--- a/DOCUMENTOS/Tesis/MÓDULO DE MANUFACTURA PARA LA PLANIFICACIÓN DE RECURSOS EMPRESARIALES (ERP) PARA LA EMPRESA WSILVER, S. DE R.L. DE C.V.docx
+++ b/DOCUMENTOS/Tesis/MÓDULO DE MANUFACTURA PARA LA PLANIFICACIÓN DE RECURSOS EMPRESARIALES (ERP) PARA LA EMPRESA WSILVER, S. DE R.L. DE C.V.docx
@@ -1,6 +1,6 @@
 
 <file path=word/document.xml><?xml version="1.0" encoding="utf-8"?>
-<w:document xmlns:wpc="http://schemas.microsoft.com/office/word/2010/wordprocessingCanvas" xmlns:cx="http://schemas.microsoft.com/office/drawing/2014/chartex" xmlns:cx1="http://schemas.microsoft.com/office/drawing/2015/9/8/chartex" xmlns:cx2="http://schemas.microsoft.com/office/drawing/2015/10/21/chartex" xmlns:cx3="http://schemas.microsoft.com/office/drawing/2016/5/9/chartex" xmlns:cx4="http://schemas.microsoft.com/office/drawing/2016/5/10/chartex" xmlns:cx5="http://schemas.microsoft.com/office/drawing/2016/5/11/chartex" xmlns:cx6="http://schemas.microsoft.com/office/drawing/2016/5/12/chartex" xmlns:cx7="http://schemas.microsoft.com/office/drawing/2016/5/13/chartex" xmlns:cx8="http://schemas.microsoft.com/office/drawing/2016/5/14/chartex" xmlns:mc="http://schemas.openxmlformats.org/markup-compatibility/2006" xmlns:aink="http://schemas.microsoft.com/office/drawing/2016/ink" xmlns:am3d="http://schemas.microsoft.com/office/drawing/2017/model3d" xmlns:o="urn:schemas-microsoft-com:office:office" xmlns:r="http://schemas.openxmlformats.org/officeDocument/2006/relationships" xmlns:m="http://schemas.openxmlformats.org/officeDocument/2006/math" xmlns:v="urn:schemas-microsoft-com:vml" xmlns:wp14="http://schemas.microsoft.com/office/word/2010/wordprocessingDrawing" xmlns:wp="http://schemas.openxmlformats.org/drawingml/2006/wordprocessingDrawing" xmlns:w10="urn:schemas-microsoft-com:office:word" xmlns:w="http://schemas.openxmlformats.org/wordprocessingml/2006/main" xmlns:w14="http://schemas.microsoft.com/office/word/2010/wordml" xmlns:w15="http://schemas.microsoft.com/office/word/2012/wordml" xmlns:w16cex="http://schemas.microsoft.com/office/word/2018/wordml/cex" xmlns:w16cid="http://schemas.microsoft.com/office/word/2016/wordml/cid" xmlns:w16="http://schemas.microsoft.com/office/word/2018/wordml" xmlns:w16se="http://schemas.microsoft.com/office/word/2015/wordml/symex" xmlns:wpg="http://schemas.microsoft.com/office/word/2010/wordprocessingGroup" xmlns:wpi="http://schemas.microsoft.com/office/word/2010/wordprocessingInk" xmlns:wne="http://schemas.microsoft.com/office/word/2006/wordml" xmlns:wps="http://schemas.microsoft.com/office/word/2010/wordprocessingShape" mc:Ignorable="w14 w15 w16se w16cid w16 w16cex wp14">
+<w:document xmlns:wpc="http://schemas.microsoft.com/office/word/2010/wordprocessingCanvas" xmlns:cx="http://schemas.microsoft.com/office/drawing/2014/chartex" xmlns:cx1="http://schemas.microsoft.com/office/drawing/2015/9/8/chartex" xmlns:cx2="http://schemas.microsoft.com/office/drawing/2015/10/21/chartex" xmlns:cx3="http://schemas.microsoft.com/office/drawing/2016/5/9/chartex" xmlns:cx4="http://schemas.microsoft.com/office/drawing/2016/5/10/chartex" xmlns:cx5="http://schemas.microsoft.com/office/drawing/2016/5/11/chartex" xmlns:cx6="http://schemas.microsoft.com/office/drawing/2016/5/12/chartex" xmlns:cx7="http://schemas.microsoft.com/office/drawing/2016/5/13/chartex" xmlns:cx8="http://schemas.microsoft.com/office/drawing/2016/5/14/chartex" xmlns:mc="http://schemas.openxmlformats.org/markup-compatibility/2006" xmlns:aink="http://schemas.microsoft.com/office/drawing/2016/ink" xmlns:am3d="http://schemas.microsoft.com/office/drawing/2017/model3d" xmlns:o="urn:schemas-microsoft-com:office:office" xmlns:r="http://schemas.openxmlformats.org/officeDocument/2006/relationships" xmlns:m="http://schemas.openxmlformats.org/officeDocument/2006/math" xmlns:v="urn:schemas-microsoft-com:vml" xmlns:wp14="http://schemas.microsoft.com/office/word/2010/wordprocessingDrawing" xmlns:wp="http://schemas.openxmlformats.org/drawingml/2006/wordprocessingDrawing" xmlns:w10="urn:schemas-microsoft-com:office:word" xmlns:w="http://schemas.openxmlformats.org/wordprocessingml/2006/main" xmlns:w14="http://schemas.microsoft.com/office/word/2010/wordml" xmlns:w15="http://schemas.microsoft.com/office/word/2012/wordml" xmlns:w16cex="http://schemas.microsoft.com/office/word/2018/wordml/cex" xmlns:w16cid="http://schemas.microsoft.com/office/word/2016/wordml/cid" xmlns:w16="http://schemas.microsoft.com/office/word/2018/wordml" xmlns:w16sdtdh="http://schemas.microsoft.com/office/word/2020/wordml/sdtdatahash" xmlns:w16se="http://schemas.microsoft.com/office/word/2015/wordml/symex" xmlns:wpg="http://schemas.microsoft.com/office/word/2010/wordprocessingGroup" xmlns:wpi="http://schemas.microsoft.com/office/word/2010/wordprocessingInk" xmlns:wne="http://schemas.microsoft.com/office/word/2006/wordml" xmlns:wps="http://schemas.microsoft.com/office/word/2010/wordprocessingShape" mc:Ignorable="w14 w15 w16se w16cid w16 w16cex w16sdtdh wp14">
   <w:body>
     <w:p>
       <w:pPr>
@@ -1318,7 +1318,7 @@
               </wp:anchor>
             </w:drawing>
           </mc:Choice>
-          <mc:Fallback xmlns:a="http://schemas.openxmlformats.org/drawingml/2006/main" xmlns:pic="http://schemas.openxmlformats.org/drawingml/2006/picture" xmlns:a14="http://schemas.microsoft.com/office/drawing/2010/main">
+          <mc:Fallback xmlns:a14="http://schemas.microsoft.com/office/drawing/2010/main" xmlns:pic="http://schemas.openxmlformats.org/drawingml/2006/picture" xmlns:a="http://schemas.openxmlformats.org/drawingml/2006/main">
             <w:pict w14:anchorId="31262EBF">
               <v:line id="Line 5" style="position:absolute;z-index:251664384;visibility:visible;mso-wrap-style:square;mso-width-percent:0;mso-height-percent:0;mso-wrap-distance-left:9pt;mso-wrap-distance-top:0;mso-wrap-distance-right:9pt;mso-wrap-distance-bottom:0;mso-position-horizontal:center;mso-position-horizontal-relative:margin;mso-position-vertical:absolute;mso-position-vertical-relative:text;mso-width-percent:0;mso-height-percent:0;mso-width-relative:page;mso-height-relative:page" o:spid="_x0000_s1026" from="0,8.6pt" to="162pt,8.6pt" w14:anchorId="515D6073" o:gfxdata="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">
                 <w10:wrap anchorx="margin"/>
@@ -1896,6 +1896,13 @@
     </w:p>
     <w:sdt>
       <w:sdtPr>
+        <w:rPr>
+          <w:rFonts w:ascii="Arial" w:eastAsiaTheme="minorEastAsia" w:hAnsi="Arial" w:cstheme="minorBidi"/>
+          <w:color w:val="auto"/>
+          <w:sz w:val="24"/>
+          <w:szCs w:val="24"/>
+          <w:lang w:val="es-MX"/>
+        </w:rPr>
         <w:id w:val="1873806091"/>
         <w:docPartObj>
           <w:docPartGallery w:val="Table of Contents"/>
@@ -1904,14 +1911,9 @@
       </w:sdtPr>
       <w:sdtEndPr>
         <w:rPr>
-          <w:rFonts w:ascii="Arial" w:eastAsiaTheme="minorEastAsia" w:hAnsi="Arial" w:cstheme="minorBidi"/>
           <w:b/>
           <w:bCs/>
           <w:noProof/>
-          <w:color w:val="auto"/>
-          <w:sz w:val="24"/>
-          <w:szCs w:val="24"/>
-          <w:lang w:val="es-MX"/>
         </w:rPr>
       </w:sdtEndPr>
       <w:sdtContent>
@@ -8817,6 +8819,7 @@
       </w:pPr>
       <w:bookmarkStart w:id="22" w:name="_Toc64878524"/>
       <w:r>
+        <w:lastRenderedPageBreak/>
         <w:t xml:space="preserve">Tabla de Requisito </w:t>
       </w:r>
       <w:r>
@@ -11158,6 +11161,7 @@
       </w:pPr>
       <w:bookmarkStart w:id="30" w:name="_Toc64878532"/>
       <w:r>
+        <w:lastRenderedPageBreak/>
         <w:t xml:space="preserve">Tabla de Requisito </w:t>
       </w:r>
       <w:r>
@@ -13869,6 +13873,7 @@
       </w:pPr>
       <w:bookmarkStart w:id="40" w:name="_Toc64878542"/>
       <w:r>
+        <w:lastRenderedPageBreak/>
         <w:t xml:space="preserve">Tabla de Requisito </w:t>
       </w:r>
       <w:r>
@@ -13899,11 +13904,12 @@
         <w:rPr>
           <w:noProof/>
         </w:rPr>
+        <w:lastRenderedPageBreak/>
         <w:drawing>
-          <wp:inline distT="0" distB="0" distL="0" distR="0" wp14:anchorId="53FBC954" wp14:editId="5F2E8966">
-            <wp:extent cx="5486400" cy="5372100"/>
-            <wp:effectExtent l="0" t="0" r="0" b="0"/>
-            <wp:docPr id="6" name="Imagen 6"/>
+          <wp:inline distT="0" distB="0" distL="0" distR="0" wp14:anchorId="1128966F" wp14:editId="39A8EE59">
+            <wp:extent cx="5486400" cy="3139440"/>
+            <wp:effectExtent l="0" t="0" r="0" b="3810"/>
+            <wp:docPr id="7" name="Imagen 7" descr="Imagen que contiene Texto&#10;&#10;Descripción generada automáticamente"/>
             <wp:cNvGraphicFramePr>
               <a:graphicFrameLocks xmlns:a="http://schemas.openxmlformats.org/drawingml/2006/main" noChangeAspect="1"/>
             </wp:cNvGraphicFramePr>
@@ -13911,7 +13917,7 @@
               <a:graphicData uri="http://schemas.openxmlformats.org/drawingml/2006/picture">
                 <pic:pic xmlns:pic="http://schemas.openxmlformats.org/drawingml/2006/picture">
                   <pic:nvPicPr>
-                    <pic:cNvPr id="1" name=""/>
+                    <pic:cNvPr id="7" name="Imagen 7" descr="Imagen que contiene Texto&#10;&#10;Descripción generada automáticamente"/>
                     <pic:cNvPicPr/>
                   </pic:nvPicPr>
                   <pic:blipFill>
@@ -13923,7 +13929,47 @@
                   <pic:spPr>
                     <a:xfrm>
                       <a:off x="0" y="0"/>
-                      <a:ext cx="5486400" cy="5372100"/>
+                      <a:ext cx="5486400" cy="3139440"/>
+                    </a:xfrm>
+                    <a:prstGeom prst="rect">
+                      <a:avLst/>
+                    </a:prstGeom>
+                  </pic:spPr>
+                </pic:pic>
+              </a:graphicData>
+            </a:graphic>
+          </wp:inline>
+        </w:drawing>
+      </w:r>
+      <w:r>
+        <w:rPr>
+          <w:noProof/>
+        </w:rPr>
+        <w:drawing>
+          <wp:inline distT="0" distB="0" distL="0" distR="0" wp14:anchorId="500987BB" wp14:editId="1A02FC88">
+            <wp:extent cx="5486400" cy="4315460"/>
+            <wp:effectExtent l="0" t="0" r="0" b="8890"/>
+            <wp:docPr id="8" name="Imagen 8" descr="Diagrama&#10;&#10;Descripción generada automáticamente"/>
+            <wp:cNvGraphicFramePr>
+              <a:graphicFrameLocks xmlns:a="http://schemas.openxmlformats.org/drawingml/2006/main" noChangeAspect="1"/>
+            </wp:cNvGraphicFramePr>
+            <a:graphic xmlns:a="http://schemas.openxmlformats.org/drawingml/2006/main">
+              <a:graphicData uri="http://schemas.openxmlformats.org/drawingml/2006/picture">
+                <pic:pic xmlns:pic="http://schemas.openxmlformats.org/drawingml/2006/picture">
+                  <pic:nvPicPr>
+                    <pic:cNvPr id="8" name="Imagen 8" descr="Diagrama&#10;&#10;Descripción generada automáticamente"/>
+                    <pic:cNvPicPr/>
+                  </pic:nvPicPr>
+                  <pic:blipFill>
+                    <a:blip r:embed="rId15"/>
+                    <a:stretch>
+                      <a:fillRect/>
+                    </a:stretch>
+                  </pic:blipFill>
+                  <pic:spPr>
+                    <a:xfrm>
+                      <a:off x="0" y="0"/>
+                      <a:ext cx="5486400" cy="4315460"/>
                     </a:xfrm>
                     <a:prstGeom prst="rect">
                       <a:avLst/>
@@ -13990,7 +14036,7 @@
                     </pic:cNvPicPr>
                   </pic:nvPicPr>
                   <pic:blipFill>
-                    <a:blip r:embed="rId15">
+                    <a:blip r:embed="rId16">
                       <a:extLst>
                         <a:ext uri="{28A0092B-C50C-407E-A947-70E740481C1C}">
                           <a14:useLocalDpi xmlns:a14="http://schemas.microsoft.com/office/drawing/2010/main" val="0"/>
@@ -14214,7 +14260,7 @@
                     </pic:cNvPicPr>
                   </pic:nvPicPr>
                   <pic:blipFill>
-                    <a:blip r:embed="rId16">
+                    <a:blip r:embed="rId17">
                       <a:extLst>
                         <a:ext uri="{28A0092B-C50C-407E-A947-70E740481C1C}">
                           <a14:useLocalDpi xmlns:a14="http://schemas.microsoft.com/office/drawing/2010/main" val="0"/>
@@ -15030,210 +15076,6 @@
         </w:rPr>
         <w:t xml:space="preserve">José A. Mari Mut. “Manual de redacción científica.” Edicionesdigitales.info, 2013. iBooks. </w:t>
       </w:r>
-      <w:hyperlink r:id="rId17">
-        <w:r>
-          <w:rPr>
-            <w:rStyle w:val="Hipervnculo"/>
-            <w:rFonts w:ascii="Times New Roman" w:eastAsia="Times New Roman" w:hAnsi="Times New Roman" w:cs="Times New Roman"/>
-          </w:rPr>
-          <w:t>https://itun.es/mx/v1s3N.n</w:t>
-        </w:r>
-      </w:hyperlink>
-    </w:p>
-    <w:p>
-      <w:pPr>
-        <w:jc w:val="both"/>
-        <w:rPr>
-          <w:rFonts w:ascii="Times New Roman" w:hAnsi="Times New Roman" w:cs="Times New Roman"/>
-        </w:rPr>
-      </w:pPr>
-    </w:p>
-    <w:p>
-      <w:pPr>
-        <w:pStyle w:val="Ttulo2"/>
-        <w:jc w:val="both"/>
-        <w:rPr>
-          <w:rFonts w:ascii="Times New Roman" w:hAnsi="Times New Roman" w:cs="Times New Roman"/>
-          <w:szCs w:val="24"/>
-        </w:rPr>
-      </w:pPr>
-      <w:bookmarkStart w:id="44" w:name="_Toc64878654"/>
-      <w:r>
-        <w:rPr>
-          <w:rFonts w:ascii="Times New Roman" w:hAnsi="Times New Roman" w:cs="Times New Roman"/>
-          <w:szCs w:val="24"/>
-        </w:rPr>
-        <w:lastRenderedPageBreak/>
-        <w:t xml:space="preserve">4.2 </w:t>
-      </w:r>
-      <w:r>
-        <w:rPr>
-          <w:rFonts w:ascii="Times New Roman" w:hAnsi="Times New Roman" w:cs="Times New Roman"/>
-          <w:szCs w:val="24"/>
-        </w:rPr>
-        <w:t>Discusiones</w:t>
-      </w:r>
-      <w:bookmarkEnd w:id="44"/>
-    </w:p>
-    <w:p>
-      <w:pPr>
-        <w:jc w:val="both"/>
-        <w:rPr>
-          <w:rFonts w:ascii="Times New Roman" w:hAnsi="Times New Roman" w:cs="Times New Roman"/>
-        </w:rPr>
-      </w:pPr>
-      <w:r>
-        <w:rPr>
-          <w:rFonts w:ascii="Times New Roman" w:eastAsia="Arial" w:hAnsi="Times New Roman" w:cs="Times New Roman"/>
-        </w:rPr>
-        <w:t xml:space="preserve">Las discusiones por lo regular comienzan con unos cuantos enunciados que sumarizan los resultados más importantes para introducirnos en la discusión. Las discusiones deben ser breves y responder a las </w:t>
-      </w:r>
-      <w:r>
-        <w:rPr>
-          <w:rFonts w:ascii="Times New Roman" w:eastAsia="Arial" w:hAnsi="Times New Roman" w:cs="Times New Roman"/>
-        </w:rPr>
-        <w:t>siguientes preguntas</w:t>
-      </w:r>
-      <w:r>
-        <w:rPr>
-          <w:rFonts w:ascii="Times New Roman" w:eastAsia="Arial" w:hAnsi="Times New Roman" w:cs="Times New Roman"/>
-        </w:rPr>
-        <w:t>:</w:t>
-      </w:r>
-    </w:p>
-    <w:p>
-      <w:pPr>
-        <w:jc w:val="both"/>
-        <w:rPr>
-          <w:rFonts w:ascii="Times New Roman" w:hAnsi="Times New Roman" w:cs="Times New Roman"/>
-        </w:rPr>
-      </w:pPr>
-      <w:r>
-        <w:rPr>
-          <w:rFonts w:ascii="Times New Roman" w:eastAsia="Arial" w:hAnsi="Times New Roman" w:cs="Times New Roman"/>
-        </w:rPr>
-        <w:t>¿Cuáles son los patrones más importantes que observamos?</w:t>
-      </w:r>
-    </w:p>
-    <w:p>
-      <w:pPr>
-        <w:jc w:val="both"/>
-        <w:rPr>
-          <w:rFonts w:ascii="Times New Roman" w:hAnsi="Times New Roman" w:cs="Times New Roman"/>
-        </w:rPr>
-      </w:pPr>
-      <w:r>
-        <w:rPr>
-          <w:rFonts w:ascii="Times New Roman" w:eastAsia="Arial" w:hAnsi="Times New Roman" w:cs="Times New Roman"/>
-        </w:rPr>
-        <w:t>¿Cuáles son las relaciones, tendencias y generalizaciones entre los resultados?</w:t>
-      </w:r>
-    </w:p>
-    <w:p>
-      <w:pPr>
-        <w:jc w:val="both"/>
-        <w:rPr>
-          <w:rFonts w:ascii="Times New Roman" w:hAnsi="Times New Roman" w:cs="Times New Roman"/>
-        </w:rPr>
-      </w:pPr>
-      <w:r>
-        <w:rPr>
-          <w:rFonts w:ascii="Times New Roman" w:eastAsia="Arial" w:hAnsi="Times New Roman" w:cs="Times New Roman"/>
-        </w:rPr>
-        <w:t>¿Cuáles son las excepciones o generalizaciones a esos patrones?</w:t>
-      </w:r>
-    </w:p>
-    <w:p>
-      <w:pPr>
-        <w:jc w:val="both"/>
-        <w:rPr>
-          <w:rFonts w:ascii="Times New Roman" w:hAnsi="Times New Roman" w:cs="Times New Roman"/>
-        </w:rPr>
-      </w:pPr>
-      <w:r>
-        <w:rPr>
-          <w:rFonts w:ascii="Times New Roman" w:eastAsia="Arial" w:hAnsi="Times New Roman" w:cs="Times New Roman"/>
-        </w:rPr>
-        <w:t>¿Cuáles son las causas más probables?</w:t>
-      </w:r>
-    </w:p>
-    <w:p>
-      <w:pPr>
-        <w:jc w:val="both"/>
-        <w:rPr>
-          <w:rFonts w:ascii="Times New Roman" w:hAnsi="Times New Roman" w:cs="Times New Roman"/>
-        </w:rPr>
-      </w:pPr>
-      <w:r>
-        <w:rPr>
-          <w:rFonts w:ascii="Times New Roman" w:eastAsia="Arial" w:hAnsi="Times New Roman" w:cs="Times New Roman"/>
-        </w:rPr>
-        <w:t>¿Cuáles son las causas más probables de los patrones resultantes?</w:t>
-      </w:r>
-    </w:p>
-    <w:p>
-      <w:pPr>
-        <w:jc w:val="both"/>
-        <w:rPr>
-          <w:rFonts w:ascii="Times New Roman" w:hAnsi="Times New Roman" w:cs="Times New Roman"/>
-        </w:rPr>
-      </w:pPr>
-      <w:r>
-        <w:rPr>
-          <w:rFonts w:ascii="Times New Roman" w:eastAsia="Arial" w:hAnsi="Times New Roman" w:cs="Times New Roman"/>
-        </w:rPr>
-        <w:t>¿Hay acuerdo o desacuerdo con trabajos previos?</w:t>
-      </w:r>
-    </w:p>
-    <w:p>
-      <w:pPr>
-        <w:jc w:val="both"/>
-        <w:rPr>
-          <w:rFonts w:ascii="Times New Roman" w:hAnsi="Times New Roman" w:cs="Times New Roman"/>
-        </w:rPr>
-      </w:pPr>
-    </w:p>
-    <w:p>
-      <w:pPr>
-        <w:jc w:val="both"/>
-        <w:rPr>
-          <w:rFonts w:ascii="Times New Roman" w:hAnsi="Times New Roman" w:cs="Times New Roman"/>
-        </w:rPr>
-      </w:pPr>
-      <w:r>
-        <w:rPr>
-          <w:rFonts w:ascii="Times New Roman" w:eastAsia="Times New Roman" w:hAnsi="Times New Roman" w:cs="Times New Roman"/>
-        </w:rPr>
-        <w:t xml:space="preserve">La discusión puede mencionar someramente los resultados antes de discutirlos, pero no debe repetirlos en detalle. No prolongues la discusión citando trabajos "relacionados" o planteando explicaciones poco probables. Ambas acciones distraen al lector y lo alejan de la discusión realmente importante. La discusión puede incluir recomendaciones y sugerencias para investigaciones futuras, tales como métodos alternos que podrían dar mejores resultados, tareas que no se hicieron y que en retrospectiva debieron hacerse, y aspectos que merecen explorarse en las próximas investigaciones. </w:t>
-      </w:r>
-    </w:p>
-    <w:p>
-      <w:pPr>
-        <w:jc w:val="both"/>
-        <w:rPr>
-          <w:rFonts w:ascii="Times New Roman" w:hAnsi="Times New Roman" w:cs="Times New Roman"/>
-        </w:rPr>
-      </w:pPr>
-      <w:r>
-        <w:rPr>
-          <w:rFonts w:ascii="Times New Roman" w:eastAsia="Times New Roman" w:hAnsi="Times New Roman" w:cs="Times New Roman"/>
-        </w:rPr>
-        <w:t>Referencia</w:t>
-      </w:r>
-    </w:p>
-    <w:p>
-      <w:pPr>
-        <w:jc w:val="both"/>
-        <w:rPr>
-          <w:rFonts w:ascii="Times New Roman" w:hAnsi="Times New Roman" w:cs="Times New Roman"/>
-        </w:rPr>
-      </w:pPr>
-      <w:r>
-        <w:rPr>
-          <w:rFonts w:ascii="Times New Roman" w:eastAsia="Times New Roman" w:hAnsi="Times New Roman" w:cs="Times New Roman"/>
-        </w:rPr>
-        <w:t xml:space="preserve">José A. Mari Mut. “Manual de redacción científica.” Edicionesdigitales.info, 2013. iBooks. </w:t>
-      </w:r>
       <w:hyperlink r:id="rId18">
         <w:r>
           <w:rPr>
@@ -15254,41 +15096,30 @@
     </w:p>
     <w:p>
       <w:pPr>
-        <w:spacing w:after="160"/>
-        <w:rPr>
-          <w:rFonts w:ascii="Times New Roman" w:hAnsi="Times New Roman" w:cs="Times New Roman"/>
-        </w:rPr>
-      </w:pPr>
-    </w:p>
-    <w:p>
-      <w:pPr>
-        <w:spacing w:line="480" w:lineRule="auto"/>
-        <w:jc w:val="both"/>
-        <w:rPr>
-          <w:rFonts w:ascii="Times New Roman" w:eastAsiaTheme="majorEastAsia" w:hAnsi="Times New Roman" w:cs="Times New Roman"/>
-          <w:b/>
-          <w:bCs/>
-          <w:sz w:val="28"/>
-          <w:szCs w:val="28"/>
-        </w:rPr>
-      </w:pPr>
-      <w:r>
-        <w:rPr>
-          <w:rFonts w:ascii="Times New Roman" w:hAnsi="Times New Roman" w:cs="Times New Roman"/>
-        </w:rPr>
-        <w:br w:type="page"/>
-      </w:r>
-    </w:p>
-    <w:p>
-      <w:pPr>
-        <w:pStyle w:val="Ttulo1"/>
-      </w:pPr>
-      <w:bookmarkStart w:id="45" w:name="_Toc64878655"/>
-      <w:r>
+        <w:pStyle w:val="Ttulo2"/>
+        <w:jc w:val="both"/>
+        <w:rPr>
+          <w:rFonts w:ascii="Times New Roman" w:hAnsi="Times New Roman" w:cs="Times New Roman"/>
+          <w:szCs w:val="24"/>
+        </w:rPr>
+      </w:pPr>
+      <w:bookmarkStart w:id="44" w:name="_Toc64878654"/>
+      <w:r>
+        <w:rPr>
+          <w:rFonts w:ascii="Times New Roman" w:hAnsi="Times New Roman" w:cs="Times New Roman"/>
+          <w:szCs w:val="24"/>
+        </w:rPr>
         <w:lastRenderedPageBreak/>
-        <w:t>V. Conclusiones</w:t>
-      </w:r>
-      <w:bookmarkEnd w:id="45"/>
+        <w:t xml:space="preserve">4.2 </w:t>
+      </w:r>
+      <w:r>
+        <w:rPr>
+          <w:rFonts w:ascii="Times New Roman" w:hAnsi="Times New Roman" w:cs="Times New Roman"/>
+          <w:szCs w:val="24"/>
+        </w:rPr>
+        <w:t>Discusiones</w:t>
+      </w:r>
+      <w:bookmarkEnd w:id="44"/>
     </w:p>
     <w:p>
       <w:pPr>
@@ -15301,19 +15132,19 @@
         <w:rPr>
           <w:rFonts w:ascii="Times New Roman" w:eastAsia="Arial" w:hAnsi="Times New Roman" w:cs="Times New Roman"/>
         </w:rPr>
-        <w:t xml:space="preserve">Estos son los enunciados </w:t>
+        <w:t xml:space="preserve">Las discusiones por lo regular comienzan con unos cuantos enunciados que sumarizan los resultados más importantes para introducirnos en la discusión. Las discusiones deben ser breves y responder a las </w:t>
       </w:r>
       <w:r>
         <w:rPr>
           <w:rFonts w:ascii="Times New Roman" w:eastAsia="Arial" w:hAnsi="Times New Roman" w:cs="Times New Roman"/>
         </w:rPr>
-        <w:t>más importantes y fuertes</w:t>
+        <w:t>siguientes preguntas</w:t>
       </w:r>
       <w:r>
         <w:rPr>
           <w:rFonts w:ascii="Times New Roman" w:eastAsia="Arial" w:hAnsi="Times New Roman" w:cs="Times New Roman"/>
         </w:rPr>
-        <w:t xml:space="preserve"> que se deben hacer acerca de los resultados y discusiones. </w:t>
+        <w:t>:</w:t>
       </w:r>
     </w:p>
     <w:p>
@@ -15327,7 +15158,7 @@
         <w:rPr>
           <w:rFonts w:ascii="Times New Roman" w:eastAsia="Arial" w:hAnsi="Times New Roman" w:cs="Times New Roman"/>
         </w:rPr>
-        <w:t>Las conclusiones deben resumir el contenido y el propósito del proyecto.</w:t>
+        <w:t>¿Cuáles son los patrones más importantes que observamos?</w:t>
       </w:r>
     </w:p>
     <w:p>
@@ -15341,19 +15172,35 @@
         <w:rPr>
           <w:rFonts w:ascii="Times New Roman" w:eastAsia="Arial" w:hAnsi="Times New Roman" w:cs="Times New Roman"/>
         </w:rPr>
-        <w:t xml:space="preserve">Se debe hacer </w:t>
-      </w:r>
+        <w:t>¿Cuáles son las relaciones, tendencias y generalizaciones entre los resultados?</w:t>
+      </w:r>
+    </w:p>
+    <w:p>
+      <w:pPr>
+        <w:jc w:val="both"/>
+        <w:rPr>
+          <w:rFonts w:ascii="Times New Roman" w:hAnsi="Times New Roman" w:cs="Times New Roman"/>
+        </w:rPr>
+      </w:pPr>
       <w:r>
         <w:rPr>
           <w:rFonts w:ascii="Times New Roman" w:eastAsia="Arial" w:hAnsi="Times New Roman" w:cs="Times New Roman"/>
         </w:rPr>
-        <w:t>énfasis</w:t>
-      </w:r>
+        <w:t>¿Cuáles son las excepciones o generalizaciones a esos patrones?</w:t>
+      </w:r>
+    </w:p>
+    <w:p>
+      <w:pPr>
+        <w:jc w:val="both"/>
+        <w:rPr>
+          <w:rFonts w:ascii="Times New Roman" w:hAnsi="Times New Roman" w:cs="Times New Roman"/>
+        </w:rPr>
+      </w:pPr>
       <w:r>
         <w:rPr>
           <w:rFonts w:ascii="Times New Roman" w:eastAsia="Arial" w:hAnsi="Times New Roman" w:cs="Times New Roman"/>
         </w:rPr>
-        <w:t xml:space="preserve"> en lo que queremos que se recuerde acerca del proyecto y realizar una síntesis de los resultados que se derivaron de los objetivos específicos trazados inicialmente (y que dieron respuesta a las preguntas de investigación si es que existen).</w:t>
+        <w:t>¿Cuáles son las causas más probables?</w:t>
       </w:r>
     </w:p>
     <w:p>
@@ -15367,19 +15214,21 @@
         <w:rPr>
           <w:rFonts w:ascii="Times New Roman" w:eastAsia="Arial" w:hAnsi="Times New Roman" w:cs="Times New Roman"/>
         </w:rPr>
-        <w:t xml:space="preserve">No deben aparecer elementos nuevos o que no fueron discutidos, por </w:t>
-      </w:r>
+        <w:t>¿Cuáles son las causas más probables de los patrones resultantes?</w:t>
+      </w:r>
+    </w:p>
+    <w:p>
+      <w:pPr>
+        <w:jc w:val="both"/>
+        <w:rPr>
+          <w:rFonts w:ascii="Times New Roman" w:hAnsi="Times New Roman" w:cs="Times New Roman"/>
+        </w:rPr>
+      </w:pPr>
       <w:r>
         <w:rPr>
           <w:rFonts w:ascii="Times New Roman" w:eastAsia="Arial" w:hAnsi="Times New Roman" w:cs="Times New Roman"/>
         </w:rPr>
-        <w:t>ejemplo,</w:t>
-      </w:r>
-      <w:r>
-        <w:rPr>
-          <w:rFonts w:ascii="Times New Roman" w:eastAsia="Arial" w:hAnsi="Times New Roman" w:cs="Times New Roman"/>
-        </w:rPr>
-        <w:t xml:space="preserve"> nuevos resultados observados en otros trabajos. Las conclusiones se refieren única y exclusivamente al proyecto desarrollado.</w:t>
+        <w:t>¿Hay acuerdo o desacuerdo con trabajos previos?</w:t>
       </w:r>
     </w:p>
     <w:p>
@@ -15401,7 +15250,7 @@
         <w:rPr>
           <w:rFonts w:ascii="Times New Roman" w:eastAsia="Times New Roman" w:hAnsi="Times New Roman" w:cs="Times New Roman"/>
         </w:rPr>
-        <w:t xml:space="preserve">La forma más simple de presentar las conclusiones es enumerándolas consecutivamente, pero podrías optar por recapitular brevemente el contenido del artículo, mencionando someramente su propósito, los métodos principales, los datos más sobresalientes y la contribución más importante de la investigación. La sección de conclusiones no debe repetir innecesariamente el contenido del resumen.  </w:t>
+        <w:t xml:space="preserve">La discusión puede mencionar someramente los resultados antes de discutirlos, pero no debe repetirlos en detalle. No prolongues la discusión citando trabajos "relacionados" o planteando explicaciones poco probables. Ambas acciones distraen al lector y lo alejan de la discusión realmente importante. La discusión puede incluir recomendaciones y sugerencias para investigaciones futuras, tales como métodos alternos que podrían dar mejores resultados, tareas que no se hicieron y que en retrospectiva debieron hacerse, y aspectos que merecen explorarse en las próximas investigaciones. </w:t>
       </w:r>
     </w:p>
     <w:p>
@@ -15422,8 +15271,7 @@
       <w:pPr>
         <w:jc w:val="both"/>
         <w:rPr>
-          <w:rStyle w:val="Hipervnculo"/>
-          <w:rFonts w:ascii="Times New Roman" w:eastAsia="Times New Roman" w:hAnsi="Times New Roman" w:cs="Times New Roman"/>
+          <w:rFonts w:ascii="Times New Roman" w:hAnsi="Times New Roman" w:cs="Times New Roman"/>
         </w:rPr>
       </w:pPr>
       <w:r>
@@ -15446,6 +15294,204 @@
       <w:pPr>
         <w:jc w:val="both"/>
         <w:rPr>
+          <w:rFonts w:ascii="Times New Roman" w:hAnsi="Times New Roman" w:cs="Times New Roman"/>
+        </w:rPr>
+      </w:pPr>
+    </w:p>
+    <w:p>
+      <w:pPr>
+        <w:spacing w:after="160"/>
+        <w:rPr>
+          <w:rFonts w:ascii="Times New Roman" w:hAnsi="Times New Roman" w:cs="Times New Roman"/>
+        </w:rPr>
+      </w:pPr>
+    </w:p>
+    <w:p>
+      <w:pPr>
+        <w:spacing w:line="480" w:lineRule="auto"/>
+        <w:jc w:val="both"/>
+        <w:rPr>
+          <w:rFonts w:ascii="Times New Roman" w:eastAsiaTheme="majorEastAsia" w:hAnsi="Times New Roman" w:cs="Times New Roman"/>
+          <w:b/>
+          <w:bCs/>
+          <w:sz w:val="28"/>
+          <w:szCs w:val="28"/>
+        </w:rPr>
+      </w:pPr>
+      <w:r>
+        <w:rPr>
+          <w:rFonts w:ascii="Times New Roman" w:hAnsi="Times New Roman" w:cs="Times New Roman"/>
+        </w:rPr>
+        <w:br w:type="page"/>
+      </w:r>
+    </w:p>
+    <w:p>
+      <w:pPr>
+        <w:pStyle w:val="Ttulo1"/>
+      </w:pPr>
+      <w:bookmarkStart w:id="45" w:name="_Toc64878655"/>
+      <w:r>
+        <w:lastRenderedPageBreak/>
+        <w:t>V. Conclusiones</w:t>
+      </w:r>
+      <w:bookmarkEnd w:id="45"/>
+    </w:p>
+    <w:p>
+      <w:pPr>
+        <w:jc w:val="both"/>
+        <w:rPr>
+          <w:rFonts w:ascii="Times New Roman" w:hAnsi="Times New Roman" w:cs="Times New Roman"/>
+        </w:rPr>
+      </w:pPr>
+      <w:r>
+        <w:rPr>
+          <w:rFonts w:ascii="Times New Roman" w:eastAsia="Arial" w:hAnsi="Times New Roman" w:cs="Times New Roman"/>
+        </w:rPr>
+        <w:t xml:space="preserve">Estos son los enunciados </w:t>
+      </w:r>
+      <w:r>
+        <w:rPr>
+          <w:rFonts w:ascii="Times New Roman" w:eastAsia="Arial" w:hAnsi="Times New Roman" w:cs="Times New Roman"/>
+        </w:rPr>
+        <w:t>más importantes y fuertes</w:t>
+      </w:r>
+      <w:r>
+        <w:rPr>
+          <w:rFonts w:ascii="Times New Roman" w:eastAsia="Arial" w:hAnsi="Times New Roman" w:cs="Times New Roman"/>
+        </w:rPr>
+        <w:t xml:space="preserve"> que se deben hacer acerca de los resultados y discusiones. </w:t>
+      </w:r>
+    </w:p>
+    <w:p>
+      <w:pPr>
+        <w:jc w:val="both"/>
+        <w:rPr>
+          <w:rFonts w:ascii="Times New Roman" w:hAnsi="Times New Roman" w:cs="Times New Roman"/>
+        </w:rPr>
+      </w:pPr>
+      <w:r>
+        <w:rPr>
+          <w:rFonts w:ascii="Times New Roman" w:eastAsia="Arial" w:hAnsi="Times New Roman" w:cs="Times New Roman"/>
+        </w:rPr>
+        <w:t>Las conclusiones deben resumir el contenido y el propósito del proyecto.</w:t>
+      </w:r>
+    </w:p>
+    <w:p>
+      <w:pPr>
+        <w:jc w:val="both"/>
+        <w:rPr>
+          <w:rFonts w:ascii="Times New Roman" w:hAnsi="Times New Roman" w:cs="Times New Roman"/>
+        </w:rPr>
+      </w:pPr>
+      <w:r>
+        <w:rPr>
+          <w:rFonts w:ascii="Times New Roman" w:eastAsia="Arial" w:hAnsi="Times New Roman" w:cs="Times New Roman"/>
+        </w:rPr>
+        <w:t xml:space="preserve">Se debe hacer </w:t>
+      </w:r>
+      <w:r>
+        <w:rPr>
+          <w:rFonts w:ascii="Times New Roman" w:eastAsia="Arial" w:hAnsi="Times New Roman" w:cs="Times New Roman"/>
+        </w:rPr>
+        <w:t>énfasis</w:t>
+      </w:r>
+      <w:r>
+        <w:rPr>
+          <w:rFonts w:ascii="Times New Roman" w:eastAsia="Arial" w:hAnsi="Times New Roman" w:cs="Times New Roman"/>
+        </w:rPr>
+        <w:t xml:space="preserve"> en lo que queremos que se recuerde acerca del proyecto y realizar una síntesis de los resultados que se derivaron de los objetivos específicos trazados inicialmente (y que dieron respuesta a las preguntas de investigación si es que existen).</w:t>
+      </w:r>
+    </w:p>
+    <w:p>
+      <w:pPr>
+        <w:jc w:val="both"/>
+        <w:rPr>
+          <w:rFonts w:ascii="Times New Roman" w:hAnsi="Times New Roman" w:cs="Times New Roman"/>
+        </w:rPr>
+      </w:pPr>
+      <w:r>
+        <w:rPr>
+          <w:rFonts w:ascii="Times New Roman" w:eastAsia="Arial" w:hAnsi="Times New Roman" w:cs="Times New Roman"/>
+        </w:rPr>
+        <w:t xml:space="preserve">No deben aparecer elementos nuevos o que no fueron discutidos, por </w:t>
+      </w:r>
+      <w:r>
+        <w:rPr>
+          <w:rFonts w:ascii="Times New Roman" w:eastAsia="Arial" w:hAnsi="Times New Roman" w:cs="Times New Roman"/>
+        </w:rPr>
+        <w:t>ejemplo,</w:t>
+      </w:r>
+      <w:r>
+        <w:rPr>
+          <w:rFonts w:ascii="Times New Roman" w:eastAsia="Arial" w:hAnsi="Times New Roman" w:cs="Times New Roman"/>
+        </w:rPr>
+        <w:t xml:space="preserve"> nuevos resultados observados en otros trabajos. Las conclusiones se refieren única y exclusivamente al proyecto desarrollado.</w:t>
+      </w:r>
+    </w:p>
+    <w:p>
+      <w:pPr>
+        <w:jc w:val="both"/>
+        <w:rPr>
+          <w:rFonts w:ascii="Times New Roman" w:hAnsi="Times New Roman" w:cs="Times New Roman"/>
+        </w:rPr>
+      </w:pPr>
+    </w:p>
+    <w:p>
+      <w:pPr>
+        <w:jc w:val="both"/>
+        <w:rPr>
+          <w:rFonts w:ascii="Times New Roman" w:hAnsi="Times New Roman" w:cs="Times New Roman"/>
+        </w:rPr>
+      </w:pPr>
+      <w:r>
+        <w:rPr>
+          <w:rFonts w:ascii="Times New Roman" w:eastAsia="Times New Roman" w:hAnsi="Times New Roman" w:cs="Times New Roman"/>
+        </w:rPr>
+        <w:t xml:space="preserve">La forma más simple de presentar las conclusiones es enumerándolas consecutivamente, pero podrías optar por recapitular brevemente el contenido del artículo, mencionando someramente su propósito, los métodos principales, los datos más sobresalientes y la contribución más importante de la investigación. La sección de conclusiones no debe repetir innecesariamente el contenido del resumen.  </w:t>
+      </w:r>
+    </w:p>
+    <w:p>
+      <w:pPr>
+        <w:jc w:val="both"/>
+        <w:rPr>
+          <w:rFonts w:ascii="Times New Roman" w:hAnsi="Times New Roman" w:cs="Times New Roman"/>
+        </w:rPr>
+      </w:pPr>
+      <w:r>
+        <w:rPr>
+          <w:rFonts w:ascii="Times New Roman" w:eastAsia="Times New Roman" w:hAnsi="Times New Roman" w:cs="Times New Roman"/>
+        </w:rPr>
+        <w:t>Referencia</w:t>
+      </w:r>
+    </w:p>
+    <w:p>
+      <w:pPr>
+        <w:jc w:val="both"/>
+        <w:rPr>
+          <w:rStyle w:val="Hipervnculo"/>
+          <w:rFonts w:ascii="Times New Roman" w:eastAsia="Times New Roman" w:hAnsi="Times New Roman" w:cs="Times New Roman"/>
+        </w:rPr>
+      </w:pPr>
+      <w:r>
+        <w:rPr>
+          <w:rFonts w:ascii="Times New Roman" w:eastAsia="Times New Roman" w:hAnsi="Times New Roman" w:cs="Times New Roman"/>
+        </w:rPr>
+        <w:t xml:space="preserve">José A. Mari Mut. “Manual de redacción científica.” Edicionesdigitales.info, 2013. iBooks. </w:t>
+      </w:r>
+      <w:hyperlink r:id="rId20">
+        <w:r>
+          <w:rPr>
+            <w:rStyle w:val="Hipervnculo"/>
+            <w:rFonts w:ascii="Times New Roman" w:eastAsia="Times New Roman" w:hAnsi="Times New Roman" w:cs="Times New Roman"/>
+          </w:rPr>
+          <w:t>https://itun.es/mx/v1s3N.n</w:t>
+        </w:r>
+      </w:hyperlink>
+    </w:p>
+    <w:p>
+      <w:pPr>
+        <w:jc w:val="both"/>
+        <w:rPr>
           <w:rStyle w:val="Hipervnculo"/>
           <w:rFonts w:ascii="Times New Roman" w:eastAsia="Times New Roman" w:hAnsi="Times New Roman" w:cs="Times New Roman"/>
           <w:u w:val="none"/>
@@ -15717,7 +15763,7 @@
         </w:rPr>
         <w:t xml:space="preserve">José A. Mari Mut. “Manual de redacción científica.” Edicionesdigitales.info, 2013. iBooks. </w:t>
       </w:r>
-      <w:hyperlink r:id="rId20">
+      <w:hyperlink r:id="rId21">
         <w:r>
           <w:rPr>
             <w:rStyle w:val="Hipervnculo"/>
@@ -15739,7 +15785,7 @@
 </file>
 
 <file path=word/endnotes.xml><?xml version="1.0" encoding="utf-8"?>
-<w:endnotes xmlns:wpc="http://schemas.microsoft.com/office/word/2010/wordprocessingCanvas" xmlns:cx="http://schemas.microsoft.com/office/drawing/2014/chartex" xmlns:cx1="http://schemas.microsoft.com/office/drawing/2015/9/8/chartex" xmlns:cx2="http://schemas.microsoft.com/office/drawing/2015/10/21/chartex" xmlns:cx3="http://schemas.microsoft.com/office/drawing/2016/5/9/chartex" xmlns:cx4="http://schemas.microsoft.com/office/drawing/2016/5/10/chartex" xmlns:cx5="http://schemas.microsoft.com/office/drawing/2016/5/11/chartex" xmlns:cx6="http://schemas.microsoft.com/office/drawing/2016/5/12/chartex" xmlns:cx7="http://schemas.microsoft.com/office/drawing/2016/5/13/chartex" xmlns:cx8="http://schemas.microsoft.com/office/drawing/2016/5/14/chartex" xmlns:mc="http://schemas.openxmlformats.org/markup-compatibility/2006" xmlns:aink="http://schemas.microsoft.com/office/drawing/2016/ink" xmlns:am3d="http://schemas.microsoft.com/office/drawing/2017/model3d" xmlns:o="urn:schemas-microsoft-com:office:office" xmlns:r="http://schemas.openxmlformats.org/officeDocument/2006/relationships" xmlns:m="http://schemas.openxmlformats.org/officeDocument/2006/math" xmlns:v="urn:schemas-microsoft-com:vml" xmlns:wp14="http://schemas.microsoft.com/office/word/2010/wordprocessingDrawing" xmlns:wp="http://schemas.openxmlformats.org/drawingml/2006/wordprocessingDrawing" xmlns:w10="urn:schemas-microsoft-com:office:word" xmlns:w="http://schemas.openxmlformats.org/wordprocessingml/2006/main" xmlns:w14="http://schemas.microsoft.com/office/word/2010/wordml" xmlns:w15="http://schemas.microsoft.com/office/word/2012/wordml" xmlns:w16cex="http://schemas.microsoft.com/office/word/2018/wordml/cex" xmlns:w16cid="http://schemas.microsoft.com/office/word/2016/wordml/cid" xmlns:w16="http://schemas.microsoft.com/office/word/2018/wordml" xmlns:w16se="http://schemas.microsoft.com/office/word/2015/wordml/symex" xmlns:wpg="http://schemas.microsoft.com/office/word/2010/wordprocessingGroup" xmlns:wpi="http://schemas.microsoft.com/office/word/2010/wordprocessingInk" xmlns:wne="http://schemas.microsoft.com/office/word/2006/wordml" xmlns:wps="http://schemas.microsoft.com/office/word/2010/wordprocessingShape" mc:Ignorable="w14 w15 w16se w16cid w16 w16cex wp14">
+<w:endnotes xmlns:wpc="http://schemas.microsoft.com/office/word/2010/wordprocessingCanvas" xmlns:cx="http://schemas.microsoft.com/office/drawing/2014/chartex" xmlns:cx1="http://schemas.microsoft.com/office/drawing/2015/9/8/chartex" xmlns:cx2="http://schemas.microsoft.com/office/drawing/2015/10/21/chartex" xmlns:cx3="http://schemas.microsoft.com/office/drawing/2016/5/9/chartex" xmlns:cx4="http://schemas.microsoft.com/office/drawing/2016/5/10/chartex" xmlns:cx5="http://schemas.microsoft.com/office/drawing/2016/5/11/chartex" xmlns:cx6="http://schemas.microsoft.com/office/drawing/2016/5/12/chartex" xmlns:cx7="http://schemas.microsoft.com/office/drawing/2016/5/13/chartex" xmlns:cx8="http://schemas.microsoft.com/office/drawing/2016/5/14/chartex" xmlns:mc="http://schemas.openxmlformats.org/markup-compatibility/2006" xmlns:aink="http://schemas.microsoft.com/office/drawing/2016/ink" xmlns:am3d="http://schemas.microsoft.com/office/drawing/2017/model3d" xmlns:o="urn:schemas-microsoft-com:office:office" xmlns:r="http://schemas.openxmlformats.org/officeDocument/2006/relationships" xmlns:m="http://schemas.openxmlformats.org/officeDocument/2006/math" xmlns:v="urn:schemas-microsoft-com:vml" xmlns:wp14="http://schemas.microsoft.com/office/word/2010/wordprocessingDrawing" xmlns:wp="http://schemas.openxmlformats.org/drawingml/2006/wordprocessingDrawing" xmlns:w10="urn:schemas-microsoft-com:office:word" xmlns:w="http://schemas.openxmlformats.org/wordprocessingml/2006/main" xmlns:w14="http://schemas.microsoft.com/office/word/2010/wordml" xmlns:w15="http://schemas.microsoft.com/office/word/2012/wordml" xmlns:w16cex="http://schemas.microsoft.com/office/word/2018/wordml/cex" xmlns:w16cid="http://schemas.microsoft.com/office/word/2016/wordml/cid" xmlns:w16="http://schemas.microsoft.com/office/word/2018/wordml" xmlns:w16sdtdh="http://schemas.microsoft.com/office/word/2020/wordml/sdtdatahash" xmlns:w16se="http://schemas.microsoft.com/office/word/2015/wordml/symex" xmlns:wpg="http://schemas.microsoft.com/office/word/2010/wordprocessingGroup" xmlns:wpi="http://schemas.microsoft.com/office/word/2010/wordprocessingInk" xmlns:wne="http://schemas.microsoft.com/office/word/2006/wordml" xmlns:wps="http://schemas.microsoft.com/office/word/2010/wordprocessingShape" mc:Ignorable="w14 w15 w16se w16cid w16 w16cex w16sdtdh wp14">
   <w:endnote w:type="separator" w:id="-1">
     <w:p>
       <w:pPr>
@@ -15764,7 +15810,7 @@
 </file>
 
 <file path=word/footer1.xml><?xml version="1.0" encoding="utf-8"?>
-<w:ftr xmlns:wpc="http://schemas.microsoft.com/office/word/2010/wordprocessingCanvas" xmlns:cx="http://schemas.microsoft.com/office/drawing/2014/chartex" xmlns:cx1="http://schemas.microsoft.com/office/drawing/2015/9/8/chartex" xmlns:cx2="http://schemas.microsoft.com/office/drawing/2015/10/21/chartex" xmlns:cx3="http://schemas.microsoft.com/office/drawing/2016/5/9/chartex" xmlns:cx4="http://schemas.microsoft.com/office/drawing/2016/5/10/chartex" xmlns:cx5="http://schemas.microsoft.com/office/drawing/2016/5/11/chartex" xmlns:cx6="http://schemas.microsoft.com/office/drawing/2016/5/12/chartex" xmlns:cx7="http://schemas.microsoft.com/office/drawing/2016/5/13/chartex" xmlns:cx8="http://schemas.microsoft.com/office/drawing/2016/5/14/chartex" xmlns:mc="http://schemas.openxmlformats.org/markup-compatibility/2006" xmlns:aink="http://schemas.microsoft.com/office/drawing/2016/ink" xmlns:am3d="http://schemas.microsoft.com/office/drawing/2017/model3d" xmlns:o="urn:schemas-microsoft-com:office:office" xmlns:r="http://schemas.openxmlformats.org/officeDocument/2006/relationships" xmlns:m="http://schemas.openxmlformats.org/officeDocument/2006/math" xmlns:v="urn:schemas-microsoft-com:vml" xmlns:wp14="http://schemas.microsoft.com/office/word/2010/wordprocessingDrawing" xmlns:wp="http://schemas.openxmlformats.org/drawingml/2006/wordprocessingDrawing" xmlns:w10="urn:schemas-microsoft-com:office:word" xmlns:w="http://schemas.openxmlformats.org/wordprocessingml/2006/main" xmlns:w14="http://schemas.microsoft.com/office/word/2010/wordml" xmlns:w15="http://schemas.microsoft.com/office/word/2012/wordml" xmlns:w16cex="http://schemas.microsoft.com/office/word/2018/wordml/cex" xmlns:w16cid="http://schemas.microsoft.com/office/word/2016/wordml/cid" xmlns:w16="http://schemas.microsoft.com/office/word/2018/wordml" xmlns:w16se="http://schemas.microsoft.com/office/word/2015/wordml/symex" xmlns:wpg="http://schemas.microsoft.com/office/word/2010/wordprocessingGroup" xmlns:wpi="http://schemas.microsoft.com/office/word/2010/wordprocessingInk" xmlns:wne="http://schemas.microsoft.com/office/word/2006/wordml" xmlns:wps="http://schemas.microsoft.com/office/word/2010/wordprocessingShape" mc:Ignorable="w14 w15 w16se w16cid w16 w16cex wp14">
+<w:ftr xmlns:wpc="http://schemas.microsoft.com/office/word/2010/wordprocessingCanvas" xmlns:cx="http://schemas.microsoft.com/office/drawing/2014/chartex" xmlns:cx1="http://schemas.microsoft.com/office/drawing/2015/9/8/chartex" xmlns:cx2="http://schemas.microsoft.com/office/drawing/2015/10/21/chartex" xmlns:cx3="http://schemas.microsoft.com/office/drawing/2016/5/9/chartex" xmlns:cx4="http://schemas.microsoft.com/office/drawing/2016/5/10/chartex" xmlns:cx5="http://schemas.microsoft.com/office/drawing/2016/5/11/chartex" xmlns:cx6="http://schemas.microsoft.com/office/drawing/2016/5/12/chartex" xmlns:cx7="http://schemas.microsoft.com/office/drawing/2016/5/13/chartex" xmlns:cx8="http://schemas.microsoft.com/office/drawing/2016/5/14/chartex" xmlns:mc="http://schemas.openxmlformats.org/markup-compatibility/2006" xmlns:aink="http://schemas.microsoft.com/office/drawing/2016/ink" xmlns:am3d="http://schemas.microsoft.com/office/drawing/2017/model3d" xmlns:o="urn:schemas-microsoft-com:office:office" xmlns:r="http://schemas.openxmlformats.org/officeDocument/2006/relationships" xmlns:m="http://schemas.openxmlformats.org/officeDocument/2006/math" xmlns:v="urn:schemas-microsoft-com:vml" xmlns:wp14="http://schemas.microsoft.com/office/word/2010/wordprocessingDrawing" xmlns:wp="http://schemas.openxmlformats.org/drawingml/2006/wordprocessingDrawing" xmlns:w10="urn:schemas-microsoft-com:office:word" xmlns:w="http://schemas.openxmlformats.org/wordprocessingml/2006/main" xmlns:w14="http://schemas.microsoft.com/office/word/2010/wordml" xmlns:w15="http://schemas.microsoft.com/office/word/2012/wordml" xmlns:w16cex="http://schemas.microsoft.com/office/word/2018/wordml/cex" xmlns:w16cid="http://schemas.microsoft.com/office/word/2016/wordml/cid" xmlns:w16="http://schemas.microsoft.com/office/word/2018/wordml" xmlns:w16sdtdh="http://schemas.microsoft.com/office/word/2020/wordml/sdtdatahash" xmlns:w16se="http://schemas.microsoft.com/office/word/2015/wordml/symex" xmlns:wpg="http://schemas.microsoft.com/office/word/2010/wordprocessingGroup" xmlns:wpi="http://schemas.microsoft.com/office/word/2010/wordprocessingInk" xmlns:wne="http://schemas.microsoft.com/office/word/2006/wordml" xmlns:wps="http://schemas.microsoft.com/office/word/2010/wordprocessingShape" mc:Ignorable="w14 w15 w16se w16cid w16 w16cex w16sdtdh wp14">
   <w:p>
     <w:pPr>
       <w:pStyle w:val="Piedepgina"/>
@@ -15802,7 +15848,7 @@
 </file>
 
 <file path=word/footnotes.xml><?xml version="1.0" encoding="utf-8"?>
-<w:footnotes xmlns:wpc="http://schemas.microsoft.com/office/word/2010/wordprocessingCanvas" xmlns:cx="http://schemas.microsoft.com/office/drawing/2014/chartex" xmlns:cx1="http://schemas.microsoft.com/office/drawing/2015/9/8/chartex" xmlns:cx2="http://schemas.microsoft.com/office/drawing/2015/10/21/chartex" xmlns:cx3="http://schemas.microsoft.com/office/drawing/2016/5/9/chartex" xmlns:cx4="http://schemas.microsoft.com/office/drawing/2016/5/10/chartex" xmlns:cx5="http://schemas.microsoft.com/office/drawing/2016/5/11/chartex" xmlns:cx6="http://schemas.microsoft.com/office/drawing/2016/5/12/chartex" xmlns:cx7="http://schemas.microsoft.com/office/drawing/2016/5/13/chartex" xmlns:cx8="http://schemas.microsoft.com/office/drawing/2016/5/14/chartex" xmlns:mc="http://schemas.openxmlformats.org/markup-compatibility/2006" xmlns:aink="http://schemas.microsoft.com/office/drawing/2016/ink" xmlns:am3d="http://schemas.microsoft.com/office/drawing/2017/model3d" xmlns:o="urn:schemas-microsoft-com:office:office" xmlns:r="http://schemas.openxmlformats.org/officeDocument/2006/relationships" xmlns:m="http://schemas.openxmlformats.org/officeDocument/2006/math" xmlns:v="urn:schemas-microsoft-com:vml" xmlns:wp14="http://schemas.microsoft.com/office/word/2010/wordprocessingDrawing" xmlns:wp="http://schemas.openxmlformats.org/drawingml/2006/wordprocessingDrawing" xmlns:w10="urn:schemas-microsoft-com:office:word" xmlns:w="http://schemas.openxmlformats.org/wordprocessingml/2006/main" xmlns:w14="http://schemas.microsoft.com/office/word/2010/wordml" xmlns:w15="http://schemas.microsoft.com/office/word/2012/wordml" xmlns:w16cex="http://schemas.microsoft.com/office/word/2018/wordml/cex" xmlns:w16cid="http://schemas.microsoft.com/office/word/2016/wordml/cid" xmlns:w16="http://schemas.microsoft.com/office/word/2018/wordml" xmlns:w16se="http://schemas.microsoft.com/office/word/2015/wordml/symex" xmlns:wpg="http://schemas.microsoft.com/office/word/2010/wordprocessingGroup" xmlns:wpi="http://schemas.microsoft.com/office/word/2010/wordprocessingInk" xmlns:wne="http://schemas.microsoft.com/office/word/2006/wordml" xmlns:wps="http://schemas.microsoft.com/office/word/2010/wordprocessingShape" mc:Ignorable="w14 w15 w16se w16cid w16 w16cex wp14">
+<w:footnotes xmlns:wpc="http://schemas.microsoft.com/office/word/2010/wordprocessingCanvas" xmlns:cx="http://schemas.microsoft.com/office/drawing/2014/chartex" xmlns:cx1="http://schemas.microsoft.com/office/drawing/2015/9/8/chartex" xmlns:cx2="http://schemas.microsoft.com/office/drawing/2015/10/21/chartex" xmlns:cx3="http://schemas.microsoft.com/office/drawing/2016/5/9/chartex" xmlns:cx4="http://schemas.microsoft.com/office/drawing/2016/5/10/chartex" xmlns:cx5="http://schemas.microsoft.com/office/drawing/2016/5/11/chartex" xmlns:cx6="http://schemas.microsoft.com/office/drawing/2016/5/12/chartex" xmlns:cx7="http://schemas.microsoft.com/office/drawing/2016/5/13/chartex" xmlns:cx8="http://schemas.microsoft.com/office/drawing/2016/5/14/chartex" xmlns:mc="http://schemas.openxmlformats.org/markup-compatibility/2006" xmlns:aink="http://schemas.microsoft.com/office/drawing/2016/ink" xmlns:am3d="http://schemas.microsoft.com/office/drawing/2017/model3d" xmlns:o="urn:schemas-microsoft-com:office:office" xmlns:r="http://schemas.openxmlformats.org/officeDocument/2006/relationships" xmlns:m="http://schemas.openxmlformats.org/officeDocument/2006/math" xmlns:v="urn:schemas-microsoft-com:vml" xmlns:wp14="http://schemas.microsoft.com/office/word/2010/wordprocessingDrawing" xmlns:wp="http://schemas.openxmlformats.org/drawingml/2006/wordprocessingDrawing" xmlns:w10="urn:schemas-microsoft-com:office:word" xmlns:w="http://schemas.openxmlformats.org/wordprocessingml/2006/main" xmlns:w14="http://schemas.microsoft.com/office/word/2010/wordml" xmlns:w15="http://schemas.microsoft.com/office/word/2012/wordml" xmlns:w16cex="http://schemas.microsoft.com/office/word/2018/wordml/cex" xmlns:w16cid="http://schemas.microsoft.com/office/word/2016/wordml/cid" xmlns:w16="http://schemas.microsoft.com/office/word/2018/wordml" xmlns:w16sdtdh="http://schemas.microsoft.com/office/word/2020/wordml/sdtdatahash" xmlns:w16se="http://schemas.microsoft.com/office/word/2015/wordml/symex" xmlns:wpg="http://schemas.microsoft.com/office/word/2010/wordprocessingGroup" xmlns:wpi="http://schemas.microsoft.com/office/word/2010/wordprocessingInk" xmlns:wne="http://schemas.microsoft.com/office/word/2006/wordml" xmlns:wps="http://schemas.microsoft.com/office/word/2010/wordprocessingShape" mc:Ignorable="w14 w15 w16se w16cid w16 w16cex w16sdtdh wp14">
   <w:footnote w:type="separator" w:id="-1">
     <w:p>
       <w:pPr>
@@ -15827,7 +15873,7 @@
 </file>
 
 <file path=word/numbering.xml><?xml version="1.0" encoding="utf-8"?>
-<w:numbering xmlns:wpc="http://schemas.microsoft.com/office/word/2010/wordprocessingCanvas" xmlns:cx="http://schemas.microsoft.com/office/drawing/2014/chartex" xmlns:cx1="http://schemas.microsoft.com/office/drawing/2015/9/8/chartex" xmlns:cx2="http://schemas.microsoft.com/office/drawing/2015/10/21/chartex" xmlns:cx3="http://schemas.microsoft.com/office/drawing/2016/5/9/chartex" xmlns:cx4="http://schemas.microsoft.com/office/drawing/2016/5/10/chartex" xmlns:cx5="http://schemas.microsoft.com/office/drawing/2016/5/11/chartex" xmlns:cx6="http://schemas.microsoft.com/office/drawing/2016/5/12/chartex" xmlns:cx7="http://schemas.microsoft.com/office/drawing/2016/5/13/chartex" xmlns:cx8="http://schemas.microsoft.com/office/drawing/2016/5/14/chartex" xmlns:mc="http://schemas.openxmlformats.org/markup-compatibility/2006" xmlns:aink="http://schemas.microsoft.com/office/drawing/2016/ink" xmlns:am3d="http://schemas.microsoft.com/office/drawing/2017/model3d" xmlns:o="urn:schemas-microsoft-com:office:office" xmlns:r="http://schemas.openxmlformats.org/officeDocument/2006/relationships" xmlns:m="http://schemas.openxmlformats.org/officeDocument/2006/math" xmlns:v="urn:schemas-microsoft-com:vml" xmlns:wp14="http://schemas.microsoft.com/office/word/2010/wordprocessingDrawing" xmlns:wp="http://schemas.openxmlformats.org/drawingml/2006/wordprocessingDrawing" xmlns:w10="urn:schemas-microsoft-com:office:word" xmlns:w="http://schemas.openxmlformats.org/wordprocessingml/2006/main" xmlns:w14="http://schemas.microsoft.com/office/word/2010/wordml" xmlns:w15="http://schemas.microsoft.com/office/word/2012/wordml" xmlns:w16cex="http://schemas.microsoft.com/office/word/2018/wordml/cex" xmlns:w16cid="http://schemas.microsoft.com/office/word/2016/wordml/cid" xmlns:w16="http://schemas.microsoft.com/office/word/2018/wordml" xmlns:w16se="http://schemas.microsoft.com/office/word/2015/wordml/symex" xmlns:wpg="http://schemas.microsoft.com/office/word/2010/wordprocessingGroup" xmlns:wpi="http://schemas.microsoft.com/office/word/2010/wordprocessingInk" xmlns:wne="http://schemas.microsoft.com/office/word/2006/wordml" xmlns:wps="http://schemas.microsoft.com/office/word/2010/wordprocessingShape" mc:Ignorable="w14 w15 w16se w16cid w16 w16cex wp14">
+<w:numbering xmlns:wpc="http://schemas.microsoft.com/office/word/2010/wordprocessingCanvas" xmlns:cx="http://schemas.microsoft.com/office/drawing/2014/chartex" xmlns:cx1="http://schemas.microsoft.com/office/drawing/2015/9/8/chartex" xmlns:cx2="http://schemas.microsoft.com/office/drawing/2015/10/21/chartex" xmlns:cx3="http://schemas.microsoft.com/office/drawing/2016/5/9/chartex" xmlns:cx4="http://schemas.microsoft.com/office/drawing/2016/5/10/chartex" xmlns:cx5="http://schemas.microsoft.com/office/drawing/2016/5/11/chartex" xmlns:cx6="http://schemas.microsoft.com/office/drawing/2016/5/12/chartex" xmlns:cx7="http://schemas.microsoft.com/office/drawing/2016/5/13/chartex" xmlns:cx8="http://schemas.microsoft.com/office/drawing/2016/5/14/chartex" xmlns:mc="http://schemas.openxmlformats.org/markup-compatibility/2006" xmlns:aink="http://schemas.microsoft.com/office/drawing/2016/ink" xmlns:am3d="http://schemas.microsoft.com/office/drawing/2017/model3d" xmlns:o="urn:schemas-microsoft-com:office:office" xmlns:r="http://schemas.openxmlformats.org/officeDocument/2006/relationships" xmlns:m="http://schemas.openxmlformats.org/officeDocument/2006/math" xmlns:v="urn:schemas-microsoft-com:vml" xmlns:wp14="http://schemas.microsoft.com/office/word/2010/wordprocessingDrawing" xmlns:wp="http://schemas.openxmlformats.org/drawingml/2006/wordprocessingDrawing" xmlns:w10="urn:schemas-microsoft-com:office:word" xmlns:w="http://schemas.openxmlformats.org/wordprocessingml/2006/main" xmlns:w14="http://schemas.microsoft.com/office/word/2010/wordml" xmlns:w15="http://schemas.microsoft.com/office/word/2012/wordml" xmlns:w16cex="http://schemas.microsoft.com/office/word/2018/wordml/cex" xmlns:w16cid="http://schemas.microsoft.com/office/word/2016/wordml/cid" xmlns:w16="http://schemas.microsoft.com/office/word/2018/wordml" xmlns:w16sdtdh="http://schemas.microsoft.com/office/word/2020/wordml/sdtdatahash" xmlns:w16se="http://schemas.microsoft.com/office/word/2015/wordml/symex" xmlns:wpg="http://schemas.microsoft.com/office/word/2010/wordprocessingGroup" xmlns:wpi="http://schemas.microsoft.com/office/word/2010/wordprocessingInk" xmlns:wne="http://schemas.microsoft.com/office/word/2006/wordml" xmlns:wps="http://schemas.microsoft.com/office/word/2010/wordprocessingShape" mc:Ignorable="w14 w15 w16se w16cid w16 w16cex w16sdtdh wp14">
   <w:abstractNum w:abstractNumId="0" w15:restartNumberingAfterBreak="0">
     <w:nsid w:val="0C3A4028"/>
     <w:multiLevelType w:val="hybridMultilevel"/>
@@ -16828,7 +16874,7 @@
 </file>
 
 <file path=word/styles.xml><?xml version="1.0" encoding="utf-8"?>
-<w:styles xmlns:mc="http://schemas.openxmlformats.org/markup-compatibility/2006" xmlns:r="http://schemas.openxmlformats.org/officeDocument/2006/relationships" xmlns:w="http://schemas.openxmlformats.org/wordprocessingml/2006/main" xmlns:w14="http://schemas.microsoft.com/office/word/2010/wordml" xmlns:w15="http://schemas.microsoft.com/office/word/2012/wordml" xmlns:w16cex="http://schemas.microsoft.com/office/word/2018/wordml/cex" xmlns:w16cid="http://schemas.microsoft.com/office/word/2016/wordml/cid" xmlns:w16="http://schemas.microsoft.com/office/word/2018/wordml" xmlns:w16se="http://schemas.microsoft.com/office/word/2015/wordml/symex" mc:Ignorable="w14 w15 w16se w16cid w16 w16cex">
+<w:styles xmlns:mc="http://schemas.openxmlformats.org/markup-compatibility/2006" xmlns:r="http://schemas.openxmlformats.org/officeDocument/2006/relationships" xmlns:w="http://schemas.openxmlformats.org/wordprocessingml/2006/main" xmlns:w14="http://schemas.microsoft.com/office/word/2010/wordml" xmlns:w15="http://schemas.microsoft.com/office/word/2012/wordml" xmlns:w16cex="http://schemas.microsoft.com/office/word/2018/wordml/cex" xmlns:w16cid="http://schemas.microsoft.com/office/word/2016/wordml/cid" xmlns:w16="http://schemas.microsoft.com/office/word/2018/wordml" xmlns:w16sdtdh="http://schemas.microsoft.com/office/word/2020/wordml/sdtdatahash" xmlns:w16se="http://schemas.microsoft.com/office/word/2015/wordml/symex" mc:Ignorable="w14 w15 w16se w16cid w16 w16cex w16sdtdh">
   <w:docDefaults>
     <w:rPrDefault>
       <w:rPr>
@@ -18147,6 +18193,12 @@
 </file>
 
 <file path=customXml/item1.xml><?xml version="1.0" encoding="utf-8"?>
+<p:properties xmlns:p="http://schemas.microsoft.com/office/2006/metadata/properties" xmlns:xsi="http://www.w3.org/2001/XMLSchema-instance" xmlns:pc="http://schemas.microsoft.com/office/infopath/2007/PartnerControls">
+  <documentManagement/>
+</p:properties>
+</file>
+
+<file path=customXml/item2.xml><?xml version="1.0" encoding="utf-8"?>
 <?mso-contentType ?>
 <FormTemplates xmlns="http://schemas.microsoft.com/sharepoint/v3/contenttype/forms">
   <Display>DocumentLibraryForm</Display>
@@ -18155,17 +18207,7 @@
 </FormTemplates>
 </file>
 
-<file path=customXml/item2.xml><?xml version="1.0" encoding="utf-8"?>
-<p:properties xmlns:p="http://schemas.microsoft.com/office/2006/metadata/properties" xmlns:xsi="http://www.w3.org/2001/XMLSchema-instance" xmlns:pc="http://schemas.microsoft.com/office/infopath/2007/PartnerControls">
-  <documentManagement/>
-</p:properties>
-</file>
-
 <file path=customXml/item3.xml><?xml version="1.0" encoding="utf-8"?>
-<b:Sources xmlns:b="http://schemas.openxmlformats.org/officeDocument/2006/bibliography" xmlns="http://schemas.openxmlformats.org/officeDocument/2006/bibliography" SelectedStyle="/APA.XSL" StyleName="APA"/>
-</file>
-
-<file path=customXml/item4.xml><?xml version="1.0" encoding="utf-8"?>
 <ct:contentTypeSchema xmlns:ct="http://schemas.microsoft.com/office/2006/metadata/contentType" xmlns:ma="http://schemas.microsoft.com/office/2006/metadata/properties/metaAttributes" ct:_="" ma:_="" ma:contentTypeName="Document" ma:contentTypeID="0x0101001D9FCD2CA8B6DF4698DC90019ABEDDFE" ma:contentTypeVersion="5" ma:contentTypeDescription="Create a new document." ma:contentTypeScope="" ma:versionID="e1ab2557651e0dd9cd1d9c000ecc5047">
   <xsd:schema xmlns:xsd="http://www.w3.org/2001/XMLSchema" xmlns:xs="http://www.w3.org/2001/XMLSchema" xmlns:p="http://schemas.microsoft.com/office/2006/metadata/properties" xmlns:ns2="b6a851d9-8ab2-414a-9f15-adb502767ba9" targetNamespace="http://schemas.microsoft.com/office/2006/metadata/properties" ma:root="true" ma:fieldsID="dcf250c99a86a1340211749fef237eed" ns2:_="">
     <xsd:import namespace="b6a851d9-8ab2-414a-9f15-adb502767ba9"/>
@@ -18315,15 +18357,11 @@
 </ct:contentTypeSchema>
 </file>
 
-<file path=customXml/itemProps1.xml><?xml version="1.0" encoding="utf-8"?>
-<ds:datastoreItem xmlns:ds="http://schemas.openxmlformats.org/officeDocument/2006/customXml" ds:itemID="{A782B023-E498-4EC9-9D76-DA37246C4771}">
-  <ds:schemaRefs>
-    <ds:schemaRef ds:uri="http://schemas.microsoft.com/sharepoint/v3/contenttype/forms"/>
-  </ds:schemaRefs>
-</ds:datastoreItem>
+<file path=customXml/item4.xml><?xml version="1.0" encoding="utf-8"?>
+<b:Sources xmlns:b="http://schemas.openxmlformats.org/officeDocument/2006/bibliography" xmlns="http://schemas.openxmlformats.org/officeDocument/2006/bibliography" SelectedStyle="/APA.XSL" StyleName="APA"/>
 </file>
 
-<file path=customXml/itemProps2.xml><?xml version="1.0" encoding="utf-8"?>
+<file path=customXml/itemProps1.xml><?xml version="1.0" encoding="utf-8"?>
 <ds:datastoreItem xmlns:ds="http://schemas.openxmlformats.org/officeDocument/2006/customXml" ds:itemID="{1CA2AF0D-9D72-47FB-8F10-AC537FC0AA2D}">
   <ds:schemaRefs>
     <ds:schemaRef ds:uri="http://schemas.microsoft.com/office/2006/metadata/properties"/>
@@ -18332,15 +18370,15 @@
 </ds:datastoreItem>
 </file>
 
-<file path=customXml/itemProps3.xml><?xml version="1.0" encoding="utf-8"?>
-<ds:datastoreItem xmlns:ds="http://schemas.openxmlformats.org/officeDocument/2006/customXml" ds:itemID="{6C7A4368-76E2-4856-8EA9-A0C1B2F3B6A5}">
+<file path=customXml/itemProps2.xml><?xml version="1.0" encoding="utf-8"?>
+<ds:datastoreItem xmlns:ds="http://schemas.openxmlformats.org/officeDocument/2006/customXml" ds:itemID="{A782B023-E498-4EC9-9D76-DA37246C4771}">
   <ds:schemaRefs>
-    <ds:schemaRef ds:uri="http://schemas.openxmlformats.org/officeDocument/2006/bibliography"/>
+    <ds:schemaRef ds:uri="http://schemas.microsoft.com/sharepoint/v3/contenttype/forms"/>
   </ds:schemaRefs>
 </ds:datastoreItem>
 </file>
 
-<file path=customXml/itemProps4.xml><?xml version="1.0" encoding="utf-8"?>
+<file path=customXml/itemProps3.xml><?xml version="1.0" encoding="utf-8"?>
 <ds:datastoreItem xmlns:ds="http://schemas.openxmlformats.org/officeDocument/2006/customXml" ds:itemID="{801619C0-09A0-4794-A1D8-DA9560F6E6AD}">
   <ds:schemaRefs>
     <ds:schemaRef ds:uri="http://schemas.microsoft.com/office/2006/metadata/contentType"/>
@@ -18356,4 +18394,12 @@
     <ds:schemaRef ds:uri="http://schemas.microsoft.com/internal/obd"/>
   </ds:schemaRefs>
 </ds:datastoreItem>
+</file>
+
+<file path=customXml/itemProps4.xml><?xml version="1.0" encoding="utf-8"?>
+<ds:datastoreItem xmlns:ds="http://schemas.openxmlformats.org/officeDocument/2006/customXml" ds:itemID="{6C7A4368-76E2-4856-8EA9-A0C1B2F3B6A5}">
+  <ds:schemaRefs>
+    <ds:schemaRef ds:uri="http://schemas.openxmlformats.org/officeDocument/2006/bibliography"/>
+  </ds:schemaRefs>
+</ds:datastoreItem>
 </file>
--- a/DOCUMENTOS/Tesis/MÓDULO DE MANUFACTURA PARA LA PLANIFICACIÓN DE RECURSOS EMPRESARIALES (ERP) PARA LA EMPRESA WSILVER, S. DE R.L. DE C.V.docx
+++ b/DOCUMENTOS/Tesis/MÓDULO DE MANUFACTURA PARA LA PLANIFICACIÓN DE RECURSOS EMPRESARIALES (ERP) PARA LA EMPRESA WSILVER, S. DE R.L. DE C.V.docx
@@ -1318,7 +1318,7 @@
               </wp:anchor>
             </w:drawing>
           </mc:Choice>
-          <mc:Fallback xmlns:a14="http://schemas.microsoft.com/office/drawing/2010/main" xmlns:pic="http://schemas.openxmlformats.org/drawingml/2006/picture" xmlns:a="http://schemas.openxmlformats.org/drawingml/2006/main">
+          <mc:Fallback xmlns:a="http://schemas.openxmlformats.org/drawingml/2006/main" xmlns:pic="http://schemas.openxmlformats.org/drawingml/2006/picture" xmlns:a14="http://schemas.microsoft.com/office/drawing/2010/main">
             <w:pict w14:anchorId="31262EBF">
               <v:line id="Line 5" style="position:absolute;z-index:251664384;visibility:visible;mso-wrap-style:square;mso-width-percent:0;mso-height-percent:0;mso-wrap-distance-left:9pt;mso-wrap-distance-top:0;mso-wrap-distance-right:9pt;mso-wrap-distance-bottom:0;mso-position-horizontal:center;mso-position-horizontal-relative:margin;mso-position-vertical:absolute;mso-position-vertical-relative:text;mso-width-percent:0;mso-height-percent:0;mso-width-relative:page;mso-height-relative:page" o:spid="_x0000_s1026" from="0,8.6pt" to="162pt,8.6pt" w14:anchorId="515D6073" o:gfxdata="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">
                 <w10:wrap anchorx="margin"/>
@@ -3432,7 +3432,7 @@
                 <w:noProof/>
                 <w:webHidden/>
               </w:rPr>
-              <w:t>20</w:t>
+              <w:t>21</w:t>
             </w:r>
             <w:r>
               <w:rPr>
@@ -3504,7 +3504,7 @@
                 <w:noProof/>
                 <w:webHidden/>
               </w:rPr>
-              <w:t>20</w:t>
+              <w:t>21</w:t>
             </w:r>
             <w:r>
               <w:rPr>
@@ -3576,7 +3576,7 @@
                 <w:noProof/>
                 <w:webHidden/>
               </w:rPr>
-              <w:t>21</w:t>
+              <w:t>23</w:t>
             </w:r>
             <w:r>
               <w:rPr>
@@ -3648,7 +3648,7 @@
                 <w:noProof/>
                 <w:webHidden/>
               </w:rPr>
-              <w:t>22</w:t>
+              <w:t>25</w:t>
             </w:r>
             <w:r>
               <w:rPr>
@@ -3720,7 +3720,7 @@
                 <w:noProof/>
                 <w:webHidden/>
               </w:rPr>
-              <w:t>22</w:t>
+              <w:t>25</w:t>
             </w:r>
             <w:r>
               <w:rPr>
@@ -3792,7 +3792,7 @@
                 <w:noProof/>
                 <w:webHidden/>
               </w:rPr>
-              <w:t>24</w:t>
+              <w:t>27</w:t>
             </w:r>
             <w:r>
               <w:rPr>
@@ -3922,7 +3922,7 @@
             <w:noProof/>
             <w:webHidden/>
           </w:rPr>
-          <w:t>18</w:t>
+          <w:t>19</w:t>
         </w:r>
         <w:r>
           <w:rPr>
@@ -15067,7 +15067,8 @@
       <w:pPr>
         <w:jc w:val="both"/>
         <w:rPr>
-          <w:rFonts w:ascii="Times New Roman" w:hAnsi="Times New Roman" w:cs="Times New Roman"/>
+          <w:rStyle w:val="Hipervnculo"/>
+          <w:rFonts w:ascii="Times New Roman" w:eastAsia="Times New Roman" w:hAnsi="Times New Roman" w:cs="Times New Roman"/>
         </w:rPr>
       </w:pPr>
       <w:r>
@@ -15090,9 +15091,260 @@
       <w:pPr>
         <w:jc w:val="both"/>
         <w:rPr>
-          <w:rFonts w:ascii="Times New Roman" w:hAnsi="Times New Roman" w:cs="Times New Roman"/>
-        </w:rPr>
-      </w:pPr>
+          <w:rStyle w:val="Hipervnculo"/>
+          <w:rFonts w:ascii="Times New Roman" w:eastAsia="Times New Roman" w:hAnsi="Times New Roman" w:cs="Times New Roman"/>
+        </w:rPr>
+      </w:pPr>
+    </w:p>
+    <w:p>
+      <w:pPr>
+        <w:jc w:val="both"/>
+        <w:rPr>
+          <w:rFonts w:ascii="Times New Roman" w:hAnsi="Times New Roman" w:cs="Times New Roman"/>
+        </w:rPr>
+      </w:pPr>
+      <w:r>
+        <w:rPr>
+          <w:rFonts w:ascii="Times New Roman" w:hAnsi="Times New Roman" w:cs="Times New Roman"/>
+        </w:rPr>
+        <w:lastRenderedPageBreak/>
+        <w:drawing>
+          <wp:inline distT="0" distB="0" distL="0" distR="0" wp14:anchorId="04066F0A" wp14:editId="3F4D3C86">
+            <wp:extent cx="5486400" cy="2767965"/>
+            <wp:effectExtent l="0" t="0" r="0" b="0"/>
+            <wp:docPr id="6" name="Imagen 6"/>
+            <wp:cNvGraphicFramePr>
+              <a:graphicFrameLocks xmlns:a="http://schemas.openxmlformats.org/drawingml/2006/main" noChangeAspect="1"/>
+            </wp:cNvGraphicFramePr>
+            <a:graphic xmlns:a="http://schemas.openxmlformats.org/drawingml/2006/main">
+              <a:graphicData uri="http://schemas.openxmlformats.org/drawingml/2006/picture">
+                <pic:pic xmlns:pic="http://schemas.openxmlformats.org/drawingml/2006/picture">
+                  <pic:nvPicPr>
+                    <pic:cNvPr id="1" name=""/>
+                    <pic:cNvPicPr/>
+                  </pic:nvPicPr>
+                  <pic:blipFill>
+                    <a:blip r:embed="rId19"/>
+                    <a:stretch>
+                      <a:fillRect/>
+                    </a:stretch>
+                  </pic:blipFill>
+                  <pic:spPr>
+                    <a:xfrm>
+                      <a:off x="0" y="0"/>
+                      <a:ext cx="5486400" cy="2767965"/>
+                    </a:xfrm>
+                    <a:prstGeom prst="rect">
+                      <a:avLst/>
+                    </a:prstGeom>
+                  </pic:spPr>
+                </pic:pic>
+              </a:graphicData>
+            </a:graphic>
+          </wp:inline>
+        </w:drawing>
+      </w:r>
+    </w:p>
+    <w:p>
+      <w:pPr>
+        <w:jc w:val="both"/>
+        <w:rPr>
+          <w:rFonts w:ascii="Times New Roman" w:hAnsi="Times New Roman" w:cs="Times New Roman"/>
+        </w:rPr>
+      </w:pPr>
+      <w:r>
+        <w:rPr>
+          <w:rFonts w:ascii="Times New Roman" w:hAnsi="Times New Roman" w:cs="Times New Roman"/>
+        </w:rPr>
+        <w:drawing>
+          <wp:inline distT="0" distB="0" distL="0" distR="0" wp14:anchorId="0664BEEE" wp14:editId="10D6522F">
+            <wp:extent cx="5486400" cy="2765425"/>
+            <wp:effectExtent l="0" t="0" r="0" b="0"/>
+            <wp:docPr id="9" name="Imagen 9"/>
+            <wp:cNvGraphicFramePr>
+              <a:graphicFrameLocks xmlns:a="http://schemas.openxmlformats.org/drawingml/2006/main" noChangeAspect="1"/>
+            </wp:cNvGraphicFramePr>
+            <a:graphic xmlns:a="http://schemas.openxmlformats.org/drawingml/2006/main">
+              <a:graphicData uri="http://schemas.openxmlformats.org/drawingml/2006/picture">
+                <pic:pic xmlns:pic="http://schemas.openxmlformats.org/drawingml/2006/picture">
+                  <pic:nvPicPr>
+                    <pic:cNvPr id="1" name=""/>
+                    <pic:cNvPicPr/>
+                  </pic:nvPicPr>
+                  <pic:blipFill>
+                    <a:blip r:embed="rId20"/>
+                    <a:stretch>
+                      <a:fillRect/>
+                    </a:stretch>
+                  </pic:blipFill>
+                  <pic:spPr>
+                    <a:xfrm>
+                      <a:off x="0" y="0"/>
+                      <a:ext cx="5486400" cy="2765425"/>
+                    </a:xfrm>
+                    <a:prstGeom prst="rect">
+                      <a:avLst/>
+                    </a:prstGeom>
+                  </pic:spPr>
+                </pic:pic>
+              </a:graphicData>
+            </a:graphic>
+          </wp:inline>
+        </w:drawing>
+      </w:r>
+    </w:p>
+    <w:p>
+      <w:pPr>
+        <w:jc w:val="both"/>
+        <w:rPr>
+          <w:rFonts w:ascii="Times New Roman" w:hAnsi="Times New Roman" w:cs="Times New Roman"/>
+        </w:rPr>
+      </w:pPr>
+    </w:p>
+    <w:p>
+      <w:pPr>
+        <w:jc w:val="both"/>
+        <w:rPr>
+          <w:rFonts w:ascii="Times New Roman" w:hAnsi="Times New Roman" w:cs="Times New Roman"/>
+        </w:rPr>
+      </w:pPr>
+    </w:p>
+    <w:p>
+      <w:pPr>
+        <w:jc w:val="both"/>
+        <w:rPr>
+          <w:rFonts w:ascii="Times New Roman" w:hAnsi="Times New Roman" w:cs="Times New Roman"/>
+        </w:rPr>
+      </w:pPr>
+      <w:r>
+        <w:rPr>
+          <w:rFonts w:ascii="Times New Roman" w:hAnsi="Times New Roman" w:cs="Times New Roman"/>
+        </w:rPr>
+        <w:lastRenderedPageBreak/>
+        <w:drawing>
+          <wp:inline distT="0" distB="0" distL="0" distR="0" wp14:anchorId="33CAD642" wp14:editId="06D697EC">
+            <wp:extent cx="5486400" cy="2923540"/>
+            <wp:effectExtent l="0" t="0" r="0" b="0"/>
+            <wp:docPr id="10" name="Imagen 10"/>
+            <wp:cNvGraphicFramePr>
+              <a:graphicFrameLocks xmlns:a="http://schemas.openxmlformats.org/drawingml/2006/main" noChangeAspect="1"/>
+            </wp:cNvGraphicFramePr>
+            <a:graphic xmlns:a="http://schemas.openxmlformats.org/drawingml/2006/main">
+              <a:graphicData uri="http://schemas.openxmlformats.org/drawingml/2006/picture">
+                <pic:pic xmlns:pic="http://schemas.openxmlformats.org/drawingml/2006/picture">
+                  <pic:nvPicPr>
+                    <pic:cNvPr id="1" name=""/>
+                    <pic:cNvPicPr/>
+                  </pic:nvPicPr>
+                  <pic:blipFill>
+                    <a:blip r:embed="rId21"/>
+                    <a:stretch>
+                      <a:fillRect/>
+                    </a:stretch>
+                  </pic:blipFill>
+                  <pic:spPr>
+                    <a:xfrm>
+                      <a:off x="0" y="0"/>
+                      <a:ext cx="5486400" cy="2923540"/>
+                    </a:xfrm>
+                    <a:prstGeom prst="rect">
+                      <a:avLst/>
+                    </a:prstGeom>
+                  </pic:spPr>
+                </pic:pic>
+              </a:graphicData>
+            </a:graphic>
+          </wp:inline>
+        </w:drawing>
+      </w:r>
+      <w:r>
+        <w:rPr>
+          <w:rFonts w:ascii="Times New Roman" w:hAnsi="Times New Roman" w:cs="Times New Roman"/>
+        </w:rPr>
+        <w:drawing>
+          <wp:inline distT="0" distB="0" distL="0" distR="0" wp14:anchorId="439CF6DC" wp14:editId="526322D0">
+            <wp:extent cx="5486400" cy="1979295"/>
+            <wp:effectExtent l="0" t="0" r="0" b="1905"/>
+            <wp:docPr id="11" name="Imagen 11"/>
+            <wp:cNvGraphicFramePr>
+              <a:graphicFrameLocks xmlns:a="http://schemas.openxmlformats.org/drawingml/2006/main" noChangeAspect="1"/>
+            </wp:cNvGraphicFramePr>
+            <a:graphic xmlns:a="http://schemas.openxmlformats.org/drawingml/2006/main">
+              <a:graphicData uri="http://schemas.openxmlformats.org/drawingml/2006/picture">
+                <pic:pic xmlns:pic="http://schemas.openxmlformats.org/drawingml/2006/picture">
+                  <pic:nvPicPr>
+                    <pic:cNvPr id="1" name=""/>
+                    <pic:cNvPicPr/>
+                  </pic:nvPicPr>
+                  <pic:blipFill>
+                    <a:blip r:embed="rId22"/>
+                    <a:stretch>
+                      <a:fillRect/>
+                    </a:stretch>
+                  </pic:blipFill>
+                  <pic:spPr>
+                    <a:xfrm>
+                      <a:off x="0" y="0"/>
+                      <a:ext cx="5486400" cy="1979295"/>
+                    </a:xfrm>
+                    <a:prstGeom prst="rect">
+                      <a:avLst/>
+                    </a:prstGeom>
+                  </pic:spPr>
+                </pic:pic>
+              </a:graphicData>
+            </a:graphic>
+          </wp:inline>
+        </w:drawing>
+      </w:r>
+    </w:p>
+    <w:p>
+      <w:pPr>
+        <w:jc w:val="both"/>
+        <w:rPr>
+          <w:rFonts w:ascii="Times New Roman" w:hAnsi="Times New Roman" w:cs="Times New Roman"/>
+        </w:rPr>
+      </w:pPr>
+      <w:r>
+        <w:rPr>
+          <w:rFonts w:ascii="Times New Roman" w:hAnsi="Times New Roman" w:cs="Times New Roman"/>
+        </w:rPr>
+        <w:drawing>
+          <wp:inline distT="0" distB="0" distL="0" distR="0" wp14:anchorId="56247A0D" wp14:editId="00059AF6">
+            <wp:extent cx="5486400" cy="1711960"/>
+            <wp:effectExtent l="0" t="0" r="0" b="2540"/>
+            <wp:docPr id="12" name="Imagen 12"/>
+            <wp:cNvGraphicFramePr>
+              <a:graphicFrameLocks xmlns:a="http://schemas.openxmlformats.org/drawingml/2006/main" noChangeAspect="1"/>
+            </wp:cNvGraphicFramePr>
+            <a:graphic xmlns:a="http://schemas.openxmlformats.org/drawingml/2006/main">
+              <a:graphicData uri="http://schemas.openxmlformats.org/drawingml/2006/picture">
+                <pic:pic xmlns:pic="http://schemas.openxmlformats.org/drawingml/2006/picture">
+                  <pic:nvPicPr>
+                    <pic:cNvPr id="1" name=""/>
+                    <pic:cNvPicPr/>
+                  </pic:nvPicPr>
+                  <pic:blipFill>
+                    <a:blip r:embed="rId23"/>
+                    <a:stretch>
+                      <a:fillRect/>
+                    </a:stretch>
+                  </pic:blipFill>
+                  <pic:spPr>
+                    <a:xfrm>
+                      <a:off x="0" y="0"/>
+                      <a:ext cx="5486400" cy="1711960"/>
+                    </a:xfrm>
+                    <a:prstGeom prst="rect">
+                      <a:avLst/>
+                    </a:prstGeom>
+                  </pic:spPr>
+                </pic:pic>
+              </a:graphicData>
+            </a:graphic>
+          </wp:inline>
+        </w:drawing>
+      </w:r>
     </w:p>
     <w:p>
       <w:pPr>
@@ -15109,17 +15361,57 @@
           <w:rFonts w:ascii="Times New Roman" w:hAnsi="Times New Roman" w:cs="Times New Roman"/>
           <w:szCs w:val="24"/>
         </w:rPr>
+        <w:t xml:space="preserve">4.2 </w:t>
+      </w:r>
+      <w:r>
+        <w:rPr>
+          <w:rFonts w:ascii="Times New Roman" w:hAnsi="Times New Roman" w:cs="Times New Roman"/>
+          <w:szCs w:val="24"/>
+        </w:rPr>
+        <w:t>Discusiones</w:t>
+      </w:r>
+      <w:bookmarkEnd w:id="44"/>
+    </w:p>
+    <w:p>
+      <w:pPr>
+        <w:jc w:val="both"/>
+        <w:rPr>
+          <w:rFonts w:ascii="Times New Roman" w:hAnsi="Times New Roman" w:cs="Times New Roman"/>
+        </w:rPr>
+      </w:pPr>
+      <w:r>
+        <w:rPr>
+          <w:rFonts w:ascii="Times New Roman" w:eastAsia="Arial" w:hAnsi="Times New Roman" w:cs="Times New Roman"/>
+        </w:rPr>
+        <w:t xml:space="preserve">Las discusiones por lo regular comienzan con unos cuantos enunciados que sumarizan los resultados más importantes para introducirnos en la discusión. Las discusiones deben ser breves y responder a las </w:t>
+      </w:r>
+      <w:r>
+        <w:rPr>
+          <w:rFonts w:ascii="Times New Roman" w:eastAsia="Arial" w:hAnsi="Times New Roman" w:cs="Times New Roman"/>
+        </w:rPr>
+        <w:t>siguientes preguntas</w:t>
+      </w:r>
+      <w:r>
+        <w:rPr>
+          <w:rFonts w:ascii="Times New Roman" w:eastAsia="Arial" w:hAnsi="Times New Roman" w:cs="Times New Roman"/>
+        </w:rPr>
+        <w:t>:</w:t>
+      </w:r>
+    </w:p>
+    <w:p>
+      <w:pPr>
+        <w:jc w:val="both"/>
+        <w:rPr>
+          <w:rFonts w:ascii="Times New Roman" w:hAnsi="Times New Roman" w:cs="Times New Roman"/>
+        </w:rPr>
+      </w:pPr>
+      <w:r>
+        <w:rPr>
+          <w:rFonts w:ascii="Times New Roman" w:eastAsia="Arial" w:hAnsi="Times New Roman" w:cs="Times New Roman"/>
+        </w:rPr>
         <w:lastRenderedPageBreak/>
-        <w:t xml:space="preserve">4.2 </w:t>
-      </w:r>
-      <w:r>
-        <w:rPr>
-          <w:rFonts w:ascii="Times New Roman" w:hAnsi="Times New Roman" w:cs="Times New Roman"/>
-          <w:szCs w:val="24"/>
-        </w:rPr>
-        <w:t>Discusiones</w:t>
-      </w:r>
-      <w:bookmarkEnd w:id="44"/>
+        <w:t>¿Cuáles son los patrones más importantes que observamos?</w:t>
+      </w:r>
     </w:p>
     <w:p>
       <w:pPr>
@@ -15132,19 +15424,35 @@
         <w:rPr>
           <w:rFonts w:ascii="Times New Roman" w:eastAsia="Arial" w:hAnsi="Times New Roman" w:cs="Times New Roman"/>
         </w:rPr>
-        <w:t xml:space="preserve">Las discusiones por lo regular comienzan con unos cuantos enunciados que sumarizan los resultados más importantes para introducirnos en la discusión. Las discusiones deben ser breves y responder a las </w:t>
-      </w:r>
+        <w:t>¿Cuáles son las relaciones, tendencias y generalizaciones entre los resultados?</w:t>
+      </w:r>
+    </w:p>
+    <w:p>
+      <w:pPr>
+        <w:jc w:val="both"/>
+        <w:rPr>
+          <w:rFonts w:ascii="Times New Roman" w:hAnsi="Times New Roman" w:cs="Times New Roman"/>
+        </w:rPr>
+      </w:pPr>
       <w:r>
         <w:rPr>
           <w:rFonts w:ascii="Times New Roman" w:eastAsia="Arial" w:hAnsi="Times New Roman" w:cs="Times New Roman"/>
         </w:rPr>
-        <w:t>siguientes preguntas</w:t>
-      </w:r>
+        <w:t>¿Cuáles son las excepciones o generalizaciones a esos patrones?</w:t>
+      </w:r>
+    </w:p>
+    <w:p>
+      <w:pPr>
+        <w:jc w:val="both"/>
+        <w:rPr>
+          <w:rFonts w:ascii="Times New Roman" w:hAnsi="Times New Roman" w:cs="Times New Roman"/>
+        </w:rPr>
+      </w:pPr>
       <w:r>
         <w:rPr>
           <w:rFonts w:ascii="Times New Roman" w:eastAsia="Arial" w:hAnsi="Times New Roman" w:cs="Times New Roman"/>
         </w:rPr>
-        <w:t>:</w:t>
+        <w:t>¿Cuáles son las causas más probables?</w:t>
       </w:r>
     </w:p>
     <w:p>
@@ -15158,7 +15466,7 @@
         <w:rPr>
           <w:rFonts w:ascii="Times New Roman" w:eastAsia="Arial" w:hAnsi="Times New Roman" w:cs="Times New Roman"/>
         </w:rPr>
-        <w:t>¿Cuáles son los patrones más importantes que observamos?</w:t>
+        <w:t>¿Cuáles son las causas más probables de los patrones resultantes?</w:t>
       </w:r>
     </w:p>
     <w:p>
@@ -15172,62 +15480,6 @@
         <w:rPr>
           <w:rFonts w:ascii="Times New Roman" w:eastAsia="Arial" w:hAnsi="Times New Roman" w:cs="Times New Roman"/>
         </w:rPr>
-        <w:t>¿Cuáles son las relaciones, tendencias y generalizaciones entre los resultados?</w:t>
-      </w:r>
-    </w:p>
-    <w:p>
-      <w:pPr>
-        <w:jc w:val="both"/>
-        <w:rPr>
-          <w:rFonts w:ascii="Times New Roman" w:hAnsi="Times New Roman" w:cs="Times New Roman"/>
-        </w:rPr>
-      </w:pPr>
-      <w:r>
-        <w:rPr>
-          <w:rFonts w:ascii="Times New Roman" w:eastAsia="Arial" w:hAnsi="Times New Roman" w:cs="Times New Roman"/>
-        </w:rPr>
-        <w:t>¿Cuáles son las excepciones o generalizaciones a esos patrones?</w:t>
-      </w:r>
-    </w:p>
-    <w:p>
-      <w:pPr>
-        <w:jc w:val="both"/>
-        <w:rPr>
-          <w:rFonts w:ascii="Times New Roman" w:hAnsi="Times New Roman" w:cs="Times New Roman"/>
-        </w:rPr>
-      </w:pPr>
-      <w:r>
-        <w:rPr>
-          <w:rFonts w:ascii="Times New Roman" w:eastAsia="Arial" w:hAnsi="Times New Roman" w:cs="Times New Roman"/>
-        </w:rPr>
-        <w:t>¿Cuáles son las causas más probables?</w:t>
-      </w:r>
-    </w:p>
-    <w:p>
-      <w:pPr>
-        <w:jc w:val="both"/>
-        <w:rPr>
-          <w:rFonts w:ascii="Times New Roman" w:hAnsi="Times New Roman" w:cs="Times New Roman"/>
-        </w:rPr>
-      </w:pPr>
-      <w:r>
-        <w:rPr>
-          <w:rFonts w:ascii="Times New Roman" w:eastAsia="Arial" w:hAnsi="Times New Roman" w:cs="Times New Roman"/>
-        </w:rPr>
-        <w:t>¿Cuáles son las causas más probables de los patrones resultantes?</w:t>
-      </w:r>
-    </w:p>
-    <w:p>
-      <w:pPr>
-        <w:jc w:val="both"/>
-        <w:rPr>
-          <w:rFonts w:ascii="Times New Roman" w:hAnsi="Times New Roman" w:cs="Times New Roman"/>
-        </w:rPr>
-      </w:pPr>
-      <w:r>
-        <w:rPr>
-          <w:rFonts w:ascii="Times New Roman" w:eastAsia="Arial" w:hAnsi="Times New Roman" w:cs="Times New Roman"/>
-        </w:rPr>
         <w:t>¿Hay acuerdo o desacuerdo con trabajos previos?</w:t>
       </w:r>
     </w:p>
@@ -15280,7 +15532,7 @@
         </w:rPr>
         <w:t xml:space="preserve">José A. Mari Mut. “Manual de redacción científica.” Edicionesdigitales.info, 2013. iBooks. </w:t>
       </w:r>
-      <w:hyperlink r:id="rId19">
+      <w:hyperlink r:id="rId24">
         <w:r>
           <w:rPr>
             <w:rStyle w:val="Hipervnculo"/>
@@ -15478,7 +15730,7 @@
         </w:rPr>
         <w:t xml:space="preserve">José A. Mari Mut. “Manual de redacción científica.” Edicionesdigitales.info, 2013. iBooks. </w:t>
       </w:r>
-      <w:hyperlink r:id="rId20">
+      <w:hyperlink r:id="rId25">
         <w:r>
           <w:rPr>
             <w:rStyle w:val="Hipervnculo"/>
@@ -15763,7 +16015,7 @@
         </w:rPr>
         <w:t xml:space="preserve">José A. Mari Mut. “Manual de redacción científica.” Edicionesdigitales.info, 2013. iBooks. </w:t>
       </w:r>
-      <w:hyperlink r:id="rId21">
+      <w:hyperlink r:id="rId26">
         <w:r>
           <w:rPr>
             <w:rStyle w:val="Hipervnculo"/>
@@ -18193,12 +18445,6 @@
 </file>
 
 <file path=customXml/item1.xml><?xml version="1.0" encoding="utf-8"?>
-<p:properties xmlns:p="http://schemas.microsoft.com/office/2006/metadata/properties" xmlns:xsi="http://www.w3.org/2001/XMLSchema-instance" xmlns:pc="http://schemas.microsoft.com/office/infopath/2007/PartnerControls">
-  <documentManagement/>
-</p:properties>
-</file>
-
-<file path=customXml/item2.xml><?xml version="1.0" encoding="utf-8"?>
 <?mso-contentType ?>
 <FormTemplates xmlns="http://schemas.microsoft.com/sharepoint/v3/contenttype/forms">
   <Display>DocumentLibraryForm</Display>
@@ -18207,7 +18453,17 @@
 </FormTemplates>
 </file>
 
+<file path=customXml/item2.xml><?xml version="1.0" encoding="utf-8"?>
+<p:properties xmlns:p="http://schemas.microsoft.com/office/2006/metadata/properties" xmlns:xsi="http://www.w3.org/2001/XMLSchema-instance" xmlns:pc="http://schemas.microsoft.com/office/infopath/2007/PartnerControls">
+  <documentManagement/>
+</p:properties>
+</file>
+
 <file path=customXml/item3.xml><?xml version="1.0" encoding="utf-8"?>
+<b:Sources xmlns:b="http://schemas.openxmlformats.org/officeDocument/2006/bibliography" xmlns="http://schemas.openxmlformats.org/officeDocument/2006/bibliography" SelectedStyle="/APA.XSL" StyleName="APA"/>
+</file>
+
+<file path=customXml/item4.xml><?xml version="1.0" encoding="utf-8"?>
 <ct:contentTypeSchema xmlns:ct="http://schemas.microsoft.com/office/2006/metadata/contentType" xmlns:ma="http://schemas.microsoft.com/office/2006/metadata/properties/metaAttributes" ct:_="" ma:_="" ma:contentTypeName="Document" ma:contentTypeID="0x0101001D9FCD2CA8B6DF4698DC90019ABEDDFE" ma:contentTypeVersion="5" ma:contentTypeDescription="Create a new document." ma:contentTypeScope="" ma:versionID="e1ab2557651e0dd9cd1d9c000ecc5047">
   <xsd:schema xmlns:xsd="http://www.w3.org/2001/XMLSchema" xmlns:xs="http://www.w3.org/2001/XMLSchema" xmlns:p="http://schemas.microsoft.com/office/2006/metadata/properties" xmlns:ns2="b6a851d9-8ab2-414a-9f15-adb502767ba9" targetNamespace="http://schemas.microsoft.com/office/2006/metadata/properties" ma:root="true" ma:fieldsID="dcf250c99a86a1340211749fef237eed" ns2:_="">
     <xsd:import namespace="b6a851d9-8ab2-414a-9f15-adb502767ba9"/>
@@ -18357,11 +18613,15 @@
 </ct:contentTypeSchema>
 </file>
 
-<file path=customXml/item4.xml><?xml version="1.0" encoding="utf-8"?>
-<b:Sources xmlns:b="http://schemas.openxmlformats.org/officeDocument/2006/bibliography" xmlns="http://schemas.openxmlformats.org/officeDocument/2006/bibliography" SelectedStyle="/APA.XSL" StyleName="APA"/>
+<file path=customXml/itemProps1.xml><?xml version="1.0" encoding="utf-8"?>
+<ds:datastoreItem xmlns:ds="http://schemas.openxmlformats.org/officeDocument/2006/customXml" ds:itemID="{A782B023-E498-4EC9-9D76-DA37246C4771}">
+  <ds:schemaRefs>
+    <ds:schemaRef ds:uri="http://schemas.microsoft.com/sharepoint/v3/contenttype/forms"/>
+  </ds:schemaRefs>
+</ds:datastoreItem>
 </file>
 
-<file path=customXml/itemProps1.xml><?xml version="1.0" encoding="utf-8"?>
+<file path=customXml/itemProps2.xml><?xml version="1.0" encoding="utf-8"?>
 <ds:datastoreItem xmlns:ds="http://schemas.openxmlformats.org/officeDocument/2006/customXml" ds:itemID="{1CA2AF0D-9D72-47FB-8F10-AC537FC0AA2D}">
   <ds:schemaRefs>
     <ds:schemaRef ds:uri="http://schemas.microsoft.com/office/2006/metadata/properties"/>
@@ -18370,15 +18630,15 @@
 </ds:datastoreItem>
 </file>
 
-<file path=customXml/itemProps2.xml><?xml version="1.0" encoding="utf-8"?>
-<ds:datastoreItem xmlns:ds="http://schemas.openxmlformats.org/officeDocument/2006/customXml" ds:itemID="{A782B023-E498-4EC9-9D76-DA37246C4771}">
+<file path=customXml/itemProps3.xml><?xml version="1.0" encoding="utf-8"?>
+<ds:datastoreItem xmlns:ds="http://schemas.openxmlformats.org/officeDocument/2006/customXml" ds:itemID="{6C7A4368-76E2-4856-8EA9-A0C1B2F3B6A5}">
   <ds:schemaRefs>
-    <ds:schemaRef ds:uri="http://schemas.microsoft.com/sharepoint/v3/contenttype/forms"/>
+    <ds:schemaRef ds:uri="http://schemas.openxmlformats.org/officeDocument/2006/bibliography"/>
   </ds:schemaRefs>
 </ds:datastoreItem>
 </file>
 
-<file path=customXml/itemProps3.xml><?xml version="1.0" encoding="utf-8"?>
+<file path=customXml/itemProps4.xml><?xml version="1.0" encoding="utf-8"?>
 <ds:datastoreItem xmlns:ds="http://schemas.openxmlformats.org/officeDocument/2006/customXml" ds:itemID="{801619C0-09A0-4794-A1D8-DA9560F6E6AD}">
   <ds:schemaRefs>
     <ds:schemaRef ds:uri="http://schemas.microsoft.com/office/2006/metadata/contentType"/>
@@ -18394,12 +18654,4 @@
     <ds:schemaRef ds:uri="http://schemas.microsoft.com/internal/obd"/>
   </ds:schemaRefs>
 </ds:datastoreItem>
-</file>
-
-<file path=customXml/itemProps4.xml><?xml version="1.0" encoding="utf-8"?>
-<ds:datastoreItem xmlns:ds="http://schemas.openxmlformats.org/officeDocument/2006/customXml" ds:itemID="{6C7A4368-76E2-4856-8EA9-A0C1B2F3B6A5}">
-  <ds:schemaRefs>
-    <ds:schemaRef ds:uri="http://schemas.openxmlformats.org/officeDocument/2006/bibliography"/>
-  </ds:schemaRefs>
-</ds:datastoreItem>
 </file>
--- a/DOCUMENTOS/Tesis/MÓDULO DE MANUFACTURA PARA LA PLANIFICACIÓN DE RECURSOS EMPRESARIALES (ERP) PARA LA EMPRESA WSILVER, S. DE R.L. DE C.V.docx
+++ b/DOCUMENTOS/Tesis/MÓDULO DE MANUFACTURA PARA LA PLANIFICACIÓN DE RECURSOS EMPRESARIALES (ERP) PARA LA EMPRESA WSILVER, S. DE R.L. DE C.V.docx
@@ -1318,7 +1318,7 @@
               </wp:anchor>
             </w:drawing>
           </mc:Choice>
-          <mc:Fallback xmlns:a="http://schemas.openxmlformats.org/drawingml/2006/main" xmlns:pic="http://schemas.openxmlformats.org/drawingml/2006/picture" xmlns:a14="http://schemas.microsoft.com/office/drawing/2010/main">
+          <mc:Fallback xmlns:a14="http://schemas.microsoft.com/office/drawing/2010/main" xmlns:pic="http://schemas.openxmlformats.org/drawingml/2006/picture" xmlns:a="http://schemas.openxmlformats.org/drawingml/2006/main">
             <w:pict w14:anchorId="31262EBF">
               <v:line id="Line 5" style="position:absolute;z-index:251664384;visibility:visible;mso-wrap-style:square;mso-width-percent:0;mso-height-percent:0;mso-wrap-distance-left:9pt;mso-wrap-distance-top:0;mso-wrap-distance-right:9pt;mso-wrap-distance-bottom:0;mso-position-horizontal:center;mso-position-horizontal-relative:margin;mso-position-vertical:absolute;mso-position-vertical-relative:text;mso-width-percent:0;mso-height-percent:0;mso-width-relative:page;mso-height-relative:page" o:spid="_x0000_s1026" from="0,8.6pt" to="162pt,8.6pt" w14:anchorId="515D6073" o:gfxdata="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">
                 <w10:wrap anchorx="margin"/>
@@ -5470,9 +5470,19 @@
     <w:p>
       <w:pPr>
         <w:pStyle w:val="Ttulo1"/>
+        <w:spacing w:line="360" w:lineRule="auto"/>
+        <w:jc w:val="both"/>
+        <w:rPr>
+          <w:sz w:val="24"/>
+          <w:szCs w:val="24"/>
+        </w:rPr>
       </w:pPr>
       <w:bookmarkStart w:id="8" w:name="_Toc64878639"/>
       <w:r>
+        <w:rPr>
+          <w:sz w:val="24"/>
+          <w:szCs w:val="24"/>
+        </w:rPr>
         <w:lastRenderedPageBreak/>
         <w:t>Introducción</w:t>
       </w:r>
@@ -5523,21 +5533,6 @@
     </w:p>
     <w:p>
       <w:pPr>
-        <w:spacing w:line="480" w:lineRule="auto"/>
-        <w:jc w:val="both"/>
-        <w:rPr>
-          <w:rFonts w:ascii="Times New Roman" w:hAnsi="Times New Roman" w:cs="Times New Roman"/>
-        </w:rPr>
-      </w:pPr>
-      <w:r>
-        <w:rPr>
-          <w:rFonts w:ascii="Times New Roman" w:hAnsi="Times New Roman" w:cs="Times New Roman"/>
-        </w:rPr>
-        <w:t>[Aquí se sugiere escribir algo]</w:t>
-      </w:r>
-    </w:p>
-    <w:p>
-      <w:pPr>
         <w:pStyle w:val="Ttulo2"/>
         <w:jc w:val="both"/>
         <w:rPr>
@@ -5557,7 +5552,7 @@
       <w:pPr>
         <w:pStyle w:val="paragraph"/>
         <w:shd w:val="clear" w:color="auto" w:fill="FFFFFF" w:themeFill="background1"/>
-        <w:spacing w:before="0" w:beforeAutospacing="0" w:after="0" w:afterAutospacing="0"/>
+        <w:spacing w:before="0" w:beforeAutospacing="0" w:after="0" w:afterAutospacing="0" w:line="360" w:lineRule="auto"/>
         <w:jc w:val="both"/>
         <w:textAlignment w:val="baseline"/>
         <w:rPr>
@@ -5618,7 +5613,7 @@
       <w:pPr>
         <w:pStyle w:val="paragraph"/>
         <w:shd w:val="clear" w:color="auto" w:fill="FFFFFF" w:themeFill="background1"/>
-        <w:spacing w:before="0" w:beforeAutospacing="0" w:after="0" w:afterAutospacing="0"/>
+        <w:spacing w:before="0" w:beforeAutospacing="0" w:after="0" w:afterAutospacing="0" w:line="360" w:lineRule="auto"/>
         <w:jc w:val="both"/>
         <w:textAlignment w:val="baseline"/>
         <w:rPr>
@@ -5638,7 +5633,7 @@
       <w:pPr>
         <w:pStyle w:val="paragraph"/>
         <w:shd w:val="clear" w:color="auto" w:fill="FFFFFF" w:themeFill="background1"/>
-        <w:spacing w:before="0" w:beforeAutospacing="0" w:after="0" w:afterAutospacing="0"/>
+        <w:spacing w:before="0" w:beforeAutospacing="0" w:after="0" w:afterAutospacing="0" w:line="360" w:lineRule="auto"/>
         <w:jc w:val="both"/>
         <w:textAlignment w:val="baseline"/>
         <w:rPr>
@@ -5671,7 +5666,7 @@
       <w:pPr>
         <w:pStyle w:val="paragraph"/>
         <w:shd w:val="clear" w:color="auto" w:fill="FFFFFF" w:themeFill="background1"/>
-        <w:spacing w:before="0" w:beforeAutospacing="0" w:after="0" w:afterAutospacing="0"/>
+        <w:spacing w:before="0" w:beforeAutospacing="0" w:after="0" w:afterAutospacing="0" w:line="360" w:lineRule="auto"/>
         <w:ind w:left="-15"/>
         <w:jc w:val="both"/>
         <w:textAlignment w:val="baseline"/>
@@ -5769,7 +5764,7 @@
       <w:pPr>
         <w:pStyle w:val="paragraph"/>
         <w:shd w:val="clear" w:color="auto" w:fill="FFFFFF" w:themeFill="background1"/>
-        <w:spacing w:before="0" w:beforeAutospacing="0" w:after="0" w:afterAutospacing="0"/>
+        <w:spacing w:before="0" w:beforeAutospacing="0" w:after="0" w:afterAutospacing="0" w:line="360" w:lineRule="auto"/>
         <w:jc w:val="both"/>
         <w:textAlignment w:val="baseline"/>
         <w:rPr>
@@ -5789,7 +5784,7 @@
       <w:pPr>
         <w:pStyle w:val="paragraph"/>
         <w:shd w:val="clear" w:color="auto" w:fill="FFFFFF" w:themeFill="background1"/>
-        <w:spacing w:before="0" w:beforeAutospacing="0" w:after="0" w:afterAutospacing="0"/>
+        <w:spacing w:before="0" w:beforeAutospacing="0" w:after="0" w:afterAutospacing="0" w:line="360" w:lineRule="auto"/>
         <w:jc w:val="both"/>
         <w:textAlignment w:val="baseline"/>
         <w:rPr>
@@ -5831,7 +5826,7 @@
       <w:pPr>
         <w:pStyle w:val="paragraph"/>
         <w:shd w:val="clear" w:color="auto" w:fill="FFFFFF" w:themeFill="background1"/>
-        <w:spacing w:before="0" w:beforeAutospacing="0" w:after="0" w:afterAutospacing="0"/>
+        <w:spacing w:before="0" w:beforeAutospacing="0" w:after="0" w:afterAutospacing="0" w:line="360" w:lineRule="auto"/>
         <w:jc w:val="both"/>
         <w:textAlignment w:val="baseline"/>
         <w:rPr>
@@ -5851,7 +5846,7 @@
       <w:pPr>
         <w:pStyle w:val="paragraph"/>
         <w:shd w:val="clear" w:color="auto" w:fill="FFFFFF" w:themeFill="background1"/>
-        <w:spacing w:before="0" w:beforeAutospacing="0" w:after="0" w:afterAutospacing="0"/>
+        <w:spacing w:before="0" w:beforeAutospacing="0" w:after="0" w:afterAutospacing="0" w:line="360" w:lineRule="auto"/>
         <w:jc w:val="both"/>
         <w:textAlignment w:val="baseline"/>
         <w:rPr>
@@ -5865,6 +5860,7 @@
           <w:rStyle w:val="normaltextrun"/>
           <w:lang w:val="es-ES"/>
         </w:rPr>
+        <w:lastRenderedPageBreak/>
         <w:t>Tanto Oracle, como SAP son ERP de reconocimiento a nivel mundial, ya que son los más solicitados en el mercado y siendo usado por las empresas más grandes y populares a nivel mundial, en su defecto estos sistemas son altamente costosos. La empresa </w:t>
       </w:r>
       <w:r>
@@ -5884,7 +5880,7 @@
       <w:pPr>
         <w:pStyle w:val="paragraph"/>
         <w:shd w:val="clear" w:color="auto" w:fill="FFFFFF" w:themeFill="background1"/>
-        <w:spacing w:before="0" w:beforeAutospacing="0" w:after="0" w:afterAutospacing="0"/>
+        <w:spacing w:before="0" w:beforeAutospacing="0" w:after="0" w:afterAutospacing="0" w:line="360" w:lineRule="auto"/>
         <w:jc w:val="both"/>
         <w:textAlignment w:val="baseline"/>
         <w:rPr>
@@ -5904,7 +5900,7 @@
       <w:pPr>
         <w:pStyle w:val="paragraph"/>
         <w:shd w:val="clear" w:color="auto" w:fill="FFFFFF" w:themeFill="background1"/>
-        <w:spacing w:before="0" w:beforeAutospacing="0" w:after="0" w:afterAutospacing="0"/>
+        <w:spacing w:before="0" w:beforeAutospacing="0" w:after="0" w:afterAutospacing="0" w:line="360" w:lineRule="auto"/>
         <w:jc w:val="both"/>
         <w:textAlignment w:val="baseline"/>
         <w:rPr>
@@ -5923,14 +5919,7 @@
         <w:rPr>
           <w:rStyle w:val="normaltextrun"/>
         </w:rPr>
-        <w:t xml:space="preserve"> la empresa, el cual será más viable para la adopción dentro de la misma, ya que será desarrollado internamente por el departamento de sistemas y software, el cual tendrá mayor capacidad de entender, desarrollar y satisfacer los requisitos del mismo, este departamento incluirá el costo del sistema dentro de las horas del trabajo del personal encargado y buscará la adaptabilidad de la compañía por lo que los requisitos del sistema </w:t>
-      </w:r>
-      <w:r>
-        <w:rPr>
-          <w:rStyle w:val="normaltextrun"/>
-        </w:rPr>
-        <w:lastRenderedPageBreak/>
-        <w:t>y de usuario serán satisfechos los cuales serán tomados como métricas de calidad del software.</w:t>
+        <w:t xml:space="preserve"> la empresa, el cual será más viable para la adopción dentro de la misma, ya que será desarrollado internamente por el departamento de sistemas y software, el cual tendrá mayor capacidad de entender, desarrollar y satisfacer los requisitos del mismo, este departamento incluirá el costo del sistema dentro de las horas del trabajo del personal encargado y buscará la adaptabilidad de la compañía por lo que los requisitos del sistema y de usuario serán satisfechos los cuales serán tomados como métricas de calidad del software.</w:t>
       </w:r>
       <w:r>
         <w:rPr>
@@ -5942,7 +5931,7 @@
     <w:p>
       <w:pPr>
         <w:pStyle w:val="paragraph"/>
-        <w:spacing w:before="0" w:beforeAutospacing="0" w:after="0" w:afterAutospacing="0"/>
+        <w:spacing w:before="0" w:beforeAutospacing="0" w:after="0" w:afterAutospacing="0" w:line="360" w:lineRule="auto"/>
         <w:jc w:val="both"/>
         <w:textAlignment w:val="baseline"/>
         <w:rPr>
@@ -5962,7 +5951,7 @@
       <w:pPr>
         <w:pStyle w:val="paragraph"/>
         <w:shd w:val="clear" w:color="auto" w:fill="FFFFFF" w:themeFill="background1"/>
-        <w:spacing w:before="0" w:beforeAutospacing="0" w:after="0" w:afterAutospacing="0"/>
+        <w:spacing w:before="0" w:beforeAutospacing="0" w:after="0" w:afterAutospacing="0" w:line="360" w:lineRule="auto"/>
         <w:jc w:val="both"/>
         <w:textAlignment w:val="baseline"/>
         <w:rPr>
@@ -6013,7 +6002,7 @@
     <w:p>
       <w:pPr>
         <w:pStyle w:val="paragraph"/>
-        <w:spacing w:before="0" w:beforeAutospacing="0" w:after="0" w:afterAutospacing="0"/>
+        <w:spacing w:before="0" w:beforeAutospacing="0" w:after="0" w:afterAutospacing="0" w:line="360" w:lineRule="auto"/>
         <w:ind w:left="-15"/>
         <w:jc w:val="both"/>
         <w:textAlignment w:val="baseline"/>
@@ -6039,7 +6028,7 @@
     <w:p>
       <w:pPr>
         <w:pStyle w:val="paragraph"/>
-        <w:spacing w:before="0" w:beforeAutospacing="0" w:after="0" w:afterAutospacing="0"/>
+        <w:spacing w:before="0" w:beforeAutospacing="0" w:after="0" w:afterAutospacing="0" w:line="360" w:lineRule="auto"/>
         <w:ind w:left="-15"/>
         <w:jc w:val="both"/>
         <w:textAlignment w:val="baseline"/>
@@ -6059,7 +6048,7 @@
     <w:p>
       <w:pPr>
         <w:pStyle w:val="paragraph"/>
-        <w:spacing w:before="0" w:beforeAutospacing="0" w:after="0" w:afterAutospacing="0"/>
+        <w:spacing w:before="0" w:beforeAutospacing="0" w:after="0" w:afterAutospacing="0" w:line="360" w:lineRule="auto"/>
         <w:ind w:left="-15"/>
         <w:jc w:val="both"/>
         <w:textAlignment w:val="baseline"/>
@@ -6073,6 +6062,7 @@
         <w:rPr>
           <w:rStyle w:val="normaltextrun"/>
         </w:rPr>
+        <w:lastRenderedPageBreak/>
         <w:t>Más precisamente, la empresa se encuentra en posibles riesgos de múltiples pérdidas en el control de sus conteos de material en proceso de producción, junto con la falta de herramientas digitales para el control, conteo y seguimiento de todas las etapas del producto.</w:t>
       </w:r>
       <w:r>
@@ -6085,7 +6075,7 @@
     <w:p>
       <w:pPr>
         <w:pStyle w:val="paragraph"/>
-        <w:spacing w:before="0" w:beforeAutospacing="0" w:after="0" w:afterAutospacing="0"/>
+        <w:spacing w:before="0" w:beforeAutospacing="0" w:after="0" w:afterAutospacing="0" w:line="360" w:lineRule="auto"/>
         <w:ind w:left="-15"/>
         <w:jc w:val="both"/>
         <w:textAlignment w:val="baseline"/>
@@ -6105,7 +6095,7 @@
     <w:p>
       <w:pPr>
         <w:pStyle w:val="paragraph"/>
-        <w:spacing w:before="0" w:beforeAutospacing="0" w:after="0" w:afterAutospacing="0"/>
+        <w:spacing w:before="0" w:beforeAutospacing="0" w:after="0" w:afterAutospacing="0" w:line="360" w:lineRule="auto"/>
         <w:ind w:left="-15"/>
         <w:jc w:val="both"/>
         <w:textAlignment w:val="baseline"/>
@@ -6131,7 +6121,7 @@
     <w:p>
       <w:pPr>
         <w:pStyle w:val="paragraph"/>
-        <w:spacing w:before="0" w:beforeAutospacing="0" w:after="0" w:afterAutospacing="0"/>
+        <w:spacing w:before="0" w:beforeAutospacing="0" w:after="0" w:afterAutospacing="0" w:line="360" w:lineRule="auto"/>
         <w:ind w:left="-15"/>
         <w:jc w:val="both"/>
         <w:textAlignment w:val="baseline"/>
@@ -6192,7 +6182,7 @@
     <w:p>
       <w:pPr>
         <w:pStyle w:val="paragraph"/>
-        <w:spacing w:before="0" w:beforeAutospacing="0" w:after="0" w:afterAutospacing="0"/>
+        <w:spacing w:before="0" w:beforeAutospacing="0" w:after="0" w:afterAutospacing="0" w:line="360" w:lineRule="auto"/>
         <w:jc w:val="both"/>
         <w:textAlignment w:val="baseline"/>
         <w:rPr>
@@ -6217,7 +6207,7 @@
     <w:p>
       <w:pPr>
         <w:pStyle w:val="paragraph"/>
-        <w:spacing w:before="0" w:beforeAutospacing="0" w:after="0" w:afterAutospacing="0"/>
+        <w:spacing w:before="0" w:beforeAutospacing="0" w:after="0" w:afterAutospacing="0" w:line="360" w:lineRule="auto"/>
         <w:jc w:val="both"/>
         <w:textAlignment w:val="baseline"/>
         <w:rPr>
@@ -6236,7 +6226,7 @@
     <w:p>
       <w:pPr>
         <w:pStyle w:val="paragraph"/>
-        <w:spacing w:before="0" w:beforeAutospacing="0" w:after="0" w:afterAutospacing="0"/>
+        <w:spacing w:before="0" w:beforeAutospacing="0" w:after="0" w:afterAutospacing="0" w:line="360" w:lineRule="auto"/>
         <w:jc w:val="both"/>
         <w:textAlignment w:val="baseline"/>
         <w:rPr>
@@ -6263,7 +6253,7 @@
     <w:p>
       <w:pPr>
         <w:pStyle w:val="paragraph"/>
-        <w:spacing w:before="0" w:beforeAutospacing="0" w:after="0" w:afterAutospacing="0"/>
+        <w:spacing w:before="0" w:beforeAutospacing="0" w:after="0" w:afterAutospacing="0" w:line="360" w:lineRule="auto"/>
         <w:jc w:val="both"/>
         <w:textAlignment w:val="baseline"/>
         <w:rPr>
@@ -6288,7 +6278,7 @@
     <w:p>
       <w:pPr>
         <w:pStyle w:val="paragraph"/>
-        <w:spacing w:before="0" w:beforeAutospacing="0" w:after="0" w:afterAutospacing="0"/>
+        <w:spacing w:before="0" w:beforeAutospacing="0" w:after="0" w:afterAutospacing="0" w:line="360" w:lineRule="auto"/>
         <w:jc w:val="both"/>
         <w:textAlignment w:val="baseline"/>
         <w:rPr>
@@ -6307,7 +6297,7 @@
     <w:p>
       <w:pPr>
         <w:pStyle w:val="paragraph"/>
-        <w:spacing w:before="0" w:beforeAutospacing="0" w:after="0" w:afterAutospacing="0"/>
+        <w:spacing w:before="0" w:beforeAutospacing="0" w:after="0" w:afterAutospacing="0" w:line="360" w:lineRule="auto"/>
         <w:jc w:val="both"/>
         <w:textAlignment w:val="baseline"/>
         <w:rPr>
@@ -6332,7 +6322,7 @@
     <w:p>
       <w:pPr>
         <w:pStyle w:val="paragraph"/>
-        <w:spacing w:before="0" w:beforeAutospacing="0" w:after="0" w:afterAutospacing="0"/>
+        <w:spacing w:before="0" w:beforeAutospacing="0" w:after="0" w:afterAutospacing="0" w:line="360" w:lineRule="auto"/>
         <w:jc w:val="both"/>
         <w:textAlignment w:val="baseline"/>
         <w:rPr>
@@ -6351,7 +6341,7 @@
     <w:p>
       <w:pPr>
         <w:pStyle w:val="paragraph"/>
-        <w:spacing w:before="0" w:beforeAutospacing="0" w:after="0" w:afterAutospacing="0"/>
+        <w:spacing w:before="0" w:beforeAutospacing="0" w:after="0" w:afterAutospacing="0" w:line="360" w:lineRule="auto"/>
         <w:jc w:val="both"/>
         <w:textAlignment w:val="baseline"/>
         <w:rPr>
@@ -6376,7 +6366,7 @@
     <w:p>
       <w:pPr>
         <w:pStyle w:val="paragraph"/>
-        <w:spacing w:before="0" w:beforeAutospacing="0" w:after="0" w:afterAutospacing="0"/>
+        <w:spacing w:before="0" w:beforeAutospacing="0" w:after="0" w:afterAutospacing="0" w:line="360" w:lineRule="auto"/>
         <w:jc w:val="both"/>
         <w:textAlignment w:val="baseline"/>
         <w:rPr>
@@ -6395,7 +6385,7 @@
     <w:p>
       <w:pPr>
         <w:pStyle w:val="paragraph"/>
-        <w:spacing w:before="0" w:beforeAutospacing="0" w:after="0" w:afterAutospacing="0"/>
+        <w:spacing w:before="0" w:beforeAutospacing="0" w:after="0" w:afterAutospacing="0" w:line="360" w:lineRule="auto"/>
         <w:jc w:val="both"/>
         <w:textAlignment w:val="baseline"/>
         <w:rPr>
@@ -6408,29 +6398,29 @@
         <w:rPr>
           <w:rStyle w:val="normaltextrun"/>
         </w:rPr>
+        <w:t>Visualizar la información capturada por el departamento de manufactura en distintas áreas o departamentos de la empresa.</w:t>
+      </w:r>
+      <w:r>
+        <w:rPr>
+          <w:rStyle w:val="eop"/>
+        </w:rPr>
+        <w:t> </w:t>
+      </w:r>
+    </w:p>
+    <w:p>
+      <w:pPr>
+        <w:pStyle w:val="Ttulo2"/>
+        <w:jc w:val="both"/>
+        <w:rPr>
+          <w:rFonts w:ascii="Times New Roman" w:hAnsi="Times New Roman" w:cs="Times New Roman"/>
+        </w:rPr>
+      </w:pPr>
+      <w:bookmarkStart w:id="13" w:name="_Toc64878644"/>
+      <w:r>
+        <w:rPr>
+          <w:rFonts w:ascii="Times New Roman" w:hAnsi="Times New Roman" w:cs="Times New Roman"/>
+        </w:rPr>
         <w:lastRenderedPageBreak/>
-        <w:t>Visualizar la información capturada por el departamento de manufactura en distintas áreas o departamentos de la empresa.</w:t>
-      </w:r>
-      <w:r>
-        <w:rPr>
-          <w:rStyle w:val="eop"/>
-        </w:rPr>
-        <w:t> </w:t>
-      </w:r>
-    </w:p>
-    <w:p>
-      <w:pPr>
-        <w:pStyle w:val="Ttulo2"/>
-        <w:jc w:val="both"/>
-        <w:rPr>
-          <w:rFonts w:ascii="Times New Roman" w:hAnsi="Times New Roman" w:cs="Times New Roman"/>
-        </w:rPr>
-      </w:pPr>
-      <w:bookmarkStart w:id="13" w:name="_Toc64878644"/>
-      <w:r>
-        <w:rPr>
-          <w:rFonts w:ascii="Times New Roman" w:hAnsi="Times New Roman" w:cs="Times New Roman"/>
-        </w:rPr>
         <w:t xml:space="preserve">1.4 </w:t>
       </w:r>
       <w:r>
@@ -6456,7 +6446,7 @@
     <w:p>
       <w:pPr>
         <w:pStyle w:val="paragraph"/>
-        <w:spacing w:before="0" w:beforeAutospacing="0" w:after="0" w:afterAutospacing="0"/>
+        <w:spacing w:before="0" w:beforeAutospacing="0" w:after="0" w:afterAutospacing="0" w:line="360" w:lineRule="auto"/>
         <w:jc w:val="both"/>
         <w:textAlignment w:val="baseline"/>
         <w:rPr>
@@ -6493,7 +6483,7 @@
     <w:p>
       <w:pPr>
         <w:pStyle w:val="paragraph"/>
-        <w:spacing w:before="0" w:beforeAutospacing="0" w:after="0" w:afterAutospacing="0"/>
+        <w:spacing w:before="0" w:beforeAutospacing="0" w:after="0" w:afterAutospacing="0" w:line="360" w:lineRule="auto"/>
         <w:jc w:val="both"/>
         <w:textAlignment w:val="baseline"/>
         <w:rPr>
@@ -6512,7 +6502,7 @@
     <w:p>
       <w:pPr>
         <w:pStyle w:val="paragraph"/>
-        <w:spacing w:before="0" w:beforeAutospacing="0" w:after="0" w:afterAutospacing="0"/>
+        <w:spacing w:before="0" w:beforeAutospacing="0" w:after="0" w:afterAutospacing="0" w:line="360" w:lineRule="auto"/>
         <w:jc w:val="both"/>
         <w:textAlignment w:val="baseline"/>
         <w:rPr>
@@ -6543,7 +6533,7 @@
     <w:p>
       <w:pPr>
         <w:pStyle w:val="paragraph"/>
-        <w:spacing w:before="0" w:beforeAutospacing="0" w:after="0" w:afterAutospacing="0"/>
+        <w:spacing w:before="0" w:beforeAutospacing="0" w:after="0" w:afterAutospacing="0" w:line="360" w:lineRule="auto"/>
         <w:jc w:val="both"/>
         <w:textAlignment w:val="baseline"/>
         <w:rPr>
@@ -6562,7 +6552,7 @@
     <w:p>
       <w:pPr>
         <w:pStyle w:val="paragraph"/>
-        <w:spacing w:before="0" w:beforeAutospacing="0" w:after="0" w:afterAutospacing="0"/>
+        <w:spacing w:before="0" w:beforeAutospacing="0" w:after="0" w:afterAutospacing="0" w:line="360" w:lineRule="auto"/>
         <w:jc w:val="both"/>
         <w:textAlignment w:val="baseline"/>
         <w:rPr>
@@ -6617,7 +6607,7 @@
     <w:p>
       <w:pPr>
         <w:pStyle w:val="paragraph"/>
-        <w:spacing w:before="0" w:beforeAutospacing="0" w:after="0" w:afterAutospacing="0"/>
+        <w:spacing w:before="0" w:beforeAutospacing="0" w:after="0" w:afterAutospacing="0" w:line="360" w:lineRule="auto"/>
         <w:ind w:left="-15"/>
         <w:jc w:val="both"/>
         <w:textAlignment w:val="baseline"/>
@@ -6643,7 +6633,7 @@
     <w:p>
       <w:pPr>
         <w:pStyle w:val="paragraph"/>
-        <w:spacing w:before="0" w:beforeAutospacing="0" w:after="0" w:afterAutospacing="0"/>
+        <w:spacing w:before="0" w:beforeAutospacing="0" w:after="0" w:afterAutospacing="0" w:line="360" w:lineRule="auto"/>
         <w:jc w:val="both"/>
         <w:textAlignment w:val="baseline"/>
         <w:rPr>
@@ -6668,7 +6658,7 @@
     <w:p>
       <w:pPr>
         <w:pStyle w:val="paragraph"/>
-        <w:spacing w:before="0" w:beforeAutospacing="0" w:after="0" w:afterAutospacing="0"/>
+        <w:spacing w:before="0" w:beforeAutospacing="0" w:after="0" w:afterAutospacing="0" w:line="360" w:lineRule="auto"/>
         <w:ind w:left="-15"/>
         <w:jc w:val="both"/>
         <w:textAlignment w:val="baseline"/>
@@ -6694,7 +6684,7 @@
     <w:p>
       <w:pPr>
         <w:pStyle w:val="paragraph"/>
-        <w:spacing w:before="0" w:beforeAutospacing="0" w:after="0" w:afterAutospacing="0"/>
+        <w:spacing w:before="0" w:beforeAutospacing="0" w:after="0" w:afterAutospacing="0" w:line="360" w:lineRule="auto"/>
         <w:jc w:val="both"/>
         <w:textAlignment w:val="baseline"/>
         <w:rPr>
@@ -6719,7 +6709,7 @@
     <w:p>
       <w:pPr>
         <w:pStyle w:val="paragraph"/>
-        <w:spacing w:before="0" w:beforeAutospacing="0" w:after="0" w:afterAutospacing="0"/>
+        <w:spacing w:before="0" w:beforeAutospacing="0" w:after="0" w:afterAutospacing="0" w:line="360" w:lineRule="auto"/>
         <w:ind w:left="-15"/>
         <w:jc w:val="both"/>
         <w:textAlignment w:val="baseline"/>
@@ -6745,7 +6735,7 @@
     <w:p>
       <w:pPr>
         <w:pStyle w:val="paragraph"/>
-        <w:spacing w:before="0" w:beforeAutospacing="0" w:after="0" w:afterAutospacing="0"/>
+        <w:spacing w:before="0" w:beforeAutospacing="0" w:after="0" w:afterAutospacing="0" w:line="360" w:lineRule="auto"/>
         <w:jc w:val="both"/>
         <w:textAlignment w:val="baseline"/>
         <w:rPr>
@@ -6770,7 +6760,7 @@
     <w:p>
       <w:pPr>
         <w:pStyle w:val="paragraph"/>
-        <w:spacing w:before="0" w:beforeAutospacing="0" w:after="0" w:afterAutospacing="0"/>
+        <w:spacing w:before="0" w:beforeAutospacing="0" w:after="0" w:afterAutospacing="0" w:line="360" w:lineRule="auto"/>
         <w:ind w:left="-15"/>
         <w:jc w:val="both"/>
         <w:textAlignment w:val="baseline"/>
@@ -6784,7 +6774,14 @@
         <w:rPr>
           <w:rStyle w:val="normaltextrun"/>
         </w:rPr>
-        <w:t>El desarrollo de este proyecto aporta a la solución de los problemas prácticos para trazar el producto y administrar tiempos en la organización de procesos, aplicando este sistema de apoyo a los departamentos que lo requieran dentro de la empresa W. Silver, S. de R.L. de C.V. </w:t>
+        <w:t xml:space="preserve">El desarrollo de este proyecto aporta a la solución de los problemas prácticos para trazar el producto y administrar tiempos en la organización de procesos, aplicando este sistema de </w:t>
+      </w:r>
+      <w:r>
+        <w:rPr>
+          <w:rStyle w:val="normaltextrun"/>
+        </w:rPr>
+        <w:lastRenderedPageBreak/>
+        <w:t>apoyo a los departamentos que lo requieran dentro de la empresa W. Silver, S. de R.L. de C.V. </w:t>
       </w:r>
       <w:r>
         <w:rPr>
@@ -6814,7 +6811,7 @@
     <w:p>
       <w:pPr>
         <w:pStyle w:val="paragraph"/>
-        <w:spacing w:before="0" w:beforeAutospacing="0" w:after="0" w:afterAutospacing="0"/>
+        <w:spacing w:before="0" w:beforeAutospacing="0" w:after="0" w:afterAutospacing="0" w:line="360" w:lineRule="auto"/>
         <w:jc w:val="both"/>
         <w:textAlignment w:val="baseline"/>
         <w:rPr>
@@ -6845,7 +6842,7 @@
     <w:p>
       <w:pPr>
         <w:pStyle w:val="paragraph"/>
-        <w:spacing w:before="0" w:beforeAutospacing="0" w:after="0" w:afterAutospacing="0"/>
+        <w:spacing w:before="0" w:beforeAutospacing="0" w:after="0" w:afterAutospacing="0" w:line="360" w:lineRule="auto"/>
         <w:jc w:val="both"/>
         <w:textAlignment w:val="baseline"/>
         <w:rPr>
@@ -6868,7 +6865,7 @@
     <w:p>
       <w:pPr>
         <w:pStyle w:val="paragraph"/>
-        <w:spacing w:before="0" w:beforeAutospacing="0" w:after="0" w:afterAutospacing="0"/>
+        <w:spacing w:before="0" w:beforeAutospacing="0" w:after="0" w:afterAutospacing="0" w:line="360" w:lineRule="auto"/>
         <w:jc w:val="both"/>
         <w:textAlignment w:val="baseline"/>
         <w:rPr>
@@ -6881,7 +6878,7 @@
     <w:p>
       <w:pPr>
         <w:pStyle w:val="paragraph"/>
-        <w:spacing w:before="0" w:beforeAutospacing="0" w:after="0" w:afterAutospacing="0"/>
+        <w:spacing w:before="0" w:beforeAutospacing="0" w:after="0" w:afterAutospacing="0" w:line="360" w:lineRule="auto"/>
         <w:jc w:val="both"/>
         <w:textAlignment w:val="baseline"/>
         <w:rPr>
@@ -6894,7 +6891,6 @@
         <w:rPr>
           <w:rStyle w:val="normaltextrun"/>
         </w:rPr>
-        <w:lastRenderedPageBreak/>
         <w:t>Solo los usuarios que se encuentren conectados al servidor pueden utilizar el sistema, teniendo en cuenta que este debe tener autorización previa del administrador del dominio habiéndole otorgado las credenciales necesarias y los permisos establecidos.</w:t>
       </w:r>
       <w:r>
@@ -6907,7 +6903,7 @@
     <w:p>
       <w:pPr>
         <w:pStyle w:val="paragraph"/>
-        <w:spacing w:before="0" w:beforeAutospacing="0" w:after="0" w:afterAutospacing="0"/>
+        <w:spacing w:before="0" w:beforeAutospacing="0" w:after="0" w:afterAutospacing="0" w:line="360" w:lineRule="auto"/>
         <w:jc w:val="both"/>
         <w:textAlignment w:val="baseline"/>
         <w:rPr>
@@ -6932,7 +6928,7 @@
     <w:p>
       <w:pPr>
         <w:pStyle w:val="paragraph"/>
-        <w:spacing w:before="0" w:beforeAutospacing="0" w:after="0" w:afterAutospacing="0"/>
+        <w:spacing w:before="0" w:beforeAutospacing="0" w:after="0" w:afterAutospacing="0" w:line="360" w:lineRule="auto"/>
         <w:jc w:val="both"/>
         <w:textAlignment w:val="baseline"/>
         <w:rPr>
@@ -6951,7 +6947,7 @@
     <w:p>
       <w:pPr>
         <w:pStyle w:val="paragraph"/>
-        <w:spacing w:before="0" w:beforeAutospacing="0" w:after="0" w:afterAutospacing="0"/>
+        <w:spacing w:before="0" w:beforeAutospacing="0" w:after="0" w:afterAutospacing="0" w:line="360" w:lineRule="auto"/>
         <w:jc w:val="both"/>
         <w:textAlignment w:val="baseline"/>
         <w:rPr>
@@ -6976,7 +6972,7 @@
     <w:p>
       <w:pPr>
         <w:pStyle w:val="paragraph"/>
-        <w:spacing w:before="0" w:beforeAutospacing="0" w:after="0" w:afterAutospacing="0"/>
+        <w:spacing w:before="0" w:beforeAutospacing="0" w:after="0" w:afterAutospacing="0" w:line="360" w:lineRule="auto"/>
         <w:jc w:val="both"/>
         <w:textAlignment w:val="baseline"/>
         <w:rPr>
@@ -6995,7 +6991,7 @@
     <w:p>
       <w:pPr>
         <w:pStyle w:val="paragraph"/>
-        <w:spacing w:before="0" w:beforeAutospacing="0" w:after="0" w:afterAutospacing="0"/>
+        <w:spacing w:before="0" w:beforeAutospacing="0" w:after="0" w:afterAutospacing="0" w:line="360" w:lineRule="auto"/>
         <w:jc w:val="both"/>
         <w:textAlignment w:val="baseline"/>
         <w:rPr>
@@ -7026,7 +7022,7 @@
     <w:p>
       <w:pPr>
         <w:pStyle w:val="paragraph"/>
-        <w:spacing w:before="0" w:beforeAutospacing="0" w:after="0" w:afterAutospacing="0"/>
+        <w:spacing w:before="0" w:beforeAutospacing="0" w:after="0" w:afterAutospacing="0" w:line="360" w:lineRule="auto"/>
         <w:jc w:val="both"/>
         <w:textAlignment w:val="baseline"/>
         <w:rPr>
@@ -7049,7 +7045,7 @@
     <w:p>
       <w:pPr>
         <w:pStyle w:val="paragraph"/>
-        <w:spacing w:before="0" w:beforeAutospacing="0" w:after="0" w:afterAutospacing="0"/>
+        <w:spacing w:before="0" w:beforeAutospacing="0" w:after="0" w:afterAutospacing="0" w:line="360" w:lineRule="auto"/>
         <w:jc w:val="both"/>
         <w:textAlignment w:val="baseline"/>
         <w:rPr>
@@ -7062,7 +7058,7 @@
     <w:p>
       <w:pPr>
         <w:pStyle w:val="paragraph"/>
-        <w:spacing w:before="0" w:beforeAutospacing="0" w:after="0" w:afterAutospacing="0"/>
+        <w:spacing w:before="0" w:beforeAutospacing="0" w:after="0" w:afterAutospacing="0" w:line="360" w:lineRule="auto"/>
         <w:jc w:val="both"/>
         <w:textAlignment w:val="baseline"/>
         <w:rPr>
@@ -7116,7 +7112,7 @@
     <w:p>
       <w:pPr>
         <w:pStyle w:val="paragraph"/>
-        <w:spacing w:before="0" w:beforeAutospacing="0" w:after="0" w:afterAutospacing="0"/>
+        <w:spacing w:before="0" w:beforeAutospacing="0" w:after="0" w:afterAutospacing="0" w:line="360" w:lineRule="auto"/>
         <w:jc w:val="both"/>
         <w:textAlignment w:val="baseline"/>
         <w:rPr>
@@ -7129,7 +7125,7 @@
     <w:p>
       <w:pPr>
         <w:pStyle w:val="paragraph"/>
-        <w:spacing w:before="0" w:beforeAutospacing="0" w:after="0" w:afterAutospacing="0"/>
+        <w:spacing w:before="0" w:beforeAutospacing="0" w:after="0" w:afterAutospacing="0" w:line="360" w:lineRule="auto"/>
         <w:jc w:val="both"/>
         <w:textAlignment w:val="baseline"/>
         <w:rPr>
@@ -7163,16 +7159,987 @@
         <w:t> </w:t>
       </w:r>
     </w:p>
-    <w:p/>
-    <w:p/>
-    <w:p/>
+    <w:p>
+      <w:pPr>
+        <w:pStyle w:val="Ttulo1"/>
+      </w:pPr>
+      <w:bookmarkStart w:id="15" w:name="_Toc64878646"/>
+      <w:r>
+        <w:lastRenderedPageBreak/>
+        <w:t>II. Marco Referencial</w:t>
+      </w:r>
+      <w:bookmarkEnd w:id="15"/>
+    </w:p>
+    <w:p>
+      <w:pPr>
+        <w:jc w:val="both"/>
+      </w:pPr>
+      <w:r>
+        <w:rPr>
+          <w:rFonts w:ascii="Times New Roman" w:hAnsi="Times New Roman" w:cs="Times New Roman"/>
+        </w:rPr>
+        <w:t>[Es la selección, exposición y análisis de la o las teorías, métodos, procedimientos y conocimientos que sirven para fundamentar el tema, explicar los antecedentes e interpretar los resultados de la investigación. La teoría constituye la base donde se</w:t>
+      </w:r>
+      <w:r>
+        <w:br/>
+      </w:r>
+      <w:r>
+        <w:rPr>
+          <w:rFonts w:ascii="Times New Roman" w:hAnsi="Times New Roman" w:cs="Times New Roman"/>
+        </w:rPr>
+        <w:t>sustentará cualquier análisis, experimento o propuesta de desarrollo de un trabajo de grado]</w:t>
+      </w:r>
+    </w:p>
+    <w:p>
+      <w:pPr>
+        <w:pStyle w:val="Ttulo2"/>
+        <w:jc w:val="both"/>
+        <w:rPr>
+          <w:rFonts w:ascii="Times New Roman" w:hAnsi="Times New Roman" w:cs="Times New Roman"/>
+          <w:szCs w:val="24"/>
+        </w:rPr>
+      </w:pPr>
+      <w:bookmarkStart w:id="16" w:name="_Toc64878647"/>
+      <w:r>
+        <w:rPr>
+          <w:rFonts w:ascii="Times New Roman" w:hAnsi="Times New Roman" w:cs="Times New Roman"/>
+          <w:szCs w:val="24"/>
+        </w:rPr>
+        <w:t>2.1 Marco conceptual</w:t>
+      </w:r>
+      <w:bookmarkEnd w:id="16"/>
+      <w:r>
+        <w:rPr>
+          <w:rFonts w:ascii="Times New Roman" w:hAnsi="Times New Roman" w:cs="Times New Roman"/>
+          <w:szCs w:val="24"/>
+        </w:rPr>
+        <w:t xml:space="preserve"> </w:t>
+      </w:r>
+    </w:p>
     <w:p>
       <w:pPr>
         <w:spacing w:line="480" w:lineRule="auto"/>
         <w:jc w:val="both"/>
         <w:rPr>
           <w:rFonts w:ascii="Times New Roman" w:hAnsi="Times New Roman" w:cs="Times New Roman"/>
-          <w:color w:val="3366FF"/>
+        </w:rPr>
+      </w:pPr>
+    </w:p>
+    <w:p>
+      <w:pPr>
+        <w:pStyle w:val="Ttulo2"/>
+        <w:jc w:val="both"/>
+        <w:rPr>
+          <w:rFonts w:ascii="Times New Roman" w:hAnsi="Times New Roman" w:cs="Times New Roman"/>
+          <w:szCs w:val="24"/>
+        </w:rPr>
+      </w:pPr>
+      <w:bookmarkStart w:id="17" w:name="_Toc64878648"/>
+      <w:r>
+        <w:rPr>
+          <w:rFonts w:ascii="Times New Roman" w:hAnsi="Times New Roman" w:cs="Times New Roman"/>
+          <w:szCs w:val="24"/>
+        </w:rPr>
+        <w:t>2.2 Marco teórico</w:t>
+      </w:r>
+      <w:bookmarkEnd w:id="17"/>
+      <w:r>
+        <w:rPr>
+          <w:rFonts w:ascii="Times New Roman" w:hAnsi="Times New Roman" w:cs="Times New Roman"/>
+          <w:szCs w:val="24"/>
+        </w:rPr>
+        <w:t xml:space="preserve"> </w:t>
+      </w:r>
+    </w:p>
+    <w:p>
+      <w:pPr>
+        <w:pStyle w:val="paragraph"/>
+        <w:spacing w:before="0" w:beforeAutospacing="0" w:after="0" w:afterAutospacing="0" w:line="360" w:lineRule="auto"/>
+        <w:jc w:val="both"/>
+        <w:textAlignment w:val="baseline"/>
+        <w:rPr>
+          <w:rFonts w:ascii="Segoe UI" w:hAnsi="Segoe UI" w:cs="Segoe UI"/>
+          <w:b/>
+          <w:bCs/>
+          <w:sz w:val="18"/>
+          <w:szCs w:val="18"/>
+        </w:rPr>
+      </w:pPr>
+      <w:r>
+        <w:rPr>
+          <w:rStyle w:val="normaltextrun"/>
+          <w:b/>
+          <w:bCs/>
+        </w:rPr>
+        <w:t>ERP</w:t>
+      </w:r>
+      <w:r>
+        <w:rPr>
+          <w:rStyle w:val="eop"/>
+          <w:b/>
+          <w:bCs/>
+        </w:rPr>
+        <w:t> </w:t>
+      </w:r>
+    </w:p>
+    <w:p>
+      <w:pPr>
+        <w:pStyle w:val="paragraph"/>
+        <w:spacing w:before="0" w:beforeAutospacing="0" w:after="0" w:afterAutospacing="0" w:line="360" w:lineRule="auto"/>
+        <w:jc w:val="both"/>
+        <w:textAlignment w:val="baseline"/>
+        <w:rPr>
+          <w:rFonts w:ascii="Segoe UI" w:hAnsi="Segoe UI" w:cs="Segoe UI"/>
+          <w:sz w:val="18"/>
+          <w:szCs w:val="18"/>
+        </w:rPr>
+      </w:pPr>
+      <w:r>
+        <w:rPr>
+          <w:rStyle w:val="eop"/>
+        </w:rPr>
+        <w:t> </w:t>
+      </w:r>
+    </w:p>
+    <w:p>
+      <w:pPr>
+        <w:pStyle w:val="paragraph"/>
+        <w:spacing w:before="0" w:beforeAutospacing="0" w:after="0" w:afterAutospacing="0" w:line="360" w:lineRule="auto"/>
+        <w:jc w:val="both"/>
+        <w:textAlignment w:val="baseline"/>
+        <w:rPr>
+          <w:rFonts w:ascii="Segoe UI" w:hAnsi="Segoe UI" w:cs="Segoe UI"/>
+          <w:sz w:val="18"/>
+          <w:szCs w:val="18"/>
+        </w:rPr>
+      </w:pPr>
+      <w:r>
+        <w:rPr>
+          <w:rStyle w:val="normaltextrun"/>
+        </w:rPr>
+        <w:t xml:space="preserve">Los sistemas de Planeación de Recursos Empresariales (ERP) son sistemas de gestión y control de la información correspondiente a las áreas que conforman la mayoría de los departamentos de una empresa relacionado con aspectos operativos o productivos de la misma. Estos </w:t>
+      </w:r>
+      <w:r>
+        <w:rPr>
+          <w:rStyle w:val="normaltextrun"/>
+          <w:highlight w:val="yellow"/>
+        </w:rPr>
+        <w:t>sistemas</w:t>
+      </w:r>
+      <w:r>
+        <w:rPr>
+          <w:rStyle w:val="normaltextrun"/>
+        </w:rPr>
+        <w:t xml:space="preserve"> se conforman de software desarrollado directamente en las necesidades de la empresa para el correcto funcionamiento de su </w:t>
+      </w:r>
+      <w:r>
+        <w:rPr>
+          <w:rStyle w:val="normaltextrun"/>
+          <w:highlight w:val="yellow"/>
+        </w:rPr>
+        <w:t>sistema</w:t>
+      </w:r>
+      <w:r>
+        <w:rPr>
+          <w:rStyle w:val="normaltextrun"/>
+        </w:rPr>
+        <w:t xml:space="preserve"> de negocio. Estos </w:t>
+      </w:r>
+      <w:r>
+        <w:rPr>
+          <w:rStyle w:val="normaltextrun"/>
+          <w:highlight w:val="yellow"/>
+        </w:rPr>
+        <w:t>sistemas</w:t>
+      </w:r>
+      <w:r>
+        <w:rPr>
+          <w:rStyle w:val="normaltextrun"/>
+        </w:rPr>
+        <w:t> </w:t>
+      </w:r>
+      <w:r>
+        <w:rPr>
+          <w:rStyle w:val="normaltextrun"/>
+        </w:rPr>
+        <w:t>deben tener</w:t>
+      </w:r>
+      <w:r>
+        <w:rPr>
+          <w:rStyle w:val="normaltextrun"/>
+        </w:rPr>
+        <w:t xml:space="preserve"> la información disponible para todo aquel que desee manipular los </w:t>
+      </w:r>
+      <w:r>
+        <w:rPr>
+          <w:rStyle w:val="normaltextrun"/>
+          <w:highlight w:val="yellow"/>
+        </w:rPr>
+        <w:t>sistemas</w:t>
+      </w:r>
+      <w:r>
+        <w:rPr>
+          <w:rStyle w:val="normaltextrun"/>
+        </w:rPr>
+        <w:t xml:space="preserve"> a los cuales se le haya delegado permisos. Los </w:t>
+      </w:r>
+      <w:r>
+        <w:rPr>
+          <w:rStyle w:val="normaltextrun"/>
+          <w:highlight w:val="yellow"/>
+        </w:rPr>
+        <w:t>sistemas</w:t>
+      </w:r>
+      <w:r>
+        <w:rPr>
+          <w:rStyle w:val="normaltextrun"/>
+        </w:rPr>
+        <w:t xml:space="preserve"> ERP mantienen todas las operaciones y procesos de la empresa bajo una misma base de datos compartida. Estos </w:t>
+      </w:r>
+      <w:r>
+        <w:rPr>
+          <w:rStyle w:val="normaltextrun"/>
+          <w:highlight w:val="yellow"/>
+        </w:rPr>
+        <w:t>sistemas</w:t>
+      </w:r>
+      <w:r>
+        <w:rPr>
+          <w:rStyle w:val="normaltextrun"/>
+        </w:rPr>
+        <w:t xml:space="preserve"> permiten controlar y gestionar su negocio en todos los ámbitos y en cada uno de los departamentos. A su vez, permiten llevar trabajos y actividades dinámicas en las diferentes áreas de trabajo de cada usuario, llevando a cabo una reducción en tiempo real de los conjuntos de actividades repetitivas y permitiendo el aumento de la intercomunicación entre todas las áreas que conforma a la empresa. Los ERP tienen como objetivo principal satisfacer las diferentes necesidades de la empresa de manera automatizada y digitalizada para que los usuarios dispongan de los servicios para controlar el cumplimiento de objetivos [1].</w:t>
+      </w:r>
+      <w:r>
+        <w:rPr>
+          <w:rStyle w:val="eop"/>
+        </w:rPr>
+        <w:t> </w:t>
+      </w:r>
+    </w:p>
+    <w:p>
+      <w:pPr>
+        <w:pStyle w:val="paragraph"/>
+        <w:spacing w:before="0" w:beforeAutospacing="0" w:after="0" w:afterAutospacing="0" w:line="360" w:lineRule="auto"/>
+        <w:jc w:val="both"/>
+        <w:textAlignment w:val="baseline"/>
+        <w:rPr>
+          <w:rFonts w:ascii="Segoe UI" w:hAnsi="Segoe UI" w:cs="Segoe UI"/>
+          <w:sz w:val="18"/>
+          <w:szCs w:val="18"/>
+        </w:rPr>
+      </w:pPr>
+      <w:r>
+        <w:rPr>
+          <w:rStyle w:val="normaltextrun"/>
+        </w:rPr>
+        <w:t>Los sistemas ERP son aquellos que administran y manipulan los datos de cada departamento en las empresas, teniendo como objetivo automatizar la mayoría de los procesos asociados con los aspectos operativos y productivos [1].</w:t>
+      </w:r>
+      <w:r>
+        <w:rPr>
+          <w:rStyle w:val="eop"/>
+        </w:rPr>
+        <w:t> </w:t>
+      </w:r>
+    </w:p>
+    <w:p>
+      <w:pPr>
+        <w:pStyle w:val="paragraph"/>
+        <w:spacing w:before="0" w:beforeAutospacing="0" w:after="0" w:afterAutospacing="0" w:line="360" w:lineRule="auto"/>
+        <w:jc w:val="both"/>
+        <w:textAlignment w:val="baseline"/>
+        <w:rPr>
+          <w:rStyle w:val="eop"/>
+        </w:rPr>
+      </w:pPr>
+      <w:r>
+        <w:rPr>
+          <w:rStyle w:val="normaltextrun"/>
+        </w:rPr>
+        <w:lastRenderedPageBreak/>
+        <w:t>Los sistemas ERP se caracterizan por contener diferentes secciones integradas en una sola aplicación, estas secciones son diferentes de cada una de ellas, no es la misma necesidad en la visualización de departamento de los departamentos, por ejemplo: producción, ventas, compras, logística, contabilidad, inventarios y control de almacenes, pedidos, nóminas, entre otros muchos y todos sus derivados. A esto se le puede definir de una manera más breve del ERP que es la integración de todas estas partes de las empresas [1].</w:t>
+      </w:r>
+      <w:r>
+        <w:rPr>
+          <w:rStyle w:val="eop"/>
+        </w:rPr>
+        <w:t> </w:t>
+      </w:r>
+    </w:p>
+    <w:p>
+      <w:pPr>
+        <w:pStyle w:val="paragraph"/>
+        <w:spacing w:before="0" w:beforeAutospacing="0" w:after="0" w:afterAutospacing="0" w:line="360" w:lineRule="auto"/>
+        <w:jc w:val="both"/>
+        <w:textAlignment w:val="baseline"/>
+        <w:rPr>
+          <w:rFonts w:ascii="Segoe UI" w:hAnsi="Segoe UI" w:cs="Segoe UI"/>
+          <w:sz w:val="18"/>
+          <w:szCs w:val="18"/>
+        </w:rPr>
+      </w:pPr>
+    </w:p>
+    <w:p>
+      <w:pPr>
+        <w:pStyle w:val="paragraph"/>
+        <w:spacing w:before="0" w:beforeAutospacing="0" w:after="0" w:afterAutospacing="0" w:line="360" w:lineRule="auto"/>
+        <w:jc w:val="both"/>
+        <w:textAlignment w:val="baseline"/>
+        <w:rPr>
+          <w:rFonts w:ascii="Segoe UI" w:hAnsi="Segoe UI" w:cs="Segoe UI"/>
+          <w:b/>
+          <w:bCs/>
+          <w:sz w:val="18"/>
+          <w:szCs w:val="18"/>
+        </w:rPr>
+      </w:pPr>
+      <w:r>
+        <w:rPr>
+          <w:rStyle w:val="normaltextrun"/>
+          <w:b/>
+          <w:bCs/>
+        </w:rPr>
+        <w:t>Sistema en tiempo real</w:t>
+      </w:r>
+      <w:r>
+        <w:rPr>
+          <w:rStyle w:val="eop"/>
+          <w:b/>
+          <w:bCs/>
+        </w:rPr>
+        <w:t> </w:t>
+      </w:r>
+    </w:p>
+    <w:p>
+      <w:pPr>
+        <w:pStyle w:val="paragraph"/>
+        <w:spacing w:before="0" w:beforeAutospacing="0" w:after="0" w:afterAutospacing="0" w:line="360" w:lineRule="auto"/>
+        <w:jc w:val="both"/>
+        <w:textAlignment w:val="baseline"/>
+        <w:rPr>
+          <w:rFonts w:ascii="Segoe UI" w:hAnsi="Segoe UI" w:cs="Segoe UI"/>
+          <w:sz w:val="18"/>
+          <w:szCs w:val="18"/>
+        </w:rPr>
+      </w:pPr>
+      <w:r>
+        <w:rPr>
+          <w:rStyle w:val="normaltextrun"/>
+        </w:rPr>
+        <w:t>Los sistemas en tiempo real son aquellas aplicaciones informáticas cuya funcionalidad interactúan continuamente con un entorno externo que lleva a cabo un proceso de forma y tiempo físico. Sistemas que generan restricciones temporales, eventos que son generados por el entorno físico durante el tiempo que lleva a cabo uno o varios procesos [2].</w:t>
+      </w:r>
+      <w:r>
+        <w:rPr>
+          <w:rStyle w:val="eop"/>
+        </w:rPr>
+        <w:t> </w:t>
+      </w:r>
+    </w:p>
+    <w:p>
+      <w:pPr>
+        <w:pStyle w:val="paragraph"/>
+        <w:spacing w:before="0" w:beforeAutospacing="0" w:after="0" w:afterAutospacing="0" w:line="360" w:lineRule="auto"/>
+        <w:jc w:val="both"/>
+        <w:textAlignment w:val="baseline"/>
+        <w:rPr>
+          <w:rFonts w:ascii="Segoe UI" w:hAnsi="Segoe UI" w:cs="Segoe UI"/>
+          <w:sz w:val="18"/>
+          <w:szCs w:val="18"/>
+        </w:rPr>
+      </w:pPr>
+      <w:r>
+        <w:rPr>
+          <w:rStyle w:val="normaltextrun"/>
+        </w:rPr>
+        <w:t>Los sistemas transforman las unidades de manufactura convencional en modernos centros de servicios los cuales se enfocan más en mejorar las capacidades del proceso que las capacidades de producción. Han ayudado a muchas empresas a alcanzar sus objetivos en la productividad y reducir los costos a corto plazo. Este conecta el nivel de operaciones de máquina con el ERP y proporciona todo el detalle del nivel de máquina al nivel corporativo para tomar decisiones futuras [2].</w:t>
+      </w:r>
+      <w:r>
+        <w:rPr>
+          <w:rStyle w:val="eop"/>
+        </w:rPr>
+        <w:t> </w:t>
+      </w:r>
+    </w:p>
+    <w:p>
+      <w:pPr>
+        <w:pStyle w:val="paragraph"/>
+        <w:spacing w:before="0" w:beforeAutospacing="0" w:after="0" w:afterAutospacing="0" w:line="360" w:lineRule="auto"/>
+        <w:jc w:val="both"/>
+        <w:textAlignment w:val="baseline"/>
+        <w:rPr>
+          <w:rFonts w:ascii="Segoe UI" w:hAnsi="Segoe UI" w:cs="Segoe UI"/>
+          <w:sz w:val="18"/>
+          <w:szCs w:val="18"/>
+        </w:rPr>
+      </w:pPr>
+      <w:r>
+        <w:rPr>
+          <w:rStyle w:val="normaltextrun"/>
+          <w:b/>
+          <w:bCs/>
+        </w:rPr>
+        <w:t>Reportes</w:t>
+      </w:r>
+      <w:r>
+        <w:rPr>
+          <w:rStyle w:val="eop"/>
+          <w:b/>
+          <w:bCs/>
+        </w:rPr>
+        <w:t> </w:t>
+      </w:r>
+    </w:p>
+    <w:p>
+      <w:pPr>
+        <w:pStyle w:val="paragraph"/>
+        <w:spacing w:before="0" w:beforeAutospacing="0" w:after="0" w:afterAutospacing="0" w:line="360" w:lineRule="auto"/>
+        <w:jc w:val="both"/>
+        <w:textAlignment w:val="baseline"/>
+        <w:rPr>
+          <w:rFonts w:ascii="Segoe UI" w:hAnsi="Segoe UI" w:cs="Segoe UI"/>
+          <w:sz w:val="18"/>
+          <w:szCs w:val="18"/>
+        </w:rPr>
+      </w:pPr>
+      <w:r>
+        <w:rPr>
+          <w:rStyle w:val="normaltextrun"/>
+        </w:rPr>
+        <w:t>Documentos que presenta de manera resumida, estructurada u organizada de datos relevantes producidos o almacenados para dar información acerca de un tópico específico, de dicha manera que estos documentos contengan los datos útiles para fines de entendimiento de un área [3].</w:t>
+      </w:r>
+      <w:r>
+        <w:rPr>
+          <w:rStyle w:val="eop"/>
+        </w:rPr>
+        <w:t> </w:t>
+      </w:r>
+    </w:p>
+    <w:p>
+      <w:pPr>
+        <w:pStyle w:val="paragraph"/>
+        <w:spacing w:before="0" w:beforeAutospacing="0" w:after="0" w:afterAutospacing="0" w:line="360" w:lineRule="auto"/>
+        <w:jc w:val="both"/>
+        <w:textAlignment w:val="baseline"/>
+        <w:rPr>
+          <w:rFonts w:ascii="Segoe UI" w:hAnsi="Segoe UI" w:cs="Segoe UI"/>
+          <w:b/>
+          <w:bCs/>
+          <w:sz w:val="18"/>
+          <w:szCs w:val="18"/>
+        </w:rPr>
+      </w:pPr>
+      <w:r>
+        <w:rPr>
+          <w:rStyle w:val="normaltextrun"/>
+          <w:b/>
+          <w:bCs/>
+        </w:rPr>
+        <w:t>Respaldos</w:t>
+      </w:r>
+      <w:r>
+        <w:rPr>
+          <w:rStyle w:val="eop"/>
+          <w:b/>
+          <w:bCs/>
+        </w:rPr>
+        <w:t> </w:t>
+      </w:r>
+    </w:p>
+    <w:p>
+      <w:pPr>
+        <w:pStyle w:val="paragraph"/>
+        <w:spacing w:before="0" w:beforeAutospacing="0" w:after="0" w:afterAutospacing="0" w:line="360" w:lineRule="auto"/>
+        <w:jc w:val="both"/>
+        <w:textAlignment w:val="baseline"/>
+        <w:rPr>
+          <w:rFonts w:ascii="Segoe UI" w:hAnsi="Segoe UI" w:cs="Segoe UI"/>
+          <w:sz w:val="18"/>
+          <w:szCs w:val="18"/>
+        </w:rPr>
+      </w:pPr>
+      <w:r>
+        <w:rPr>
+          <w:rStyle w:val="normaltextrun"/>
+        </w:rPr>
+        <w:t>Protección de la información contra la robo o extravió de la información contenida en un sistema, creando copias o réplicas de los documentos, de la información o de los datos que estos se encuentran almacenados en un dispositivo, estas pueden ser copias completas, es decir, copias de cada uno de los archivos en existencia; o también copias diferenciales, lo cual quiere decir que son copias de los archivos o datos que han sido únicamente modificados por un sistema, dispositivo, entidad o persona [4].</w:t>
+      </w:r>
+      <w:r>
+        <w:rPr>
+          <w:rStyle w:val="eop"/>
+        </w:rPr>
+        <w:t> </w:t>
+      </w:r>
+    </w:p>
+    <w:p>
+      <w:pPr>
+        <w:pStyle w:val="paragraph"/>
+        <w:spacing w:before="0" w:beforeAutospacing="0" w:after="0" w:afterAutospacing="0" w:line="360" w:lineRule="auto"/>
+        <w:jc w:val="both"/>
+        <w:textAlignment w:val="baseline"/>
+        <w:rPr>
+          <w:rFonts w:ascii="Segoe UI" w:hAnsi="Segoe UI" w:cs="Segoe UI"/>
+          <w:b/>
+          <w:bCs/>
+          <w:sz w:val="18"/>
+          <w:szCs w:val="18"/>
+        </w:rPr>
+      </w:pPr>
+      <w:r>
+        <w:rPr>
+          <w:rStyle w:val="normaltextrun"/>
+          <w:b/>
+          <w:bCs/>
+        </w:rPr>
+        <w:t>Sistema Distribuido </w:t>
+      </w:r>
+      <w:r>
+        <w:rPr>
+          <w:rStyle w:val="eop"/>
+          <w:b/>
+          <w:bCs/>
+        </w:rPr>
+        <w:t> </w:t>
+      </w:r>
+    </w:p>
+    <w:p>
+      <w:pPr>
+        <w:pStyle w:val="paragraph"/>
+        <w:spacing w:before="0" w:beforeAutospacing="0" w:after="0" w:afterAutospacing="0" w:line="360" w:lineRule="auto"/>
+        <w:jc w:val="both"/>
+        <w:textAlignment w:val="baseline"/>
+        <w:rPr>
+          <w:rFonts w:ascii="Segoe UI" w:hAnsi="Segoe UI" w:cs="Segoe UI"/>
+          <w:sz w:val="18"/>
+          <w:szCs w:val="18"/>
+        </w:rPr>
+      </w:pPr>
+      <w:r>
+        <w:rPr>
+          <w:rStyle w:val="normaltextrun"/>
+        </w:rPr>
+        <w:lastRenderedPageBreak/>
+        <w:t>Un conjunto de dispositivos tales como, computadoras, servidores, celulares móviles, tabletas, o dispositivos de </w:t>
+      </w:r>
+      <w:r>
+        <w:rPr>
+          <w:rStyle w:val="normaltextrun"/>
+        </w:rPr>
+        <w:t>IOT</w:t>
+      </w:r>
+      <w:r>
+        <w:rPr>
+          <w:rStyle w:val="normaltextrun"/>
+        </w:rPr>
+        <w:t> conectados por una red; cada </w:t>
+      </w:r>
+      <w:r>
+        <w:rPr>
+          <w:rStyle w:val="normaltextrun"/>
+        </w:rPr>
+        <w:t>uno</w:t>
+      </w:r>
+      <w:r>
+        <w:rPr>
+          <w:rStyle w:val="normaltextrun"/>
+        </w:rPr>
+        <w:t> de los dispositivos tiene capacidad de procesamiento, almacenamiento de datos [5].</w:t>
+      </w:r>
+      <w:r>
+        <w:rPr>
+          <w:rStyle w:val="eop"/>
+        </w:rPr>
+        <w:t> </w:t>
+      </w:r>
+    </w:p>
+    <w:p>
+      <w:pPr>
+        <w:pStyle w:val="paragraph"/>
+        <w:spacing w:before="0" w:beforeAutospacing="0" w:after="0" w:afterAutospacing="0" w:line="360" w:lineRule="auto"/>
+        <w:jc w:val="both"/>
+        <w:textAlignment w:val="baseline"/>
+        <w:rPr>
+          <w:rStyle w:val="eop"/>
+        </w:rPr>
+      </w:pPr>
+      <w:r>
+        <w:rPr>
+          <w:rStyle w:val="normaltextrun"/>
+        </w:rPr>
+        <w:t>Hoy en día no se puede negar el éxito que hay en el desarrollo de las redes de computadoras, de las intranet o redes privadas, y muy en particular de aquéllas que contemplan los sistemas distribuidos, sistemas compartidos que se encuentran dentro de las empresas otorgados por ser parte de un dominio en específico [5].</w:t>
+      </w:r>
+      <w:r>
+        <w:rPr>
+          <w:rStyle w:val="eop"/>
+        </w:rPr>
+        <w:t> </w:t>
+      </w:r>
+    </w:p>
+    <w:p>
+      <w:pPr>
+        <w:pStyle w:val="Ttulo2"/>
+        <w:jc w:val="both"/>
+        <w:rPr>
+          <w:rFonts w:ascii="Times New Roman" w:hAnsi="Times New Roman" w:cs="Times New Roman"/>
+          <w:szCs w:val="24"/>
+        </w:rPr>
+      </w:pPr>
+      <w:bookmarkStart w:id="18" w:name="_Toc64878649"/>
+      <w:r>
+        <w:rPr>
+          <w:rFonts w:ascii="Times New Roman" w:hAnsi="Times New Roman" w:cs="Times New Roman"/>
+          <w:szCs w:val="24"/>
+        </w:rPr>
+        <w:t>2.3 Marco tecnológico</w:t>
+      </w:r>
+      <w:bookmarkEnd w:id="18"/>
+    </w:p>
+    <w:p>
+      <w:pPr>
+        <w:pStyle w:val="paragraph"/>
+        <w:spacing w:before="0" w:beforeAutospacing="0" w:after="0" w:afterAutospacing="0" w:line="360" w:lineRule="auto"/>
+        <w:jc w:val="both"/>
+        <w:textAlignment w:val="baseline"/>
+        <w:rPr>
+          <w:rFonts w:ascii="Segoe UI" w:hAnsi="Segoe UI" w:cs="Segoe UI"/>
+          <w:b/>
+          <w:bCs/>
+          <w:sz w:val="18"/>
+          <w:szCs w:val="18"/>
+        </w:rPr>
+      </w:pPr>
+      <w:r>
+        <w:rPr>
+          <w:rStyle w:val="normaltextrun"/>
+          <w:b/>
+          <w:bCs/>
+        </w:rPr>
+        <w:t>Java EE</w:t>
+      </w:r>
+      <w:r>
+        <w:rPr>
+          <w:rStyle w:val="eop"/>
+          <w:b/>
+          <w:bCs/>
+        </w:rPr>
+        <w:t> </w:t>
+      </w:r>
+    </w:p>
+    <w:p>
+      <w:pPr>
+        <w:pStyle w:val="paragraph"/>
+        <w:spacing w:before="0" w:beforeAutospacing="0" w:after="0" w:afterAutospacing="0" w:line="360" w:lineRule="auto"/>
+        <w:jc w:val="both"/>
+        <w:textAlignment w:val="baseline"/>
+        <w:rPr>
+          <w:rFonts w:ascii="Segoe UI" w:hAnsi="Segoe UI" w:cs="Segoe UI"/>
+          <w:sz w:val="18"/>
+          <w:szCs w:val="18"/>
+        </w:rPr>
+      </w:pPr>
+      <w:r>
+        <w:rPr>
+          <w:rStyle w:val="normaltextrun"/>
+        </w:rPr>
+        <w:t>Java es un lenguaje de programación, que tiene actualmente mucha difusión dentro de aplicaciones en Internet, pues les da interactividad y animación a las páginas del Web. Además, en la versión de Java EE (Enterprise Edition) diseñada para la implementación de Software de manera distribuida es perfecta para el desarrollo de los módulos de ERP [6].</w:t>
+      </w:r>
+      <w:r>
+        <w:rPr>
+          <w:rStyle w:val="eop"/>
+        </w:rPr>
+        <w:t> </w:t>
+      </w:r>
+    </w:p>
+    <w:p>
+      <w:pPr>
+        <w:pStyle w:val="paragraph"/>
+        <w:spacing w:before="0" w:beforeAutospacing="0" w:after="0" w:afterAutospacing="0" w:line="360" w:lineRule="auto"/>
+        <w:jc w:val="both"/>
+        <w:textAlignment w:val="baseline"/>
+        <w:rPr>
+          <w:rFonts w:ascii="Segoe UI" w:hAnsi="Segoe UI" w:cs="Segoe UI"/>
+          <w:sz w:val="18"/>
+          <w:szCs w:val="18"/>
+        </w:rPr>
+      </w:pPr>
+      <w:r>
+        <w:rPr>
+          <w:rStyle w:val="normaltextrun"/>
+        </w:rPr>
+        <w:t>Datos estadísticos prueban la creciente adopción de Java para el desarrollo de software serio por parte de las empresas convencidas de que Java es lo suficientemente poderoso para poder cargar las cantidades de tan densas de información y la manipulación de </w:t>
+      </w:r>
+      <w:r>
+        <w:rPr>
+          <w:rStyle w:val="normaltextrun"/>
+        </w:rPr>
+        <w:t>esta</w:t>
+      </w:r>
+      <w:r>
+        <w:rPr>
+          <w:rStyle w:val="normaltextrun"/>
+        </w:rPr>
+        <w:t>, así también como la estabilidad de los sistemas [6].</w:t>
+      </w:r>
+      <w:r>
+        <w:rPr>
+          <w:rStyle w:val="eop"/>
+        </w:rPr>
+        <w:t> </w:t>
+      </w:r>
+    </w:p>
+    <w:p>
+      <w:pPr>
+        <w:pStyle w:val="paragraph"/>
+        <w:spacing w:before="0" w:beforeAutospacing="0" w:after="0" w:afterAutospacing="0" w:line="360" w:lineRule="auto"/>
+        <w:jc w:val="both"/>
+        <w:textAlignment w:val="baseline"/>
+        <w:rPr>
+          <w:rFonts w:ascii="Segoe UI" w:hAnsi="Segoe UI" w:cs="Segoe UI"/>
+          <w:sz w:val="18"/>
+          <w:szCs w:val="18"/>
+        </w:rPr>
+      </w:pPr>
+      <w:r>
+        <w:rPr>
+          <w:rStyle w:val="normaltextrun"/>
+        </w:rPr>
+        <w:t>Orientado a Objetos: La programación orientada a objetos es una forma de organizar programas, y puede ser realizada usando cualquier lenguaje. Pero trabajando con lenguajes</w:t>
+      </w:r>
+      <w:r>
+        <w:rPr>
+          <w:rStyle w:val="normaltextrun"/>
+        </w:rPr>
+        <w:t xml:space="preserve"> </w:t>
+      </w:r>
+      <w:r>
+        <w:rPr>
+          <w:rStyle w:val="normaltextrun"/>
+        </w:rPr>
+        <w:t xml:space="preserve">y ambientes totalmente </w:t>
+      </w:r>
+      <w:r>
+        <w:rPr>
+          <w:rStyle w:val="normaltextrun"/>
+        </w:rPr>
+        <w:t>orientado a objetos,</w:t>
+      </w:r>
+      <w:r>
+        <w:rPr>
+          <w:rStyle w:val="normaltextrun"/>
+        </w:rPr>
+        <w:t xml:space="preserve"> permiten tomar completamente todas las ventajas de esta metodología y sus capacidades de crear programas flexibles, modulares y con código reusable, mantiene un equilibrio entre el modelo purista (todas las cosas son objetos) y el modelo pragmático (quédate fuera de mi camino). El modelo de objetos de Java es simple y fácil de ampliar, mientras que los tipos primitivos se mantienen como no objetos de alto rendimiento; Robusto Java maneja la memoria de la computadora, el programador ya no se tiene que preocupar por este aspecto; Seguro el sistema Java tiene ciertas políticas que evitan se puedan codificar virus, portable como el código compilado de Java (Conocido como bytecode) es interpretado, un programa compilado de Java puede ser utilizado por cualquier computadora que tenga implementado el intérprete de Java; Independiente a la arquitectura: al compilar un programa en Java, el código resultante es un tipo de código binario conocido como bytecode [6].</w:t>
+      </w:r>
+      <w:r>
+        <w:rPr>
+          <w:rStyle w:val="eop"/>
+        </w:rPr>
+        <w:t> </w:t>
+      </w:r>
+    </w:p>
+    <w:p>
+      <w:pPr>
+        <w:pStyle w:val="paragraph"/>
+        <w:spacing w:before="0" w:beforeAutospacing="0" w:after="0" w:afterAutospacing="0" w:line="360" w:lineRule="auto"/>
+        <w:jc w:val="both"/>
+        <w:textAlignment w:val="baseline"/>
+        <w:rPr>
+          <w:rFonts w:ascii="Segoe UI" w:hAnsi="Segoe UI" w:cs="Segoe UI"/>
+          <w:b/>
+          <w:bCs/>
+          <w:sz w:val="18"/>
+          <w:szCs w:val="18"/>
+        </w:rPr>
+      </w:pPr>
+      <w:r>
+        <w:rPr>
+          <w:rStyle w:val="normaltextrun"/>
+          <w:b/>
+          <w:bCs/>
+        </w:rPr>
+        <w:lastRenderedPageBreak/>
+        <w:t>NTFS</w:t>
+      </w:r>
+      <w:r>
+        <w:rPr>
+          <w:rStyle w:val="eop"/>
+          <w:b/>
+          <w:bCs/>
+        </w:rPr>
+        <w:t> </w:t>
+      </w:r>
+    </w:p>
+    <w:p>
+      <w:pPr>
+        <w:pStyle w:val="paragraph"/>
+        <w:spacing w:before="0" w:beforeAutospacing="0" w:after="0" w:afterAutospacing="0" w:line="360" w:lineRule="auto"/>
+        <w:jc w:val="both"/>
+        <w:textAlignment w:val="baseline"/>
+        <w:rPr>
+          <w:rFonts w:ascii="Segoe UI" w:hAnsi="Segoe UI" w:cs="Segoe UI"/>
+          <w:sz w:val="18"/>
+          <w:szCs w:val="18"/>
+        </w:rPr>
+      </w:pPr>
+      <w:r>
+        <w:rPr>
+          <w:rStyle w:val="normaltextrun"/>
+        </w:rPr>
+        <w:t>NTFS (New Technology File System) Estructura del sistema de archivos: Cada partición de disco (volumen) de NTFS contiene archivos, directorios, mapa de bits y otras estructuras de datos. Cada partición se organiza en una secuencia de </w:t>
+      </w:r>
+      <w:r>
+        <w:rPr>
+          <w:rStyle w:val="normaltextrun"/>
+        </w:rPr>
+        <w:t>clústers</w:t>
+      </w:r>
+      <w:r>
+        <w:rPr>
+          <w:rStyle w:val="normaltextrun"/>
+        </w:rPr>
+        <w:t xml:space="preserve">, el tamaño de estos varía </w:t>
+      </w:r>
+      <w:r>
+        <w:rPr>
+          <w:rStyle w:val="normaltextrun"/>
+        </w:rPr>
+        <w:t>de acuerdo con el</w:t>
+      </w:r>
+      <w:r>
+        <w:rPr>
+          <w:rStyle w:val="normaltextrun"/>
+        </w:rPr>
+        <w:t xml:space="preserve"> tamaño de la partición [7].</w:t>
+      </w:r>
+      <w:r>
+        <w:rPr>
+          <w:rStyle w:val="eop"/>
+        </w:rPr>
+        <w:t> </w:t>
+      </w:r>
+    </w:p>
+    <w:p>
+      <w:pPr>
+        <w:pStyle w:val="paragraph"/>
+        <w:spacing w:before="0" w:beforeAutospacing="0" w:after="0" w:afterAutospacing="0" w:line="360" w:lineRule="auto"/>
+        <w:jc w:val="both"/>
+        <w:textAlignment w:val="baseline"/>
+        <w:rPr>
+          <w:rFonts w:ascii="Segoe UI" w:hAnsi="Segoe UI" w:cs="Segoe UI"/>
+          <w:sz w:val="18"/>
+          <w:szCs w:val="18"/>
+        </w:rPr>
+      </w:pPr>
+      <w:r>
+        <w:rPr>
+          <w:rStyle w:val="normaltextrun"/>
+        </w:rPr>
+        <w:t>“Proporciona dos mecanismos de registro de transacciones, el primero se basa en una operación de E/S llamada ntnotifychangedirectoryfile, que se basa en una llamada callback que recibe un búfer del sistema, este búfer se llena con datos de cambios en directorios y archivos, es decir, con el registro de los cambios de la partición sql Server Express” [7].</w:t>
+      </w:r>
+      <w:r>
+        <w:rPr>
+          <w:rStyle w:val="eop"/>
+        </w:rPr>
+        <w:t> </w:t>
+      </w:r>
+    </w:p>
+    <w:p>
+      <w:pPr>
+        <w:pStyle w:val="paragraph"/>
+        <w:spacing w:before="0" w:beforeAutospacing="0" w:after="0" w:afterAutospacing="0" w:line="360" w:lineRule="auto"/>
+        <w:jc w:val="both"/>
+        <w:textAlignment w:val="baseline"/>
+        <w:rPr>
+          <w:rFonts w:ascii="Segoe UI" w:hAnsi="Segoe UI" w:cs="Segoe UI"/>
+          <w:b/>
+          <w:bCs/>
+          <w:sz w:val="18"/>
+          <w:szCs w:val="18"/>
+        </w:rPr>
+      </w:pPr>
+      <w:r>
+        <w:rPr>
+          <w:rStyle w:val="normaltextrun"/>
+          <w:b/>
+          <w:bCs/>
+        </w:rPr>
+        <w:t>SQL Server Express</w:t>
+      </w:r>
+      <w:r>
+        <w:rPr>
+          <w:rStyle w:val="eop"/>
+          <w:b/>
+          <w:bCs/>
+        </w:rPr>
+        <w:t> </w:t>
+      </w:r>
+    </w:p>
+    <w:p>
+      <w:pPr>
+        <w:pStyle w:val="paragraph"/>
+        <w:spacing w:before="0" w:beforeAutospacing="0" w:after="0" w:afterAutospacing="0" w:line="360" w:lineRule="auto"/>
+        <w:jc w:val="both"/>
+        <w:textAlignment w:val="baseline"/>
+        <w:rPr>
+          <w:rFonts w:ascii="Segoe UI" w:hAnsi="Segoe UI" w:cs="Segoe UI"/>
+          <w:sz w:val="18"/>
+          <w:szCs w:val="18"/>
+        </w:rPr>
+      </w:pPr>
+      <w:r>
+        <w:rPr>
+          <w:rStyle w:val="normaltextrun"/>
+        </w:rPr>
+        <w:t xml:space="preserve">SQL Server es el sistema de administración de bases de datos relacionales de Microsoft (RDBMS), nos ofrece una plataforma de gestión de datos óptima, a la cual podemos acceder desde cualquier lugar y en cualquier momento. Con SQL Server se puede almacenar datos estructurados, semi-estructurados, no estructurados y documentos, tales como las </w:t>
+      </w:r>
+      <w:r>
+        <w:rPr>
+          <w:rStyle w:val="normaltextrun"/>
+        </w:rPr>
+        <w:t xml:space="preserve">imágenes y más; de forma </w:t>
+      </w:r>
+      <w:r>
+        <w:rPr>
+          <w:rStyle w:val="normaltextrun"/>
+        </w:rPr>
+        <w:t xml:space="preserve">directa </w:t>
+      </w:r>
+      <w:r>
+        <w:rPr>
+          <w:rStyle w:val="normaltextrun"/>
+        </w:rPr>
+        <w:t>en</w:t>
+      </w:r>
+      <w:r>
+        <w:rPr>
+          <w:rStyle w:val="normaltextrun"/>
+        </w:rPr>
+        <w:t xml:space="preserve"> la</w:t>
+      </w:r>
+      <w:r>
+        <w:rPr>
+          <w:rStyle w:val="normaltextrun"/>
+        </w:rPr>
+        <w:t xml:space="preserve"> base de datos. Recupera</w:t>
+      </w:r>
+      <w:r>
+        <w:rPr>
+          <w:rStyle w:val="normaltextrun"/>
+        </w:rPr>
+        <w:t xml:space="preserve"> toda la información en un punto conocido en caso de que el sistema falle [8].</w:t>
+      </w:r>
+      <w:r>
+        <w:rPr>
+          <w:rStyle w:val="eop"/>
+        </w:rPr>
+        <w:t> </w:t>
+      </w:r>
+    </w:p>
+    <w:p>
+      <w:pPr>
+        <w:pStyle w:val="Prrafodelista"/>
+        <w:spacing w:line="480" w:lineRule="auto"/>
+        <w:ind w:left="0"/>
+        <w:jc w:val="both"/>
+        <w:rPr>
+          <w:rFonts w:ascii="Times New Roman" w:hAnsi="Times New Roman" w:cs="Times New Roman"/>
         </w:rPr>
       </w:pPr>
     </w:p>
@@ -7199,999 +8166,12 @@
       <w:pPr>
         <w:pStyle w:val="Ttulo1"/>
       </w:pPr>
-      <w:bookmarkStart w:id="15" w:name="_Toc64878646"/>
+      <w:bookmarkStart w:id="19" w:name="_Toc64878650"/>
       <w:r>
         <w:lastRenderedPageBreak/>
-        <w:t>II. Marco Referencial</w:t>
-      </w:r>
-      <w:bookmarkEnd w:id="15"/>
-    </w:p>
-    <w:p>
-      <w:pPr>
-        <w:jc w:val="both"/>
-      </w:pPr>
-      <w:r>
-        <w:rPr>
-          <w:rFonts w:ascii="Times New Roman" w:hAnsi="Times New Roman" w:cs="Times New Roman"/>
-        </w:rPr>
-        <w:t>[Es la selección, exposición y análisis de la o las teorías, métodos, procedimientos y conocimientos que sirven para fundamentar el tema, explicar los antecedentes e interpretar los resultados de la investigación. La teoría constituye la base donde se</w:t>
-      </w:r>
-      <w:r>
-        <w:br/>
-      </w:r>
-      <w:r>
-        <w:rPr>
-          <w:rFonts w:ascii="Times New Roman" w:hAnsi="Times New Roman" w:cs="Times New Roman"/>
-        </w:rPr>
-        <w:t>sustentará cualquier análisis, experimento o propuesta de desarrollo de un trabajo de grado]</w:t>
-      </w:r>
-    </w:p>
-    <w:p>
-      <w:pPr>
-        <w:pStyle w:val="Ttulo2"/>
-        <w:jc w:val="both"/>
-        <w:rPr>
-          <w:rFonts w:ascii="Times New Roman" w:hAnsi="Times New Roman" w:cs="Times New Roman"/>
-          <w:szCs w:val="24"/>
-        </w:rPr>
-      </w:pPr>
-      <w:bookmarkStart w:id="16" w:name="_Toc64878647"/>
-      <w:r>
-        <w:rPr>
-          <w:rFonts w:ascii="Times New Roman" w:hAnsi="Times New Roman" w:cs="Times New Roman"/>
-          <w:szCs w:val="24"/>
-        </w:rPr>
-        <w:t>2.1 Marco conceptual</w:t>
-      </w:r>
-      <w:bookmarkEnd w:id="16"/>
-      <w:r>
-        <w:rPr>
-          <w:rFonts w:ascii="Times New Roman" w:hAnsi="Times New Roman" w:cs="Times New Roman"/>
-          <w:szCs w:val="24"/>
-        </w:rPr>
-        <w:t xml:space="preserve"> </w:t>
-      </w:r>
-    </w:p>
-    <w:p>
-      <w:pPr>
-        <w:spacing w:line="480" w:lineRule="auto"/>
-        <w:jc w:val="both"/>
-        <w:rPr>
-          <w:rFonts w:ascii="Times New Roman" w:hAnsi="Times New Roman" w:cs="Times New Roman"/>
-        </w:rPr>
-      </w:pPr>
-    </w:p>
-    <w:p>
-      <w:pPr>
-        <w:pStyle w:val="Ttulo2"/>
-        <w:jc w:val="both"/>
-        <w:rPr>
-          <w:rFonts w:ascii="Times New Roman" w:hAnsi="Times New Roman" w:cs="Times New Roman"/>
-          <w:szCs w:val="24"/>
-        </w:rPr>
-      </w:pPr>
-      <w:bookmarkStart w:id="17" w:name="_Toc64878648"/>
-      <w:r>
-        <w:rPr>
-          <w:rFonts w:ascii="Times New Roman" w:hAnsi="Times New Roman" w:cs="Times New Roman"/>
-          <w:szCs w:val="24"/>
-        </w:rPr>
-        <w:t>2.2 Marco teórico</w:t>
-      </w:r>
-      <w:bookmarkEnd w:id="17"/>
-      <w:r>
-        <w:rPr>
-          <w:rFonts w:ascii="Times New Roman" w:hAnsi="Times New Roman" w:cs="Times New Roman"/>
-          <w:szCs w:val="24"/>
-        </w:rPr>
-        <w:t xml:space="preserve"> </w:t>
-      </w:r>
-    </w:p>
-    <w:p>
-      <w:pPr>
-        <w:pStyle w:val="paragraph"/>
-        <w:spacing w:before="0" w:beforeAutospacing="0" w:after="0" w:afterAutospacing="0"/>
-        <w:jc w:val="both"/>
-        <w:textAlignment w:val="baseline"/>
-        <w:rPr>
-          <w:rFonts w:ascii="Segoe UI" w:hAnsi="Segoe UI" w:cs="Segoe UI"/>
-          <w:b/>
-          <w:bCs/>
-          <w:sz w:val="18"/>
-          <w:szCs w:val="18"/>
-        </w:rPr>
-      </w:pPr>
-      <w:r>
-        <w:rPr>
-          <w:rStyle w:val="normaltextrun"/>
-          <w:b/>
-          <w:bCs/>
-        </w:rPr>
-        <w:t>ERP</w:t>
-      </w:r>
-      <w:r>
-        <w:rPr>
-          <w:rStyle w:val="eop"/>
-          <w:b/>
-          <w:bCs/>
-        </w:rPr>
-        <w:t> </w:t>
-      </w:r>
-    </w:p>
-    <w:p>
-      <w:pPr>
-        <w:pStyle w:val="paragraph"/>
-        <w:spacing w:before="0" w:beforeAutospacing="0" w:after="0" w:afterAutospacing="0"/>
-        <w:jc w:val="both"/>
-        <w:textAlignment w:val="baseline"/>
-        <w:rPr>
-          <w:rFonts w:ascii="Segoe UI" w:hAnsi="Segoe UI" w:cs="Segoe UI"/>
-          <w:sz w:val="18"/>
-          <w:szCs w:val="18"/>
-        </w:rPr>
-      </w:pPr>
-      <w:r>
-        <w:rPr>
-          <w:rStyle w:val="eop"/>
-        </w:rPr>
-        <w:t> </w:t>
-      </w:r>
-    </w:p>
-    <w:p>
-      <w:pPr>
-        <w:pStyle w:val="paragraph"/>
-        <w:spacing w:before="0" w:beforeAutospacing="0" w:after="0" w:afterAutospacing="0"/>
-        <w:jc w:val="both"/>
-        <w:textAlignment w:val="baseline"/>
-        <w:rPr>
-          <w:rFonts w:ascii="Segoe UI" w:hAnsi="Segoe UI" w:cs="Segoe UI"/>
-          <w:sz w:val="18"/>
-          <w:szCs w:val="18"/>
-        </w:rPr>
-      </w:pPr>
-      <w:r>
-        <w:rPr>
-          <w:rStyle w:val="normaltextrun"/>
-        </w:rPr>
-        <w:t xml:space="preserve">Los sistemas de Planeación de Recursos Empresariales (ERP) son sistemas de gestión y control de la información correspondiente a las áreas que conforman la mayoría de los departamentos de una empresa relacionado con aspectos operativos o productivos de la misma. Estos </w:t>
-      </w:r>
-      <w:r>
-        <w:rPr>
-          <w:rStyle w:val="normaltextrun"/>
-          <w:highlight w:val="yellow"/>
-        </w:rPr>
-        <w:t>sistemas</w:t>
-      </w:r>
-      <w:r>
-        <w:rPr>
-          <w:rStyle w:val="normaltextrun"/>
-        </w:rPr>
-        <w:t xml:space="preserve"> se conforman de software desarrollado directamente en las necesidades de la empresa para el correcto funcionamiento de su </w:t>
-      </w:r>
-      <w:r>
-        <w:rPr>
-          <w:rStyle w:val="normaltextrun"/>
-          <w:highlight w:val="yellow"/>
-        </w:rPr>
-        <w:t>sistema</w:t>
-      </w:r>
-      <w:r>
-        <w:rPr>
-          <w:rStyle w:val="normaltextrun"/>
-        </w:rPr>
-        <w:t xml:space="preserve"> de negocio. Estos </w:t>
-      </w:r>
-      <w:r>
-        <w:rPr>
-          <w:rStyle w:val="normaltextrun"/>
-          <w:highlight w:val="yellow"/>
-        </w:rPr>
-        <w:t>sistemas</w:t>
-      </w:r>
-      <w:r>
-        <w:rPr>
-          <w:rStyle w:val="normaltextrun"/>
-        </w:rPr>
-        <w:t> </w:t>
-      </w:r>
-      <w:r>
-        <w:rPr>
-          <w:rStyle w:val="normaltextrun"/>
-        </w:rPr>
-        <w:t>deben tener</w:t>
-      </w:r>
-      <w:r>
-        <w:rPr>
-          <w:rStyle w:val="normaltextrun"/>
-        </w:rPr>
-        <w:t xml:space="preserve"> la información disponible para todo aquel que desee manipular los </w:t>
-      </w:r>
-      <w:r>
-        <w:rPr>
-          <w:rStyle w:val="normaltextrun"/>
-          <w:highlight w:val="yellow"/>
-        </w:rPr>
-        <w:t>sistemas</w:t>
-      </w:r>
-      <w:r>
-        <w:rPr>
-          <w:rStyle w:val="normaltextrun"/>
-        </w:rPr>
-        <w:t xml:space="preserve"> a los cuales se le haya delegado permisos. Los </w:t>
-      </w:r>
-      <w:r>
-        <w:rPr>
-          <w:rStyle w:val="normaltextrun"/>
-          <w:highlight w:val="yellow"/>
-        </w:rPr>
-        <w:t>sistemas</w:t>
-      </w:r>
-      <w:r>
-        <w:rPr>
-          <w:rStyle w:val="normaltextrun"/>
-        </w:rPr>
-        <w:t xml:space="preserve"> ERP mantienen todas las operaciones y procesos de la empresa bajo una misma base de datos compartida. Estos </w:t>
-      </w:r>
-      <w:r>
-        <w:rPr>
-          <w:rStyle w:val="normaltextrun"/>
-          <w:highlight w:val="yellow"/>
-        </w:rPr>
-        <w:t>sistemas</w:t>
-      </w:r>
-      <w:r>
-        <w:rPr>
-          <w:rStyle w:val="normaltextrun"/>
-        </w:rPr>
-        <w:t xml:space="preserve"> permiten controlar y gestionar su negocio en todos los ámbitos y en cada uno de los departamentos. A su vez, permiten llevar trabajos y actividades dinámicas en las diferentes áreas de trabajo de cada usuario, llevando a cabo una reducción en tiempo real de los conjuntos de actividades repetitivas y permitiendo el aumento de la intercomunicación entre todas las áreas que conforma a la empresa. Los ERP tienen como objetivo principal satisfacer las diferentes necesidades de la empresa de manera automatizada y digitalizada para que los usuarios dispongan de los servicios para controlar el cumplimiento de objetivos [1].</w:t>
-      </w:r>
-      <w:r>
-        <w:rPr>
-          <w:rStyle w:val="eop"/>
-        </w:rPr>
-        <w:t> </w:t>
-      </w:r>
-    </w:p>
-    <w:p>
-      <w:pPr>
-        <w:pStyle w:val="paragraph"/>
-        <w:spacing w:before="0" w:beforeAutospacing="0" w:after="0" w:afterAutospacing="0"/>
-        <w:jc w:val="both"/>
-        <w:textAlignment w:val="baseline"/>
-        <w:rPr>
-          <w:rFonts w:ascii="Segoe UI" w:hAnsi="Segoe UI" w:cs="Segoe UI"/>
-          <w:sz w:val="18"/>
-          <w:szCs w:val="18"/>
-        </w:rPr>
-      </w:pPr>
-      <w:r>
-        <w:rPr>
-          <w:rStyle w:val="normaltextrun"/>
-        </w:rPr>
-        <w:t>Los sistemas ERP son aquellos que administran y manipulan los datos de cada departamento en las empresas, teniendo como objetivo automatizar la mayoría de los procesos asociados con los aspectos operativos y productivos [1].</w:t>
-      </w:r>
-      <w:r>
-        <w:rPr>
-          <w:rStyle w:val="eop"/>
-        </w:rPr>
-        <w:t> </w:t>
-      </w:r>
-    </w:p>
-    <w:p>
-      <w:pPr>
-        <w:pStyle w:val="paragraph"/>
-        <w:spacing w:before="0" w:beforeAutospacing="0" w:after="0" w:afterAutospacing="0"/>
-        <w:jc w:val="both"/>
-        <w:textAlignment w:val="baseline"/>
-        <w:rPr>
-          <w:rFonts w:ascii="Segoe UI" w:hAnsi="Segoe UI" w:cs="Segoe UI"/>
-          <w:sz w:val="18"/>
-          <w:szCs w:val="18"/>
-        </w:rPr>
-      </w:pPr>
-      <w:r>
-        <w:rPr>
-          <w:rStyle w:val="normaltextrun"/>
-        </w:rPr>
-        <w:t>Los sistemas ERP se caracterizan por contener diferentes secciones integradas en una sola aplicación, estas secciones son diferentes de cada una de ellas, no es la misma necesidad en la visualización de departamento de los departamentos, por ejemplo: producción, ventas, compras, logística, contabilidad, inventarios y control de almacenes, pedidos, nóminas, entre otros muchos y todos sus derivados. A esto se le puede definir de una manera más breve del ERP que es la integración de todas estas partes de las empresas [1].</w:t>
-      </w:r>
-      <w:r>
-        <w:rPr>
-          <w:rStyle w:val="eop"/>
-        </w:rPr>
-        <w:t> </w:t>
-      </w:r>
-    </w:p>
-    <w:p>
-      <w:pPr>
-        <w:pStyle w:val="paragraph"/>
-        <w:spacing w:before="0" w:beforeAutospacing="0" w:after="0" w:afterAutospacing="0"/>
-        <w:jc w:val="both"/>
-        <w:textAlignment w:val="baseline"/>
-        <w:rPr>
-          <w:rFonts w:ascii="Segoe UI" w:hAnsi="Segoe UI" w:cs="Segoe UI"/>
-          <w:b/>
-          <w:bCs/>
-          <w:sz w:val="18"/>
-          <w:szCs w:val="18"/>
-        </w:rPr>
-      </w:pPr>
-      <w:r>
-        <w:rPr>
-          <w:rStyle w:val="normaltextrun"/>
-          <w:b/>
-          <w:bCs/>
-        </w:rPr>
-        <w:t>Sistema en tiempo real</w:t>
-      </w:r>
-      <w:r>
-        <w:rPr>
-          <w:rStyle w:val="eop"/>
-          <w:b/>
-          <w:bCs/>
-        </w:rPr>
-        <w:t> </w:t>
-      </w:r>
-    </w:p>
-    <w:p>
-      <w:pPr>
-        <w:pStyle w:val="paragraph"/>
-        <w:spacing w:before="0" w:beforeAutospacing="0" w:after="0" w:afterAutospacing="0"/>
-        <w:jc w:val="both"/>
-        <w:textAlignment w:val="baseline"/>
-        <w:rPr>
-          <w:rFonts w:ascii="Segoe UI" w:hAnsi="Segoe UI" w:cs="Segoe UI"/>
-          <w:sz w:val="18"/>
-          <w:szCs w:val="18"/>
-        </w:rPr>
-      </w:pPr>
-      <w:r>
-        <w:rPr>
-          <w:rStyle w:val="normaltextrun"/>
-        </w:rPr>
-        <w:t>Los sistemas en tiempo real son aquellas aplicaciones informáticas cuya funcionalidad interactúan continuamente con un entorno externo que lleva a cabo un proceso de forma y tiempo físico. Sistemas que generan restricciones temporales, eventos que son generados por el entorno físico durante el tiempo que lleva a cabo uno o varios procesos [2].</w:t>
-      </w:r>
-      <w:r>
-        <w:rPr>
-          <w:rStyle w:val="eop"/>
-        </w:rPr>
-        <w:t> </w:t>
-      </w:r>
-    </w:p>
-    <w:p>
-      <w:pPr>
-        <w:pStyle w:val="paragraph"/>
-        <w:spacing w:before="0" w:beforeAutospacing="0" w:after="0" w:afterAutospacing="0"/>
-        <w:jc w:val="both"/>
-        <w:textAlignment w:val="baseline"/>
-        <w:rPr>
-          <w:rFonts w:ascii="Segoe UI" w:hAnsi="Segoe UI" w:cs="Segoe UI"/>
-          <w:sz w:val="18"/>
-          <w:szCs w:val="18"/>
-        </w:rPr>
-      </w:pPr>
-      <w:r>
-        <w:rPr>
-          <w:rStyle w:val="normaltextrun"/>
-        </w:rPr>
-        <w:lastRenderedPageBreak/>
-        <w:t>Los sistemas transforman las unidades de manufactura convencional en modernos centros de servicios los cuales se enfocan más en mejorar las capacidades del proceso que las capacidades de producción. Han ayudado a muchas empresas a alcanzar sus objetivos en la productividad y reducir los costos a corto plazo. Este conecta el nivel de operaciones de máquina con el ERP y proporciona todo el detalle del nivel de máquina al nivel corporativo para tomar decisiones futuras [2].</w:t>
-      </w:r>
-      <w:r>
-        <w:rPr>
-          <w:rStyle w:val="eop"/>
-        </w:rPr>
-        <w:t> </w:t>
-      </w:r>
-    </w:p>
-    <w:p>
-      <w:pPr>
-        <w:pStyle w:val="paragraph"/>
-        <w:spacing w:before="0" w:beforeAutospacing="0" w:after="0" w:afterAutospacing="0"/>
-        <w:jc w:val="both"/>
-        <w:textAlignment w:val="baseline"/>
-        <w:rPr>
-          <w:rFonts w:ascii="Segoe UI" w:hAnsi="Segoe UI" w:cs="Segoe UI"/>
-          <w:b/>
-          <w:bCs/>
-          <w:sz w:val="18"/>
-          <w:szCs w:val="18"/>
-        </w:rPr>
-      </w:pPr>
-      <w:r>
-        <w:rPr>
-          <w:rStyle w:val="normaltextrun"/>
-          <w:b/>
-          <w:bCs/>
-        </w:rPr>
-        <w:t>Reportes</w:t>
-      </w:r>
-      <w:r>
-        <w:rPr>
-          <w:rStyle w:val="eop"/>
-          <w:b/>
-          <w:bCs/>
-        </w:rPr>
-        <w:t> </w:t>
-      </w:r>
-    </w:p>
-    <w:p>
-      <w:pPr>
-        <w:pStyle w:val="paragraph"/>
-        <w:spacing w:before="0" w:beforeAutospacing="0" w:after="0" w:afterAutospacing="0"/>
-        <w:jc w:val="both"/>
-        <w:textAlignment w:val="baseline"/>
-        <w:rPr>
-          <w:rFonts w:ascii="Segoe UI" w:hAnsi="Segoe UI" w:cs="Segoe UI"/>
-          <w:sz w:val="18"/>
-          <w:szCs w:val="18"/>
-        </w:rPr>
-      </w:pPr>
-      <w:r>
-        <w:rPr>
-          <w:rStyle w:val="normaltextrun"/>
-        </w:rPr>
-        <w:t>Documentos que presenta de manera resumida, estructurada u organizada de datos relevantes producidos o almacenados para dar información acerca de un tópico específico, de dicha manera que estos documentos contengan los datos útiles para fines de entendimiento de un área [3].</w:t>
-      </w:r>
-      <w:r>
-        <w:rPr>
-          <w:rStyle w:val="eop"/>
-        </w:rPr>
-        <w:t> </w:t>
-      </w:r>
-    </w:p>
-    <w:p>
-      <w:pPr>
-        <w:pStyle w:val="paragraph"/>
-        <w:spacing w:before="0" w:beforeAutospacing="0" w:after="0" w:afterAutospacing="0"/>
-        <w:jc w:val="both"/>
-        <w:textAlignment w:val="baseline"/>
-        <w:rPr>
-          <w:rFonts w:ascii="Segoe UI" w:hAnsi="Segoe UI" w:cs="Segoe UI"/>
-          <w:b/>
-          <w:bCs/>
-          <w:sz w:val="18"/>
-          <w:szCs w:val="18"/>
-        </w:rPr>
-      </w:pPr>
-      <w:r>
-        <w:rPr>
-          <w:rStyle w:val="normaltextrun"/>
-          <w:b/>
-          <w:bCs/>
-        </w:rPr>
-        <w:t>Respaldos</w:t>
-      </w:r>
-      <w:r>
-        <w:rPr>
-          <w:rStyle w:val="eop"/>
-          <w:b/>
-          <w:bCs/>
-        </w:rPr>
-        <w:t> </w:t>
-      </w:r>
-    </w:p>
-    <w:p>
-      <w:pPr>
-        <w:pStyle w:val="paragraph"/>
-        <w:spacing w:before="0" w:beforeAutospacing="0" w:after="0" w:afterAutospacing="0"/>
-        <w:jc w:val="both"/>
-        <w:textAlignment w:val="baseline"/>
-        <w:rPr>
-          <w:rFonts w:ascii="Segoe UI" w:hAnsi="Segoe UI" w:cs="Segoe UI"/>
-          <w:sz w:val="18"/>
-          <w:szCs w:val="18"/>
-        </w:rPr>
-      </w:pPr>
-      <w:r>
-        <w:rPr>
-          <w:rStyle w:val="normaltextrun"/>
-        </w:rPr>
-        <w:t>Protección de la información contra la robo o extravió de la información contenida en un sistema, creando copias o réplicas de los documentos, de la información o de los datos que estos se encuentran almacenados en un dispositivo, estas pueden ser copias completas, es decir, copias de cada uno de los archivos en existencia; o también copias diferenciales, lo cual quiere decir que son copias de los archivos o datos que han sido únicamente modificados por un sistema, dispositivo, entidad o persona [4].</w:t>
-      </w:r>
-      <w:r>
-        <w:rPr>
-          <w:rStyle w:val="eop"/>
-        </w:rPr>
-        <w:t> </w:t>
-      </w:r>
-    </w:p>
-    <w:p>
-      <w:pPr>
-        <w:pStyle w:val="paragraph"/>
-        <w:spacing w:before="0" w:beforeAutospacing="0" w:after="0" w:afterAutospacing="0"/>
-        <w:jc w:val="both"/>
-        <w:textAlignment w:val="baseline"/>
-        <w:rPr>
-          <w:rFonts w:ascii="Segoe UI" w:hAnsi="Segoe UI" w:cs="Segoe UI"/>
-          <w:b/>
-          <w:bCs/>
-          <w:sz w:val="18"/>
-          <w:szCs w:val="18"/>
-        </w:rPr>
-      </w:pPr>
-      <w:r>
-        <w:rPr>
-          <w:rStyle w:val="normaltextrun"/>
-          <w:b/>
-          <w:bCs/>
-        </w:rPr>
-        <w:t>Sistema Distribuido </w:t>
-      </w:r>
-      <w:r>
-        <w:rPr>
-          <w:rStyle w:val="eop"/>
-          <w:b/>
-          <w:bCs/>
-        </w:rPr>
-        <w:t> </w:t>
-      </w:r>
-    </w:p>
-    <w:p>
-      <w:pPr>
-        <w:pStyle w:val="paragraph"/>
-        <w:spacing w:before="0" w:beforeAutospacing="0" w:after="0" w:afterAutospacing="0"/>
-        <w:jc w:val="both"/>
-        <w:textAlignment w:val="baseline"/>
-        <w:rPr>
-          <w:rFonts w:ascii="Segoe UI" w:hAnsi="Segoe UI" w:cs="Segoe UI"/>
-          <w:sz w:val="18"/>
-          <w:szCs w:val="18"/>
-        </w:rPr>
-      </w:pPr>
-      <w:r>
-        <w:rPr>
-          <w:rStyle w:val="normaltextrun"/>
-        </w:rPr>
-        <w:t>Un conjunto de dispositivos tales como, computadoras, servidores, celulares móviles, tabletas, o dispositivos de </w:t>
-      </w:r>
-      <w:r>
-        <w:rPr>
-          <w:rStyle w:val="normaltextrun"/>
-        </w:rPr>
-        <w:t>IOT</w:t>
-      </w:r>
-      <w:r>
-        <w:rPr>
-          <w:rStyle w:val="normaltextrun"/>
-        </w:rPr>
-        <w:t> conectados por una red; cada </w:t>
-      </w:r>
-      <w:r>
-        <w:rPr>
-          <w:rStyle w:val="normaltextrun"/>
-        </w:rPr>
-        <w:t>uno</w:t>
-      </w:r>
-      <w:r>
-        <w:rPr>
-          <w:rStyle w:val="normaltextrun"/>
-        </w:rPr>
-        <w:t> de los dispositivos tiene capacidad de procesamiento, almacenamiento de datos [5].</w:t>
-      </w:r>
-      <w:r>
-        <w:rPr>
-          <w:rStyle w:val="eop"/>
-        </w:rPr>
-        <w:t> </w:t>
-      </w:r>
-    </w:p>
-    <w:p>
-      <w:pPr>
-        <w:pStyle w:val="paragraph"/>
-        <w:spacing w:before="0" w:beforeAutospacing="0" w:after="0" w:afterAutospacing="0"/>
-        <w:jc w:val="both"/>
-        <w:textAlignment w:val="baseline"/>
-        <w:rPr>
-          <w:rStyle w:val="eop"/>
-        </w:rPr>
-      </w:pPr>
-      <w:r>
-        <w:rPr>
-          <w:rStyle w:val="normaltextrun"/>
-        </w:rPr>
-        <w:t>Hoy en día no se puede negar el éxito que hay en el desarrollo de las redes de computadoras, de las intranet o redes privadas, y muy en particular de aquéllas que contemplan los sistemas distribuidos, sistemas compartidos que se encuentran dentro de las empresas otorgados por ser parte de un dominio en específico [5].</w:t>
-      </w:r>
-      <w:r>
-        <w:rPr>
-          <w:rStyle w:val="eop"/>
-        </w:rPr>
-        <w:t> </w:t>
-      </w:r>
-    </w:p>
-    <w:p>
-      <w:pPr>
-        <w:pStyle w:val="paragraph"/>
-        <w:spacing w:before="0" w:beforeAutospacing="0" w:after="0" w:afterAutospacing="0"/>
-        <w:jc w:val="both"/>
-        <w:textAlignment w:val="baseline"/>
-        <w:rPr>
-          <w:b/>
-          <w:bCs/>
-        </w:rPr>
-      </w:pPr>
-      <w:r>
-        <w:rPr>
-          <w:rStyle w:val="eop"/>
-          <w:b/>
-          <w:bCs/>
-        </w:rPr>
-        <w:t>Jo</w:t>
-      </w:r>
-      <w:r>
-        <w:rPr>
-          <w:rStyle w:val="eop"/>
-          <w:b/>
-          <w:bCs/>
-        </w:rPr>
-        <w:t>bs</w:t>
-      </w:r>
-    </w:p>
-    <w:p>
-      <w:pPr>
-        <w:pStyle w:val="Ttulo2"/>
-        <w:jc w:val="both"/>
-        <w:rPr>
-          <w:rFonts w:ascii="Times New Roman" w:hAnsi="Times New Roman" w:cs="Times New Roman"/>
-          <w:szCs w:val="24"/>
-        </w:rPr>
-      </w:pPr>
-      <w:bookmarkStart w:id="18" w:name="_Toc64878649"/>
-      <w:r>
-        <w:rPr>
-          <w:rFonts w:ascii="Times New Roman" w:hAnsi="Times New Roman" w:cs="Times New Roman"/>
-          <w:szCs w:val="24"/>
-        </w:rPr>
-        <w:t>2.3 Marco tecnológico</w:t>
-      </w:r>
-      <w:bookmarkEnd w:id="18"/>
-    </w:p>
-    <w:p>
-      <w:pPr>
-        <w:pStyle w:val="paragraph"/>
-        <w:spacing w:before="0" w:beforeAutospacing="0" w:after="0" w:afterAutospacing="0"/>
-        <w:jc w:val="both"/>
-        <w:textAlignment w:val="baseline"/>
-        <w:rPr>
-          <w:rFonts w:ascii="Segoe UI" w:hAnsi="Segoe UI" w:cs="Segoe UI"/>
-          <w:b/>
-          <w:bCs/>
-          <w:sz w:val="18"/>
-          <w:szCs w:val="18"/>
-        </w:rPr>
-      </w:pPr>
-      <w:r>
-        <w:rPr>
-          <w:rStyle w:val="normaltextrun"/>
-          <w:b/>
-          <w:bCs/>
-        </w:rPr>
-        <w:t>Java EE</w:t>
-      </w:r>
-      <w:r>
-        <w:rPr>
-          <w:rStyle w:val="eop"/>
-          <w:b/>
-          <w:bCs/>
-        </w:rPr>
-        <w:t> </w:t>
-      </w:r>
-    </w:p>
-    <w:p>
-      <w:pPr>
-        <w:pStyle w:val="paragraph"/>
-        <w:spacing w:before="0" w:beforeAutospacing="0" w:after="0" w:afterAutospacing="0"/>
-        <w:jc w:val="both"/>
-        <w:textAlignment w:val="baseline"/>
-        <w:rPr>
-          <w:rFonts w:ascii="Segoe UI" w:hAnsi="Segoe UI" w:cs="Segoe UI"/>
-          <w:sz w:val="18"/>
-          <w:szCs w:val="18"/>
-        </w:rPr>
-      </w:pPr>
-      <w:r>
-        <w:rPr>
-          <w:rStyle w:val="normaltextrun"/>
-        </w:rPr>
-        <w:t>Java es un lenguaje de programación, que tiene actualmente mucha difusión dentro de aplicaciones en Internet, pues les da interactividad y animación a las páginas del Web. Además, en la versión de Java EE (Enterprise Edition) diseñada para la implementación de Software de manera distribuida es perfecta para el desarrollo de los módulos de ERP [6].</w:t>
-      </w:r>
-      <w:r>
-        <w:rPr>
-          <w:rStyle w:val="eop"/>
-        </w:rPr>
-        <w:t> </w:t>
-      </w:r>
-    </w:p>
-    <w:p>
-      <w:pPr>
-        <w:pStyle w:val="paragraph"/>
-        <w:spacing w:before="0" w:beforeAutospacing="0" w:after="0" w:afterAutospacing="0"/>
-        <w:jc w:val="both"/>
-        <w:textAlignment w:val="baseline"/>
-        <w:rPr>
-          <w:rFonts w:ascii="Segoe UI" w:hAnsi="Segoe UI" w:cs="Segoe UI"/>
-          <w:sz w:val="18"/>
-          <w:szCs w:val="18"/>
-        </w:rPr>
-      </w:pPr>
-      <w:r>
-        <w:rPr>
-          <w:rStyle w:val="normaltextrun"/>
-        </w:rPr>
-        <w:t>Datos estadísticos prueban la creciente adopción de Java para el desarrollo de software serio por parte de las empresas convencidas de que Java es lo suficientemente poderoso para poder cargar las cantidades de tan densas de información y la manipulación de </w:t>
-      </w:r>
-      <w:r>
-        <w:rPr>
-          <w:rStyle w:val="normaltextrun"/>
-        </w:rPr>
-        <w:t>esta</w:t>
-      </w:r>
-      <w:r>
-        <w:rPr>
-          <w:rStyle w:val="normaltextrun"/>
-        </w:rPr>
-        <w:t>, así también como la estabilidad de los sistemas [6].</w:t>
-      </w:r>
-      <w:r>
-        <w:rPr>
-          <w:rStyle w:val="eop"/>
-        </w:rPr>
-        <w:t> </w:t>
-      </w:r>
-    </w:p>
-    <w:p>
-      <w:pPr>
-        <w:pStyle w:val="paragraph"/>
-        <w:spacing w:before="0" w:beforeAutospacing="0" w:after="0" w:afterAutospacing="0"/>
-        <w:jc w:val="both"/>
-        <w:textAlignment w:val="baseline"/>
-        <w:rPr>
-          <w:rFonts w:ascii="Segoe UI" w:hAnsi="Segoe UI" w:cs="Segoe UI"/>
-          <w:sz w:val="18"/>
-          <w:szCs w:val="18"/>
-        </w:rPr>
-      </w:pPr>
-      <w:r>
-        <w:rPr>
-          <w:rStyle w:val="normaltextrun"/>
-        </w:rPr>
-        <w:t>Orientado a Objetos: La programación orientada a objetos es una forma de organizar programas, y puede ser realizada usando cualquier lenguaje. Pero trabajando con lenguajes</w:t>
-      </w:r>
-      <w:r>
-        <w:rPr>
-          <w:rStyle w:val="normaltextrun"/>
-        </w:rPr>
-        <w:t xml:space="preserve"> </w:t>
-      </w:r>
-      <w:r>
-        <w:rPr>
-          <w:rStyle w:val="normaltextrun"/>
-        </w:rPr>
-        <w:t xml:space="preserve">y ambientes totalmente </w:t>
-      </w:r>
-      <w:r>
-        <w:rPr>
-          <w:rStyle w:val="normaltextrun"/>
-          <w:highlight w:val="yellow"/>
-        </w:rPr>
-        <w:t>orientado a objetos</w:t>
-      </w:r>
-      <w:r>
-        <w:rPr>
-          <w:rStyle w:val="normaltextrun"/>
-        </w:rPr>
-        <w:t xml:space="preserve">, permiten tomar completamente todas las ventajas de esta metodología y sus capacidades de crear programas flexibles, modulares y con código reusable, mantiene un equilibrio entre el modelo purista (todas las cosas son objetos) y el modelo pragmático (quédate fuera de mi camino). El modelo de objetos de Java es simple y fácil de ampliar, mientras que los tipos primitivos se mantienen como no objetos de alto rendimiento; Robusto Java maneja la memoria de la computadora, el </w:t>
-      </w:r>
-      <w:r>
-        <w:rPr>
-          <w:rStyle w:val="normaltextrun"/>
-        </w:rPr>
-        <w:lastRenderedPageBreak/>
-        <w:t>programador ya no se tiene que preocupar por este aspecto; Seguro el sistema Java tiene ciertas políticas que evitan se puedan codificar virus, portable como el código compilado de Java (Conocido como bytecode) es interpretado, un programa compilado de Java puede ser utilizado por cualquier computadora que tenga implementado el intérprete de Java; Independiente a la arquitectura: al compilar un programa en Java, el código resultante es un tipo de código binario conocido como bytecode [6].</w:t>
-      </w:r>
-      <w:r>
-        <w:rPr>
-          <w:rStyle w:val="eop"/>
-        </w:rPr>
-        <w:t> </w:t>
-      </w:r>
-    </w:p>
-    <w:p>
-      <w:pPr>
-        <w:pStyle w:val="paragraph"/>
-        <w:spacing w:before="0" w:beforeAutospacing="0" w:after="0" w:afterAutospacing="0"/>
-        <w:jc w:val="both"/>
-        <w:textAlignment w:val="baseline"/>
-        <w:rPr>
-          <w:rFonts w:ascii="Segoe UI" w:hAnsi="Segoe UI" w:cs="Segoe UI"/>
-          <w:b/>
-          <w:bCs/>
-          <w:sz w:val="18"/>
-          <w:szCs w:val="18"/>
-        </w:rPr>
-      </w:pPr>
-      <w:r>
-        <w:rPr>
-          <w:rStyle w:val="normaltextrun"/>
-          <w:b/>
-          <w:bCs/>
-        </w:rPr>
-        <w:t>NTFS</w:t>
-      </w:r>
-      <w:r>
-        <w:rPr>
-          <w:rStyle w:val="eop"/>
-          <w:b/>
-          <w:bCs/>
-        </w:rPr>
-        <w:t> </w:t>
-      </w:r>
-    </w:p>
-    <w:p>
-      <w:pPr>
-        <w:pStyle w:val="paragraph"/>
-        <w:spacing w:before="0" w:beforeAutospacing="0" w:after="0" w:afterAutospacing="0"/>
-        <w:jc w:val="both"/>
-        <w:textAlignment w:val="baseline"/>
-        <w:rPr>
-          <w:rFonts w:ascii="Segoe UI" w:hAnsi="Segoe UI" w:cs="Segoe UI"/>
-          <w:sz w:val="18"/>
-          <w:szCs w:val="18"/>
-        </w:rPr>
-      </w:pPr>
-      <w:r>
-        <w:rPr>
-          <w:rStyle w:val="normaltextrun"/>
-        </w:rPr>
-        <w:t>NTFS (New Technology File System) Estructura del sistema de archivos: Cada partición de disco (volumen) de NTFS contiene archivos, directorios, mapa de bits y otras estructuras de datos. Cada partición se organiza en una secuencia de </w:t>
-      </w:r>
-      <w:r>
-        <w:rPr>
-          <w:rStyle w:val="normaltextrun"/>
-        </w:rPr>
-        <w:t>clústers</w:t>
-      </w:r>
-      <w:r>
-        <w:rPr>
-          <w:rStyle w:val="normaltextrun"/>
-        </w:rPr>
-        <w:t xml:space="preserve">, el tamaño de estos varía </w:t>
-      </w:r>
-      <w:r>
-        <w:rPr>
-          <w:rStyle w:val="normaltextrun"/>
-        </w:rPr>
-        <w:t>de acuerdo con el</w:t>
-      </w:r>
-      <w:r>
-        <w:rPr>
-          <w:rStyle w:val="normaltextrun"/>
-        </w:rPr>
-        <w:t xml:space="preserve"> tamaño de la partición [7].</w:t>
-      </w:r>
-      <w:r>
-        <w:rPr>
-          <w:rStyle w:val="eop"/>
-        </w:rPr>
-        <w:t> </w:t>
-      </w:r>
-    </w:p>
-    <w:p>
-      <w:pPr>
-        <w:pStyle w:val="paragraph"/>
-        <w:spacing w:before="0" w:beforeAutospacing="0" w:after="0" w:afterAutospacing="0"/>
-        <w:jc w:val="both"/>
-        <w:textAlignment w:val="baseline"/>
-        <w:rPr>
-          <w:rFonts w:ascii="Segoe UI" w:hAnsi="Segoe UI" w:cs="Segoe UI"/>
-          <w:sz w:val="18"/>
-          <w:szCs w:val="18"/>
-        </w:rPr>
-      </w:pPr>
-      <w:r>
-        <w:rPr>
-          <w:rStyle w:val="normaltextrun"/>
-        </w:rPr>
-        <w:t>“Proporciona dos mecanismos de registro de transacciones, el primero se basa en una operación de E/S llamada ntnotifychangedirectoryfile, que se basa en una llamada callback que recibe un búfer del sistema, este búfer se llena con datos de cambios en directorios y archivos, es decir, con el registro de los cambios de la partición sql Server Express” [7].</w:t>
-      </w:r>
-      <w:r>
-        <w:rPr>
-          <w:rStyle w:val="eop"/>
-        </w:rPr>
-        <w:t> </w:t>
-      </w:r>
-    </w:p>
-    <w:p>
-      <w:pPr>
-        <w:pStyle w:val="paragraph"/>
-        <w:spacing w:before="0" w:beforeAutospacing="0" w:after="0" w:afterAutospacing="0"/>
-        <w:jc w:val="both"/>
-        <w:textAlignment w:val="baseline"/>
-        <w:rPr>
-          <w:rFonts w:ascii="Segoe UI" w:hAnsi="Segoe UI" w:cs="Segoe UI"/>
-          <w:b/>
-          <w:bCs/>
-          <w:sz w:val="18"/>
-          <w:szCs w:val="18"/>
-        </w:rPr>
-      </w:pPr>
-      <w:r>
-        <w:rPr>
-          <w:rStyle w:val="normaltextrun"/>
-          <w:b/>
-          <w:bCs/>
-        </w:rPr>
-        <w:t>SQL Server Express</w:t>
-      </w:r>
-      <w:r>
-        <w:rPr>
-          <w:rStyle w:val="eop"/>
-          <w:b/>
-          <w:bCs/>
-        </w:rPr>
-        <w:t> </w:t>
-      </w:r>
-    </w:p>
-    <w:p>
-      <w:pPr>
-        <w:pStyle w:val="paragraph"/>
-        <w:spacing w:before="0" w:beforeAutospacing="0" w:after="0" w:afterAutospacing="0"/>
-        <w:jc w:val="both"/>
-        <w:textAlignment w:val="baseline"/>
-        <w:rPr>
-          <w:rFonts w:ascii="Segoe UI" w:hAnsi="Segoe UI" w:cs="Segoe UI"/>
-          <w:sz w:val="18"/>
-          <w:szCs w:val="18"/>
-        </w:rPr>
-      </w:pPr>
-      <w:r>
-        <w:rPr>
-          <w:rStyle w:val="normaltextrun"/>
-        </w:rPr>
-        <w:t xml:space="preserve">SQL Server es el sistema de administración de bases de datos relacionales de Microsoft (RDBMS), nos ofrece una plataforma de gestión de datos óptima, a la cual podemos acceder desde cualquier lugar y en cualquier momento. Con SQL Server se puede almacenar datos estructurados, semi-estructurados, no estructurados y documentos, tales como las </w:t>
-      </w:r>
-      <w:r>
-        <w:rPr>
-          <w:rStyle w:val="normaltextrun"/>
-        </w:rPr>
-        <w:t xml:space="preserve">imágenes y más; de forma </w:t>
-      </w:r>
-      <w:r>
-        <w:rPr>
-          <w:rStyle w:val="normaltextrun"/>
-        </w:rPr>
-        <w:t xml:space="preserve">directa </w:t>
-      </w:r>
-      <w:r>
-        <w:rPr>
-          <w:rStyle w:val="normaltextrun"/>
-        </w:rPr>
-        <w:t>en</w:t>
-      </w:r>
-      <w:r>
-        <w:rPr>
-          <w:rStyle w:val="normaltextrun"/>
-        </w:rPr>
-        <w:t xml:space="preserve"> la</w:t>
-      </w:r>
-      <w:r>
-        <w:rPr>
-          <w:rStyle w:val="normaltextrun"/>
-        </w:rPr>
-        <w:t xml:space="preserve"> base de datos. Recupera</w:t>
-      </w:r>
-      <w:r>
-        <w:rPr>
-          <w:rStyle w:val="normaltextrun"/>
-        </w:rPr>
-        <w:t xml:space="preserve"> toda la información en un punto conocido en caso de que el sistema falle [8].</w:t>
-      </w:r>
-      <w:r>
-        <w:rPr>
-          <w:rStyle w:val="eop"/>
-        </w:rPr>
-        <w:t> </w:t>
-      </w:r>
+        <w:t>III. Desarrollo del proyecto</w:t>
+      </w:r>
+      <w:bookmarkEnd w:id="19"/>
     </w:p>
     <w:p>
       <w:pPr>
@@ -8203,47 +8183,6 @@
           <w:rFonts w:ascii="Times New Roman" w:hAnsi="Times New Roman" w:cs="Times New Roman"/>
         </w:rPr>
       </w:pPr>
-    </w:p>
-    <w:p>
-      <w:pPr>
-        <w:spacing w:line="480" w:lineRule="auto"/>
-        <w:jc w:val="both"/>
-        <w:rPr>
-          <w:rFonts w:ascii="Times New Roman" w:eastAsiaTheme="majorEastAsia" w:hAnsi="Times New Roman" w:cs="Times New Roman"/>
-          <w:b/>
-          <w:bCs/>
-          <w:sz w:val="28"/>
-          <w:szCs w:val="28"/>
-        </w:rPr>
-      </w:pPr>
-      <w:r>
-        <w:rPr>
-          <w:rFonts w:ascii="Times New Roman" w:hAnsi="Times New Roman" w:cs="Times New Roman"/>
-        </w:rPr>
-        <w:br w:type="page"/>
-      </w:r>
-    </w:p>
-    <w:p>
-      <w:pPr>
-        <w:pStyle w:val="Ttulo1"/>
-      </w:pPr>
-      <w:bookmarkStart w:id="19" w:name="_Toc64878650"/>
-      <w:r>
-        <w:lastRenderedPageBreak/>
-        <w:t>III. Desarrollo del proyecto</w:t>
-      </w:r>
-      <w:bookmarkEnd w:id="19"/>
-    </w:p>
-    <w:p>
-      <w:pPr>
-        <w:pStyle w:val="Prrafodelista"/>
-        <w:spacing w:line="480" w:lineRule="auto"/>
-        <w:ind w:left="0"/>
-        <w:jc w:val="both"/>
-        <w:rPr>
-          <w:rFonts w:ascii="Times New Roman" w:hAnsi="Times New Roman" w:cs="Times New Roman"/>
-        </w:rPr>
-      </w:pPr>
       <w:r>
         <w:rPr>
           <w:rFonts w:ascii="Times New Roman" w:hAnsi="Times New Roman" w:cs="Times New Roman"/>
@@ -8288,15 +8227,30 @@
       <w:bookmarkEnd w:id="20"/>
     </w:p>
     <w:p>
-      <w:r>
+      <w:pPr>
+        <w:jc w:val="both"/>
+        <w:rPr>
+          <w:rFonts w:ascii="Times New Roman" w:hAnsi="Times New Roman" w:cs="Times New Roman"/>
+        </w:rPr>
+      </w:pPr>
+      <w:r>
+        <w:rPr>
+          <w:rFonts w:ascii="Times New Roman" w:hAnsi="Times New Roman" w:cs="Times New Roman"/>
+        </w:rPr>
         <w:t>El producto propuesto ha surgido ante algunas necesidades de la empresa</w:t>
       </w:r>
     </w:p>
     <w:p>
       <w:pPr>
         <w:jc w:val="both"/>
-      </w:pPr>
-      <w:r>
+        <w:rPr>
+          <w:rFonts w:ascii="Times New Roman" w:hAnsi="Times New Roman" w:cs="Times New Roman"/>
+        </w:rPr>
+      </w:pPr>
+      <w:r>
+        <w:rPr>
+          <w:rFonts w:ascii="Times New Roman" w:hAnsi="Times New Roman" w:cs="Times New Roman"/>
+        </w:rPr>
         <w:t>ERS (Especificaciones de Requisitos de Software)</w:t>
       </w:r>
     </w:p>
@@ -8489,32 +8443,49 @@
     <w:p>
       <w:pPr>
         <w:pStyle w:val="Descripcin"/>
-        <w:jc w:val="center"/>
+        <w:spacing w:line="360" w:lineRule="auto"/>
+        <w:jc w:val="both"/>
         <w:rPr>
           <w:rFonts w:ascii="Times New Roman" w:hAnsi="Times New Roman" w:cs="Times New Roman"/>
         </w:rPr>
       </w:pPr>
       <w:bookmarkStart w:id="21" w:name="_Toc64878523"/>
       <w:r>
+        <w:rPr>
+          <w:rFonts w:ascii="Times New Roman" w:hAnsi="Times New Roman" w:cs="Times New Roman"/>
+        </w:rPr>
         <w:t xml:space="preserve">Tabla de Requisito </w:t>
       </w:r>
       <w:r>
+        <w:rPr>
+          <w:rFonts w:ascii="Times New Roman" w:hAnsi="Times New Roman" w:cs="Times New Roman"/>
+        </w:rPr>
         <w:fldChar w:fldCharType="begin"/>
       </w:r>
       <w:r>
+        <w:rPr>
+          <w:rFonts w:ascii="Times New Roman" w:hAnsi="Times New Roman" w:cs="Times New Roman"/>
+        </w:rPr>
         <w:instrText xml:space="preserve"> SEQ Tabla_de_Requisito \* ARABIC </w:instrText>
       </w:r>
       <w:r>
+        <w:rPr>
+          <w:rFonts w:ascii="Times New Roman" w:hAnsi="Times New Roman" w:cs="Times New Roman"/>
+        </w:rPr>
         <w:fldChar w:fldCharType="separate"/>
       </w:r>
       <w:r>
         <w:rPr>
+          <w:rFonts w:ascii="Times New Roman" w:hAnsi="Times New Roman" w:cs="Times New Roman"/>
           <w:noProof/>
         </w:rPr>
         <w:t>1</w:t>
       </w:r>
       <w:bookmarkEnd w:id="21"/>
       <w:r>
+        <w:rPr>
+          <w:rFonts w:ascii="Times New Roman" w:hAnsi="Times New Roman" w:cs="Times New Roman"/>
+        </w:rPr>
         <w:fldChar w:fldCharType="end"/>
       </w:r>
     </w:p>
@@ -8815,30 +8786,50 @@
     <w:p>
       <w:pPr>
         <w:pStyle w:val="Descripcin"/>
-        <w:jc w:val="center"/>
+        <w:spacing w:line="360" w:lineRule="auto"/>
+        <w:jc w:val="both"/>
+        <w:rPr>
+          <w:rFonts w:ascii="Times New Roman" w:hAnsi="Times New Roman" w:cs="Times New Roman"/>
+        </w:rPr>
       </w:pPr>
       <w:bookmarkStart w:id="22" w:name="_Toc64878524"/>
       <w:r>
+        <w:rPr>
+          <w:rFonts w:ascii="Times New Roman" w:hAnsi="Times New Roman" w:cs="Times New Roman"/>
+        </w:rPr>
         <w:lastRenderedPageBreak/>
         <w:t xml:space="preserve">Tabla de Requisito </w:t>
       </w:r>
       <w:r>
+        <w:rPr>
+          <w:rFonts w:ascii="Times New Roman" w:hAnsi="Times New Roman" w:cs="Times New Roman"/>
+        </w:rPr>
         <w:fldChar w:fldCharType="begin"/>
       </w:r>
       <w:r>
+        <w:rPr>
+          <w:rFonts w:ascii="Times New Roman" w:hAnsi="Times New Roman" w:cs="Times New Roman"/>
+        </w:rPr>
         <w:instrText xml:space="preserve"> SEQ Tabla_de_Requisito \* ARABIC </w:instrText>
       </w:r>
       <w:r>
+        <w:rPr>
+          <w:rFonts w:ascii="Times New Roman" w:hAnsi="Times New Roman" w:cs="Times New Roman"/>
+        </w:rPr>
         <w:fldChar w:fldCharType="separate"/>
       </w:r>
       <w:r>
         <w:rPr>
+          <w:rFonts w:ascii="Times New Roman" w:hAnsi="Times New Roman" w:cs="Times New Roman"/>
           <w:noProof/>
         </w:rPr>
         <w:t>2</w:t>
       </w:r>
       <w:bookmarkEnd w:id="22"/>
       <w:r>
+        <w:rPr>
+          <w:rFonts w:ascii="Times New Roman" w:hAnsi="Times New Roman" w:cs="Times New Roman"/>
+        </w:rPr>
         <w:fldChar w:fldCharType="end"/>
       </w:r>
     </w:p>
@@ -9106,31 +9097,49 @@
     <w:p>
       <w:pPr>
         <w:pStyle w:val="Descripcin"/>
+        <w:spacing w:line="360" w:lineRule="auto"/>
+        <w:jc w:val="both"/>
         <w:rPr>
           <w:rFonts w:ascii="Times New Roman" w:hAnsi="Times New Roman" w:cs="Times New Roman"/>
         </w:rPr>
       </w:pPr>
       <w:bookmarkStart w:id="23" w:name="_Toc64878525"/>
       <w:r>
+        <w:rPr>
+          <w:rFonts w:ascii="Times New Roman" w:hAnsi="Times New Roman" w:cs="Times New Roman"/>
+        </w:rPr>
         <w:t xml:space="preserve">Tabla de Requisito </w:t>
       </w:r>
       <w:r>
+        <w:rPr>
+          <w:rFonts w:ascii="Times New Roman" w:hAnsi="Times New Roman" w:cs="Times New Roman"/>
+        </w:rPr>
         <w:fldChar w:fldCharType="begin"/>
       </w:r>
       <w:r>
+        <w:rPr>
+          <w:rFonts w:ascii="Times New Roman" w:hAnsi="Times New Roman" w:cs="Times New Roman"/>
+        </w:rPr>
         <w:instrText xml:space="preserve"> SEQ Tabla_de_Requisito \* ARABIC </w:instrText>
       </w:r>
       <w:r>
+        <w:rPr>
+          <w:rFonts w:ascii="Times New Roman" w:hAnsi="Times New Roman" w:cs="Times New Roman"/>
+        </w:rPr>
         <w:fldChar w:fldCharType="separate"/>
       </w:r>
       <w:r>
         <w:rPr>
+          <w:rFonts w:ascii="Times New Roman" w:hAnsi="Times New Roman" w:cs="Times New Roman"/>
           <w:noProof/>
         </w:rPr>
         <w:t>3</w:t>
       </w:r>
       <w:bookmarkEnd w:id="23"/>
       <w:r>
+        <w:rPr>
+          <w:rFonts w:ascii="Times New Roman" w:hAnsi="Times New Roman" w:cs="Times New Roman"/>
+        </w:rPr>
         <w:fldChar w:fldCharType="end"/>
       </w:r>
     </w:p>
@@ -9463,31 +9472,49 @@
     <w:p>
       <w:pPr>
         <w:pStyle w:val="Descripcin"/>
+        <w:spacing w:line="360" w:lineRule="auto"/>
+        <w:jc w:val="both"/>
         <w:rPr>
           <w:rFonts w:ascii="Times New Roman" w:hAnsi="Times New Roman" w:cs="Times New Roman"/>
         </w:rPr>
       </w:pPr>
       <w:bookmarkStart w:id="24" w:name="_Toc64878526"/>
       <w:r>
+        <w:rPr>
+          <w:rFonts w:ascii="Times New Roman" w:hAnsi="Times New Roman" w:cs="Times New Roman"/>
+        </w:rPr>
         <w:t xml:space="preserve">Tabla de Requisito </w:t>
       </w:r>
       <w:r>
+        <w:rPr>
+          <w:rFonts w:ascii="Times New Roman" w:hAnsi="Times New Roman" w:cs="Times New Roman"/>
+        </w:rPr>
         <w:fldChar w:fldCharType="begin"/>
       </w:r>
       <w:r>
+        <w:rPr>
+          <w:rFonts w:ascii="Times New Roman" w:hAnsi="Times New Roman" w:cs="Times New Roman"/>
+        </w:rPr>
         <w:instrText xml:space="preserve"> SEQ Tabla_de_Requisito \* ARABIC </w:instrText>
       </w:r>
       <w:r>
+        <w:rPr>
+          <w:rFonts w:ascii="Times New Roman" w:hAnsi="Times New Roman" w:cs="Times New Roman"/>
+        </w:rPr>
         <w:fldChar w:fldCharType="separate"/>
       </w:r>
       <w:r>
         <w:rPr>
+          <w:rFonts w:ascii="Times New Roman" w:hAnsi="Times New Roman" w:cs="Times New Roman"/>
           <w:noProof/>
         </w:rPr>
         <w:t>4</w:t>
       </w:r>
       <w:bookmarkEnd w:id="24"/>
       <w:r>
+        <w:rPr>
+          <w:rFonts w:ascii="Times New Roman" w:hAnsi="Times New Roman" w:cs="Times New Roman"/>
+        </w:rPr>
         <w:fldChar w:fldCharType="end"/>
       </w:r>
     </w:p>
@@ -9597,6 +9624,7 @@
               <w:rPr>
                 <w:rFonts w:ascii="Times New Roman" w:hAnsi="Times New Roman" w:cs="Times New Roman"/>
               </w:rPr>
+              <w:lastRenderedPageBreak/>
               <w:t>Tipo de Requisito</w:t>
             </w:r>
           </w:p>
@@ -9640,7 +9668,6 @@
               <w:rPr>
                 <w:rFonts w:ascii="Times New Roman" w:hAnsi="Times New Roman" w:cs="Times New Roman"/>
               </w:rPr>
-              <w:lastRenderedPageBreak/>
               <w:t>Descripción</w:t>
             </w:r>
           </w:p>
@@ -9737,31 +9764,49 @@
     <w:p>
       <w:pPr>
         <w:pStyle w:val="Descripcin"/>
+        <w:spacing w:line="360" w:lineRule="auto"/>
+        <w:jc w:val="both"/>
         <w:rPr>
           <w:rFonts w:ascii="Times New Roman" w:hAnsi="Times New Roman" w:cs="Times New Roman"/>
         </w:rPr>
       </w:pPr>
       <w:bookmarkStart w:id="25" w:name="_Toc64878527"/>
       <w:r>
+        <w:rPr>
+          <w:rFonts w:ascii="Times New Roman" w:hAnsi="Times New Roman" w:cs="Times New Roman"/>
+        </w:rPr>
         <w:t xml:space="preserve">Tabla de Requisito </w:t>
       </w:r>
       <w:r>
+        <w:rPr>
+          <w:rFonts w:ascii="Times New Roman" w:hAnsi="Times New Roman" w:cs="Times New Roman"/>
+        </w:rPr>
         <w:fldChar w:fldCharType="begin"/>
       </w:r>
       <w:r>
+        <w:rPr>
+          <w:rFonts w:ascii="Times New Roman" w:hAnsi="Times New Roman" w:cs="Times New Roman"/>
+        </w:rPr>
         <w:instrText xml:space="preserve"> SEQ Tabla_de_Requisito \* ARABIC </w:instrText>
       </w:r>
       <w:r>
+        <w:rPr>
+          <w:rFonts w:ascii="Times New Roman" w:hAnsi="Times New Roman" w:cs="Times New Roman"/>
+        </w:rPr>
         <w:fldChar w:fldCharType="separate"/>
       </w:r>
       <w:r>
         <w:rPr>
+          <w:rFonts w:ascii="Times New Roman" w:hAnsi="Times New Roman" w:cs="Times New Roman"/>
           <w:noProof/>
         </w:rPr>
         <w:t>5</w:t>
       </w:r>
       <w:bookmarkEnd w:id="25"/>
       <w:r>
+        <w:rPr>
+          <w:rFonts w:ascii="Times New Roman" w:hAnsi="Times New Roman" w:cs="Times New Roman"/>
+        </w:rPr>
         <w:fldChar w:fldCharType="end"/>
       </w:r>
     </w:p>
@@ -10080,31 +10125,49 @@
     <w:p>
       <w:pPr>
         <w:pStyle w:val="Descripcin"/>
+        <w:spacing w:line="360" w:lineRule="auto"/>
+        <w:jc w:val="both"/>
         <w:rPr>
           <w:rFonts w:ascii="Times New Roman" w:hAnsi="Times New Roman" w:cs="Times New Roman"/>
         </w:rPr>
       </w:pPr>
       <w:bookmarkStart w:id="26" w:name="_Toc64878528"/>
       <w:r>
+        <w:rPr>
+          <w:rFonts w:ascii="Times New Roman" w:hAnsi="Times New Roman" w:cs="Times New Roman"/>
+        </w:rPr>
         <w:t xml:space="preserve">Tabla de Requisito </w:t>
       </w:r>
       <w:r>
+        <w:rPr>
+          <w:rFonts w:ascii="Times New Roman" w:hAnsi="Times New Roman" w:cs="Times New Roman"/>
+        </w:rPr>
         <w:fldChar w:fldCharType="begin"/>
       </w:r>
       <w:r>
+        <w:rPr>
+          <w:rFonts w:ascii="Times New Roman" w:hAnsi="Times New Roman" w:cs="Times New Roman"/>
+        </w:rPr>
         <w:instrText xml:space="preserve"> SEQ Tabla_de_Requisito \* ARABIC </w:instrText>
       </w:r>
       <w:r>
+        <w:rPr>
+          <w:rFonts w:ascii="Times New Roman" w:hAnsi="Times New Roman" w:cs="Times New Roman"/>
+        </w:rPr>
         <w:fldChar w:fldCharType="separate"/>
       </w:r>
       <w:r>
         <w:rPr>
+          <w:rFonts w:ascii="Times New Roman" w:hAnsi="Times New Roman" w:cs="Times New Roman"/>
           <w:noProof/>
         </w:rPr>
         <w:t>6</w:t>
       </w:r>
       <w:bookmarkEnd w:id="26"/>
       <w:r>
+        <w:rPr>
+          <w:rFonts w:ascii="Times New Roman" w:hAnsi="Times New Roman" w:cs="Times New Roman"/>
+        </w:rPr>
         <w:fldChar w:fldCharType="end"/>
       </w:r>
     </w:p>
@@ -10303,28 +10366,49 @@
     <w:p>
       <w:pPr>
         <w:pStyle w:val="Descripcin"/>
+        <w:spacing w:line="360" w:lineRule="auto"/>
+        <w:jc w:val="both"/>
+        <w:rPr>
+          <w:rFonts w:ascii="Times New Roman" w:hAnsi="Times New Roman" w:cs="Times New Roman"/>
+        </w:rPr>
       </w:pPr>
       <w:bookmarkStart w:id="27" w:name="_Toc64878529"/>
       <w:r>
+        <w:rPr>
+          <w:rFonts w:ascii="Times New Roman" w:hAnsi="Times New Roman" w:cs="Times New Roman"/>
+        </w:rPr>
         <w:t xml:space="preserve">Tabla de Requisito </w:t>
       </w:r>
       <w:r>
+        <w:rPr>
+          <w:rFonts w:ascii="Times New Roman" w:hAnsi="Times New Roman" w:cs="Times New Roman"/>
+        </w:rPr>
         <w:fldChar w:fldCharType="begin"/>
       </w:r>
       <w:r>
+        <w:rPr>
+          <w:rFonts w:ascii="Times New Roman" w:hAnsi="Times New Roman" w:cs="Times New Roman"/>
+        </w:rPr>
         <w:instrText xml:space="preserve"> SEQ Tabla_de_Requisito \* ARABIC </w:instrText>
       </w:r>
       <w:r>
+        <w:rPr>
+          <w:rFonts w:ascii="Times New Roman" w:hAnsi="Times New Roman" w:cs="Times New Roman"/>
+        </w:rPr>
         <w:fldChar w:fldCharType="separate"/>
       </w:r>
       <w:r>
         <w:rPr>
+          <w:rFonts w:ascii="Times New Roman" w:hAnsi="Times New Roman" w:cs="Times New Roman"/>
           <w:noProof/>
         </w:rPr>
         <w:t>7</w:t>
       </w:r>
       <w:bookmarkEnd w:id="27"/>
       <w:r>
+        <w:rPr>
+          <w:rFonts w:ascii="Times New Roman" w:hAnsi="Times New Roman" w:cs="Times New Roman"/>
+        </w:rPr>
         <w:fldChar w:fldCharType="end"/>
       </w:r>
     </w:p>
@@ -10354,6 +10438,7 @@
               <w:rPr>
                 <w:rFonts w:ascii="Times New Roman" w:hAnsi="Times New Roman" w:cs="Times New Roman"/>
               </w:rPr>
+              <w:lastRenderedPageBreak/>
               <w:t>ID Requisito</w:t>
             </w:r>
           </w:p>
@@ -10373,13 +10458,7 @@
               <w:rPr>
                 <w:rFonts w:ascii="Times New Roman" w:hAnsi="Times New Roman" w:cs="Times New Roman"/>
               </w:rPr>
-              <w:t>R004</w:t>
-            </w:r>
-            <w:r>
-              <w:rPr>
-                <w:rFonts w:ascii="Times New Roman" w:hAnsi="Times New Roman" w:cs="Times New Roman"/>
-              </w:rPr>
-              <w:t>-A</w:t>
+              <w:t>R004-A</w:t>
             </w:r>
           </w:p>
         </w:tc>
@@ -10440,7 +10519,6 @@
               <w:rPr>
                 <w:rFonts w:ascii="Times New Roman" w:hAnsi="Times New Roman" w:cs="Times New Roman"/>
               </w:rPr>
-              <w:lastRenderedPageBreak/>
               <w:t>Tipo de Requisito</w:t>
             </w:r>
           </w:p>
@@ -10550,28 +10628,49 @@
     <w:p>
       <w:pPr>
         <w:pStyle w:val="Descripcin"/>
+        <w:spacing w:line="360" w:lineRule="auto"/>
+        <w:jc w:val="both"/>
+        <w:rPr>
+          <w:rFonts w:ascii="Times New Roman" w:hAnsi="Times New Roman" w:cs="Times New Roman"/>
+        </w:rPr>
       </w:pPr>
       <w:bookmarkStart w:id="28" w:name="_Toc64878530"/>
       <w:r>
+        <w:rPr>
+          <w:rFonts w:ascii="Times New Roman" w:hAnsi="Times New Roman" w:cs="Times New Roman"/>
+        </w:rPr>
         <w:t xml:space="preserve">Tabla de Requisito </w:t>
       </w:r>
       <w:r>
+        <w:rPr>
+          <w:rFonts w:ascii="Times New Roman" w:hAnsi="Times New Roman" w:cs="Times New Roman"/>
+        </w:rPr>
         <w:fldChar w:fldCharType="begin"/>
       </w:r>
       <w:r>
+        <w:rPr>
+          <w:rFonts w:ascii="Times New Roman" w:hAnsi="Times New Roman" w:cs="Times New Roman"/>
+        </w:rPr>
         <w:instrText xml:space="preserve"> SEQ Tabla_de_Requisito \* ARABIC </w:instrText>
       </w:r>
       <w:r>
+        <w:rPr>
+          <w:rFonts w:ascii="Times New Roman" w:hAnsi="Times New Roman" w:cs="Times New Roman"/>
+        </w:rPr>
         <w:fldChar w:fldCharType="separate"/>
       </w:r>
       <w:r>
         <w:rPr>
+          <w:rFonts w:ascii="Times New Roman" w:hAnsi="Times New Roman" w:cs="Times New Roman"/>
           <w:noProof/>
         </w:rPr>
         <w:t>8</w:t>
       </w:r>
       <w:bookmarkEnd w:id="28"/>
       <w:r>
+        <w:rPr>
+          <w:rFonts w:ascii="Times New Roman" w:hAnsi="Times New Roman" w:cs="Times New Roman"/>
+        </w:rPr>
         <w:fldChar w:fldCharType="end"/>
       </w:r>
     </w:p>
@@ -10620,13 +10719,7 @@
               <w:rPr>
                 <w:rFonts w:ascii="Times New Roman" w:hAnsi="Times New Roman" w:cs="Times New Roman"/>
               </w:rPr>
-              <w:t>R004</w:t>
-            </w:r>
-            <w:r>
-              <w:rPr>
-                <w:rFonts w:ascii="Times New Roman" w:hAnsi="Times New Roman" w:cs="Times New Roman"/>
-              </w:rPr>
-              <w:t>-B</w:t>
+              <w:t>R004-B</w:t>
             </w:r>
           </w:p>
         </w:tc>
@@ -10810,28 +10903,49 @@
     <w:p>
       <w:pPr>
         <w:pStyle w:val="Descripcin"/>
+        <w:spacing w:line="360" w:lineRule="auto"/>
+        <w:jc w:val="both"/>
+        <w:rPr>
+          <w:rFonts w:ascii="Times New Roman" w:hAnsi="Times New Roman" w:cs="Times New Roman"/>
+        </w:rPr>
       </w:pPr>
       <w:bookmarkStart w:id="29" w:name="_Toc64878531"/>
       <w:r>
+        <w:rPr>
+          <w:rFonts w:ascii="Times New Roman" w:hAnsi="Times New Roman" w:cs="Times New Roman"/>
+        </w:rPr>
         <w:t xml:space="preserve">Tabla de Requisito </w:t>
       </w:r>
       <w:r>
+        <w:rPr>
+          <w:rFonts w:ascii="Times New Roman" w:hAnsi="Times New Roman" w:cs="Times New Roman"/>
+        </w:rPr>
         <w:fldChar w:fldCharType="begin"/>
       </w:r>
       <w:r>
+        <w:rPr>
+          <w:rFonts w:ascii="Times New Roman" w:hAnsi="Times New Roman" w:cs="Times New Roman"/>
+        </w:rPr>
         <w:instrText xml:space="preserve"> SEQ Tabla_de_Requisito \* ARABIC </w:instrText>
       </w:r>
       <w:r>
+        <w:rPr>
+          <w:rFonts w:ascii="Times New Roman" w:hAnsi="Times New Roman" w:cs="Times New Roman"/>
+        </w:rPr>
         <w:fldChar w:fldCharType="separate"/>
       </w:r>
       <w:r>
         <w:rPr>
+          <w:rFonts w:ascii="Times New Roman" w:hAnsi="Times New Roman" w:cs="Times New Roman"/>
           <w:noProof/>
         </w:rPr>
         <w:t>9</w:t>
       </w:r>
       <w:bookmarkEnd w:id="29"/>
       <w:r>
+        <w:rPr>
+          <w:rFonts w:ascii="Times New Roman" w:hAnsi="Times New Roman" w:cs="Times New Roman"/>
+        </w:rPr>
         <w:fldChar w:fldCharType="end"/>
       </w:r>
     </w:p>
@@ -10880,13 +10994,7 @@
               <w:rPr>
                 <w:rFonts w:ascii="Times New Roman" w:hAnsi="Times New Roman" w:cs="Times New Roman"/>
               </w:rPr>
-              <w:t>R004</w:t>
-            </w:r>
-            <w:r>
-              <w:rPr>
-                <w:rFonts w:ascii="Times New Roman" w:hAnsi="Times New Roman" w:cs="Times New Roman"/>
-              </w:rPr>
-              <w:t>-C</w:t>
+              <w:t>R004-C</w:t>
             </w:r>
           </w:p>
         </w:tc>
@@ -11047,6 +11155,7 @@
               <w:rPr>
                 <w:rFonts w:ascii="Times New Roman" w:hAnsi="Times New Roman" w:cs="Times New Roman"/>
               </w:rPr>
+              <w:lastRenderedPageBreak/>
               <w:t>Fecha de un día exacto</w:t>
             </w:r>
           </w:p>
@@ -11091,7 +11200,6 @@
               <w:rPr>
                 <w:rFonts w:ascii="Times New Roman" w:hAnsi="Times New Roman" w:cs="Times New Roman"/>
               </w:rPr>
-              <w:lastRenderedPageBreak/>
               <w:t>Cantidades</w:t>
             </w:r>
           </w:p>
@@ -11158,35 +11266,59 @@
     <w:p>
       <w:pPr>
         <w:pStyle w:val="Descripcin"/>
+        <w:spacing w:line="360" w:lineRule="auto"/>
+        <w:jc w:val="both"/>
+        <w:rPr>
+          <w:rFonts w:ascii="Times New Roman" w:hAnsi="Times New Roman" w:cs="Times New Roman"/>
+        </w:rPr>
       </w:pPr>
       <w:bookmarkStart w:id="30" w:name="_Toc64878532"/>
       <w:r>
+        <w:rPr>
+          <w:rFonts w:ascii="Times New Roman" w:hAnsi="Times New Roman" w:cs="Times New Roman"/>
+        </w:rPr>
         <w:lastRenderedPageBreak/>
         <w:t xml:space="preserve">Tabla de Requisito </w:t>
       </w:r>
       <w:r>
+        <w:rPr>
+          <w:rFonts w:ascii="Times New Roman" w:hAnsi="Times New Roman" w:cs="Times New Roman"/>
+        </w:rPr>
         <w:fldChar w:fldCharType="begin"/>
       </w:r>
       <w:r>
+        <w:rPr>
+          <w:rFonts w:ascii="Times New Roman" w:hAnsi="Times New Roman" w:cs="Times New Roman"/>
+        </w:rPr>
         <w:instrText xml:space="preserve"> SEQ Tabla_de_Requisito \* ARABIC </w:instrText>
       </w:r>
       <w:r>
+        <w:rPr>
+          <w:rFonts w:ascii="Times New Roman" w:hAnsi="Times New Roman" w:cs="Times New Roman"/>
+        </w:rPr>
         <w:fldChar w:fldCharType="separate"/>
       </w:r>
       <w:r>
         <w:rPr>
+          <w:rFonts w:ascii="Times New Roman" w:hAnsi="Times New Roman" w:cs="Times New Roman"/>
           <w:noProof/>
         </w:rPr>
         <w:t>10</w:t>
       </w:r>
       <w:bookmarkEnd w:id="30"/>
       <w:r>
+        <w:rPr>
+          <w:rFonts w:ascii="Times New Roman" w:hAnsi="Times New Roman" w:cs="Times New Roman"/>
+        </w:rPr>
         <w:fldChar w:fldCharType="end"/>
       </w:r>
     </w:p>
     <w:p>
       <w:pPr>
-        <w:spacing w:line="240" w:lineRule="auto"/>
+        <w:jc w:val="both"/>
+        <w:rPr>
+          <w:rFonts w:ascii="Times New Roman" w:hAnsi="Times New Roman" w:cs="Times New Roman"/>
+        </w:rPr>
       </w:pPr>
     </w:p>
     <w:tbl>
@@ -11378,31 +11510,49 @@
     <w:p>
       <w:pPr>
         <w:pStyle w:val="Descripcin"/>
+        <w:spacing w:line="360" w:lineRule="auto"/>
+        <w:jc w:val="both"/>
         <w:rPr>
           <w:rFonts w:ascii="Times New Roman" w:hAnsi="Times New Roman" w:cs="Times New Roman"/>
         </w:rPr>
       </w:pPr>
       <w:bookmarkStart w:id="31" w:name="_Toc64878533"/>
       <w:r>
+        <w:rPr>
+          <w:rFonts w:ascii="Times New Roman" w:hAnsi="Times New Roman" w:cs="Times New Roman"/>
+        </w:rPr>
         <w:t xml:space="preserve">Tabla de Requisito </w:t>
       </w:r>
       <w:r>
+        <w:rPr>
+          <w:rFonts w:ascii="Times New Roman" w:hAnsi="Times New Roman" w:cs="Times New Roman"/>
+        </w:rPr>
         <w:fldChar w:fldCharType="begin"/>
       </w:r>
       <w:r>
+        <w:rPr>
+          <w:rFonts w:ascii="Times New Roman" w:hAnsi="Times New Roman" w:cs="Times New Roman"/>
+        </w:rPr>
         <w:instrText xml:space="preserve"> SEQ Tabla_de_Requisito \* ARABIC </w:instrText>
       </w:r>
       <w:r>
+        <w:rPr>
+          <w:rFonts w:ascii="Times New Roman" w:hAnsi="Times New Roman" w:cs="Times New Roman"/>
+        </w:rPr>
         <w:fldChar w:fldCharType="separate"/>
       </w:r>
       <w:r>
         <w:rPr>
+          <w:rFonts w:ascii="Times New Roman" w:hAnsi="Times New Roman" w:cs="Times New Roman"/>
           <w:noProof/>
         </w:rPr>
         <w:t>11</w:t>
       </w:r>
       <w:bookmarkEnd w:id="31"/>
       <w:r>
+        <w:rPr>
+          <w:rFonts w:ascii="Times New Roman" w:hAnsi="Times New Roman" w:cs="Times New Roman"/>
+        </w:rPr>
         <w:fldChar w:fldCharType="end"/>
       </w:r>
     </w:p>
@@ -11637,31 +11787,49 @@
     <w:p>
       <w:pPr>
         <w:pStyle w:val="Descripcin"/>
+        <w:spacing w:line="360" w:lineRule="auto"/>
+        <w:jc w:val="both"/>
         <w:rPr>
           <w:rFonts w:ascii="Times New Roman" w:hAnsi="Times New Roman" w:cs="Times New Roman"/>
         </w:rPr>
       </w:pPr>
       <w:bookmarkStart w:id="32" w:name="_Toc64878534"/>
       <w:r>
+        <w:rPr>
+          <w:rFonts w:ascii="Times New Roman" w:hAnsi="Times New Roman" w:cs="Times New Roman"/>
+        </w:rPr>
         <w:t xml:space="preserve">Tabla de Requisito </w:t>
       </w:r>
       <w:r>
+        <w:rPr>
+          <w:rFonts w:ascii="Times New Roman" w:hAnsi="Times New Roman" w:cs="Times New Roman"/>
+        </w:rPr>
         <w:fldChar w:fldCharType="begin"/>
       </w:r>
       <w:r>
+        <w:rPr>
+          <w:rFonts w:ascii="Times New Roman" w:hAnsi="Times New Roman" w:cs="Times New Roman"/>
+        </w:rPr>
         <w:instrText xml:space="preserve"> SEQ Tabla_de_Requisito \* ARABIC </w:instrText>
       </w:r>
       <w:r>
+        <w:rPr>
+          <w:rFonts w:ascii="Times New Roman" w:hAnsi="Times New Roman" w:cs="Times New Roman"/>
+        </w:rPr>
         <w:fldChar w:fldCharType="separate"/>
       </w:r>
       <w:r>
         <w:rPr>
+          <w:rFonts w:ascii="Times New Roman" w:hAnsi="Times New Roman" w:cs="Times New Roman"/>
           <w:noProof/>
         </w:rPr>
         <w:t>12</w:t>
       </w:r>
       <w:bookmarkEnd w:id="32"/>
       <w:r>
+        <w:rPr>
+          <w:rFonts w:ascii="Times New Roman" w:hAnsi="Times New Roman" w:cs="Times New Roman"/>
+        </w:rPr>
         <w:fldChar w:fldCharType="end"/>
       </w:r>
     </w:p>
@@ -11814,6 +11982,7 @@
               <w:rPr>
                 <w:rFonts w:ascii="Times New Roman" w:hAnsi="Times New Roman" w:cs="Times New Roman"/>
               </w:rPr>
+              <w:lastRenderedPageBreak/>
               <w:t>Descripción</w:t>
             </w:r>
           </w:p>
@@ -11854,31 +12023,49 @@
     <w:p>
       <w:pPr>
         <w:pStyle w:val="Descripcin"/>
+        <w:spacing w:line="360" w:lineRule="auto"/>
+        <w:jc w:val="both"/>
         <w:rPr>
           <w:rFonts w:ascii="Times New Roman" w:hAnsi="Times New Roman" w:cs="Times New Roman"/>
         </w:rPr>
       </w:pPr>
       <w:bookmarkStart w:id="33" w:name="_Toc64878535"/>
       <w:r>
+        <w:rPr>
+          <w:rFonts w:ascii="Times New Roman" w:hAnsi="Times New Roman" w:cs="Times New Roman"/>
+        </w:rPr>
         <w:t xml:space="preserve">Tabla de Requisito </w:t>
       </w:r>
       <w:r>
+        <w:rPr>
+          <w:rFonts w:ascii="Times New Roman" w:hAnsi="Times New Roman" w:cs="Times New Roman"/>
+        </w:rPr>
         <w:fldChar w:fldCharType="begin"/>
       </w:r>
       <w:r>
+        <w:rPr>
+          <w:rFonts w:ascii="Times New Roman" w:hAnsi="Times New Roman" w:cs="Times New Roman"/>
+        </w:rPr>
         <w:instrText xml:space="preserve"> SEQ Tabla_de_Requisito \* ARABIC </w:instrText>
       </w:r>
       <w:r>
+        <w:rPr>
+          <w:rFonts w:ascii="Times New Roman" w:hAnsi="Times New Roman" w:cs="Times New Roman"/>
+        </w:rPr>
         <w:fldChar w:fldCharType="separate"/>
       </w:r>
       <w:r>
         <w:rPr>
+          <w:rFonts w:ascii="Times New Roman" w:hAnsi="Times New Roman" w:cs="Times New Roman"/>
           <w:noProof/>
         </w:rPr>
         <w:t>13</w:t>
       </w:r>
       <w:bookmarkEnd w:id="33"/>
       <w:r>
+        <w:rPr>
+          <w:rFonts w:ascii="Times New Roman" w:hAnsi="Times New Roman" w:cs="Times New Roman"/>
+        </w:rPr>
         <w:fldChar w:fldCharType="end"/>
       </w:r>
     </w:p>
@@ -11908,7 +12095,6 @@
               <w:rPr>
                 <w:rFonts w:ascii="Times New Roman" w:hAnsi="Times New Roman" w:cs="Times New Roman"/>
               </w:rPr>
-              <w:lastRenderedPageBreak/>
               <w:t>ID Requisito</w:t>
             </w:r>
           </w:p>
@@ -12210,7 +12396,14 @@
                 <w:rFonts w:ascii="Times New Roman" w:hAnsi="Times New Roman" w:cs="Times New Roman"/>
               </w:rPr>
               <w:br/>
-              <w:t>Botón el cual llevara al usuario a la ventana de menú de navegación cerrando la ventana en la cual el usuario estaba trabajando.</w:t>
+              <w:t xml:space="preserve">Botón el cual llevara al usuario a la ventana de menú de </w:t>
+            </w:r>
+            <w:r>
+              <w:rPr>
+                <w:rFonts w:ascii="Times New Roman" w:hAnsi="Times New Roman" w:cs="Times New Roman"/>
+              </w:rPr>
+              <w:lastRenderedPageBreak/>
+              <w:t>navegación cerrando la ventana en la cual el usuario estaba trabajando.</w:t>
             </w:r>
           </w:p>
           <w:p>
@@ -12245,28 +12438,50 @@
     <w:p>
       <w:pPr>
         <w:pStyle w:val="Descripcin"/>
+        <w:spacing w:line="360" w:lineRule="auto"/>
+        <w:jc w:val="both"/>
+        <w:rPr>
+          <w:rFonts w:ascii="Times New Roman" w:hAnsi="Times New Roman" w:cs="Times New Roman"/>
+        </w:rPr>
       </w:pPr>
       <w:bookmarkStart w:id="34" w:name="_Toc64878536"/>
       <w:r>
+        <w:rPr>
+          <w:rFonts w:ascii="Times New Roman" w:hAnsi="Times New Roman" w:cs="Times New Roman"/>
+        </w:rPr>
+        <w:lastRenderedPageBreak/>
         <w:t xml:space="preserve">Tabla de Requisito </w:t>
       </w:r>
       <w:r>
+        <w:rPr>
+          <w:rFonts w:ascii="Times New Roman" w:hAnsi="Times New Roman" w:cs="Times New Roman"/>
+        </w:rPr>
         <w:fldChar w:fldCharType="begin"/>
       </w:r>
       <w:r>
+        <w:rPr>
+          <w:rFonts w:ascii="Times New Roman" w:hAnsi="Times New Roman" w:cs="Times New Roman"/>
+        </w:rPr>
         <w:instrText xml:space="preserve"> SEQ Tabla_de_Requisito \* ARABIC </w:instrText>
       </w:r>
       <w:r>
+        <w:rPr>
+          <w:rFonts w:ascii="Times New Roman" w:hAnsi="Times New Roman" w:cs="Times New Roman"/>
+        </w:rPr>
         <w:fldChar w:fldCharType="separate"/>
       </w:r>
       <w:r>
         <w:rPr>
+          <w:rFonts w:ascii="Times New Roman" w:hAnsi="Times New Roman" w:cs="Times New Roman"/>
           <w:noProof/>
         </w:rPr>
         <w:t>14</w:t>
       </w:r>
       <w:bookmarkEnd w:id="34"/>
       <w:r>
+        <w:rPr>
+          <w:rFonts w:ascii="Times New Roman" w:hAnsi="Times New Roman" w:cs="Times New Roman"/>
+        </w:rPr>
         <w:fldChar w:fldCharType="end"/>
       </w:r>
     </w:p>
@@ -12296,7 +12511,6 @@
               <w:rPr>
                 <w:rFonts w:ascii="Times New Roman" w:hAnsi="Times New Roman" w:cs="Times New Roman"/>
               </w:rPr>
-              <w:lastRenderedPageBreak/>
               <w:t>ID Requisito</w:t>
             </w:r>
           </w:p>
@@ -12316,25 +12530,7 @@
               <w:rPr>
                 <w:rFonts w:ascii="Times New Roman" w:hAnsi="Times New Roman" w:cs="Times New Roman"/>
               </w:rPr>
-              <w:t>R00</w:t>
-            </w:r>
-            <w:r>
-              <w:rPr>
-                <w:rFonts w:ascii="Times New Roman" w:hAnsi="Times New Roman" w:cs="Times New Roman"/>
-              </w:rPr>
-              <w:t>6</w:t>
-            </w:r>
-            <w:r>
-              <w:rPr>
-                <w:rFonts w:ascii="Times New Roman" w:hAnsi="Times New Roman" w:cs="Times New Roman"/>
-              </w:rPr>
-              <w:t>-</w:t>
-            </w:r>
-            <w:r>
-              <w:rPr>
-                <w:rFonts w:ascii="Times New Roman" w:hAnsi="Times New Roman" w:cs="Times New Roman"/>
-              </w:rPr>
-              <w:t>C</w:t>
+              <w:t>R006-C</w:t>
             </w:r>
           </w:p>
         </w:tc>
@@ -12374,13 +12570,7 @@
               <w:rPr>
                 <w:rFonts w:ascii="Times New Roman" w:hAnsi="Times New Roman" w:cs="Times New Roman"/>
               </w:rPr>
-              <w:t xml:space="preserve">Campos para la </w:t>
-            </w:r>
-            <w:r>
-              <w:rPr>
-                <w:rFonts w:ascii="Times New Roman" w:hAnsi="Times New Roman" w:cs="Times New Roman"/>
-              </w:rPr>
-              <w:t xml:space="preserve">modificación de la </w:t>
+              <w:t xml:space="preserve">Campos para la modificación de la </w:t>
             </w:r>
             <w:r>
               <w:rPr>
@@ -12470,31 +12660,7 @@
               <w:rPr>
                 <w:rFonts w:ascii="Times New Roman" w:hAnsi="Times New Roman" w:cs="Times New Roman"/>
               </w:rPr>
-              <w:t xml:space="preserve">Campos </w:t>
-            </w:r>
-            <w:r>
-              <w:rPr>
-                <w:rFonts w:ascii="Times New Roman" w:hAnsi="Times New Roman" w:cs="Times New Roman"/>
-              </w:rPr>
-              <w:t xml:space="preserve">necesarios </w:t>
-            </w:r>
-            <w:r>
-              <w:rPr>
-                <w:rFonts w:ascii="Times New Roman" w:hAnsi="Times New Roman" w:cs="Times New Roman"/>
-              </w:rPr>
-              <w:t xml:space="preserve">para la </w:t>
-            </w:r>
-            <w:r>
-              <w:rPr>
-                <w:rFonts w:ascii="Times New Roman" w:hAnsi="Times New Roman" w:cs="Times New Roman"/>
-              </w:rPr>
-              <w:t>modificación</w:t>
-            </w:r>
-            <w:r>
-              <w:rPr>
-                <w:rFonts w:ascii="Times New Roman" w:hAnsi="Times New Roman" w:cs="Times New Roman"/>
-              </w:rPr>
-              <w:t xml:space="preserve"> de los datos de la producción tales como:</w:t>
+              <w:t>Campos necesarios para la modificación de los datos de la producción tales como:</w:t>
             </w:r>
           </w:p>
           <w:p>
@@ -12636,32 +12802,60 @@
     <w:p>
       <w:pPr>
         <w:pStyle w:val="Descripcin"/>
+        <w:spacing w:line="360" w:lineRule="auto"/>
+        <w:jc w:val="both"/>
+        <w:rPr>
+          <w:rFonts w:ascii="Times New Roman" w:hAnsi="Times New Roman" w:cs="Times New Roman"/>
+        </w:rPr>
       </w:pPr>
       <w:bookmarkStart w:id="35" w:name="_Toc64878537"/>
       <w:r>
+        <w:rPr>
+          <w:rFonts w:ascii="Times New Roman" w:hAnsi="Times New Roman" w:cs="Times New Roman"/>
+        </w:rPr>
         <w:t xml:space="preserve">Tabla de Requisito </w:t>
       </w:r>
       <w:r>
+        <w:rPr>
+          <w:rFonts w:ascii="Times New Roman" w:hAnsi="Times New Roman" w:cs="Times New Roman"/>
+        </w:rPr>
         <w:fldChar w:fldCharType="begin"/>
       </w:r>
       <w:r>
+        <w:rPr>
+          <w:rFonts w:ascii="Times New Roman" w:hAnsi="Times New Roman" w:cs="Times New Roman"/>
+        </w:rPr>
         <w:instrText xml:space="preserve"> SEQ Tabla_de_Requisito \* ARABIC </w:instrText>
       </w:r>
       <w:r>
+        <w:rPr>
+          <w:rFonts w:ascii="Times New Roman" w:hAnsi="Times New Roman" w:cs="Times New Roman"/>
+        </w:rPr>
         <w:fldChar w:fldCharType="separate"/>
       </w:r>
       <w:r>
         <w:rPr>
+          <w:rFonts w:ascii="Times New Roman" w:hAnsi="Times New Roman" w:cs="Times New Roman"/>
           <w:noProof/>
         </w:rPr>
         <w:t>15</w:t>
       </w:r>
       <w:bookmarkEnd w:id="35"/>
       <w:r>
+        <w:rPr>
+          <w:rFonts w:ascii="Times New Roman" w:hAnsi="Times New Roman" w:cs="Times New Roman"/>
+        </w:rPr>
         <w:fldChar w:fldCharType="end"/>
       </w:r>
     </w:p>
-    <w:p/>
+    <w:p>
+      <w:pPr>
+        <w:jc w:val="both"/>
+        <w:rPr>
+          <w:rFonts w:ascii="Times New Roman" w:hAnsi="Times New Roman" w:cs="Times New Roman"/>
+        </w:rPr>
+      </w:pPr>
+    </w:p>
     <w:tbl>
       <w:tblPr>
         <w:tblStyle w:val="Tablaconcuadrcula"/>
@@ -12857,31 +13051,49 @@
     <w:p>
       <w:pPr>
         <w:pStyle w:val="Descripcin"/>
+        <w:spacing w:line="360" w:lineRule="auto"/>
+        <w:jc w:val="both"/>
         <w:rPr>
           <w:rFonts w:ascii="Times New Roman" w:hAnsi="Times New Roman" w:cs="Times New Roman"/>
         </w:rPr>
       </w:pPr>
       <w:bookmarkStart w:id="36" w:name="_Toc64878538"/>
       <w:r>
+        <w:rPr>
+          <w:rFonts w:ascii="Times New Roman" w:hAnsi="Times New Roman" w:cs="Times New Roman"/>
+        </w:rPr>
         <w:t xml:space="preserve">Tabla de Requisito </w:t>
       </w:r>
       <w:r>
+        <w:rPr>
+          <w:rFonts w:ascii="Times New Roman" w:hAnsi="Times New Roman" w:cs="Times New Roman"/>
+        </w:rPr>
         <w:fldChar w:fldCharType="begin"/>
       </w:r>
       <w:r>
+        <w:rPr>
+          <w:rFonts w:ascii="Times New Roman" w:hAnsi="Times New Roman" w:cs="Times New Roman"/>
+        </w:rPr>
         <w:instrText xml:space="preserve"> SEQ Tabla_de_Requisito \* ARABIC </w:instrText>
       </w:r>
       <w:r>
+        <w:rPr>
+          <w:rFonts w:ascii="Times New Roman" w:hAnsi="Times New Roman" w:cs="Times New Roman"/>
+        </w:rPr>
         <w:fldChar w:fldCharType="separate"/>
       </w:r>
       <w:r>
         <w:rPr>
+          <w:rFonts w:ascii="Times New Roman" w:hAnsi="Times New Roman" w:cs="Times New Roman"/>
           <w:noProof/>
         </w:rPr>
         <w:t>16</w:t>
       </w:r>
       <w:bookmarkEnd w:id="36"/>
       <w:r>
+        <w:rPr>
+          <w:rFonts w:ascii="Times New Roman" w:hAnsi="Times New Roman" w:cs="Times New Roman"/>
+        </w:rPr>
         <w:fldChar w:fldCharType="end"/>
       </w:r>
     </w:p>
@@ -12951,6 +13163,7 @@
               <w:rPr>
                 <w:rFonts w:ascii="Times New Roman" w:hAnsi="Times New Roman" w:cs="Times New Roman"/>
               </w:rPr>
+              <w:lastRenderedPageBreak/>
               <w:t>Nombre Requisito</w:t>
             </w:r>
           </w:p>
@@ -13068,31 +13281,49 @@
     <w:p>
       <w:pPr>
         <w:pStyle w:val="Descripcin"/>
+        <w:spacing w:line="360" w:lineRule="auto"/>
+        <w:jc w:val="both"/>
         <w:rPr>
           <w:rFonts w:ascii="Times New Roman" w:hAnsi="Times New Roman" w:cs="Times New Roman"/>
         </w:rPr>
       </w:pPr>
       <w:bookmarkStart w:id="37" w:name="_Toc64878539"/>
       <w:r>
+        <w:rPr>
+          <w:rFonts w:ascii="Times New Roman" w:hAnsi="Times New Roman" w:cs="Times New Roman"/>
+        </w:rPr>
         <w:t xml:space="preserve">Tabla de Requisito </w:t>
       </w:r>
       <w:r>
+        <w:rPr>
+          <w:rFonts w:ascii="Times New Roman" w:hAnsi="Times New Roman" w:cs="Times New Roman"/>
+        </w:rPr>
         <w:fldChar w:fldCharType="begin"/>
       </w:r>
       <w:r>
+        <w:rPr>
+          <w:rFonts w:ascii="Times New Roman" w:hAnsi="Times New Roman" w:cs="Times New Roman"/>
+        </w:rPr>
         <w:instrText xml:space="preserve"> SEQ Tabla_de_Requisito \* ARABIC </w:instrText>
       </w:r>
       <w:r>
+        <w:rPr>
+          <w:rFonts w:ascii="Times New Roman" w:hAnsi="Times New Roman" w:cs="Times New Roman"/>
+        </w:rPr>
         <w:fldChar w:fldCharType="separate"/>
       </w:r>
       <w:r>
         <w:rPr>
+          <w:rFonts w:ascii="Times New Roman" w:hAnsi="Times New Roman" w:cs="Times New Roman"/>
           <w:noProof/>
         </w:rPr>
         <w:t>17</w:t>
       </w:r>
       <w:bookmarkEnd w:id="37"/>
       <w:r>
+        <w:rPr>
+          <w:rFonts w:ascii="Times New Roman" w:hAnsi="Times New Roman" w:cs="Times New Roman"/>
+        </w:rPr>
         <w:fldChar w:fldCharType="end"/>
       </w:r>
     </w:p>
@@ -13122,7 +13353,6 @@
               <w:rPr>
                 <w:rFonts w:ascii="Times New Roman" w:hAnsi="Times New Roman" w:cs="Times New Roman"/>
               </w:rPr>
-              <w:lastRenderedPageBreak/>
               <w:t>ID Requisito</w:t>
             </w:r>
           </w:p>
@@ -13314,31 +13544,49 @@
     <w:p>
       <w:pPr>
         <w:pStyle w:val="Descripcin"/>
+        <w:spacing w:line="360" w:lineRule="auto"/>
+        <w:jc w:val="both"/>
         <w:rPr>
           <w:rFonts w:ascii="Times New Roman" w:hAnsi="Times New Roman" w:cs="Times New Roman"/>
         </w:rPr>
       </w:pPr>
       <w:bookmarkStart w:id="38" w:name="_Toc64878540"/>
       <w:r>
+        <w:rPr>
+          <w:rFonts w:ascii="Times New Roman" w:hAnsi="Times New Roman" w:cs="Times New Roman"/>
+        </w:rPr>
         <w:t xml:space="preserve">Tabla de Requisito </w:t>
       </w:r>
       <w:r>
+        <w:rPr>
+          <w:rFonts w:ascii="Times New Roman" w:hAnsi="Times New Roman" w:cs="Times New Roman"/>
+        </w:rPr>
         <w:fldChar w:fldCharType="begin"/>
       </w:r>
       <w:r>
+        <w:rPr>
+          <w:rFonts w:ascii="Times New Roman" w:hAnsi="Times New Roman" w:cs="Times New Roman"/>
+        </w:rPr>
         <w:instrText xml:space="preserve"> SEQ Tabla_de_Requisito \* ARABIC </w:instrText>
       </w:r>
       <w:r>
+        <w:rPr>
+          <w:rFonts w:ascii="Times New Roman" w:hAnsi="Times New Roman" w:cs="Times New Roman"/>
+        </w:rPr>
         <w:fldChar w:fldCharType="separate"/>
       </w:r>
       <w:r>
         <w:rPr>
+          <w:rFonts w:ascii="Times New Roman" w:hAnsi="Times New Roman" w:cs="Times New Roman"/>
           <w:noProof/>
         </w:rPr>
         <w:t>18</w:t>
       </w:r>
       <w:bookmarkEnd w:id="38"/>
       <w:r>
+        <w:rPr>
+          <w:rFonts w:ascii="Times New Roman" w:hAnsi="Times New Roman" w:cs="Times New Roman"/>
+        </w:rPr>
         <w:fldChar w:fldCharType="end"/>
       </w:r>
     </w:p>
@@ -13525,31 +13773,49 @@
     <w:p>
       <w:pPr>
         <w:pStyle w:val="Descripcin"/>
+        <w:spacing w:line="360" w:lineRule="auto"/>
+        <w:jc w:val="both"/>
         <w:rPr>
           <w:rFonts w:ascii="Times New Roman" w:hAnsi="Times New Roman" w:cs="Times New Roman"/>
         </w:rPr>
       </w:pPr>
       <w:bookmarkStart w:id="39" w:name="_Toc64878541"/>
       <w:r>
+        <w:rPr>
+          <w:rFonts w:ascii="Times New Roman" w:hAnsi="Times New Roman" w:cs="Times New Roman"/>
+        </w:rPr>
         <w:t xml:space="preserve">Tabla de Requisito </w:t>
       </w:r>
       <w:r>
+        <w:rPr>
+          <w:rFonts w:ascii="Times New Roman" w:hAnsi="Times New Roman" w:cs="Times New Roman"/>
+        </w:rPr>
         <w:fldChar w:fldCharType="begin"/>
       </w:r>
       <w:r>
+        <w:rPr>
+          <w:rFonts w:ascii="Times New Roman" w:hAnsi="Times New Roman" w:cs="Times New Roman"/>
+        </w:rPr>
         <w:instrText xml:space="preserve"> SEQ Tabla_de_Requisito \* ARABIC </w:instrText>
       </w:r>
       <w:r>
+        <w:rPr>
+          <w:rFonts w:ascii="Times New Roman" w:hAnsi="Times New Roman" w:cs="Times New Roman"/>
+        </w:rPr>
         <w:fldChar w:fldCharType="separate"/>
       </w:r>
       <w:r>
         <w:rPr>
+          <w:rFonts w:ascii="Times New Roman" w:hAnsi="Times New Roman" w:cs="Times New Roman"/>
           <w:noProof/>
         </w:rPr>
         <w:t>19</w:t>
       </w:r>
       <w:bookmarkEnd w:id="39"/>
       <w:r>
+        <w:rPr>
+          <w:rFonts w:ascii="Times New Roman" w:hAnsi="Times New Roman" w:cs="Times New Roman"/>
+        </w:rPr>
         <w:fldChar w:fldCharType="end"/>
       </w:r>
     </w:p>
@@ -13659,6 +13925,7 @@
               <w:rPr>
                 <w:rFonts w:ascii="Times New Roman" w:hAnsi="Times New Roman" w:cs="Times New Roman"/>
               </w:rPr>
+              <w:lastRenderedPageBreak/>
               <w:t>Tipo de Requisito</w:t>
             </w:r>
           </w:p>
@@ -13803,7 +14070,6 @@
                 <w:rFonts w:ascii="Times New Roman" w:hAnsi="Times New Roman" w:cs="Times New Roman"/>
                 <w:lang w:val="es-US"/>
               </w:rPr>
-              <w:lastRenderedPageBreak/>
               <w:t>Windows Server 2016 (Versión aceptada solo hasta agosto 2021).</w:t>
             </w:r>
           </w:p>
@@ -13870,10 +14136,10 @@
     <w:p>
       <w:pPr>
         <w:pStyle w:val="Descripcin"/>
+        <w:jc w:val="center"/>
       </w:pPr>
       <w:bookmarkStart w:id="40" w:name="_Toc64878542"/>
       <w:r>
-        <w:lastRenderedPageBreak/>
         <w:t xml:space="preserve">Tabla de Requisito </w:t>
       </w:r>
       <w:r>
@@ -13898,15 +14164,15 @@
     </w:p>
     <w:p>
       <w:pPr>
+        <w:pStyle w:val="Descripcin"/>
         <w:jc w:val="center"/>
       </w:pPr>
       <w:r>
         <w:rPr>
           <w:noProof/>
         </w:rPr>
-        <w:lastRenderedPageBreak/>
         <w:drawing>
-          <wp:inline distT="0" distB="0" distL="0" distR="0" wp14:anchorId="1128966F" wp14:editId="39A8EE59">
+          <wp:inline distT="0" distB="0" distL="0" distR="0" wp14:anchorId="4F566AD6" wp14:editId="125BA23E">
             <wp:extent cx="5486400" cy="3139440"/>
             <wp:effectExtent l="0" t="0" r="0" b="3810"/>
             <wp:docPr id="7" name="Imagen 7" descr="Imagen que contiene Texto&#10;&#10;Descripción generada automáticamente"/>
@@ -13941,10 +14207,236 @@
           </wp:inline>
         </w:drawing>
       </w:r>
+    </w:p>
+    <w:p>
+      <w:pPr>
+        <w:pStyle w:val="Descripcin"/>
+        <w:jc w:val="center"/>
+      </w:pPr>
+      <w:r>
+        <w:t xml:space="preserve">Diagrama de clase </w:t>
+      </w:r>
+      <w:r>
+        <w:fldChar w:fldCharType="begin"/>
+      </w:r>
+      <w:r>
+        <w:instrText xml:space="preserve"> SEQ Diagrama_de_clase \* ARABIC </w:instrText>
+      </w:r>
+      <w:r>
+        <w:fldChar w:fldCharType="separate"/>
+      </w:r>
       <w:r>
         <w:rPr>
           <w:noProof/>
         </w:rPr>
+        <w:t>1</w:t>
+      </w:r>
+      <w:r>
+        <w:fldChar w:fldCharType="end"/>
+      </w:r>
+    </w:p>
+    <w:p>
+      <w:pPr>
+        <w:jc w:val="both"/>
+        <w:rPr>
+          <w:rFonts w:ascii="Times New Roman" w:hAnsi="Times New Roman" w:cs="Times New Roman"/>
+        </w:rPr>
+      </w:pPr>
+      <w:r>
+        <w:rPr>
+          <w:rFonts w:ascii="Times New Roman" w:hAnsi="Times New Roman" w:cs="Times New Roman"/>
+        </w:rPr>
+        <w:t xml:space="preserve">En esta primera ilustración podemos ver </w:t>
+      </w:r>
+      <w:r>
+        <w:rPr>
+          <w:rFonts w:ascii="Times New Roman" w:hAnsi="Times New Roman" w:cs="Times New Roman"/>
+        </w:rPr>
+        <w:t>cómo</w:t>
+      </w:r>
+      <w:r>
+        <w:rPr>
+          <w:rFonts w:ascii="Times New Roman" w:hAnsi="Times New Roman" w:cs="Times New Roman"/>
+        </w:rPr>
+        <w:t xml:space="preserve"> está conformado el paquete de Inicio, el cual se desarrolló conforme a los primeros pasos al usar y entrar a la aplicación.</w:t>
+      </w:r>
+    </w:p>
+    <w:p>
+      <w:pPr>
+        <w:jc w:val="both"/>
+        <w:rPr>
+          <w:rFonts w:ascii="Times New Roman" w:hAnsi="Times New Roman" w:cs="Times New Roman"/>
+        </w:rPr>
+      </w:pPr>
+      <w:r>
+        <w:rPr>
+          <w:rFonts w:ascii="Times New Roman" w:hAnsi="Times New Roman" w:cs="Times New Roman"/>
+        </w:rPr>
+        <w:t xml:space="preserve">Como en los requisitos está marcado, el usuario dependiendo al nivel de usuario el cual está estipulado en la base de datos, el usuario puede entrar a la clase de menú que está </w:t>
+      </w:r>
+      <w:r>
+        <w:rPr>
+          <w:rFonts w:ascii="Times New Roman" w:hAnsi="Times New Roman" w:cs="Times New Roman"/>
+        </w:rPr>
+        <w:lastRenderedPageBreak/>
+        <w:t>ubicada en este mismo paquete o abrir la clase de captura que está ubicada en el paquete de información.</w:t>
+      </w:r>
+    </w:p>
+    <w:p>
+      <w:pPr>
+        <w:jc w:val="center"/>
+        <w:rPr>
+          <w:rFonts w:ascii="Times New Roman" w:hAnsi="Times New Roman" w:cs="Times New Roman"/>
+        </w:rPr>
+      </w:pPr>
+      <w:r>
+        <w:rPr>
+          <w:rFonts w:ascii="Times New Roman" w:hAnsi="Times New Roman" w:cs="Times New Roman"/>
+        </w:rPr>
+        <w:drawing>
+          <wp:inline distT="0" distB="0" distL="0" distR="0" wp14:anchorId="36E9170B" wp14:editId="139F575C">
+            <wp:extent cx="3307080" cy="3829250"/>
+            <wp:effectExtent l="0" t="0" r="7620" b="0"/>
+            <wp:docPr id="4" name="Imagen 4"/>
+            <wp:cNvGraphicFramePr>
+              <a:graphicFrameLocks xmlns:a="http://schemas.openxmlformats.org/drawingml/2006/main" noChangeAspect="1"/>
+            </wp:cNvGraphicFramePr>
+            <a:graphic xmlns:a="http://schemas.openxmlformats.org/drawingml/2006/main">
+              <a:graphicData uri="http://schemas.openxmlformats.org/drawingml/2006/picture">
+                <pic:pic xmlns:pic="http://schemas.openxmlformats.org/drawingml/2006/picture">
+                  <pic:nvPicPr>
+                    <pic:cNvPr id="1" name=""/>
+                    <pic:cNvPicPr/>
+                  </pic:nvPicPr>
+                  <pic:blipFill>
+                    <a:blip r:embed="rId15"/>
+                    <a:stretch>
+                      <a:fillRect/>
+                    </a:stretch>
+                  </pic:blipFill>
+                  <pic:spPr>
+                    <a:xfrm>
+                      <a:off x="0" y="0"/>
+                      <a:ext cx="3312930" cy="3836023"/>
+                    </a:xfrm>
+                    <a:prstGeom prst="rect">
+                      <a:avLst/>
+                    </a:prstGeom>
+                  </pic:spPr>
+                </pic:pic>
+              </a:graphicData>
+            </a:graphic>
+          </wp:inline>
+        </w:drawing>
+      </w:r>
+    </w:p>
+    <w:p>
+      <w:pPr>
+        <w:pStyle w:val="Descripcin"/>
+        <w:jc w:val="center"/>
+      </w:pPr>
+      <w:r>
+        <w:t xml:space="preserve">Diagrama de clase </w:t>
+      </w:r>
+      <w:r>
+        <w:fldChar w:fldCharType="begin"/>
+      </w:r>
+      <w:r>
+        <w:instrText xml:space="preserve"> SEQ Diagrama_de_clase \* ARABIC </w:instrText>
+      </w:r>
+      <w:r>
+        <w:fldChar w:fldCharType="separate"/>
+      </w:r>
+      <w:r>
+        <w:rPr>
+          <w:noProof/>
+        </w:rPr>
+        <w:t>2</w:t>
+      </w:r>
+      <w:r>
+        <w:fldChar w:fldCharType="end"/>
+      </w:r>
+    </w:p>
+    <w:p>
+      <w:pPr>
+        <w:pStyle w:val="Descripcin"/>
+        <w:jc w:val="center"/>
+      </w:pPr>
+      <w:r>
+        <w:drawing>
+          <wp:inline distT="0" distB="0" distL="0" distR="0" wp14:anchorId="4021F300" wp14:editId="6C6F099C">
+            <wp:extent cx="3223260" cy="2893167"/>
+            <wp:effectExtent l="0" t="0" r="0" b="2540"/>
+            <wp:docPr id="13" name="Imagen 13"/>
+            <wp:cNvGraphicFramePr>
+              <a:graphicFrameLocks xmlns:a="http://schemas.openxmlformats.org/drawingml/2006/main" noChangeAspect="1"/>
+            </wp:cNvGraphicFramePr>
+            <a:graphic xmlns:a="http://schemas.openxmlformats.org/drawingml/2006/main">
+              <a:graphicData uri="http://schemas.openxmlformats.org/drawingml/2006/picture">
+                <pic:pic xmlns:pic="http://schemas.openxmlformats.org/drawingml/2006/picture">
+                  <pic:nvPicPr>
+                    <pic:cNvPr id="1" name=""/>
+                    <pic:cNvPicPr/>
+                  </pic:nvPicPr>
+                  <pic:blipFill>
+                    <a:blip r:embed="rId16"/>
+                    <a:stretch>
+                      <a:fillRect/>
+                    </a:stretch>
+                  </pic:blipFill>
+                  <pic:spPr>
+                    <a:xfrm>
+                      <a:off x="0" y="0"/>
+                      <a:ext cx="3234524" cy="2903277"/>
+                    </a:xfrm>
+                    <a:prstGeom prst="rect">
+                      <a:avLst/>
+                    </a:prstGeom>
+                  </pic:spPr>
+                </pic:pic>
+              </a:graphicData>
+            </a:graphic>
+          </wp:inline>
+        </w:drawing>
+      </w:r>
+    </w:p>
+    <w:p>
+      <w:pPr>
+        <w:pStyle w:val="Descripcin"/>
+        <w:jc w:val="center"/>
+      </w:pPr>
+      <w:r>
+        <w:t xml:space="preserve">Diagrama de clase </w:t>
+      </w:r>
+      <w:r>
+        <w:fldChar w:fldCharType="begin"/>
+      </w:r>
+      <w:r>
+        <w:instrText xml:space="preserve"> SEQ Diagrama_de_clase \* ARABIC </w:instrText>
+      </w:r>
+      <w:r>
+        <w:fldChar w:fldCharType="separate"/>
+      </w:r>
+      <w:r>
+        <w:rPr>
+          <w:noProof/>
+        </w:rPr>
+        <w:t>3</w:t>
+      </w:r>
+      <w:r>
+        <w:fldChar w:fldCharType="end"/>
+      </w:r>
+    </w:p>
+    <w:p>
+      <w:pPr>
+        <w:keepNext/>
+        <w:jc w:val="center"/>
+      </w:pPr>
+      <w:r>
+        <w:rPr>
+          <w:noProof/>
+        </w:rPr>
+        <w:lastRenderedPageBreak/>
         <w:drawing>
           <wp:inline distT="0" distB="0" distL="0" distR="0" wp14:anchorId="500987BB" wp14:editId="1A02FC88">
             <wp:extent cx="5486400" cy="4315460"/>
@@ -13961,7 +14453,7 @@
                     <pic:cNvPicPr/>
                   </pic:nvPicPr>
                   <pic:blipFill>
-                    <a:blip r:embed="rId15"/>
+                    <a:blip r:embed="rId17"/>
                     <a:stretch>
                       <a:fillRect/>
                     </a:stretch>
@@ -13985,6 +14477,7 @@
     <w:p>
       <w:pPr>
         <w:pStyle w:val="Descripcin"/>
+        <w:jc w:val="center"/>
       </w:pPr>
       <w:r>
         <w:t xml:space="preserve">Diagrama de clase </w:t>
@@ -14002,7 +14495,7 @@
         <w:rPr>
           <w:noProof/>
         </w:rPr>
-        <w:t>1</w:t>
+        <w:t>4</w:t>
       </w:r>
       <w:r>
         <w:fldChar w:fldCharType="end"/>
@@ -14014,10 +14507,367 @@
         <w:jc w:val="center"/>
       </w:pPr>
       <w:r>
+        <w:lastRenderedPageBreak/>
+        <w:drawing>
+          <wp:inline distT="0" distB="0" distL="0" distR="0" wp14:anchorId="630A8051" wp14:editId="24E99911">
+            <wp:extent cx="3991532" cy="5430008"/>
+            <wp:effectExtent l="0" t="0" r="9525" b="0"/>
+            <wp:docPr id="14" name="Imagen 14"/>
+            <wp:cNvGraphicFramePr>
+              <a:graphicFrameLocks xmlns:a="http://schemas.openxmlformats.org/drawingml/2006/main" noChangeAspect="1"/>
+            </wp:cNvGraphicFramePr>
+            <a:graphic xmlns:a="http://schemas.openxmlformats.org/drawingml/2006/main">
+              <a:graphicData uri="http://schemas.openxmlformats.org/drawingml/2006/picture">
+                <pic:pic xmlns:pic="http://schemas.openxmlformats.org/drawingml/2006/picture">
+                  <pic:nvPicPr>
+                    <pic:cNvPr id="1" name=""/>
+                    <pic:cNvPicPr/>
+                  </pic:nvPicPr>
+                  <pic:blipFill>
+                    <a:blip r:embed="rId18"/>
+                    <a:stretch>
+                      <a:fillRect/>
+                    </a:stretch>
+                  </pic:blipFill>
+                  <pic:spPr>
+                    <a:xfrm>
+                      <a:off x="0" y="0"/>
+                      <a:ext cx="3991532" cy="5430008"/>
+                    </a:xfrm>
+                    <a:prstGeom prst="rect">
+                      <a:avLst/>
+                    </a:prstGeom>
+                  </pic:spPr>
+                </pic:pic>
+              </a:graphicData>
+            </a:graphic>
+          </wp:inline>
+        </w:drawing>
+      </w:r>
+    </w:p>
+    <w:p>
+      <w:pPr>
+        <w:pStyle w:val="Descripcin"/>
+        <w:jc w:val="center"/>
+      </w:pPr>
+      <w:r>
+        <w:t xml:space="preserve">Diagrama de clase </w:t>
+      </w:r>
+      <w:r>
+        <w:fldChar w:fldCharType="begin"/>
+      </w:r>
+      <w:r>
+        <w:instrText xml:space="preserve"> SEQ Diagrama_de_clase \* ARABIC </w:instrText>
+      </w:r>
+      <w:r>
+        <w:fldChar w:fldCharType="separate"/>
+      </w:r>
+      <w:r>
         <w:rPr>
           <w:noProof/>
         </w:rPr>
+        <w:t>5</w:t>
+      </w:r>
+      <w:r>
+        <w:fldChar w:fldCharType="end"/>
+      </w:r>
+    </w:p>
+    <w:p>
+      <w:pPr>
+        <w:keepNext/>
+        <w:jc w:val="center"/>
+      </w:pPr>
+      <w:r>
+        <w:drawing>
+          <wp:inline distT="0" distB="0" distL="0" distR="0" wp14:anchorId="6A10F76A" wp14:editId="27F08D74">
+            <wp:extent cx="4467849" cy="2086266"/>
+            <wp:effectExtent l="0" t="0" r="9525" b="9525"/>
+            <wp:docPr id="15" name="Imagen 15"/>
+            <wp:cNvGraphicFramePr>
+              <a:graphicFrameLocks xmlns:a="http://schemas.openxmlformats.org/drawingml/2006/main" noChangeAspect="1"/>
+            </wp:cNvGraphicFramePr>
+            <a:graphic xmlns:a="http://schemas.openxmlformats.org/drawingml/2006/main">
+              <a:graphicData uri="http://schemas.openxmlformats.org/drawingml/2006/picture">
+                <pic:pic xmlns:pic="http://schemas.openxmlformats.org/drawingml/2006/picture">
+                  <pic:nvPicPr>
+                    <pic:cNvPr id="1" name=""/>
+                    <pic:cNvPicPr/>
+                  </pic:nvPicPr>
+                  <pic:blipFill>
+                    <a:blip r:embed="rId19"/>
+                    <a:stretch>
+                      <a:fillRect/>
+                    </a:stretch>
+                  </pic:blipFill>
+                  <pic:spPr>
+                    <a:xfrm>
+                      <a:off x="0" y="0"/>
+                      <a:ext cx="4467849" cy="2086266"/>
+                    </a:xfrm>
+                    <a:prstGeom prst="rect">
+                      <a:avLst/>
+                    </a:prstGeom>
+                  </pic:spPr>
+                </pic:pic>
+              </a:graphicData>
+            </a:graphic>
+          </wp:inline>
+        </w:drawing>
+      </w:r>
+    </w:p>
+    <w:p>
+      <w:pPr>
+        <w:pStyle w:val="Descripcin"/>
+        <w:jc w:val="center"/>
+      </w:pPr>
+      <w:r>
+        <w:t xml:space="preserve">Diagrama de clase </w:t>
+      </w:r>
+      <w:r>
+        <w:fldChar w:fldCharType="begin"/>
+      </w:r>
+      <w:r>
+        <w:instrText xml:space="preserve"> SEQ Diagrama_de_clase \* ARABIC </w:instrText>
+      </w:r>
+      <w:r>
+        <w:fldChar w:fldCharType="separate"/>
+      </w:r>
+      <w:r>
+        <w:rPr>
+          <w:noProof/>
+        </w:rPr>
+        <w:t>6</w:t>
+      </w:r>
+      <w:r>
+        <w:fldChar w:fldCharType="end"/>
+      </w:r>
+    </w:p>
+    <w:p>
+      <w:pPr>
+        <w:keepNext/>
+        <w:jc w:val="center"/>
+      </w:pPr>
+      <w:r>
         <w:lastRenderedPageBreak/>
+        <w:drawing>
+          <wp:inline distT="0" distB="0" distL="0" distR="0" wp14:anchorId="15E0AC66" wp14:editId="6CDA0503">
+            <wp:extent cx="3270607" cy="6187440"/>
+            <wp:effectExtent l="0" t="0" r="6350" b="3810"/>
+            <wp:docPr id="16" name="Imagen 16"/>
+            <wp:cNvGraphicFramePr>
+              <a:graphicFrameLocks xmlns:a="http://schemas.openxmlformats.org/drawingml/2006/main" noChangeAspect="1"/>
+            </wp:cNvGraphicFramePr>
+            <a:graphic xmlns:a="http://schemas.openxmlformats.org/drawingml/2006/main">
+              <a:graphicData uri="http://schemas.openxmlformats.org/drawingml/2006/picture">
+                <pic:pic xmlns:pic="http://schemas.openxmlformats.org/drawingml/2006/picture">
+                  <pic:nvPicPr>
+                    <pic:cNvPr id="1" name=""/>
+                    <pic:cNvPicPr/>
+                  </pic:nvPicPr>
+                  <pic:blipFill>
+                    <a:blip r:embed="rId20"/>
+                    <a:stretch>
+                      <a:fillRect/>
+                    </a:stretch>
+                  </pic:blipFill>
+                  <pic:spPr>
+                    <a:xfrm>
+                      <a:off x="0" y="0"/>
+                      <a:ext cx="3279131" cy="6203566"/>
+                    </a:xfrm>
+                    <a:prstGeom prst="rect">
+                      <a:avLst/>
+                    </a:prstGeom>
+                  </pic:spPr>
+                </pic:pic>
+              </a:graphicData>
+            </a:graphic>
+          </wp:inline>
+        </w:drawing>
+      </w:r>
+    </w:p>
+    <w:p>
+      <w:pPr>
+        <w:pStyle w:val="Descripcin"/>
+        <w:jc w:val="center"/>
+      </w:pPr>
+      <w:r>
+        <w:t xml:space="preserve">Diagrama de clase </w:t>
+      </w:r>
+      <w:r>
+        <w:fldChar w:fldCharType="begin"/>
+      </w:r>
+      <w:r>
+        <w:instrText xml:space="preserve"> SEQ Diagrama_de_clase \* ARABIC </w:instrText>
+      </w:r>
+      <w:r>
+        <w:fldChar w:fldCharType="separate"/>
+      </w:r>
+      <w:r>
+        <w:rPr>
+          <w:noProof/>
+        </w:rPr>
+        <w:t>7</w:t>
+      </w:r>
+      <w:r>
+        <w:fldChar w:fldCharType="end"/>
+      </w:r>
+    </w:p>
+    <w:p>
+      <w:pPr>
+        <w:keepNext/>
+        <w:jc w:val="center"/>
+      </w:pPr>
+      <w:r>
+        <w:lastRenderedPageBreak/>
+        <w:drawing>
+          <wp:inline distT="0" distB="0" distL="0" distR="0" wp14:anchorId="1FF6304D" wp14:editId="616F9401">
+            <wp:extent cx="2520394" cy="7749540"/>
+            <wp:effectExtent l="0" t="0" r="0" b="3810"/>
+            <wp:docPr id="17" name="Imagen 17"/>
+            <wp:cNvGraphicFramePr>
+              <a:graphicFrameLocks xmlns:a="http://schemas.openxmlformats.org/drawingml/2006/main" noChangeAspect="1"/>
+            </wp:cNvGraphicFramePr>
+            <a:graphic xmlns:a="http://schemas.openxmlformats.org/drawingml/2006/main">
+              <a:graphicData uri="http://schemas.openxmlformats.org/drawingml/2006/picture">
+                <pic:pic xmlns:pic="http://schemas.openxmlformats.org/drawingml/2006/picture">
+                  <pic:nvPicPr>
+                    <pic:cNvPr id="1" name=""/>
+                    <pic:cNvPicPr/>
+                  </pic:nvPicPr>
+                  <pic:blipFill>
+                    <a:blip r:embed="rId21"/>
+                    <a:stretch>
+                      <a:fillRect/>
+                    </a:stretch>
+                  </pic:blipFill>
+                  <pic:spPr>
+                    <a:xfrm>
+                      <a:off x="0" y="0"/>
+                      <a:ext cx="2529562" cy="7777730"/>
+                    </a:xfrm>
+                    <a:prstGeom prst="rect">
+                      <a:avLst/>
+                    </a:prstGeom>
+                  </pic:spPr>
+                </pic:pic>
+              </a:graphicData>
+            </a:graphic>
+          </wp:inline>
+        </w:drawing>
+      </w:r>
+    </w:p>
+    <w:p>
+      <w:pPr>
+        <w:pStyle w:val="Descripcin"/>
+        <w:jc w:val="center"/>
+      </w:pPr>
+      <w:r>
+        <w:t xml:space="preserve">Diagrama de clase </w:t>
+      </w:r>
+      <w:r>
+        <w:fldChar w:fldCharType="begin"/>
+      </w:r>
+      <w:r>
+        <w:instrText xml:space="preserve"> SEQ Diagrama_de_clase \* ARABIC </w:instrText>
+      </w:r>
+      <w:r>
+        <w:fldChar w:fldCharType="separate"/>
+      </w:r>
+      <w:r>
+        <w:rPr>
+          <w:noProof/>
+        </w:rPr>
+        <w:t>8</w:t>
+      </w:r>
+      <w:r>
+        <w:fldChar w:fldCharType="end"/>
+      </w:r>
+    </w:p>
+    <w:p>
+      <w:pPr>
+        <w:pStyle w:val="Descripcin"/>
+        <w:jc w:val="center"/>
+        <w:rPr>
+          <w:noProof/>
+        </w:rPr>
+      </w:pPr>
+      <w:r>
+        <w:lastRenderedPageBreak/>
+        <w:drawing>
+          <wp:inline distT="0" distB="0" distL="0" distR="0" wp14:anchorId="0EDDD267" wp14:editId="6EDD6CF7">
+            <wp:extent cx="2871470" cy="8229600"/>
+            <wp:effectExtent l="0" t="0" r="5080" b="0"/>
+            <wp:docPr id="18" name="Imagen 18"/>
+            <wp:cNvGraphicFramePr>
+              <a:graphicFrameLocks xmlns:a="http://schemas.openxmlformats.org/drawingml/2006/main" noChangeAspect="1"/>
+            </wp:cNvGraphicFramePr>
+            <a:graphic xmlns:a="http://schemas.openxmlformats.org/drawingml/2006/main">
+              <a:graphicData uri="http://schemas.openxmlformats.org/drawingml/2006/picture">
+                <pic:pic xmlns:pic="http://schemas.openxmlformats.org/drawingml/2006/picture">
+                  <pic:nvPicPr>
+                    <pic:cNvPr id="1" name=""/>
+                    <pic:cNvPicPr/>
+                  </pic:nvPicPr>
+                  <pic:blipFill>
+                    <a:blip r:embed="rId22"/>
+                    <a:stretch>
+                      <a:fillRect/>
+                    </a:stretch>
+                  </pic:blipFill>
+                  <pic:spPr>
+                    <a:xfrm>
+                      <a:off x="0" y="0"/>
+                      <a:ext cx="2871470" cy="8229600"/>
+                    </a:xfrm>
+                    <a:prstGeom prst="rect">
+                      <a:avLst/>
+                    </a:prstGeom>
+                  </pic:spPr>
+                </pic:pic>
+              </a:graphicData>
+            </a:graphic>
+          </wp:inline>
+        </w:drawing>
+      </w:r>
+    </w:p>
+    <w:p>
+      <w:pPr>
+        <w:pStyle w:val="Descripcin"/>
+        <w:jc w:val="center"/>
+      </w:pPr>
+      <w:r>
+        <w:lastRenderedPageBreak/>
+        <w:t xml:space="preserve">Diagrama de clase </w:t>
+      </w:r>
+      <w:r>
+        <w:fldChar w:fldCharType="begin"/>
+      </w:r>
+      <w:r>
+        <w:instrText xml:space="preserve"> SEQ Diagrama_de_clase \* ARABIC </w:instrText>
+      </w:r>
+      <w:r>
+        <w:fldChar w:fldCharType="separate"/>
+      </w:r>
+      <w:r>
+        <w:rPr>
+          <w:noProof/>
+        </w:rPr>
+        <w:t>9</w:t>
+      </w:r>
+      <w:r>
+        <w:fldChar w:fldCharType="end"/>
+      </w:r>
+    </w:p>
+    <w:p>
+      <w:pPr>
+        <w:keepNext/>
+        <w:jc w:val="center"/>
+      </w:pPr>
+      <w:r>
+        <w:rPr>
+          <w:noProof/>
+        </w:rPr>
         <w:drawing>
           <wp:inline distT="0" distB="0" distL="0" distR="0" wp14:anchorId="3508A661" wp14:editId="627FED31">
             <wp:extent cx="5486400" cy="5528945"/>
@@ -14036,7 +14886,7 @@
                     </pic:cNvPicPr>
                   </pic:nvPicPr>
                   <pic:blipFill>
-                    <a:blip r:embed="rId16">
+                    <a:blip r:embed="rId23">
                       <a:extLst>
                         <a:ext uri="{28A0092B-C50C-407E-A947-70E740481C1C}">
                           <a14:useLocalDpi xmlns:a14="http://schemas.microsoft.com/office/drawing/2010/main" val="0"/>
@@ -14260,7 +15110,7 @@
                     </pic:cNvPicPr>
                   </pic:nvPicPr>
                   <pic:blipFill>
-                    <a:blip r:embed="rId17">
+                    <a:blip r:embed="rId24">
                       <a:extLst>
                         <a:ext uri="{28A0092B-C50C-407E-A947-70E740481C1C}">
                           <a14:useLocalDpi xmlns:a14="http://schemas.microsoft.com/office/drawing/2010/main" val="0"/>
@@ -15077,7 +15927,7 @@
         </w:rPr>
         <w:t xml:space="preserve">José A. Mari Mut. “Manual de redacción científica.” Edicionesdigitales.info, 2013. iBooks. </w:t>
       </w:r>
-      <w:hyperlink r:id="rId18">
+      <w:hyperlink r:id="rId25">
         <w:r>
           <w:rPr>
             <w:rStyle w:val="Hipervnculo"/>
@@ -15106,6 +15956,7 @@
       <w:r>
         <w:rPr>
           <w:rFonts w:ascii="Times New Roman" w:hAnsi="Times New Roman" w:cs="Times New Roman"/>
+          <w:noProof/>
         </w:rPr>
         <w:lastRenderedPageBreak/>
         <w:drawing>
@@ -15124,7 +15975,7 @@
                     <pic:cNvPicPr/>
                   </pic:nvPicPr>
                   <pic:blipFill>
-                    <a:blip r:embed="rId19"/>
+                    <a:blip r:embed="rId26"/>
                     <a:stretch>
                       <a:fillRect/>
                     </a:stretch>
@@ -15155,6 +16006,7 @@
       <w:r>
         <w:rPr>
           <w:rFonts w:ascii="Times New Roman" w:hAnsi="Times New Roman" w:cs="Times New Roman"/>
+          <w:noProof/>
         </w:rPr>
         <w:drawing>
           <wp:inline distT="0" distB="0" distL="0" distR="0" wp14:anchorId="0664BEEE" wp14:editId="10D6522F">
@@ -15172,7 +16024,7 @@
                     <pic:cNvPicPr/>
                   </pic:nvPicPr>
                   <pic:blipFill>
-                    <a:blip r:embed="rId20"/>
+                    <a:blip r:embed="rId27"/>
                     <a:stretch>
                       <a:fillRect/>
                     </a:stretch>
@@ -15219,6 +16071,7 @@
       <w:r>
         <w:rPr>
           <w:rFonts w:ascii="Times New Roman" w:hAnsi="Times New Roman" w:cs="Times New Roman"/>
+          <w:noProof/>
         </w:rPr>
         <w:lastRenderedPageBreak/>
         <w:drawing>
@@ -15237,7 +16090,7 @@
                     <pic:cNvPicPr/>
                   </pic:nvPicPr>
                   <pic:blipFill>
-                    <a:blip r:embed="rId21"/>
+                    <a:blip r:embed="rId28"/>
                     <a:stretch>
                       <a:fillRect/>
                     </a:stretch>
@@ -15260,6 +16113,7 @@
       <w:r>
         <w:rPr>
           <w:rFonts w:ascii="Times New Roman" w:hAnsi="Times New Roman" w:cs="Times New Roman"/>
+          <w:noProof/>
         </w:rPr>
         <w:drawing>
           <wp:inline distT="0" distB="0" distL="0" distR="0" wp14:anchorId="439CF6DC" wp14:editId="526322D0">
@@ -15277,7 +16131,7 @@
                     <pic:cNvPicPr/>
                   </pic:nvPicPr>
                   <pic:blipFill>
-                    <a:blip r:embed="rId22"/>
+                    <a:blip r:embed="rId29"/>
                     <a:stretch>
                       <a:fillRect/>
                     </a:stretch>
@@ -15308,6 +16162,7 @@
       <w:r>
         <w:rPr>
           <w:rFonts w:ascii="Times New Roman" w:hAnsi="Times New Roman" w:cs="Times New Roman"/>
+          <w:noProof/>
         </w:rPr>
         <w:drawing>
           <wp:inline distT="0" distB="0" distL="0" distR="0" wp14:anchorId="56247A0D" wp14:editId="00059AF6">
@@ -15325,7 +16180,7 @@
                     <pic:cNvPicPr/>
                   </pic:nvPicPr>
                   <pic:blipFill>
-                    <a:blip r:embed="rId23"/>
+                    <a:blip r:embed="rId30"/>
                     <a:stretch>
                       <a:fillRect/>
                     </a:stretch>
@@ -15532,7 +16387,7 @@
         </w:rPr>
         <w:t xml:space="preserve">José A. Mari Mut. “Manual de redacción científica.” Edicionesdigitales.info, 2013. iBooks. </w:t>
       </w:r>
-      <w:hyperlink r:id="rId24">
+      <w:hyperlink r:id="rId31">
         <w:r>
           <w:rPr>
             <w:rStyle w:val="Hipervnculo"/>
@@ -15730,7 +16585,7 @@
         </w:rPr>
         <w:t xml:space="preserve">José A. Mari Mut. “Manual de redacción científica.” Edicionesdigitales.info, 2013. iBooks. </w:t>
       </w:r>
-      <w:hyperlink r:id="rId25">
+      <w:hyperlink r:id="rId32">
         <w:r>
           <w:rPr>
             <w:rStyle w:val="Hipervnculo"/>
@@ -16015,7 +16870,7 @@
         </w:rPr>
         <w:t xml:space="preserve">José A. Mari Mut. “Manual de redacción científica.” Edicionesdigitales.info, 2013. iBooks. </w:t>
       </w:r>
-      <w:hyperlink r:id="rId26">
+      <w:hyperlink r:id="rId33">
         <w:r>
           <w:rPr>
             <w:rStyle w:val="Hipervnculo"/>
@@ -18445,6 +19300,12 @@
 </file>
 
 <file path=customXml/item1.xml><?xml version="1.0" encoding="utf-8"?>
+<p:properties xmlns:p="http://schemas.microsoft.com/office/2006/metadata/properties" xmlns:xsi="http://www.w3.org/2001/XMLSchema-instance" xmlns:pc="http://schemas.microsoft.com/office/infopath/2007/PartnerControls">
+  <documentManagement/>
+</p:properties>
+</file>
+
+<file path=customXml/item2.xml><?xml version="1.0" encoding="utf-8"?>
 <?mso-contentType ?>
 <FormTemplates xmlns="http://schemas.microsoft.com/sharepoint/v3/contenttype/forms">
   <Display>DocumentLibraryForm</Display>
@@ -18453,17 +19314,7 @@
 </FormTemplates>
 </file>
 
-<file path=customXml/item2.xml><?xml version="1.0" encoding="utf-8"?>
-<p:properties xmlns:p="http://schemas.microsoft.com/office/2006/metadata/properties" xmlns:xsi="http://www.w3.org/2001/XMLSchema-instance" xmlns:pc="http://schemas.microsoft.com/office/infopath/2007/PartnerControls">
-  <documentManagement/>
-</p:properties>
-</file>
-
 <file path=customXml/item3.xml><?xml version="1.0" encoding="utf-8"?>
-<b:Sources xmlns:b="http://schemas.openxmlformats.org/officeDocument/2006/bibliography" xmlns="http://schemas.openxmlformats.org/officeDocument/2006/bibliography" SelectedStyle="/APA.XSL" StyleName="APA"/>
-</file>
-
-<file path=customXml/item4.xml><?xml version="1.0" encoding="utf-8"?>
 <ct:contentTypeSchema xmlns:ct="http://schemas.microsoft.com/office/2006/metadata/contentType" xmlns:ma="http://schemas.microsoft.com/office/2006/metadata/properties/metaAttributes" ct:_="" ma:_="" ma:contentTypeName="Document" ma:contentTypeID="0x0101001D9FCD2CA8B6DF4698DC90019ABEDDFE" ma:contentTypeVersion="5" ma:contentTypeDescription="Create a new document." ma:contentTypeScope="" ma:versionID="e1ab2557651e0dd9cd1d9c000ecc5047">
   <xsd:schema xmlns:xsd="http://www.w3.org/2001/XMLSchema" xmlns:xs="http://www.w3.org/2001/XMLSchema" xmlns:p="http://schemas.microsoft.com/office/2006/metadata/properties" xmlns:ns2="b6a851d9-8ab2-414a-9f15-adb502767ba9" targetNamespace="http://schemas.microsoft.com/office/2006/metadata/properties" ma:root="true" ma:fieldsID="dcf250c99a86a1340211749fef237eed" ns2:_="">
     <xsd:import namespace="b6a851d9-8ab2-414a-9f15-adb502767ba9"/>
@@ -18613,15 +19464,11 @@
 </ct:contentTypeSchema>
 </file>
 
-<file path=customXml/itemProps1.xml><?xml version="1.0" encoding="utf-8"?>
-<ds:datastoreItem xmlns:ds="http://schemas.openxmlformats.org/officeDocument/2006/customXml" ds:itemID="{A782B023-E498-4EC9-9D76-DA37246C4771}">
-  <ds:schemaRefs>
-    <ds:schemaRef ds:uri="http://schemas.microsoft.com/sharepoint/v3/contenttype/forms"/>
-  </ds:schemaRefs>
-</ds:datastoreItem>
+<file path=customXml/item4.xml><?xml version="1.0" encoding="utf-8"?>
+<b:Sources xmlns:b="http://schemas.openxmlformats.org/officeDocument/2006/bibliography" xmlns="http://schemas.openxmlformats.org/officeDocument/2006/bibliography" SelectedStyle="/APA.XSL" StyleName="APA"/>
 </file>
 
-<file path=customXml/itemProps2.xml><?xml version="1.0" encoding="utf-8"?>
+<file path=customXml/itemProps1.xml><?xml version="1.0" encoding="utf-8"?>
 <ds:datastoreItem xmlns:ds="http://schemas.openxmlformats.org/officeDocument/2006/customXml" ds:itemID="{1CA2AF0D-9D72-47FB-8F10-AC537FC0AA2D}">
   <ds:schemaRefs>
     <ds:schemaRef ds:uri="http://schemas.microsoft.com/office/2006/metadata/properties"/>
@@ -18630,15 +19477,15 @@
 </ds:datastoreItem>
 </file>
 
-<file path=customXml/itemProps3.xml><?xml version="1.0" encoding="utf-8"?>
-<ds:datastoreItem xmlns:ds="http://schemas.openxmlformats.org/officeDocument/2006/customXml" ds:itemID="{6C7A4368-76E2-4856-8EA9-A0C1B2F3B6A5}">
+<file path=customXml/itemProps2.xml><?xml version="1.0" encoding="utf-8"?>
+<ds:datastoreItem xmlns:ds="http://schemas.openxmlformats.org/officeDocument/2006/customXml" ds:itemID="{A782B023-E498-4EC9-9D76-DA37246C4771}">
   <ds:schemaRefs>
-    <ds:schemaRef ds:uri="http://schemas.openxmlformats.org/officeDocument/2006/bibliography"/>
+    <ds:schemaRef ds:uri="http://schemas.microsoft.com/sharepoint/v3/contenttype/forms"/>
   </ds:schemaRefs>
 </ds:datastoreItem>
 </file>
 
-<file path=customXml/itemProps4.xml><?xml version="1.0" encoding="utf-8"?>
+<file path=customXml/itemProps3.xml><?xml version="1.0" encoding="utf-8"?>
 <ds:datastoreItem xmlns:ds="http://schemas.openxmlformats.org/officeDocument/2006/customXml" ds:itemID="{801619C0-09A0-4794-A1D8-DA9560F6E6AD}">
   <ds:schemaRefs>
     <ds:schemaRef ds:uri="http://schemas.microsoft.com/office/2006/metadata/contentType"/>
@@ -18654,4 +19501,12 @@
     <ds:schemaRef ds:uri="http://schemas.microsoft.com/internal/obd"/>
   </ds:schemaRefs>
 </ds:datastoreItem>
+</file>
+
+<file path=customXml/itemProps4.xml><?xml version="1.0" encoding="utf-8"?>
+<ds:datastoreItem xmlns:ds="http://schemas.openxmlformats.org/officeDocument/2006/customXml" ds:itemID="{6C7A4368-76E2-4856-8EA9-A0C1B2F3B6A5}">
+  <ds:schemaRefs>
+    <ds:schemaRef ds:uri="http://schemas.openxmlformats.org/officeDocument/2006/bibliography"/>
+  </ds:schemaRefs>
+</ds:datastoreItem>
 </file>
--- a/DOCUMENTOS/Tesis/MÓDULO DE MANUFACTURA PARA LA PLANIFICACIÓN DE RECURSOS EMPRESARIALES (ERP) PARA LA EMPRESA WSILVER, S. DE R.L. DE C.V.docx
+++ b/DOCUMENTOS/Tesis/MÓDULO DE MANUFACTURA PARA LA PLANIFICACIÓN DE RECURSOS EMPRESARIALES (ERP) PARA LA EMPRESA WSILVER, S. DE R.L. DE C.V.docx
@@ -612,6 +612,7 @@
       <w:tblPr>
         <w:tblStyle w:val="Tabladecuadrcula1clara-nfasis11"/>
         <w:tblW w:w="0" w:type="auto"/>
+        <w:jc w:val="center"/>
         <w:tblBorders>
           <w:top w:val="none" w:sz="0" w:space="0" w:color="auto"/>
           <w:left w:val="none" w:sz="0" w:space="0" w:color="auto"/>
@@ -624,19 +625,16 @@
       </w:tblPr>
       <w:tblGrid>
         <w:gridCol w:w="4320"/>
-        <w:gridCol w:w="4320"/>
       </w:tblGrid>
       <w:tr>
         <w:trPr>
           <w:cnfStyle w:val="100000000000" w:firstRow="1" w:lastRow="0" w:firstColumn="0" w:lastColumn="0" w:oddVBand="0" w:evenVBand="0" w:oddHBand="0" w:evenHBand="0" w:firstRowFirstColumn="0" w:firstRowLastColumn="0" w:lastRowFirstColumn="0" w:lastRowLastColumn="0"/>
+          <w:jc w:val="center"/>
         </w:trPr>
         <w:tc>
           <w:tcPr>
             <w:cnfStyle w:val="001000000000" w:firstRow="0" w:lastRow="0" w:firstColumn="1" w:lastColumn="0" w:oddVBand="0" w:evenVBand="0" w:oddHBand="0" w:evenHBand="0" w:firstRowFirstColumn="0" w:firstRowLastColumn="0" w:lastRowFirstColumn="0" w:lastRowLastColumn="0"/>
             <w:tcW w:w="4320" w:type="dxa"/>
-            <w:tcBorders>
-              <w:bottom w:val="none" w:sz="0" w:space="0" w:color="auto"/>
-            </w:tcBorders>
           </w:tcPr>
           <w:p>
             <w:pPr>
@@ -651,36 +649,14 @@
                 <w:rFonts w:ascii="Times New Roman" w:hAnsi="Times New Roman" w:cs="Times New Roman"/>
               </w:rPr>
               <w:t>Asesor</w:t>
-            </w:r>
-          </w:p>
-        </w:tc>
-        <w:tc>
-          <w:tcPr>
-            <w:tcW w:w="4320" w:type="dxa"/>
-            <w:tcBorders>
-              <w:bottom w:val="none" w:sz="0" w:space="0" w:color="auto"/>
-            </w:tcBorders>
-          </w:tcPr>
-          <w:p>
-            <w:pPr>
-              <w:jc w:val="center"/>
-              <w:cnfStyle w:val="100000000000" w:firstRow="1" w:lastRow="0" w:firstColumn="0" w:lastColumn="0" w:oddVBand="0" w:evenVBand="0" w:oddHBand="0" w:evenHBand="0" w:firstRowFirstColumn="0" w:firstRowLastColumn="0" w:lastRowFirstColumn="0" w:lastRowLastColumn="0"/>
-              <w:rPr>
-                <w:rFonts w:ascii="Times New Roman" w:hAnsi="Times New Roman" w:cs="Times New Roman"/>
-                <w:highlight w:val="yellow"/>
-              </w:rPr>
-            </w:pPr>
-            <w:r>
-              <w:rPr>
-                <w:rFonts w:ascii="Times New Roman" w:eastAsia="Times New Roman" w:hAnsi="Times New Roman" w:cs="Times New Roman"/>
-                <w:highlight w:val="yellow"/>
-              </w:rPr>
-              <w:t xml:space="preserve">  Asesor 1</w:t>
             </w:r>
           </w:p>
         </w:tc>
       </w:tr>
       <w:tr>
+        <w:trPr>
+          <w:jc w:val="center"/>
+        </w:trPr>
         <w:tc>
           <w:tcPr>
             <w:cnfStyle w:val="001000000000" w:firstRow="0" w:lastRow="0" w:firstColumn="1" w:lastColumn="0" w:oddVBand="0" w:evenVBand="0" w:oddHBand="0" w:evenHBand="0" w:firstRowFirstColumn="0" w:firstRowLastColumn="0" w:lastRowFirstColumn="0" w:lastRowLastColumn="0"/>
@@ -698,48 +674,15 @@
               <w:rPr>
                 <w:rFonts w:ascii="Times New Roman" w:hAnsi="Times New Roman" w:cs="Times New Roman"/>
               </w:rPr>
-              <w:t xml:space="preserve">M.S. Maritza Concepción Varela Álvarez </w:t>
-            </w:r>
-          </w:p>
-        </w:tc>
-        <w:tc>
-          <w:tcPr>
-            <w:tcW w:w="4320" w:type="dxa"/>
-          </w:tcPr>
-          <w:p>
-            <w:pPr>
-              <w:jc w:val="center"/>
-              <w:cnfStyle w:val="000000000000" w:firstRow="0" w:lastRow="0" w:firstColumn="0" w:lastColumn="0" w:oddVBand="0" w:evenVBand="0" w:oddHBand="0" w:evenHBand="0" w:firstRowFirstColumn="0" w:firstRowLastColumn="0" w:lastRowFirstColumn="0" w:lastRowLastColumn="0"/>
-              <w:rPr>
-                <w:rFonts w:ascii="Times New Roman" w:hAnsi="Times New Roman" w:cs="Times New Roman"/>
-                <w:b/>
-                <w:highlight w:val="yellow"/>
-              </w:rPr>
-            </w:pPr>
-            <w:r>
-              <w:rPr>
-                <w:rFonts w:ascii="Times New Roman" w:eastAsia="Times New Roman" w:hAnsi="Times New Roman" w:cs="Times New Roman"/>
-                <w:b/>
-                <w:highlight w:val="yellow"/>
-              </w:rPr>
-              <w:t>Nombre del asesor</w:t>
-            </w:r>
-          </w:p>
-          <w:p>
-            <w:pPr>
-              <w:cnfStyle w:val="000000000000" w:firstRow="0" w:lastRow="0" w:firstColumn="0" w:lastColumn="0" w:oddVBand="0" w:evenVBand="0" w:oddHBand="0" w:evenHBand="0" w:firstRowFirstColumn="0" w:firstRowLastColumn="0" w:lastRowFirstColumn="0" w:lastRowLastColumn="0"/>
-              <w:rPr>
-                <w:rFonts w:ascii="Times New Roman" w:hAnsi="Times New Roman" w:cs="Times New Roman"/>
-                <w:b/>
-                <w:highlight w:val="yellow"/>
-              </w:rPr>
-            </w:pPr>
+              <w:t>M.S. Maritza Concepción Varela Álvarez</w:t>
+            </w:r>
           </w:p>
         </w:tc>
       </w:tr>
     </w:tbl>
     <w:p>
       <w:pPr>
+        <w:jc w:val="center"/>
         <w:rPr>
           <w:rFonts w:ascii="Times New Roman" w:hAnsi="Times New Roman" w:cs="Times New Roman"/>
           <w:sz w:val="20"/>
@@ -750,6 +693,7 @@
     </w:p>
     <w:p>
       <w:pPr>
+        <w:jc w:val="center"/>
         <w:rPr>
           <w:rFonts w:ascii="Times New Roman" w:hAnsi="Times New Roman" w:cs="Times New Roman"/>
           <w:sz w:val="20"/>
@@ -791,6 +735,7 @@
     </w:p>
     <w:p>
       <w:pPr>
+        <w:jc w:val="center"/>
         <w:rPr>
           <w:rFonts w:ascii="Times New Roman" w:hAnsi="Times New Roman" w:cs="Times New Roman"/>
           <w:sz w:val="20"/>
@@ -803,33 +748,18 @@
           <w:sz w:val="20"/>
           <w:szCs w:val="20"/>
         </w:rPr>
-        <w:tab/>
-      </w:r>
-      <w:r>
+        <w:t>Joaquin Kaleb Chavira Gonzalez</w:t>
+      </w:r>
+    </w:p>
+    <w:p>
+      <w:pPr>
+        <w:jc w:val="center"/>
         <w:rPr>
           <w:rFonts w:ascii="Times New Roman" w:hAnsi="Times New Roman" w:cs="Times New Roman"/>
           <w:sz w:val="20"/>
           <w:szCs w:val="20"/>
         </w:rPr>
-        <w:t>Joaquin Kaleb Chavira Gonzalez</w:t>
-      </w:r>
-    </w:p>
-    <w:p>
-      <w:pPr>
-        <w:rPr>
-          <w:rFonts w:ascii="Times New Roman" w:hAnsi="Times New Roman" w:cs="Times New Roman"/>
-          <w:sz w:val="20"/>
-          <w:szCs w:val="20"/>
-        </w:rPr>
-      </w:pPr>
-      <w:r>
-        <w:rPr>
-          <w:rFonts w:ascii="Times New Roman" w:hAnsi="Times New Roman" w:cs="Times New Roman"/>
-          <w:sz w:val="20"/>
-          <w:szCs w:val="20"/>
-        </w:rPr>
-        <w:tab/>
-      </w:r>
+      </w:pPr>
       <w:r>
         <w:rPr>
           <w:rFonts w:ascii="Times New Roman" w:eastAsia="Times New Roman" w:hAnsi="Times New Roman" w:cs="Times New Roman"/>
@@ -1318,7 +1248,7 @@
               </wp:anchor>
             </w:drawing>
           </mc:Choice>
-          <mc:Fallback xmlns:a14="http://schemas.microsoft.com/office/drawing/2010/main" xmlns:pic="http://schemas.openxmlformats.org/drawingml/2006/picture" xmlns:a="http://schemas.openxmlformats.org/drawingml/2006/main">
+          <mc:Fallback xmlns:a="http://schemas.openxmlformats.org/drawingml/2006/main" xmlns:pic="http://schemas.openxmlformats.org/drawingml/2006/picture" xmlns:a14="http://schemas.microsoft.com/office/drawing/2010/main">
             <w:pict w14:anchorId="31262EBF">
               <v:line id="Line 5" style="position:absolute;z-index:251664384;visibility:visible;mso-wrap-style:square;mso-width-percent:0;mso-height-percent:0;mso-wrap-distance-left:9pt;mso-wrap-distance-top:0;mso-wrap-distance-right:9pt;mso-wrap-distance-bottom:0;mso-position-horizontal:center;mso-position-horizontal-relative:margin;mso-position-vertical:absolute;mso-position-vertical-relative:text;mso-width-percent:0;mso-height-percent:0;mso-width-relative:page;mso-height-relative:page" o:spid="_x0000_s1026" from="0,8.6pt" to="162pt,8.6pt" w14:anchorId="515D6073" o:gfxdata="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">
                 <w10:wrap anchorx="margin"/>
@@ -7296,6 +7226,62 @@
       </w:pPr>
       <w:r>
         <w:rPr>
+          <w:rStyle w:val="normaltextrun"/>
+        </w:rPr>
+        <w:t xml:space="preserve">Los sistemas de Planeación de Recursos Empresariales (ERP) son sistemas de gestión y control de la información correspondiente a las áreas que conforman la mayoría de los departamentos de una empresa relacionado con aspectos operativos o productivos de la misma. Estos se conforman de software desarrollado directamente en las necesidades de la empresa para el correcto funcionamiento de su </w:t>
+      </w:r>
+      <w:r>
+        <w:rPr>
+          <w:rStyle w:val="normaltextrun"/>
+          <w:highlight w:val="yellow"/>
+        </w:rPr>
+        <w:t>sistema</w:t>
+      </w:r>
+      <w:r>
+        <w:rPr>
+          <w:rStyle w:val="normaltextrun"/>
+        </w:rPr>
+        <w:t xml:space="preserve"> de negocio. Estos </w:t>
+      </w:r>
+      <w:r>
+        <w:rPr>
+          <w:rStyle w:val="normaltextrun"/>
+        </w:rPr>
+        <w:t>deben tener</w:t>
+      </w:r>
+      <w:r>
+        <w:rPr>
+          <w:rStyle w:val="normaltextrun"/>
+        </w:rPr>
+        <w:t xml:space="preserve"> la información disponible para todo aquel que desee manipular los </w:t>
+      </w:r>
+      <w:r>
+        <w:rPr>
+          <w:rStyle w:val="normaltextrun"/>
+          <w:highlight w:val="yellow"/>
+        </w:rPr>
+        <w:t>sistemas</w:t>
+      </w:r>
+      <w:r>
+        <w:rPr>
+          <w:rStyle w:val="normaltextrun"/>
+        </w:rPr>
+        <w:t xml:space="preserve"> a los cuales se le haya delegado permisos. Los ERP mantienen todas las operaciones y procesos de la empresa bajo una misma base de datos compartida. Estos </w:t>
+      </w:r>
+      <w:r>
+        <w:rPr>
+          <w:rStyle w:val="normaltextrun"/>
+        </w:rPr>
+        <w:t>mismos</w:t>
+      </w:r>
+      <w:r>
+        <w:rPr>
+          <w:rStyle w:val="normaltextrun"/>
+        </w:rPr>
+        <w:t xml:space="preserve"> permiten controlar y gestionar su negocio en todos los ámbitos y en cada uno de los departamentos. A su vez, permiten llevar trabajos y actividades dinámicas en las diferentes áreas de trabajo de cada usuario, llevando a cabo una reducción en tiempo real de los conjuntos de actividades repetitivas y permitiendo el aumento de la intercomunicación entre todas las áreas que conforma a la empresa. Los ERP tienen como objetivo principal satisfacer las diferentes necesidades de la empresa de manera automatizada y digitalizada para que los usuarios dispongan de los servicios para controlar el cumplimiento de objetivos [1].</w:t>
+      </w:r>
+      <w:r>
+        <w:rPr>
           <w:rStyle w:val="eop"/>
         </w:rPr>
         <w:t> </w:t>
@@ -7317,97 +7303,7 @@
         <w:rPr>
           <w:rStyle w:val="normaltextrun"/>
         </w:rPr>
-        <w:t xml:space="preserve">Los sistemas de Planeación de Recursos Empresariales (ERP) son sistemas de gestión y control de la información correspondiente a las áreas que conforman la mayoría de los departamentos de una empresa relacionado con aspectos operativos o productivos de la misma. Estos </w:t>
-      </w:r>
-      <w:r>
-        <w:rPr>
-          <w:rStyle w:val="normaltextrun"/>
-          <w:highlight w:val="yellow"/>
-        </w:rPr>
-        <w:t>sistemas</w:t>
-      </w:r>
-      <w:r>
-        <w:rPr>
-          <w:rStyle w:val="normaltextrun"/>
-        </w:rPr>
-        <w:t xml:space="preserve"> se conforman de software desarrollado directamente en las necesidades de la empresa para el correcto funcionamiento de su </w:t>
-      </w:r>
-      <w:r>
-        <w:rPr>
-          <w:rStyle w:val="normaltextrun"/>
-          <w:highlight w:val="yellow"/>
-        </w:rPr>
-        <w:t>sistema</w:t>
-      </w:r>
-      <w:r>
-        <w:rPr>
-          <w:rStyle w:val="normaltextrun"/>
-        </w:rPr>
-        <w:t xml:space="preserve"> de negocio. Estos </w:t>
-      </w:r>
-      <w:r>
-        <w:rPr>
-          <w:rStyle w:val="normaltextrun"/>
-          <w:highlight w:val="yellow"/>
-        </w:rPr>
-        <w:t>sistemas</w:t>
-      </w:r>
-      <w:r>
-        <w:rPr>
-          <w:rStyle w:val="normaltextrun"/>
-        </w:rPr>
-        <w:t> </w:t>
-      </w:r>
-      <w:r>
-        <w:rPr>
-          <w:rStyle w:val="normaltextrun"/>
-        </w:rPr>
-        <w:t>deben tener</w:t>
-      </w:r>
-      <w:r>
-        <w:rPr>
-          <w:rStyle w:val="normaltextrun"/>
-        </w:rPr>
-        <w:t xml:space="preserve"> la información disponible para todo aquel que desee manipular los </w:t>
-      </w:r>
-      <w:r>
-        <w:rPr>
-          <w:rStyle w:val="normaltextrun"/>
-          <w:highlight w:val="yellow"/>
-        </w:rPr>
-        <w:t>sistemas</w:t>
-      </w:r>
-      <w:r>
-        <w:rPr>
-          <w:rStyle w:val="normaltextrun"/>
-        </w:rPr>
-        <w:t xml:space="preserve"> a los cuales se le haya delegado permisos. Los </w:t>
-      </w:r>
-      <w:r>
-        <w:rPr>
-          <w:rStyle w:val="normaltextrun"/>
-          <w:highlight w:val="yellow"/>
-        </w:rPr>
-        <w:t>sistemas</w:t>
-      </w:r>
-      <w:r>
-        <w:rPr>
-          <w:rStyle w:val="normaltextrun"/>
-        </w:rPr>
-        <w:t xml:space="preserve"> ERP mantienen todas las operaciones y procesos de la empresa bajo una misma base de datos compartida. Estos </w:t>
-      </w:r>
-      <w:r>
-        <w:rPr>
-          <w:rStyle w:val="normaltextrun"/>
-          <w:highlight w:val="yellow"/>
-        </w:rPr>
-        <w:t>sistemas</w:t>
-      </w:r>
-      <w:r>
-        <w:rPr>
-          <w:rStyle w:val="normaltextrun"/>
-        </w:rPr>
-        <w:t xml:space="preserve"> permiten controlar y gestionar su negocio en todos los ámbitos y en cada uno de los departamentos. A su vez, permiten llevar trabajos y actividades dinámicas en las diferentes áreas de trabajo de cada usuario, llevando a cabo una reducción en tiempo real de los conjuntos de actividades repetitivas y permitiendo el aumento de la intercomunicación entre todas las áreas que conforma a la empresa. Los ERP tienen como objetivo principal satisfacer las diferentes necesidades de la empresa de manera automatizada y digitalizada para que los usuarios dispongan de los servicios para controlar el cumplimiento de objetivos [1].</w:t>
+        <w:t>Los sistemas ERP son aquellos que administran y manipulan los datos de cada departamento en las empresas, teniendo como objetivo automatizar la mayoría de los procesos asociados con los aspectos operativos y productivos [1].</w:t>
       </w:r>
       <w:r>
         <w:rPr>
@@ -7423,40 +7319,21 @@
         <w:jc w:val="both"/>
         <w:textAlignment w:val="baseline"/>
         <w:rPr>
-          <w:rFonts w:ascii="Segoe UI" w:hAnsi="Segoe UI" w:cs="Segoe UI"/>
-          <w:sz w:val="18"/>
-          <w:szCs w:val="18"/>
+          <w:rStyle w:val="eop"/>
         </w:rPr>
       </w:pPr>
       <w:r>
         <w:rPr>
           <w:rStyle w:val="normaltextrun"/>
         </w:rPr>
-        <w:t>Los sistemas ERP son aquellos que administran y manipulan los datos de cada departamento en las empresas, teniendo como objetivo automatizar la mayoría de los procesos asociados con los aspectos operativos y productivos [1].</w:t>
-      </w:r>
-      <w:r>
-        <w:rPr>
-          <w:rStyle w:val="eop"/>
-        </w:rPr>
-        <w:t> </w:t>
-      </w:r>
-    </w:p>
-    <w:p>
-      <w:pPr>
-        <w:pStyle w:val="paragraph"/>
-        <w:spacing w:before="0" w:beforeAutospacing="0" w:after="0" w:afterAutospacing="0" w:line="360" w:lineRule="auto"/>
-        <w:jc w:val="both"/>
-        <w:textAlignment w:val="baseline"/>
-        <w:rPr>
-          <w:rStyle w:val="eop"/>
-        </w:rPr>
-      </w:pPr>
+        <w:t xml:space="preserve">Los sistemas ERP se caracterizan por contener diferentes secciones integradas en una sola aplicación, estas secciones son diferentes de cada una de ellas, no es la misma necesidad </w:t>
+      </w:r>
       <w:r>
         <w:rPr>
           <w:rStyle w:val="normaltextrun"/>
         </w:rPr>
         <w:lastRenderedPageBreak/>
-        <w:t>Los sistemas ERP se caracterizan por contener diferentes secciones integradas en una sola aplicación, estas secciones son diferentes de cada una de ellas, no es la misma necesidad en la visualización de departamento de los departamentos, por ejemplo: producción, ventas, compras, logística, contabilidad, inventarios y control de almacenes, pedidos, nóminas, entre otros muchos y todos sus derivados. A esto se le puede definir de una manera más breve del ERP que es la integración de todas estas partes de las empresas [1].</w:t>
+        <w:t>en la visualización de departamento de los departamentos, por ejemplo: producción, ventas, compras, logística, contabilidad, inventarios y control de almacenes, pedidos, nóminas, entre otros muchos y todos sus derivados. A esto se le puede definir de una manera más breve del ERP que es la integración de todas estas partes de las empresas [1].</w:t>
       </w:r>
       <w:r>
         <w:rPr>
@@ -7541,23 +7418,34 @@
         <w:jc w:val="both"/>
         <w:textAlignment w:val="baseline"/>
         <w:rPr>
+          <w:rStyle w:val="eop"/>
+        </w:rPr>
+      </w:pPr>
+      <w:r>
+        <w:rPr>
+          <w:rStyle w:val="normaltextrun"/>
+        </w:rPr>
+        <w:t>Los sistemas transforman las unidades de manufactura convencional en modernos centros de servicios los cuales se enfocan más en mejorar las capacidades del proceso que las capacidades de producción. Han ayudado a muchas empresas a alcanzar sus objetivos en la productividad y reducir los costos a corto plazo. Este conecta el nivel de operaciones de máquina con el ERP y proporciona todo el detalle del nivel de máquina al nivel corporativo para tomar decisiones futuras [2].</w:t>
+      </w:r>
+      <w:r>
+        <w:rPr>
+          <w:rStyle w:val="eop"/>
+        </w:rPr>
+        <w:t> </w:t>
+      </w:r>
+    </w:p>
+    <w:p>
+      <w:pPr>
+        <w:pStyle w:val="paragraph"/>
+        <w:spacing w:before="0" w:beforeAutospacing="0" w:after="0" w:afterAutospacing="0" w:line="360" w:lineRule="auto"/>
+        <w:jc w:val="both"/>
+        <w:textAlignment w:val="baseline"/>
+        <w:rPr>
           <w:rFonts w:ascii="Segoe UI" w:hAnsi="Segoe UI" w:cs="Segoe UI"/>
           <w:sz w:val="18"/>
           <w:szCs w:val="18"/>
         </w:rPr>
       </w:pPr>
-      <w:r>
-        <w:rPr>
-          <w:rStyle w:val="normaltextrun"/>
-        </w:rPr>
-        <w:t>Los sistemas transforman las unidades de manufactura convencional en modernos centros de servicios los cuales se enfocan más en mejorar las capacidades del proceso que las capacidades de producción. Han ayudado a muchas empresas a alcanzar sus objetivos en la productividad y reducir los costos a corto plazo. Este conecta el nivel de operaciones de máquina con el ERP y proporciona todo el detalle del nivel de máquina al nivel corporativo para tomar decisiones futuras [2].</w:t>
-      </w:r>
-      <w:r>
-        <w:rPr>
-          <w:rStyle w:val="eop"/>
-        </w:rPr>
-        <w:t> </w:t>
-      </w:r>
     </w:p>
     <w:p>
       <w:pPr>
@@ -7595,23 +7483,34 @@
         <w:jc w:val="both"/>
         <w:textAlignment w:val="baseline"/>
         <w:rPr>
+          <w:rStyle w:val="eop"/>
+        </w:rPr>
+      </w:pPr>
+      <w:r>
+        <w:rPr>
+          <w:rStyle w:val="normaltextrun"/>
+        </w:rPr>
+        <w:t>Documentos que presenta de manera resumida, estructurada u organizada de datos relevantes producidos o almacenados para dar información acerca de un tópico específico, de dicha manera que estos documentos contengan los datos útiles para fines de entendimiento de un área [3].</w:t>
+      </w:r>
+      <w:r>
+        <w:rPr>
+          <w:rStyle w:val="eop"/>
+        </w:rPr>
+        <w:t> </w:t>
+      </w:r>
+    </w:p>
+    <w:p>
+      <w:pPr>
+        <w:pStyle w:val="paragraph"/>
+        <w:spacing w:before="0" w:beforeAutospacing="0" w:after="0" w:afterAutospacing="0" w:line="360" w:lineRule="auto"/>
+        <w:jc w:val="both"/>
+        <w:textAlignment w:val="baseline"/>
+        <w:rPr>
           <w:rFonts w:ascii="Segoe UI" w:hAnsi="Segoe UI" w:cs="Segoe UI"/>
           <w:sz w:val="18"/>
           <w:szCs w:val="18"/>
         </w:rPr>
       </w:pPr>
-      <w:r>
-        <w:rPr>
-          <w:rStyle w:val="normaltextrun"/>
-        </w:rPr>
-        <w:t>Documentos que presenta de manera resumida, estructurada u organizada de datos relevantes producidos o almacenados para dar información acerca de un tópico específico, de dicha manera que estos documentos contengan los datos útiles para fines de entendimiento de un área [3].</w:t>
-      </w:r>
-      <w:r>
-        <w:rPr>
-          <w:rStyle w:val="eop"/>
-        </w:rPr>
-        <w:t> </w:t>
-      </w:r>
     </w:p>
     <w:p>
       <w:pPr>
@@ -7651,23 +7550,34 @@
         <w:jc w:val="both"/>
         <w:textAlignment w:val="baseline"/>
         <w:rPr>
+          <w:rStyle w:val="eop"/>
+        </w:rPr>
+      </w:pPr>
+      <w:r>
+        <w:rPr>
+          <w:rStyle w:val="normaltextrun"/>
+        </w:rPr>
+        <w:t>Protección de la información contra la robo o extravió de la información contenida en un sistema, creando copias o réplicas de los documentos, de la información o de los datos que estos se encuentran almacenados en un dispositivo, estas pueden ser copias completas, es decir, copias de cada uno de los archivos en existencia; o también copias diferenciales, lo cual quiere decir que son copias de los archivos o datos que han sido únicamente modificados por un sistema, dispositivo, entidad o persona [4].</w:t>
+      </w:r>
+      <w:r>
+        <w:rPr>
+          <w:rStyle w:val="eop"/>
+        </w:rPr>
+        <w:t> </w:t>
+      </w:r>
+    </w:p>
+    <w:p>
+      <w:pPr>
+        <w:pStyle w:val="paragraph"/>
+        <w:spacing w:before="0" w:beforeAutospacing="0" w:after="0" w:afterAutospacing="0" w:line="360" w:lineRule="auto"/>
+        <w:jc w:val="both"/>
+        <w:textAlignment w:val="baseline"/>
+        <w:rPr>
           <w:rFonts w:ascii="Segoe UI" w:hAnsi="Segoe UI" w:cs="Segoe UI"/>
           <w:sz w:val="18"/>
           <w:szCs w:val="18"/>
         </w:rPr>
       </w:pPr>
-      <w:r>
-        <w:rPr>
-          <w:rStyle w:val="normaltextrun"/>
-        </w:rPr>
-        <w:t>Protección de la información contra la robo o extravió de la información contenida en un sistema, creando copias o réplicas de los documentos, de la información o de los datos que estos se encuentran almacenados en un dispositivo, estas pueden ser copias completas, es decir, copias de cada uno de los archivos en existencia; o también copias diferenciales, lo cual quiere decir que son copias de los archivos o datos que han sido únicamente modificados por un sistema, dispositivo, entidad o persona [4].</w:t>
-      </w:r>
-      <w:r>
-        <w:rPr>
-          <w:rStyle w:val="eop"/>
-        </w:rPr>
-        <w:t> </w:t>
-      </w:r>
     </w:p>
     <w:p>
       <w:pPr>
@@ -8022,23 +7932,34 @@
         <w:jc w:val="both"/>
         <w:textAlignment w:val="baseline"/>
         <w:rPr>
+          <w:rStyle w:val="eop"/>
+        </w:rPr>
+      </w:pPr>
+      <w:r>
+        <w:rPr>
+          <w:rStyle w:val="normaltextrun"/>
+        </w:rPr>
+        <w:t>“Proporciona dos mecanismos de registro de transacciones, el primero se basa en una operación de E/S llamada ntnotifychangedirectoryfile, que se basa en una llamada callback que recibe un búfer del sistema, este búfer se llena con datos de cambios en directorios y archivos, es decir, con el registro de los cambios de la partición sql Server Express” [7].</w:t>
+      </w:r>
+      <w:r>
+        <w:rPr>
+          <w:rStyle w:val="eop"/>
+        </w:rPr>
+        <w:t> </w:t>
+      </w:r>
+    </w:p>
+    <w:p>
+      <w:pPr>
+        <w:pStyle w:val="paragraph"/>
+        <w:spacing w:before="0" w:beforeAutospacing="0" w:after="0" w:afterAutospacing="0" w:line="360" w:lineRule="auto"/>
+        <w:jc w:val="both"/>
+        <w:textAlignment w:val="baseline"/>
+        <w:rPr>
           <w:rFonts w:ascii="Segoe UI" w:hAnsi="Segoe UI" w:cs="Segoe UI"/>
           <w:sz w:val="18"/>
           <w:szCs w:val="18"/>
         </w:rPr>
       </w:pPr>
-      <w:r>
-        <w:rPr>
-          <w:rStyle w:val="normaltextrun"/>
-        </w:rPr>
-        <w:t>“Proporciona dos mecanismos de registro de transacciones, el primero se basa en una operación de E/S llamada ntnotifychangedirectoryfile, que se basa en una llamada callback que recibe un búfer del sistema, este búfer se llena con datos de cambios en directorios y archivos, es decir, con el registro de los cambios de la partición sql Server Express” [7].</w:t>
-      </w:r>
-      <w:r>
-        <w:rPr>
-          <w:rStyle w:val="eop"/>
-        </w:rPr>
-        <w:t> </w:t>
-      </w:r>
     </w:p>
     <w:p>
       <w:pPr>
@@ -8444,7 +8365,7 @@
       <w:pPr>
         <w:pStyle w:val="Descripcin"/>
         <w:spacing w:line="360" w:lineRule="auto"/>
-        <w:jc w:val="both"/>
+        <w:jc w:val="center"/>
         <w:rPr>
           <w:rFonts w:ascii="Times New Roman" w:hAnsi="Times New Roman" w:cs="Times New Roman"/>
         </w:rPr>
@@ -8787,7 +8708,7 @@
       <w:pPr>
         <w:pStyle w:val="Descripcin"/>
         <w:spacing w:line="360" w:lineRule="auto"/>
-        <w:jc w:val="both"/>
+        <w:jc w:val="center"/>
         <w:rPr>
           <w:rFonts w:ascii="Times New Roman" w:hAnsi="Times New Roman" w:cs="Times New Roman"/>
         </w:rPr>
@@ -9098,7 +9019,7 @@
       <w:pPr>
         <w:pStyle w:val="Descripcin"/>
         <w:spacing w:line="360" w:lineRule="auto"/>
-        <w:jc w:val="both"/>
+        <w:jc w:val="center"/>
         <w:rPr>
           <w:rFonts w:ascii="Times New Roman" w:hAnsi="Times New Roman" w:cs="Times New Roman"/>
         </w:rPr>
@@ -9765,7 +9686,7 @@
       <w:pPr>
         <w:pStyle w:val="Descripcin"/>
         <w:spacing w:line="360" w:lineRule="auto"/>
-        <w:jc w:val="both"/>
+        <w:jc w:val="center"/>
         <w:rPr>
           <w:rFonts w:ascii="Times New Roman" w:hAnsi="Times New Roman" w:cs="Times New Roman"/>
         </w:rPr>
@@ -10126,7 +10047,7 @@
       <w:pPr>
         <w:pStyle w:val="Descripcin"/>
         <w:spacing w:line="360" w:lineRule="auto"/>
-        <w:jc w:val="both"/>
+        <w:jc w:val="center"/>
         <w:rPr>
           <w:rFonts w:ascii="Times New Roman" w:hAnsi="Times New Roman" w:cs="Times New Roman"/>
         </w:rPr>
@@ -10367,7 +10288,7 @@
       <w:pPr>
         <w:pStyle w:val="Descripcin"/>
         <w:spacing w:line="360" w:lineRule="auto"/>
-        <w:jc w:val="both"/>
+        <w:jc w:val="center"/>
         <w:rPr>
           <w:rFonts w:ascii="Times New Roman" w:hAnsi="Times New Roman" w:cs="Times New Roman"/>
         </w:rPr>
@@ -10629,7 +10550,7 @@
       <w:pPr>
         <w:pStyle w:val="Descripcin"/>
         <w:spacing w:line="360" w:lineRule="auto"/>
-        <w:jc w:val="both"/>
+        <w:jc w:val="center"/>
         <w:rPr>
           <w:rFonts w:ascii="Times New Roman" w:hAnsi="Times New Roman" w:cs="Times New Roman"/>
         </w:rPr>
@@ -10904,7 +10825,7 @@
       <w:pPr>
         <w:pStyle w:val="Descripcin"/>
         <w:spacing w:line="360" w:lineRule="auto"/>
-        <w:jc w:val="both"/>
+        <w:jc w:val="center"/>
         <w:rPr>
           <w:rFonts w:ascii="Times New Roman" w:hAnsi="Times New Roman" w:cs="Times New Roman"/>
         </w:rPr>
@@ -11267,7 +11188,7 @@
       <w:pPr>
         <w:pStyle w:val="Descripcin"/>
         <w:spacing w:line="360" w:lineRule="auto"/>
-        <w:jc w:val="both"/>
+        <w:jc w:val="center"/>
         <w:rPr>
           <w:rFonts w:ascii="Times New Roman" w:hAnsi="Times New Roman" w:cs="Times New Roman"/>
         </w:rPr>
@@ -11511,7 +11432,7 @@
       <w:pPr>
         <w:pStyle w:val="Descripcin"/>
         <w:spacing w:line="360" w:lineRule="auto"/>
-        <w:jc w:val="both"/>
+        <w:jc w:val="center"/>
         <w:rPr>
           <w:rFonts w:ascii="Times New Roman" w:hAnsi="Times New Roman" w:cs="Times New Roman"/>
         </w:rPr>
@@ -11788,7 +11709,7 @@
       <w:pPr>
         <w:pStyle w:val="Descripcin"/>
         <w:spacing w:line="360" w:lineRule="auto"/>
-        <w:jc w:val="both"/>
+        <w:jc w:val="center"/>
         <w:rPr>
           <w:rFonts w:ascii="Times New Roman" w:hAnsi="Times New Roman" w:cs="Times New Roman"/>
         </w:rPr>
@@ -12024,7 +11945,7 @@
       <w:pPr>
         <w:pStyle w:val="Descripcin"/>
         <w:spacing w:line="360" w:lineRule="auto"/>
-        <w:jc w:val="both"/>
+        <w:jc w:val="center"/>
         <w:rPr>
           <w:rFonts w:ascii="Times New Roman" w:hAnsi="Times New Roman" w:cs="Times New Roman"/>
         </w:rPr>
@@ -12439,7 +12360,7 @@
       <w:pPr>
         <w:pStyle w:val="Descripcin"/>
         <w:spacing w:line="360" w:lineRule="auto"/>
-        <w:jc w:val="both"/>
+        <w:jc w:val="center"/>
         <w:rPr>
           <w:rFonts w:ascii="Times New Roman" w:hAnsi="Times New Roman" w:cs="Times New Roman"/>
         </w:rPr>
@@ -12803,7 +12724,7 @@
       <w:pPr>
         <w:pStyle w:val="Descripcin"/>
         <w:spacing w:line="360" w:lineRule="auto"/>
-        <w:jc w:val="both"/>
+        <w:jc w:val="center"/>
         <w:rPr>
           <w:rFonts w:ascii="Times New Roman" w:hAnsi="Times New Roman" w:cs="Times New Roman"/>
         </w:rPr>
@@ -13052,7 +12973,7 @@
       <w:pPr>
         <w:pStyle w:val="Descripcin"/>
         <w:spacing w:line="360" w:lineRule="auto"/>
-        <w:jc w:val="both"/>
+        <w:jc w:val="center"/>
         <w:rPr>
           <w:rFonts w:ascii="Times New Roman" w:hAnsi="Times New Roman" w:cs="Times New Roman"/>
         </w:rPr>
@@ -13282,7 +13203,7 @@
       <w:pPr>
         <w:pStyle w:val="Descripcin"/>
         <w:spacing w:line="360" w:lineRule="auto"/>
-        <w:jc w:val="both"/>
+        <w:jc w:val="center"/>
         <w:rPr>
           <w:rFonts w:ascii="Times New Roman" w:hAnsi="Times New Roman" w:cs="Times New Roman"/>
         </w:rPr>
@@ -13545,7 +13466,7 @@
       <w:pPr>
         <w:pStyle w:val="Descripcin"/>
         <w:spacing w:line="360" w:lineRule="auto"/>
-        <w:jc w:val="both"/>
+        <w:jc w:val="center"/>
         <w:rPr>
           <w:rFonts w:ascii="Times New Roman" w:hAnsi="Times New Roman" w:cs="Times New Roman"/>
         </w:rPr>
@@ -13774,7 +13695,7 @@
       <w:pPr>
         <w:pStyle w:val="Descripcin"/>
         <w:spacing w:line="360" w:lineRule="auto"/>
-        <w:jc w:val="both"/>
+        <w:jc w:val="center"/>
         <w:rPr>
           <w:rFonts w:ascii="Times New Roman" w:hAnsi="Times New Roman" w:cs="Times New Roman"/>
         </w:rPr>
@@ -14292,6 +14213,7 @@
       <w:r>
         <w:rPr>
           <w:rFonts w:ascii="Times New Roman" w:hAnsi="Times New Roman" w:cs="Times New Roman"/>
+          <w:noProof/>
         </w:rPr>
         <w:drawing>
           <wp:inline distT="0" distB="0" distL="0" distR="0" wp14:anchorId="36E9170B" wp14:editId="139F575C">
@@ -14363,6 +14285,9 @@
         <w:jc w:val="center"/>
       </w:pPr>
       <w:r>
+        <w:rPr>
+          <w:noProof/>
+        </w:rPr>
         <w:drawing>
           <wp:inline distT="0" distB="0" distL="0" distR="0" wp14:anchorId="4021F300" wp14:editId="6C6F099C">
             <wp:extent cx="3223260" cy="2893167"/>
@@ -14507,6 +14432,9 @@
         <w:jc w:val="center"/>
       </w:pPr>
       <w:r>
+        <w:rPr>
+          <w:noProof/>
+        </w:rPr>
         <w:lastRenderedPageBreak/>
         <w:drawing>
           <wp:inline distT="0" distB="0" distL="0" distR="0" wp14:anchorId="630A8051" wp14:editId="24E99911">
@@ -14578,6 +14506,9 @@
         <w:jc w:val="center"/>
       </w:pPr>
       <w:r>
+        <w:rPr>
+          <w:noProof/>
+        </w:rPr>
         <w:drawing>
           <wp:inline distT="0" distB="0" distL="0" distR="0" wp14:anchorId="6A10F76A" wp14:editId="27F08D74">
             <wp:extent cx="4467849" cy="2086266"/>
@@ -14648,6 +14579,9 @@
         <w:jc w:val="center"/>
       </w:pPr>
       <w:r>
+        <w:rPr>
+          <w:noProof/>
+        </w:rPr>
         <w:lastRenderedPageBreak/>
         <w:drawing>
           <wp:inline distT="0" distB="0" distL="0" distR="0" wp14:anchorId="15E0AC66" wp14:editId="6CDA0503">
@@ -14719,6 +14653,9 @@
         <w:jc w:val="center"/>
       </w:pPr>
       <w:r>
+        <w:rPr>
+          <w:noProof/>
+        </w:rPr>
         <w:lastRenderedPageBreak/>
         <w:drawing>
           <wp:inline distT="0" distB="0" distL="0" distR="0" wp14:anchorId="1FF6304D" wp14:editId="616F9401">
@@ -14793,6 +14730,9 @@
         </w:rPr>
       </w:pPr>
       <w:r>
+        <w:rPr>
+          <w:noProof/>
+        </w:rPr>
         <w:lastRenderedPageBreak/>
         <w:drawing>
           <wp:inline distT="0" distB="0" distL="0" distR="0" wp14:anchorId="0EDDD267" wp14:editId="6EDD6CF7">
@@ -15948,7 +15888,8 @@
     </w:p>
     <w:p>
       <w:pPr>
-        <w:jc w:val="both"/>
+        <w:pStyle w:val="Descripcin"/>
+        <w:jc w:val="center"/>
         <w:rPr>
           <w:rFonts w:ascii="Times New Roman" w:hAnsi="Times New Roman" w:cs="Times New Roman"/>
         </w:rPr>
@@ -15995,10 +15936,32 @@
           </wp:inline>
         </w:drawing>
       </w:r>
-    </w:p>
-    <w:p>
-      <w:pPr>
-        <w:jc w:val="both"/>
+      <w:r>
+        <w:t xml:space="preserve">Tabla de Salarios </w:t>
+      </w:r>
+      <w:r>
+        <w:fldChar w:fldCharType="begin"/>
+      </w:r>
+      <w:r>
+        <w:instrText xml:space="preserve"> SEQ Tabla_de_Salarios \* ARABIC </w:instrText>
+      </w:r>
+      <w:r>
+        <w:fldChar w:fldCharType="separate"/>
+      </w:r>
+      <w:r>
+        <w:rPr>
+          <w:noProof/>
+        </w:rPr>
+        <w:t>1</w:t>
+      </w:r>
+      <w:r>
+        <w:fldChar w:fldCharType="end"/>
+      </w:r>
+    </w:p>
+    <w:p>
+      <w:pPr>
+        <w:pStyle w:val="Descripcin"/>
+        <w:jc w:val="center"/>
         <w:rPr>
           <w:rFonts w:ascii="Times New Roman" w:hAnsi="Times New Roman" w:cs="Times New Roman"/>
         </w:rPr>
@@ -16044,26 +16007,32 @@
           </wp:inline>
         </w:drawing>
       </w:r>
-    </w:p>
-    <w:p>
-      <w:pPr>
-        <w:jc w:val="both"/>
-        <w:rPr>
-          <w:rFonts w:ascii="Times New Roman" w:hAnsi="Times New Roman" w:cs="Times New Roman"/>
-        </w:rPr>
-      </w:pPr>
-    </w:p>
-    <w:p>
-      <w:pPr>
-        <w:jc w:val="both"/>
-        <w:rPr>
-          <w:rFonts w:ascii="Times New Roman" w:hAnsi="Times New Roman" w:cs="Times New Roman"/>
-        </w:rPr>
-      </w:pPr>
-    </w:p>
-    <w:p>
-      <w:pPr>
-        <w:jc w:val="both"/>
+      <w:r>
+        <w:t xml:space="preserve">Tabla de Salarios </w:t>
+      </w:r>
+      <w:r>
+        <w:fldChar w:fldCharType="begin"/>
+      </w:r>
+      <w:r>
+        <w:instrText xml:space="preserve"> SEQ Tabla_de_Salarios \* ARABIC </w:instrText>
+      </w:r>
+      <w:r>
+        <w:fldChar w:fldCharType="separate"/>
+      </w:r>
+      <w:r>
+        <w:rPr>
+          <w:noProof/>
+        </w:rPr>
+        <w:t>2</w:t>
+      </w:r>
+      <w:r>
+        <w:fldChar w:fldCharType="end"/>
+      </w:r>
+    </w:p>
+    <w:p>
+      <w:pPr>
+        <w:pStyle w:val="Descripcin"/>
+        <w:jc w:val="center"/>
         <w:rPr>
           <w:rFonts w:ascii="Times New Roman" w:hAnsi="Times New Roman" w:cs="Times New Roman"/>
         </w:rPr>
@@ -16111,6 +16080,27 @@
         </w:drawing>
       </w:r>
       <w:r>
+        <w:t xml:space="preserve">Tabla de Salarios </w:t>
+      </w:r>
+      <w:r>
+        <w:fldChar w:fldCharType="begin"/>
+      </w:r>
+      <w:r>
+        <w:instrText xml:space="preserve"> SEQ Tabla_de_Salarios \* ARABIC </w:instrText>
+      </w:r>
+      <w:r>
+        <w:fldChar w:fldCharType="separate"/>
+      </w:r>
+      <w:r>
+        <w:rPr>
+          <w:noProof/>
+        </w:rPr>
+        <w:t>3</w:t>
+      </w:r>
+      <w:r>
+        <w:fldChar w:fldCharType="end"/>
+      </w:r>
+      <w:r>
         <w:rPr>
           <w:rFonts w:ascii="Times New Roman" w:hAnsi="Times New Roman" w:cs="Times New Roman"/>
           <w:noProof/>
@@ -16151,10 +16141,32 @@
           </wp:inline>
         </w:drawing>
       </w:r>
-    </w:p>
-    <w:p>
-      <w:pPr>
-        <w:jc w:val="both"/>
+      <w:r>
+        <w:t xml:space="preserve">Tabla de Salarios </w:t>
+      </w:r>
+      <w:r>
+        <w:fldChar w:fldCharType="begin"/>
+      </w:r>
+      <w:r>
+        <w:instrText xml:space="preserve"> SEQ Tabla_de_Salarios \* ARABIC </w:instrText>
+      </w:r>
+      <w:r>
+        <w:fldChar w:fldCharType="separate"/>
+      </w:r>
+      <w:r>
+        <w:rPr>
+          <w:noProof/>
+        </w:rPr>
+        <w:t>4</w:t>
+      </w:r>
+      <w:r>
+        <w:fldChar w:fldCharType="end"/>
+      </w:r>
+    </w:p>
+    <w:p>
+      <w:pPr>
+        <w:pStyle w:val="Descripcin"/>
+        <w:jc w:val="center"/>
         <w:rPr>
           <w:rFonts w:ascii="Times New Roman" w:hAnsi="Times New Roman" w:cs="Times New Roman"/>
         </w:rPr>
@@ -16200,6 +16212,27 @@
           </wp:inline>
         </w:drawing>
       </w:r>
+      <w:r>
+        <w:t xml:space="preserve">Tabla de Salarios </w:t>
+      </w:r>
+      <w:r>
+        <w:fldChar w:fldCharType="begin"/>
+      </w:r>
+      <w:r>
+        <w:instrText xml:space="preserve"> SEQ Tabla_de_Salarios \* ARABIC </w:instrText>
+      </w:r>
+      <w:r>
+        <w:fldChar w:fldCharType="separate"/>
+      </w:r>
+      <w:r>
+        <w:rPr>
+          <w:noProof/>
+        </w:rPr>
+        <w:t>5</w:t>
+      </w:r>
+      <w:r>
+        <w:fldChar w:fldCharType="end"/>
+      </w:r>
     </w:p>
     <w:p>
       <w:pPr>
@@ -16216,6 +16249,7 @@
           <w:rFonts w:ascii="Times New Roman" w:hAnsi="Times New Roman" w:cs="Times New Roman"/>
           <w:szCs w:val="24"/>
         </w:rPr>
+        <w:lastRenderedPageBreak/>
         <w:t xml:space="preserve">4.2 </w:t>
       </w:r>
       <w:r>
@@ -16264,7 +16298,6 @@
         <w:rPr>
           <w:rFonts w:ascii="Times New Roman" w:eastAsia="Arial" w:hAnsi="Times New Roman" w:cs="Times New Roman"/>
         </w:rPr>
-        <w:lastRenderedPageBreak/>
         <w:t>¿Cuáles son los patrones más importantes que observamos?</w:t>
       </w:r>
     </w:p>
@@ -19300,12 +19333,6 @@
 </file>
 
 <file path=customXml/item1.xml><?xml version="1.0" encoding="utf-8"?>
-<p:properties xmlns:p="http://schemas.microsoft.com/office/2006/metadata/properties" xmlns:xsi="http://www.w3.org/2001/XMLSchema-instance" xmlns:pc="http://schemas.microsoft.com/office/infopath/2007/PartnerControls">
-  <documentManagement/>
-</p:properties>
-</file>
-
-<file path=customXml/item2.xml><?xml version="1.0" encoding="utf-8"?>
 <?mso-contentType ?>
 <FormTemplates xmlns="http://schemas.microsoft.com/sharepoint/v3/contenttype/forms">
   <Display>DocumentLibraryForm</Display>
@@ -19314,7 +19341,17 @@
 </FormTemplates>
 </file>
 
+<file path=customXml/item2.xml><?xml version="1.0" encoding="utf-8"?>
+<p:properties xmlns:p="http://schemas.microsoft.com/office/2006/metadata/properties" xmlns:xsi="http://www.w3.org/2001/XMLSchema-instance" xmlns:pc="http://schemas.microsoft.com/office/infopath/2007/PartnerControls">
+  <documentManagement/>
+</p:properties>
+</file>
+
 <file path=customXml/item3.xml><?xml version="1.0" encoding="utf-8"?>
+<b:Sources xmlns:b="http://schemas.openxmlformats.org/officeDocument/2006/bibliography" xmlns="http://schemas.openxmlformats.org/officeDocument/2006/bibliography" SelectedStyle="/APA.XSL" StyleName="APA"/>
+</file>
+
+<file path=customXml/item4.xml><?xml version="1.0" encoding="utf-8"?>
 <ct:contentTypeSchema xmlns:ct="http://schemas.microsoft.com/office/2006/metadata/contentType" xmlns:ma="http://schemas.microsoft.com/office/2006/metadata/properties/metaAttributes" ct:_="" ma:_="" ma:contentTypeName="Document" ma:contentTypeID="0x0101001D9FCD2CA8B6DF4698DC90019ABEDDFE" ma:contentTypeVersion="5" ma:contentTypeDescription="Create a new document." ma:contentTypeScope="" ma:versionID="e1ab2557651e0dd9cd1d9c000ecc5047">
   <xsd:schema xmlns:xsd="http://www.w3.org/2001/XMLSchema" xmlns:xs="http://www.w3.org/2001/XMLSchema" xmlns:p="http://schemas.microsoft.com/office/2006/metadata/properties" xmlns:ns2="b6a851d9-8ab2-414a-9f15-adb502767ba9" targetNamespace="http://schemas.microsoft.com/office/2006/metadata/properties" ma:root="true" ma:fieldsID="dcf250c99a86a1340211749fef237eed" ns2:_="">
     <xsd:import namespace="b6a851d9-8ab2-414a-9f15-adb502767ba9"/>
@@ -19464,11 +19501,15 @@
 </ct:contentTypeSchema>
 </file>
 
-<file path=customXml/item4.xml><?xml version="1.0" encoding="utf-8"?>
-<b:Sources xmlns:b="http://schemas.openxmlformats.org/officeDocument/2006/bibliography" xmlns="http://schemas.openxmlformats.org/officeDocument/2006/bibliography" SelectedStyle="/APA.XSL" StyleName="APA"/>
+<file path=customXml/itemProps1.xml><?xml version="1.0" encoding="utf-8"?>
+<ds:datastoreItem xmlns:ds="http://schemas.openxmlformats.org/officeDocument/2006/customXml" ds:itemID="{A782B023-E498-4EC9-9D76-DA37246C4771}">
+  <ds:schemaRefs>
+    <ds:schemaRef ds:uri="http://schemas.microsoft.com/sharepoint/v3/contenttype/forms"/>
+  </ds:schemaRefs>
+</ds:datastoreItem>
 </file>
 
-<file path=customXml/itemProps1.xml><?xml version="1.0" encoding="utf-8"?>
+<file path=customXml/itemProps2.xml><?xml version="1.0" encoding="utf-8"?>
 <ds:datastoreItem xmlns:ds="http://schemas.openxmlformats.org/officeDocument/2006/customXml" ds:itemID="{1CA2AF0D-9D72-47FB-8F10-AC537FC0AA2D}">
   <ds:schemaRefs>
     <ds:schemaRef ds:uri="http://schemas.microsoft.com/office/2006/metadata/properties"/>
@@ -19477,15 +19518,15 @@
 </ds:datastoreItem>
 </file>
 
-<file path=customXml/itemProps2.xml><?xml version="1.0" encoding="utf-8"?>
-<ds:datastoreItem xmlns:ds="http://schemas.openxmlformats.org/officeDocument/2006/customXml" ds:itemID="{A782B023-E498-4EC9-9D76-DA37246C4771}">
+<file path=customXml/itemProps3.xml><?xml version="1.0" encoding="utf-8"?>
+<ds:datastoreItem xmlns:ds="http://schemas.openxmlformats.org/officeDocument/2006/customXml" ds:itemID="{6C7A4368-76E2-4856-8EA9-A0C1B2F3B6A5}">
   <ds:schemaRefs>
-    <ds:schemaRef ds:uri="http://schemas.microsoft.com/sharepoint/v3/contenttype/forms"/>
+    <ds:schemaRef ds:uri="http://schemas.openxmlformats.org/officeDocument/2006/bibliography"/>
   </ds:schemaRefs>
 </ds:datastoreItem>
 </file>
 
-<file path=customXml/itemProps3.xml><?xml version="1.0" encoding="utf-8"?>
+<file path=customXml/itemProps4.xml><?xml version="1.0" encoding="utf-8"?>
 <ds:datastoreItem xmlns:ds="http://schemas.openxmlformats.org/officeDocument/2006/customXml" ds:itemID="{801619C0-09A0-4794-A1D8-DA9560F6E6AD}">
   <ds:schemaRefs>
     <ds:schemaRef ds:uri="http://schemas.microsoft.com/office/2006/metadata/contentType"/>
@@ -19501,12 +19542,4 @@
     <ds:schemaRef ds:uri="http://schemas.microsoft.com/internal/obd"/>
   </ds:schemaRefs>
 </ds:datastoreItem>
-</file>
-
-<file path=customXml/itemProps4.xml><?xml version="1.0" encoding="utf-8"?>
-<ds:datastoreItem xmlns:ds="http://schemas.openxmlformats.org/officeDocument/2006/customXml" ds:itemID="{6C7A4368-76E2-4856-8EA9-A0C1B2F3B6A5}">
-  <ds:schemaRefs>
-    <ds:schemaRef ds:uri="http://schemas.openxmlformats.org/officeDocument/2006/bibliography"/>
-  </ds:schemaRefs>
-</ds:datastoreItem>
 </file>
--- a/DOCUMENTOS/Tesis/MÓDULO DE MANUFACTURA PARA LA PLANIFICACIÓN DE RECURSOS EMPRESARIALES (ERP) PARA LA EMPRESA WSILVER, S. DE R.L. DE C.V.docx
+++ b/DOCUMENTOS/Tesis/MÓDULO DE MANUFACTURA PARA LA PLANIFICACIÓN DE RECURSOS EMPRESARIALES (ERP) PARA LA EMPRESA WSILVER, S. DE R.L. DE C.V.docx
@@ -1107,7 +1107,7 @@
         <w:pStyle w:val="Ttulo1"/>
       </w:pPr>
       <w:bookmarkStart w:id="0" w:name="_Toc303581839"/>
-      <w:bookmarkStart w:id="1" w:name="_Toc64878632"/>
+      <w:bookmarkStart w:id="1" w:name="_Toc70346255"/>
       <w:r>
         <w:lastRenderedPageBreak/>
         <w:t>Declaración de Originalidad</w:t>
@@ -1248,7 +1248,7 @@
               </wp:anchor>
             </w:drawing>
           </mc:Choice>
-          <mc:Fallback xmlns:a="http://schemas.openxmlformats.org/drawingml/2006/main" xmlns:pic="http://schemas.openxmlformats.org/drawingml/2006/picture" xmlns:a14="http://schemas.microsoft.com/office/drawing/2010/main">
+          <mc:Fallback xmlns:a14="http://schemas.microsoft.com/office/drawing/2010/main" xmlns:pic="http://schemas.openxmlformats.org/drawingml/2006/picture" xmlns:a="http://schemas.openxmlformats.org/drawingml/2006/main">
             <w:pict w14:anchorId="31262EBF">
               <v:line id="Line 5" style="position:absolute;z-index:251664384;visibility:visible;mso-wrap-style:square;mso-width-percent:0;mso-height-percent:0;mso-wrap-distance-left:9pt;mso-wrap-distance-top:0;mso-wrap-distance-right:9pt;mso-wrap-distance-bottom:0;mso-position-horizontal:center;mso-position-horizontal-relative:margin;mso-position-vertical:absolute;mso-position-vertical-relative:text;mso-width-percent:0;mso-height-percent:0;mso-width-relative:page;mso-height-relative:page" o:spid="_x0000_s1026" from="0,8.6pt" to="162pt,8.6pt" w14:anchorId="515D6073" o:gfxdata="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">
                 <w10:wrap anchorx="margin"/>
@@ -1308,7 +1308,7 @@
       <w:pPr>
         <w:pStyle w:val="Ttulo1"/>
       </w:pPr>
-      <w:bookmarkStart w:id="2" w:name="_Toc64878633"/>
+      <w:bookmarkStart w:id="2" w:name="_Toc70346256"/>
       <w:r>
         <w:lastRenderedPageBreak/>
         <w:t>Agradecimientos</w:t>
@@ -1436,7 +1436,7 @@
       <w:pPr>
         <w:pStyle w:val="Ttulo1"/>
       </w:pPr>
-      <w:bookmarkStart w:id="3" w:name="_Toc64878634"/>
+      <w:bookmarkStart w:id="3" w:name="_Toc70346257"/>
       <w:r>
         <w:lastRenderedPageBreak/>
         <w:t>Dedicatoria</w:t>
@@ -1814,7 +1814,7 @@
       <w:pPr>
         <w:pStyle w:val="Ttulo1"/>
       </w:pPr>
-      <w:bookmarkStart w:id="4" w:name="_Toc64878635"/>
+      <w:bookmarkStart w:id="4" w:name="_Toc70346258"/>
       <w:r>
         <w:lastRenderedPageBreak/>
         <w:t xml:space="preserve">Índice de </w:t>
@@ -1863,7 +1863,7 @@
               <w:noProof/>
               <w:sz w:val="22"/>
               <w:szCs w:val="22"/>
-              <w:lang w:val="en-US"/>
+              <w:lang w:eastAsia="es-MX"/>
             </w:rPr>
           </w:pPr>
           <w:r>
@@ -1875,7 +1875,7 @@
           <w:r>
             <w:fldChar w:fldCharType="separate"/>
           </w:r>
-          <w:hyperlink w:anchor="_Toc64878632" w:history="1">
+          <w:hyperlink w:anchor="_Toc70346255" w:history="1">
             <w:r>
               <w:rPr>
                 <w:rStyle w:val="Hipervnculo"/>
@@ -1902,7 +1902,7 @@
                 <w:noProof/>
                 <w:webHidden/>
               </w:rPr>
-              <w:instrText xml:space="preserve"> PAGEREF _Toc64878632 \h </w:instrText>
+              <w:instrText xml:space="preserve"> PAGEREF _Toc70346255 \h </w:instrText>
             </w:r>
             <w:r>
               <w:rPr>
@@ -1944,10 +1944,10 @@
               <w:noProof/>
               <w:sz w:val="22"/>
               <w:szCs w:val="22"/>
-              <w:lang w:val="en-US"/>
+              <w:lang w:eastAsia="es-MX"/>
             </w:rPr>
           </w:pPr>
-          <w:hyperlink w:anchor="_Toc64878633" w:history="1">
+          <w:hyperlink w:anchor="_Toc70346256" w:history="1">
             <w:r>
               <w:rPr>
                 <w:rStyle w:val="Hipervnculo"/>
@@ -1974,7 +1974,7 @@
                 <w:noProof/>
                 <w:webHidden/>
               </w:rPr>
-              <w:instrText xml:space="preserve"> PAGEREF _Toc64878633 \h </w:instrText>
+              <w:instrText xml:space="preserve"> PAGEREF _Toc70346256 \h </w:instrText>
             </w:r>
             <w:r>
               <w:rPr>
@@ -2016,10 +2016,10 @@
               <w:noProof/>
               <w:sz w:val="22"/>
               <w:szCs w:val="22"/>
-              <w:lang w:val="en-US"/>
+              <w:lang w:eastAsia="es-MX"/>
             </w:rPr>
           </w:pPr>
-          <w:hyperlink w:anchor="_Toc64878634" w:history="1">
+          <w:hyperlink w:anchor="_Toc70346257" w:history="1">
             <w:r>
               <w:rPr>
                 <w:rStyle w:val="Hipervnculo"/>
@@ -2046,7 +2046,7 @@
                 <w:noProof/>
                 <w:webHidden/>
               </w:rPr>
-              <w:instrText xml:space="preserve"> PAGEREF _Toc64878634 \h </w:instrText>
+              <w:instrText xml:space="preserve"> PAGEREF _Toc70346257 \h </w:instrText>
             </w:r>
             <w:r>
               <w:rPr>
@@ -2088,10 +2088,10 @@
               <w:noProof/>
               <w:sz w:val="22"/>
               <w:szCs w:val="22"/>
-              <w:lang w:val="en-US"/>
+              <w:lang w:eastAsia="es-MX"/>
             </w:rPr>
           </w:pPr>
-          <w:hyperlink w:anchor="_Toc64878635" w:history="1">
+          <w:hyperlink w:anchor="_Toc70346258" w:history="1">
             <w:r>
               <w:rPr>
                 <w:rStyle w:val="Hipervnculo"/>
@@ -2118,7 +2118,7 @@
                 <w:noProof/>
                 <w:webHidden/>
               </w:rPr>
-              <w:instrText xml:space="preserve"> PAGEREF _Toc64878635 \h </w:instrText>
+              <w:instrText xml:space="preserve"> PAGEREF _Toc70346258 \h </w:instrText>
             </w:r>
             <w:r>
               <w:rPr>
@@ -2160,10 +2160,10 @@
               <w:noProof/>
               <w:sz w:val="22"/>
               <w:szCs w:val="22"/>
-              <w:lang w:val="en-US"/>
+              <w:lang w:eastAsia="es-MX"/>
             </w:rPr>
           </w:pPr>
-          <w:hyperlink w:anchor="_Toc64878636" w:history="1">
+          <w:hyperlink w:anchor="_Toc70346259" w:history="1">
             <w:r>
               <w:rPr>
                 <w:rStyle w:val="Hipervnculo"/>
@@ -2190,7 +2190,7 @@
                 <w:noProof/>
                 <w:webHidden/>
               </w:rPr>
-              <w:instrText xml:space="preserve"> PAGEREF _Toc64878636 \h </w:instrText>
+              <w:instrText xml:space="preserve"> PAGEREF _Toc70346259 \h </w:instrText>
             </w:r>
             <w:r>
               <w:rPr>
@@ -2232,10 +2232,10 @@
               <w:noProof/>
               <w:sz w:val="22"/>
               <w:szCs w:val="22"/>
-              <w:lang w:val="en-US"/>
+              <w:lang w:eastAsia="es-MX"/>
             </w:rPr>
           </w:pPr>
-          <w:hyperlink w:anchor="_Toc64878637" w:history="1">
+          <w:hyperlink w:anchor="_Toc70346260" w:history="1">
             <w:r>
               <w:rPr>
                 <w:rStyle w:val="Hipervnculo"/>
@@ -2262,7 +2262,7 @@
                 <w:noProof/>
                 <w:webHidden/>
               </w:rPr>
-              <w:instrText xml:space="preserve"> PAGEREF _Toc64878637 \h </w:instrText>
+              <w:instrText xml:space="preserve"> PAGEREF _Toc70346260 \h </w:instrText>
             </w:r>
             <w:r>
               <w:rPr>
@@ -2304,10 +2304,10 @@
               <w:noProof/>
               <w:sz w:val="22"/>
               <w:szCs w:val="22"/>
-              <w:lang w:val="en-US"/>
+              <w:lang w:eastAsia="es-MX"/>
             </w:rPr>
           </w:pPr>
-          <w:hyperlink w:anchor="_Toc64878638" w:history="1">
+          <w:hyperlink w:anchor="_Toc70346261" w:history="1">
             <w:r>
               <w:rPr>
                 <w:rStyle w:val="Hipervnculo"/>
@@ -2334,7 +2334,7 @@
                 <w:noProof/>
                 <w:webHidden/>
               </w:rPr>
-              <w:instrText xml:space="preserve"> PAGEREF _Toc64878638 \h </w:instrText>
+              <w:instrText xml:space="preserve"> PAGEREF _Toc70346261 \h </w:instrText>
             </w:r>
             <w:r>
               <w:rPr>
@@ -2376,10 +2376,10 @@
               <w:noProof/>
               <w:sz w:val="22"/>
               <w:szCs w:val="22"/>
-              <w:lang w:val="en-US"/>
+              <w:lang w:eastAsia="es-MX"/>
             </w:rPr>
           </w:pPr>
-          <w:hyperlink w:anchor="_Toc64878639" w:history="1">
+          <w:hyperlink w:anchor="_Toc70346262" w:history="1">
             <w:r>
               <w:rPr>
                 <w:rStyle w:val="Hipervnculo"/>
@@ -2406,7 +2406,7 @@
                 <w:noProof/>
                 <w:webHidden/>
               </w:rPr>
-              <w:instrText xml:space="preserve"> PAGEREF _Toc64878639 \h </w:instrText>
+              <w:instrText xml:space="preserve"> PAGEREF _Toc70346262 \h </w:instrText>
             </w:r>
             <w:r>
               <w:rPr>
@@ -2448,10 +2448,10 @@
               <w:noProof/>
               <w:sz w:val="22"/>
               <w:szCs w:val="22"/>
-              <w:lang w:val="en-US"/>
+              <w:lang w:eastAsia="es-MX"/>
             </w:rPr>
           </w:pPr>
-          <w:hyperlink w:anchor="_Toc64878640" w:history="1">
+          <w:hyperlink w:anchor="_Toc70346263" w:history="1">
             <w:r>
               <w:rPr>
                 <w:rStyle w:val="Hipervnculo"/>
@@ -2478,7 +2478,7 @@
                 <w:noProof/>
                 <w:webHidden/>
               </w:rPr>
-              <w:instrText xml:space="preserve"> PAGEREF _Toc64878640 \h </w:instrText>
+              <w:instrText xml:space="preserve"> PAGEREF _Toc70346263 \h </w:instrText>
             </w:r>
             <w:r>
               <w:rPr>
@@ -2520,10 +2520,10 @@
               <w:noProof/>
               <w:sz w:val="22"/>
               <w:szCs w:val="22"/>
-              <w:lang w:val="en-US"/>
+              <w:lang w:eastAsia="es-MX"/>
             </w:rPr>
           </w:pPr>
-          <w:hyperlink w:anchor="_Toc64878641" w:history="1">
+          <w:hyperlink w:anchor="_Toc70346264" w:history="1">
             <w:r>
               <w:rPr>
                 <w:rStyle w:val="Hipervnculo"/>
@@ -2550,7 +2550,7 @@
                 <w:noProof/>
                 <w:webHidden/>
               </w:rPr>
-              <w:instrText xml:space="preserve"> PAGEREF _Toc64878641 \h </w:instrText>
+              <w:instrText xml:space="preserve"> PAGEREF _Toc70346264 \h </w:instrText>
             </w:r>
             <w:r>
               <w:rPr>
@@ -2592,10 +2592,10 @@
               <w:noProof/>
               <w:sz w:val="22"/>
               <w:szCs w:val="22"/>
-              <w:lang w:val="en-US"/>
+              <w:lang w:eastAsia="es-MX"/>
             </w:rPr>
           </w:pPr>
-          <w:hyperlink w:anchor="_Toc64878642" w:history="1">
+          <w:hyperlink w:anchor="_Toc70346265" w:history="1">
             <w:r>
               <w:rPr>
                 <w:rStyle w:val="Hipervnculo"/>
@@ -2622,7 +2622,7 @@
                 <w:noProof/>
                 <w:webHidden/>
               </w:rPr>
-              <w:instrText xml:space="preserve"> PAGEREF _Toc64878642 \h </w:instrText>
+              <w:instrText xml:space="preserve"> PAGEREF _Toc70346265 \h </w:instrText>
             </w:r>
             <w:r>
               <w:rPr>
@@ -2664,10 +2664,10 @@
               <w:noProof/>
               <w:sz w:val="22"/>
               <w:szCs w:val="22"/>
-              <w:lang w:val="en-US"/>
+              <w:lang w:eastAsia="es-MX"/>
             </w:rPr>
           </w:pPr>
-          <w:hyperlink w:anchor="_Toc64878643" w:history="1">
+          <w:hyperlink w:anchor="_Toc70346266" w:history="1">
             <w:r>
               <w:rPr>
                 <w:rStyle w:val="Hipervnculo"/>
@@ -2694,7 +2694,7 @@
                 <w:noProof/>
                 <w:webHidden/>
               </w:rPr>
-              <w:instrText xml:space="preserve"> PAGEREF _Toc64878643 \h </w:instrText>
+              <w:instrText xml:space="preserve"> PAGEREF _Toc70346266 \h </w:instrText>
             </w:r>
             <w:r>
               <w:rPr>
@@ -2714,7 +2714,7 @@
                 <w:noProof/>
                 <w:webHidden/>
               </w:rPr>
-              <w:t>3</w:t>
+              <w:t>4</w:t>
             </w:r>
             <w:r>
               <w:rPr>
@@ -2736,10 +2736,10 @@
               <w:noProof/>
               <w:sz w:val="22"/>
               <w:szCs w:val="22"/>
-              <w:lang w:val="en-US"/>
+              <w:lang w:eastAsia="es-MX"/>
             </w:rPr>
           </w:pPr>
-          <w:hyperlink w:anchor="_Toc64878644" w:history="1">
+          <w:hyperlink w:anchor="_Toc70346267" w:history="1">
             <w:r>
               <w:rPr>
                 <w:rStyle w:val="Hipervnculo"/>
@@ -2766,7 +2766,7 @@
                 <w:noProof/>
                 <w:webHidden/>
               </w:rPr>
-              <w:instrText xml:space="preserve"> PAGEREF _Toc64878644 \h </w:instrText>
+              <w:instrText xml:space="preserve"> PAGEREF _Toc70346267 \h </w:instrText>
             </w:r>
             <w:r>
               <w:rPr>
@@ -2786,7 +2786,7 @@
                 <w:noProof/>
                 <w:webHidden/>
               </w:rPr>
-              <w:t>4</w:t>
+              <w:t>5</w:t>
             </w:r>
             <w:r>
               <w:rPr>
@@ -2808,10 +2808,10 @@
               <w:noProof/>
               <w:sz w:val="22"/>
               <w:szCs w:val="22"/>
-              <w:lang w:val="en-US"/>
+              <w:lang w:eastAsia="es-MX"/>
             </w:rPr>
           </w:pPr>
-          <w:hyperlink w:anchor="_Toc64878645" w:history="1">
+          <w:hyperlink w:anchor="_Toc70346268" w:history="1">
             <w:r>
               <w:rPr>
                 <w:rStyle w:val="Hipervnculo"/>
@@ -2838,7 +2838,7 @@
                 <w:noProof/>
                 <w:webHidden/>
               </w:rPr>
-              <w:instrText xml:space="preserve"> PAGEREF _Toc64878645 \h </w:instrText>
+              <w:instrText xml:space="preserve"> PAGEREF _Toc70346268 \h </w:instrText>
             </w:r>
             <w:r>
               <w:rPr>
@@ -2858,7 +2858,7 @@
                 <w:noProof/>
                 <w:webHidden/>
               </w:rPr>
-              <w:t>4</w:t>
+              <w:t>5</w:t>
             </w:r>
             <w:r>
               <w:rPr>
@@ -2880,10 +2880,10 @@
               <w:noProof/>
               <w:sz w:val="22"/>
               <w:szCs w:val="22"/>
-              <w:lang w:val="en-US"/>
+              <w:lang w:eastAsia="es-MX"/>
             </w:rPr>
           </w:pPr>
-          <w:hyperlink w:anchor="_Toc64878646" w:history="1">
+          <w:hyperlink w:anchor="_Toc70346269" w:history="1">
             <w:r>
               <w:rPr>
                 <w:rStyle w:val="Hipervnculo"/>
@@ -2910,7 +2910,7 @@
                 <w:noProof/>
                 <w:webHidden/>
               </w:rPr>
-              <w:instrText xml:space="preserve"> PAGEREF _Toc64878646 \h </w:instrText>
+              <w:instrText xml:space="preserve"> PAGEREF _Toc70346269 \h </w:instrText>
             </w:r>
             <w:r>
               <w:rPr>
@@ -2930,7 +2930,7 @@
                 <w:noProof/>
                 <w:webHidden/>
               </w:rPr>
-              <w:t>6</w:t>
+              <w:t>7</w:t>
             </w:r>
             <w:r>
               <w:rPr>
@@ -2952,16 +2952,16 @@
               <w:noProof/>
               <w:sz w:val="22"/>
               <w:szCs w:val="22"/>
-              <w:lang w:val="en-US"/>
+              <w:lang w:eastAsia="es-MX"/>
             </w:rPr>
           </w:pPr>
-          <w:hyperlink w:anchor="_Toc64878647" w:history="1">
+          <w:hyperlink w:anchor="_Toc70346270" w:history="1">
             <w:r>
               <w:rPr>
                 <w:rStyle w:val="Hipervnculo"/>
                 <w:noProof/>
               </w:rPr>
-              <w:t>2.1 Marco conceptual</w:t>
+              <w:t>2.1 Marco teórico</w:t>
             </w:r>
             <w:r>
               <w:rPr>
@@ -2982,7 +2982,7 @@
                 <w:noProof/>
                 <w:webHidden/>
               </w:rPr>
-              <w:instrText xml:space="preserve"> PAGEREF _Toc64878647 \h </w:instrText>
+              <w:instrText xml:space="preserve"> PAGEREF _Toc70346270 \h </w:instrText>
             </w:r>
             <w:r>
               <w:rPr>
@@ -3002,7 +3002,7 @@
                 <w:noProof/>
                 <w:webHidden/>
               </w:rPr>
-              <w:t>6</w:t>
+              <w:t>7</w:t>
             </w:r>
             <w:r>
               <w:rPr>
@@ -3024,16 +3024,16 @@
               <w:noProof/>
               <w:sz w:val="22"/>
               <w:szCs w:val="22"/>
-              <w:lang w:val="en-US"/>
+              <w:lang w:eastAsia="es-MX"/>
             </w:rPr>
           </w:pPr>
-          <w:hyperlink w:anchor="_Toc64878648" w:history="1">
+          <w:hyperlink w:anchor="_Toc70346271" w:history="1">
             <w:r>
               <w:rPr>
                 <w:rStyle w:val="Hipervnculo"/>
                 <w:noProof/>
               </w:rPr>
-              <w:t>2.2 Marco teórico</w:t>
+              <w:t>2.2 Marco tecnológico</w:t>
             </w:r>
             <w:r>
               <w:rPr>
@@ -3054,7 +3054,7 @@
                 <w:noProof/>
                 <w:webHidden/>
               </w:rPr>
-              <w:instrText xml:space="preserve"> PAGEREF _Toc64878648 \h </w:instrText>
+              <w:instrText xml:space="preserve"> PAGEREF _Toc70346271 \h </w:instrText>
             </w:r>
             <w:r>
               <w:rPr>
@@ -3074,7 +3074,79 @@
                 <w:noProof/>
                 <w:webHidden/>
               </w:rPr>
-              <w:t>6</w:t>
+              <w:t>9</w:t>
+            </w:r>
+            <w:r>
+              <w:rPr>
+                <w:noProof/>
+                <w:webHidden/>
+              </w:rPr>
+              <w:fldChar w:fldCharType="end"/>
+            </w:r>
+          </w:hyperlink>
+        </w:p>
+        <w:p>
+          <w:pPr>
+            <w:pStyle w:val="TDC1"/>
+            <w:tabs>
+              <w:tab w:val="right" w:leader="dot" w:pos="8630"/>
+            </w:tabs>
+            <w:rPr>
+              <w:rFonts w:asciiTheme="minorHAnsi" w:eastAsiaTheme="minorEastAsia" w:hAnsiTheme="minorHAnsi" w:cstheme="minorBidi"/>
+              <w:noProof/>
+              <w:sz w:val="22"/>
+              <w:szCs w:val="22"/>
+              <w:lang w:eastAsia="es-MX"/>
+            </w:rPr>
+          </w:pPr>
+          <w:hyperlink w:anchor="_Toc70346272" w:history="1">
+            <w:r>
+              <w:rPr>
+                <w:rStyle w:val="Hipervnculo"/>
+                <w:noProof/>
+              </w:rPr>
+              <w:t>III. Desarrollo del proyecto</w:t>
+            </w:r>
+            <w:r>
+              <w:rPr>
+                <w:noProof/>
+                <w:webHidden/>
+              </w:rPr>
+              <w:tab/>
+            </w:r>
+            <w:r>
+              <w:rPr>
+                <w:noProof/>
+                <w:webHidden/>
+              </w:rPr>
+              <w:fldChar w:fldCharType="begin"/>
+            </w:r>
+            <w:r>
+              <w:rPr>
+                <w:noProof/>
+                <w:webHidden/>
+              </w:rPr>
+              <w:instrText xml:space="preserve"> PAGEREF _Toc70346272 \h </w:instrText>
+            </w:r>
+            <w:r>
+              <w:rPr>
+                <w:noProof/>
+                <w:webHidden/>
+              </w:rPr>
+            </w:r>
+            <w:r>
+              <w:rPr>
+                <w:noProof/>
+                <w:webHidden/>
+              </w:rPr>
+              <w:fldChar w:fldCharType="separate"/>
+            </w:r>
+            <w:r>
+              <w:rPr>
+                <w:noProof/>
+                <w:webHidden/>
+              </w:rPr>
+              <w:t>11</w:t>
             </w:r>
             <w:r>
               <w:rPr>
@@ -3096,16 +3168,16 @@
               <w:noProof/>
               <w:sz w:val="22"/>
               <w:szCs w:val="22"/>
-              <w:lang w:val="en-US"/>
+              <w:lang w:eastAsia="es-MX"/>
             </w:rPr>
           </w:pPr>
-          <w:hyperlink w:anchor="_Toc64878649" w:history="1">
+          <w:hyperlink w:anchor="_Toc70346273" w:history="1">
             <w:r>
               <w:rPr>
                 <w:rStyle w:val="Hipervnculo"/>
                 <w:noProof/>
               </w:rPr>
-              <w:t>2.3 Marco tecnológico</w:t>
+              <w:t>3.1 Producto propuesto</w:t>
             </w:r>
             <w:r>
               <w:rPr>
@@ -3126,7 +3198,7 @@
                 <w:noProof/>
                 <w:webHidden/>
               </w:rPr>
-              <w:instrText xml:space="preserve"> PAGEREF _Toc64878649 \h </w:instrText>
+              <w:instrText xml:space="preserve"> PAGEREF _Toc70346273 \h </w:instrText>
             </w:r>
             <w:r>
               <w:rPr>
@@ -3146,7 +3218,7 @@
                 <w:noProof/>
                 <w:webHidden/>
               </w:rPr>
-              <w:t>7</w:t>
+              <w:t>11</w:t>
             </w:r>
             <w:r>
               <w:rPr>
@@ -3168,16 +3240,16 @@
               <w:noProof/>
               <w:sz w:val="22"/>
               <w:szCs w:val="22"/>
-              <w:lang w:val="en-US"/>
+              <w:lang w:eastAsia="es-MX"/>
             </w:rPr>
           </w:pPr>
-          <w:hyperlink w:anchor="_Toc64878650" w:history="1">
+          <w:hyperlink w:anchor="_Toc70346274" w:history="1">
             <w:r>
               <w:rPr>
                 <w:rStyle w:val="Hipervnculo"/>
                 <w:noProof/>
               </w:rPr>
-              <w:t>III. Desarrollo del proyecto</w:t>
+              <w:t>IV. Resultados y Discusiones</w:t>
             </w:r>
             <w:r>
               <w:rPr>
@@ -3198,7 +3270,7 @@
                 <w:noProof/>
                 <w:webHidden/>
               </w:rPr>
-              <w:instrText xml:space="preserve"> PAGEREF _Toc64878650 \h </w:instrText>
+              <w:instrText xml:space="preserve"> PAGEREF _Toc70346274 \h </w:instrText>
             </w:r>
             <w:r>
               <w:rPr>
@@ -3218,7 +3290,7 @@
                 <w:noProof/>
                 <w:webHidden/>
               </w:rPr>
-              <w:t>9</w:t>
+              <w:t>28</w:t>
             </w:r>
             <w:r>
               <w:rPr>
@@ -3240,16 +3312,16 @@
               <w:noProof/>
               <w:sz w:val="22"/>
               <w:szCs w:val="22"/>
-              <w:lang w:val="en-US"/>
+              <w:lang w:eastAsia="es-MX"/>
             </w:rPr>
           </w:pPr>
-          <w:hyperlink w:anchor="_Toc64878651" w:history="1">
+          <w:hyperlink w:anchor="_Toc70346275" w:history="1">
             <w:r>
               <w:rPr>
                 <w:rStyle w:val="Hipervnculo"/>
                 <w:noProof/>
               </w:rPr>
-              <w:t>3.1 Producto propuesto</w:t>
+              <w:t>4.1 Resultados</w:t>
             </w:r>
             <w:r>
               <w:rPr>
@@ -3270,7 +3342,7 @@
                 <w:noProof/>
                 <w:webHidden/>
               </w:rPr>
-              <w:instrText xml:space="preserve"> PAGEREF _Toc64878651 \h </w:instrText>
+              <w:instrText xml:space="preserve"> PAGEREF _Toc70346275 \h </w:instrText>
             </w:r>
             <w:r>
               <w:rPr>
@@ -3290,7 +3362,79 @@
                 <w:noProof/>
                 <w:webHidden/>
               </w:rPr>
-              <w:t>9</w:t>
+              <w:t>28</w:t>
+            </w:r>
+            <w:r>
+              <w:rPr>
+                <w:noProof/>
+                <w:webHidden/>
+              </w:rPr>
+              <w:fldChar w:fldCharType="end"/>
+            </w:r>
+          </w:hyperlink>
+        </w:p>
+        <w:p>
+          <w:pPr>
+            <w:pStyle w:val="TDC2"/>
+            <w:tabs>
+              <w:tab w:val="right" w:leader="dot" w:pos="8630"/>
+            </w:tabs>
+            <w:rPr>
+              <w:rFonts w:asciiTheme="minorHAnsi" w:eastAsiaTheme="minorEastAsia" w:hAnsiTheme="minorHAnsi" w:cstheme="minorBidi"/>
+              <w:noProof/>
+              <w:sz w:val="22"/>
+              <w:szCs w:val="22"/>
+              <w:lang w:eastAsia="es-MX"/>
+            </w:rPr>
+          </w:pPr>
+          <w:hyperlink w:anchor="_Toc70346276" w:history="1">
+            <w:r>
+              <w:rPr>
+                <w:rStyle w:val="Hipervnculo"/>
+                <w:noProof/>
+              </w:rPr>
+              <w:t>4.2 Discusiones</w:t>
+            </w:r>
+            <w:r>
+              <w:rPr>
+                <w:noProof/>
+                <w:webHidden/>
+              </w:rPr>
+              <w:tab/>
+            </w:r>
+            <w:r>
+              <w:rPr>
+                <w:noProof/>
+                <w:webHidden/>
+              </w:rPr>
+              <w:fldChar w:fldCharType="begin"/>
+            </w:r>
+            <w:r>
+              <w:rPr>
+                <w:noProof/>
+                <w:webHidden/>
+              </w:rPr>
+              <w:instrText xml:space="preserve"> PAGEREF _Toc70346276 \h </w:instrText>
+            </w:r>
+            <w:r>
+              <w:rPr>
+                <w:noProof/>
+                <w:webHidden/>
+              </w:rPr>
+            </w:r>
+            <w:r>
+              <w:rPr>
+                <w:noProof/>
+                <w:webHidden/>
+              </w:rPr>
+              <w:fldChar w:fldCharType="separate"/>
+            </w:r>
+            <w:r>
+              <w:rPr>
+                <w:noProof/>
+                <w:webHidden/>
+              </w:rPr>
+              <w:t>31</w:t>
             </w:r>
             <w:r>
               <w:rPr>
@@ -3312,16 +3456,16 @@
               <w:noProof/>
               <w:sz w:val="22"/>
               <w:szCs w:val="22"/>
-              <w:lang w:val="en-US"/>
+              <w:lang w:eastAsia="es-MX"/>
             </w:rPr>
           </w:pPr>
-          <w:hyperlink w:anchor="_Toc64878652" w:history="1">
+          <w:hyperlink w:anchor="_Toc70346277" w:history="1">
             <w:r>
               <w:rPr>
                 <w:rStyle w:val="Hipervnculo"/>
                 <w:noProof/>
               </w:rPr>
-              <w:t>IV. Resultados y Discusiones</w:t>
+              <w:t>V. Conclusiones</w:t>
             </w:r>
             <w:r>
               <w:rPr>
@@ -3342,7 +3486,7 @@
                 <w:noProof/>
                 <w:webHidden/>
               </w:rPr>
-              <w:instrText xml:space="preserve"> PAGEREF _Toc64878652 \h </w:instrText>
+              <w:instrText xml:space="preserve"> PAGEREF _Toc70346277 \h </w:instrText>
             </w:r>
             <w:r>
               <w:rPr>
@@ -3362,151 +3506,7 @@
                 <w:noProof/>
                 <w:webHidden/>
               </w:rPr>
-              <w:t>21</w:t>
-            </w:r>
-            <w:r>
-              <w:rPr>
-                <w:noProof/>
-                <w:webHidden/>
-              </w:rPr>
-              <w:fldChar w:fldCharType="end"/>
-            </w:r>
-          </w:hyperlink>
-        </w:p>
-        <w:p>
-          <w:pPr>
-            <w:pStyle w:val="TDC2"/>
-            <w:tabs>
-              <w:tab w:val="right" w:leader="dot" w:pos="8630"/>
-            </w:tabs>
-            <w:rPr>
-              <w:rFonts w:asciiTheme="minorHAnsi" w:eastAsiaTheme="minorEastAsia" w:hAnsiTheme="minorHAnsi" w:cstheme="minorBidi"/>
-              <w:noProof/>
-              <w:sz w:val="22"/>
-              <w:szCs w:val="22"/>
-              <w:lang w:val="en-US"/>
-            </w:rPr>
-          </w:pPr>
-          <w:hyperlink w:anchor="_Toc64878653" w:history="1">
-            <w:r>
-              <w:rPr>
-                <w:rStyle w:val="Hipervnculo"/>
-                <w:noProof/>
-              </w:rPr>
-              <w:t>4.1 Resultados</w:t>
-            </w:r>
-            <w:r>
-              <w:rPr>
-                <w:noProof/>
-                <w:webHidden/>
-              </w:rPr>
-              <w:tab/>
-            </w:r>
-            <w:r>
-              <w:rPr>
-                <w:noProof/>
-                <w:webHidden/>
-              </w:rPr>
-              <w:fldChar w:fldCharType="begin"/>
-            </w:r>
-            <w:r>
-              <w:rPr>
-                <w:noProof/>
-                <w:webHidden/>
-              </w:rPr>
-              <w:instrText xml:space="preserve"> PAGEREF _Toc64878653 \h </w:instrText>
-            </w:r>
-            <w:r>
-              <w:rPr>
-                <w:noProof/>
-                <w:webHidden/>
-              </w:rPr>
-            </w:r>
-            <w:r>
-              <w:rPr>
-                <w:noProof/>
-                <w:webHidden/>
-              </w:rPr>
-              <w:fldChar w:fldCharType="separate"/>
-            </w:r>
-            <w:r>
-              <w:rPr>
-                <w:noProof/>
-                <w:webHidden/>
-              </w:rPr>
-              <w:t>21</w:t>
-            </w:r>
-            <w:r>
-              <w:rPr>
-                <w:noProof/>
-                <w:webHidden/>
-              </w:rPr>
-              <w:fldChar w:fldCharType="end"/>
-            </w:r>
-          </w:hyperlink>
-        </w:p>
-        <w:p>
-          <w:pPr>
-            <w:pStyle w:val="TDC2"/>
-            <w:tabs>
-              <w:tab w:val="right" w:leader="dot" w:pos="8630"/>
-            </w:tabs>
-            <w:rPr>
-              <w:rFonts w:asciiTheme="minorHAnsi" w:eastAsiaTheme="minorEastAsia" w:hAnsiTheme="minorHAnsi" w:cstheme="minorBidi"/>
-              <w:noProof/>
-              <w:sz w:val="22"/>
-              <w:szCs w:val="22"/>
-              <w:lang w:val="en-US"/>
-            </w:rPr>
-          </w:pPr>
-          <w:hyperlink w:anchor="_Toc64878654" w:history="1">
-            <w:r>
-              <w:rPr>
-                <w:rStyle w:val="Hipervnculo"/>
-                <w:noProof/>
-              </w:rPr>
-              <w:t>4.2 Discusiones</w:t>
-            </w:r>
-            <w:r>
-              <w:rPr>
-                <w:noProof/>
-                <w:webHidden/>
-              </w:rPr>
-              <w:tab/>
-            </w:r>
-            <w:r>
-              <w:rPr>
-                <w:noProof/>
-                <w:webHidden/>
-              </w:rPr>
-              <w:fldChar w:fldCharType="begin"/>
-            </w:r>
-            <w:r>
-              <w:rPr>
-                <w:noProof/>
-                <w:webHidden/>
-              </w:rPr>
-              <w:instrText xml:space="preserve"> PAGEREF _Toc64878654 \h </w:instrText>
-            </w:r>
-            <w:r>
-              <w:rPr>
-                <w:noProof/>
-                <w:webHidden/>
-              </w:rPr>
-            </w:r>
-            <w:r>
-              <w:rPr>
-                <w:noProof/>
-                <w:webHidden/>
-              </w:rPr>
-              <w:fldChar w:fldCharType="separate"/>
-            </w:r>
-            <w:r>
-              <w:rPr>
-                <w:noProof/>
-                <w:webHidden/>
-              </w:rPr>
-              <w:t>23</w:t>
+              <w:t>32</w:t>
             </w:r>
             <w:r>
               <w:rPr>
@@ -3528,16 +3528,16 @@
               <w:noProof/>
               <w:sz w:val="22"/>
               <w:szCs w:val="22"/>
-              <w:lang w:val="en-US"/>
+              <w:lang w:eastAsia="es-MX"/>
             </w:rPr>
           </w:pPr>
-          <w:hyperlink w:anchor="_Toc64878655" w:history="1">
+          <w:hyperlink w:anchor="_Toc70346278" w:history="1">
             <w:r>
               <w:rPr>
                 <w:rStyle w:val="Hipervnculo"/>
                 <w:noProof/>
               </w:rPr>
-              <w:t>V. Conclusiones</w:t>
+              <w:t>Bibliografía</w:t>
             </w:r>
             <w:r>
               <w:rPr>
@@ -3558,7 +3558,7 @@
                 <w:noProof/>
                 <w:webHidden/>
               </w:rPr>
-              <w:instrText xml:space="preserve"> PAGEREF _Toc64878655 \h </w:instrText>
+              <w:instrText xml:space="preserve"> PAGEREF _Toc70346278 \h </w:instrText>
             </w:r>
             <w:r>
               <w:rPr>
@@ -3578,7 +3578,7 @@
                 <w:noProof/>
                 <w:webHidden/>
               </w:rPr>
-              <w:t>25</w:t>
+              <w:t>32</w:t>
             </w:r>
             <w:r>
               <w:rPr>
@@ -3600,16 +3600,16 @@
               <w:noProof/>
               <w:sz w:val="22"/>
               <w:szCs w:val="22"/>
-              <w:lang w:val="en-US"/>
+              <w:lang w:eastAsia="es-MX"/>
             </w:rPr>
           </w:pPr>
-          <w:hyperlink w:anchor="_Toc64878656" w:history="1">
+          <w:hyperlink w:anchor="_Toc70346279" w:history="1">
             <w:r>
               <w:rPr>
                 <w:rStyle w:val="Hipervnculo"/>
                 <w:noProof/>
               </w:rPr>
-              <w:t>Bibliografía</w:t>
+              <w:t>Apéndice [Letra] – [Nombre del Apéndice</w:t>
             </w:r>
             <w:r>
               <w:rPr>
@@ -3630,7 +3630,7 @@
                 <w:noProof/>
                 <w:webHidden/>
               </w:rPr>
-              <w:instrText xml:space="preserve"> PAGEREF _Toc64878656 \h </w:instrText>
+              <w:instrText xml:space="preserve"> PAGEREF _Toc70346279 \h </w:instrText>
             </w:r>
             <w:r>
               <w:rPr>
@@ -3650,79 +3650,7 @@
                 <w:noProof/>
                 <w:webHidden/>
               </w:rPr>
-              <w:t>25</w:t>
-            </w:r>
-            <w:r>
-              <w:rPr>
-                <w:noProof/>
-                <w:webHidden/>
-              </w:rPr>
-              <w:fldChar w:fldCharType="end"/>
-            </w:r>
-          </w:hyperlink>
-        </w:p>
-        <w:p>
-          <w:pPr>
-            <w:pStyle w:val="TDC1"/>
-            <w:tabs>
-              <w:tab w:val="right" w:leader="dot" w:pos="8630"/>
-            </w:tabs>
-            <w:rPr>
-              <w:rFonts w:asciiTheme="minorHAnsi" w:eastAsiaTheme="minorEastAsia" w:hAnsiTheme="minorHAnsi" w:cstheme="minorBidi"/>
-              <w:noProof/>
-              <w:sz w:val="22"/>
-              <w:szCs w:val="22"/>
-              <w:lang w:val="en-US"/>
-            </w:rPr>
-          </w:pPr>
-          <w:hyperlink w:anchor="_Toc64878657" w:history="1">
-            <w:r>
-              <w:rPr>
-                <w:rStyle w:val="Hipervnculo"/>
-                <w:noProof/>
-              </w:rPr>
-              <w:t>Apéndice [Letra] – [Nombre del Apéndice</w:t>
-            </w:r>
-            <w:r>
-              <w:rPr>
-                <w:noProof/>
-                <w:webHidden/>
-              </w:rPr>
-              <w:tab/>
-            </w:r>
-            <w:r>
-              <w:rPr>
-                <w:noProof/>
-                <w:webHidden/>
-              </w:rPr>
-              <w:fldChar w:fldCharType="begin"/>
-            </w:r>
-            <w:r>
-              <w:rPr>
-                <w:noProof/>
-                <w:webHidden/>
-              </w:rPr>
-              <w:instrText xml:space="preserve"> PAGEREF _Toc64878657 \h </w:instrText>
-            </w:r>
-            <w:r>
-              <w:rPr>
-                <w:noProof/>
-                <w:webHidden/>
-              </w:rPr>
-            </w:r>
-            <w:r>
-              <w:rPr>
-                <w:noProof/>
-                <w:webHidden/>
-              </w:rPr>
-              <w:fldChar w:fldCharType="separate"/>
-            </w:r>
-            <w:r>
-              <w:rPr>
-                <w:noProof/>
-                <w:webHidden/>
-              </w:rPr>
-              <w:t>27</w:t>
+              <w:t>34</w:t>
             </w:r>
             <w:r>
               <w:rPr>
@@ -3767,7 +3695,7 @@
       <w:pPr>
         <w:pStyle w:val="Ttulo1"/>
       </w:pPr>
-      <w:bookmarkStart w:id="5" w:name="_Toc64878636"/>
+      <w:bookmarkStart w:id="5" w:name="_Toc70346259"/>
       <w:r>
         <w:t>Índice de figuras</w:t>
       </w:r>
@@ -3784,7 +3712,7 @@
           <w:noProof/>
           <w:sz w:val="22"/>
           <w:szCs w:val="22"/>
-          <w:lang w:val="en-US"/>
+          <w:lang w:eastAsia="es-MX"/>
         </w:rPr>
       </w:pPr>
       <w:r>
@@ -3797,7 +3725,7 @@
         <w:rPr>
           <w:rFonts w:ascii="Times New Roman" w:hAnsi="Times New Roman" w:cs="Times New Roman"/>
         </w:rPr>
-        <w:instrText xml:space="preserve"> TOC \h \z \c "Ilustración" </w:instrText>
+        <w:instrText xml:space="preserve"> TOC \h \z \c "Diagrama de Caso de USO" </w:instrText>
       </w:r>
       <w:r>
         <w:rPr>
@@ -3805,13 +3733,13 @@
         </w:rPr>
         <w:fldChar w:fldCharType="separate"/>
       </w:r>
-      <w:hyperlink w:anchor="_Toc64878543" w:history="1">
+      <w:hyperlink w:anchor="_Toc70346502" w:history="1">
         <w:r>
           <w:rPr>
             <w:rStyle w:val="Hipervnculo"/>
             <w:noProof/>
           </w:rPr>
-          <w:t>Ilustración 1</w:t>
+          <w:t>Diagrama de Caso de USO 1</w:t>
         </w:r>
         <w:r>
           <w:rPr>
@@ -3832,7 +3760,7 @@
             <w:noProof/>
             <w:webHidden/>
           </w:rPr>
-          <w:instrText xml:space="preserve"> PAGEREF _Toc64878543 \h </w:instrText>
+          <w:instrText xml:space="preserve"> PAGEREF _Toc70346502 \h </w:instrText>
         </w:r>
         <w:r>
           <w:rPr>
@@ -3852,7 +3780,7 @@
             <w:noProof/>
             <w:webHidden/>
           </w:rPr>
-          <w:t>19</w:t>
+          <w:t>26</w:t>
         </w:r>
         <w:r>
           <w:rPr>
@@ -3881,17 +3809,6 @@
     <w:p>
       <w:pPr>
         <w:spacing w:line="240" w:lineRule="auto"/>
-        <w:jc w:val="both"/>
-        <w:rPr>
-          <w:rFonts w:ascii="Times New Roman" w:eastAsiaTheme="majorEastAsia" w:hAnsi="Times New Roman" w:cs="Times New Roman"/>
-          <w:bCs/>
-        </w:rPr>
-      </w:pPr>
-    </w:p>
-    <w:p>
-      <w:pPr>
-        <w:spacing w:line="240" w:lineRule="auto"/>
-        <w:jc w:val="both"/>
         <w:rPr>
           <w:rFonts w:ascii="Times New Roman" w:eastAsiaTheme="majorEastAsia" w:hAnsi="Times New Roman" w:cs="Times New Roman"/>
           <w:b/>
@@ -3900,10 +3817,8 @@
           <w:szCs w:val="28"/>
         </w:rPr>
       </w:pPr>
-      <w:r>
-        <w:rPr>
-          <w:rFonts w:ascii="Times New Roman" w:hAnsi="Times New Roman" w:cs="Times New Roman"/>
-        </w:rPr>
+      <w:bookmarkStart w:id="6" w:name="_Toc70346260"/>
+      <w:r>
         <w:br w:type="page"/>
       </w:r>
     </w:p>
@@ -3911,7 +3826,6 @@
       <w:pPr>
         <w:pStyle w:val="Ttulo1"/>
       </w:pPr>
-      <w:bookmarkStart w:id="6" w:name="_Toc64878637"/>
       <w:r>
         <w:lastRenderedPageBreak/>
         <w:t>Índice de tablas</w:t>
@@ -5341,7 +5255,7 @@
       <w:pPr>
         <w:pStyle w:val="Ttulo1"/>
       </w:pPr>
-      <w:bookmarkStart w:id="7" w:name="_Toc64878638"/>
+      <w:bookmarkStart w:id="7" w:name="_Toc70346261"/>
       <w:r>
         <w:lastRenderedPageBreak/>
         <w:t>Resumen</w:t>
@@ -5407,7 +5321,7 @@
           <w:szCs w:val="24"/>
         </w:rPr>
       </w:pPr>
-      <w:bookmarkStart w:id="8" w:name="_Toc64878639"/>
+      <w:bookmarkStart w:id="8" w:name="_Toc70346262"/>
       <w:r>
         <w:rPr>
           <w:sz w:val="24"/>
@@ -5454,7 +5368,7 @@
       <w:pPr>
         <w:pStyle w:val="Ttulo1"/>
       </w:pPr>
-      <w:bookmarkStart w:id="9" w:name="_Toc64878640"/>
+      <w:bookmarkStart w:id="9" w:name="_Toc70346263"/>
       <w:r>
         <w:lastRenderedPageBreak/>
         <w:t>I. Planteamiento del problema</w:t>
@@ -5469,7 +5383,7 @@
           <w:rFonts w:ascii="Times New Roman" w:hAnsi="Times New Roman" w:cs="Times New Roman"/>
         </w:rPr>
       </w:pPr>
-      <w:bookmarkStart w:id="10" w:name="_Toc64878641"/>
+      <w:bookmarkStart w:id="10" w:name="_Toc70346264"/>
       <w:r>
         <w:rPr>
           <w:rFonts w:ascii="Times New Roman" w:hAnsi="Times New Roman" w:cs="Times New Roman"/>
@@ -5920,7 +5834,7 @@
           <w:rFonts w:ascii="Times New Roman" w:hAnsi="Times New Roman" w:cs="Times New Roman"/>
         </w:rPr>
       </w:pPr>
-      <w:bookmarkStart w:id="11" w:name="_Toc64878642"/>
+      <w:bookmarkStart w:id="11" w:name="_Toc70346265"/>
       <w:r>
         <w:rPr>
           <w:rFonts w:ascii="Times New Roman" w:hAnsi="Times New Roman" w:cs="Times New Roman"/>
@@ -6094,7 +6008,7 @@
           <w:rFonts w:ascii="Times New Roman" w:hAnsi="Times New Roman" w:cs="Times New Roman"/>
         </w:rPr>
       </w:pPr>
-      <w:bookmarkStart w:id="12" w:name="_Toc64878643"/>
+      <w:bookmarkStart w:id="12" w:name="_Toc70346266"/>
       <w:r>
         <w:rPr>
           <w:rFonts w:ascii="Times New Roman" w:hAnsi="Times New Roman" w:cs="Times New Roman"/>
@@ -6345,7 +6259,7 @@
           <w:rFonts w:ascii="Times New Roman" w:hAnsi="Times New Roman" w:cs="Times New Roman"/>
         </w:rPr>
       </w:pPr>
-      <w:bookmarkStart w:id="13" w:name="_Toc64878644"/>
+      <w:bookmarkStart w:id="13" w:name="_Toc70346267"/>
       <w:r>
         <w:rPr>
           <w:rFonts w:ascii="Times New Roman" w:hAnsi="Times New Roman" w:cs="Times New Roman"/>
@@ -6525,7 +6439,7 @@
           <w:rFonts w:ascii="Times New Roman" w:hAnsi="Times New Roman" w:cs="Times New Roman"/>
         </w:rPr>
       </w:pPr>
-      <w:bookmarkStart w:id="14" w:name="_Toc64878645"/>
+      <w:bookmarkStart w:id="14" w:name="_Toc70346268"/>
       <w:r>
         <w:rPr>
           <w:rFonts w:ascii="Times New Roman" w:hAnsi="Times New Roman" w:cs="Times New Roman"/>
@@ -7093,7 +7007,7 @@
       <w:pPr>
         <w:pStyle w:val="Ttulo1"/>
       </w:pPr>
-      <w:bookmarkStart w:id="15" w:name="_Toc64878646"/>
+      <w:bookmarkStart w:id="15" w:name="_Toc70346269"/>
       <w:r>
         <w:lastRenderedPageBreak/>
         <w:t>II. Marco Referencial</w:t>
@@ -7129,50 +7043,29 @@
           <w:szCs w:val="24"/>
         </w:rPr>
       </w:pPr>
-      <w:bookmarkStart w:id="16" w:name="_Toc64878647"/>
+      <w:bookmarkStart w:id="16" w:name="_Toc70346270"/>
       <w:r>
         <w:rPr>
           <w:rFonts w:ascii="Times New Roman" w:hAnsi="Times New Roman" w:cs="Times New Roman"/>
           <w:szCs w:val="24"/>
         </w:rPr>
-        <w:t>2.1 Marco conceptual</w:t>
+        <w:t>2.</w:t>
+      </w:r>
+      <w:r>
+        <w:rPr>
+          <w:rFonts w:ascii="Times New Roman" w:hAnsi="Times New Roman" w:cs="Times New Roman"/>
+          <w:szCs w:val="24"/>
+        </w:rPr>
+        <w:t>1</w:t>
+      </w:r>
+      <w:r>
+        <w:rPr>
+          <w:rFonts w:ascii="Times New Roman" w:hAnsi="Times New Roman" w:cs="Times New Roman"/>
+          <w:szCs w:val="24"/>
+        </w:rPr>
+        <w:t xml:space="preserve"> Marco teórico</w:t>
       </w:r>
       <w:bookmarkEnd w:id="16"/>
-      <w:r>
-        <w:rPr>
-          <w:rFonts w:ascii="Times New Roman" w:hAnsi="Times New Roman" w:cs="Times New Roman"/>
-          <w:szCs w:val="24"/>
-        </w:rPr>
-        <w:t xml:space="preserve"> </w:t>
-      </w:r>
-    </w:p>
-    <w:p>
-      <w:pPr>
-        <w:spacing w:line="480" w:lineRule="auto"/>
-        <w:jc w:val="both"/>
-        <w:rPr>
-          <w:rFonts w:ascii="Times New Roman" w:hAnsi="Times New Roman" w:cs="Times New Roman"/>
-        </w:rPr>
-      </w:pPr>
-    </w:p>
-    <w:p>
-      <w:pPr>
-        <w:pStyle w:val="Ttulo2"/>
-        <w:jc w:val="both"/>
-        <w:rPr>
-          <w:rFonts w:ascii="Times New Roman" w:hAnsi="Times New Roman" w:cs="Times New Roman"/>
-          <w:szCs w:val="24"/>
-        </w:rPr>
-      </w:pPr>
-      <w:bookmarkStart w:id="17" w:name="_Toc64878648"/>
-      <w:r>
-        <w:rPr>
-          <w:rFonts w:ascii="Times New Roman" w:hAnsi="Times New Roman" w:cs="Times New Roman"/>
-          <w:szCs w:val="24"/>
-        </w:rPr>
-        <w:t>2.2 Marco teórico</w:t>
-      </w:r>
-      <w:bookmarkEnd w:id="17"/>
       <w:r>
         <w:rPr>
           <w:rFonts w:ascii="Times New Roman" w:hAnsi="Times New Roman" w:cs="Times New Roman"/>
@@ -7326,14 +7219,14 @@
         <w:rPr>
           <w:rStyle w:val="normaltextrun"/>
         </w:rPr>
-        <w:t xml:space="preserve">Los sistemas ERP se caracterizan por contener diferentes secciones integradas en una sola aplicación, estas secciones son diferentes de cada una de ellas, no es la misma necesidad </w:t>
+        <w:t xml:space="preserve">Los sistemas ERP se caracterizan por contener diferentes secciones integradas en una sola aplicación, estas secciones son diferentes de cada una de ellas, no es la misma necesidad en la visualización de departamento de los departamentos, por ejemplo: producción, ventas, compras, logística, contabilidad, inventarios y control de almacenes, pedidos, nóminas, </w:t>
       </w:r>
       <w:r>
         <w:rPr>
           <w:rStyle w:val="normaltextrun"/>
         </w:rPr>
         <w:lastRenderedPageBreak/>
-        <w:t>en la visualización de departamento de los departamentos, por ejemplo: producción, ventas, compras, logística, contabilidad, inventarios y control de almacenes, pedidos, nóminas, entre otros muchos y todos sus derivados. A esto se le puede definir de una manera más breve del ERP que es la integración de todas estas partes de las empresas [1].</w:t>
+        <w:t>entre otros muchos y todos sus derivados. A esto se le puede definir de una manera más breve del ERP que es la integración de todas estas partes de las empresas [1].</w:t>
       </w:r>
       <w:r>
         <w:rPr>
@@ -7692,15 +7585,29 @@
           <w:szCs w:val="24"/>
         </w:rPr>
       </w:pPr>
-      <w:bookmarkStart w:id="18" w:name="_Toc64878649"/>
+      <w:bookmarkStart w:id="17" w:name="_Toc70346271"/>
       <w:r>
         <w:rPr>
           <w:rFonts w:ascii="Times New Roman" w:hAnsi="Times New Roman" w:cs="Times New Roman"/>
           <w:szCs w:val="24"/>
         </w:rPr>
-        <w:t>2.3 Marco tecnológico</w:t>
-      </w:r>
-      <w:bookmarkEnd w:id="18"/>
+        <w:t>2.</w:t>
+      </w:r>
+      <w:r>
+        <w:rPr>
+          <w:rFonts w:ascii="Times New Roman" w:hAnsi="Times New Roman" w:cs="Times New Roman"/>
+          <w:szCs w:val="24"/>
+        </w:rPr>
+        <w:t>2</w:t>
+      </w:r>
+      <w:r>
+        <w:rPr>
+          <w:rFonts w:ascii="Times New Roman" w:hAnsi="Times New Roman" w:cs="Times New Roman"/>
+          <w:szCs w:val="24"/>
+        </w:rPr>
+        <w:t xml:space="preserve"> Marco tecnológico</w:t>
+      </w:r>
+      <w:bookmarkEnd w:id="17"/>
     </w:p>
     <w:p>
       <w:pPr>
@@ -8087,12 +7994,12 @@
       <w:pPr>
         <w:pStyle w:val="Ttulo1"/>
       </w:pPr>
-      <w:bookmarkStart w:id="19" w:name="_Toc64878650"/>
+      <w:bookmarkStart w:id="18" w:name="_Toc70346272"/>
       <w:r>
         <w:lastRenderedPageBreak/>
         <w:t>III. Desarrollo del proyecto</w:t>
       </w:r>
-      <w:bookmarkEnd w:id="19"/>
+      <w:bookmarkEnd w:id="18"/>
     </w:p>
     <w:p>
       <w:pPr>
@@ -8137,7 +8044,7 @@
           <w:szCs w:val="24"/>
         </w:rPr>
       </w:pPr>
-      <w:bookmarkStart w:id="20" w:name="_Toc64878651"/>
+      <w:bookmarkStart w:id="19" w:name="_Toc70346273"/>
       <w:r>
         <w:rPr>
           <w:rFonts w:ascii="Times New Roman" w:hAnsi="Times New Roman" w:cs="Times New Roman"/>
@@ -8145,7 +8052,7 @@
         </w:rPr>
         <w:t>3.1 Producto propuesto</w:t>
       </w:r>
-      <w:bookmarkEnd w:id="20"/>
+      <w:bookmarkEnd w:id="19"/>
     </w:p>
     <w:p>
       <w:pPr>
@@ -8370,7 +8277,7 @@
           <w:rFonts w:ascii="Times New Roman" w:hAnsi="Times New Roman" w:cs="Times New Roman"/>
         </w:rPr>
       </w:pPr>
-      <w:bookmarkStart w:id="21" w:name="_Toc64878523"/>
+      <w:bookmarkStart w:id="20" w:name="_Toc64878523"/>
       <w:r>
         <w:rPr>
           <w:rFonts w:ascii="Times New Roman" w:hAnsi="Times New Roman" w:cs="Times New Roman"/>
@@ -8402,7 +8309,7 @@
         </w:rPr>
         <w:t>1</w:t>
       </w:r>
-      <w:bookmarkEnd w:id="21"/>
+      <w:bookmarkEnd w:id="20"/>
       <w:r>
         <w:rPr>
           <w:rFonts w:ascii="Times New Roman" w:hAnsi="Times New Roman" w:cs="Times New Roman"/>
@@ -8713,7 +8620,7 @@
           <w:rFonts w:ascii="Times New Roman" w:hAnsi="Times New Roman" w:cs="Times New Roman"/>
         </w:rPr>
       </w:pPr>
-      <w:bookmarkStart w:id="22" w:name="_Toc64878524"/>
+      <w:bookmarkStart w:id="21" w:name="_Toc64878524"/>
       <w:r>
         <w:rPr>
           <w:rFonts w:ascii="Times New Roman" w:hAnsi="Times New Roman" w:cs="Times New Roman"/>
@@ -8746,7 +8653,7 @@
         </w:rPr>
         <w:t>2</w:t>
       </w:r>
-      <w:bookmarkEnd w:id="22"/>
+      <w:bookmarkEnd w:id="21"/>
       <w:r>
         <w:rPr>
           <w:rFonts w:ascii="Times New Roman" w:hAnsi="Times New Roman" w:cs="Times New Roman"/>
@@ -9024,7 +8931,7 @@
           <w:rFonts w:ascii="Times New Roman" w:hAnsi="Times New Roman" w:cs="Times New Roman"/>
         </w:rPr>
       </w:pPr>
-      <w:bookmarkStart w:id="23" w:name="_Toc64878525"/>
+      <w:bookmarkStart w:id="22" w:name="_Toc64878525"/>
       <w:r>
         <w:rPr>
           <w:rFonts w:ascii="Times New Roman" w:hAnsi="Times New Roman" w:cs="Times New Roman"/>
@@ -9056,7 +8963,7 @@
         </w:rPr>
         <w:t>3</w:t>
       </w:r>
-      <w:bookmarkEnd w:id="23"/>
+      <w:bookmarkEnd w:id="22"/>
       <w:r>
         <w:rPr>
           <w:rFonts w:ascii="Times New Roman" w:hAnsi="Times New Roman" w:cs="Times New Roman"/>
@@ -9399,7 +9306,7 @@
           <w:rFonts w:ascii="Times New Roman" w:hAnsi="Times New Roman" w:cs="Times New Roman"/>
         </w:rPr>
       </w:pPr>
-      <w:bookmarkStart w:id="24" w:name="_Toc64878526"/>
+      <w:bookmarkStart w:id="23" w:name="_Toc64878526"/>
       <w:r>
         <w:rPr>
           <w:rFonts w:ascii="Times New Roman" w:hAnsi="Times New Roman" w:cs="Times New Roman"/>
@@ -9431,7 +9338,7 @@
         </w:rPr>
         <w:t>4</w:t>
       </w:r>
-      <w:bookmarkEnd w:id="24"/>
+      <w:bookmarkEnd w:id="23"/>
       <w:r>
         <w:rPr>
           <w:rFonts w:ascii="Times New Roman" w:hAnsi="Times New Roman" w:cs="Times New Roman"/>
@@ -9691,7 +9598,7 @@
           <w:rFonts w:ascii="Times New Roman" w:hAnsi="Times New Roman" w:cs="Times New Roman"/>
         </w:rPr>
       </w:pPr>
-      <w:bookmarkStart w:id="25" w:name="_Toc64878527"/>
+      <w:bookmarkStart w:id="24" w:name="_Toc64878527"/>
       <w:r>
         <w:rPr>
           <w:rFonts w:ascii="Times New Roman" w:hAnsi="Times New Roman" w:cs="Times New Roman"/>
@@ -9723,7 +9630,7 @@
         </w:rPr>
         <w:t>5</w:t>
       </w:r>
-      <w:bookmarkEnd w:id="25"/>
+      <w:bookmarkEnd w:id="24"/>
       <w:r>
         <w:rPr>
           <w:rFonts w:ascii="Times New Roman" w:hAnsi="Times New Roman" w:cs="Times New Roman"/>
@@ -10052,7 +9959,7 @@
           <w:rFonts w:ascii="Times New Roman" w:hAnsi="Times New Roman" w:cs="Times New Roman"/>
         </w:rPr>
       </w:pPr>
-      <w:bookmarkStart w:id="26" w:name="_Toc64878528"/>
+      <w:bookmarkStart w:id="25" w:name="_Toc64878528"/>
       <w:r>
         <w:rPr>
           <w:rFonts w:ascii="Times New Roman" w:hAnsi="Times New Roman" w:cs="Times New Roman"/>
@@ -10084,7 +9991,7 @@
         </w:rPr>
         <w:t>6</w:t>
       </w:r>
-      <w:bookmarkEnd w:id="26"/>
+      <w:bookmarkEnd w:id="25"/>
       <w:r>
         <w:rPr>
           <w:rFonts w:ascii="Times New Roman" w:hAnsi="Times New Roman" w:cs="Times New Roman"/>
@@ -10293,7 +10200,7 @@
           <w:rFonts w:ascii="Times New Roman" w:hAnsi="Times New Roman" w:cs="Times New Roman"/>
         </w:rPr>
       </w:pPr>
-      <w:bookmarkStart w:id="27" w:name="_Toc64878529"/>
+      <w:bookmarkStart w:id="26" w:name="_Toc64878529"/>
       <w:r>
         <w:rPr>
           <w:rFonts w:ascii="Times New Roman" w:hAnsi="Times New Roman" w:cs="Times New Roman"/>
@@ -10325,7 +10232,7 @@
         </w:rPr>
         <w:t>7</w:t>
       </w:r>
-      <w:bookmarkEnd w:id="27"/>
+      <w:bookmarkEnd w:id="26"/>
       <w:r>
         <w:rPr>
           <w:rFonts w:ascii="Times New Roman" w:hAnsi="Times New Roman" w:cs="Times New Roman"/>
@@ -10555,7 +10462,7 @@
           <w:rFonts w:ascii="Times New Roman" w:hAnsi="Times New Roman" w:cs="Times New Roman"/>
         </w:rPr>
       </w:pPr>
-      <w:bookmarkStart w:id="28" w:name="_Toc64878530"/>
+      <w:bookmarkStart w:id="27" w:name="_Toc64878530"/>
       <w:r>
         <w:rPr>
           <w:rFonts w:ascii="Times New Roman" w:hAnsi="Times New Roman" w:cs="Times New Roman"/>
@@ -10587,7 +10494,7 @@
         </w:rPr>
         <w:t>8</w:t>
       </w:r>
-      <w:bookmarkEnd w:id="28"/>
+      <w:bookmarkEnd w:id="27"/>
       <w:r>
         <w:rPr>
           <w:rFonts w:ascii="Times New Roman" w:hAnsi="Times New Roman" w:cs="Times New Roman"/>
@@ -10830,7 +10737,7 @@
           <w:rFonts w:ascii="Times New Roman" w:hAnsi="Times New Roman" w:cs="Times New Roman"/>
         </w:rPr>
       </w:pPr>
-      <w:bookmarkStart w:id="29" w:name="_Toc64878531"/>
+      <w:bookmarkStart w:id="28" w:name="_Toc64878531"/>
       <w:r>
         <w:rPr>
           <w:rFonts w:ascii="Times New Roman" w:hAnsi="Times New Roman" w:cs="Times New Roman"/>
@@ -10862,7 +10769,7 @@
         </w:rPr>
         <w:t>9</w:t>
       </w:r>
-      <w:bookmarkEnd w:id="29"/>
+      <w:bookmarkEnd w:id="28"/>
       <w:r>
         <w:rPr>
           <w:rFonts w:ascii="Times New Roman" w:hAnsi="Times New Roman" w:cs="Times New Roman"/>
@@ -11193,7 +11100,7 @@
           <w:rFonts w:ascii="Times New Roman" w:hAnsi="Times New Roman" w:cs="Times New Roman"/>
         </w:rPr>
       </w:pPr>
-      <w:bookmarkStart w:id="30" w:name="_Toc64878532"/>
+      <w:bookmarkStart w:id="29" w:name="_Toc64878532"/>
       <w:r>
         <w:rPr>
           <w:rFonts w:ascii="Times New Roman" w:hAnsi="Times New Roman" w:cs="Times New Roman"/>
@@ -11226,7 +11133,7 @@
         </w:rPr>
         <w:t>10</w:t>
       </w:r>
-      <w:bookmarkEnd w:id="30"/>
+      <w:bookmarkEnd w:id="29"/>
       <w:r>
         <w:rPr>
           <w:rFonts w:ascii="Times New Roman" w:hAnsi="Times New Roman" w:cs="Times New Roman"/>
@@ -11437,7 +11344,7 @@
           <w:rFonts w:ascii="Times New Roman" w:hAnsi="Times New Roman" w:cs="Times New Roman"/>
         </w:rPr>
       </w:pPr>
-      <w:bookmarkStart w:id="31" w:name="_Toc64878533"/>
+      <w:bookmarkStart w:id="30" w:name="_Toc64878533"/>
       <w:r>
         <w:rPr>
           <w:rFonts w:ascii="Times New Roman" w:hAnsi="Times New Roman" w:cs="Times New Roman"/>
@@ -11469,7 +11376,7 @@
         </w:rPr>
         <w:t>11</w:t>
       </w:r>
-      <w:bookmarkEnd w:id="31"/>
+      <w:bookmarkEnd w:id="30"/>
       <w:r>
         <w:rPr>
           <w:rFonts w:ascii="Times New Roman" w:hAnsi="Times New Roman" w:cs="Times New Roman"/>
@@ -11714,7 +11621,7 @@
           <w:rFonts w:ascii="Times New Roman" w:hAnsi="Times New Roman" w:cs="Times New Roman"/>
         </w:rPr>
       </w:pPr>
-      <w:bookmarkStart w:id="32" w:name="_Toc64878534"/>
+      <w:bookmarkStart w:id="31" w:name="_Toc64878534"/>
       <w:r>
         <w:rPr>
           <w:rFonts w:ascii="Times New Roman" w:hAnsi="Times New Roman" w:cs="Times New Roman"/>
@@ -11746,7 +11653,7 @@
         </w:rPr>
         <w:t>12</w:t>
       </w:r>
-      <w:bookmarkEnd w:id="32"/>
+      <w:bookmarkEnd w:id="31"/>
       <w:r>
         <w:rPr>
           <w:rFonts w:ascii="Times New Roman" w:hAnsi="Times New Roman" w:cs="Times New Roman"/>
@@ -11950,7 +11857,7 @@
           <w:rFonts w:ascii="Times New Roman" w:hAnsi="Times New Roman" w:cs="Times New Roman"/>
         </w:rPr>
       </w:pPr>
-      <w:bookmarkStart w:id="33" w:name="_Toc64878535"/>
+      <w:bookmarkStart w:id="32" w:name="_Toc64878535"/>
       <w:r>
         <w:rPr>
           <w:rFonts w:ascii="Times New Roman" w:hAnsi="Times New Roman" w:cs="Times New Roman"/>
@@ -11982,7 +11889,7 @@
         </w:rPr>
         <w:t>13</w:t>
       </w:r>
-      <w:bookmarkEnd w:id="33"/>
+      <w:bookmarkEnd w:id="32"/>
       <w:r>
         <w:rPr>
           <w:rFonts w:ascii="Times New Roman" w:hAnsi="Times New Roman" w:cs="Times New Roman"/>
@@ -12365,7 +12272,7 @@
           <w:rFonts w:ascii="Times New Roman" w:hAnsi="Times New Roman" w:cs="Times New Roman"/>
         </w:rPr>
       </w:pPr>
-      <w:bookmarkStart w:id="34" w:name="_Toc64878536"/>
+      <w:bookmarkStart w:id="33" w:name="_Toc64878536"/>
       <w:r>
         <w:rPr>
           <w:rFonts w:ascii="Times New Roman" w:hAnsi="Times New Roman" w:cs="Times New Roman"/>
@@ -12398,7 +12305,7 @@
         </w:rPr>
         <w:t>14</w:t>
       </w:r>
-      <w:bookmarkEnd w:id="34"/>
+      <w:bookmarkEnd w:id="33"/>
       <w:r>
         <w:rPr>
           <w:rFonts w:ascii="Times New Roman" w:hAnsi="Times New Roman" w:cs="Times New Roman"/>
@@ -12729,7 +12636,7 @@
           <w:rFonts w:ascii="Times New Roman" w:hAnsi="Times New Roman" w:cs="Times New Roman"/>
         </w:rPr>
       </w:pPr>
-      <w:bookmarkStart w:id="35" w:name="_Toc64878537"/>
+      <w:bookmarkStart w:id="34" w:name="_Toc64878537"/>
       <w:r>
         <w:rPr>
           <w:rFonts w:ascii="Times New Roman" w:hAnsi="Times New Roman" w:cs="Times New Roman"/>
@@ -12761,7 +12668,7 @@
         </w:rPr>
         <w:t>15</w:t>
       </w:r>
-      <w:bookmarkEnd w:id="35"/>
+      <w:bookmarkEnd w:id="34"/>
       <w:r>
         <w:rPr>
           <w:rFonts w:ascii="Times New Roman" w:hAnsi="Times New Roman" w:cs="Times New Roman"/>
@@ -12978,7 +12885,7 @@
           <w:rFonts w:ascii="Times New Roman" w:hAnsi="Times New Roman" w:cs="Times New Roman"/>
         </w:rPr>
       </w:pPr>
-      <w:bookmarkStart w:id="36" w:name="_Toc64878538"/>
+      <w:bookmarkStart w:id="35" w:name="_Toc64878538"/>
       <w:r>
         <w:rPr>
           <w:rFonts w:ascii="Times New Roman" w:hAnsi="Times New Roman" w:cs="Times New Roman"/>
@@ -13010,7 +12917,7 @@
         </w:rPr>
         <w:t>16</w:t>
       </w:r>
-      <w:bookmarkEnd w:id="36"/>
+      <w:bookmarkEnd w:id="35"/>
       <w:r>
         <w:rPr>
           <w:rFonts w:ascii="Times New Roman" w:hAnsi="Times New Roman" w:cs="Times New Roman"/>
@@ -13208,7 +13115,7 @@
           <w:rFonts w:ascii="Times New Roman" w:hAnsi="Times New Roman" w:cs="Times New Roman"/>
         </w:rPr>
       </w:pPr>
-      <w:bookmarkStart w:id="37" w:name="_Toc64878539"/>
+      <w:bookmarkStart w:id="36" w:name="_Toc64878539"/>
       <w:r>
         <w:rPr>
           <w:rFonts w:ascii="Times New Roman" w:hAnsi="Times New Roman" w:cs="Times New Roman"/>
@@ -13240,7 +13147,7 @@
         </w:rPr>
         <w:t>17</w:t>
       </w:r>
-      <w:bookmarkEnd w:id="37"/>
+      <w:bookmarkEnd w:id="36"/>
       <w:r>
         <w:rPr>
           <w:rFonts w:ascii="Times New Roman" w:hAnsi="Times New Roman" w:cs="Times New Roman"/>
@@ -13471,7 +13378,7 @@
           <w:rFonts w:ascii="Times New Roman" w:hAnsi="Times New Roman" w:cs="Times New Roman"/>
         </w:rPr>
       </w:pPr>
-      <w:bookmarkStart w:id="38" w:name="_Toc64878540"/>
+      <w:bookmarkStart w:id="37" w:name="_Toc64878540"/>
       <w:r>
         <w:rPr>
           <w:rFonts w:ascii="Times New Roman" w:hAnsi="Times New Roman" w:cs="Times New Roman"/>
@@ -13503,7 +13410,7 @@
         </w:rPr>
         <w:t>18</w:t>
       </w:r>
-      <w:bookmarkEnd w:id="38"/>
+      <w:bookmarkEnd w:id="37"/>
       <w:r>
         <w:rPr>
           <w:rFonts w:ascii="Times New Roman" w:hAnsi="Times New Roman" w:cs="Times New Roman"/>
@@ -13700,7 +13607,7 @@
           <w:rFonts w:ascii="Times New Roman" w:hAnsi="Times New Roman" w:cs="Times New Roman"/>
         </w:rPr>
       </w:pPr>
-      <w:bookmarkStart w:id="39" w:name="_Toc64878541"/>
+      <w:bookmarkStart w:id="38" w:name="_Toc64878541"/>
       <w:r>
         <w:rPr>
           <w:rFonts w:ascii="Times New Roman" w:hAnsi="Times New Roman" w:cs="Times New Roman"/>
@@ -13732,7 +13639,7 @@
         </w:rPr>
         <w:t>19</w:t>
       </w:r>
-      <w:bookmarkEnd w:id="39"/>
+      <w:bookmarkEnd w:id="38"/>
       <w:r>
         <w:rPr>
           <w:rFonts w:ascii="Times New Roman" w:hAnsi="Times New Roman" w:cs="Times New Roman"/>
@@ -14059,7 +13966,7 @@
         <w:pStyle w:val="Descripcin"/>
         <w:jc w:val="center"/>
       </w:pPr>
-      <w:bookmarkStart w:id="40" w:name="_Toc64878542"/>
+      <w:bookmarkStart w:id="39" w:name="_Toc64878542"/>
       <w:r>
         <w:t xml:space="preserve">Tabla de Requisito </w:t>
       </w:r>
@@ -14078,7 +13985,7 @@
         </w:rPr>
         <w:t>20</w:t>
       </w:r>
-      <w:bookmarkEnd w:id="40"/>
+      <w:bookmarkEnd w:id="39"/>
       <w:r>
         <w:fldChar w:fldCharType="end"/>
       </w:r>
@@ -14861,17 +14768,16 @@
     <w:p>
       <w:pPr>
         <w:pStyle w:val="Descripcin"/>
-        <w:jc w:val="center"/>
-      </w:pPr>
-      <w:bookmarkStart w:id="41" w:name="_Toc64878543"/>
-      <w:r>
-        <w:t xml:space="preserve">Ilustración </w:t>
+      </w:pPr>
+      <w:bookmarkStart w:id="40" w:name="_Toc70346502"/>
+      <w:r>
+        <w:t xml:space="preserve">Diagrama de Caso de USO </w:t>
       </w:r>
       <w:r>
         <w:fldChar w:fldCharType="begin"/>
       </w:r>
       <w:r>
-        <w:instrText xml:space="preserve"> SEQ Ilustración \* ARABIC </w:instrText>
+        <w:instrText xml:space="preserve"> SEQ Diagrama_de_Caso_de_USO \* ARABIC </w:instrText>
       </w:r>
       <w:r>
         <w:fldChar w:fldCharType="separate"/>
@@ -14882,7 +14788,7 @@
         </w:rPr>
         <w:t>1</w:t>
       </w:r>
-      <w:bookmarkEnd w:id="41"/>
+      <w:bookmarkEnd w:id="40"/>
       <w:r>
         <w:fldChar w:fldCharType="end"/>
       </w:r>
@@ -15678,38 +15584,38 @@
       <w:pPr>
         <w:pStyle w:val="Ttulo1"/>
       </w:pPr>
-      <w:bookmarkStart w:id="42" w:name="_Toc64878652"/>
+      <w:bookmarkStart w:id="41" w:name="_Toc70346274"/>
       <w:r>
         <w:lastRenderedPageBreak/>
         <w:t>IV. Resultados y Discusiones</w:t>
       </w:r>
+      <w:bookmarkEnd w:id="41"/>
+    </w:p>
+    <w:p>
+      <w:pPr>
+        <w:pStyle w:val="Ttulo2"/>
+        <w:jc w:val="both"/>
+        <w:rPr>
+          <w:rFonts w:ascii="Times New Roman" w:hAnsi="Times New Roman" w:cs="Times New Roman"/>
+          <w:szCs w:val="24"/>
+        </w:rPr>
+      </w:pPr>
+      <w:bookmarkStart w:id="42" w:name="_Toc70346275"/>
+      <w:r>
+        <w:rPr>
+          <w:rFonts w:ascii="Times New Roman" w:hAnsi="Times New Roman" w:cs="Times New Roman"/>
+          <w:szCs w:val="24"/>
+        </w:rPr>
+        <w:t xml:space="preserve">4.1 </w:t>
+      </w:r>
+      <w:r>
+        <w:rPr>
+          <w:rFonts w:ascii="Times New Roman" w:hAnsi="Times New Roman" w:cs="Times New Roman"/>
+          <w:szCs w:val="24"/>
+        </w:rPr>
+        <w:t>Resultados</w:t>
+      </w:r>
       <w:bookmarkEnd w:id="42"/>
-    </w:p>
-    <w:p>
-      <w:pPr>
-        <w:pStyle w:val="Ttulo2"/>
-        <w:jc w:val="both"/>
-        <w:rPr>
-          <w:rFonts w:ascii="Times New Roman" w:hAnsi="Times New Roman" w:cs="Times New Roman"/>
-          <w:szCs w:val="24"/>
-        </w:rPr>
-      </w:pPr>
-      <w:bookmarkStart w:id="43" w:name="_Toc64878653"/>
-      <w:r>
-        <w:rPr>
-          <w:rFonts w:ascii="Times New Roman" w:hAnsi="Times New Roman" w:cs="Times New Roman"/>
-          <w:szCs w:val="24"/>
-        </w:rPr>
-        <w:t xml:space="preserve">4.1 </w:t>
-      </w:r>
-      <w:r>
-        <w:rPr>
-          <w:rFonts w:ascii="Times New Roman" w:hAnsi="Times New Roman" w:cs="Times New Roman"/>
-          <w:szCs w:val="24"/>
-        </w:rPr>
-        <w:t>Resultados</w:t>
-      </w:r>
-      <w:bookmarkEnd w:id="43"/>
     </w:p>
     <w:p>
       <w:pPr>
@@ -16243,7 +16149,7 @@
           <w:szCs w:val="24"/>
         </w:rPr>
       </w:pPr>
-      <w:bookmarkStart w:id="44" w:name="_Toc64878654"/>
+      <w:bookmarkStart w:id="43" w:name="_Toc70346276"/>
       <w:r>
         <w:rPr>
           <w:rFonts w:ascii="Times New Roman" w:hAnsi="Times New Roman" w:cs="Times New Roman"/>
@@ -16259,7 +16165,7 @@
         </w:rPr>
         <w:t>Discusiones</w:t>
       </w:r>
-      <w:bookmarkEnd w:id="44"/>
+      <w:bookmarkEnd w:id="43"/>
     </w:p>
     <w:p>
       <w:pPr>
@@ -16469,12 +16375,12 @@
       <w:pPr>
         <w:pStyle w:val="Ttulo1"/>
       </w:pPr>
-      <w:bookmarkStart w:id="45" w:name="_Toc64878655"/>
+      <w:bookmarkStart w:id="44" w:name="_Toc70346277"/>
       <w:r>
         <w:lastRenderedPageBreak/>
         <w:t>V. Conclusiones</w:t>
       </w:r>
-      <w:bookmarkEnd w:id="45"/>
+      <w:bookmarkEnd w:id="44"/>
     </w:p>
     <w:p>
       <w:pPr>
@@ -16810,11 +16716,11 @@
       <w:pPr>
         <w:pStyle w:val="Ttulo1"/>
       </w:pPr>
-      <w:bookmarkStart w:id="46" w:name="_Toc64878656"/>
+      <w:bookmarkStart w:id="45" w:name="_Toc70346278"/>
       <w:r>
         <w:t>Bibliografía</w:t>
       </w:r>
-      <w:bookmarkEnd w:id="46"/>
+      <w:bookmarkEnd w:id="45"/>
     </w:p>
     <w:p>
       <w:pPr>
@@ -16853,7 +16759,7 @@
       <w:pPr>
         <w:pStyle w:val="Ttulo1"/>
       </w:pPr>
-      <w:bookmarkStart w:id="47" w:name="_Toc64878657"/>
+      <w:bookmarkStart w:id="46" w:name="_Toc70346279"/>
       <w:r>
         <w:lastRenderedPageBreak/>
         <w:t>Apéndice</w:t>
@@ -16861,7 +16767,7 @@
       <w:r>
         <w:t xml:space="preserve"> [Letra] – [Nombre del Apéndice</w:t>
       </w:r>
-      <w:bookmarkEnd w:id="47"/>
+      <w:bookmarkEnd w:id="46"/>
     </w:p>
     <w:p>
       <w:pPr>
@@ -19333,6 +19239,12 @@
 </file>
 
 <file path=customXml/item1.xml><?xml version="1.0" encoding="utf-8"?>
+<p:properties xmlns:p="http://schemas.microsoft.com/office/2006/metadata/properties" xmlns:xsi="http://www.w3.org/2001/XMLSchema-instance" xmlns:pc="http://schemas.microsoft.com/office/infopath/2007/PartnerControls">
+  <documentManagement/>
+</p:properties>
+</file>
+
+<file path=customXml/item2.xml><?xml version="1.0" encoding="utf-8"?>
 <?mso-contentType ?>
 <FormTemplates xmlns="http://schemas.microsoft.com/sharepoint/v3/contenttype/forms">
   <Display>DocumentLibraryForm</Display>
@@ -19341,17 +19253,7 @@
 </FormTemplates>
 </file>
 
-<file path=customXml/item2.xml><?xml version="1.0" encoding="utf-8"?>
-<p:properties xmlns:p="http://schemas.microsoft.com/office/2006/metadata/properties" xmlns:xsi="http://www.w3.org/2001/XMLSchema-instance" xmlns:pc="http://schemas.microsoft.com/office/infopath/2007/PartnerControls">
-  <documentManagement/>
-</p:properties>
-</file>
-
 <file path=customXml/item3.xml><?xml version="1.0" encoding="utf-8"?>
-<b:Sources xmlns:b="http://schemas.openxmlformats.org/officeDocument/2006/bibliography" xmlns="http://schemas.openxmlformats.org/officeDocument/2006/bibliography" SelectedStyle="/APA.XSL" StyleName="APA"/>
-</file>
-
-<file path=customXml/item4.xml><?xml version="1.0" encoding="utf-8"?>
 <ct:contentTypeSchema xmlns:ct="http://schemas.microsoft.com/office/2006/metadata/contentType" xmlns:ma="http://schemas.microsoft.com/office/2006/metadata/properties/metaAttributes" ct:_="" ma:_="" ma:contentTypeName="Document" ma:contentTypeID="0x0101001D9FCD2CA8B6DF4698DC90019ABEDDFE" ma:contentTypeVersion="5" ma:contentTypeDescription="Create a new document." ma:contentTypeScope="" ma:versionID="e1ab2557651e0dd9cd1d9c000ecc5047">
   <xsd:schema xmlns:xsd="http://www.w3.org/2001/XMLSchema" xmlns:xs="http://www.w3.org/2001/XMLSchema" xmlns:p="http://schemas.microsoft.com/office/2006/metadata/properties" xmlns:ns2="b6a851d9-8ab2-414a-9f15-adb502767ba9" targetNamespace="http://schemas.microsoft.com/office/2006/metadata/properties" ma:root="true" ma:fieldsID="dcf250c99a86a1340211749fef237eed" ns2:_="">
     <xsd:import namespace="b6a851d9-8ab2-414a-9f15-adb502767ba9"/>
@@ -19501,15 +19403,11 @@
 </ct:contentTypeSchema>
 </file>
 
-<file path=customXml/itemProps1.xml><?xml version="1.0" encoding="utf-8"?>
-<ds:datastoreItem xmlns:ds="http://schemas.openxmlformats.org/officeDocument/2006/customXml" ds:itemID="{A782B023-E498-4EC9-9D76-DA37246C4771}">
-  <ds:schemaRefs>
-    <ds:schemaRef ds:uri="http://schemas.microsoft.com/sharepoint/v3/contenttype/forms"/>
-  </ds:schemaRefs>
-</ds:datastoreItem>
+<file path=customXml/item4.xml><?xml version="1.0" encoding="utf-8"?>
+<b:Sources xmlns:b="http://schemas.openxmlformats.org/officeDocument/2006/bibliography" xmlns="http://schemas.openxmlformats.org/officeDocument/2006/bibliography" SelectedStyle="/APA.XSL" StyleName="APA"/>
 </file>
 
-<file path=customXml/itemProps2.xml><?xml version="1.0" encoding="utf-8"?>
+<file path=customXml/itemProps1.xml><?xml version="1.0" encoding="utf-8"?>
 <ds:datastoreItem xmlns:ds="http://schemas.openxmlformats.org/officeDocument/2006/customXml" ds:itemID="{1CA2AF0D-9D72-47FB-8F10-AC537FC0AA2D}">
   <ds:schemaRefs>
     <ds:schemaRef ds:uri="http://schemas.microsoft.com/office/2006/metadata/properties"/>
@@ -19518,15 +19416,15 @@
 </ds:datastoreItem>
 </file>
 
-<file path=customXml/itemProps3.xml><?xml version="1.0" encoding="utf-8"?>
-<ds:datastoreItem xmlns:ds="http://schemas.openxmlformats.org/officeDocument/2006/customXml" ds:itemID="{6C7A4368-76E2-4856-8EA9-A0C1B2F3B6A5}">
+<file path=customXml/itemProps2.xml><?xml version="1.0" encoding="utf-8"?>
+<ds:datastoreItem xmlns:ds="http://schemas.openxmlformats.org/officeDocument/2006/customXml" ds:itemID="{A782B023-E498-4EC9-9D76-DA37246C4771}">
   <ds:schemaRefs>
-    <ds:schemaRef ds:uri="http://schemas.openxmlformats.org/officeDocument/2006/bibliography"/>
+    <ds:schemaRef ds:uri="http://schemas.microsoft.com/sharepoint/v3/contenttype/forms"/>
   </ds:schemaRefs>
 </ds:datastoreItem>
 </file>
 
-<file path=customXml/itemProps4.xml><?xml version="1.0" encoding="utf-8"?>
+<file path=customXml/itemProps3.xml><?xml version="1.0" encoding="utf-8"?>
 <ds:datastoreItem xmlns:ds="http://schemas.openxmlformats.org/officeDocument/2006/customXml" ds:itemID="{801619C0-09A0-4794-A1D8-DA9560F6E6AD}">
   <ds:schemaRefs>
     <ds:schemaRef ds:uri="http://schemas.microsoft.com/office/2006/metadata/contentType"/>
@@ -19542,4 +19440,12 @@
     <ds:schemaRef ds:uri="http://schemas.microsoft.com/internal/obd"/>
   </ds:schemaRefs>
 </ds:datastoreItem>
+</file>
+
+<file path=customXml/itemProps4.xml><?xml version="1.0" encoding="utf-8"?>
+<ds:datastoreItem xmlns:ds="http://schemas.openxmlformats.org/officeDocument/2006/customXml" ds:itemID="{6C7A4368-76E2-4856-8EA9-A0C1B2F3B6A5}">
+  <ds:schemaRefs>
+    <ds:schemaRef ds:uri="http://schemas.openxmlformats.org/officeDocument/2006/bibliography"/>
+  </ds:schemaRefs>
+</ds:datastoreItem>
 </file>
--- a/DOCUMENTOS/Tesis/MÓDULO DE MANUFACTURA PARA LA PLANIFICACIÓN DE RECURSOS EMPRESARIALES (ERP) PARA LA EMPRESA WSILVER, S. DE R.L. DE C.V.docx
+++ b/DOCUMENTOS/Tesis/MÓDULO DE MANUFACTURA PARA LA PLANIFICACIÓN DE RECURSOS EMPRESARIALES (ERP) PARA LA EMPRESA WSILVER, S. DE R.L. DE C.V.docx
@@ -1248,7 +1248,7 @@
               </wp:anchor>
             </w:drawing>
           </mc:Choice>
-          <mc:Fallback xmlns:a14="http://schemas.microsoft.com/office/drawing/2010/main" xmlns:pic="http://schemas.openxmlformats.org/drawingml/2006/picture" xmlns:a="http://schemas.openxmlformats.org/drawingml/2006/main">
+          <mc:Fallback xmlns:a="http://schemas.openxmlformats.org/drawingml/2006/main" xmlns:pic="http://schemas.openxmlformats.org/drawingml/2006/picture" xmlns:a14="http://schemas.microsoft.com/office/drawing/2010/main">
             <w:pict w14:anchorId="31262EBF">
               <v:line id="Line 5" style="position:absolute;z-index:251664384;visibility:visible;mso-wrap-style:square;mso-width-percent:0;mso-height-percent:0;mso-wrap-distance-left:9pt;mso-wrap-distance-top:0;mso-wrap-distance-right:9pt;mso-wrap-distance-bottom:0;mso-position-horizontal:center;mso-position-horizontal-relative:margin;mso-position-vertical:absolute;mso-position-vertical-relative:text;mso-width-percent:0;mso-height-percent:0;mso-width-relative:page;mso-height-relative:page" o:spid="_x0000_s1026" from="0,8.6pt" to="162pt,8.6pt" w14:anchorId="515D6073" o:gfxdata="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">
                 <w10:wrap anchorx="margin"/>
@@ -3708,11 +3708,7 @@
           <w:tab w:val="right" w:leader="dot" w:pos="8630"/>
         </w:tabs>
         <w:rPr>
-          <w:rFonts w:asciiTheme="minorHAnsi" w:hAnsiTheme="minorHAnsi"/>
           <w:noProof/>
-          <w:sz w:val="22"/>
-          <w:szCs w:val="22"/>
-          <w:lang w:eastAsia="es-MX"/>
         </w:rPr>
       </w:pPr>
       <w:r>
@@ -3791,6 +3787,7 @@
         </w:r>
       </w:hyperlink>
     </w:p>
+    <w:p/>
     <w:p>
       <w:pPr>
         <w:spacing w:line="240" w:lineRule="auto"/>
@@ -3805,6 +3802,88 @@
         </w:rPr>
         <w:fldChar w:fldCharType="end"/>
       </w:r>
+    </w:p>
+    <w:bookmarkStart w:id="6" w:name="_Toc70346260"/>
+    <w:p>
+      <w:pPr>
+        <w:pStyle w:val="Tabladeilustraciones"/>
+        <w:tabs>
+          <w:tab w:val="right" w:leader="dot" w:pos="8630"/>
+        </w:tabs>
+        <w:rPr>
+          <w:rFonts w:asciiTheme="minorHAnsi" w:hAnsiTheme="minorHAnsi"/>
+          <w:noProof/>
+          <w:sz w:val="22"/>
+          <w:szCs w:val="22"/>
+          <w:lang w:eastAsia="es-MX"/>
+        </w:rPr>
+      </w:pPr>
+      <w:r>
+        <w:fldChar w:fldCharType="begin"/>
+      </w:r>
+      <w:r>
+        <w:instrText xml:space="preserve"> TOC \h \z \c "Metodologia de Software" </w:instrText>
+      </w:r>
+      <w:r>
+        <w:fldChar w:fldCharType="separate"/>
+      </w:r>
+      <w:hyperlink w:anchor="_Toc70355507" w:history="1">
+        <w:r>
+          <w:rPr>
+            <w:rStyle w:val="Hipervnculo"/>
+            <w:noProof/>
+          </w:rPr>
+          <w:t>Metodologia de Software 1</w:t>
+        </w:r>
+        <w:r>
+          <w:rPr>
+            <w:noProof/>
+            <w:webHidden/>
+          </w:rPr>
+          <w:tab/>
+        </w:r>
+        <w:r>
+          <w:rPr>
+            <w:noProof/>
+            <w:webHidden/>
+          </w:rPr>
+          <w:fldChar w:fldCharType="begin"/>
+        </w:r>
+        <w:r>
+          <w:rPr>
+            <w:noProof/>
+            <w:webHidden/>
+          </w:rPr>
+          <w:instrText xml:space="preserve"> PAGEREF _Toc70355507 \h </w:instrText>
+        </w:r>
+        <w:r>
+          <w:rPr>
+            <w:noProof/>
+            <w:webHidden/>
+          </w:rPr>
+        </w:r>
+        <w:r>
+          <w:rPr>
+            <w:noProof/>
+            <w:webHidden/>
+          </w:rPr>
+          <w:fldChar w:fldCharType="separate"/>
+        </w:r>
+        <w:r>
+          <w:rPr>
+            <w:noProof/>
+            <w:webHidden/>
+          </w:rPr>
+          <w:t>28</w:t>
+        </w:r>
+        <w:r>
+          <w:rPr>
+            <w:noProof/>
+            <w:webHidden/>
+          </w:rPr>
+          <w:fldChar w:fldCharType="end"/>
+        </w:r>
+      </w:hyperlink>
     </w:p>
     <w:p>
       <w:pPr>
@@ -3817,7 +3896,9 @@
           <w:szCs w:val="28"/>
         </w:rPr>
       </w:pPr>
-      <w:bookmarkStart w:id="6" w:name="_Toc70346260"/>
+      <w:r>
+        <w:fldChar w:fldCharType="end"/>
+      </w:r>
       <w:r>
         <w:br w:type="page"/>
       </w:r>
@@ -5430,14 +5511,45 @@
           <w:rStyle w:val="normaltextrun"/>
           <w:lang w:val="es-ES"/>
         </w:rPr>
-        <w:t> de Aptean, el cual es una solución híbrida de planificación de recursos empresariales (ERP), que se adapta a las organizaciones de fabricación de procesos en las industrias siendo</w:t>
+        <w:t> de </w:t>
+      </w:r>
+      <w:proofErr w:type="spellStart"/>
+      <w:r>
+        <w:rPr>
+          <w:rStyle w:val="normaltextrun"/>
+          <w:lang w:val="es-ES"/>
+        </w:rPr>
+        <w:t>Aptean</w:t>
+      </w:r>
+      <w:proofErr w:type="spellEnd"/>
+      <w:r>
+        <w:rPr>
+          <w:rStyle w:val="normaltextrun"/>
+          <w:lang w:val="es-ES"/>
+        </w:rPr>
+        <w:t>, el cual es una solución híbrida de planificación de recursos empresariales (ERP), que se adapta a las organizaciones de fabricación de procesos en las industrias siendo</w:t>
       </w:r>
       <w:r>
         <w:rPr>
           <w:rStyle w:val="normaltextrun"/>
           <w:shd w:val="clear" w:color="auto" w:fill="FFFFFF"/>
         </w:rPr>
-        <w:t xml:space="preserve"> un software de próxima generación para fabricantes en crecimiento basados ​​en fórmulas y recetas del mercado medio. Sus capacidades </w:t>
+        <w:t xml:space="preserve"> un software de próxima generación para fabricantes en crecimiento basados ​​en fórmulas y recetas del mercado </w:t>
+      </w:r>
+      <w:r>
+        <w:rPr>
+          <w:rStyle w:val="normaltextrun"/>
+          <w:color w:val="000000"/>
+          <w:shd w:val="clear" w:color="auto" w:fill="FFFFFF"/>
+        </w:rPr>
+        <w:t>para restaurantes o proveedores de alimentos</w:t>
+      </w:r>
+      <w:r>
+        <w:rPr>
+          <w:rStyle w:val="normaltextrun"/>
+          <w:shd w:val="clear" w:color="auto" w:fill="FFFFFF"/>
+        </w:rPr>
+        <w:t xml:space="preserve">. Sus capacidades </w:t>
       </w:r>
       <w:r>
         <w:rPr>
@@ -5642,21 +5754,103 @@
           <w:rStyle w:val="normaltextrun"/>
           <w:lang w:val="es-ES"/>
         </w:rPr>
-        <w:t xml:space="preserve">También existe SAP ERP, </w:t>
+        <w:t>También existe SAP</w:t>
       </w:r>
       <w:r>
         <w:rPr>
           <w:rStyle w:val="normaltextrun"/>
           <w:lang w:val="es-ES"/>
         </w:rPr>
-        <w:t>como sus siglas dice Enterprise Resource Planning es</w:t>
+        <w:t xml:space="preserve"> (</w:t>
+      </w:r>
+      <w:proofErr w:type="spellStart"/>
+      <w:r>
+        <w:rPr>
+          <w:rFonts w:ascii="Arial" w:hAnsi="Arial" w:cs="Arial"/>
+          <w:color w:val="202124"/>
+          <w:shd w:val="clear" w:color="auto" w:fill="FFFFFF"/>
+        </w:rPr>
+        <w:t>Systems</w:t>
+      </w:r>
+      <w:proofErr w:type="spellEnd"/>
+      <w:r>
+        <w:rPr>
+          <w:rFonts w:ascii="Arial" w:hAnsi="Arial" w:cs="Arial"/>
+          <w:color w:val="202124"/>
+          <w:shd w:val="clear" w:color="auto" w:fill="FFFFFF"/>
+        </w:rPr>
+        <w:t xml:space="preserve">, </w:t>
+      </w:r>
+      <w:proofErr w:type="spellStart"/>
+      <w:r>
+        <w:rPr>
+          <w:rFonts w:ascii="Arial" w:hAnsi="Arial" w:cs="Arial"/>
+          <w:color w:val="202124"/>
+          <w:shd w:val="clear" w:color="auto" w:fill="FFFFFF"/>
+        </w:rPr>
+        <w:t>Applications</w:t>
+      </w:r>
+      <w:proofErr w:type="spellEnd"/>
+      <w:r>
+        <w:rPr>
+          <w:rFonts w:ascii="Arial" w:hAnsi="Arial" w:cs="Arial"/>
+          <w:color w:val="202124"/>
+          <w:shd w:val="clear" w:color="auto" w:fill="FFFFFF"/>
+        </w:rPr>
+        <w:t xml:space="preserve">, </w:t>
+      </w:r>
+      <w:proofErr w:type="spellStart"/>
+      <w:r>
+        <w:rPr>
+          <w:rFonts w:ascii="Arial" w:hAnsi="Arial" w:cs="Arial"/>
+          <w:color w:val="202124"/>
+          <w:shd w:val="clear" w:color="auto" w:fill="FFFFFF"/>
+        </w:rPr>
+        <w:t>Products</w:t>
+      </w:r>
+      <w:proofErr w:type="spellEnd"/>
+      <w:r>
+        <w:rPr>
+          <w:rFonts w:ascii="Arial" w:hAnsi="Arial" w:cs="Arial"/>
+          <w:color w:val="202124"/>
+          <w:shd w:val="clear" w:color="auto" w:fill="FFFFFF"/>
+        </w:rPr>
+        <w:t xml:space="preserve"> in Data Processing)</w:t>
       </w:r>
       <w:r>
         <w:rPr>
           <w:rStyle w:val="normaltextrun"/>
           <w:lang w:val="es-ES"/>
         </w:rPr>
-        <w:t xml:space="preserve"> planificación de recursos empresariales desarrollado por la empresa alemana SAP SE.</w:t>
+        <w:t xml:space="preserve"> ERP, </w:t>
+      </w:r>
+      <w:r>
+        <w:rPr>
+          <w:rStyle w:val="normaltextrun"/>
+          <w:lang w:val="es-ES"/>
+        </w:rPr>
+        <w:t>como sus siglas dice Enterprise Resource Planning es</w:t>
+      </w:r>
+      <w:r>
+        <w:rPr>
+          <w:rStyle w:val="normaltextrun"/>
+          <w:lang w:val="es-ES"/>
+        </w:rPr>
+        <w:t xml:space="preserve"> planificación de recursos empresariales desarrollado por la empresa alemana SAP SE</w:t>
+      </w:r>
+      <w:r>
+        <w:rPr>
+          <w:rStyle w:val="normaltextrun"/>
+          <w:lang w:val="es-ES"/>
+        </w:rPr>
+        <w:t xml:space="preserve"> (Software de Europa)</w:t>
+      </w:r>
+      <w:r>
+        <w:rPr>
+          <w:rStyle w:val="normaltextrun"/>
+          <w:lang w:val="es-ES"/>
+        </w:rPr>
+        <w:t>.</w:t>
       </w:r>
       <w:r>
         <w:rPr>
@@ -5683,6 +5877,7 @@
         <w:rPr>
           <w:rStyle w:val="eop"/>
         </w:rPr>
+        <w:lastRenderedPageBreak/>
         <w:t> </w:t>
       </w:r>
     </w:p>
@@ -5704,7 +5899,6 @@
           <w:rStyle w:val="normaltextrun"/>
           <w:lang w:val="es-ES"/>
         </w:rPr>
-        <w:lastRenderedPageBreak/>
         <w:t>Tanto Oracle, como SAP son ERP de reconocimiento a nivel mundial, ya que son los más solicitados en el mercado y siendo usado por las empresas más grandes y populares a nivel mundial, en su defecto estos sistemas son altamente costosos. La empresa </w:t>
       </w:r>
       <w:r>
@@ -6209,46 +6403,21 @@
     </w:p>
     <w:p>
       <w:pPr>
-        <w:pStyle w:val="paragraph"/>
-        <w:spacing w:before="0" w:beforeAutospacing="0" w:after="0" w:afterAutospacing="0" w:line="360" w:lineRule="auto"/>
-        <w:jc w:val="both"/>
-        <w:textAlignment w:val="baseline"/>
+        <w:spacing w:line="240" w:lineRule="auto"/>
+        <w:rPr>
+          <w:rFonts w:ascii="Segoe UI" w:eastAsia="Times New Roman" w:hAnsi="Segoe UI" w:cs="Segoe UI"/>
+          <w:sz w:val="18"/>
+          <w:szCs w:val="18"/>
+          <w:lang w:eastAsia="es-MX"/>
+        </w:rPr>
+      </w:pPr>
+      <w:r>
         <w:rPr>
           <w:rFonts w:ascii="Segoe UI" w:hAnsi="Segoe UI" w:cs="Segoe UI"/>
           <w:sz w:val="18"/>
           <w:szCs w:val="18"/>
         </w:rPr>
-      </w:pPr>
-      <w:r>
-        <w:rPr>
-          <w:rStyle w:val="eop"/>
-        </w:rPr>
-        <w:t> </w:t>
-      </w:r>
-    </w:p>
-    <w:p>
-      <w:pPr>
-        <w:pStyle w:val="paragraph"/>
-        <w:spacing w:before="0" w:beforeAutospacing="0" w:after="0" w:afterAutospacing="0" w:line="360" w:lineRule="auto"/>
-        <w:jc w:val="both"/>
-        <w:textAlignment w:val="baseline"/>
-        <w:rPr>
-          <w:rFonts w:ascii="Segoe UI" w:hAnsi="Segoe UI" w:cs="Segoe UI"/>
-          <w:sz w:val="18"/>
-          <w:szCs w:val="18"/>
-        </w:rPr>
-      </w:pPr>
-      <w:r>
-        <w:rPr>
-          <w:rStyle w:val="normaltextrun"/>
-        </w:rPr>
-        <w:t>Visualizar la información capturada por el departamento de manufactura en distintas áreas o departamentos de la empresa.</w:t>
-      </w:r>
-      <w:r>
-        <w:rPr>
-          <w:rStyle w:val="eop"/>
-        </w:rPr>
-        <w:t> </w:t>
+        <w:br w:type="page"/>
       </w:r>
     </w:p>
     <w:p>
@@ -7578,6 +7747,106 @@
     </w:p>
     <w:p>
       <w:pPr>
+        <w:pStyle w:val="paragraph"/>
+        <w:spacing w:before="0" w:beforeAutospacing="0" w:after="0" w:afterAutospacing="0" w:line="360" w:lineRule="auto"/>
+        <w:jc w:val="both"/>
+        <w:textAlignment w:val="baseline"/>
+        <w:rPr>
+          <w:rStyle w:val="eop"/>
+        </w:rPr>
+      </w:pPr>
+    </w:p>
+    <w:p>
+      <w:pPr>
+        <w:pStyle w:val="paragraph"/>
+        <w:spacing w:before="0" w:beforeAutospacing="0" w:after="0" w:afterAutospacing="0" w:line="360" w:lineRule="auto"/>
+        <w:jc w:val="both"/>
+        <w:textAlignment w:val="baseline"/>
+        <w:rPr>
+          <w:rStyle w:val="eop"/>
+          <w:b/>
+          <w:bCs/>
+        </w:rPr>
+      </w:pPr>
+      <w:r>
+        <w:rPr>
+          <w:rStyle w:val="eop"/>
+          <w:b/>
+          <w:bCs/>
+        </w:rPr>
+        <w:t>Jobs</w:t>
+      </w:r>
+    </w:p>
+    <w:p>
+      <w:pPr>
+        <w:pStyle w:val="paragraph"/>
+        <w:spacing w:before="0" w:beforeAutospacing="0" w:after="0" w:afterAutospacing="0" w:line="360" w:lineRule="auto"/>
+        <w:jc w:val="both"/>
+        <w:textAlignment w:val="baseline"/>
+        <w:rPr>
+          <w:rStyle w:val="eop"/>
+        </w:rPr>
+      </w:pPr>
+      <w:r>
+        <w:rPr>
+          <w:rStyle w:val="eop"/>
+        </w:rPr>
+        <w:t>Es una clasificación de ordenación de procesos, el Job significa un proceso no terminado o un producto por terminar, esto sucede ante las pausas de la producción que no ha terminado un producto o que esta pendiente por terminar, esto puede suceder por varias razones las cuales son:</w:t>
+      </w:r>
+    </w:p>
+    <w:p>
+      <w:pPr>
+        <w:pStyle w:val="paragraph"/>
+        <w:spacing w:before="0" w:beforeAutospacing="0" w:after="0" w:afterAutospacing="0" w:line="360" w:lineRule="auto"/>
+        <w:jc w:val="both"/>
+        <w:textAlignment w:val="baseline"/>
+        <w:rPr>
+          <w:rStyle w:val="eop"/>
+        </w:rPr>
+      </w:pPr>
+      <w:r>
+        <w:rPr>
+          <w:rStyle w:val="eop"/>
+        </w:rPr>
+        <w:t>Cambios en la elaboración de un producto a otro.</w:t>
+      </w:r>
+    </w:p>
+    <w:p>
+      <w:pPr>
+        <w:pStyle w:val="paragraph"/>
+        <w:spacing w:before="0" w:beforeAutospacing="0" w:after="0" w:afterAutospacing="0" w:line="360" w:lineRule="auto"/>
+        <w:jc w:val="both"/>
+        <w:textAlignment w:val="baseline"/>
+        <w:rPr>
+          <w:rStyle w:val="eop"/>
+        </w:rPr>
+      </w:pPr>
+      <w:r>
+        <w:rPr>
+          <w:rStyle w:val="eop"/>
+        </w:rPr>
+        <w:t>Productos no terminados por fin de la jornada laboral.</w:t>
+      </w:r>
+    </w:p>
+    <w:p>
+      <w:pPr>
+        <w:pStyle w:val="paragraph"/>
+        <w:spacing w:before="0" w:beforeAutospacing="0" w:after="0" w:afterAutospacing="0" w:line="360" w:lineRule="auto"/>
+        <w:jc w:val="both"/>
+        <w:textAlignment w:val="baseline"/>
+        <w:rPr>
+          <w:rStyle w:val="eop"/>
+        </w:rPr>
+      </w:pPr>
+      <w:r>
+        <w:rPr>
+          <w:rStyle w:val="eop"/>
+        </w:rPr>
+        <w:t>Productos con defectos que tienen que ser retrabajados.</w:t>
+      </w:r>
+    </w:p>
+    <w:p>
+      <w:pPr>
         <w:pStyle w:val="Ttulo2"/>
         <w:jc w:val="both"/>
         <w:rPr>
@@ -7742,7 +8011,14 @@
         <w:rPr>
           <w:rStyle w:val="normaltextrun"/>
         </w:rPr>
-        <w:t xml:space="preserve"> permiten tomar completamente todas las ventajas de esta metodología y sus capacidades de crear programas flexibles, modulares y con código reusable, mantiene un equilibrio entre el modelo purista (todas las cosas son objetos) y el modelo pragmático (quédate fuera de mi camino). El modelo de objetos de Java es simple y fácil de ampliar, mientras que los tipos primitivos se mantienen como no objetos de alto rendimiento; Robusto Java maneja la memoria de la computadora, el programador ya no se tiene que preocupar por este aspecto; Seguro el sistema Java tiene ciertas políticas que evitan se puedan codificar virus, portable como el código compilado de Java (Conocido como bytecode) es interpretado, un programa compilado de Java puede ser utilizado por cualquier computadora que tenga implementado el intérprete de Java; Independiente a la arquitectura: al compilar un programa en Java, el código resultante es un tipo de código binario conocido como bytecode [6].</w:t>
+        <w:t xml:space="preserve"> permiten tomar completamente todas las ventajas de esta metodología y sus capacidades de crear programas flexibles, modulares y con código reusable, mantiene un equilibrio entre el modelo purista (todas las cosas son </w:t>
+      </w:r>
+      <w:r>
+        <w:rPr>
+          <w:rStyle w:val="normaltextrun"/>
+        </w:rPr>
+        <w:lastRenderedPageBreak/>
+        <w:t>objetos) y el modelo pragmático (quédate fuera de mi camino). El modelo de objetos de Java es simple y fácil de ampliar, mientras que los tipos primitivos se mantienen como no objetos de alto rendimiento; Robusto Java maneja la memoria de la computadora, el programador ya no se tiene que preocupar por este aspecto; Seguro el sistema Java tiene ciertas políticas que evitan se puedan codificar virus, portable como el código compilado de Java (Conocido como bytecode) es interpretado, un programa compilado de Java puede ser utilizado por cualquier computadora que tenga implementado el intérprete de Java; Independiente a la arquitectura: al compilar un programa en Java, el código resultante es un tipo de código binario conocido como bytecode [6].</w:t>
       </w:r>
       <w:r>
         <w:rPr>
@@ -7771,7 +8047,6 @@
           <w:b/>
           <w:bCs/>
         </w:rPr>
-        <w:lastRenderedPageBreak/>
         <w:t>NTFS</w:t>
       </w:r>
       <w:r>
@@ -8066,6 +8341,107 @@
           <w:rFonts w:ascii="Times New Roman" w:hAnsi="Times New Roman" w:cs="Times New Roman"/>
         </w:rPr>
         <w:t>El producto propuesto ha surgido ante algunas necesidades de la empresa</w:t>
+      </w:r>
+      <w:r>
+        <w:rPr>
+          <w:rFonts w:ascii="Times New Roman" w:hAnsi="Times New Roman" w:cs="Times New Roman"/>
+        </w:rPr>
+        <w:t xml:space="preserve"> las cuales son:</w:t>
+      </w:r>
+    </w:p>
+    <w:p>
+      <w:pPr>
+        <w:pStyle w:val="Prrafodelista"/>
+        <w:numPr>
+          <w:ilvl w:val="0"/>
+          <w:numId w:val="10"/>
+        </w:numPr>
+        <w:jc w:val="both"/>
+        <w:rPr>
+          <w:rFonts w:ascii="Times New Roman" w:hAnsi="Times New Roman" w:cs="Times New Roman"/>
+        </w:rPr>
+      </w:pPr>
+      <w:r>
+        <w:rPr>
+          <w:rFonts w:ascii="Times New Roman" w:hAnsi="Times New Roman" w:cs="Times New Roman"/>
+        </w:rPr>
+        <w:t>Falta de control la producción de las jornadas laborales.</w:t>
+      </w:r>
+    </w:p>
+    <w:p>
+      <w:pPr>
+        <w:pStyle w:val="Prrafodelista"/>
+        <w:numPr>
+          <w:ilvl w:val="0"/>
+          <w:numId w:val="10"/>
+        </w:numPr>
+        <w:jc w:val="both"/>
+        <w:rPr>
+          <w:rFonts w:ascii="Times New Roman" w:hAnsi="Times New Roman" w:cs="Times New Roman"/>
+        </w:rPr>
+      </w:pPr>
+      <w:r>
+        <w:rPr>
+          <w:rFonts w:ascii="Times New Roman" w:hAnsi="Times New Roman" w:cs="Times New Roman"/>
+        </w:rPr>
+        <w:t>Falta de rastreabilidad de los productos.</w:t>
+      </w:r>
+    </w:p>
+    <w:p>
+      <w:pPr>
+        <w:pStyle w:val="Prrafodelista"/>
+        <w:numPr>
+          <w:ilvl w:val="0"/>
+          <w:numId w:val="10"/>
+        </w:numPr>
+        <w:jc w:val="both"/>
+        <w:rPr>
+          <w:rFonts w:ascii="Times New Roman" w:hAnsi="Times New Roman" w:cs="Times New Roman"/>
+        </w:rPr>
+      </w:pPr>
+      <w:r>
+        <w:rPr>
+          <w:rFonts w:ascii="Times New Roman" w:hAnsi="Times New Roman" w:cs="Times New Roman"/>
+        </w:rPr>
+        <w:t>Falla en los conteos de producción en comparación de los inventarios.</w:t>
+      </w:r>
+    </w:p>
+    <w:p>
+      <w:pPr>
+        <w:pStyle w:val="Prrafodelista"/>
+        <w:numPr>
+          <w:ilvl w:val="0"/>
+          <w:numId w:val="10"/>
+        </w:numPr>
+        <w:jc w:val="both"/>
+        <w:rPr>
+          <w:rFonts w:ascii="Times New Roman" w:hAnsi="Times New Roman" w:cs="Times New Roman"/>
+        </w:rPr>
+      </w:pPr>
+      <w:r>
+        <w:rPr>
+          <w:rFonts w:ascii="Times New Roman" w:hAnsi="Times New Roman" w:cs="Times New Roman"/>
+        </w:rPr>
+        <w:t>Fallas en los tiempos muertos de las jornadas</w:t>
+      </w:r>
+    </w:p>
+    <w:p>
+      <w:pPr>
+        <w:pStyle w:val="Prrafodelista"/>
+        <w:numPr>
+          <w:ilvl w:val="0"/>
+          <w:numId w:val="10"/>
+        </w:numPr>
+        <w:jc w:val="both"/>
+        <w:rPr>
+          <w:rFonts w:ascii="Times New Roman" w:hAnsi="Times New Roman" w:cs="Times New Roman"/>
+        </w:rPr>
+      </w:pPr>
+      <w:r>
+        <w:rPr>
+          <w:rFonts w:ascii="Times New Roman" w:hAnsi="Times New Roman" w:cs="Times New Roman"/>
+        </w:rPr>
+        <w:t>Tiempo perdido en las capturas en software no especializado.</w:t>
       </w:r>
     </w:p>
     <w:p>
@@ -8472,6 +8848,7 @@
               <w:rPr>
                 <w:rFonts w:ascii="Times New Roman" w:hAnsi="Times New Roman" w:cs="Times New Roman"/>
               </w:rPr>
+              <w:lastRenderedPageBreak/>
               <w:t>Descripción</w:t>
             </w:r>
           </w:p>
@@ -8566,7 +8943,6 @@
               <w:rPr>
                 <w:rFonts w:ascii="Times New Roman" w:hAnsi="Times New Roman" w:cs="Times New Roman"/>
               </w:rPr>
-              <w:lastRenderedPageBreak/>
               <w:t>Tablas de datos capturados</w:t>
             </w:r>
           </w:p>
@@ -8625,7 +9001,6 @@
         <w:rPr>
           <w:rFonts w:ascii="Times New Roman" w:hAnsi="Times New Roman" w:cs="Times New Roman"/>
         </w:rPr>
-        <w:lastRenderedPageBreak/>
         <w:t xml:space="preserve">Tabla de Requisito </w:t>
       </w:r>
       <w:r>
@@ -9272,6 +9647,7 @@
               <w:rPr>
                 <w:rFonts w:ascii="Times New Roman" w:hAnsi="Times New Roman" w:cs="Times New Roman"/>
               </w:rPr>
+              <w:lastRenderedPageBreak/>
               <w:t>Hora de captura.</w:t>
             </w:r>
           </w:p>
@@ -9311,6 +9687,7 @@
         <w:rPr>
           <w:rFonts w:ascii="Times New Roman" w:hAnsi="Times New Roman" w:cs="Times New Roman"/>
         </w:rPr>
+        <w:lastRenderedPageBreak/>
         <w:t xml:space="preserve">Tabla de Requisito </w:t>
       </w:r>
       <w:r>
@@ -9452,7 +9829,6 @@
               <w:rPr>
                 <w:rFonts w:ascii="Times New Roman" w:hAnsi="Times New Roman" w:cs="Times New Roman"/>
               </w:rPr>
-              <w:lastRenderedPageBreak/>
               <w:t>Tipo de Requisito</w:t>
             </w:r>
           </w:p>
@@ -10065,6 +10441,7 @@
               <w:rPr>
                 <w:rFonts w:ascii="Times New Roman" w:hAnsi="Times New Roman" w:cs="Times New Roman"/>
               </w:rPr>
+              <w:lastRenderedPageBreak/>
               <w:t>Nombre Requisito</w:t>
             </w:r>
           </w:p>
@@ -10266,7 +10643,6 @@
               <w:rPr>
                 <w:rFonts w:ascii="Times New Roman" w:hAnsi="Times New Roman" w:cs="Times New Roman"/>
               </w:rPr>
-              <w:lastRenderedPageBreak/>
               <w:t>ID Requisito</w:t>
             </w:r>
           </w:p>
@@ -10803,6 +11179,7 @@
               <w:rPr>
                 <w:rFonts w:ascii="Times New Roman" w:hAnsi="Times New Roman" w:cs="Times New Roman"/>
               </w:rPr>
+              <w:lastRenderedPageBreak/>
               <w:t>ID Requisito</w:t>
             </w:r>
           </w:p>
@@ -10983,7 +11360,6 @@
               <w:rPr>
                 <w:rFonts w:ascii="Times New Roman" w:hAnsi="Times New Roman" w:cs="Times New Roman"/>
               </w:rPr>
-              <w:lastRenderedPageBreak/>
               <w:t>Fecha de un día exacto</w:t>
             </w:r>
           </w:p>
@@ -11105,7 +11481,6 @@
         <w:rPr>
           <w:rFonts w:ascii="Times New Roman" w:hAnsi="Times New Roman" w:cs="Times New Roman"/>
         </w:rPr>
-        <w:lastRenderedPageBreak/>
         <w:t xml:space="preserve">Tabla de Requisito </w:t>
       </w:r>
       <w:r>
@@ -11626,6 +12001,7 @@
         <w:rPr>
           <w:rFonts w:ascii="Times New Roman" w:hAnsi="Times New Roman" w:cs="Times New Roman"/>
         </w:rPr>
+        <w:lastRenderedPageBreak/>
         <w:t xml:space="preserve">Tabla de Requisito </w:t>
       </w:r>
       <w:r>
@@ -11810,7 +12186,6 @@
               <w:rPr>
                 <w:rFonts w:ascii="Times New Roman" w:hAnsi="Times New Roman" w:cs="Times New Roman"/>
               </w:rPr>
-              <w:lastRenderedPageBreak/>
               <w:t>Descripción</w:t>
             </w:r>
           </w:p>
@@ -12198,7 +12573,14 @@
                 <w:rFonts w:ascii="Times New Roman" w:hAnsi="Times New Roman" w:cs="Times New Roman"/>
               </w:rPr>
               <w:br/>
-              <w:t>Este botón hará la eliminación de los datos que ya se encuentran guardados en la BD según se haya buscado o seleccionado con anterioridad dicha información.</w:t>
+              <w:t xml:space="preserve">Este botón hará la eliminación de los datos que ya se </w:t>
+            </w:r>
+            <w:r>
+              <w:rPr>
+                <w:rFonts w:ascii="Times New Roman" w:hAnsi="Times New Roman" w:cs="Times New Roman"/>
+              </w:rPr>
+              <w:lastRenderedPageBreak/>
+              <w:t>encuentran guardados en la BD según se haya buscado o seleccionado con anterioridad dicha información.</w:t>
             </w:r>
           </w:p>
           <w:p>
@@ -12224,14 +12606,7 @@
                 <w:rFonts w:ascii="Times New Roman" w:hAnsi="Times New Roman" w:cs="Times New Roman"/>
               </w:rPr>
               <w:br/>
-              <w:t xml:space="preserve">Botón el cual llevara al usuario a la ventana de menú de </w:t>
-            </w:r>
-            <w:r>
-              <w:rPr>
-                <w:rFonts w:ascii="Times New Roman" w:hAnsi="Times New Roman" w:cs="Times New Roman"/>
-              </w:rPr>
-              <w:lastRenderedPageBreak/>
-              <w:t>navegación cerrando la ventana en la cual el usuario estaba trabajando.</w:t>
+              <w:t>Botón el cual llevara al usuario a la ventana de menú de navegación cerrando la ventana en la cual el usuario estaba trabajando.</w:t>
             </w:r>
           </w:p>
           <w:p>
@@ -12851,6 +13226,7 @@
               <w:rPr>
                 <w:rFonts w:ascii="Times New Roman" w:hAnsi="Times New Roman" w:cs="Times New Roman"/>
               </w:rPr>
+              <w:lastRenderedPageBreak/>
               <w:t>Descripción</w:t>
             </w:r>
           </w:p>
@@ -12991,7 +13367,6 @@
               <w:rPr>
                 <w:rFonts w:ascii="Times New Roman" w:hAnsi="Times New Roman" w:cs="Times New Roman"/>
               </w:rPr>
-              <w:lastRenderedPageBreak/>
               <w:t>Nombre Requisito</w:t>
             </w:r>
           </w:p>
@@ -13573,6 +13948,7 @@
               <w:rPr>
                 <w:rFonts w:ascii="Times New Roman" w:hAnsi="Times New Roman" w:cs="Times New Roman"/>
               </w:rPr>
+              <w:lastRenderedPageBreak/>
               <w:t>Descripción</w:t>
             </w:r>
           </w:p>
@@ -13753,7 +14129,6 @@
               <w:rPr>
                 <w:rFonts w:ascii="Times New Roman" w:hAnsi="Times New Roman" w:cs="Times New Roman"/>
               </w:rPr>
-              <w:lastRenderedPageBreak/>
               <w:t>Tipo de Requisito</w:t>
             </w:r>
           </w:p>
@@ -13999,6 +14374,7 @@
         <w:rPr>
           <w:noProof/>
         </w:rPr>
+        <w:lastRenderedPageBreak/>
         <w:drawing>
           <wp:inline distT="0" distB="0" distL="0" distR="0" wp14:anchorId="4F566AD6" wp14:editId="125BA23E">
             <wp:extent cx="5486400" cy="3139440"/>
@@ -14086,42 +14462,96 @@
         <w:rPr>
           <w:rFonts w:ascii="Times New Roman" w:hAnsi="Times New Roman" w:cs="Times New Roman"/>
         </w:rPr>
-        <w:t xml:space="preserve"> está conformado el paquete de Inicio, el cual se desarrolló conforme a los primeros pasos al usar y entrar a la aplicación.</w:t>
-      </w:r>
-    </w:p>
-    <w:p>
-      <w:pPr>
-        <w:jc w:val="both"/>
-        <w:rPr>
-          <w:rFonts w:ascii="Times New Roman" w:hAnsi="Times New Roman" w:cs="Times New Roman"/>
-        </w:rPr>
-      </w:pPr>
-      <w:r>
-        <w:rPr>
-          <w:rFonts w:ascii="Times New Roman" w:hAnsi="Times New Roman" w:cs="Times New Roman"/>
-        </w:rPr>
-        <w:t xml:space="preserve">Como en los requisitos está marcado, el usuario dependiendo al nivel de usuario el cual está estipulado en la base de datos, el usuario puede entrar a la clase de menú que está </w:t>
-      </w:r>
-      <w:r>
-        <w:rPr>
-          <w:rFonts w:ascii="Times New Roman" w:hAnsi="Times New Roman" w:cs="Times New Roman"/>
+        <w:t xml:space="preserve"> está conformado el paquete de Inicio, el </w:t>
+      </w:r>
+      <w:r>
+        <w:rPr>
+          <w:rFonts w:ascii="Times New Roman" w:hAnsi="Times New Roman" w:cs="Times New Roman"/>
+        </w:rPr>
+        <w:t>cual se desarrolló conforme a los primeros pasos al usar y entrar a la aplicación.</w:t>
+      </w:r>
+    </w:p>
+    <w:p>
+      <w:pPr>
+        <w:jc w:val="both"/>
+        <w:rPr>
+          <w:rFonts w:ascii="Segoe UI" w:hAnsi="Segoe UI" w:cs="Segoe UI"/>
+          <w:color w:val="333333"/>
+          <w:sz w:val="18"/>
+          <w:szCs w:val="18"/>
+          <w:shd w:val="clear" w:color="auto" w:fill="FFFFFF"/>
+        </w:rPr>
+      </w:pPr>
+      <w:r>
+        <w:rPr>
+          <w:rFonts w:ascii="Times New Roman" w:hAnsi="Times New Roman" w:cs="Times New Roman"/>
+          <w:color w:val="333333"/>
+          <w:shd w:val="clear" w:color="auto" w:fill="FFFFFF"/>
+        </w:rPr>
+        <w:t xml:space="preserve">Como se define en los requisitos, dependiendo del nivel que tenga el usuario, el cual fue establecido dentro de la base de datos, puede entrar a la clase menú, la cual </w:t>
+      </w:r>
+      <w:r>
+        <w:rPr>
+          <w:rFonts w:ascii="Times New Roman" w:hAnsi="Times New Roman" w:cs="Times New Roman"/>
+          <w:color w:val="333333"/>
+          <w:shd w:val="clear" w:color="auto" w:fill="FFFFFF"/>
+        </w:rPr>
+        <w:t>está</w:t>
+      </w:r>
+      <w:r>
+        <w:rPr>
+          <w:rFonts w:ascii="Times New Roman" w:hAnsi="Times New Roman" w:cs="Times New Roman"/>
+          <w:color w:val="333333"/>
+          <w:shd w:val="clear" w:color="auto" w:fill="FFFFFF"/>
+        </w:rPr>
+        <w:t xml:space="preserve"> ubicada en</w:t>
+      </w:r>
+      <w:r>
+        <w:rPr>
+          <w:rFonts w:ascii="Times New Roman" w:hAnsi="Times New Roman" w:cs="Times New Roman"/>
+          <w:color w:val="333333"/>
+          <w:shd w:val="clear" w:color="auto" w:fill="FFFFFF"/>
+        </w:rPr>
+        <w:t xml:space="preserve"> </w:t>
+      </w:r>
+      <w:r>
+        <w:rPr>
+          <w:rFonts w:ascii="Times New Roman" w:hAnsi="Times New Roman" w:cs="Times New Roman"/>
+          <w:color w:val="333333"/>
+          <w:shd w:val="clear" w:color="auto" w:fill="FFFFFF"/>
+        </w:rPr>
+        <w:t xml:space="preserve">el mismo paquete o puede abrir la clase de captura, la cual </w:t>
+      </w:r>
+      <w:r>
+        <w:rPr>
+          <w:rFonts w:ascii="Times New Roman" w:hAnsi="Times New Roman" w:cs="Times New Roman"/>
+          <w:color w:val="333333"/>
+          <w:shd w:val="clear" w:color="auto" w:fill="FFFFFF"/>
+        </w:rPr>
+        <w:t>está</w:t>
+      </w:r>
+      <w:r>
+        <w:rPr>
+          <w:rFonts w:ascii="Times New Roman" w:hAnsi="Times New Roman" w:cs="Times New Roman"/>
+          <w:color w:val="333333"/>
+          <w:shd w:val="clear" w:color="auto" w:fill="FFFFFF"/>
+        </w:rPr>
+        <w:t xml:space="preserve"> ubicada en el paquete de información.</w:t>
+      </w:r>
+    </w:p>
+    <w:p>
+      <w:pPr>
+        <w:jc w:val="center"/>
+        <w:rPr>
+          <w:rFonts w:ascii="Times New Roman" w:hAnsi="Times New Roman" w:cs="Times New Roman"/>
+        </w:rPr>
+      </w:pPr>
+      <w:r>
+        <w:rPr>
+          <w:rFonts w:ascii="Times New Roman" w:hAnsi="Times New Roman" w:cs="Times New Roman"/>
+          <w:noProof/>
         </w:rPr>
         <w:lastRenderedPageBreak/>
-        <w:t>ubicada en este mismo paquete o abrir la clase de captura que está ubicada en el paquete de información.</w:t>
-      </w:r>
-    </w:p>
-    <w:p>
-      <w:pPr>
-        <w:jc w:val="center"/>
-        <w:rPr>
-          <w:rFonts w:ascii="Times New Roman" w:hAnsi="Times New Roman" w:cs="Times New Roman"/>
-        </w:rPr>
-      </w:pPr>
-      <w:r>
-        <w:rPr>
-          <w:rFonts w:ascii="Times New Roman" w:hAnsi="Times New Roman" w:cs="Times New Roman"/>
-          <w:noProof/>
-        </w:rPr>
         <w:drawing>
           <wp:inline distT="0" distB="0" distL="0" distR="0" wp14:anchorId="36E9170B" wp14:editId="139F575C">
             <wp:extent cx="3307080" cy="3829250"/>
@@ -14187,6 +14617,247 @@
       </w:r>
     </w:p>
     <w:p>
+      <w:r>
+        <w:t>En el paquete de Inicio podemos observar que está contenida la clase Login, esta clase es universal, ya que está conectada con otras funciones de todo el ERP. Esta clase contiene distintos atributos y métodos los cuales contienen diferentes modificadores de acceso.</w:t>
+      </w:r>
+    </w:p>
+    <w:p>
+      <w:pPr>
+        <w:pStyle w:val="Prrafodelista"/>
+        <w:numPr>
+          <w:ilvl w:val="0"/>
+          <w:numId w:val="13"/>
+        </w:numPr>
+      </w:pPr>
+      <w:proofErr w:type="spellStart"/>
+      <w:r>
+        <w:t>Package</w:t>
+      </w:r>
+      <w:proofErr w:type="spellEnd"/>
+      <w:r>
+        <w:t xml:space="preserve"> (Solo pueden acceder a estos atributos clases que estén contenidas dentro del mismo paquete)</w:t>
+      </w:r>
+    </w:p>
+    <w:p>
+      <w:pPr>
+        <w:pStyle w:val="Prrafodelista"/>
+        <w:numPr>
+          <w:ilvl w:val="1"/>
+          <w:numId w:val="13"/>
+        </w:numPr>
+      </w:pPr>
+      <w:r>
+        <w:t>La conexión a la Base de Datos</w:t>
+      </w:r>
+    </w:p>
+    <w:p>
+      <w:pPr>
+        <w:pStyle w:val="Prrafodelista"/>
+        <w:numPr>
+          <w:ilvl w:val="1"/>
+          <w:numId w:val="13"/>
+        </w:numPr>
+      </w:pPr>
+      <w:r>
+        <w:t>Sentencias SQL</w:t>
+      </w:r>
+    </w:p>
+    <w:p>
+      <w:pPr>
+        <w:pStyle w:val="Prrafodelista"/>
+        <w:numPr>
+          <w:ilvl w:val="0"/>
+          <w:numId w:val="13"/>
+        </w:numPr>
+      </w:pPr>
+      <w:r>
+        <w:t>Privado</w:t>
+      </w:r>
+    </w:p>
+    <w:p>
+      <w:pPr>
+        <w:pStyle w:val="Prrafodelista"/>
+        <w:numPr>
+          <w:ilvl w:val="1"/>
+          <w:numId w:val="13"/>
+        </w:numPr>
+      </w:pPr>
+      <w:r>
+        <w:t xml:space="preserve"> Objetos para Botones</w:t>
+      </w:r>
+    </w:p>
+    <w:p>
+      <w:pPr>
+        <w:pStyle w:val="Prrafodelista"/>
+        <w:numPr>
+          <w:ilvl w:val="2"/>
+          <w:numId w:val="13"/>
+        </w:numPr>
+      </w:pPr>
+      <w:r>
+        <w:t>Login (Para iniciar sesión) y su acción.</w:t>
+      </w:r>
+    </w:p>
+    <w:p>
+      <w:pPr>
+        <w:pStyle w:val="Prrafodelista"/>
+        <w:numPr>
+          <w:ilvl w:val="2"/>
+          <w:numId w:val="13"/>
+        </w:numPr>
+      </w:pPr>
+      <w:r>
+        <w:t>Cancelar (No iniciar sesión y cerrar la aplicación) y su acción.</w:t>
+      </w:r>
+    </w:p>
+    <w:p>
+      <w:pPr>
+        <w:pStyle w:val="Prrafodelista"/>
+        <w:numPr>
+          <w:ilvl w:val="1"/>
+          <w:numId w:val="13"/>
+        </w:numPr>
+      </w:pPr>
+      <w:r>
+        <w:t>Objetos para campos de texto</w:t>
+      </w:r>
+    </w:p>
+    <w:p>
+      <w:pPr>
+        <w:pStyle w:val="Prrafodelista"/>
+        <w:numPr>
+          <w:ilvl w:val="2"/>
+          <w:numId w:val="13"/>
+        </w:numPr>
+      </w:pPr>
+      <w:r>
+        <w:t>Usuario (Para que el empleado escriba su usuario).</w:t>
+      </w:r>
+    </w:p>
+    <w:p>
+      <w:pPr>
+        <w:pStyle w:val="Prrafodelista"/>
+        <w:numPr>
+          <w:ilvl w:val="2"/>
+          <w:numId w:val="13"/>
+        </w:numPr>
+      </w:pPr>
+      <w:r>
+        <w:lastRenderedPageBreak/>
+        <w:t>Contraseña (Para que el usuario escriba su contraseña).</w:t>
+      </w:r>
+    </w:p>
+    <w:p>
+      <w:pPr>
+        <w:pStyle w:val="Prrafodelista"/>
+        <w:numPr>
+          <w:ilvl w:val="1"/>
+          <w:numId w:val="13"/>
+        </w:numPr>
+      </w:pPr>
+      <w:r>
+        <w:t>Objetos de Visualización</w:t>
+      </w:r>
+    </w:p>
+    <w:p>
+      <w:pPr>
+        <w:pStyle w:val="Prrafodelista"/>
+        <w:numPr>
+          <w:ilvl w:val="2"/>
+          <w:numId w:val="13"/>
+        </w:numPr>
+      </w:pPr>
+      <w:r>
+        <w:t>Fechas</w:t>
+      </w:r>
+    </w:p>
+    <w:p>
+      <w:pPr>
+        <w:pStyle w:val="Prrafodelista"/>
+        <w:numPr>
+          <w:ilvl w:val="2"/>
+          <w:numId w:val="13"/>
+        </w:numPr>
+      </w:pPr>
+      <w:r>
+        <w:t>Horas</w:t>
+      </w:r>
+    </w:p>
+    <w:p>
+      <w:pPr>
+        <w:pStyle w:val="Prrafodelista"/>
+        <w:numPr>
+          <w:ilvl w:val="2"/>
+          <w:numId w:val="13"/>
+        </w:numPr>
+      </w:pPr>
+      <w:r>
+        <w:t>Títulos de la aplicación</w:t>
+      </w:r>
+    </w:p>
+    <w:p>
+      <w:pPr>
+        <w:pStyle w:val="Prrafodelista"/>
+        <w:numPr>
+          <w:ilvl w:val="0"/>
+          <w:numId w:val="13"/>
+        </w:numPr>
+      </w:pPr>
+      <w:proofErr w:type="spellStart"/>
+      <w:r>
+        <w:t>Public</w:t>
+      </w:r>
+      <w:proofErr w:type="spellEnd"/>
+    </w:p>
+    <w:p>
+      <w:pPr>
+        <w:pStyle w:val="Prrafodelista"/>
+        <w:numPr>
+          <w:ilvl w:val="1"/>
+          <w:numId w:val="13"/>
+        </w:numPr>
+      </w:pPr>
+      <w:r>
+        <w:t>Constructor</w:t>
+      </w:r>
+    </w:p>
+    <w:p>
+      <w:pPr>
+        <w:pStyle w:val="Prrafodelista"/>
+        <w:numPr>
+          <w:ilvl w:val="1"/>
+          <w:numId w:val="13"/>
+        </w:numPr>
+      </w:pPr>
+      <w:proofErr w:type="spellStart"/>
+      <w:r>
+        <w:t>Getters</w:t>
+      </w:r>
+      <w:proofErr w:type="spellEnd"/>
+      <w:r>
+        <w:t xml:space="preserve"> y </w:t>
+      </w:r>
+      <w:proofErr w:type="spellStart"/>
+      <w:r>
+        <w:t>Setters</w:t>
+      </w:r>
+      <w:proofErr w:type="spellEnd"/>
+    </w:p>
+    <w:p>
+      <w:pPr>
+        <w:pStyle w:val="Prrafodelista"/>
+        <w:numPr>
+          <w:ilvl w:val="1"/>
+          <w:numId w:val="13"/>
+        </w:numPr>
+      </w:pPr>
+      <w:proofErr w:type="spellStart"/>
+      <w:r>
+        <w:t>Main</w:t>
+      </w:r>
+      <w:proofErr w:type="spellEnd"/>
+    </w:p>
+    <w:p>
       <w:pPr>
         <w:pStyle w:val="Descripcin"/>
         <w:jc w:val="center"/>
@@ -14260,6 +14931,146 @@
       </w:r>
     </w:p>
     <w:p>
+      <w:r>
+        <w:t xml:space="preserve">En el paquete de Inicio contiene otra clase llamada </w:t>
+      </w:r>
+      <w:proofErr w:type="spellStart"/>
+      <w:r>
+        <w:t>Menu</w:t>
+      </w:r>
+      <w:proofErr w:type="spellEnd"/>
+      <w:r>
+        <w:t xml:space="preserve">, este menú solo es posible acceder a el si te han inferido un acceso a </w:t>
+      </w:r>
+      <w:proofErr w:type="spellStart"/>
+      <w:r>
+        <w:t>difrenretes</w:t>
+      </w:r>
+      <w:proofErr w:type="spellEnd"/>
+      <w:r>
+        <w:t xml:space="preserve"> clases las cuales están contenidas en el paquete de Información.</w:t>
+      </w:r>
+    </w:p>
+    <w:p>
+      <w:pPr>
+        <w:pStyle w:val="Prrafodelista"/>
+        <w:numPr>
+          <w:ilvl w:val="0"/>
+          <w:numId w:val="14"/>
+        </w:numPr>
+      </w:pPr>
+      <w:r>
+        <w:t>Privado</w:t>
+      </w:r>
+    </w:p>
+    <w:p>
+      <w:pPr>
+        <w:pStyle w:val="Prrafodelista"/>
+        <w:numPr>
+          <w:ilvl w:val="1"/>
+          <w:numId w:val="14"/>
+        </w:numPr>
+      </w:pPr>
+      <w:r>
+        <w:t>Objetos de botones de navegación.</w:t>
+      </w:r>
+    </w:p>
+    <w:p>
+      <w:pPr>
+        <w:pStyle w:val="Prrafodelista"/>
+        <w:numPr>
+          <w:ilvl w:val="2"/>
+          <w:numId w:val="14"/>
+        </w:numPr>
+      </w:pPr>
+      <w:r>
+        <w:t>Para ir a la clase de Búsqueda</w:t>
+      </w:r>
+    </w:p>
+    <w:p>
+      <w:pPr>
+        <w:pStyle w:val="Prrafodelista"/>
+        <w:numPr>
+          <w:ilvl w:val="2"/>
+          <w:numId w:val="14"/>
+        </w:numPr>
+      </w:pPr>
+      <w:r>
+        <w:t>Para ir a la clase de Modificaciones.</w:t>
+      </w:r>
+    </w:p>
+    <w:p>
+      <w:pPr>
+        <w:pStyle w:val="Prrafodelista"/>
+        <w:numPr>
+          <w:ilvl w:val="2"/>
+          <w:numId w:val="14"/>
+        </w:numPr>
+      </w:pPr>
+      <w:r>
+        <w:t>Para ir a la clase de</w:t>
+      </w:r>
+      <w:r>
+        <w:t xml:space="preserve"> Reportes.</w:t>
+      </w:r>
+    </w:p>
+    <w:p>
+      <w:pPr>
+        <w:pStyle w:val="Prrafodelista"/>
+        <w:numPr>
+          <w:ilvl w:val="2"/>
+          <w:numId w:val="14"/>
+        </w:numPr>
+      </w:pPr>
+      <w:r>
+        <w:t>Para ir a la clase de</w:t>
+      </w:r>
+      <w:r>
+        <w:t xml:space="preserve"> login cerrando la sesión del usuario.</w:t>
+      </w:r>
+    </w:p>
+    <w:p>
+      <w:pPr>
+        <w:pStyle w:val="Prrafodelista"/>
+        <w:numPr>
+          <w:ilvl w:val="0"/>
+          <w:numId w:val="14"/>
+        </w:numPr>
+      </w:pPr>
+      <w:proofErr w:type="spellStart"/>
+      <w:r>
+        <w:t>Public</w:t>
+      </w:r>
+      <w:proofErr w:type="spellEnd"/>
+    </w:p>
+    <w:p>
+      <w:pPr>
+        <w:pStyle w:val="Prrafodelista"/>
+        <w:numPr>
+          <w:ilvl w:val="1"/>
+          <w:numId w:val="14"/>
+        </w:numPr>
+      </w:pPr>
+      <w:proofErr w:type="spellStart"/>
+      <w:r>
+        <w:lastRenderedPageBreak/>
+        <w:t>Main</w:t>
+      </w:r>
+      <w:proofErr w:type="spellEnd"/>
+    </w:p>
+    <w:p>
+      <w:pPr>
+        <w:pStyle w:val="Prrafodelista"/>
+        <w:numPr>
+          <w:ilvl w:val="1"/>
+          <w:numId w:val="14"/>
+        </w:numPr>
+      </w:pPr>
+      <w:r>
+        <w:t>Constructor</w:t>
+      </w:r>
+    </w:p>
+    <w:p>
       <w:pPr>
         <w:keepNext/>
         <w:jc w:val="center"/>
@@ -14268,7 +15079,6 @@
         <w:rPr>
           <w:noProof/>
         </w:rPr>
-        <w:lastRenderedPageBreak/>
         <w:drawing>
           <wp:inline distT="0" distB="0" distL="0" distR="0" wp14:anchorId="500987BB" wp14:editId="1A02FC88">
             <wp:extent cx="5486400" cy="4315460"/>
@@ -14331,6 +15141,84 @@
       </w:r>
       <w:r>
         <w:fldChar w:fldCharType="end"/>
+      </w:r>
+    </w:p>
+    <w:p>
+      <w:pPr>
+        <w:jc w:val="both"/>
+      </w:pPr>
+      <w:r>
+        <w:t>En esta ilustración podemos observar como esta compuesto el paquete de Información, este paquete contiene clases que modifican directamente la Base de Datos de la información generada por el departamento de Manufactura.</w:t>
+      </w:r>
+    </w:p>
+    <w:p>
+      <w:r>
+        <w:t>Contiene 5 Clases las cuales son:</w:t>
+      </w:r>
+    </w:p>
+    <w:p>
+      <w:pPr>
+        <w:pStyle w:val="Prrafodelista"/>
+        <w:numPr>
+          <w:ilvl w:val="0"/>
+          <w:numId w:val="11"/>
+        </w:numPr>
+      </w:pPr>
+      <w:r>
+        <w:t>Captura.</w:t>
+      </w:r>
+    </w:p>
+    <w:p>
+      <w:pPr>
+        <w:pStyle w:val="Prrafodelista"/>
+        <w:numPr>
+          <w:ilvl w:val="0"/>
+          <w:numId w:val="11"/>
+        </w:numPr>
+      </w:pPr>
+      <w:r>
+        <w:t>Búsqueda.</w:t>
+      </w:r>
+    </w:p>
+    <w:p>
+      <w:pPr>
+        <w:pStyle w:val="Prrafodelista"/>
+        <w:numPr>
+          <w:ilvl w:val="0"/>
+          <w:numId w:val="11"/>
+        </w:numPr>
+      </w:pPr>
+      <w:r>
+        <w:t>Modificaciones.</w:t>
+      </w:r>
+    </w:p>
+    <w:p>
+      <w:pPr>
+        <w:pStyle w:val="Prrafodelista"/>
+        <w:numPr>
+          <w:ilvl w:val="0"/>
+          <w:numId w:val="11"/>
+        </w:numPr>
+      </w:pPr>
+      <w:r>
+        <w:t>Reportes.</w:t>
+      </w:r>
+    </w:p>
+    <w:p>
+      <w:pPr>
+        <w:pStyle w:val="Prrafodelista"/>
+        <w:numPr>
+          <w:ilvl w:val="0"/>
+          <w:numId w:val="11"/>
+        </w:numPr>
+      </w:pPr>
+      <w:proofErr w:type="spellStart"/>
+      <w:r>
+        <w:t>Exporter</w:t>
+      </w:r>
+      <w:proofErr w:type="spellEnd"/>
+      <w:r>
+        <w:t>.</w:t>
       </w:r>
     </w:p>
     <w:p>
@@ -14409,6 +15297,83 @@
     </w:p>
     <w:p>
       <w:pPr>
+        <w:pStyle w:val="Prrafodelista"/>
+        <w:numPr>
+          <w:ilvl w:val="0"/>
+          <w:numId w:val="14"/>
+        </w:numPr>
+      </w:pPr>
+      <w:proofErr w:type="spellStart"/>
+      <w:r>
+        <w:t>Package</w:t>
+      </w:r>
+      <w:proofErr w:type="spellEnd"/>
+    </w:p>
+    <w:p>
+      <w:pPr>
+        <w:pStyle w:val="Prrafodelista"/>
+        <w:numPr>
+          <w:ilvl w:val="1"/>
+          <w:numId w:val="14"/>
+        </w:numPr>
+      </w:pPr>
+      <w:r>
+        <w:t>Conexión a la Base de Datos.</w:t>
+      </w:r>
+    </w:p>
+    <w:p>
+      <w:pPr>
+        <w:pStyle w:val="Prrafodelista"/>
+        <w:numPr>
+          <w:ilvl w:val="1"/>
+          <w:numId w:val="14"/>
+        </w:numPr>
+      </w:pPr>
+      <w:r>
+        <w:t>Sentencias SQL.</w:t>
+      </w:r>
+    </w:p>
+    <w:p>
+      <w:pPr>
+        <w:pStyle w:val="Prrafodelista"/>
+        <w:numPr>
+          <w:ilvl w:val="1"/>
+          <w:numId w:val="14"/>
+        </w:numPr>
+      </w:pPr>
+      <w:r>
+        <w:t>La tabla de visualización de Datos.</w:t>
+      </w:r>
+    </w:p>
+    <w:p>
+      <w:pPr>
+        <w:pStyle w:val="Prrafodelista"/>
+        <w:numPr>
+          <w:ilvl w:val="0"/>
+          <w:numId w:val="14"/>
+        </w:numPr>
+      </w:pPr>
+      <w:r>
+        <w:t>Privado</w:t>
+      </w:r>
+    </w:p>
+    <w:p>
+      <w:pPr>
+        <w:pStyle w:val="Prrafodelista"/>
+        <w:numPr>
+          <w:ilvl w:val="0"/>
+          <w:numId w:val="14"/>
+        </w:numPr>
+      </w:pPr>
+      <w:proofErr w:type="spellStart"/>
+      <w:r>
+        <w:t>Public</w:t>
+      </w:r>
+      <w:proofErr w:type="spellEnd"/>
+    </w:p>
+    <w:p/>
+    <w:p>
+      <w:pPr>
         <w:keepNext/>
         <w:jc w:val="center"/>
       </w:pPr>
@@ -14416,6 +15381,7 @@
         <w:rPr>
           <w:noProof/>
         </w:rPr>
+        <w:lastRenderedPageBreak/>
         <w:drawing>
           <wp:inline distT="0" distB="0" distL="0" distR="0" wp14:anchorId="6A10F76A" wp14:editId="27F08D74">
             <wp:extent cx="4467849" cy="2086266"/>
@@ -14480,6 +15446,47 @@
         <w:fldChar w:fldCharType="end"/>
       </w:r>
     </w:p>
+    <w:p>
+      <w:pPr>
+        <w:pStyle w:val="Prrafodelista"/>
+        <w:numPr>
+          <w:ilvl w:val="0"/>
+          <w:numId w:val="14"/>
+        </w:numPr>
+      </w:pPr>
+      <w:proofErr w:type="spellStart"/>
+      <w:r>
+        <w:t>Package</w:t>
+      </w:r>
+      <w:proofErr w:type="spellEnd"/>
+    </w:p>
+    <w:p>
+      <w:pPr>
+        <w:pStyle w:val="Prrafodelista"/>
+        <w:numPr>
+          <w:ilvl w:val="0"/>
+          <w:numId w:val="14"/>
+        </w:numPr>
+      </w:pPr>
+      <w:r>
+        <w:t>Privado</w:t>
+      </w:r>
+    </w:p>
+    <w:p>
+      <w:pPr>
+        <w:pStyle w:val="Prrafodelista"/>
+        <w:numPr>
+          <w:ilvl w:val="0"/>
+          <w:numId w:val="14"/>
+        </w:numPr>
+      </w:pPr>
+      <w:proofErr w:type="spellStart"/>
+      <w:r>
+        <w:t>Public</w:t>
+      </w:r>
+      <w:proofErr w:type="spellEnd"/>
+    </w:p>
+    <w:p/>
     <w:p>
       <w:pPr>
         <w:keepNext/>
@@ -14556,6 +15563,47 @@
     </w:p>
     <w:p>
       <w:pPr>
+        <w:pStyle w:val="Prrafodelista"/>
+        <w:numPr>
+          <w:ilvl w:val="0"/>
+          <w:numId w:val="14"/>
+        </w:numPr>
+      </w:pPr>
+      <w:proofErr w:type="spellStart"/>
+      <w:r>
+        <w:t>Package</w:t>
+      </w:r>
+      <w:proofErr w:type="spellEnd"/>
+    </w:p>
+    <w:p>
+      <w:pPr>
+        <w:pStyle w:val="Prrafodelista"/>
+        <w:numPr>
+          <w:ilvl w:val="0"/>
+          <w:numId w:val="14"/>
+        </w:numPr>
+      </w:pPr>
+      <w:r>
+        <w:t>Privado</w:t>
+      </w:r>
+    </w:p>
+    <w:p>
+      <w:pPr>
+        <w:pStyle w:val="Prrafodelista"/>
+        <w:numPr>
+          <w:ilvl w:val="0"/>
+          <w:numId w:val="14"/>
+        </w:numPr>
+      </w:pPr>
+      <w:proofErr w:type="spellStart"/>
+      <w:r>
+        <w:t>Public</w:t>
+      </w:r>
+      <w:proofErr w:type="spellEnd"/>
+    </w:p>
+    <w:p/>
+    <w:p>
+      <w:pPr>
         <w:keepNext/>
         <w:jc w:val="center"/>
       </w:pPr>
@@ -14630,6 +15678,48 @@
     </w:p>
     <w:p>
       <w:pPr>
+        <w:pStyle w:val="Prrafodelista"/>
+        <w:numPr>
+          <w:ilvl w:val="0"/>
+          <w:numId w:val="14"/>
+        </w:numPr>
+      </w:pPr>
+      <w:proofErr w:type="spellStart"/>
+      <w:r>
+        <w:lastRenderedPageBreak/>
+        <w:t>Package</w:t>
+      </w:r>
+      <w:proofErr w:type="spellEnd"/>
+    </w:p>
+    <w:p>
+      <w:pPr>
+        <w:pStyle w:val="Prrafodelista"/>
+        <w:numPr>
+          <w:ilvl w:val="0"/>
+          <w:numId w:val="14"/>
+        </w:numPr>
+      </w:pPr>
+      <w:r>
+        <w:t>Privado</w:t>
+      </w:r>
+    </w:p>
+    <w:p>
+      <w:pPr>
+        <w:pStyle w:val="Prrafodelista"/>
+        <w:numPr>
+          <w:ilvl w:val="0"/>
+          <w:numId w:val="14"/>
+        </w:numPr>
+      </w:pPr>
+      <w:proofErr w:type="spellStart"/>
+      <w:r>
+        <w:t>Public</w:t>
+      </w:r>
+      <w:proofErr w:type="spellEnd"/>
+    </w:p>
+    <w:p/>
+    <w:p>
+      <w:pPr>
         <w:pStyle w:val="Descripcin"/>
         <w:jc w:val="center"/>
         <w:rPr>
@@ -14706,6 +15796,47 @@
         <w:fldChar w:fldCharType="end"/>
       </w:r>
     </w:p>
+    <w:p>
+      <w:pPr>
+        <w:pStyle w:val="Prrafodelista"/>
+        <w:numPr>
+          <w:ilvl w:val="0"/>
+          <w:numId w:val="14"/>
+        </w:numPr>
+      </w:pPr>
+      <w:proofErr w:type="spellStart"/>
+      <w:r>
+        <w:t>Package</w:t>
+      </w:r>
+      <w:proofErr w:type="spellEnd"/>
+    </w:p>
+    <w:p>
+      <w:pPr>
+        <w:pStyle w:val="Prrafodelista"/>
+        <w:numPr>
+          <w:ilvl w:val="0"/>
+          <w:numId w:val="14"/>
+        </w:numPr>
+      </w:pPr>
+      <w:r>
+        <w:t>Privado</w:t>
+      </w:r>
+    </w:p>
+    <w:p>
+      <w:pPr>
+        <w:pStyle w:val="Prrafodelista"/>
+        <w:numPr>
+          <w:ilvl w:val="0"/>
+          <w:numId w:val="14"/>
+        </w:numPr>
+      </w:pPr>
+      <w:proofErr w:type="spellStart"/>
+      <w:r>
+        <w:t>Public</w:t>
+      </w:r>
+      <w:proofErr w:type="spellEnd"/>
+    </w:p>
+    <w:p/>
     <w:p>
       <w:pPr>
         <w:keepNext/>
@@ -14768,6 +15899,7 @@
     <w:p>
       <w:pPr>
         <w:pStyle w:val="Descripcin"/>
+        <w:jc w:val="center"/>
       </w:pPr>
       <w:bookmarkStart w:id="40" w:name="_Toc70346502"/>
       <w:r>
@@ -15001,6 +16133,46 @@
     </w:p>
     <w:p>
       <w:pPr>
+        <w:keepNext/>
+        <w:spacing w:line="240" w:lineRule="auto"/>
+        <w:jc w:val="center"/>
+        <w:textAlignment w:val="baseline"/>
+      </w:pPr>
+    </w:p>
+    <w:p>
+      <w:pPr>
+        <w:pStyle w:val="Descripcin"/>
+        <w:jc w:val="center"/>
+      </w:pPr>
+      <w:bookmarkStart w:id="41" w:name="_Toc70355507"/>
+      <w:r>
+        <w:t>Metodología</w:t>
+      </w:r>
+      <w:r>
+        <w:t xml:space="preserve"> de Software </w:t>
+      </w:r>
+      <w:r>
+        <w:fldChar w:fldCharType="begin"/>
+      </w:r>
+      <w:r>
+        <w:instrText xml:space="preserve"> SEQ Metodologia_de_Software \* ARABIC </w:instrText>
+      </w:r>
+      <w:r>
+        <w:fldChar w:fldCharType="separate"/>
+      </w:r>
+      <w:r>
+        <w:rPr>
+          <w:noProof/>
+        </w:rPr>
+        <w:t>1</w:t>
+      </w:r>
+      <w:bookmarkEnd w:id="41"/>
+      <w:r>
+        <w:fldChar w:fldCharType="end"/>
+      </w:r>
+    </w:p>
+    <w:p>
+      <w:pPr>
         <w:spacing w:line="240" w:lineRule="auto"/>
         <w:jc w:val="both"/>
         <w:textAlignment w:val="baseline"/>
@@ -15584,12 +16756,12 @@
       <w:pPr>
         <w:pStyle w:val="Ttulo1"/>
       </w:pPr>
-      <w:bookmarkStart w:id="41" w:name="_Toc70346274"/>
+      <w:bookmarkStart w:id="42" w:name="_Toc70346274"/>
       <w:r>
         <w:lastRenderedPageBreak/>
         <w:t>IV. Resultados y Discusiones</w:t>
       </w:r>
-      <w:bookmarkEnd w:id="41"/>
+      <w:bookmarkEnd w:id="42"/>
     </w:p>
     <w:p>
       <w:pPr>
@@ -15600,7 +16772,7 @@
           <w:szCs w:val="24"/>
         </w:rPr>
       </w:pPr>
-      <w:bookmarkStart w:id="42" w:name="_Toc70346275"/>
+      <w:bookmarkStart w:id="43" w:name="_Toc70346275"/>
       <w:r>
         <w:rPr>
           <w:rFonts w:ascii="Times New Roman" w:hAnsi="Times New Roman" w:cs="Times New Roman"/>
@@ -15615,7 +16787,7 @@
         </w:rPr>
         <w:t>Resultados</w:t>
       </w:r>
-      <w:bookmarkEnd w:id="42"/>
+      <w:bookmarkEnd w:id="43"/>
     </w:p>
     <w:p>
       <w:pPr>
@@ -16149,7 +17321,7 @@
           <w:szCs w:val="24"/>
         </w:rPr>
       </w:pPr>
-      <w:bookmarkStart w:id="43" w:name="_Toc70346276"/>
+      <w:bookmarkStart w:id="44" w:name="_Toc70346276"/>
       <w:r>
         <w:rPr>
           <w:rFonts w:ascii="Times New Roman" w:hAnsi="Times New Roman" w:cs="Times New Roman"/>
@@ -16165,7 +17337,7 @@
         </w:rPr>
         <w:t>Discusiones</w:t>
       </w:r>
-      <w:bookmarkEnd w:id="43"/>
+      <w:bookmarkEnd w:id="44"/>
     </w:p>
     <w:p>
       <w:pPr>
@@ -16375,12 +17547,12 @@
       <w:pPr>
         <w:pStyle w:val="Ttulo1"/>
       </w:pPr>
-      <w:bookmarkStart w:id="44" w:name="_Toc70346277"/>
+      <w:bookmarkStart w:id="45" w:name="_Toc70346277"/>
       <w:r>
         <w:lastRenderedPageBreak/>
         <w:t>V. Conclusiones</w:t>
       </w:r>
-      <w:bookmarkEnd w:id="44"/>
+      <w:bookmarkEnd w:id="45"/>
     </w:p>
     <w:p>
       <w:pPr>
@@ -16716,11 +17888,11 @@
       <w:pPr>
         <w:pStyle w:val="Ttulo1"/>
       </w:pPr>
-      <w:bookmarkStart w:id="45" w:name="_Toc70346278"/>
+      <w:bookmarkStart w:id="46" w:name="_Toc70346278"/>
       <w:r>
         <w:t>Bibliografía</w:t>
       </w:r>
-      <w:bookmarkEnd w:id="45"/>
+      <w:bookmarkEnd w:id="46"/>
     </w:p>
     <w:p>
       <w:pPr>
@@ -16759,7 +17931,7 @@
       <w:pPr>
         <w:pStyle w:val="Ttulo1"/>
       </w:pPr>
-      <w:bookmarkStart w:id="46" w:name="_Toc70346279"/>
+      <w:bookmarkStart w:id="47" w:name="_Toc70346279"/>
       <w:r>
         <w:lastRenderedPageBreak/>
         <w:t>Apéndice</w:t>
@@ -16767,7 +17939,7 @@
       <w:r>
         <w:t xml:space="preserve"> [Letra] – [Nombre del Apéndice</w:t>
       </w:r>
-      <w:bookmarkEnd w:id="46"/>
+      <w:bookmarkEnd w:id="47"/>
     </w:p>
     <w:p>
       <w:pPr>
@@ -17034,6 +18206,318 @@
     </w:lvl>
   </w:abstractNum>
   <w:abstractNum w:abstractNumId="1" w15:restartNumberingAfterBreak="0">
+    <w:nsid w:val="0C4555F2"/>
+    <w:multiLevelType w:val="hybridMultilevel"/>
+    <w:tmpl w:val="BB5438D0"/>
+    <w:lvl w:ilvl="0" w:tplc="080A0001">
+      <w:start w:val="1"/>
+      <w:numFmt w:val="bullet"/>
+      <w:lvlText w:val=""/>
+      <w:lvlJc w:val="left"/>
+      <w:pPr>
+        <w:ind w:left="720" w:hanging="360"/>
+      </w:pPr>
+      <w:rPr>
+        <w:rFonts w:ascii="Symbol" w:hAnsi="Symbol" w:hint="default"/>
+      </w:rPr>
+    </w:lvl>
+    <w:lvl w:ilvl="1" w:tplc="080A0003">
+      <w:start w:val="1"/>
+      <w:numFmt w:val="bullet"/>
+      <w:lvlText w:val="o"/>
+      <w:lvlJc w:val="left"/>
+      <w:pPr>
+        <w:ind w:left="1440" w:hanging="360"/>
+      </w:pPr>
+      <w:rPr>
+        <w:rFonts w:ascii="Courier New" w:hAnsi="Courier New" w:cs="Courier New" w:hint="default"/>
+      </w:rPr>
+    </w:lvl>
+    <w:lvl w:ilvl="2" w:tplc="080A0005">
+      <w:start w:val="1"/>
+      <w:numFmt w:val="bullet"/>
+      <w:lvlText w:val=""/>
+      <w:lvlJc w:val="left"/>
+      <w:pPr>
+        <w:ind w:left="2160" w:hanging="360"/>
+      </w:pPr>
+      <w:rPr>
+        <w:rFonts w:ascii="Wingdings" w:hAnsi="Wingdings" w:hint="default"/>
+      </w:rPr>
+    </w:lvl>
+    <w:lvl w:ilvl="3" w:tplc="080A0001" w:tentative="1">
+      <w:start w:val="1"/>
+      <w:numFmt w:val="bullet"/>
+      <w:lvlText w:val=""/>
+      <w:lvlJc w:val="left"/>
+      <w:pPr>
+        <w:ind w:left="2880" w:hanging="360"/>
+      </w:pPr>
+      <w:rPr>
+        <w:rFonts w:ascii="Symbol" w:hAnsi="Symbol" w:hint="default"/>
+      </w:rPr>
+    </w:lvl>
+    <w:lvl w:ilvl="4" w:tplc="080A0003" w:tentative="1">
+      <w:start w:val="1"/>
+      <w:numFmt w:val="bullet"/>
+      <w:lvlText w:val="o"/>
+      <w:lvlJc w:val="left"/>
+      <w:pPr>
+        <w:ind w:left="3600" w:hanging="360"/>
+      </w:pPr>
+      <w:rPr>
+        <w:rFonts w:ascii="Courier New" w:hAnsi="Courier New" w:cs="Courier New" w:hint="default"/>
+      </w:rPr>
+    </w:lvl>
+    <w:lvl w:ilvl="5" w:tplc="080A0005" w:tentative="1">
+      <w:start w:val="1"/>
+      <w:numFmt w:val="bullet"/>
+      <w:lvlText w:val=""/>
+      <w:lvlJc w:val="left"/>
+      <w:pPr>
+        <w:ind w:left="4320" w:hanging="360"/>
+      </w:pPr>
+      <w:rPr>
+        <w:rFonts w:ascii="Wingdings" w:hAnsi="Wingdings" w:hint="default"/>
+      </w:rPr>
+    </w:lvl>
+    <w:lvl w:ilvl="6" w:tplc="080A0001" w:tentative="1">
+      <w:start w:val="1"/>
+      <w:numFmt w:val="bullet"/>
+      <w:lvlText w:val=""/>
+      <w:lvlJc w:val="left"/>
+      <w:pPr>
+        <w:ind w:left="5040" w:hanging="360"/>
+      </w:pPr>
+      <w:rPr>
+        <w:rFonts w:ascii="Symbol" w:hAnsi="Symbol" w:hint="default"/>
+      </w:rPr>
+    </w:lvl>
+    <w:lvl w:ilvl="7" w:tplc="080A0003" w:tentative="1">
+      <w:start w:val="1"/>
+      <w:numFmt w:val="bullet"/>
+      <w:lvlText w:val="o"/>
+      <w:lvlJc w:val="left"/>
+      <w:pPr>
+        <w:ind w:left="5760" w:hanging="360"/>
+      </w:pPr>
+      <w:rPr>
+        <w:rFonts w:ascii="Courier New" w:hAnsi="Courier New" w:cs="Courier New" w:hint="default"/>
+      </w:rPr>
+    </w:lvl>
+    <w:lvl w:ilvl="8" w:tplc="080A0005" w:tentative="1">
+      <w:start w:val="1"/>
+      <w:numFmt w:val="bullet"/>
+      <w:lvlText w:val=""/>
+      <w:lvlJc w:val="left"/>
+      <w:pPr>
+        <w:ind w:left="6480" w:hanging="360"/>
+      </w:pPr>
+      <w:rPr>
+        <w:rFonts w:ascii="Wingdings" w:hAnsi="Wingdings" w:hint="default"/>
+      </w:rPr>
+    </w:lvl>
+  </w:abstractNum>
+  <w:abstractNum w:abstractNumId="2" w15:restartNumberingAfterBreak="0">
+    <w:nsid w:val="12AC155D"/>
+    <w:multiLevelType w:val="hybridMultilevel"/>
+    <w:tmpl w:val="9AD68804"/>
+    <w:lvl w:ilvl="0" w:tplc="080A0001">
+      <w:start w:val="1"/>
+      <w:numFmt w:val="bullet"/>
+      <w:lvlText w:val=""/>
+      <w:lvlJc w:val="left"/>
+      <w:pPr>
+        <w:ind w:left="720" w:hanging="360"/>
+      </w:pPr>
+      <w:rPr>
+        <w:rFonts w:ascii="Symbol" w:hAnsi="Symbol" w:hint="default"/>
+      </w:rPr>
+    </w:lvl>
+    <w:lvl w:ilvl="1" w:tplc="080A0003" w:tentative="1">
+      <w:start w:val="1"/>
+      <w:numFmt w:val="bullet"/>
+      <w:lvlText w:val="o"/>
+      <w:lvlJc w:val="left"/>
+      <w:pPr>
+        <w:ind w:left="1440" w:hanging="360"/>
+      </w:pPr>
+      <w:rPr>
+        <w:rFonts w:ascii="Courier New" w:hAnsi="Courier New" w:cs="Courier New" w:hint="default"/>
+      </w:rPr>
+    </w:lvl>
+    <w:lvl w:ilvl="2" w:tplc="080A0005" w:tentative="1">
+      <w:start w:val="1"/>
+      <w:numFmt w:val="bullet"/>
+      <w:lvlText w:val=""/>
+      <w:lvlJc w:val="left"/>
+      <w:pPr>
+        <w:ind w:left="2160" w:hanging="360"/>
+      </w:pPr>
+      <w:rPr>
+        <w:rFonts w:ascii="Wingdings" w:hAnsi="Wingdings" w:hint="default"/>
+      </w:rPr>
+    </w:lvl>
+    <w:lvl w:ilvl="3" w:tplc="080A0001" w:tentative="1">
+      <w:start w:val="1"/>
+      <w:numFmt w:val="bullet"/>
+      <w:lvlText w:val=""/>
+      <w:lvlJc w:val="left"/>
+      <w:pPr>
+        <w:ind w:left="2880" w:hanging="360"/>
+      </w:pPr>
+      <w:rPr>
+        <w:rFonts w:ascii="Symbol" w:hAnsi="Symbol" w:hint="default"/>
+      </w:rPr>
+    </w:lvl>
+    <w:lvl w:ilvl="4" w:tplc="080A0003" w:tentative="1">
+      <w:start w:val="1"/>
+      <w:numFmt w:val="bullet"/>
+      <w:lvlText w:val="o"/>
+      <w:lvlJc w:val="left"/>
+      <w:pPr>
+        <w:ind w:left="3600" w:hanging="360"/>
+      </w:pPr>
+      <w:rPr>
+        <w:rFonts w:ascii="Courier New" w:hAnsi="Courier New" w:cs="Courier New" w:hint="default"/>
+      </w:rPr>
+    </w:lvl>
+    <w:lvl w:ilvl="5" w:tplc="080A0005" w:tentative="1">
+      <w:start w:val="1"/>
+      <w:numFmt w:val="bullet"/>
+      <w:lvlText w:val=""/>
+      <w:lvlJc w:val="left"/>
+      <w:pPr>
+        <w:ind w:left="4320" w:hanging="360"/>
+      </w:pPr>
+      <w:rPr>
+        <w:rFonts w:ascii="Wingdings" w:hAnsi="Wingdings" w:hint="default"/>
+      </w:rPr>
+    </w:lvl>
+    <w:lvl w:ilvl="6" w:tplc="080A0001" w:tentative="1">
+      <w:start w:val="1"/>
+      <w:numFmt w:val="bullet"/>
+      <w:lvlText w:val=""/>
+      <w:lvlJc w:val="left"/>
+      <w:pPr>
+        <w:ind w:left="5040" w:hanging="360"/>
+      </w:pPr>
+      <w:rPr>
+        <w:rFonts w:ascii="Symbol" w:hAnsi="Symbol" w:hint="default"/>
+      </w:rPr>
+    </w:lvl>
+    <w:lvl w:ilvl="7" w:tplc="080A0003" w:tentative="1">
+      <w:start w:val="1"/>
+      <w:numFmt w:val="bullet"/>
+      <w:lvlText w:val="o"/>
+      <w:lvlJc w:val="left"/>
+      <w:pPr>
+        <w:ind w:left="5760" w:hanging="360"/>
+      </w:pPr>
+      <w:rPr>
+        <w:rFonts w:ascii="Courier New" w:hAnsi="Courier New" w:cs="Courier New" w:hint="default"/>
+      </w:rPr>
+    </w:lvl>
+    <w:lvl w:ilvl="8" w:tplc="080A0005" w:tentative="1">
+      <w:start w:val="1"/>
+      <w:numFmt w:val="bullet"/>
+      <w:lvlText w:val=""/>
+      <w:lvlJc w:val="left"/>
+      <w:pPr>
+        <w:ind w:left="6480" w:hanging="360"/>
+      </w:pPr>
+      <w:rPr>
+        <w:rFonts w:ascii="Wingdings" w:hAnsi="Wingdings" w:hint="default"/>
+      </w:rPr>
+    </w:lvl>
+  </w:abstractNum>
+  <w:abstractNum w:abstractNumId="3" w15:restartNumberingAfterBreak="0">
+    <w:nsid w:val="12FA2591"/>
+    <w:multiLevelType w:val="hybridMultilevel"/>
+    <w:tmpl w:val="A45E1430"/>
+    <w:lvl w:ilvl="0" w:tplc="080A000F">
+      <w:start w:val="1"/>
+      <w:numFmt w:val="decimal"/>
+      <w:lvlText w:val="%1."/>
+      <w:lvlJc w:val="left"/>
+      <w:pPr>
+        <w:ind w:left="720" w:hanging="360"/>
+      </w:pPr>
+    </w:lvl>
+    <w:lvl w:ilvl="1" w:tplc="080A0019" w:tentative="1">
+      <w:start w:val="1"/>
+      <w:numFmt w:val="lowerLetter"/>
+      <w:lvlText w:val="%2."/>
+      <w:lvlJc w:val="left"/>
+      <w:pPr>
+        <w:ind w:left="1440" w:hanging="360"/>
+      </w:pPr>
+    </w:lvl>
+    <w:lvl w:ilvl="2" w:tplc="080A001B" w:tentative="1">
+      <w:start w:val="1"/>
+      <w:numFmt w:val="lowerRoman"/>
+      <w:lvlText w:val="%3."/>
+      <w:lvlJc w:val="right"/>
+      <w:pPr>
+        <w:ind w:left="2160" w:hanging="180"/>
+      </w:pPr>
+    </w:lvl>
+    <w:lvl w:ilvl="3" w:tplc="080A000F" w:tentative="1">
+      <w:start w:val="1"/>
+      <w:numFmt w:val="decimal"/>
+      <w:lvlText w:val="%4."/>
+      <w:lvlJc w:val="left"/>
+      <w:pPr>
+        <w:ind w:left="2880" w:hanging="360"/>
+      </w:pPr>
+    </w:lvl>
+    <w:lvl w:ilvl="4" w:tplc="080A0019" w:tentative="1">
+      <w:start w:val="1"/>
+      <w:numFmt w:val="lowerLetter"/>
+      <w:lvlText w:val="%5."/>
+      <w:lvlJc w:val="left"/>
+      <w:pPr>
+        <w:ind w:left="3600" w:hanging="360"/>
+      </w:pPr>
+    </w:lvl>
+    <w:lvl w:ilvl="5" w:tplc="080A001B" w:tentative="1">
+      <w:start w:val="1"/>
+      <w:numFmt w:val="lowerRoman"/>
+      <w:lvlText w:val="%6."/>
+      <w:lvlJc w:val="right"/>
+      <w:pPr>
+        <w:ind w:left="4320" w:hanging="180"/>
+      </w:pPr>
+    </w:lvl>
+    <w:lvl w:ilvl="6" w:tplc="080A000F" w:tentative="1">
+      <w:start w:val="1"/>
+      <w:numFmt w:val="decimal"/>
+      <w:lvlText w:val="%7."/>
+      <w:lvlJc w:val="left"/>
+      <w:pPr>
+        <w:ind w:left="5040" w:hanging="360"/>
+      </w:pPr>
+    </w:lvl>
+    <w:lvl w:ilvl="7" w:tplc="080A0019" w:tentative="1">
+      <w:start w:val="1"/>
+      <w:numFmt w:val="lowerLetter"/>
+      <w:lvlText w:val="%8."/>
+      <w:lvlJc w:val="left"/>
+      <w:pPr>
+        <w:ind w:left="5760" w:hanging="360"/>
+      </w:pPr>
+    </w:lvl>
+    <w:lvl w:ilvl="8" w:tplc="080A001B" w:tentative="1">
+      <w:start w:val="1"/>
+      <w:numFmt w:val="lowerRoman"/>
+      <w:lvlText w:val="%9."/>
+      <w:lvlJc w:val="right"/>
+      <w:pPr>
+        <w:ind w:left="6480" w:hanging="180"/>
+      </w:pPr>
+    </w:lvl>
+  </w:abstractNum>
+  <w:abstractNum w:abstractNumId="4" w15:restartNumberingAfterBreak="0">
     <w:nsid w:val="1BDE3CD3"/>
     <w:multiLevelType w:val="hybridMultilevel"/>
     <w:tmpl w:val="EB6AEAB8"/>
@@ -17146,7 +18630,7 @@
       </w:rPr>
     </w:lvl>
   </w:abstractNum>
-  <w:abstractNum w:abstractNumId="2" w15:restartNumberingAfterBreak="0">
+  <w:abstractNum w:abstractNumId="5" w15:restartNumberingAfterBreak="0">
     <w:nsid w:val="2F951426"/>
     <w:multiLevelType w:val="hybridMultilevel"/>
     <w:tmpl w:val="35AC6A7C"/>
@@ -17259,7 +18743,7 @@
       </w:rPr>
     </w:lvl>
   </w:abstractNum>
-  <w:abstractNum w:abstractNumId="3" w15:restartNumberingAfterBreak="0">
+  <w:abstractNum w:abstractNumId="6" w15:restartNumberingAfterBreak="0">
     <w:nsid w:val="3435002C"/>
     <w:multiLevelType w:val="hybridMultilevel"/>
     <w:tmpl w:val="95E60B90"/>
@@ -17372,7 +18856,7 @@
       </w:rPr>
     </w:lvl>
   </w:abstractNum>
-  <w:abstractNum w:abstractNumId="4" w15:restartNumberingAfterBreak="0">
+  <w:abstractNum w:abstractNumId="7" w15:restartNumberingAfterBreak="0">
     <w:nsid w:val="3BA44F4A"/>
     <w:multiLevelType w:val="hybridMultilevel"/>
     <w:tmpl w:val="277E93AC"/>
@@ -17485,7 +18969,7 @@
       </w:rPr>
     </w:lvl>
   </w:abstractNum>
-  <w:abstractNum w:abstractNumId="5" w15:restartNumberingAfterBreak="0">
+  <w:abstractNum w:abstractNumId="8" w15:restartNumberingAfterBreak="0">
     <w:nsid w:val="3D2E44F3"/>
     <w:multiLevelType w:val="hybridMultilevel"/>
     <w:tmpl w:val="E376B592"/>
@@ -17598,7 +19082,120 @@
       </w:rPr>
     </w:lvl>
   </w:abstractNum>
-  <w:abstractNum w:abstractNumId="6" w15:restartNumberingAfterBreak="0">
+  <w:abstractNum w:abstractNumId="9" w15:restartNumberingAfterBreak="0">
+    <w:nsid w:val="3D605030"/>
+    <w:multiLevelType w:val="hybridMultilevel"/>
+    <w:tmpl w:val="EF566EDE"/>
+    <w:lvl w:ilvl="0" w:tplc="080A0001">
+      <w:start w:val="1"/>
+      <w:numFmt w:val="bullet"/>
+      <w:lvlText w:val=""/>
+      <w:lvlJc w:val="left"/>
+      <w:pPr>
+        <w:ind w:left="720" w:hanging="360"/>
+      </w:pPr>
+      <w:rPr>
+        <w:rFonts w:ascii="Symbol" w:hAnsi="Symbol" w:hint="default"/>
+      </w:rPr>
+    </w:lvl>
+    <w:lvl w:ilvl="1" w:tplc="080A0003">
+      <w:start w:val="1"/>
+      <w:numFmt w:val="bullet"/>
+      <w:lvlText w:val="o"/>
+      <w:lvlJc w:val="left"/>
+      <w:pPr>
+        <w:ind w:left="1440" w:hanging="360"/>
+      </w:pPr>
+      <w:rPr>
+        <w:rFonts w:ascii="Courier New" w:hAnsi="Courier New" w:cs="Courier New" w:hint="default"/>
+      </w:rPr>
+    </w:lvl>
+    <w:lvl w:ilvl="2" w:tplc="080A0005">
+      <w:start w:val="1"/>
+      <w:numFmt w:val="bullet"/>
+      <w:lvlText w:val=""/>
+      <w:lvlJc w:val="left"/>
+      <w:pPr>
+        <w:ind w:left="2160" w:hanging="360"/>
+      </w:pPr>
+      <w:rPr>
+        <w:rFonts w:ascii="Wingdings" w:hAnsi="Wingdings" w:hint="default"/>
+      </w:rPr>
+    </w:lvl>
+    <w:lvl w:ilvl="3" w:tplc="080A0001" w:tentative="1">
+      <w:start w:val="1"/>
+      <w:numFmt w:val="bullet"/>
+      <w:lvlText w:val=""/>
+      <w:lvlJc w:val="left"/>
+      <w:pPr>
+        <w:ind w:left="2880" w:hanging="360"/>
+      </w:pPr>
+      <w:rPr>
+        <w:rFonts w:ascii="Symbol" w:hAnsi="Symbol" w:hint="default"/>
+      </w:rPr>
+    </w:lvl>
+    <w:lvl w:ilvl="4" w:tplc="080A0003" w:tentative="1">
+      <w:start w:val="1"/>
+      <w:numFmt w:val="bullet"/>
+      <w:lvlText w:val="o"/>
+      <w:lvlJc w:val="left"/>
+      <w:pPr>
+        <w:ind w:left="3600" w:hanging="360"/>
+      </w:pPr>
+      <w:rPr>
+        <w:rFonts w:ascii="Courier New" w:hAnsi="Courier New" w:cs="Courier New" w:hint="default"/>
+      </w:rPr>
+    </w:lvl>
+    <w:lvl w:ilvl="5" w:tplc="080A0005" w:tentative="1">
+      <w:start w:val="1"/>
+      <w:numFmt w:val="bullet"/>
+      <w:lvlText w:val=""/>
+      <w:lvlJc w:val="left"/>
+      <w:pPr>
+        <w:ind w:left="4320" w:hanging="360"/>
+      </w:pPr>
+      <w:rPr>
+        <w:rFonts w:ascii="Wingdings" w:hAnsi="Wingdings" w:hint="default"/>
+      </w:rPr>
+    </w:lvl>
+    <w:lvl w:ilvl="6" w:tplc="080A0001" w:tentative="1">
+      <w:start w:val="1"/>
+      <w:numFmt w:val="bullet"/>
+      <w:lvlText w:val=""/>
+      <w:lvlJc w:val="left"/>
+      <w:pPr>
+        <w:ind w:left="5040" w:hanging="360"/>
+      </w:pPr>
+      <w:rPr>
+        <w:rFonts w:ascii="Symbol" w:hAnsi="Symbol" w:hint="default"/>
+      </w:rPr>
+    </w:lvl>
+    <w:lvl w:ilvl="7" w:tplc="080A0003" w:tentative="1">
+      <w:start w:val="1"/>
+      <w:numFmt w:val="bullet"/>
+      <w:lvlText w:val="o"/>
+      <w:lvlJc w:val="left"/>
+      <w:pPr>
+        <w:ind w:left="5760" w:hanging="360"/>
+      </w:pPr>
+      <w:rPr>
+        <w:rFonts w:ascii="Courier New" w:hAnsi="Courier New" w:cs="Courier New" w:hint="default"/>
+      </w:rPr>
+    </w:lvl>
+    <w:lvl w:ilvl="8" w:tplc="080A0005" w:tentative="1">
+      <w:start w:val="1"/>
+      <w:numFmt w:val="bullet"/>
+      <w:lvlText w:val=""/>
+      <w:lvlJc w:val="left"/>
+      <w:pPr>
+        <w:ind w:left="6480" w:hanging="360"/>
+      </w:pPr>
+      <w:rPr>
+        <w:rFonts w:ascii="Wingdings" w:hAnsi="Wingdings" w:hint="default"/>
+      </w:rPr>
+    </w:lvl>
+  </w:abstractNum>
+  <w:abstractNum w:abstractNumId="10" w15:restartNumberingAfterBreak="0">
     <w:nsid w:val="52DE6484"/>
     <w:multiLevelType w:val="hybridMultilevel"/>
     <w:tmpl w:val="E3582306"/>
@@ -17711,7 +19308,7 @@
       </w:rPr>
     </w:lvl>
   </w:abstractNum>
-  <w:abstractNum w:abstractNumId="7" w15:restartNumberingAfterBreak="0">
+  <w:abstractNum w:abstractNumId="11" w15:restartNumberingAfterBreak="0">
     <w:nsid w:val="68B94A22"/>
     <w:multiLevelType w:val="hybridMultilevel"/>
     <w:tmpl w:val="C8084E08"/>
@@ -17800,7 +19397,7 @@
       </w:pPr>
     </w:lvl>
   </w:abstractNum>
-  <w:abstractNum w:abstractNumId="8" w15:restartNumberingAfterBreak="0">
+  <w:abstractNum w:abstractNumId="12" w15:restartNumberingAfterBreak="0">
     <w:nsid w:val="69A415EF"/>
     <w:multiLevelType w:val="hybridMultilevel"/>
     <w:tmpl w:val="C8084E08"/>
@@ -17890,31 +19487,55 @@
     </w:lvl>
   </w:abstractNum>
   <w:num w:numId="1">
+    <w:abstractNumId w:val="11"/>
+  </w:num>
+  <w:num w:numId="2">
+    <w:abstractNumId w:val="12"/>
+  </w:num>
+  <w:num w:numId="3">
+    <w:abstractNumId w:val="4"/>
+  </w:num>
+  <w:num w:numId="4">
+    <w:abstractNumId w:val="5"/>
+  </w:num>
+  <w:num w:numId="5">
     <w:abstractNumId w:val="7"/>
   </w:num>
-  <w:num w:numId="2">
+  <w:num w:numId="6">
+    <w:abstractNumId w:val="10"/>
+  </w:num>
+  <w:num w:numId="7">
     <w:abstractNumId w:val="8"/>
   </w:num>
-  <w:num w:numId="3">
-    <w:abstractNumId w:val="1"/>
-  </w:num>
-  <w:num w:numId="4">
-    <w:abstractNumId w:val="2"/>
-  </w:num>
-  <w:num w:numId="5">
-    <w:abstractNumId w:val="4"/>
-  </w:num>
-  <w:num w:numId="6">
+  <w:num w:numId="8">
     <w:abstractNumId w:val="6"/>
-  </w:num>
-  <w:num w:numId="7">
-    <w:abstractNumId w:val="5"/>
-  </w:num>
-  <w:num w:numId="8">
-    <w:abstractNumId w:val="3"/>
   </w:num>
   <w:num w:numId="9">
     <w:abstractNumId w:val="0"/>
+  </w:num>
+  <w:num w:numId="10">
+    <w:abstractNumId w:val="2"/>
+  </w:num>
+  <w:num w:numId="11">
+    <w:abstractNumId w:val="3"/>
+  </w:num>
+  <w:num w:numId="12">
+    <w:abstractNumId w:val="1"/>
+  </w:num>
+  <w:num w:numId="13">
+    <w:abstractNumId w:val="1"/>
+    <w:lvlOverride w:ilvl="0"/>
+    <w:lvlOverride w:ilvl="1"/>
+    <w:lvlOverride w:ilvl="2"/>
+    <w:lvlOverride w:ilvl="3"/>
+    <w:lvlOverride w:ilvl="4"/>
+    <w:lvlOverride w:ilvl="5"/>
+    <w:lvlOverride w:ilvl="6"/>
+    <w:lvlOverride w:ilvl="7"/>
+    <w:lvlOverride w:ilvl="8"/>
+  </w:num>
+  <w:num w:numId="14">
+    <w:abstractNumId w:val="9"/>
   </w:num>
 </w:numbering>
 </file>
@@ -19239,12 +20860,6 @@
 </file>
 
 <file path=customXml/item1.xml><?xml version="1.0" encoding="utf-8"?>
-<p:properties xmlns:p="http://schemas.microsoft.com/office/2006/metadata/properties" xmlns:xsi="http://www.w3.org/2001/XMLSchema-instance" xmlns:pc="http://schemas.microsoft.com/office/infopath/2007/PartnerControls">
-  <documentManagement/>
-</p:properties>
-</file>
-
-<file path=customXml/item2.xml><?xml version="1.0" encoding="utf-8"?>
 <?mso-contentType ?>
 <FormTemplates xmlns="http://schemas.microsoft.com/sharepoint/v3/contenttype/forms">
   <Display>DocumentLibraryForm</Display>
@@ -19253,7 +20868,17 @@
 </FormTemplates>
 </file>
 
+<file path=customXml/item2.xml><?xml version="1.0" encoding="utf-8"?>
+<p:properties xmlns:p="http://schemas.microsoft.com/office/2006/metadata/properties" xmlns:xsi="http://www.w3.org/2001/XMLSchema-instance" xmlns:pc="http://schemas.microsoft.com/office/infopath/2007/PartnerControls">
+  <documentManagement/>
+</p:properties>
+</file>
+
 <file path=customXml/item3.xml><?xml version="1.0" encoding="utf-8"?>
+<b:Sources xmlns:b="http://schemas.openxmlformats.org/officeDocument/2006/bibliography" xmlns="http://schemas.openxmlformats.org/officeDocument/2006/bibliography" SelectedStyle="/APA.XSL" StyleName="APA"/>
+</file>
+
+<file path=customXml/item4.xml><?xml version="1.0" encoding="utf-8"?>
 <ct:contentTypeSchema xmlns:ct="http://schemas.microsoft.com/office/2006/metadata/contentType" xmlns:ma="http://schemas.microsoft.com/office/2006/metadata/properties/metaAttributes" ct:_="" ma:_="" ma:contentTypeName="Document" ma:contentTypeID="0x0101001D9FCD2CA8B6DF4698DC90019ABEDDFE" ma:contentTypeVersion="5" ma:contentTypeDescription="Create a new document." ma:contentTypeScope="" ma:versionID="e1ab2557651e0dd9cd1d9c000ecc5047">
   <xsd:schema xmlns:xsd="http://www.w3.org/2001/XMLSchema" xmlns:xs="http://www.w3.org/2001/XMLSchema" xmlns:p="http://schemas.microsoft.com/office/2006/metadata/properties" xmlns:ns2="b6a851d9-8ab2-414a-9f15-adb502767ba9" targetNamespace="http://schemas.microsoft.com/office/2006/metadata/properties" ma:root="true" ma:fieldsID="dcf250c99a86a1340211749fef237eed" ns2:_="">
     <xsd:import namespace="b6a851d9-8ab2-414a-9f15-adb502767ba9"/>
@@ -19403,11 +21028,15 @@
 </ct:contentTypeSchema>
 </file>
 
-<file path=customXml/item4.xml><?xml version="1.0" encoding="utf-8"?>
-<b:Sources xmlns:b="http://schemas.openxmlformats.org/officeDocument/2006/bibliography" xmlns="http://schemas.openxmlformats.org/officeDocument/2006/bibliography" SelectedStyle="/APA.XSL" StyleName="APA"/>
+<file path=customXml/itemProps1.xml><?xml version="1.0" encoding="utf-8"?>
+<ds:datastoreItem xmlns:ds="http://schemas.openxmlformats.org/officeDocument/2006/customXml" ds:itemID="{A782B023-E498-4EC9-9D76-DA37246C4771}">
+  <ds:schemaRefs>
+    <ds:schemaRef ds:uri="http://schemas.microsoft.com/sharepoint/v3/contenttype/forms"/>
+  </ds:schemaRefs>
+</ds:datastoreItem>
 </file>
 
-<file path=customXml/itemProps1.xml><?xml version="1.0" encoding="utf-8"?>
+<file path=customXml/itemProps2.xml><?xml version="1.0" encoding="utf-8"?>
 <ds:datastoreItem xmlns:ds="http://schemas.openxmlformats.org/officeDocument/2006/customXml" ds:itemID="{1CA2AF0D-9D72-47FB-8F10-AC537FC0AA2D}">
   <ds:schemaRefs>
     <ds:schemaRef ds:uri="http://schemas.microsoft.com/office/2006/metadata/properties"/>
@@ -19416,15 +21045,15 @@
 </ds:datastoreItem>
 </file>
 
-<file path=customXml/itemProps2.xml><?xml version="1.0" encoding="utf-8"?>
-<ds:datastoreItem xmlns:ds="http://schemas.openxmlformats.org/officeDocument/2006/customXml" ds:itemID="{A782B023-E498-4EC9-9D76-DA37246C4771}">
+<file path=customXml/itemProps3.xml><?xml version="1.0" encoding="utf-8"?>
+<ds:datastoreItem xmlns:ds="http://schemas.openxmlformats.org/officeDocument/2006/customXml" ds:itemID="{6C7A4368-76E2-4856-8EA9-A0C1B2F3B6A5}">
   <ds:schemaRefs>
-    <ds:schemaRef ds:uri="http://schemas.microsoft.com/sharepoint/v3/contenttype/forms"/>
+    <ds:schemaRef ds:uri="http://schemas.openxmlformats.org/officeDocument/2006/bibliography"/>
   </ds:schemaRefs>
 </ds:datastoreItem>
 </file>
 
-<file path=customXml/itemProps3.xml><?xml version="1.0" encoding="utf-8"?>
+<file path=customXml/itemProps4.xml><?xml version="1.0" encoding="utf-8"?>
 <ds:datastoreItem xmlns:ds="http://schemas.openxmlformats.org/officeDocument/2006/customXml" ds:itemID="{801619C0-09A0-4794-A1D8-DA9560F6E6AD}">
   <ds:schemaRefs>
     <ds:schemaRef ds:uri="http://schemas.microsoft.com/office/2006/metadata/contentType"/>
@@ -19440,12 +21069,4 @@
     <ds:schemaRef ds:uri="http://schemas.microsoft.com/internal/obd"/>
   </ds:schemaRefs>
 </ds:datastoreItem>
-</file>
-
-<file path=customXml/itemProps4.xml><?xml version="1.0" encoding="utf-8"?>
-<ds:datastoreItem xmlns:ds="http://schemas.openxmlformats.org/officeDocument/2006/customXml" ds:itemID="{6C7A4368-76E2-4856-8EA9-A0C1B2F3B6A5}">
-  <ds:schemaRefs>
-    <ds:schemaRef ds:uri="http://schemas.openxmlformats.org/officeDocument/2006/bibliography"/>
-  </ds:schemaRefs>
-</ds:datastoreItem>
 </file>
--- a/DOCUMENTOS/Tesis/MÓDULO DE MANUFACTURA PARA LA PLANIFICACIÓN DE RECURSOS EMPRESARIALES (ERP) PARA LA EMPRESA WSILVER, S. DE R.L. DE C.V.docx
+++ b/DOCUMENTOS/Tesis/MÓDULO DE MANUFACTURA PARA LA PLANIFICACIÓN DE RECURSOS EMPRESARIALES (ERP) PARA LA EMPRESA WSILVER, S. DE R.L. DE C.V.docx
@@ -5,12 +5,15 @@
     <w:p>
       <w:pPr>
         <w:pStyle w:val="Textoindependiente"/>
+        <w:spacing w:line="360" w:lineRule="auto"/>
         <w:jc w:val="center"/>
         <w:rPr>
           <w:sz w:val="32"/>
           <w:szCs w:val="32"/>
         </w:rPr>
       </w:pPr>
+      <w:bookmarkStart w:id="0" w:name="_Hlk70417569"/>
+      <w:bookmarkEnd w:id="0"/>
       <w:r>
         <w:rPr>
           <w:sz w:val="32"/>
@@ -22,6 +25,7 @@
     <w:p>
       <w:pPr>
         <w:pStyle w:val="Textoindependiente"/>
+        <w:spacing w:line="360" w:lineRule="auto"/>
         <w:jc w:val="center"/>
         <w:rPr>
           <w:sz w:val="28"/>
@@ -39,6 +43,7 @@
     <w:p>
       <w:pPr>
         <w:pStyle w:val="Textoindependiente"/>
+        <w:spacing w:line="360" w:lineRule="auto"/>
         <w:jc w:val="center"/>
         <w:rPr>
           <w:sz w:val="28"/>
@@ -56,6 +61,7 @@
     <w:p>
       <w:pPr>
         <w:pStyle w:val="Textoindependiente"/>
+        <w:spacing w:line="360" w:lineRule="auto"/>
         <w:jc w:val="center"/>
         <w:rPr>
           <w:sz w:val="28"/>
@@ -73,6 +79,7 @@
     <w:p>
       <w:pPr>
         <w:pStyle w:val="Textoindependiente"/>
+        <w:spacing w:line="360" w:lineRule="auto"/>
         <w:jc w:val="center"/>
         <w:rPr>
           <w:sz w:val="28"/>
@@ -83,6 +90,7 @@
     <w:p>
       <w:pPr>
         <w:pStyle w:val="Textoindependiente"/>
+        <w:spacing w:line="360" w:lineRule="auto"/>
         <w:jc w:val="center"/>
       </w:pPr>
       <w:r>
@@ -156,7 +164,6 @@
     </w:p>
     <w:p>
       <w:pPr>
-        <w:spacing w:line="480" w:lineRule="auto"/>
         <w:jc w:val="center"/>
         <w:rPr>
           <w:rFonts w:ascii="Times New Roman" w:hAnsi="Times New Roman" w:cs="Times New Roman"/>
@@ -165,7 +172,6 @@
     </w:p>
     <w:p>
       <w:pPr>
-        <w:spacing w:line="480" w:lineRule="auto"/>
         <w:jc w:val="center"/>
         <w:rPr>
           <w:rFonts w:ascii="Times New Roman" w:hAnsi="Times New Roman" w:cs="Times New Roman"/>
@@ -174,15 +180,13 @@
     </w:p>
     <w:p>
       <w:pPr>
-        <w:spacing w:line="480" w:lineRule="auto"/>
-        <w:rPr>
-          <w:rFonts w:ascii="Times New Roman" w:hAnsi="Times New Roman" w:cs="Times New Roman"/>
-        </w:rPr>
-      </w:pPr>
-    </w:p>
-    <w:p>
-      <w:pPr>
-        <w:spacing w:line="480" w:lineRule="auto"/>
+        <w:rPr>
+          <w:rFonts w:ascii="Times New Roman" w:hAnsi="Times New Roman" w:cs="Times New Roman"/>
+        </w:rPr>
+      </w:pPr>
+    </w:p>
+    <w:p>
+      <w:pPr>
         <w:jc w:val="center"/>
         <w:rPr>
           <w:rFonts w:ascii="Times New Roman" w:hAnsi="Times New Roman" w:cs="Times New Roman"/>
@@ -191,7 +195,6 @@
     </w:p>
     <w:p>
       <w:pPr>
-        <w:spacing w:line="480" w:lineRule="auto"/>
         <w:jc w:val="center"/>
         <w:rPr>
           <w:rFonts w:ascii="Times New Roman" w:hAnsi="Times New Roman" w:cs="Times New Roman"/>
@@ -223,6 +226,7 @@
     <w:p>
       <w:pPr>
         <w:pStyle w:val="Textoindependiente"/>
+        <w:spacing w:line="360" w:lineRule="auto"/>
         <w:jc w:val="center"/>
       </w:pPr>
       <w:r>
@@ -232,6 +236,7 @@
     <w:p>
       <w:pPr>
         <w:pStyle w:val="Textoindependiente"/>
+        <w:spacing w:line="360" w:lineRule="auto"/>
         <w:jc w:val="center"/>
       </w:pPr>
       <w:r>
@@ -241,6 +246,7 @@
     <w:p>
       <w:pPr>
         <w:pStyle w:val="Textoindependiente"/>
+        <w:spacing w:line="360" w:lineRule="auto"/>
         <w:jc w:val="center"/>
       </w:pPr>
       <w:r>
@@ -250,6 +256,7 @@
     <w:p>
       <w:pPr>
         <w:pStyle w:val="Textoindependiente"/>
+        <w:spacing w:line="360" w:lineRule="auto"/>
         <w:jc w:val="center"/>
       </w:pPr>
       <w:r>
@@ -259,11 +266,13 @@
     <w:p>
       <w:pPr>
         <w:pStyle w:val="Textoindependiente"/>
+        <w:spacing w:line="360" w:lineRule="auto"/>
       </w:pPr>
     </w:p>
     <w:p>
       <w:pPr>
         <w:pStyle w:val="Textoindependiente"/>
+        <w:spacing w:line="360" w:lineRule="auto"/>
         <w:jc w:val="center"/>
       </w:pPr>
       <w:r>
@@ -273,18 +282,21 @@
     <w:p>
       <w:pPr>
         <w:pStyle w:val="Textoindependiente"/>
+        <w:spacing w:line="360" w:lineRule="auto"/>
         <w:jc w:val="left"/>
       </w:pPr>
     </w:p>
     <w:p>
       <w:pPr>
         <w:pStyle w:val="Textoindependiente"/>
+        <w:spacing w:line="360" w:lineRule="auto"/>
         <w:jc w:val="center"/>
       </w:pPr>
     </w:p>
     <w:p>
       <w:pPr>
         <w:pStyle w:val="Textoindependiente"/>
+        <w:spacing w:line="360" w:lineRule="auto"/>
         <w:jc w:val="left"/>
         <w:sectPr>
           <w:footerReference w:type="even" r:id="rId13"/>
@@ -771,7 +783,6 @@
     </w:p>
     <w:p>
       <w:pPr>
-        <w:spacing w:line="480" w:lineRule="auto"/>
         <w:jc w:val="right"/>
         <w:rPr>
           <w:rFonts w:ascii="Times New Roman" w:hAnsi="Times New Roman" w:cs="Times New Roman"/>
@@ -808,7 +819,6 @@
     </w:p>
     <w:p>
       <w:pPr>
-        <w:spacing w:line="480" w:lineRule="auto"/>
         <w:jc w:val="right"/>
         <w:rPr>
           <w:rFonts w:ascii="Times New Roman" w:hAnsi="Times New Roman" w:cs="Times New Roman"/>
@@ -825,25 +835,22 @@
     </w:p>
     <w:p>
       <w:pPr>
-        <w:spacing w:line="480" w:lineRule="auto"/>
-        <w:jc w:val="both"/>
-        <w:rPr>
-          <w:rFonts w:ascii="Times New Roman" w:hAnsi="Times New Roman" w:cs="Times New Roman"/>
-        </w:rPr>
-      </w:pPr>
-    </w:p>
-    <w:p>
-      <w:pPr>
-        <w:spacing w:line="480" w:lineRule="auto"/>
-        <w:jc w:val="both"/>
-        <w:rPr>
-          <w:rFonts w:ascii="Times New Roman" w:hAnsi="Times New Roman" w:cs="Times New Roman"/>
-        </w:rPr>
-      </w:pPr>
-    </w:p>
-    <w:p>
-      <w:pPr>
-        <w:spacing w:line="480" w:lineRule="auto"/>
+        <w:jc w:val="both"/>
+        <w:rPr>
+          <w:rFonts w:ascii="Times New Roman" w:hAnsi="Times New Roman" w:cs="Times New Roman"/>
+        </w:rPr>
+      </w:pPr>
+    </w:p>
+    <w:p>
+      <w:pPr>
+        <w:jc w:val="both"/>
+        <w:rPr>
+          <w:rFonts w:ascii="Times New Roman" w:hAnsi="Times New Roman" w:cs="Times New Roman"/>
+        </w:rPr>
+      </w:pPr>
+    </w:p>
+    <w:p>
+      <w:pPr>
         <w:jc w:val="both"/>
         <w:rPr>
           <w:rFonts w:ascii="Times New Roman" w:hAnsi="Times New Roman" w:cs="Times New Roman"/>
@@ -1070,25 +1077,22 @@
     </w:p>
     <w:p>
       <w:pPr>
-        <w:spacing w:line="480" w:lineRule="auto"/>
-        <w:jc w:val="both"/>
-        <w:rPr>
-          <w:rFonts w:ascii="Times New Roman" w:hAnsi="Times New Roman" w:cs="Times New Roman"/>
-        </w:rPr>
-      </w:pPr>
-    </w:p>
-    <w:p>
-      <w:pPr>
-        <w:spacing w:line="480" w:lineRule="auto"/>
-        <w:jc w:val="both"/>
-        <w:rPr>
-          <w:rFonts w:ascii="Times New Roman" w:hAnsi="Times New Roman" w:cs="Times New Roman"/>
-        </w:rPr>
-      </w:pPr>
-    </w:p>
-    <w:p>
-      <w:pPr>
-        <w:spacing w:line="480" w:lineRule="auto"/>
+        <w:jc w:val="both"/>
+        <w:rPr>
+          <w:rFonts w:ascii="Times New Roman" w:hAnsi="Times New Roman" w:cs="Times New Roman"/>
+        </w:rPr>
+      </w:pPr>
+    </w:p>
+    <w:p>
+      <w:pPr>
+        <w:jc w:val="both"/>
+        <w:rPr>
+          <w:rFonts w:ascii="Times New Roman" w:hAnsi="Times New Roman" w:cs="Times New Roman"/>
+        </w:rPr>
+      </w:pPr>
+    </w:p>
+    <w:p>
+      <w:pPr>
         <w:rPr>
           <w:rFonts w:ascii="Times New Roman" w:hAnsi="Times New Roman" w:cs="Times New Roman"/>
           <w:color w:val="3366FF"/>
@@ -1105,15 +1109,16 @@
     <w:p>
       <w:pPr>
         <w:pStyle w:val="Ttulo1"/>
-      </w:pPr>
-      <w:bookmarkStart w:id="0" w:name="_Toc303581839"/>
-      <w:bookmarkStart w:id="1" w:name="_Toc70346255"/>
+        <w:spacing w:line="360" w:lineRule="auto"/>
+      </w:pPr>
+      <w:bookmarkStart w:id="1" w:name="_Toc303581839"/>
+      <w:bookmarkStart w:id="2" w:name="_Toc70346255"/>
       <w:r>
         <w:lastRenderedPageBreak/>
         <w:t>Declaración de Originalidad</w:t>
       </w:r>
-      <w:bookmarkEnd w:id="0"/>
       <w:bookmarkEnd w:id="1"/>
+      <w:bookmarkEnd w:id="2"/>
     </w:p>
     <w:p>
       <w:pPr>
@@ -1143,39 +1148,34 @@
     </w:p>
     <w:p>
       <w:pPr>
-        <w:spacing w:line="480" w:lineRule="auto"/>
-        <w:rPr>
-          <w:rFonts w:ascii="Times New Roman" w:hAnsi="Times New Roman" w:cs="Times New Roman"/>
-        </w:rPr>
-      </w:pPr>
-    </w:p>
-    <w:p>
-      <w:pPr>
-        <w:spacing w:line="480" w:lineRule="auto"/>
-        <w:rPr>
-          <w:rFonts w:ascii="Times New Roman" w:hAnsi="Times New Roman" w:cs="Times New Roman"/>
-        </w:rPr>
-      </w:pPr>
-    </w:p>
-    <w:p>
-      <w:pPr>
-        <w:spacing w:line="480" w:lineRule="auto"/>
-        <w:rPr>
-          <w:rFonts w:ascii="Times New Roman" w:hAnsi="Times New Roman" w:cs="Times New Roman"/>
-        </w:rPr>
-      </w:pPr>
-    </w:p>
-    <w:p>
-      <w:pPr>
-        <w:spacing w:line="480" w:lineRule="auto"/>
-        <w:rPr>
-          <w:rFonts w:ascii="Times New Roman" w:hAnsi="Times New Roman" w:cs="Times New Roman"/>
-        </w:rPr>
-      </w:pPr>
-    </w:p>
-    <w:p>
-      <w:pPr>
-        <w:spacing w:line="480" w:lineRule="auto"/>
+        <w:rPr>
+          <w:rFonts w:ascii="Times New Roman" w:hAnsi="Times New Roman" w:cs="Times New Roman"/>
+        </w:rPr>
+      </w:pPr>
+    </w:p>
+    <w:p>
+      <w:pPr>
+        <w:rPr>
+          <w:rFonts w:ascii="Times New Roman" w:hAnsi="Times New Roman" w:cs="Times New Roman"/>
+        </w:rPr>
+      </w:pPr>
+    </w:p>
+    <w:p>
+      <w:pPr>
+        <w:rPr>
+          <w:rFonts w:ascii="Times New Roman" w:hAnsi="Times New Roman" w:cs="Times New Roman"/>
+        </w:rPr>
+      </w:pPr>
+    </w:p>
+    <w:p>
+      <w:pPr>
+        <w:rPr>
+          <w:rFonts w:ascii="Times New Roman" w:hAnsi="Times New Roman" w:cs="Times New Roman"/>
+        </w:rPr>
+      </w:pPr>
+    </w:p>
+    <w:p>
+      <w:pPr>
         <w:rPr>
           <w:rFonts w:ascii="Times New Roman" w:hAnsi="Times New Roman" w:cs="Times New Roman"/>
         </w:rPr>
@@ -1248,7 +1248,7 @@
               </wp:anchor>
             </w:drawing>
           </mc:Choice>
-          <mc:Fallback xmlns:a="http://schemas.openxmlformats.org/drawingml/2006/main" xmlns:pic="http://schemas.openxmlformats.org/drawingml/2006/picture" xmlns:a14="http://schemas.microsoft.com/office/drawing/2010/main">
+          <mc:Fallback xmlns:a14="http://schemas.microsoft.com/office/drawing/2010/main" xmlns:pic="http://schemas.openxmlformats.org/drawingml/2006/picture" xmlns:a="http://schemas.openxmlformats.org/drawingml/2006/main">
             <w:pict w14:anchorId="31262EBF">
               <v:line id="Line 5" style="position:absolute;z-index:251664384;visibility:visible;mso-wrap-style:square;mso-width-percent:0;mso-height-percent:0;mso-wrap-distance-left:9pt;mso-wrap-distance-top:0;mso-wrap-distance-right:9pt;mso-wrap-distance-bottom:0;mso-position-horizontal:center;mso-position-horizontal-relative:margin;mso-position-vertical:absolute;mso-position-vertical-relative:text;mso-width-percent:0;mso-height-percent:0;mso-width-relative:page;mso-height-relative:page" o:spid="_x0000_s1026" from="0,8.6pt" to="162pt,8.6pt" w14:anchorId="515D6073" o:gfxdata="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">
                 <w10:wrap anchorx="margin"/>
@@ -1260,7 +1260,6 @@
     </w:p>
     <w:p>
       <w:pPr>
-        <w:spacing w:line="480" w:lineRule="auto"/>
         <w:jc w:val="center"/>
         <w:rPr>
           <w:rFonts w:ascii="Times New Roman" w:hAnsi="Times New Roman" w:cs="Times New Roman"/>
@@ -1275,7 +1274,6 @@
     </w:p>
     <w:p>
       <w:pPr>
-        <w:spacing w:line="480" w:lineRule="auto"/>
         <w:rPr>
           <w:rFonts w:ascii="Times New Roman" w:hAnsi="Times New Roman" w:cs="Times New Roman"/>
           <w:color w:val="3366FF"/>
@@ -1286,7 +1284,6 @@
     </w:p>
     <w:p>
       <w:pPr>
-        <w:spacing w:line="480" w:lineRule="auto"/>
         <w:rPr>
           <w:rFonts w:ascii="Times New Roman" w:hAnsi="Times New Roman" w:cs="Times New Roman"/>
           <w:color w:val="3366FF"/>
@@ -1307,13 +1304,14 @@
     <w:p>
       <w:pPr>
         <w:pStyle w:val="Ttulo1"/>
-      </w:pPr>
-      <w:bookmarkStart w:id="2" w:name="_Toc70346256"/>
+        <w:spacing w:line="360" w:lineRule="auto"/>
+      </w:pPr>
+      <w:bookmarkStart w:id="3" w:name="_Toc70346256"/>
       <w:r>
         <w:lastRenderedPageBreak/>
         <w:t>Agradecimientos</w:t>
       </w:r>
-      <w:bookmarkEnd w:id="2"/>
+      <w:bookmarkEnd w:id="3"/>
     </w:p>
     <w:p>
       <w:pPr>
@@ -1416,7 +1414,6 @@
     </w:p>
     <w:p>
       <w:pPr>
-        <w:spacing w:line="480" w:lineRule="auto"/>
         <w:rPr>
           <w:rFonts w:ascii="Times New Roman" w:eastAsiaTheme="majorEastAsia" w:hAnsi="Times New Roman" w:cs="Times New Roman"/>
           <w:b/>
@@ -1435,17 +1432,17 @@
     <w:p>
       <w:pPr>
         <w:pStyle w:val="Ttulo1"/>
-      </w:pPr>
-      <w:bookmarkStart w:id="3" w:name="_Toc70346257"/>
+        <w:spacing w:line="360" w:lineRule="auto"/>
+      </w:pPr>
+      <w:bookmarkStart w:id="4" w:name="_Toc70346257"/>
       <w:r>
         <w:lastRenderedPageBreak/>
         <w:t>Dedicatoria</w:t>
       </w:r>
-      <w:bookmarkEnd w:id="3"/>
-    </w:p>
-    <w:p>
-      <w:pPr>
-        <w:spacing w:line="480" w:lineRule="auto"/>
+      <w:bookmarkEnd w:id="4"/>
+    </w:p>
+    <w:p>
+      <w:pPr>
         <w:jc w:val="both"/>
         <w:rPr>
           <w:rFonts w:ascii="Times New Roman" w:hAnsi="Times New Roman" w:cs="Times New Roman"/>
@@ -1460,322 +1457,286 @@
     </w:p>
     <w:p>
       <w:pPr>
-        <w:spacing w:line="240" w:lineRule="auto"/>
-        <w:jc w:val="both"/>
-        <w:rPr>
-          <w:rFonts w:ascii="Times New Roman" w:hAnsi="Times New Roman" w:cs="Times New Roman"/>
-        </w:rPr>
-      </w:pPr>
-    </w:p>
-    <w:p>
-      <w:pPr>
-        <w:spacing w:line="240" w:lineRule="auto"/>
-        <w:jc w:val="both"/>
-        <w:rPr>
-          <w:rFonts w:ascii="Times New Roman" w:hAnsi="Times New Roman" w:cs="Times New Roman"/>
-        </w:rPr>
-      </w:pPr>
-    </w:p>
-    <w:p>
-      <w:pPr>
-        <w:spacing w:line="240" w:lineRule="auto"/>
-        <w:jc w:val="both"/>
-        <w:rPr>
-          <w:rFonts w:ascii="Times New Roman" w:hAnsi="Times New Roman" w:cs="Times New Roman"/>
-        </w:rPr>
-      </w:pPr>
-    </w:p>
-    <w:p>
-      <w:pPr>
-        <w:spacing w:line="240" w:lineRule="auto"/>
-        <w:jc w:val="both"/>
-        <w:rPr>
-          <w:rFonts w:ascii="Times New Roman" w:hAnsi="Times New Roman" w:cs="Times New Roman"/>
-        </w:rPr>
-      </w:pPr>
-    </w:p>
-    <w:p>
-      <w:pPr>
-        <w:spacing w:line="240" w:lineRule="auto"/>
-        <w:jc w:val="both"/>
-        <w:rPr>
-          <w:rFonts w:ascii="Times New Roman" w:hAnsi="Times New Roman" w:cs="Times New Roman"/>
-        </w:rPr>
-      </w:pPr>
-    </w:p>
-    <w:p>
-      <w:pPr>
-        <w:spacing w:line="240" w:lineRule="auto"/>
-        <w:jc w:val="both"/>
-        <w:rPr>
-          <w:rFonts w:ascii="Times New Roman" w:hAnsi="Times New Roman" w:cs="Times New Roman"/>
-        </w:rPr>
-      </w:pPr>
-    </w:p>
-    <w:p>
-      <w:pPr>
-        <w:spacing w:line="240" w:lineRule="auto"/>
-        <w:jc w:val="both"/>
-        <w:rPr>
-          <w:rFonts w:ascii="Times New Roman" w:hAnsi="Times New Roman" w:cs="Times New Roman"/>
-        </w:rPr>
-      </w:pPr>
-    </w:p>
-    <w:p>
-      <w:pPr>
-        <w:spacing w:line="240" w:lineRule="auto"/>
-        <w:jc w:val="both"/>
-        <w:rPr>
-          <w:rFonts w:ascii="Times New Roman" w:hAnsi="Times New Roman" w:cs="Times New Roman"/>
-        </w:rPr>
-      </w:pPr>
-    </w:p>
-    <w:p>
-      <w:pPr>
-        <w:spacing w:line="240" w:lineRule="auto"/>
-        <w:jc w:val="both"/>
-        <w:rPr>
-          <w:rFonts w:ascii="Times New Roman" w:hAnsi="Times New Roman" w:cs="Times New Roman"/>
-        </w:rPr>
-      </w:pPr>
-    </w:p>
-    <w:p>
-      <w:pPr>
-        <w:spacing w:line="240" w:lineRule="auto"/>
-        <w:jc w:val="both"/>
-        <w:rPr>
-          <w:rFonts w:ascii="Times New Roman" w:hAnsi="Times New Roman" w:cs="Times New Roman"/>
-        </w:rPr>
-      </w:pPr>
-    </w:p>
-    <w:p>
-      <w:pPr>
-        <w:spacing w:line="240" w:lineRule="auto"/>
-        <w:jc w:val="both"/>
-        <w:rPr>
-          <w:rFonts w:ascii="Times New Roman" w:hAnsi="Times New Roman" w:cs="Times New Roman"/>
-        </w:rPr>
-      </w:pPr>
-    </w:p>
-    <w:p>
-      <w:pPr>
-        <w:spacing w:line="240" w:lineRule="auto"/>
-        <w:jc w:val="both"/>
-        <w:rPr>
-          <w:rFonts w:ascii="Times New Roman" w:hAnsi="Times New Roman" w:cs="Times New Roman"/>
-        </w:rPr>
-      </w:pPr>
-    </w:p>
-    <w:p>
-      <w:pPr>
-        <w:spacing w:line="240" w:lineRule="auto"/>
-        <w:jc w:val="both"/>
-        <w:rPr>
-          <w:rFonts w:ascii="Times New Roman" w:hAnsi="Times New Roman" w:cs="Times New Roman"/>
-        </w:rPr>
-      </w:pPr>
-    </w:p>
-    <w:p>
-      <w:pPr>
-        <w:spacing w:line="240" w:lineRule="auto"/>
-        <w:jc w:val="both"/>
-        <w:rPr>
-          <w:rFonts w:ascii="Times New Roman" w:hAnsi="Times New Roman" w:cs="Times New Roman"/>
-        </w:rPr>
-      </w:pPr>
-    </w:p>
-    <w:p>
-      <w:pPr>
-        <w:spacing w:line="240" w:lineRule="auto"/>
-        <w:jc w:val="both"/>
-        <w:rPr>
-          <w:rFonts w:ascii="Times New Roman" w:hAnsi="Times New Roman" w:cs="Times New Roman"/>
-        </w:rPr>
-      </w:pPr>
-    </w:p>
-    <w:p>
-      <w:pPr>
-        <w:spacing w:line="240" w:lineRule="auto"/>
-        <w:jc w:val="both"/>
-        <w:rPr>
-          <w:rFonts w:ascii="Times New Roman" w:hAnsi="Times New Roman" w:cs="Times New Roman"/>
-        </w:rPr>
-      </w:pPr>
-    </w:p>
-    <w:p>
-      <w:pPr>
-        <w:spacing w:line="240" w:lineRule="auto"/>
-        <w:jc w:val="both"/>
-        <w:rPr>
-          <w:rFonts w:ascii="Times New Roman" w:hAnsi="Times New Roman" w:cs="Times New Roman"/>
-        </w:rPr>
-      </w:pPr>
-    </w:p>
-    <w:p>
-      <w:pPr>
-        <w:spacing w:line="240" w:lineRule="auto"/>
-        <w:jc w:val="both"/>
-        <w:rPr>
-          <w:rFonts w:ascii="Times New Roman" w:hAnsi="Times New Roman" w:cs="Times New Roman"/>
-        </w:rPr>
-      </w:pPr>
-    </w:p>
-    <w:p>
-      <w:pPr>
-        <w:spacing w:line="240" w:lineRule="auto"/>
-        <w:jc w:val="both"/>
-        <w:rPr>
-          <w:rFonts w:ascii="Times New Roman" w:hAnsi="Times New Roman" w:cs="Times New Roman"/>
-        </w:rPr>
-      </w:pPr>
-    </w:p>
-    <w:p>
-      <w:pPr>
-        <w:spacing w:line="240" w:lineRule="auto"/>
-        <w:jc w:val="both"/>
-        <w:rPr>
-          <w:rFonts w:ascii="Times New Roman" w:hAnsi="Times New Roman" w:cs="Times New Roman"/>
-        </w:rPr>
-      </w:pPr>
-    </w:p>
-    <w:p>
-      <w:pPr>
-        <w:spacing w:line="240" w:lineRule="auto"/>
-        <w:jc w:val="both"/>
-        <w:rPr>
-          <w:rFonts w:ascii="Times New Roman" w:hAnsi="Times New Roman" w:cs="Times New Roman"/>
-        </w:rPr>
-      </w:pPr>
-    </w:p>
-    <w:p>
-      <w:pPr>
-        <w:spacing w:line="240" w:lineRule="auto"/>
-        <w:jc w:val="both"/>
-        <w:rPr>
-          <w:rFonts w:ascii="Times New Roman" w:hAnsi="Times New Roman" w:cs="Times New Roman"/>
-        </w:rPr>
-      </w:pPr>
-    </w:p>
-    <w:p>
-      <w:pPr>
-        <w:spacing w:line="240" w:lineRule="auto"/>
-        <w:jc w:val="both"/>
-        <w:rPr>
-          <w:rFonts w:ascii="Times New Roman" w:hAnsi="Times New Roman" w:cs="Times New Roman"/>
-        </w:rPr>
-      </w:pPr>
-    </w:p>
-    <w:p>
-      <w:pPr>
-        <w:spacing w:line="240" w:lineRule="auto"/>
-        <w:jc w:val="both"/>
-        <w:rPr>
-          <w:rFonts w:ascii="Times New Roman" w:hAnsi="Times New Roman" w:cs="Times New Roman"/>
-        </w:rPr>
-      </w:pPr>
-    </w:p>
-    <w:p>
-      <w:pPr>
-        <w:spacing w:line="240" w:lineRule="auto"/>
-        <w:jc w:val="both"/>
-        <w:rPr>
-          <w:rFonts w:ascii="Times New Roman" w:hAnsi="Times New Roman" w:cs="Times New Roman"/>
-        </w:rPr>
-      </w:pPr>
-    </w:p>
-    <w:p>
-      <w:pPr>
-        <w:spacing w:line="240" w:lineRule="auto"/>
-        <w:jc w:val="both"/>
-        <w:rPr>
-          <w:rFonts w:ascii="Times New Roman" w:hAnsi="Times New Roman" w:cs="Times New Roman"/>
-        </w:rPr>
-      </w:pPr>
-    </w:p>
-    <w:p>
-      <w:pPr>
-        <w:spacing w:line="240" w:lineRule="auto"/>
-        <w:jc w:val="both"/>
-        <w:rPr>
-          <w:rFonts w:ascii="Times New Roman" w:hAnsi="Times New Roman" w:cs="Times New Roman"/>
-        </w:rPr>
-      </w:pPr>
-    </w:p>
-    <w:p>
-      <w:pPr>
-        <w:spacing w:line="240" w:lineRule="auto"/>
-        <w:jc w:val="both"/>
-        <w:rPr>
-          <w:rFonts w:ascii="Times New Roman" w:hAnsi="Times New Roman" w:cs="Times New Roman"/>
-        </w:rPr>
-      </w:pPr>
-    </w:p>
-    <w:p>
-      <w:pPr>
-        <w:spacing w:line="240" w:lineRule="auto"/>
-        <w:jc w:val="both"/>
-        <w:rPr>
-          <w:rFonts w:ascii="Times New Roman" w:hAnsi="Times New Roman" w:cs="Times New Roman"/>
-        </w:rPr>
-      </w:pPr>
-    </w:p>
-    <w:p>
-      <w:pPr>
-        <w:spacing w:line="240" w:lineRule="auto"/>
-        <w:jc w:val="both"/>
-        <w:rPr>
-          <w:rFonts w:ascii="Times New Roman" w:hAnsi="Times New Roman" w:cs="Times New Roman"/>
-        </w:rPr>
-      </w:pPr>
-    </w:p>
-    <w:p>
-      <w:pPr>
-        <w:spacing w:line="240" w:lineRule="auto"/>
-        <w:jc w:val="both"/>
-        <w:rPr>
-          <w:rFonts w:ascii="Times New Roman" w:hAnsi="Times New Roman" w:cs="Times New Roman"/>
-        </w:rPr>
-      </w:pPr>
-    </w:p>
-    <w:p>
-      <w:pPr>
-        <w:spacing w:line="240" w:lineRule="auto"/>
-        <w:jc w:val="both"/>
-        <w:rPr>
-          <w:rFonts w:ascii="Times New Roman" w:hAnsi="Times New Roman" w:cs="Times New Roman"/>
-        </w:rPr>
-      </w:pPr>
-    </w:p>
-    <w:p>
-      <w:pPr>
-        <w:spacing w:line="240" w:lineRule="auto"/>
-        <w:jc w:val="both"/>
-        <w:rPr>
-          <w:rFonts w:ascii="Times New Roman" w:hAnsi="Times New Roman" w:cs="Times New Roman"/>
-        </w:rPr>
-      </w:pPr>
-    </w:p>
-    <w:p>
-      <w:pPr>
-        <w:spacing w:line="240" w:lineRule="auto"/>
-        <w:jc w:val="both"/>
-        <w:rPr>
-          <w:rFonts w:ascii="Times New Roman" w:hAnsi="Times New Roman" w:cs="Times New Roman"/>
-        </w:rPr>
-      </w:pPr>
-    </w:p>
-    <w:p>
-      <w:pPr>
-        <w:spacing w:line="240" w:lineRule="auto"/>
-        <w:jc w:val="both"/>
-        <w:rPr>
-          <w:rFonts w:ascii="Times New Roman" w:hAnsi="Times New Roman" w:cs="Times New Roman"/>
-        </w:rPr>
-      </w:pPr>
-    </w:p>
-    <w:p>
-      <w:pPr>
-        <w:spacing w:line="240" w:lineRule="auto"/>
+        <w:jc w:val="both"/>
+        <w:rPr>
+          <w:rFonts w:ascii="Times New Roman" w:hAnsi="Times New Roman" w:cs="Times New Roman"/>
+        </w:rPr>
+      </w:pPr>
+    </w:p>
+    <w:p>
+      <w:pPr>
+        <w:jc w:val="both"/>
+        <w:rPr>
+          <w:rFonts w:ascii="Times New Roman" w:hAnsi="Times New Roman" w:cs="Times New Roman"/>
+        </w:rPr>
+      </w:pPr>
+    </w:p>
+    <w:p>
+      <w:pPr>
+        <w:jc w:val="both"/>
+        <w:rPr>
+          <w:rFonts w:ascii="Times New Roman" w:hAnsi="Times New Roman" w:cs="Times New Roman"/>
+        </w:rPr>
+      </w:pPr>
+    </w:p>
+    <w:p>
+      <w:pPr>
+        <w:jc w:val="both"/>
+        <w:rPr>
+          <w:rFonts w:ascii="Times New Roman" w:hAnsi="Times New Roman" w:cs="Times New Roman"/>
+        </w:rPr>
+      </w:pPr>
+    </w:p>
+    <w:p>
+      <w:pPr>
+        <w:jc w:val="both"/>
+        <w:rPr>
+          <w:rFonts w:ascii="Times New Roman" w:hAnsi="Times New Roman" w:cs="Times New Roman"/>
+        </w:rPr>
+      </w:pPr>
+    </w:p>
+    <w:p>
+      <w:pPr>
+        <w:jc w:val="both"/>
+        <w:rPr>
+          <w:rFonts w:ascii="Times New Roman" w:hAnsi="Times New Roman" w:cs="Times New Roman"/>
+        </w:rPr>
+      </w:pPr>
+    </w:p>
+    <w:p>
+      <w:pPr>
+        <w:jc w:val="both"/>
+        <w:rPr>
+          <w:rFonts w:ascii="Times New Roman" w:hAnsi="Times New Roman" w:cs="Times New Roman"/>
+        </w:rPr>
+      </w:pPr>
+    </w:p>
+    <w:p>
+      <w:pPr>
+        <w:jc w:val="both"/>
+        <w:rPr>
+          <w:rFonts w:ascii="Times New Roman" w:hAnsi="Times New Roman" w:cs="Times New Roman"/>
+        </w:rPr>
+      </w:pPr>
+    </w:p>
+    <w:p>
+      <w:pPr>
+        <w:jc w:val="both"/>
+        <w:rPr>
+          <w:rFonts w:ascii="Times New Roman" w:hAnsi="Times New Roman" w:cs="Times New Roman"/>
+        </w:rPr>
+      </w:pPr>
+    </w:p>
+    <w:p>
+      <w:pPr>
+        <w:jc w:val="both"/>
+        <w:rPr>
+          <w:rFonts w:ascii="Times New Roman" w:hAnsi="Times New Roman" w:cs="Times New Roman"/>
+        </w:rPr>
+      </w:pPr>
+    </w:p>
+    <w:p>
+      <w:pPr>
+        <w:jc w:val="both"/>
+        <w:rPr>
+          <w:rFonts w:ascii="Times New Roman" w:hAnsi="Times New Roman" w:cs="Times New Roman"/>
+        </w:rPr>
+      </w:pPr>
+    </w:p>
+    <w:p>
+      <w:pPr>
+        <w:jc w:val="both"/>
+        <w:rPr>
+          <w:rFonts w:ascii="Times New Roman" w:hAnsi="Times New Roman" w:cs="Times New Roman"/>
+        </w:rPr>
+      </w:pPr>
+    </w:p>
+    <w:p>
+      <w:pPr>
+        <w:jc w:val="both"/>
+        <w:rPr>
+          <w:rFonts w:ascii="Times New Roman" w:hAnsi="Times New Roman" w:cs="Times New Roman"/>
+        </w:rPr>
+      </w:pPr>
+    </w:p>
+    <w:p>
+      <w:pPr>
+        <w:jc w:val="both"/>
+        <w:rPr>
+          <w:rFonts w:ascii="Times New Roman" w:hAnsi="Times New Roman" w:cs="Times New Roman"/>
+        </w:rPr>
+      </w:pPr>
+    </w:p>
+    <w:p>
+      <w:pPr>
+        <w:jc w:val="both"/>
+        <w:rPr>
+          <w:rFonts w:ascii="Times New Roman" w:hAnsi="Times New Roman" w:cs="Times New Roman"/>
+        </w:rPr>
+      </w:pPr>
+    </w:p>
+    <w:p>
+      <w:pPr>
+        <w:jc w:val="both"/>
+        <w:rPr>
+          <w:rFonts w:ascii="Times New Roman" w:hAnsi="Times New Roman" w:cs="Times New Roman"/>
+        </w:rPr>
+      </w:pPr>
+    </w:p>
+    <w:p>
+      <w:pPr>
+        <w:jc w:val="both"/>
+        <w:rPr>
+          <w:rFonts w:ascii="Times New Roman" w:hAnsi="Times New Roman" w:cs="Times New Roman"/>
+        </w:rPr>
+      </w:pPr>
+    </w:p>
+    <w:p>
+      <w:pPr>
+        <w:jc w:val="both"/>
+        <w:rPr>
+          <w:rFonts w:ascii="Times New Roman" w:hAnsi="Times New Roman" w:cs="Times New Roman"/>
+        </w:rPr>
+      </w:pPr>
+    </w:p>
+    <w:p>
+      <w:pPr>
+        <w:jc w:val="both"/>
+        <w:rPr>
+          <w:rFonts w:ascii="Times New Roman" w:hAnsi="Times New Roman" w:cs="Times New Roman"/>
+        </w:rPr>
+      </w:pPr>
+    </w:p>
+    <w:p>
+      <w:pPr>
+        <w:jc w:val="both"/>
+        <w:rPr>
+          <w:rFonts w:ascii="Times New Roman" w:hAnsi="Times New Roman" w:cs="Times New Roman"/>
+        </w:rPr>
+      </w:pPr>
+    </w:p>
+    <w:p>
+      <w:pPr>
+        <w:jc w:val="both"/>
+        <w:rPr>
+          <w:rFonts w:ascii="Times New Roman" w:hAnsi="Times New Roman" w:cs="Times New Roman"/>
+        </w:rPr>
+      </w:pPr>
+    </w:p>
+    <w:p>
+      <w:pPr>
+        <w:jc w:val="both"/>
+        <w:rPr>
+          <w:rFonts w:ascii="Times New Roman" w:hAnsi="Times New Roman" w:cs="Times New Roman"/>
+        </w:rPr>
+      </w:pPr>
+    </w:p>
+    <w:p>
+      <w:pPr>
+        <w:jc w:val="both"/>
+        <w:rPr>
+          <w:rFonts w:ascii="Times New Roman" w:hAnsi="Times New Roman" w:cs="Times New Roman"/>
+        </w:rPr>
+      </w:pPr>
+    </w:p>
+    <w:p>
+      <w:pPr>
+        <w:jc w:val="both"/>
+        <w:rPr>
+          <w:rFonts w:ascii="Times New Roman" w:hAnsi="Times New Roman" w:cs="Times New Roman"/>
+        </w:rPr>
+      </w:pPr>
+    </w:p>
+    <w:p>
+      <w:pPr>
+        <w:jc w:val="both"/>
+        <w:rPr>
+          <w:rFonts w:ascii="Times New Roman" w:hAnsi="Times New Roman" w:cs="Times New Roman"/>
+        </w:rPr>
+      </w:pPr>
+    </w:p>
+    <w:p>
+      <w:pPr>
+        <w:jc w:val="both"/>
+        <w:rPr>
+          <w:rFonts w:ascii="Times New Roman" w:hAnsi="Times New Roman" w:cs="Times New Roman"/>
+        </w:rPr>
+      </w:pPr>
+    </w:p>
+    <w:p>
+      <w:pPr>
+        <w:jc w:val="both"/>
+        <w:rPr>
+          <w:rFonts w:ascii="Times New Roman" w:hAnsi="Times New Roman" w:cs="Times New Roman"/>
+        </w:rPr>
+      </w:pPr>
+    </w:p>
+    <w:p>
+      <w:pPr>
+        <w:jc w:val="both"/>
+        <w:rPr>
+          <w:rFonts w:ascii="Times New Roman" w:hAnsi="Times New Roman" w:cs="Times New Roman"/>
+        </w:rPr>
+      </w:pPr>
+    </w:p>
+    <w:p>
+      <w:pPr>
+        <w:jc w:val="both"/>
+        <w:rPr>
+          <w:rFonts w:ascii="Times New Roman" w:hAnsi="Times New Roman" w:cs="Times New Roman"/>
+        </w:rPr>
+      </w:pPr>
+    </w:p>
+    <w:p>
+      <w:pPr>
+        <w:jc w:val="both"/>
+        <w:rPr>
+          <w:rFonts w:ascii="Times New Roman" w:hAnsi="Times New Roman" w:cs="Times New Roman"/>
+        </w:rPr>
+      </w:pPr>
+    </w:p>
+    <w:p>
+      <w:pPr>
+        <w:jc w:val="both"/>
+        <w:rPr>
+          <w:rFonts w:ascii="Times New Roman" w:hAnsi="Times New Roman" w:cs="Times New Roman"/>
+        </w:rPr>
+      </w:pPr>
+    </w:p>
+    <w:p>
+      <w:pPr>
+        <w:jc w:val="both"/>
+        <w:rPr>
+          <w:rFonts w:ascii="Times New Roman" w:hAnsi="Times New Roman" w:cs="Times New Roman"/>
+        </w:rPr>
+      </w:pPr>
+    </w:p>
+    <w:p>
+      <w:pPr>
+        <w:jc w:val="both"/>
+        <w:rPr>
+          <w:rFonts w:ascii="Times New Roman" w:hAnsi="Times New Roman" w:cs="Times New Roman"/>
+        </w:rPr>
+      </w:pPr>
+    </w:p>
+    <w:p>
+      <w:pPr>
+        <w:jc w:val="both"/>
+        <w:rPr>
+          <w:rFonts w:ascii="Times New Roman" w:hAnsi="Times New Roman" w:cs="Times New Roman"/>
+        </w:rPr>
+      </w:pPr>
+    </w:p>
+    <w:p>
+      <w:pPr>
+        <w:jc w:val="both"/>
+        <w:rPr>
+          <w:rFonts w:ascii="Times New Roman" w:hAnsi="Times New Roman" w:cs="Times New Roman"/>
+        </w:rPr>
+      </w:pPr>
+    </w:p>
+    <w:p>
+      <w:pPr>
         <w:jc w:val="right"/>
         <w:rPr>
           <w:rFonts w:ascii="Times New Roman" w:hAnsi="Times New Roman" w:cs="Times New Roman"/>
@@ -1784,7 +1745,6 @@
     </w:p>
     <w:p>
       <w:pPr>
-        <w:spacing w:line="240" w:lineRule="auto"/>
         <w:jc w:val="both"/>
         <w:rPr>
           <w:rFonts w:ascii="Times New Roman" w:eastAsiaTheme="majorEastAsia" w:hAnsi="Times New Roman" w:cs="Times New Roman"/>
@@ -1797,7 +1757,6 @@
     </w:p>
     <w:p>
       <w:pPr>
-        <w:spacing w:line="240" w:lineRule="auto"/>
         <w:rPr>
           <w:rFonts w:ascii="Times New Roman" w:eastAsiaTheme="majorEastAsia" w:hAnsi="Times New Roman" w:cs="Times New Roman"/>
           <w:b/>
@@ -1813,8 +1772,9 @@
     <w:p>
       <w:pPr>
         <w:pStyle w:val="Ttulo1"/>
-      </w:pPr>
-      <w:bookmarkStart w:id="4" w:name="_Toc70346258"/>
+        <w:spacing w:line="360" w:lineRule="auto"/>
+      </w:pPr>
+      <w:bookmarkStart w:id="5" w:name="_Toc70346258"/>
       <w:r>
         <w:lastRenderedPageBreak/>
         <w:t xml:space="preserve">Índice de </w:t>
@@ -1822,7 +1782,7 @@
       <w:r>
         <w:t>general</w:t>
       </w:r>
-      <w:bookmarkEnd w:id="4"/>
+      <w:bookmarkEnd w:id="5"/>
     </w:p>
     <w:sdt>
       <w:sdtPr>
@@ -1850,6 +1810,7 @@
         <w:p>
           <w:pPr>
             <w:pStyle w:val="TtuloTDC"/>
+            <w:spacing w:line="360" w:lineRule="auto"/>
           </w:pPr>
         </w:p>
         <w:p>
@@ -3675,16 +3636,14 @@
     </w:sdt>
     <w:p>
       <w:pPr>
-        <w:spacing w:line="240" w:lineRule="auto"/>
-        <w:jc w:val="both"/>
-        <w:rPr>
-          <w:rFonts w:ascii="Times New Roman" w:hAnsi="Times New Roman" w:cs="Times New Roman"/>
-        </w:rPr>
-      </w:pPr>
-    </w:p>
-    <w:p>
-      <w:pPr>
-        <w:spacing w:line="240" w:lineRule="auto"/>
+        <w:jc w:val="both"/>
+        <w:rPr>
+          <w:rFonts w:ascii="Times New Roman" w:hAnsi="Times New Roman" w:cs="Times New Roman"/>
+        </w:rPr>
+      </w:pPr>
+    </w:p>
+    <w:p>
+      <w:pPr>
         <w:jc w:val="both"/>
         <w:rPr>
           <w:rFonts w:ascii="Times New Roman" w:hAnsi="Times New Roman" w:cs="Times New Roman"/>
@@ -3694,12 +3653,13 @@
     <w:p>
       <w:pPr>
         <w:pStyle w:val="Ttulo1"/>
-      </w:pPr>
-      <w:bookmarkStart w:id="5" w:name="_Toc70346259"/>
+        <w:spacing w:line="360" w:lineRule="auto"/>
+      </w:pPr>
+      <w:bookmarkStart w:id="6" w:name="_Toc70346259"/>
       <w:r>
         <w:t>Índice de figuras</w:t>
       </w:r>
-      <w:bookmarkEnd w:id="5"/>
+      <w:bookmarkEnd w:id="6"/>
     </w:p>
     <w:p>
       <w:pPr>
@@ -3708,16 +3668,678 @@
           <w:tab w:val="right" w:leader="dot" w:pos="8630"/>
         </w:tabs>
         <w:rPr>
+          <w:rFonts w:asciiTheme="minorHAnsi" w:hAnsiTheme="minorHAnsi"/>
           <w:noProof/>
-        </w:rPr>
-      </w:pPr>
-      <w:r>
-        <w:rPr>
-          <w:rFonts w:ascii="Times New Roman" w:hAnsi="Times New Roman" w:cs="Times New Roman"/>
-        </w:rPr>
+          <w:sz w:val="22"/>
+          <w:szCs w:val="22"/>
+          <w:lang w:val="en-US"/>
+        </w:rPr>
+      </w:pPr>
+      <w:r>
         <w:fldChar w:fldCharType="begin"/>
       </w:r>
       <w:r>
+        <w:instrText xml:space="preserve"> TOC \h \z \c "Diagrama de clase" </w:instrText>
+      </w:r>
+      <w:r>
+        <w:fldChar w:fldCharType="separate"/>
+      </w:r>
+      <w:hyperlink w:anchor="_Toc70413302" w:history="1">
+        <w:r>
+          <w:rPr>
+            <w:rStyle w:val="Hipervnculo"/>
+            <w:noProof/>
+          </w:rPr>
+          <w:t>Diagrama de clase 1</w:t>
+        </w:r>
+        <w:r>
+          <w:rPr>
+            <w:noProof/>
+            <w:webHidden/>
+          </w:rPr>
+          <w:tab/>
+        </w:r>
+        <w:r>
+          <w:rPr>
+            <w:noProof/>
+            <w:webHidden/>
+          </w:rPr>
+          <w:fldChar w:fldCharType="begin"/>
+        </w:r>
+        <w:r>
+          <w:rPr>
+            <w:noProof/>
+            <w:webHidden/>
+          </w:rPr>
+          <w:instrText xml:space="preserve"> PAGEREF _Toc70413302 \h </w:instrText>
+        </w:r>
+        <w:r>
+          <w:rPr>
+            <w:noProof/>
+            <w:webHidden/>
+          </w:rPr>
+        </w:r>
+        <w:r>
+          <w:rPr>
+            <w:noProof/>
+            <w:webHidden/>
+          </w:rPr>
+          <w:fldChar w:fldCharType="separate"/>
+        </w:r>
+        <w:r>
+          <w:rPr>
+            <w:noProof/>
+            <w:webHidden/>
+          </w:rPr>
+          <w:t>20</w:t>
+        </w:r>
+        <w:r>
+          <w:rPr>
+            <w:noProof/>
+            <w:webHidden/>
+          </w:rPr>
+          <w:fldChar w:fldCharType="end"/>
+        </w:r>
+      </w:hyperlink>
+    </w:p>
+    <w:p>
+      <w:pPr>
+        <w:pStyle w:val="Tabladeilustraciones"/>
+        <w:tabs>
+          <w:tab w:val="right" w:leader="dot" w:pos="8630"/>
+        </w:tabs>
+        <w:rPr>
+          <w:rFonts w:asciiTheme="minorHAnsi" w:hAnsiTheme="minorHAnsi"/>
+          <w:noProof/>
+          <w:sz w:val="22"/>
+          <w:szCs w:val="22"/>
+          <w:lang w:val="en-US"/>
+        </w:rPr>
+      </w:pPr>
+      <w:hyperlink w:anchor="_Toc70413303" w:history="1">
+        <w:r>
+          <w:rPr>
+            <w:rStyle w:val="Hipervnculo"/>
+            <w:noProof/>
+          </w:rPr>
+          <w:t>Diagrama de clase 2</w:t>
+        </w:r>
+        <w:r>
+          <w:rPr>
+            <w:noProof/>
+            <w:webHidden/>
+          </w:rPr>
+          <w:tab/>
+        </w:r>
+        <w:r>
+          <w:rPr>
+            <w:noProof/>
+            <w:webHidden/>
+          </w:rPr>
+          <w:fldChar w:fldCharType="begin"/>
+        </w:r>
+        <w:r>
+          <w:rPr>
+            <w:noProof/>
+            <w:webHidden/>
+          </w:rPr>
+          <w:instrText xml:space="preserve"> PAGEREF _Toc70413303 \h </w:instrText>
+        </w:r>
+        <w:r>
+          <w:rPr>
+            <w:noProof/>
+            <w:webHidden/>
+          </w:rPr>
+        </w:r>
+        <w:r>
+          <w:rPr>
+            <w:noProof/>
+            <w:webHidden/>
+          </w:rPr>
+          <w:fldChar w:fldCharType="separate"/>
+        </w:r>
+        <w:r>
+          <w:rPr>
+            <w:noProof/>
+            <w:webHidden/>
+          </w:rPr>
+          <w:t>21</w:t>
+        </w:r>
+        <w:r>
+          <w:rPr>
+            <w:noProof/>
+            <w:webHidden/>
+          </w:rPr>
+          <w:fldChar w:fldCharType="end"/>
+        </w:r>
+      </w:hyperlink>
+    </w:p>
+    <w:p>
+      <w:pPr>
+        <w:pStyle w:val="Tabladeilustraciones"/>
+        <w:tabs>
+          <w:tab w:val="right" w:leader="dot" w:pos="8630"/>
+        </w:tabs>
+        <w:rPr>
+          <w:rFonts w:asciiTheme="minorHAnsi" w:hAnsiTheme="minorHAnsi"/>
+          <w:noProof/>
+          <w:sz w:val="22"/>
+          <w:szCs w:val="22"/>
+          <w:lang w:val="en-US"/>
+        </w:rPr>
+      </w:pPr>
+      <w:hyperlink w:anchor="_Toc70413304" w:history="1">
+        <w:r>
+          <w:rPr>
+            <w:rStyle w:val="Hipervnculo"/>
+            <w:noProof/>
+          </w:rPr>
+          <w:t>Diagrama de clase 3</w:t>
+        </w:r>
+        <w:r>
+          <w:rPr>
+            <w:noProof/>
+            <w:webHidden/>
+          </w:rPr>
+          <w:tab/>
+        </w:r>
+        <w:r>
+          <w:rPr>
+            <w:noProof/>
+            <w:webHidden/>
+          </w:rPr>
+          <w:fldChar w:fldCharType="begin"/>
+        </w:r>
+        <w:r>
+          <w:rPr>
+            <w:noProof/>
+            <w:webHidden/>
+          </w:rPr>
+          <w:instrText xml:space="preserve"> PAGEREF _Toc70413304 \h </w:instrText>
+        </w:r>
+        <w:r>
+          <w:rPr>
+            <w:noProof/>
+            <w:webHidden/>
+          </w:rPr>
+        </w:r>
+        <w:r>
+          <w:rPr>
+            <w:noProof/>
+            <w:webHidden/>
+          </w:rPr>
+          <w:fldChar w:fldCharType="separate"/>
+        </w:r>
+        <w:r>
+          <w:rPr>
+            <w:noProof/>
+            <w:webHidden/>
+          </w:rPr>
+          <w:t>22</w:t>
+        </w:r>
+        <w:r>
+          <w:rPr>
+            <w:noProof/>
+            <w:webHidden/>
+          </w:rPr>
+          <w:fldChar w:fldCharType="end"/>
+        </w:r>
+      </w:hyperlink>
+    </w:p>
+    <w:p>
+      <w:pPr>
+        <w:pStyle w:val="Tabladeilustraciones"/>
+        <w:tabs>
+          <w:tab w:val="right" w:leader="dot" w:pos="8630"/>
+        </w:tabs>
+        <w:rPr>
+          <w:rFonts w:asciiTheme="minorHAnsi" w:hAnsiTheme="minorHAnsi"/>
+          <w:noProof/>
+          <w:sz w:val="22"/>
+          <w:szCs w:val="22"/>
+          <w:lang w:val="en-US"/>
+        </w:rPr>
+      </w:pPr>
+      <w:hyperlink w:anchor="_Toc70413305" w:history="1">
+        <w:r>
+          <w:rPr>
+            <w:rStyle w:val="Hipervnculo"/>
+            <w:noProof/>
+          </w:rPr>
+          <w:t>Diagrama de clase 4</w:t>
+        </w:r>
+        <w:r>
+          <w:rPr>
+            <w:noProof/>
+            <w:webHidden/>
+          </w:rPr>
+          <w:tab/>
+        </w:r>
+        <w:r>
+          <w:rPr>
+            <w:noProof/>
+            <w:webHidden/>
+          </w:rPr>
+          <w:fldChar w:fldCharType="begin"/>
+        </w:r>
+        <w:r>
+          <w:rPr>
+            <w:noProof/>
+            <w:webHidden/>
+          </w:rPr>
+          <w:instrText xml:space="preserve"> PAGEREF _Toc70413305 \h </w:instrText>
+        </w:r>
+        <w:r>
+          <w:rPr>
+            <w:noProof/>
+            <w:webHidden/>
+          </w:rPr>
+        </w:r>
+        <w:r>
+          <w:rPr>
+            <w:noProof/>
+            <w:webHidden/>
+          </w:rPr>
+          <w:fldChar w:fldCharType="separate"/>
+        </w:r>
+        <w:r>
+          <w:rPr>
+            <w:noProof/>
+            <w:webHidden/>
+          </w:rPr>
+          <w:t>23</w:t>
+        </w:r>
+        <w:r>
+          <w:rPr>
+            <w:noProof/>
+            <w:webHidden/>
+          </w:rPr>
+          <w:fldChar w:fldCharType="end"/>
+        </w:r>
+      </w:hyperlink>
+    </w:p>
+    <w:p>
+      <w:pPr>
+        <w:pStyle w:val="Tabladeilustraciones"/>
+        <w:tabs>
+          <w:tab w:val="right" w:leader="dot" w:pos="8630"/>
+        </w:tabs>
+        <w:rPr>
+          <w:rFonts w:asciiTheme="minorHAnsi" w:hAnsiTheme="minorHAnsi"/>
+          <w:noProof/>
+          <w:sz w:val="22"/>
+          <w:szCs w:val="22"/>
+          <w:lang w:val="en-US"/>
+        </w:rPr>
+      </w:pPr>
+      <w:hyperlink w:anchor="_Toc70413306" w:history="1">
+        <w:r>
+          <w:rPr>
+            <w:rStyle w:val="Hipervnculo"/>
+            <w:noProof/>
+          </w:rPr>
+          <w:t>Diagrama de clase 5</w:t>
+        </w:r>
+        <w:r>
+          <w:rPr>
+            <w:noProof/>
+            <w:webHidden/>
+          </w:rPr>
+          <w:tab/>
+        </w:r>
+        <w:r>
+          <w:rPr>
+            <w:noProof/>
+            <w:webHidden/>
+          </w:rPr>
+          <w:fldChar w:fldCharType="begin"/>
+        </w:r>
+        <w:r>
+          <w:rPr>
+            <w:noProof/>
+            <w:webHidden/>
+          </w:rPr>
+          <w:instrText xml:space="preserve"> PAGEREF _Toc70413306 \h </w:instrText>
+        </w:r>
+        <w:r>
+          <w:rPr>
+            <w:noProof/>
+            <w:webHidden/>
+          </w:rPr>
+        </w:r>
+        <w:r>
+          <w:rPr>
+            <w:noProof/>
+            <w:webHidden/>
+          </w:rPr>
+          <w:fldChar w:fldCharType="separate"/>
+        </w:r>
+        <w:r>
+          <w:rPr>
+            <w:noProof/>
+            <w:webHidden/>
+          </w:rPr>
+          <w:t>24</w:t>
+        </w:r>
+        <w:r>
+          <w:rPr>
+            <w:noProof/>
+            <w:webHidden/>
+          </w:rPr>
+          <w:fldChar w:fldCharType="end"/>
+        </w:r>
+      </w:hyperlink>
+    </w:p>
+    <w:p>
+      <w:pPr>
+        <w:pStyle w:val="Tabladeilustraciones"/>
+        <w:tabs>
+          <w:tab w:val="right" w:leader="dot" w:pos="8630"/>
+        </w:tabs>
+        <w:rPr>
+          <w:rFonts w:asciiTheme="minorHAnsi" w:hAnsiTheme="minorHAnsi"/>
+          <w:noProof/>
+          <w:sz w:val="22"/>
+          <w:szCs w:val="22"/>
+          <w:lang w:val="en-US"/>
+        </w:rPr>
+      </w:pPr>
+      <w:hyperlink w:anchor="_Toc70413307" w:history="1">
+        <w:r>
+          <w:rPr>
+            <w:rStyle w:val="Hipervnculo"/>
+            <w:noProof/>
+          </w:rPr>
+          <w:t>Diagrama de clase 6</w:t>
+        </w:r>
+        <w:r>
+          <w:rPr>
+            <w:noProof/>
+            <w:webHidden/>
+          </w:rPr>
+          <w:tab/>
+        </w:r>
+        <w:r>
+          <w:rPr>
+            <w:noProof/>
+            <w:webHidden/>
+          </w:rPr>
+          <w:fldChar w:fldCharType="begin"/>
+        </w:r>
+        <w:r>
+          <w:rPr>
+            <w:noProof/>
+            <w:webHidden/>
+          </w:rPr>
+          <w:instrText xml:space="preserve"> PAGEREF _Toc70413307 \h </w:instrText>
+        </w:r>
+        <w:r>
+          <w:rPr>
+            <w:noProof/>
+            <w:webHidden/>
+          </w:rPr>
+        </w:r>
+        <w:r>
+          <w:rPr>
+            <w:noProof/>
+            <w:webHidden/>
+          </w:rPr>
+          <w:fldChar w:fldCharType="separate"/>
+        </w:r>
+        <w:r>
+          <w:rPr>
+            <w:noProof/>
+            <w:webHidden/>
+          </w:rPr>
+          <w:t>25</w:t>
+        </w:r>
+        <w:r>
+          <w:rPr>
+            <w:noProof/>
+            <w:webHidden/>
+          </w:rPr>
+          <w:fldChar w:fldCharType="end"/>
+        </w:r>
+      </w:hyperlink>
+    </w:p>
+    <w:p>
+      <w:pPr>
+        <w:pStyle w:val="Tabladeilustraciones"/>
+        <w:tabs>
+          <w:tab w:val="right" w:leader="dot" w:pos="8630"/>
+        </w:tabs>
+        <w:rPr>
+          <w:rFonts w:asciiTheme="minorHAnsi" w:hAnsiTheme="minorHAnsi"/>
+          <w:noProof/>
+          <w:sz w:val="22"/>
+          <w:szCs w:val="22"/>
+          <w:lang w:val="en-US"/>
+        </w:rPr>
+      </w:pPr>
+      <w:hyperlink w:anchor="_Toc70413308" w:history="1">
+        <w:r>
+          <w:rPr>
+            <w:rStyle w:val="Hipervnculo"/>
+            <w:noProof/>
+          </w:rPr>
+          <w:t>Diagrama de clase 7</w:t>
+        </w:r>
+        <w:r>
+          <w:rPr>
+            <w:noProof/>
+            <w:webHidden/>
+          </w:rPr>
+          <w:tab/>
+        </w:r>
+        <w:r>
+          <w:rPr>
+            <w:noProof/>
+            <w:webHidden/>
+          </w:rPr>
+          <w:fldChar w:fldCharType="begin"/>
+        </w:r>
+        <w:r>
+          <w:rPr>
+            <w:noProof/>
+            <w:webHidden/>
+          </w:rPr>
+          <w:instrText xml:space="preserve"> PAGEREF _Toc70413308 \h </w:instrText>
+        </w:r>
+        <w:r>
+          <w:rPr>
+            <w:noProof/>
+            <w:webHidden/>
+          </w:rPr>
+        </w:r>
+        <w:r>
+          <w:rPr>
+            <w:noProof/>
+            <w:webHidden/>
+          </w:rPr>
+          <w:fldChar w:fldCharType="separate"/>
+        </w:r>
+        <w:r>
+          <w:rPr>
+            <w:noProof/>
+            <w:webHidden/>
+          </w:rPr>
+          <w:t>26</w:t>
+        </w:r>
+        <w:r>
+          <w:rPr>
+            <w:noProof/>
+            <w:webHidden/>
+          </w:rPr>
+          <w:fldChar w:fldCharType="end"/>
+        </w:r>
+      </w:hyperlink>
+    </w:p>
+    <w:p>
+      <w:pPr>
+        <w:pStyle w:val="Tabladeilustraciones"/>
+        <w:tabs>
+          <w:tab w:val="right" w:leader="dot" w:pos="8630"/>
+        </w:tabs>
+        <w:rPr>
+          <w:rFonts w:asciiTheme="minorHAnsi" w:hAnsiTheme="minorHAnsi"/>
+          <w:noProof/>
+          <w:sz w:val="22"/>
+          <w:szCs w:val="22"/>
+          <w:lang w:val="en-US"/>
+        </w:rPr>
+      </w:pPr>
+      <w:hyperlink w:anchor="_Toc70413309" w:history="1">
+        <w:r>
+          <w:rPr>
+            <w:rStyle w:val="Hipervnculo"/>
+            <w:noProof/>
+          </w:rPr>
+          <w:t>Diagrama de clase 8</w:t>
+        </w:r>
+        <w:r>
+          <w:rPr>
+            <w:noProof/>
+            <w:webHidden/>
+          </w:rPr>
+          <w:tab/>
+        </w:r>
+        <w:r>
+          <w:rPr>
+            <w:noProof/>
+            <w:webHidden/>
+          </w:rPr>
+          <w:fldChar w:fldCharType="begin"/>
+        </w:r>
+        <w:r>
+          <w:rPr>
+            <w:noProof/>
+            <w:webHidden/>
+          </w:rPr>
+          <w:instrText xml:space="preserve"> PAGEREF _Toc70413309 \h </w:instrText>
+        </w:r>
+        <w:r>
+          <w:rPr>
+            <w:noProof/>
+            <w:webHidden/>
+          </w:rPr>
+        </w:r>
+        <w:r>
+          <w:rPr>
+            <w:noProof/>
+            <w:webHidden/>
+          </w:rPr>
+          <w:fldChar w:fldCharType="separate"/>
+        </w:r>
+        <w:r>
+          <w:rPr>
+            <w:noProof/>
+            <w:webHidden/>
+          </w:rPr>
+          <w:t>27</w:t>
+        </w:r>
+        <w:r>
+          <w:rPr>
+            <w:noProof/>
+            <w:webHidden/>
+          </w:rPr>
+          <w:fldChar w:fldCharType="end"/>
+        </w:r>
+      </w:hyperlink>
+    </w:p>
+    <w:p>
+      <w:pPr>
+        <w:pStyle w:val="Tabladeilustraciones"/>
+        <w:tabs>
+          <w:tab w:val="right" w:leader="dot" w:pos="8630"/>
+        </w:tabs>
+        <w:rPr>
+          <w:rFonts w:asciiTheme="minorHAnsi" w:hAnsiTheme="minorHAnsi"/>
+          <w:noProof/>
+          <w:sz w:val="22"/>
+          <w:szCs w:val="22"/>
+          <w:lang w:val="en-US"/>
+        </w:rPr>
+      </w:pPr>
+      <w:hyperlink w:anchor="_Toc70413310" w:history="1">
+        <w:r>
+          <w:rPr>
+            <w:rStyle w:val="Hipervnculo"/>
+            <w:noProof/>
+          </w:rPr>
+          <w:t>Diagrama de clase 9</w:t>
+        </w:r>
+        <w:r>
+          <w:rPr>
+            <w:noProof/>
+            <w:webHidden/>
+          </w:rPr>
+          <w:tab/>
+        </w:r>
+        <w:r>
+          <w:rPr>
+            <w:noProof/>
+            <w:webHidden/>
+          </w:rPr>
+          <w:fldChar w:fldCharType="begin"/>
+        </w:r>
+        <w:r>
+          <w:rPr>
+            <w:noProof/>
+            <w:webHidden/>
+          </w:rPr>
+          <w:instrText xml:space="preserve"> PAGEREF _Toc70413310 \h </w:instrText>
+        </w:r>
+        <w:r>
+          <w:rPr>
+            <w:noProof/>
+            <w:webHidden/>
+          </w:rPr>
+        </w:r>
+        <w:r>
+          <w:rPr>
+            <w:noProof/>
+            <w:webHidden/>
+          </w:rPr>
+          <w:fldChar w:fldCharType="separate"/>
+        </w:r>
+        <w:r>
+          <w:rPr>
+            <w:noProof/>
+            <w:webHidden/>
+          </w:rPr>
+          <w:t>30</w:t>
+        </w:r>
+        <w:r>
+          <w:rPr>
+            <w:noProof/>
+            <w:webHidden/>
+          </w:rPr>
+          <w:fldChar w:fldCharType="end"/>
+        </w:r>
+      </w:hyperlink>
+    </w:p>
+    <w:p>
+      <w:r>
+        <w:fldChar w:fldCharType="end"/>
+      </w:r>
+    </w:p>
+    <w:p>
+      <w:pPr>
+        <w:pStyle w:val="Tabladeilustraciones"/>
+        <w:tabs>
+          <w:tab w:val="right" w:leader="dot" w:pos="8630"/>
+        </w:tabs>
+        <w:rPr>
+          <w:noProof/>
+        </w:rPr>
+      </w:pPr>
+      <w:r>
+        <w:rPr>
+          <w:rFonts w:ascii="Times New Roman" w:hAnsi="Times New Roman" w:cs="Times New Roman"/>
+        </w:rPr>
+        <w:fldChar w:fldCharType="begin"/>
+      </w:r>
+      <w:r>
         <w:rPr>
           <w:rFonts w:ascii="Times New Roman" w:hAnsi="Times New Roman" w:cs="Times New Roman"/>
         </w:rPr>
@@ -3787,10 +4409,8 @@
         </w:r>
       </w:hyperlink>
     </w:p>
-    <w:p/>
-    <w:p>
-      <w:pPr>
-        <w:spacing w:line="240" w:lineRule="auto"/>
+    <w:p>
+      <w:pPr>
         <w:jc w:val="both"/>
         <w:rPr>
           <w:rFonts w:ascii="Times New Roman" w:hAnsi="Times New Roman" w:cs="Times New Roman"/>
@@ -3803,7 +4423,7 @@
         <w:fldChar w:fldCharType="end"/>
       </w:r>
     </w:p>
-    <w:bookmarkStart w:id="6" w:name="_Toc70346260"/>
+    <w:bookmarkStart w:id="7" w:name="_Toc70346260"/>
     <w:p>
       <w:pPr>
         <w:pStyle w:val="Tabladeilustraciones"/>
@@ -3887,7 +4507,449 @@
     </w:p>
     <w:p>
       <w:pPr>
-        <w:spacing w:line="240" w:lineRule="auto"/>
+        <w:rPr>
+          <w:noProof/>
+        </w:rPr>
+      </w:pPr>
+      <w:r>
+        <w:fldChar w:fldCharType="end"/>
+      </w:r>
+      <w:r>
+        <w:fldChar w:fldCharType="begin"/>
+      </w:r>
+      <w:r>
+        <w:instrText xml:space="preserve"> TOC \h \z \c "Tabla de Salarios" </w:instrText>
+      </w:r>
+      <w:r>
+        <w:fldChar w:fldCharType="separate"/>
+      </w:r>
+    </w:p>
+    <w:p>
+      <w:pPr>
+        <w:rPr>
+          <w:noProof/>
+        </w:rPr>
+      </w:pPr>
+      <w:r>
+        <w:fldChar w:fldCharType="end"/>
+      </w:r>
+      <w:r>
+        <w:fldChar w:fldCharType="begin"/>
+      </w:r>
+      <w:r>
+        <w:instrText xml:space="preserve"> TOC \h \z \c "Tabla de Salarios" </w:instrText>
+      </w:r>
+      <w:r>
+        <w:fldChar w:fldCharType="separate"/>
+      </w:r>
+    </w:p>
+    <w:p>
+      <w:pPr>
+        <w:pStyle w:val="Tabladeilustraciones"/>
+        <w:tabs>
+          <w:tab w:val="right" w:leader="dot" w:pos="8630"/>
+        </w:tabs>
+        <w:rPr>
+          <w:rFonts w:asciiTheme="minorHAnsi" w:hAnsiTheme="minorHAnsi"/>
+          <w:noProof/>
+          <w:color w:val="000000" w:themeColor="text1"/>
+          <w:sz w:val="22"/>
+          <w:szCs w:val="22"/>
+          <w:lang w:val="en-US"/>
+        </w:rPr>
+      </w:pPr>
+      <w:hyperlink w:anchor="_Toc70413538" w:history="1">
+        <w:r>
+          <w:rPr>
+            <w:rStyle w:val="Hipervnculo"/>
+            <w:noProof/>
+            <w:color w:val="000000" w:themeColor="text1"/>
+          </w:rPr>
+          <w:t>Tabla de Salarios 1</w:t>
+        </w:r>
+        <w:r>
+          <w:rPr>
+            <w:noProof/>
+            <w:webHidden/>
+            <w:color w:val="000000" w:themeColor="text1"/>
+          </w:rPr>
+          <w:tab/>
+        </w:r>
+        <w:r>
+          <w:rPr>
+            <w:noProof/>
+            <w:webHidden/>
+            <w:color w:val="000000" w:themeColor="text1"/>
+          </w:rPr>
+          <w:fldChar w:fldCharType="begin"/>
+        </w:r>
+        <w:r>
+          <w:rPr>
+            <w:noProof/>
+            <w:webHidden/>
+            <w:color w:val="000000" w:themeColor="text1"/>
+          </w:rPr>
+          <w:instrText xml:space="preserve"> PAGEREF _Toc70413538 \h </w:instrText>
+        </w:r>
+        <w:r>
+          <w:rPr>
+            <w:noProof/>
+            <w:webHidden/>
+            <w:color w:val="000000" w:themeColor="text1"/>
+          </w:rPr>
+        </w:r>
+        <w:r>
+          <w:rPr>
+            <w:noProof/>
+            <w:webHidden/>
+            <w:color w:val="000000" w:themeColor="text1"/>
+          </w:rPr>
+          <w:fldChar w:fldCharType="separate"/>
+        </w:r>
+        <w:r>
+          <w:rPr>
+            <w:noProof/>
+            <w:webHidden/>
+            <w:color w:val="000000" w:themeColor="text1"/>
+          </w:rPr>
+          <w:t>33</w:t>
+        </w:r>
+        <w:r>
+          <w:rPr>
+            <w:noProof/>
+            <w:webHidden/>
+            <w:color w:val="000000" w:themeColor="text1"/>
+          </w:rPr>
+          <w:fldChar w:fldCharType="end"/>
+        </w:r>
+      </w:hyperlink>
+    </w:p>
+    <w:p>
+      <w:pPr>
+        <w:pStyle w:val="Tabladeilustraciones"/>
+        <w:tabs>
+          <w:tab w:val="right" w:leader="dot" w:pos="8630"/>
+        </w:tabs>
+        <w:rPr>
+          <w:rFonts w:asciiTheme="minorHAnsi" w:hAnsiTheme="minorHAnsi"/>
+          <w:noProof/>
+          <w:color w:val="000000" w:themeColor="text1"/>
+          <w:sz w:val="22"/>
+          <w:szCs w:val="22"/>
+          <w:lang w:val="en-US"/>
+        </w:rPr>
+      </w:pPr>
+      <w:hyperlink w:anchor="_Toc70413539" w:history="1">
+        <w:r>
+          <w:rPr>
+            <w:rStyle w:val="Hipervnculo"/>
+            <w:noProof/>
+            <w:color w:val="000000" w:themeColor="text1"/>
+          </w:rPr>
+          <w:t>Tabla de Salarios 2</w:t>
+        </w:r>
+        <w:r>
+          <w:rPr>
+            <w:noProof/>
+            <w:webHidden/>
+            <w:color w:val="000000" w:themeColor="text1"/>
+          </w:rPr>
+          <w:tab/>
+        </w:r>
+        <w:r>
+          <w:rPr>
+            <w:noProof/>
+            <w:webHidden/>
+            <w:color w:val="000000" w:themeColor="text1"/>
+          </w:rPr>
+          <w:fldChar w:fldCharType="begin"/>
+        </w:r>
+        <w:r>
+          <w:rPr>
+            <w:noProof/>
+            <w:webHidden/>
+            <w:color w:val="000000" w:themeColor="text1"/>
+          </w:rPr>
+          <w:instrText xml:space="preserve"> PAGEREF _Toc70413539 \h </w:instrText>
+        </w:r>
+        <w:r>
+          <w:rPr>
+            <w:noProof/>
+            <w:webHidden/>
+            <w:color w:val="000000" w:themeColor="text1"/>
+          </w:rPr>
+        </w:r>
+        <w:r>
+          <w:rPr>
+            <w:noProof/>
+            <w:webHidden/>
+            <w:color w:val="000000" w:themeColor="text1"/>
+          </w:rPr>
+          <w:fldChar w:fldCharType="separate"/>
+        </w:r>
+        <w:r>
+          <w:rPr>
+            <w:noProof/>
+            <w:webHidden/>
+            <w:color w:val="000000" w:themeColor="text1"/>
+          </w:rPr>
+          <w:t>33</w:t>
+        </w:r>
+        <w:r>
+          <w:rPr>
+            <w:noProof/>
+            <w:webHidden/>
+            <w:color w:val="000000" w:themeColor="text1"/>
+          </w:rPr>
+          <w:fldChar w:fldCharType="end"/>
+        </w:r>
+      </w:hyperlink>
+    </w:p>
+    <w:p>
+      <w:pPr>
+        <w:pStyle w:val="Tabladeilustraciones"/>
+        <w:tabs>
+          <w:tab w:val="right" w:leader="dot" w:pos="8630"/>
+        </w:tabs>
+        <w:rPr>
+          <w:rFonts w:asciiTheme="minorHAnsi" w:hAnsiTheme="minorHAnsi"/>
+          <w:noProof/>
+          <w:color w:val="000000" w:themeColor="text1"/>
+          <w:sz w:val="22"/>
+          <w:szCs w:val="22"/>
+          <w:lang w:val="en-US"/>
+        </w:rPr>
+      </w:pPr>
+      <w:hyperlink w:anchor="_Toc70413540" w:history="1">
+        <w:r>
+          <w:rPr>
+            <w:rStyle w:val="Hipervnculo"/>
+            <w:noProof/>
+            <w:color w:val="000000" w:themeColor="text1"/>
+          </w:rPr>
+          <w:t>Tabla de Salarios 3</w:t>
+        </w:r>
+        <w:r>
+          <w:rPr>
+            <w:noProof/>
+            <w:webHidden/>
+            <w:color w:val="000000" w:themeColor="text1"/>
+          </w:rPr>
+          <w:tab/>
+        </w:r>
+        <w:r>
+          <w:rPr>
+            <w:noProof/>
+            <w:webHidden/>
+            <w:color w:val="000000" w:themeColor="text1"/>
+          </w:rPr>
+          <w:fldChar w:fldCharType="begin"/>
+        </w:r>
+        <w:r>
+          <w:rPr>
+            <w:noProof/>
+            <w:webHidden/>
+            <w:color w:val="000000" w:themeColor="text1"/>
+          </w:rPr>
+          <w:instrText xml:space="preserve"> PAGEREF _Toc70413540 \h </w:instrText>
+        </w:r>
+        <w:r>
+          <w:rPr>
+            <w:noProof/>
+            <w:webHidden/>
+            <w:color w:val="000000" w:themeColor="text1"/>
+          </w:rPr>
+        </w:r>
+        <w:r>
+          <w:rPr>
+            <w:noProof/>
+            <w:webHidden/>
+            <w:color w:val="000000" w:themeColor="text1"/>
+          </w:rPr>
+          <w:fldChar w:fldCharType="separate"/>
+        </w:r>
+        <w:r>
+          <w:rPr>
+            <w:noProof/>
+            <w:webHidden/>
+            <w:color w:val="000000" w:themeColor="text1"/>
+          </w:rPr>
+          <w:t>34</w:t>
+        </w:r>
+        <w:r>
+          <w:rPr>
+            <w:noProof/>
+            <w:webHidden/>
+            <w:color w:val="000000" w:themeColor="text1"/>
+          </w:rPr>
+          <w:fldChar w:fldCharType="end"/>
+        </w:r>
+      </w:hyperlink>
+    </w:p>
+    <w:p>
+      <w:pPr>
+        <w:pStyle w:val="Tabladeilustraciones"/>
+        <w:tabs>
+          <w:tab w:val="right" w:leader="dot" w:pos="8630"/>
+        </w:tabs>
+        <w:rPr>
+          <w:rFonts w:asciiTheme="minorHAnsi" w:hAnsiTheme="minorHAnsi"/>
+          <w:noProof/>
+          <w:color w:val="000000" w:themeColor="text1"/>
+          <w:sz w:val="22"/>
+          <w:szCs w:val="22"/>
+          <w:lang w:val="en-US"/>
+        </w:rPr>
+      </w:pPr>
+      <w:hyperlink w:anchor="_Toc70413541" w:history="1">
+        <w:r>
+          <w:rPr>
+            <w:rStyle w:val="Hipervnculo"/>
+            <w:noProof/>
+            <w:color w:val="000000" w:themeColor="text1"/>
+          </w:rPr>
+          <w:t>Tabla de Salarios 4</w:t>
+        </w:r>
+        <w:r>
+          <w:rPr>
+            <w:noProof/>
+            <w:webHidden/>
+            <w:color w:val="000000" w:themeColor="text1"/>
+          </w:rPr>
+          <w:tab/>
+        </w:r>
+        <w:r>
+          <w:rPr>
+            <w:noProof/>
+            <w:webHidden/>
+            <w:color w:val="000000" w:themeColor="text1"/>
+          </w:rPr>
+          <w:fldChar w:fldCharType="begin"/>
+        </w:r>
+        <w:r>
+          <w:rPr>
+            <w:noProof/>
+            <w:webHidden/>
+            <w:color w:val="000000" w:themeColor="text1"/>
+          </w:rPr>
+          <w:instrText xml:space="preserve"> PAGEREF _Toc70413541 \h </w:instrText>
+        </w:r>
+        <w:r>
+          <w:rPr>
+            <w:noProof/>
+            <w:webHidden/>
+            <w:color w:val="000000" w:themeColor="text1"/>
+          </w:rPr>
+        </w:r>
+        <w:r>
+          <w:rPr>
+            <w:noProof/>
+            <w:webHidden/>
+            <w:color w:val="000000" w:themeColor="text1"/>
+          </w:rPr>
+          <w:fldChar w:fldCharType="separate"/>
+        </w:r>
+        <w:r>
+          <w:rPr>
+            <w:noProof/>
+            <w:webHidden/>
+            <w:color w:val="000000" w:themeColor="text1"/>
+          </w:rPr>
+          <w:t>34</w:t>
+        </w:r>
+        <w:r>
+          <w:rPr>
+            <w:noProof/>
+            <w:webHidden/>
+            <w:color w:val="000000" w:themeColor="text1"/>
+          </w:rPr>
+          <w:fldChar w:fldCharType="end"/>
+        </w:r>
+      </w:hyperlink>
+    </w:p>
+    <w:p>
+      <w:pPr>
+        <w:pStyle w:val="Tabladeilustraciones"/>
+        <w:tabs>
+          <w:tab w:val="right" w:leader="dot" w:pos="8630"/>
+        </w:tabs>
+        <w:rPr>
+          <w:rFonts w:asciiTheme="minorHAnsi" w:hAnsiTheme="minorHAnsi"/>
+          <w:noProof/>
+          <w:color w:val="000000" w:themeColor="text1"/>
+          <w:sz w:val="22"/>
+          <w:szCs w:val="22"/>
+          <w:lang w:val="en-US"/>
+        </w:rPr>
+      </w:pPr>
+      <w:hyperlink w:anchor="_Toc70413542" w:history="1">
+        <w:r>
+          <w:rPr>
+            <w:rStyle w:val="Hipervnculo"/>
+            <w:noProof/>
+            <w:color w:val="000000" w:themeColor="text1"/>
+          </w:rPr>
+          <w:t>Tabla de Salarios 5</w:t>
+        </w:r>
+        <w:r>
+          <w:rPr>
+            <w:noProof/>
+            <w:webHidden/>
+            <w:color w:val="000000" w:themeColor="text1"/>
+          </w:rPr>
+          <w:tab/>
+        </w:r>
+        <w:r>
+          <w:rPr>
+            <w:noProof/>
+            <w:webHidden/>
+            <w:color w:val="000000" w:themeColor="text1"/>
+          </w:rPr>
+          <w:fldChar w:fldCharType="begin"/>
+        </w:r>
+        <w:r>
+          <w:rPr>
+            <w:noProof/>
+            <w:webHidden/>
+            <w:color w:val="000000" w:themeColor="text1"/>
+          </w:rPr>
+          <w:instrText xml:space="preserve"> PAGEREF _Toc70413542 \h </w:instrText>
+        </w:r>
+        <w:r>
+          <w:rPr>
+            <w:noProof/>
+            <w:webHidden/>
+            <w:color w:val="000000" w:themeColor="text1"/>
+          </w:rPr>
+        </w:r>
+        <w:r>
+          <w:rPr>
+            <w:noProof/>
+            <w:webHidden/>
+            <w:color w:val="000000" w:themeColor="text1"/>
+          </w:rPr>
+          <w:fldChar w:fldCharType="separate"/>
+        </w:r>
+        <w:r>
+          <w:rPr>
+            <w:noProof/>
+            <w:webHidden/>
+            <w:color w:val="000000" w:themeColor="text1"/>
+          </w:rPr>
+          <w:t>34</w:t>
+        </w:r>
+        <w:r>
+          <w:rPr>
+            <w:noProof/>
+            <w:webHidden/>
+            <w:color w:val="000000" w:themeColor="text1"/>
+          </w:rPr>
+          <w:fldChar w:fldCharType="end"/>
+        </w:r>
+      </w:hyperlink>
+    </w:p>
+    <w:p>
+      <w:pPr>
         <w:rPr>
           <w:rFonts w:ascii="Times New Roman" w:eastAsiaTheme="majorEastAsia" w:hAnsi="Times New Roman" w:cs="Times New Roman"/>
           <w:b/>
@@ -3900,1423 +4962,6 @@
         <w:fldChar w:fldCharType="end"/>
       </w:r>
       <w:r>
-        <w:br w:type="page"/>
-      </w:r>
-    </w:p>
-    <w:p>
-      <w:pPr>
-        <w:pStyle w:val="Ttulo1"/>
-      </w:pPr>
-      <w:r>
-        <w:lastRenderedPageBreak/>
-        <w:t>Índice de tablas</w:t>
-      </w:r>
-      <w:bookmarkEnd w:id="6"/>
-    </w:p>
-    <w:p>
-      <w:pPr>
-        <w:pStyle w:val="Tabladeilustraciones"/>
-        <w:tabs>
-          <w:tab w:val="right" w:leader="dot" w:pos="8630"/>
-        </w:tabs>
-        <w:rPr>
-          <w:noProof/>
-        </w:rPr>
-      </w:pPr>
-      <w:r>
-        <w:rPr>
-          <w:rFonts w:ascii="Times New Roman" w:hAnsi="Times New Roman" w:cs="Times New Roman"/>
-        </w:rPr>
-        <w:fldChar w:fldCharType="begin"/>
-      </w:r>
-      <w:r>
-        <w:rPr>
-          <w:rFonts w:ascii="Times New Roman" w:hAnsi="Times New Roman" w:cs="Times New Roman"/>
-        </w:rPr>
-        <w:instrText xml:space="preserve"> TOC \h \z \c "Tabla de Requisito" </w:instrText>
-      </w:r>
-      <w:r>
-        <w:rPr>
-          <w:rFonts w:ascii="Times New Roman" w:hAnsi="Times New Roman" w:cs="Times New Roman"/>
-        </w:rPr>
-        <w:fldChar w:fldCharType="separate"/>
-      </w:r>
-      <w:hyperlink w:anchor="_Toc64878523" w:history="1">
-        <w:r>
-          <w:rPr>
-            <w:rStyle w:val="Hipervnculo"/>
-            <w:noProof/>
-          </w:rPr>
-          <w:t>Tabla de Requisito 1</w:t>
-        </w:r>
-        <w:r>
-          <w:rPr>
-            <w:noProof/>
-            <w:webHidden/>
-          </w:rPr>
-          <w:tab/>
-        </w:r>
-        <w:r>
-          <w:rPr>
-            <w:noProof/>
-            <w:webHidden/>
-          </w:rPr>
-          <w:fldChar w:fldCharType="begin"/>
-        </w:r>
-        <w:r>
-          <w:rPr>
-            <w:noProof/>
-            <w:webHidden/>
-          </w:rPr>
-          <w:instrText xml:space="preserve"> PAGEREF _Toc64878523 \h </w:instrText>
-        </w:r>
-        <w:r>
-          <w:rPr>
-            <w:noProof/>
-            <w:webHidden/>
-          </w:rPr>
-        </w:r>
-        <w:r>
-          <w:rPr>
-            <w:noProof/>
-            <w:webHidden/>
-          </w:rPr>
-          <w:fldChar w:fldCharType="separate"/>
-        </w:r>
-        <w:r>
-          <w:rPr>
-            <w:noProof/>
-            <w:webHidden/>
-          </w:rPr>
-          <w:t>9</w:t>
-        </w:r>
-        <w:r>
-          <w:rPr>
-            <w:noProof/>
-            <w:webHidden/>
-          </w:rPr>
-          <w:fldChar w:fldCharType="end"/>
-        </w:r>
-      </w:hyperlink>
-    </w:p>
-    <w:p>
-      <w:pPr>
-        <w:pStyle w:val="Tabladeilustraciones"/>
-        <w:tabs>
-          <w:tab w:val="right" w:leader="dot" w:pos="8630"/>
-        </w:tabs>
-        <w:rPr>
-          <w:noProof/>
-        </w:rPr>
-      </w:pPr>
-      <w:hyperlink w:anchor="_Toc64878524" w:history="1">
-        <w:r>
-          <w:rPr>
-            <w:rStyle w:val="Hipervnculo"/>
-            <w:noProof/>
-          </w:rPr>
-          <w:t>Tabla de Requisito 2</w:t>
-        </w:r>
-        <w:r>
-          <w:rPr>
-            <w:noProof/>
-            <w:webHidden/>
-          </w:rPr>
-          <w:tab/>
-        </w:r>
-        <w:r>
-          <w:rPr>
-            <w:noProof/>
-            <w:webHidden/>
-          </w:rPr>
-          <w:fldChar w:fldCharType="begin"/>
-        </w:r>
-        <w:r>
-          <w:rPr>
-            <w:noProof/>
-            <w:webHidden/>
-          </w:rPr>
-          <w:instrText xml:space="preserve"> PAGEREF _Toc64878524 \h </w:instrText>
-        </w:r>
-        <w:r>
-          <w:rPr>
-            <w:noProof/>
-            <w:webHidden/>
-          </w:rPr>
-        </w:r>
-        <w:r>
-          <w:rPr>
-            <w:noProof/>
-            <w:webHidden/>
-          </w:rPr>
-          <w:fldChar w:fldCharType="separate"/>
-        </w:r>
-        <w:r>
-          <w:rPr>
-            <w:noProof/>
-            <w:webHidden/>
-          </w:rPr>
-          <w:t>10</w:t>
-        </w:r>
-        <w:r>
-          <w:rPr>
-            <w:noProof/>
-            <w:webHidden/>
-          </w:rPr>
-          <w:fldChar w:fldCharType="end"/>
-        </w:r>
-      </w:hyperlink>
-    </w:p>
-    <w:p>
-      <w:pPr>
-        <w:pStyle w:val="Tabladeilustraciones"/>
-        <w:tabs>
-          <w:tab w:val="right" w:leader="dot" w:pos="8630"/>
-        </w:tabs>
-        <w:rPr>
-          <w:noProof/>
-        </w:rPr>
-      </w:pPr>
-      <w:hyperlink w:anchor="_Toc64878525" w:history="1">
-        <w:r>
-          <w:rPr>
-            <w:rStyle w:val="Hipervnculo"/>
-            <w:noProof/>
-          </w:rPr>
-          <w:t>Tabla de Requisito 3</w:t>
-        </w:r>
-        <w:r>
-          <w:rPr>
-            <w:noProof/>
-            <w:webHidden/>
-          </w:rPr>
-          <w:tab/>
-        </w:r>
-        <w:r>
-          <w:rPr>
-            <w:noProof/>
-            <w:webHidden/>
-          </w:rPr>
-          <w:fldChar w:fldCharType="begin"/>
-        </w:r>
-        <w:r>
-          <w:rPr>
-            <w:noProof/>
-            <w:webHidden/>
-          </w:rPr>
-          <w:instrText xml:space="preserve"> PAGEREF _Toc64878525 \h </w:instrText>
-        </w:r>
-        <w:r>
-          <w:rPr>
-            <w:noProof/>
-            <w:webHidden/>
-          </w:rPr>
-        </w:r>
-        <w:r>
-          <w:rPr>
-            <w:noProof/>
-            <w:webHidden/>
-          </w:rPr>
-          <w:fldChar w:fldCharType="separate"/>
-        </w:r>
-        <w:r>
-          <w:rPr>
-            <w:noProof/>
-            <w:webHidden/>
-          </w:rPr>
-          <w:t>10</w:t>
-        </w:r>
-        <w:r>
-          <w:rPr>
-            <w:noProof/>
-            <w:webHidden/>
-          </w:rPr>
-          <w:fldChar w:fldCharType="end"/>
-        </w:r>
-      </w:hyperlink>
-    </w:p>
-    <w:p>
-      <w:pPr>
-        <w:pStyle w:val="Tabladeilustraciones"/>
-        <w:tabs>
-          <w:tab w:val="right" w:leader="dot" w:pos="8630"/>
-        </w:tabs>
-        <w:rPr>
-          <w:noProof/>
-        </w:rPr>
-      </w:pPr>
-      <w:hyperlink w:anchor="_Toc64878526" w:history="1">
-        <w:r>
-          <w:rPr>
-            <w:rStyle w:val="Hipervnculo"/>
-            <w:noProof/>
-          </w:rPr>
-          <w:t>Tabla de Requisito 4</w:t>
-        </w:r>
-        <w:r>
-          <w:rPr>
-            <w:noProof/>
-            <w:webHidden/>
-          </w:rPr>
-          <w:tab/>
-        </w:r>
-        <w:r>
-          <w:rPr>
-            <w:noProof/>
-            <w:webHidden/>
-          </w:rPr>
-          <w:fldChar w:fldCharType="begin"/>
-        </w:r>
-        <w:r>
-          <w:rPr>
-            <w:noProof/>
-            <w:webHidden/>
-          </w:rPr>
-          <w:instrText xml:space="preserve"> PAGEREF _Toc64878526 \h </w:instrText>
-        </w:r>
-        <w:r>
-          <w:rPr>
-            <w:noProof/>
-            <w:webHidden/>
-          </w:rPr>
-        </w:r>
-        <w:r>
-          <w:rPr>
-            <w:noProof/>
-            <w:webHidden/>
-          </w:rPr>
-          <w:fldChar w:fldCharType="separate"/>
-        </w:r>
-        <w:r>
-          <w:rPr>
-            <w:noProof/>
-            <w:webHidden/>
-          </w:rPr>
-          <w:t>10</w:t>
-        </w:r>
-        <w:r>
-          <w:rPr>
-            <w:noProof/>
-            <w:webHidden/>
-          </w:rPr>
-          <w:fldChar w:fldCharType="end"/>
-        </w:r>
-      </w:hyperlink>
-    </w:p>
-    <w:p>
-      <w:pPr>
-        <w:pStyle w:val="Tabladeilustraciones"/>
-        <w:tabs>
-          <w:tab w:val="right" w:leader="dot" w:pos="8630"/>
-        </w:tabs>
-        <w:rPr>
-          <w:noProof/>
-        </w:rPr>
-      </w:pPr>
-      <w:hyperlink w:anchor="_Toc64878527" w:history="1">
-        <w:r>
-          <w:rPr>
-            <w:rStyle w:val="Hipervnculo"/>
-            <w:noProof/>
-          </w:rPr>
-          <w:t>Tabla de Requisito 5</w:t>
-        </w:r>
-        <w:r>
-          <w:rPr>
-            <w:noProof/>
-            <w:webHidden/>
-          </w:rPr>
-          <w:tab/>
-        </w:r>
-        <w:r>
-          <w:rPr>
-            <w:noProof/>
-            <w:webHidden/>
-          </w:rPr>
-          <w:fldChar w:fldCharType="begin"/>
-        </w:r>
-        <w:r>
-          <w:rPr>
-            <w:noProof/>
-            <w:webHidden/>
-          </w:rPr>
-          <w:instrText xml:space="preserve"> PAGEREF _Toc64878527 \h </w:instrText>
-        </w:r>
-        <w:r>
-          <w:rPr>
-            <w:noProof/>
-            <w:webHidden/>
-          </w:rPr>
-        </w:r>
-        <w:r>
-          <w:rPr>
-            <w:noProof/>
-            <w:webHidden/>
-          </w:rPr>
-          <w:fldChar w:fldCharType="separate"/>
-        </w:r>
-        <w:r>
-          <w:rPr>
-            <w:noProof/>
-            <w:webHidden/>
-          </w:rPr>
-          <w:t>11</w:t>
-        </w:r>
-        <w:r>
-          <w:rPr>
-            <w:noProof/>
-            <w:webHidden/>
-          </w:rPr>
-          <w:fldChar w:fldCharType="end"/>
-        </w:r>
-      </w:hyperlink>
-    </w:p>
-    <w:p>
-      <w:pPr>
-        <w:pStyle w:val="Tabladeilustraciones"/>
-        <w:tabs>
-          <w:tab w:val="right" w:leader="dot" w:pos="8630"/>
-        </w:tabs>
-        <w:rPr>
-          <w:noProof/>
-        </w:rPr>
-      </w:pPr>
-      <w:hyperlink w:anchor="_Toc64878528" w:history="1">
-        <w:r>
-          <w:rPr>
-            <w:rStyle w:val="Hipervnculo"/>
-            <w:noProof/>
-          </w:rPr>
-          <w:t>Tabla de Requisito 6</w:t>
-        </w:r>
-        <w:r>
-          <w:rPr>
-            <w:noProof/>
-            <w:webHidden/>
-          </w:rPr>
-          <w:tab/>
-        </w:r>
-        <w:r>
-          <w:rPr>
-            <w:noProof/>
-            <w:webHidden/>
-          </w:rPr>
-          <w:fldChar w:fldCharType="begin"/>
-        </w:r>
-        <w:r>
-          <w:rPr>
-            <w:noProof/>
-            <w:webHidden/>
-          </w:rPr>
-          <w:instrText xml:space="preserve"> PAGEREF _Toc64878528 \h </w:instrText>
-        </w:r>
-        <w:r>
-          <w:rPr>
-            <w:noProof/>
-            <w:webHidden/>
-          </w:rPr>
-        </w:r>
-        <w:r>
-          <w:rPr>
-            <w:noProof/>
-            <w:webHidden/>
-          </w:rPr>
-          <w:fldChar w:fldCharType="separate"/>
-        </w:r>
-        <w:r>
-          <w:rPr>
-            <w:noProof/>
-            <w:webHidden/>
-          </w:rPr>
-          <w:t>11</w:t>
-        </w:r>
-        <w:r>
-          <w:rPr>
-            <w:noProof/>
-            <w:webHidden/>
-          </w:rPr>
-          <w:fldChar w:fldCharType="end"/>
-        </w:r>
-      </w:hyperlink>
-    </w:p>
-    <w:p>
-      <w:pPr>
-        <w:pStyle w:val="Tabladeilustraciones"/>
-        <w:tabs>
-          <w:tab w:val="right" w:leader="dot" w:pos="8630"/>
-        </w:tabs>
-        <w:rPr>
-          <w:noProof/>
-        </w:rPr>
-      </w:pPr>
-      <w:hyperlink w:anchor="_Toc64878529" w:history="1">
-        <w:r>
-          <w:rPr>
-            <w:rStyle w:val="Hipervnculo"/>
-            <w:noProof/>
-          </w:rPr>
-          <w:t>Tabla de Requisito 7</w:t>
-        </w:r>
-        <w:r>
-          <w:rPr>
-            <w:noProof/>
-            <w:webHidden/>
-          </w:rPr>
-          <w:tab/>
-        </w:r>
-        <w:r>
-          <w:rPr>
-            <w:noProof/>
-            <w:webHidden/>
-          </w:rPr>
-          <w:fldChar w:fldCharType="begin"/>
-        </w:r>
-        <w:r>
-          <w:rPr>
-            <w:noProof/>
-            <w:webHidden/>
-          </w:rPr>
-          <w:instrText xml:space="preserve"> PAGEREF _Toc64878529 \h </w:instrText>
-        </w:r>
-        <w:r>
-          <w:rPr>
-            <w:noProof/>
-            <w:webHidden/>
-          </w:rPr>
-        </w:r>
-        <w:r>
-          <w:rPr>
-            <w:noProof/>
-            <w:webHidden/>
-          </w:rPr>
-          <w:fldChar w:fldCharType="separate"/>
-        </w:r>
-        <w:r>
-          <w:rPr>
-            <w:noProof/>
-            <w:webHidden/>
-          </w:rPr>
-          <w:t>11</w:t>
-        </w:r>
-        <w:r>
-          <w:rPr>
-            <w:noProof/>
-            <w:webHidden/>
-          </w:rPr>
-          <w:fldChar w:fldCharType="end"/>
-        </w:r>
-      </w:hyperlink>
-    </w:p>
-    <w:p>
-      <w:pPr>
-        <w:pStyle w:val="Tabladeilustraciones"/>
-        <w:tabs>
-          <w:tab w:val="right" w:leader="dot" w:pos="8630"/>
-        </w:tabs>
-        <w:rPr>
-          <w:noProof/>
-        </w:rPr>
-      </w:pPr>
-      <w:hyperlink w:anchor="_Toc64878530" w:history="1">
-        <w:r>
-          <w:rPr>
-            <w:rStyle w:val="Hipervnculo"/>
-            <w:noProof/>
-          </w:rPr>
-          <w:t>Tabla de Requisito 8</w:t>
-        </w:r>
-        <w:r>
-          <w:rPr>
-            <w:noProof/>
-            <w:webHidden/>
-          </w:rPr>
-          <w:tab/>
-        </w:r>
-        <w:r>
-          <w:rPr>
-            <w:noProof/>
-            <w:webHidden/>
-          </w:rPr>
-          <w:fldChar w:fldCharType="begin"/>
-        </w:r>
-        <w:r>
-          <w:rPr>
-            <w:noProof/>
-            <w:webHidden/>
-          </w:rPr>
-          <w:instrText xml:space="preserve"> PAGEREF _Toc64878530 \h </w:instrText>
-        </w:r>
-        <w:r>
-          <w:rPr>
-            <w:noProof/>
-            <w:webHidden/>
-          </w:rPr>
-        </w:r>
-        <w:r>
-          <w:rPr>
-            <w:noProof/>
-            <w:webHidden/>
-          </w:rPr>
-          <w:fldChar w:fldCharType="separate"/>
-        </w:r>
-        <w:r>
-          <w:rPr>
-            <w:noProof/>
-            <w:webHidden/>
-          </w:rPr>
-          <w:t>12</w:t>
-        </w:r>
-        <w:r>
-          <w:rPr>
-            <w:noProof/>
-            <w:webHidden/>
-          </w:rPr>
-          <w:fldChar w:fldCharType="end"/>
-        </w:r>
-      </w:hyperlink>
-    </w:p>
-    <w:p>
-      <w:pPr>
-        <w:pStyle w:val="Tabladeilustraciones"/>
-        <w:tabs>
-          <w:tab w:val="right" w:leader="dot" w:pos="8630"/>
-        </w:tabs>
-        <w:rPr>
-          <w:noProof/>
-        </w:rPr>
-      </w:pPr>
-      <w:hyperlink w:anchor="_Toc64878531" w:history="1">
-        <w:r>
-          <w:rPr>
-            <w:rStyle w:val="Hipervnculo"/>
-            <w:noProof/>
-          </w:rPr>
-          <w:t>Tabla de Requisito 9</w:t>
-        </w:r>
-        <w:r>
-          <w:rPr>
-            <w:noProof/>
-            <w:webHidden/>
-          </w:rPr>
-          <w:tab/>
-        </w:r>
-        <w:r>
-          <w:rPr>
-            <w:noProof/>
-            <w:webHidden/>
-          </w:rPr>
-          <w:fldChar w:fldCharType="begin"/>
-        </w:r>
-        <w:r>
-          <w:rPr>
-            <w:noProof/>
-            <w:webHidden/>
-          </w:rPr>
-          <w:instrText xml:space="preserve"> PAGEREF _Toc64878531 \h </w:instrText>
-        </w:r>
-        <w:r>
-          <w:rPr>
-            <w:noProof/>
-            <w:webHidden/>
-          </w:rPr>
-        </w:r>
-        <w:r>
-          <w:rPr>
-            <w:noProof/>
-            <w:webHidden/>
-          </w:rPr>
-          <w:fldChar w:fldCharType="separate"/>
-        </w:r>
-        <w:r>
-          <w:rPr>
-            <w:noProof/>
-            <w:webHidden/>
-          </w:rPr>
-          <w:t>12</w:t>
-        </w:r>
-        <w:r>
-          <w:rPr>
-            <w:noProof/>
-            <w:webHidden/>
-          </w:rPr>
-          <w:fldChar w:fldCharType="end"/>
-        </w:r>
-      </w:hyperlink>
-    </w:p>
-    <w:p>
-      <w:pPr>
-        <w:pStyle w:val="Tabladeilustraciones"/>
-        <w:tabs>
-          <w:tab w:val="right" w:leader="dot" w:pos="8630"/>
-        </w:tabs>
-        <w:rPr>
-          <w:noProof/>
-        </w:rPr>
-      </w:pPr>
-      <w:hyperlink w:anchor="_Toc64878532" w:history="1">
-        <w:r>
-          <w:rPr>
-            <w:rStyle w:val="Hipervnculo"/>
-            <w:noProof/>
-          </w:rPr>
-          <w:t>Tabla de Requisito 10</w:t>
-        </w:r>
-        <w:r>
-          <w:rPr>
-            <w:noProof/>
-            <w:webHidden/>
-          </w:rPr>
-          <w:tab/>
-        </w:r>
-        <w:r>
-          <w:rPr>
-            <w:noProof/>
-            <w:webHidden/>
-          </w:rPr>
-          <w:fldChar w:fldCharType="begin"/>
-        </w:r>
-        <w:r>
-          <w:rPr>
-            <w:noProof/>
-            <w:webHidden/>
-          </w:rPr>
-          <w:instrText xml:space="preserve"> PAGEREF _Toc64878532 \h </w:instrText>
-        </w:r>
-        <w:r>
-          <w:rPr>
-            <w:noProof/>
-            <w:webHidden/>
-          </w:rPr>
-        </w:r>
-        <w:r>
-          <w:rPr>
-            <w:noProof/>
-            <w:webHidden/>
-          </w:rPr>
-          <w:fldChar w:fldCharType="separate"/>
-        </w:r>
-        <w:r>
-          <w:rPr>
-            <w:noProof/>
-            <w:webHidden/>
-          </w:rPr>
-          <w:t>13</w:t>
-        </w:r>
-        <w:r>
-          <w:rPr>
-            <w:noProof/>
-            <w:webHidden/>
-          </w:rPr>
-          <w:fldChar w:fldCharType="end"/>
-        </w:r>
-      </w:hyperlink>
-    </w:p>
-    <w:p>
-      <w:pPr>
-        <w:pStyle w:val="Tabladeilustraciones"/>
-        <w:tabs>
-          <w:tab w:val="right" w:leader="dot" w:pos="8630"/>
-        </w:tabs>
-        <w:rPr>
-          <w:noProof/>
-        </w:rPr>
-      </w:pPr>
-      <w:hyperlink w:anchor="_Toc64878533" w:history="1">
-        <w:r>
-          <w:rPr>
-            <w:rStyle w:val="Hipervnculo"/>
-            <w:noProof/>
-          </w:rPr>
-          <w:t>Tabla de Requisito 11</w:t>
-        </w:r>
-        <w:r>
-          <w:rPr>
-            <w:noProof/>
-            <w:webHidden/>
-          </w:rPr>
-          <w:tab/>
-        </w:r>
-        <w:r>
-          <w:rPr>
-            <w:noProof/>
-            <w:webHidden/>
-          </w:rPr>
-          <w:fldChar w:fldCharType="begin"/>
-        </w:r>
-        <w:r>
-          <w:rPr>
-            <w:noProof/>
-            <w:webHidden/>
-          </w:rPr>
-          <w:instrText xml:space="preserve"> PAGEREF _Toc64878533 \h </w:instrText>
-        </w:r>
-        <w:r>
-          <w:rPr>
-            <w:noProof/>
-            <w:webHidden/>
-          </w:rPr>
-        </w:r>
-        <w:r>
-          <w:rPr>
-            <w:noProof/>
-            <w:webHidden/>
-          </w:rPr>
-          <w:fldChar w:fldCharType="separate"/>
-        </w:r>
-        <w:r>
-          <w:rPr>
-            <w:noProof/>
-            <w:webHidden/>
-          </w:rPr>
-          <w:t>13</w:t>
-        </w:r>
-        <w:r>
-          <w:rPr>
-            <w:noProof/>
-            <w:webHidden/>
-          </w:rPr>
-          <w:fldChar w:fldCharType="end"/>
-        </w:r>
-      </w:hyperlink>
-    </w:p>
-    <w:p>
-      <w:pPr>
-        <w:pStyle w:val="Tabladeilustraciones"/>
-        <w:tabs>
-          <w:tab w:val="right" w:leader="dot" w:pos="8630"/>
-        </w:tabs>
-        <w:rPr>
-          <w:noProof/>
-        </w:rPr>
-      </w:pPr>
-      <w:hyperlink w:anchor="_Toc64878534" w:history="1">
-        <w:r>
-          <w:rPr>
-            <w:rStyle w:val="Hipervnculo"/>
-            <w:noProof/>
-          </w:rPr>
-          <w:t>Tabla de Requisito 12</w:t>
-        </w:r>
-        <w:r>
-          <w:rPr>
-            <w:noProof/>
-            <w:webHidden/>
-          </w:rPr>
-          <w:tab/>
-        </w:r>
-        <w:r>
-          <w:rPr>
-            <w:noProof/>
-            <w:webHidden/>
-          </w:rPr>
-          <w:fldChar w:fldCharType="begin"/>
-        </w:r>
-        <w:r>
-          <w:rPr>
-            <w:noProof/>
-            <w:webHidden/>
-          </w:rPr>
-          <w:instrText xml:space="preserve"> PAGEREF _Toc64878534 \h </w:instrText>
-        </w:r>
-        <w:r>
-          <w:rPr>
-            <w:noProof/>
-            <w:webHidden/>
-          </w:rPr>
-        </w:r>
-        <w:r>
-          <w:rPr>
-            <w:noProof/>
-            <w:webHidden/>
-          </w:rPr>
-          <w:fldChar w:fldCharType="separate"/>
-        </w:r>
-        <w:r>
-          <w:rPr>
-            <w:noProof/>
-            <w:webHidden/>
-          </w:rPr>
-          <w:t>13</w:t>
-        </w:r>
-        <w:r>
-          <w:rPr>
-            <w:noProof/>
-            <w:webHidden/>
-          </w:rPr>
-          <w:fldChar w:fldCharType="end"/>
-        </w:r>
-      </w:hyperlink>
-    </w:p>
-    <w:p>
-      <w:pPr>
-        <w:pStyle w:val="Tabladeilustraciones"/>
-        <w:tabs>
-          <w:tab w:val="right" w:leader="dot" w:pos="8630"/>
-        </w:tabs>
-        <w:rPr>
-          <w:noProof/>
-        </w:rPr>
-      </w:pPr>
-      <w:hyperlink w:anchor="_Toc64878535" w:history="1">
-        <w:r>
-          <w:rPr>
-            <w:rStyle w:val="Hipervnculo"/>
-            <w:noProof/>
-          </w:rPr>
-          <w:t>Tabla de Requisito 13</w:t>
-        </w:r>
-        <w:r>
-          <w:rPr>
-            <w:noProof/>
-            <w:webHidden/>
-          </w:rPr>
-          <w:tab/>
-        </w:r>
-        <w:r>
-          <w:rPr>
-            <w:noProof/>
-            <w:webHidden/>
-          </w:rPr>
-          <w:fldChar w:fldCharType="begin"/>
-        </w:r>
-        <w:r>
-          <w:rPr>
-            <w:noProof/>
-            <w:webHidden/>
-          </w:rPr>
-          <w:instrText xml:space="preserve"> PAGEREF _Toc64878535 \h </w:instrText>
-        </w:r>
-        <w:r>
-          <w:rPr>
-            <w:noProof/>
-            <w:webHidden/>
-          </w:rPr>
-        </w:r>
-        <w:r>
-          <w:rPr>
-            <w:noProof/>
-            <w:webHidden/>
-          </w:rPr>
-          <w:fldChar w:fldCharType="separate"/>
-        </w:r>
-        <w:r>
-          <w:rPr>
-            <w:noProof/>
-            <w:webHidden/>
-          </w:rPr>
-          <w:t>13</w:t>
-        </w:r>
-        <w:r>
-          <w:rPr>
-            <w:noProof/>
-            <w:webHidden/>
-          </w:rPr>
-          <w:fldChar w:fldCharType="end"/>
-        </w:r>
-      </w:hyperlink>
-    </w:p>
-    <w:p>
-      <w:pPr>
-        <w:pStyle w:val="Tabladeilustraciones"/>
-        <w:tabs>
-          <w:tab w:val="right" w:leader="dot" w:pos="8630"/>
-        </w:tabs>
-        <w:rPr>
-          <w:noProof/>
-        </w:rPr>
-      </w:pPr>
-      <w:hyperlink w:anchor="_Toc64878536" w:history="1">
-        <w:r>
-          <w:rPr>
-            <w:rStyle w:val="Hipervnculo"/>
-            <w:noProof/>
-          </w:rPr>
-          <w:t>Tabla de Requisito 14</w:t>
-        </w:r>
-        <w:r>
-          <w:rPr>
-            <w:noProof/>
-            <w:webHidden/>
-          </w:rPr>
-          <w:tab/>
-        </w:r>
-        <w:r>
-          <w:rPr>
-            <w:noProof/>
-            <w:webHidden/>
-          </w:rPr>
-          <w:fldChar w:fldCharType="begin"/>
-        </w:r>
-        <w:r>
-          <w:rPr>
-            <w:noProof/>
-            <w:webHidden/>
-          </w:rPr>
-          <w:instrText xml:space="preserve"> PAGEREF _Toc64878536 \h </w:instrText>
-        </w:r>
-        <w:r>
-          <w:rPr>
-            <w:noProof/>
-            <w:webHidden/>
-          </w:rPr>
-        </w:r>
-        <w:r>
-          <w:rPr>
-            <w:noProof/>
-            <w:webHidden/>
-          </w:rPr>
-          <w:fldChar w:fldCharType="separate"/>
-        </w:r>
-        <w:r>
-          <w:rPr>
-            <w:noProof/>
-            <w:webHidden/>
-          </w:rPr>
-          <w:t>14</w:t>
-        </w:r>
-        <w:r>
-          <w:rPr>
-            <w:noProof/>
-            <w:webHidden/>
-          </w:rPr>
-          <w:fldChar w:fldCharType="end"/>
-        </w:r>
-      </w:hyperlink>
-    </w:p>
-    <w:p>
-      <w:pPr>
-        <w:pStyle w:val="Tabladeilustraciones"/>
-        <w:tabs>
-          <w:tab w:val="right" w:leader="dot" w:pos="8630"/>
-        </w:tabs>
-        <w:rPr>
-          <w:noProof/>
-        </w:rPr>
-      </w:pPr>
-      <w:hyperlink w:anchor="_Toc64878537" w:history="1">
-        <w:r>
-          <w:rPr>
-            <w:rStyle w:val="Hipervnculo"/>
-            <w:noProof/>
-          </w:rPr>
-          <w:t>Tabla de Requisito 15</w:t>
-        </w:r>
-        <w:r>
-          <w:rPr>
-            <w:noProof/>
-            <w:webHidden/>
-          </w:rPr>
-          <w:tab/>
-        </w:r>
-        <w:r>
-          <w:rPr>
-            <w:noProof/>
-            <w:webHidden/>
-          </w:rPr>
-          <w:fldChar w:fldCharType="begin"/>
-        </w:r>
-        <w:r>
-          <w:rPr>
-            <w:noProof/>
-            <w:webHidden/>
-          </w:rPr>
-          <w:instrText xml:space="preserve"> PAGEREF _Toc64878537 \h </w:instrText>
-        </w:r>
-        <w:r>
-          <w:rPr>
-            <w:noProof/>
-            <w:webHidden/>
-          </w:rPr>
-        </w:r>
-        <w:r>
-          <w:rPr>
-            <w:noProof/>
-            <w:webHidden/>
-          </w:rPr>
-          <w:fldChar w:fldCharType="separate"/>
-        </w:r>
-        <w:r>
-          <w:rPr>
-            <w:noProof/>
-            <w:webHidden/>
-          </w:rPr>
-          <w:t>15</w:t>
-        </w:r>
-        <w:r>
-          <w:rPr>
-            <w:noProof/>
-            <w:webHidden/>
-          </w:rPr>
-          <w:fldChar w:fldCharType="end"/>
-        </w:r>
-      </w:hyperlink>
-    </w:p>
-    <w:p>
-      <w:pPr>
-        <w:pStyle w:val="Tabladeilustraciones"/>
-        <w:tabs>
-          <w:tab w:val="right" w:leader="dot" w:pos="8630"/>
-        </w:tabs>
-        <w:rPr>
-          <w:noProof/>
-        </w:rPr>
-      </w:pPr>
-      <w:hyperlink w:anchor="_Toc64878538" w:history="1">
-        <w:r>
-          <w:rPr>
-            <w:rStyle w:val="Hipervnculo"/>
-            <w:noProof/>
-          </w:rPr>
-          <w:t>Tabla de Requisito 16</w:t>
-        </w:r>
-        <w:r>
-          <w:rPr>
-            <w:noProof/>
-            <w:webHidden/>
-          </w:rPr>
-          <w:tab/>
-        </w:r>
-        <w:r>
-          <w:rPr>
-            <w:noProof/>
-            <w:webHidden/>
-          </w:rPr>
-          <w:fldChar w:fldCharType="begin"/>
-        </w:r>
-        <w:r>
-          <w:rPr>
-            <w:noProof/>
-            <w:webHidden/>
-          </w:rPr>
-          <w:instrText xml:space="preserve"> PAGEREF _Toc64878538 \h </w:instrText>
-        </w:r>
-        <w:r>
-          <w:rPr>
-            <w:noProof/>
-            <w:webHidden/>
-          </w:rPr>
-        </w:r>
-        <w:r>
-          <w:rPr>
-            <w:noProof/>
-            <w:webHidden/>
-          </w:rPr>
-          <w:fldChar w:fldCharType="separate"/>
-        </w:r>
-        <w:r>
-          <w:rPr>
-            <w:noProof/>
-            <w:webHidden/>
-          </w:rPr>
-          <w:t>15</w:t>
-        </w:r>
-        <w:r>
-          <w:rPr>
-            <w:noProof/>
-            <w:webHidden/>
-          </w:rPr>
-          <w:fldChar w:fldCharType="end"/>
-        </w:r>
-      </w:hyperlink>
-    </w:p>
-    <w:p>
-      <w:pPr>
-        <w:pStyle w:val="Tabladeilustraciones"/>
-        <w:tabs>
-          <w:tab w:val="right" w:leader="dot" w:pos="8630"/>
-        </w:tabs>
-        <w:rPr>
-          <w:noProof/>
-        </w:rPr>
-      </w:pPr>
-      <w:hyperlink w:anchor="_Toc64878539" w:history="1">
-        <w:r>
-          <w:rPr>
-            <w:rStyle w:val="Hipervnculo"/>
-            <w:noProof/>
-          </w:rPr>
-          <w:t>Tabla de Requisito 17</w:t>
-        </w:r>
-        <w:r>
-          <w:rPr>
-            <w:noProof/>
-            <w:webHidden/>
-          </w:rPr>
-          <w:tab/>
-        </w:r>
-        <w:r>
-          <w:rPr>
-            <w:noProof/>
-            <w:webHidden/>
-          </w:rPr>
-          <w:fldChar w:fldCharType="begin"/>
-        </w:r>
-        <w:r>
-          <w:rPr>
-            <w:noProof/>
-            <w:webHidden/>
-          </w:rPr>
-          <w:instrText xml:space="preserve"> PAGEREF _Toc64878539 \h </w:instrText>
-        </w:r>
-        <w:r>
-          <w:rPr>
-            <w:noProof/>
-            <w:webHidden/>
-          </w:rPr>
-        </w:r>
-        <w:r>
-          <w:rPr>
-            <w:noProof/>
-            <w:webHidden/>
-          </w:rPr>
-          <w:fldChar w:fldCharType="separate"/>
-        </w:r>
-        <w:r>
-          <w:rPr>
-            <w:noProof/>
-            <w:webHidden/>
-          </w:rPr>
-          <w:t>15</w:t>
-        </w:r>
-        <w:r>
-          <w:rPr>
-            <w:noProof/>
-            <w:webHidden/>
-          </w:rPr>
-          <w:fldChar w:fldCharType="end"/>
-        </w:r>
-      </w:hyperlink>
-    </w:p>
-    <w:p>
-      <w:pPr>
-        <w:pStyle w:val="Tabladeilustraciones"/>
-        <w:tabs>
-          <w:tab w:val="right" w:leader="dot" w:pos="8630"/>
-        </w:tabs>
-        <w:rPr>
-          <w:noProof/>
-        </w:rPr>
-      </w:pPr>
-      <w:hyperlink w:anchor="_Toc64878540" w:history="1">
-        <w:r>
-          <w:rPr>
-            <w:rStyle w:val="Hipervnculo"/>
-            <w:noProof/>
-          </w:rPr>
-          <w:t>Tabla de Requisito 18</w:t>
-        </w:r>
-        <w:r>
-          <w:rPr>
-            <w:noProof/>
-            <w:webHidden/>
-          </w:rPr>
-          <w:tab/>
-        </w:r>
-        <w:r>
-          <w:rPr>
-            <w:noProof/>
-            <w:webHidden/>
-          </w:rPr>
-          <w:fldChar w:fldCharType="begin"/>
-        </w:r>
-        <w:r>
-          <w:rPr>
-            <w:noProof/>
-            <w:webHidden/>
-          </w:rPr>
-          <w:instrText xml:space="preserve"> PAGEREF _Toc64878540 \h </w:instrText>
-        </w:r>
-        <w:r>
-          <w:rPr>
-            <w:noProof/>
-            <w:webHidden/>
-          </w:rPr>
-        </w:r>
-        <w:r>
-          <w:rPr>
-            <w:noProof/>
-            <w:webHidden/>
-          </w:rPr>
-          <w:fldChar w:fldCharType="separate"/>
-        </w:r>
-        <w:r>
-          <w:rPr>
-            <w:noProof/>
-            <w:webHidden/>
-          </w:rPr>
-          <w:t>16</w:t>
-        </w:r>
-        <w:r>
-          <w:rPr>
-            <w:noProof/>
-            <w:webHidden/>
-          </w:rPr>
-          <w:fldChar w:fldCharType="end"/>
-        </w:r>
-      </w:hyperlink>
-    </w:p>
-    <w:p>
-      <w:pPr>
-        <w:pStyle w:val="Tabladeilustraciones"/>
-        <w:tabs>
-          <w:tab w:val="right" w:leader="dot" w:pos="8630"/>
-        </w:tabs>
-        <w:rPr>
-          <w:noProof/>
-        </w:rPr>
-      </w:pPr>
-      <w:hyperlink w:anchor="_Toc64878541" w:history="1">
-        <w:r>
-          <w:rPr>
-            <w:rStyle w:val="Hipervnculo"/>
-            <w:noProof/>
-          </w:rPr>
-          <w:t>Tabla de Requisito 19</w:t>
-        </w:r>
-        <w:r>
-          <w:rPr>
-            <w:noProof/>
-            <w:webHidden/>
-          </w:rPr>
-          <w:tab/>
-        </w:r>
-        <w:r>
-          <w:rPr>
-            <w:noProof/>
-            <w:webHidden/>
-          </w:rPr>
-          <w:fldChar w:fldCharType="begin"/>
-        </w:r>
-        <w:r>
-          <w:rPr>
-            <w:noProof/>
-            <w:webHidden/>
-          </w:rPr>
-          <w:instrText xml:space="preserve"> PAGEREF _Toc64878541 \h </w:instrText>
-        </w:r>
-        <w:r>
-          <w:rPr>
-            <w:noProof/>
-            <w:webHidden/>
-          </w:rPr>
-        </w:r>
-        <w:r>
-          <w:rPr>
-            <w:noProof/>
-            <w:webHidden/>
-          </w:rPr>
-          <w:fldChar w:fldCharType="separate"/>
-        </w:r>
-        <w:r>
-          <w:rPr>
-            <w:noProof/>
-            <w:webHidden/>
-          </w:rPr>
-          <w:t>16</w:t>
-        </w:r>
-        <w:r>
-          <w:rPr>
-            <w:noProof/>
-            <w:webHidden/>
-          </w:rPr>
-          <w:fldChar w:fldCharType="end"/>
-        </w:r>
-      </w:hyperlink>
-    </w:p>
-    <w:p>
-      <w:pPr>
-        <w:pStyle w:val="Tabladeilustraciones"/>
-        <w:tabs>
-          <w:tab w:val="right" w:leader="dot" w:pos="8630"/>
-        </w:tabs>
-        <w:rPr>
-          <w:noProof/>
-        </w:rPr>
-      </w:pPr>
-      <w:hyperlink w:anchor="_Toc64878542" w:history="1">
-        <w:r>
-          <w:rPr>
-            <w:rStyle w:val="Hipervnculo"/>
-            <w:noProof/>
-          </w:rPr>
-          <w:t>Tabla de Requisito 20</w:t>
-        </w:r>
-        <w:r>
-          <w:rPr>
-            <w:noProof/>
-            <w:webHidden/>
-          </w:rPr>
-          <w:tab/>
-        </w:r>
-        <w:r>
-          <w:rPr>
-            <w:noProof/>
-            <w:webHidden/>
-          </w:rPr>
-          <w:fldChar w:fldCharType="begin"/>
-        </w:r>
-        <w:r>
-          <w:rPr>
-            <w:noProof/>
-            <w:webHidden/>
-          </w:rPr>
-          <w:instrText xml:space="preserve"> PAGEREF _Toc64878542 \h </w:instrText>
-        </w:r>
-        <w:r>
-          <w:rPr>
-            <w:noProof/>
-            <w:webHidden/>
-          </w:rPr>
-        </w:r>
-        <w:r>
-          <w:rPr>
-            <w:noProof/>
-            <w:webHidden/>
-          </w:rPr>
-          <w:fldChar w:fldCharType="separate"/>
-        </w:r>
-        <w:r>
-          <w:rPr>
-            <w:noProof/>
-            <w:webHidden/>
-          </w:rPr>
-          <w:t>17</w:t>
-        </w:r>
-        <w:r>
-          <w:rPr>
-            <w:noProof/>
-            <w:webHidden/>
-          </w:rPr>
-          <w:fldChar w:fldCharType="end"/>
-        </w:r>
-      </w:hyperlink>
-    </w:p>
-    <w:p>
-      <w:pPr>
-        <w:jc w:val="both"/>
-        <w:rPr>
-          <w:rFonts w:ascii="Times New Roman" w:hAnsi="Times New Roman" w:cs="Times New Roman"/>
-        </w:rPr>
-      </w:pPr>
-      <w:r>
-        <w:rPr>
-          <w:rFonts w:ascii="Times New Roman" w:hAnsi="Times New Roman" w:cs="Times New Roman"/>
-        </w:rPr>
-        <w:fldChar w:fldCharType="end"/>
-      </w:r>
-    </w:p>
-    <w:p>
-      <w:pPr>
-        <w:jc w:val="both"/>
-        <w:rPr>
-          <w:rFonts w:ascii="Times New Roman" w:hAnsi="Times New Roman" w:cs="Times New Roman"/>
-        </w:rPr>
-      </w:pPr>
-    </w:p>
-    <w:p>
-      <w:pPr>
-        <w:spacing w:line="240" w:lineRule="auto"/>
-        <w:jc w:val="both"/>
         <w:rPr>
           <w:rFonts w:ascii="Times New Roman" w:eastAsiaTheme="majorEastAsia" w:hAnsi="Times New Roman" w:cs="Times New Roman"/>
           <w:b/>
@@ -5324,6 +4969,1440 @@
           <w:sz w:val="28"/>
           <w:szCs w:val="28"/>
         </w:rPr>
+        <w:t xml:space="preserve"> </w:t>
+      </w:r>
+    </w:p>
+    <w:p>
+      <w:pPr>
+        <w:rPr>
+          <w:rFonts w:ascii="Times New Roman" w:eastAsiaTheme="majorEastAsia" w:hAnsi="Times New Roman" w:cs="Times New Roman"/>
+          <w:b/>
+          <w:bCs/>
+          <w:sz w:val="28"/>
+          <w:szCs w:val="28"/>
+        </w:rPr>
+      </w:pPr>
+    </w:p>
+    <w:p>
+      <w:pPr>
+        <w:pStyle w:val="Ttulo1"/>
+        <w:spacing w:line="360" w:lineRule="auto"/>
+      </w:pPr>
+      <w:r>
+        <w:t>Índice de tablas</w:t>
+      </w:r>
+      <w:bookmarkEnd w:id="7"/>
+    </w:p>
+    <w:p>
+      <w:pPr>
+        <w:pStyle w:val="Tabladeilustraciones"/>
+        <w:tabs>
+          <w:tab w:val="right" w:leader="dot" w:pos="8630"/>
+        </w:tabs>
+        <w:rPr>
+          <w:noProof/>
+        </w:rPr>
+      </w:pPr>
+      <w:r>
+        <w:rPr>
+          <w:rFonts w:ascii="Times New Roman" w:hAnsi="Times New Roman" w:cs="Times New Roman"/>
+        </w:rPr>
+        <w:fldChar w:fldCharType="begin"/>
+      </w:r>
+      <w:r>
+        <w:rPr>
+          <w:rFonts w:ascii="Times New Roman" w:hAnsi="Times New Roman" w:cs="Times New Roman"/>
+        </w:rPr>
+        <w:instrText xml:space="preserve"> TOC \h \z \c "Tabla de Requisito" </w:instrText>
+      </w:r>
+      <w:r>
+        <w:rPr>
+          <w:rFonts w:ascii="Times New Roman" w:hAnsi="Times New Roman" w:cs="Times New Roman"/>
+        </w:rPr>
+        <w:fldChar w:fldCharType="separate"/>
+      </w:r>
+      <w:hyperlink w:anchor="_Toc64878523" w:history="1">
+        <w:r>
+          <w:rPr>
+            <w:rStyle w:val="Hipervnculo"/>
+            <w:noProof/>
+          </w:rPr>
+          <w:t>Tabla de Requisito 1</w:t>
+        </w:r>
+        <w:r>
+          <w:rPr>
+            <w:noProof/>
+            <w:webHidden/>
+          </w:rPr>
+          <w:tab/>
+        </w:r>
+        <w:r>
+          <w:rPr>
+            <w:noProof/>
+            <w:webHidden/>
+          </w:rPr>
+          <w:fldChar w:fldCharType="begin"/>
+        </w:r>
+        <w:r>
+          <w:rPr>
+            <w:noProof/>
+            <w:webHidden/>
+          </w:rPr>
+          <w:instrText xml:space="preserve"> PAGEREF _Toc64878523 \h </w:instrText>
+        </w:r>
+        <w:r>
+          <w:rPr>
+            <w:noProof/>
+            <w:webHidden/>
+          </w:rPr>
+        </w:r>
+        <w:r>
+          <w:rPr>
+            <w:noProof/>
+            <w:webHidden/>
+          </w:rPr>
+          <w:fldChar w:fldCharType="separate"/>
+        </w:r>
+        <w:r>
+          <w:rPr>
+            <w:noProof/>
+            <w:webHidden/>
+          </w:rPr>
+          <w:t>9</w:t>
+        </w:r>
+        <w:r>
+          <w:rPr>
+            <w:noProof/>
+            <w:webHidden/>
+          </w:rPr>
+          <w:fldChar w:fldCharType="end"/>
+        </w:r>
+      </w:hyperlink>
+    </w:p>
+    <w:p>
+      <w:pPr>
+        <w:pStyle w:val="Tabladeilustraciones"/>
+        <w:tabs>
+          <w:tab w:val="right" w:leader="dot" w:pos="8630"/>
+        </w:tabs>
+        <w:rPr>
+          <w:noProof/>
+        </w:rPr>
+      </w:pPr>
+      <w:hyperlink w:anchor="_Toc64878524" w:history="1">
+        <w:r>
+          <w:rPr>
+            <w:rStyle w:val="Hipervnculo"/>
+            <w:noProof/>
+          </w:rPr>
+          <w:t>Tabla de Requisito 2</w:t>
+        </w:r>
+        <w:r>
+          <w:rPr>
+            <w:noProof/>
+            <w:webHidden/>
+          </w:rPr>
+          <w:tab/>
+        </w:r>
+        <w:r>
+          <w:rPr>
+            <w:noProof/>
+            <w:webHidden/>
+          </w:rPr>
+          <w:fldChar w:fldCharType="begin"/>
+        </w:r>
+        <w:r>
+          <w:rPr>
+            <w:noProof/>
+            <w:webHidden/>
+          </w:rPr>
+          <w:instrText xml:space="preserve"> PAGEREF _Toc64878524 \h </w:instrText>
+        </w:r>
+        <w:r>
+          <w:rPr>
+            <w:noProof/>
+            <w:webHidden/>
+          </w:rPr>
+        </w:r>
+        <w:r>
+          <w:rPr>
+            <w:noProof/>
+            <w:webHidden/>
+          </w:rPr>
+          <w:fldChar w:fldCharType="separate"/>
+        </w:r>
+        <w:r>
+          <w:rPr>
+            <w:noProof/>
+            <w:webHidden/>
+          </w:rPr>
+          <w:t>10</w:t>
+        </w:r>
+        <w:r>
+          <w:rPr>
+            <w:noProof/>
+            <w:webHidden/>
+          </w:rPr>
+          <w:fldChar w:fldCharType="end"/>
+        </w:r>
+      </w:hyperlink>
+    </w:p>
+    <w:p>
+      <w:pPr>
+        <w:pStyle w:val="Tabladeilustraciones"/>
+        <w:tabs>
+          <w:tab w:val="right" w:leader="dot" w:pos="8630"/>
+        </w:tabs>
+        <w:rPr>
+          <w:noProof/>
+        </w:rPr>
+      </w:pPr>
+      <w:hyperlink w:anchor="_Toc64878525" w:history="1">
+        <w:r>
+          <w:rPr>
+            <w:rStyle w:val="Hipervnculo"/>
+            <w:noProof/>
+          </w:rPr>
+          <w:t>Tabla de Requisito 3</w:t>
+        </w:r>
+        <w:r>
+          <w:rPr>
+            <w:noProof/>
+            <w:webHidden/>
+          </w:rPr>
+          <w:tab/>
+        </w:r>
+        <w:r>
+          <w:rPr>
+            <w:noProof/>
+            <w:webHidden/>
+          </w:rPr>
+          <w:fldChar w:fldCharType="begin"/>
+        </w:r>
+        <w:r>
+          <w:rPr>
+            <w:noProof/>
+            <w:webHidden/>
+          </w:rPr>
+          <w:instrText xml:space="preserve"> PAGEREF _Toc64878525 \h </w:instrText>
+        </w:r>
+        <w:r>
+          <w:rPr>
+            <w:noProof/>
+            <w:webHidden/>
+          </w:rPr>
+        </w:r>
+        <w:r>
+          <w:rPr>
+            <w:noProof/>
+            <w:webHidden/>
+          </w:rPr>
+          <w:fldChar w:fldCharType="separate"/>
+        </w:r>
+        <w:r>
+          <w:rPr>
+            <w:noProof/>
+            <w:webHidden/>
+          </w:rPr>
+          <w:t>10</w:t>
+        </w:r>
+        <w:r>
+          <w:rPr>
+            <w:noProof/>
+            <w:webHidden/>
+          </w:rPr>
+          <w:fldChar w:fldCharType="end"/>
+        </w:r>
+      </w:hyperlink>
+    </w:p>
+    <w:p>
+      <w:pPr>
+        <w:pStyle w:val="Tabladeilustraciones"/>
+        <w:tabs>
+          <w:tab w:val="right" w:leader="dot" w:pos="8630"/>
+        </w:tabs>
+        <w:rPr>
+          <w:noProof/>
+        </w:rPr>
+      </w:pPr>
+      <w:hyperlink w:anchor="_Toc64878526" w:history="1">
+        <w:r>
+          <w:rPr>
+            <w:rStyle w:val="Hipervnculo"/>
+            <w:noProof/>
+          </w:rPr>
+          <w:t>Tabla de Requisito 4</w:t>
+        </w:r>
+        <w:r>
+          <w:rPr>
+            <w:noProof/>
+            <w:webHidden/>
+          </w:rPr>
+          <w:tab/>
+        </w:r>
+        <w:r>
+          <w:rPr>
+            <w:noProof/>
+            <w:webHidden/>
+          </w:rPr>
+          <w:fldChar w:fldCharType="begin"/>
+        </w:r>
+        <w:r>
+          <w:rPr>
+            <w:noProof/>
+            <w:webHidden/>
+          </w:rPr>
+          <w:instrText xml:space="preserve"> PAGEREF _Toc64878526 \h </w:instrText>
+        </w:r>
+        <w:r>
+          <w:rPr>
+            <w:noProof/>
+            <w:webHidden/>
+          </w:rPr>
+        </w:r>
+        <w:r>
+          <w:rPr>
+            <w:noProof/>
+            <w:webHidden/>
+          </w:rPr>
+          <w:fldChar w:fldCharType="separate"/>
+        </w:r>
+        <w:r>
+          <w:rPr>
+            <w:noProof/>
+            <w:webHidden/>
+          </w:rPr>
+          <w:t>10</w:t>
+        </w:r>
+        <w:r>
+          <w:rPr>
+            <w:noProof/>
+            <w:webHidden/>
+          </w:rPr>
+          <w:fldChar w:fldCharType="end"/>
+        </w:r>
+      </w:hyperlink>
+    </w:p>
+    <w:p>
+      <w:pPr>
+        <w:pStyle w:val="Tabladeilustraciones"/>
+        <w:tabs>
+          <w:tab w:val="right" w:leader="dot" w:pos="8630"/>
+        </w:tabs>
+        <w:rPr>
+          <w:noProof/>
+        </w:rPr>
+      </w:pPr>
+      <w:hyperlink w:anchor="_Toc64878527" w:history="1">
+        <w:r>
+          <w:rPr>
+            <w:rStyle w:val="Hipervnculo"/>
+            <w:noProof/>
+          </w:rPr>
+          <w:t>Tabla de Requisito 5</w:t>
+        </w:r>
+        <w:r>
+          <w:rPr>
+            <w:noProof/>
+            <w:webHidden/>
+          </w:rPr>
+          <w:tab/>
+        </w:r>
+        <w:r>
+          <w:rPr>
+            <w:noProof/>
+            <w:webHidden/>
+          </w:rPr>
+          <w:fldChar w:fldCharType="begin"/>
+        </w:r>
+        <w:r>
+          <w:rPr>
+            <w:noProof/>
+            <w:webHidden/>
+          </w:rPr>
+          <w:instrText xml:space="preserve"> PAGEREF _Toc64878527 \h </w:instrText>
+        </w:r>
+        <w:r>
+          <w:rPr>
+            <w:noProof/>
+            <w:webHidden/>
+          </w:rPr>
+        </w:r>
+        <w:r>
+          <w:rPr>
+            <w:noProof/>
+            <w:webHidden/>
+          </w:rPr>
+          <w:fldChar w:fldCharType="separate"/>
+        </w:r>
+        <w:r>
+          <w:rPr>
+            <w:noProof/>
+            <w:webHidden/>
+          </w:rPr>
+          <w:t>11</w:t>
+        </w:r>
+        <w:r>
+          <w:rPr>
+            <w:noProof/>
+            <w:webHidden/>
+          </w:rPr>
+          <w:fldChar w:fldCharType="end"/>
+        </w:r>
+      </w:hyperlink>
+    </w:p>
+    <w:p>
+      <w:pPr>
+        <w:pStyle w:val="Tabladeilustraciones"/>
+        <w:tabs>
+          <w:tab w:val="right" w:leader="dot" w:pos="8630"/>
+        </w:tabs>
+        <w:rPr>
+          <w:noProof/>
+        </w:rPr>
+      </w:pPr>
+      <w:hyperlink w:anchor="_Toc64878528" w:history="1">
+        <w:r>
+          <w:rPr>
+            <w:rStyle w:val="Hipervnculo"/>
+            <w:noProof/>
+          </w:rPr>
+          <w:t>Tabla de Requisito 6</w:t>
+        </w:r>
+        <w:r>
+          <w:rPr>
+            <w:noProof/>
+            <w:webHidden/>
+          </w:rPr>
+          <w:tab/>
+        </w:r>
+        <w:r>
+          <w:rPr>
+            <w:noProof/>
+            <w:webHidden/>
+          </w:rPr>
+          <w:fldChar w:fldCharType="begin"/>
+        </w:r>
+        <w:r>
+          <w:rPr>
+            <w:noProof/>
+            <w:webHidden/>
+          </w:rPr>
+          <w:instrText xml:space="preserve"> PAGEREF _Toc64878528 \h </w:instrText>
+        </w:r>
+        <w:r>
+          <w:rPr>
+            <w:noProof/>
+            <w:webHidden/>
+          </w:rPr>
+        </w:r>
+        <w:r>
+          <w:rPr>
+            <w:noProof/>
+            <w:webHidden/>
+          </w:rPr>
+          <w:fldChar w:fldCharType="separate"/>
+        </w:r>
+        <w:r>
+          <w:rPr>
+            <w:noProof/>
+            <w:webHidden/>
+          </w:rPr>
+          <w:t>11</w:t>
+        </w:r>
+        <w:r>
+          <w:rPr>
+            <w:noProof/>
+            <w:webHidden/>
+          </w:rPr>
+          <w:fldChar w:fldCharType="end"/>
+        </w:r>
+      </w:hyperlink>
+    </w:p>
+    <w:p>
+      <w:pPr>
+        <w:pStyle w:val="Tabladeilustraciones"/>
+        <w:tabs>
+          <w:tab w:val="right" w:leader="dot" w:pos="8630"/>
+        </w:tabs>
+        <w:rPr>
+          <w:noProof/>
+        </w:rPr>
+      </w:pPr>
+      <w:hyperlink w:anchor="_Toc64878529" w:history="1">
+        <w:r>
+          <w:rPr>
+            <w:rStyle w:val="Hipervnculo"/>
+            <w:noProof/>
+          </w:rPr>
+          <w:t>Tabla de Requisito 7</w:t>
+        </w:r>
+        <w:r>
+          <w:rPr>
+            <w:noProof/>
+            <w:webHidden/>
+          </w:rPr>
+          <w:tab/>
+        </w:r>
+        <w:r>
+          <w:rPr>
+            <w:noProof/>
+            <w:webHidden/>
+          </w:rPr>
+          <w:fldChar w:fldCharType="begin"/>
+        </w:r>
+        <w:r>
+          <w:rPr>
+            <w:noProof/>
+            <w:webHidden/>
+          </w:rPr>
+          <w:instrText xml:space="preserve"> PAGEREF _Toc64878529 \h </w:instrText>
+        </w:r>
+        <w:r>
+          <w:rPr>
+            <w:noProof/>
+            <w:webHidden/>
+          </w:rPr>
+        </w:r>
+        <w:r>
+          <w:rPr>
+            <w:noProof/>
+            <w:webHidden/>
+          </w:rPr>
+          <w:fldChar w:fldCharType="separate"/>
+        </w:r>
+        <w:r>
+          <w:rPr>
+            <w:noProof/>
+            <w:webHidden/>
+          </w:rPr>
+          <w:t>11</w:t>
+        </w:r>
+        <w:r>
+          <w:rPr>
+            <w:noProof/>
+            <w:webHidden/>
+          </w:rPr>
+          <w:fldChar w:fldCharType="end"/>
+        </w:r>
+      </w:hyperlink>
+    </w:p>
+    <w:p>
+      <w:pPr>
+        <w:pStyle w:val="Tabladeilustraciones"/>
+        <w:tabs>
+          <w:tab w:val="right" w:leader="dot" w:pos="8630"/>
+        </w:tabs>
+        <w:rPr>
+          <w:noProof/>
+        </w:rPr>
+      </w:pPr>
+      <w:hyperlink w:anchor="_Toc64878530" w:history="1">
+        <w:r>
+          <w:rPr>
+            <w:rStyle w:val="Hipervnculo"/>
+            <w:noProof/>
+          </w:rPr>
+          <w:t>Tabla de Requisito 8</w:t>
+        </w:r>
+        <w:r>
+          <w:rPr>
+            <w:noProof/>
+            <w:webHidden/>
+          </w:rPr>
+          <w:tab/>
+        </w:r>
+        <w:r>
+          <w:rPr>
+            <w:noProof/>
+            <w:webHidden/>
+          </w:rPr>
+          <w:fldChar w:fldCharType="begin"/>
+        </w:r>
+        <w:r>
+          <w:rPr>
+            <w:noProof/>
+            <w:webHidden/>
+          </w:rPr>
+          <w:instrText xml:space="preserve"> PAGEREF _Toc64878530 \h </w:instrText>
+        </w:r>
+        <w:r>
+          <w:rPr>
+            <w:noProof/>
+            <w:webHidden/>
+          </w:rPr>
+        </w:r>
+        <w:r>
+          <w:rPr>
+            <w:noProof/>
+            <w:webHidden/>
+          </w:rPr>
+          <w:fldChar w:fldCharType="separate"/>
+        </w:r>
+        <w:r>
+          <w:rPr>
+            <w:noProof/>
+            <w:webHidden/>
+          </w:rPr>
+          <w:t>12</w:t>
+        </w:r>
+        <w:r>
+          <w:rPr>
+            <w:noProof/>
+            <w:webHidden/>
+          </w:rPr>
+          <w:fldChar w:fldCharType="end"/>
+        </w:r>
+      </w:hyperlink>
+    </w:p>
+    <w:p>
+      <w:pPr>
+        <w:pStyle w:val="Tabladeilustraciones"/>
+        <w:tabs>
+          <w:tab w:val="right" w:leader="dot" w:pos="8630"/>
+        </w:tabs>
+        <w:rPr>
+          <w:noProof/>
+        </w:rPr>
+      </w:pPr>
+      <w:hyperlink w:anchor="_Toc64878531" w:history="1">
+        <w:r>
+          <w:rPr>
+            <w:rStyle w:val="Hipervnculo"/>
+            <w:noProof/>
+          </w:rPr>
+          <w:t>Tabla de Requisito 9</w:t>
+        </w:r>
+        <w:r>
+          <w:rPr>
+            <w:noProof/>
+            <w:webHidden/>
+          </w:rPr>
+          <w:tab/>
+        </w:r>
+        <w:r>
+          <w:rPr>
+            <w:noProof/>
+            <w:webHidden/>
+          </w:rPr>
+          <w:fldChar w:fldCharType="begin"/>
+        </w:r>
+        <w:r>
+          <w:rPr>
+            <w:noProof/>
+            <w:webHidden/>
+          </w:rPr>
+          <w:instrText xml:space="preserve"> PAGEREF _Toc64878531 \h </w:instrText>
+        </w:r>
+        <w:r>
+          <w:rPr>
+            <w:noProof/>
+            <w:webHidden/>
+          </w:rPr>
+        </w:r>
+        <w:r>
+          <w:rPr>
+            <w:noProof/>
+            <w:webHidden/>
+          </w:rPr>
+          <w:fldChar w:fldCharType="separate"/>
+        </w:r>
+        <w:r>
+          <w:rPr>
+            <w:noProof/>
+            <w:webHidden/>
+          </w:rPr>
+          <w:t>12</w:t>
+        </w:r>
+        <w:r>
+          <w:rPr>
+            <w:noProof/>
+            <w:webHidden/>
+          </w:rPr>
+          <w:fldChar w:fldCharType="end"/>
+        </w:r>
+      </w:hyperlink>
+    </w:p>
+    <w:p>
+      <w:pPr>
+        <w:pStyle w:val="Tabladeilustraciones"/>
+        <w:tabs>
+          <w:tab w:val="right" w:leader="dot" w:pos="8630"/>
+        </w:tabs>
+        <w:rPr>
+          <w:noProof/>
+        </w:rPr>
+      </w:pPr>
+      <w:hyperlink w:anchor="_Toc64878532" w:history="1">
+        <w:r>
+          <w:rPr>
+            <w:rStyle w:val="Hipervnculo"/>
+            <w:noProof/>
+          </w:rPr>
+          <w:t>Tabla de Requisito 10</w:t>
+        </w:r>
+        <w:r>
+          <w:rPr>
+            <w:noProof/>
+            <w:webHidden/>
+          </w:rPr>
+          <w:tab/>
+        </w:r>
+        <w:r>
+          <w:rPr>
+            <w:noProof/>
+            <w:webHidden/>
+          </w:rPr>
+          <w:fldChar w:fldCharType="begin"/>
+        </w:r>
+        <w:r>
+          <w:rPr>
+            <w:noProof/>
+            <w:webHidden/>
+          </w:rPr>
+          <w:instrText xml:space="preserve"> PAGEREF _Toc64878532 \h </w:instrText>
+        </w:r>
+        <w:r>
+          <w:rPr>
+            <w:noProof/>
+            <w:webHidden/>
+          </w:rPr>
+        </w:r>
+        <w:r>
+          <w:rPr>
+            <w:noProof/>
+            <w:webHidden/>
+          </w:rPr>
+          <w:fldChar w:fldCharType="separate"/>
+        </w:r>
+        <w:r>
+          <w:rPr>
+            <w:noProof/>
+            <w:webHidden/>
+          </w:rPr>
+          <w:t>13</w:t>
+        </w:r>
+        <w:r>
+          <w:rPr>
+            <w:noProof/>
+            <w:webHidden/>
+          </w:rPr>
+          <w:fldChar w:fldCharType="end"/>
+        </w:r>
+      </w:hyperlink>
+    </w:p>
+    <w:p>
+      <w:pPr>
+        <w:pStyle w:val="Tabladeilustraciones"/>
+        <w:tabs>
+          <w:tab w:val="right" w:leader="dot" w:pos="8630"/>
+        </w:tabs>
+        <w:rPr>
+          <w:noProof/>
+        </w:rPr>
+      </w:pPr>
+      <w:hyperlink w:anchor="_Toc64878533" w:history="1">
+        <w:r>
+          <w:rPr>
+            <w:rStyle w:val="Hipervnculo"/>
+            <w:noProof/>
+          </w:rPr>
+          <w:t>Tabla de Requisito 11</w:t>
+        </w:r>
+        <w:r>
+          <w:rPr>
+            <w:noProof/>
+            <w:webHidden/>
+          </w:rPr>
+          <w:tab/>
+        </w:r>
+        <w:r>
+          <w:rPr>
+            <w:noProof/>
+            <w:webHidden/>
+          </w:rPr>
+          <w:fldChar w:fldCharType="begin"/>
+        </w:r>
+        <w:r>
+          <w:rPr>
+            <w:noProof/>
+            <w:webHidden/>
+          </w:rPr>
+          <w:instrText xml:space="preserve"> PAGEREF _Toc64878533 \h </w:instrText>
+        </w:r>
+        <w:r>
+          <w:rPr>
+            <w:noProof/>
+            <w:webHidden/>
+          </w:rPr>
+        </w:r>
+        <w:r>
+          <w:rPr>
+            <w:noProof/>
+            <w:webHidden/>
+          </w:rPr>
+          <w:fldChar w:fldCharType="separate"/>
+        </w:r>
+        <w:r>
+          <w:rPr>
+            <w:noProof/>
+            <w:webHidden/>
+          </w:rPr>
+          <w:t>13</w:t>
+        </w:r>
+        <w:r>
+          <w:rPr>
+            <w:noProof/>
+            <w:webHidden/>
+          </w:rPr>
+          <w:fldChar w:fldCharType="end"/>
+        </w:r>
+      </w:hyperlink>
+    </w:p>
+    <w:p>
+      <w:pPr>
+        <w:pStyle w:val="Tabladeilustraciones"/>
+        <w:tabs>
+          <w:tab w:val="right" w:leader="dot" w:pos="8630"/>
+        </w:tabs>
+        <w:rPr>
+          <w:noProof/>
+        </w:rPr>
+      </w:pPr>
+      <w:hyperlink w:anchor="_Toc64878534" w:history="1">
+        <w:r>
+          <w:rPr>
+            <w:rStyle w:val="Hipervnculo"/>
+            <w:noProof/>
+          </w:rPr>
+          <w:t>Tabla de Requisito 12</w:t>
+        </w:r>
+        <w:r>
+          <w:rPr>
+            <w:noProof/>
+            <w:webHidden/>
+          </w:rPr>
+          <w:tab/>
+        </w:r>
+        <w:r>
+          <w:rPr>
+            <w:noProof/>
+            <w:webHidden/>
+          </w:rPr>
+          <w:fldChar w:fldCharType="begin"/>
+        </w:r>
+        <w:r>
+          <w:rPr>
+            <w:noProof/>
+            <w:webHidden/>
+          </w:rPr>
+          <w:instrText xml:space="preserve"> PAGEREF _Toc64878534 \h </w:instrText>
+        </w:r>
+        <w:r>
+          <w:rPr>
+            <w:noProof/>
+            <w:webHidden/>
+          </w:rPr>
+        </w:r>
+        <w:r>
+          <w:rPr>
+            <w:noProof/>
+            <w:webHidden/>
+          </w:rPr>
+          <w:fldChar w:fldCharType="separate"/>
+        </w:r>
+        <w:r>
+          <w:rPr>
+            <w:noProof/>
+            <w:webHidden/>
+          </w:rPr>
+          <w:t>13</w:t>
+        </w:r>
+        <w:r>
+          <w:rPr>
+            <w:noProof/>
+            <w:webHidden/>
+          </w:rPr>
+          <w:fldChar w:fldCharType="end"/>
+        </w:r>
+      </w:hyperlink>
+    </w:p>
+    <w:p>
+      <w:pPr>
+        <w:pStyle w:val="Tabladeilustraciones"/>
+        <w:tabs>
+          <w:tab w:val="right" w:leader="dot" w:pos="8630"/>
+        </w:tabs>
+        <w:rPr>
+          <w:noProof/>
+        </w:rPr>
+      </w:pPr>
+      <w:hyperlink w:anchor="_Toc64878535" w:history="1">
+        <w:r>
+          <w:rPr>
+            <w:rStyle w:val="Hipervnculo"/>
+            <w:noProof/>
+          </w:rPr>
+          <w:t>Tabla de Requisito 13</w:t>
+        </w:r>
+        <w:r>
+          <w:rPr>
+            <w:noProof/>
+            <w:webHidden/>
+          </w:rPr>
+          <w:tab/>
+        </w:r>
+        <w:r>
+          <w:rPr>
+            <w:noProof/>
+            <w:webHidden/>
+          </w:rPr>
+          <w:fldChar w:fldCharType="begin"/>
+        </w:r>
+        <w:r>
+          <w:rPr>
+            <w:noProof/>
+            <w:webHidden/>
+          </w:rPr>
+          <w:instrText xml:space="preserve"> PAGEREF _Toc64878535 \h </w:instrText>
+        </w:r>
+        <w:r>
+          <w:rPr>
+            <w:noProof/>
+            <w:webHidden/>
+          </w:rPr>
+        </w:r>
+        <w:r>
+          <w:rPr>
+            <w:noProof/>
+            <w:webHidden/>
+          </w:rPr>
+          <w:fldChar w:fldCharType="separate"/>
+        </w:r>
+        <w:r>
+          <w:rPr>
+            <w:noProof/>
+            <w:webHidden/>
+          </w:rPr>
+          <w:t>13</w:t>
+        </w:r>
+        <w:r>
+          <w:rPr>
+            <w:noProof/>
+            <w:webHidden/>
+          </w:rPr>
+          <w:fldChar w:fldCharType="end"/>
+        </w:r>
+      </w:hyperlink>
+    </w:p>
+    <w:p>
+      <w:pPr>
+        <w:pStyle w:val="Tabladeilustraciones"/>
+        <w:tabs>
+          <w:tab w:val="right" w:leader="dot" w:pos="8630"/>
+        </w:tabs>
+        <w:rPr>
+          <w:noProof/>
+        </w:rPr>
+      </w:pPr>
+      <w:hyperlink w:anchor="_Toc64878536" w:history="1">
+        <w:r>
+          <w:rPr>
+            <w:rStyle w:val="Hipervnculo"/>
+            <w:noProof/>
+          </w:rPr>
+          <w:t>Tabla de Requisito 14</w:t>
+        </w:r>
+        <w:r>
+          <w:rPr>
+            <w:noProof/>
+            <w:webHidden/>
+          </w:rPr>
+          <w:tab/>
+        </w:r>
+        <w:r>
+          <w:rPr>
+            <w:noProof/>
+            <w:webHidden/>
+          </w:rPr>
+          <w:fldChar w:fldCharType="begin"/>
+        </w:r>
+        <w:r>
+          <w:rPr>
+            <w:noProof/>
+            <w:webHidden/>
+          </w:rPr>
+          <w:instrText xml:space="preserve"> PAGEREF _Toc64878536 \h </w:instrText>
+        </w:r>
+        <w:r>
+          <w:rPr>
+            <w:noProof/>
+            <w:webHidden/>
+          </w:rPr>
+        </w:r>
+        <w:r>
+          <w:rPr>
+            <w:noProof/>
+            <w:webHidden/>
+          </w:rPr>
+          <w:fldChar w:fldCharType="separate"/>
+        </w:r>
+        <w:r>
+          <w:rPr>
+            <w:noProof/>
+            <w:webHidden/>
+          </w:rPr>
+          <w:t>14</w:t>
+        </w:r>
+        <w:r>
+          <w:rPr>
+            <w:noProof/>
+            <w:webHidden/>
+          </w:rPr>
+          <w:fldChar w:fldCharType="end"/>
+        </w:r>
+      </w:hyperlink>
+    </w:p>
+    <w:p>
+      <w:pPr>
+        <w:pStyle w:val="Tabladeilustraciones"/>
+        <w:tabs>
+          <w:tab w:val="right" w:leader="dot" w:pos="8630"/>
+        </w:tabs>
+        <w:rPr>
+          <w:noProof/>
+        </w:rPr>
+      </w:pPr>
+      <w:hyperlink w:anchor="_Toc64878537" w:history="1">
+        <w:r>
+          <w:rPr>
+            <w:rStyle w:val="Hipervnculo"/>
+            <w:noProof/>
+          </w:rPr>
+          <w:t>Tabla de Requisito 15</w:t>
+        </w:r>
+        <w:r>
+          <w:rPr>
+            <w:noProof/>
+            <w:webHidden/>
+          </w:rPr>
+          <w:tab/>
+        </w:r>
+        <w:r>
+          <w:rPr>
+            <w:noProof/>
+            <w:webHidden/>
+          </w:rPr>
+          <w:fldChar w:fldCharType="begin"/>
+        </w:r>
+        <w:r>
+          <w:rPr>
+            <w:noProof/>
+            <w:webHidden/>
+          </w:rPr>
+          <w:instrText xml:space="preserve"> PAGEREF _Toc64878537 \h </w:instrText>
+        </w:r>
+        <w:r>
+          <w:rPr>
+            <w:noProof/>
+            <w:webHidden/>
+          </w:rPr>
+        </w:r>
+        <w:r>
+          <w:rPr>
+            <w:noProof/>
+            <w:webHidden/>
+          </w:rPr>
+          <w:fldChar w:fldCharType="separate"/>
+        </w:r>
+        <w:r>
+          <w:rPr>
+            <w:noProof/>
+            <w:webHidden/>
+          </w:rPr>
+          <w:t>15</w:t>
+        </w:r>
+        <w:r>
+          <w:rPr>
+            <w:noProof/>
+            <w:webHidden/>
+          </w:rPr>
+          <w:fldChar w:fldCharType="end"/>
+        </w:r>
+      </w:hyperlink>
+    </w:p>
+    <w:p>
+      <w:pPr>
+        <w:pStyle w:val="Tabladeilustraciones"/>
+        <w:tabs>
+          <w:tab w:val="right" w:leader="dot" w:pos="8630"/>
+        </w:tabs>
+        <w:rPr>
+          <w:noProof/>
+        </w:rPr>
+      </w:pPr>
+      <w:hyperlink w:anchor="_Toc64878538" w:history="1">
+        <w:r>
+          <w:rPr>
+            <w:rStyle w:val="Hipervnculo"/>
+            <w:noProof/>
+          </w:rPr>
+          <w:t>Tabla de Requisito 16</w:t>
+        </w:r>
+        <w:r>
+          <w:rPr>
+            <w:noProof/>
+            <w:webHidden/>
+          </w:rPr>
+          <w:tab/>
+        </w:r>
+        <w:r>
+          <w:rPr>
+            <w:noProof/>
+            <w:webHidden/>
+          </w:rPr>
+          <w:fldChar w:fldCharType="begin"/>
+        </w:r>
+        <w:r>
+          <w:rPr>
+            <w:noProof/>
+            <w:webHidden/>
+          </w:rPr>
+          <w:instrText xml:space="preserve"> PAGEREF _Toc64878538 \h </w:instrText>
+        </w:r>
+        <w:r>
+          <w:rPr>
+            <w:noProof/>
+            <w:webHidden/>
+          </w:rPr>
+        </w:r>
+        <w:r>
+          <w:rPr>
+            <w:noProof/>
+            <w:webHidden/>
+          </w:rPr>
+          <w:fldChar w:fldCharType="separate"/>
+        </w:r>
+        <w:r>
+          <w:rPr>
+            <w:noProof/>
+            <w:webHidden/>
+          </w:rPr>
+          <w:t>15</w:t>
+        </w:r>
+        <w:r>
+          <w:rPr>
+            <w:noProof/>
+            <w:webHidden/>
+          </w:rPr>
+          <w:fldChar w:fldCharType="end"/>
+        </w:r>
+      </w:hyperlink>
+    </w:p>
+    <w:p>
+      <w:pPr>
+        <w:pStyle w:val="Tabladeilustraciones"/>
+        <w:tabs>
+          <w:tab w:val="right" w:leader="dot" w:pos="8630"/>
+        </w:tabs>
+        <w:rPr>
+          <w:noProof/>
+        </w:rPr>
+      </w:pPr>
+      <w:hyperlink w:anchor="_Toc64878539" w:history="1">
+        <w:r>
+          <w:rPr>
+            <w:rStyle w:val="Hipervnculo"/>
+            <w:noProof/>
+          </w:rPr>
+          <w:t>Tabla de Requisito 17</w:t>
+        </w:r>
+        <w:r>
+          <w:rPr>
+            <w:noProof/>
+            <w:webHidden/>
+          </w:rPr>
+          <w:tab/>
+        </w:r>
+        <w:r>
+          <w:rPr>
+            <w:noProof/>
+            <w:webHidden/>
+          </w:rPr>
+          <w:fldChar w:fldCharType="begin"/>
+        </w:r>
+        <w:r>
+          <w:rPr>
+            <w:noProof/>
+            <w:webHidden/>
+          </w:rPr>
+          <w:instrText xml:space="preserve"> PAGEREF _Toc64878539 \h </w:instrText>
+        </w:r>
+        <w:r>
+          <w:rPr>
+            <w:noProof/>
+            <w:webHidden/>
+          </w:rPr>
+        </w:r>
+        <w:r>
+          <w:rPr>
+            <w:noProof/>
+            <w:webHidden/>
+          </w:rPr>
+          <w:fldChar w:fldCharType="separate"/>
+        </w:r>
+        <w:r>
+          <w:rPr>
+            <w:noProof/>
+            <w:webHidden/>
+          </w:rPr>
+          <w:t>15</w:t>
+        </w:r>
+        <w:r>
+          <w:rPr>
+            <w:noProof/>
+            <w:webHidden/>
+          </w:rPr>
+          <w:fldChar w:fldCharType="end"/>
+        </w:r>
+      </w:hyperlink>
+    </w:p>
+    <w:p>
+      <w:pPr>
+        <w:pStyle w:val="Tabladeilustraciones"/>
+        <w:tabs>
+          <w:tab w:val="right" w:leader="dot" w:pos="8630"/>
+        </w:tabs>
+        <w:rPr>
+          <w:noProof/>
+        </w:rPr>
+      </w:pPr>
+      <w:hyperlink w:anchor="_Toc64878540" w:history="1">
+        <w:r>
+          <w:rPr>
+            <w:rStyle w:val="Hipervnculo"/>
+            <w:noProof/>
+          </w:rPr>
+          <w:t>Tabla de Requisito 18</w:t>
+        </w:r>
+        <w:r>
+          <w:rPr>
+            <w:noProof/>
+            <w:webHidden/>
+          </w:rPr>
+          <w:tab/>
+        </w:r>
+        <w:r>
+          <w:rPr>
+            <w:noProof/>
+            <w:webHidden/>
+          </w:rPr>
+          <w:fldChar w:fldCharType="begin"/>
+        </w:r>
+        <w:r>
+          <w:rPr>
+            <w:noProof/>
+            <w:webHidden/>
+          </w:rPr>
+          <w:instrText xml:space="preserve"> PAGEREF _Toc64878540 \h </w:instrText>
+        </w:r>
+        <w:r>
+          <w:rPr>
+            <w:noProof/>
+            <w:webHidden/>
+          </w:rPr>
+        </w:r>
+        <w:r>
+          <w:rPr>
+            <w:noProof/>
+            <w:webHidden/>
+          </w:rPr>
+          <w:fldChar w:fldCharType="separate"/>
+        </w:r>
+        <w:r>
+          <w:rPr>
+            <w:noProof/>
+            <w:webHidden/>
+          </w:rPr>
+          <w:t>16</w:t>
+        </w:r>
+        <w:r>
+          <w:rPr>
+            <w:noProof/>
+            <w:webHidden/>
+          </w:rPr>
+          <w:fldChar w:fldCharType="end"/>
+        </w:r>
+      </w:hyperlink>
+    </w:p>
+    <w:p>
+      <w:pPr>
+        <w:pStyle w:val="Tabladeilustraciones"/>
+        <w:tabs>
+          <w:tab w:val="right" w:leader="dot" w:pos="8630"/>
+        </w:tabs>
+        <w:rPr>
+          <w:noProof/>
+        </w:rPr>
+      </w:pPr>
+      <w:hyperlink w:anchor="_Toc64878541" w:history="1">
+        <w:r>
+          <w:rPr>
+            <w:rStyle w:val="Hipervnculo"/>
+            <w:noProof/>
+          </w:rPr>
+          <w:t>Tabla de Requisito 19</w:t>
+        </w:r>
+        <w:r>
+          <w:rPr>
+            <w:noProof/>
+            <w:webHidden/>
+          </w:rPr>
+          <w:tab/>
+        </w:r>
+        <w:r>
+          <w:rPr>
+            <w:noProof/>
+            <w:webHidden/>
+          </w:rPr>
+          <w:fldChar w:fldCharType="begin"/>
+        </w:r>
+        <w:r>
+          <w:rPr>
+            <w:noProof/>
+            <w:webHidden/>
+          </w:rPr>
+          <w:instrText xml:space="preserve"> PAGEREF _Toc64878541 \h </w:instrText>
+        </w:r>
+        <w:r>
+          <w:rPr>
+            <w:noProof/>
+            <w:webHidden/>
+          </w:rPr>
+        </w:r>
+        <w:r>
+          <w:rPr>
+            <w:noProof/>
+            <w:webHidden/>
+          </w:rPr>
+          <w:fldChar w:fldCharType="separate"/>
+        </w:r>
+        <w:r>
+          <w:rPr>
+            <w:noProof/>
+            <w:webHidden/>
+          </w:rPr>
+          <w:t>16</w:t>
+        </w:r>
+        <w:r>
+          <w:rPr>
+            <w:noProof/>
+            <w:webHidden/>
+          </w:rPr>
+          <w:fldChar w:fldCharType="end"/>
+        </w:r>
+      </w:hyperlink>
+    </w:p>
+    <w:p>
+      <w:pPr>
+        <w:pStyle w:val="Tabladeilustraciones"/>
+        <w:tabs>
+          <w:tab w:val="right" w:leader="dot" w:pos="8630"/>
+        </w:tabs>
+        <w:rPr>
+          <w:noProof/>
+        </w:rPr>
+      </w:pPr>
+      <w:hyperlink w:anchor="_Toc64878542" w:history="1">
+        <w:r>
+          <w:rPr>
+            <w:rStyle w:val="Hipervnculo"/>
+            <w:noProof/>
+          </w:rPr>
+          <w:t>Tabla de Requisito 20</w:t>
+        </w:r>
+        <w:r>
+          <w:rPr>
+            <w:noProof/>
+            <w:webHidden/>
+          </w:rPr>
+          <w:tab/>
+        </w:r>
+        <w:r>
+          <w:rPr>
+            <w:noProof/>
+            <w:webHidden/>
+          </w:rPr>
+          <w:fldChar w:fldCharType="begin"/>
+        </w:r>
+        <w:r>
+          <w:rPr>
+            <w:noProof/>
+            <w:webHidden/>
+          </w:rPr>
+          <w:instrText xml:space="preserve"> PAGEREF _Toc64878542 \h </w:instrText>
+        </w:r>
+        <w:r>
+          <w:rPr>
+            <w:noProof/>
+            <w:webHidden/>
+          </w:rPr>
+        </w:r>
+        <w:r>
+          <w:rPr>
+            <w:noProof/>
+            <w:webHidden/>
+          </w:rPr>
+          <w:fldChar w:fldCharType="separate"/>
+        </w:r>
+        <w:r>
+          <w:rPr>
+            <w:noProof/>
+            <w:webHidden/>
+          </w:rPr>
+          <w:t>17</w:t>
+        </w:r>
+        <w:r>
+          <w:rPr>
+            <w:noProof/>
+            <w:webHidden/>
+          </w:rPr>
+          <w:fldChar w:fldCharType="end"/>
+        </w:r>
+      </w:hyperlink>
+    </w:p>
+    <w:p>
+      <w:pPr>
+        <w:jc w:val="both"/>
+        <w:rPr>
+          <w:rFonts w:ascii="Times New Roman" w:hAnsi="Times New Roman" w:cs="Times New Roman"/>
+        </w:rPr>
+      </w:pPr>
+      <w:r>
+        <w:rPr>
+          <w:rFonts w:ascii="Times New Roman" w:hAnsi="Times New Roman" w:cs="Times New Roman"/>
+        </w:rPr>
+        <w:fldChar w:fldCharType="end"/>
+      </w:r>
+    </w:p>
+    <w:p>
+      <w:pPr>
+        <w:jc w:val="both"/>
+        <w:rPr>
+          <w:rFonts w:ascii="Times New Roman" w:hAnsi="Times New Roman" w:cs="Times New Roman"/>
+        </w:rPr>
+      </w:pPr>
+    </w:p>
+    <w:p>
+      <w:pPr>
+        <w:jc w:val="both"/>
+        <w:rPr>
+          <w:rFonts w:ascii="Times New Roman" w:eastAsiaTheme="majorEastAsia" w:hAnsi="Times New Roman" w:cs="Times New Roman"/>
+          <w:b/>
+          <w:bCs/>
+          <w:sz w:val="28"/>
+          <w:szCs w:val="28"/>
+        </w:rPr>
       </w:pPr>
       <w:r>
         <w:rPr>
@@ -5335,13 +6414,14 @@
     <w:p>
       <w:pPr>
         <w:pStyle w:val="Ttulo1"/>
-      </w:pPr>
-      <w:bookmarkStart w:id="7" w:name="_Toc70346261"/>
+        <w:spacing w:line="360" w:lineRule="auto"/>
+      </w:pPr>
+      <w:bookmarkStart w:id="8" w:name="_Toc70346261"/>
       <w:r>
         <w:lastRenderedPageBreak/>
         <w:t>Resumen</w:t>
       </w:r>
-      <w:bookmarkEnd w:id="7"/>
+      <w:bookmarkEnd w:id="8"/>
     </w:p>
     <w:p>
       <w:pPr>
@@ -5402,7 +6482,7 @@
           <w:szCs w:val="24"/>
         </w:rPr>
       </w:pPr>
-      <w:bookmarkStart w:id="8" w:name="_Toc70346262"/>
+      <w:bookmarkStart w:id="9" w:name="_Toc70346262"/>
       <w:r>
         <w:rPr>
           <w:sz w:val="24"/>
@@ -5411,7 +6491,7 @@
         <w:lastRenderedPageBreak/>
         <w:t>Introducción</w:t>
       </w:r>
-      <w:bookmarkEnd w:id="8"/>
+      <w:bookmarkEnd w:id="9"/>
     </w:p>
     <w:p>
       <w:pPr>
@@ -5429,7 +6509,6 @@
     </w:p>
     <w:p>
       <w:pPr>
-        <w:spacing w:line="480" w:lineRule="auto"/>
         <w:rPr>
           <w:rFonts w:ascii="Times New Roman" w:eastAsiaTheme="majorEastAsia" w:hAnsi="Times New Roman" w:cs="Times New Roman"/>
           <w:b/>
@@ -5448,13 +6527,14 @@
     <w:p>
       <w:pPr>
         <w:pStyle w:val="Ttulo1"/>
-      </w:pPr>
-      <w:bookmarkStart w:id="9" w:name="_Toc70346263"/>
+        <w:spacing w:line="360" w:lineRule="auto"/>
+      </w:pPr>
+      <w:bookmarkStart w:id="10" w:name="_Toc70346263"/>
       <w:r>
         <w:lastRenderedPageBreak/>
         <w:t>I. Planteamiento del problema</w:t>
       </w:r>
-      <w:bookmarkEnd w:id="9"/>
+      <w:bookmarkEnd w:id="10"/>
     </w:p>
     <w:p>
       <w:pPr>
@@ -5464,14 +6544,14 @@
           <w:rFonts w:ascii="Times New Roman" w:hAnsi="Times New Roman" w:cs="Times New Roman"/>
         </w:rPr>
       </w:pPr>
-      <w:bookmarkStart w:id="10" w:name="_Toc70346264"/>
+      <w:bookmarkStart w:id="11" w:name="_Toc70346264"/>
       <w:r>
         <w:rPr>
           <w:rFonts w:ascii="Times New Roman" w:hAnsi="Times New Roman" w:cs="Times New Roman"/>
         </w:rPr>
         <w:t>1.1 Antecedentes</w:t>
       </w:r>
-      <w:bookmarkEnd w:id="10"/>
+      <w:bookmarkEnd w:id="11"/>
     </w:p>
     <w:p>
       <w:pPr>
@@ -5511,23 +6591,7 @@
           <w:rStyle w:val="normaltextrun"/>
           <w:lang w:val="es-ES"/>
         </w:rPr>
-        <w:t> de </w:t>
-      </w:r>
-      <w:proofErr w:type="spellStart"/>
-      <w:r>
-        <w:rPr>
-          <w:rStyle w:val="normaltextrun"/>
-          <w:lang w:val="es-ES"/>
-        </w:rPr>
-        <w:t>Aptean</w:t>
-      </w:r>
-      <w:proofErr w:type="spellEnd"/>
-      <w:r>
-        <w:rPr>
-          <w:rStyle w:val="normaltextrun"/>
-          <w:lang w:val="es-ES"/>
-        </w:rPr>
-        <w:t>, el cual es una solución híbrida de planificación de recursos empresariales (ERP), que se adapta a las organizaciones de fabricación de procesos en las industrias siendo</w:t>
+        <w:t> de Aptean, el cual es una solución híbrida de planificación de recursos empresariales (ERP), que se adapta a las organizaciones de fabricación de procesos en las industrias siendo</w:t>
       </w:r>
       <w:r>
         <w:rPr>
@@ -5763,59 +6827,13 @@
         </w:rPr>
         <w:t xml:space="preserve"> (</w:t>
       </w:r>
-      <w:proofErr w:type="spellStart"/>
       <w:r>
         <w:rPr>
           <w:rFonts w:ascii="Arial" w:hAnsi="Arial" w:cs="Arial"/>
           <w:color w:val="202124"/>
           <w:shd w:val="clear" w:color="auto" w:fill="FFFFFF"/>
         </w:rPr>
-        <w:t>Systems</w:t>
-      </w:r>
-      <w:proofErr w:type="spellEnd"/>
-      <w:r>
-        <w:rPr>
-          <w:rFonts w:ascii="Arial" w:hAnsi="Arial" w:cs="Arial"/>
-          <w:color w:val="202124"/>
-          <w:shd w:val="clear" w:color="auto" w:fill="FFFFFF"/>
-        </w:rPr>
-        <w:t xml:space="preserve">, </w:t>
-      </w:r>
-      <w:proofErr w:type="spellStart"/>
-      <w:r>
-        <w:rPr>
-          <w:rFonts w:ascii="Arial" w:hAnsi="Arial" w:cs="Arial"/>
-          <w:color w:val="202124"/>
-          <w:shd w:val="clear" w:color="auto" w:fill="FFFFFF"/>
-        </w:rPr>
-        <w:t>Applications</w:t>
-      </w:r>
-      <w:proofErr w:type="spellEnd"/>
-      <w:r>
-        <w:rPr>
-          <w:rFonts w:ascii="Arial" w:hAnsi="Arial" w:cs="Arial"/>
-          <w:color w:val="202124"/>
-          <w:shd w:val="clear" w:color="auto" w:fill="FFFFFF"/>
-        </w:rPr>
-        <w:t xml:space="preserve">, </w:t>
-      </w:r>
-      <w:proofErr w:type="spellStart"/>
-      <w:r>
-        <w:rPr>
-          <w:rFonts w:ascii="Arial" w:hAnsi="Arial" w:cs="Arial"/>
-          <w:color w:val="202124"/>
-          <w:shd w:val="clear" w:color="auto" w:fill="FFFFFF"/>
-        </w:rPr>
-        <w:t>Products</w:t>
-      </w:r>
-      <w:proofErr w:type="spellEnd"/>
-      <w:r>
-        <w:rPr>
-          <w:rFonts w:ascii="Arial" w:hAnsi="Arial" w:cs="Arial"/>
-          <w:color w:val="202124"/>
-          <w:shd w:val="clear" w:color="auto" w:fill="FFFFFF"/>
-        </w:rPr>
-        <w:t xml:space="preserve"> in Data Processing)</w:t>
+        <w:t>Systems, Applications, Products in Data Processing)</w:t>
       </w:r>
       <w:r>
         <w:rPr>
@@ -6013,7 +7031,6 @@
     </w:p>
     <w:p>
       <w:pPr>
-        <w:spacing w:line="480" w:lineRule="auto"/>
         <w:jc w:val="both"/>
         <w:rPr>
           <w:rFonts w:ascii="Times New Roman" w:hAnsi="Times New Roman" w:cs="Times New Roman"/>
@@ -6028,14 +7045,14 @@
           <w:rFonts w:ascii="Times New Roman" w:hAnsi="Times New Roman" w:cs="Times New Roman"/>
         </w:rPr>
       </w:pPr>
-      <w:bookmarkStart w:id="11" w:name="_Toc70346265"/>
+      <w:bookmarkStart w:id="12" w:name="_Toc70346265"/>
       <w:r>
         <w:rPr>
           <w:rFonts w:ascii="Times New Roman" w:hAnsi="Times New Roman" w:cs="Times New Roman"/>
         </w:rPr>
         <w:t>1.2 Definición del problema</w:t>
       </w:r>
-      <w:bookmarkEnd w:id="11"/>
+      <w:bookmarkEnd w:id="12"/>
     </w:p>
     <w:p>
       <w:pPr>
@@ -6202,7 +7219,7 @@
           <w:rFonts w:ascii="Times New Roman" w:hAnsi="Times New Roman" w:cs="Times New Roman"/>
         </w:rPr>
       </w:pPr>
-      <w:bookmarkStart w:id="12" w:name="_Toc70346266"/>
+      <w:bookmarkStart w:id="13" w:name="_Toc70346266"/>
       <w:r>
         <w:rPr>
           <w:rFonts w:ascii="Times New Roman" w:hAnsi="Times New Roman" w:cs="Times New Roman"/>
@@ -6215,7 +7232,7 @@
         </w:rPr>
         <w:t xml:space="preserve"> General</w:t>
       </w:r>
-      <w:bookmarkEnd w:id="12"/>
+      <w:bookmarkEnd w:id="13"/>
     </w:p>
     <w:p>
       <w:pPr>
@@ -6403,7 +7420,6 @@
     </w:p>
     <w:p>
       <w:pPr>
-        <w:spacing w:line="240" w:lineRule="auto"/>
         <w:rPr>
           <w:rFonts w:ascii="Segoe UI" w:eastAsia="Times New Roman" w:hAnsi="Segoe UI" w:cs="Segoe UI"/>
           <w:sz w:val="18"/>
@@ -6428,7 +7444,7 @@
           <w:rFonts w:ascii="Times New Roman" w:hAnsi="Times New Roman" w:cs="Times New Roman"/>
         </w:rPr>
       </w:pPr>
-      <w:bookmarkStart w:id="13" w:name="_Toc70346267"/>
+      <w:bookmarkStart w:id="14" w:name="_Toc70346267"/>
       <w:r>
         <w:rPr>
           <w:rFonts w:ascii="Times New Roman" w:hAnsi="Times New Roman" w:cs="Times New Roman"/>
@@ -6454,7 +7470,7 @@
         </w:rPr>
         <w:t>)</w:t>
       </w:r>
-      <w:bookmarkEnd w:id="13"/>
+      <w:bookmarkEnd w:id="14"/>
     </w:p>
     <w:p>
       <w:pPr>
@@ -6608,14 +7624,14 @@
           <w:rFonts w:ascii="Times New Roman" w:hAnsi="Times New Roman" w:cs="Times New Roman"/>
         </w:rPr>
       </w:pPr>
-      <w:bookmarkStart w:id="14" w:name="_Toc70346268"/>
+      <w:bookmarkStart w:id="15" w:name="_Toc70346268"/>
       <w:r>
         <w:rPr>
           <w:rFonts w:ascii="Times New Roman" w:hAnsi="Times New Roman" w:cs="Times New Roman"/>
         </w:rPr>
         <w:t>1.5 Justificación</w:t>
       </w:r>
-      <w:bookmarkEnd w:id="14"/>
+      <w:bookmarkEnd w:id="15"/>
     </w:p>
     <w:p>
       <w:pPr>
@@ -7175,13 +8191,14 @@
     <w:p>
       <w:pPr>
         <w:pStyle w:val="Ttulo1"/>
-      </w:pPr>
-      <w:bookmarkStart w:id="15" w:name="_Toc70346269"/>
+        <w:spacing w:line="360" w:lineRule="auto"/>
+      </w:pPr>
+      <w:bookmarkStart w:id="16" w:name="_Toc70346269"/>
       <w:r>
         <w:lastRenderedPageBreak/>
         <w:t>II. Marco Referencial</w:t>
       </w:r>
-      <w:bookmarkEnd w:id="15"/>
+      <w:bookmarkEnd w:id="16"/>
     </w:p>
     <w:p>
       <w:pPr>
@@ -7212,7 +8229,7 @@
           <w:szCs w:val="24"/>
         </w:rPr>
       </w:pPr>
-      <w:bookmarkStart w:id="16" w:name="_Toc70346270"/>
+      <w:bookmarkStart w:id="17" w:name="_Toc70346270"/>
       <w:r>
         <w:rPr>
           <w:rFonts w:ascii="Times New Roman" w:hAnsi="Times New Roman" w:cs="Times New Roman"/>
@@ -7234,7 +8251,7 @@
         </w:rPr>
         <w:t xml:space="preserve"> Marco teórico</w:t>
       </w:r>
-      <w:bookmarkEnd w:id="16"/>
+      <w:bookmarkEnd w:id="17"/>
       <w:r>
         <w:rPr>
           <w:rFonts w:ascii="Times New Roman" w:hAnsi="Times New Roman" w:cs="Times New Roman"/>
@@ -7854,7 +8871,7 @@
           <w:szCs w:val="24"/>
         </w:rPr>
       </w:pPr>
-      <w:bookmarkStart w:id="17" w:name="_Toc70346271"/>
+      <w:bookmarkStart w:id="18" w:name="_Toc70346271"/>
       <w:r>
         <w:rPr>
           <w:rFonts w:ascii="Times New Roman" w:hAnsi="Times New Roman" w:cs="Times New Roman"/>
@@ -7876,7 +8893,7 @@
         </w:rPr>
         <w:t xml:space="preserve"> Marco tecnológico</w:t>
       </w:r>
-      <w:bookmarkEnd w:id="17"/>
+      <w:bookmarkEnd w:id="18"/>
     </w:p>
     <w:p>
       <w:pPr>
@@ -8238,7 +9255,6 @@
     <w:p>
       <w:pPr>
         <w:pStyle w:val="Prrafodelista"/>
-        <w:spacing w:line="480" w:lineRule="auto"/>
         <w:ind w:left="0"/>
         <w:jc w:val="both"/>
         <w:rPr>
@@ -8248,7 +9264,6 @@
     </w:p>
     <w:p>
       <w:pPr>
-        <w:spacing w:line="480" w:lineRule="auto"/>
         <w:jc w:val="both"/>
         <w:rPr>
           <w:rFonts w:ascii="Times New Roman" w:eastAsiaTheme="majorEastAsia" w:hAnsi="Times New Roman" w:cs="Times New Roman"/>
@@ -8268,18 +9283,18 @@
     <w:p>
       <w:pPr>
         <w:pStyle w:val="Ttulo1"/>
-      </w:pPr>
-      <w:bookmarkStart w:id="18" w:name="_Toc70346272"/>
+        <w:spacing w:line="360" w:lineRule="auto"/>
+      </w:pPr>
+      <w:bookmarkStart w:id="19" w:name="_Toc70346272"/>
       <w:r>
         <w:lastRenderedPageBreak/>
         <w:t>III. Desarrollo del proyecto</w:t>
       </w:r>
-      <w:bookmarkEnd w:id="18"/>
+      <w:bookmarkEnd w:id="19"/>
     </w:p>
     <w:p>
       <w:pPr>
         <w:pStyle w:val="Prrafodelista"/>
-        <w:spacing w:line="480" w:lineRule="auto"/>
         <w:ind w:left="0"/>
         <w:jc w:val="both"/>
         <w:rPr>
@@ -8296,7 +9311,6 @@
     <w:p>
       <w:pPr>
         <w:pStyle w:val="Prrafodelista"/>
-        <w:spacing w:line="480" w:lineRule="auto"/>
         <w:ind w:left="0" w:firstLine="720"/>
         <w:jc w:val="both"/>
         <w:rPr>
@@ -8319,7 +9333,7 @@
           <w:szCs w:val="24"/>
         </w:rPr>
       </w:pPr>
-      <w:bookmarkStart w:id="19" w:name="_Toc70346273"/>
+      <w:bookmarkStart w:id="20" w:name="_Toc70346273"/>
       <w:r>
         <w:rPr>
           <w:rFonts w:ascii="Times New Roman" w:hAnsi="Times New Roman" w:cs="Times New Roman"/>
@@ -8327,7 +9341,7 @@
         </w:rPr>
         <w:t>3.1 Producto propuesto</w:t>
       </w:r>
-      <w:bookmarkEnd w:id="19"/>
+      <w:bookmarkEnd w:id="20"/>
     </w:p>
     <w:p>
       <w:pPr>
@@ -8653,7 +9667,7 @@
           <w:rFonts w:ascii="Times New Roman" w:hAnsi="Times New Roman" w:cs="Times New Roman"/>
         </w:rPr>
       </w:pPr>
-      <w:bookmarkStart w:id="20" w:name="_Toc64878523"/>
+      <w:bookmarkStart w:id="21" w:name="_Toc64878523"/>
       <w:r>
         <w:rPr>
           <w:rFonts w:ascii="Times New Roman" w:hAnsi="Times New Roman" w:cs="Times New Roman"/>
@@ -8685,7 +9699,7 @@
         </w:rPr>
         <w:t>1</w:t>
       </w:r>
-      <w:bookmarkEnd w:id="20"/>
+      <w:bookmarkEnd w:id="21"/>
       <w:r>
         <w:rPr>
           <w:rFonts w:ascii="Times New Roman" w:hAnsi="Times New Roman" w:cs="Times New Roman"/>
@@ -8996,7 +10010,7 @@
           <w:rFonts w:ascii="Times New Roman" w:hAnsi="Times New Roman" w:cs="Times New Roman"/>
         </w:rPr>
       </w:pPr>
-      <w:bookmarkStart w:id="21" w:name="_Toc64878524"/>
+      <w:bookmarkStart w:id="22" w:name="_Toc64878524"/>
       <w:r>
         <w:rPr>
           <w:rFonts w:ascii="Times New Roman" w:hAnsi="Times New Roman" w:cs="Times New Roman"/>
@@ -9028,7 +10042,7 @@
         </w:rPr>
         <w:t>2</w:t>
       </w:r>
-      <w:bookmarkEnd w:id="21"/>
+      <w:bookmarkEnd w:id="22"/>
       <w:r>
         <w:rPr>
           <w:rFonts w:ascii="Times New Roman" w:hAnsi="Times New Roman" w:cs="Times New Roman"/>
@@ -9306,7 +10320,7 @@
           <w:rFonts w:ascii="Times New Roman" w:hAnsi="Times New Roman" w:cs="Times New Roman"/>
         </w:rPr>
       </w:pPr>
-      <w:bookmarkStart w:id="22" w:name="_Toc64878525"/>
+      <w:bookmarkStart w:id="23" w:name="_Toc64878525"/>
       <w:r>
         <w:rPr>
           <w:rFonts w:ascii="Times New Roman" w:hAnsi="Times New Roman" w:cs="Times New Roman"/>
@@ -9338,7 +10352,7 @@
         </w:rPr>
         <w:t>3</w:t>
       </w:r>
-      <w:bookmarkEnd w:id="22"/>
+      <w:bookmarkEnd w:id="23"/>
       <w:r>
         <w:rPr>
           <w:rFonts w:ascii="Times New Roman" w:hAnsi="Times New Roman" w:cs="Times New Roman"/>
@@ -9682,7 +10696,7 @@
           <w:rFonts w:ascii="Times New Roman" w:hAnsi="Times New Roman" w:cs="Times New Roman"/>
         </w:rPr>
       </w:pPr>
-      <w:bookmarkStart w:id="23" w:name="_Toc64878526"/>
+      <w:bookmarkStart w:id="24" w:name="_Toc64878526"/>
       <w:r>
         <w:rPr>
           <w:rFonts w:ascii="Times New Roman" w:hAnsi="Times New Roman" w:cs="Times New Roman"/>
@@ -9715,7 +10729,7 @@
         </w:rPr>
         <w:t>4</w:t>
       </w:r>
-      <w:bookmarkEnd w:id="23"/>
+      <w:bookmarkEnd w:id="24"/>
       <w:r>
         <w:rPr>
           <w:rFonts w:ascii="Times New Roman" w:hAnsi="Times New Roman" w:cs="Times New Roman"/>
@@ -9974,7 +10988,7 @@
           <w:rFonts w:ascii="Times New Roman" w:hAnsi="Times New Roman" w:cs="Times New Roman"/>
         </w:rPr>
       </w:pPr>
-      <w:bookmarkStart w:id="24" w:name="_Toc64878527"/>
+      <w:bookmarkStart w:id="25" w:name="_Toc64878527"/>
       <w:r>
         <w:rPr>
           <w:rFonts w:ascii="Times New Roman" w:hAnsi="Times New Roman" w:cs="Times New Roman"/>
@@ -10006,7 +11020,7 @@
         </w:rPr>
         <w:t>5</w:t>
       </w:r>
-      <w:bookmarkEnd w:id="24"/>
+      <w:bookmarkEnd w:id="25"/>
       <w:r>
         <w:rPr>
           <w:rFonts w:ascii="Times New Roman" w:hAnsi="Times New Roman" w:cs="Times New Roman"/>
@@ -10335,7 +11349,7 @@
           <w:rFonts w:ascii="Times New Roman" w:hAnsi="Times New Roman" w:cs="Times New Roman"/>
         </w:rPr>
       </w:pPr>
-      <w:bookmarkStart w:id="25" w:name="_Toc64878528"/>
+      <w:bookmarkStart w:id="26" w:name="_Toc64878528"/>
       <w:r>
         <w:rPr>
           <w:rFonts w:ascii="Times New Roman" w:hAnsi="Times New Roman" w:cs="Times New Roman"/>
@@ -10367,7 +11381,7 @@
         </w:rPr>
         <w:t>6</w:t>
       </w:r>
-      <w:bookmarkEnd w:id="25"/>
+      <w:bookmarkEnd w:id="26"/>
       <w:r>
         <w:rPr>
           <w:rFonts w:ascii="Times New Roman" w:hAnsi="Times New Roman" w:cs="Times New Roman"/>
@@ -10577,7 +11591,7 @@
           <w:rFonts w:ascii="Times New Roman" w:hAnsi="Times New Roman" w:cs="Times New Roman"/>
         </w:rPr>
       </w:pPr>
-      <w:bookmarkStart w:id="26" w:name="_Toc64878529"/>
+      <w:bookmarkStart w:id="27" w:name="_Toc64878529"/>
       <w:r>
         <w:rPr>
           <w:rFonts w:ascii="Times New Roman" w:hAnsi="Times New Roman" w:cs="Times New Roman"/>
@@ -10609,7 +11623,7 @@
         </w:rPr>
         <w:t>7</w:t>
       </w:r>
-      <w:bookmarkEnd w:id="26"/>
+      <w:bookmarkEnd w:id="27"/>
       <w:r>
         <w:rPr>
           <w:rFonts w:ascii="Times New Roman" w:hAnsi="Times New Roman" w:cs="Times New Roman"/>
@@ -10838,7 +11852,7 @@
           <w:rFonts w:ascii="Times New Roman" w:hAnsi="Times New Roman" w:cs="Times New Roman"/>
         </w:rPr>
       </w:pPr>
-      <w:bookmarkStart w:id="27" w:name="_Toc64878530"/>
+      <w:bookmarkStart w:id="28" w:name="_Toc64878530"/>
       <w:r>
         <w:rPr>
           <w:rFonts w:ascii="Times New Roman" w:hAnsi="Times New Roman" w:cs="Times New Roman"/>
@@ -10870,7 +11884,7 @@
         </w:rPr>
         <w:t>8</w:t>
       </w:r>
-      <w:bookmarkEnd w:id="27"/>
+      <w:bookmarkEnd w:id="28"/>
       <w:r>
         <w:rPr>
           <w:rFonts w:ascii="Times New Roman" w:hAnsi="Times New Roman" w:cs="Times New Roman"/>
@@ -11113,7 +12127,7 @@
           <w:rFonts w:ascii="Times New Roman" w:hAnsi="Times New Roman" w:cs="Times New Roman"/>
         </w:rPr>
       </w:pPr>
-      <w:bookmarkStart w:id="28" w:name="_Toc64878531"/>
+      <w:bookmarkStart w:id="29" w:name="_Toc64878531"/>
       <w:r>
         <w:rPr>
           <w:rFonts w:ascii="Times New Roman" w:hAnsi="Times New Roman" w:cs="Times New Roman"/>
@@ -11145,7 +12159,7 @@
         </w:rPr>
         <w:t>9</w:t>
       </w:r>
-      <w:bookmarkEnd w:id="28"/>
+      <w:bookmarkEnd w:id="29"/>
       <w:r>
         <w:rPr>
           <w:rFonts w:ascii="Times New Roman" w:hAnsi="Times New Roman" w:cs="Times New Roman"/>
@@ -11476,7 +12490,7 @@
           <w:rFonts w:ascii="Times New Roman" w:hAnsi="Times New Roman" w:cs="Times New Roman"/>
         </w:rPr>
       </w:pPr>
-      <w:bookmarkStart w:id="29" w:name="_Toc64878532"/>
+      <w:bookmarkStart w:id="30" w:name="_Toc64878532"/>
       <w:r>
         <w:rPr>
           <w:rFonts w:ascii="Times New Roman" w:hAnsi="Times New Roman" w:cs="Times New Roman"/>
@@ -11508,7 +12522,7 @@
         </w:rPr>
         <w:t>10</w:t>
       </w:r>
-      <w:bookmarkEnd w:id="29"/>
+      <w:bookmarkEnd w:id="30"/>
       <w:r>
         <w:rPr>
           <w:rFonts w:ascii="Times New Roman" w:hAnsi="Times New Roman" w:cs="Times New Roman"/>
@@ -11719,7 +12733,7 @@
           <w:rFonts w:ascii="Times New Roman" w:hAnsi="Times New Roman" w:cs="Times New Roman"/>
         </w:rPr>
       </w:pPr>
-      <w:bookmarkStart w:id="30" w:name="_Toc64878533"/>
+      <w:bookmarkStart w:id="31" w:name="_Toc64878533"/>
       <w:r>
         <w:rPr>
           <w:rFonts w:ascii="Times New Roman" w:hAnsi="Times New Roman" w:cs="Times New Roman"/>
@@ -11751,7 +12765,7 @@
         </w:rPr>
         <w:t>11</w:t>
       </w:r>
-      <w:bookmarkEnd w:id="30"/>
+      <w:bookmarkEnd w:id="31"/>
       <w:r>
         <w:rPr>
           <w:rFonts w:ascii="Times New Roman" w:hAnsi="Times New Roman" w:cs="Times New Roman"/>
@@ -11996,7 +13010,7 @@
           <w:rFonts w:ascii="Times New Roman" w:hAnsi="Times New Roman" w:cs="Times New Roman"/>
         </w:rPr>
       </w:pPr>
-      <w:bookmarkStart w:id="31" w:name="_Toc64878534"/>
+      <w:bookmarkStart w:id="32" w:name="_Toc64878534"/>
       <w:r>
         <w:rPr>
           <w:rFonts w:ascii="Times New Roman" w:hAnsi="Times New Roman" w:cs="Times New Roman"/>
@@ -12029,7 +13043,7 @@
         </w:rPr>
         <w:t>12</w:t>
       </w:r>
-      <w:bookmarkEnd w:id="31"/>
+      <w:bookmarkEnd w:id="32"/>
       <w:r>
         <w:rPr>
           <w:rFonts w:ascii="Times New Roman" w:hAnsi="Times New Roman" w:cs="Times New Roman"/>
@@ -12232,7 +13246,7 @@
           <w:rFonts w:ascii="Times New Roman" w:hAnsi="Times New Roman" w:cs="Times New Roman"/>
         </w:rPr>
       </w:pPr>
-      <w:bookmarkStart w:id="32" w:name="_Toc64878535"/>
+      <w:bookmarkStart w:id="33" w:name="_Toc64878535"/>
       <w:r>
         <w:rPr>
           <w:rFonts w:ascii="Times New Roman" w:hAnsi="Times New Roman" w:cs="Times New Roman"/>
@@ -12264,7 +13278,7 @@
         </w:rPr>
         <w:t>13</w:t>
       </w:r>
-      <w:bookmarkEnd w:id="32"/>
+      <w:bookmarkEnd w:id="33"/>
       <w:r>
         <w:rPr>
           <w:rFonts w:ascii="Times New Roman" w:hAnsi="Times New Roman" w:cs="Times New Roman"/>
@@ -12647,7 +13661,7 @@
           <w:rFonts w:ascii="Times New Roman" w:hAnsi="Times New Roman" w:cs="Times New Roman"/>
         </w:rPr>
       </w:pPr>
-      <w:bookmarkStart w:id="33" w:name="_Toc64878536"/>
+      <w:bookmarkStart w:id="34" w:name="_Toc64878536"/>
       <w:r>
         <w:rPr>
           <w:rFonts w:ascii="Times New Roman" w:hAnsi="Times New Roman" w:cs="Times New Roman"/>
@@ -12680,7 +13694,7 @@
         </w:rPr>
         <w:t>14</w:t>
       </w:r>
-      <w:bookmarkEnd w:id="33"/>
+      <w:bookmarkEnd w:id="34"/>
       <w:r>
         <w:rPr>
           <w:rFonts w:ascii="Times New Roman" w:hAnsi="Times New Roman" w:cs="Times New Roman"/>
@@ -13011,7 +14025,7 @@
           <w:rFonts w:ascii="Times New Roman" w:hAnsi="Times New Roman" w:cs="Times New Roman"/>
         </w:rPr>
       </w:pPr>
-      <w:bookmarkStart w:id="34" w:name="_Toc64878537"/>
+      <w:bookmarkStart w:id="35" w:name="_Toc64878537"/>
       <w:r>
         <w:rPr>
           <w:rFonts w:ascii="Times New Roman" w:hAnsi="Times New Roman" w:cs="Times New Roman"/>
@@ -13043,7 +14057,7 @@
         </w:rPr>
         <w:t>15</w:t>
       </w:r>
-      <w:bookmarkEnd w:id="34"/>
+      <w:bookmarkEnd w:id="35"/>
       <w:r>
         <w:rPr>
           <w:rFonts w:ascii="Times New Roman" w:hAnsi="Times New Roman" w:cs="Times New Roman"/>
@@ -13261,7 +14275,7 @@
           <w:rFonts w:ascii="Times New Roman" w:hAnsi="Times New Roman" w:cs="Times New Roman"/>
         </w:rPr>
       </w:pPr>
-      <w:bookmarkStart w:id="35" w:name="_Toc64878538"/>
+      <w:bookmarkStart w:id="36" w:name="_Toc64878538"/>
       <w:r>
         <w:rPr>
           <w:rFonts w:ascii="Times New Roman" w:hAnsi="Times New Roman" w:cs="Times New Roman"/>
@@ -13293,7 +14307,7 @@
         </w:rPr>
         <w:t>16</w:t>
       </w:r>
-      <w:bookmarkEnd w:id="35"/>
+      <w:bookmarkEnd w:id="36"/>
       <w:r>
         <w:rPr>
           <w:rFonts w:ascii="Times New Roman" w:hAnsi="Times New Roman" w:cs="Times New Roman"/>
@@ -13490,7 +14504,7 @@
           <w:rFonts w:ascii="Times New Roman" w:hAnsi="Times New Roman" w:cs="Times New Roman"/>
         </w:rPr>
       </w:pPr>
-      <w:bookmarkStart w:id="36" w:name="_Toc64878539"/>
+      <w:bookmarkStart w:id="37" w:name="_Toc64878539"/>
       <w:r>
         <w:rPr>
           <w:rFonts w:ascii="Times New Roman" w:hAnsi="Times New Roman" w:cs="Times New Roman"/>
@@ -13522,7 +14536,7 @@
         </w:rPr>
         <w:t>17</w:t>
       </w:r>
-      <w:bookmarkEnd w:id="36"/>
+      <w:bookmarkEnd w:id="37"/>
       <w:r>
         <w:rPr>
           <w:rFonts w:ascii="Times New Roman" w:hAnsi="Times New Roman" w:cs="Times New Roman"/>
@@ -13753,7 +14767,7 @@
           <w:rFonts w:ascii="Times New Roman" w:hAnsi="Times New Roman" w:cs="Times New Roman"/>
         </w:rPr>
       </w:pPr>
-      <w:bookmarkStart w:id="37" w:name="_Toc64878540"/>
+      <w:bookmarkStart w:id="38" w:name="_Toc64878540"/>
       <w:r>
         <w:rPr>
           <w:rFonts w:ascii="Times New Roman" w:hAnsi="Times New Roman" w:cs="Times New Roman"/>
@@ -13785,7 +14799,7 @@
         </w:rPr>
         <w:t>18</w:t>
       </w:r>
-      <w:bookmarkEnd w:id="37"/>
+      <w:bookmarkEnd w:id="38"/>
       <w:r>
         <w:rPr>
           <w:rFonts w:ascii="Times New Roman" w:hAnsi="Times New Roman" w:cs="Times New Roman"/>
@@ -13983,7 +14997,7 @@
           <w:rFonts w:ascii="Times New Roman" w:hAnsi="Times New Roman" w:cs="Times New Roman"/>
         </w:rPr>
       </w:pPr>
-      <w:bookmarkStart w:id="38" w:name="_Toc64878541"/>
+      <w:bookmarkStart w:id="39" w:name="_Toc64878541"/>
       <w:r>
         <w:rPr>
           <w:rFonts w:ascii="Times New Roman" w:hAnsi="Times New Roman" w:cs="Times New Roman"/>
@@ -14015,7 +15029,7 @@
         </w:rPr>
         <w:t>19</w:t>
       </w:r>
-      <w:bookmarkEnd w:id="38"/>
+      <w:bookmarkEnd w:id="39"/>
       <w:r>
         <w:rPr>
           <w:rFonts w:ascii="Times New Roman" w:hAnsi="Times New Roman" w:cs="Times New Roman"/>
@@ -14339,9 +15353,10 @@
     <w:p>
       <w:pPr>
         <w:pStyle w:val="Descripcin"/>
+        <w:spacing w:line="360" w:lineRule="auto"/>
         <w:jc w:val="center"/>
       </w:pPr>
-      <w:bookmarkStart w:id="39" w:name="_Toc64878542"/>
+      <w:bookmarkStart w:id="40" w:name="_Toc64878542"/>
       <w:r>
         <w:t xml:space="preserve">Tabla de Requisito </w:t>
       </w:r>
@@ -14360,7 +15375,7 @@
         </w:rPr>
         <w:t>20</w:t>
       </w:r>
-      <w:bookmarkEnd w:id="39"/>
+      <w:bookmarkEnd w:id="40"/>
       <w:r>
         <w:fldChar w:fldCharType="end"/>
       </w:r>
@@ -14368,6 +15383,7 @@
     <w:p>
       <w:pPr>
         <w:pStyle w:val="Descripcin"/>
+        <w:spacing w:line="360" w:lineRule="auto"/>
         <w:jc w:val="center"/>
       </w:pPr>
       <w:r>
@@ -14415,8 +15431,10 @@
     <w:p>
       <w:pPr>
         <w:pStyle w:val="Descripcin"/>
+        <w:spacing w:line="360" w:lineRule="auto"/>
         <w:jc w:val="center"/>
       </w:pPr>
+      <w:bookmarkStart w:id="41" w:name="_Toc70413302"/>
       <w:r>
         <w:t xml:space="preserve">Diagrama de clase </w:t>
       </w:r>
@@ -14435,6 +15453,7 @@
         </w:rPr>
         <w:t>1</w:t>
       </w:r>
+      <w:bookmarkEnd w:id="41"/>
       <w:r>
         <w:fldChar w:fldCharType="end"/>
       </w:r>
@@ -14488,55 +15507,7 @@
           <w:color w:val="333333"/>
           <w:shd w:val="clear" w:color="auto" w:fill="FFFFFF"/>
         </w:rPr>
-        <w:t xml:space="preserve">Como se define en los requisitos, dependiendo del nivel que tenga el usuario, el cual fue establecido dentro de la base de datos, puede entrar a la clase menú, la cual </w:t>
-      </w:r>
-      <w:r>
-        <w:rPr>
-          <w:rFonts w:ascii="Times New Roman" w:hAnsi="Times New Roman" w:cs="Times New Roman"/>
-          <w:color w:val="333333"/>
-          <w:shd w:val="clear" w:color="auto" w:fill="FFFFFF"/>
-        </w:rPr>
-        <w:t>está</w:t>
-      </w:r>
-      <w:r>
-        <w:rPr>
-          <w:rFonts w:ascii="Times New Roman" w:hAnsi="Times New Roman" w:cs="Times New Roman"/>
-          <w:color w:val="333333"/>
-          <w:shd w:val="clear" w:color="auto" w:fill="FFFFFF"/>
-        </w:rPr>
-        <w:t xml:space="preserve"> ubicada en</w:t>
-      </w:r>
-      <w:r>
-        <w:rPr>
-          <w:rFonts w:ascii="Times New Roman" w:hAnsi="Times New Roman" w:cs="Times New Roman"/>
-          <w:color w:val="333333"/>
-          <w:shd w:val="clear" w:color="auto" w:fill="FFFFFF"/>
-        </w:rPr>
-        <w:t xml:space="preserve"> </w:t>
-      </w:r>
-      <w:r>
-        <w:rPr>
-          <w:rFonts w:ascii="Times New Roman" w:hAnsi="Times New Roman" w:cs="Times New Roman"/>
-          <w:color w:val="333333"/>
-          <w:shd w:val="clear" w:color="auto" w:fill="FFFFFF"/>
-        </w:rPr>
-        <w:t xml:space="preserve">el mismo paquete o puede abrir la clase de captura, la cual </w:t>
-      </w:r>
-      <w:r>
-        <w:rPr>
-          <w:rFonts w:ascii="Times New Roman" w:hAnsi="Times New Roman" w:cs="Times New Roman"/>
-          <w:color w:val="333333"/>
-          <w:shd w:val="clear" w:color="auto" w:fill="FFFFFF"/>
-        </w:rPr>
-        <w:t>está</w:t>
-      </w:r>
-      <w:r>
-        <w:rPr>
-          <w:rFonts w:ascii="Times New Roman" w:hAnsi="Times New Roman" w:cs="Times New Roman"/>
-          <w:color w:val="333333"/>
-          <w:shd w:val="clear" w:color="auto" w:fill="FFFFFF"/>
-        </w:rPr>
-        <w:t xml:space="preserve"> ubicada en el paquete de información.</w:t>
+        <w:t>Como se define en los requisitos, dependiendo del nivel que tenga el usuario, el cual fue establecido dentro de la base de datos, puede entrar a la clase menú, la cual está ubicada en el mismo paquete o puede abrir la clase de captura, la cual está ubicada en el paquete de información.</w:t>
       </w:r>
     </w:p>
     <w:p>
@@ -14592,8 +15563,10 @@
     <w:p>
       <w:pPr>
         <w:pStyle w:val="Descripcin"/>
+        <w:spacing w:line="360" w:lineRule="auto"/>
         <w:jc w:val="center"/>
       </w:pPr>
+      <w:bookmarkStart w:id="42" w:name="_Toc70413303"/>
       <w:r>
         <w:t xml:space="preserve">Diagrama de clase </w:t>
       </w:r>
@@ -14612,12 +15585,22 @@
         </w:rPr>
         <w:t>2</w:t>
       </w:r>
+      <w:bookmarkEnd w:id="42"/>
       <w:r>
         <w:fldChar w:fldCharType="end"/>
       </w:r>
     </w:p>
     <w:p>
-      <w:r>
+      <w:pPr>
+        <w:jc w:val="both"/>
+        <w:rPr>
+          <w:rFonts w:ascii="Times New Roman" w:hAnsi="Times New Roman" w:cs="Times New Roman"/>
+        </w:rPr>
+      </w:pPr>
+      <w:r>
+        <w:rPr>
+          <w:rFonts w:ascii="Times New Roman" w:hAnsi="Times New Roman" w:cs="Times New Roman"/>
+        </w:rPr>
         <w:t>En el paquete de Inicio podemos observar que está contenida la clase Login, esta clase es universal, ya que está conectada con otras funciones de todo el ERP. Esta clase contiene distintos atributos y métodos los cuales contienen diferentes modificadores de acceso.</w:t>
       </w:r>
     </w:p>
@@ -14628,14 +15611,16 @@
           <w:ilvl w:val="0"/>
           <w:numId w:val="13"/>
         </w:numPr>
-      </w:pPr>
-      <w:proofErr w:type="spellStart"/>
-      <w:r>
-        <w:t>Package</w:t>
-      </w:r>
-      <w:proofErr w:type="spellEnd"/>
-      <w:r>
-        <w:t xml:space="preserve"> (Solo pueden acceder a estos atributos clases que estén contenidas dentro del mismo paquete)</w:t>
+        <w:jc w:val="both"/>
+        <w:rPr>
+          <w:rFonts w:ascii="Times New Roman" w:hAnsi="Times New Roman" w:cs="Times New Roman"/>
+        </w:rPr>
+      </w:pPr>
+      <w:r>
+        <w:rPr>
+          <w:rFonts w:ascii="Times New Roman" w:hAnsi="Times New Roman" w:cs="Times New Roman"/>
+        </w:rPr>
+        <w:t>Package (Solo pueden acceder a estos atributos clases que estén contenidas dentro del mismo paquete)</w:t>
       </w:r>
     </w:p>
     <w:p>
@@ -14645,8 +15630,15 @@
           <w:ilvl w:val="1"/>
           <w:numId w:val="13"/>
         </w:numPr>
-      </w:pPr>
-      <w:r>
+        <w:jc w:val="both"/>
+        <w:rPr>
+          <w:rFonts w:ascii="Times New Roman" w:hAnsi="Times New Roman" w:cs="Times New Roman"/>
+        </w:rPr>
+      </w:pPr>
+      <w:r>
+        <w:rPr>
+          <w:rFonts w:ascii="Times New Roman" w:hAnsi="Times New Roman" w:cs="Times New Roman"/>
+        </w:rPr>
         <w:t>La conexión a la Base de Datos</w:t>
       </w:r>
     </w:p>
@@ -14657,8 +15649,15 @@
           <w:ilvl w:val="1"/>
           <w:numId w:val="13"/>
         </w:numPr>
-      </w:pPr>
-      <w:r>
+        <w:jc w:val="both"/>
+        <w:rPr>
+          <w:rFonts w:ascii="Times New Roman" w:hAnsi="Times New Roman" w:cs="Times New Roman"/>
+        </w:rPr>
+      </w:pPr>
+      <w:r>
+        <w:rPr>
+          <w:rFonts w:ascii="Times New Roman" w:hAnsi="Times New Roman" w:cs="Times New Roman"/>
+        </w:rPr>
         <w:t>Sentencias SQL</w:t>
       </w:r>
     </w:p>
@@ -14669,8 +15668,15 @@
           <w:ilvl w:val="0"/>
           <w:numId w:val="13"/>
         </w:numPr>
-      </w:pPr>
-      <w:r>
+        <w:jc w:val="both"/>
+        <w:rPr>
+          <w:rFonts w:ascii="Times New Roman" w:hAnsi="Times New Roman" w:cs="Times New Roman"/>
+        </w:rPr>
+      </w:pPr>
+      <w:r>
+        <w:rPr>
+          <w:rFonts w:ascii="Times New Roman" w:hAnsi="Times New Roman" w:cs="Times New Roman"/>
+        </w:rPr>
         <w:t>Privado</w:t>
       </w:r>
     </w:p>
@@ -14681,8 +15687,15 @@
           <w:ilvl w:val="1"/>
           <w:numId w:val="13"/>
         </w:numPr>
-      </w:pPr>
-      <w:r>
+        <w:jc w:val="both"/>
+        <w:rPr>
+          <w:rFonts w:ascii="Times New Roman" w:hAnsi="Times New Roman" w:cs="Times New Roman"/>
+        </w:rPr>
+      </w:pPr>
+      <w:r>
+        <w:rPr>
+          <w:rFonts w:ascii="Times New Roman" w:hAnsi="Times New Roman" w:cs="Times New Roman"/>
+        </w:rPr>
         <w:t xml:space="preserve"> Objetos para Botones</w:t>
       </w:r>
     </w:p>
@@ -14693,8 +15706,15 @@
           <w:ilvl w:val="2"/>
           <w:numId w:val="13"/>
         </w:numPr>
-      </w:pPr>
-      <w:r>
+        <w:jc w:val="both"/>
+        <w:rPr>
+          <w:rFonts w:ascii="Times New Roman" w:hAnsi="Times New Roman" w:cs="Times New Roman"/>
+        </w:rPr>
+      </w:pPr>
+      <w:r>
+        <w:rPr>
+          <w:rFonts w:ascii="Times New Roman" w:hAnsi="Times New Roman" w:cs="Times New Roman"/>
+        </w:rPr>
         <w:t>Login (Para iniciar sesión) y su acción.</w:t>
       </w:r>
     </w:p>
@@ -14705,8 +15725,15 @@
           <w:ilvl w:val="2"/>
           <w:numId w:val="13"/>
         </w:numPr>
-      </w:pPr>
-      <w:r>
+        <w:jc w:val="both"/>
+        <w:rPr>
+          <w:rFonts w:ascii="Times New Roman" w:hAnsi="Times New Roman" w:cs="Times New Roman"/>
+        </w:rPr>
+      </w:pPr>
+      <w:r>
+        <w:rPr>
+          <w:rFonts w:ascii="Times New Roman" w:hAnsi="Times New Roman" w:cs="Times New Roman"/>
+        </w:rPr>
         <w:t>Cancelar (No iniciar sesión y cerrar la aplicación) y su acción.</w:t>
       </w:r>
     </w:p>
@@ -14717,8 +15744,15 @@
           <w:ilvl w:val="1"/>
           <w:numId w:val="13"/>
         </w:numPr>
-      </w:pPr>
-      <w:r>
+        <w:jc w:val="both"/>
+        <w:rPr>
+          <w:rFonts w:ascii="Times New Roman" w:hAnsi="Times New Roman" w:cs="Times New Roman"/>
+        </w:rPr>
+      </w:pPr>
+      <w:r>
+        <w:rPr>
+          <w:rFonts w:ascii="Times New Roman" w:hAnsi="Times New Roman" w:cs="Times New Roman"/>
+        </w:rPr>
         <w:t>Objetos para campos de texto</w:t>
       </w:r>
     </w:p>
@@ -14729,8 +15763,15 @@
           <w:ilvl w:val="2"/>
           <w:numId w:val="13"/>
         </w:numPr>
-      </w:pPr>
-      <w:r>
+        <w:jc w:val="both"/>
+        <w:rPr>
+          <w:rFonts w:ascii="Times New Roman" w:hAnsi="Times New Roman" w:cs="Times New Roman"/>
+        </w:rPr>
+      </w:pPr>
+      <w:r>
+        <w:rPr>
+          <w:rFonts w:ascii="Times New Roman" w:hAnsi="Times New Roman" w:cs="Times New Roman"/>
+        </w:rPr>
         <w:t>Usuario (Para que el empleado escriba su usuario).</w:t>
       </w:r>
     </w:p>
@@ -14741,9 +15782,15 @@
           <w:ilvl w:val="2"/>
           <w:numId w:val="13"/>
         </w:numPr>
-      </w:pPr>
-      <w:r>
-        <w:lastRenderedPageBreak/>
+        <w:jc w:val="both"/>
+        <w:rPr>
+          <w:rFonts w:ascii="Times New Roman" w:hAnsi="Times New Roman" w:cs="Times New Roman"/>
+        </w:rPr>
+      </w:pPr>
+      <w:r>
+        <w:rPr>
+          <w:rFonts w:ascii="Times New Roman" w:hAnsi="Times New Roman" w:cs="Times New Roman"/>
+        </w:rPr>
         <w:t>Contraseña (Para que el usuario escriba su contraseña).</w:t>
       </w:r>
     </w:p>
@@ -14754,8 +15801,15 @@
           <w:ilvl w:val="1"/>
           <w:numId w:val="13"/>
         </w:numPr>
-      </w:pPr>
-      <w:r>
+        <w:jc w:val="both"/>
+        <w:rPr>
+          <w:rFonts w:ascii="Times New Roman" w:hAnsi="Times New Roman" w:cs="Times New Roman"/>
+        </w:rPr>
+      </w:pPr>
+      <w:r>
+        <w:rPr>
+          <w:rFonts w:ascii="Times New Roman" w:hAnsi="Times New Roman" w:cs="Times New Roman"/>
+        </w:rPr>
         <w:t>Objetos de Visualización</w:t>
       </w:r>
     </w:p>
@@ -14766,8 +15820,16 @@
           <w:ilvl w:val="2"/>
           <w:numId w:val="13"/>
         </w:numPr>
-      </w:pPr>
-      <w:r>
+        <w:jc w:val="both"/>
+        <w:rPr>
+          <w:rFonts w:ascii="Times New Roman" w:hAnsi="Times New Roman" w:cs="Times New Roman"/>
+        </w:rPr>
+      </w:pPr>
+      <w:r>
+        <w:rPr>
+          <w:rFonts w:ascii="Times New Roman" w:hAnsi="Times New Roman" w:cs="Times New Roman"/>
+        </w:rPr>
+        <w:lastRenderedPageBreak/>
         <w:t>Fechas</w:t>
       </w:r>
     </w:p>
@@ -14778,8 +15840,15 @@
           <w:ilvl w:val="2"/>
           <w:numId w:val="13"/>
         </w:numPr>
-      </w:pPr>
-      <w:r>
+        <w:jc w:val="both"/>
+        <w:rPr>
+          <w:rFonts w:ascii="Times New Roman" w:hAnsi="Times New Roman" w:cs="Times New Roman"/>
+        </w:rPr>
+      </w:pPr>
+      <w:r>
+        <w:rPr>
+          <w:rFonts w:ascii="Times New Roman" w:hAnsi="Times New Roman" w:cs="Times New Roman"/>
+        </w:rPr>
         <w:t>Horas</w:t>
       </w:r>
     </w:p>
@@ -14790,8 +15859,15 @@
           <w:ilvl w:val="2"/>
           <w:numId w:val="13"/>
         </w:numPr>
-      </w:pPr>
-      <w:r>
+        <w:jc w:val="both"/>
+        <w:rPr>
+          <w:rFonts w:ascii="Times New Roman" w:hAnsi="Times New Roman" w:cs="Times New Roman"/>
+        </w:rPr>
+      </w:pPr>
+      <w:r>
+        <w:rPr>
+          <w:rFonts w:ascii="Times New Roman" w:hAnsi="Times New Roman" w:cs="Times New Roman"/>
+        </w:rPr>
         <w:t>Títulos de la aplicación</w:t>
       </w:r>
     </w:p>
@@ -14802,12 +15878,17 @@
           <w:ilvl w:val="0"/>
           <w:numId w:val="13"/>
         </w:numPr>
-      </w:pPr>
-      <w:proofErr w:type="spellStart"/>
-      <w:r>
+        <w:jc w:val="both"/>
+        <w:rPr>
+          <w:rFonts w:ascii="Times New Roman" w:hAnsi="Times New Roman" w:cs="Times New Roman"/>
+        </w:rPr>
+      </w:pPr>
+      <w:r>
+        <w:rPr>
+          <w:rFonts w:ascii="Times New Roman" w:hAnsi="Times New Roman" w:cs="Times New Roman"/>
+        </w:rPr>
         <w:t>Public</w:t>
       </w:r>
-      <w:proofErr w:type="spellEnd"/>
     </w:p>
     <w:p>
       <w:pPr>
@@ -14816,8 +15897,15 @@
           <w:ilvl w:val="1"/>
           <w:numId w:val="13"/>
         </w:numPr>
-      </w:pPr>
-      <w:r>
+        <w:jc w:val="both"/>
+        <w:rPr>
+          <w:rFonts w:ascii="Times New Roman" w:hAnsi="Times New Roman" w:cs="Times New Roman"/>
+        </w:rPr>
+      </w:pPr>
+      <w:r>
+        <w:rPr>
+          <w:rFonts w:ascii="Times New Roman" w:hAnsi="Times New Roman" w:cs="Times New Roman"/>
+        </w:rPr>
         <w:t>Constructor</w:t>
       </w:r>
     </w:p>
@@ -14828,20 +15916,17 @@
           <w:ilvl w:val="1"/>
           <w:numId w:val="13"/>
         </w:numPr>
-      </w:pPr>
-      <w:proofErr w:type="spellStart"/>
-      <w:r>
-        <w:t>Getters</w:t>
-      </w:r>
-      <w:proofErr w:type="spellEnd"/>
-      <w:r>
-        <w:t xml:space="preserve"> y </w:t>
-      </w:r>
-      <w:proofErr w:type="spellStart"/>
-      <w:r>
-        <w:t>Setters</w:t>
-      </w:r>
-      <w:proofErr w:type="spellEnd"/>
+        <w:jc w:val="both"/>
+        <w:rPr>
+          <w:rFonts w:ascii="Times New Roman" w:hAnsi="Times New Roman" w:cs="Times New Roman"/>
+        </w:rPr>
+      </w:pPr>
+      <w:r>
+        <w:rPr>
+          <w:rFonts w:ascii="Times New Roman" w:hAnsi="Times New Roman" w:cs="Times New Roman"/>
+        </w:rPr>
+        <w:t>Getters y Setters</w:t>
+      </w:r>
     </w:p>
     <w:p>
       <w:pPr>
@@ -14850,22 +15935,47 @@
           <w:ilvl w:val="1"/>
           <w:numId w:val="13"/>
         </w:numPr>
-      </w:pPr>
-      <w:proofErr w:type="spellStart"/>
-      <w:r>
+        <w:jc w:val="both"/>
+        <w:rPr>
+          <w:rFonts w:ascii="Times New Roman" w:hAnsi="Times New Roman" w:cs="Times New Roman"/>
+        </w:rPr>
+      </w:pPr>
+      <w:r>
+        <w:rPr>
+          <w:rFonts w:ascii="Times New Roman" w:hAnsi="Times New Roman" w:cs="Times New Roman"/>
+        </w:rPr>
         <w:t>Main</w:t>
       </w:r>
-      <w:proofErr w:type="spellEnd"/>
+    </w:p>
+    <w:p>
+      <w:pPr>
+        <w:jc w:val="both"/>
+        <w:rPr>
+          <w:rFonts w:ascii="Times New Roman" w:hAnsi="Times New Roman" w:cs="Times New Roman"/>
+        </w:rPr>
+      </w:pPr>
+      <w:r>
+        <w:rPr>
+          <w:rFonts w:ascii="Times New Roman" w:hAnsi="Times New Roman" w:cs="Times New Roman"/>
+        </w:rPr>
+        <w:br w:type="page"/>
+      </w:r>
     </w:p>
     <w:p>
       <w:pPr>
         <w:pStyle w:val="Descripcin"/>
+        <w:spacing w:line="360" w:lineRule="auto"/>
         <w:jc w:val="center"/>
-      </w:pPr>
-      <w:r>
-        <w:rPr>
+        <w:rPr>
+          <w:rFonts w:ascii="Times New Roman" w:hAnsi="Times New Roman" w:cs="Times New Roman"/>
+        </w:rPr>
+      </w:pPr>
+      <w:r>
+        <w:rPr>
+          <w:rFonts w:ascii="Times New Roman" w:hAnsi="Times New Roman" w:cs="Times New Roman"/>
           <w:noProof/>
         </w:rPr>
+        <w:lastRenderedPageBreak/>
         <w:drawing>
           <wp:inline distT="0" distB="0" distL="0" distR="0" wp14:anchorId="4021F300" wp14:editId="6C6F099C">
             <wp:extent cx="3223260" cy="2893167"/>
@@ -14906,48 +16016,87 @@
     <w:p>
       <w:pPr>
         <w:pStyle w:val="Descripcin"/>
+        <w:spacing w:line="360" w:lineRule="auto"/>
         <w:jc w:val="center"/>
-      </w:pPr>
-      <w:r>
+        <w:rPr>
+          <w:rFonts w:ascii="Times New Roman" w:hAnsi="Times New Roman" w:cs="Times New Roman"/>
+        </w:rPr>
+      </w:pPr>
+      <w:bookmarkStart w:id="43" w:name="_Toc70413304"/>
+      <w:r>
+        <w:rPr>
+          <w:rFonts w:ascii="Times New Roman" w:hAnsi="Times New Roman" w:cs="Times New Roman"/>
+        </w:rPr>
         <w:t xml:space="preserve">Diagrama de clase </w:t>
       </w:r>
       <w:r>
+        <w:rPr>
+          <w:rFonts w:ascii="Times New Roman" w:hAnsi="Times New Roman" w:cs="Times New Roman"/>
+        </w:rPr>
         <w:fldChar w:fldCharType="begin"/>
       </w:r>
       <w:r>
+        <w:rPr>
+          <w:rFonts w:ascii="Times New Roman" w:hAnsi="Times New Roman" w:cs="Times New Roman"/>
+        </w:rPr>
         <w:instrText xml:space="preserve"> SEQ Diagrama_de_clase \* ARABIC </w:instrText>
       </w:r>
       <w:r>
+        <w:rPr>
+          <w:rFonts w:ascii="Times New Roman" w:hAnsi="Times New Roman" w:cs="Times New Roman"/>
+        </w:rPr>
         <w:fldChar w:fldCharType="separate"/>
       </w:r>
       <w:r>
         <w:rPr>
+          <w:rFonts w:ascii="Times New Roman" w:hAnsi="Times New Roman" w:cs="Times New Roman"/>
           <w:noProof/>
         </w:rPr>
         <w:t>3</w:t>
       </w:r>
-      <w:r>
+      <w:bookmarkEnd w:id="43"/>
+      <w:r>
+        <w:rPr>
+          <w:rFonts w:ascii="Times New Roman" w:hAnsi="Times New Roman" w:cs="Times New Roman"/>
+        </w:rPr>
         <w:fldChar w:fldCharType="end"/>
       </w:r>
     </w:p>
     <w:p>
-      <w:r>
+      <w:pPr>
+        <w:jc w:val="both"/>
+        <w:rPr>
+          <w:rFonts w:ascii="Times New Roman" w:hAnsi="Times New Roman" w:cs="Times New Roman"/>
+        </w:rPr>
+      </w:pPr>
+      <w:r>
+        <w:rPr>
+          <w:rFonts w:ascii="Times New Roman" w:hAnsi="Times New Roman" w:cs="Times New Roman"/>
+        </w:rPr>
         <w:t xml:space="preserve">En el paquete de Inicio contiene otra clase llamada </w:t>
       </w:r>
-      <w:proofErr w:type="spellStart"/>
-      <w:r>
-        <w:t>Menu</w:t>
-      </w:r>
-      <w:proofErr w:type="spellEnd"/>
-      <w:r>
+      <w:r>
+        <w:rPr>
+          <w:rFonts w:ascii="Times New Roman" w:hAnsi="Times New Roman" w:cs="Times New Roman"/>
+        </w:rPr>
+        <w:t>Menú</w:t>
+      </w:r>
+      <w:r>
+        <w:rPr>
+          <w:rFonts w:ascii="Times New Roman" w:hAnsi="Times New Roman" w:cs="Times New Roman"/>
+        </w:rPr>
         <w:t xml:space="preserve">, este menú solo es posible acceder a el si te han inferido un acceso a </w:t>
       </w:r>
-      <w:proofErr w:type="spellStart"/>
-      <w:r>
-        <w:t>difrenretes</w:t>
-      </w:r>
-      <w:proofErr w:type="spellEnd"/>
-      <w:r>
+      <w:r>
+        <w:rPr>
+          <w:rFonts w:ascii="Times New Roman" w:hAnsi="Times New Roman" w:cs="Times New Roman"/>
+        </w:rPr>
+        <w:t>diferentes</w:t>
+      </w:r>
+      <w:r>
+        <w:rPr>
+          <w:rFonts w:ascii="Times New Roman" w:hAnsi="Times New Roman" w:cs="Times New Roman"/>
+        </w:rPr>
         <w:t xml:space="preserve"> clases las cuales están contenidas en el paquete de Información.</w:t>
       </w:r>
     </w:p>
@@ -14958,8 +16107,15 @@
           <w:ilvl w:val="0"/>
           <w:numId w:val="14"/>
         </w:numPr>
-      </w:pPr>
-      <w:r>
+        <w:jc w:val="both"/>
+        <w:rPr>
+          <w:rFonts w:ascii="Times New Roman" w:hAnsi="Times New Roman" w:cs="Times New Roman"/>
+        </w:rPr>
+      </w:pPr>
+      <w:r>
+        <w:rPr>
+          <w:rFonts w:ascii="Times New Roman" w:hAnsi="Times New Roman" w:cs="Times New Roman"/>
+        </w:rPr>
         <w:t>Privado</w:t>
       </w:r>
     </w:p>
@@ -14970,8 +16126,15 @@
           <w:ilvl w:val="1"/>
           <w:numId w:val="14"/>
         </w:numPr>
-      </w:pPr>
-      <w:r>
+        <w:jc w:val="both"/>
+        <w:rPr>
+          <w:rFonts w:ascii="Times New Roman" w:hAnsi="Times New Roman" w:cs="Times New Roman"/>
+        </w:rPr>
+      </w:pPr>
+      <w:r>
+        <w:rPr>
+          <w:rFonts w:ascii="Times New Roman" w:hAnsi="Times New Roman" w:cs="Times New Roman"/>
+        </w:rPr>
         <w:t>Objetos de botones de navegación.</w:t>
       </w:r>
     </w:p>
@@ -14982,8 +16145,15 @@
           <w:ilvl w:val="2"/>
           <w:numId w:val="14"/>
         </w:numPr>
-      </w:pPr>
-      <w:r>
+        <w:jc w:val="both"/>
+        <w:rPr>
+          <w:rFonts w:ascii="Times New Roman" w:hAnsi="Times New Roman" w:cs="Times New Roman"/>
+        </w:rPr>
+      </w:pPr>
+      <w:r>
+        <w:rPr>
+          <w:rFonts w:ascii="Times New Roman" w:hAnsi="Times New Roman" w:cs="Times New Roman"/>
+        </w:rPr>
         <w:t>Para ir a la clase de Búsqueda</w:t>
       </w:r>
     </w:p>
@@ -14994,8 +16164,15 @@
           <w:ilvl w:val="2"/>
           <w:numId w:val="14"/>
         </w:numPr>
-      </w:pPr>
-      <w:r>
+        <w:jc w:val="both"/>
+        <w:rPr>
+          <w:rFonts w:ascii="Times New Roman" w:hAnsi="Times New Roman" w:cs="Times New Roman"/>
+        </w:rPr>
+      </w:pPr>
+      <w:r>
+        <w:rPr>
+          <w:rFonts w:ascii="Times New Roman" w:hAnsi="Times New Roman" w:cs="Times New Roman"/>
+        </w:rPr>
         <w:t>Para ir a la clase de Modificaciones.</w:t>
       </w:r>
     </w:p>
@@ -15006,12 +16183,16 @@
           <w:ilvl w:val="2"/>
           <w:numId w:val="14"/>
         </w:numPr>
-      </w:pPr>
-      <w:r>
-        <w:t>Para ir a la clase de</w:t>
-      </w:r>
-      <w:r>
-        <w:t xml:space="preserve"> Reportes.</w:t>
+        <w:jc w:val="both"/>
+        <w:rPr>
+          <w:rFonts w:ascii="Times New Roman" w:hAnsi="Times New Roman" w:cs="Times New Roman"/>
+        </w:rPr>
+      </w:pPr>
+      <w:r>
+        <w:rPr>
+          <w:rFonts w:ascii="Times New Roman" w:hAnsi="Times New Roman" w:cs="Times New Roman"/>
+        </w:rPr>
+        <w:t>Para ir a la clase de Reportes.</w:t>
       </w:r>
     </w:p>
     <w:p>
@@ -15021,12 +16202,16 @@
           <w:ilvl w:val="2"/>
           <w:numId w:val="14"/>
         </w:numPr>
-      </w:pPr>
-      <w:r>
-        <w:t>Para ir a la clase de</w:t>
-      </w:r>
-      <w:r>
-        <w:t xml:space="preserve"> login cerrando la sesión del usuario.</w:t>
+        <w:jc w:val="both"/>
+        <w:rPr>
+          <w:rFonts w:ascii="Times New Roman" w:hAnsi="Times New Roman" w:cs="Times New Roman"/>
+        </w:rPr>
+      </w:pPr>
+      <w:r>
+        <w:rPr>
+          <w:rFonts w:ascii="Times New Roman" w:hAnsi="Times New Roman" w:cs="Times New Roman"/>
+        </w:rPr>
+        <w:t>Para ir a la clase de login cerrando la sesión del usuario.</w:t>
       </w:r>
     </w:p>
     <w:p>
@@ -15036,12 +16221,17 @@
           <w:ilvl w:val="0"/>
           <w:numId w:val="14"/>
         </w:numPr>
-      </w:pPr>
-      <w:proofErr w:type="spellStart"/>
-      <w:r>
+        <w:jc w:val="both"/>
+        <w:rPr>
+          <w:rFonts w:ascii="Times New Roman" w:hAnsi="Times New Roman" w:cs="Times New Roman"/>
+        </w:rPr>
+      </w:pPr>
+      <w:r>
+        <w:rPr>
+          <w:rFonts w:ascii="Times New Roman" w:hAnsi="Times New Roman" w:cs="Times New Roman"/>
+        </w:rPr>
         <w:t>Public</w:t>
       </w:r>
-      <w:proofErr w:type="spellEnd"/>
     </w:p>
     <w:p>
       <w:pPr>
@@ -15050,13 +16240,17 @@
           <w:ilvl w:val="1"/>
           <w:numId w:val="14"/>
         </w:numPr>
-      </w:pPr>
-      <w:proofErr w:type="spellStart"/>
-      <w:r>
-        <w:lastRenderedPageBreak/>
+        <w:jc w:val="both"/>
+        <w:rPr>
+          <w:rFonts w:ascii="Times New Roman" w:hAnsi="Times New Roman" w:cs="Times New Roman"/>
+        </w:rPr>
+      </w:pPr>
+      <w:r>
+        <w:rPr>
+          <w:rFonts w:ascii="Times New Roman" w:hAnsi="Times New Roman" w:cs="Times New Roman"/>
+        </w:rPr>
         <w:t>Main</w:t>
       </w:r>
-      <w:proofErr w:type="spellEnd"/>
     </w:p>
     <w:p>
       <w:pPr>
@@ -15065,8 +16259,15 @@
           <w:ilvl w:val="1"/>
           <w:numId w:val="14"/>
         </w:numPr>
-      </w:pPr>
-      <w:r>
+        <w:jc w:val="both"/>
+        <w:rPr>
+          <w:rFonts w:ascii="Times New Roman" w:hAnsi="Times New Roman" w:cs="Times New Roman"/>
+        </w:rPr>
+      </w:pPr>
+      <w:r>
+        <w:rPr>
+          <w:rFonts w:ascii="Times New Roman" w:hAnsi="Times New Roman" w:cs="Times New Roman"/>
+        </w:rPr>
         <w:t>Constructor</w:t>
       </w:r>
     </w:p>
@@ -15074,11 +16275,16 @@
       <w:pPr>
         <w:keepNext/>
         <w:jc w:val="center"/>
-      </w:pPr>
-      <w:r>
-        <w:rPr>
+        <w:rPr>
+          <w:rFonts w:ascii="Times New Roman" w:hAnsi="Times New Roman" w:cs="Times New Roman"/>
+        </w:rPr>
+      </w:pPr>
+      <w:r>
+        <w:rPr>
+          <w:rFonts w:ascii="Times New Roman" w:hAnsi="Times New Roman" w:cs="Times New Roman"/>
           <w:noProof/>
         </w:rPr>
+        <w:lastRenderedPageBreak/>
         <w:drawing>
           <wp:inline distT="0" distB="0" distL="0" distR="0" wp14:anchorId="500987BB" wp14:editId="1A02FC88">
             <wp:extent cx="5486400" cy="4315460"/>
@@ -15119,40 +16325,77 @@
     <w:p>
       <w:pPr>
         <w:pStyle w:val="Descripcin"/>
+        <w:spacing w:line="360" w:lineRule="auto"/>
         <w:jc w:val="center"/>
-      </w:pPr>
-      <w:r>
+        <w:rPr>
+          <w:rFonts w:ascii="Times New Roman" w:hAnsi="Times New Roman" w:cs="Times New Roman"/>
+        </w:rPr>
+      </w:pPr>
+      <w:bookmarkStart w:id="44" w:name="_Toc70413305"/>
+      <w:r>
+        <w:rPr>
+          <w:rFonts w:ascii="Times New Roman" w:hAnsi="Times New Roman" w:cs="Times New Roman"/>
+        </w:rPr>
         <w:t xml:space="preserve">Diagrama de clase </w:t>
       </w:r>
       <w:r>
+        <w:rPr>
+          <w:rFonts w:ascii="Times New Roman" w:hAnsi="Times New Roman" w:cs="Times New Roman"/>
+        </w:rPr>
         <w:fldChar w:fldCharType="begin"/>
       </w:r>
       <w:r>
+        <w:rPr>
+          <w:rFonts w:ascii="Times New Roman" w:hAnsi="Times New Roman" w:cs="Times New Roman"/>
+        </w:rPr>
         <w:instrText xml:space="preserve"> SEQ Diagrama_de_clase \* ARABIC </w:instrText>
       </w:r>
       <w:r>
+        <w:rPr>
+          <w:rFonts w:ascii="Times New Roman" w:hAnsi="Times New Roman" w:cs="Times New Roman"/>
+        </w:rPr>
         <w:fldChar w:fldCharType="separate"/>
       </w:r>
       <w:r>
         <w:rPr>
+          <w:rFonts w:ascii="Times New Roman" w:hAnsi="Times New Roman" w:cs="Times New Roman"/>
           <w:noProof/>
         </w:rPr>
         <w:t>4</w:t>
       </w:r>
-      <w:r>
+      <w:bookmarkEnd w:id="44"/>
+      <w:r>
+        <w:rPr>
+          <w:rFonts w:ascii="Times New Roman" w:hAnsi="Times New Roman" w:cs="Times New Roman"/>
+        </w:rPr>
         <w:fldChar w:fldCharType="end"/>
       </w:r>
     </w:p>
     <w:p>
       <w:pPr>
         <w:jc w:val="both"/>
-      </w:pPr>
-      <w:r>
+        <w:rPr>
+          <w:rFonts w:ascii="Times New Roman" w:hAnsi="Times New Roman" w:cs="Times New Roman"/>
+        </w:rPr>
+      </w:pPr>
+      <w:r>
+        <w:rPr>
+          <w:rFonts w:ascii="Times New Roman" w:hAnsi="Times New Roman" w:cs="Times New Roman"/>
+        </w:rPr>
         <w:t>En esta ilustración podemos observar como esta compuesto el paquete de Información, este paquete contiene clases que modifican directamente la Base de Datos de la información generada por el departamento de Manufactura.</w:t>
       </w:r>
     </w:p>
     <w:p>
-      <w:r>
+      <w:pPr>
+        <w:jc w:val="both"/>
+        <w:rPr>
+          <w:rFonts w:ascii="Times New Roman" w:hAnsi="Times New Roman" w:cs="Times New Roman"/>
+        </w:rPr>
+      </w:pPr>
+      <w:r>
+        <w:rPr>
+          <w:rFonts w:ascii="Times New Roman" w:hAnsi="Times New Roman" w:cs="Times New Roman"/>
+        </w:rPr>
         <w:t>Contiene 5 Clases las cuales son:</w:t>
       </w:r>
     </w:p>
@@ -15163,8 +16406,15 @@
           <w:ilvl w:val="0"/>
           <w:numId w:val="11"/>
         </w:numPr>
-      </w:pPr>
-      <w:r>
+        <w:jc w:val="both"/>
+        <w:rPr>
+          <w:rFonts w:ascii="Times New Roman" w:hAnsi="Times New Roman" w:cs="Times New Roman"/>
+        </w:rPr>
+      </w:pPr>
+      <w:r>
+        <w:rPr>
+          <w:rFonts w:ascii="Times New Roman" w:hAnsi="Times New Roman" w:cs="Times New Roman"/>
+        </w:rPr>
         <w:t>Captura.</w:t>
       </w:r>
     </w:p>
@@ -15175,8 +16425,15 @@
           <w:ilvl w:val="0"/>
           <w:numId w:val="11"/>
         </w:numPr>
-      </w:pPr>
-      <w:r>
+        <w:jc w:val="both"/>
+        <w:rPr>
+          <w:rFonts w:ascii="Times New Roman" w:hAnsi="Times New Roman" w:cs="Times New Roman"/>
+        </w:rPr>
+      </w:pPr>
+      <w:r>
+        <w:rPr>
+          <w:rFonts w:ascii="Times New Roman" w:hAnsi="Times New Roman" w:cs="Times New Roman"/>
+        </w:rPr>
         <w:t>Búsqueda.</w:t>
       </w:r>
     </w:p>
@@ -15187,8 +16444,15 @@
           <w:ilvl w:val="0"/>
           <w:numId w:val="11"/>
         </w:numPr>
-      </w:pPr>
-      <w:r>
+        <w:jc w:val="both"/>
+        <w:rPr>
+          <w:rFonts w:ascii="Times New Roman" w:hAnsi="Times New Roman" w:cs="Times New Roman"/>
+        </w:rPr>
+      </w:pPr>
+      <w:r>
+        <w:rPr>
+          <w:rFonts w:ascii="Times New Roman" w:hAnsi="Times New Roman" w:cs="Times New Roman"/>
+        </w:rPr>
         <w:t>Modificaciones.</w:t>
       </w:r>
     </w:p>
@@ -15199,8 +16463,15 @@
           <w:ilvl w:val="0"/>
           <w:numId w:val="11"/>
         </w:numPr>
-      </w:pPr>
-      <w:r>
+        <w:jc w:val="both"/>
+        <w:rPr>
+          <w:rFonts w:ascii="Times New Roman" w:hAnsi="Times New Roman" w:cs="Times New Roman"/>
+        </w:rPr>
+      </w:pPr>
+      <w:r>
+        <w:rPr>
+          <w:rFonts w:ascii="Times New Roman" w:hAnsi="Times New Roman" w:cs="Times New Roman"/>
+        </w:rPr>
         <w:t>Reportes.</w:t>
       </w:r>
     </w:p>
@@ -15211,23 +16482,29 @@
           <w:ilvl w:val="0"/>
           <w:numId w:val="11"/>
         </w:numPr>
-      </w:pPr>
-      <w:proofErr w:type="spellStart"/>
-      <w:r>
-        <w:t>Exporter</w:t>
-      </w:r>
-      <w:proofErr w:type="spellEnd"/>
-      <w:r>
-        <w:t>.</w:t>
+        <w:jc w:val="both"/>
+        <w:rPr>
+          <w:rFonts w:ascii="Times New Roman" w:hAnsi="Times New Roman" w:cs="Times New Roman"/>
+        </w:rPr>
+      </w:pPr>
+      <w:r>
+        <w:rPr>
+          <w:rFonts w:ascii="Times New Roman" w:hAnsi="Times New Roman" w:cs="Times New Roman"/>
+        </w:rPr>
+        <w:t>Exporter.</w:t>
       </w:r>
     </w:p>
     <w:p>
       <w:pPr>
         <w:keepNext/>
         <w:jc w:val="center"/>
-      </w:pPr>
-      <w:r>
-        <w:rPr>
+        <w:rPr>
+          <w:rFonts w:ascii="Times New Roman" w:hAnsi="Times New Roman" w:cs="Times New Roman"/>
+        </w:rPr>
+      </w:pPr>
+      <w:r>
+        <w:rPr>
+          <w:rFonts w:ascii="Times New Roman" w:hAnsi="Times New Roman" w:cs="Times New Roman"/>
           <w:noProof/>
         </w:rPr>
         <w:lastRenderedPageBreak/>
@@ -15271,28 +16548,64 @@
     <w:p>
       <w:pPr>
         <w:pStyle w:val="Descripcin"/>
+        <w:spacing w:line="360" w:lineRule="auto"/>
         <w:jc w:val="center"/>
-      </w:pPr>
-      <w:r>
+        <w:rPr>
+          <w:rFonts w:ascii="Times New Roman" w:hAnsi="Times New Roman" w:cs="Times New Roman"/>
+        </w:rPr>
+      </w:pPr>
+      <w:bookmarkStart w:id="45" w:name="_Toc70413306"/>
+      <w:r>
+        <w:rPr>
+          <w:rFonts w:ascii="Times New Roman" w:hAnsi="Times New Roman" w:cs="Times New Roman"/>
+        </w:rPr>
         <w:t xml:space="preserve">Diagrama de clase </w:t>
       </w:r>
       <w:r>
+        <w:rPr>
+          <w:rFonts w:ascii="Times New Roman" w:hAnsi="Times New Roman" w:cs="Times New Roman"/>
+        </w:rPr>
         <w:fldChar w:fldCharType="begin"/>
       </w:r>
       <w:r>
+        <w:rPr>
+          <w:rFonts w:ascii="Times New Roman" w:hAnsi="Times New Roman" w:cs="Times New Roman"/>
+        </w:rPr>
         <w:instrText xml:space="preserve"> SEQ Diagrama_de_clase \* ARABIC </w:instrText>
       </w:r>
       <w:r>
+        <w:rPr>
+          <w:rFonts w:ascii="Times New Roman" w:hAnsi="Times New Roman" w:cs="Times New Roman"/>
+        </w:rPr>
         <w:fldChar w:fldCharType="separate"/>
       </w:r>
       <w:r>
         <w:rPr>
+          <w:rFonts w:ascii="Times New Roman" w:hAnsi="Times New Roman" w:cs="Times New Roman"/>
           <w:noProof/>
         </w:rPr>
         <w:t>5</w:t>
       </w:r>
-      <w:r>
+      <w:bookmarkEnd w:id="45"/>
+      <w:r>
+        <w:rPr>
+          <w:rFonts w:ascii="Times New Roman" w:hAnsi="Times New Roman" w:cs="Times New Roman"/>
+        </w:rPr>
         <w:fldChar w:fldCharType="end"/>
+      </w:r>
+    </w:p>
+    <w:p>
+      <w:pPr>
+        <w:jc w:val="both"/>
+        <w:rPr>
+          <w:rFonts w:ascii="Times New Roman" w:hAnsi="Times New Roman" w:cs="Times New Roman"/>
+        </w:rPr>
+      </w:pPr>
+      <w:r>
+        <w:rPr>
+          <w:rFonts w:ascii="Times New Roman" w:hAnsi="Times New Roman" w:cs="Times New Roman"/>
+        </w:rPr>
+        <w:t>Esta clase fue diseñada con el propósito de generar reportes sobre la información generada por la producción.</w:t>
       </w:r>
     </w:p>
     <w:p>
@@ -15302,12 +16615,17 @@
           <w:ilvl w:val="0"/>
           <w:numId w:val="14"/>
         </w:numPr>
-      </w:pPr>
-      <w:proofErr w:type="spellStart"/>
-      <w:r>
+        <w:jc w:val="both"/>
+        <w:rPr>
+          <w:rFonts w:ascii="Times New Roman" w:hAnsi="Times New Roman" w:cs="Times New Roman"/>
+        </w:rPr>
+      </w:pPr>
+      <w:r>
+        <w:rPr>
+          <w:rFonts w:ascii="Times New Roman" w:hAnsi="Times New Roman" w:cs="Times New Roman"/>
+        </w:rPr>
         <w:t>Package</w:t>
       </w:r>
-      <w:proofErr w:type="spellEnd"/>
     </w:p>
     <w:p>
       <w:pPr>
@@ -15316,8 +16634,15 @@
           <w:ilvl w:val="1"/>
           <w:numId w:val="14"/>
         </w:numPr>
-      </w:pPr>
-      <w:r>
+        <w:jc w:val="both"/>
+        <w:rPr>
+          <w:rFonts w:ascii="Times New Roman" w:hAnsi="Times New Roman" w:cs="Times New Roman"/>
+        </w:rPr>
+      </w:pPr>
+      <w:r>
+        <w:rPr>
+          <w:rFonts w:ascii="Times New Roman" w:hAnsi="Times New Roman" w:cs="Times New Roman"/>
+        </w:rPr>
         <w:t>Conexión a la Base de Datos.</w:t>
       </w:r>
     </w:p>
@@ -15328,8 +16653,15 @@
           <w:ilvl w:val="1"/>
           <w:numId w:val="14"/>
         </w:numPr>
-      </w:pPr>
-      <w:r>
+        <w:jc w:val="both"/>
+        <w:rPr>
+          <w:rFonts w:ascii="Times New Roman" w:hAnsi="Times New Roman" w:cs="Times New Roman"/>
+        </w:rPr>
+      </w:pPr>
+      <w:r>
+        <w:rPr>
+          <w:rFonts w:ascii="Times New Roman" w:hAnsi="Times New Roman" w:cs="Times New Roman"/>
+        </w:rPr>
         <w:t>Sentencias SQL.</w:t>
       </w:r>
     </w:p>
@@ -15340,8 +16672,15 @@
           <w:ilvl w:val="1"/>
           <w:numId w:val="14"/>
         </w:numPr>
-      </w:pPr>
-      <w:r>
+        <w:jc w:val="both"/>
+        <w:rPr>
+          <w:rFonts w:ascii="Times New Roman" w:hAnsi="Times New Roman" w:cs="Times New Roman"/>
+        </w:rPr>
+      </w:pPr>
+      <w:r>
+        <w:rPr>
+          <w:rFonts w:ascii="Times New Roman" w:hAnsi="Times New Roman" w:cs="Times New Roman"/>
+        </w:rPr>
         <w:t>La tabla de visualización de Datos.</w:t>
       </w:r>
     </w:p>
@@ -15352,9 +16691,74 @@
           <w:ilvl w:val="0"/>
           <w:numId w:val="14"/>
         </w:numPr>
-      </w:pPr>
-      <w:r>
+        <w:jc w:val="both"/>
+        <w:rPr>
+          <w:rFonts w:ascii="Times New Roman" w:hAnsi="Times New Roman" w:cs="Times New Roman"/>
+        </w:rPr>
+      </w:pPr>
+      <w:r>
+        <w:rPr>
+          <w:rFonts w:ascii="Times New Roman" w:hAnsi="Times New Roman" w:cs="Times New Roman"/>
+        </w:rPr>
         <w:t>Privado</w:t>
+      </w:r>
+    </w:p>
+    <w:p>
+      <w:pPr>
+        <w:pStyle w:val="Prrafodelista"/>
+        <w:numPr>
+          <w:ilvl w:val="1"/>
+          <w:numId w:val="14"/>
+        </w:numPr>
+        <w:jc w:val="both"/>
+        <w:rPr>
+          <w:rFonts w:ascii="Times New Roman" w:hAnsi="Times New Roman" w:cs="Times New Roman"/>
+        </w:rPr>
+      </w:pPr>
+      <w:r>
+        <w:rPr>
+          <w:rFonts w:ascii="Times New Roman" w:hAnsi="Times New Roman" w:cs="Times New Roman"/>
+        </w:rPr>
+        <w:t>Objetos de búsqueda a través de las fechas</w:t>
+      </w:r>
+    </w:p>
+    <w:p>
+      <w:pPr>
+        <w:pStyle w:val="Prrafodelista"/>
+        <w:numPr>
+          <w:ilvl w:val="1"/>
+          <w:numId w:val="14"/>
+        </w:numPr>
+        <w:jc w:val="both"/>
+        <w:rPr>
+          <w:rFonts w:ascii="Times New Roman" w:hAnsi="Times New Roman" w:cs="Times New Roman"/>
+        </w:rPr>
+      </w:pPr>
+      <w:r>
+        <w:rPr>
+          <w:rFonts w:ascii="Times New Roman" w:hAnsi="Times New Roman" w:cs="Times New Roman"/>
+        </w:rPr>
+        <w:t>Objetos de visualización de los datos en una tabla de previsualización</w:t>
+      </w:r>
+    </w:p>
+    <w:p>
+      <w:pPr>
+        <w:pStyle w:val="Prrafodelista"/>
+        <w:numPr>
+          <w:ilvl w:val="1"/>
+          <w:numId w:val="14"/>
+        </w:numPr>
+        <w:jc w:val="both"/>
+        <w:rPr>
+          <w:rFonts w:ascii="Times New Roman" w:hAnsi="Times New Roman" w:cs="Times New Roman"/>
+        </w:rPr>
+      </w:pPr>
+      <w:r>
+        <w:rPr>
+          <w:rFonts w:ascii="Times New Roman" w:hAnsi="Times New Roman" w:cs="Times New Roman"/>
+        </w:rPr>
+        <w:lastRenderedPageBreak/>
+        <w:t>Botones generadores de eventos</w:t>
       </w:r>
     </w:p>
     <w:p>
@@ -15364,21 +16768,107 @@
           <w:ilvl w:val="0"/>
           <w:numId w:val="14"/>
         </w:numPr>
-      </w:pPr>
-      <w:proofErr w:type="spellStart"/>
-      <w:r>
+        <w:jc w:val="both"/>
+        <w:rPr>
+          <w:rFonts w:ascii="Times New Roman" w:hAnsi="Times New Roman" w:cs="Times New Roman"/>
+        </w:rPr>
+      </w:pPr>
+      <w:r>
+        <w:rPr>
+          <w:rFonts w:ascii="Times New Roman" w:hAnsi="Times New Roman" w:cs="Times New Roman"/>
+        </w:rPr>
         <w:t>Public</w:t>
       </w:r>
-      <w:proofErr w:type="spellEnd"/>
-    </w:p>
-    <w:p/>
+    </w:p>
+    <w:p>
+      <w:pPr>
+        <w:pStyle w:val="Prrafodelista"/>
+        <w:numPr>
+          <w:ilvl w:val="1"/>
+          <w:numId w:val="14"/>
+        </w:numPr>
+        <w:jc w:val="both"/>
+        <w:rPr>
+          <w:rFonts w:ascii="Times New Roman" w:hAnsi="Times New Roman" w:cs="Times New Roman"/>
+        </w:rPr>
+      </w:pPr>
+      <w:r>
+        <w:rPr>
+          <w:rFonts w:ascii="Times New Roman" w:hAnsi="Times New Roman" w:cs="Times New Roman"/>
+        </w:rPr>
+        <w:t xml:space="preserve">Objetos que contienen información dentro de la tabla de </w:t>
+      </w:r>
+      <w:r>
+        <w:rPr>
+          <w:rFonts w:ascii="Times New Roman" w:hAnsi="Times New Roman" w:cs="Times New Roman"/>
+        </w:rPr>
+        <w:t>previsualización</w:t>
+      </w:r>
+      <w:r>
+        <w:rPr>
+          <w:rFonts w:ascii="Times New Roman" w:hAnsi="Times New Roman" w:cs="Times New Roman"/>
+        </w:rPr>
+        <w:t xml:space="preserve"> para exportar esos datos a Excel</w:t>
+      </w:r>
+      <w:r>
+        <w:rPr>
+          <w:rFonts w:ascii="Times New Roman" w:hAnsi="Times New Roman" w:cs="Times New Roman"/>
+        </w:rPr>
+        <w:t>.</w:t>
+      </w:r>
+    </w:p>
+    <w:p>
+      <w:pPr>
+        <w:pStyle w:val="Prrafodelista"/>
+        <w:numPr>
+          <w:ilvl w:val="1"/>
+          <w:numId w:val="14"/>
+        </w:numPr>
+        <w:jc w:val="both"/>
+        <w:rPr>
+          <w:rFonts w:ascii="Times New Roman" w:hAnsi="Times New Roman" w:cs="Times New Roman"/>
+        </w:rPr>
+      </w:pPr>
+      <w:r>
+        <w:rPr>
+          <w:rFonts w:ascii="Times New Roman" w:hAnsi="Times New Roman" w:cs="Times New Roman"/>
+        </w:rPr>
+        <w:t>Constructor</w:t>
+      </w:r>
+    </w:p>
+    <w:p>
+      <w:pPr>
+        <w:jc w:val="both"/>
+        <w:rPr>
+          <w:rFonts w:ascii="Times New Roman" w:hAnsi="Times New Roman" w:cs="Times New Roman"/>
+        </w:rPr>
+      </w:pPr>
+    </w:p>
+    <w:p>
+      <w:pPr>
+        <w:jc w:val="both"/>
+        <w:rPr>
+          <w:rFonts w:ascii="Times New Roman" w:hAnsi="Times New Roman" w:cs="Times New Roman"/>
+        </w:rPr>
+      </w:pPr>
+      <w:r>
+        <w:rPr>
+          <w:rFonts w:ascii="Times New Roman" w:hAnsi="Times New Roman" w:cs="Times New Roman"/>
+        </w:rPr>
+        <w:br w:type="page"/>
+      </w:r>
+    </w:p>
     <w:p>
       <w:pPr>
         <w:keepNext/>
         <w:jc w:val="center"/>
-      </w:pPr>
-      <w:r>
-        <w:rPr>
+        <w:rPr>
+          <w:rFonts w:ascii="Times New Roman" w:hAnsi="Times New Roman" w:cs="Times New Roman"/>
+        </w:rPr>
+      </w:pPr>
+      <w:r>
+        <w:rPr>
+          <w:rFonts w:ascii="Times New Roman" w:hAnsi="Times New Roman" w:cs="Times New Roman"/>
           <w:noProof/>
         </w:rPr>
         <w:lastRenderedPageBreak/>
@@ -15422,28 +16912,64 @@
     <w:p>
       <w:pPr>
         <w:pStyle w:val="Descripcin"/>
+        <w:spacing w:line="360" w:lineRule="auto"/>
         <w:jc w:val="center"/>
-      </w:pPr>
-      <w:r>
+        <w:rPr>
+          <w:rFonts w:ascii="Times New Roman" w:hAnsi="Times New Roman" w:cs="Times New Roman"/>
+        </w:rPr>
+      </w:pPr>
+      <w:bookmarkStart w:id="46" w:name="_Toc70413307"/>
+      <w:r>
+        <w:rPr>
+          <w:rFonts w:ascii="Times New Roman" w:hAnsi="Times New Roman" w:cs="Times New Roman"/>
+        </w:rPr>
         <w:t xml:space="preserve">Diagrama de clase </w:t>
       </w:r>
       <w:r>
+        <w:rPr>
+          <w:rFonts w:ascii="Times New Roman" w:hAnsi="Times New Roman" w:cs="Times New Roman"/>
+        </w:rPr>
         <w:fldChar w:fldCharType="begin"/>
       </w:r>
       <w:r>
+        <w:rPr>
+          <w:rFonts w:ascii="Times New Roman" w:hAnsi="Times New Roman" w:cs="Times New Roman"/>
+        </w:rPr>
         <w:instrText xml:space="preserve"> SEQ Diagrama_de_clase \* ARABIC </w:instrText>
       </w:r>
       <w:r>
+        <w:rPr>
+          <w:rFonts w:ascii="Times New Roman" w:hAnsi="Times New Roman" w:cs="Times New Roman"/>
+        </w:rPr>
         <w:fldChar w:fldCharType="separate"/>
       </w:r>
       <w:r>
         <w:rPr>
+          <w:rFonts w:ascii="Times New Roman" w:hAnsi="Times New Roman" w:cs="Times New Roman"/>
           <w:noProof/>
         </w:rPr>
         <w:t>6</w:t>
       </w:r>
-      <w:r>
+      <w:bookmarkEnd w:id="46"/>
+      <w:r>
+        <w:rPr>
+          <w:rFonts w:ascii="Times New Roman" w:hAnsi="Times New Roman" w:cs="Times New Roman"/>
+        </w:rPr>
         <w:fldChar w:fldCharType="end"/>
+      </w:r>
+    </w:p>
+    <w:p>
+      <w:pPr>
+        <w:jc w:val="both"/>
+        <w:rPr>
+          <w:rFonts w:ascii="Times New Roman" w:hAnsi="Times New Roman" w:cs="Times New Roman"/>
+        </w:rPr>
+      </w:pPr>
+      <w:r>
+        <w:rPr>
+          <w:rFonts w:ascii="Times New Roman" w:hAnsi="Times New Roman" w:cs="Times New Roman"/>
+        </w:rPr>
+        <w:t>Esta clase tiene un objetivo único, generar un reporte en formato xlsx de Excel, para que posteriormente se le de un uso a preferencia de quien lo genero.</w:t>
       </w:r>
     </w:p>
     <w:p>
@@ -15453,12 +16979,55 @@
           <w:ilvl w:val="0"/>
           <w:numId w:val="14"/>
         </w:numPr>
-      </w:pPr>
-      <w:proofErr w:type="spellStart"/>
-      <w:r>
-        <w:t>Package</w:t>
-      </w:r>
-      <w:proofErr w:type="spellEnd"/>
+        <w:jc w:val="both"/>
+        <w:rPr>
+          <w:rFonts w:ascii="Times New Roman" w:hAnsi="Times New Roman" w:cs="Times New Roman"/>
+        </w:rPr>
+      </w:pPr>
+      <w:r>
+        <w:rPr>
+          <w:rFonts w:ascii="Times New Roman" w:hAnsi="Times New Roman" w:cs="Times New Roman"/>
+        </w:rPr>
+        <w:t>Privado</w:t>
+      </w:r>
+    </w:p>
+    <w:p>
+      <w:pPr>
+        <w:pStyle w:val="Prrafodelista"/>
+        <w:numPr>
+          <w:ilvl w:val="1"/>
+          <w:numId w:val="14"/>
+        </w:numPr>
+        <w:jc w:val="both"/>
+        <w:rPr>
+          <w:rFonts w:ascii="Times New Roman" w:hAnsi="Times New Roman" w:cs="Times New Roman"/>
+        </w:rPr>
+      </w:pPr>
+      <w:r>
+        <w:rPr>
+          <w:rFonts w:ascii="Times New Roman" w:hAnsi="Times New Roman" w:cs="Times New Roman"/>
+        </w:rPr>
+        <w:t>Nombre del Archivo de Excel donde se va a exportar</w:t>
+      </w:r>
+    </w:p>
+    <w:p>
+      <w:pPr>
+        <w:pStyle w:val="Prrafodelista"/>
+        <w:numPr>
+          <w:ilvl w:val="1"/>
+          <w:numId w:val="14"/>
+        </w:numPr>
+        <w:jc w:val="both"/>
+        <w:rPr>
+          <w:rFonts w:ascii="Times New Roman" w:hAnsi="Times New Roman" w:cs="Times New Roman"/>
+        </w:rPr>
+      </w:pPr>
+      <w:r>
+        <w:rPr>
+          <w:rFonts w:ascii="Times New Roman" w:hAnsi="Times New Roman" w:cs="Times New Roman"/>
+        </w:rPr>
+        <w:t>Obtención de los objetos a exportar de dicha tabla</w:t>
+      </w:r>
     </w:p>
     <w:p>
       <w:pPr>
@@ -15467,33 +17036,56 @@
           <w:ilvl w:val="0"/>
           <w:numId w:val="14"/>
         </w:numPr>
-      </w:pPr>
-      <w:r>
-        <w:t>Privado</w:t>
+        <w:jc w:val="both"/>
+        <w:rPr>
+          <w:rFonts w:ascii="Times New Roman" w:hAnsi="Times New Roman" w:cs="Times New Roman"/>
+        </w:rPr>
+      </w:pPr>
+      <w:r>
+        <w:rPr>
+          <w:rFonts w:ascii="Times New Roman" w:hAnsi="Times New Roman" w:cs="Times New Roman"/>
+        </w:rPr>
+        <w:t>Public</w:t>
       </w:r>
     </w:p>
     <w:p>
       <w:pPr>
         <w:pStyle w:val="Prrafodelista"/>
         <w:numPr>
-          <w:ilvl w:val="0"/>
+          <w:ilvl w:val="1"/>
           <w:numId w:val="14"/>
         </w:numPr>
-      </w:pPr>
-      <w:proofErr w:type="spellStart"/>
-      <w:r>
-        <w:t>Public</w:t>
-      </w:r>
-      <w:proofErr w:type="spellEnd"/>
-    </w:p>
-    <w:p/>
+        <w:jc w:val="both"/>
+        <w:rPr>
+          <w:rFonts w:ascii="Times New Roman" w:hAnsi="Times New Roman" w:cs="Times New Roman"/>
+        </w:rPr>
+      </w:pPr>
+      <w:r>
+        <w:rPr>
+          <w:rFonts w:ascii="Times New Roman" w:hAnsi="Times New Roman" w:cs="Times New Roman"/>
+        </w:rPr>
+        <w:t>La exportación a través de métodos a un archivo Excel</w:t>
+      </w:r>
+    </w:p>
+    <w:p>
+      <w:pPr>
+        <w:jc w:val="both"/>
+        <w:rPr>
+          <w:rFonts w:ascii="Times New Roman" w:hAnsi="Times New Roman" w:cs="Times New Roman"/>
+        </w:rPr>
+      </w:pPr>
+    </w:p>
     <w:p>
       <w:pPr>
         <w:keepNext/>
         <w:jc w:val="center"/>
-      </w:pPr>
-      <w:r>
-        <w:rPr>
+        <w:rPr>
+          <w:rFonts w:ascii="Times New Roman" w:hAnsi="Times New Roman" w:cs="Times New Roman"/>
+        </w:rPr>
+      </w:pPr>
+      <w:r>
+        <w:rPr>
+          <w:rFonts w:ascii="Times New Roman" w:hAnsi="Times New Roman" w:cs="Times New Roman"/>
           <w:noProof/>
         </w:rPr>
         <w:lastRenderedPageBreak/>
@@ -15537,28 +17129,64 @@
     <w:p>
       <w:pPr>
         <w:pStyle w:val="Descripcin"/>
+        <w:spacing w:line="360" w:lineRule="auto"/>
         <w:jc w:val="center"/>
-      </w:pPr>
-      <w:r>
+        <w:rPr>
+          <w:rFonts w:ascii="Times New Roman" w:hAnsi="Times New Roman" w:cs="Times New Roman"/>
+        </w:rPr>
+      </w:pPr>
+      <w:bookmarkStart w:id="47" w:name="_Toc70413308"/>
+      <w:r>
+        <w:rPr>
+          <w:rFonts w:ascii="Times New Roman" w:hAnsi="Times New Roman" w:cs="Times New Roman"/>
+        </w:rPr>
         <w:t xml:space="preserve">Diagrama de clase </w:t>
       </w:r>
       <w:r>
+        <w:rPr>
+          <w:rFonts w:ascii="Times New Roman" w:hAnsi="Times New Roman" w:cs="Times New Roman"/>
+        </w:rPr>
         <w:fldChar w:fldCharType="begin"/>
       </w:r>
       <w:r>
+        <w:rPr>
+          <w:rFonts w:ascii="Times New Roman" w:hAnsi="Times New Roman" w:cs="Times New Roman"/>
+        </w:rPr>
         <w:instrText xml:space="preserve"> SEQ Diagrama_de_clase \* ARABIC </w:instrText>
       </w:r>
       <w:r>
+        <w:rPr>
+          <w:rFonts w:ascii="Times New Roman" w:hAnsi="Times New Roman" w:cs="Times New Roman"/>
+        </w:rPr>
         <w:fldChar w:fldCharType="separate"/>
       </w:r>
       <w:r>
         <w:rPr>
+          <w:rFonts w:ascii="Times New Roman" w:hAnsi="Times New Roman" w:cs="Times New Roman"/>
           <w:noProof/>
         </w:rPr>
         <w:t>7</w:t>
       </w:r>
-      <w:r>
+      <w:bookmarkEnd w:id="47"/>
+      <w:r>
+        <w:rPr>
+          <w:rFonts w:ascii="Times New Roman" w:hAnsi="Times New Roman" w:cs="Times New Roman"/>
+        </w:rPr>
         <w:fldChar w:fldCharType="end"/>
+      </w:r>
+    </w:p>
+    <w:p>
+      <w:pPr>
+        <w:jc w:val="both"/>
+        <w:rPr>
+          <w:rFonts w:ascii="Times New Roman" w:hAnsi="Times New Roman" w:cs="Times New Roman"/>
+        </w:rPr>
+      </w:pPr>
+      <w:r>
+        <w:rPr>
+          <w:rFonts w:ascii="Times New Roman" w:hAnsi="Times New Roman" w:cs="Times New Roman"/>
+        </w:rPr>
+        <w:t>Esta clase que esta contenida en el paquete de información, esta creada con el fin de modificar la información de la base de datos, de la información que ya fue capturada por el departamento de manufactura.</w:t>
       </w:r>
     </w:p>
     <w:p>
@@ -15568,12 +17196,75 @@
           <w:ilvl w:val="0"/>
           <w:numId w:val="14"/>
         </w:numPr>
-      </w:pPr>
-      <w:proofErr w:type="spellStart"/>
-      <w:r>
+        <w:jc w:val="both"/>
+        <w:rPr>
+          <w:rFonts w:ascii="Times New Roman" w:hAnsi="Times New Roman" w:cs="Times New Roman"/>
+        </w:rPr>
+      </w:pPr>
+      <w:r>
+        <w:rPr>
+          <w:rFonts w:ascii="Times New Roman" w:hAnsi="Times New Roman" w:cs="Times New Roman"/>
+        </w:rPr>
         <w:t>Package</w:t>
       </w:r>
-      <w:proofErr w:type="spellEnd"/>
+    </w:p>
+    <w:p>
+      <w:pPr>
+        <w:pStyle w:val="Prrafodelista"/>
+        <w:numPr>
+          <w:ilvl w:val="1"/>
+          <w:numId w:val="14"/>
+        </w:numPr>
+        <w:jc w:val="both"/>
+        <w:rPr>
+          <w:rFonts w:ascii="Times New Roman" w:hAnsi="Times New Roman" w:cs="Times New Roman"/>
+        </w:rPr>
+      </w:pPr>
+      <w:r>
+        <w:rPr>
+          <w:rFonts w:ascii="Times New Roman" w:hAnsi="Times New Roman" w:cs="Times New Roman"/>
+        </w:rPr>
+        <w:t>Conexión a la Base de Datos.</w:t>
+      </w:r>
+    </w:p>
+    <w:p>
+      <w:pPr>
+        <w:pStyle w:val="Prrafodelista"/>
+        <w:numPr>
+          <w:ilvl w:val="1"/>
+          <w:numId w:val="14"/>
+        </w:numPr>
+        <w:jc w:val="both"/>
+        <w:rPr>
+          <w:rFonts w:ascii="Times New Roman" w:hAnsi="Times New Roman" w:cs="Times New Roman"/>
+        </w:rPr>
+      </w:pPr>
+      <w:r>
+        <w:rPr>
+          <w:rFonts w:ascii="Times New Roman" w:hAnsi="Times New Roman" w:cs="Times New Roman"/>
+        </w:rPr>
+        <w:t>Sentencias SQL.</w:t>
+      </w:r>
+    </w:p>
+    <w:p>
+      <w:pPr>
+        <w:pStyle w:val="Prrafodelista"/>
+        <w:numPr>
+          <w:ilvl w:val="1"/>
+          <w:numId w:val="14"/>
+        </w:numPr>
+        <w:jc w:val="both"/>
+        <w:rPr>
+          <w:rFonts w:ascii="Times New Roman" w:hAnsi="Times New Roman" w:cs="Times New Roman"/>
+        </w:rPr>
+      </w:pPr>
+      <w:r>
+        <w:rPr>
+          <w:rFonts w:ascii="Times New Roman" w:hAnsi="Times New Roman" w:cs="Times New Roman"/>
+        </w:rPr>
+        <w:lastRenderedPageBreak/>
+        <w:t>La tabla de visualización de Datos.</w:t>
+      </w:r>
     </w:p>
     <w:p>
       <w:pPr>
@@ -15582,9 +17273,111 @@
           <w:ilvl w:val="0"/>
           <w:numId w:val="14"/>
         </w:numPr>
-      </w:pPr>
-      <w:r>
+        <w:jc w:val="both"/>
+        <w:rPr>
+          <w:rFonts w:ascii="Times New Roman" w:hAnsi="Times New Roman" w:cs="Times New Roman"/>
+        </w:rPr>
+      </w:pPr>
+      <w:r>
+        <w:rPr>
+          <w:rFonts w:ascii="Times New Roman" w:hAnsi="Times New Roman" w:cs="Times New Roman"/>
+        </w:rPr>
         <w:t>Privado</w:t>
+      </w:r>
+    </w:p>
+    <w:p>
+      <w:pPr>
+        <w:pStyle w:val="Prrafodelista"/>
+        <w:numPr>
+          <w:ilvl w:val="1"/>
+          <w:numId w:val="14"/>
+        </w:numPr>
+        <w:jc w:val="both"/>
+        <w:rPr>
+          <w:rFonts w:ascii="Times New Roman" w:hAnsi="Times New Roman" w:cs="Times New Roman"/>
+        </w:rPr>
+      </w:pPr>
+      <w:r>
+        <w:rPr>
+          <w:rFonts w:ascii="Times New Roman" w:hAnsi="Times New Roman" w:cs="Times New Roman"/>
+        </w:rPr>
+        <w:t>Todos los objetos que manipulan la información tales como:</w:t>
+      </w:r>
+    </w:p>
+    <w:p>
+      <w:pPr>
+        <w:pStyle w:val="Prrafodelista"/>
+        <w:numPr>
+          <w:ilvl w:val="2"/>
+          <w:numId w:val="14"/>
+        </w:numPr>
+        <w:jc w:val="both"/>
+        <w:rPr>
+          <w:rFonts w:ascii="Times New Roman" w:hAnsi="Times New Roman" w:cs="Times New Roman"/>
+        </w:rPr>
+      </w:pPr>
+      <w:r>
+        <w:rPr>
+          <w:rFonts w:ascii="Times New Roman" w:hAnsi="Times New Roman" w:cs="Times New Roman"/>
+        </w:rPr>
+        <w:t>Campos de texto</w:t>
+      </w:r>
+    </w:p>
+    <w:p>
+      <w:pPr>
+        <w:pStyle w:val="Prrafodelista"/>
+        <w:numPr>
+          <w:ilvl w:val="2"/>
+          <w:numId w:val="14"/>
+        </w:numPr>
+        <w:jc w:val="both"/>
+        <w:rPr>
+          <w:rFonts w:ascii="Times New Roman" w:hAnsi="Times New Roman" w:cs="Times New Roman"/>
+        </w:rPr>
+      </w:pPr>
+      <w:r>
+        <w:rPr>
+          <w:rFonts w:ascii="Times New Roman" w:hAnsi="Times New Roman" w:cs="Times New Roman"/>
+        </w:rPr>
+        <w:t>Campos de combo box, listas, etc.</w:t>
+      </w:r>
+    </w:p>
+    <w:p>
+      <w:pPr>
+        <w:pStyle w:val="Prrafodelista"/>
+        <w:numPr>
+          <w:ilvl w:val="2"/>
+          <w:numId w:val="14"/>
+        </w:numPr>
+        <w:jc w:val="both"/>
+        <w:rPr>
+          <w:rFonts w:ascii="Times New Roman" w:hAnsi="Times New Roman" w:cs="Times New Roman"/>
+        </w:rPr>
+      </w:pPr>
+      <w:r>
+        <w:rPr>
+          <w:rFonts w:ascii="Times New Roman" w:hAnsi="Times New Roman" w:cs="Times New Roman"/>
+        </w:rPr>
+        <w:t>Tabla de previsualización.</w:t>
+      </w:r>
+    </w:p>
+    <w:p>
+      <w:pPr>
+        <w:pStyle w:val="Prrafodelista"/>
+        <w:numPr>
+          <w:ilvl w:val="2"/>
+          <w:numId w:val="14"/>
+        </w:numPr>
+        <w:jc w:val="both"/>
+        <w:rPr>
+          <w:rFonts w:ascii="Times New Roman" w:hAnsi="Times New Roman" w:cs="Times New Roman"/>
+        </w:rPr>
+      </w:pPr>
+      <w:r>
+        <w:rPr>
+          <w:rFonts w:ascii="Times New Roman" w:hAnsi="Times New Roman" w:cs="Times New Roman"/>
+        </w:rPr>
+        <w:t>Botones generadores de Eventos con Querys SQL</w:t>
       </w:r>
     </w:p>
     <w:p>
@@ -15594,21 +17387,97 @@
           <w:ilvl w:val="0"/>
           <w:numId w:val="14"/>
         </w:numPr>
-      </w:pPr>
-      <w:proofErr w:type="spellStart"/>
-      <w:r>
+        <w:jc w:val="both"/>
+        <w:rPr>
+          <w:rFonts w:ascii="Times New Roman" w:hAnsi="Times New Roman" w:cs="Times New Roman"/>
+        </w:rPr>
+      </w:pPr>
+      <w:r>
+        <w:rPr>
+          <w:rFonts w:ascii="Times New Roman" w:hAnsi="Times New Roman" w:cs="Times New Roman"/>
+        </w:rPr>
         <w:t>Public</w:t>
       </w:r>
-      <w:proofErr w:type="spellEnd"/>
-    </w:p>
-    <w:p/>
+    </w:p>
+    <w:p>
+      <w:pPr>
+        <w:pStyle w:val="Prrafodelista"/>
+        <w:numPr>
+          <w:ilvl w:val="1"/>
+          <w:numId w:val="14"/>
+        </w:numPr>
+        <w:jc w:val="both"/>
+        <w:rPr>
+          <w:rFonts w:ascii="Times New Roman" w:hAnsi="Times New Roman" w:cs="Times New Roman"/>
+        </w:rPr>
+      </w:pPr>
+      <w:r>
+        <w:rPr>
+          <w:rFonts w:ascii="Times New Roman" w:hAnsi="Times New Roman" w:cs="Times New Roman"/>
+        </w:rPr>
+        <w:t>Main</w:t>
+      </w:r>
+    </w:p>
+    <w:p>
+      <w:pPr>
+        <w:pStyle w:val="Prrafodelista"/>
+        <w:numPr>
+          <w:ilvl w:val="1"/>
+          <w:numId w:val="14"/>
+        </w:numPr>
+        <w:jc w:val="both"/>
+        <w:rPr>
+          <w:rFonts w:ascii="Times New Roman" w:hAnsi="Times New Roman" w:cs="Times New Roman"/>
+        </w:rPr>
+      </w:pPr>
+      <w:r>
+        <w:rPr>
+          <w:rFonts w:ascii="Times New Roman" w:hAnsi="Times New Roman" w:cs="Times New Roman"/>
+        </w:rPr>
+        <w:t>Constructor</w:t>
+      </w:r>
+    </w:p>
+    <w:p>
+      <w:pPr>
+        <w:pStyle w:val="Prrafodelista"/>
+        <w:numPr>
+          <w:ilvl w:val="1"/>
+          <w:numId w:val="14"/>
+        </w:numPr>
+        <w:jc w:val="both"/>
+        <w:rPr>
+          <w:rFonts w:ascii="Times New Roman" w:hAnsi="Times New Roman" w:cs="Times New Roman"/>
+          <w:lang w:val="es-US"/>
+        </w:rPr>
+      </w:pPr>
+      <w:r>
+        <w:rPr>
+          <w:rFonts w:ascii="Times New Roman" w:hAnsi="Times New Roman" w:cs="Times New Roman"/>
+          <w:lang w:val="es-US"/>
+        </w:rPr>
+        <w:t>Getters y Setters de los objetos que manipulan la informacion</w:t>
+      </w:r>
+    </w:p>
+    <w:p>
+      <w:pPr>
+        <w:jc w:val="both"/>
+        <w:rPr>
+          <w:rFonts w:ascii="Times New Roman" w:hAnsi="Times New Roman" w:cs="Times New Roman"/>
+          <w:lang w:val="es-US"/>
+        </w:rPr>
+      </w:pPr>
+    </w:p>
     <w:p>
       <w:pPr>
         <w:keepNext/>
         <w:jc w:val="center"/>
-      </w:pPr>
-      <w:r>
-        <w:rPr>
+        <w:rPr>
+          <w:rFonts w:ascii="Times New Roman" w:hAnsi="Times New Roman" w:cs="Times New Roman"/>
+        </w:rPr>
+      </w:pPr>
+      <w:r>
+        <w:rPr>
+          <w:rFonts w:ascii="Times New Roman" w:hAnsi="Times New Roman" w:cs="Times New Roman"/>
           <w:noProof/>
         </w:rPr>
         <w:lastRenderedPageBreak/>
@@ -15652,28 +17521,56 @@
     <w:p>
       <w:pPr>
         <w:pStyle w:val="Descripcin"/>
+        <w:spacing w:line="360" w:lineRule="auto"/>
         <w:jc w:val="center"/>
-      </w:pPr>
-      <w:r>
+        <w:rPr>
+          <w:rFonts w:ascii="Times New Roman" w:hAnsi="Times New Roman" w:cs="Times New Roman"/>
+        </w:rPr>
+      </w:pPr>
+      <w:bookmarkStart w:id="48" w:name="_Toc70413309"/>
+      <w:r>
+        <w:rPr>
+          <w:rFonts w:ascii="Times New Roman" w:hAnsi="Times New Roman" w:cs="Times New Roman"/>
+        </w:rPr>
         <w:t xml:space="preserve">Diagrama de clase </w:t>
       </w:r>
       <w:r>
+        <w:rPr>
+          <w:rFonts w:ascii="Times New Roman" w:hAnsi="Times New Roman" w:cs="Times New Roman"/>
+        </w:rPr>
         <w:fldChar w:fldCharType="begin"/>
       </w:r>
       <w:r>
+        <w:rPr>
+          <w:rFonts w:ascii="Times New Roman" w:hAnsi="Times New Roman" w:cs="Times New Roman"/>
+        </w:rPr>
         <w:instrText xml:space="preserve"> SEQ Diagrama_de_clase \* ARABIC </w:instrText>
       </w:r>
       <w:r>
+        <w:rPr>
+          <w:rFonts w:ascii="Times New Roman" w:hAnsi="Times New Roman" w:cs="Times New Roman"/>
+        </w:rPr>
         <w:fldChar w:fldCharType="separate"/>
       </w:r>
       <w:r>
         <w:rPr>
+          <w:rFonts w:ascii="Times New Roman" w:hAnsi="Times New Roman" w:cs="Times New Roman"/>
           <w:noProof/>
         </w:rPr>
         <w:t>8</w:t>
       </w:r>
-      <w:r>
+      <w:bookmarkEnd w:id="48"/>
+      <w:r>
+        <w:rPr>
+          <w:rFonts w:ascii="Times New Roman" w:hAnsi="Times New Roman" w:cs="Times New Roman"/>
+        </w:rPr>
         <w:fldChar w:fldCharType="end"/>
+      </w:r>
+    </w:p>
+    <w:p>
+      <w:r>
+        <w:lastRenderedPageBreak/>
+        <w:t>Esta clase también esta contenida dentro del paquete de información, esta clase tiene como objetivo las búsquedas de información, esta clase contiene Querys personalizados para hacer búsquedas de información dependiendo del usuario.</w:t>
       </w:r>
     </w:p>
     <w:p>
@@ -15683,13 +17580,74 @@
           <w:ilvl w:val="0"/>
           <w:numId w:val="14"/>
         </w:numPr>
-      </w:pPr>
-      <w:proofErr w:type="spellStart"/>
-      <w:r>
-        <w:lastRenderedPageBreak/>
+        <w:jc w:val="both"/>
+        <w:rPr>
+          <w:rFonts w:ascii="Times New Roman" w:hAnsi="Times New Roman" w:cs="Times New Roman"/>
+        </w:rPr>
+      </w:pPr>
+      <w:r>
+        <w:rPr>
+          <w:rFonts w:ascii="Times New Roman" w:hAnsi="Times New Roman" w:cs="Times New Roman"/>
+        </w:rPr>
         <w:t>Package</w:t>
       </w:r>
-      <w:proofErr w:type="spellEnd"/>
+    </w:p>
+    <w:p>
+      <w:pPr>
+        <w:pStyle w:val="Prrafodelista"/>
+        <w:numPr>
+          <w:ilvl w:val="1"/>
+          <w:numId w:val="14"/>
+        </w:numPr>
+        <w:jc w:val="both"/>
+        <w:rPr>
+          <w:rFonts w:ascii="Times New Roman" w:hAnsi="Times New Roman" w:cs="Times New Roman"/>
+        </w:rPr>
+      </w:pPr>
+      <w:r>
+        <w:rPr>
+          <w:rFonts w:ascii="Times New Roman" w:hAnsi="Times New Roman" w:cs="Times New Roman"/>
+        </w:rPr>
+        <w:t>Conexión a la Base de Datos.</w:t>
+      </w:r>
+    </w:p>
+    <w:p>
+      <w:pPr>
+        <w:pStyle w:val="Prrafodelista"/>
+        <w:numPr>
+          <w:ilvl w:val="1"/>
+          <w:numId w:val="14"/>
+        </w:numPr>
+        <w:jc w:val="both"/>
+        <w:rPr>
+          <w:rFonts w:ascii="Times New Roman" w:hAnsi="Times New Roman" w:cs="Times New Roman"/>
+        </w:rPr>
+      </w:pPr>
+      <w:r>
+        <w:rPr>
+          <w:rFonts w:ascii="Times New Roman" w:hAnsi="Times New Roman" w:cs="Times New Roman"/>
+        </w:rPr>
+        <w:t>Sentencias SQL.</w:t>
+      </w:r>
+    </w:p>
+    <w:p>
+      <w:pPr>
+        <w:pStyle w:val="Prrafodelista"/>
+        <w:numPr>
+          <w:ilvl w:val="1"/>
+          <w:numId w:val="14"/>
+        </w:numPr>
+        <w:jc w:val="both"/>
+        <w:rPr>
+          <w:rFonts w:ascii="Times New Roman" w:hAnsi="Times New Roman" w:cs="Times New Roman"/>
+        </w:rPr>
+      </w:pPr>
+      <w:r>
+        <w:rPr>
+          <w:rFonts w:ascii="Times New Roman" w:hAnsi="Times New Roman" w:cs="Times New Roman"/>
+        </w:rPr>
+        <w:t>La tabla de visualización de Datos.</w:t>
+      </w:r>
     </w:p>
     <w:p>
       <w:pPr>
@@ -15698,9 +17656,111 @@
           <w:ilvl w:val="0"/>
           <w:numId w:val="14"/>
         </w:numPr>
-      </w:pPr>
-      <w:r>
+        <w:jc w:val="both"/>
+        <w:rPr>
+          <w:rFonts w:ascii="Times New Roman" w:hAnsi="Times New Roman" w:cs="Times New Roman"/>
+        </w:rPr>
+      </w:pPr>
+      <w:r>
+        <w:rPr>
+          <w:rFonts w:ascii="Times New Roman" w:hAnsi="Times New Roman" w:cs="Times New Roman"/>
+        </w:rPr>
         <w:t>Privado</w:t>
+      </w:r>
+    </w:p>
+    <w:p>
+      <w:pPr>
+        <w:pStyle w:val="Prrafodelista"/>
+        <w:numPr>
+          <w:ilvl w:val="1"/>
+          <w:numId w:val="14"/>
+        </w:numPr>
+        <w:jc w:val="both"/>
+        <w:rPr>
+          <w:rFonts w:ascii="Times New Roman" w:hAnsi="Times New Roman" w:cs="Times New Roman"/>
+        </w:rPr>
+      </w:pPr>
+      <w:r>
+        <w:rPr>
+          <w:rFonts w:ascii="Times New Roman" w:hAnsi="Times New Roman" w:cs="Times New Roman"/>
+        </w:rPr>
+        <w:t>Todos los objetos que manipulan la información tales como:</w:t>
+      </w:r>
+    </w:p>
+    <w:p>
+      <w:pPr>
+        <w:pStyle w:val="Prrafodelista"/>
+        <w:numPr>
+          <w:ilvl w:val="2"/>
+          <w:numId w:val="14"/>
+        </w:numPr>
+        <w:jc w:val="both"/>
+        <w:rPr>
+          <w:rFonts w:ascii="Times New Roman" w:hAnsi="Times New Roman" w:cs="Times New Roman"/>
+        </w:rPr>
+      </w:pPr>
+      <w:r>
+        <w:rPr>
+          <w:rFonts w:ascii="Times New Roman" w:hAnsi="Times New Roman" w:cs="Times New Roman"/>
+        </w:rPr>
+        <w:t>Campos de texto</w:t>
+      </w:r>
+    </w:p>
+    <w:p>
+      <w:pPr>
+        <w:pStyle w:val="Prrafodelista"/>
+        <w:numPr>
+          <w:ilvl w:val="2"/>
+          <w:numId w:val="14"/>
+        </w:numPr>
+        <w:jc w:val="both"/>
+        <w:rPr>
+          <w:rFonts w:ascii="Times New Roman" w:hAnsi="Times New Roman" w:cs="Times New Roman"/>
+        </w:rPr>
+      </w:pPr>
+      <w:r>
+        <w:rPr>
+          <w:rFonts w:ascii="Times New Roman" w:hAnsi="Times New Roman" w:cs="Times New Roman"/>
+        </w:rPr>
+        <w:t>Campos de combo box, listas, etc.</w:t>
+      </w:r>
+    </w:p>
+    <w:p>
+      <w:pPr>
+        <w:pStyle w:val="Prrafodelista"/>
+        <w:numPr>
+          <w:ilvl w:val="2"/>
+          <w:numId w:val="14"/>
+        </w:numPr>
+        <w:jc w:val="both"/>
+        <w:rPr>
+          <w:rFonts w:ascii="Times New Roman" w:hAnsi="Times New Roman" w:cs="Times New Roman"/>
+        </w:rPr>
+      </w:pPr>
+      <w:r>
+        <w:rPr>
+          <w:rFonts w:ascii="Times New Roman" w:hAnsi="Times New Roman" w:cs="Times New Roman"/>
+        </w:rPr>
+        <w:t>Tabla de previsualización.</w:t>
+      </w:r>
+    </w:p>
+    <w:p>
+      <w:pPr>
+        <w:pStyle w:val="Prrafodelista"/>
+        <w:numPr>
+          <w:ilvl w:val="2"/>
+          <w:numId w:val="14"/>
+        </w:numPr>
+        <w:jc w:val="both"/>
+        <w:rPr>
+          <w:rFonts w:ascii="Times New Roman" w:hAnsi="Times New Roman" w:cs="Times New Roman"/>
+        </w:rPr>
+      </w:pPr>
+      <w:r>
+        <w:rPr>
+          <w:rFonts w:ascii="Times New Roman" w:hAnsi="Times New Roman" w:cs="Times New Roman"/>
+        </w:rPr>
+        <w:t>Botones generadores de Eventos en con Querys SQL</w:t>
       </w:r>
     </w:p>
     <w:p>
@@ -15710,31 +17770,106 @@
           <w:ilvl w:val="0"/>
           <w:numId w:val="14"/>
         </w:numPr>
-      </w:pPr>
-      <w:proofErr w:type="spellStart"/>
-      <w:r>
+        <w:jc w:val="both"/>
+        <w:rPr>
+          <w:rFonts w:ascii="Times New Roman" w:hAnsi="Times New Roman" w:cs="Times New Roman"/>
+        </w:rPr>
+      </w:pPr>
+      <w:r>
+        <w:rPr>
+          <w:rFonts w:ascii="Times New Roman" w:hAnsi="Times New Roman" w:cs="Times New Roman"/>
+        </w:rPr>
         <w:t>Public</w:t>
       </w:r>
-      <w:proofErr w:type="spellEnd"/>
-    </w:p>
-    <w:p/>
+    </w:p>
+    <w:p>
+      <w:pPr>
+        <w:pStyle w:val="Prrafodelista"/>
+        <w:numPr>
+          <w:ilvl w:val="1"/>
+          <w:numId w:val="14"/>
+        </w:numPr>
+        <w:jc w:val="both"/>
+        <w:rPr>
+          <w:rFonts w:ascii="Times New Roman" w:hAnsi="Times New Roman" w:cs="Times New Roman"/>
+        </w:rPr>
+      </w:pPr>
+      <w:r>
+        <w:rPr>
+          <w:rFonts w:ascii="Times New Roman" w:hAnsi="Times New Roman" w:cs="Times New Roman"/>
+        </w:rPr>
+        <w:t>Main</w:t>
+      </w:r>
+    </w:p>
+    <w:p>
+      <w:pPr>
+        <w:pStyle w:val="Prrafodelista"/>
+        <w:numPr>
+          <w:ilvl w:val="1"/>
+          <w:numId w:val="14"/>
+        </w:numPr>
+        <w:jc w:val="both"/>
+        <w:rPr>
+          <w:rFonts w:ascii="Times New Roman" w:hAnsi="Times New Roman" w:cs="Times New Roman"/>
+        </w:rPr>
+      </w:pPr>
+      <w:r>
+        <w:rPr>
+          <w:rFonts w:ascii="Times New Roman" w:hAnsi="Times New Roman" w:cs="Times New Roman"/>
+        </w:rPr>
+        <w:t>Constructor</w:t>
+      </w:r>
+    </w:p>
+    <w:p>
+      <w:pPr>
+        <w:pStyle w:val="Prrafodelista"/>
+        <w:numPr>
+          <w:ilvl w:val="1"/>
+          <w:numId w:val="14"/>
+        </w:numPr>
+        <w:jc w:val="both"/>
+        <w:rPr>
+          <w:rFonts w:ascii="Times New Roman" w:hAnsi="Times New Roman" w:cs="Times New Roman"/>
+          <w:lang w:val="es-US"/>
+        </w:rPr>
+      </w:pPr>
+      <w:r>
+        <w:rPr>
+          <w:rFonts w:ascii="Times New Roman" w:hAnsi="Times New Roman" w:cs="Times New Roman"/>
+          <w:lang w:val="es-US"/>
+        </w:rPr>
+        <w:t>Getters y Setters de los objetos que manipulan la informacion</w:t>
+      </w:r>
+    </w:p>
+    <w:p>
+      <w:pPr>
+        <w:jc w:val="both"/>
+        <w:rPr>
+          <w:rFonts w:ascii="Times New Roman" w:hAnsi="Times New Roman" w:cs="Times New Roman"/>
+          <w:lang w:val="es-US"/>
+        </w:rPr>
+      </w:pPr>
+    </w:p>
     <w:p>
       <w:pPr>
         <w:pStyle w:val="Descripcin"/>
+        <w:spacing w:line="360" w:lineRule="auto"/>
         <w:jc w:val="center"/>
         <w:rPr>
+          <w:rFonts w:ascii="Times New Roman" w:hAnsi="Times New Roman" w:cs="Times New Roman"/>
           <w:noProof/>
         </w:rPr>
       </w:pPr>
       <w:r>
         <w:rPr>
+          <w:rFonts w:ascii="Times New Roman" w:hAnsi="Times New Roman" w:cs="Times New Roman"/>
           <w:noProof/>
         </w:rPr>
         <w:lastRenderedPageBreak/>
         <w:drawing>
-          <wp:inline distT="0" distB="0" distL="0" distR="0" wp14:anchorId="0EDDD267" wp14:editId="6EDD6CF7">
-            <wp:extent cx="2871470" cy="8229600"/>
-            <wp:effectExtent l="0" t="0" r="5080" b="0"/>
+          <wp:inline distT="0" distB="0" distL="0" distR="0" wp14:anchorId="0EDDD267" wp14:editId="567C0289">
+            <wp:extent cx="2778413" cy="7962900"/>
+            <wp:effectExtent l="0" t="0" r="3175" b="0"/>
             <wp:docPr id="18" name="Imagen 18"/>
             <wp:cNvGraphicFramePr>
               <a:graphicFrameLocks xmlns:a="http://schemas.openxmlformats.org/drawingml/2006/main" noChangeAspect="1"/>
@@ -15755,7 +17890,7 @@
                   <pic:spPr>
                     <a:xfrm>
                       <a:off x="0" y="0"/>
-                      <a:ext cx="2871470" cy="8229600"/>
+                      <a:ext cx="2778781" cy="7963955"/>
                     </a:xfrm>
                     <a:prstGeom prst="rect">
                       <a:avLst/>
@@ -15771,29 +17906,65 @@
     <w:p>
       <w:pPr>
         <w:pStyle w:val="Descripcin"/>
+        <w:spacing w:line="360" w:lineRule="auto"/>
         <w:jc w:val="center"/>
-      </w:pPr>
-      <w:r>
+        <w:rPr>
+          <w:rFonts w:ascii="Times New Roman" w:hAnsi="Times New Roman" w:cs="Times New Roman"/>
+        </w:rPr>
+      </w:pPr>
+      <w:bookmarkStart w:id="49" w:name="_Toc70413310"/>
+      <w:r>
+        <w:rPr>
+          <w:rFonts w:ascii="Times New Roman" w:hAnsi="Times New Roman" w:cs="Times New Roman"/>
+        </w:rPr>
         <w:lastRenderedPageBreak/>
         <w:t xml:space="preserve">Diagrama de clase </w:t>
       </w:r>
       <w:r>
+        <w:rPr>
+          <w:rFonts w:ascii="Times New Roman" w:hAnsi="Times New Roman" w:cs="Times New Roman"/>
+        </w:rPr>
         <w:fldChar w:fldCharType="begin"/>
       </w:r>
       <w:r>
+        <w:rPr>
+          <w:rFonts w:ascii="Times New Roman" w:hAnsi="Times New Roman" w:cs="Times New Roman"/>
+        </w:rPr>
         <w:instrText xml:space="preserve"> SEQ Diagrama_de_clase \* ARABIC </w:instrText>
       </w:r>
       <w:r>
+        <w:rPr>
+          <w:rFonts w:ascii="Times New Roman" w:hAnsi="Times New Roman" w:cs="Times New Roman"/>
+        </w:rPr>
         <w:fldChar w:fldCharType="separate"/>
       </w:r>
       <w:r>
         <w:rPr>
+          <w:rFonts w:ascii="Times New Roman" w:hAnsi="Times New Roman" w:cs="Times New Roman"/>
           <w:noProof/>
         </w:rPr>
         <w:t>9</w:t>
       </w:r>
-      <w:r>
+      <w:bookmarkEnd w:id="49"/>
+      <w:r>
+        <w:rPr>
+          <w:rFonts w:ascii="Times New Roman" w:hAnsi="Times New Roman" w:cs="Times New Roman"/>
+        </w:rPr>
         <w:fldChar w:fldCharType="end"/>
+      </w:r>
+    </w:p>
+    <w:p>
+      <w:pPr>
+        <w:jc w:val="both"/>
+        <w:rPr>
+          <w:rFonts w:ascii="Times New Roman" w:hAnsi="Times New Roman" w:cs="Times New Roman"/>
+        </w:rPr>
+      </w:pPr>
+      <w:r>
+        <w:rPr>
+          <w:rFonts w:ascii="Times New Roman" w:hAnsi="Times New Roman" w:cs="Times New Roman"/>
+        </w:rPr>
+        <w:t>Esta clase captura esta dentro del paquete de Información, esta es la clase que está dedicada únicamente para el Clerk o para la persona que contenga el nivel mas bajo de acceso, ya que esta hecha solo para capturar la información de la producción en tiempo real.</w:t>
       </w:r>
     </w:p>
     <w:p>
@@ -15803,12 +17974,74 @@
           <w:ilvl w:val="0"/>
           <w:numId w:val="14"/>
         </w:numPr>
-      </w:pPr>
-      <w:proofErr w:type="spellStart"/>
-      <w:r>
+        <w:jc w:val="both"/>
+        <w:rPr>
+          <w:rFonts w:ascii="Times New Roman" w:hAnsi="Times New Roman" w:cs="Times New Roman"/>
+        </w:rPr>
+      </w:pPr>
+      <w:r>
+        <w:rPr>
+          <w:rFonts w:ascii="Times New Roman" w:hAnsi="Times New Roman" w:cs="Times New Roman"/>
+        </w:rPr>
         <w:t>Package</w:t>
       </w:r>
-      <w:proofErr w:type="spellEnd"/>
+    </w:p>
+    <w:p>
+      <w:pPr>
+        <w:pStyle w:val="Prrafodelista"/>
+        <w:numPr>
+          <w:ilvl w:val="1"/>
+          <w:numId w:val="14"/>
+        </w:numPr>
+        <w:jc w:val="both"/>
+        <w:rPr>
+          <w:rFonts w:ascii="Times New Roman" w:hAnsi="Times New Roman" w:cs="Times New Roman"/>
+        </w:rPr>
+      </w:pPr>
+      <w:r>
+        <w:rPr>
+          <w:rFonts w:ascii="Times New Roman" w:hAnsi="Times New Roman" w:cs="Times New Roman"/>
+        </w:rPr>
+        <w:t>Conexión a la Base de Datos.</w:t>
+      </w:r>
+    </w:p>
+    <w:p>
+      <w:pPr>
+        <w:pStyle w:val="Prrafodelista"/>
+        <w:numPr>
+          <w:ilvl w:val="1"/>
+          <w:numId w:val="14"/>
+        </w:numPr>
+        <w:jc w:val="both"/>
+        <w:rPr>
+          <w:rFonts w:ascii="Times New Roman" w:hAnsi="Times New Roman" w:cs="Times New Roman"/>
+        </w:rPr>
+      </w:pPr>
+      <w:r>
+        <w:rPr>
+          <w:rFonts w:ascii="Times New Roman" w:hAnsi="Times New Roman" w:cs="Times New Roman"/>
+        </w:rPr>
+        <w:t>Sentencias SQL.</w:t>
+      </w:r>
+    </w:p>
+    <w:p>
+      <w:pPr>
+        <w:pStyle w:val="Prrafodelista"/>
+        <w:numPr>
+          <w:ilvl w:val="1"/>
+          <w:numId w:val="14"/>
+        </w:numPr>
+        <w:jc w:val="both"/>
+        <w:rPr>
+          <w:rFonts w:ascii="Times New Roman" w:hAnsi="Times New Roman" w:cs="Times New Roman"/>
+        </w:rPr>
+      </w:pPr>
+      <w:r>
+        <w:rPr>
+          <w:rFonts w:ascii="Times New Roman" w:hAnsi="Times New Roman" w:cs="Times New Roman"/>
+        </w:rPr>
+        <w:t>La tabla de visualización de Datos.</w:t>
+      </w:r>
     </w:p>
     <w:p>
       <w:pPr>
@@ -15817,9 +18050,111 @@
           <w:ilvl w:val="0"/>
           <w:numId w:val="14"/>
         </w:numPr>
-      </w:pPr>
-      <w:r>
+        <w:jc w:val="both"/>
+        <w:rPr>
+          <w:rFonts w:ascii="Times New Roman" w:hAnsi="Times New Roman" w:cs="Times New Roman"/>
+        </w:rPr>
+      </w:pPr>
+      <w:r>
+        <w:rPr>
+          <w:rFonts w:ascii="Times New Roman" w:hAnsi="Times New Roman" w:cs="Times New Roman"/>
+        </w:rPr>
         <w:t>Privado</w:t>
+      </w:r>
+    </w:p>
+    <w:p>
+      <w:pPr>
+        <w:pStyle w:val="Prrafodelista"/>
+        <w:numPr>
+          <w:ilvl w:val="1"/>
+          <w:numId w:val="14"/>
+        </w:numPr>
+        <w:jc w:val="both"/>
+        <w:rPr>
+          <w:rFonts w:ascii="Times New Roman" w:hAnsi="Times New Roman" w:cs="Times New Roman"/>
+        </w:rPr>
+      </w:pPr>
+      <w:r>
+        <w:rPr>
+          <w:rFonts w:ascii="Times New Roman" w:hAnsi="Times New Roman" w:cs="Times New Roman"/>
+        </w:rPr>
+        <w:t>Todos los objetos que manipulan la información tales como:</w:t>
+      </w:r>
+    </w:p>
+    <w:p>
+      <w:pPr>
+        <w:pStyle w:val="Prrafodelista"/>
+        <w:numPr>
+          <w:ilvl w:val="2"/>
+          <w:numId w:val="14"/>
+        </w:numPr>
+        <w:jc w:val="both"/>
+        <w:rPr>
+          <w:rFonts w:ascii="Times New Roman" w:hAnsi="Times New Roman" w:cs="Times New Roman"/>
+        </w:rPr>
+      </w:pPr>
+      <w:r>
+        <w:rPr>
+          <w:rFonts w:ascii="Times New Roman" w:hAnsi="Times New Roman" w:cs="Times New Roman"/>
+        </w:rPr>
+        <w:t>Campos de texto</w:t>
+      </w:r>
+    </w:p>
+    <w:p>
+      <w:pPr>
+        <w:pStyle w:val="Prrafodelista"/>
+        <w:numPr>
+          <w:ilvl w:val="2"/>
+          <w:numId w:val="14"/>
+        </w:numPr>
+        <w:jc w:val="both"/>
+        <w:rPr>
+          <w:rFonts w:ascii="Times New Roman" w:hAnsi="Times New Roman" w:cs="Times New Roman"/>
+        </w:rPr>
+      </w:pPr>
+      <w:r>
+        <w:rPr>
+          <w:rFonts w:ascii="Times New Roman" w:hAnsi="Times New Roman" w:cs="Times New Roman"/>
+        </w:rPr>
+        <w:t>Campos de combo box, listas, etc.</w:t>
+      </w:r>
+    </w:p>
+    <w:p>
+      <w:pPr>
+        <w:pStyle w:val="Prrafodelista"/>
+        <w:numPr>
+          <w:ilvl w:val="2"/>
+          <w:numId w:val="14"/>
+        </w:numPr>
+        <w:jc w:val="both"/>
+        <w:rPr>
+          <w:rFonts w:ascii="Times New Roman" w:hAnsi="Times New Roman" w:cs="Times New Roman"/>
+        </w:rPr>
+      </w:pPr>
+      <w:r>
+        <w:rPr>
+          <w:rFonts w:ascii="Times New Roman" w:hAnsi="Times New Roman" w:cs="Times New Roman"/>
+        </w:rPr>
+        <w:t>Tabla de previsualización.</w:t>
+      </w:r>
+    </w:p>
+    <w:p>
+      <w:pPr>
+        <w:pStyle w:val="Prrafodelista"/>
+        <w:numPr>
+          <w:ilvl w:val="2"/>
+          <w:numId w:val="14"/>
+        </w:numPr>
+        <w:jc w:val="both"/>
+        <w:rPr>
+          <w:rFonts w:ascii="Times New Roman" w:hAnsi="Times New Roman" w:cs="Times New Roman"/>
+        </w:rPr>
+      </w:pPr>
+      <w:r>
+        <w:rPr>
+          <w:rFonts w:ascii="Times New Roman" w:hAnsi="Times New Roman" w:cs="Times New Roman"/>
+        </w:rPr>
+        <w:t>Botones generadores de Eventos en con Querys SQL</w:t>
       </w:r>
     </w:p>
     <w:p>
@@ -15829,14 +18164,84 @@
           <w:ilvl w:val="0"/>
           <w:numId w:val="14"/>
         </w:numPr>
-      </w:pPr>
-      <w:proofErr w:type="spellStart"/>
-      <w:r>
+        <w:jc w:val="both"/>
+        <w:rPr>
+          <w:rFonts w:ascii="Times New Roman" w:hAnsi="Times New Roman" w:cs="Times New Roman"/>
+        </w:rPr>
+      </w:pPr>
+      <w:r>
+        <w:rPr>
+          <w:rFonts w:ascii="Times New Roman" w:hAnsi="Times New Roman" w:cs="Times New Roman"/>
+        </w:rPr>
         <w:t>Public</w:t>
       </w:r>
-      <w:proofErr w:type="spellEnd"/>
-    </w:p>
-    <w:p/>
+    </w:p>
+    <w:p>
+      <w:pPr>
+        <w:pStyle w:val="Prrafodelista"/>
+        <w:numPr>
+          <w:ilvl w:val="1"/>
+          <w:numId w:val="14"/>
+        </w:numPr>
+        <w:jc w:val="both"/>
+        <w:rPr>
+          <w:rFonts w:ascii="Times New Roman" w:hAnsi="Times New Roman" w:cs="Times New Roman"/>
+        </w:rPr>
+      </w:pPr>
+      <w:r>
+        <w:rPr>
+          <w:rFonts w:ascii="Times New Roman" w:hAnsi="Times New Roman" w:cs="Times New Roman"/>
+        </w:rPr>
+        <w:t>Main</w:t>
+      </w:r>
+    </w:p>
+    <w:p>
+      <w:pPr>
+        <w:pStyle w:val="Prrafodelista"/>
+        <w:numPr>
+          <w:ilvl w:val="1"/>
+          <w:numId w:val="14"/>
+        </w:numPr>
+        <w:jc w:val="both"/>
+        <w:rPr>
+          <w:rFonts w:ascii="Times New Roman" w:hAnsi="Times New Roman" w:cs="Times New Roman"/>
+        </w:rPr>
+      </w:pPr>
+      <w:r>
+        <w:rPr>
+          <w:rFonts w:ascii="Times New Roman" w:hAnsi="Times New Roman" w:cs="Times New Roman"/>
+        </w:rPr>
+        <w:t>Constructor</w:t>
+      </w:r>
+    </w:p>
+    <w:p>
+      <w:pPr>
+        <w:pStyle w:val="Prrafodelista"/>
+        <w:numPr>
+          <w:ilvl w:val="1"/>
+          <w:numId w:val="14"/>
+        </w:numPr>
+        <w:jc w:val="both"/>
+        <w:rPr>
+          <w:rFonts w:ascii="Times New Roman" w:hAnsi="Times New Roman" w:cs="Times New Roman"/>
+          <w:lang w:val="es-US"/>
+        </w:rPr>
+      </w:pPr>
+      <w:r>
+        <w:rPr>
+          <w:rFonts w:ascii="Times New Roman" w:hAnsi="Times New Roman" w:cs="Times New Roman"/>
+          <w:lang w:val="es-US"/>
+        </w:rPr>
+        <w:t>Getters y Setters de los objetos que manipulan la informacion</w:t>
+      </w:r>
+    </w:p>
+    <w:p>
+      <w:pPr>
+        <w:rPr>
+          <w:lang w:val="es-US"/>
+        </w:rPr>
+      </w:pPr>
+    </w:p>
     <w:p>
       <w:pPr>
         <w:keepNext/>
@@ -15846,6 +18251,7 @@
         <w:rPr>
           <w:noProof/>
         </w:rPr>
+        <w:lastRenderedPageBreak/>
         <w:drawing>
           <wp:inline distT="0" distB="0" distL="0" distR="0" wp14:anchorId="3508A661" wp14:editId="627FED31">
             <wp:extent cx="5486400" cy="5528945"/>
@@ -15899,9 +18305,10 @@
     <w:p>
       <w:pPr>
         <w:pStyle w:val="Descripcin"/>
+        <w:spacing w:line="360" w:lineRule="auto"/>
         <w:jc w:val="center"/>
       </w:pPr>
-      <w:bookmarkStart w:id="40" w:name="_Toc70346502"/>
+      <w:bookmarkStart w:id="50" w:name="_Toc70346502"/>
       <w:r>
         <w:t xml:space="preserve">Diagrama de Caso de USO </w:t>
       </w:r>
@@ -15920,10 +18327,118 @@
         </w:rPr>
         <w:t>1</w:t>
       </w:r>
-      <w:bookmarkEnd w:id="40"/>
+      <w:bookmarkEnd w:id="50"/>
       <w:r>
         <w:fldChar w:fldCharType="end"/>
       </w:r>
+    </w:p>
+    <w:p>
+      <w:pPr>
+        <w:jc w:val="both"/>
+      </w:pPr>
+      <w:r>
+        <w:t>Diagrama de caso de Uso, aquí podemos ver como esta conformado el nivel de acceso de los usuarios.</w:t>
+      </w:r>
+    </w:p>
+    <w:p>
+      <w:pPr>
+        <w:pStyle w:val="Prrafodelista"/>
+        <w:numPr>
+          <w:ilvl w:val="0"/>
+          <w:numId w:val="15"/>
+        </w:numPr>
+        <w:jc w:val="both"/>
+      </w:pPr>
+      <w:r>
+        <w:t>Clerk</w:t>
+      </w:r>
+    </w:p>
+    <w:p>
+      <w:pPr>
+        <w:pStyle w:val="Prrafodelista"/>
+        <w:numPr>
+          <w:ilvl w:val="1"/>
+          <w:numId w:val="15"/>
+        </w:numPr>
+        <w:jc w:val="both"/>
+      </w:pPr>
+      <w:r>
+        <w:t>Solo los usuarios dedicados a la captura de la información del producto.</w:t>
+      </w:r>
+    </w:p>
+    <w:p>
+      <w:pPr>
+        <w:pStyle w:val="Prrafodelista"/>
+        <w:numPr>
+          <w:ilvl w:val="0"/>
+          <w:numId w:val="15"/>
+        </w:numPr>
+        <w:jc w:val="both"/>
+      </w:pPr>
+      <w:r>
+        <w:t>Supervisor</w:t>
+      </w:r>
+    </w:p>
+    <w:p>
+      <w:pPr>
+        <w:pStyle w:val="Prrafodelista"/>
+        <w:numPr>
+          <w:ilvl w:val="1"/>
+          <w:numId w:val="15"/>
+        </w:numPr>
+        <w:jc w:val="both"/>
+      </w:pPr>
+      <w:r>
+        <w:lastRenderedPageBreak/>
+        <w:t>Este tiene acceso al menú de opciones, el puede navegar y usar las pantallas de búsqueda, modificaciones y reportes de la información del departamento.</w:t>
+      </w:r>
+    </w:p>
+    <w:p>
+      <w:pPr>
+        <w:pStyle w:val="Prrafodelista"/>
+        <w:numPr>
+          <w:ilvl w:val="0"/>
+          <w:numId w:val="15"/>
+        </w:numPr>
+        <w:jc w:val="both"/>
+      </w:pPr>
+      <w:r>
+        <w:t>Ingeniero en Sistemas o Administrador de Sistemas</w:t>
+      </w:r>
+    </w:p>
+    <w:p>
+      <w:pPr>
+        <w:pStyle w:val="Prrafodelista"/>
+        <w:numPr>
+          <w:ilvl w:val="1"/>
+          <w:numId w:val="15"/>
+        </w:numPr>
+        <w:jc w:val="both"/>
+      </w:pPr>
+      <w:r>
+        <w:t>Este tiene todos los accesos incluso a la parte interna del sistema, tal como el código, las conexiones, los usuarios, etc.</w:t>
+      </w:r>
+    </w:p>
+    <w:p>
+      <w:pPr>
+        <w:rPr>
+          <w:i/>
+          <w:iCs/>
+          <w:color w:val="1F497D" w:themeColor="text2"/>
+          <w:sz w:val="18"/>
+          <w:szCs w:val="18"/>
+        </w:rPr>
+      </w:pPr>
+      <w:r>
+        <w:br w:type="page"/>
+      </w:r>
+    </w:p>
+    <w:p>
+      <w:pPr>
+        <w:pStyle w:val="Descripcin"/>
+        <w:spacing w:line="360" w:lineRule="auto"/>
+        <w:jc w:val="center"/>
+      </w:pPr>
     </w:p>
     <w:p>
       <w:pPr>
@@ -15944,7 +18459,6 @@
     </w:p>
     <w:p>
       <w:pPr>
-        <w:spacing w:line="240" w:lineRule="auto"/>
         <w:jc w:val="both"/>
         <w:textAlignment w:val="baseline"/>
         <w:rPr>
@@ -15971,7 +18485,6 @@
     </w:p>
     <w:p>
       <w:pPr>
-        <w:spacing w:line="240" w:lineRule="auto"/>
         <w:jc w:val="both"/>
         <w:textAlignment w:val="baseline"/>
         <w:rPr>
@@ -16009,7 +18522,6 @@
     </w:p>
     <w:p>
       <w:pPr>
-        <w:spacing w:line="240" w:lineRule="auto"/>
         <w:jc w:val="both"/>
         <w:textAlignment w:val="baseline"/>
         <w:rPr>
@@ -16051,7 +18563,6 @@
     </w:p>
     <w:p>
       <w:pPr>
-        <w:spacing w:line="240" w:lineRule="auto"/>
         <w:jc w:val="center"/>
         <w:textAlignment w:val="baseline"/>
         <w:rPr>
@@ -16069,7 +18580,6 @@
           <w:sz w:val="18"/>
           <w:szCs w:val="18"/>
         </w:rPr>
-        <w:lastRenderedPageBreak/>
         <w:drawing>
           <wp:inline distT="0" distB="0" distL="0" distR="0" wp14:anchorId="47F2CE27" wp14:editId="772183C0">
             <wp:extent cx="2656936" cy="2484419"/>
@@ -16134,7 +18644,6 @@
     <w:p>
       <w:pPr>
         <w:keepNext/>
-        <w:spacing w:line="240" w:lineRule="auto"/>
         <w:jc w:val="center"/>
         <w:textAlignment w:val="baseline"/>
       </w:pPr>
@@ -16142,9 +18651,10 @@
     <w:p>
       <w:pPr>
         <w:pStyle w:val="Descripcin"/>
+        <w:spacing w:line="360" w:lineRule="auto"/>
         <w:jc w:val="center"/>
       </w:pPr>
-      <w:bookmarkStart w:id="41" w:name="_Toc70355507"/>
+      <w:bookmarkStart w:id="51" w:name="_Toc70355507"/>
       <w:r>
         <w:t>Metodología</w:t>
       </w:r>
@@ -16166,14 +18676,13 @@
         </w:rPr>
         <w:t>1</w:t>
       </w:r>
-      <w:bookmarkEnd w:id="41"/>
+      <w:bookmarkEnd w:id="51"/>
       <w:r>
         <w:fldChar w:fldCharType="end"/>
       </w:r>
     </w:p>
     <w:p>
       <w:pPr>
-        <w:spacing w:line="240" w:lineRule="auto"/>
         <w:jc w:val="both"/>
         <w:textAlignment w:val="baseline"/>
         <w:rPr>
@@ -16228,7 +18737,6 @@
     </w:p>
     <w:p>
       <w:pPr>
-        <w:spacing w:line="240" w:lineRule="auto"/>
         <w:jc w:val="both"/>
         <w:textAlignment w:val="baseline"/>
         <w:rPr>
@@ -16247,7 +18755,6 @@
     </w:p>
     <w:p>
       <w:pPr>
-        <w:spacing w:line="240" w:lineRule="auto"/>
         <w:jc w:val="both"/>
         <w:textAlignment w:val="baseline"/>
         <w:rPr>
@@ -16495,12 +19002,19 @@
         <w:rPr>
           <w:rFonts w:ascii="Times New Roman" w:eastAsia="Times New Roman" w:hAnsi="Times New Roman" w:cs="Times New Roman"/>
         </w:rPr>
-        <w:t xml:space="preserve"> con pruebas de caja blanca, en caso de ser necesario </w:t>
+        <w:t xml:space="preserve"> con </w:t>
       </w:r>
       <w:r>
         <w:rPr>
           <w:rFonts w:ascii="Times New Roman" w:eastAsia="Times New Roman" w:hAnsi="Times New Roman" w:cs="Times New Roman"/>
         </w:rPr>
+        <w:lastRenderedPageBreak/>
+        <w:t xml:space="preserve">pruebas de caja blanca, en caso de ser necesario </w:t>
+      </w:r>
+      <w:r>
+        <w:rPr>
+          <w:rFonts w:ascii="Times New Roman" w:eastAsia="Times New Roman" w:hAnsi="Times New Roman" w:cs="Times New Roman"/>
+        </w:rPr>
         <w:t xml:space="preserve">se le </w:t>
       </w:r>
       <w:r>
@@ -16566,7 +19080,6 @@
     </w:p>
     <w:p>
       <w:pPr>
-        <w:spacing w:line="240" w:lineRule="auto"/>
         <w:jc w:val="both"/>
         <w:textAlignment w:val="baseline"/>
         <w:rPr>
@@ -16585,7 +19098,6 @@
     </w:p>
     <w:p>
       <w:pPr>
-        <w:spacing w:line="240" w:lineRule="auto"/>
         <w:jc w:val="both"/>
         <w:textAlignment w:val="baseline"/>
         <w:rPr>
@@ -16616,7 +19128,6 @@
     </w:p>
     <w:p>
       <w:pPr>
-        <w:spacing w:line="240" w:lineRule="auto"/>
         <w:jc w:val="both"/>
         <w:textAlignment w:val="baseline"/>
         <w:rPr>
@@ -16659,7 +19170,6 @@
     </w:p>
     <w:p>
       <w:pPr>
-        <w:spacing w:line="240" w:lineRule="auto"/>
         <w:jc w:val="both"/>
         <w:textAlignment w:val="baseline"/>
         <w:rPr>
@@ -16725,7 +19235,6 @@
     <w:p>
       <w:pPr>
         <w:pStyle w:val="Prrafodelista"/>
-        <w:spacing w:line="480" w:lineRule="auto"/>
         <w:ind w:left="0"/>
         <w:jc w:val="both"/>
         <w:rPr>
@@ -16735,7 +19244,6 @@
     </w:p>
     <w:p>
       <w:pPr>
-        <w:spacing w:line="480" w:lineRule="auto"/>
         <w:jc w:val="both"/>
         <w:rPr>
           <w:rFonts w:ascii="Times New Roman" w:eastAsiaTheme="majorEastAsia" w:hAnsi="Times New Roman" w:cs="Times New Roman"/>
@@ -16755,13 +19263,14 @@
     <w:p>
       <w:pPr>
         <w:pStyle w:val="Ttulo1"/>
-      </w:pPr>
-      <w:bookmarkStart w:id="42" w:name="_Toc70346274"/>
+        <w:spacing w:line="360" w:lineRule="auto"/>
+      </w:pPr>
+      <w:bookmarkStart w:id="52" w:name="_Toc70346274"/>
       <w:r>
         <w:lastRenderedPageBreak/>
         <w:t>IV. Resultados y Discusiones</w:t>
       </w:r>
-      <w:bookmarkEnd w:id="42"/>
+      <w:bookmarkEnd w:id="52"/>
     </w:p>
     <w:p>
       <w:pPr>
@@ -16772,7 +19281,7 @@
           <w:szCs w:val="24"/>
         </w:rPr>
       </w:pPr>
-      <w:bookmarkStart w:id="43" w:name="_Toc70346275"/>
+      <w:bookmarkStart w:id="53" w:name="_Toc70346275"/>
       <w:r>
         <w:rPr>
           <w:rFonts w:ascii="Times New Roman" w:hAnsi="Times New Roman" w:cs="Times New Roman"/>
@@ -16787,7 +19296,7 @@
         </w:rPr>
         <w:t>Resultados</w:t>
       </w:r>
-      <w:bookmarkEnd w:id="43"/>
+      <w:bookmarkEnd w:id="53"/>
     </w:p>
     <w:p>
       <w:pPr>
@@ -16967,11 +19476,15 @@
     <w:p>
       <w:pPr>
         <w:pStyle w:val="Descripcin"/>
+        <w:spacing w:line="360" w:lineRule="auto"/>
         <w:jc w:val="center"/>
         <w:rPr>
           <w:rFonts w:ascii="Times New Roman" w:hAnsi="Times New Roman" w:cs="Times New Roman"/>
         </w:rPr>
       </w:pPr>
+      <w:bookmarkStart w:id="54" w:name="_Toc70413427"/>
+      <w:bookmarkStart w:id="55" w:name="_Toc70413477"/>
+      <w:bookmarkStart w:id="56" w:name="_Toc70413538"/>
       <w:r>
         <w:rPr>
           <w:rFonts w:ascii="Times New Roman" w:hAnsi="Times New Roman" w:cs="Times New Roman"/>
@@ -17032,6 +19545,9 @@
         </w:rPr>
         <w:t>1</w:t>
       </w:r>
+      <w:bookmarkEnd w:id="54"/>
+      <w:bookmarkEnd w:id="55"/>
+      <w:bookmarkEnd w:id="56"/>
       <w:r>
         <w:fldChar w:fldCharType="end"/>
       </w:r>
@@ -17039,11 +19555,15 @@
     <w:p>
       <w:pPr>
         <w:pStyle w:val="Descripcin"/>
+        <w:spacing w:line="360" w:lineRule="auto"/>
         <w:jc w:val="center"/>
         <w:rPr>
           <w:rFonts w:ascii="Times New Roman" w:hAnsi="Times New Roman" w:cs="Times New Roman"/>
         </w:rPr>
       </w:pPr>
+      <w:bookmarkStart w:id="57" w:name="_Toc70413428"/>
+      <w:bookmarkStart w:id="58" w:name="_Toc70413478"/>
+      <w:bookmarkStart w:id="59" w:name="_Toc70413539"/>
       <w:r>
         <w:rPr>
           <w:rFonts w:ascii="Times New Roman" w:hAnsi="Times New Roman" w:cs="Times New Roman"/>
@@ -17103,6 +19623,9 @@
         </w:rPr>
         <w:t>2</w:t>
       </w:r>
+      <w:bookmarkEnd w:id="57"/>
+      <w:bookmarkEnd w:id="58"/>
+      <w:bookmarkEnd w:id="59"/>
       <w:r>
         <w:fldChar w:fldCharType="end"/>
       </w:r>
@@ -17110,11 +19633,15 @@
     <w:p>
       <w:pPr>
         <w:pStyle w:val="Descripcin"/>
+        <w:spacing w:line="360" w:lineRule="auto"/>
         <w:jc w:val="center"/>
         <w:rPr>
-          <w:rFonts w:ascii="Times New Roman" w:hAnsi="Times New Roman" w:cs="Times New Roman"/>
-        </w:rPr>
-      </w:pPr>
+          <w:noProof/>
+        </w:rPr>
+      </w:pPr>
+      <w:bookmarkStart w:id="60" w:name="_Toc70413429"/>
+      <w:bookmarkStart w:id="61" w:name="_Toc70413479"/>
+      <w:bookmarkStart w:id="62" w:name="_Toc70413540"/>
       <w:r>
         <w:rPr>
           <w:rFonts w:ascii="Times New Roman" w:hAnsi="Times New Roman" w:cs="Times New Roman"/>
@@ -17175,9 +19702,21 @@
         </w:rPr>
         <w:t>3</w:t>
       </w:r>
+      <w:bookmarkEnd w:id="62"/>
+    </w:p>
+    <w:p>
+      <w:pPr>
+        <w:pStyle w:val="Descripcin"/>
+        <w:spacing w:line="360" w:lineRule="auto"/>
+        <w:jc w:val="center"/>
+        <w:rPr>
+          <w:rFonts w:ascii="Times New Roman" w:hAnsi="Times New Roman" w:cs="Times New Roman"/>
+        </w:rPr>
+      </w:pPr>
       <w:r>
         <w:fldChar w:fldCharType="end"/>
       </w:r>
+      <w:bookmarkStart w:id="63" w:name="_Toc70413541"/>
       <w:r>
         <w:rPr>
           <w:rFonts w:ascii="Times New Roman" w:hAnsi="Times New Roman" w:cs="Times New Roman"/>
@@ -17237,6 +19776,9 @@
         </w:rPr>
         <w:t>4</w:t>
       </w:r>
+      <w:bookmarkEnd w:id="60"/>
+      <w:bookmarkEnd w:id="61"/>
+      <w:bookmarkEnd w:id="63"/>
       <w:r>
         <w:fldChar w:fldCharType="end"/>
       </w:r>
@@ -17244,11 +19786,15 @@
     <w:p>
       <w:pPr>
         <w:pStyle w:val="Descripcin"/>
+        <w:spacing w:line="360" w:lineRule="auto"/>
         <w:jc w:val="center"/>
         <w:rPr>
           <w:rFonts w:ascii="Times New Roman" w:hAnsi="Times New Roman" w:cs="Times New Roman"/>
         </w:rPr>
       </w:pPr>
+      <w:bookmarkStart w:id="64" w:name="_Toc70413430"/>
+      <w:bookmarkStart w:id="65" w:name="_Toc70413480"/>
+      <w:bookmarkStart w:id="66" w:name="_Toc70413542"/>
       <w:r>
         <w:rPr>
           <w:rFonts w:ascii="Times New Roman" w:hAnsi="Times New Roman" w:cs="Times New Roman"/>
@@ -17308,6 +19854,9 @@
         </w:rPr>
         <w:t>5</w:t>
       </w:r>
+      <w:bookmarkEnd w:id="64"/>
+      <w:bookmarkEnd w:id="65"/>
+      <w:bookmarkEnd w:id="66"/>
       <w:r>
         <w:fldChar w:fldCharType="end"/>
       </w:r>
@@ -17321,7 +19870,7 @@
           <w:szCs w:val="24"/>
         </w:rPr>
       </w:pPr>
-      <w:bookmarkStart w:id="44" w:name="_Toc70346276"/>
+      <w:bookmarkStart w:id="67" w:name="_Toc70346276"/>
       <w:r>
         <w:rPr>
           <w:rFonts w:ascii="Times New Roman" w:hAnsi="Times New Roman" w:cs="Times New Roman"/>
@@ -17337,7 +19886,7 @@
         </w:rPr>
         <w:t>Discusiones</w:t>
       </w:r>
-      <w:bookmarkEnd w:id="44"/>
+      <w:bookmarkEnd w:id="67"/>
     </w:p>
     <w:p>
       <w:pPr>
@@ -17526,7 +20075,6 @@
     </w:p>
     <w:p>
       <w:pPr>
-        <w:spacing w:line="480" w:lineRule="auto"/>
         <w:jc w:val="both"/>
         <w:rPr>
           <w:rFonts w:ascii="Times New Roman" w:eastAsiaTheme="majorEastAsia" w:hAnsi="Times New Roman" w:cs="Times New Roman"/>
@@ -17546,13 +20094,14 @@
     <w:p>
       <w:pPr>
         <w:pStyle w:val="Ttulo1"/>
-      </w:pPr>
-      <w:bookmarkStart w:id="45" w:name="_Toc70346277"/>
+        <w:spacing w:line="360" w:lineRule="auto"/>
+      </w:pPr>
+      <w:bookmarkStart w:id="68" w:name="_Toc70346277"/>
       <w:r>
         <w:lastRenderedPageBreak/>
         <w:t>V. Conclusiones</w:t>
       </w:r>
-      <w:bookmarkEnd w:id="45"/>
+      <w:bookmarkEnd w:id="68"/>
     </w:p>
     <w:p>
       <w:pPr>
@@ -17860,7 +20409,6 @@
     </w:p>
     <w:p>
       <w:pPr>
-        <w:spacing w:line="480" w:lineRule="auto"/>
         <w:jc w:val="both"/>
         <w:rPr>
           <w:rFonts w:ascii="Times New Roman" w:eastAsiaTheme="majorEastAsia" w:hAnsi="Times New Roman" w:cs="Times New Roman"/>
@@ -17873,7 +20421,6 @@
     </w:p>
     <w:p>
       <w:pPr>
-        <w:spacing w:line="480" w:lineRule="auto"/>
         <w:jc w:val="both"/>
         <w:rPr>
           <w:rFonts w:ascii="Times New Roman" w:eastAsiaTheme="majorEastAsia" w:hAnsi="Times New Roman" w:cs="Times New Roman"/>
@@ -17887,51 +20434,51 @@
     <w:p>
       <w:pPr>
         <w:pStyle w:val="Ttulo1"/>
-      </w:pPr>
-      <w:bookmarkStart w:id="46" w:name="_Toc70346278"/>
+        <w:spacing w:line="360" w:lineRule="auto"/>
+      </w:pPr>
+      <w:bookmarkStart w:id="69" w:name="_Toc70346278"/>
       <w:r>
         <w:t>Bibliografía</w:t>
       </w:r>
-      <w:bookmarkEnd w:id="46"/>
-    </w:p>
-    <w:p>
-      <w:pPr>
-        <w:spacing w:line="480" w:lineRule="auto"/>
-        <w:jc w:val="both"/>
-        <w:rPr>
-          <w:rFonts w:ascii="Times New Roman" w:hAnsi="Times New Roman" w:cs="Times New Roman"/>
-        </w:rPr>
-      </w:pPr>
-    </w:p>
-    <w:p>
-      <w:pPr>
-        <w:spacing w:line="480" w:lineRule="auto"/>
-        <w:jc w:val="both"/>
-        <w:rPr>
-          <w:rFonts w:ascii="Times New Roman" w:hAnsi="Times New Roman" w:cs="Times New Roman"/>
-        </w:rPr>
-      </w:pPr>
-    </w:p>
-    <w:p>
-      <w:pPr>
-        <w:spacing w:line="480" w:lineRule="auto"/>
-        <w:jc w:val="both"/>
-        <w:rPr>
-          <w:rFonts w:ascii="Times New Roman" w:hAnsi="Times New Roman" w:cs="Times New Roman"/>
-        </w:rPr>
-      </w:pPr>
-      <w:r>
-        <w:rPr>
-          <w:rFonts w:ascii="Times New Roman" w:hAnsi="Times New Roman" w:cs="Times New Roman"/>
-        </w:rPr>
+      <w:bookmarkEnd w:id="69"/>
+    </w:p>
+    <w:p>
+      <w:pPr>
+        <w:jc w:val="both"/>
+        <w:rPr>
+          <w:rFonts w:ascii="Times New Roman" w:hAnsi="Times New Roman" w:cs="Times New Roman"/>
+        </w:rPr>
+      </w:pPr>
+    </w:p>
+    <w:p>
+      <w:pPr>
+        <w:jc w:val="both"/>
+        <w:rPr>
+          <w:rFonts w:ascii="Times New Roman" w:hAnsi="Times New Roman" w:cs="Times New Roman"/>
+        </w:rPr>
+      </w:pPr>
+    </w:p>
+    <w:p>
+      <w:pPr>
+        <w:jc w:val="both"/>
+        <w:rPr>
+          <w:rFonts w:ascii="Times New Roman" w:hAnsi="Times New Roman" w:cs="Times New Roman"/>
+        </w:rPr>
+      </w:pPr>
+      <w:r>
+        <w:rPr>
+          <w:rFonts w:ascii="Times New Roman" w:hAnsi="Times New Roman" w:cs="Times New Roman"/>
+        </w:rPr>
+        <w:lastRenderedPageBreak/>
         <w:br w:type="page"/>
       </w:r>
     </w:p>
     <w:p>
       <w:pPr>
         <w:pStyle w:val="Ttulo1"/>
-      </w:pPr>
-      <w:bookmarkStart w:id="47" w:name="_Toc70346279"/>
+        <w:spacing w:line="360" w:lineRule="auto"/>
+      </w:pPr>
+      <w:bookmarkStart w:id="70" w:name="_Toc70346279"/>
       <w:r>
         <w:lastRenderedPageBreak/>
         <w:t>Apéndice</w:t>
@@ -17939,7 +20486,7 @@
       <w:r>
         <w:t xml:space="preserve"> [Letra] – [Nombre del Apéndice</w:t>
       </w:r>
-      <w:bookmarkEnd w:id="47"/>
+      <w:bookmarkEnd w:id="70"/>
     </w:p>
     <w:p>
       <w:pPr>
@@ -19309,6 +21856,119 @@
     </w:lvl>
   </w:abstractNum>
   <w:abstractNum w:abstractNumId="11" w15:restartNumberingAfterBreak="0">
+    <w:nsid w:val="64B713E1"/>
+    <w:multiLevelType w:val="hybridMultilevel"/>
+    <w:tmpl w:val="ABB4ADD4"/>
+    <w:lvl w:ilvl="0" w:tplc="04090001">
+      <w:start w:val="1"/>
+      <w:numFmt w:val="bullet"/>
+      <w:lvlText w:val=""/>
+      <w:lvlJc w:val="left"/>
+      <w:pPr>
+        <w:ind w:left="720" w:hanging="360"/>
+      </w:pPr>
+      <w:rPr>
+        <w:rFonts w:ascii="Symbol" w:hAnsi="Symbol" w:hint="default"/>
+      </w:rPr>
+    </w:lvl>
+    <w:lvl w:ilvl="1" w:tplc="04090003">
+      <w:start w:val="1"/>
+      <w:numFmt w:val="bullet"/>
+      <w:lvlText w:val="o"/>
+      <w:lvlJc w:val="left"/>
+      <w:pPr>
+        <w:ind w:left="1440" w:hanging="360"/>
+      </w:pPr>
+      <w:rPr>
+        <w:rFonts w:ascii="Courier New" w:hAnsi="Courier New" w:cs="Courier New" w:hint="default"/>
+      </w:rPr>
+    </w:lvl>
+    <w:lvl w:ilvl="2" w:tplc="04090005">
+      <w:start w:val="1"/>
+      <w:numFmt w:val="bullet"/>
+      <w:lvlText w:val=""/>
+      <w:lvlJc w:val="left"/>
+      <w:pPr>
+        <w:ind w:left="2160" w:hanging="360"/>
+      </w:pPr>
+      <w:rPr>
+        <w:rFonts w:ascii="Wingdings" w:hAnsi="Wingdings" w:hint="default"/>
+      </w:rPr>
+    </w:lvl>
+    <w:lvl w:ilvl="3" w:tplc="04090001" w:tentative="1">
+      <w:start w:val="1"/>
+      <w:numFmt w:val="bullet"/>
+      <w:lvlText w:val=""/>
+      <w:lvlJc w:val="left"/>
+      <w:pPr>
+        <w:ind w:left="2880" w:hanging="360"/>
+      </w:pPr>
+      <w:rPr>
+        <w:rFonts w:ascii="Symbol" w:hAnsi="Symbol" w:hint="default"/>
+      </w:rPr>
+    </w:lvl>
+    <w:lvl w:ilvl="4" w:tplc="04090003" w:tentative="1">
+      <w:start w:val="1"/>
+      <w:numFmt w:val="bullet"/>
+      <w:lvlText w:val="o"/>
+      <w:lvlJc w:val="left"/>
+      <w:pPr>
+        <w:ind w:left="3600" w:hanging="360"/>
+      </w:pPr>
+      <w:rPr>
+        <w:rFonts w:ascii="Courier New" w:hAnsi="Courier New" w:cs="Courier New" w:hint="default"/>
+      </w:rPr>
+    </w:lvl>
+    <w:lvl w:ilvl="5" w:tplc="04090005" w:tentative="1">
+      <w:start w:val="1"/>
+      <w:numFmt w:val="bullet"/>
+      <w:lvlText w:val=""/>
+      <w:lvlJc w:val="left"/>
+      <w:pPr>
+        <w:ind w:left="4320" w:hanging="360"/>
+      </w:pPr>
+      <w:rPr>
+        <w:rFonts w:ascii="Wingdings" w:hAnsi="Wingdings" w:hint="default"/>
+      </w:rPr>
+    </w:lvl>
+    <w:lvl w:ilvl="6" w:tplc="04090001" w:tentative="1">
+      <w:start w:val="1"/>
+      <w:numFmt w:val="bullet"/>
+      <w:lvlText w:val=""/>
+      <w:lvlJc w:val="left"/>
+      <w:pPr>
+        <w:ind w:left="5040" w:hanging="360"/>
+      </w:pPr>
+      <w:rPr>
+        <w:rFonts w:ascii="Symbol" w:hAnsi="Symbol" w:hint="default"/>
+      </w:rPr>
+    </w:lvl>
+    <w:lvl w:ilvl="7" w:tplc="04090003" w:tentative="1">
+      <w:start w:val="1"/>
+      <w:numFmt w:val="bullet"/>
+      <w:lvlText w:val="o"/>
+      <w:lvlJc w:val="left"/>
+      <w:pPr>
+        <w:ind w:left="5760" w:hanging="360"/>
+      </w:pPr>
+      <w:rPr>
+        <w:rFonts w:ascii="Courier New" w:hAnsi="Courier New" w:cs="Courier New" w:hint="default"/>
+      </w:rPr>
+    </w:lvl>
+    <w:lvl w:ilvl="8" w:tplc="04090005" w:tentative="1">
+      <w:start w:val="1"/>
+      <w:numFmt w:val="bullet"/>
+      <w:lvlText w:val=""/>
+      <w:lvlJc w:val="left"/>
+      <w:pPr>
+        <w:ind w:left="6480" w:hanging="360"/>
+      </w:pPr>
+      <w:rPr>
+        <w:rFonts w:ascii="Wingdings" w:hAnsi="Wingdings" w:hint="default"/>
+      </w:rPr>
+    </w:lvl>
+  </w:abstractNum>
+  <w:abstractNum w:abstractNumId="12" w15:restartNumberingAfterBreak="0">
     <w:nsid w:val="68B94A22"/>
     <w:multiLevelType w:val="hybridMultilevel"/>
     <w:tmpl w:val="C8084E08"/>
@@ -19397,7 +22057,7 @@
       </w:pPr>
     </w:lvl>
   </w:abstractNum>
-  <w:abstractNum w:abstractNumId="12" w15:restartNumberingAfterBreak="0">
+  <w:abstractNum w:abstractNumId="13" w15:restartNumberingAfterBreak="0">
     <w:nsid w:val="69A415EF"/>
     <w:multiLevelType w:val="hybridMultilevel"/>
     <w:tmpl w:val="C8084E08"/>
@@ -19487,10 +22147,10 @@
     </w:lvl>
   </w:abstractNum>
   <w:num w:numId="1">
-    <w:abstractNumId w:val="11"/>
+    <w:abstractNumId w:val="12"/>
   </w:num>
   <w:num w:numId="2">
-    <w:abstractNumId w:val="12"/>
+    <w:abstractNumId w:val="13"/>
   </w:num>
   <w:num w:numId="3">
     <w:abstractNumId w:val="4"/>
@@ -19524,18 +22184,12 @@
   </w:num>
   <w:num w:numId="13">
     <w:abstractNumId w:val="1"/>
-    <w:lvlOverride w:ilvl="0"/>
-    <w:lvlOverride w:ilvl="1"/>
-    <w:lvlOverride w:ilvl="2"/>
-    <w:lvlOverride w:ilvl="3"/>
-    <w:lvlOverride w:ilvl="4"/>
-    <w:lvlOverride w:ilvl="5"/>
-    <w:lvlOverride w:ilvl="6"/>
-    <w:lvlOverride w:ilvl="7"/>
-    <w:lvlOverride w:ilvl="8"/>
   </w:num>
   <w:num w:numId="14">
     <w:abstractNumId w:val="9"/>
+  </w:num>
+  <w:num w:numId="15">
+    <w:abstractNumId w:val="11"/>
   </w:num>
 </w:numbering>
 </file>
@@ -20860,6 +23514,12 @@
 </file>
 
 <file path=customXml/item1.xml><?xml version="1.0" encoding="utf-8"?>
+<p:properties xmlns:p="http://schemas.microsoft.com/office/2006/metadata/properties" xmlns:xsi="http://www.w3.org/2001/XMLSchema-instance" xmlns:pc="http://schemas.microsoft.com/office/infopath/2007/PartnerControls">
+  <documentManagement/>
+</p:properties>
+</file>
+
+<file path=customXml/item2.xml><?xml version="1.0" encoding="utf-8"?>
 <?mso-contentType ?>
 <FormTemplates xmlns="http://schemas.microsoft.com/sharepoint/v3/contenttype/forms">
   <Display>DocumentLibraryForm</Display>
@@ -20868,17 +23528,7 @@
 </FormTemplates>
 </file>
 
-<file path=customXml/item2.xml><?xml version="1.0" encoding="utf-8"?>
-<p:properties xmlns:p="http://schemas.microsoft.com/office/2006/metadata/properties" xmlns:xsi="http://www.w3.org/2001/XMLSchema-instance" xmlns:pc="http://schemas.microsoft.com/office/infopath/2007/PartnerControls">
-  <documentManagement/>
-</p:properties>
-</file>
-
 <file path=customXml/item3.xml><?xml version="1.0" encoding="utf-8"?>
-<b:Sources xmlns:b="http://schemas.openxmlformats.org/officeDocument/2006/bibliography" xmlns="http://schemas.openxmlformats.org/officeDocument/2006/bibliography" SelectedStyle="/APA.XSL" StyleName="APA"/>
-</file>
-
-<file path=customXml/item4.xml><?xml version="1.0" encoding="utf-8"?>
 <ct:contentTypeSchema xmlns:ct="http://schemas.microsoft.com/office/2006/metadata/contentType" xmlns:ma="http://schemas.microsoft.com/office/2006/metadata/properties/metaAttributes" ct:_="" ma:_="" ma:contentTypeName="Document" ma:contentTypeID="0x0101001D9FCD2CA8B6DF4698DC90019ABEDDFE" ma:contentTypeVersion="5" ma:contentTypeDescription="Create a new document." ma:contentTypeScope="" ma:versionID="e1ab2557651e0dd9cd1d9c000ecc5047">
   <xsd:schema xmlns:xsd="http://www.w3.org/2001/XMLSchema" xmlns:xs="http://www.w3.org/2001/XMLSchema" xmlns:p="http://schemas.microsoft.com/office/2006/metadata/properties" xmlns:ns2="b6a851d9-8ab2-414a-9f15-adb502767ba9" targetNamespace="http://schemas.microsoft.com/office/2006/metadata/properties" ma:root="true" ma:fieldsID="dcf250c99a86a1340211749fef237eed" ns2:_="">
     <xsd:import namespace="b6a851d9-8ab2-414a-9f15-adb502767ba9"/>
@@ -21028,15 +23678,11 @@
 </ct:contentTypeSchema>
 </file>
 
-<file path=customXml/itemProps1.xml><?xml version="1.0" encoding="utf-8"?>
-<ds:datastoreItem xmlns:ds="http://schemas.openxmlformats.org/officeDocument/2006/customXml" ds:itemID="{A782B023-E498-4EC9-9D76-DA37246C4771}">
-  <ds:schemaRefs>
-    <ds:schemaRef ds:uri="http://schemas.microsoft.com/sharepoint/v3/contenttype/forms"/>
-  </ds:schemaRefs>
-</ds:datastoreItem>
+<file path=customXml/item4.xml><?xml version="1.0" encoding="utf-8"?>
+<b:Sources xmlns:b="http://schemas.openxmlformats.org/officeDocument/2006/bibliography" xmlns="http://schemas.openxmlformats.org/officeDocument/2006/bibliography" SelectedStyle="/APA.XSL" StyleName="APA"/>
 </file>
 
-<file path=customXml/itemProps2.xml><?xml version="1.0" encoding="utf-8"?>
+<file path=customXml/itemProps1.xml><?xml version="1.0" encoding="utf-8"?>
 <ds:datastoreItem xmlns:ds="http://schemas.openxmlformats.org/officeDocument/2006/customXml" ds:itemID="{1CA2AF0D-9D72-47FB-8F10-AC537FC0AA2D}">
   <ds:schemaRefs>
     <ds:schemaRef ds:uri="http://schemas.microsoft.com/office/2006/metadata/properties"/>
@@ -21045,15 +23691,15 @@
 </ds:datastoreItem>
 </file>
 
-<file path=customXml/itemProps3.xml><?xml version="1.0" encoding="utf-8"?>
-<ds:datastoreItem xmlns:ds="http://schemas.openxmlformats.org/officeDocument/2006/customXml" ds:itemID="{6C7A4368-76E2-4856-8EA9-A0C1B2F3B6A5}">
+<file path=customXml/itemProps2.xml><?xml version="1.0" encoding="utf-8"?>
+<ds:datastoreItem xmlns:ds="http://schemas.openxmlformats.org/officeDocument/2006/customXml" ds:itemID="{A782B023-E498-4EC9-9D76-DA37246C4771}">
   <ds:schemaRefs>
-    <ds:schemaRef ds:uri="http://schemas.openxmlformats.org/officeDocument/2006/bibliography"/>
+    <ds:schemaRef ds:uri="http://schemas.microsoft.com/sharepoint/v3/contenttype/forms"/>
   </ds:schemaRefs>
 </ds:datastoreItem>
 </file>
 
-<file path=customXml/itemProps4.xml><?xml version="1.0" encoding="utf-8"?>
+<file path=customXml/itemProps3.xml><?xml version="1.0" encoding="utf-8"?>
 <ds:datastoreItem xmlns:ds="http://schemas.openxmlformats.org/officeDocument/2006/customXml" ds:itemID="{801619C0-09A0-4794-A1D8-DA9560F6E6AD}">
   <ds:schemaRefs>
     <ds:schemaRef ds:uri="http://schemas.microsoft.com/office/2006/metadata/contentType"/>
@@ -21069,4 +23715,12 @@
     <ds:schemaRef ds:uri="http://schemas.microsoft.com/internal/obd"/>
   </ds:schemaRefs>
 </ds:datastoreItem>
+</file>
+
+<file path=customXml/itemProps4.xml><?xml version="1.0" encoding="utf-8"?>
+<ds:datastoreItem xmlns:ds="http://schemas.openxmlformats.org/officeDocument/2006/customXml" ds:itemID="{6C7A4368-76E2-4856-8EA9-A0C1B2F3B6A5}">
+  <ds:schemaRefs>
+    <ds:schemaRef ds:uri="http://schemas.openxmlformats.org/officeDocument/2006/bibliography"/>
+  </ds:schemaRefs>
+</ds:datastoreItem>
 </file>
--- a/DOCUMENTOS/Tesis/MÓDULO DE MANUFACTURA PARA LA PLANIFICACIÓN DE RECURSOS EMPRESARIALES (ERP) PARA LA EMPRESA WSILVER, S. DE R.L. DE C.V.docx
+++ b/DOCUMENTOS/Tesis/MÓDULO DE MANUFACTURA PARA LA PLANIFICACIÓN DE RECURSOS EMPRESARIALES (ERP) PARA LA EMPRESA WSILVER, S. DE R.L. DE C.V.docx
@@ -1248,7 +1248,7 @@
               </wp:anchor>
             </w:drawing>
           </mc:Choice>
-          <mc:Fallback xmlns:a14="http://schemas.microsoft.com/office/drawing/2010/main" xmlns:pic="http://schemas.openxmlformats.org/drawingml/2006/picture" xmlns:a="http://schemas.openxmlformats.org/drawingml/2006/main">
+          <mc:Fallback xmlns:a="http://schemas.openxmlformats.org/drawingml/2006/main" xmlns:pic="http://schemas.openxmlformats.org/drawingml/2006/picture" xmlns:a14="http://schemas.microsoft.com/office/drawing/2010/main">
             <w:pict w14:anchorId="31262EBF">
               <v:line id="Line 5" style="position:absolute;z-index:251664384;visibility:visible;mso-wrap-style:square;mso-width-percent:0;mso-height-percent:0;mso-wrap-distance-left:9pt;mso-wrap-distance-top:0;mso-wrap-distance-right:9pt;mso-wrap-distance-bottom:0;mso-position-horizontal:center;mso-position-horizontal-relative:margin;mso-position-vertical:absolute;mso-position-vertical-relative:text;mso-width-percent:0;mso-height-percent:0;mso-width-relative:page;mso-height-relative:page" o:spid="_x0000_s1026" from="0,8.6pt" to="162pt,8.6pt" w14:anchorId="515D6073" o:gfxdata="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">
                 <w10:wrap anchorx="margin"/>
@@ -19307,6 +19307,85 @@
       </w:pPr>
       <w:r>
         <w:rPr>
+          <w:rFonts w:ascii="Times New Roman" w:hAnsi="Times New Roman" w:cs="Times New Roman"/>
+        </w:rPr>
+        <w:t xml:space="preserve">En las siguientes imágenes podemos </w:t>
+      </w:r>
+      <w:proofErr w:type="gramStart"/>
+      <w:r>
+        <w:rPr>
+          <w:rFonts w:ascii="Times New Roman" w:hAnsi="Times New Roman" w:cs="Times New Roman"/>
+        </w:rPr>
+        <w:t xml:space="preserve">observar  </w:t>
+      </w:r>
+      <w:proofErr w:type="spellStart"/>
+      <w:r>
+        <w:rPr>
+          <w:rFonts w:ascii="Times New Roman" w:hAnsi="Times New Roman" w:cs="Times New Roman"/>
+        </w:rPr>
+        <w:t>como</w:t>
+      </w:r>
+      <w:proofErr w:type="spellEnd"/>
+      <w:proofErr w:type="gramEnd"/>
+      <w:r>
+        <w:rPr>
+          <w:rFonts w:ascii="Times New Roman" w:hAnsi="Times New Roman" w:cs="Times New Roman"/>
+        </w:rPr>
+        <w:t xml:space="preserve"> están conformados los departamentos que contribuyen con el uso del sistema, en esta sección podrás encontrar una referencia en la cantidad de trabajadores involucrados, salarios de ellos, sus horas en jornada laboral y sus tiempos de trabajo extraordinario.</w:t>
+      </w:r>
+    </w:p>
+    <w:p>
+      <w:pPr>
+        <w:jc w:val="both"/>
+        <w:rPr>
+          <w:rFonts w:ascii="Times New Roman" w:hAnsi="Times New Roman" w:cs="Times New Roman"/>
+        </w:rPr>
+      </w:pPr>
+      <w:r>
+        <w:rPr>
+          <w:rFonts w:ascii="Times New Roman" w:hAnsi="Times New Roman" w:cs="Times New Roman"/>
+        </w:rPr>
+        <w:t xml:space="preserve">En este capítulo se observará el impacto que el sistema tiene sobre la reducción de tiempos de trabajo o jornadas, de tiempos extraordinarios y de gastos en cuanto a los salarios de los empleados, teniendo en cuenta que el sistema ha sido desarrollado bajo software open </w:t>
+      </w:r>
+      <w:proofErr w:type="spellStart"/>
+      <w:proofErr w:type="gramStart"/>
+      <w:r>
+        <w:rPr>
+          <w:rFonts w:ascii="Times New Roman" w:hAnsi="Times New Roman" w:cs="Times New Roman"/>
+        </w:rPr>
+        <w:t>source</w:t>
+      </w:r>
+      <w:proofErr w:type="spellEnd"/>
+      <w:r>
+        <w:rPr>
+          <w:rFonts w:ascii="Times New Roman" w:hAnsi="Times New Roman" w:cs="Times New Roman"/>
+        </w:rPr>
+        <w:t>(</w:t>
+      </w:r>
+      <w:proofErr w:type="gramEnd"/>
+      <w:r>
+        <w:rPr>
+          <w:rFonts w:ascii="Times New Roman" w:hAnsi="Times New Roman" w:cs="Times New Roman"/>
+        </w:rPr>
+        <w:t>con licencia gratuita) el cual implica que la inversión en costos de compras de este sistema fue de 0.</w:t>
+      </w:r>
+    </w:p>
+    <w:p>
+      <w:pPr>
+        <w:rPr>
+          <w:lang w:val="es-US"/>
+        </w:rPr>
+      </w:pPr>
+    </w:p>
+    <w:p>
+      <w:pPr>
+        <w:jc w:val="both"/>
+        <w:rPr>
+          <w:rFonts w:ascii="Times New Roman" w:hAnsi="Times New Roman" w:cs="Times New Roman"/>
+        </w:rPr>
+      </w:pPr>
+      <w:r>
+        <w:rPr>
           <w:rFonts w:ascii="Times New Roman" w:eastAsia="Arial" w:hAnsi="Times New Roman" w:cs="Times New Roman"/>
         </w:rPr>
         <w:t>Los resultados son declaraciones que hacemos acerca de las observaciones, incluyendo estadísticas, tablas, gráficas, figuras, etc. (no se incluyen todos sólo los que responden a los objetivos planteados).</w:t>
@@ -19423,7 +19502,14 @@
         <w:rPr>
           <w:rFonts w:ascii="Times New Roman" w:eastAsia="Times New Roman" w:hAnsi="Times New Roman" w:cs="Times New Roman"/>
         </w:rPr>
-        <w:t xml:space="preserve"> figuras son ideales para presentar datos que exhiben tendencias o patrones importantes. A menudo, los resultados y la discusión se combinan en una sección de Resultados y Discusión, donde los primeros se presentan y seguidamente se discuten. Si las dos secciones están separadas, es imperativo que la primera se limite a presentar resultados y la segunda a discutirlos. Otro error común es comenzar la sección de resultados con información que pertenece a los materiales y métodos. La sección de resultados se redacta en tiempo pasado (se encontró, se observó, etc.).</w:t>
+        <w:t xml:space="preserve"> figuras son ideales para presentar datos que exhiben tendencias o patrones importantes. A menudo, los resultados y la discusión se combinan en una sección de Resultados y Discusión, donde los primeros se presentan y seguidamente se discuten. Si las dos secciones están separadas, es imperativo que la primera se limite a presentar resultados y la segunda a discutirlos. Otro </w:t>
+      </w:r>
+      <w:r>
+        <w:rPr>
+          <w:rFonts w:ascii="Times New Roman" w:eastAsia="Times New Roman" w:hAnsi="Times New Roman" w:cs="Times New Roman"/>
+        </w:rPr>
+        <w:lastRenderedPageBreak/>
+        <w:t>error común es comenzar la sección de resultados con información que pertenece a los materiales y métodos. La sección de resultados se redacta en tiempo pasado (se encontró, se observó, etc.).</w:t>
       </w:r>
     </w:p>
     <w:p>
@@ -19478,9 +19564,6 @@
         <w:pStyle w:val="Descripcin"/>
         <w:spacing w:line="360" w:lineRule="auto"/>
         <w:jc w:val="center"/>
-        <w:rPr>
-          <w:rFonts w:ascii="Times New Roman" w:hAnsi="Times New Roman" w:cs="Times New Roman"/>
-        </w:rPr>
       </w:pPr>
       <w:bookmarkStart w:id="54" w:name="_Toc70413427"/>
       <w:bookmarkStart w:id="55" w:name="_Toc70413477"/>
@@ -19490,7 +19573,6 @@
           <w:rFonts w:ascii="Times New Roman" w:hAnsi="Times New Roman" w:cs="Times New Roman"/>
           <w:noProof/>
         </w:rPr>
-        <w:lastRenderedPageBreak/>
         <w:drawing>
           <wp:inline distT="0" distB="0" distL="0" distR="0" wp14:anchorId="04066F0A" wp14:editId="3F4D3C86">
             <wp:extent cx="5486400" cy="2767965"/>
@@ -19551,6 +19633,9 @@
       <w:r>
         <w:fldChar w:fldCharType="end"/>
       </w:r>
+      <w:bookmarkStart w:id="57" w:name="_Toc70413428"/>
+      <w:bookmarkStart w:id="58" w:name="_Toc70413478"/>
+      <w:bookmarkStart w:id="59" w:name="_Toc70413539"/>
     </w:p>
     <w:p>
       <w:pPr>
@@ -19561,9 +19646,6 @@
           <w:rFonts w:ascii="Times New Roman" w:hAnsi="Times New Roman" w:cs="Times New Roman"/>
         </w:rPr>
       </w:pPr>
-      <w:bookmarkStart w:id="57" w:name="_Toc70413428"/>
-      <w:bookmarkStart w:id="58" w:name="_Toc70413478"/>
-      <w:bookmarkStart w:id="59" w:name="_Toc70413539"/>
       <w:r>
         <w:rPr>
           <w:rFonts w:ascii="Times New Roman" w:hAnsi="Times New Roman" w:cs="Times New Roman"/>
@@ -19639,9 +19721,9 @@
           <w:noProof/>
         </w:rPr>
       </w:pPr>
-      <w:bookmarkStart w:id="60" w:name="_Toc70413429"/>
-      <w:bookmarkStart w:id="61" w:name="_Toc70413479"/>
-      <w:bookmarkStart w:id="62" w:name="_Toc70413540"/>
+      <w:bookmarkStart w:id="60" w:name="_Toc70413540"/>
+      <w:bookmarkStart w:id="61" w:name="_Toc70413429"/>
+      <w:bookmarkStart w:id="62" w:name="_Toc70413479"/>
       <w:r>
         <w:rPr>
           <w:rFonts w:ascii="Times New Roman" w:hAnsi="Times New Roman" w:cs="Times New Roman"/>
@@ -19702,26 +19784,142 @@
         </w:rPr>
         <w:t>3</w:t>
       </w:r>
-      <w:bookmarkEnd w:id="62"/>
+      <w:bookmarkEnd w:id="60"/>
+    </w:p>
+    <w:p>
+      <w:pPr>
+        <w:jc w:val="both"/>
+        <w:rPr>
+          <w:rFonts w:ascii="Times New Roman" w:eastAsia="Times New Roman" w:hAnsi="Times New Roman" w:cs="Times New Roman"/>
+          <w:lang w:val="es-US"/>
+        </w:rPr>
+      </w:pPr>
+      <w:r>
+        <w:fldChar w:fldCharType="end"/>
+      </w:r>
+      <w:bookmarkStart w:id="63" w:name="_Toc70413541"/>
+      <w:r>
+        <w:rPr>
+          <w:rFonts w:ascii="Times New Roman" w:eastAsia="Times New Roman" w:hAnsi="Times New Roman" w:cs="Times New Roman"/>
+          <w:lang w:val="es-US"/>
+        </w:rPr>
+        <w:t xml:space="preserve"> En las tablas anteriores podemos observar que en los 3 primeros meses del mes de este año 2021 (enero, febrero, marzo) como 4 departamentos están involucrados con el uso del sistema los cuales tienen contenidos sus empleados, sus puestos, salarios diarios, salarios por hora, salarios por horas extras, salario a fin de mes incluyendo el tiempo extraordinario la producción de camas los cuales son:</w:t>
+      </w:r>
+    </w:p>
+    <w:p>
+      <w:pPr>
+        <w:pStyle w:val="Prrafodelista"/>
+        <w:numPr>
+          <w:ilvl w:val="0"/>
+          <w:numId w:val="21"/>
+        </w:numPr>
+        <w:jc w:val="both"/>
+        <w:rPr>
+          <w:rFonts w:ascii="Times New Roman" w:hAnsi="Times New Roman" w:cs="Times New Roman"/>
+        </w:rPr>
+      </w:pPr>
+      <w:r>
+        <w:rPr>
+          <w:rFonts w:ascii="Times New Roman" w:hAnsi="Times New Roman" w:cs="Times New Roman"/>
+        </w:rPr>
+        <w:t>Producción</w:t>
+      </w:r>
+    </w:p>
+    <w:p>
+      <w:pPr>
+        <w:pStyle w:val="Prrafodelista"/>
+        <w:numPr>
+          <w:ilvl w:val="0"/>
+          <w:numId w:val="18"/>
+        </w:numPr>
+        <w:jc w:val="both"/>
+        <w:rPr>
+          <w:rFonts w:ascii="Times New Roman" w:hAnsi="Times New Roman" w:cs="Times New Roman"/>
+        </w:rPr>
+      </w:pPr>
+      <w:r>
+        <w:rPr>
+          <w:rFonts w:ascii="Times New Roman" w:hAnsi="Times New Roman" w:cs="Times New Roman"/>
+        </w:rPr>
+        <w:t>Calidad</w:t>
+      </w:r>
+    </w:p>
+    <w:p>
+      <w:pPr>
+        <w:pStyle w:val="Prrafodelista"/>
+        <w:numPr>
+          <w:ilvl w:val="0"/>
+          <w:numId w:val="18"/>
+        </w:numPr>
+        <w:jc w:val="both"/>
+        <w:rPr>
+          <w:rFonts w:ascii="Times New Roman" w:hAnsi="Times New Roman" w:cs="Times New Roman"/>
+        </w:rPr>
+      </w:pPr>
+      <w:r>
+        <w:rPr>
+          <w:rFonts w:ascii="Times New Roman" w:hAnsi="Times New Roman" w:cs="Times New Roman"/>
+        </w:rPr>
+        <w:t>Materiales</w:t>
+      </w:r>
+    </w:p>
+    <w:p>
+      <w:pPr>
+        <w:pStyle w:val="Prrafodelista"/>
+        <w:numPr>
+          <w:ilvl w:val="0"/>
+          <w:numId w:val="18"/>
+        </w:numPr>
+        <w:jc w:val="both"/>
+        <w:rPr>
+          <w:rFonts w:ascii="Times New Roman" w:hAnsi="Times New Roman" w:cs="Times New Roman"/>
+        </w:rPr>
+      </w:pPr>
+      <w:r>
+        <w:rPr>
+          <w:rFonts w:ascii="Times New Roman" w:hAnsi="Times New Roman" w:cs="Times New Roman"/>
+        </w:rPr>
+        <w:t>Almacén</w:t>
+      </w:r>
+    </w:p>
+    <w:p>
+      <w:pPr>
+        <w:jc w:val="both"/>
+        <w:rPr>
+          <w:rFonts w:ascii="Times New Roman" w:hAnsi="Times New Roman" w:cs="Times New Roman"/>
+        </w:rPr>
+      </w:pPr>
+      <w:r>
+        <w:rPr>
+          <w:rFonts w:ascii="Times New Roman" w:hAnsi="Times New Roman" w:cs="Times New Roman"/>
+        </w:rPr>
+        <w:t>En la parte de inferior de la imagen podemos observar el costo de los salarios fijos (salarios correspondientes al mes de trabajo sin horas extraordinarias), salarios extraordinarios o mencionado salario a falta de sistema el cual es ocasionado y salarios completos del mes contando el salario fijo más el salario en horas extraordinarias.</w:t>
+      </w:r>
+    </w:p>
+    <w:p>
+      <w:pPr>
+        <w:pStyle w:val="Descripcin"/>
+        <w:spacing w:line="360" w:lineRule="auto"/>
+        <w:jc w:val="both"/>
+        <w:rPr>
+          <w:rFonts w:ascii="Times New Roman" w:hAnsi="Times New Roman" w:cs="Times New Roman"/>
+          <w:noProof/>
+          <w:lang w:val="es-US"/>
+        </w:rPr>
+      </w:pPr>
     </w:p>
     <w:p>
       <w:pPr>
         <w:pStyle w:val="Descripcin"/>
         <w:spacing w:line="360" w:lineRule="auto"/>
         <w:jc w:val="center"/>
-        <w:rPr>
-          <w:rFonts w:ascii="Times New Roman" w:hAnsi="Times New Roman" w:cs="Times New Roman"/>
-        </w:rPr>
-      </w:pPr>
-      <w:r>
-        <w:fldChar w:fldCharType="end"/>
-      </w:r>
-      <w:bookmarkStart w:id="63" w:name="_Toc70413541"/>
+      </w:pPr>
       <w:r>
         <w:rPr>
           <w:rFonts w:ascii="Times New Roman" w:hAnsi="Times New Roman" w:cs="Times New Roman"/>
           <w:noProof/>
         </w:rPr>
+        <w:lastRenderedPageBreak/>
         <w:drawing>
           <wp:inline distT="0" distB="0" distL="0" distR="0" wp14:anchorId="439CF6DC" wp14:editId="526322D0">
             <wp:extent cx="5486400" cy="1979295"/>
@@ -19776,13 +19974,80 @@
         </w:rPr>
         <w:t>4</w:t>
       </w:r>
-      <w:bookmarkEnd w:id="60"/>
       <w:bookmarkEnd w:id="61"/>
+      <w:bookmarkEnd w:id="62"/>
       <w:bookmarkEnd w:id="63"/>
       <w:r>
         <w:fldChar w:fldCharType="end"/>
       </w:r>
     </w:p>
+    <w:p>
+      <w:pPr>
+        <w:jc w:val="both"/>
+        <w:rPr>
+          <w:rFonts w:ascii="Times New Roman" w:eastAsia="Times New Roman" w:hAnsi="Times New Roman" w:cs="Times New Roman"/>
+          <w:lang w:val="es-US"/>
+        </w:rPr>
+      </w:pPr>
+      <w:r>
+        <w:rPr>
+          <w:rFonts w:ascii="Times New Roman" w:eastAsia="Times New Roman" w:hAnsi="Times New Roman" w:cs="Times New Roman"/>
+          <w:lang w:val="es-US"/>
+        </w:rPr>
+        <w:t>En la tabla anterior podemos observar que en el mes de abril o 4.º mes del año 2021 como los 4 departamentos están involucrados con el uso del sistema han reducido distintas variables del entorno de la empresa tales como:</w:t>
+      </w:r>
+    </w:p>
+    <w:p>
+      <w:pPr>
+        <w:pStyle w:val="Prrafodelista"/>
+        <w:numPr>
+          <w:ilvl w:val="0"/>
+          <w:numId w:val="22"/>
+        </w:numPr>
+        <w:jc w:val="both"/>
+      </w:pPr>
+      <w:r>
+        <w:rPr>
+          <w:rFonts w:ascii="Times New Roman" w:eastAsia="Times New Roman" w:hAnsi="Times New Roman" w:cs="Times New Roman"/>
+          <w:lang w:val="es-US"/>
+        </w:rPr>
+        <w:t>Cantidad de empleados</w:t>
+      </w:r>
+    </w:p>
+    <w:p>
+      <w:pPr>
+        <w:pStyle w:val="Prrafodelista"/>
+        <w:numPr>
+          <w:ilvl w:val="0"/>
+          <w:numId w:val="22"/>
+        </w:numPr>
+        <w:jc w:val="both"/>
+      </w:pPr>
+      <w:r>
+        <w:rPr>
+          <w:rFonts w:ascii="Times New Roman" w:eastAsia="Times New Roman" w:hAnsi="Times New Roman" w:cs="Times New Roman"/>
+          <w:lang w:val="es-US"/>
+        </w:rPr>
+        <w:t>Cantidad de horas extraordinarias</w:t>
+      </w:r>
+    </w:p>
+    <w:p>
+      <w:pPr>
+        <w:pStyle w:val="Prrafodelista"/>
+        <w:numPr>
+          <w:ilvl w:val="0"/>
+          <w:numId w:val="22"/>
+        </w:numPr>
+        <w:jc w:val="both"/>
+      </w:pPr>
+      <w:r>
+        <w:rPr>
+          <w:rFonts w:ascii="Times New Roman" w:hAnsi="Times New Roman" w:cs="Times New Roman"/>
+        </w:rPr>
+        <w:t>Costos del pago de salarios</w:t>
+      </w:r>
+    </w:p>
+    <w:p/>
     <w:p>
       <w:pPr>
         <w:pStyle w:val="Descripcin"/>
@@ -19876,97 +20141,97 @@
           <w:rFonts w:ascii="Times New Roman" w:hAnsi="Times New Roman" w:cs="Times New Roman"/>
           <w:szCs w:val="24"/>
         </w:rPr>
+        <w:t xml:space="preserve">4.2 </w:t>
+      </w:r>
+      <w:r>
+        <w:rPr>
+          <w:rFonts w:ascii="Times New Roman" w:hAnsi="Times New Roman" w:cs="Times New Roman"/>
+          <w:szCs w:val="24"/>
+        </w:rPr>
+        <w:t>Discusiones</w:t>
+      </w:r>
+      <w:bookmarkEnd w:id="67"/>
+    </w:p>
+    <w:p>
+      <w:pPr>
+        <w:jc w:val="both"/>
+        <w:rPr>
+          <w:rFonts w:ascii="Times New Roman" w:hAnsi="Times New Roman" w:cs="Times New Roman"/>
+        </w:rPr>
+      </w:pPr>
+      <w:r>
+        <w:rPr>
+          <w:rFonts w:ascii="Times New Roman" w:eastAsia="Arial" w:hAnsi="Times New Roman" w:cs="Times New Roman"/>
+        </w:rPr>
+        <w:t xml:space="preserve">Las discusiones por lo regular comienzan con unos cuantos enunciados que sumarizan los resultados más importantes para introducirnos en la discusión. Las discusiones deben ser breves y responder a las </w:t>
+      </w:r>
+      <w:r>
+        <w:rPr>
+          <w:rFonts w:ascii="Times New Roman" w:eastAsia="Arial" w:hAnsi="Times New Roman" w:cs="Times New Roman"/>
+        </w:rPr>
+        <w:t>siguientes preguntas</w:t>
+      </w:r>
+      <w:r>
+        <w:rPr>
+          <w:rFonts w:ascii="Times New Roman" w:eastAsia="Arial" w:hAnsi="Times New Roman" w:cs="Times New Roman"/>
+        </w:rPr>
+        <w:t>:</w:t>
+      </w:r>
+    </w:p>
+    <w:p>
+      <w:pPr>
+        <w:jc w:val="both"/>
+        <w:rPr>
+          <w:rFonts w:ascii="Times New Roman" w:hAnsi="Times New Roman" w:cs="Times New Roman"/>
+        </w:rPr>
+      </w:pPr>
+      <w:r>
+        <w:rPr>
+          <w:rFonts w:ascii="Times New Roman" w:eastAsia="Arial" w:hAnsi="Times New Roman" w:cs="Times New Roman"/>
+        </w:rPr>
+        <w:t>¿Cuáles son los patrones más importantes que observamos?</w:t>
+      </w:r>
+    </w:p>
+    <w:p>
+      <w:pPr>
+        <w:jc w:val="both"/>
+        <w:rPr>
+          <w:rFonts w:ascii="Times New Roman" w:hAnsi="Times New Roman" w:cs="Times New Roman"/>
+        </w:rPr>
+      </w:pPr>
+      <w:r>
+        <w:rPr>
+          <w:rFonts w:ascii="Times New Roman" w:eastAsia="Arial" w:hAnsi="Times New Roman" w:cs="Times New Roman"/>
+        </w:rPr>
+        <w:t>¿Cuáles son las relaciones, tendencias y generalizaciones entre los resultados?</w:t>
+      </w:r>
+    </w:p>
+    <w:p>
+      <w:pPr>
+        <w:jc w:val="both"/>
+        <w:rPr>
+          <w:rFonts w:ascii="Times New Roman" w:hAnsi="Times New Roman" w:cs="Times New Roman"/>
+        </w:rPr>
+      </w:pPr>
+      <w:r>
+        <w:rPr>
+          <w:rFonts w:ascii="Times New Roman" w:eastAsia="Arial" w:hAnsi="Times New Roman" w:cs="Times New Roman"/>
+        </w:rPr>
+        <w:t>¿Cuáles son las excepciones o generalizaciones a esos patrones?</w:t>
+      </w:r>
+    </w:p>
+    <w:p>
+      <w:pPr>
+        <w:jc w:val="both"/>
+        <w:rPr>
+          <w:rFonts w:ascii="Times New Roman" w:hAnsi="Times New Roman" w:cs="Times New Roman"/>
+        </w:rPr>
+      </w:pPr>
+      <w:r>
+        <w:rPr>
+          <w:rFonts w:ascii="Times New Roman" w:eastAsia="Arial" w:hAnsi="Times New Roman" w:cs="Times New Roman"/>
+        </w:rPr>
         <w:lastRenderedPageBreak/>
-        <w:t xml:space="preserve">4.2 </w:t>
-      </w:r>
-      <w:r>
-        <w:rPr>
-          <w:rFonts w:ascii="Times New Roman" w:hAnsi="Times New Roman" w:cs="Times New Roman"/>
-          <w:szCs w:val="24"/>
-        </w:rPr>
-        <w:t>Discusiones</w:t>
-      </w:r>
-      <w:bookmarkEnd w:id="67"/>
-    </w:p>
-    <w:p>
-      <w:pPr>
-        <w:jc w:val="both"/>
-        <w:rPr>
-          <w:rFonts w:ascii="Times New Roman" w:hAnsi="Times New Roman" w:cs="Times New Roman"/>
-        </w:rPr>
-      </w:pPr>
-      <w:r>
-        <w:rPr>
-          <w:rFonts w:ascii="Times New Roman" w:eastAsia="Arial" w:hAnsi="Times New Roman" w:cs="Times New Roman"/>
-        </w:rPr>
-        <w:t xml:space="preserve">Las discusiones por lo regular comienzan con unos cuantos enunciados que sumarizan los resultados más importantes para introducirnos en la discusión. Las discusiones deben ser breves y responder a las </w:t>
-      </w:r>
-      <w:r>
-        <w:rPr>
-          <w:rFonts w:ascii="Times New Roman" w:eastAsia="Arial" w:hAnsi="Times New Roman" w:cs="Times New Roman"/>
-        </w:rPr>
-        <w:t>siguientes preguntas</w:t>
-      </w:r>
-      <w:r>
-        <w:rPr>
-          <w:rFonts w:ascii="Times New Roman" w:eastAsia="Arial" w:hAnsi="Times New Roman" w:cs="Times New Roman"/>
-        </w:rPr>
-        <w:t>:</w:t>
-      </w:r>
-    </w:p>
-    <w:p>
-      <w:pPr>
-        <w:jc w:val="both"/>
-        <w:rPr>
-          <w:rFonts w:ascii="Times New Roman" w:hAnsi="Times New Roman" w:cs="Times New Roman"/>
-        </w:rPr>
-      </w:pPr>
-      <w:r>
-        <w:rPr>
-          <w:rFonts w:ascii="Times New Roman" w:eastAsia="Arial" w:hAnsi="Times New Roman" w:cs="Times New Roman"/>
-        </w:rPr>
-        <w:t>¿Cuáles son los patrones más importantes que observamos?</w:t>
-      </w:r>
-    </w:p>
-    <w:p>
-      <w:pPr>
-        <w:jc w:val="both"/>
-        <w:rPr>
-          <w:rFonts w:ascii="Times New Roman" w:hAnsi="Times New Roman" w:cs="Times New Roman"/>
-        </w:rPr>
-      </w:pPr>
-      <w:r>
-        <w:rPr>
-          <w:rFonts w:ascii="Times New Roman" w:eastAsia="Arial" w:hAnsi="Times New Roman" w:cs="Times New Roman"/>
-        </w:rPr>
-        <w:t>¿Cuáles son las relaciones, tendencias y generalizaciones entre los resultados?</w:t>
-      </w:r>
-    </w:p>
-    <w:p>
-      <w:pPr>
-        <w:jc w:val="both"/>
-        <w:rPr>
-          <w:rFonts w:ascii="Times New Roman" w:hAnsi="Times New Roman" w:cs="Times New Roman"/>
-        </w:rPr>
-      </w:pPr>
-      <w:r>
-        <w:rPr>
-          <w:rFonts w:ascii="Times New Roman" w:eastAsia="Arial" w:hAnsi="Times New Roman" w:cs="Times New Roman"/>
-        </w:rPr>
-        <w:t>¿Cuáles son las excepciones o generalizaciones a esos patrones?</w:t>
-      </w:r>
-    </w:p>
-    <w:p>
-      <w:pPr>
-        <w:jc w:val="both"/>
-        <w:rPr>
-          <w:rFonts w:ascii="Times New Roman" w:hAnsi="Times New Roman" w:cs="Times New Roman"/>
-        </w:rPr>
-      </w:pPr>
-      <w:r>
-        <w:rPr>
-          <w:rFonts w:ascii="Times New Roman" w:eastAsia="Arial" w:hAnsi="Times New Roman" w:cs="Times New Roman"/>
-        </w:rPr>
         <w:t>¿Cuáles son las causas más probables?</w:t>
       </w:r>
     </w:p>
@@ -20640,9 +20905,9 @@
 <file path=word/numbering.xml><?xml version="1.0" encoding="utf-8"?>
 <w:numbering xmlns:wpc="http://schemas.microsoft.com/office/word/2010/wordprocessingCanvas" xmlns:cx="http://schemas.microsoft.com/office/drawing/2014/chartex" xmlns:cx1="http://schemas.microsoft.com/office/drawing/2015/9/8/chartex" xmlns:cx2="http://schemas.microsoft.com/office/drawing/2015/10/21/chartex" xmlns:cx3="http://schemas.microsoft.com/office/drawing/2016/5/9/chartex" xmlns:cx4="http://schemas.microsoft.com/office/drawing/2016/5/10/chartex" xmlns:cx5="http://schemas.microsoft.com/office/drawing/2016/5/11/chartex" xmlns:cx6="http://schemas.microsoft.com/office/drawing/2016/5/12/chartex" xmlns:cx7="http://schemas.microsoft.com/office/drawing/2016/5/13/chartex" xmlns:cx8="http://schemas.microsoft.com/office/drawing/2016/5/14/chartex" xmlns:mc="http://schemas.openxmlformats.org/markup-compatibility/2006" xmlns:aink="http://schemas.microsoft.com/office/drawing/2016/ink" xmlns:am3d="http://schemas.microsoft.com/office/drawing/2017/model3d" xmlns:o="urn:schemas-microsoft-com:office:office" xmlns:r="http://schemas.openxmlformats.org/officeDocument/2006/relationships" xmlns:m="http://schemas.openxmlformats.org/officeDocument/2006/math" xmlns:v="urn:schemas-microsoft-com:vml" xmlns:wp14="http://schemas.microsoft.com/office/word/2010/wordprocessingDrawing" xmlns:wp="http://schemas.openxmlformats.org/drawingml/2006/wordprocessingDrawing" xmlns:w10="urn:schemas-microsoft-com:office:word" xmlns:w="http://schemas.openxmlformats.org/wordprocessingml/2006/main" xmlns:w14="http://schemas.microsoft.com/office/word/2010/wordml" xmlns:w15="http://schemas.microsoft.com/office/word/2012/wordml" xmlns:w16cex="http://schemas.microsoft.com/office/word/2018/wordml/cex" xmlns:w16cid="http://schemas.microsoft.com/office/word/2016/wordml/cid" xmlns:w16="http://schemas.microsoft.com/office/word/2018/wordml" xmlns:w16sdtdh="http://schemas.microsoft.com/office/word/2020/wordml/sdtdatahash" xmlns:w16se="http://schemas.microsoft.com/office/word/2015/wordml/symex" xmlns:wpg="http://schemas.microsoft.com/office/word/2010/wordprocessingGroup" xmlns:wpi="http://schemas.microsoft.com/office/word/2010/wordprocessingInk" xmlns:wne="http://schemas.microsoft.com/office/word/2006/wordml" xmlns:wps="http://schemas.microsoft.com/office/word/2010/wordprocessingShape" mc:Ignorable="w14 w15 w16se w16cid w16 w16cex w16sdtdh wp14">
   <w:abstractNum w:abstractNumId="0" w15:restartNumberingAfterBreak="0">
-    <w:nsid w:val="0C3A4028"/>
+    <w:nsid w:val="0164762C"/>
     <w:multiLevelType w:val="hybridMultilevel"/>
-    <w:tmpl w:val="FC7E06C4"/>
+    <w:tmpl w:val="9BA0C400"/>
     <w:lvl w:ilvl="0" w:tplc="04090001">
       <w:start w:val="1"/>
       <w:numFmt w:val="bullet"/>
@@ -20753,6 +21018,119 @@
     </w:lvl>
   </w:abstractNum>
   <w:abstractNum w:abstractNumId="1" w15:restartNumberingAfterBreak="0">
+    <w:nsid w:val="0C3A4028"/>
+    <w:multiLevelType w:val="hybridMultilevel"/>
+    <w:tmpl w:val="FC7E06C4"/>
+    <w:lvl w:ilvl="0" w:tplc="04090001">
+      <w:start w:val="1"/>
+      <w:numFmt w:val="bullet"/>
+      <w:lvlText w:val=""/>
+      <w:lvlJc w:val="left"/>
+      <w:pPr>
+        <w:ind w:left="720" w:hanging="360"/>
+      </w:pPr>
+      <w:rPr>
+        <w:rFonts w:ascii="Symbol" w:hAnsi="Symbol" w:hint="default"/>
+      </w:rPr>
+    </w:lvl>
+    <w:lvl w:ilvl="1" w:tplc="04090003" w:tentative="1">
+      <w:start w:val="1"/>
+      <w:numFmt w:val="bullet"/>
+      <w:lvlText w:val="o"/>
+      <w:lvlJc w:val="left"/>
+      <w:pPr>
+        <w:ind w:left="1440" w:hanging="360"/>
+      </w:pPr>
+      <w:rPr>
+        <w:rFonts w:ascii="Courier New" w:hAnsi="Courier New" w:cs="Courier New" w:hint="default"/>
+      </w:rPr>
+    </w:lvl>
+    <w:lvl w:ilvl="2" w:tplc="04090005" w:tentative="1">
+      <w:start w:val="1"/>
+      <w:numFmt w:val="bullet"/>
+      <w:lvlText w:val=""/>
+      <w:lvlJc w:val="left"/>
+      <w:pPr>
+        <w:ind w:left="2160" w:hanging="360"/>
+      </w:pPr>
+      <w:rPr>
+        <w:rFonts w:ascii="Wingdings" w:hAnsi="Wingdings" w:hint="default"/>
+      </w:rPr>
+    </w:lvl>
+    <w:lvl w:ilvl="3" w:tplc="04090001" w:tentative="1">
+      <w:start w:val="1"/>
+      <w:numFmt w:val="bullet"/>
+      <w:lvlText w:val=""/>
+      <w:lvlJc w:val="left"/>
+      <w:pPr>
+        <w:ind w:left="2880" w:hanging="360"/>
+      </w:pPr>
+      <w:rPr>
+        <w:rFonts w:ascii="Symbol" w:hAnsi="Symbol" w:hint="default"/>
+      </w:rPr>
+    </w:lvl>
+    <w:lvl w:ilvl="4" w:tplc="04090003" w:tentative="1">
+      <w:start w:val="1"/>
+      <w:numFmt w:val="bullet"/>
+      <w:lvlText w:val="o"/>
+      <w:lvlJc w:val="left"/>
+      <w:pPr>
+        <w:ind w:left="3600" w:hanging="360"/>
+      </w:pPr>
+      <w:rPr>
+        <w:rFonts w:ascii="Courier New" w:hAnsi="Courier New" w:cs="Courier New" w:hint="default"/>
+      </w:rPr>
+    </w:lvl>
+    <w:lvl w:ilvl="5" w:tplc="04090005" w:tentative="1">
+      <w:start w:val="1"/>
+      <w:numFmt w:val="bullet"/>
+      <w:lvlText w:val=""/>
+      <w:lvlJc w:val="left"/>
+      <w:pPr>
+        <w:ind w:left="4320" w:hanging="360"/>
+      </w:pPr>
+      <w:rPr>
+        <w:rFonts w:ascii="Wingdings" w:hAnsi="Wingdings" w:hint="default"/>
+      </w:rPr>
+    </w:lvl>
+    <w:lvl w:ilvl="6" w:tplc="04090001" w:tentative="1">
+      <w:start w:val="1"/>
+      <w:numFmt w:val="bullet"/>
+      <w:lvlText w:val=""/>
+      <w:lvlJc w:val="left"/>
+      <w:pPr>
+        <w:ind w:left="5040" w:hanging="360"/>
+      </w:pPr>
+      <w:rPr>
+        <w:rFonts w:ascii="Symbol" w:hAnsi="Symbol" w:hint="default"/>
+      </w:rPr>
+    </w:lvl>
+    <w:lvl w:ilvl="7" w:tplc="04090003" w:tentative="1">
+      <w:start w:val="1"/>
+      <w:numFmt w:val="bullet"/>
+      <w:lvlText w:val="o"/>
+      <w:lvlJc w:val="left"/>
+      <w:pPr>
+        <w:ind w:left="5760" w:hanging="360"/>
+      </w:pPr>
+      <w:rPr>
+        <w:rFonts w:ascii="Courier New" w:hAnsi="Courier New" w:cs="Courier New" w:hint="default"/>
+      </w:rPr>
+    </w:lvl>
+    <w:lvl w:ilvl="8" w:tplc="04090005" w:tentative="1">
+      <w:start w:val="1"/>
+      <w:numFmt w:val="bullet"/>
+      <w:lvlText w:val=""/>
+      <w:lvlJc w:val="left"/>
+      <w:pPr>
+        <w:ind w:left="6480" w:hanging="360"/>
+      </w:pPr>
+      <w:rPr>
+        <w:rFonts w:ascii="Wingdings" w:hAnsi="Wingdings" w:hint="default"/>
+      </w:rPr>
+    </w:lvl>
+  </w:abstractNum>
+  <w:abstractNum w:abstractNumId="2" w15:restartNumberingAfterBreak="0">
     <w:nsid w:val="0C4555F2"/>
     <w:multiLevelType w:val="hybridMultilevel"/>
     <w:tmpl w:val="BB5438D0"/>
@@ -20865,7 +21243,7 @@
       </w:rPr>
     </w:lvl>
   </w:abstractNum>
-  <w:abstractNum w:abstractNumId="2" w15:restartNumberingAfterBreak="0">
+  <w:abstractNum w:abstractNumId="3" w15:restartNumberingAfterBreak="0">
     <w:nsid w:val="12AC155D"/>
     <w:multiLevelType w:val="hybridMultilevel"/>
     <w:tmpl w:val="9AD68804"/>
@@ -20978,7 +21356,7 @@
       </w:rPr>
     </w:lvl>
   </w:abstractNum>
-  <w:abstractNum w:abstractNumId="3" w15:restartNumberingAfterBreak="0">
+  <w:abstractNum w:abstractNumId="4" w15:restartNumberingAfterBreak="0">
     <w:nsid w:val="12FA2591"/>
     <w:multiLevelType w:val="hybridMultilevel"/>
     <w:tmpl w:val="A45E1430"/>
@@ -21064,7 +21442,7 @@
       </w:pPr>
     </w:lvl>
   </w:abstractNum>
-  <w:abstractNum w:abstractNumId="4" w15:restartNumberingAfterBreak="0">
+  <w:abstractNum w:abstractNumId="5" w15:restartNumberingAfterBreak="0">
     <w:nsid w:val="1BDE3CD3"/>
     <w:multiLevelType w:val="hybridMultilevel"/>
     <w:tmpl w:val="EB6AEAB8"/>
@@ -21177,10 +21555,10 @@
       </w:rPr>
     </w:lvl>
   </w:abstractNum>
-  <w:abstractNum w:abstractNumId="5" w15:restartNumberingAfterBreak="0">
-    <w:nsid w:val="2F951426"/>
+  <w:abstractNum w:abstractNumId="6" w15:restartNumberingAfterBreak="0">
+    <w:nsid w:val="20CC6681"/>
     <w:multiLevelType w:val="hybridMultilevel"/>
-    <w:tmpl w:val="35AC6A7C"/>
+    <w:tmpl w:val="55E84152"/>
     <w:lvl w:ilvl="0" w:tplc="04090001">
       <w:start w:val="1"/>
       <w:numFmt w:val="bullet"/>
@@ -21290,10 +21668,10 @@
       </w:rPr>
     </w:lvl>
   </w:abstractNum>
-  <w:abstractNum w:abstractNumId="6" w15:restartNumberingAfterBreak="0">
-    <w:nsid w:val="3435002C"/>
+  <w:abstractNum w:abstractNumId="7" w15:restartNumberingAfterBreak="0">
+    <w:nsid w:val="2F951426"/>
     <w:multiLevelType w:val="hybridMultilevel"/>
-    <w:tmpl w:val="95E60B90"/>
+    <w:tmpl w:val="35AC6A7C"/>
     <w:lvl w:ilvl="0" w:tplc="04090001">
       <w:start w:val="1"/>
       <w:numFmt w:val="bullet"/>
@@ -21403,10 +21781,123 @@
       </w:rPr>
     </w:lvl>
   </w:abstractNum>
-  <w:abstractNum w:abstractNumId="7" w15:restartNumberingAfterBreak="0">
-    <w:nsid w:val="3BA44F4A"/>
+  <w:abstractNum w:abstractNumId="8" w15:restartNumberingAfterBreak="0">
+    <w:nsid w:val="2F9F35FA"/>
+    <w:multiLevelType w:val="multilevel"/>
+    <w:tmpl w:val="F53818C2"/>
+    <w:lvl w:ilvl="0">
+      <w:start w:val="1"/>
+      <w:numFmt w:val="decimal"/>
+      <w:lvlText w:val="%1."/>
+      <w:lvlJc w:val="left"/>
+      <w:pPr>
+        <w:tabs>
+          <w:tab w:val="num" w:pos="720"/>
+        </w:tabs>
+        <w:ind w:left="720" w:hanging="360"/>
+      </w:pPr>
+    </w:lvl>
+    <w:lvl w:ilvl="1">
+      <w:start w:val="1"/>
+      <w:numFmt w:val="decimal"/>
+      <w:lvlText w:val="%2."/>
+      <w:lvlJc w:val="left"/>
+      <w:pPr>
+        <w:tabs>
+          <w:tab w:val="num" w:pos="1440"/>
+        </w:tabs>
+        <w:ind w:left="1440" w:hanging="360"/>
+      </w:pPr>
+    </w:lvl>
+    <w:lvl w:ilvl="2">
+      <w:start w:val="1"/>
+      <w:numFmt w:val="decimal"/>
+      <w:lvlText w:val="%3."/>
+      <w:lvlJc w:val="left"/>
+      <w:pPr>
+        <w:tabs>
+          <w:tab w:val="num" w:pos="2160"/>
+        </w:tabs>
+        <w:ind w:left="2160" w:hanging="360"/>
+      </w:pPr>
+    </w:lvl>
+    <w:lvl w:ilvl="3">
+      <w:start w:val="1"/>
+      <w:numFmt w:val="decimal"/>
+      <w:lvlText w:val="%4."/>
+      <w:lvlJc w:val="left"/>
+      <w:pPr>
+        <w:tabs>
+          <w:tab w:val="num" w:pos="2880"/>
+        </w:tabs>
+        <w:ind w:left="2880" w:hanging="360"/>
+      </w:pPr>
+    </w:lvl>
+    <w:lvl w:ilvl="4">
+      <w:start w:val="1"/>
+      <w:numFmt w:val="decimal"/>
+      <w:lvlText w:val="%5."/>
+      <w:lvlJc w:val="left"/>
+      <w:pPr>
+        <w:tabs>
+          <w:tab w:val="num" w:pos="3600"/>
+        </w:tabs>
+        <w:ind w:left="3600" w:hanging="360"/>
+      </w:pPr>
+    </w:lvl>
+    <w:lvl w:ilvl="5">
+      <w:start w:val="1"/>
+      <w:numFmt w:val="decimal"/>
+      <w:lvlText w:val="%6."/>
+      <w:lvlJc w:val="left"/>
+      <w:pPr>
+        <w:tabs>
+          <w:tab w:val="num" w:pos="4320"/>
+        </w:tabs>
+        <w:ind w:left="4320" w:hanging="360"/>
+      </w:pPr>
+    </w:lvl>
+    <w:lvl w:ilvl="6">
+      <w:start w:val="1"/>
+      <w:numFmt w:val="decimal"/>
+      <w:lvlText w:val="%7."/>
+      <w:lvlJc w:val="left"/>
+      <w:pPr>
+        <w:tabs>
+          <w:tab w:val="num" w:pos="5040"/>
+        </w:tabs>
+        <w:ind w:left="5040" w:hanging="360"/>
+      </w:pPr>
+    </w:lvl>
+    <w:lvl w:ilvl="7">
+      <w:start w:val="1"/>
+      <w:numFmt w:val="decimal"/>
+      <w:lvlText w:val="%8."/>
+      <w:lvlJc w:val="left"/>
+      <w:pPr>
+        <w:tabs>
+          <w:tab w:val="num" w:pos="5760"/>
+        </w:tabs>
+        <w:ind w:left="5760" w:hanging="360"/>
+      </w:pPr>
+    </w:lvl>
+    <w:lvl w:ilvl="8">
+      <w:start w:val="1"/>
+      <w:numFmt w:val="decimal"/>
+      <w:lvlText w:val="%9."/>
+      <w:lvlJc w:val="left"/>
+      <w:pPr>
+        <w:tabs>
+          <w:tab w:val="num" w:pos="6480"/>
+        </w:tabs>
+        <w:ind w:left="6480" w:hanging="360"/>
+      </w:pPr>
+    </w:lvl>
+  </w:abstractNum>
+  <w:abstractNum w:abstractNumId="9" w15:restartNumberingAfterBreak="0">
+    <w:nsid w:val="3435002C"/>
     <w:multiLevelType w:val="hybridMultilevel"/>
-    <w:tmpl w:val="277E93AC"/>
+    <w:tmpl w:val="95E60B90"/>
     <w:lvl w:ilvl="0" w:tplc="04090001">
       <w:start w:val="1"/>
       <w:numFmt w:val="bullet"/>
@@ -21516,10 +22007,10 @@
       </w:rPr>
     </w:lvl>
   </w:abstractNum>
-  <w:abstractNum w:abstractNumId="8" w15:restartNumberingAfterBreak="0">
-    <w:nsid w:val="3D2E44F3"/>
+  <w:abstractNum w:abstractNumId="10" w15:restartNumberingAfterBreak="0">
+    <w:nsid w:val="3BA44F4A"/>
     <w:multiLevelType w:val="hybridMultilevel"/>
-    <w:tmpl w:val="E376B592"/>
+    <w:tmpl w:val="277E93AC"/>
     <w:lvl w:ilvl="0" w:tplc="04090001">
       <w:start w:val="1"/>
       <w:numFmt w:val="bullet"/>
@@ -21629,7 +22120,233 @@
       </w:rPr>
     </w:lvl>
   </w:abstractNum>
-  <w:abstractNum w:abstractNumId="9" w15:restartNumberingAfterBreak="0">
+  <w:abstractNum w:abstractNumId="11" w15:restartNumberingAfterBreak="0">
+    <w:nsid w:val="3D1B7F29"/>
+    <w:multiLevelType w:val="multilevel"/>
+    <w:tmpl w:val="5E08D136"/>
+    <w:lvl w:ilvl="0">
+      <w:start w:val="1"/>
+      <w:numFmt w:val="decimal"/>
+      <w:lvlText w:val="%1."/>
+      <w:lvlJc w:val="left"/>
+      <w:pPr>
+        <w:tabs>
+          <w:tab w:val="num" w:pos="720"/>
+        </w:tabs>
+        <w:ind w:left="720" w:hanging="360"/>
+      </w:pPr>
+    </w:lvl>
+    <w:lvl w:ilvl="1">
+      <w:start w:val="1"/>
+      <w:numFmt w:val="decimal"/>
+      <w:lvlText w:val="%2."/>
+      <w:lvlJc w:val="left"/>
+      <w:pPr>
+        <w:tabs>
+          <w:tab w:val="num" w:pos="1440"/>
+        </w:tabs>
+        <w:ind w:left="1440" w:hanging="360"/>
+      </w:pPr>
+    </w:lvl>
+    <w:lvl w:ilvl="2">
+      <w:start w:val="1"/>
+      <w:numFmt w:val="decimal"/>
+      <w:lvlText w:val="%3."/>
+      <w:lvlJc w:val="left"/>
+      <w:pPr>
+        <w:tabs>
+          <w:tab w:val="num" w:pos="2160"/>
+        </w:tabs>
+        <w:ind w:left="2160" w:hanging="360"/>
+      </w:pPr>
+    </w:lvl>
+    <w:lvl w:ilvl="3">
+      <w:start w:val="1"/>
+      <w:numFmt w:val="decimal"/>
+      <w:lvlText w:val="%4."/>
+      <w:lvlJc w:val="left"/>
+      <w:pPr>
+        <w:tabs>
+          <w:tab w:val="num" w:pos="2880"/>
+        </w:tabs>
+        <w:ind w:left="2880" w:hanging="360"/>
+      </w:pPr>
+    </w:lvl>
+    <w:lvl w:ilvl="4">
+      <w:start w:val="1"/>
+      <w:numFmt w:val="decimal"/>
+      <w:lvlText w:val="%5."/>
+      <w:lvlJc w:val="left"/>
+      <w:pPr>
+        <w:tabs>
+          <w:tab w:val="num" w:pos="3600"/>
+        </w:tabs>
+        <w:ind w:left="3600" w:hanging="360"/>
+      </w:pPr>
+    </w:lvl>
+    <w:lvl w:ilvl="5">
+      <w:start w:val="1"/>
+      <w:numFmt w:val="decimal"/>
+      <w:lvlText w:val="%6."/>
+      <w:lvlJc w:val="left"/>
+      <w:pPr>
+        <w:tabs>
+          <w:tab w:val="num" w:pos="4320"/>
+        </w:tabs>
+        <w:ind w:left="4320" w:hanging="360"/>
+      </w:pPr>
+    </w:lvl>
+    <w:lvl w:ilvl="6">
+      <w:start w:val="1"/>
+      <w:numFmt w:val="decimal"/>
+      <w:lvlText w:val="%7."/>
+      <w:lvlJc w:val="left"/>
+      <w:pPr>
+        <w:tabs>
+          <w:tab w:val="num" w:pos="5040"/>
+        </w:tabs>
+        <w:ind w:left="5040" w:hanging="360"/>
+      </w:pPr>
+    </w:lvl>
+    <w:lvl w:ilvl="7">
+      <w:start w:val="1"/>
+      <w:numFmt w:val="decimal"/>
+      <w:lvlText w:val="%8."/>
+      <w:lvlJc w:val="left"/>
+      <w:pPr>
+        <w:tabs>
+          <w:tab w:val="num" w:pos="5760"/>
+        </w:tabs>
+        <w:ind w:left="5760" w:hanging="360"/>
+      </w:pPr>
+    </w:lvl>
+    <w:lvl w:ilvl="8">
+      <w:start w:val="1"/>
+      <w:numFmt w:val="decimal"/>
+      <w:lvlText w:val="%9."/>
+      <w:lvlJc w:val="left"/>
+      <w:pPr>
+        <w:tabs>
+          <w:tab w:val="num" w:pos="6480"/>
+        </w:tabs>
+        <w:ind w:left="6480" w:hanging="360"/>
+      </w:pPr>
+    </w:lvl>
+  </w:abstractNum>
+  <w:abstractNum w:abstractNumId="12" w15:restartNumberingAfterBreak="0">
+    <w:nsid w:val="3D2E44F3"/>
+    <w:multiLevelType w:val="hybridMultilevel"/>
+    <w:tmpl w:val="E376B592"/>
+    <w:lvl w:ilvl="0" w:tplc="04090001">
+      <w:start w:val="1"/>
+      <w:numFmt w:val="bullet"/>
+      <w:lvlText w:val=""/>
+      <w:lvlJc w:val="left"/>
+      <w:pPr>
+        <w:ind w:left="720" w:hanging="360"/>
+      </w:pPr>
+      <w:rPr>
+        <w:rFonts w:ascii="Symbol" w:hAnsi="Symbol" w:hint="default"/>
+      </w:rPr>
+    </w:lvl>
+    <w:lvl w:ilvl="1" w:tplc="04090003" w:tentative="1">
+      <w:start w:val="1"/>
+      <w:numFmt w:val="bullet"/>
+      <w:lvlText w:val="o"/>
+      <w:lvlJc w:val="left"/>
+      <w:pPr>
+        <w:ind w:left="1440" w:hanging="360"/>
+      </w:pPr>
+      <w:rPr>
+        <w:rFonts w:ascii="Courier New" w:hAnsi="Courier New" w:cs="Courier New" w:hint="default"/>
+      </w:rPr>
+    </w:lvl>
+    <w:lvl w:ilvl="2" w:tplc="04090005" w:tentative="1">
+      <w:start w:val="1"/>
+      <w:numFmt w:val="bullet"/>
+      <w:lvlText w:val=""/>
+      <w:lvlJc w:val="left"/>
+      <w:pPr>
+        <w:ind w:left="2160" w:hanging="360"/>
+      </w:pPr>
+      <w:rPr>
+        <w:rFonts w:ascii="Wingdings" w:hAnsi="Wingdings" w:hint="default"/>
+      </w:rPr>
+    </w:lvl>
+    <w:lvl w:ilvl="3" w:tplc="04090001" w:tentative="1">
+      <w:start w:val="1"/>
+      <w:numFmt w:val="bullet"/>
+      <w:lvlText w:val=""/>
+      <w:lvlJc w:val="left"/>
+      <w:pPr>
+        <w:ind w:left="2880" w:hanging="360"/>
+      </w:pPr>
+      <w:rPr>
+        <w:rFonts w:ascii="Symbol" w:hAnsi="Symbol" w:hint="default"/>
+      </w:rPr>
+    </w:lvl>
+    <w:lvl w:ilvl="4" w:tplc="04090003" w:tentative="1">
+      <w:start w:val="1"/>
+      <w:numFmt w:val="bullet"/>
+      <w:lvlText w:val="o"/>
+      <w:lvlJc w:val="left"/>
+      <w:pPr>
+        <w:ind w:left="3600" w:hanging="360"/>
+      </w:pPr>
+      <w:rPr>
+        <w:rFonts w:ascii="Courier New" w:hAnsi="Courier New" w:cs="Courier New" w:hint="default"/>
+      </w:rPr>
+    </w:lvl>
+    <w:lvl w:ilvl="5" w:tplc="04090005" w:tentative="1">
+      <w:start w:val="1"/>
+      <w:numFmt w:val="bullet"/>
+      <w:lvlText w:val=""/>
+      <w:lvlJc w:val="left"/>
+      <w:pPr>
+        <w:ind w:left="4320" w:hanging="360"/>
+      </w:pPr>
+      <w:rPr>
+        <w:rFonts w:ascii="Wingdings" w:hAnsi="Wingdings" w:hint="default"/>
+      </w:rPr>
+    </w:lvl>
+    <w:lvl w:ilvl="6" w:tplc="04090001" w:tentative="1">
+      <w:start w:val="1"/>
+      <w:numFmt w:val="bullet"/>
+      <w:lvlText w:val=""/>
+      <w:lvlJc w:val="left"/>
+      <w:pPr>
+        <w:ind w:left="5040" w:hanging="360"/>
+      </w:pPr>
+      <w:rPr>
+        <w:rFonts w:ascii="Symbol" w:hAnsi="Symbol" w:hint="default"/>
+      </w:rPr>
+    </w:lvl>
+    <w:lvl w:ilvl="7" w:tplc="04090003" w:tentative="1">
+      <w:start w:val="1"/>
+      <w:numFmt w:val="bullet"/>
+      <w:lvlText w:val="o"/>
+      <w:lvlJc w:val="left"/>
+      <w:pPr>
+        <w:ind w:left="5760" w:hanging="360"/>
+      </w:pPr>
+      <w:rPr>
+        <w:rFonts w:ascii="Courier New" w:hAnsi="Courier New" w:cs="Courier New" w:hint="default"/>
+      </w:rPr>
+    </w:lvl>
+    <w:lvl w:ilvl="8" w:tplc="04090005" w:tentative="1">
+      <w:start w:val="1"/>
+      <w:numFmt w:val="bullet"/>
+      <w:lvlText w:val=""/>
+      <w:lvlJc w:val="left"/>
+      <w:pPr>
+        <w:ind w:left="6480" w:hanging="360"/>
+      </w:pPr>
+      <w:rPr>
+        <w:rFonts w:ascii="Wingdings" w:hAnsi="Wingdings" w:hint="default"/>
+      </w:rPr>
+    </w:lvl>
+  </w:abstractNum>
+  <w:abstractNum w:abstractNumId="13" w15:restartNumberingAfterBreak="0">
     <w:nsid w:val="3D605030"/>
     <w:multiLevelType w:val="hybridMultilevel"/>
     <w:tmpl w:val="EF566EDE"/>
@@ -21742,10 +22459,10 @@
       </w:rPr>
     </w:lvl>
   </w:abstractNum>
-  <w:abstractNum w:abstractNumId="10" w15:restartNumberingAfterBreak="0">
-    <w:nsid w:val="52DE6484"/>
+  <w:abstractNum w:abstractNumId="14" w15:restartNumberingAfterBreak="0">
+    <w:nsid w:val="3E0B76A8"/>
     <w:multiLevelType w:val="hybridMultilevel"/>
-    <w:tmpl w:val="E3582306"/>
+    <w:tmpl w:val="AF8AE630"/>
     <w:lvl w:ilvl="0" w:tplc="04090001">
       <w:start w:val="1"/>
       <w:numFmt w:val="bullet"/>
@@ -21855,10 +22572,10 @@
       </w:rPr>
     </w:lvl>
   </w:abstractNum>
-  <w:abstractNum w:abstractNumId="11" w15:restartNumberingAfterBreak="0">
-    <w:nsid w:val="64B713E1"/>
+  <w:abstractNum w:abstractNumId="15" w15:restartNumberingAfterBreak="0">
+    <w:nsid w:val="496733E8"/>
     <w:multiLevelType w:val="hybridMultilevel"/>
-    <w:tmpl w:val="ABB4ADD4"/>
+    <w:tmpl w:val="08120F54"/>
     <w:lvl w:ilvl="0" w:tplc="04090001">
       <w:start w:val="1"/>
       <w:numFmt w:val="bullet"/>
@@ -21883,7 +22600,7 @@
         <w:rFonts w:ascii="Courier New" w:hAnsi="Courier New" w:cs="Courier New" w:hint="default"/>
       </w:rPr>
     </w:lvl>
-    <w:lvl w:ilvl="2" w:tplc="04090005">
+    <w:lvl w:ilvl="2" w:tplc="04090005" w:tentative="1">
       <w:start w:val="1"/>
       <w:numFmt w:val="bullet"/>
       <w:lvlText w:val=""/>
@@ -21968,7 +22685,346 @@
       </w:rPr>
     </w:lvl>
   </w:abstractNum>
-  <w:abstractNum w:abstractNumId="12" w15:restartNumberingAfterBreak="0">
+  <w:abstractNum w:abstractNumId="16" w15:restartNumberingAfterBreak="0">
+    <w:nsid w:val="52DE6484"/>
+    <w:multiLevelType w:val="hybridMultilevel"/>
+    <w:tmpl w:val="E3582306"/>
+    <w:lvl w:ilvl="0" w:tplc="04090001">
+      <w:start w:val="1"/>
+      <w:numFmt w:val="bullet"/>
+      <w:lvlText w:val=""/>
+      <w:lvlJc w:val="left"/>
+      <w:pPr>
+        <w:ind w:left="720" w:hanging="360"/>
+      </w:pPr>
+      <w:rPr>
+        <w:rFonts w:ascii="Symbol" w:hAnsi="Symbol" w:hint="default"/>
+      </w:rPr>
+    </w:lvl>
+    <w:lvl w:ilvl="1" w:tplc="04090003" w:tentative="1">
+      <w:start w:val="1"/>
+      <w:numFmt w:val="bullet"/>
+      <w:lvlText w:val="o"/>
+      <w:lvlJc w:val="left"/>
+      <w:pPr>
+        <w:ind w:left="1440" w:hanging="360"/>
+      </w:pPr>
+      <w:rPr>
+        <w:rFonts w:ascii="Courier New" w:hAnsi="Courier New" w:cs="Courier New" w:hint="default"/>
+      </w:rPr>
+    </w:lvl>
+    <w:lvl w:ilvl="2" w:tplc="04090005" w:tentative="1">
+      <w:start w:val="1"/>
+      <w:numFmt w:val="bullet"/>
+      <w:lvlText w:val=""/>
+      <w:lvlJc w:val="left"/>
+      <w:pPr>
+        <w:ind w:left="2160" w:hanging="360"/>
+      </w:pPr>
+      <w:rPr>
+        <w:rFonts w:ascii="Wingdings" w:hAnsi="Wingdings" w:hint="default"/>
+      </w:rPr>
+    </w:lvl>
+    <w:lvl w:ilvl="3" w:tplc="04090001" w:tentative="1">
+      <w:start w:val="1"/>
+      <w:numFmt w:val="bullet"/>
+      <w:lvlText w:val=""/>
+      <w:lvlJc w:val="left"/>
+      <w:pPr>
+        <w:ind w:left="2880" w:hanging="360"/>
+      </w:pPr>
+      <w:rPr>
+        <w:rFonts w:ascii="Symbol" w:hAnsi="Symbol" w:hint="default"/>
+      </w:rPr>
+    </w:lvl>
+    <w:lvl w:ilvl="4" w:tplc="04090003" w:tentative="1">
+      <w:start w:val="1"/>
+      <w:numFmt w:val="bullet"/>
+      <w:lvlText w:val="o"/>
+      <w:lvlJc w:val="left"/>
+      <w:pPr>
+        <w:ind w:left="3600" w:hanging="360"/>
+      </w:pPr>
+      <w:rPr>
+        <w:rFonts w:ascii="Courier New" w:hAnsi="Courier New" w:cs="Courier New" w:hint="default"/>
+      </w:rPr>
+    </w:lvl>
+    <w:lvl w:ilvl="5" w:tplc="04090005" w:tentative="1">
+      <w:start w:val="1"/>
+      <w:numFmt w:val="bullet"/>
+      <w:lvlText w:val=""/>
+      <w:lvlJc w:val="left"/>
+      <w:pPr>
+        <w:ind w:left="4320" w:hanging="360"/>
+      </w:pPr>
+      <w:rPr>
+        <w:rFonts w:ascii="Wingdings" w:hAnsi="Wingdings" w:hint="default"/>
+      </w:rPr>
+    </w:lvl>
+    <w:lvl w:ilvl="6" w:tplc="04090001" w:tentative="1">
+      <w:start w:val="1"/>
+      <w:numFmt w:val="bullet"/>
+      <w:lvlText w:val=""/>
+      <w:lvlJc w:val="left"/>
+      <w:pPr>
+        <w:ind w:left="5040" w:hanging="360"/>
+      </w:pPr>
+      <w:rPr>
+        <w:rFonts w:ascii="Symbol" w:hAnsi="Symbol" w:hint="default"/>
+      </w:rPr>
+    </w:lvl>
+    <w:lvl w:ilvl="7" w:tplc="04090003" w:tentative="1">
+      <w:start w:val="1"/>
+      <w:numFmt w:val="bullet"/>
+      <w:lvlText w:val="o"/>
+      <w:lvlJc w:val="left"/>
+      <w:pPr>
+        <w:ind w:left="5760" w:hanging="360"/>
+      </w:pPr>
+      <w:rPr>
+        <w:rFonts w:ascii="Courier New" w:hAnsi="Courier New" w:cs="Courier New" w:hint="default"/>
+      </w:rPr>
+    </w:lvl>
+    <w:lvl w:ilvl="8" w:tplc="04090005" w:tentative="1">
+      <w:start w:val="1"/>
+      <w:numFmt w:val="bullet"/>
+      <w:lvlText w:val=""/>
+      <w:lvlJc w:val="left"/>
+      <w:pPr>
+        <w:ind w:left="6480" w:hanging="360"/>
+      </w:pPr>
+      <w:rPr>
+        <w:rFonts w:ascii="Wingdings" w:hAnsi="Wingdings" w:hint="default"/>
+      </w:rPr>
+    </w:lvl>
+  </w:abstractNum>
+  <w:abstractNum w:abstractNumId="17" w15:restartNumberingAfterBreak="0">
+    <w:nsid w:val="560D670B"/>
+    <w:multiLevelType w:val="hybridMultilevel"/>
+    <w:tmpl w:val="A55AF660"/>
+    <w:lvl w:ilvl="0" w:tplc="04090001">
+      <w:start w:val="1"/>
+      <w:numFmt w:val="bullet"/>
+      <w:lvlText w:val=""/>
+      <w:lvlJc w:val="left"/>
+      <w:pPr>
+        <w:ind w:left="720" w:hanging="360"/>
+      </w:pPr>
+      <w:rPr>
+        <w:rFonts w:ascii="Symbol" w:hAnsi="Symbol" w:hint="default"/>
+      </w:rPr>
+    </w:lvl>
+    <w:lvl w:ilvl="1" w:tplc="04090003" w:tentative="1">
+      <w:start w:val="1"/>
+      <w:numFmt w:val="bullet"/>
+      <w:lvlText w:val="o"/>
+      <w:lvlJc w:val="left"/>
+      <w:pPr>
+        <w:ind w:left="1440" w:hanging="360"/>
+      </w:pPr>
+      <w:rPr>
+        <w:rFonts w:ascii="Courier New" w:hAnsi="Courier New" w:cs="Courier New" w:hint="default"/>
+      </w:rPr>
+    </w:lvl>
+    <w:lvl w:ilvl="2" w:tplc="04090005" w:tentative="1">
+      <w:start w:val="1"/>
+      <w:numFmt w:val="bullet"/>
+      <w:lvlText w:val=""/>
+      <w:lvlJc w:val="left"/>
+      <w:pPr>
+        <w:ind w:left="2160" w:hanging="360"/>
+      </w:pPr>
+      <w:rPr>
+        <w:rFonts w:ascii="Wingdings" w:hAnsi="Wingdings" w:hint="default"/>
+      </w:rPr>
+    </w:lvl>
+    <w:lvl w:ilvl="3" w:tplc="04090001" w:tentative="1">
+      <w:start w:val="1"/>
+      <w:numFmt w:val="bullet"/>
+      <w:lvlText w:val=""/>
+      <w:lvlJc w:val="left"/>
+      <w:pPr>
+        <w:ind w:left="2880" w:hanging="360"/>
+      </w:pPr>
+      <w:rPr>
+        <w:rFonts w:ascii="Symbol" w:hAnsi="Symbol" w:hint="default"/>
+      </w:rPr>
+    </w:lvl>
+    <w:lvl w:ilvl="4" w:tplc="04090003" w:tentative="1">
+      <w:start w:val="1"/>
+      <w:numFmt w:val="bullet"/>
+      <w:lvlText w:val="o"/>
+      <w:lvlJc w:val="left"/>
+      <w:pPr>
+        <w:ind w:left="3600" w:hanging="360"/>
+      </w:pPr>
+      <w:rPr>
+        <w:rFonts w:ascii="Courier New" w:hAnsi="Courier New" w:cs="Courier New" w:hint="default"/>
+      </w:rPr>
+    </w:lvl>
+    <w:lvl w:ilvl="5" w:tplc="04090005" w:tentative="1">
+      <w:start w:val="1"/>
+      <w:numFmt w:val="bullet"/>
+      <w:lvlText w:val=""/>
+      <w:lvlJc w:val="left"/>
+      <w:pPr>
+        <w:ind w:left="4320" w:hanging="360"/>
+      </w:pPr>
+      <w:rPr>
+        <w:rFonts w:ascii="Wingdings" w:hAnsi="Wingdings" w:hint="default"/>
+      </w:rPr>
+    </w:lvl>
+    <w:lvl w:ilvl="6" w:tplc="04090001" w:tentative="1">
+      <w:start w:val="1"/>
+      <w:numFmt w:val="bullet"/>
+      <w:lvlText w:val=""/>
+      <w:lvlJc w:val="left"/>
+      <w:pPr>
+        <w:ind w:left="5040" w:hanging="360"/>
+      </w:pPr>
+      <w:rPr>
+        <w:rFonts w:ascii="Symbol" w:hAnsi="Symbol" w:hint="default"/>
+      </w:rPr>
+    </w:lvl>
+    <w:lvl w:ilvl="7" w:tplc="04090003" w:tentative="1">
+      <w:start w:val="1"/>
+      <w:numFmt w:val="bullet"/>
+      <w:lvlText w:val="o"/>
+      <w:lvlJc w:val="left"/>
+      <w:pPr>
+        <w:ind w:left="5760" w:hanging="360"/>
+      </w:pPr>
+      <w:rPr>
+        <w:rFonts w:ascii="Courier New" w:hAnsi="Courier New" w:cs="Courier New" w:hint="default"/>
+      </w:rPr>
+    </w:lvl>
+    <w:lvl w:ilvl="8" w:tplc="04090005" w:tentative="1">
+      <w:start w:val="1"/>
+      <w:numFmt w:val="bullet"/>
+      <w:lvlText w:val=""/>
+      <w:lvlJc w:val="left"/>
+      <w:pPr>
+        <w:ind w:left="6480" w:hanging="360"/>
+      </w:pPr>
+      <w:rPr>
+        <w:rFonts w:ascii="Wingdings" w:hAnsi="Wingdings" w:hint="default"/>
+      </w:rPr>
+    </w:lvl>
+  </w:abstractNum>
+  <w:abstractNum w:abstractNumId="18" w15:restartNumberingAfterBreak="0">
+    <w:nsid w:val="64B713E1"/>
+    <w:multiLevelType w:val="hybridMultilevel"/>
+    <w:tmpl w:val="ABB4ADD4"/>
+    <w:lvl w:ilvl="0" w:tplc="04090001">
+      <w:start w:val="1"/>
+      <w:numFmt w:val="bullet"/>
+      <w:lvlText w:val=""/>
+      <w:lvlJc w:val="left"/>
+      <w:pPr>
+        <w:ind w:left="720" w:hanging="360"/>
+      </w:pPr>
+      <w:rPr>
+        <w:rFonts w:ascii="Symbol" w:hAnsi="Symbol" w:hint="default"/>
+      </w:rPr>
+    </w:lvl>
+    <w:lvl w:ilvl="1" w:tplc="04090003">
+      <w:start w:val="1"/>
+      <w:numFmt w:val="bullet"/>
+      <w:lvlText w:val="o"/>
+      <w:lvlJc w:val="left"/>
+      <w:pPr>
+        <w:ind w:left="1440" w:hanging="360"/>
+      </w:pPr>
+      <w:rPr>
+        <w:rFonts w:ascii="Courier New" w:hAnsi="Courier New" w:cs="Courier New" w:hint="default"/>
+      </w:rPr>
+    </w:lvl>
+    <w:lvl w:ilvl="2" w:tplc="04090005">
+      <w:start w:val="1"/>
+      <w:numFmt w:val="bullet"/>
+      <w:lvlText w:val=""/>
+      <w:lvlJc w:val="left"/>
+      <w:pPr>
+        <w:ind w:left="2160" w:hanging="360"/>
+      </w:pPr>
+      <w:rPr>
+        <w:rFonts w:ascii="Wingdings" w:hAnsi="Wingdings" w:hint="default"/>
+      </w:rPr>
+    </w:lvl>
+    <w:lvl w:ilvl="3" w:tplc="04090001" w:tentative="1">
+      <w:start w:val="1"/>
+      <w:numFmt w:val="bullet"/>
+      <w:lvlText w:val=""/>
+      <w:lvlJc w:val="left"/>
+      <w:pPr>
+        <w:ind w:left="2880" w:hanging="360"/>
+      </w:pPr>
+      <w:rPr>
+        <w:rFonts w:ascii="Symbol" w:hAnsi="Symbol" w:hint="default"/>
+      </w:rPr>
+    </w:lvl>
+    <w:lvl w:ilvl="4" w:tplc="04090003" w:tentative="1">
+      <w:start w:val="1"/>
+      <w:numFmt w:val="bullet"/>
+      <w:lvlText w:val="o"/>
+      <w:lvlJc w:val="left"/>
+      <w:pPr>
+        <w:ind w:left="3600" w:hanging="360"/>
+      </w:pPr>
+      <w:rPr>
+        <w:rFonts w:ascii="Courier New" w:hAnsi="Courier New" w:cs="Courier New" w:hint="default"/>
+      </w:rPr>
+    </w:lvl>
+    <w:lvl w:ilvl="5" w:tplc="04090005" w:tentative="1">
+      <w:start w:val="1"/>
+      <w:numFmt w:val="bullet"/>
+      <w:lvlText w:val=""/>
+      <w:lvlJc w:val="left"/>
+      <w:pPr>
+        <w:ind w:left="4320" w:hanging="360"/>
+      </w:pPr>
+      <w:rPr>
+        <w:rFonts w:ascii="Wingdings" w:hAnsi="Wingdings" w:hint="default"/>
+      </w:rPr>
+    </w:lvl>
+    <w:lvl w:ilvl="6" w:tplc="04090001" w:tentative="1">
+      <w:start w:val="1"/>
+      <w:numFmt w:val="bullet"/>
+      <w:lvlText w:val=""/>
+      <w:lvlJc w:val="left"/>
+      <w:pPr>
+        <w:ind w:left="5040" w:hanging="360"/>
+      </w:pPr>
+      <w:rPr>
+        <w:rFonts w:ascii="Symbol" w:hAnsi="Symbol" w:hint="default"/>
+      </w:rPr>
+    </w:lvl>
+    <w:lvl w:ilvl="7" w:tplc="04090003" w:tentative="1">
+      <w:start w:val="1"/>
+      <w:numFmt w:val="bullet"/>
+      <w:lvlText w:val="o"/>
+      <w:lvlJc w:val="left"/>
+      <w:pPr>
+        <w:ind w:left="5760" w:hanging="360"/>
+      </w:pPr>
+      <w:rPr>
+        <w:rFonts w:ascii="Courier New" w:hAnsi="Courier New" w:cs="Courier New" w:hint="default"/>
+      </w:rPr>
+    </w:lvl>
+    <w:lvl w:ilvl="8" w:tplc="04090005" w:tentative="1">
+      <w:start w:val="1"/>
+      <w:numFmt w:val="bullet"/>
+      <w:lvlText w:val=""/>
+      <w:lvlJc w:val="left"/>
+      <w:pPr>
+        <w:ind w:left="6480" w:hanging="360"/>
+      </w:pPr>
+      <w:rPr>
+        <w:rFonts w:ascii="Wingdings" w:hAnsi="Wingdings" w:hint="default"/>
+      </w:rPr>
+    </w:lvl>
+  </w:abstractNum>
+  <w:abstractNum w:abstractNumId="19" w15:restartNumberingAfterBreak="0">
     <w:nsid w:val="68B94A22"/>
     <w:multiLevelType w:val="hybridMultilevel"/>
     <w:tmpl w:val="C8084E08"/>
@@ -22057,7 +23113,7 @@
       </w:pPr>
     </w:lvl>
   </w:abstractNum>
-  <w:abstractNum w:abstractNumId="13" w15:restartNumberingAfterBreak="0">
+  <w:abstractNum w:abstractNumId="20" w15:restartNumberingAfterBreak="0">
     <w:nsid w:val="69A415EF"/>
     <w:multiLevelType w:val="hybridMultilevel"/>
     <w:tmpl w:val="C8084E08"/>
@@ -22147,49 +23203,124 @@
     </w:lvl>
   </w:abstractNum>
   <w:num w:numId="1">
+    <w:abstractNumId w:val="19"/>
+  </w:num>
+  <w:num w:numId="2">
+    <w:abstractNumId w:val="20"/>
+  </w:num>
+  <w:num w:numId="3">
+    <w:abstractNumId w:val="5"/>
+  </w:num>
+  <w:num w:numId="4">
+    <w:abstractNumId w:val="7"/>
+  </w:num>
+  <w:num w:numId="5">
+    <w:abstractNumId w:val="10"/>
+  </w:num>
+  <w:num w:numId="6">
+    <w:abstractNumId w:val="16"/>
+  </w:num>
+  <w:num w:numId="7">
     <w:abstractNumId w:val="12"/>
   </w:num>
-  <w:num w:numId="2">
+  <w:num w:numId="8">
+    <w:abstractNumId w:val="9"/>
+  </w:num>
+  <w:num w:numId="9">
+    <w:abstractNumId w:val="1"/>
+  </w:num>
+  <w:num w:numId="10">
+    <w:abstractNumId w:val="3"/>
+  </w:num>
+  <w:num w:numId="11">
+    <w:abstractNumId w:val="4"/>
+  </w:num>
+  <w:num w:numId="12">
+    <w:abstractNumId w:val="2"/>
+  </w:num>
+  <w:num w:numId="13">
+    <w:abstractNumId w:val="2"/>
+  </w:num>
+  <w:num w:numId="14">
     <w:abstractNumId w:val="13"/>
   </w:num>
-  <w:num w:numId="3">
-    <w:abstractNumId w:val="4"/>
+  <w:num w:numId="15">
+    <w:abstractNumId w:val="18"/>
   </w:num>
-  <w:num w:numId="4">
-    <w:abstractNumId w:val="5"/>
+  <w:num w:numId="16">
+    <w:abstractNumId w:val="15"/>
   </w:num>
-  <w:num w:numId="5">
-    <w:abstractNumId w:val="7"/>
+  <w:num w:numId="17">
+    <w:abstractNumId w:val="8"/>
+    <w:lvlOverride w:ilvl="0">
+      <w:startOverride w:val="1"/>
+    </w:lvlOverride>
+    <w:lvlOverride w:ilvl="1">
+      <w:startOverride w:val="1"/>
+    </w:lvlOverride>
+    <w:lvlOverride w:ilvl="2">
+      <w:startOverride w:val="1"/>
+    </w:lvlOverride>
+    <w:lvlOverride w:ilvl="3">
+      <w:startOverride w:val="1"/>
+    </w:lvlOverride>
+    <w:lvlOverride w:ilvl="4">
+      <w:startOverride w:val="1"/>
+    </w:lvlOverride>
+    <w:lvlOverride w:ilvl="5">
+      <w:startOverride w:val="1"/>
+    </w:lvlOverride>
+    <w:lvlOverride w:ilvl="6">
+      <w:startOverride w:val="1"/>
+    </w:lvlOverride>
+    <w:lvlOverride w:ilvl="7">
+      <w:startOverride w:val="1"/>
+    </w:lvlOverride>
+    <w:lvlOverride w:ilvl="8">
+      <w:startOverride w:val="1"/>
+    </w:lvlOverride>
   </w:num>
-  <w:num w:numId="6">
-    <w:abstractNumId w:val="10"/>
-  </w:num>
-  <w:num w:numId="7">
-    <w:abstractNumId w:val="8"/>
-  </w:num>
-  <w:num w:numId="8">
+  <w:num w:numId="18">
     <w:abstractNumId w:val="6"/>
   </w:num>
-  <w:num w:numId="9">
+  <w:num w:numId="19">
+    <w:abstractNumId w:val="11"/>
+    <w:lvlOverride w:ilvl="0">
+      <w:startOverride w:val="1"/>
+    </w:lvlOverride>
+    <w:lvlOverride w:ilvl="1">
+      <w:startOverride w:val="1"/>
+    </w:lvlOverride>
+    <w:lvlOverride w:ilvl="2">
+      <w:startOverride w:val="1"/>
+    </w:lvlOverride>
+    <w:lvlOverride w:ilvl="3">
+      <w:startOverride w:val="1"/>
+    </w:lvlOverride>
+    <w:lvlOverride w:ilvl="4">
+      <w:startOverride w:val="1"/>
+    </w:lvlOverride>
+    <w:lvlOverride w:ilvl="5">
+      <w:startOverride w:val="1"/>
+    </w:lvlOverride>
+    <w:lvlOverride w:ilvl="6">
+      <w:startOverride w:val="1"/>
+    </w:lvlOverride>
+    <w:lvlOverride w:ilvl="7">
+      <w:startOverride w:val="1"/>
+    </w:lvlOverride>
+    <w:lvlOverride w:ilvl="8">
+      <w:startOverride w:val="1"/>
+    </w:lvlOverride>
+  </w:num>
+  <w:num w:numId="20">
+    <w:abstractNumId w:val="17"/>
+  </w:num>
+  <w:num w:numId="21">
     <w:abstractNumId w:val="0"/>
   </w:num>
-  <w:num w:numId="10">
-    <w:abstractNumId w:val="2"/>
-  </w:num>
-  <w:num w:numId="11">
-    <w:abstractNumId w:val="3"/>
-  </w:num>
-  <w:num w:numId="12">
-    <w:abstractNumId w:val="1"/>
-  </w:num>
-  <w:num w:numId="13">
-    <w:abstractNumId w:val="1"/>
-  </w:num>
-  <w:num w:numId="14">
-    <w:abstractNumId w:val="9"/>
-  </w:num>
-  <w:num w:numId="15">
-    <w:abstractNumId w:val="11"/>
+  <w:num w:numId="22">
+    <w:abstractNumId w:val="14"/>
   </w:num>
 </w:numbering>
 </file>
@@ -23514,12 +24645,6 @@
 </file>
 
 <file path=customXml/item1.xml><?xml version="1.0" encoding="utf-8"?>
-<p:properties xmlns:p="http://schemas.microsoft.com/office/2006/metadata/properties" xmlns:xsi="http://www.w3.org/2001/XMLSchema-instance" xmlns:pc="http://schemas.microsoft.com/office/infopath/2007/PartnerControls">
-  <documentManagement/>
-</p:properties>
-</file>
-
-<file path=customXml/item2.xml><?xml version="1.0" encoding="utf-8"?>
 <?mso-contentType ?>
 <FormTemplates xmlns="http://schemas.microsoft.com/sharepoint/v3/contenttype/forms">
   <Display>DocumentLibraryForm</Display>
@@ -23528,7 +24653,17 @@
 </FormTemplates>
 </file>
 
+<file path=customXml/item2.xml><?xml version="1.0" encoding="utf-8"?>
+<p:properties xmlns:p="http://schemas.microsoft.com/office/2006/metadata/properties" xmlns:xsi="http://www.w3.org/2001/XMLSchema-instance" xmlns:pc="http://schemas.microsoft.com/office/infopath/2007/PartnerControls">
+  <documentManagement/>
+</p:properties>
+</file>
+
 <file path=customXml/item3.xml><?xml version="1.0" encoding="utf-8"?>
+<b:Sources xmlns:b="http://schemas.openxmlformats.org/officeDocument/2006/bibliography" xmlns="http://schemas.openxmlformats.org/officeDocument/2006/bibliography" SelectedStyle="/APA.XSL" StyleName="APA"/>
+</file>
+
+<file path=customXml/item4.xml><?xml version="1.0" encoding="utf-8"?>
 <ct:contentTypeSchema xmlns:ct="http://schemas.microsoft.com/office/2006/metadata/contentType" xmlns:ma="http://schemas.microsoft.com/office/2006/metadata/properties/metaAttributes" ct:_="" ma:_="" ma:contentTypeName="Document" ma:contentTypeID="0x0101001D9FCD2CA8B6DF4698DC90019ABEDDFE" ma:contentTypeVersion="5" ma:contentTypeDescription="Create a new document." ma:contentTypeScope="" ma:versionID="e1ab2557651e0dd9cd1d9c000ecc5047">
   <xsd:schema xmlns:xsd="http://www.w3.org/2001/XMLSchema" xmlns:xs="http://www.w3.org/2001/XMLSchema" xmlns:p="http://schemas.microsoft.com/office/2006/metadata/properties" xmlns:ns2="b6a851d9-8ab2-414a-9f15-adb502767ba9" targetNamespace="http://schemas.microsoft.com/office/2006/metadata/properties" ma:root="true" ma:fieldsID="dcf250c99a86a1340211749fef237eed" ns2:_="">
     <xsd:import namespace="b6a851d9-8ab2-414a-9f15-adb502767ba9"/>
@@ -23678,11 +24813,15 @@
 </ct:contentTypeSchema>
 </file>
 
-<file path=customXml/item4.xml><?xml version="1.0" encoding="utf-8"?>
-<b:Sources xmlns:b="http://schemas.openxmlformats.org/officeDocument/2006/bibliography" xmlns="http://schemas.openxmlformats.org/officeDocument/2006/bibliography" SelectedStyle="/APA.XSL" StyleName="APA"/>
+<file path=customXml/itemProps1.xml><?xml version="1.0" encoding="utf-8"?>
+<ds:datastoreItem xmlns:ds="http://schemas.openxmlformats.org/officeDocument/2006/customXml" ds:itemID="{A782B023-E498-4EC9-9D76-DA37246C4771}">
+  <ds:schemaRefs>
+    <ds:schemaRef ds:uri="http://schemas.microsoft.com/sharepoint/v3/contenttype/forms"/>
+  </ds:schemaRefs>
+</ds:datastoreItem>
 </file>
 
-<file path=customXml/itemProps1.xml><?xml version="1.0" encoding="utf-8"?>
+<file path=customXml/itemProps2.xml><?xml version="1.0" encoding="utf-8"?>
 <ds:datastoreItem xmlns:ds="http://schemas.openxmlformats.org/officeDocument/2006/customXml" ds:itemID="{1CA2AF0D-9D72-47FB-8F10-AC537FC0AA2D}">
   <ds:schemaRefs>
     <ds:schemaRef ds:uri="http://schemas.microsoft.com/office/2006/metadata/properties"/>
@@ -23691,15 +24830,15 @@
 </ds:datastoreItem>
 </file>
 
-<file path=customXml/itemProps2.xml><?xml version="1.0" encoding="utf-8"?>
-<ds:datastoreItem xmlns:ds="http://schemas.openxmlformats.org/officeDocument/2006/customXml" ds:itemID="{A782B023-E498-4EC9-9D76-DA37246C4771}">
+<file path=customXml/itemProps3.xml><?xml version="1.0" encoding="utf-8"?>
+<ds:datastoreItem xmlns:ds="http://schemas.openxmlformats.org/officeDocument/2006/customXml" ds:itemID="{6C7A4368-76E2-4856-8EA9-A0C1B2F3B6A5}">
   <ds:schemaRefs>
-    <ds:schemaRef ds:uri="http://schemas.microsoft.com/sharepoint/v3/contenttype/forms"/>
+    <ds:schemaRef ds:uri="http://schemas.openxmlformats.org/officeDocument/2006/bibliography"/>
   </ds:schemaRefs>
 </ds:datastoreItem>
 </file>
 
-<file path=customXml/itemProps3.xml><?xml version="1.0" encoding="utf-8"?>
+<file path=customXml/itemProps4.xml><?xml version="1.0" encoding="utf-8"?>
 <ds:datastoreItem xmlns:ds="http://schemas.openxmlformats.org/officeDocument/2006/customXml" ds:itemID="{801619C0-09A0-4794-A1D8-DA9560F6E6AD}">
   <ds:schemaRefs>
     <ds:schemaRef ds:uri="http://schemas.microsoft.com/office/2006/metadata/contentType"/>
@@ -23715,12 +24854,4 @@
     <ds:schemaRef ds:uri="http://schemas.microsoft.com/internal/obd"/>
   </ds:schemaRefs>
 </ds:datastoreItem>
-</file>
-
-<file path=customXml/itemProps4.xml><?xml version="1.0" encoding="utf-8"?>
-<ds:datastoreItem xmlns:ds="http://schemas.openxmlformats.org/officeDocument/2006/customXml" ds:itemID="{6C7A4368-76E2-4856-8EA9-A0C1B2F3B6A5}">
-  <ds:schemaRefs>
-    <ds:schemaRef ds:uri="http://schemas.openxmlformats.org/officeDocument/2006/bibliography"/>
-  </ds:schemaRefs>
-</ds:datastoreItem>
 </file>
--- a/DOCUMENTOS/Tesis/MÓDULO DE MANUFACTURA PARA LA PLANIFICACIÓN DE RECURSOS EMPRESARIALES (ERP) PARA LA EMPRESA WSILVER, S. DE R.L. DE C.V.docx
+++ b/DOCUMENTOS/Tesis/MÓDULO DE MANUFACTURA PARA LA PLANIFICACIÓN DE RECURSOS EMPRESARIALES (ERP) PARA LA EMPRESA WSILVER, S. DE R.L. DE C.V.docx
@@ -1248,7 +1248,7 @@
               </wp:anchor>
             </w:drawing>
           </mc:Choice>
-          <mc:Fallback xmlns:a="http://schemas.openxmlformats.org/drawingml/2006/main" xmlns:pic="http://schemas.openxmlformats.org/drawingml/2006/picture" xmlns:a14="http://schemas.microsoft.com/office/drawing/2010/main">
+          <mc:Fallback xmlns:a14="http://schemas.microsoft.com/office/drawing/2010/main" xmlns:pic="http://schemas.openxmlformats.org/drawingml/2006/picture" xmlns:a="http://schemas.openxmlformats.org/drawingml/2006/main">
             <w:pict w14:anchorId="31262EBF">
               <v:line id="Line 5" style="position:absolute;z-index:251664384;visibility:visible;mso-wrap-style:square;mso-width-percent:0;mso-height-percent:0;mso-wrap-distance-left:9pt;mso-wrap-distance-top:0;mso-wrap-distance-right:9pt;mso-wrap-distance-bottom:0;mso-position-horizontal:center;mso-position-horizontal-relative:margin;mso-position-vertical:absolute;mso-position-vertical-relative:text;mso-width-percent:0;mso-height-percent:0;mso-width-relative:page;mso-height-relative:page" o:spid="_x0000_s1026" from="0,8.6pt" to="162pt,8.6pt" w14:anchorId="515D6073" o:gfxdata="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">
                 <w10:wrap anchorx="margin"/>
@@ -19311,22 +19311,12 @@
         </w:rPr>
         <w:t xml:space="preserve">En las siguientes imágenes podemos </w:t>
       </w:r>
-      <w:proofErr w:type="gramStart"/>
-      <w:r>
-        <w:rPr>
-          <w:rFonts w:ascii="Times New Roman" w:hAnsi="Times New Roman" w:cs="Times New Roman"/>
-        </w:rPr>
-        <w:t xml:space="preserve">observar  </w:t>
-      </w:r>
-      <w:proofErr w:type="spellStart"/>
-      <w:r>
-        <w:rPr>
-          <w:rFonts w:ascii="Times New Roman" w:hAnsi="Times New Roman" w:cs="Times New Roman"/>
-        </w:rPr>
-        <w:t>como</w:t>
-      </w:r>
-      <w:proofErr w:type="spellEnd"/>
-      <w:proofErr w:type="gramEnd"/>
+      <w:r>
+        <w:rPr>
+          <w:rFonts w:ascii="Times New Roman" w:hAnsi="Times New Roman" w:cs="Times New Roman"/>
+        </w:rPr>
+        <w:t>observar cómo</w:t>
+      </w:r>
       <w:r>
         <w:rPr>
           <w:rFonts w:ascii="Times New Roman" w:hAnsi="Times New Roman" w:cs="Times New Roman"/>
@@ -19347,22 +19337,12 @@
         </w:rPr>
         <w:t xml:space="preserve">En este capítulo se observará el impacto que el sistema tiene sobre la reducción de tiempos de trabajo o jornadas, de tiempos extraordinarios y de gastos en cuanto a los salarios de los empleados, teniendo en cuenta que el sistema ha sido desarrollado bajo software open </w:t>
       </w:r>
-      <w:proofErr w:type="spellStart"/>
-      <w:proofErr w:type="gramStart"/>
-      <w:r>
-        <w:rPr>
-          <w:rFonts w:ascii="Times New Roman" w:hAnsi="Times New Roman" w:cs="Times New Roman"/>
-        </w:rPr>
-        <w:t>source</w:t>
-      </w:r>
-      <w:proofErr w:type="spellEnd"/>
-      <w:r>
-        <w:rPr>
-          <w:rFonts w:ascii="Times New Roman" w:hAnsi="Times New Roman" w:cs="Times New Roman"/>
-        </w:rPr>
-        <w:t>(</w:t>
-      </w:r>
-      <w:proofErr w:type="gramEnd"/>
+      <w:r>
+        <w:rPr>
+          <w:rFonts w:ascii="Times New Roman" w:hAnsi="Times New Roman" w:cs="Times New Roman"/>
+        </w:rPr>
+        <w:t>source (</w:t>
+      </w:r>
       <w:r>
         <w:rPr>
           <w:rFonts w:ascii="Times New Roman" w:hAnsi="Times New Roman" w:cs="Times New Roman"/>
@@ -20053,9 +20033,6 @@
         <w:pStyle w:val="Descripcin"/>
         <w:spacing w:line="360" w:lineRule="auto"/>
         <w:jc w:val="center"/>
-        <w:rPr>
-          <w:rFonts w:ascii="Times New Roman" w:hAnsi="Times New Roman" w:cs="Times New Roman"/>
-        </w:rPr>
       </w:pPr>
       <w:bookmarkStart w:id="64" w:name="_Toc70413430"/>
       <w:bookmarkStart w:id="65" w:name="_Toc70413480"/>
@@ -20128,6 +20105,115 @@
     </w:p>
     <w:p>
       <w:pPr>
+        <w:jc w:val="both"/>
+        <w:rPr>
+          <w:rFonts w:ascii="Times New Roman" w:eastAsia="Times New Roman" w:hAnsi="Times New Roman" w:cs="Times New Roman"/>
+          <w:lang w:val="es-US"/>
+        </w:rPr>
+      </w:pPr>
+      <w:r>
+        <w:rPr>
+          <w:rFonts w:ascii="Times New Roman" w:eastAsia="Times New Roman" w:hAnsi="Times New Roman" w:cs="Times New Roman"/>
+          <w:lang w:val="es-US"/>
+        </w:rPr>
+        <w:t xml:space="preserve">En esta tabla podemos observar los cambios que sucedieron durante estos 4 meses, se esperaba una tendencia a el alta, ya que en los meses de enero, febrero y marzo no hubo cambios significativos en cuanto a los costos, así como ya lo observamos en los tiempos, estos 3 meses tuvieron en promedio de salarios fijos de $266,725.00 pesos MXN, por otro </w:t>
+      </w:r>
+      <w:r>
+        <w:rPr>
+          <w:rFonts w:ascii="Times New Roman" w:eastAsia="Times New Roman" w:hAnsi="Times New Roman" w:cs="Times New Roman"/>
+          <w:lang w:val="es-US"/>
+        </w:rPr>
+        <w:t>lado,</w:t>
+      </w:r>
+      <w:r>
+        <w:rPr>
+          <w:rFonts w:ascii="Times New Roman" w:eastAsia="Times New Roman" w:hAnsi="Times New Roman" w:cs="Times New Roman"/>
+          <w:lang w:val="es-US"/>
+        </w:rPr>
+        <w:t xml:space="preserve"> también fue regular el pago de tiempos extras con $52,820.00 pesos MXN y en salarios totales de $319,545.00 pesos MXN.</w:t>
+      </w:r>
+    </w:p>
+    <w:p>
+      <w:pPr>
+        <w:jc w:val="both"/>
+        <w:rPr>
+          <w:rFonts w:ascii="Times New Roman" w:eastAsia="Times New Roman" w:hAnsi="Times New Roman" w:cs="Times New Roman"/>
+          <w:lang w:val="es-US"/>
+        </w:rPr>
+      </w:pPr>
+      <w:r>
+        <w:rPr>
+          <w:rFonts w:ascii="Times New Roman" w:eastAsia="Times New Roman" w:hAnsi="Times New Roman" w:cs="Times New Roman"/>
+          <w:lang w:val="es-US"/>
+        </w:rPr>
+        <w:lastRenderedPageBreak/>
+        <w:t>Durante los días finales de marzo se terminó la implementación del sistema de</w:t>
+      </w:r>
+      <w:r>
+        <w:rPr>
+          <w:rStyle w:val="normaltextrun"/>
+          <w:rFonts w:cs="Arial"/>
+          <w:color w:val="000000"/>
+          <w:sz w:val="28"/>
+          <w:szCs w:val="28"/>
+          <w:shd w:val="clear" w:color="auto" w:fill="FFFFFF"/>
+        </w:rPr>
+        <w:t xml:space="preserve"> </w:t>
+      </w:r>
+      <w:r>
+        <w:rPr>
+          <w:rStyle w:val="normaltextrun"/>
+          <w:rFonts w:ascii="Times New Roman" w:hAnsi="Times New Roman" w:cs="Times New Roman"/>
+          <w:color w:val="000000"/>
+          <w:shd w:val="clear" w:color="auto" w:fill="FFFFFF"/>
+        </w:rPr>
+        <w:t>MÓDULO DE MANUFACTURA PARA LA PLANIFICACIÓN DE RECURSOS EMPRESARIALES (ERP)</w:t>
+      </w:r>
+      <w:r>
+        <w:rPr>
+          <w:rFonts w:ascii="Times New Roman" w:eastAsia="Times New Roman" w:hAnsi="Times New Roman" w:cs="Times New Roman"/>
+          <w:lang w:val="es-US"/>
+        </w:rPr>
+        <w:t xml:space="preserve"> el cual tuvo algunas repercusiones positivas para la empresa </w:t>
+      </w:r>
+      <w:r>
+        <w:rPr>
+          <w:rFonts w:ascii="Times New Roman" w:hAnsi="Times New Roman" w:cs="Times New Roman"/>
+        </w:rPr>
+        <w:t>W. SILVER, S. DE R.L. DE C.V</w:t>
+      </w:r>
+      <w:r>
+        <w:rPr>
+          <w:rFonts w:ascii="Times New Roman" w:hAnsi="Times New Roman" w:cs="Times New Roman"/>
+        </w:rPr>
+        <w:t>.</w:t>
+      </w:r>
+    </w:p>
+    <w:p>
+      <w:pPr>
+        <w:jc w:val="both"/>
+        <w:rPr>
+          <w:rFonts w:ascii="Times New Roman" w:eastAsia="Times New Roman" w:hAnsi="Times New Roman" w:cs="Times New Roman"/>
+          <w:lang w:val="es-US"/>
+        </w:rPr>
+      </w:pPr>
+      <w:r>
+        <w:rPr>
+          <w:rFonts w:ascii="Times New Roman" w:eastAsia="Times New Roman" w:hAnsi="Times New Roman" w:cs="Times New Roman"/>
+          <w:lang w:val="es-US"/>
+        </w:rPr>
+        <w:t>Como podemos observar en los salarios fijos no hubo mucho cambio en contra del promedio de los meses anteriores con una reducción del 2% del salario, en los salarios de tiempo extraordinario podemos notar un cambio significante en cuanto al pago de estas horas, con una reducción del 76% de estos gastos, y además con un ahorro positivo del 14% de los pagos de salarios de estos departamentos involucrados con la producción de frames o camas ajustables.</w:t>
+      </w:r>
+    </w:p>
+    <w:p>
+      <w:pPr>
+        <w:rPr>
+          <w:lang w:val="es-US"/>
+        </w:rPr>
+      </w:pPr>
+    </w:p>
+    <w:p>
+      <w:pPr>
         <w:pStyle w:val="Ttulo2"/>
         <w:jc w:val="both"/>
         <w:rPr>
@@ -20161,174 +20247,59 @@
       </w:pPr>
       <w:r>
         <w:rPr>
-          <w:rFonts w:ascii="Times New Roman" w:eastAsia="Arial" w:hAnsi="Times New Roman" w:cs="Times New Roman"/>
-        </w:rPr>
-        <w:t xml:space="preserve">Las discusiones por lo regular comienzan con unos cuantos enunciados que sumarizan los resultados más importantes para introducirnos en la discusión. Las discusiones deben ser breves y responder a las </w:t>
-      </w:r>
-      <w:r>
-        <w:rPr>
-          <w:rFonts w:ascii="Times New Roman" w:eastAsia="Arial" w:hAnsi="Times New Roman" w:cs="Times New Roman"/>
-        </w:rPr>
-        <w:t>siguientes preguntas</w:t>
-      </w:r>
-      <w:r>
-        <w:rPr>
-          <w:rFonts w:ascii="Times New Roman" w:eastAsia="Arial" w:hAnsi="Times New Roman" w:cs="Times New Roman"/>
-        </w:rPr>
-        <w:t>:</w:t>
-      </w:r>
-    </w:p>
-    <w:p>
-      <w:pPr>
-        <w:jc w:val="both"/>
-        <w:rPr>
-          <w:rFonts w:ascii="Times New Roman" w:hAnsi="Times New Roman" w:cs="Times New Roman"/>
-        </w:rPr>
-      </w:pPr>
-      <w:r>
-        <w:rPr>
-          <w:rFonts w:ascii="Times New Roman" w:eastAsia="Arial" w:hAnsi="Times New Roman" w:cs="Times New Roman"/>
-        </w:rPr>
-        <w:t>¿Cuáles son los patrones más importantes que observamos?</w:t>
-      </w:r>
-    </w:p>
-    <w:p>
-      <w:pPr>
-        <w:jc w:val="both"/>
-        <w:rPr>
-          <w:rFonts w:ascii="Times New Roman" w:hAnsi="Times New Roman" w:cs="Times New Roman"/>
-        </w:rPr>
-      </w:pPr>
-      <w:r>
-        <w:rPr>
-          <w:rFonts w:ascii="Times New Roman" w:eastAsia="Arial" w:hAnsi="Times New Roman" w:cs="Times New Roman"/>
-        </w:rPr>
-        <w:t>¿Cuáles son las relaciones, tendencias y generalizaciones entre los resultados?</w:t>
-      </w:r>
-    </w:p>
-    <w:p>
-      <w:pPr>
-        <w:jc w:val="both"/>
-        <w:rPr>
-          <w:rFonts w:ascii="Times New Roman" w:hAnsi="Times New Roman" w:cs="Times New Roman"/>
-        </w:rPr>
-      </w:pPr>
-      <w:r>
-        <w:rPr>
-          <w:rFonts w:ascii="Times New Roman" w:eastAsia="Arial" w:hAnsi="Times New Roman" w:cs="Times New Roman"/>
-        </w:rPr>
-        <w:t>¿Cuáles son las excepciones o generalizaciones a esos patrones?</w:t>
-      </w:r>
-    </w:p>
-    <w:p>
-      <w:pPr>
-        <w:jc w:val="both"/>
-        <w:rPr>
-          <w:rFonts w:ascii="Times New Roman" w:hAnsi="Times New Roman" w:cs="Times New Roman"/>
-        </w:rPr>
-      </w:pPr>
-      <w:r>
-        <w:rPr>
-          <w:rFonts w:ascii="Times New Roman" w:eastAsia="Arial" w:hAnsi="Times New Roman" w:cs="Times New Roman"/>
-        </w:rPr>
-        <w:lastRenderedPageBreak/>
-        <w:t>¿Cuáles son las causas más probables?</w:t>
-      </w:r>
-    </w:p>
-    <w:p>
-      <w:pPr>
-        <w:jc w:val="both"/>
-        <w:rPr>
-          <w:rFonts w:ascii="Times New Roman" w:hAnsi="Times New Roman" w:cs="Times New Roman"/>
-        </w:rPr>
-      </w:pPr>
-      <w:r>
-        <w:rPr>
-          <w:rFonts w:ascii="Times New Roman" w:eastAsia="Arial" w:hAnsi="Times New Roman" w:cs="Times New Roman"/>
-        </w:rPr>
-        <w:t>¿Cuáles son las causas más probables de los patrones resultantes?</w:t>
-      </w:r>
-    </w:p>
-    <w:p>
-      <w:pPr>
-        <w:jc w:val="both"/>
-        <w:rPr>
-          <w:rFonts w:ascii="Times New Roman" w:hAnsi="Times New Roman" w:cs="Times New Roman"/>
-        </w:rPr>
-      </w:pPr>
-      <w:r>
-        <w:rPr>
-          <w:rFonts w:ascii="Times New Roman" w:eastAsia="Arial" w:hAnsi="Times New Roman" w:cs="Times New Roman"/>
-        </w:rPr>
-        <w:t>¿Hay acuerdo o desacuerdo con trabajos previos?</w:t>
-      </w:r>
-    </w:p>
-    <w:p>
-      <w:pPr>
-        <w:jc w:val="both"/>
-        <w:rPr>
-          <w:rFonts w:ascii="Times New Roman" w:hAnsi="Times New Roman" w:cs="Times New Roman"/>
-        </w:rPr>
-      </w:pPr>
-    </w:p>
-    <w:p>
-      <w:pPr>
-        <w:jc w:val="both"/>
-        <w:rPr>
-          <w:rFonts w:ascii="Times New Roman" w:hAnsi="Times New Roman" w:cs="Times New Roman"/>
-        </w:rPr>
-      </w:pPr>
-      <w:r>
-        <w:rPr>
-          <w:rFonts w:ascii="Times New Roman" w:eastAsia="Times New Roman" w:hAnsi="Times New Roman" w:cs="Times New Roman"/>
-        </w:rPr>
-        <w:t xml:space="preserve">La discusión puede mencionar someramente los resultados antes de discutirlos, pero no debe repetirlos en detalle. No prolongues la discusión citando trabajos "relacionados" o planteando explicaciones poco probables. Ambas acciones distraen al lector y lo alejan de la discusión realmente importante. La discusión puede incluir recomendaciones y sugerencias para investigaciones futuras, tales como métodos alternos que podrían dar mejores resultados, tareas que no se hicieron y que en retrospectiva debieron hacerse, y aspectos que merecen explorarse en las próximas investigaciones. </w:t>
-      </w:r>
-    </w:p>
-    <w:p>
-      <w:pPr>
-        <w:jc w:val="both"/>
-        <w:rPr>
-          <w:rFonts w:ascii="Times New Roman" w:hAnsi="Times New Roman" w:cs="Times New Roman"/>
-        </w:rPr>
-      </w:pPr>
-      <w:r>
-        <w:rPr>
-          <w:rFonts w:ascii="Times New Roman" w:eastAsia="Times New Roman" w:hAnsi="Times New Roman" w:cs="Times New Roman"/>
-        </w:rPr>
-        <w:t>Referencia</w:t>
-      </w:r>
-    </w:p>
-    <w:p>
-      <w:pPr>
-        <w:jc w:val="both"/>
-        <w:rPr>
-          <w:rFonts w:ascii="Times New Roman" w:hAnsi="Times New Roman" w:cs="Times New Roman"/>
-        </w:rPr>
-      </w:pPr>
-      <w:r>
-        <w:rPr>
-          <w:rFonts w:ascii="Times New Roman" w:eastAsia="Times New Roman" w:hAnsi="Times New Roman" w:cs="Times New Roman"/>
-        </w:rPr>
-        <w:t xml:space="preserve">José A. Mari Mut. “Manual de redacción científica.” Edicionesdigitales.info, 2013. iBooks. </w:t>
-      </w:r>
-      <w:hyperlink r:id="rId31">
-        <w:r>
-          <w:rPr>
-            <w:rStyle w:val="Hipervnculo"/>
-            <w:rFonts w:ascii="Times New Roman" w:eastAsia="Times New Roman" w:hAnsi="Times New Roman" w:cs="Times New Roman"/>
-          </w:rPr>
-          <w:t>https://itun.es/mx/v1s3N.n</w:t>
-        </w:r>
-      </w:hyperlink>
-    </w:p>
-    <w:p>
-      <w:pPr>
-        <w:jc w:val="both"/>
-        <w:rPr>
-          <w:rFonts w:ascii="Times New Roman" w:hAnsi="Times New Roman" w:cs="Times New Roman"/>
-        </w:rPr>
-      </w:pPr>
+          <w:rFonts w:ascii="Times New Roman" w:hAnsi="Times New Roman" w:cs="Times New Roman"/>
+        </w:rPr>
+        <w:t>La implementación de este sistema tiene una reducción de salarios de 14%, es buen porcentaje en cuanto ahorros de salarios, honestamente la empresa maquiladora tiene muchos números negativos en cuanto a gastos y los sueldos son uno de ellos, lo que hay que destacar sobre este proyecto es el acortamiento de tiempos extraordinarios, el cual es uno de los objetivos del sistema, ya que se ha reducido un 76% de las horas extras del trabajo de las personas de dichos departamentos.</w:t>
+      </w:r>
+    </w:p>
+    <w:p>
+      <w:pPr>
+        <w:jc w:val="both"/>
+        <w:rPr>
+          <w:rFonts w:ascii="Times New Roman" w:hAnsi="Times New Roman" w:cs="Times New Roman"/>
+        </w:rPr>
+      </w:pPr>
+      <w:r>
+        <w:rPr>
+          <w:rFonts w:ascii="Times New Roman" w:hAnsi="Times New Roman" w:cs="Times New Roman"/>
+          <w:lang w:val="es-US"/>
+        </w:rPr>
+        <w:t xml:space="preserve">Además de lo ya mencionado, se obtuvo la corrección de varios problemas que se </w:t>
+      </w:r>
+      <w:r>
+        <w:rPr>
+          <w:rFonts w:ascii="Times New Roman" w:hAnsi="Times New Roman" w:cs="Times New Roman"/>
+        </w:rPr>
+        <w:t>presentaban con frecuencia en el día a día de la empresa los cuales son:</w:t>
+      </w:r>
+    </w:p>
+    <w:p>
+      <w:pPr>
+        <w:jc w:val="both"/>
+        <w:rPr>
+          <w:rFonts w:ascii="Times New Roman" w:hAnsi="Times New Roman" w:cs="Times New Roman"/>
+        </w:rPr>
+      </w:pPr>
+      <w:r>
+        <w:rPr>
+          <w:rFonts w:ascii="Times New Roman" w:hAnsi="Times New Roman" w:cs="Times New Roman"/>
+        </w:rPr>
+        <w:t>La ambigüedad de datos, ya que muchos datos recolectados por producción no decían la realidad por varios factores como el error humano al conteo, el error de perder información por traspapelarse.</w:t>
+      </w:r>
+    </w:p>
+    <w:p>
+      <w:pPr>
+        <w:jc w:val="both"/>
+        <w:rPr>
+          <w:rFonts w:ascii="Times New Roman" w:hAnsi="Times New Roman" w:cs="Times New Roman"/>
+        </w:rPr>
+      </w:pPr>
+      <w:r>
+        <w:rPr>
+          <w:rFonts w:ascii="Times New Roman" w:hAnsi="Times New Roman" w:cs="Times New Roman"/>
+        </w:rPr>
+        <w:t>La reducción de datos duplicados, este error era menos común pero igual de dañino que el anterior, ya que muchas ocasiones se presentaban errores de materia existente en las hojas de cálculo y que no existían físicamente.</w:t>
+      </w:r>
     </w:p>
     <w:p>
       <w:pPr>
@@ -20377,6 +20348,39 @@
       </w:pPr>
       <w:r>
         <w:rPr>
+          <w:rFonts w:ascii="Times New Roman" w:hAnsi="Times New Roman" w:cs="Times New Roman"/>
+        </w:rPr>
+        <w:t xml:space="preserve">En conclusión se puede decir que la implementación del proyecto fue un éxito, ya que se cumplieron los objetivos planteados en este documento, la reducción de muchos factores los cuales son de impacto negativo para la empresa ha sido parcialmente posible a la implementación de este proyecto y la satisfacción de los departamentos y aún más satisfacción por el departamento de producción, ya que se encontraba en muy mala organización de sus números y fallas en las cuentas de las ganancias de la empresa, la satisfacción del departamento también quedo registrada bajo la siguiente carta anexada en los apéndices de este documento, gracias al sistema el departamento de producción se encuentra bajo una regularidad de sus números de manufactura y una afección en los departamentos que comparte procesos, ya que no se ven afectados en cuanto a retardos, malos conteos, y </w:t>
+      </w:r>
+      <w:proofErr w:type="spellStart"/>
+      <w:r>
+        <w:rPr>
+          <w:rFonts w:ascii="Times New Roman" w:hAnsi="Times New Roman" w:cs="Times New Roman"/>
+        </w:rPr>
+        <w:t>perdida</w:t>
+      </w:r>
+      <w:proofErr w:type="spellEnd"/>
+      <w:r>
+        <w:rPr>
+          <w:rFonts w:ascii="Times New Roman" w:hAnsi="Times New Roman" w:cs="Times New Roman"/>
+        </w:rPr>
+        <w:t xml:space="preserve"> de tiempo o la necesidad de tener tiempos extras, desde un punto de vista directivo no solo se redujeron costos, si no se abrieron la posibilidad de crear nuevos tiempos para más producción o un posible turno especial, ya que los tiempos extraordinarios que ocupaban ese espacio y tiempo ahora pueden ser ocupados en otras actividades o por más personal de trabajo.</w:t>
+      </w:r>
+    </w:p>
+    <w:p>
+      <w:pPr>
+        <w:jc w:val="both"/>
+      </w:pPr>
+    </w:p>
+    <w:p>
+      <w:pPr>
+        <w:jc w:val="both"/>
+        <w:rPr>
+          <w:rFonts w:ascii="Times New Roman" w:hAnsi="Times New Roman" w:cs="Times New Roman"/>
+        </w:rPr>
+      </w:pPr>
+      <w:r>
+        <w:rPr>
           <w:rFonts w:ascii="Times New Roman" w:eastAsia="Arial" w:hAnsi="Times New Roman" w:cs="Times New Roman"/>
         </w:rPr>
         <w:t xml:space="preserve">Estos son los enunciados </w:t>
@@ -20479,7 +20483,14 @@
         <w:rPr>
           <w:rFonts w:ascii="Times New Roman" w:eastAsia="Times New Roman" w:hAnsi="Times New Roman" w:cs="Times New Roman"/>
         </w:rPr>
-        <w:t xml:space="preserve">La forma más simple de presentar las conclusiones es enumerándolas consecutivamente, pero podrías optar por recapitular brevemente el contenido del artículo, mencionando someramente su propósito, los métodos principales, los datos más sobresalientes y la contribución más importante de la investigación. La sección de conclusiones no debe repetir innecesariamente el contenido del resumen.  </w:t>
+        <w:t xml:space="preserve">La forma más simple de presentar las conclusiones es enumerándolas consecutivamente, pero podrías optar por recapitular brevemente el contenido del artículo, mencionando someramente su propósito, los métodos principales, los datos más sobresalientes y la </w:t>
+      </w:r>
+      <w:r>
+        <w:rPr>
+          <w:rFonts w:ascii="Times New Roman" w:eastAsia="Times New Roman" w:hAnsi="Times New Roman" w:cs="Times New Roman"/>
+        </w:rPr>
+        <w:lastRenderedPageBreak/>
+        <w:t xml:space="preserve">contribución más importante de la investigación. La sección de conclusiones no debe repetir innecesariamente el contenido del resumen.  </w:t>
       </w:r>
     </w:p>
     <w:p>
@@ -20510,7 +20521,7 @@
         </w:rPr>
         <w:t xml:space="preserve">José A. Mari Mut. “Manual de redacción científica.” Edicionesdigitales.info, 2013. iBooks. </w:t>
       </w:r>
-      <w:hyperlink r:id="rId32">
+      <w:hyperlink r:id="rId31">
         <w:r>
           <w:rPr>
             <w:rStyle w:val="Hipervnculo"/>
@@ -20734,7 +20745,6 @@
         <w:rPr>
           <w:rFonts w:ascii="Times New Roman" w:hAnsi="Times New Roman" w:cs="Times New Roman"/>
         </w:rPr>
-        <w:lastRenderedPageBreak/>
         <w:br w:type="page"/>
       </w:r>
     </w:p>
@@ -20793,7 +20803,7 @@
         </w:rPr>
         <w:t xml:space="preserve">José A. Mari Mut. “Manual de redacción científica.” Edicionesdigitales.info, 2013. iBooks. </w:t>
       </w:r>
-      <w:hyperlink r:id="rId33">
+      <w:hyperlink r:id="rId32">
         <w:r>
           <w:rPr>
             <w:rStyle w:val="Hipervnculo"/>
@@ -24645,6 +24655,12 @@
 </file>
 
 <file path=customXml/item1.xml><?xml version="1.0" encoding="utf-8"?>
+<p:properties xmlns:p="http://schemas.microsoft.com/office/2006/metadata/properties" xmlns:xsi="http://www.w3.org/2001/XMLSchema-instance" xmlns:pc="http://schemas.microsoft.com/office/infopath/2007/PartnerControls">
+  <documentManagement/>
+</p:properties>
+</file>
+
+<file path=customXml/item2.xml><?xml version="1.0" encoding="utf-8"?>
 <?mso-contentType ?>
 <FormTemplates xmlns="http://schemas.microsoft.com/sharepoint/v3/contenttype/forms">
   <Display>DocumentLibraryForm</Display>
@@ -24653,17 +24669,7 @@
 </FormTemplates>
 </file>
 
-<file path=customXml/item2.xml><?xml version="1.0" encoding="utf-8"?>
-<p:properties xmlns:p="http://schemas.microsoft.com/office/2006/metadata/properties" xmlns:xsi="http://www.w3.org/2001/XMLSchema-instance" xmlns:pc="http://schemas.microsoft.com/office/infopath/2007/PartnerControls">
-  <documentManagement/>
-</p:properties>
-</file>
-
 <file path=customXml/item3.xml><?xml version="1.0" encoding="utf-8"?>
-<b:Sources xmlns:b="http://schemas.openxmlformats.org/officeDocument/2006/bibliography" xmlns="http://schemas.openxmlformats.org/officeDocument/2006/bibliography" SelectedStyle="/APA.XSL" StyleName="APA"/>
-</file>
-
-<file path=customXml/item4.xml><?xml version="1.0" encoding="utf-8"?>
 <ct:contentTypeSchema xmlns:ct="http://schemas.microsoft.com/office/2006/metadata/contentType" xmlns:ma="http://schemas.microsoft.com/office/2006/metadata/properties/metaAttributes" ct:_="" ma:_="" ma:contentTypeName="Document" ma:contentTypeID="0x0101001D9FCD2CA8B6DF4698DC90019ABEDDFE" ma:contentTypeVersion="5" ma:contentTypeDescription="Create a new document." ma:contentTypeScope="" ma:versionID="e1ab2557651e0dd9cd1d9c000ecc5047">
   <xsd:schema xmlns:xsd="http://www.w3.org/2001/XMLSchema" xmlns:xs="http://www.w3.org/2001/XMLSchema" xmlns:p="http://schemas.microsoft.com/office/2006/metadata/properties" xmlns:ns2="b6a851d9-8ab2-414a-9f15-adb502767ba9" targetNamespace="http://schemas.microsoft.com/office/2006/metadata/properties" ma:root="true" ma:fieldsID="dcf250c99a86a1340211749fef237eed" ns2:_="">
     <xsd:import namespace="b6a851d9-8ab2-414a-9f15-adb502767ba9"/>
@@ -24813,15 +24819,11 @@
 </ct:contentTypeSchema>
 </file>
 
-<file path=customXml/itemProps1.xml><?xml version="1.0" encoding="utf-8"?>
-<ds:datastoreItem xmlns:ds="http://schemas.openxmlformats.org/officeDocument/2006/customXml" ds:itemID="{A782B023-E498-4EC9-9D76-DA37246C4771}">
-  <ds:schemaRefs>
-    <ds:schemaRef ds:uri="http://schemas.microsoft.com/sharepoint/v3/contenttype/forms"/>
-  </ds:schemaRefs>
-</ds:datastoreItem>
+<file path=customXml/item4.xml><?xml version="1.0" encoding="utf-8"?>
+<b:Sources xmlns:b="http://schemas.openxmlformats.org/officeDocument/2006/bibliography" xmlns="http://schemas.openxmlformats.org/officeDocument/2006/bibliography" SelectedStyle="/APA.XSL" StyleName="APA"/>
 </file>
 
-<file path=customXml/itemProps2.xml><?xml version="1.0" encoding="utf-8"?>
+<file path=customXml/itemProps1.xml><?xml version="1.0" encoding="utf-8"?>
 <ds:datastoreItem xmlns:ds="http://schemas.openxmlformats.org/officeDocument/2006/customXml" ds:itemID="{1CA2AF0D-9D72-47FB-8F10-AC537FC0AA2D}">
   <ds:schemaRefs>
     <ds:schemaRef ds:uri="http://schemas.microsoft.com/office/2006/metadata/properties"/>
@@ -24830,15 +24832,15 @@
 </ds:datastoreItem>
 </file>
 
-<file path=customXml/itemProps3.xml><?xml version="1.0" encoding="utf-8"?>
-<ds:datastoreItem xmlns:ds="http://schemas.openxmlformats.org/officeDocument/2006/customXml" ds:itemID="{6C7A4368-76E2-4856-8EA9-A0C1B2F3B6A5}">
+<file path=customXml/itemProps2.xml><?xml version="1.0" encoding="utf-8"?>
+<ds:datastoreItem xmlns:ds="http://schemas.openxmlformats.org/officeDocument/2006/customXml" ds:itemID="{A782B023-E498-4EC9-9D76-DA37246C4771}">
   <ds:schemaRefs>
-    <ds:schemaRef ds:uri="http://schemas.openxmlformats.org/officeDocument/2006/bibliography"/>
+    <ds:schemaRef ds:uri="http://schemas.microsoft.com/sharepoint/v3/contenttype/forms"/>
   </ds:schemaRefs>
 </ds:datastoreItem>
 </file>
 
-<file path=customXml/itemProps4.xml><?xml version="1.0" encoding="utf-8"?>
+<file path=customXml/itemProps3.xml><?xml version="1.0" encoding="utf-8"?>
 <ds:datastoreItem xmlns:ds="http://schemas.openxmlformats.org/officeDocument/2006/customXml" ds:itemID="{801619C0-09A0-4794-A1D8-DA9560F6E6AD}">
   <ds:schemaRefs>
     <ds:schemaRef ds:uri="http://schemas.microsoft.com/office/2006/metadata/contentType"/>
@@ -24854,4 +24856,12 @@
     <ds:schemaRef ds:uri="http://schemas.microsoft.com/internal/obd"/>
   </ds:schemaRefs>
 </ds:datastoreItem>
+</file>
+
+<file path=customXml/itemProps4.xml><?xml version="1.0" encoding="utf-8"?>
+<ds:datastoreItem xmlns:ds="http://schemas.openxmlformats.org/officeDocument/2006/customXml" ds:itemID="{6C7A4368-76E2-4856-8EA9-A0C1B2F3B6A5}">
+  <ds:schemaRefs>
+    <ds:schemaRef ds:uri="http://schemas.openxmlformats.org/officeDocument/2006/bibliography"/>
+  </ds:schemaRefs>
+</ds:datastoreItem>
 </file>
--- a/DOCUMENTOS/Tesis/MÓDULO DE MANUFACTURA PARA LA PLANIFICACIÓN DE RECURSOS EMPRESARIALES (ERP) PARA LA EMPRESA WSILVER, S. DE R.L. DE C.V.docx
+++ b/DOCUMENTOS/Tesis/MÓDULO DE MANUFACTURA PARA LA PLANIFICACIÓN DE RECURSOS EMPRESARIALES (ERP) PARA LA EMPRESA WSILVER, S. DE R.L. DE C.V.docx
@@ -1248,7 +1248,7 @@
               </wp:anchor>
             </w:drawing>
           </mc:Choice>
-          <mc:Fallback xmlns:a14="http://schemas.microsoft.com/office/drawing/2010/main" xmlns:pic="http://schemas.openxmlformats.org/drawingml/2006/picture" xmlns:a="http://schemas.openxmlformats.org/drawingml/2006/main">
+          <mc:Fallback xmlns:a="http://schemas.openxmlformats.org/drawingml/2006/main" xmlns:pic="http://schemas.openxmlformats.org/drawingml/2006/picture" xmlns:a14="http://schemas.microsoft.com/office/drawing/2010/main">
             <w:pict w14:anchorId="31262EBF">
               <v:line id="Line 5" style="position:absolute;z-index:251664384;visibility:visible;mso-wrap-style:square;mso-width-percent:0;mso-height-percent:0;mso-wrap-distance-left:9pt;mso-wrap-distance-top:0;mso-wrap-distance-right:9pt;mso-wrap-distance-bottom:0;mso-position-horizontal:center;mso-position-horizontal-relative:margin;mso-position-vertical:absolute;mso-position-vertical-relative:text;mso-width-percent:0;mso-height-percent:0;mso-width-relative:page;mso-height-relative:page" o:spid="_x0000_s1026" from="0,8.6pt" to="162pt,8.6pt" w14:anchorId="515D6073" o:gfxdata="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">
                 <w10:wrap anchorx="margin"/>
@@ -20543,14 +20543,12 @@
     </w:p>
     <w:p>
       <w:pPr>
-        <w:jc w:val="both"/>
-        <w:rPr>
-          <w:rFonts w:ascii="Times New Roman" w:hAnsi="Times New Roman" w:cs="Times New Roman"/>
-          <w:b/>
-          <w:bCs/>
-        </w:rPr>
-      </w:pPr>
-      <w:r>
+        <w:pStyle w:val="Prrafodelista"/>
+        <w:numPr>
+          <w:ilvl w:val="1"/>
+          <w:numId w:val="11"/>
+        </w:numPr>
+        <w:jc w:val="both"/>
         <w:rPr>
           <w:rStyle w:val="Hipervnculo"/>
           <w:rFonts w:ascii="Times New Roman" w:eastAsia="Times New Roman" w:hAnsi="Times New Roman" w:cs="Times New Roman"/>
@@ -20559,12 +20557,8 @@
           <w:color w:val="auto"/>
           <w:u w:val="none"/>
         </w:rPr>
-        <w:t>5.1 Con respecto a las preguntas de investigación</w:t>
-      </w:r>
-    </w:p>
-    <w:p>
-      <w:pPr>
-        <w:jc w:val="both"/>
+      </w:pPr>
+      <w:r>
         <w:rPr>
           <w:rStyle w:val="Hipervnculo"/>
           <w:rFonts w:ascii="Times New Roman" w:eastAsia="Times New Roman" w:hAnsi="Times New Roman" w:cs="Times New Roman"/>
@@ -20573,8 +20567,179 @@
           <w:color w:val="auto"/>
           <w:u w:val="none"/>
         </w:rPr>
-      </w:pPr>
-      <w:r>
+        <w:t>Con respecto a las preguntas de investigación</w:t>
+      </w:r>
+    </w:p>
+    <w:p>
+      <w:pPr>
+        <w:pStyle w:val="Prrafodelista"/>
+        <w:numPr>
+          <w:ilvl w:val="0"/>
+          <w:numId w:val="24"/>
+        </w:numPr>
+        <w:rPr>
+          <w:rFonts w:ascii="Times New Roman" w:hAnsi="Times New Roman" w:cs="Times New Roman"/>
+        </w:rPr>
+      </w:pPr>
+      <w:r>
+        <w:rPr>
+          <w:rFonts w:ascii="Times New Roman" w:hAnsi="Times New Roman" w:cs="Times New Roman"/>
+        </w:rPr>
+        <w:t>¿Cómo desarrollar un ERP adaptado a las necesidades de la empresa W. Silver, S. de R.L. de C.V.?  </w:t>
+      </w:r>
+    </w:p>
+    <w:p>
+      <w:pPr>
+        <w:ind w:left="360"/>
+        <w:rPr>
+          <w:rFonts w:ascii="Times New Roman" w:hAnsi="Times New Roman" w:cs="Times New Roman"/>
+        </w:rPr>
+      </w:pPr>
+      <w:r>
+        <w:rPr>
+          <w:rFonts w:ascii="Times New Roman" w:hAnsi="Times New Roman" w:cs="Times New Roman"/>
+        </w:rPr>
+        <w:t xml:space="preserve">Este documento es la muestra de esto mismo, primeramente en desarrollador del proyecto o del sistema tiene que darse a la tarea de inmiscuirse muy a fondo del proceso que lleva dicha empresa, para esto hay que llevar una adecuada recolección de requisitos, entender el proceso, saber cada una de las actividades de paso que se da en la producción para poder entender claramente cada una de las necesidades, pero esto se logra a través de un buen  proceso de etnografía, siendo muy observador, estar y pasar por distintos escenarios y </w:t>
+      </w:r>
+      <w:proofErr w:type="spellStart"/>
+      <w:r>
+        <w:rPr>
+          <w:rFonts w:ascii="Times New Roman" w:hAnsi="Times New Roman" w:cs="Times New Roman"/>
+        </w:rPr>
+        <w:t>a demás</w:t>
+      </w:r>
+      <w:proofErr w:type="spellEnd"/>
+      <w:r>
+        <w:rPr>
+          <w:rFonts w:ascii="Times New Roman" w:hAnsi="Times New Roman" w:cs="Times New Roman"/>
+        </w:rPr>
+        <w:t xml:space="preserve"> por medio de entrevistas claras, concisas con el cliente o en este caso con el departamento de producción.</w:t>
+      </w:r>
+    </w:p>
+    <w:p>
+      <w:pPr>
+        <w:pStyle w:val="Prrafodelista"/>
+        <w:numPr>
+          <w:ilvl w:val="0"/>
+          <w:numId w:val="24"/>
+        </w:numPr>
+        <w:rPr>
+          <w:rFonts w:ascii="Times New Roman" w:hAnsi="Times New Roman" w:cs="Times New Roman"/>
+        </w:rPr>
+      </w:pPr>
+      <w:r>
+        <w:rPr>
+          <w:rFonts w:ascii="Times New Roman" w:hAnsi="Times New Roman" w:cs="Times New Roman"/>
+        </w:rPr>
+        <w:t>¿Cómo un ERP adaptado a la empresa puede reducir los tiempos extraordinarios laborales?  </w:t>
+      </w:r>
+    </w:p>
+    <w:p>
+      <w:pPr>
+        <w:ind w:left="360"/>
+        <w:rPr>
+          <w:rFonts w:ascii="Times New Roman" w:hAnsi="Times New Roman" w:cs="Times New Roman"/>
+        </w:rPr>
+      </w:pPr>
+      <w:r>
+        <w:rPr>
+          <w:rFonts w:ascii="Times New Roman" w:hAnsi="Times New Roman" w:cs="Times New Roman"/>
+        </w:rPr>
+        <w:t xml:space="preserve">Bajo el estudio de las funcionalidades de la empresa y de los procesos, hay que adaptar el tiempo perdido que causa el desplazamiento de la jornada laboral, obteniendo como resultado el causante de la </w:t>
+      </w:r>
+      <w:proofErr w:type="spellStart"/>
+      <w:r>
+        <w:rPr>
+          <w:rFonts w:ascii="Times New Roman" w:hAnsi="Times New Roman" w:cs="Times New Roman"/>
+        </w:rPr>
+        <w:t>perdida</w:t>
+      </w:r>
+      <w:proofErr w:type="spellEnd"/>
+      <w:r>
+        <w:rPr>
+          <w:rFonts w:ascii="Times New Roman" w:hAnsi="Times New Roman" w:cs="Times New Roman"/>
+        </w:rPr>
+        <w:t xml:space="preserve"> de tiempo y como es que llega a estar fuera de las horas de trabajo, una vez entendido esto se adapta el sistema para que no haya o no genere tiempos perdidos, ni tiempos detenidos, sino que los trabajadores mantengan su tiempo solamente en trabajar y evitar sus propios retrasos.</w:t>
+      </w:r>
+    </w:p>
+    <w:p>
+      <w:pPr>
+        <w:ind w:left="360"/>
+        <w:rPr>
+          <w:rFonts w:ascii="Times New Roman" w:hAnsi="Times New Roman" w:cs="Times New Roman"/>
+        </w:rPr>
+      </w:pPr>
+      <w:r>
+        <w:rPr>
+          <w:rFonts w:ascii="Times New Roman" w:hAnsi="Times New Roman" w:cs="Times New Roman"/>
+        </w:rPr>
+        <w:t>El trabajador ya perderá tiempo, el cual ya no tendrá que usar en tiempos extras, ya que sus funciones las llevaran a cabo en el momento y forma de la producción.</w:t>
+      </w:r>
+    </w:p>
+    <w:p>
+      <w:pPr>
+        <w:pStyle w:val="Prrafodelista"/>
+        <w:numPr>
+          <w:ilvl w:val="0"/>
+          <w:numId w:val="24"/>
+        </w:numPr>
+        <w:rPr>
+          <w:rFonts w:ascii="Times New Roman" w:hAnsi="Times New Roman" w:cs="Times New Roman"/>
+        </w:rPr>
+      </w:pPr>
+      <w:r>
+        <w:rPr>
+          <w:rFonts w:ascii="Times New Roman" w:hAnsi="Times New Roman" w:cs="Times New Roman"/>
+        </w:rPr>
+        <w:t>¿Qué impacto se observa en la empresa W. Silver, S. de R.L. de C.V. con la implementación de un módulo de ERP adaptado? </w:t>
+      </w:r>
+    </w:p>
+    <w:p>
+      <w:pPr>
+        <w:ind w:left="360"/>
+        <w:rPr>
+          <w:rFonts w:ascii="Times New Roman" w:hAnsi="Times New Roman" w:cs="Times New Roman"/>
+        </w:rPr>
+      </w:pPr>
+      <w:r>
+        <w:rPr>
+          <w:rFonts w:ascii="Times New Roman" w:hAnsi="Times New Roman" w:cs="Times New Roman"/>
+        </w:rPr>
+        <w:t>El impacto reflejo en la empresa se fue en una reducción de tiempos, salarios, costos, errores, etc.</w:t>
+      </w:r>
+    </w:p>
+    <w:p>
+      <w:pPr>
+        <w:rPr>
+          <w:rFonts w:ascii="Times New Roman" w:hAnsi="Times New Roman" w:cs="Times New Roman"/>
+        </w:rPr>
+      </w:pPr>
+      <w:r>
+        <w:rPr>
+          <w:rFonts w:ascii="Times New Roman" w:hAnsi="Times New Roman" w:cs="Times New Roman"/>
+        </w:rPr>
+        <w:lastRenderedPageBreak/>
+        <w:t>El acortamiento de salarios y costos fue de un 14% del promedio de los 3 meses iniciales del año 2021, 76% de reducción en salarios de tiempo extras y la mayoría de las discrepancias que se encontraban día a día, de esto no se puede obtener un porcentaje, ya que estas fallas no habían sido registradas con anterioridad.</w:t>
+      </w:r>
+    </w:p>
+    <w:p>
+      <w:pPr>
+        <w:jc w:val="both"/>
+        <w:rPr>
+          <w:rFonts w:ascii="Times New Roman" w:hAnsi="Times New Roman" w:cs="Times New Roman"/>
+          <w:b/>
+          <w:bCs/>
+        </w:rPr>
+      </w:pPr>
+    </w:p>
+    <w:p>
+      <w:pPr>
+        <w:pStyle w:val="Prrafodelista"/>
+        <w:numPr>
+          <w:ilvl w:val="1"/>
+          <w:numId w:val="11"/>
+        </w:numPr>
+        <w:jc w:val="both"/>
         <w:rPr>
           <w:rStyle w:val="Hipervnculo"/>
           <w:rFonts w:ascii="Times New Roman" w:eastAsia="Times New Roman" w:hAnsi="Times New Roman" w:cs="Times New Roman"/>
@@ -20583,8 +20748,7 @@
           <w:color w:val="auto"/>
           <w:u w:val="none"/>
         </w:rPr>
-        <w:t>5.</w:t>
-      </w:r>
+      </w:pPr>
       <w:r>
         <w:rPr>
           <w:rStyle w:val="Hipervnculo"/>
@@ -20594,9 +20758,37 @@
           <w:color w:val="auto"/>
           <w:u w:val="none"/>
         </w:rPr>
-        <w:t>2</w:t>
-      </w:r>
-      <w:r>
+        <w:t>Con respecto al objetivo de la investigación</w:t>
+      </w:r>
+    </w:p>
+    <w:p>
+      <w:pPr>
+        <w:pStyle w:val="paragraph"/>
+        <w:spacing w:before="0" w:beforeAutospacing="0" w:after="0" w:afterAutospacing="0" w:line="360" w:lineRule="auto"/>
+        <w:jc w:val="both"/>
+        <w:textAlignment w:val="baseline"/>
+        <w:rPr>
+          <w:rFonts w:ascii="Segoe UI" w:hAnsi="Segoe UI" w:cs="Segoe UI"/>
+          <w:sz w:val="18"/>
+          <w:szCs w:val="18"/>
+        </w:rPr>
+      </w:pPr>
+      <w:r>
+        <w:rPr>
+          <w:rStyle w:val="normaltextrun"/>
+        </w:rPr>
+        <w:t>Desarrollar un módulo de ERP para la captura en tiempo real de la producción de Bases para Camas Ajustables y Bases metálicas en el departamento de manufactura y producción de la empresa W. Silver, S. de R.L. de C.V.</w:t>
+      </w:r>
+      <w:r>
+        <w:rPr>
+          <w:rStyle w:val="eop"/>
+        </w:rPr>
+        <w:t> </w:t>
+      </w:r>
+    </w:p>
+    <w:p>
+      <w:pPr>
+        <w:jc w:val="both"/>
         <w:rPr>
           <w:rStyle w:val="Hipervnculo"/>
           <w:rFonts w:ascii="Times New Roman" w:eastAsia="Times New Roman" w:hAnsi="Times New Roman" w:cs="Times New Roman"/>
@@ -20605,19 +20797,7 @@
           <w:color w:val="auto"/>
           <w:u w:val="none"/>
         </w:rPr>
-        <w:t xml:space="preserve"> Con respecto a</w:t>
-      </w:r>
-      <w:r>
-        <w:rPr>
-          <w:rStyle w:val="Hipervnculo"/>
-          <w:rFonts w:ascii="Times New Roman" w:eastAsia="Times New Roman" w:hAnsi="Times New Roman" w:cs="Times New Roman"/>
-          <w:b/>
-          <w:bCs/>
-          <w:color w:val="auto"/>
-          <w:u w:val="none"/>
-        </w:rPr>
-        <w:t>l objetivo de la investigación</w:t>
-      </w:r>
+      </w:pPr>
     </w:p>
     <w:p>
       <w:pPr>
@@ -21368,9 +21548,9 @@
   </w:abstractNum>
   <w:abstractNum w:abstractNumId="4" w15:restartNumberingAfterBreak="0">
     <w:nsid w:val="12FA2591"/>
-    <w:multiLevelType w:val="hybridMultilevel"/>
-    <w:tmpl w:val="A45E1430"/>
-    <w:lvl w:ilvl="0" w:tplc="080A000F">
+    <w:multiLevelType w:val="multilevel"/>
+    <w:tmpl w:val="B2B077F4"/>
+    <w:lvl w:ilvl="0">
       <w:start w:val="1"/>
       <w:numFmt w:val="decimal"/>
       <w:lvlText w:val="%1."/>
@@ -21379,77 +21559,109 @@
         <w:ind w:left="720" w:hanging="360"/>
       </w:pPr>
     </w:lvl>
-    <w:lvl w:ilvl="1" w:tplc="080A0019" w:tentative="1">
-      <w:start w:val="1"/>
-      <w:numFmt w:val="lowerLetter"/>
-      <w:lvlText w:val="%2."/>
-      <w:lvlJc w:val="left"/>
-      <w:pPr>
-        <w:ind w:left="1440" w:hanging="360"/>
-      </w:pPr>
-    </w:lvl>
-    <w:lvl w:ilvl="2" w:tplc="080A001B" w:tentative="1">
-      <w:start w:val="1"/>
-      <w:numFmt w:val="lowerRoman"/>
-      <w:lvlText w:val="%3."/>
-      <w:lvlJc w:val="right"/>
-      <w:pPr>
-        <w:ind w:left="2160" w:hanging="180"/>
-      </w:pPr>
-    </w:lvl>
-    <w:lvl w:ilvl="3" w:tplc="080A000F" w:tentative="1">
+    <w:lvl w:ilvl="1">
       <w:start w:val="1"/>
       <w:numFmt w:val="decimal"/>
-      <w:lvlText w:val="%4."/>
+      <w:isLgl/>
+      <w:lvlText w:val="%1.%2"/>
       <w:lvlJc w:val="left"/>
       <w:pPr>
-        <w:ind w:left="2880" w:hanging="360"/>
-      </w:pPr>
+        <w:ind w:left="720" w:hanging="360"/>
+      </w:pPr>
+      <w:rPr>
+        <w:rFonts w:hint="default"/>
+      </w:rPr>
     </w:lvl>
-    <w:lvl w:ilvl="4" w:tplc="080A0019" w:tentative="1">
-      <w:start w:val="1"/>
-      <w:numFmt w:val="lowerLetter"/>
-      <w:lvlText w:val="%5."/>
-      <w:lvlJc w:val="left"/>
-      <w:pPr>
-        <w:ind w:left="3600" w:hanging="360"/>
-      </w:pPr>
-    </w:lvl>
-    <w:lvl w:ilvl="5" w:tplc="080A001B" w:tentative="1">
-      <w:start w:val="1"/>
-      <w:numFmt w:val="lowerRoman"/>
-      <w:lvlText w:val="%6."/>
-      <w:lvlJc w:val="right"/>
-      <w:pPr>
-        <w:ind w:left="4320" w:hanging="180"/>
-      </w:pPr>
-    </w:lvl>
-    <w:lvl w:ilvl="6" w:tplc="080A000F" w:tentative="1">
+    <w:lvl w:ilvl="2">
       <w:start w:val="1"/>
       <w:numFmt w:val="decimal"/>
-      <w:lvlText w:val="%7."/>
+      <w:isLgl/>
+      <w:lvlText w:val="%1.%2.%3"/>
       <w:lvlJc w:val="left"/>
       <w:pPr>
-        <w:ind w:left="5040" w:hanging="360"/>
-      </w:pPr>
+        <w:ind w:left="1080" w:hanging="720"/>
+      </w:pPr>
+      <w:rPr>
+        <w:rFonts w:hint="default"/>
+      </w:rPr>
     </w:lvl>
-    <w:lvl w:ilvl="7" w:tplc="080A0019" w:tentative="1">
+    <w:lvl w:ilvl="3">
       <w:start w:val="1"/>
-      <w:numFmt w:val="lowerLetter"/>
-      <w:lvlText w:val="%8."/>
+      <w:numFmt w:val="decimal"/>
+      <w:isLgl/>
+      <w:lvlText w:val="%1.%2.%3.%4"/>
       <w:lvlJc w:val="left"/>
       <w:pPr>
-        <w:ind w:left="5760" w:hanging="360"/>
-      </w:pPr>
+        <w:ind w:left="1080" w:hanging="720"/>
+      </w:pPr>
+      <w:rPr>
+        <w:rFonts w:hint="default"/>
+      </w:rPr>
     </w:lvl>
-    <w:lvl w:ilvl="8" w:tplc="080A001B" w:tentative="1">
+    <w:lvl w:ilvl="4">
       <w:start w:val="1"/>
-      <w:numFmt w:val="lowerRoman"/>
-      <w:lvlText w:val="%9."/>
-      <w:lvlJc w:val="right"/>
-      <w:pPr>
-        <w:ind w:left="6480" w:hanging="180"/>
-      </w:pPr>
+      <w:numFmt w:val="decimal"/>
+      <w:isLgl/>
+      <w:lvlText w:val="%1.%2.%3.%4.%5"/>
+      <w:lvlJc w:val="left"/>
+      <w:pPr>
+        <w:ind w:left="1440" w:hanging="1080"/>
+      </w:pPr>
+      <w:rPr>
+        <w:rFonts w:hint="default"/>
+      </w:rPr>
+    </w:lvl>
+    <w:lvl w:ilvl="5">
+      <w:start w:val="1"/>
+      <w:numFmt w:val="decimal"/>
+      <w:isLgl/>
+      <w:lvlText w:val="%1.%2.%3.%4.%5.%6"/>
+      <w:lvlJc w:val="left"/>
+      <w:pPr>
+        <w:ind w:left="1440" w:hanging="1080"/>
+      </w:pPr>
+      <w:rPr>
+        <w:rFonts w:hint="default"/>
+      </w:rPr>
+    </w:lvl>
+    <w:lvl w:ilvl="6">
+      <w:start w:val="1"/>
+      <w:numFmt w:val="decimal"/>
+      <w:isLgl/>
+      <w:lvlText w:val="%1.%2.%3.%4.%5.%6.%7"/>
+      <w:lvlJc w:val="left"/>
+      <w:pPr>
+        <w:ind w:left="1800" w:hanging="1440"/>
+      </w:pPr>
+      <w:rPr>
+        <w:rFonts w:hint="default"/>
+      </w:rPr>
+    </w:lvl>
+    <w:lvl w:ilvl="7">
+      <w:start w:val="1"/>
+      <w:numFmt w:val="decimal"/>
+      <w:isLgl/>
+      <w:lvlText w:val="%1.%2.%3.%4.%5.%6.%7.%8"/>
+      <w:lvlJc w:val="left"/>
+      <w:pPr>
+        <w:ind w:left="1800" w:hanging="1440"/>
+      </w:pPr>
+      <w:rPr>
+        <w:rFonts w:hint="default"/>
+      </w:rPr>
+    </w:lvl>
+    <w:lvl w:ilvl="8">
+      <w:start w:val="1"/>
+      <w:numFmt w:val="decimal"/>
+      <w:isLgl/>
+      <w:lvlText w:val="%1.%2.%3.%4.%5.%6.%7.%8.%9"/>
+      <w:lvlJc w:val="left"/>
+      <w:pPr>
+        <w:ind w:left="2160" w:hanging="1800"/>
+      </w:pPr>
+      <w:rPr>
+        <w:rFonts w:hint="default"/>
+      </w:rPr>
     </w:lvl>
   </w:abstractNum>
   <w:abstractNum w:abstractNumId="5" w15:restartNumberingAfterBreak="0">
@@ -23210,6 +23422,245 @@
       <w:pPr>
         <w:ind w:left="6120" w:hanging="180"/>
       </w:pPr>
+    </w:lvl>
+  </w:abstractNum>
+  <w:abstractNum w:abstractNumId="21" w15:restartNumberingAfterBreak="0">
+    <w:nsid w:val="72654B3A"/>
+    <w:multiLevelType w:val="multilevel"/>
+    <w:tmpl w:val="50507BF0"/>
+    <w:lvl w:ilvl="0">
+      <w:start w:val="1"/>
+      <w:numFmt w:val="bullet"/>
+      <w:lvlText w:val=""/>
+      <w:lvlJc w:val="left"/>
+      <w:pPr>
+        <w:ind w:left="720" w:hanging="360"/>
+      </w:pPr>
+      <w:rPr>
+        <w:rFonts w:ascii="Symbol" w:hAnsi="Symbol" w:hint="default"/>
+      </w:rPr>
+    </w:lvl>
+    <w:lvl w:ilvl="1">
+      <w:start w:val="1"/>
+      <w:numFmt w:val="decimal"/>
+      <w:isLgl/>
+      <w:lvlText w:val="%1.%2"/>
+      <w:lvlJc w:val="left"/>
+      <w:pPr>
+        <w:ind w:left="720" w:hanging="360"/>
+      </w:pPr>
+      <w:rPr>
+        <w:rFonts w:hint="default"/>
+      </w:rPr>
+    </w:lvl>
+    <w:lvl w:ilvl="2">
+      <w:start w:val="1"/>
+      <w:numFmt w:val="decimal"/>
+      <w:isLgl/>
+      <w:lvlText w:val="%1.%2.%3"/>
+      <w:lvlJc w:val="left"/>
+      <w:pPr>
+        <w:ind w:left="1080" w:hanging="720"/>
+      </w:pPr>
+      <w:rPr>
+        <w:rFonts w:hint="default"/>
+      </w:rPr>
+    </w:lvl>
+    <w:lvl w:ilvl="3">
+      <w:start w:val="1"/>
+      <w:numFmt w:val="decimal"/>
+      <w:isLgl/>
+      <w:lvlText w:val="%1.%2.%3.%4"/>
+      <w:lvlJc w:val="left"/>
+      <w:pPr>
+        <w:ind w:left="1080" w:hanging="720"/>
+      </w:pPr>
+      <w:rPr>
+        <w:rFonts w:hint="default"/>
+      </w:rPr>
+    </w:lvl>
+    <w:lvl w:ilvl="4">
+      <w:start w:val="1"/>
+      <w:numFmt w:val="decimal"/>
+      <w:isLgl/>
+      <w:lvlText w:val="%1.%2.%3.%4.%5"/>
+      <w:lvlJc w:val="left"/>
+      <w:pPr>
+        <w:ind w:left="1440" w:hanging="1080"/>
+      </w:pPr>
+      <w:rPr>
+        <w:rFonts w:hint="default"/>
+      </w:rPr>
+    </w:lvl>
+    <w:lvl w:ilvl="5">
+      <w:start w:val="1"/>
+      <w:numFmt w:val="decimal"/>
+      <w:isLgl/>
+      <w:lvlText w:val="%1.%2.%3.%4.%5.%6"/>
+      <w:lvlJc w:val="left"/>
+      <w:pPr>
+        <w:ind w:left="1440" w:hanging="1080"/>
+      </w:pPr>
+      <w:rPr>
+        <w:rFonts w:hint="default"/>
+      </w:rPr>
+    </w:lvl>
+    <w:lvl w:ilvl="6">
+      <w:start w:val="1"/>
+      <w:numFmt w:val="decimal"/>
+      <w:isLgl/>
+      <w:lvlText w:val="%1.%2.%3.%4.%5.%6.%7"/>
+      <w:lvlJc w:val="left"/>
+      <w:pPr>
+        <w:ind w:left="1800" w:hanging="1440"/>
+      </w:pPr>
+      <w:rPr>
+        <w:rFonts w:hint="default"/>
+      </w:rPr>
+    </w:lvl>
+    <w:lvl w:ilvl="7">
+      <w:start w:val="1"/>
+      <w:numFmt w:val="decimal"/>
+      <w:isLgl/>
+      <w:lvlText w:val="%1.%2.%3.%4.%5.%6.%7.%8"/>
+      <w:lvlJc w:val="left"/>
+      <w:pPr>
+        <w:ind w:left="1800" w:hanging="1440"/>
+      </w:pPr>
+      <w:rPr>
+        <w:rFonts w:hint="default"/>
+      </w:rPr>
+    </w:lvl>
+    <w:lvl w:ilvl="8">
+      <w:start w:val="1"/>
+      <w:numFmt w:val="decimal"/>
+      <w:isLgl/>
+      <w:lvlText w:val="%1.%2.%3.%4.%5.%6.%7.%8.%9"/>
+      <w:lvlJc w:val="left"/>
+      <w:pPr>
+        <w:ind w:left="2160" w:hanging="1800"/>
+      </w:pPr>
+      <w:rPr>
+        <w:rFonts w:hint="default"/>
+      </w:rPr>
+    </w:lvl>
+  </w:abstractNum>
+  <w:abstractNum w:abstractNumId="22" w15:restartNumberingAfterBreak="0">
+    <w:nsid w:val="79ED41E3"/>
+    <w:multiLevelType w:val="multilevel"/>
+    <w:tmpl w:val="B2B077F4"/>
+    <w:lvl w:ilvl="0">
+      <w:start w:val="1"/>
+      <w:numFmt w:val="decimal"/>
+      <w:lvlText w:val="%1."/>
+      <w:lvlJc w:val="left"/>
+      <w:pPr>
+        <w:ind w:left="720" w:hanging="360"/>
+      </w:pPr>
+    </w:lvl>
+    <w:lvl w:ilvl="1">
+      <w:start w:val="1"/>
+      <w:numFmt w:val="decimal"/>
+      <w:isLgl/>
+      <w:lvlText w:val="%1.%2"/>
+      <w:lvlJc w:val="left"/>
+      <w:pPr>
+        <w:ind w:left="720" w:hanging="360"/>
+      </w:pPr>
+      <w:rPr>
+        <w:rFonts w:hint="default"/>
+      </w:rPr>
+    </w:lvl>
+    <w:lvl w:ilvl="2">
+      <w:start w:val="1"/>
+      <w:numFmt w:val="decimal"/>
+      <w:isLgl/>
+      <w:lvlText w:val="%1.%2.%3"/>
+      <w:lvlJc w:val="left"/>
+      <w:pPr>
+        <w:ind w:left="1080" w:hanging="720"/>
+      </w:pPr>
+      <w:rPr>
+        <w:rFonts w:hint="default"/>
+      </w:rPr>
+    </w:lvl>
+    <w:lvl w:ilvl="3">
+      <w:start w:val="1"/>
+      <w:numFmt w:val="decimal"/>
+      <w:isLgl/>
+      <w:lvlText w:val="%1.%2.%3.%4"/>
+      <w:lvlJc w:val="left"/>
+      <w:pPr>
+        <w:ind w:left="1080" w:hanging="720"/>
+      </w:pPr>
+      <w:rPr>
+        <w:rFonts w:hint="default"/>
+      </w:rPr>
+    </w:lvl>
+    <w:lvl w:ilvl="4">
+      <w:start w:val="1"/>
+      <w:numFmt w:val="decimal"/>
+      <w:isLgl/>
+      <w:lvlText w:val="%1.%2.%3.%4.%5"/>
+      <w:lvlJc w:val="left"/>
+      <w:pPr>
+        <w:ind w:left="1440" w:hanging="1080"/>
+      </w:pPr>
+      <w:rPr>
+        <w:rFonts w:hint="default"/>
+      </w:rPr>
+    </w:lvl>
+    <w:lvl w:ilvl="5">
+      <w:start w:val="1"/>
+      <w:numFmt w:val="decimal"/>
+      <w:isLgl/>
+      <w:lvlText w:val="%1.%2.%3.%4.%5.%6"/>
+      <w:lvlJc w:val="left"/>
+      <w:pPr>
+        <w:ind w:left="1440" w:hanging="1080"/>
+      </w:pPr>
+      <w:rPr>
+        <w:rFonts w:hint="default"/>
+      </w:rPr>
+    </w:lvl>
+    <w:lvl w:ilvl="6">
+      <w:start w:val="1"/>
+      <w:numFmt w:val="decimal"/>
+      <w:isLgl/>
+      <w:lvlText w:val="%1.%2.%3.%4.%5.%6.%7"/>
+      <w:lvlJc w:val="left"/>
+      <w:pPr>
+        <w:ind w:left="1800" w:hanging="1440"/>
+      </w:pPr>
+      <w:rPr>
+        <w:rFonts w:hint="default"/>
+      </w:rPr>
+    </w:lvl>
+    <w:lvl w:ilvl="7">
+      <w:start w:val="1"/>
+      <w:numFmt w:val="decimal"/>
+      <w:isLgl/>
+      <w:lvlText w:val="%1.%2.%3.%4.%5.%6.%7.%8"/>
+      <w:lvlJc w:val="left"/>
+      <w:pPr>
+        <w:ind w:left="1800" w:hanging="1440"/>
+      </w:pPr>
+      <w:rPr>
+        <w:rFonts w:hint="default"/>
+      </w:rPr>
+    </w:lvl>
+    <w:lvl w:ilvl="8">
+      <w:start w:val="1"/>
+      <w:numFmt w:val="decimal"/>
+      <w:isLgl/>
+      <w:lvlText w:val="%1.%2.%3.%4.%5.%6.%7.%8.%9"/>
+      <w:lvlJc w:val="left"/>
+      <w:pPr>
+        <w:ind w:left="2160" w:hanging="1800"/>
+      </w:pPr>
+      <w:rPr>
+        <w:rFonts w:hint="default"/>
+      </w:rPr>
     </w:lvl>
   </w:abstractNum>
   <w:num w:numId="1">
@@ -23331,6 +23782,12 @@
   </w:num>
   <w:num w:numId="22">
     <w:abstractNumId w:val="14"/>
+  </w:num>
+  <w:num w:numId="23">
+    <w:abstractNumId w:val="22"/>
+  </w:num>
+  <w:num w:numId="24">
+    <w:abstractNumId w:val="21"/>
   </w:num>
 </w:numbering>
 </file>
@@ -24655,12 +25112,6 @@
 </file>
 
 <file path=customXml/item1.xml><?xml version="1.0" encoding="utf-8"?>
-<p:properties xmlns:p="http://schemas.microsoft.com/office/2006/metadata/properties" xmlns:xsi="http://www.w3.org/2001/XMLSchema-instance" xmlns:pc="http://schemas.microsoft.com/office/infopath/2007/PartnerControls">
-  <documentManagement/>
-</p:properties>
-</file>
-
-<file path=customXml/item2.xml><?xml version="1.0" encoding="utf-8"?>
 <?mso-contentType ?>
 <FormTemplates xmlns="http://schemas.microsoft.com/sharepoint/v3/contenttype/forms">
   <Display>DocumentLibraryForm</Display>
@@ -24669,7 +25120,17 @@
 </FormTemplates>
 </file>
 
+<file path=customXml/item2.xml><?xml version="1.0" encoding="utf-8"?>
+<p:properties xmlns:p="http://schemas.microsoft.com/office/2006/metadata/properties" xmlns:xsi="http://www.w3.org/2001/XMLSchema-instance" xmlns:pc="http://schemas.microsoft.com/office/infopath/2007/PartnerControls">
+  <documentManagement/>
+</p:properties>
+</file>
+
 <file path=customXml/item3.xml><?xml version="1.0" encoding="utf-8"?>
+<b:Sources xmlns:b="http://schemas.openxmlformats.org/officeDocument/2006/bibliography" xmlns="http://schemas.openxmlformats.org/officeDocument/2006/bibliography" SelectedStyle="/APA.XSL" StyleName="APA"/>
+</file>
+
+<file path=customXml/item4.xml><?xml version="1.0" encoding="utf-8"?>
 <ct:contentTypeSchema xmlns:ct="http://schemas.microsoft.com/office/2006/metadata/contentType" xmlns:ma="http://schemas.microsoft.com/office/2006/metadata/properties/metaAttributes" ct:_="" ma:_="" ma:contentTypeName="Document" ma:contentTypeID="0x0101001D9FCD2CA8B6DF4698DC90019ABEDDFE" ma:contentTypeVersion="5" ma:contentTypeDescription="Create a new document." ma:contentTypeScope="" ma:versionID="e1ab2557651e0dd9cd1d9c000ecc5047">
   <xsd:schema xmlns:xsd="http://www.w3.org/2001/XMLSchema" xmlns:xs="http://www.w3.org/2001/XMLSchema" xmlns:p="http://schemas.microsoft.com/office/2006/metadata/properties" xmlns:ns2="b6a851d9-8ab2-414a-9f15-adb502767ba9" targetNamespace="http://schemas.microsoft.com/office/2006/metadata/properties" ma:root="true" ma:fieldsID="dcf250c99a86a1340211749fef237eed" ns2:_="">
     <xsd:import namespace="b6a851d9-8ab2-414a-9f15-adb502767ba9"/>
@@ -24819,11 +25280,15 @@
 </ct:contentTypeSchema>
 </file>
 
-<file path=customXml/item4.xml><?xml version="1.0" encoding="utf-8"?>
-<b:Sources xmlns:b="http://schemas.openxmlformats.org/officeDocument/2006/bibliography" xmlns="http://schemas.openxmlformats.org/officeDocument/2006/bibliography" SelectedStyle="/APA.XSL" StyleName="APA"/>
+<file path=customXml/itemProps1.xml><?xml version="1.0" encoding="utf-8"?>
+<ds:datastoreItem xmlns:ds="http://schemas.openxmlformats.org/officeDocument/2006/customXml" ds:itemID="{A782B023-E498-4EC9-9D76-DA37246C4771}">
+  <ds:schemaRefs>
+    <ds:schemaRef ds:uri="http://schemas.microsoft.com/sharepoint/v3/contenttype/forms"/>
+  </ds:schemaRefs>
+</ds:datastoreItem>
 </file>
 
-<file path=customXml/itemProps1.xml><?xml version="1.0" encoding="utf-8"?>
+<file path=customXml/itemProps2.xml><?xml version="1.0" encoding="utf-8"?>
 <ds:datastoreItem xmlns:ds="http://schemas.openxmlformats.org/officeDocument/2006/customXml" ds:itemID="{1CA2AF0D-9D72-47FB-8F10-AC537FC0AA2D}">
   <ds:schemaRefs>
     <ds:schemaRef ds:uri="http://schemas.microsoft.com/office/2006/metadata/properties"/>
@@ -24832,15 +25297,15 @@
 </ds:datastoreItem>
 </file>
 
-<file path=customXml/itemProps2.xml><?xml version="1.0" encoding="utf-8"?>
-<ds:datastoreItem xmlns:ds="http://schemas.openxmlformats.org/officeDocument/2006/customXml" ds:itemID="{A782B023-E498-4EC9-9D76-DA37246C4771}">
+<file path=customXml/itemProps3.xml><?xml version="1.0" encoding="utf-8"?>
+<ds:datastoreItem xmlns:ds="http://schemas.openxmlformats.org/officeDocument/2006/customXml" ds:itemID="{6C7A4368-76E2-4856-8EA9-A0C1B2F3B6A5}">
   <ds:schemaRefs>
-    <ds:schemaRef ds:uri="http://schemas.microsoft.com/sharepoint/v3/contenttype/forms"/>
+    <ds:schemaRef ds:uri="http://schemas.openxmlformats.org/officeDocument/2006/bibliography"/>
   </ds:schemaRefs>
 </ds:datastoreItem>
 </file>
 
-<file path=customXml/itemProps3.xml><?xml version="1.0" encoding="utf-8"?>
+<file path=customXml/itemProps4.xml><?xml version="1.0" encoding="utf-8"?>
 <ds:datastoreItem xmlns:ds="http://schemas.openxmlformats.org/officeDocument/2006/customXml" ds:itemID="{801619C0-09A0-4794-A1D8-DA9560F6E6AD}">
   <ds:schemaRefs>
     <ds:schemaRef ds:uri="http://schemas.microsoft.com/office/2006/metadata/contentType"/>
@@ -24856,12 +25321,4 @@
     <ds:schemaRef ds:uri="http://schemas.microsoft.com/internal/obd"/>
   </ds:schemaRefs>
 </ds:datastoreItem>
-</file>
-
-<file path=customXml/itemProps4.xml><?xml version="1.0" encoding="utf-8"?>
-<ds:datastoreItem xmlns:ds="http://schemas.openxmlformats.org/officeDocument/2006/customXml" ds:itemID="{6C7A4368-76E2-4856-8EA9-A0C1B2F3B6A5}">
-  <ds:schemaRefs>
-    <ds:schemaRef ds:uri="http://schemas.openxmlformats.org/officeDocument/2006/bibliography"/>
-  </ds:schemaRefs>
-</ds:datastoreItem>
 </file>
--- a/DOCUMENTOS/Tesis/MÓDULO DE MANUFACTURA PARA LA PLANIFICACIÓN DE RECURSOS EMPRESARIALES (ERP) PARA LA EMPRESA WSILVER, S. DE R.L. DE C.V.docx
+++ b/DOCUMENTOS/Tesis/MÓDULO DE MANUFACTURA PARA LA PLANIFICACIÓN DE RECURSOS EMPRESARIALES (ERP) PARA LA EMPRESA WSILVER, S. DE R.L. DE C.V.docx
@@ -86,29 +86,22 @@
           <w:szCs w:val="28"/>
         </w:rPr>
       </w:pPr>
-    </w:p>
-    <w:p>
-      <w:pPr>
-        <w:pStyle w:val="Textoindependiente"/>
-        <w:spacing w:line="360" w:lineRule="auto"/>
-        <w:jc w:val="center"/>
-      </w:pPr>
       <w:r>
         <w:rPr>
           <w:noProof/>
           <w:lang w:eastAsia="es-MX"/>
         </w:rPr>
         <w:drawing>
-          <wp:anchor distT="0" distB="0" distL="114300" distR="114300" simplePos="0" relativeHeight="251659264" behindDoc="0" locked="0" layoutInCell="1" allowOverlap="1" wp14:anchorId="157BBC92" wp14:editId="470304EA">
+          <wp:anchor distT="0" distB="0" distL="114300" distR="114300" simplePos="0" relativeHeight="251659264" behindDoc="0" locked="0" layoutInCell="1" allowOverlap="1" wp14:anchorId="157BBC92" wp14:editId="30826B24">
             <wp:simplePos x="0" y="0"/>
             <wp:positionH relativeFrom="column">
               <wp:posOffset>2057400</wp:posOffset>
             </wp:positionH>
             <wp:positionV relativeFrom="paragraph">
-              <wp:posOffset>105410</wp:posOffset>
+              <wp:posOffset>263829</wp:posOffset>
             </wp:positionV>
             <wp:extent cx="1257300" cy="1231265"/>
-            <wp:effectExtent l="0" t="0" r="12700" b="0"/>
+            <wp:effectExtent l="0" t="0" r="0" b="6985"/>
             <wp:wrapNone/>
             <wp:docPr id="2" name="Imagen 4" descr="http://www.uacj.mx/Universidad/Identidad/Logos/escudoc.jpg"/>
             <wp:cNvGraphicFramePr>
@@ -161,6 +154,13 @@
           </wp:anchor>
         </w:drawing>
       </w:r>
+    </w:p>
+    <w:p>
+      <w:pPr>
+        <w:pStyle w:val="Textoindependiente"/>
+        <w:spacing w:line="360" w:lineRule="auto"/>
+        <w:jc w:val="center"/>
+      </w:pPr>
     </w:p>
     <w:p>
       <w:pPr>
@@ -1248,7 +1248,7 @@
               </wp:anchor>
             </w:drawing>
           </mc:Choice>
-          <mc:Fallback xmlns:a="http://schemas.openxmlformats.org/drawingml/2006/main" xmlns:pic="http://schemas.openxmlformats.org/drawingml/2006/picture" xmlns:a14="http://schemas.microsoft.com/office/drawing/2010/main">
+          <mc:Fallback xmlns:a14="http://schemas.microsoft.com/office/drawing/2010/main" xmlns:pic="http://schemas.openxmlformats.org/drawingml/2006/picture" xmlns:a="http://schemas.openxmlformats.org/drawingml/2006/main">
             <w:pict w14:anchorId="31262EBF">
               <v:line id="Line 5" style="position:absolute;z-index:251664384;visibility:visible;mso-wrap-style:square;mso-width-percent:0;mso-height-percent:0;mso-wrap-distance-left:9pt;mso-wrap-distance-top:0;mso-wrap-distance-right:9pt;mso-wrap-distance-bottom:0;mso-position-horizontal:center;mso-position-horizontal-relative:margin;mso-position-vertical:absolute;mso-position-vertical-relative:text;mso-width-percent:0;mso-height-percent:0;mso-width-relative:page;mso-height-relative:page" o:spid="_x0000_s1026" from="0,8.6pt" to="162pt,8.6pt" w14:anchorId="515D6073" o:gfxdata="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">
                 <w10:wrap anchorx="margin"/>
@@ -25112,6 +25112,12 @@
 </file>
 
 <file path=customXml/item1.xml><?xml version="1.0" encoding="utf-8"?>
+<p:properties xmlns:p="http://schemas.microsoft.com/office/2006/metadata/properties" xmlns:xsi="http://www.w3.org/2001/XMLSchema-instance" xmlns:pc="http://schemas.microsoft.com/office/infopath/2007/PartnerControls">
+  <documentManagement/>
+</p:properties>
+</file>
+
+<file path=customXml/item2.xml><?xml version="1.0" encoding="utf-8"?>
 <?mso-contentType ?>
 <FormTemplates xmlns="http://schemas.microsoft.com/sharepoint/v3/contenttype/forms">
   <Display>DocumentLibraryForm</Display>
@@ -25120,17 +25126,7 @@
 </FormTemplates>
 </file>
 
-<file path=customXml/item2.xml><?xml version="1.0" encoding="utf-8"?>
-<p:properties xmlns:p="http://schemas.microsoft.com/office/2006/metadata/properties" xmlns:xsi="http://www.w3.org/2001/XMLSchema-instance" xmlns:pc="http://schemas.microsoft.com/office/infopath/2007/PartnerControls">
-  <documentManagement/>
-</p:properties>
-</file>
-
 <file path=customXml/item3.xml><?xml version="1.0" encoding="utf-8"?>
-<b:Sources xmlns:b="http://schemas.openxmlformats.org/officeDocument/2006/bibliography" xmlns="http://schemas.openxmlformats.org/officeDocument/2006/bibliography" SelectedStyle="/APA.XSL" StyleName="APA"/>
-</file>
-
-<file path=customXml/item4.xml><?xml version="1.0" encoding="utf-8"?>
 <ct:contentTypeSchema xmlns:ct="http://schemas.microsoft.com/office/2006/metadata/contentType" xmlns:ma="http://schemas.microsoft.com/office/2006/metadata/properties/metaAttributes" ct:_="" ma:_="" ma:contentTypeName="Document" ma:contentTypeID="0x0101001D9FCD2CA8B6DF4698DC90019ABEDDFE" ma:contentTypeVersion="5" ma:contentTypeDescription="Create a new document." ma:contentTypeScope="" ma:versionID="e1ab2557651e0dd9cd1d9c000ecc5047">
   <xsd:schema xmlns:xsd="http://www.w3.org/2001/XMLSchema" xmlns:xs="http://www.w3.org/2001/XMLSchema" xmlns:p="http://schemas.microsoft.com/office/2006/metadata/properties" xmlns:ns2="b6a851d9-8ab2-414a-9f15-adb502767ba9" targetNamespace="http://schemas.microsoft.com/office/2006/metadata/properties" ma:root="true" ma:fieldsID="dcf250c99a86a1340211749fef237eed" ns2:_="">
     <xsd:import namespace="b6a851d9-8ab2-414a-9f15-adb502767ba9"/>
@@ -25280,15 +25276,11 @@
 </ct:contentTypeSchema>
 </file>
 
-<file path=customXml/itemProps1.xml><?xml version="1.0" encoding="utf-8"?>
-<ds:datastoreItem xmlns:ds="http://schemas.openxmlformats.org/officeDocument/2006/customXml" ds:itemID="{A782B023-E498-4EC9-9D76-DA37246C4771}">
-  <ds:schemaRefs>
-    <ds:schemaRef ds:uri="http://schemas.microsoft.com/sharepoint/v3/contenttype/forms"/>
-  </ds:schemaRefs>
-</ds:datastoreItem>
+<file path=customXml/item4.xml><?xml version="1.0" encoding="utf-8"?>
+<b:Sources xmlns:b="http://schemas.openxmlformats.org/officeDocument/2006/bibliography" xmlns="http://schemas.openxmlformats.org/officeDocument/2006/bibliography" SelectedStyle="/APA.XSL" StyleName="APA"/>
 </file>
 
-<file path=customXml/itemProps2.xml><?xml version="1.0" encoding="utf-8"?>
+<file path=customXml/itemProps1.xml><?xml version="1.0" encoding="utf-8"?>
 <ds:datastoreItem xmlns:ds="http://schemas.openxmlformats.org/officeDocument/2006/customXml" ds:itemID="{1CA2AF0D-9D72-47FB-8F10-AC537FC0AA2D}">
   <ds:schemaRefs>
     <ds:schemaRef ds:uri="http://schemas.microsoft.com/office/2006/metadata/properties"/>
@@ -25297,15 +25289,15 @@
 </ds:datastoreItem>
 </file>
 
-<file path=customXml/itemProps3.xml><?xml version="1.0" encoding="utf-8"?>
-<ds:datastoreItem xmlns:ds="http://schemas.openxmlformats.org/officeDocument/2006/customXml" ds:itemID="{6C7A4368-76E2-4856-8EA9-A0C1B2F3B6A5}">
+<file path=customXml/itemProps2.xml><?xml version="1.0" encoding="utf-8"?>
+<ds:datastoreItem xmlns:ds="http://schemas.openxmlformats.org/officeDocument/2006/customXml" ds:itemID="{A782B023-E498-4EC9-9D76-DA37246C4771}">
   <ds:schemaRefs>
-    <ds:schemaRef ds:uri="http://schemas.openxmlformats.org/officeDocument/2006/bibliography"/>
+    <ds:schemaRef ds:uri="http://schemas.microsoft.com/sharepoint/v3/contenttype/forms"/>
   </ds:schemaRefs>
 </ds:datastoreItem>
 </file>
 
-<file path=customXml/itemProps4.xml><?xml version="1.0" encoding="utf-8"?>
+<file path=customXml/itemProps3.xml><?xml version="1.0" encoding="utf-8"?>
 <ds:datastoreItem xmlns:ds="http://schemas.openxmlformats.org/officeDocument/2006/customXml" ds:itemID="{801619C0-09A0-4794-A1D8-DA9560F6E6AD}">
   <ds:schemaRefs>
     <ds:schemaRef ds:uri="http://schemas.microsoft.com/office/2006/metadata/contentType"/>
@@ -25321,4 +25313,12 @@
     <ds:schemaRef ds:uri="http://schemas.microsoft.com/internal/obd"/>
   </ds:schemaRefs>
 </ds:datastoreItem>
+</file>
+
+<file path=customXml/itemProps4.xml><?xml version="1.0" encoding="utf-8"?>
+<ds:datastoreItem xmlns:ds="http://schemas.openxmlformats.org/officeDocument/2006/customXml" ds:itemID="{6C7A4368-76E2-4856-8EA9-A0C1B2F3B6A5}">
+  <ds:schemaRefs>
+    <ds:schemaRef ds:uri="http://schemas.openxmlformats.org/officeDocument/2006/bibliography"/>
+  </ds:schemaRefs>
+</ds:datastoreItem>
 </file>
--- a/DOCUMENTOS/Tesis/MÓDULO DE MANUFACTURA PARA LA PLANIFICACIÓN DE RECURSOS EMPRESARIALES (ERP) PARA LA EMPRESA WSILVER, S. DE R.L. DE C.V.docx
+++ b/DOCUMENTOS/Tesis/MÓDULO DE MANUFACTURA PARA LA PLANIFICACIÓN DE RECURSOS EMPRESARIALES (ERP) PARA LA EMPRESA WSILVER, S. DE R.L. DE C.V.docx
@@ -1248,7 +1248,7 @@
               </wp:anchor>
             </w:drawing>
           </mc:Choice>
-          <mc:Fallback xmlns:a14="http://schemas.microsoft.com/office/drawing/2010/main" xmlns:pic="http://schemas.openxmlformats.org/drawingml/2006/picture" xmlns:a="http://schemas.openxmlformats.org/drawingml/2006/main">
+          <mc:Fallback xmlns:a="http://schemas.openxmlformats.org/drawingml/2006/main" xmlns:pic="http://schemas.openxmlformats.org/drawingml/2006/picture" xmlns:a14="http://schemas.microsoft.com/office/drawing/2010/main">
             <w:pict w14:anchorId="31262EBF">
               <v:line id="Line 5" style="position:absolute;z-index:251664384;visibility:visible;mso-wrap-style:square;mso-width-percent:0;mso-height-percent:0;mso-wrap-distance-left:9pt;mso-wrap-distance-top:0;mso-wrap-distance-right:9pt;mso-wrap-distance-bottom:0;mso-position-horizontal:center;mso-position-horizontal-relative:margin;mso-position-vertical:absolute;mso-position-vertical-relative:text;mso-width-percent:0;mso-height-percent:0;mso-width-relative:page;mso-height-relative:page" o:spid="_x0000_s1026" from="0,8.6pt" to="162pt,8.6pt" w14:anchorId="515D6073" o:gfxdata="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">
                 <w10:wrap anchorx="margin"/>
@@ -20343,7 +20343,10 @@
       <w:pPr>
         <w:jc w:val="both"/>
         <w:rPr>
-          <w:rFonts w:ascii="Times New Roman" w:hAnsi="Times New Roman" w:cs="Times New Roman"/>
+          <w:rStyle w:val="Hipervnculo"/>
+          <w:rFonts w:ascii="Times New Roman" w:hAnsi="Times New Roman" w:cs="Times New Roman"/>
+          <w:color w:val="auto"/>
+          <w:u w:val="none"/>
         </w:rPr>
       </w:pPr>
       <w:r>
@@ -20369,186 +20372,7 @@
     </w:p>
     <w:p>
       <w:pPr>
-        <w:jc w:val="both"/>
-      </w:pPr>
-    </w:p>
-    <w:p>
-      <w:pPr>
-        <w:jc w:val="both"/>
-        <w:rPr>
-          <w:rFonts w:ascii="Times New Roman" w:hAnsi="Times New Roman" w:cs="Times New Roman"/>
-        </w:rPr>
-      </w:pPr>
-      <w:r>
-        <w:rPr>
-          <w:rFonts w:ascii="Times New Roman" w:eastAsia="Arial" w:hAnsi="Times New Roman" w:cs="Times New Roman"/>
-        </w:rPr>
-        <w:t xml:space="preserve">Estos son los enunciados </w:t>
-      </w:r>
-      <w:r>
-        <w:rPr>
-          <w:rFonts w:ascii="Times New Roman" w:eastAsia="Arial" w:hAnsi="Times New Roman" w:cs="Times New Roman"/>
-        </w:rPr>
-        <w:t>más importantes y fuertes</w:t>
-      </w:r>
-      <w:r>
-        <w:rPr>
-          <w:rFonts w:ascii="Times New Roman" w:eastAsia="Arial" w:hAnsi="Times New Roman" w:cs="Times New Roman"/>
-        </w:rPr>
-        <w:t xml:space="preserve"> que se deben hacer acerca de los resultados y discusiones. </w:t>
-      </w:r>
-    </w:p>
-    <w:p>
-      <w:pPr>
-        <w:jc w:val="both"/>
-        <w:rPr>
-          <w:rFonts w:ascii="Times New Roman" w:hAnsi="Times New Roman" w:cs="Times New Roman"/>
-        </w:rPr>
-      </w:pPr>
-      <w:r>
-        <w:rPr>
-          <w:rFonts w:ascii="Times New Roman" w:eastAsia="Arial" w:hAnsi="Times New Roman" w:cs="Times New Roman"/>
-        </w:rPr>
-        <w:t>Las conclusiones deben resumir el contenido y el propósito del proyecto.</w:t>
-      </w:r>
-    </w:p>
-    <w:p>
-      <w:pPr>
-        <w:jc w:val="both"/>
-        <w:rPr>
-          <w:rFonts w:ascii="Times New Roman" w:hAnsi="Times New Roman" w:cs="Times New Roman"/>
-        </w:rPr>
-      </w:pPr>
-      <w:r>
-        <w:rPr>
-          <w:rFonts w:ascii="Times New Roman" w:eastAsia="Arial" w:hAnsi="Times New Roman" w:cs="Times New Roman"/>
-        </w:rPr>
-        <w:t xml:space="preserve">Se debe hacer </w:t>
-      </w:r>
-      <w:r>
-        <w:rPr>
-          <w:rFonts w:ascii="Times New Roman" w:eastAsia="Arial" w:hAnsi="Times New Roman" w:cs="Times New Roman"/>
-        </w:rPr>
-        <w:t>énfasis</w:t>
-      </w:r>
-      <w:r>
-        <w:rPr>
-          <w:rFonts w:ascii="Times New Roman" w:eastAsia="Arial" w:hAnsi="Times New Roman" w:cs="Times New Roman"/>
-        </w:rPr>
-        <w:t xml:space="preserve"> en lo que queremos que se recuerde acerca del proyecto y realizar una síntesis de los resultados que se derivaron de los objetivos específicos trazados inicialmente (y que dieron respuesta a las preguntas de investigación si es que existen).</w:t>
-      </w:r>
-    </w:p>
-    <w:p>
-      <w:pPr>
-        <w:jc w:val="both"/>
-        <w:rPr>
-          <w:rFonts w:ascii="Times New Roman" w:hAnsi="Times New Roman" w:cs="Times New Roman"/>
-        </w:rPr>
-      </w:pPr>
-      <w:r>
-        <w:rPr>
-          <w:rFonts w:ascii="Times New Roman" w:eastAsia="Arial" w:hAnsi="Times New Roman" w:cs="Times New Roman"/>
-        </w:rPr>
-        <w:t xml:space="preserve">No deben aparecer elementos nuevos o que no fueron discutidos, por </w:t>
-      </w:r>
-      <w:r>
-        <w:rPr>
-          <w:rFonts w:ascii="Times New Roman" w:eastAsia="Arial" w:hAnsi="Times New Roman" w:cs="Times New Roman"/>
-        </w:rPr>
-        <w:t>ejemplo,</w:t>
-      </w:r>
-      <w:r>
-        <w:rPr>
-          <w:rFonts w:ascii="Times New Roman" w:eastAsia="Arial" w:hAnsi="Times New Roman" w:cs="Times New Roman"/>
-        </w:rPr>
-        <w:t xml:space="preserve"> nuevos resultados observados en otros trabajos. Las conclusiones se refieren única y exclusivamente al proyecto desarrollado.</w:t>
-      </w:r>
-    </w:p>
-    <w:p>
-      <w:pPr>
-        <w:jc w:val="both"/>
-        <w:rPr>
-          <w:rFonts w:ascii="Times New Roman" w:hAnsi="Times New Roman" w:cs="Times New Roman"/>
-        </w:rPr>
-      </w:pPr>
-    </w:p>
-    <w:p>
-      <w:pPr>
-        <w:jc w:val="both"/>
-        <w:rPr>
-          <w:rFonts w:ascii="Times New Roman" w:hAnsi="Times New Roman" w:cs="Times New Roman"/>
-        </w:rPr>
-      </w:pPr>
-      <w:r>
-        <w:rPr>
-          <w:rFonts w:ascii="Times New Roman" w:eastAsia="Times New Roman" w:hAnsi="Times New Roman" w:cs="Times New Roman"/>
-        </w:rPr>
-        <w:t xml:space="preserve">La forma más simple de presentar las conclusiones es enumerándolas consecutivamente, pero podrías optar por recapitular brevemente el contenido del artículo, mencionando someramente su propósito, los métodos principales, los datos más sobresalientes y la </w:t>
-      </w:r>
-      <w:r>
-        <w:rPr>
-          <w:rFonts w:ascii="Times New Roman" w:eastAsia="Times New Roman" w:hAnsi="Times New Roman" w:cs="Times New Roman"/>
-        </w:rPr>
-        <w:lastRenderedPageBreak/>
-        <w:t xml:space="preserve">contribución más importante de la investigación. La sección de conclusiones no debe repetir innecesariamente el contenido del resumen.  </w:t>
-      </w:r>
-    </w:p>
-    <w:p>
-      <w:pPr>
-        <w:jc w:val="both"/>
-        <w:rPr>
-          <w:rFonts w:ascii="Times New Roman" w:hAnsi="Times New Roman" w:cs="Times New Roman"/>
-        </w:rPr>
-      </w:pPr>
-      <w:r>
-        <w:rPr>
-          <w:rFonts w:ascii="Times New Roman" w:eastAsia="Times New Roman" w:hAnsi="Times New Roman" w:cs="Times New Roman"/>
-        </w:rPr>
-        <w:t>Referencia</w:t>
-      </w:r>
-    </w:p>
-    <w:p>
-      <w:pPr>
-        <w:jc w:val="both"/>
-        <w:rPr>
-          <w:rStyle w:val="Hipervnculo"/>
-          <w:rFonts w:ascii="Times New Roman" w:eastAsia="Times New Roman" w:hAnsi="Times New Roman" w:cs="Times New Roman"/>
-        </w:rPr>
-      </w:pPr>
-      <w:r>
-        <w:rPr>
-          <w:rFonts w:ascii="Times New Roman" w:eastAsia="Times New Roman" w:hAnsi="Times New Roman" w:cs="Times New Roman"/>
-        </w:rPr>
-        <w:t xml:space="preserve">José A. Mari Mut. “Manual de redacción científica.” Edicionesdigitales.info, 2013. iBooks. </w:t>
-      </w:r>
-      <w:hyperlink r:id="rId31">
-        <w:r>
-          <w:rPr>
-            <w:rStyle w:val="Hipervnculo"/>
-            <w:rFonts w:ascii="Times New Roman" w:eastAsia="Times New Roman" w:hAnsi="Times New Roman" w:cs="Times New Roman"/>
-          </w:rPr>
-          <w:t>https://itun.es/mx/v1s3N.n</w:t>
-        </w:r>
-      </w:hyperlink>
-    </w:p>
-    <w:p>
-      <w:pPr>
-        <w:jc w:val="both"/>
-        <w:rPr>
-          <w:rStyle w:val="Hipervnculo"/>
-          <w:rFonts w:ascii="Times New Roman" w:eastAsia="Times New Roman" w:hAnsi="Times New Roman" w:cs="Times New Roman"/>
-          <w:u w:val="none"/>
-        </w:rPr>
-      </w:pPr>
-    </w:p>
-    <w:p>
-      <w:pPr>
-        <w:pStyle w:val="Prrafodelista"/>
-        <w:numPr>
-          <w:ilvl w:val="1"/>
-          <w:numId w:val="11"/>
-        </w:numPr>
-        <w:jc w:val="both"/>
+        <w:spacing w:line="240" w:lineRule="auto"/>
         <w:rPr>
           <w:rStyle w:val="Hipervnculo"/>
           <w:rFonts w:ascii="Times New Roman" w:eastAsia="Times New Roman" w:hAnsi="Times New Roman" w:cs="Times New Roman"/>
@@ -20567,170 +20391,8 @@
           <w:color w:val="auto"/>
           <w:u w:val="none"/>
         </w:rPr>
-        <w:t>Con respecto a las preguntas de investigación</w:t>
-      </w:r>
-    </w:p>
-    <w:p>
-      <w:pPr>
-        <w:pStyle w:val="Prrafodelista"/>
-        <w:numPr>
-          <w:ilvl w:val="0"/>
-          <w:numId w:val="24"/>
-        </w:numPr>
-        <w:rPr>
-          <w:rFonts w:ascii="Times New Roman" w:hAnsi="Times New Roman" w:cs="Times New Roman"/>
-        </w:rPr>
-      </w:pPr>
-      <w:r>
-        <w:rPr>
-          <w:rFonts w:ascii="Times New Roman" w:hAnsi="Times New Roman" w:cs="Times New Roman"/>
-        </w:rPr>
-        <w:t>¿Cómo desarrollar un ERP adaptado a las necesidades de la empresa W. Silver, S. de R.L. de C.V.?  </w:t>
-      </w:r>
-    </w:p>
-    <w:p>
-      <w:pPr>
-        <w:ind w:left="360"/>
-        <w:rPr>
-          <w:rFonts w:ascii="Times New Roman" w:hAnsi="Times New Roman" w:cs="Times New Roman"/>
-        </w:rPr>
-      </w:pPr>
-      <w:r>
-        <w:rPr>
-          <w:rFonts w:ascii="Times New Roman" w:hAnsi="Times New Roman" w:cs="Times New Roman"/>
-        </w:rPr>
-        <w:t xml:space="preserve">Este documento es la muestra de esto mismo, primeramente en desarrollador del proyecto o del sistema tiene que darse a la tarea de inmiscuirse muy a fondo del proceso que lleva dicha empresa, para esto hay que llevar una adecuada recolección de requisitos, entender el proceso, saber cada una de las actividades de paso que se da en la producción para poder entender claramente cada una de las necesidades, pero esto se logra a través de un buen  proceso de etnografía, siendo muy observador, estar y pasar por distintos escenarios y </w:t>
-      </w:r>
-      <w:proofErr w:type="spellStart"/>
-      <w:r>
-        <w:rPr>
-          <w:rFonts w:ascii="Times New Roman" w:hAnsi="Times New Roman" w:cs="Times New Roman"/>
-        </w:rPr>
-        <w:t>a demás</w:t>
-      </w:r>
-      <w:proofErr w:type="spellEnd"/>
-      <w:r>
-        <w:rPr>
-          <w:rFonts w:ascii="Times New Roman" w:hAnsi="Times New Roman" w:cs="Times New Roman"/>
-        </w:rPr>
-        <w:t xml:space="preserve"> por medio de entrevistas claras, concisas con el cliente o en este caso con el departamento de producción.</w:t>
-      </w:r>
-    </w:p>
-    <w:p>
-      <w:pPr>
-        <w:pStyle w:val="Prrafodelista"/>
-        <w:numPr>
-          <w:ilvl w:val="0"/>
-          <w:numId w:val="24"/>
-        </w:numPr>
-        <w:rPr>
-          <w:rFonts w:ascii="Times New Roman" w:hAnsi="Times New Roman" w:cs="Times New Roman"/>
-        </w:rPr>
-      </w:pPr>
-      <w:r>
-        <w:rPr>
-          <w:rFonts w:ascii="Times New Roman" w:hAnsi="Times New Roman" w:cs="Times New Roman"/>
-        </w:rPr>
-        <w:t>¿Cómo un ERP adaptado a la empresa puede reducir los tiempos extraordinarios laborales?  </w:t>
-      </w:r>
-    </w:p>
-    <w:p>
-      <w:pPr>
-        <w:ind w:left="360"/>
-        <w:rPr>
-          <w:rFonts w:ascii="Times New Roman" w:hAnsi="Times New Roman" w:cs="Times New Roman"/>
-        </w:rPr>
-      </w:pPr>
-      <w:r>
-        <w:rPr>
-          <w:rFonts w:ascii="Times New Roman" w:hAnsi="Times New Roman" w:cs="Times New Roman"/>
-        </w:rPr>
-        <w:t xml:space="preserve">Bajo el estudio de las funcionalidades de la empresa y de los procesos, hay que adaptar el tiempo perdido que causa el desplazamiento de la jornada laboral, obteniendo como resultado el causante de la </w:t>
-      </w:r>
-      <w:proofErr w:type="spellStart"/>
-      <w:r>
-        <w:rPr>
-          <w:rFonts w:ascii="Times New Roman" w:hAnsi="Times New Roman" w:cs="Times New Roman"/>
-        </w:rPr>
-        <w:t>perdida</w:t>
-      </w:r>
-      <w:proofErr w:type="spellEnd"/>
-      <w:r>
-        <w:rPr>
-          <w:rFonts w:ascii="Times New Roman" w:hAnsi="Times New Roman" w:cs="Times New Roman"/>
-        </w:rPr>
-        <w:t xml:space="preserve"> de tiempo y como es que llega a estar fuera de las horas de trabajo, una vez entendido esto se adapta el sistema para que no haya o no genere tiempos perdidos, ni tiempos detenidos, sino que los trabajadores mantengan su tiempo solamente en trabajar y evitar sus propios retrasos.</w:t>
-      </w:r>
-    </w:p>
-    <w:p>
-      <w:pPr>
-        <w:ind w:left="360"/>
-        <w:rPr>
-          <w:rFonts w:ascii="Times New Roman" w:hAnsi="Times New Roman" w:cs="Times New Roman"/>
-        </w:rPr>
-      </w:pPr>
-      <w:r>
-        <w:rPr>
-          <w:rFonts w:ascii="Times New Roman" w:hAnsi="Times New Roman" w:cs="Times New Roman"/>
-        </w:rPr>
-        <w:t>El trabajador ya perderá tiempo, el cual ya no tendrá que usar en tiempos extras, ya que sus funciones las llevaran a cabo en el momento y forma de la producción.</w:t>
-      </w:r>
-    </w:p>
-    <w:p>
-      <w:pPr>
-        <w:pStyle w:val="Prrafodelista"/>
-        <w:numPr>
-          <w:ilvl w:val="0"/>
-          <w:numId w:val="24"/>
-        </w:numPr>
-        <w:rPr>
-          <w:rFonts w:ascii="Times New Roman" w:hAnsi="Times New Roman" w:cs="Times New Roman"/>
-        </w:rPr>
-      </w:pPr>
-      <w:r>
-        <w:rPr>
-          <w:rFonts w:ascii="Times New Roman" w:hAnsi="Times New Roman" w:cs="Times New Roman"/>
-        </w:rPr>
-        <w:t>¿Qué impacto se observa en la empresa W. Silver, S. de R.L. de C.V. con la implementación de un módulo de ERP adaptado? </w:t>
-      </w:r>
-    </w:p>
-    <w:p>
-      <w:pPr>
-        <w:ind w:left="360"/>
-        <w:rPr>
-          <w:rFonts w:ascii="Times New Roman" w:hAnsi="Times New Roman" w:cs="Times New Roman"/>
-        </w:rPr>
-      </w:pPr>
-      <w:r>
-        <w:rPr>
-          <w:rFonts w:ascii="Times New Roman" w:hAnsi="Times New Roman" w:cs="Times New Roman"/>
-        </w:rPr>
-        <w:t>El impacto reflejo en la empresa se fue en una reducción de tiempos, salarios, costos, errores, etc.</w:t>
-      </w:r>
-    </w:p>
-    <w:p>
-      <w:pPr>
-        <w:rPr>
-          <w:rFonts w:ascii="Times New Roman" w:hAnsi="Times New Roman" w:cs="Times New Roman"/>
-        </w:rPr>
-      </w:pPr>
-      <w:r>
-        <w:rPr>
-          <w:rFonts w:ascii="Times New Roman" w:hAnsi="Times New Roman" w:cs="Times New Roman"/>
-        </w:rPr>
-        <w:lastRenderedPageBreak/>
-        <w:t>El acortamiento de salarios y costos fue de un 14% del promedio de los 3 meses iniciales del año 2021, 76% de reducción en salarios de tiempo extras y la mayoría de las discrepancias que se encontraban día a día, de esto no se puede obtener un porcentaje, ya que estas fallas no habían sido registradas con anterioridad.</w:t>
-      </w:r>
-    </w:p>
-    <w:p>
-      <w:pPr>
-        <w:jc w:val="both"/>
-        <w:rPr>
-          <w:rFonts w:ascii="Times New Roman" w:hAnsi="Times New Roman" w:cs="Times New Roman"/>
-          <w:b/>
-          <w:bCs/>
-        </w:rPr>
-      </w:pPr>
+        <w:br w:type="page"/>
+      </w:r>
     </w:p>
     <w:p>
       <w:pPr>
@@ -20758,36 +20420,178 @@
           <w:color w:val="auto"/>
           <w:u w:val="none"/>
         </w:rPr>
-        <w:t>Con respecto al objetivo de la investigación</w:t>
-      </w:r>
-    </w:p>
-    <w:p>
-      <w:pPr>
-        <w:pStyle w:val="paragraph"/>
-        <w:spacing w:before="0" w:beforeAutospacing="0" w:after="0" w:afterAutospacing="0" w:line="360" w:lineRule="auto"/>
-        <w:jc w:val="both"/>
-        <w:textAlignment w:val="baseline"/>
-        <w:rPr>
-          <w:rFonts w:ascii="Segoe UI" w:hAnsi="Segoe UI" w:cs="Segoe UI"/>
-          <w:sz w:val="18"/>
-          <w:szCs w:val="18"/>
-        </w:rPr>
-      </w:pPr>
-      <w:r>
-        <w:rPr>
-          <w:rStyle w:val="normaltextrun"/>
-        </w:rPr>
-        <w:t>Desarrollar un módulo de ERP para la captura en tiempo real de la producción de Bases para Camas Ajustables y Bases metálicas en el departamento de manufactura y producción de la empresa W. Silver, S. de R.L. de C.V.</w:t>
-      </w:r>
-      <w:r>
-        <w:rPr>
-          <w:rStyle w:val="eop"/>
-        </w:rPr>
-        <w:t> </w:t>
-      </w:r>
-    </w:p>
-    <w:p>
-      <w:pPr>
+        <w:lastRenderedPageBreak/>
+        <w:t>Con respecto a las preguntas de investigación</w:t>
+      </w:r>
+    </w:p>
+    <w:p>
+      <w:pPr>
+        <w:pStyle w:val="Prrafodelista"/>
+        <w:numPr>
+          <w:ilvl w:val="0"/>
+          <w:numId w:val="24"/>
+        </w:numPr>
+        <w:rPr>
+          <w:rFonts w:ascii="Times New Roman" w:hAnsi="Times New Roman" w:cs="Times New Roman"/>
+        </w:rPr>
+      </w:pPr>
+      <w:r>
+        <w:rPr>
+          <w:rFonts w:ascii="Times New Roman" w:hAnsi="Times New Roman" w:cs="Times New Roman"/>
+        </w:rPr>
+        <w:t>¿Cómo desarrollar un ERP adaptado a las necesidades de la empresa W. Silver, S. de R.L. de C.V.?  </w:t>
+      </w:r>
+    </w:p>
+    <w:p>
+      <w:pPr>
+        <w:ind w:left="360"/>
+        <w:rPr>
+          <w:rFonts w:ascii="Times New Roman" w:hAnsi="Times New Roman" w:cs="Times New Roman"/>
+        </w:rPr>
+      </w:pPr>
+      <w:r>
+        <w:rPr>
+          <w:rFonts w:ascii="Times New Roman" w:hAnsi="Times New Roman" w:cs="Times New Roman"/>
+        </w:rPr>
+        <w:t xml:space="preserve">Este documento es la muestra de esto mismo, primeramente en desarrollador del proyecto o del sistema tiene que darse a la tarea de inmiscuirse muy a fondo del proceso que lleva dicha empresa, para esto hay que llevar una adecuada recolección de requisitos, entender el proceso, saber cada una de las actividades de paso que se da en la producción para poder entender claramente cada una de las necesidades, pero esto se logra a través de un buen  proceso de etnografía, siendo muy observador, estar y pasar por distintos escenarios y </w:t>
+      </w:r>
+      <w:proofErr w:type="spellStart"/>
+      <w:r>
+        <w:rPr>
+          <w:rFonts w:ascii="Times New Roman" w:hAnsi="Times New Roman" w:cs="Times New Roman"/>
+        </w:rPr>
+        <w:t>a demás</w:t>
+      </w:r>
+      <w:proofErr w:type="spellEnd"/>
+      <w:r>
+        <w:rPr>
+          <w:rFonts w:ascii="Times New Roman" w:hAnsi="Times New Roman" w:cs="Times New Roman"/>
+        </w:rPr>
+        <w:t xml:space="preserve"> por medio de entrevistas claras, concisas con el cliente o en este caso con el departamento de producción.</w:t>
+      </w:r>
+    </w:p>
+    <w:p>
+      <w:pPr>
+        <w:pStyle w:val="Prrafodelista"/>
+        <w:numPr>
+          <w:ilvl w:val="0"/>
+          <w:numId w:val="24"/>
+        </w:numPr>
+        <w:rPr>
+          <w:rFonts w:ascii="Times New Roman" w:hAnsi="Times New Roman" w:cs="Times New Roman"/>
+        </w:rPr>
+      </w:pPr>
+      <w:r>
+        <w:rPr>
+          <w:rFonts w:ascii="Times New Roman" w:hAnsi="Times New Roman" w:cs="Times New Roman"/>
+        </w:rPr>
+        <w:t>¿Cómo un ERP adaptado a la empresa puede reducir los tiempos extraordinarios laborales?  </w:t>
+      </w:r>
+    </w:p>
+    <w:p>
+      <w:pPr>
+        <w:ind w:left="360"/>
+        <w:rPr>
+          <w:rFonts w:ascii="Times New Roman" w:hAnsi="Times New Roman" w:cs="Times New Roman"/>
+        </w:rPr>
+      </w:pPr>
+      <w:r>
+        <w:rPr>
+          <w:rFonts w:ascii="Times New Roman" w:hAnsi="Times New Roman" w:cs="Times New Roman"/>
+        </w:rPr>
+        <w:t xml:space="preserve">Bajo el estudio de las funcionalidades de la empresa y de los procesos, hay que adaptar el tiempo perdido que causa el desplazamiento de la jornada laboral, obteniendo como resultado el causante de la </w:t>
+      </w:r>
+      <w:proofErr w:type="spellStart"/>
+      <w:r>
+        <w:rPr>
+          <w:rFonts w:ascii="Times New Roman" w:hAnsi="Times New Roman" w:cs="Times New Roman"/>
+        </w:rPr>
+        <w:t>perdida</w:t>
+      </w:r>
+      <w:proofErr w:type="spellEnd"/>
+      <w:r>
+        <w:rPr>
+          <w:rFonts w:ascii="Times New Roman" w:hAnsi="Times New Roman" w:cs="Times New Roman"/>
+        </w:rPr>
+        <w:t xml:space="preserve"> de tiempo y como es que llega a estar fuera de las horas de trabajo, una vez entendido esto se adapta el sistema para que no haya o no genere tiempos perdidos, ni tiempos detenidos, sino que los trabajadores mantengan su tiempo solamente en trabajar y evitar sus propios retrasos.</w:t>
+      </w:r>
+    </w:p>
+    <w:p>
+      <w:pPr>
+        <w:ind w:left="360"/>
+        <w:rPr>
+          <w:rFonts w:ascii="Times New Roman" w:hAnsi="Times New Roman" w:cs="Times New Roman"/>
+        </w:rPr>
+      </w:pPr>
+      <w:r>
+        <w:rPr>
+          <w:rFonts w:ascii="Times New Roman" w:hAnsi="Times New Roman" w:cs="Times New Roman"/>
+        </w:rPr>
+        <w:t>El trabajador ya perderá tiempo, el cual ya no tendrá que usar en tiempos extras, ya que sus funciones las llevaran a cabo en el momento y forma de la producción.</w:t>
+      </w:r>
+    </w:p>
+    <w:p>
+      <w:pPr>
+        <w:pStyle w:val="Prrafodelista"/>
+        <w:numPr>
+          <w:ilvl w:val="0"/>
+          <w:numId w:val="24"/>
+        </w:numPr>
+        <w:rPr>
+          <w:rFonts w:ascii="Times New Roman" w:hAnsi="Times New Roman" w:cs="Times New Roman"/>
+        </w:rPr>
+      </w:pPr>
+      <w:r>
+        <w:rPr>
+          <w:rFonts w:ascii="Times New Roman" w:hAnsi="Times New Roman" w:cs="Times New Roman"/>
+        </w:rPr>
+        <w:t>¿Qué impacto se observa en la empresa W. Silver, S. de R.L. de C.V. con la implementación de un módulo de ERP adaptado? </w:t>
+      </w:r>
+    </w:p>
+    <w:p>
+      <w:pPr>
+        <w:ind w:left="360"/>
+        <w:rPr>
+          <w:rFonts w:ascii="Times New Roman" w:hAnsi="Times New Roman" w:cs="Times New Roman"/>
+        </w:rPr>
+      </w:pPr>
+      <w:r>
+        <w:rPr>
+          <w:rFonts w:ascii="Times New Roman" w:hAnsi="Times New Roman" w:cs="Times New Roman"/>
+        </w:rPr>
+        <w:t>El impacto reflejo en la empresa se fue en una reducción de tiempos, salarios, costos, errores, etc.</w:t>
+      </w:r>
+    </w:p>
+    <w:p>
+      <w:pPr>
+        <w:rPr>
+          <w:rFonts w:ascii="Times New Roman" w:hAnsi="Times New Roman" w:cs="Times New Roman"/>
+        </w:rPr>
+      </w:pPr>
+      <w:r>
+        <w:rPr>
+          <w:rFonts w:ascii="Times New Roman" w:hAnsi="Times New Roman" w:cs="Times New Roman"/>
+        </w:rPr>
+        <w:t>El acortamiento de salarios y costos fue de un 14% del promedio de los 3 meses iniciales del año 2021, 76% de reducción en salarios de tiempo extras y la mayoría de las discrepancias que se encontraban día a día, de esto no se puede obtener un porcentaje, ya que estas fallas no habían sido registradas con anterioridad.</w:t>
+      </w:r>
+    </w:p>
+    <w:p>
+      <w:pPr>
+        <w:jc w:val="both"/>
+        <w:rPr>
+          <w:rFonts w:ascii="Times New Roman" w:hAnsi="Times New Roman" w:cs="Times New Roman"/>
+          <w:b/>
+          <w:bCs/>
+        </w:rPr>
+      </w:pPr>
+    </w:p>
+    <w:p>
+      <w:pPr>
+        <w:pStyle w:val="Prrafodelista"/>
+        <w:numPr>
+          <w:ilvl w:val="1"/>
+          <w:numId w:val="11"/>
+        </w:numPr>
         <w:jc w:val="both"/>
         <w:rPr>
           <w:rStyle w:val="Hipervnculo"/>
@@ -20798,16 +20602,6 @@
           <w:u w:val="none"/>
         </w:rPr>
       </w:pPr>
-    </w:p>
-    <w:p>
-      <w:pPr>
-        <w:jc w:val="both"/>
-        <w:rPr>
-          <w:rFonts w:ascii="Times New Roman" w:hAnsi="Times New Roman" w:cs="Times New Roman"/>
-          <w:b/>
-          <w:bCs/>
-        </w:rPr>
-      </w:pPr>
       <w:r>
         <w:rPr>
           <w:rStyle w:val="Hipervnculo"/>
@@ -20817,51 +20611,54 @@
           <w:color w:val="auto"/>
           <w:u w:val="none"/>
         </w:rPr>
-        <w:t>5.</w:t>
-      </w:r>
-      <w:r>
-        <w:rPr>
-          <w:rStyle w:val="Hipervnculo"/>
-          <w:rFonts w:ascii="Times New Roman" w:eastAsia="Times New Roman" w:hAnsi="Times New Roman" w:cs="Times New Roman"/>
-          <w:b/>
-          <w:bCs/>
-          <w:color w:val="auto"/>
-          <w:u w:val="none"/>
-        </w:rPr>
-        <w:t>3</w:t>
-      </w:r>
-      <w:r>
-        <w:rPr>
-          <w:rStyle w:val="Hipervnculo"/>
-          <w:rFonts w:ascii="Times New Roman" w:eastAsia="Times New Roman" w:hAnsi="Times New Roman" w:cs="Times New Roman"/>
-          <w:b/>
-          <w:bCs/>
-          <w:color w:val="auto"/>
-          <w:u w:val="none"/>
-        </w:rPr>
-        <w:t xml:space="preserve"> </w:t>
-      </w:r>
-      <w:r>
-        <w:rPr>
-          <w:rStyle w:val="Hipervnculo"/>
-          <w:rFonts w:ascii="Times New Roman" w:eastAsia="Times New Roman" w:hAnsi="Times New Roman" w:cs="Times New Roman"/>
-          <w:b/>
-          <w:bCs/>
-          <w:color w:val="auto"/>
-          <w:u w:val="none"/>
-        </w:rPr>
-        <w:t>Recomendaciones para futuras investigaciones</w:t>
-      </w:r>
-    </w:p>
-    <w:p>
-      <w:pPr>
-        <w:jc w:val="both"/>
-        <w:rPr>
-          <w:rFonts w:ascii="Times New Roman" w:hAnsi="Times New Roman" w:cs="Times New Roman"/>
-          <w:b/>
-          <w:bCs/>
-        </w:rPr>
-      </w:pPr>
+        <w:t>Con respecto al objetivo de la investigación</w:t>
+      </w:r>
+    </w:p>
+    <w:p>
+      <w:pPr>
+        <w:pStyle w:val="paragraph"/>
+        <w:spacing w:before="0" w:beforeAutospacing="0" w:after="0" w:afterAutospacing="0" w:line="360" w:lineRule="auto"/>
+        <w:jc w:val="both"/>
+        <w:textAlignment w:val="baseline"/>
+        <w:rPr>
+          <w:rStyle w:val="eop"/>
+        </w:rPr>
+      </w:pPr>
+      <w:r>
+        <w:rPr>
+          <w:rStyle w:val="normaltextrun"/>
+        </w:rPr>
+        <w:lastRenderedPageBreak/>
+        <w:t>Desarrollar un módulo de ERP para la captura en tiempo real de la producción de Bases para Camas Ajustables y Bases metálicas en el departamento de manufactura y producción de la empresa W. Silver, S. de R.L. de C.V.</w:t>
+      </w:r>
+      <w:r>
+        <w:rPr>
+          <w:rStyle w:val="eop"/>
+        </w:rPr>
+        <w:t> </w:t>
+      </w:r>
+    </w:p>
+    <w:p>
+      <w:pPr>
+        <w:pStyle w:val="paragraph"/>
+        <w:spacing w:before="0" w:beforeAutospacing="0" w:after="0" w:afterAutospacing="0" w:line="360" w:lineRule="auto"/>
+        <w:jc w:val="both"/>
+        <w:textAlignment w:val="baseline"/>
+        <w:rPr>
+          <w:rStyle w:val="eop"/>
+        </w:rPr>
+      </w:pPr>
+    </w:p>
+    <w:p>
+      <w:pPr>
+        <w:pStyle w:val="paragraph"/>
+        <w:spacing w:before="0" w:beforeAutospacing="0" w:after="0" w:afterAutospacing="0" w:line="360" w:lineRule="auto"/>
+        <w:jc w:val="both"/>
+        <w:textAlignment w:val="baseline"/>
+      </w:pPr>
+      <w:r>
+        <w:t>El objetivo principal de este proyecto se realizó correctamente, la satisfacción del cliente demuestra un buen cumplimiento de los objetivos del proyecto, basados en las necesidades del departamento de producción y los requisitos que estos tenían para la adopción del sistema eran muy precisos, ya que el proceso no debía cambiar sino mejorar, mejorar su rendimiento y crear una ventana para mejorar costos y tiempos.</w:t>
+      </w:r>
     </w:p>
     <w:p>
       <w:pPr>
@@ -20983,7 +20780,7 @@
         </w:rPr>
         <w:t xml:space="preserve">José A. Mari Mut. “Manual de redacción científica.” Edicionesdigitales.info, 2013. iBooks. </w:t>
       </w:r>
-      <w:hyperlink r:id="rId32">
+      <w:hyperlink r:id="rId31">
         <w:r>
           <w:rPr>
             <w:rStyle w:val="Hipervnculo"/>
@@ -25112,12 +24909,6 @@
 </file>
 
 <file path=customXml/item1.xml><?xml version="1.0" encoding="utf-8"?>
-<p:properties xmlns:p="http://schemas.microsoft.com/office/2006/metadata/properties" xmlns:xsi="http://www.w3.org/2001/XMLSchema-instance" xmlns:pc="http://schemas.microsoft.com/office/infopath/2007/PartnerControls">
-  <documentManagement/>
-</p:properties>
-</file>
-
-<file path=customXml/item2.xml><?xml version="1.0" encoding="utf-8"?>
 <?mso-contentType ?>
 <FormTemplates xmlns="http://schemas.microsoft.com/sharepoint/v3/contenttype/forms">
   <Display>DocumentLibraryForm</Display>
@@ -25126,7 +24917,17 @@
 </FormTemplates>
 </file>
 
+<file path=customXml/item2.xml><?xml version="1.0" encoding="utf-8"?>
+<p:properties xmlns:p="http://schemas.microsoft.com/office/2006/metadata/properties" xmlns:xsi="http://www.w3.org/2001/XMLSchema-instance" xmlns:pc="http://schemas.microsoft.com/office/infopath/2007/PartnerControls">
+  <documentManagement/>
+</p:properties>
+</file>
+
 <file path=customXml/item3.xml><?xml version="1.0" encoding="utf-8"?>
+<b:Sources xmlns:b="http://schemas.openxmlformats.org/officeDocument/2006/bibliography" xmlns="http://schemas.openxmlformats.org/officeDocument/2006/bibliography" SelectedStyle="/APA.XSL" StyleName="APA"/>
+</file>
+
+<file path=customXml/item4.xml><?xml version="1.0" encoding="utf-8"?>
 <ct:contentTypeSchema xmlns:ct="http://schemas.microsoft.com/office/2006/metadata/contentType" xmlns:ma="http://schemas.microsoft.com/office/2006/metadata/properties/metaAttributes" ct:_="" ma:_="" ma:contentTypeName="Document" ma:contentTypeID="0x0101001D9FCD2CA8B6DF4698DC90019ABEDDFE" ma:contentTypeVersion="5" ma:contentTypeDescription="Create a new document." ma:contentTypeScope="" ma:versionID="e1ab2557651e0dd9cd1d9c000ecc5047">
   <xsd:schema xmlns:xsd="http://www.w3.org/2001/XMLSchema" xmlns:xs="http://www.w3.org/2001/XMLSchema" xmlns:p="http://schemas.microsoft.com/office/2006/metadata/properties" xmlns:ns2="b6a851d9-8ab2-414a-9f15-adb502767ba9" targetNamespace="http://schemas.microsoft.com/office/2006/metadata/properties" ma:root="true" ma:fieldsID="dcf250c99a86a1340211749fef237eed" ns2:_="">
     <xsd:import namespace="b6a851d9-8ab2-414a-9f15-adb502767ba9"/>
@@ -25276,11 +25077,15 @@
 </ct:contentTypeSchema>
 </file>
 
-<file path=customXml/item4.xml><?xml version="1.0" encoding="utf-8"?>
-<b:Sources xmlns:b="http://schemas.openxmlformats.org/officeDocument/2006/bibliography" xmlns="http://schemas.openxmlformats.org/officeDocument/2006/bibliography" SelectedStyle="/APA.XSL" StyleName="APA"/>
+<file path=customXml/itemProps1.xml><?xml version="1.0" encoding="utf-8"?>
+<ds:datastoreItem xmlns:ds="http://schemas.openxmlformats.org/officeDocument/2006/customXml" ds:itemID="{A782B023-E498-4EC9-9D76-DA37246C4771}">
+  <ds:schemaRefs>
+    <ds:schemaRef ds:uri="http://schemas.microsoft.com/sharepoint/v3/contenttype/forms"/>
+  </ds:schemaRefs>
+</ds:datastoreItem>
 </file>
 
-<file path=customXml/itemProps1.xml><?xml version="1.0" encoding="utf-8"?>
+<file path=customXml/itemProps2.xml><?xml version="1.0" encoding="utf-8"?>
 <ds:datastoreItem xmlns:ds="http://schemas.openxmlformats.org/officeDocument/2006/customXml" ds:itemID="{1CA2AF0D-9D72-47FB-8F10-AC537FC0AA2D}">
   <ds:schemaRefs>
     <ds:schemaRef ds:uri="http://schemas.microsoft.com/office/2006/metadata/properties"/>
@@ -25289,15 +25094,15 @@
 </ds:datastoreItem>
 </file>
 
-<file path=customXml/itemProps2.xml><?xml version="1.0" encoding="utf-8"?>
-<ds:datastoreItem xmlns:ds="http://schemas.openxmlformats.org/officeDocument/2006/customXml" ds:itemID="{A782B023-E498-4EC9-9D76-DA37246C4771}">
+<file path=customXml/itemProps3.xml><?xml version="1.0" encoding="utf-8"?>
+<ds:datastoreItem xmlns:ds="http://schemas.openxmlformats.org/officeDocument/2006/customXml" ds:itemID="{6C7A4368-76E2-4856-8EA9-A0C1B2F3B6A5}">
   <ds:schemaRefs>
-    <ds:schemaRef ds:uri="http://schemas.microsoft.com/sharepoint/v3/contenttype/forms"/>
+    <ds:schemaRef ds:uri="http://schemas.openxmlformats.org/officeDocument/2006/bibliography"/>
   </ds:schemaRefs>
 </ds:datastoreItem>
 </file>
 
-<file path=customXml/itemProps3.xml><?xml version="1.0" encoding="utf-8"?>
+<file path=customXml/itemProps4.xml><?xml version="1.0" encoding="utf-8"?>
 <ds:datastoreItem xmlns:ds="http://schemas.openxmlformats.org/officeDocument/2006/customXml" ds:itemID="{801619C0-09A0-4794-A1D8-DA9560F6E6AD}">
   <ds:schemaRefs>
     <ds:schemaRef ds:uri="http://schemas.microsoft.com/office/2006/metadata/contentType"/>
@@ -25313,12 +25118,4 @@
     <ds:schemaRef ds:uri="http://schemas.microsoft.com/internal/obd"/>
   </ds:schemaRefs>
 </ds:datastoreItem>
-</file>
-
-<file path=customXml/itemProps4.xml><?xml version="1.0" encoding="utf-8"?>
-<ds:datastoreItem xmlns:ds="http://schemas.openxmlformats.org/officeDocument/2006/customXml" ds:itemID="{6C7A4368-76E2-4856-8EA9-A0C1B2F3B6A5}">
-  <ds:schemaRefs>
-    <ds:schemaRef ds:uri="http://schemas.openxmlformats.org/officeDocument/2006/bibliography"/>
-  </ds:schemaRefs>
-</ds:datastoreItem>
 </file>
--- a/DOCUMENTOS/Tesis/MÓDULO DE MANUFACTURA PARA LA PLANIFICACIÓN DE RECURSOS EMPRESARIALES (ERP) PARA LA EMPRESA WSILVER, S. DE R.L. DE C.V.docx
+++ b/DOCUMENTOS/Tesis/MÓDULO DE MANUFACTURA PARA LA PLANIFICACIÓN DE RECURSOS EMPRESARIALES (ERP) PARA LA EMPRESA WSILVER, S. DE R.L. DE C.V.docx
@@ -92,13 +92,13 @@
           <w:lang w:eastAsia="es-MX"/>
         </w:rPr>
         <w:drawing>
-          <wp:anchor distT="0" distB="0" distL="114300" distR="114300" simplePos="0" relativeHeight="251659264" behindDoc="0" locked="0" layoutInCell="1" allowOverlap="1" wp14:anchorId="157BBC92" wp14:editId="30826B24">
+          <wp:anchor distT="0" distB="0" distL="114300" distR="114300" simplePos="0" relativeHeight="251659264" behindDoc="0" locked="0" layoutInCell="1" allowOverlap="1" wp14:anchorId="157BBC92" wp14:editId="40DB061E">
             <wp:simplePos x="0" y="0"/>
             <wp:positionH relativeFrom="column">
               <wp:posOffset>2057400</wp:posOffset>
             </wp:positionH>
             <wp:positionV relativeFrom="paragraph">
-              <wp:posOffset>263829</wp:posOffset>
+              <wp:posOffset>292100</wp:posOffset>
             </wp:positionV>
             <wp:extent cx="1257300" cy="1231265"/>
             <wp:effectExtent l="0" t="0" r="0" b="6985"/>
@@ -187,6 +187,20 @@
     </w:p>
     <w:p>
       <w:pPr>
+        <w:rPr>
+          <w:rFonts w:ascii="Times New Roman" w:hAnsi="Times New Roman" w:cs="Times New Roman"/>
+        </w:rPr>
+      </w:pPr>
+    </w:p>
+    <w:p>
+      <w:pPr>
+        <w:rPr>
+          <w:rFonts w:ascii="Times New Roman" w:hAnsi="Times New Roman" w:cs="Times New Roman"/>
+        </w:rPr>
+      </w:pPr>
+    </w:p>
+    <w:p>
+      <w:pPr>
         <w:jc w:val="center"/>
         <w:rPr>
           <w:rFonts w:ascii="Times New Roman" w:hAnsi="Times New Roman" w:cs="Times New Roman"/>
@@ -196,11 +210,6 @@
     <w:p>
       <w:pPr>
         <w:jc w:val="center"/>
-        <w:rPr>
-          <w:rFonts w:ascii="Times New Roman" w:hAnsi="Times New Roman" w:cs="Times New Roman"/>
-        </w:rPr>
-      </w:pPr>
-      <w:r>
         <w:rPr>
           <w:rStyle w:val="normaltextrun"/>
           <w:rFonts w:cs="Arial"/>
@@ -209,8 +218,7 @@
           <w:szCs w:val="28"/>
           <w:shd w:val="clear" w:color="auto" w:fill="FFFFFF"/>
         </w:rPr>
-        <w:t>M</w:t>
-      </w:r>
+      </w:pPr>
       <w:r>
         <w:rPr>
           <w:rStyle w:val="normaltextrun"/>
@@ -220,8 +228,40 @@
           <w:szCs w:val="28"/>
           <w:shd w:val="clear" w:color="auto" w:fill="FFFFFF"/>
         </w:rPr>
-        <w:t>ÓDULO DE MANUFACTURA PARA LA PLANIFICACIÓN DE RECURSOS EMPRESARIALES (ERP) PARA LA EMPRESA W. SILVER, S. DE R.L. DE C.V.</w:t>
-      </w:r>
+        <w:t>M</w:t>
+      </w:r>
+      <w:r>
+        <w:rPr>
+          <w:rStyle w:val="normaltextrun"/>
+          <w:rFonts w:cs="Arial"/>
+          <w:color w:val="000000"/>
+          <w:sz w:val="28"/>
+          <w:szCs w:val="28"/>
+          <w:shd w:val="clear" w:color="auto" w:fill="FFFFFF"/>
+        </w:rPr>
+        <w:t>ÓDULO DE MANUFACTURA ERP PARA LA EMPRESA W. SILVER, S. DE R.L. DE C.V.</w:t>
+      </w:r>
+    </w:p>
+    <w:p>
+      <w:pPr>
+        <w:jc w:val="center"/>
+        <w:rPr>
+          <w:rStyle w:val="normaltextrun"/>
+          <w:rFonts w:cs="Arial"/>
+          <w:color w:val="000000"/>
+          <w:sz w:val="28"/>
+          <w:szCs w:val="28"/>
+          <w:shd w:val="clear" w:color="auto" w:fill="FFFFFF"/>
+        </w:rPr>
+      </w:pPr>
+    </w:p>
+    <w:p>
+      <w:pPr>
+        <w:jc w:val="center"/>
+        <w:rPr>
+          <w:rFonts w:ascii="Times New Roman" w:hAnsi="Times New Roman" w:cs="Times New Roman"/>
+        </w:rPr>
+      </w:pPr>
     </w:p>
     <w:p>
       <w:pPr>
@@ -1248,7 +1288,7 @@
               </wp:anchor>
             </w:drawing>
           </mc:Choice>
-          <mc:Fallback xmlns:a="http://schemas.openxmlformats.org/drawingml/2006/main" xmlns:pic="http://schemas.openxmlformats.org/drawingml/2006/picture" xmlns:a14="http://schemas.microsoft.com/office/drawing/2010/main">
+          <mc:Fallback xmlns:a14="http://schemas.microsoft.com/office/drawing/2010/main" xmlns:pic="http://schemas.openxmlformats.org/drawingml/2006/picture" xmlns:a="http://schemas.openxmlformats.org/drawingml/2006/main">
             <w:pict w14:anchorId="31262EBF">
               <v:line id="Line 5" style="position:absolute;z-index:251664384;visibility:visible;mso-wrap-style:square;mso-width-percent:0;mso-height-percent:0;mso-wrap-distance-left:9pt;mso-wrap-distance-top:0;mso-wrap-distance-right:9pt;mso-wrap-distance-bottom:0;mso-position-horizontal:center;mso-position-horizontal-relative:margin;mso-position-vertical:absolute;mso-position-vertical-relative:text;mso-width-percent:0;mso-height-percent:0;mso-width-relative:page;mso-height-relative:page" o:spid="_x0000_s1026" from="0,8.6pt" to="162pt,8.6pt" w14:anchorId="515D6073" o:gfxdata="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">
                 <w10:wrap anchorx="margin"/>
@@ -8198,63 +8238,35 @@
         <w:lastRenderedPageBreak/>
         <w:t>II. Marco Referencial</w:t>
       </w:r>
+      <w:bookmarkStart w:id="17" w:name="_Toc70346270"/>
       <w:bookmarkEnd w:id="16"/>
     </w:p>
     <w:p>
       <w:pPr>
-        <w:jc w:val="both"/>
-      </w:pPr>
-      <w:r>
-        <w:rPr>
-          <w:rFonts w:ascii="Times New Roman" w:hAnsi="Times New Roman" w:cs="Times New Roman"/>
-        </w:rPr>
-        <w:t>[Es la selección, exposición y análisis de la o las teorías, métodos, procedimientos y conocimientos que sirven para fundamentar el tema, explicar los antecedentes e interpretar los resultados de la investigación. La teoría constituye la base donde se</w:t>
-      </w:r>
-      <w:r>
-        <w:br/>
-      </w:r>
-      <w:r>
-        <w:rPr>
-          <w:rFonts w:ascii="Times New Roman" w:hAnsi="Times New Roman" w:cs="Times New Roman"/>
-        </w:rPr>
-        <w:t>sustentará cualquier análisis, experimento o propuesta de desarrollo de un trabajo de grado]</w:t>
-      </w:r>
-    </w:p>
-    <w:p>
-      <w:pPr>
-        <w:pStyle w:val="Ttulo2"/>
-        <w:jc w:val="both"/>
-        <w:rPr>
-          <w:rFonts w:ascii="Times New Roman" w:hAnsi="Times New Roman" w:cs="Times New Roman"/>
+        <w:pStyle w:val="Ttulo1"/>
+        <w:spacing w:line="360" w:lineRule="auto"/>
+      </w:pPr>
+      <w:r>
+        <w:rPr>
           <w:szCs w:val="24"/>
         </w:rPr>
-      </w:pPr>
-      <w:bookmarkStart w:id="17" w:name="_Toc70346270"/>
-      <w:r>
-        <w:rPr>
-          <w:rFonts w:ascii="Times New Roman" w:hAnsi="Times New Roman" w:cs="Times New Roman"/>
+        <w:t>2.</w:t>
+      </w:r>
+      <w:r>
+        <w:rPr>
           <w:szCs w:val="24"/>
         </w:rPr>
-        <w:t>2.</w:t>
-      </w:r>
-      <w:r>
-        <w:rPr>
-          <w:rFonts w:ascii="Times New Roman" w:hAnsi="Times New Roman" w:cs="Times New Roman"/>
+        <w:t>1</w:t>
+      </w:r>
+      <w:r>
+        <w:rPr>
           <w:szCs w:val="24"/>
         </w:rPr>
-        <w:t>1</w:t>
-      </w:r>
-      <w:r>
-        <w:rPr>
-          <w:rFonts w:ascii="Times New Roman" w:hAnsi="Times New Roman" w:cs="Times New Roman"/>
-          <w:szCs w:val="24"/>
-        </w:rPr>
         <w:t xml:space="preserve"> Marco teórico</w:t>
       </w:r>
       <w:bookmarkEnd w:id="17"/>
       <w:r>
         <w:rPr>
-          <w:rFonts w:ascii="Times New Roman" w:hAnsi="Times New Roman" w:cs="Times New Roman"/>
           <w:szCs w:val="24"/>
         </w:rPr>
         <w:t xml:space="preserve"> </w:t>
@@ -8405,14 +8417,7 @@
         <w:rPr>
           <w:rStyle w:val="normaltextrun"/>
         </w:rPr>
-        <w:t xml:space="preserve">Los sistemas ERP se caracterizan por contener diferentes secciones integradas en una sola aplicación, estas secciones son diferentes de cada una de ellas, no es la misma necesidad en la visualización de departamento de los departamentos, por ejemplo: producción, ventas, compras, logística, contabilidad, inventarios y control de almacenes, pedidos, nóminas, </w:t>
-      </w:r>
-      <w:r>
-        <w:rPr>
-          <w:rStyle w:val="normaltextrun"/>
-        </w:rPr>
-        <w:lastRenderedPageBreak/>
-        <w:t>entre otros muchos y todos sus derivados. A esto se le puede definir de una manera más breve del ERP que es la integración de todas estas partes de las empresas [1].</w:t>
+        <w:t>Los sistemas ERP se caracterizan por contener diferentes secciones integradas en una sola aplicación, estas secciones son diferentes de cada una de ellas, no es la misma necesidad en la visualización de departamento de los departamentos, por ejemplo: producción, ventas, compras, logística, contabilidad, inventarios y control de almacenes, pedidos, nóminas, entre otros muchos y todos sus derivados. A esto se le puede definir de una manera más breve del ERP que es la integración de todas estas partes de las empresas [1].</w:t>
       </w:r>
       <w:r>
         <w:rPr>
@@ -8481,6 +8486,7 @@
         <w:rPr>
           <w:rStyle w:val="normaltextrun"/>
         </w:rPr>
+        <w:lastRenderedPageBreak/>
         <w:t>Los sistemas en tiempo real son aquellas aplicaciones informáticas cuya funcionalidad interactúan continuamente con un entorno externo que lleva a cabo un proceso de forma y tiempo físico. Sistemas que generan restricciones temporales, eventos que son generados por el entorno físico durante el tiempo que lleva a cabo uno o varios procesos [2].</w:t>
       </w:r>
       <w:r>
@@ -8705,7 +8711,6 @@
         <w:rPr>
           <w:rStyle w:val="normaltextrun"/>
         </w:rPr>
-        <w:lastRenderedPageBreak/>
         <w:t>Un conjunto de dispositivos tales como, computadoras, servidores, celulares móviles, tabletas, o dispositivos de </w:t>
       </w:r>
       <w:r>
@@ -8753,7 +8758,14 @@
         <w:rPr>
           <w:rStyle w:val="normaltextrun"/>
         </w:rPr>
-        <w:t>Hoy en día no se puede negar el éxito que hay en el desarrollo de las redes de computadoras, de las intranet o redes privadas, y muy en particular de aquéllas que contemplan los sistemas distribuidos, sistemas compartidos que se encuentran dentro de las empresas otorgados por ser parte de un dominio en específico [5].</w:t>
+        <w:t xml:space="preserve">Hoy en día no se puede negar el éxito que hay en el desarrollo de las redes de computadoras, de las intranet o redes privadas, y muy en particular de aquéllas que contemplan los </w:t>
+      </w:r>
+      <w:r>
+        <w:rPr>
+          <w:rStyle w:val="normaltextrun"/>
+        </w:rPr>
+        <w:lastRenderedPageBreak/>
+        <w:t>sistemas distribuidos, sistemas compartidos que se encuentran dentro de las empresas otorgados por ser parte de un dominio en específico [5].</w:t>
       </w:r>
       <w:r>
         <w:rPr>
@@ -9028,14 +9040,14 @@
         <w:rPr>
           <w:rStyle w:val="normaltextrun"/>
         </w:rPr>
-        <w:t xml:space="preserve"> permiten tomar completamente todas las ventajas de esta metodología y sus capacidades de crear programas flexibles, modulares y con código reusable, mantiene un equilibrio entre el modelo purista (todas las cosas son </w:t>
+        <w:t xml:space="preserve"> permiten tomar completamente todas las ventajas de esta metodología y sus capacidades de crear programas flexibles, modulares y con código reusable, mantiene un equilibrio entre el modelo purista (todas las cosas son objetos) y el modelo pragmático (quédate fuera de mi camino). El modelo de objetos de Java es simple y fácil de ampliar, mientras que los tipos primitivos se mantienen como no objetos de alto rendimiento; Robusto Java maneja la memoria de la computadora, el programador ya no se tiene que preocupar por este aspecto; Seguro el sistema Java tiene ciertas políticas que evitan se puedan codificar virus, portable como el código compilado </w:t>
       </w:r>
       <w:r>
         <w:rPr>
           <w:rStyle w:val="normaltextrun"/>
         </w:rPr>
         <w:lastRenderedPageBreak/>
-        <w:t>objetos) y el modelo pragmático (quédate fuera de mi camino). El modelo de objetos de Java es simple y fácil de ampliar, mientras que los tipos primitivos se mantienen como no objetos de alto rendimiento; Robusto Java maneja la memoria de la computadora, el programador ya no se tiene que preocupar por este aspecto; Seguro el sistema Java tiene ciertas políticas que evitan se puedan codificar virus, portable como el código compilado de Java (Conocido como bytecode) es interpretado, un programa compilado de Java puede ser utilizado por cualquier computadora que tenga implementado el intérprete de Java; Independiente a la arquitectura: al compilar un programa en Java, el código resultante es un tipo de código binario conocido como bytecode [6].</w:t>
+        <w:t>de Java (Conocido como bytecode) es interpretado, un programa compilado de Java puede ser utilizado por cualquier computadora que tenga implementado el intérprete de Java; Independiente a la arquitectura: al compilar un programa en Java, el código resultante es un tipo de código binario conocido como bytecode [6].</w:t>
       </w:r>
       <w:r>
         <w:rPr>
@@ -9294,34 +9306,49 @@
     </w:p>
     <w:p>
       <w:pPr>
-        <w:pStyle w:val="Prrafodelista"/>
-        <w:ind w:left="0"/>
-        <w:jc w:val="both"/>
-        <w:rPr>
-          <w:rFonts w:ascii="Times New Roman" w:hAnsi="Times New Roman" w:cs="Times New Roman"/>
-        </w:rPr>
-      </w:pPr>
-      <w:r>
-        <w:rPr>
-          <w:rFonts w:ascii="Times New Roman" w:hAnsi="Times New Roman" w:cs="Times New Roman"/>
-        </w:rPr>
-        <w:t>[Este capítulo se considera el más importante al elaborar el proyecto de titulación. Se describe el procedimiento seguido para lograr el objetivo planteado. Se explica qué y cómo se hizo, además se debe de convencer de que los métodos o procedimientos usados fueron los más adecuados.</w:t>
-      </w:r>
-    </w:p>
-    <w:p>
-      <w:pPr>
-        <w:pStyle w:val="Prrafodelista"/>
-        <w:ind w:left="0" w:firstLine="720"/>
-        <w:jc w:val="both"/>
-        <w:rPr>
-          <w:rFonts w:ascii="Times New Roman" w:hAnsi="Times New Roman" w:cs="Times New Roman"/>
-        </w:rPr>
-      </w:pPr>
-      <w:r>
-        <w:rPr>
-          <w:rFonts w:ascii="Times New Roman" w:hAnsi="Times New Roman" w:cs="Times New Roman"/>
-        </w:rPr>
-        <w:t>Deben de detallarse los procedimientos, técnicas, métodos, metodologías y demás estrategias metodológicas requeridas para el proyecto]</w:t>
+        <w:jc w:val="both"/>
+        <w:rPr>
+          <w:rFonts w:ascii="Times New Roman" w:eastAsia="Times New Roman" w:hAnsi="Times New Roman" w:cs="Times New Roman"/>
+          <w:lang w:eastAsia="es-MX"/>
+        </w:rPr>
+      </w:pPr>
+      <w:bookmarkStart w:id="20" w:name="_Toc70346273"/>
+      <w:r>
+        <w:rPr>
+          <w:rFonts w:ascii="Times New Roman" w:eastAsia="Times New Roman" w:hAnsi="Times New Roman" w:cs="Times New Roman"/>
+          <w:lang w:eastAsia="es-MX"/>
+        </w:rPr>
+        <w:t xml:space="preserve">En este proyecto se esperaba poder satisfacer las necesidades del departamento de manufactura, </w:t>
+      </w:r>
+      <w:r>
+        <w:rPr>
+          <w:rFonts w:ascii="Times New Roman" w:eastAsia="Times New Roman" w:hAnsi="Times New Roman" w:cs="Times New Roman"/>
+          <w:lang w:eastAsia="es-MX"/>
+        </w:rPr>
+        <w:t>primeramente,</w:t>
+      </w:r>
+      <w:r>
+        <w:rPr>
+          <w:rFonts w:ascii="Times New Roman" w:eastAsia="Times New Roman" w:hAnsi="Times New Roman" w:cs="Times New Roman"/>
+          <w:lang w:eastAsia="es-MX"/>
+        </w:rPr>
+        <w:t xml:space="preserve"> eliminar los errores que estos tenían, observar si hay reducción de gastos y de tiempos.</w:t>
+      </w:r>
+    </w:p>
+    <w:p>
+      <w:pPr>
+        <w:jc w:val="both"/>
+        <w:rPr>
+          <w:rFonts w:ascii="Times New Roman" w:eastAsia="Times New Roman" w:hAnsi="Times New Roman" w:cs="Times New Roman"/>
+          <w:lang w:eastAsia="es-MX"/>
+        </w:rPr>
+      </w:pPr>
+      <w:r>
+        <w:rPr>
+          <w:rFonts w:ascii="Times New Roman" w:eastAsia="Times New Roman" w:hAnsi="Times New Roman" w:cs="Times New Roman"/>
+          <w:lang w:eastAsia="es-MX"/>
+        </w:rPr>
+        <w:t>Para lograr esto primeramente hay que resaltar ciertos detalles los cuales serán importantes tales como los requisitos, diagramas para entender visualmente el comportamiento de sistema, de los autores y en la interacción interna del sistema o mejor dicho el comportamiento de los objetos, clases y paquetes. </w:t>
       </w:r>
     </w:p>
     <w:p>
@@ -9333,7 +9360,6 @@
           <w:szCs w:val="24"/>
         </w:rPr>
       </w:pPr>
-      <w:bookmarkStart w:id="20" w:name="_Toc70346273"/>
       <w:r>
         <w:rPr>
           <w:rFonts w:ascii="Times New Roman" w:hAnsi="Times New Roman" w:cs="Times New Roman"/>
@@ -9457,6 +9483,57 @@
         </w:rPr>
         <w:t>Tiempo perdido en las capturas en software no especializado.</w:t>
       </w:r>
+    </w:p>
+    <w:p>
+      <w:pPr>
+        <w:jc w:val="both"/>
+        <w:rPr>
+          <w:rFonts w:ascii="Times New Roman" w:hAnsi="Times New Roman" w:cs="Times New Roman"/>
+        </w:rPr>
+      </w:pPr>
+    </w:p>
+    <w:p>
+      <w:pPr>
+        <w:jc w:val="both"/>
+        <w:rPr>
+          <w:rFonts w:ascii="Times New Roman" w:hAnsi="Times New Roman" w:cs="Times New Roman"/>
+        </w:rPr>
+      </w:pPr>
+      <w:r>
+        <w:rPr>
+          <w:rFonts w:ascii="Times New Roman" w:hAnsi="Times New Roman" w:cs="Times New Roman"/>
+        </w:rPr>
+        <w:t xml:space="preserve">A </w:t>
+      </w:r>
+      <w:r>
+        <w:rPr>
+          <w:rFonts w:ascii="Times New Roman" w:hAnsi="Times New Roman" w:cs="Times New Roman"/>
+        </w:rPr>
+        <w:t>continuación,</w:t>
+      </w:r>
+      <w:r>
+        <w:rPr>
+          <w:rFonts w:ascii="Times New Roman" w:hAnsi="Times New Roman" w:cs="Times New Roman"/>
+        </w:rPr>
+        <w:t xml:space="preserve"> se muestran los requerimientos o requisitos para el desarrollo del sistema, en cuanto a las necesidades del sistema así como las necesidades del cliente o mejor dicho por el departamento de manufactura de la empresa W. Silver, estos requisitos están estructurados en un formato de tablas para el entendimiento simple de orden y sorteo.</w:t>
+      </w:r>
+    </w:p>
+    <w:p>
+      <w:pPr>
+        <w:spacing w:line="240" w:lineRule="auto"/>
+        <w:rPr>
+          <w:rFonts w:ascii="Times New Roman" w:hAnsi="Times New Roman" w:cs="Times New Roman"/>
+          <w:lang w:eastAsia="es-MX"/>
+        </w:rPr>
+      </w:pPr>
+    </w:p>
+    <w:p>
+      <w:pPr>
+        <w:jc w:val="both"/>
+        <w:rPr>
+          <w:rFonts w:ascii="Times New Roman" w:hAnsi="Times New Roman" w:cs="Times New Roman"/>
+        </w:rPr>
+      </w:pPr>
     </w:p>
     <w:p>
       <w:pPr>
@@ -9733,6 +9810,7 @@
               <w:rPr>
                 <w:rFonts w:ascii="Times New Roman" w:hAnsi="Times New Roman" w:cs="Times New Roman"/>
               </w:rPr>
+              <w:lastRenderedPageBreak/>
               <w:t>ID Requisito</w:t>
             </w:r>
           </w:p>
@@ -9862,7 +9940,6 @@
               <w:rPr>
                 <w:rFonts w:ascii="Times New Roman" w:hAnsi="Times New Roman" w:cs="Times New Roman"/>
               </w:rPr>
-              <w:lastRenderedPageBreak/>
               <w:t>Descripción</w:t>
             </w:r>
           </w:p>
@@ -10598,6 +10675,7 @@
               <w:rPr>
                 <w:rFonts w:ascii="Times New Roman" w:hAnsi="Times New Roman" w:cs="Times New Roman"/>
               </w:rPr>
+              <w:lastRenderedPageBreak/>
               <w:t>Cantidad del producto</w:t>
             </w:r>
             <w:r>
@@ -10661,7 +10739,6 @@
               <w:rPr>
                 <w:rFonts w:ascii="Times New Roman" w:hAnsi="Times New Roman" w:cs="Times New Roman"/>
               </w:rPr>
-              <w:lastRenderedPageBreak/>
               <w:t>Hora de captura.</w:t>
             </w:r>
           </w:p>
@@ -11415,6 +11492,7 @@
               <w:rPr>
                 <w:rFonts w:ascii="Times New Roman" w:hAnsi="Times New Roman" w:cs="Times New Roman"/>
               </w:rPr>
+              <w:lastRenderedPageBreak/>
               <w:t>ID Requisito</w:t>
             </w:r>
           </w:p>
@@ -11455,7 +11533,6 @@
               <w:rPr>
                 <w:rFonts w:ascii="Times New Roman" w:hAnsi="Times New Roman" w:cs="Times New Roman"/>
               </w:rPr>
-              <w:lastRenderedPageBreak/>
               <w:t>Nombre Requisito</w:t>
             </w:r>
           </w:p>
@@ -12132,6 +12209,7 @@
         <w:rPr>
           <w:rFonts w:ascii="Times New Roman" w:hAnsi="Times New Roman" w:cs="Times New Roman"/>
         </w:rPr>
+        <w:lastRenderedPageBreak/>
         <w:t xml:space="preserve">Tabla de Requisito </w:t>
       </w:r>
       <w:r>
@@ -12193,7 +12271,6 @@
               <w:rPr>
                 <w:rFonts w:ascii="Times New Roman" w:hAnsi="Times New Roman" w:cs="Times New Roman"/>
               </w:rPr>
-              <w:lastRenderedPageBreak/>
               <w:t>ID Requisito</w:t>
             </w:r>
           </w:p>
@@ -12922,6 +12999,7 @@
               <w:rPr>
                 <w:rFonts w:ascii="Times New Roman" w:hAnsi="Times New Roman" w:cs="Times New Roman"/>
               </w:rPr>
+              <w:lastRenderedPageBreak/>
               <w:t>Descripción</w:t>
             </w:r>
           </w:p>
@@ -13015,7 +13093,6 @@
         <w:rPr>
           <w:rFonts w:ascii="Times New Roman" w:hAnsi="Times New Roman" w:cs="Times New Roman"/>
         </w:rPr>
-        <w:lastRenderedPageBreak/>
         <w:t xml:space="preserve">Tabla de Requisito </w:t>
       </w:r>
       <w:r>
@@ -13561,7 +13638,14 @@
                 <w:rFonts w:ascii="Times New Roman" w:hAnsi="Times New Roman" w:cs="Times New Roman"/>
               </w:rPr>
               <w:br/>
-              <w:t>Este botón hará la modificación o la actualización de los cambios de los datos que ya se encuentran guardados en la BD según se haya buscado o seleccionado con anterioridad dicha información.</w:t>
+              <w:t xml:space="preserve">Este botón hará la modificación o la actualización de los cambios de los datos que ya se encuentran guardados en </w:t>
+            </w:r>
+            <w:r>
+              <w:rPr>
+                <w:rFonts w:ascii="Times New Roman" w:hAnsi="Times New Roman" w:cs="Times New Roman"/>
+              </w:rPr>
+              <w:lastRenderedPageBreak/>
+              <w:t>la BD según se haya buscado o seleccionado con anterioridad dicha información.</w:t>
             </w:r>
           </w:p>
           <w:p>
@@ -13587,14 +13671,7 @@
                 <w:rFonts w:ascii="Times New Roman" w:hAnsi="Times New Roman" w:cs="Times New Roman"/>
               </w:rPr>
               <w:br/>
-              <w:t xml:space="preserve">Este botón hará la eliminación de los datos que ya se </w:t>
-            </w:r>
-            <w:r>
-              <w:rPr>
-                <w:rFonts w:ascii="Times New Roman" w:hAnsi="Times New Roman" w:cs="Times New Roman"/>
-              </w:rPr>
-              <w:lastRenderedPageBreak/>
-              <w:t>encuentran guardados en la BD según se haya buscado o seleccionado con anterioridad dicha información.</w:t>
+              <w:t>Este botón hará la eliminación de los datos que ya se encuentran guardados en la BD según se haya buscado o seleccionado con anterioridad dicha información.</w:t>
             </w:r>
           </w:p>
           <w:p>
@@ -14185,6 +14262,7 @@
               <w:rPr>
                 <w:rFonts w:ascii="Times New Roman" w:hAnsi="Times New Roman" w:cs="Times New Roman"/>
               </w:rPr>
+              <w:lastRenderedPageBreak/>
               <w:t>Tipo de Requisito</w:t>
             </w:r>
           </w:p>
@@ -14240,7 +14318,6 @@
               <w:rPr>
                 <w:rFonts w:ascii="Times New Roman" w:hAnsi="Times New Roman" w:cs="Times New Roman"/>
               </w:rPr>
-              <w:lastRenderedPageBreak/>
               <w:t>Descripción</w:t>
             </w:r>
           </w:p>
@@ -15469,7 +15546,19 @@
         <w:rPr>
           <w:rFonts w:ascii="Times New Roman" w:hAnsi="Times New Roman" w:cs="Times New Roman"/>
         </w:rPr>
-        <w:t xml:space="preserve">En esta primera ilustración podemos ver </w:t>
+        <w:t>En est</w:t>
+      </w:r>
+      <w:r>
+        <w:rPr>
+          <w:rFonts w:ascii="Times New Roman" w:hAnsi="Times New Roman" w:cs="Times New Roman"/>
+        </w:rPr>
+        <w:t>e primer diagrama de clase</w:t>
+      </w:r>
+      <w:r>
+        <w:rPr>
+          <w:rFonts w:ascii="Times New Roman" w:hAnsi="Times New Roman" w:cs="Times New Roman"/>
+        </w:rPr>
+        <w:t xml:space="preserve"> podemos ver </w:t>
       </w:r>
       <w:r>
         <w:rPr>
@@ -15601,7 +15690,19 @@
         <w:rPr>
           <w:rFonts w:ascii="Times New Roman" w:hAnsi="Times New Roman" w:cs="Times New Roman"/>
         </w:rPr>
-        <w:t>En el paquete de Inicio podemos observar que está contenida la clase Login, esta clase es universal, ya que está conectada con otras funciones de todo el ERP. Esta clase contiene distintos atributos y métodos los cuales contienen diferentes modificadores de acceso.</w:t>
+        <w:t xml:space="preserve">En </w:t>
+      </w:r>
+      <w:r>
+        <w:rPr>
+          <w:rFonts w:ascii="Times New Roman" w:hAnsi="Times New Roman" w:cs="Times New Roman"/>
+        </w:rPr>
+        <w:t>el diagrama de clase 2 se visualiza el</w:t>
+      </w:r>
+      <w:r>
+        <w:rPr>
+          <w:rFonts w:ascii="Times New Roman" w:hAnsi="Times New Roman" w:cs="Times New Roman"/>
+        </w:rPr>
+        <w:t xml:space="preserve"> paquete de Inicio podemos observar que está contenida la clase Login, esta clase es universal, ya que está conectada con otras funciones de todo el ERP. Esta clase contiene distintos atributos y métodos los cuales contienen diferentes modificadores de acceso.</w:t>
       </w:r>
     </w:p>
     <w:p>
@@ -15810,6 +15911,7 @@
         <w:rPr>
           <w:rFonts w:ascii="Times New Roman" w:hAnsi="Times New Roman" w:cs="Times New Roman"/>
         </w:rPr>
+        <w:lastRenderedPageBreak/>
         <w:t>Objetos de Visualización</w:t>
       </w:r>
     </w:p>
@@ -15829,7 +15931,6 @@
         <w:rPr>
           <w:rFonts w:ascii="Times New Roman" w:hAnsi="Times New Roman" w:cs="Times New Roman"/>
         </w:rPr>
-        <w:lastRenderedPageBreak/>
         <w:t>Fechas</w:t>
       </w:r>
     </w:p>
@@ -19200,51 +19301,7 @@
     </w:p>
     <w:p>
       <w:pPr>
-        <w:rPr>
-          <w:rFonts w:ascii="Times New Roman" w:hAnsi="Times New Roman" w:cs="Times New Roman"/>
-          <w:b/>
-          <w:bCs/>
-        </w:rPr>
-      </w:pPr>
-    </w:p>
-    <w:p>
-      <w:pPr>
-        <w:rPr>
-          <w:rFonts w:ascii="Times New Roman" w:hAnsi="Times New Roman" w:cs="Times New Roman"/>
-          <w:b/>
-          <w:bCs/>
-        </w:rPr>
-      </w:pPr>
-      <w:r>
-        <w:rPr>
-          <w:rFonts w:ascii="Times New Roman" w:hAnsi="Times New Roman" w:cs="Times New Roman"/>
-          <w:b/>
-          <w:bCs/>
-        </w:rPr>
-        <w:t>3.</w:t>
-      </w:r>
-      <w:r>
-        <w:rPr>
-          <w:rFonts w:ascii="Times New Roman" w:hAnsi="Times New Roman" w:cs="Times New Roman"/>
-          <w:b/>
-          <w:bCs/>
-        </w:rPr>
-        <w:t>3. Avances</w:t>
-      </w:r>
-    </w:p>
-    <w:p>
-      <w:pPr>
-        <w:pStyle w:val="Prrafodelista"/>
-        <w:ind w:left="0"/>
-        <w:jc w:val="both"/>
-        <w:rPr>
-          <w:rFonts w:ascii="Times New Roman" w:hAnsi="Times New Roman" w:cs="Times New Roman"/>
-        </w:rPr>
-      </w:pPr>
-    </w:p>
-    <w:p>
-      <w:pPr>
-        <w:jc w:val="both"/>
+        <w:spacing w:line="240" w:lineRule="auto"/>
         <w:rPr>
           <w:rFonts w:ascii="Times New Roman" w:eastAsiaTheme="majorEastAsia" w:hAnsi="Times New Roman" w:cs="Times New Roman"/>
           <w:b/>
@@ -19253,10 +19310,8 @@
           <w:szCs w:val="28"/>
         </w:rPr>
       </w:pPr>
-      <w:r>
-        <w:rPr>
-          <w:rFonts w:ascii="Times New Roman" w:hAnsi="Times New Roman" w:cs="Times New Roman"/>
-        </w:rPr>
+      <w:bookmarkStart w:id="52" w:name="_Toc70346274"/>
+      <w:r>
         <w:br w:type="page"/>
       </w:r>
     </w:p>
@@ -19265,7 +19320,6 @@
         <w:pStyle w:val="Ttulo1"/>
         <w:spacing w:line="360" w:lineRule="auto"/>
       </w:pPr>
-      <w:bookmarkStart w:id="52" w:name="_Toc70346274"/>
       <w:r>
         <w:lastRenderedPageBreak/>
         <w:t>IV. Resultados y Discusiones</w:t>
@@ -19321,221 +19375,73 @@
         <w:rPr>
           <w:rFonts w:ascii="Times New Roman" w:hAnsi="Times New Roman" w:cs="Times New Roman"/>
         </w:rPr>
-        <w:t xml:space="preserve"> están conformados los departamentos que contribuyen con el uso del sistema, en esta sección podrás encontrar una referencia en la cantidad de trabajadores involucrados, salarios de ellos, sus horas en jornada laboral y sus tiempos de trabajo extraordinario.</w:t>
-      </w:r>
-    </w:p>
-    <w:p>
-      <w:pPr>
-        <w:jc w:val="both"/>
-        <w:rPr>
-          <w:rFonts w:ascii="Times New Roman" w:hAnsi="Times New Roman" w:cs="Times New Roman"/>
-        </w:rPr>
-      </w:pPr>
-      <w:r>
-        <w:rPr>
-          <w:rFonts w:ascii="Times New Roman" w:hAnsi="Times New Roman" w:cs="Times New Roman"/>
-        </w:rPr>
-        <w:t xml:space="preserve">En este capítulo se observará el impacto que el sistema tiene sobre la reducción de tiempos de trabajo o jornadas, de tiempos extraordinarios y de gastos en cuanto a los salarios de los empleados, teniendo en cuenta que el sistema ha sido desarrollado bajo software open </w:t>
-      </w:r>
-      <w:r>
-        <w:rPr>
-          <w:rFonts w:ascii="Times New Roman" w:hAnsi="Times New Roman" w:cs="Times New Roman"/>
-        </w:rPr>
-        <w:t>source (</w:t>
-      </w:r>
-      <w:r>
-        <w:rPr>
-          <w:rFonts w:ascii="Times New Roman" w:hAnsi="Times New Roman" w:cs="Times New Roman"/>
-        </w:rPr>
-        <w:t>con licencia gratuita) el cual implica que la inversión en costos de compras de este sistema fue de 0.</w:t>
+        <w:t xml:space="preserve"> están conformados los departamentos que contribuyen con el uso del sistema, en esta sección podrá encontrar una referencia en la cantidad de trabajadores involucrados, salarios de ellos, sus horas en jornada laboral y sus tiempos de trabajo extraordinario.</w:t>
+      </w:r>
+    </w:p>
+    <w:p>
+      <w:pPr>
+        <w:jc w:val="both"/>
+        <w:rPr>
+          <w:rFonts w:ascii="Times New Roman" w:hAnsi="Times New Roman" w:cs="Times New Roman"/>
+        </w:rPr>
+      </w:pPr>
+      <w:r>
+        <w:rPr>
+          <w:rFonts w:ascii="Times New Roman" w:hAnsi="Times New Roman" w:cs="Times New Roman"/>
+        </w:rPr>
+        <w:t>También se puede observar</w:t>
+      </w:r>
+      <w:r>
+        <w:rPr>
+          <w:rFonts w:ascii="Times New Roman" w:hAnsi="Times New Roman" w:cs="Times New Roman"/>
+        </w:rPr>
+        <w:t xml:space="preserve"> el impacto que el sistema tiene sobre la reducción de tiempos de trabajo o jornadas, de tiempos extraordinarios y de gastos en cuanto a los salarios de los empleados, teniendo en cuenta que el sistema ha sido desarrollado bajo software </w:t>
+      </w:r>
+      <w:r>
+        <w:rPr>
+          <w:rFonts w:ascii="Times New Roman" w:hAnsi="Times New Roman" w:cs="Times New Roman"/>
+          <w:i/>
+          <w:iCs/>
+        </w:rPr>
+        <w:t xml:space="preserve">open </w:t>
+      </w:r>
+      <w:r>
+        <w:rPr>
+          <w:rFonts w:ascii="Times New Roman" w:hAnsi="Times New Roman" w:cs="Times New Roman"/>
+          <w:i/>
+          <w:iCs/>
+        </w:rPr>
+        <w:t>source</w:t>
+      </w:r>
+      <w:r>
+        <w:rPr>
+          <w:rFonts w:ascii="Times New Roman" w:hAnsi="Times New Roman" w:cs="Times New Roman"/>
+        </w:rPr>
+        <w:t xml:space="preserve"> (</w:t>
+      </w:r>
+      <w:r>
+        <w:rPr>
+          <w:rFonts w:ascii="Times New Roman" w:hAnsi="Times New Roman" w:cs="Times New Roman"/>
+        </w:rPr>
+        <w:t xml:space="preserve">con licencia gratuita) </w:t>
+      </w:r>
+      <w:r>
+        <w:rPr>
+          <w:rFonts w:ascii="Times New Roman" w:hAnsi="Times New Roman" w:cs="Times New Roman"/>
+        </w:rPr>
+        <w:t>por lo que la empresa no requierio realizar una inversión ya que este tipo de licencias son accesibles</w:t>
+      </w:r>
+      <w:r>
+        <w:rPr>
+          <w:rFonts w:ascii="Times New Roman" w:hAnsi="Times New Roman" w:cs="Times New Roman"/>
+        </w:rPr>
+        <w:t>.</w:t>
       </w:r>
     </w:p>
     <w:p>
       <w:pPr>
         <w:rPr>
           <w:lang w:val="es-US"/>
-        </w:rPr>
-      </w:pPr>
-    </w:p>
-    <w:p>
-      <w:pPr>
-        <w:jc w:val="both"/>
-        <w:rPr>
-          <w:rFonts w:ascii="Times New Roman" w:hAnsi="Times New Roman" w:cs="Times New Roman"/>
-        </w:rPr>
-      </w:pPr>
-      <w:r>
-        <w:rPr>
-          <w:rFonts w:ascii="Times New Roman" w:eastAsia="Arial" w:hAnsi="Times New Roman" w:cs="Times New Roman"/>
-        </w:rPr>
-        <w:t>Los resultados son declaraciones que hacemos acerca de las observaciones, incluyendo estadísticas, tablas, gráficas, figuras, etc. (no se incluyen todos sólo los que responden a los objetivos planteados).</w:t>
-      </w:r>
-    </w:p>
-    <w:p>
-      <w:pPr>
-        <w:jc w:val="both"/>
-        <w:rPr>
-          <w:rFonts w:ascii="Times New Roman" w:hAnsi="Times New Roman" w:cs="Times New Roman"/>
-        </w:rPr>
-      </w:pPr>
-      <w:r>
-        <w:rPr>
-          <w:rFonts w:ascii="Times New Roman" w:eastAsia="Arial" w:hAnsi="Times New Roman" w:cs="Times New Roman"/>
-        </w:rPr>
-        <w:t>Se menciona el rango de variación de la información.</w:t>
-      </w:r>
-    </w:p>
-    <w:p>
-      <w:pPr>
-        <w:jc w:val="both"/>
-        <w:rPr>
-          <w:rFonts w:ascii="Times New Roman" w:hAnsi="Times New Roman" w:cs="Times New Roman"/>
-        </w:rPr>
-      </w:pPr>
-      <w:r>
-        <w:rPr>
-          <w:rFonts w:ascii="Times New Roman" w:eastAsia="Arial" w:hAnsi="Times New Roman" w:cs="Times New Roman"/>
-        </w:rPr>
-        <w:t xml:space="preserve">Los resultados clave se narran utilizando enunciados claros y objetivos al inicio de los párrafos de esta sección. </w:t>
-      </w:r>
-    </w:p>
-    <w:p>
-      <w:pPr>
-        <w:jc w:val="both"/>
-        <w:rPr>
-          <w:rFonts w:ascii="Times New Roman" w:hAnsi="Times New Roman" w:cs="Times New Roman"/>
-        </w:rPr>
-      </w:pPr>
-      <w:r>
-        <w:rPr>
-          <w:rFonts w:ascii="Times New Roman" w:eastAsia="Arial" w:hAnsi="Times New Roman" w:cs="Times New Roman"/>
-        </w:rPr>
-        <w:t xml:space="preserve">No se emite un </w:t>
-      </w:r>
-      <w:r>
-        <w:rPr>
-          <w:rFonts w:ascii="Times New Roman" w:eastAsia="Arial" w:hAnsi="Times New Roman" w:cs="Times New Roman"/>
-        </w:rPr>
-        <w:t>juicio,</w:t>
-      </w:r>
-      <w:r>
-        <w:rPr>
-          <w:rFonts w:ascii="Times New Roman" w:eastAsia="Arial" w:hAnsi="Times New Roman" w:cs="Times New Roman"/>
-        </w:rPr>
-        <w:t xml:space="preserve"> pero si se presentan suficientes detalles para que los demás pueden hacer sus propias inferencias y construir sus propias explicaciones.</w:t>
-      </w:r>
-    </w:p>
-    <w:p>
-      <w:pPr>
-        <w:jc w:val="both"/>
-        <w:rPr>
-          <w:rFonts w:ascii="Times New Roman" w:hAnsi="Times New Roman" w:cs="Times New Roman"/>
-        </w:rPr>
-      </w:pPr>
-      <w:r>
-        <w:rPr>
-          <w:rFonts w:ascii="Times New Roman" w:eastAsia="Arial" w:hAnsi="Times New Roman" w:cs="Times New Roman"/>
-        </w:rPr>
-        <w:t>Se mencionan resultados positivos y negativos, no se interpretan los resultados eso se hace en las discusiones.</w:t>
-      </w:r>
-    </w:p>
-    <w:p>
-      <w:pPr>
-        <w:jc w:val="both"/>
-        <w:rPr>
-          <w:rFonts w:ascii="Times New Roman" w:hAnsi="Times New Roman" w:cs="Times New Roman"/>
-        </w:rPr>
-      </w:pPr>
-      <w:r>
-        <w:rPr>
-          <w:rFonts w:ascii="Times New Roman" w:eastAsia="Arial" w:hAnsi="Times New Roman" w:cs="Times New Roman"/>
-        </w:rPr>
-        <w:t xml:space="preserve">Deben responder a la pregunta: </w:t>
-      </w:r>
-      <w:r>
-        <w:rPr>
-          <w:rFonts w:ascii="Times New Roman" w:eastAsia="Arial" w:hAnsi="Times New Roman" w:cs="Times New Roman"/>
-        </w:rPr>
-        <w:t>¿Cuáles fueron los hallazgos?</w:t>
-      </w:r>
-    </w:p>
-    <w:p>
-      <w:pPr>
-        <w:jc w:val="both"/>
-        <w:rPr>
-          <w:rFonts w:ascii="Times New Roman" w:hAnsi="Times New Roman" w:cs="Times New Roman"/>
-        </w:rPr>
-      </w:pPr>
-      <w:r>
-        <w:rPr>
-          <w:rFonts w:ascii="Times New Roman" w:eastAsia="Times New Roman" w:hAnsi="Times New Roman" w:cs="Times New Roman"/>
-        </w:rPr>
-        <w:t xml:space="preserve">Los resultados se presentan tradicionalmente mediante texto, tablas e ilustraciones o figuras. Por lo general, el texto es la forma más rápida y eficiente de presentar pocos datos, las tablas son ideales para presentar datos precisos y repetitivos y las </w:t>
-      </w:r>
-      <w:r>
-        <w:rPr>
-          <w:rFonts w:ascii="Times New Roman" w:eastAsia="Times New Roman" w:hAnsi="Times New Roman" w:cs="Times New Roman"/>
-        </w:rPr>
-        <w:t>ilustraciones o</w:t>
-      </w:r>
-      <w:r>
-        <w:rPr>
-          <w:rFonts w:ascii="Times New Roman" w:eastAsia="Times New Roman" w:hAnsi="Times New Roman" w:cs="Times New Roman"/>
-        </w:rPr>
-        <w:t xml:space="preserve"> figuras son ideales para presentar datos que exhiben tendencias o patrones importantes. A menudo, los resultados y la discusión se combinan en una sección de Resultados y Discusión, donde los primeros se presentan y seguidamente se discuten. Si las dos secciones están separadas, es imperativo que la primera se limite a presentar resultados y la segunda a discutirlos. Otro </w:t>
-      </w:r>
-      <w:r>
-        <w:rPr>
-          <w:rFonts w:ascii="Times New Roman" w:eastAsia="Times New Roman" w:hAnsi="Times New Roman" w:cs="Times New Roman"/>
-        </w:rPr>
-        <w:lastRenderedPageBreak/>
-        <w:t>error común es comenzar la sección de resultados con información que pertenece a los materiales y métodos. La sección de resultados se redacta en tiempo pasado (se encontró, se observó, etc.).</w:t>
-      </w:r>
-    </w:p>
-    <w:p>
-      <w:pPr>
-        <w:jc w:val="both"/>
-        <w:rPr>
-          <w:rFonts w:ascii="Times New Roman" w:hAnsi="Times New Roman" w:cs="Times New Roman"/>
-        </w:rPr>
-      </w:pPr>
-      <w:r>
-        <w:rPr>
-          <w:rFonts w:ascii="Times New Roman" w:eastAsia="Times New Roman" w:hAnsi="Times New Roman" w:cs="Times New Roman"/>
-        </w:rPr>
-        <w:t>Referencia</w:t>
-      </w:r>
-    </w:p>
-    <w:p>
-      <w:pPr>
-        <w:jc w:val="both"/>
-        <w:rPr>
-          <w:rStyle w:val="Hipervnculo"/>
-          <w:rFonts w:ascii="Times New Roman" w:eastAsia="Times New Roman" w:hAnsi="Times New Roman" w:cs="Times New Roman"/>
-        </w:rPr>
-      </w:pPr>
-      <w:r>
-        <w:rPr>
-          <w:rFonts w:ascii="Times New Roman" w:eastAsia="Times New Roman" w:hAnsi="Times New Roman" w:cs="Times New Roman"/>
-        </w:rPr>
-        <w:t xml:space="preserve">José A. Mari Mut. “Manual de redacción científica.” Edicionesdigitales.info, 2013. iBooks. </w:t>
-      </w:r>
-      <w:hyperlink r:id="rId25">
-        <w:r>
-          <w:rPr>
-            <w:rStyle w:val="Hipervnculo"/>
-            <w:rFonts w:ascii="Times New Roman" w:eastAsia="Times New Roman" w:hAnsi="Times New Roman" w:cs="Times New Roman"/>
-          </w:rPr>
-          <w:t>https://itun.es/mx/v1s3N.n</w:t>
-        </w:r>
-      </w:hyperlink>
-    </w:p>
-    <w:p>
-      <w:pPr>
-        <w:jc w:val="both"/>
-        <w:rPr>
-          <w:rStyle w:val="Hipervnculo"/>
-          <w:rFonts w:ascii="Times New Roman" w:eastAsia="Times New Roman" w:hAnsi="Times New Roman" w:cs="Times New Roman"/>
         </w:rPr>
       </w:pPr>
     </w:p>
@@ -19558,6 +19464,85 @@
             <wp:extent cx="5486400" cy="2767965"/>
             <wp:effectExtent l="0" t="0" r="0" b="0"/>
             <wp:docPr id="6" name="Imagen 6"/>
+            <wp:cNvGraphicFramePr>
+              <a:graphicFrameLocks xmlns:a="http://schemas.openxmlformats.org/drawingml/2006/main" noChangeAspect="1"/>
+            </wp:cNvGraphicFramePr>
+            <a:graphic xmlns:a="http://schemas.openxmlformats.org/drawingml/2006/main">
+              <a:graphicData uri="http://schemas.openxmlformats.org/drawingml/2006/picture">
+                <pic:pic xmlns:pic="http://schemas.openxmlformats.org/drawingml/2006/picture">
+                  <pic:nvPicPr>
+                    <pic:cNvPr id="1" name=""/>
+                    <pic:cNvPicPr/>
+                  </pic:nvPicPr>
+                  <pic:blipFill>
+                    <a:blip r:embed="rId25"/>
+                    <a:stretch>
+                      <a:fillRect/>
+                    </a:stretch>
+                  </pic:blipFill>
+                  <pic:spPr>
+                    <a:xfrm>
+                      <a:off x="0" y="0"/>
+                      <a:ext cx="5486400" cy="2767965"/>
+                    </a:xfrm>
+                    <a:prstGeom prst="rect">
+                      <a:avLst/>
+                    </a:prstGeom>
+                  </pic:spPr>
+                </pic:pic>
+              </a:graphicData>
+            </a:graphic>
+          </wp:inline>
+        </w:drawing>
+      </w:r>
+      <w:r>
+        <w:t xml:space="preserve">Tabla de Salarios </w:t>
+      </w:r>
+      <w:r>
+        <w:fldChar w:fldCharType="begin"/>
+      </w:r>
+      <w:r>
+        <w:instrText xml:space="preserve"> SEQ Tabla_de_Salarios \* ARABIC </w:instrText>
+      </w:r>
+      <w:r>
+        <w:fldChar w:fldCharType="separate"/>
+      </w:r>
+      <w:r>
+        <w:rPr>
+          <w:noProof/>
+        </w:rPr>
+        <w:t>1</w:t>
+      </w:r>
+      <w:bookmarkEnd w:id="54"/>
+      <w:bookmarkEnd w:id="55"/>
+      <w:bookmarkEnd w:id="56"/>
+      <w:r>
+        <w:fldChar w:fldCharType="end"/>
+      </w:r>
+      <w:bookmarkStart w:id="57" w:name="_Toc70413428"/>
+      <w:bookmarkStart w:id="58" w:name="_Toc70413478"/>
+      <w:bookmarkStart w:id="59" w:name="_Toc70413539"/>
+    </w:p>
+    <w:p>
+      <w:pPr>
+        <w:pStyle w:val="Descripcin"/>
+        <w:spacing w:line="360" w:lineRule="auto"/>
+        <w:jc w:val="center"/>
+        <w:rPr>
+          <w:rFonts w:ascii="Times New Roman" w:hAnsi="Times New Roman" w:cs="Times New Roman"/>
+        </w:rPr>
+      </w:pPr>
+      <w:r>
+        <w:rPr>
+          <w:rFonts w:ascii="Times New Roman" w:hAnsi="Times New Roman" w:cs="Times New Roman"/>
+          <w:noProof/>
+        </w:rPr>
+        <w:lastRenderedPageBreak/>
+        <w:drawing>
+          <wp:inline distT="0" distB="0" distL="0" distR="0" wp14:anchorId="0664BEEE" wp14:editId="10D6522F">
+            <wp:extent cx="5486400" cy="2765425"/>
+            <wp:effectExtent l="0" t="0" r="0" b="0"/>
+            <wp:docPr id="9" name="Imagen 9"/>
             <wp:cNvGraphicFramePr>
               <a:graphicFrameLocks xmlns:a="http://schemas.openxmlformats.org/drawingml/2006/main" noChangeAspect="1"/>
             </wp:cNvGraphicFramePr>
@@ -19577,7 +19562,7 @@
                   <pic:spPr>
                     <a:xfrm>
                       <a:off x="0" y="0"/>
-                      <a:ext cx="5486400" cy="2767965"/>
+                      <a:ext cx="5486400" cy="2765425"/>
                     </a:xfrm>
                     <a:prstGeom prst="rect">
                       <a:avLst/>
@@ -19605,17 +19590,14 @@
         <w:rPr>
           <w:noProof/>
         </w:rPr>
-        <w:t>1</w:t>
-      </w:r>
-      <w:bookmarkEnd w:id="54"/>
-      <w:bookmarkEnd w:id="55"/>
-      <w:bookmarkEnd w:id="56"/>
+        <w:t>2</w:t>
+      </w:r>
+      <w:bookmarkEnd w:id="57"/>
+      <w:bookmarkEnd w:id="58"/>
+      <w:bookmarkEnd w:id="59"/>
       <w:r>
         <w:fldChar w:fldCharType="end"/>
       </w:r>
-      <w:bookmarkStart w:id="57" w:name="_Toc70413428"/>
-      <w:bookmarkStart w:id="58" w:name="_Toc70413478"/>
-      <w:bookmarkStart w:id="59" w:name="_Toc70413539"/>
     </w:p>
     <w:p>
       <w:pPr>
@@ -19623,19 +19605,22 @@
         <w:spacing w:line="360" w:lineRule="auto"/>
         <w:jc w:val="center"/>
         <w:rPr>
-          <w:rFonts w:ascii="Times New Roman" w:hAnsi="Times New Roman" w:cs="Times New Roman"/>
-        </w:rPr>
-      </w:pPr>
-      <w:r>
-        <w:rPr>
-          <w:rFonts w:ascii="Times New Roman" w:hAnsi="Times New Roman" w:cs="Times New Roman"/>
           <w:noProof/>
         </w:rPr>
+      </w:pPr>
+      <w:bookmarkStart w:id="60" w:name="_Toc70413540"/>
+      <w:bookmarkStart w:id="61" w:name="_Toc70413429"/>
+      <w:bookmarkStart w:id="62" w:name="_Toc70413479"/>
+      <w:r>
+        <w:rPr>
+          <w:rFonts w:ascii="Times New Roman" w:hAnsi="Times New Roman" w:cs="Times New Roman"/>
+          <w:noProof/>
+        </w:rPr>
         <w:drawing>
-          <wp:inline distT="0" distB="0" distL="0" distR="0" wp14:anchorId="0664BEEE" wp14:editId="10D6522F">
-            <wp:extent cx="5486400" cy="2765425"/>
+          <wp:inline distT="0" distB="0" distL="0" distR="0" wp14:anchorId="33CAD642" wp14:editId="06D697EC">
+            <wp:extent cx="5486400" cy="2923540"/>
             <wp:effectExtent l="0" t="0" r="0" b="0"/>
-            <wp:docPr id="9" name="Imagen 9"/>
+            <wp:docPr id="10" name="Imagen 10"/>
             <wp:cNvGraphicFramePr>
               <a:graphicFrameLocks xmlns:a="http://schemas.openxmlformats.org/drawingml/2006/main" noChangeAspect="1"/>
             </wp:cNvGraphicFramePr>
@@ -19655,7 +19640,7 @@
                   <pic:spPr>
                     <a:xfrm>
                       <a:off x="0" y="0"/>
-                      <a:ext cx="5486400" cy="2765425"/>
+                      <a:ext cx="5486400" cy="2923540"/>
                     </a:xfrm>
                     <a:prstGeom prst="rect">
                       <a:avLst/>
@@ -19683,38 +19668,232 @@
         <w:rPr>
           <w:noProof/>
         </w:rPr>
-        <w:t>2</w:t>
-      </w:r>
-      <w:bookmarkEnd w:id="57"/>
-      <w:bookmarkEnd w:id="58"/>
-      <w:bookmarkEnd w:id="59"/>
+        <w:t>3</w:t>
+      </w:r>
+      <w:bookmarkEnd w:id="60"/>
+    </w:p>
+    <w:p>
+      <w:pPr>
+        <w:jc w:val="both"/>
+        <w:rPr>
+          <w:rFonts w:ascii="Times New Roman" w:eastAsia="Times New Roman" w:hAnsi="Times New Roman" w:cs="Times New Roman"/>
+          <w:lang w:val="es-US"/>
+        </w:rPr>
+      </w:pPr>
       <w:r>
         <w:fldChar w:fldCharType="end"/>
       </w:r>
+      <w:bookmarkStart w:id="63" w:name="_Toc70413541"/>
+      <w:r>
+        <w:rPr>
+          <w:rFonts w:ascii="Times New Roman" w:eastAsia="Times New Roman" w:hAnsi="Times New Roman" w:cs="Times New Roman"/>
+          <w:lang w:val="es-US"/>
+        </w:rPr>
+        <w:t xml:space="preserve"> En la </w:t>
+      </w:r>
+      <w:r>
+        <w:rPr>
+          <w:rFonts w:ascii="Times New Roman" w:hAnsi="Times New Roman" w:cs="Times New Roman"/>
+        </w:rPr>
+        <w:t>Tabla de Salarios 1, Tabla de Salarios 2, Tabla de Salarios 3</w:t>
+      </w:r>
+      <w:r>
+        <w:rPr>
+          <w:rFonts w:ascii="Times New Roman" w:hAnsi="Times New Roman" w:cs="Times New Roman"/>
+        </w:rPr>
+        <w:t xml:space="preserve"> </w:t>
+      </w:r>
+      <w:r>
+        <w:rPr>
+          <w:rFonts w:ascii="Times New Roman" w:eastAsia="Times New Roman" w:hAnsi="Times New Roman" w:cs="Times New Roman"/>
+          <w:lang w:val="es-US"/>
+        </w:rPr>
+        <w:t xml:space="preserve"> podemos observar que en los </w:t>
+      </w:r>
+      <w:r>
+        <w:rPr>
+          <w:rFonts w:ascii="Times New Roman" w:eastAsia="Times New Roman" w:hAnsi="Times New Roman" w:cs="Times New Roman"/>
+          <w:lang w:val="es-US"/>
+        </w:rPr>
+        <w:t>tres</w:t>
+      </w:r>
+      <w:r>
+        <w:rPr>
+          <w:rFonts w:ascii="Times New Roman" w:eastAsia="Times New Roman" w:hAnsi="Times New Roman" w:cs="Times New Roman"/>
+          <w:lang w:val="es-US"/>
+        </w:rPr>
+        <w:t xml:space="preserve"> primeros meses del mes de este año 2021 (enero, febrero, marzo) como </w:t>
+      </w:r>
+      <w:r>
+        <w:rPr>
+          <w:rFonts w:ascii="Times New Roman" w:eastAsia="Times New Roman" w:hAnsi="Times New Roman" w:cs="Times New Roman"/>
+          <w:lang w:val="es-US"/>
+        </w:rPr>
+        <w:t>cuatro</w:t>
+      </w:r>
+      <w:r>
+        <w:rPr>
+          <w:rFonts w:ascii="Times New Roman" w:eastAsia="Times New Roman" w:hAnsi="Times New Roman" w:cs="Times New Roman"/>
+          <w:lang w:val="es-US"/>
+        </w:rPr>
+        <w:t xml:space="preserve"> departamentos están involucrados con el uso del sistema los cuales tienen contenidos sus empleados, sus puestos, salarios diarios, salarios por hora, salarios por horas extras, salario a fin de mes incluyendo el tiempo extraordinario la producción de camas los cuales son:</w:t>
+      </w:r>
+    </w:p>
+    <w:p>
+      <w:pPr>
+        <w:pStyle w:val="Prrafodelista"/>
+        <w:numPr>
+          <w:ilvl w:val="0"/>
+          <w:numId w:val="21"/>
+        </w:numPr>
+        <w:jc w:val="both"/>
+        <w:rPr>
+          <w:rFonts w:ascii="Times New Roman" w:hAnsi="Times New Roman" w:cs="Times New Roman"/>
+        </w:rPr>
+      </w:pPr>
+      <w:r>
+        <w:rPr>
+          <w:rFonts w:ascii="Times New Roman" w:hAnsi="Times New Roman" w:cs="Times New Roman"/>
+        </w:rPr>
+        <w:t>Producción</w:t>
+      </w:r>
+    </w:p>
+    <w:p>
+      <w:pPr>
+        <w:pStyle w:val="Prrafodelista"/>
+        <w:numPr>
+          <w:ilvl w:val="0"/>
+          <w:numId w:val="18"/>
+        </w:numPr>
+        <w:jc w:val="both"/>
+        <w:rPr>
+          <w:rFonts w:ascii="Times New Roman" w:hAnsi="Times New Roman" w:cs="Times New Roman"/>
+        </w:rPr>
+      </w:pPr>
+      <w:r>
+        <w:rPr>
+          <w:rFonts w:ascii="Times New Roman" w:hAnsi="Times New Roman" w:cs="Times New Roman"/>
+        </w:rPr>
+        <w:lastRenderedPageBreak/>
+        <w:t>Calidad</w:t>
+      </w:r>
+    </w:p>
+    <w:p>
+      <w:pPr>
+        <w:pStyle w:val="Prrafodelista"/>
+        <w:numPr>
+          <w:ilvl w:val="0"/>
+          <w:numId w:val="18"/>
+        </w:numPr>
+        <w:jc w:val="both"/>
+        <w:rPr>
+          <w:rFonts w:ascii="Times New Roman" w:hAnsi="Times New Roman" w:cs="Times New Roman"/>
+        </w:rPr>
+      </w:pPr>
+      <w:r>
+        <w:rPr>
+          <w:rFonts w:ascii="Times New Roman" w:hAnsi="Times New Roman" w:cs="Times New Roman"/>
+        </w:rPr>
+        <w:t>Materiales</w:t>
+      </w:r>
+    </w:p>
+    <w:p>
+      <w:pPr>
+        <w:pStyle w:val="Prrafodelista"/>
+        <w:numPr>
+          <w:ilvl w:val="0"/>
+          <w:numId w:val="18"/>
+        </w:numPr>
+        <w:jc w:val="both"/>
+        <w:rPr>
+          <w:rFonts w:ascii="Times New Roman" w:hAnsi="Times New Roman" w:cs="Times New Roman"/>
+        </w:rPr>
+      </w:pPr>
+      <w:r>
+        <w:rPr>
+          <w:rFonts w:ascii="Times New Roman" w:hAnsi="Times New Roman" w:cs="Times New Roman"/>
+        </w:rPr>
+        <w:t>Almacén</w:t>
+      </w:r>
+    </w:p>
+    <w:p>
+      <w:pPr>
+        <w:jc w:val="both"/>
+        <w:rPr>
+          <w:rFonts w:ascii="Times New Roman" w:hAnsi="Times New Roman" w:cs="Times New Roman"/>
+        </w:rPr>
+      </w:pPr>
+      <w:r>
+        <w:rPr>
+          <w:rFonts w:ascii="Times New Roman" w:hAnsi="Times New Roman" w:cs="Times New Roman"/>
+        </w:rPr>
+        <w:t xml:space="preserve">En la parte de inferior de </w:t>
+      </w:r>
+      <w:r>
+        <w:rPr>
+          <w:rFonts w:ascii="Times New Roman" w:hAnsi="Times New Roman" w:cs="Times New Roman"/>
+        </w:rPr>
+        <w:t xml:space="preserve">Tabla de Salarios 1, </w:t>
+      </w:r>
+      <w:r>
+        <w:rPr>
+          <w:rFonts w:ascii="Times New Roman" w:hAnsi="Times New Roman" w:cs="Times New Roman"/>
+        </w:rPr>
+        <w:t>Tabla de Salarios</w:t>
+      </w:r>
+      <w:r>
+        <w:rPr>
+          <w:rFonts w:ascii="Times New Roman" w:hAnsi="Times New Roman" w:cs="Times New Roman"/>
+        </w:rPr>
+        <w:t xml:space="preserve"> 2, </w:t>
+      </w:r>
+      <w:r>
+        <w:rPr>
+          <w:rFonts w:ascii="Times New Roman" w:hAnsi="Times New Roman" w:cs="Times New Roman"/>
+        </w:rPr>
+        <w:t>Tabla de Salarios</w:t>
+      </w:r>
+      <w:r>
+        <w:rPr>
+          <w:rFonts w:ascii="Times New Roman" w:hAnsi="Times New Roman" w:cs="Times New Roman"/>
+        </w:rPr>
+        <w:t xml:space="preserve"> 3</w:t>
+      </w:r>
+      <w:r>
+        <w:rPr>
+          <w:rFonts w:ascii="Times New Roman" w:hAnsi="Times New Roman" w:cs="Times New Roman"/>
+        </w:rPr>
+        <w:t xml:space="preserve"> podemos observar el costo de los salarios fijos (salarios correspondientes al mes de trabajo sin horas extraordinarias), salarios extraordinarios o mencionado salario a falta de sistema el cual es ocasionado y salarios completos del mes contando el salario fijo más el salario en horas extraordinarias.</w:t>
+      </w:r>
+    </w:p>
+    <w:p>
+      <w:pPr>
+        <w:pStyle w:val="Descripcin"/>
+        <w:spacing w:line="360" w:lineRule="auto"/>
+        <w:jc w:val="both"/>
+        <w:rPr>
+          <w:rFonts w:ascii="Times New Roman" w:hAnsi="Times New Roman" w:cs="Times New Roman"/>
+          <w:noProof/>
+          <w:lang w:val="es-US"/>
+        </w:rPr>
+      </w:pPr>
     </w:p>
     <w:p>
       <w:pPr>
         <w:pStyle w:val="Descripcin"/>
         <w:spacing w:line="360" w:lineRule="auto"/>
         <w:jc w:val="center"/>
-        <w:rPr>
+      </w:pPr>
+      <w:r>
+        <w:rPr>
+          <w:rFonts w:ascii="Times New Roman" w:hAnsi="Times New Roman" w:cs="Times New Roman"/>
           <w:noProof/>
         </w:rPr>
-      </w:pPr>
-      <w:bookmarkStart w:id="60" w:name="_Toc70413540"/>
-      <w:bookmarkStart w:id="61" w:name="_Toc70413429"/>
-      <w:bookmarkStart w:id="62" w:name="_Toc70413479"/>
-      <w:r>
-        <w:rPr>
-          <w:rFonts w:ascii="Times New Roman" w:hAnsi="Times New Roman" w:cs="Times New Roman"/>
-          <w:noProof/>
-        </w:rPr>
-        <w:lastRenderedPageBreak/>
         <w:drawing>
-          <wp:inline distT="0" distB="0" distL="0" distR="0" wp14:anchorId="33CAD642" wp14:editId="06D697EC">
-            <wp:extent cx="5486400" cy="2923540"/>
-            <wp:effectExtent l="0" t="0" r="0" b="0"/>
-            <wp:docPr id="10" name="Imagen 10"/>
+          <wp:inline distT="0" distB="0" distL="0" distR="0" wp14:anchorId="439CF6DC" wp14:editId="526322D0">
+            <wp:extent cx="5486400" cy="1979295"/>
+            <wp:effectExtent l="0" t="0" r="0" b="1905"/>
+            <wp:docPr id="11" name="Imagen 11"/>
             <wp:cNvGraphicFramePr>
               <a:graphicFrameLocks xmlns:a="http://schemas.openxmlformats.org/drawingml/2006/main" noChangeAspect="1"/>
             </wp:cNvGraphicFramePr>
@@ -19734,7 +19913,7 @@
                   <pic:spPr>
                     <a:xfrm>
                       <a:off x="0" y="0"/>
-                      <a:ext cx="5486400" cy="2923540"/>
+                      <a:ext cx="5486400" cy="1979295"/>
                     </a:xfrm>
                     <a:prstGeom prst="rect">
                       <a:avLst/>
@@ -19762,9 +19941,14 @@
         <w:rPr>
           <w:noProof/>
         </w:rPr>
-        <w:t>3</w:t>
-      </w:r>
-      <w:bookmarkEnd w:id="60"/>
+        <w:t>4</w:t>
+      </w:r>
+      <w:bookmarkEnd w:id="61"/>
+      <w:bookmarkEnd w:id="62"/>
+      <w:bookmarkEnd w:id="63"/>
+      <w:r>
+        <w:fldChar w:fldCharType="end"/>
+      </w:r>
     </w:p>
     <w:p>
       <w:pPr>
@@ -19775,15 +19959,11 @@
         </w:rPr>
       </w:pPr>
       <w:r>
-        <w:fldChar w:fldCharType="end"/>
-      </w:r>
-      <w:bookmarkStart w:id="63" w:name="_Toc70413541"/>
-      <w:r>
         <w:rPr>
           <w:rFonts w:ascii="Times New Roman" w:eastAsia="Times New Roman" w:hAnsi="Times New Roman" w:cs="Times New Roman"/>
           <w:lang w:val="es-US"/>
         </w:rPr>
-        <w:t xml:space="preserve"> En las tablas anteriores podemos observar que en los 3 primeros meses del mes de este año 2021 (enero, febrero, marzo) como 4 departamentos están involucrados con el uso del sistema los cuales tienen contenidos sus empleados, sus puestos, salarios diarios, salarios por hora, salarios por horas extras, salario a fin de mes incluyendo el tiempo extraordinario la producción de camas los cuales son:</w:t>
+        <w:t>En la tabla anterior podemos observar que en el mes de abril o 4.º mes del año 2021 como los 4 departamentos están involucrados con el uso del sistema han reducido distintas variables del entorno de la empresa tales como:</w:t>
       </w:r>
     </w:p>
     <w:p>
@@ -19791,18 +19971,16 @@
         <w:pStyle w:val="Prrafodelista"/>
         <w:numPr>
           <w:ilvl w:val="0"/>
-          <w:numId w:val="21"/>
+          <w:numId w:val="22"/>
         </w:numPr>
         <w:jc w:val="both"/>
-        <w:rPr>
-          <w:rFonts w:ascii="Times New Roman" w:hAnsi="Times New Roman" w:cs="Times New Roman"/>
-        </w:rPr>
-      </w:pPr>
-      <w:r>
-        <w:rPr>
-          <w:rFonts w:ascii="Times New Roman" w:hAnsi="Times New Roman" w:cs="Times New Roman"/>
-        </w:rPr>
-        <w:t>Producción</w:t>
+      </w:pPr>
+      <w:r>
+        <w:rPr>
+          <w:rFonts w:ascii="Times New Roman" w:eastAsia="Times New Roman" w:hAnsi="Times New Roman" w:cs="Times New Roman"/>
+          <w:lang w:val="es-US"/>
+        </w:rPr>
+        <w:t>Cantidad de empleados</w:t>
       </w:r>
     </w:p>
     <w:p>
@@ -19810,18 +19988,16 @@
         <w:pStyle w:val="Prrafodelista"/>
         <w:numPr>
           <w:ilvl w:val="0"/>
-          <w:numId w:val="18"/>
+          <w:numId w:val="22"/>
         </w:numPr>
         <w:jc w:val="both"/>
-        <w:rPr>
-          <w:rFonts w:ascii="Times New Roman" w:hAnsi="Times New Roman" w:cs="Times New Roman"/>
-        </w:rPr>
-      </w:pPr>
-      <w:r>
-        <w:rPr>
-          <w:rFonts w:ascii="Times New Roman" w:hAnsi="Times New Roman" w:cs="Times New Roman"/>
-        </w:rPr>
-        <w:t>Calidad</w:t>
+      </w:pPr>
+      <w:r>
+        <w:rPr>
+          <w:rFonts w:ascii="Times New Roman" w:eastAsia="Times New Roman" w:hAnsi="Times New Roman" w:cs="Times New Roman"/>
+          <w:lang w:val="es-US"/>
+        </w:rPr>
+        <w:t>Cantidad de horas extraordinarias</w:t>
       </w:r>
     </w:p>
     <w:p>
@@ -19829,71 +20005,27 @@
         <w:pStyle w:val="Prrafodelista"/>
         <w:numPr>
           <w:ilvl w:val="0"/>
-          <w:numId w:val="18"/>
+          <w:numId w:val="22"/>
         </w:numPr>
         <w:jc w:val="both"/>
-        <w:rPr>
-          <w:rFonts w:ascii="Times New Roman" w:hAnsi="Times New Roman" w:cs="Times New Roman"/>
-        </w:rPr>
-      </w:pPr>
-      <w:r>
-        <w:rPr>
-          <w:rFonts w:ascii="Times New Roman" w:hAnsi="Times New Roman" w:cs="Times New Roman"/>
-        </w:rPr>
-        <w:t>Materiales</w:t>
-      </w:r>
-    </w:p>
-    <w:p>
-      <w:pPr>
-        <w:pStyle w:val="Prrafodelista"/>
-        <w:numPr>
-          <w:ilvl w:val="0"/>
-          <w:numId w:val="18"/>
-        </w:numPr>
-        <w:jc w:val="both"/>
-        <w:rPr>
-          <w:rFonts w:ascii="Times New Roman" w:hAnsi="Times New Roman" w:cs="Times New Roman"/>
-        </w:rPr>
-      </w:pPr>
-      <w:r>
-        <w:rPr>
-          <w:rFonts w:ascii="Times New Roman" w:hAnsi="Times New Roman" w:cs="Times New Roman"/>
-        </w:rPr>
-        <w:t>Almacén</w:t>
-      </w:r>
-    </w:p>
-    <w:p>
-      <w:pPr>
-        <w:jc w:val="both"/>
-        <w:rPr>
-          <w:rFonts w:ascii="Times New Roman" w:hAnsi="Times New Roman" w:cs="Times New Roman"/>
-        </w:rPr>
-      </w:pPr>
-      <w:r>
-        <w:rPr>
-          <w:rFonts w:ascii="Times New Roman" w:hAnsi="Times New Roman" w:cs="Times New Roman"/>
-        </w:rPr>
-        <w:t>En la parte de inferior de la imagen podemos observar el costo de los salarios fijos (salarios correspondientes al mes de trabajo sin horas extraordinarias), salarios extraordinarios o mencionado salario a falta de sistema el cual es ocasionado y salarios completos del mes contando el salario fijo más el salario en horas extraordinarias.</w:t>
-      </w:r>
-    </w:p>
-    <w:p>
-      <w:pPr>
-        <w:pStyle w:val="Descripcin"/>
-        <w:spacing w:line="360" w:lineRule="auto"/>
-        <w:jc w:val="both"/>
-        <w:rPr>
-          <w:rFonts w:ascii="Times New Roman" w:hAnsi="Times New Roman" w:cs="Times New Roman"/>
-          <w:noProof/>
-          <w:lang w:val="es-US"/>
-        </w:rPr>
-      </w:pPr>
-    </w:p>
+      </w:pPr>
+      <w:r>
+        <w:rPr>
+          <w:rFonts w:ascii="Times New Roman" w:hAnsi="Times New Roman" w:cs="Times New Roman"/>
+        </w:rPr>
+        <w:t>Costos del pago de salarios</w:t>
+      </w:r>
+    </w:p>
+    <w:p/>
     <w:p>
       <w:pPr>
         <w:pStyle w:val="Descripcin"/>
         <w:spacing w:line="360" w:lineRule="auto"/>
         <w:jc w:val="center"/>
       </w:pPr>
+      <w:bookmarkStart w:id="64" w:name="_Toc70413430"/>
+      <w:bookmarkStart w:id="65" w:name="_Toc70413480"/>
+      <w:bookmarkStart w:id="66" w:name="_Toc70413542"/>
       <w:r>
         <w:rPr>
           <w:rFonts w:ascii="Times New Roman" w:hAnsi="Times New Roman" w:cs="Times New Roman"/>
@@ -19901,10 +20033,10 @@
         </w:rPr>
         <w:lastRenderedPageBreak/>
         <w:drawing>
-          <wp:inline distT="0" distB="0" distL="0" distR="0" wp14:anchorId="439CF6DC" wp14:editId="526322D0">
-            <wp:extent cx="5486400" cy="1979295"/>
-            <wp:effectExtent l="0" t="0" r="0" b="1905"/>
-            <wp:docPr id="11" name="Imagen 11"/>
+          <wp:inline distT="0" distB="0" distL="0" distR="0" wp14:anchorId="56247A0D" wp14:editId="00059AF6">
+            <wp:extent cx="5486400" cy="1711960"/>
+            <wp:effectExtent l="0" t="0" r="0" b="2540"/>
+            <wp:docPr id="12" name="Imagen 12"/>
             <wp:cNvGraphicFramePr>
               <a:graphicFrameLocks xmlns:a="http://schemas.openxmlformats.org/drawingml/2006/main" noChangeAspect="1"/>
             </wp:cNvGraphicFramePr>
@@ -19924,148 +20056,6 @@
                   <pic:spPr>
                     <a:xfrm>
                       <a:off x="0" y="0"/>
-                      <a:ext cx="5486400" cy="1979295"/>
-                    </a:xfrm>
-                    <a:prstGeom prst="rect">
-                      <a:avLst/>
-                    </a:prstGeom>
-                  </pic:spPr>
-                </pic:pic>
-              </a:graphicData>
-            </a:graphic>
-          </wp:inline>
-        </w:drawing>
-      </w:r>
-      <w:r>
-        <w:t xml:space="preserve">Tabla de Salarios </w:t>
-      </w:r>
-      <w:r>
-        <w:fldChar w:fldCharType="begin"/>
-      </w:r>
-      <w:r>
-        <w:instrText xml:space="preserve"> SEQ Tabla_de_Salarios \* ARABIC </w:instrText>
-      </w:r>
-      <w:r>
-        <w:fldChar w:fldCharType="separate"/>
-      </w:r>
-      <w:r>
-        <w:rPr>
-          <w:noProof/>
-        </w:rPr>
-        <w:t>4</w:t>
-      </w:r>
-      <w:bookmarkEnd w:id="61"/>
-      <w:bookmarkEnd w:id="62"/>
-      <w:bookmarkEnd w:id="63"/>
-      <w:r>
-        <w:fldChar w:fldCharType="end"/>
-      </w:r>
-    </w:p>
-    <w:p>
-      <w:pPr>
-        <w:jc w:val="both"/>
-        <w:rPr>
-          <w:rFonts w:ascii="Times New Roman" w:eastAsia="Times New Roman" w:hAnsi="Times New Roman" w:cs="Times New Roman"/>
-          <w:lang w:val="es-US"/>
-        </w:rPr>
-      </w:pPr>
-      <w:r>
-        <w:rPr>
-          <w:rFonts w:ascii="Times New Roman" w:eastAsia="Times New Roman" w:hAnsi="Times New Roman" w:cs="Times New Roman"/>
-          <w:lang w:val="es-US"/>
-        </w:rPr>
-        <w:t>En la tabla anterior podemos observar que en el mes de abril o 4.º mes del año 2021 como los 4 departamentos están involucrados con el uso del sistema han reducido distintas variables del entorno de la empresa tales como:</w:t>
-      </w:r>
-    </w:p>
-    <w:p>
-      <w:pPr>
-        <w:pStyle w:val="Prrafodelista"/>
-        <w:numPr>
-          <w:ilvl w:val="0"/>
-          <w:numId w:val="22"/>
-        </w:numPr>
-        <w:jc w:val="both"/>
-      </w:pPr>
-      <w:r>
-        <w:rPr>
-          <w:rFonts w:ascii="Times New Roman" w:eastAsia="Times New Roman" w:hAnsi="Times New Roman" w:cs="Times New Roman"/>
-          <w:lang w:val="es-US"/>
-        </w:rPr>
-        <w:t>Cantidad de empleados</w:t>
-      </w:r>
-    </w:p>
-    <w:p>
-      <w:pPr>
-        <w:pStyle w:val="Prrafodelista"/>
-        <w:numPr>
-          <w:ilvl w:val="0"/>
-          <w:numId w:val="22"/>
-        </w:numPr>
-        <w:jc w:val="both"/>
-      </w:pPr>
-      <w:r>
-        <w:rPr>
-          <w:rFonts w:ascii="Times New Roman" w:eastAsia="Times New Roman" w:hAnsi="Times New Roman" w:cs="Times New Roman"/>
-          <w:lang w:val="es-US"/>
-        </w:rPr>
-        <w:t>Cantidad de horas extraordinarias</w:t>
-      </w:r>
-    </w:p>
-    <w:p>
-      <w:pPr>
-        <w:pStyle w:val="Prrafodelista"/>
-        <w:numPr>
-          <w:ilvl w:val="0"/>
-          <w:numId w:val="22"/>
-        </w:numPr>
-        <w:jc w:val="both"/>
-      </w:pPr>
-      <w:r>
-        <w:rPr>
-          <w:rFonts w:ascii="Times New Roman" w:hAnsi="Times New Roman" w:cs="Times New Roman"/>
-        </w:rPr>
-        <w:t>Costos del pago de salarios</w:t>
-      </w:r>
-    </w:p>
-    <w:p/>
-    <w:p>
-      <w:pPr>
-        <w:pStyle w:val="Descripcin"/>
-        <w:spacing w:line="360" w:lineRule="auto"/>
-        <w:jc w:val="center"/>
-      </w:pPr>
-      <w:bookmarkStart w:id="64" w:name="_Toc70413430"/>
-      <w:bookmarkStart w:id="65" w:name="_Toc70413480"/>
-      <w:bookmarkStart w:id="66" w:name="_Toc70413542"/>
-      <w:r>
-        <w:rPr>
-          <w:rFonts w:ascii="Times New Roman" w:hAnsi="Times New Roman" w:cs="Times New Roman"/>
-          <w:noProof/>
-        </w:rPr>
-        <w:drawing>
-          <wp:inline distT="0" distB="0" distL="0" distR="0" wp14:anchorId="56247A0D" wp14:editId="00059AF6">
-            <wp:extent cx="5486400" cy="1711960"/>
-            <wp:effectExtent l="0" t="0" r="0" b="2540"/>
-            <wp:docPr id="12" name="Imagen 12"/>
-            <wp:cNvGraphicFramePr>
-              <a:graphicFrameLocks xmlns:a="http://schemas.openxmlformats.org/drawingml/2006/main" noChangeAspect="1"/>
-            </wp:cNvGraphicFramePr>
-            <a:graphic xmlns:a="http://schemas.openxmlformats.org/drawingml/2006/main">
-              <a:graphicData uri="http://schemas.openxmlformats.org/drawingml/2006/picture">
-                <pic:pic xmlns:pic="http://schemas.openxmlformats.org/drawingml/2006/picture">
-                  <pic:nvPicPr>
-                    <pic:cNvPr id="1" name=""/>
-                    <pic:cNvPicPr/>
-                  </pic:nvPicPr>
-                  <pic:blipFill>
-                    <a:blip r:embed="rId30"/>
-                    <a:stretch>
-                      <a:fillRect/>
-                    </a:stretch>
-                  </pic:blipFill>
-                  <pic:spPr>
-                    <a:xfrm>
-                      <a:off x="0" y="0"/>
                       <a:ext cx="5486400" cy="1711960"/>
                     </a:xfrm>
                     <a:prstGeom prst="rect">
@@ -20146,7 +20136,6 @@
           <w:rFonts w:ascii="Times New Roman" w:eastAsia="Times New Roman" w:hAnsi="Times New Roman" w:cs="Times New Roman"/>
           <w:lang w:val="es-US"/>
         </w:rPr>
-        <w:lastRenderedPageBreak/>
         <w:t>Durante los días finales de marzo se terminó la implementación del sistema de</w:t>
       </w:r>
       <w:r>
@@ -20249,7 +20238,14 @@
         <w:rPr>
           <w:rFonts w:ascii="Times New Roman" w:hAnsi="Times New Roman" w:cs="Times New Roman"/>
         </w:rPr>
-        <w:t>La implementación de este sistema tiene una reducción de salarios de 14%, es buen porcentaje en cuanto ahorros de salarios, honestamente la empresa maquiladora tiene muchos números negativos en cuanto a gastos y los sueldos son uno de ellos, lo que hay que destacar sobre este proyecto es el acortamiento de tiempos extraordinarios, el cual es uno de los objetivos del sistema, ya que se ha reducido un 76% de las horas extras del trabajo de las personas de dichos departamentos.</w:t>
+        <w:t xml:space="preserve">La implementación de este sistema tiene una reducción de salarios de 14%, es buen porcentaje en cuanto ahorros de salarios, honestamente la empresa maquiladora tiene muchos números negativos en cuanto a gastos y los sueldos son uno de ellos, lo que hay que destacar sobre este proyecto es el acortamiento de tiempos extraordinarios, el cual es </w:t>
+      </w:r>
+      <w:r>
+        <w:rPr>
+          <w:rFonts w:ascii="Times New Roman" w:hAnsi="Times New Roman" w:cs="Times New Roman"/>
+        </w:rPr>
+        <w:lastRenderedPageBreak/>
+        <w:t>uno de los objetivos del sistema, ya que se ha reducido un 76% de las horas extras del trabajo de las personas de dichos departamentos.</w:t>
       </w:r>
     </w:p>
     <w:p>
@@ -20353,21 +20349,7 @@
         <w:rPr>
           <w:rFonts w:ascii="Times New Roman" w:hAnsi="Times New Roman" w:cs="Times New Roman"/>
         </w:rPr>
-        <w:t xml:space="preserve">En conclusión se puede decir que la implementación del proyecto fue un éxito, ya que se cumplieron los objetivos planteados en este documento, la reducción de muchos factores los cuales son de impacto negativo para la empresa ha sido parcialmente posible a la implementación de este proyecto y la satisfacción de los departamentos y aún más satisfacción por el departamento de producción, ya que se encontraba en muy mala organización de sus números y fallas en las cuentas de las ganancias de la empresa, la satisfacción del departamento también quedo registrada bajo la siguiente carta anexada en los apéndices de este documento, gracias al sistema el departamento de producción se encuentra bajo una regularidad de sus números de manufactura y una afección en los departamentos que comparte procesos, ya que no se ven afectados en cuanto a retardos, malos conteos, y </w:t>
-      </w:r>
-      <w:proofErr w:type="spellStart"/>
-      <w:r>
-        <w:rPr>
-          <w:rFonts w:ascii="Times New Roman" w:hAnsi="Times New Roman" w:cs="Times New Roman"/>
-        </w:rPr>
-        <w:t>perdida</w:t>
-      </w:r>
-      <w:proofErr w:type="spellEnd"/>
-      <w:r>
-        <w:rPr>
-          <w:rFonts w:ascii="Times New Roman" w:hAnsi="Times New Roman" w:cs="Times New Roman"/>
-        </w:rPr>
-        <w:t xml:space="preserve"> de tiempo o la necesidad de tener tiempos extras, desde un punto de vista directivo no solo se redujeron costos, si no se abrieron la posibilidad de crear nuevos tiempos para más producción o un posible turno especial, ya que los tiempos extraordinarios que ocupaban ese espacio y tiempo ahora pueden ser ocupados en otras actividades o por más personal de trabajo.</w:t>
+        <w:t>En conclusión se puede decir que la implementación del proyecto fue un éxito, ya que se cumplieron los objetivos planteados en este documento, la reducción de muchos factores los cuales son de impacto negativo para la empresa ha sido parcialmente posible a la implementación de este proyecto y la satisfacción de los departamentos y aún más satisfacción por el departamento de producción, ya que se encontraba en muy mala organización de sus números y fallas en las cuentas de las ganancias de la empresa, la satisfacción del departamento también quedo registrada bajo la siguiente carta anexada en los apéndices de este documento, gracias al sistema el departamento de producción se encuentra bajo una regularidad de sus números de manufactura y una afección en los departamentos que comparte procesos, ya que no se ven afectados en cuanto a retardos, malos conteos, y perdida de tiempo o la necesidad de tener tiempos extras, desde un punto de vista directivo no solo se redujeron costos, si no se abrieron la posibilidad de crear nuevos tiempos para más producción o un posible turno especial, ya que los tiempos extraordinarios que ocupaban ese espacio y tiempo ahora pueden ser ocupados en otras actividades o por más personal de trabajo.</w:t>
       </w:r>
     </w:p>
     <w:p>
@@ -20453,21 +20435,7 @@
         <w:rPr>
           <w:rFonts w:ascii="Times New Roman" w:hAnsi="Times New Roman" w:cs="Times New Roman"/>
         </w:rPr>
-        <w:t xml:space="preserve">Este documento es la muestra de esto mismo, primeramente en desarrollador del proyecto o del sistema tiene que darse a la tarea de inmiscuirse muy a fondo del proceso que lleva dicha empresa, para esto hay que llevar una adecuada recolección de requisitos, entender el proceso, saber cada una de las actividades de paso que se da en la producción para poder entender claramente cada una de las necesidades, pero esto se logra a través de un buen  proceso de etnografía, siendo muy observador, estar y pasar por distintos escenarios y </w:t>
-      </w:r>
-      <w:proofErr w:type="spellStart"/>
-      <w:r>
-        <w:rPr>
-          <w:rFonts w:ascii="Times New Roman" w:hAnsi="Times New Roman" w:cs="Times New Roman"/>
-        </w:rPr>
-        <w:t>a demás</w:t>
-      </w:r>
-      <w:proofErr w:type="spellEnd"/>
-      <w:r>
-        <w:rPr>
-          <w:rFonts w:ascii="Times New Roman" w:hAnsi="Times New Roman" w:cs="Times New Roman"/>
-        </w:rPr>
-        <w:t xml:space="preserve"> por medio de entrevistas claras, concisas con el cliente o en este caso con el departamento de producción.</w:t>
+        <w:t>Este documento es la muestra de esto mismo, primeramente en desarrollador del proyecto o del sistema tiene que darse a la tarea de inmiscuirse muy a fondo del proceso que lleva dicha empresa, para esto hay que llevar una adecuada recolección de requisitos, entender el proceso, saber cada una de las actividades de paso que se da en la producción para poder entender claramente cada una de las necesidades, pero esto se logra a través de un buen  proceso de etnografía, siendo muy observador, estar y pasar por distintos escenarios y a demás por medio de entrevistas claras, concisas con el cliente o en este caso con el departamento de producción.</w:t>
       </w:r>
     </w:p>
     <w:p>
@@ -20499,21 +20467,7 @@
         <w:rPr>
           <w:rFonts w:ascii="Times New Roman" w:hAnsi="Times New Roman" w:cs="Times New Roman"/>
         </w:rPr>
-        <w:t xml:space="preserve">Bajo el estudio de las funcionalidades de la empresa y de los procesos, hay que adaptar el tiempo perdido que causa el desplazamiento de la jornada laboral, obteniendo como resultado el causante de la </w:t>
-      </w:r>
-      <w:proofErr w:type="spellStart"/>
-      <w:r>
-        <w:rPr>
-          <w:rFonts w:ascii="Times New Roman" w:hAnsi="Times New Roman" w:cs="Times New Roman"/>
-        </w:rPr>
-        <w:t>perdida</w:t>
-      </w:r>
-      <w:proofErr w:type="spellEnd"/>
-      <w:r>
-        <w:rPr>
-          <w:rFonts w:ascii="Times New Roman" w:hAnsi="Times New Roman" w:cs="Times New Roman"/>
-        </w:rPr>
-        <w:t xml:space="preserve"> de tiempo y como es que llega a estar fuera de las horas de trabajo, una vez entendido esto se adapta el sistema para que no haya o no genere tiempos perdidos, ni tiempos detenidos, sino que los trabajadores mantengan su tiempo solamente en trabajar y evitar sus propios retrasos.</w:t>
+        <w:t>Bajo el estudio de las funcionalidades de la empresa y de los procesos, hay que adaptar el tiempo perdido que causa el desplazamiento de la jornada laboral, obteniendo como resultado el causante de la perdida de tiempo y como es que llega a estar fuera de las horas de trabajo, una vez entendido esto se adapta el sistema para que no haya o no genere tiempos perdidos, ni tiempos detenidos, sino que los trabajadores mantengan su tiempo solamente en trabajar y evitar sus propios retrasos.</w:t>
       </w:r>
     </w:p>
     <w:p>
@@ -20780,7 +20734,7 @@
         </w:rPr>
         <w:t xml:space="preserve">José A. Mari Mut. “Manual de redacción científica.” Edicionesdigitales.info, 2013. iBooks. </w:t>
       </w:r>
-      <w:hyperlink r:id="rId31">
+      <w:hyperlink r:id="rId30">
         <w:r>
           <w:rPr>
             <w:rStyle w:val="Hipervnculo"/>
@@ -24909,6 +24863,12 @@
 </file>
 
 <file path=customXml/item1.xml><?xml version="1.0" encoding="utf-8"?>
+<p:properties xmlns:p="http://schemas.microsoft.com/office/2006/metadata/properties" xmlns:xsi="http://www.w3.org/2001/XMLSchema-instance" xmlns:pc="http://schemas.microsoft.com/office/infopath/2007/PartnerControls">
+  <documentManagement/>
+</p:properties>
+</file>
+
+<file path=customXml/item2.xml><?xml version="1.0" encoding="utf-8"?>
 <?mso-contentType ?>
 <FormTemplates xmlns="http://schemas.microsoft.com/sharepoint/v3/contenttype/forms">
   <Display>DocumentLibraryForm</Display>
@@ -24917,17 +24877,7 @@
 </FormTemplates>
 </file>
 
-<file path=customXml/item2.xml><?xml version="1.0" encoding="utf-8"?>
-<p:properties xmlns:p="http://schemas.microsoft.com/office/2006/metadata/properties" xmlns:xsi="http://www.w3.org/2001/XMLSchema-instance" xmlns:pc="http://schemas.microsoft.com/office/infopath/2007/PartnerControls">
-  <documentManagement/>
-</p:properties>
-</file>
-
 <file path=customXml/item3.xml><?xml version="1.0" encoding="utf-8"?>
-<b:Sources xmlns:b="http://schemas.openxmlformats.org/officeDocument/2006/bibliography" xmlns="http://schemas.openxmlformats.org/officeDocument/2006/bibliography" SelectedStyle="/APA.XSL" StyleName="APA"/>
-</file>
-
-<file path=customXml/item4.xml><?xml version="1.0" encoding="utf-8"?>
 <ct:contentTypeSchema xmlns:ct="http://schemas.microsoft.com/office/2006/metadata/contentType" xmlns:ma="http://schemas.microsoft.com/office/2006/metadata/properties/metaAttributes" ct:_="" ma:_="" ma:contentTypeName="Document" ma:contentTypeID="0x0101001D9FCD2CA8B6DF4698DC90019ABEDDFE" ma:contentTypeVersion="5" ma:contentTypeDescription="Create a new document." ma:contentTypeScope="" ma:versionID="e1ab2557651e0dd9cd1d9c000ecc5047">
   <xsd:schema xmlns:xsd="http://www.w3.org/2001/XMLSchema" xmlns:xs="http://www.w3.org/2001/XMLSchema" xmlns:p="http://schemas.microsoft.com/office/2006/metadata/properties" xmlns:ns2="b6a851d9-8ab2-414a-9f15-adb502767ba9" targetNamespace="http://schemas.microsoft.com/office/2006/metadata/properties" ma:root="true" ma:fieldsID="dcf250c99a86a1340211749fef237eed" ns2:_="">
     <xsd:import namespace="b6a851d9-8ab2-414a-9f15-adb502767ba9"/>
@@ -25077,15 +25027,11 @@
 </ct:contentTypeSchema>
 </file>
 
-<file path=customXml/itemProps1.xml><?xml version="1.0" encoding="utf-8"?>
-<ds:datastoreItem xmlns:ds="http://schemas.openxmlformats.org/officeDocument/2006/customXml" ds:itemID="{A782B023-E498-4EC9-9D76-DA37246C4771}">
-  <ds:schemaRefs>
-    <ds:schemaRef ds:uri="http://schemas.microsoft.com/sharepoint/v3/contenttype/forms"/>
-  </ds:schemaRefs>
-</ds:datastoreItem>
+<file path=customXml/item4.xml><?xml version="1.0" encoding="utf-8"?>
+<b:Sources xmlns:b="http://schemas.openxmlformats.org/officeDocument/2006/bibliography" xmlns="http://schemas.openxmlformats.org/officeDocument/2006/bibliography" SelectedStyle="/APA.XSL" StyleName="APA"/>
 </file>
 
-<file path=customXml/itemProps2.xml><?xml version="1.0" encoding="utf-8"?>
+<file path=customXml/itemProps1.xml><?xml version="1.0" encoding="utf-8"?>
 <ds:datastoreItem xmlns:ds="http://schemas.openxmlformats.org/officeDocument/2006/customXml" ds:itemID="{1CA2AF0D-9D72-47FB-8F10-AC537FC0AA2D}">
   <ds:schemaRefs>
     <ds:schemaRef ds:uri="http://schemas.microsoft.com/office/2006/metadata/properties"/>
@@ -25094,15 +25040,15 @@
 </ds:datastoreItem>
 </file>
 
-<file path=customXml/itemProps3.xml><?xml version="1.0" encoding="utf-8"?>
-<ds:datastoreItem xmlns:ds="http://schemas.openxmlformats.org/officeDocument/2006/customXml" ds:itemID="{6C7A4368-76E2-4856-8EA9-A0C1B2F3B6A5}">
+<file path=customXml/itemProps2.xml><?xml version="1.0" encoding="utf-8"?>
+<ds:datastoreItem xmlns:ds="http://schemas.openxmlformats.org/officeDocument/2006/customXml" ds:itemID="{A782B023-E498-4EC9-9D76-DA37246C4771}">
   <ds:schemaRefs>
-    <ds:schemaRef ds:uri="http://schemas.openxmlformats.org/officeDocument/2006/bibliography"/>
+    <ds:schemaRef ds:uri="http://schemas.microsoft.com/sharepoint/v3/contenttype/forms"/>
   </ds:schemaRefs>
 </ds:datastoreItem>
 </file>
 
-<file path=customXml/itemProps4.xml><?xml version="1.0" encoding="utf-8"?>
+<file path=customXml/itemProps3.xml><?xml version="1.0" encoding="utf-8"?>
 <ds:datastoreItem xmlns:ds="http://schemas.openxmlformats.org/officeDocument/2006/customXml" ds:itemID="{801619C0-09A0-4794-A1D8-DA9560F6E6AD}">
   <ds:schemaRefs>
     <ds:schemaRef ds:uri="http://schemas.microsoft.com/office/2006/metadata/contentType"/>
@@ -25118,4 +25064,12 @@
     <ds:schemaRef ds:uri="http://schemas.microsoft.com/internal/obd"/>
   </ds:schemaRefs>
 </ds:datastoreItem>
+</file>
+
+<file path=customXml/itemProps4.xml><?xml version="1.0" encoding="utf-8"?>
+<ds:datastoreItem xmlns:ds="http://schemas.openxmlformats.org/officeDocument/2006/customXml" ds:itemID="{6C7A4368-76E2-4856-8EA9-A0C1B2F3B6A5}">
+  <ds:schemaRefs>
+    <ds:schemaRef ds:uri="http://schemas.openxmlformats.org/officeDocument/2006/bibliography"/>
+  </ds:schemaRefs>
+</ds:datastoreItem>
 </file>
--- a/DOCUMENTOS/Tesis/MÓDULO DE MANUFACTURA PARA LA PLANIFICACIÓN DE RECURSOS EMPRESARIALES (ERP) PARA LA EMPRESA WSILVER, S. DE R.L. DE C.V.docx
+++ b/DOCUMENTOS/Tesis/MÓDULO DE MANUFACTURA PARA LA PLANIFICACIÓN DE RECURSOS EMPRESARIALES (ERP) PARA LA EMPRESA WSILVER, S. DE R.L. DE C.V.docx
@@ -1288,7 +1288,7 @@
               </wp:anchor>
             </w:drawing>
           </mc:Choice>
-          <mc:Fallback xmlns:a14="http://schemas.microsoft.com/office/drawing/2010/main" xmlns:pic="http://schemas.openxmlformats.org/drawingml/2006/picture" xmlns:a="http://schemas.openxmlformats.org/drawingml/2006/main">
+          <mc:Fallback xmlns:a="http://schemas.openxmlformats.org/drawingml/2006/main" xmlns:pic="http://schemas.openxmlformats.org/drawingml/2006/picture" xmlns:a14="http://schemas.microsoft.com/office/drawing/2010/main">
             <w:pict w14:anchorId="31262EBF">
               <v:line id="Line 5" style="position:absolute;z-index:251664384;visibility:visible;mso-wrap-style:square;mso-width-percent:0;mso-height-percent:0;mso-wrap-distance-left:9pt;mso-wrap-distance-top:0;mso-wrap-distance-right:9pt;mso-wrap-distance-bottom:0;mso-position-horizontal:center;mso-position-horizontal-relative:margin;mso-position-vertical:absolute;mso-position-vertical-relative:text;mso-width-percent:0;mso-height-percent:0;mso-width-relative:page;mso-height-relative:page" o:spid="_x0000_s1026" from="0,8.6pt" to="162pt,8.6pt" w14:anchorId="515D6073" o:gfxdata="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">
                 <w10:wrap anchorx="margin"/>
@@ -6873,7 +6873,39 @@
           <w:color w:val="202124"/>
           <w:shd w:val="clear" w:color="auto" w:fill="FFFFFF"/>
         </w:rPr>
-        <w:t>Systems, Applications, Products in Data Processing)</w:t>
+        <w:t xml:space="preserve">Systems, Applications, </w:t>
+      </w:r>
+      <w:r>
+        <w:rPr>
+          <w:rFonts w:ascii="Arial" w:hAnsi="Arial" w:cs="Arial"/>
+          <w:color w:val="202124"/>
+          <w:shd w:val="clear" w:color="auto" w:fill="FFFFFF"/>
+        </w:rPr>
+        <w:t>p</w:t>
+      </w:r>
+      <w:r>
+        <w:rPr>
+          <w:rFonts w:ascii="Arial" w:hAnsi="Arial" w:cs="Arial"/>
+          <w:color w:val="202124"/>
+          <w:shd w:val="clear" w:color="auto" w:fill="FFFFFF"/>
+        </w:rPr>
+        <w:t xml:space="preserve">roducts in </w:t>
+      </w:r>
+      <w:r>
+        <w:rPr>
+          <w:rFonts w:ascii="Arial" w:hAnsi="Arial" w:cs="Arial"/>
+          <w:color w:val="202124"/>
+          <w:shd w:val="clear" w:color="auto" w:fill="FFFFFF"/>
+        </w:rPr>
+        <w:t>d</w:t>
+      </w:r>
+      <w:r>
+        <w:rPr>
+          <w:rFonts w:ascii="Arial" w:hAnsi="Arial" w:cs="Arial"/>
+          <w:color w:val="202124"/>
+          <w:shd w:val="clear" w:color="auto" w:fill="FFFFFF"/>
+        </w:rPr>
+        <w:t>ata Processing)</w:t>
       </w:r>
       <w:r>
         <w:rPr>
@@ -8243,6 +8275,17 @@
     </w:p>
     <w:p>
       <w:pPr>
+        <w:jc w:val="both"/>
+      </w:pPr>
+      <w:r>
+        <w:rPr>
+          <w:rFonts w:ascii="Times New Roman" w:hAnsi="Times New Roman" w:cs="Times New Roman"/>
+        </w:rPr>
+        <w:t>En este capítulo se podrá encontrar los fundamentos y los conceptos para entender más clara mente este documento sobre el proyecto de MÓDULO DE MANUFACTURA ERP PARA LA EMPRESA W. SILVER, S. DE R.L. DE C.V.</w:t>
+      </w:r>
+    </w:p>
+    <w:p>
+      <w:pPr>
         <w:pStyle w:val="Ttulo1"/>
         <w:spacing w:line="360" w:lineRule="auto"/>
       </w:pPr>
@@ -8319,45 +8362,31 @@
         <w:rPr>
           <w:rStyle w:val="normaltextrun"/>
         </w:rPr>
-        <w:t xml:space="preserve">Los sistemas de Planeación de Recursos Empresariales (ERP) son sistemas de gestión y control de la información correspondiente a las áreas que conforman la mayoría de los departamentos de una empresa relacionado con aspectos operativos o productivos de la misma. Estos se conforman de software desarrollado directamente en las necesidades de la empresa para el correcto funcionamiento de su </w:t>
+        <w:t xml:space="preserve">Los sistemas de Planeación de Recursos Empresariales (ERP) son sistemas de gestión y control de la información correspondiente a las áreas que conforman la mayoría de los departamentos de una empresa relacionado con aspectos operativos o productivos de la misma. Estos se conforman de </w:t>
       </w:r>
       <w:r>
         <w:rPr>
           <w:rStyle w:val="normaltextrun"/>
-          <w:highlight w:val="yellow"/>
-        </w:rPr>
-        <w:t>sistema</w:t>
+        </w:rPr>
+        <w:t>software desarrollado directamente en las necesidades de la empresa para el correcto funcionamiento de su sistema de negocio. Estos </w:t>
       </w:r>
       <w:r>
         <w:rPr>
           <w:rStyle w:val="normaltextrun"/>
         </w:rPr>
-        <w:t xml:space="preserve"> de negocio. Estos </w:t>
+        <w:t>deben tener</w:t>
       </w:r>
       <w:r>
         <w:rPr>
           <w:rStyle w:val="normaltextrun"/>
         </w:rPr>
-        <w:t>deben tener</w:t>
+        <w:t> la información disponible para todo aquel que desee manipular los sistemas a</w:t>
       </w:r>
       <w:r>
         <w:rPr>
           <w:rStyle w:val="normaltextrun"/>
         </w:rPr>
-        <w:t xml:space="preserve"> la información disponible para todo aquel que desee manipular los </w:t>
-      </w:r>
-      <w:r>
-        <w:rPr>
-          <w:rStyle w:val="normaltextrun"/>
-          <w:highlight w:val="yellow"/>
-        </w:rPr>
-        <w:t>sistemas</w:t>
-      </w:r>
-      <w:r>
-        <w:rPr>
-          <w:rStyle w:val="normaltextrun"/>
-        </w:rPr>
-        <w:t xml:space="preserve"> a los cuales se le haya delegado permisos. Los ERP mantienen todas las operaciones y procesos de la empresa bajo una misma base de datos compartida. Estos </w:t>
+        <w:t xml:space="preserve"> los cuales se le haya delegado permisos. Los ERP mantienen todas las operaciones y procesos de la empresa bajo una misma base de datos compartida. Estos </w:t>
       </w:r>
       <w:r>
         <w:rPr>
@@ -8486,7 +8515,6 @@
         <w:rPr>
           <w:rStyle w:val="normaltextrun"/>
         </w:rPr>
-        <w:lastRenderedPageBreak/>
         <w:t>Los sistemas en tiempo real son aquellas aplicaciones informáticas cuya funcionalidad interactúan continuamente con un entorno externo que lleva a cabo un proceso de forma y tiempo físico. Sistemas que generan restricciones temporales, eventos que son generados por el entorno físico durante el tiempo que lleva a cabo uno o varios procesos [2].</w:t>
       </w:r>
       <w:r>
@@ -8758,14 +8786,8 @@
         <w:rPr>
           <w:rStyle w:val="normaltextrun"/>
         </w:rPr>
-        <w:t xml:space="preserve">Hoy en día no se puede negar el éxito que hay en el desarrollo de las redes de computadoras, de las intranet o redes privadas, y muy en particular de aquéllas que contemplan los </w:t>
-      </w:r>
-      <w:r>
-        <w:rPr>
-          <w:rStyle w:val="normaltextrun"/>
-        </w:rPr>
         <w:lastRenderedPageBreak/>
-        <w:t>sistemas distribuidos, sistemas compartidos que se encuentran dentro de las empresas otorgados por ser parte de un dominio en específico [5].</w:t>
+        <w:t>Hoy en día no se puede negar el éxito que hay en el desarrollo de las redes de computadoras, de las intranet o redes privadas, y muy en particular de aquéllas que contemplan los sistemas distribuidos, sistemas compartidos que se encuentran dentro de las empresas otorgados por ser parte de un dominio en específico [5].</w:t>
       </w:r>
       <w:r>
         <w:rPr>
@@ -8820,7 +8842,19 @@
         <w:rPr>
           <w:rStyle w:val="eop"/>
         </w:rPr>
-        <w:t>Es una clasificación de ordenación de procesos, el Job significa un proceso no terminado o un producto por terminar, esto sucede ante las pausas de la producción que no ha terminado un producto o que esta pendiente por terminar, esto puede suceder por varias razones las cuales son:</w:t>
+        <w:t xml:space="preserve">Es una clasificación de ordenación de procesos, el Job significa un proceso no terminado o un producto por terminar, esto sucede ante las pausas de la producción que no ha terminado un producto o que </w:t>
+      </w:r>
+      <w:r>
+        <w:rPr>
+          <w:rStyle w:val="eop"/>
+        </w:rPr>
+        <w:t>está</w:t>
+      </w:r>
+      <w:r>
+        <w:rPr>
+          <w:rStyle w:val="eop"/>
+        </w:rPr>
+        <w:t xml:space="preserve"> pendiente por terminar, esto puede suceder por varias razones las cuales son:</w:t>
       </w:r>
     </w:p>
     <w:p>
@@ -9040,14 +9074,14 @@
         <w:rPr>
           <w:rStyle w:val="normaltextrun"/>
         </w:rPr>
-        <w:t xml:space="preserve"> permiten tomar completamente todas las ventajas de esta metodología y sus capacidades de crear programas flexibles, modulares y con código reusable, mantiene un equilibrio entre el modelo purista (todas las cosas son objetos) y el modelo pragmático (quédate fuera de mi camino). El modelo de objetos de Java es simple y fácil de ampliar, mientras que los tipos primitivos se mantienen como no objetos de alto rendimiento; Robusto Java maneja la memoria de la computadora, el programador ya no se tiene que preocupar por este aspecto; Seguro el sistema Java tiene ciertas políticas que evitan se puedan codificar virus, portable como el código compilado </w:t>
+        <w:t xml:space="preserve"> permiten tomar completamente todas las ventajas de esta metodología y sus capacidades de crear programas flexibles, modulares y con código reusable, mantiene un equilibrio entre el modelo purista (todas las cosas son objetos) y el modelo pragmático (quédate fuera de mi camino). El modelo de objetos de Java es simple y fácil de ampliar, mientras que los tipos primitivos se mantienen como no objetos de alto rendimiento; Robusto Java maneja la memoria de la computadora, el </w:t>
       </w:r>
       <w:r>
         <w:rPr>
           <w:rStyle w:val="normaltextrun"/>
         </w:rPr>
         <w:lastRenderedPageBreak/>
-        <w:t>de Java (Conocido como bytecode) es interpretado, un programa compilado de Java puede ser utilizado por cualquier computadora que tenga implementado el intérprete de Java; Independiente a la arquitectura: al compilar un programa en Java, el código resultante es un tipo de código binario conocido como bytecode [6].</w:t>
+        <w:t>programador ya no se tiene que preocupar por este aspecto; Seguro el sistema Java tiene ciertas políticas que evitan se puedan codificar virus, portable como el código compilado de Java (Conocido como bytecode) es interpretado, un programa compilado de Java puede ser utilizado por cualquier computadora que tenga implementado el intérprete de Java; Independiente a la arquitectura: al compilar un programa en Java, el código resultante es un tipo de código binario conocido como bytecode [6].</w:t>
       </w:r>
       <w:r>
         <w:rPr>
@@ -9318,21 +9352,7 @@
           <w:rFonts w:ascii="Times New Roman" w:eastAsia="Times New Roman" w:hAnsi="Times New Roman" w:cs="Times New Roman"/>
           <w:lang w:eastAsia="es-MX"/>
         </w:rPr>
-        <w:t xml:space="preserve">En este proyecto se esperaba poder satisfacer las necesidades del departamento de manufactura, </w:t>
-      </w:r>
-      <w:r>
-        <w:rPr>
-          <w:rFonts w:ascii="Times New Roman" w:eastAsia="Times New Roman" w:hAnsi="Times New Roman" w:cs="Times New Roman"/>
-          <w:lang w:eastAsia="es-MX"/>
-        </w:rPr>
-        <w:t>primeramente,</w:t>
-      </w:r>
-      <w:r>
-        <w:rPr>
-          <w:rFonts w:ascii="Times New Roman" w:eastAsia="Times New Roman" w:hAnsi="Times New Roman" w:cs="Times New Roman"/>
-          <w:lang w:eastAsia="es-MX"/>
-        </w:rPr>
-        <w:t xml:space="preserve"> eliminar los errores que estos tenían, observar si hay reducción de gastos y de tiempos.</w:t>
+        <w:t>En este proyecto se esperaba poder satisfacer las necesidades del departamento de manufactura, primeramente, eliminar los errores que estos tenían, observar si hay reducción de gastos y de tiempos.</w:t>
       </w:r>
     </w:p>
     <w:p>
@@ -9515,7 +9535,19 @@
         <w:rPr>
           <w:rFonts w:ascii="Times New Roman" w:hAnsi="Times New Roman" w:cs="Times New Roman"/>
         </w:rPr>
-        <w:t xml:space="preserve"> se muestran los requerimientos o requisitos para el desarrollo del sistema, en cuanto a las necesidades del sistema así como las necesidades del cliente o mejor dicho por el departamento de manufactura de la empresa W. Silver, estos requisitos están estructurados en un formato de tablas para el entendimiento simple de orden y sorteo.</w:t>
+        <w:t xml:space="preserve"> se muestran los requerimientos o requisitos para el desarrollo del sistema, en cuanto a las necesidades del </w:t>
+      </w:r>
+      <w:r>
+        <w:rPr>
+          <w:rFonts w:ascii="Times New Roman" w:hAnsi="Times New Roman" w:cs="Times New Roman"/>
+        </w:rPr>
+        <w:t>sistema,</w:t>
+      </w:r>
+      <w:r>
+        <w:rPr>
+          <w:rFonts w:ascii="Times New Roman" w:hAnsi="Times New Roman" w:cs="Times New Roman"/>
+        </w:rPr>
+        <w:t xml:space="preserve"> así como las necesidades del cliente o mejor dicho por el departamento de manufactura de la empresa W. Silver, estos requisitos están estructurados en un formato de tablas para el entendimiento simple de orden y sorteo.</w:t>
       </w:r>
     </w:p>
     <w:p>
@@ -12935,7 +12967,13 @@
               <w:rPr>
                 <w:rFonts w:ascii="Times New Roman" w:hAnsi="Times New Roman" w:cs="Times New Roman"/>
               </w:rPr>
-              <w:t>Modulo de Modificaciones o Eliminaciones de datos</w:t>
+              <w:t>Módulo</w:t>
+            </w:r>
+            <w:r>
+              <w:rPr>
+                <w:rFonts w:ascii="Times New Roman" w:hAnsi="Times New Roman" w:cs="Times New Roman"/>
+              </w:rPr>
+              <w:t xml:space="preserve"> de Modificaciones o Eliminaciones de datos</w:t>
             </w:r>
           </w:p>
         </w:tc>
@@ -13308,7 +13346,19 @@
               <w:rPr>
                 <w:rFonts w:ascii="Times New Roman" w:hAnsi="Times New Roman" w:cs="Times New Roman"/>
               </w:rPr>
-              <w:t>dulo se requiere una visualización los datos a modificar, por lo que la tabla debe de tener un muestreo de los datos ha modificar, esta tabla sirve para localizar y visualizar la información acumulada a través de la búsqueda de esta, estos datos se obtendrán a través de una llamada a la Base de Datos.</w:t>
+              <w:t xml:space="preserve">dulo se requiere una visualización los datos a modificar, por lo que la tabla debe de tener un muestreo de los datos </w:t>
+            </w:r>
+            <w:r>
+              <w:rPr>
+                <w:rFonts w:ascii="Times New Roman" w:hAnsi="Times New Roman" w:cs="Times New Roman"/>
+              </w:rPr>
+              <w:t>a</w:t>
+            </w:r>
+            <w:r>
+              <w:rPr>
+                <w:rFonts w:ascii="Times New Roman" w:hAnsi="Times New Roman" w:cs="Times New Roman"/>
+              </w:rPr>
+              <w:t xml:space="preserve"> modificar, esta tabla sirve para localizar y visualizar la información acumulada a través de la búsqueda de esta, estos datos se obtendrán a través de una llamada a la Base de Datos.</w:t>
             </w:r>
           </w:p>
         </w:tc>
@@ -14566,7 +14616,19 @@
               <w:rPr>
                 <w:rFonts w:ascii="Times New Roman" w:hAnsi="Times New Roman" w:cs="Times New Roman"/>
               </w:rPr>
-              <w:t>La aplicación debe tener una conexión a la base de datos que se encuentra en un de los servidores.</w:t>
+              <w:t xml:space="preserve">La aplicación debe tener una conexión a la base de datos que se encuentra en </w:t>
+            </w:r>
+            <w:r>
+              <w:rPr>
+                <w:rFonts w:ascii="Times New Roman" w:hAnsi="Times New Roman" w:cs="Times New Roman"/>
+              </w:rPr>
+              <w:t>uno</w:t>
+            </w:r>
+            <w:r>
+              <w:rPr>
+                <w:rFonts w:ascii="Times New Roman" w:hAnsi="Times New Roman" w:cs="Times New Roman"/>
+              </w:rPr>
+              <w:t xml:space="preserve"> de los servidores.</w:t>
             </w:r>
           </w:p>
         </w:tc>
@@ -15459,17 +15521,52 @@
     </w:p>
     <w:p>
       <w:pPr>
-        <w:pStyle w:val="Descripcin"/>
-        <w:spacing w:line="360" w:lineRule="auto"/>
-        <w:jc w:val="center"/>
-      </w:pPr>
+        <w:spacing w:line="240" w:lineRule="auto"/>
+        <w:rPr>
+          <w:rFonts w:ascii="Times New Roman" w:hAnsi="Times New Roman" w:cs="Times New Roman"/>
+        </w:rPr>
+      </w:pPr>
+      <w:r>
+        <w:rPr>
+          <w:rFonts w:ascii="Times New Roman" w:hAnsi="Times New Roman" w:cs="Times New Roman"/>
+        </w:rPr>
+        <w:br w:type="page"/>
+      </w:r>
+    </w:p>
+    <w:p>
+      <w:pPr>
+        <w:jc w:val="both"/>
+        <w:rPr>
+          <w:rFonts w:ascii="Times New Roman" w:hAnsi="Times New Roman" w:cs="Times New Roman"/>
+        </w:rPr>
+      </w:pPr>
+      <w:r>
+        <w:rPr>
+          <w:rFonts w:ascii="Times New Roman" w:hAnsi="Times New Roman" w:cs="Times New Roman"/>
+        </w:rPr>
+        <w:lastRenderedPageBreak/>
+        <w:t xml:space="preserve">A </w:t>
+      </w:r>
+      <w:r>
+        <w:rPr>
+          <w:rFonts w:ascii="Times New Roman" w:hAnsi="Times New Roman" w:cs="Times New Roman"/>
+        </w:rPr>
+        <w:t>continuación,</w:t>
+      </w:r>
+      <w:r>
+        <w:rPr>
+          <w:rFonts w:ascii="Times New Roman" w:hAnsi="Times New Roman" w:cs="Times New Roman"/>
+        </w:rPr>
+        <w:t xml:space="preserve"> se mostrará el diagrama de clase uno que muestra el contenido del paquete de Inicio, el cual son dos clases llamadas LOGIN y MENU, cada una de ellas contiene sus atributos y métodos que próximamente son explicados.</w:t>
+      </w:r>
+    </w:p>
+    <w:p>
       <w:r>
         <w:rPr>
           <w:noProof/>
         </w:rPr>
-        <w:lastRenderedPageBreak/>
         <w:drawing>
-          <wp:inline distT="0" distB="0" distL="0" distR="0" wp14:anchorId="4F566AD6" wp14:editId="125BA23E">
+          <wp:inline distT="0" distB="0" distL="0" distR="0" wp14:anchorId="05D79A6C" wp14:editId="623EC892">
             <wp:extent cx="5486400" cy="3139440"/>
             <wp:effectExtent l="0" t="0" r="0" b="3810"/>
             <wp:docPr id="7" name="Imagen 7" descr="Imagen que contiene Texto&#10;&#10;Descripción generada automáticamente"/>
@@ -15583,6 +15680,65 @@
       <w:pPr>
         <w:jc w:val="both"/>
         <w:rPr>
+          <w:rFonts w:ascii="Times New Roman" w:hAnsi="Times New Roman" w:cs="Times New Roman"/>
+          <w:color w:val="333333"/>
+          <w:shd w:val="clear" w:color="auto" w:fill="FFFFFF"/>
+        </w:rPr>
+      </w:pPr>
+      <w:r>
+        <w:rPr>
+          <w:rFonts w:ascii="Times New Roman" w:hAnsi="Times New Roman" w:cs="Times New Roman"/>
+          <w:color w:val="333333"/>
+          <w:shd w:val="clear" w:color="auto" w:fill="FFFFFF"/>
+        </w:rPr>
+        <w:t>Como se define en los requisitos, dependiendo del nivel que tenga el usuario, el cual fue establecido dentro de la base de datos, puede entrar a la clase menú, la cual está ubicada en el mismo paquete o puede abrir la clase de captura, la cual está ubicada en el paquete de información.</w:t>
+      </w:r>
+    </w:p>
+    <w:p>
+      <w:pPr>
+        <w:spacing w:line="240" w:lineRule="auto"/>
+        <w:rPr>
+          <w:rFonts w:ascii="Times New Roman" w:hAnsi="Times New Roman" w:cs="Times New Roman"/>
+        </w:rPr>
+      </w:pPr>
+      <w:r>
+        <w:rPr>
+          <w:rFonts w:ascii="Times New Roman" w:hAnsi="Times New Roman" w:cs="Times New Roman"/>
+        </w:rPr>
+        <w:br w:type="page"/>
+      </w:r>
+    </w:p>
+    <w:p>
+      <w:pPr>
+        <w:jc w:val="both"/>
+        <w:rPr>
+          <w:rFonts w:ascii="Times New Roman" w:hAnsi="Times New Roman" w:cs="Times New Roman"/>
+        </w:rPr>
+      </w:pPr>
+      <w:r>
+        <w:rPr>
+          <w:rFonts w:ascii="Times New Roman" w:hAnsi="Times New Roman" w:cs="Times New Roman"/>
+        </w:rPr>
+        <w:lastRenderedPageBreak/>
+        <w:t xml:space="preserve">Ahora, se explicará </w:t>
+      </w:r>
+      <w:r>
+        <w:rPr>
+          <w:rFonts w:ascii="Times New Roman" w:hAnsi="Times New Roman" w:cs="Times New Roman"/>
+        </w:rPr>
+        <w:t>cómo</w:t>
+      </w:r>
+      <w:r>
+        <w:rPr>
+          <w:rFonts w:ascii="Times New Roman" w:hAnsi="Times New Roman" w:cs="Times New Roman"/>
+        </w:rPr>
+        <w:t xml:space="preserve"> está conformada la clase LOGIN la cual está contenida en el paquete Inicio.</w:t>
+      </w:r>
+    </w:p>
+    <w:p>
+      <w:pPr>
+        <w:jc w:val="both"/>
+        <w:rPr>
           <w:rFonts w:ascii="Segoe UI" w:hAnsi="Segoe UI" w:cs="Segoe UI"/>
           <w:color w:val="333333"/>
           <w:sz w:val="18"/>
@@ -15590,14 +15746,6 @@
           <w:shd w:val="clear" w:color="auto" w:fill="FFFFFF"/>
         </w:rPr>
       </w:pPr>
-      <w:r>
-        <w:rPr>
-          <w:rFonts w:ascii="Times New Roman" w:hAnsi="Times New Roman" w:cs="Times New Roman"/>
-          <w:color w:val="333333"/>
-          <w:shd w:val="clear" w:color="auto" w:fill="FFFFFF"/>
-        </w:rPr>
-        <w:t>Como se define en los requisitos, dependiendo del nivel que tenga el usuario, el cual fue establecido dentro de la base de datos, puede entrar a la clase menú, la cual está ubicada en el mismo paquete o puede abrir la clase de captura, la cual está ubicada en el paquete de información.</w:t>
-      </w:r>
     </w:p>
     <w:p>
       <w:pPr>
@@ -15611,7 +15759,6 @@
           <w:rFonts w:ascii="Times New Roman" w:hAnsi="Times New Roman" w:cs="Times New Roman"/>
           <w:noProof/>
         </w:rPr>
-        <w:lastRenderedPageBreak/>
         <w:drawing>
           <wp:inline distT="0" distB="0" distL="0" distR="0" wp14:anchorId="36E9170B" wp14:editId="139F575C">
             <wp:extent cx="3307080" cy="3829250"/>
@@ -15854,6 +16001,7 @@
         <w:rPr>
           <w:rFonts w:ascii="Times New Roman" w:hAnsi="Times New Roman" w:cs="Times New Roman"/>
         </w:rPr>
+        <w:lastRenderedPageBreak/>
         <w:t>Objetos para campos de texto</w:t>
       </w:r>
     </w:p>
@@ -15911,7 +16059,6 @@
         <w:rPr>
           <w:rFonts w:ascii="Times New Roman" w:hAnsi="Times New Roman" w:cs="Times New Roman"/>
         </w:rPr>
-        <w:lastRenderedPageBreak/>
         <w:t>Objetos de Visualización</w:t>
       </w:r>
     </w:p>
@@ -16050,7 +16197,7 @@
     </w:p>
     <w:p>
       <w:pPr>
-        <w:jc w:val="both"/>
+        <w:spacing w:line="240" w:lineRule="auto"/>
         <w:rPr>
           <w:rFonts w:ascii="Times New Roman" w:hAnsi="Times New Roman" w:cs="Times New Roman"/>
         </w:rPr>
@@ -16061,6 +16208,41 @@
         </w:rPr>
         <w:br w:type="page"/>
       </w:r>
+    </w:p>
+    <w:p>
+      <w:pPr>
+        <w:jc w:val="both"/>
+        <w:rPr>
+          <w:rFonts w:ascii="Times New Roman" w:hAnsi="Times New Roman" w:cs="Times New Roman"/>
+        </w:rPr>
+      </w:pPr>
+      <w:r>
+        <w:rPr>
+          <w:rFonts w:ascii="Times New Roman" w:hAnsi="Times New Roman" w:cs="Times New Roman"/>
+        </w:rPr>
+        <w:lastRenderedPageBreak/>
+        <w:t xml:space="preserve">Ahora, se explicará </w:t>
+      </w:r>
+      <w:r>
+        <w:rPr>
+          <w:rFonts w:ascii="Times New Roman" w:hAnsi="Times New Roman" w:cs="Times New Roman"/>
+        </w:rPr>
+        <w:t>cómo</w:t>
+      </w:r>
+      <w:r>
+        <w:rPr>
+          <w:rFonts w:ascii="Times New Roman" w:hAnsi="Times New Roman" w:cs="Times New Roman"/>
+        </w:rPr>
+        <w:t xml:space="preserve"> está conformada la clase MENU la cual está contenida en el paquete Inicio.</w:t>
+      </w:r>
+    </w:p>
+    <w:p>
+      <w:pPr>
+        <w:jc w:val="both"/>
+        <w:rPr>
+          <w:rFonts w:ascii="Times New Roman" w:hAnsi="Times New Roman" w:cs="Times New Roman"/>
+        </w:rPr>
+      </w:pPr>
     </w:p>
     <w:p>
       <w:pPr>
@@ -16076,7 +16258,6 @@
           <w:rFonts w:ascii="Times New Roman" w:hAnsi="Times New Roman" w:cs="Times New Roman"/>
           <w:noProof/>
         </w:rPr>
-        <w:lastRenderedPageBreak/>
         <w:drawing>
           <wp:inline distT="0" distB="0" distL="0" distR="0" wp14:anchorId="4021F300" wp14:editId="6C6F099C">
             <wp:extent cx="3223260" cy="2893167"/>
@@ -16186,7 +16367,19 @@
         <w:rPr>
           <w:rFonts w:ascii="Times New Roman" w:hAnsi="Times New Roman" w:cs="Times New Roman"/>
         </w:rPr>
-        <w:t xml:space="preserve">, este menú solo es posible acceder a el si te han inferido un acceso a </w:t>
+        <w:t xml:space="preserve">, este menú solo es posible acceder a </w:t>
+      </w:r>
+      <w:r>
+        <w:rPr>
+          <w:rFonts w:ascii="Times New Roman" w:hAnsi="Times New Roman" w:cs="Times New Roman"/>
+        </w:rPr>
+        <w:t>él</w:t>
+      </w:r>
+      <w:r>
+        <w:rPr>
+          <w:rFonts w:ascii="Times New Roman" w:hAnsi="Times New Roman" w:cs="Times New Roman"/>
+        </w:rPr>
+        <w:t xml:space="preserve"> si te han inferido un acceso a </w:t>
       </w:r>
       <w:r>
         <w:rPr>
@@ -16374,6 +16567,153 @@
     </w:p>
     <w:p>
       <w:pPr>
+        <w:spacing w:line="240" w:lineRule="auto"/>
+        <w:rPr>
+          <w:rFonts w:ascii="Times New Roman" w:hAnsi="Times New Roman" w:cs="Times New Roman"/>
+        </w:rPr>
+      </w:pPr>
+      <w:r>
+        <w:rPr>
+          <w:rFonts w:ascii="Times New Roman" w:hAnsi="Times New Roman" w:cs="Times New Roman"/>
+        </w:rPr>
+        <w:br w:type="page"/>
+      </w:r>
+    </w:p>
+    <w:p>
+      <w:pPr>
+        <w:jc w:val="both"/>
+        <w:rPr>
+          <w:rFonts w:ascii="Times New Roman" w:hAnsi="Times New Roman" w:cs="Times New Roman"/>
+        </w:rPr>
+      </w:pPr>
+      <w:r>
+        <w:rPr>
+          <w:rFonts w:ascii="Times New Roman" w:hAnsi="Times New Roman" w:cs="Times New Roman"/>
+        </w:rPr>
+        <w:lastRenderedPageBreak/>
+        <w:t>A continuación, se muestra como está conformado el paquete de Información y como está conformado por las siguientes clases:</w:t>
+      </w:r>
+    </w:p>
+    <w:p>
+      <w:pPr>
+        <w:pStyle w:val="Prrafodelista"/>
+        <w:numPr>
+          <w:ilvl w:val="0"/>
+          <w:numId w:val="14"/>
+        </w:numPr>
+        <w:jc w:val="both"/>
+      </w:pPr>
+      <w:r>
+        <w:rPr>
+          <w:rFonts w:ascii="Times New Roman" w:hAnsi="Times New Roman" w:cs="Times New Roman"/>
+        </w:rPr>
+        <w:t>Captura</w:t>
+      </w:r>
+      <w:r>
+        <w:rPr>
+          <w:rFonts w:ascii="Times New Roman" w:hAnsi="Times New Roman" w:cs="Times New Roman"/>
+        </w:rPr>
+        <w:t>.</w:t>
+      </w:r>
+    </w:p>
+    <w:p>
+      <w:pPr>
+        <w:pStyle w:val="Prrafodelista"/>
+        <w:numPr>
+          <w:ilvl w:val="0"/>
+          <w:numId w:val="14"/>
+        </w:numPr>
+        <w:jc w:val="both"/>
+      </w:pPr>
+      <w:r>
+        <w:rPr>
+          <w:rFonts w:ascii="Times New Roman" w:hAnsi="Times New Roman" w:cs="Times New Roman"/>
+        </w:rPr>
+        <w:t>Búsquedas</w:t>
+      </w:r>
+      <w:r>
+        <w:rPr>
+          <w:rFonts w:ascii="Times New Roman" w:hAnsi="Times New Roman" w:cs="Times New Roman"/>
+        </w:rPr>
+        <w:t>.</w:t>
+      </w:r>
+    </w:p>
+    <w:p>
+      <w:pPr>
+        <w:pStyle w:val="Prrafodelista"/>
+        <w:numPr>
+          <w:ilvl w:val="0"/>
+          <w:numId w:val="14"/>
+        </w:numPr>
+        <w:jc w:val="both"/>
+      </w:pPr>
+      <w:r>
+        <w:rPr>
+          <w:rFonts w:ascii="Times New Roman" w:hAnsi="Times New Roman" w:cs="Times New Roman"/>
+        </w:rPr>
+        <w:t>Modificaciones</w:t>
+      </w:r>
+      <w:r>
+        <w:rPr>
+          <w:rFonts w:ascii="Times New Roman" w:hAnsi="Times New Roman" w:cs="Times New Roman"/>
+        </w:rPr>
+        <w:t>.</w:t>
+      </w:r>
+    </w:p>
+    <w:p>
+      <w:pPr>
+        <w:pStyle w:val="Prrafodelista"/>
+        <w:numPr>
+          <w:ilvl w:val="0"/>
+          <w:numId w:val="14"/>
+        </w:numPr>
+        <w:jc w:val="both"/>
+      </w:pPr>
+      <w:r>
+        <w:rPr>
+          <w:rFonts w:ascii="Times New Roman" w:hAnsi="Times New Roman" w:cs="Times New Roman"/>
+        </w:rPr>
+        <w:t>Reportes que hereda algunos atributos y métodos de la clase modificaciones</w:t>
+      </w:r>
+      <w:r>
+        <w:rPr>
+          <w:rFonts w:ascii="Times New Roman" w:hAnsi="Times New Roman" w:cs="Times New Roman"/>
+        </w:rPr>
+        <w:t>.</w:t>
+      </w:r>
+    </w:p>
+    <w:p>
+      <w:pPr>
+        <w:pStyle w:val="Prrafodelista"/>
+        <w:numPr>
+          <w:ilvl w:val="0"/>
+          <w:numId w:val="14"/>
+        </w:numPr>
+        <w:jc w:val="both"/>
+      </w:pPr>
+      <w:r>
+        <w:rPr>
+          <w:rFonts w:ascii="Times New Roman" w:hAnsi="Times New Roman" w:cs="Times New Roman"/>
+        </w:rPr>
+        <w:t>Exporter</w:t>
+      </w:r>
+      <w:r>
+        <w:rPr>
+          <w:rFonts w:ascii="Times New Roman" w:hAnsi="Times New Roman" w:cs="Times New Roman"/>
+        </w:rPr>
+        <w:t>.</w:t>
+      </w:r>
+    </w:p>
+    <w:p>
+      <w:pPr>
+        <w:jc w:val="both"/>
+        <w:rPr>
+          <w:rFonts w:ascii="Times New Roman" w:hAnsi="Times New Roman" w:cs="Times New Roman"/>
+        </w:rPr>
+      </w:pPr>
+    </w:p>
+    <w:p>
+      <w:pPr>
         <w:keepNext/>
         <w:jc w:val="center"/>
         <w:rPr>
@@ -16385,7 +16725,6 @@
           <w:rFonts w:ascii="Times New Roman" w:hAnsi="Times New Roman" w:cs="Times New Roman"/>
           <w:noProof/>
         </w:rPr>
-        <w:lastRenderedPageBreak/>
         <w:drawing>
           <wp:inline distT="0" distB="0" distL="0" distR="0" wp14:anchorId="500987BB" wp14:editId="1A02FC88">
             <wp:extent cx="5486400" cy="4315460"/>
@@ -16483,117 +16822,98 @@
         <w:rPr>
           <w:rFonts w:ascii="Times New Roman" w:hAnsi="Times New Roman" w:cs="Times New Roman"/>
         </w:rPr>
-        <w:t>En esta ilustración podemos observar como esta compuesto el paquete de Información, este paquete contiene clases que modifican directamente la Base de Datos de la información generada por el departamento de Manufactura.</w:t>
-      </w:r>
-    </w:p>
-    <w:p>
-      <w:pPr>
-        <w:jc w:val="both"/>
-        <w:rPr>
-          <w:rFonts w:ascii="Times New Roman" w:hAnsi="Times New Roman" w:cs="Times New Roman"/>
-        </w:rPr>
-      </w:pPr>
-      <w:r>
-        <w:rPr>
-          <w:rFonts w:ascii="Times New Roman" w:hAnsi="Times New Roman" w:cs="Times New Roman"/>
-        </w:rPr>
-        <w:t>Contiene 5 Clases las cuales son:</w:t>
-      </w:r>
-    </w:p>
-    <w:p>
-      <w:pPr>
-        <w:pStyle w:val="Prrafodelista"/>
-        <w:numPr>
-          <w:ilvl w:val="0"/>
-          <w:numId w:val="11"/>
-        </w:numPr>
-        <w:jc w:val="both"/>
-        <w:rPr>
-          <w:rFonts w:ascii="Times New Roman" w:hAnsi="Times New Roman" w:cs="Times New Roman"/>
-        </w:rPr>
-      </w:pPr>
-      <w:r>
-        <w:rPr>
-          <w:rFonts w:ascii="Times New Roman" w:hAnsi="Times New Roman" w:cs="Times New Roman"/>
-        </w:rPr>
-        <w:t>Captura.</w:t>
-      </w:r>
-    </w:p>
-    <w:p>
-      <w:pPr>
-        <w:pStyle w:val="Prrafodelista"/>
-        <w:numPr>
-          <w:ilvl w:val="0"/>
-          <w:numId w:val="11"/>
-        </w:numPr>
-        <w:jc w:val="both"/>
-        <w:rPr>
-          <w:rFonts w:ascii="Times New Roman" w:hAnsi="Times New Roman" w:cs="Times New Roman"/>
-        </w:rPr>
-      </w:pPr>
-      <w:r>
-        <w:rPr>
-          <w:rFonts w:ascii="Times New Roman" w:hAnsi="Times New Roman" w:cs="Times New Roman"/>
-        </w:rPr>
-        <w:t>Búsqueda.</w:t>
-      </w:r>
-    </w:p>
-    <w:p>
-      <w:pPr>
-        <w:pStyle w:val="Prrafodelista"/>
-        <w:numPr>
-          <w:ilvl w:val="0"/>
-          <w:numId w:val="11"/>
-        </w:numPr>
-        <w:jc w:val="both"/>
-        <w:rPr>
-          <w:rFonts w:ascii="Times New Roman" w:hAnsi="Times New Roman" w:cs="Times New Roman"/>
-        </w:rPr>
-      </w:pPr>
-      <w:r>
-        <w:rPr>
-          <w:rFonts w:ascii="Times New Roman" w:hAnsi="Times New Roman" w:cs="Times New Roman"/>
-        </w:rPr>
-        <w:t>Modificaciones.</w:t>
-      </w:r>
-    </w:p>
-    <w:p>
-      <w:pPr>
-        <w:pStyle w:val="Prrafodelista"/>
-        <w:numPr>
-          <w:ilvl w:val="0"/>
-          <w:numId w:val="11"/>
-        </w:numPr>
-        <w:jc w:val="both"/>
-        <w:rPr>
-          <w:rFonts w:ascii="Times New Roman" w:hAnsi="Times New Roman" w:cs="Times New Roman"/>
-        </w:rPr>
-      </w:pPr>
-      <w:r>
-        <w:rPr>
-          <w:rFonts w:ascii="Times New Roman" w:hAnsi="Times New Roman" w:cs="Times New Roman"/>
-        </w:rPr>
-        <w:t>Reportes.</w:t>
-      </w:r>
-    </w:p>
-    <w:p>
-      <w:pPr>
-        <w:pStyle w:val="Prrafodelista"/>
-        <w:numPr>
-          <w:ilvl w:val="0"/>
-          <w:numId w:val="11"/>
-        </w:numPr>
-        <w:jc w:val="both"/>
-        <w:rPr>
-          <w:rFonts w:ascii="Times New Roman" w:hAnsi="Times New Roman" w:cs="Times New Roman"/>
-        </w:rPr>
-      </w:pPr>
-      <w:r>
-        <w:rPr>
-          <w:rFonts w:ascii="Times New Roman" w:hAnsi="Times New Roman" w:cs="Times New Roman"/>
-        </w:rPr>
-        <w:t>Exporter.</w:t>
-      </w:r>
+        <w:t xml:space="preserve">En </w:t>
+      </w:r>
+      <w:r>
+        <w:rPr>
+          <w:rFonts w:ascii="Times New Roman" w:hAnsi="Times New Roman" w:cs="Times New Roman"/>
+        </w:rPr>
+        <w:t>el diagrama de clase 4 se puede</w:t>
+      </w:r>
+      <w:r>
+        <w:rPr>
+          <w:rFonts w:ascii="Times New Roman" w:hAnsi="Times New Roman" w:cs="Times New Roman"/>
+        </w:rPr>
+        <w:t xml:space="preserve"> observar </w:t>
+      </w:r>
+      <w:r>
+        <w:rPr>
+          <w:rFonts w:ascii="Times New Roman" w:hAnsi="Times New Roman" w:cs="Times New Roman"/>
+        </w:rPr>
+        <w:t>cómo</w:t>
+      </w:r>
+      <w:r>
+        <w:rPr>
+          <w:rFonts w:ascii="Times New Roman" w:hAnsi="Times New Roman" w:cs="Times New Roman"/>
+        </w:rPr>
+        <w:t xml:space="preserve"> </w:t>
+      </w:r>
+      <w:r>
+        <w:rPr>
+          <w:rFonts w:ascii="Times New Roman" w:hAnsi="Times New Roman" w:cs="Times New Roman"/>
+        </w:rPr>
+        <w:t xml:space="preserve">se </w:t>
+      </w:r>
+      <w:r>
+        <w:rPr>
+          <w:rFonts w:ascii="Times New Roman" w:hAnsi="Times New Roman" w:cs="Times New Roman"/>
+        </w:rPr>
+        <w:t>compo</w:t>
+      </w:r>
+      <w:r>
+        <w:rPr>
+          <w:rFonts w:ascii="Times New Roman" w:hAnsi="Times New Roman" w:cs="Times New Roman"/>
+        </w:rPr>
+        <w:t>ne</w:t>
+      </w:r>
+      <w:r>
+        <w:rPr>
+          <w:rFonts w:ascii="Times New Roman" w:hAnsi="Times New Roman" w:cs="Times New Roman"/>
+        </w:rPr>
+        <w:t xml:space="preserve"> el paquete de Información, este paquete contiene clases que modifican directamente la Base de Datos de la información generada por el departamento de Manufactura.</w:t>
+      </w:r>
+    </w:p>
+    <w:p>
+      <w:pPr>
+        <w:spacing w:line="240" w:lineRule="auto"/>
+        <w:rPr>
+          <w:rFonts w:ascii="Times New Roman" w:hAnsi="Times New Roman" w:cs="Times New Roman"/>
+          <w:lang w:val="es-US"/>
+        </w:rPr>
+      </w:pPr>
+      <w:r>
+        <w:rPr>
+          <w:rFonts w:ascii="Times New Roman" w:hAnsi="Times New Roman" w:cs="Times New Roman"/>
+          <w:lang w:val="es-US"/>
+        </w:rPr>
+        <w:br w:type="page"/>
+      </w:r>
+    </w:p>
+    <w:p>
+      <w:pPr>
+        <w:spacing w:line="240" w:lineRule="auto"/>
+        <w:rPr>
+          <w:rFonts w:ascii="Times New Roman" w:hAnsi="Times New Roman" w:cs="Times New Roman"/>
+          <w:lang w:val="es-US"/>
+        </w:rPr>
+      </w:pPr>
+      <w:r>
+        <w:rPr>
+          <w:rFonts w:ascii="Times New Roman" w:hAnsi="Times New Roman" w:cs="Times New Roman"/>
+          <w:lang w:val="es-US"/>
+        </w:rPr>
+        <w:lastRenderedPageBreak/>
+        <w:t>A continuación, se muestra el contenido de la clase REPORTES, sus atributos y métodos.</w:t>
+      </w:r>
+    </w:p>
+    <w:p>
+      <w:pPr>
+        <w:jc w:val="both"/>
+        <w:rPr>
+          <w:rFonts w:ascii="Times New Roman" w:hAnsi="Times New Roman" w:cs="Times New Roman"/>
+          <w:lang w:val="es-US"/>
+        </w:rPr>
+      </w:pPr>
     </w:p>
     <w:p>
       <w:pPr>
@@ -16608,7 +16928,6 @@
           <w:rFonts w:ascii="Times New Roman" w:hAnsi="Times New Roman" w:cs="Times New Roman"/>
           <w:noProof/>
         </w:rPr>
-        <w:lastRenderedPageBreak/>
         <w:drawing>
           <wp:inline distT="0" distB="0" distL="0" distR="0" wp14:anchorId="630A8051" wp14:editId="24E99911">
             <wp:extent cx="3991532" cy="5430008"/>
@@ -16706,7 +17025,31 @@
         <w:rPr>
           <w:rFonts w:ascii="Times New Roman" w:hAnsi="Times New Roman" w:cs="Times New Roman"/>
         </w:rPr>
-        <w:t>Esta clase fue diseñada con el propósito de generar reportes sobre la información generada por la producción.</w:t>
+        <w:t>E</w:t>
+      </w:r>
+      <w:r>
+        <w:rPr>
+          <w:rFonts w:ascii="Times New Roman" w:hAnsi="Times New Roman" w:cs="Times New Roman"/>
+        </w:rPr>
+        <w:t>n el diagrama de</w:t>
+      </w:r>
+      <w:r>
+        <w:rPr>
+          <w:rFonts w:ascii="Times New Roman" w:hAnsi="Times New Roman" w:cs="Times New Roman"/>
+        </w:rPr>
+        <w:t xml:space="preserve"> clase</w:t>
+      </w:r>
+      <w:r>
+        <w:rPr>
+          <w:rFonts w:ascii="Times New Roman" w:hAnsi="Times New Roman" w:cs="Times New Roman"/>
+        </w:rPr>
+        <w:t xml:space="preserve"> 5, se encuentra la clase REPORTES la cuál </w:t>
+      </w:r>
+      <w:r>
+        <w:rPr>
+          <w:rFonts w:ascii="Times New Roman" w:hAnsi="Times New Roman" w:cs="Times New Roman"/>
+        </w:rPr>
+        <w:t>fue diseñada con el propósito de generar reportes sobre la información generada por la producción.</w:t>
       </w:r>
     </w:p>
     <w:p>
@@ -16820,6 +17163,7 @@
         <w:rPr>
           <w:rFonts w:ascii="Times New Roman" w:hAnsi="Times New Roman" w:cs="Times New Roman"/>
         </w:rPr>
+        <w:lastRenderedPageBreak/>
         <w:t>Objetos de búsqueda a través de las fechas</w:t>
       </w:r>
     </w:p>
@@ -16858,7 +17202,6 @@
         <w:rPr>
           <w:rFonts w:ascii="Times New Roman" w:hAnsi="Times New Roman" w:cs="Times New Roman"/>
         </w:rPr>
-        <w:lastRenderedPageBreak/>
         <w:t>Botones generadores de eventos</w:t>
       </w:r>
     </w:p>
@@ -16961,6 +17304,37 @@
     </w:p>
     <w:p>
       <w:pPr>
+        <w:spacing w:line="240" w:lineRule="auto"/>
+        <w:rPr>
+          <w:rFonts w:ascii="Times New Roman" w:hAnsi="Times New Roman" w:cs="Times New Roman"/>
+          <w:lang w:val="es-US"/>
+        </w:rPr>
+      </w:pPr>
+      <w:r>
+        <w:rPr>
+          <w:rFonts w:ascii="Times New Roman" w:hAnsi="Times New Roman" w:cs="Times New Roman"/>
+          <w:lang w:val="es-US"/>
+        </w:rPr>
+        <w:lastRenderedPageBreak/>
+        <w:t xml:space="preserve">A continuación, se muestra el contenido de la clase </w:t>
+      </w:r>
+      <w:r>
+        <w:rPr>
+          <w:rFonts w:ascii="Times New Roman" w:hAnsi="Times New Roman" w:cs="Times New Roman"/>
+          <w:lang w:val="es-US"/>
+        </w:rPr>
+        <w:t>Exporter</w:t>
+      </w:r>
+      <w:r>
+        <w:rPr>
+          <w:rFonts w:ascii="Times New Roman" w:hAnsi="Times New Roman" w:cs="Times New Roman"/>
+          <w:lang w:val="es-US"/>
+        </w:rPr>
+        <w:t>, sus atributos y métodos.</w:t>
+      </w:r>
+    </w:p>
+    <w:p>
+      <w:pPr>
         <w:keepNext/>
         <w:jc w:val="center"/>
         <w:rPr>
@@ -16972,7 +17346,6 @@
           <w:rFonts w:ascii="Times New Roman" w:hAnsi="Times New Roman" w:cs="Times New Roman"/>
           <w:noProof/>
         </w:rPr>
-        <w:lastRenderedPageBreak/>
         <w:drawing>
           <wp:inline distT="0" distB="0" distL="0" distR="0" wp14:anchorId="6A10F76A" wp14:editId="27F08D74">
             <wp:extent cx="4467849" cy="2086266"/>
@@ -17070,7 +17443,43 @@
         <w:rPr>
           <w:rFonts w:ascii="Times New Roman" w:hAnsi="Times New Roman" w:cs="Times New Roman"/>
         </w:rPr>
-        <w:t>Esta clase tiene un objetivo único, generar un reporte en formato xlsx de Excel, para que posteriormente se le de un uso a preferencia de quien lo genero.</w:t>
+        <w:t>E</w:t>
+      </w:r>
+      <w:r>
+        <w:rPr>
+          <w:rFonts w:ascii="Times New Roman" w:hAnsi="Times New Roman" w:cs="Times New Roman"/>
+        </w:rPr>
+        <w:t>n el diagrama de</w:t>
+      </w:r>
+      <w:r>
+        <w:rPr>
+          <w:rFonts w:ascii="Times New Roman" w:hAnsi="Times New Roman" w:cs="Times New Roman"/>
+        </w:rPr>
+        <w:t xml:space="preserve"> clase tiene</w:t>
+      </w:r>
+      <w:r>
+        <w:rPr>
+          <w:rFonts w:ascii="Times New Roman" w:hAnsi="Times New Roman" w:cs="Times New Roman"/>
+        </w:rPr>
+        <w:t xml:space="preserve"> 6, se encuentra la clase Exporter con</w:t>
+      </w:r>
+      <w:r>
+        <w:rPr>
+          <w:rFonts w:ascii="Times New Roman" w:hAnsi="Times New Roman" w:cs="Times New Roman"/>
+        </w:rPr>
+        <w:t xml:space="preserve"> un objetivo único, generar un reporte en formato xlsx de Excel, para que posteriormente se le </w:t>
+      </w:r>
+      <w:r>
+        <w:rPr>
+          <w:rFonts w:ascii="Times New Roman" w:hAnsi="Times New Roman" w:cs="Times New Roman"/>
+        </w:rPr>
+        <w:t>dé</w:t>
+      </w:r>
+      <w:r>
+        <w:rPr>
+          <w:rFonts w:ascii="Times New Roman" w:hAnsi="Times New Roman" w:cs="Times New Roman"/>
+        </w:rPr>
+        <w:t xml:space="preserve"> un uso a preferencia de quien lo genero.</w:t>
       </w:r>
     </w:p>
     <w:p>
@@ -17170,9 +17579,57 @@
     </w:p>
     <w:p>
       <w:pPr>
-        <w:jc w:val="both"/>
-        <w:rPr>
-          <w:rFonts w:ascii="Times New Roman" w:hAnsi="Times New Roman" w:cs="Times New Roman"/>
+        <w:spacing w:line="240" w:lineRule="auto"/>
+        <w:rPr>
+          <w:rFonts w:ascii="Times New Roman" w:hAnsi="Times New Roman" w:cs="Times New Roman"/>
+          <w:lang w:val="es-US"/>
+        </w:rPr>
+      </w:pPr>
+      <w:r>
+        <w:rPr>
+          <w:rFonts w:ascii="Times New Roman" w:hAnsi="Times New Roman" w:cs="Times New Roman"/>
+          <w:lang w:val="es-US"/>
+        </w:rPr>
+        <w:br w:type="page"/>
+      </w:r>
+    </w:p>
+    <w:p>
+      <w:pPr>
+        <w:spacing w:line="240" w:lineRule="auto"/>
+        <w:rPr>
+          <w:rFonts w:ascii="Times New Roman" w:hAnsi="Times New Roman" w:cs="Times New Roman"/>
+          <w:lang w:val="es-US"/>
+        </w:rPr>
+      </w:pPr>
+      <w:r>
+        <w:rPr>
+          <w:rFonts w:ascii="Times New Roman" w:hAnsi="Times New Roman" w:cs="Times New Roman"/>
+          <w:lang w:val="es-US"/>
+        </w:rPr>
+        <w:lastRenderedPageBreak/>
+        <w:t xml:space="preserve">A continuación, se muestra el contenido de la clase </w:t>
+      </w:r>
+      <w:r>
+        <w:rPr>
+          <w:rFonts w:ascii="Times New Roman" w:hAnsi="Times New Roman" w:cs="Times New Roman"/>
+          <w:lang w:val="es-US"/>
+        </w:rPr>
+        <w:t>MODIFICACIONES</w:t>
+      </w:r>
+      <w:r>
+        <w:rPr>
+          <w:rFonts w:ascii="Times New Roman" w:hAnsi="Times New Roman" w:cs="Times New Roman"/>
+          <w:lang w:val="es-US"/>
+        </w:rPr>
+        <w:t>, sus atributos y métodos.</w:t>
+      </w:r>
+    </w:p>
+    <w:p>
+      <w:pPr>
+        <w:jc w:val="both"/>
+        <w:rPr>
+          <w:rFonts w:ascii="Times New Roman" w:hAnsi="Times New Roman" w:cs="Times New Roman"/>
+          <w:lang w:val="es-US"/>
         </w:rPr>
       </w:pPr>
     </w:p>
@@ -17189,7 +17646,6 @@
           <w:rFonts w:ascii="Times New Roman" w:hAnsi="Times New Roman" w:cs="Times New Roman"/>
           <w:noProof/>
         </w:rPr>
-        <w:lastRenderedPageBreak/>
         <w:drawing>
           <wp:inline distT="0" distB="0" distL="0" distR="0" wp14:anchorId="15E0AC66" wp14:editId="6CDA0503">
             <wp:extent cx="3270607" cy="6187440"/>
@@ -17287,7 +17743,69 @@
         <w:rPr>
           <w:rFonts w:ascii="Times New Roman" w:hAnsi="Times New Roman" w:cs="Times New Roman"/>
         </w:rPr>
-        <w:t>Esta clase que esta contenida en el paquete de información, esta creada con el fin de modificar la información de la base de datos, de la información que ya fue capturada por el departamento de manufactura.</w:t>
+        <w:t>E</w:t>
+      </w:r>
+      <w:r>
+        <w:rPr>
+          <w:rFonts w:ascii="Times New Roman" w:hAnsi="Times New Roman" w:cs="Times New Roman"/>
+        </w:rPr>
+        <w:t>n el diagrama de</w:t>
+      </w:r>
+      <w:r>
+        <w:rPr>
+          <w:rFonts w:ascii="Times New Roman" w:hAnsi="Times New Roman" w:cs="Times New Roman"/>
+        </w:rPr>
+        <w:t xml:space="preserve"> clase</w:t>
+      </w:r>
+      <w:r>
+        <w:rPr>
+          <w:rFonts w:ascii="Times New Roman" w:hAnsi="Times New Roman" w:cs="Times New Roman"/>
+        </w:rPr>
+        <w:t xml:space="preserve"> </w:t>
+      </w:r>
+      <w:proofErr w:type="gramStart"/>
+      <w:r>
+        <w:rPr>
+          <w:rFonts w:ascii="Times New Roman" w:hAnsi="Times New Roman" w:cs="Times New Roman"/>
+        </w:rPr>
+        <w:t xml:space="preserve">7, </w:t>
+      </w:r>
+      <w:r>
+        <w:rPr>
+          <w:rFonts w:ascii="Times New Roman" w:hAnsi="Times New Roman" w:cs="Times New Roman"/>
+        </w:rPr>
+        <w:t xml:space="preserve"> que</w:t>
+      </w:r>
+      <w:proofErr w:type="gramEnd"/>
+      <w:r>
+        <w:rPr>
+          <w:rFonts w:ascii="Times New Roman" w:hAnsi="Times New Roman" w:cs="Times New Roman"/>
+        </w:rPr>
+        <w:t xml:space="preserve"> </w:t>
+      </w:r>
+      <w:r>
+        <w:rPr>
+          <w:rFonts w:ascii="Times New Roman" w:hAnsi="Times New Roman" w:cs="Times New Roman"/>
+        </w:rPr>
+        <w:t>está</w:t>
+      </w:r>
+      <w:r>
+        <w:rPr>
+          <w:rFonts w:ascii="Times New Roman" w:hAnsi="Times New Roman" w:cs="Times New Roman"/>
+        </w:rPr>
+        <w:t xml:space="preserve"> contenida en el paquete de información</w:t>
+      </w:r>
+      <w:r>
+        <w:rPr>
+          <w:rFonts w:ascii="Times New Roman" w:hAnsi="Times New Roman" w:cs="Times New Roman"/>
+        </w:rPr>
+        <w:t xml:space="preserve"> la clase MODIFICACIONES</w:t>
+      </w:r>
+      <w:r>
+        <w:rPr>
+          <w:rFonts w:ascii="Times New Roman" w:hAnsi="Times New Roman" w:cs="Times New Roman"/>
+        </w:rPr>
+        <w:t>, esta creada con el fin de modificar la información de la base de datos, de la información que ya fue capturada por el departamento de manufactura.</w:t>
       </w:r>
     </w:p>
     <w:p>
@@ -17325,6 +17843,7 @@
         <w:rPr>
           <w:rFonts w:ascii="Times New Roman" w:hAnsi="Times New Roman" w:cs="Times New Roman"/>
         </w:rPr>
+        <w:lastRenderedPageBreak/>
         <w:t>Conexión a la Base de Datos.</w:t>
       </w:r>
     </w:p>
@@ -17363,7 +17882,6 @@
         <w:rPr>
           <w:rFonts w:ascii="Times New Roman" w:hAnsi="Times New Roman" w:cs="Times New Roman"/>
         </w:rPr>
-        <w:lastRenderedPageBreak/>
         <w:t>La tabla de visualización de Datos.</w:t>
       </w:r>
     </w:p>
@@ -17561,12 +18079,36 @@
     </w:p>
     <w:p>
       <w:pPr>
-        <w:jc w:val="both"/>
+        <w:spacing w:line="240" w:lineRule="auto"/>
         <w:rPr>
           <w:rFonts w:ascii="Times New Roman" w:hAnsi="Times New Roman" w:cs="Times New Roman"/>
           <w:lang w:val="es-US"/>
         </w:rPr>
       </w:pPr>
+      <w:r>
+        <w:rPr>
+          <w:rFonts w:ascii="Times New Roman" w:hAnsi="Times New Roman" w:cs="Times New Roman"/>
+          <w:lang w:val="es-US"/>
+        </w:rPr>
+        <w:br w:type="page"/>
+      </w:r>
+    </w:p>
+    <w:p>
+      <w:pPr>
+        <w:spacing w:line="240" w:lineRule="auto"/>
+        <w:rPr>
+          <w:rFonts w:ascii="Times New Roman" w:hAnsi="Times New Roman" w:cs="Times New Roman"/>
+          <w:lang w:val="es-US"/>
+        </w:rPr>
+      </w:pPr>
+      <w:r>
+        <w:rPr>
+          <w:rFonts w:ascii="Times New Roman" w:hAnsi="Times New Roman" w:cs="Times New Roman"/>
+          <w:lang w:val="es-US"/>
+        </w:rPr>
+        <w:lastRenderedPageBreak/>
+        <w:t>A continuación, se muestra el contenido de la clase REPORTES, sus atributos y métodos.</w:t>
+      </w:r>
     </w:p>
     <w:p>
       <w:pPr>
@@ -17581,7 +18123,6 @@
           <w:rFonts w:ascii="Times New Roman" w:hAnsi="Times New Roman" w:cs="Times New Roman"/>
           <w:noProof/>
         </w:rPr>
-        <w:lastRenderedPageBreak/>
         <w:drawing>
           <wp:inline distT="0" distB="0" distL="0" distR="0" wp14:anchorId="1FF6304D" wp14:editId="616F9401">
             <wp:extent cx="2520394" cy="7749540"/>
@@ -17671,7 +18212,39 @@
     <w:p>
       <w:r>
         <w:lastRenderedPageBreak/>
-        <w:t>Esta clase también esta contenida dentro del paquete de información, esta clase tiene como objetivo las búsquedas de información, esta clase contiene Querys personalizados para hacer búsquedas de información dependiendo del usuario.</w:t>
+        <w:t>E</w:t>
+      </w:r>
+      <w:r>
+        <w:t>n el diagrama de</w:t>
+      </w:r>
+      <w:r>
+        <w:t xml:space="preserve"> clase</w:t>
+      </w:r>
+      <w:r>
+        <w:t xml:space="preserve"> </w:t>
+      </w:r>
+      <w:proofErr w:type="gramStart"/>
+      <w:r>
+        <w:t xml:space="preserve">8, </w:t>
+      </w:r>
+      <w:r>
+        <w:t xml:space="preserve"> también</w:t>
+      </w:r>
+      <w:proofErr w:type="gramEnd"/>
+      <w:r>
+        <w:t xml:space="preserve"> </w:t>
+      </w:r>
+      <w:r>
+        <w:t>está</w:t>
+      </w:r>
+      <w:r>
+        <w:t xml:space="preserve"> contenida dentro del paquete de información</w:t>
+      </w:r>
+      <w:r>
+        <w:t xml:space="preserve"> la clase BUSQUEDAS</w:t>
+      </w:r>
+      <w:r>
+        <w:t>, esta clase tiene como objetivo las búsquedas de información, esta clase contiene Querys personalizados para hacer búsquedas de información dependiendo del usuario.</w:t>
       </w:r>
     </w:p>
     <w:p>
@@ -17944,12 +18517,50 @@
     </w:p>
     <w:p>
       <w:pPr>
-        <w:jc w:val="both"/>
+        <w:spacing w:line="240" w:lineRule="auto"/>
         <w:rPr>
           <w:rFonts w:ascii="Times New Roman" w:hAnsi="Times New Roman" w:cs="Times New Roman"/>
           <w:lang w:val="es-US"/>
         </w:rPr>
       </w:pPr>
+      <w:r>
+        <w:rPr>
+          <w:rFonts w:ascii="Times New Roman" w:hAnsi="Times New Roman" w:cs="Times New Roman"/>
+          <w:lang w:val="es-US"/>
+        </w:rPr>
+        <w:br w:type="page"/>
+      </w:r>
+    </w:p>
+    <w:p>
+      <w:pPr>
+        <w:spacing w:line="240" w:lineRule="auto"/>
+        <w:rPr>
+          <w:rFonts w:ascii="Times New Roman" w:hAnsi="Times New Roman" w:cs="Times New Roman"/>
+          <w:lang w:val="es-US"/>
+        </w:rPr>
+      </w:pPr>
+      <w:r>
+        <w:rPr>
+          <w:rFonts w:ascii="Times New Roman" w:hAnsi="Times New Roman" w:cs="Times New Roman"/>
+          <w:lang w:val="es-US"/>
+        </w:rPr>
+        <w:lastRenderedPageBreak/>
+        <w:t xml:space="preserve">A continuación, se muestra el contenido de la clase </w:t>
+      </w:r>
+      <w:r>
+        <w:rPr>
+          <w:rFonts w:ascii="Times New Roman" w:hAnsi="Times New Roman" w:cs="Times New Roman"/>
+          <w:lang w:val="es-US"/>
+        </w:rPr>
+        <w:t>CAPTURA</w:t>
+      </w:r>
+      <w:r>
+        <w:rPr>
+          <w:rFonts w:ascii="Times New Roman" w:hAnsi="Times New Roman" w:cs="Times New Roman"/>
+          <w:lang w:val="es-US"/>
+        </w:rPr>
+        <w:t>, sus atributos y métodos.</w:t>
+      </w:r>
     </w:p>
     <w:p>
       <w:pPr>
@@ -17966,7 +18577,6 @@
           <w:rFonts w:ascii="Times New Roman" w:hAnsi="Times New Roman" w:cs="Times New Roman"/>
           <w:noProof/>
         </w:rPr>
-        <w:lastRenderedPageBreak/>
         <w:drawing>
           <wp:inline distT="0" distB="0" distL="0" distR="0" wp14:anchorId="0EDDD267" wp14:editId="567C0289">
             <wp:extent cx="2778413" cy="7962900"/>
@@ -18065,7 +18675,67 @@
         <w:rPr>
           <w:rFonts w:ascii="Times New Roman" w:hAnsi="Times New Roman" w:cs="Times New Roman"/>
         </w:rPr>
-        <w:t>Esta clase captura esta dentro del paquete de Información, esta es la clase que está dedicada únicamente para el Clerk o para la persona que contenga el nivel mas bajo de acceso, ya que esta hecha solo para capturar la información de la producción en tiempo real.</w:t>
+        <w:t>E</w:t>
+      </w:r>
+      <w:r>
+        <w:rPr>
+          <w:rFonts w:ascii="Times New Roman" w:hAnsi="Times New Roman" w:cs="Times New Roman"/>
+        </w:rPr>
+        <w:t>n el diagrama de</w:t>
+      </w:r>
+      <w:r>
+        <w:rPr>
+          <w:rFonts w:ascii="Times New Roman" w:hAnsi="Times New Roman" w:cs="Times New Roman"/>
+        </w:rPr>
+        <w:t xml:space="preserve"> clase</w:t>
+      </w:r>
+      <w:r>
+        <w:rPr>
+          <w:rFonts w:ascii="Times New Roman" w:hAnsi="Times New Roman" w:cs="Times New Roman"/>
+        </w:rPr>
+        <w:t xml:space="preserve"> 9, la clase</w:t>
+      </w:r>
+      <w:r>
+        <w:rPr>
+          <w:rFonts w:ascii="Times New Roman" w:hAnsi="Times New Roman" w:cs="Times New Roman"/>
+        </w:rPr>
+        <w:t xml:space="preserve"> captura </w:t>
+      </w:r>
+      <w:r>
+        <w:rPr>
+          <w:rFonts w:ascii="Times New Roman" w:hAnsi="Times New Roman" w:cs="Times New Roman"/>
+        </w:rPr>
+        <w:t>está</w:t>
+      </w:r>
+      <w:r>
+        <w:rPr>
+          <w:rFonts w:ascii="Times New Roman" w:hAnsi="Times New Roman" w:cs="Times New Roman"/>
+        </w:rPr>
+        <w:t xml:space="preserve"> dentro del paquete de Información, esta es la clase que está dedicada únicamente para el Clerk o para la persona que contenga el nivel </w:t>
+      </w:r>
+      <w:r>
+        <w:rPr>
+          <w:rFonts w:ascii="Times New Roman" w:hAnsi="Times New Roman" w:cs="Times New Roman"/>
+        </w:rPr>
+        <w:t>más</w:t>
+      </w:r>
+      <w:r>
+        <w:rPr>
+          <w:rFonts w:ascii="Times New Roman" w:hAnsi="Times New Roman" w:cs="Times New Roman"/>
+        </w:rPr>
+        <w:t xml:space="preserve"> bajo de acceso, ya que </w:t>
+      </w:r>
+      <w:r>
+        <w:rPr>
+          <w:rFonts w:ascii="Times New Roman" w:hAnsi="Times New Roman" w:cs="Times New Roman"/>
+        </w:rPr>
+        <w:t>está</w:t>
+      </w:r>
+      <w:r>
+        <w:rPr>
+          <w:rFonts w:ascii="Times New Roman" w:hAnsi="Times New Roman" w:cs="Times New Roman"/>
+        </w:rPr>
+        <w:t xml:space="preserve"> hecha solo para capturar la información de la producción en tiempo real.</w:t>
       </w:r>
     </w:p>
     <w:p>
@@ -18338,10 +19008,42 @@
     </w:p>
     <w:p>
       <w:pPr>
-        <w:rPr>
+        <w:spacing w:line="240" w:lineRule="auto"/>
+        <w:rPr>
+          <w:rFonts w:ascii="Times New Roman" w:hAnsi="Times New Roman" w:cs="Times New Roman"/>
           <w:lang w:val="es-US"/>
         </w:rPr>
       </w:pPr>
+      <w:r>
+        <w:rPr>
+          <w:rFonts w:ascii="Times New Roman" w:hAnsi="Times New Roman" w:cs="Times New Roman"/>
+          <w:lang w:val="es-US"/>
+        </w:rPr>
+        <w:br w:type="page"/>
+      </w:r>
+    </w:p>
+    <w:p>
+      <w:pPr>
+        <w:spacing w:line="240" w:lineRule="auto"/>
+        <w:rPr>
+          <w:lang w:val="es-US"/>
+        </w:rPr>
+      </w:pPr>
+      <w:r>
+        <w:rPr>
+          <w:rFonts w:ascii="Times New Roman" w:hAnsi="Times New Roman" w:cs="Times New Roman"/>
+          <w:lang w:val="es-US"/>
+        </w:rPr>
+        <w:lastRenderedPageBreak/>
+        <w:t>A continuación, se muestra el contenido de</w:t>
+      </w:r>
+      <w:r>
+        <w:rPr>
+          <w:rFonts w:ascii="Times New Roman" w:hAnsi="Times New Roman" w:cs="Times New Roman"/>
+          <w:lang w:val="es-US"/>
+        </w:rPr>
+        <w:t xml:space="preserve"> un diagrama de caso de uso y mostrar el comportamiento del sistema y la interacción con los actores.</w:t>
+      </w:r>
     </w:p>
     <w:p>
       <w:pPr>
@@ -18352,9 +19054,8 @@
         <w:rPr>
           <w:noProof/>
         </w:rPr>
-        <w:lastRenderedPageBreak/>
         <w:drawing>
-          <wp:inline distT="0" distB="0" distL="0" distR="0" wp14:anchorId="3508A661" wp14:editId="627FED31">
+          <wp:inline distT="0" distB="0" distL="0" distR="0" wp14:anchorId="3508A661" wp14:editId="1FC6E593">
             <wp:extent cx="5486400" cy="5528945"/>
             <wp:effectExtent l="0" t="0" r="0" b="0"/>
             <wp:docPr id="3" name="Picture 3"/>
@@ -18372,6 +19073,13 @@
                   </pic:nvPicPr>
                   <pic:blipFill>
                     <a:blip r:embed="rId23">
+                      <a:duotone>
+                        <a:prstClr val="black"/>
+                        <a:schemeClr val="tx1">
+                          <a:tint val="45000"/>
+                          <a:satMod val="400000"/>
+                        </a:schemeClr>
+                      </a:duotone>
                       <a:extLst>
                         <a:ext uri="{28A0092B-C50C-407E-A947-70E740481C1C}">
                           <a14:useLocalDpi xmlns:a14="http://schemas.microsoft.com/office/drawing/2010/main" val="0"/>
@@ -18438,7 +19146,19 @@
         <w:jc w:val="both"/>
       </w:pPr>
       <w:r>
-        <w:t>Diagrama de caso de Uso, aquí podemos ver como esta conformado el nivel de acceso de los usuarios.</w:t>
+        <w:t xml:space="preserve">Diagrama de caso de Uso, aquí podemos ver </w:t>
+      </w:r>
+      <w:r>
+        <w:t>cómo</w:t>
+      </w:r>
+      <w:r>
+        <w:t xml:space="preserve"> </w:t>
+      </w:r>
+      <w:r>
+        <w:t>está</w:t>
+      </w:r>
+      <w:r>
+        <w:t xml:space="preserve"> conformado el nivel de acceso de los usuarios.</w:t>
       </w:r>
     </w:p>
     <w:p>
@@ -18491,7 +19211,13 @@
       </w:pPr>
       <w:r>
         <w:lastRenderedPageBreak/>
-        <w:t>Este tiene acceso al menú de opciones, el puede navegar y usar las pantallas de búsqueda, modificaciones y reportes de la información del departamento.</w:t>
+        <w:t xml:space="preserve">Este tiene acceso al menú de opciones, </w:t>
+      </w:r>
+      <w:r>
+        <w:t>él</w:t>
+      </w:r>
+      <w:r>
+        <w:t xml:space="preserve"> puede navegar y usar las pantallas de búsqueda, modificaciones y reportes de la información del departamento.</w:t>
       </w:r>
     </w:p>
     <w:p>
@@ -18536,13 +19262,6 @@
     </w:p>
     <w:p>
       <w:pPr>
-        <w:pStyle w:val="Descripcin"/>
-        <w:spacing w:line="360" w:lineRule="auto"/>
-        <w:jc w:val="center"/>
-      </w:pPr>
-    </w:p>
-    <w:p>
-      <w:pPr>
         <w:rPr>
           <w:rFonts w:ascii="Times New Roman" w:hAnsi="Times New Roman" w:cs="Times New Roman"/>
           <w:b/>
@@ -18555,6 +19274,7 @@
           <w:b/>
           <w:bCs/>
         </w:rPr>
+        <w:lastRenderedPageBreak/>
         <w:t>3.2 Fases (Metodología)</w:t>
       </w:r>
     </w:p>
@@ -18659,7 +19379,19 @@
         <w:rPr>
           <w:rFonts w:ascii="Times New Roman" w:eastAsia="Times New Roman" w:hAnsi="Times New Roman" w:cs="Times New Roman"/>
         </w:rPr>
-        <w:t xml:space="preserve"> la metodología de prototipos que se muestra a continuación en la ilustración. </w:t>
+        <w:t xml:space="preserve"> la metodología de prototipos que se muestra a continuación </w:t>
+      </w:r>
+      <w:r>
+        <w:rPr>
+          <w:rFonts w:ascii="Times New Roman" w:eastAsia="Times New Roman" w:hAnsi="Times New Roman" w:cs="Times New Roman"/>
+        </w:rPr>
+        <w:t>Metodología de Software 1</w:t>
+      </w:r>
+      <w:r>
+        <w:rPr>
+          <w:rFonts w:ascii="Times New Roman" w:eastAsia="Times New Roman" w:hAnsi="Times New Roman" w:cs="Times New Roman"/>
+        </w:rPr>
+        <w:t>. </w:t>
       </w:r>
     </w:p>
     <w:p>
@@ -19103,38 +19835,38 @@
         <w:rPr>
           <w:rFonts w:ascii="Times New Roman" w:eastAsia="Times New Roman" w:hAnsi="Times New Roman" w:cs="Times New Roman"/>
         </w:rPr>
-        <w:t xml:space="preserve"> con </w:t>
+        <w:t xml:space="preserve"> con pruebas de caja blanca, en caso de ser necesario </w:t>
       </w:r>
       <w:r>
         <w:rPr>
           <w:rFonts w:ascii="Times New Roman" w:eastAsia="Times New Roman" w:hAnsi="Times New Roman" w:cs="Times New Roman"/>
         </w:rPr>
+        <w:t xml:space="preserve">se le </w:t>
+      </w:r>
+      <w:r>
+        <w:rPr>
+          <w:rFonts w:ascii="Times New Roman" w:eastAsia="Times New Roman" w:hAnsi="Times New Roman" w:cs="Times New Roman"/>
+        </w:rPr>
+        <w:t>dio</w:t>
+      </w:r>
+      <w:r>
+        <w:rPr>
+          <w:rFonts w:ascii="Times New Roman" w:eastAsia="Times New Roman" w:hAnsi="Times New Roman" w:cs="Times New Roman"/>
+        </w:rPr>
+        <w:t xml:space="preserve"> un refinamiento</w:t>
+      </w:r>
+      <w:r>
+        <w:rPr>
+          <w:rFonts w:ascii="Times New Roman" w:eastAsia="Times New Roman" w:hAnsi="Times New Roman" w:cs="Times New Roman"/>
+        </w:rPr>
+        <w:t xml:space="preserve"> de diseño, o </w:t>
+      </w:r>
+      <w:r>
+        <w:rPr>
+          <w:rFonts w:ascii="Times New Roman" w:eastAsia="Times New Roman" w:hAnsi="Times New Roman" w:cs="Times New Roman"/>
+        </w:rPr>
         <w:lastRenderedPageBreak/>
-        <w:t xml:space="preserve">pruebas de caja blanca, en caso de ser necesario </w:t>
-      </w:r>
-      <w:r>
-        <w:rPr>
-          <w:rFonts w:ascii="Times New Roman" w:eastAsia="Times New Roman" w:hAnsi="Times New Roman" w:cs="Times New Roman"/>
-        </w:rPr>
-        <w:t xml:space="preserve">se le </w:t>
-      </w:r>
-      <w:r>
-        <w:rPr>
-          <w:rFonts w:ascii="Times New Roman" w:eastAsia="Times New Roman" w:hAnsi="Times New Roman" w:cs="Times New Roman"/>
-        </w:rPr>
-        <w:t>dio</w:t>
-      </w:r>
-      <w:r>
-        <w:rPr>
-          <w:rFonts w:ascii="Times New Roman" w:eastAsia="Times New Roman" w:hAnsi="Times New Roman" w:cs="Times New Roman"/>
-        </w:rPr>
-        <w:t xml:space="preserve"> un refinamiento</w:t>
-      </w:r>
-      <w:r>
-        <w:rPr>
-          <w:rFonts w:ascii="Times New Roman" w:eastAsia="Times New Roman" w:hAnsi="Times New Roman" w:cs="Times New Roman"/>
-        </w:rPr>
-        <w:t xml:space="preserve"> de diseño, o código</w:t>
+        <w:t>código</w:t>
       </w:r>
       <w:r>
         <w:rPr>
@@ -19429,13 +20161,56 @@
         <w:rPr>
           <w:rFonts w:ascii="Times New Roman" w:hAnsi="Times New Roman" w:cs="Times New Roman"/>
         </w:rPr>
-        <w:t>por lo que la empresa no requierio realizar una inversión ya que este tipo de licencias son accesibles</w:t>
+        <w:t xml:space="preserve">por lo que la empresa no </w:t>
+      </w:r>
+      <w:r>
+        <w:rPr>
+          <w:rFonts w:ascii="Times New Roman" w:hAnsi="Times New Roman" w:cs="Times New Roman"/>
+        </w:rPr>
+        <w:t>requiere</w:t>
+      </w:r>
+      <w:r>
+        <w:rPr>
+          <w:rFonts w:ascii="Times New Roman" w:hAnsi="Times New Roman" w:cs="Times New Roman"/>
+        </w:rPr>
+        <w:t xml:space="preserve"> realizar una inversión ya que este tipo de licencias son accesibles</w:t>
       </w:r>
       <w:r>
         <w:rPr>
           <w:rFonts w:ascii="Times New Roman" w:hAnsi="Times New Roman" w:cs="Times New Roman"/>
         </w:rPr>
         <w:t>.</w:t>
+      </w:r>
+    </w:p>
+    <w:p>
+      <w:pPr>
+        <w:rPr>
+          <w:lang w:val="es-US"/>
+        </w:rPr>
+      </w:pPr>
+    </w:p>
+    <w:p>
+      <w:pPr>
+        <w:jc w:val="both"/>
+        <w:rPr>
+          <w:rFonts w:ascii="Times New Roman" w:hAnsi="Times New Roman" w:cs="Times New Roman"/>
+          <w:lang w:val="es-US"/>
+        </w:rPr>
+      </w:pPr>
+      <w:r>
+        <w:rPr>
+          <w:rFonts w:ascii="Times New Roman" w:hAnsi="Times New Roman" w:cs="Times New Roman"/>
+          <w:lang w:val="es-US"/>
+        </w:rPr>
+        <w:t>A continuación, se muestra el contenido de la tabla de salarios del mes de enero de los actores involucrados antes de la implementación del sistema </w:t>
+      </w:r>
+      <w:r>
+        <w:rPr>
+          <w:rFonts w:ascii="Times New Roman" w:hAnsi="Times New Roman" w:cs="Times New Roman"/>
+          <w:color w:val="000000"/>
+          <w:lang w:val="es-US"/>
+        </w:rPr>
+        <w:t>MÓDULO DE MANUFACTURA ERP PARA LA EMPRESA W. SILVER, S. DE R.L. DE C.V.</w:t>
       </w:r>
     </w:p>
     <w:p>
@@ -19525,6 +20300,63 @@
     </w:p>
     <w:p>
       <w:pPr>
+        <w:spacing w:line="240" w:lineRule="auto"/>
+        <w:rPr>
+          <w:rFonts w:ascii="Times New Roman" w:hAnsi="Times New Roman" w:cs="Times New Roman"/>
+          <w:lang w:val="es-US"/>
+        </w:rPr>
+      </w:pPr>
+      <w:r>
+        <w:rPr>
+          <w:rFonts w:ascii="Times New Roman" w:hAnsi="Times New Roman" w:cs="Times New Roman"/>
+          <w:lang w:val="es-US"/>
+        </w:rPr>
+        <w:br w:type="page"/>
+      </w:r>
+    </w:p>
+    <w:p>
+      <w:pPr>
+        <w:spacing w:line="240" w:lineRule="auto"/>
+        <w:rPr>
+          <w:rFonts w:ascii="Times New Roman" w:hAnsi="Times New Roman" w:cs="Times New Roman"/>
+          <w:lang w:val="es-US"/>
+        </w:rPr>
+      </w:pPr>
+      <w:r>
+        <w:rPr>
+          <w:rFonts w:ascii="Times New Roman" w:hAnsi="Times New Roman" w:cs="Times New Roman"/>
+          <w:lang w:val="es-US"/>
+        </w:rPr>
+        <w:lastRenderedPageBreak/>
+        <w:t xml:space="preserve">A continuación, se muestra el contenido de la tabla de salarios del mes de </w:t>
+      </w:r>
+      <w:r>
+        <w:rPr>
+          <w:rFonts w:ascii="Times New Roman" w:hAnsi="Times New Roman" w:cs="Times New Roman"/>
+          <w:lang w:val="es-US"/>
+        </w:rPr>
+        <w:t>febrero</w:t>
+      </w:r>
+      <w:r>
+        <w:rPr>
+          <w:rFonts w:ascii="Times New Roman" w:hAnsi="Times New Roman" w:cs="Times New Roman"/>
+          <w:lang w:val="es-US"/>
+        </w:rPr>
+        <w:t xml:space="preserve"> de los actores involucrados antes de la implementación del sistema </w:t>
+      </w:r>
+      <w:r>
+        <w:rPr>
+          <w:rFonts w:ascii="Times New Roman" w:hAnsi="Times New Roman" w:cs="Times New Roman"/>
+          <w:color w:val="000000"/>
+          <w:sz w:val="28"/>
+          <w:szCs w:val="28"/>
+          <w:lang w:val="es-US"/>
+        </w:rPr>
+        <w:t>MÓDULO DE MANUFACTURA ERP PARA LA EMPRESA W. SILVER, S. DE R.L. DE C.V.</w:t>
+      </w:r>
+    </w:p>
+    <w:p>
+      <w:pPr>
         <w:pStyle w:val="Descripcin"/>
         <w:spacing w:line="360" w:lineRule="auto"/>
         <w:jc w:val="center"/>
@@ -19537,7 +20369,6 @@
           <w:rFonts w:ascii="Times New Roman" w:hAnsi="Times New Roman" w:cs="Times New Roman"/>
           <w:noProof/>
         </w:rPr>
-        <w:lastRenderedPageBreak/>
         <w:drawing>
           <wp:inline distT="0" distB="0" distL="0" distR="0" wp14:anchorId="0664BEEE" wp14:editId="10D6522F">
             <wp:extent cx="5486400" cy="2765425"/>
@@ -19601,6 +20432,35 @@
     </w:p>
     <w:p>
       <w:pPr>
+        <w:spacing w:line="240" w:lineRule="auto"/>
+        <w:rPr>
+          <w:rFonts w:ascii="Times New Roman" w:hAnsi="Times New Roman" w:cs="Times New Roman"/>
+          <w:lang w:val="es-US"/>
+        </w:rPr>
+      </w:pPr>
+      <w:bookmarkStart w:id="60" w:name="_Toc70413540"/>
+      <w:bookmarkStart w:id="61" w:name="_Toc70413429"/>
+      <w:bookmarkStart w:id="62" w:name="_Toc70413479"/>
+      <w:r>
+        <w:rPr>
+          <w:rFonts w:ascii="Times New Roman" w:hAnsi="Times New Roman" w:cs="Times New Roman"/>
+          <w:lang w:val="es-US"/>
+        </w:rPr>
+        <w:t>A continuación, se muestra el contenido de la tabla de salarios del mes de enero de los actores involucrados antes de la implementación del sistema </w:t>
+      </w:r>
+      <w:r>
+        <w:rPr>
+          <w:rFonts w:ascii="Times New Roman" w:hAnsi="Times New Roman" w:cs="Times New Roman"/>
+          <w:color w:val="000000"/>
+          <w:sz w:val="28"/>
+          <w:szCs w:val="28"/>
+          <w:lang w:val="es-US"/>
+        </w:rPr>
+        <w:t>MÓDULO DE MANUFACTURA ERP PARA LA EMPRESA W. SILVER, S. DE R.L. DE C.V.</w:t>
+      </w:r>
+    </w:p>
+    <w:p>
+      <w:pPr>
         <w:pStyle w:val="Descripcin"/>
         <w:spacing w:line="360" w:lineRule="auto"/>
         <w:jc w:val="center"/>
@@ -19608,9 +20468,6 @@
           <w:noProof/>
         </w:rPr>
       </w:pPr>
-      <w:bookmarkStart w:id="60" w:name="_Toc70413540"/>
-      <w:bookmarkStart w:id="61" w:name="_Toc70413429"/>
-      <w:bookmarkStart w:id="62" w:name="_Toc70413479"/>
       <w:r>
         <w:rPr>
           <w:rFonts w:ascii="Times New Roman" w:hAnsi="Times New Roman" w:cs="Times New Roman"/>
@@ -19681,6 +20538,7 @@
         </w:rPr>
       </w:pPr>
       <w:r>
+        <w:lastRenderedPageBreak/>
         <w:fldChar w:fldCharType="end"/>
       </w:r>
       <w:bookmarkStart w:id="63" w:name="_Toc70413541"/>
@@ -19695,7 +20553,13 @@
         <w:rPr>
           <w:rFonts w:ascii="Times New Roman" w:hAnsi="Times New Roman" w:cs="Times New Roman"/>
         </w:rPr>
-        <w:t>Tabla de Salarios 1, Tabla de Salarios 2, Tabla de Salarios 3</w:t>
+        <w:t xml:space="preserve">Tabla de Salarios 1, Tabla de Salarios 2, Tabla de Salarios </w:t>
+      </w:r>
+      <w:r>
+        <w:rPr>
+          <w:rFonts w:ascii="Times New Roman" w:hAnsi="Times New Roman" w:cs="Times New Roman"/>
+        </w:rPr>
+        <w:t>3</w:t>
       </w:r>
       <w:r>
         <w:rPr>
@@ -19708,7 +20572,14 @@
           <w:rFonts w:ascii="Times New Roman" w:eastAsia="Times New Roman" w:hAnsi="Times New Roman" w:cs="Times New Roman"/>
           <w:lang w:val="es-US"/>
         </w:rPr>
-        <w:t xml:space="preserve"> podemos observar que en los </w:t>
+        <w:t>podemos</w:t>
+      </w:r>
+      <w:r>
+        <w:rPr>
+          <w:rFonts w:ascii="Times New Roman" w:eastAsia="Times New Roman" w:hAnsi="Times New Roman" w:cs="Times New Roman"/>
+          <w:lang w:val="es-US"/>
+        </w:rPr>
+        <w:t xml:space="preserve"> observar que en los </w:t>
       </w:r>
       <w:r>
         <w:rPr>
@@ -19774,7 +20645,6 @@
         <w:rPr>
           <w:rFonts w:ascii="Times New Roman" w:hAnsi="Times New Roman" w:cs="Times New Roman"/>
         </w:rPr>
-        <w:lastRenderedPageBreak/>
         <w:t>Calidad</w:t>
       </w:r>
     </w:p>
@@ -19833,31 +20703,7 @@
         <w:rPr>
           <w:rFonts w:ascii="Times New Roman" w:hAnsi="Times New Roman" w:cs="Times New Roman"/>
         </w:rPr>
-        <w:t xml:space="preserve">Tabla de Salarios 1, </w:t>
-      </w:r>
-      <w:r>
-        <w:rPr>
-          <w:rFonts w:ascii="Times New Roman" w:hAnsi="Times New Roman" w:cs="Times New Roman"/>
-        </w:rPr>
-        <w:t>Tabla de Salarios</w:t>
-      </w:r>
-      <w:r>
-        <w:rPr>
-          <w:rFonts w:ascii="Times New Roman" w:hAnsi="Times New Roman" w:cs="Times New Roman"/>
-        </w:rPr>
-        <w:t xml:space="preserve"> 2, </w:t>
-      </w:r>
-      <w:r>
-        <w:rPr>
-          <w:rFonts w:ascii="Times New Roman" w:hAnsi="Times New Roman" w:cs="Times New Roman"/>
-        </w:rPr>
-        <w:t>Tabla de Salarios</w:t>
-      </w:r>
-      <w:r>
-        <w:rPr>
-          <w:rFonts w:ascii="Times New Roman" w:hAnsi="Times New Roman" w:cs="Times New Roman"/>
-        </w:rPr>
-        <w:t xml:space="preserve"> 3</w:t>
+        <w:t>Tabla de Salarios 1, Tabla de Salarios 2, Tabla de Salarios 3</w:t>
       </w:r>
       <w:r>
         <w:rPr>
@@ -19963,7 +20809,21 @@
           <w:rFonts w:ascii="Times New Roman" w:eastAsia="Times New Roman" w:hAnsi="Times New Roman" w:cs="Times New Roman"/>
           <w:lang w:val="es-US"/>
         </w:rPr>
-        <w:t>En la tabla anterior podemos observar que en el mes de abril o 4.º mes del año 2021 como los 4 departamentos están involucrados con el uso del sistema han reducido distintas variables del entorno de la empresa tales como:</w:t>
+        <w:t xml:space="preserve">En la tabla anterior podemos observar que en el mes de abril o 4.º mes del año 2021 como los </w:t>
+      </w:r>
+      <w:r>
+        <w:rPr>
+          <w:rFonts w:ascii="Times New Roman" w:eastAsia="Times New Roman" w:hAnsi="Times New Roman" w:cs="Times New Roman"/>
+          <w:lang w:val="es-US"/>
+        </w:rPr>
+        <w:t>cuatro</w:t>
+      </w:r>
+      <w:r>
+        <w:rPr>
+          <w:rFonts w:ascii="Times New Roman" w:eastAsia="Times New Roman" w:hAnsi="Times New Roman" w:cs="Times New Roman"/>
+          <w:lang w:val="es-US"/>
+        </w:rPr>
+        <w:t xml:space="preserve"> departamentos están involucrados con el uso del sistema han reducido distintas variables del entorno de la empresa tales como:</w:t>
       </w:r>
     </w:p>
     <w:p>
@@ -20191,75 +21051,62 @@
           <w:rFonts w:ascii="Times New Roman" w:eastAsia="Times New Roman" w:hAnsi="Times New Roman" w:cs="Times New Roman"/>
           <w:lang w:val="es-US"/>
         </w:rPr>
-        <w:t>Como podemos observar en los salarios fijos no hubo mucho cambio en contra del promedio de los meses anteriores con una reducción del 2% del salario, en los salarios de tiempo extraordinario podemos notar un cambio significante en cuanto al pago de estas horas, con una reducción del 76% de estos gastos, y además con un ahorro positivo del 14% de los pagos de salarios de estos departamentos involucrados con la producción de frames o camas ajustables.</w:t>
-      </w:r>
-    </w:p>
-    <w:p>
-      <w:pPr>
-        <w:rPr>
+        <w:t>Como podemos observar en los salarios fijos no hubo mucho cambio en contra del promedio de los meses anteriores con una reducción del 2% del salario, ya que la reducción de salarios del promedio de los 3 meses anteriores fue de $266,725.00 pesos MXN en contra de los salarios del mes de abril que fueron $261,450.00 pesos MXN el cual es una diferencia de $5,275.00 pesos MXN, en los salarios de tiempo extraordinario podemos notar un cambio significante en cuanto al pago de estas horas, con una reducción del 76% de estos gastos, esto se puede ver en el cambio radical de en la reducción de pagos con un promedio de los primeros tres meses del año con $52,820.00 pesos MXN contra el pago de tiempos extras de $12,826.00 pesos MXN reduciendo en total $27,167.50 pesos MXN, y además con un ahorro positivo del 14% de los pagos de salarios de estos departamentos involucrados con la producción de frames o camas ajustables.</w:t>
+      </w:r>
+    </w:p>
+    <w:p>
+      <w:pPr>
+        <w:pStyle w:val="Ttulo2"/>
+        <w:jc w:val="both"/>
+        <w:rPr>
+          <w:rFonts w:ascii="Times New Roman" w:hAnsi="Times New Roman" w:cs="Times New Roman"/>
+          <w:szCs w:val="24"/>
+        </w:rPr>
+      </w:pPr>
+      <w:bookmarkStart w:id="67" w:name="_Toc70346276"/>
+      <w:r>
+        <w:rPr>
+          <w:rFonts w:ascii="Times New Roman" w:hAnsi="Times New Roman" w:cs="Times New Roman"/>
+          <w:szCs w:val="24"/>
+        </w:rPr>
+        <w:lastRenderedPageBreak/>
+        <w:t xml:space="preserve">4.2 </w:t>
+      </w:r>
+      <w:r>
+        <w:rPr>
+          <w:rFonts w:ascii="Times New Roman" w:hAnsi="Times New Roman" w:cs="Times New Roman"/>
+          <w:szCs w:val="24"/>
+        </w:rPr>
+        <w:t>Discusiones</w:t>
+      </w:r>
+      <w:bookmarkEnd w:id="67"/>
+    </w:p>
+    <w:p>
+      <w:pPr>
+        <w:jc w:val="both"/>
+        <w:rPr>
+          <w:rFonts w:ascii="Times New Roman" w:hAnsi="Times New Roman" w:cs="Times New Roman"/>
+        </w:rPr>
+      </w:pPr>
+      <w:r>
+        <w:rPr>
+          <w:rFonts w:ascii="Times New Roman" w:hAnsi="Times New Roman" w:cs="Times New Roman"/>
+        </w:rPr>
+        <w:t>La implementación de este sistema tiene una reducción de salarios de 14%, es buen porcentaje en cuanto ahorros de salarios, honestamente la empresa maquiladora tiene muchos números negativos en cuanto a gastos y los sueldos son uno de ellos, lo que hay que destacar sobre este proyecto es el acortamiento de tiempos extraordinarios, el cual es uno de los objetivos del sistema, ya que se ha reducido un 76% de las horas extras del trabajo de las personas de dichos departamentos.</w:t>
+      </w:r>
+    </w:p>
+    <w:p>
+      <w:pPr>
+        <w:jc w:val="both"/>
+        <w:rPr>
+          <w:rFonts w:ascii="Times New Roman" w:hAnsi="Times New Roman" w:cs="Times New Roman"/>
+        </w:rPr>
+      </w:pPr>
+      <w:r>
+        <w:rPr>
+          <w:rFonts w:ascii="Times New Roman" w:hAnsi="Times New Roman" w:cs="Times New Roman"/>
           <w:lang w:val="es-US"/>
         </w:rPr>
-      </w:pPr>
-    </w:p>
-    <w:p>
-      <w:pPr>
-        <w:pStyle w:val="Ttulo2"/>
-        <w:jc w:val="both"/>
-        <w:rPr>
-          <w:rFonts w:ascii="Times New Roman" w:hAnsi="Times New Roman" w:cs="Times New Roman"/>
-          <w:szCs w:val="24"/>
-        </w:rPr>
-      </w:pPr>
-      <w:bookmarkStart w:id="67" w:name="_Toc70346276"/>
-      <w:r>
-        <w:rPr>
-          <w:rFonts w:ascii="Times New Roman" w:hAnsi="Times New Roman" w:cs="Times New Roman"/>
-          <w:szCs w:val="24"/>
-        </w:rPr>
-        <w:t xml:space="preserve">4.2 </w:t>
-      </w:r>
-      <w:r>
-        <w:rPr>
-          <w:rFonts w:ascii="Times New Roman" w:hAnsi="Times New Roman" w:cs="Times New Roman"/>
-          <w:szCs w:val="24"/>
-        </w:rPr>
-        <w:t>Discusiones</w:t>
-      </w:r>
-      <w:bookmarkEnd w:id="67"/>
-    </w:p>
-    <w:p>
-      <w:pPr>
-        <w:jc w:val="both"/>
-        <w:rPr>
-          <w:rFonts w:ascii="Times New Roman" w:hAnsi="Times New Roman" w:cs="Times New Roman"/>
-        </w:rPr>
-      </w:pPr>
-      <w:r>
-        <w:rPr>
-          <w:rFonts w:ascii="Times New Roman" w:hAnsi="Times New Roman" w:cs="Times New Roman"/>
-        </w:rPr>
-        <w:t xml:space="preserve">La implementación de este sistema tiene una reducción de salarios de 14%, es buen porcentaje en cuanto ahorros de salarios, honestamente la empresa maquiladora tiene muchos números negativos en cuanto a gastos y los sueldos son uno de ellos, lo que hay que destacar sobre este proyecto es el acortamiento de tiempos extraordinarios, el cual es </w:t>
-      </w:r>
-      <w:r>
-        <w:rPr>
-          <w:rFonts w:ascii="Times New Roman" w:hAnsi="Times New Roman" w:cs="Times New Roman"/>
-        </w:rPr>
-        <w:lastRenderedPageBreak/>
-        <w:t>uno de los objetivos del sistema, ya que se ha reducido un 76% de las horas extras del trabajo de las personas de dichos departamentos.</w:t>
-      </w:r>
-    </w:p>
-    <w:p>
-      <w:pPr>
-        <w:jc w:val="both"/>
-        <w:rPr>
-          <w:rFonts w:ascii="Times New Roman" w:hAnsi="Times New Roman" w:cs="Times New Roman"/>
-        </w:rPr>
-      </w:pPr>
-      <w:r>
-        <w:rPr>
-          <w:rFonts w:ascii="Times New Roman" w:hAnsi="Times New Roman" w:cs="Times New Roman"/>
-          <w:lang w:val="es-US"/>
-        </w:rPr>
         <w:t xml:space="preserve">Además de lo ya mencionado, se obtuvo la corrección de varios problemas que se </w:t>
       </w:r>
       <w:r>
@@ -20271,30 +21118,113 @@
     </w:p>
     <w:p>
       <w:pPr>
-        <w:jc w:val="both"/>
-        <w:rPr>
-          <w:rFonts w:ascii="Times New Roman" w:hAnsi="Times New Roman" w:cs="Times New Roman"/>
-        </w:rPr>
-      </w:pPr>
-      <w:r>
-        <w:rPr>
-          <w:rFonts w:ascii="Times New Roman" w:hAnsi="Times New Roman" w:cs="Times New Roman"/>
-        </w:rPr>
-        <w:t>La ambigüedad de datos, ya que muchos datos recolectados por producción no decían la realidad por varios factores como el error humano al conteo, el error de perder información por traspapelarse.</w:t>
-      </w:r>
-    </w:p>
-    <w:p>
-      <w:pPr>
-        <w:jc w:val="both"/>
-        <w:rPr>
-          <w:rFonts w:ascii="Times New Roman" w:hAnsi="Times New Roman" w:cs="Times New Roman"/>
-        </w:rPr>
-      </w:pPr>
-      <w:r>
-        <w:rPr>
-          <w:rFonts w:ascii="Times New Roman" w:hAnsi="Times New Roman" w:cs="Times New Roman"/>
-        </w:rPr>
-        <w:t>La reducción de datos duplicados, este error era menos común pero igual de dañino que el anterior, ya que muchas ocasiones se presentaban errores de materia existente en las hojas de cálculo y que no existían físicamente.</w:t>
+        <w:pStyle w:val="Prrafodelista"/>
+        <w:numPr>
+          <w:ilvl w:val="0"/>
+          <w:numId w:val="25"/>
+        </w:numPr>
+        <w:jc w:val="both"/>
+        <w:rPr>
+          <w:rFonts w:ascii="Times New Roman" w:hAnsi="Times New Roman" w:cs="Times New Roman"/>
+        </w:rPr>
+      </w:pPr>
+      <w:r>
+        <w:rPr>
+          <w:rFonts w:ascii="Times New Roman" w:hAnsi="Times New Roman" w:cs="Times New Roman"/>
+        </w:rPr>
+        <w:t>La ambigüedad de datos, ya que muchos datos recolectados por producción</w:t>
+      </w:r>
+      <w:r>
+        <w:rPr>
+          <w:rFonts w:ascii="Times New Roman" w:hAnsi="Times New Roman" w:cs="Times New Roman"/>
+        </w:rPr>
+        <w:t xml:space="preserve"> a través del proceso anterior</w:t>
+      </w:r>
+      <w:r>
+        <w:rPr>
+          <w:rFonts w:ascii="Times New Roman" w:hAnsi="Times New Roman" w:cs="Times New Roman"/>
+        </w:rPr>
+        <w:t xml:space="preserve"> no </w:t>
+      </w:r>
+      <w:r>
+        <w:rPr>
+          <w:rFonts w:ascii="Times New Roman" w:hAnsi="Times New Roman" w:cs="Times New Roman"/>
+        </w:rPr>
+        <w:t xml:space="preserve">tenían en </w:t>
+      </w:r>
+      <w:r>
+        <w:rPr>
+          <w:rFonts w:ascii="Times New Roman" w:hAnsi="Times New Roman" w:cs="Times New Roman"/>
+        </w:rPr>
+        <w:t xml:space="preserve">realidad </w:t>
+      </w:r>
+      <w:r>
+        <w:rPr>
+          <w:rFonts w:ascii="Times New Roman" w:hAnsi="Times New Roman" w:cs="Times New Roman"/>
+        </w:rPr>
+        <w:t xml:space="preserve">los números exactos </w:t>
+      </w:r>
+      <w:r>
+        <w:rPr>
+          <w:rFonts w:ascii="Times New Roman" w:hAnsi="Times New Roman" w:cs="Times New Roman"/>
+        </w:rPr>
+        <w:t xml:space="preserve">por varios factores como el error humano </w:t>
+      </w:r>
+      <w:r>
+        <w:rPr>
+          <w:rFonts w:ascii="Times New Roman" w:hAnsi="Times New Roman" w:cs="Times New Roman"/>
+        </w:rPr>
+        <w:t>en el</w:t>
+      </w:r>
+      <w:r>
+        <w:rPr>
+          <w:rFonts w:ascii="Times New Roman" w:hAnsi="Times New Roman" w:cs="Times New Roman"/>
+        </w:rPr>
+        <w:t xml:space="preserve"> conteo</w:t>
+      </w:r>
+      <w:r>
+        <w:rPr>
+          <w:rFonts w:ascii="Times New Roman" w:hAnsi="Times New Roman" w:cs="Times New Roman"/>
+        </w:rPr>
+        <w:t xml:space="preserve"> de material, el error en mal entendimiento de los reportes redactados a mano y en0</w:t>
+      </w:r>
+      <w:r>
+        <w:rPr>
+          <w:rFonts w:ascii="Times New Roman" w:hAnsi="Times New Roman" w:cs="Times New Roman"/>
+        </w:rPr>
+        <w:t>el error de perder información por traspapelarse</w:t>
+      </w:r>
+      <w:r>
+        <w:rPr>
+          <w:rFonts w:ascii="Times New Roman" w:hAnsi="Times New Roman" w:cs="Times New Roman"/>
+        </w:rPr>
+        <w:t xml:space="preserve"> los reportes, perdidas u otros mal entendidos.</w:t>
+      </w:r>
+    </w:p>
+    <w:p>
+      <w:pPr>
+        <w:jc w:val="both"/>
+        <w:rPr>
+          <w:rFonts w:ascii="Times New Roman" w:hAnsi="Times New Roman" w:cs="Times New Roman"/>
+        </w:rPr>
+      </w:pPr>
+      <w:r>
+        <w:rPr>
+          <w:rFonts w:ascii="Times New Roman" w:hAnsi="Times New Roman" w:cs="Times New Roman"/>
+        </w:rPr>
+        <w:t>La reducción de datos duplicados, este error era menos común pero igual de dañino que el anterior, ya que muchas ocasiones se presentaban errores de</w:t>
+      </w:r>
+      <w:r>
+        <w:rPr>
+          <w:rFonts w:ascii="Times New Roman" w:hAnsi="Times New Roman" w:cs="Times New Roman"/>
+        </w:rPr>
+        <w:t xml:space="preserve"> que no coincidían los datos de las hojas de cálculo con los materiales existentes </w:t>
+      </w:r>
+      <w:r>
+        <w:rPr>
+          <w:rFonts w:ascii="Times New Roman" w:hAnsi="Times New Roman" w:cs="Times New Roman"/>
+        </w:rPr>
+        <w:t>físicamente.</w:t>
       </w:r>
     </w:p>
     <w:p>
@@ -20339,6 +21269,74 @@
       <w:pPr>
         <w:jc w:val="both"/>
         <w:rPr>
+          <w:rFonts w:ascii="Times New Roman" w:hAnsi="Times New Roman" w:cs="Times New Roman"/>
+        </w:rPr>
+      </w:pPr>
+      <w:r>
+        <w:rPr>
+          <w:rFonts w:ascii="Times New Roman" w:hAnsi="Times New Roman" w:cs="Times New Roman"/>
+        </w:rPr>
+        <w:t xml:space="preserve">En </w:t>
+      </w:r>
+      <w:proofErr w:type="gramStart"/>
+      <w:r>
+        <w:rPr>
+          <w:rFonts w:ascii="Times New Roman" w:hAnsi="Times New Roman" w:cs="Times New Roman"/>
+        </w:rPr>
+        <w:t>conclusión</w:t>
+      </w:r>
+      <w:proofErr w:type="gramEnd"/>
+      <w:r>
+        <w:rPr>
+          <w:rFonts w:ascii="Times New Roman" w:hAnsi="Times New Roman" w:cs="Times New Roman"/>
+        </w:rPr>
+        <w:t xml:space="preserve"> se puede decir que la implementación del proyecto fue un éxito, ya que se cumplieron los objetivos planteados en este documento, la reducción de muchos factores los cuales son de impacto negativo para la empresa ha sido parcialmente posible a la implementación de este proyecto y la satisfacción de </w:t>
+      </w:r>
+      <w:r>
+        <w:rPr>
+          <w:rFonts w:ascii="Times New Roman" w:hAnsi="Times New Roman" w:cs="Times New Roman"/>
+        </w:rPr>
+        <w:t>varios</w:t>
+      </w:r>
+      <w:r>
+        <w:rPr>
+          <w:rFonts w:ascii="Times New Roman" w:hAnsi="Times New Roman" w:cs="Times New Roman"/>
+        </w:rPr>
+        <w:t xml:space="preserve"> departamentos </w:t>
+      </w:r>
+      <w:proofErr w:type="spellStart"/>
+      <w:r>
+        <w:rPr>
+          <w:rFonts w:ascii="Times New Roman" w:hAnsi="Times New Roman" w:cs="Times New Roman"/>
+        </w:rPr>
+        <w:t>incluyenedo</w:t>
+      </w:r>
+      <w:proofErr w:type="spellEnd"/>
+      <w:r>
+        <w:rPr>
+          <w:rFonts w:ascii="Times New Roman" w:hAnsi="Times New Roman" w:cs="Times New Roman"/>
+        </w:rPr>
+        <w:t xml:space="preserve"> el departamento de producción, ya que se encontraba en muy mala organización de sus números y fallas en las cuentas de las ganancias de la empresa</w:t>
+      </w:r>
+      <w:r>
+        <w:rPr>
+          <w:rFonts w:ascii="Times New Roman" w:hAnsi="Times New Roman" w:cs="Times New Roman"/>
+        </w:rPr>
+        <w:t>.</w:t>
+      </w:r>
+    </w:p>
+    <w:p>
+      <w:pPr>
+        <w:jc w:val="both"/>
+        <w:rPr>
+          <w:rFonts w:ascii="Times New Roman" w:hAnsi="Times New Roman" w:cs="Times New Roman"/>
+        </w:rPr>
+      </w:pPr>
+    </w:p>
+    <w:p>
+      <w:pPr>
+        <w:jc w:val="both"/>
+        <w:rPr>
           <w:rStyle w:val="Hipervnculo"/>
           <w:rFonts w:ascii="Times New Roman" w:hAnsi="Times New Roman" w:cs="Times New Roman"/>
           <w:color w:val="auto"/>
@@ -20349,7 +21347,25 @@
         <w:rPr>
           <w:rFonts w:ascii="Times New Roman" w:hAnsi="Times New Roman" w:cs="Times New Roman"/>
         </w:rPr>
-        <w:t>En conclusión se puede decir que la implementación del proyecto fue un éxito, ya que se cumplieron los objetivos planteados en este documento, la reducción de muchos factores los cuales son de impacto negativo para la empresa ha sido parcialmente posible a la implementación de este proyecto y la satisfacción de los departamentos y aún más satisfacción por el departamento de producción, ya que se encontraba en muy mala organización de sus números y fallas en las cuentas de las ganancias de la empresa, la satisfacción del departamento también quedo registrada bajo la siguiente carta anexada en los apéndices de este documento, gracias al sistema el departamento de producción se encuentra bajo una regularidad de sus números de manufactura y una afección en los departamentos que comparte procesos, ya que no se ven afectados en cuanto a retardos, malos conteos, y perdida de tiempo o la necesidad de tener tiempos extras, desde un punto de vista directivo no solo se redujeron costos, si no se abrieron la posibilidad de crear nuevos tiempos para más producción o un posible turno especial, ya que los tiempos extraordinarios que ocupaban ese espacio y tiempo ahora pueden ser ocupados en otras actividades o por más personal de trabajo.</w:t>
+        <w:t>L</w:t>
+      </w:r>
+      <w:r>
+        <w:rPr>
+          <w:rFonts w:ascii="Times New Roman" w:hAnsi="Times New Roman" w:cs="Times New Roman"/>
+        </w:rPr>
+        <w:t xml:space="preserve">a satisfacción del departamento también quedo registrada bajo la siguiente carta anexada en los apéndices de este documento, gracias al sistema el departamento de producción se encuentra bajo una regularidad de sus números de manufactura y una afección en los departamentos que comparte procesos, ya que no se ven afectados en cuanto a retardos, malos conteos, y </w:t>
+      </w:r>
+      <w:r>
+        <w:rPr>
+          <w:rFonts w:ascii="Times New Roman" w:hAnsi="Times New Roman" w:cs="Times New Roman"/>
+        </w:rPr>
+        <w:t>pérdida</w:t>
+      </w:r>
+      <w:r>
+        <w:rPr>
+          <w:rFonts w:ascii="Times New Roman" w:hAnsi="Times New Roman" w:cs="Times New Roman"/>
+        </w:rPr>
+        <w:t xml:space="preserve"> de tiempo o la necesidad de tener tiempos extras, desde un punto de vista directivo no solo se redujeron costos, si no se abrieron la posibilidad de crear nuevos tiempos para más producción o un posible turno especial, ya que los tiempos extraordinarios que ocupaban ese espacio y tiempo ahora pueden ser ocupados en otras actividades o por más personal de trabajo.</w:t>
       </w:r>
     </w:p>
     <w:p>
@@ -20413,6 +21429,7 @@
           <w:ilvl w:val="0"/>
           <w:numId w:val="24"/>
         </w:numPr>
+        <w:jc w:val="both"/>
         <w:rPr>
           <w:rFonts w:ascii="Times New Roman" w:hAnsi="Times New Roman" w:cs="Times New Roman"/>
         </w:rPr>
@@ -20427,15 +21444,40 @@
     <w:p>
       <w:pPr>
         <w:ind w:left="360"/>
-        <w:rPr>
-          <w:rFonts w:ascii="Times New Roman" w:hAnsi="Times New Roman" w:cs="Times New Roman"/>
-        </w:rPr>
-      </w:pPr>
-      <w:r>
-        <w:rPr>
-          <w:rFonts w:ascii="Times New Roman" w:hAnsi="Times New Roman" w:cs="Times New Roman"/>
-        </w:rPr>
-        <w:t>Este documento es la muestra de esto mismo, primeramente en desarrollador del proyecto o del sistema tiene que darse a la tarea de inmiscuirse muy a fondo del proceso que lleva dicha empresa, para esto hay que llevar una adecuada recolección de requisitos, entender el proceso, saber cada una de las actividades de paso que se da en la producción para poder entender claramente cada una de las necesidades, pero esto se logra a través de un buen  proceso de etnografía, siendo muy observador, estar y pasar por distintos escenarios y a demás por medio de entrevistas claras, concisas con el cliente o en este caso con el departamento de producción.</w:t>
+        <w:jc w:val="both"/>
+        <w:rPr>
+          <w:rFonts w:ascii="Times New Roman" w:hAnsi="Times New Roman" w:cs="Times New Roman"/>
+        </w:rPr>
+      </w:pPr>
+      <w:r>
+        <w:rPr>
+          <w:rFonts w:ascii="Times New Roman" w:hAnsi="Times New Roman" w:cs="Times New Roman"/>
+        </w:rPr>
+        <w:t>Este documento es la muestra de esto mismo, primeramente en desarrollador del proyecto o del sistema tiene que darse a la tarea de inmiscuirse muy a fondo del proceso que lleva dicha empresa, para esto hay que llevar una adecuada recolección de requisitos, entender el proceso, saber cada una de las actividades de paso que se da en la producción para poder entender claramente cada una de las necesidades, pero esto se logra</w:t>
+      </w:r>
+      <w:r>
+        <w:rPr>
+          <w:rFonts w:ascii="Times New Roman" w:hAnsi="Times New Roman" w:cs="Times New Roman"/>
+        </w:rPr>
+        <w:t xml:space="preserve">r </w:t>
+      </w:r>
+      <w:r>
+        <w:rPr>
+          <w:rFonts w:ascii="Times New Roman" w:hAnsi="Times New Roman" w:cs="Times New Roman"/>
+        </w:rPr>
+        <w:t xml:space="preserve">siendo muy observador, estar y pasar por distintos escenarios y </w:t>
+      </w:r>
+      <w:r>
+        <w:rPr>
+          <w:rFonts w:ascii="Times New Roman" w:hAnsi="Times New Roman" w:cs="Times New Roman"/>
+        </w:rPr>
+        <w:t>además</w:t>
+      </w:r>
+      <w:r>
+        <w:rPr>
+          <w:rFonts w:ascii="Times New Roman" w:hAnsi="Times New Roman" w:cs="Times New Roman"/>
+        </w:rPr>
+        <w:t xml:space="preserve"> por medio de entrevistas claras, concisas con el cliente o en este caso con el departamento de producción.</w:t>
       </w:r>
     </w:p>
     <w:p>
@@ -20445,6 +21487,7 @@
           <w:ilvl w:val="0"/>
           <w:numId w:val="24"/>
         </w:numPr>
+        <w:jc w:val="both"/>
         <w:rPr>
           <w:rFonts w:ascii="Times New Roman" w:hAnsi="Times New Roman" w:cs="Times New Roman"/>
         </w:rPr>
@@ -20459,29 +21502,55 @@
     <w:p>
       <w:pPr>
         <w:ind w:left="360"/>
-        <w:rPr>
-          <w:rFonts w:ascii="Times New Roman" w:hAnsi="Times New Roman" w:cs="Times New Roman"/>
-        </w:rPr>
-      </w:pPr>
-      <w:r>
-        <w:rPr>
-          <w:rFonts w:ascii="Times New Roman" w:hAnsi="Times New Roman" w:cs="Times New Roman"/>
-        </w:rPr>
-        <w:t>Bajo el estudio de las funcionalidades de la empresa y de los procesos, hay que adaptar el tiempo perdido que causa el desplazamiento de la jornada laboral, obteniendo como resultado el causante de la perdida de tiempo y como es que llega a estar fuera de las horas de trabajo, una vez entendido esto se adapta el sistema para que no haya o no genere tiempos perdidos, ni tiempos detenidos, sino que los trabajadores mantengan su tiempo solamente en trabajar y evitar sus propios retrasos.</w:t>
+        <w:jc w:val="both"/>
+        <w:rPr>
+          <w:rFonts w:ascii="Times New Roman" w:hAnsi="Times New Roman" w:cs="Times New Roman"/>
+        </w:rPr>
+      </w:pPr>
+      <w:r>
+        <w:rPr>
+          <w:rFonts w:ascii="Times New Roman" w:hAnsi="Times New Roman" w:cs="Times New Roman"/>
+        </w:rPr>
+        <w:t xml:space="preserve">Bajo el estudio de las funcionalidades de la empresa y de los procesos, hay que adaptar el tiempo perdido que causa el desplazamiento de la jornada laboral, obteniendo como resultado el causante de la </w:t>
+      </w:r>
+      <w:r>
+        <w:rPr>
+          <w:rFonts w:ascii="Times New Roman" w:hAnsi="Times New Roman" w:cs="Times New Roman"/>
+        </w:rPr>
+        <w:t>pérdida</w:t>
+      </w:r>
+      <w:r>
+        <w:rPr>
+          <w:rFonts w:ascii="Times New Roman" w:hAnsi="Times New Roman" w:cs="Times New Roman"/>
+        </w:rPr>
+        <w:t xml:space="preserve"> de tiempo y como es que llega a estar fuera de las horas de trabajo, una vez entendido esto se adapta el sistema para que no haya o no genere tiempos perdidos, ni tiempos detenidos, sino que los trabajadores mantengan su tiempo solamente en trabajar y evitar sus propios retrasos.</w:t>
       </w:r>
     </w:p>
     <w:p>
       <w:pPr>
         <w:ind w:left="360"/>
-        <w:rPr>
-          <w:rFonts w:ascii="Times New Roman" w:hAnsi="Times New Roman" w:cs="Times New Roman"/>
-        </w:rPr>
-      </w:pPr>
-      <w:r>
-        <w:rPr>
-          <w:rFonts w:ascii="Times New Roman" w:hAnsi="Times New Roman" w:cs="Times New Roman"/>
-        </w:rPr>
-        <w:t>El trabajador ya perderá tiempo, el cual ya no tendrá que usar en tiempos extras, ya que sus funciones las llevaran a cabo en el momento y forma de la producción.</w:t>
+        <w:jc w:val="both"/>
+        <w:rPr>
+          <w:rFonts w:ascii="Times New Roman" w:hAnsi="Times New Roman" w:cs="Times New Roman"/>
+        </w:rPr>
+      </w:pPr>
+      <w:r>
+        <w:rPr>
+          <w:rFonts w:ascii="Times New Roman" w:hAnsi="Times New Roman" w:cs="Times New Roman"/>
+        </w:rPr>
+        <w:t>El trabajador ya</w:t>
+      </w:r>
+      <w:r>
+        <w:rPr>
+          <w:rFonts w:ascii="Times New Roman" w:hAnsi="Times New Roman" w:cs="Times New Roman"/>
+        </w:rPr>
+        <w:t xml:space="preserve"> no</w:t>
+      </w:r>
+      <w:r>
+        <w:rPr>
+          <w:rFonts w:ascii="Times New Roman" w:hAnsi="Times New Roman" w:cs="Times New Roman"/>
+        </w:rPr>
+        <w:t xml:space="preserve"> perderá tiempo, el cual ya no tendrá que usar en tiempos extras, ya que sus funciones las llevaran a cabo en el momento y forma de la producción.</w:t>
       </w:r>
     </w:p>
     <w:p>
@@ -20491,6 +21560,7 @@
           <w:ilvl w:val="0"/>
           <w:numId w:val="24"/>
         </w:numPr>
+        <w:jc w:val="both"/>
         <w:rPr>
           <w:rFonts w:ascii="Times New Roman" w:hAnsi="Times New Roman" w:cs="Times New Roman"/>
         </w:rPr>
@@ -20505,6 +21575,7 @@
     <w:p>
       <w:pPr>
         <w:ind w:left="360"/>
+        <w:jc w:val="both"/>
         <w:rPr>
           <w:rFonts w:ascii="Times New Roman" w:hAnsi="Times New Roman" w:cs="Times New Roman"/>
         </w:rPr>
@@ -20518,6 +21589,7 @@
     </w:p>
     <w:p>
       <w:pPr>
+        <w:jc w:val="both"/>
         <w:rPr>
           <w:rFonts w:ascii="Times New Roman" w:hAnsi="Times New Roman" w:cs="Times New Roman"/>
         </w:rPr>
@@ -22998,6 +24070,119 @@
     </w:lvl>
   </w:abstractNum>
   <w:abstractNum w:abstractNumId="19" w15:restartNumberingAfterBreak="0">
+    <w:nsid w:val="687111C9"/>
+    <w:multiLevelType w:val="hybridMultilevel"/>
+    <w:tmpl w:val="2158904A"/>
+    <w:lvl w:ilvl="0" w:tplc="04090001">
+      <w:start w:val="1"/>
+      <w:numFmt w:val="bullet"/>
+      <w:lvlText w:val=""/>
+      <w:lvlJc w:val="left"/>
+      <w:pPr>
+        <w:ind w:left="720" w:hanging="360"/>
+      </w:pPr>
+      <w:rPr>
+        <w:rFonts w:ascii="Symbol" w:hAnsi="Symbol" w:hint="default"/>
+      </w:rPr>
+    </w:lvl>
+    <w:lvl w:ilvl="1" w:tplc="04090003" w:tentative="1">
+      <w:start w:val="1"/>
+      <w:numFmt w:val="bullet"/>
+      <w:lvlText w:val="o"/>
+      <w:lvlJc w:val="left"/>
+      <w:pPr>
+        <w:ind w:left="1440" w:hanging="360"/>
+      </w:pPr>
+      <w:rPr>
+        <w:rFonts w:ascii="Courier New" w:hAnsi="Courier New" w:cs="Courier New" w:hint="default"/>
+      </w:rPr>
+    </w:lvl>
+    <w:lvl w:ilvl="2" w:tplc="04090005" w:tentative="1">
+      <w:start w:val="1"/>
+      <w:numFmt w:val="bullet"/>
+      <w:lvlText w:val=""/>
+      <w:lvlJc w:val="left"/>
+      <w:pPr>
+        <w:ind w:left="2160" w:hanging="360"/>
+      </w:pPr>
+      <w:rPr>
+        <w:rFonts w:ascii="Wingdings" w:hAnsi="Wingdings" w:hint="default"/>
+      </w:rPr>
+    </w:lvl>
+    <w:lvl w:ilvl="3" w:tplc="04090001" w:tentative="1">
+      <w:start w:val="1"/>
+      <w:numFmt w:val="bullet"/>
+      <w:lvlText w:val=""/>
+      <w:lvlJc w:val="left"/>
+      <w:pPr>
+        <w:ind w:left="2880" w:hanging="360"/>
+      </w:pPr>
+      <w:rPr>
+        <w:rFonts w:ascii="Symbol" w:hAnsi="Symbol" w:hint="default"/>
+      </w:rPr>
+    </w:lvl>
+    <w:lvl w:ilvl="4" w:tplc="04090003" w:tentative="1">
+      <w:start w:val="1"/>
+      <w:numFmt w:val="bullet"/>
+      <w:lvlText w:val="o"/>
+      <w:lvlJc w:val="left"/>
+      <w:pPr>
+        <w:ind w:left="3600" w:hanging="360"/>
+      </w:pPr>
+      <w:rPr>
+        <w:rFonts w:ascii="Courier New" w:hAnsi="Courier New" w:cs="Courier New" w:hint="default"/>
+      </w:rPr>
+    </w:lvl>
+    <w:lvl w:ilvl="5" w:tplc="04090005" w:tentative="1">
+      <w:start w:val="1"/>
+      <w:numFmt w:val="bullet"/>
+      <w:lvlText w:val=""/>
+      <w:lvlJc w:val="left"/>
+      <w:pPr>
+        <w:ind w:left="4320" w:hanging="360"/>
+      </w:pPr>
+      <w:rPr>
+        <w:rFonts w:ascii="Wingdings" w:hAnsi="Wingdings" w:hint="default"/>
+      </w:rPr>
+    </w:lvl>
+    <w:lvl w:ilvl="6" w:tplc="04090001" w:tentative="1">
+      <w:start w:val="1"/>
+      <w:numFmt w:val="bullet"/>
+      <w:lvlText w:val=""/>
+      <w:lvlJc w:val="left"/>
+      <w:pPr>
+        <w:ind w:left="5040" w:hanging="360"/>
+      </w:pPr>
+      <w:rPr>
+        <w:rFonts w:ascii="Symbol" w:hAnsi="Symbol" w:hint="default"/>
+      </w:rPr>
+    </w:lvl>
+    <w:lvl w:ilvl="7" w:tplc="04090003" w:tentative="1">
+      <w:start w:val="1"/>
+      <w:numFmt w:val="bullet"/>
+      <w:lvlText w:val="o"/>
+      <w:lvlJc w:val="left"/>
+      <w:pPr>
+        <w:ind w:left="5760" w:hanging="360"/>
+      </w:pPr>
+      <w:rPr>
+        <w:rFonts w:ascii="Courier New" w:hAnsi="Courier New" w:cs="Courier New" w:hint="default"/>
+      </w:rPr>
+    </w:lvl>
+    <w:lvl w:ilvl="8" w:tplc="04090005" w:tentative="1">
+      <w:start w:val="1"/>
+      <w:numFmt w:val="bullet"/>
+      <w:lvlText w:val=""/>
+      <w:lvlJc w:val="left"/>
+      <w:pPr>
+        <w:ind w:left="6480" w:hanging="360"/>
+      </w:pPr>
+      <w:rPr>
+        <w:rFonts w:ascii="Wingdings" w:hAnsi="Wingdings" w:hint="default"/>
+      </w:rPr>
+    </w:lvl>
+  </w:abstractNum>
+  <w:abstractNum w:abstractNumId="20" w15:restartNumberingAfterBreak="0">
     <w:nsid w:val="68B94A22"/>
     <w:multiLevelType w:val="hybridMultilevel"/>
     <w:tmpl w:val="C8084E08"/>
@@ -23086,7 +24271,7 @@
       </w:pPr>
     </w:lvl>
   </w:abstractNum>
-  <w:abstractNum w:abstractNumId="20" w15:restartNumberingAfterBreak="0">
+  <w:abstractNum w:abstractNumId="21" w15:restartNumberingAfterBreak="0">
     <w:nsid w:val="69A415EF"/>
     <w:multiLevelType w:val="hybridMultilevel"/>
     <w:tmpl w:val="C8084E08"/>
@@ -23175,7 +24360,7 @@
       </w:pPr>
     </w:lvl>
   </w:abstractNum>
-  <w:abstractNum w:abstractNumId="21" w15:restartNumberingAfterBreak="0">
+  <w:abstractNum w:abstractNumId="22" w15:restartNumberingAfterBreak="0">
     <w:nsid w:val="72654B3A"/>
     <w:multiLevelType w:val="multilevel"/>
     <w:tmpl w:val="50507BF0"/>
@@ -23296,7 +24481,7 @@
       </w:rPr>
     </w:lvl>
   </w:abstractNum>
-  <w:abstractNum w:abstractNumId="22" w15:restartNumberingAfterBreak="0">
+  <w:abstractNum w:abstractNumId="23" w15:restartNumberingAfterBreak="0">
     <w:nsid w:val="79ED41E3"/>
     <w:multiLevelType w:val="multilevel"/>
     <w:tmpl w:val="B2B077F4"/>
@@ -23415,10 +24600,10 @@
     </w:lvl>
   </w:abstractNum>
   <w:num w:numId="1">
-    <w:abstractNumId w:val="19"/>
+    <w:abstractNumId w:val="20"/>
   </w:num>
   <w:num w:numId="2">
-    <w:abstractNumId w:val="20"/>
+    <w:abstractNumId w:val="21"/>
   </w:num>
   <w:num w:numId="3">
     <w:abstractNumId w:val="5"/>
@@ -23535,10 +24720,13 @@
     <w:abstractNumId w:val="14"/>
   </w:num>
   <w:num w:numId="23">
+    <w:abstractNumId w:val="23"/>
+  </w:num>
+  <w:num w:numId="24">
     <w:abstractNumId w:val="22"/>
   </w:num>
-  <w:num w:numId="24">
-    <w:abstractNumId w:val="21"/>
+  <w:num w:numId="25">
+    <w:abstractNumId w:val="19"/>
   </w:num>
 </w:numbering>
 </file>
@@ -24863,12 +26051,6 @@
 </file>
 
 <file path=customXml/item1.xml><?xml version="1.0" encoding="utf-8"?>
-<p:properties xmlns:p="http://schemas.microsoft.com/office/2006/metadata/properties" xmlns:xsi="http://www.w3.org/2001/XMLSchema-instance" xmlns:pc="http://schemas.microsoft.com/office/infopath/2007/PartnerControls">
-  <documentManagement/>
-</p:properties>
-</file>
-
-<file path=customXml/item2.xml><?xml version="1.0" encoding="utf-8"?>
 <?mso-contentType ?>
 <FormTemplates xmlns="http://schemas.microsoft.com/sharepoint/v3/contenttype/forms">
   <Display>DocumentLibraryForm</Display>
@@ -24877,7 +26059,17 @@
 </FormTemplates>
 </file>
 
+<file path=customXml/item2.xml><?xml version="1.0" encoding="utf-8"?>
+<p:properties xmlns:p="http://schemas.microsoft.com/office/2006/metadata/properties" xmlns:xsi="http://www.w3.org/2001/XMLSchema-instance" xmlns:pc="http://schemas.microsoft.com/office/infopath/2007/PartnerControls">
+  <documentManagement/>
+</p:properties>
+</file>
+
 <file path=customXml/item3.xml><?xml version="1.0" encoding="utf-8"?>
+<b:Sources xmlns:b="http://schemas.openxmlformats.org/officeDocument/2006/bibliography" xmlns="http://schemas.openxmlformats.org/officeDocument/2006/bibliography" SelectedStyle="/APA.XSL" StyleName="APA"/>
+</file>
+
+<file path=customXml/item4.xml><?xml version="1.0" encoding="utf-8"?>
 <ct:contentTypeSchema xmlns:ct="http://schemas.microsoft.com/office/2006/metadata/contentType" xmlns:ma="http://schemas.microsoft.com/office/2006/metadata/properties/metaAttributes" ct:_="" ma:_="" ma:contentTypeName="Document" ma:contentTypeID="0x0101001D9FCD2CA8B6DF4698DC90019ABEDDFE" ma:contentTypeVersion="5" ma:contentTypeDescription="Create a new document." ma:contentTypeScope="" ma:versionID="e1ab2557651e0dd9cd1d9c000ecc5047">
   <xsd:schema xmlns:xsd="http://www.w3.org/2001/XMLSchema" xmlns:xs="http://www.w3.org/2001/XMLSchema" xmlns:p="http://schemas.microsoft.com/office/2006/metadata/properties" xmlns:ns2="b6a851d9-8ab2-414a-9f15-adb502767ba9" targetNamespace="http://schemas.microsoft.com/office/2006/metadata/properties" ma:root="true" ma:fieldsID="dcf250c99a86a1340211749fef237eed" ns2:_="">
     <xsd:import namespace="b6a851d9-8ab2-414a-9f15-adb502767ba9"/>
@@ -25027,11 +26219,15 @@
 </ct:contentTypeSchema>
 </file>
 
-<file path=customXml/item4.xml><?xml version="1.0" encoding="utf-8"?>
-<b:Sources xmlns:b="http://schemas.openxmlformats.org/officeDocument/2006/bibliography" xmlns="http://schemas.openxmlformats.org/officeDocument/2006/bibliography" SelectedStyle="/APA.XSL" StyleName="APA"/>
+<file path=customXml/itemProps1.xml><?xml version="1.0" encoding="utf-8"?>
+<ds:datastoreItem xmlns:ds="http://schemas.openxmlformats.org/officeDocument/2006/customXml" ds:itemID="{A782B023-E498-4EC9-9D76-DA37246C4771}">
+  <ds:schemaRefs>
+    <ds:schemaRef ds:uri="http://schemas.microsoft.com/sharepoint/v3/contenttype/forms"/>
+  </ds:schemaRefs>
+</ds:datastoreItem>
 </file>
 
-<file path=customXml/itemProps1.xml><?xml version="1.0" encoding="utf-8"?>
+<file path=customXml/itemProps2.xml><?xml version="1.0" encoding="utf-8"?>
 <ds:datastoreItem xmlns:ds="http://schemas.openxmlformats.org/officeDocument/2006/customXml" ds:itemID="{1CA2AF0D-9D72-47FB-8F10-AC537FC0AA2D}">
   <ds:schemaRefs>
     <ds:schemaRef ds:uri="http://schemas.microsoft.com/office/2006/metadata/properties"/>
@@ -25040,15 +26236,15 @@
 </ds:datastoreItem>
 </file>
 
-<file path=customXml/itemProps2.xml><?xml version="1.0" encoding="utf-8"?>
-<ds:datastoreItem xmlns:ds="http://schemas.openxmlformats.org/officeDocument/2006/customXml" ds:itemID="{A782B023-E498-4EC9-9D76-DA37246C4771}">
+<file path=customXml/itemProps3.xml><?xml version="1.0" encoding="utf-8"?>
+<ds:datastoreItem xmlns:ds="http://schemas.openxmlformats.org/officeDocument/2006/customXml" ds:itemID="{6C7A4368-76E2-4856-8EA9-A0C1B2F3B6A5}">
   <ds:schemaRefs>
-    <ds:schemaRef ds:uri="http://schemas.microsoft.com/sharepoint/v3/contenttype/forms"/>
+    <ds:schemaRef ds:uri="http://schemas.openxmlformats.org/officeDocument/2006/bibliography"/>
   </ds:schemaRefs>
 </ds:datastoreItem>
 </file>
 
-<file path=customXml/itemProps3.xml><?xml version="1.0" encoding="utf-8"?>
+<file path=customXml/itemProps4.xml><?xml version="1.0" encoding="utf-8"?>
 <ds:datastoreItem xmlns:ds="http://schemas.openxmlformats.org/officeDocument/2006/customXml" ds:itemID="{801619C0-09A0-4794-A1D8-DA9560F6E6AD}">
   <ds:schemaRefs>
     <ds:schemaRef ds:uri="http://schemas.microsoft.com/office/2006/metadata/contentType"/>
@@ -25064,12 +26260,4 @@
     <ds:schemaRef ds:uri="http://schemas.microsoft.com/internal/obd"/>
   </ds:schemaRefs>
 </ds:datastoreItem>
-</file>
-
-<file path=customXml/itemProps4.xml><?xml version="1.0" encoding="utf-8"?>
-<ds:datastoreItem xmlns:ds="http://schemas.openxmlformats.org/officeDocument/2006/customXml" ds:itemID="{6C7A4368-76E2-4856-8EA9-A0C1B2F3B6A5}">
-  <ds:schemaRefs>
-    <ds:schemaRef ds:uri="http://schemas.openxmlformats.org/officeDocument/2006/bibliography"/>
-  </ds:schemaRefs>
-</ds:datastoreItem>
 </file>
--- a/DOCUMENTOS/Tesis/MÓDULO DE MANUFACTURA PARA LA PLANIFICACIÓN DE RECURSOS EMPRESARIALES (ERP) PARA LA EMPRESA WSILVER, S. DE R.L. DE C.V.docx
+++ b/DOCUMENTOS/Tesis/MÓDULO DE MANUFACTURA PARA LA PLANIFICACIÓN DE RECURSOS EMPRESARIALES (ERP) PARA LA EMPRESA WSILVER, S. DE R.L. DE C.V.docx
@@ -1288,7 +1288,7 @@
               </wp:anchor>
             </w:drawing>
           </mc:Choice>
-          <mc:Fallback xmlns:a="http://schemas.openxmlformats.org/drawingml/2006/main" xmlns:pic="http://schemas.openxmlformats.org/drawingml/2006/picture" xmlns:a14="http://schemas.microsoft.com/office/drawing/2010/main">
+          <mc:Fallback xmlns:a14="http://schemas.microsoft.com/office/drawing/2010/main" xmlns:pic="http://schemas.openxmlformats.org/drawingml/2006/picture" xmlns:a="http://schemas.openxmlformats.org/drawingml/2006/main">
             <w:pict w14:anchorId="31262EBF">
               <v:line id="Line 5" style="position:absolute;z-index:251664384;visibility:visible;mso-wrap-style:square;mso-width-percent:0;mso-height-percent:0;mso-wrap-distance-left:9pt;mso-wrap-distance-top:0;mso-wrap-distance-right:9pt;mso-wrap-distance-bottom:0;mso-position-horizontal:center;mso-position-horizontal-relative:margin;mso-position-vertical:absolute;mso-position-vertical-relative:text;mso-width-percent:0;mso-height-percent:0;mso-width-relative:page;mso-height-relative:page" o:spid="_x0000_s1026" from="0,8.6pt" to="162pt,8.6pt" w14:anchorId="515D6073" o:gfxdata="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">
                 <w10:wrap anchorx="margin"/>
@@ -1355,105 +1355,85 @@
     </w:p>
     <w:p>
       <w:pPr>
-        <w:autoSpaceDE w:val="0"/>
-        <w:autoSpaceDN w:val="0"/>
-        <w:adjustRightInd w:val="0"/>
-        <w:jc w:val="both"/>
-        <w:rPr>
-          <w:rFonts w:ascii="Times New Roman" w:hAnsi="Times New Roman" w:cs="Times New Roman"/>
-          <w:lang w:val="es-ES"/>
-        </w:rPr>
-      </w:pPr>
-      <w:r>
-        <w:rPr>
-          <w:rFonts w:ascii="Times New Roman" w:hAnsi="Times New Roman" w:cs="Times New Roman"/>
-          <w:lang w:val="es-ES"/>
-        </w:rPr>
-        <w:t>[Sustituye este texto escribiendo tus agradecimientos. La sección de agradecimientos reconoce la ayuda de personas e instituciones que aportaron significativamente al desarrollo de la investigación. No te debes exceder en los agradecimientos; agradece sólo las contribuciones realmente importantes, las menos importantes pueden agradecerse personalmente. El nombre de la agencia que financió la investigación y el número de la subvención deben incluirse en esta sección. Generalmente no se agradecen las contribuciones que son parte de una labor rutinaria o que se reciben a cambio de pago.</w:t>
-      </w:r>
-    </w:p>
-    <w:p>
-      <w:pPr>
-        <w:autoSpaceDE w:val="0"/>
-        <w:autoSpaceDN w:val="0"/>
-        <w:adjustRightInd w:val="0"/>
-        <w:jc w:val="both"/>
-        <w:rPr>
-          <w:rFonts w:ascii="Times New Roman" w:hAnsi="Times New Roman" w:cs="Times New Roman"/>
-          <w:lang w:val="es-ES"/>
-        </w:rPr>
-      </w:pPr>
-      <w:r>
-        <w:rPr>
-          <w:rFonts w:ascii="Times New Roman" w:hAnsi="Times New Roman" w:cs="Times New Roman"/>
-          <w:lang w:val="es-ES"/>
-        </w:rPr>
-        <w:t xml:space="preserve">Las contribuciones siguientes ameritan un </w:t>
-      </w:r>
-      <w:r>
-        <w:rPr>
-          <w:rFonts w:ascii="Times New Roman" w:hAnsi="Times New Roman" w:cs="Times New Roman"/>
-          <w:lang w:val="es-ES"/>
-        </w:rPr>
-        <w:t>agradecimiento,</w:t>
-      </w:r>
-      <w:r>
-        <w:rPr>
-          <w:rFonts w:ascii="Times New Roman" w:hAnsi="Times New Roman" w:cs="Times New Roman"/>
-          <w:lang w:val="es-ES"/>
-        </w:rPr>
-        <w:t xml:space="preserve"> pero no justifican la coautoría</w:t>
-      </w:r>
-    </w:p>
-    <w:p>
-      <w:pPr>
-        <w:autoSpaceDE w:val="0"/>
-        <w:autoSpaceDN w:val="0"/>
-        <w:adjustRightInd w:val="0"/>
-        <w:jc w:val="both"/>
-        <w:rPr>
-          <w:rFonts w:ascii="Times New Roman" w:hAnsi="Times New Roman" w:cs="Times New Roman"/>
-          <w:lang w:val="es-ES"/>
-        </w:rPr>
-      </w:pPr>
-      <w:r>
-        <w:rPr>
-          <w:rFonts w:ascii="Times New Roman" w:hAnsi="Times New Roman" w:cs="Times New Roman"/>
-          <w:lang w:val="es-ES"/>
-        </w:rPr>
-        <w:t>del artículo: ayuda técnica de laboratorio, préstamo de literatura y equipo, compañía y ayuda durante viajes al campo, asistencia con la preparación de tablas e ilustraciones o figuras,</w:t>
-      </w:r>
-      <w:r>
-        <w:rPr>
-          <w:rFonts w:ascii="Times New Roman" w:hAnsi="Times New Roman" w:cs="Times New Roman"/>
-          <w:lang w:val="es-ES"/>
+        <w:jc w:val="both"/>
+        <w:rPr>
+          <w:rFonts w:ascii="Times New Roman" w:hAnsi="Times New Roman" w:cs="Times New Roman"/>
+          <w:lang w:val="es-US"/>
+        </w:rPr>
+      </w:pPr>
+      <w:r>
+        <w:rPr>
+          <w:rFonts w:ascii="Times New Roman" w:hAnsi="Times New Roman" w:cs="Times New Roman"/>
+        </w:rPr>
+        <w:t xml:space="preserve">En primer </w:t>
+      </w:r>
+      <w:r>
+        <w:rPr>
+          <w:rFonts w:ascii="Times New Roman" w:hAnsi="Times New Roman" w:cs="Times New Roman"/>
+        </w:rPr>
+        <w:t>lugar,</w:t>
+      </w:r>
+      <w:r>
+        <w:rPr>
+          <w:rFonts w:ascii="Times New Roman" w:hAnsi="Times New Roman" w:cs="Times New Roman"/>
+        </w:rPr>
+        <w:t xml:space="preserve"> agradezco a Dios por la vida y la salud que me ha prestado durante la elaboración de este proyecto, agradecido porque sigo con vida y salud en medio de una situación mundial (</w:t>
+      </w:r>
+      <w:r>
+        <w:rPr>
+          <w:rFonts w:ascii="Times New Roman" w:hAnsi="Times New Roman" w:cs="Times New Roman"/>
+        </w:rPr>
+        <w:t>COVID</w:t>
+      </w:r>
+      <w:r>
+        <w:rPr>
+          <w:rFonts w:ascii="Times New Roman" w:hAnsi="Times New Roman" w:cs="Times New Roman"/>
+        </w:rPr>
+        <w:t xml:space="preserve"> 19) que ha sido una época diferente y difícil, pero a pesar de todo esto estoy muy contento de poder concluir esta etapa de mi vida y todo por la gracia de Dios manifestada en mi vida.</w:t>
+      </w:r>
+      <w:r>
+        <w:rPr>
+          <w:rFonts w:ascii="Times New Roman" w:hAnsi="Times New Roman" w:cs="Times New Roman"/>
+          <w:lang w:val="es-US"/>
         </w:rPr>
         <w:t xml:space="preserve"> </w:t>
       </w:r>
-      <w:r>
-        <w:rPr>
-          <w:rFonts w:ascii="Times New Roman" w:hAnsi="Times New Roman" w:cs="Times New Roman"/>
-          <w:lang w:val="es-ES"/>
-        </w:rPr>
-        <w:t>sugerencias para el desarrollo de la investigación, ideas para explicar los resultados, revisión</w:t>
-      </w:r>
-      <w:r>
-        <w:rPr>
-          <w:rFonts w:ascii="Times New Roman" w:hAnsi="Times New Roman" w:cs="Times New Roman"/>
-          <w:lang w:val="es-ES"/>
-        </w:rPr>
-        <w:t xml:space="preserve"> </w:t>
-      </w:r>
-      <w:r>
-        <w:rPr>
-          <w:rFonts w:ascii="Times New Roman" w:hAnsi="Times New Roman" w:cs="Times New Roman"/>
-          <w:lang w:val="es-ES"/>
-        </w:rPr>
-        <w:t>del manuscrito y apoyo económico”.]</w:t>
-      </w:r>
-    </w:p>
-    <w:p>
-      <w:pPr>
+    </w:p>
+    <w:p>
+      <w:pPr>
+        <w:jc w:val="both"/>
+        <w:rPr>
+          <w:rFonts w:ascii="Times New Roman" w:hAnsi="Times New Roman" w:cs="Times New Roman"/>
+          <w:lang w:val="es-US"/>
+        </w:rPr>
+      </w:pPr>
+      <w:r>
+        <w:rPr>
+          <w:rFonts w:ascii="Times New Roman" w:hAnsi="Times New Roman" w:cs="Times New Roman"/>
+          <w:lang w:val="es-US"/>
+        </w:rPr>
+        <w:t xml:space="preserve">También doy muchas gracias a mis padres Joaquin Chavira Herrera y </w:t>
+      </w:r>
+      <w:proofErr w:type="spellStart"/>
+      <w:r>
+        <w:rPr>
+          <w:rFonts w:ascii="Times New Roman" w:hAnsi="Times New Roman" w:cs="Times New Roman"/>
+          <w:lang w:val="es-US"/>
+        </w:rPr>
+        <w:t>Fany</w:t>
+      </w:r>
+      <w:proofErr w:type="spellEnd"/>
+      <w:r>
+        <w:rPr>
+          <w:rFonts w:ascii="Times New Roman" w:hAnsi="Times New Roman" w:cs="Times New Roman"/>
+          <w:lang w:val="es-US"/>
+        </w:rPr>
+        <w:t xml:space="preserve"> Lorena Gonzalez Tello, porque han sido un pilar en todas las áreas de mi vida, porque me han dado todo lo que tengo y mucho de lo que yo soy hoy en día es gracias a ellos, gracias padres por todo el apoyo, amor, comprensión, cuidado y oración cada día de mi vida como hasta ahora lo han hecho.</w:t>
+      </w:r>
+    </w:p>
+    <w:p>
+      <w:pPr>
+        <w:jc w:val="both"/>
         <w:rPr>
           <w:rFonts w:ascii="Times New Roman" w:eastAsiaTheme="majorEastAsia" w:hAnsi="Times New Roman" w:cs="Times New Roman"/>
           <w:b/>
@@ -15545,19 +15525,7 @@
           <w:rFonts w:ascii="Times New Roman" w:hAnsi="Times New Roman" w:cs="Times New Roman"/>
         </w:rPr>
         <w:lastRenderedPageBreak/>
-        <w:t xml:space="preserve">A </w:t>
-      </w:r>
-      <w:r>
-        <w:rPr>
-          <w:rFonts w:ascii="Times New Roman" w:hAnsi="Times New Roman" w:cs="Times New Roman"/>
-        </w:rPr>
-        <w:t>continuación,</w:t>
-      </w:r>
-      <w:r>
-        <w:rPr>
-          <w:rFonts w:ascii="Times New Roman" w:hAnsi="Times New Roman" w:cs="Times New Roman"/>
-        </w:rPr>
-        <w:t xml:space="preserve"> se mostrará el diagrama de clase uno que muestra el contenido del paquete de Inicio, el cual son dos clases llamadas LOGIN y MENU, cada una de ellas contiene sus atributos y métodos que próximamente son explicados.</w:t>
+        <w:t>A continuación, se mostrará el diagrama de clase uno que muestra el contenido del paquete de Inicio, el cual son dos clases llamadas LOGIN y MENU, cada una de ellas contiene sus atributos y métodos que próximamente son explicados.</w:t>
       </w:r>
     </w:p>
     <w:p>
@@ -15720,19 +15688,7 @@
           <w:rFonts w:ascii="Times New Roman" w:hAnsi="Times New Roman" w:cs="Times New Roman"/>
         </w:rPr>
         <w:lastRenderedPageBreak/>
-        <w:t xml:space="preserve">Ahora, se explicará </w:t>
-      </w:r>
-      <w:r>
-        <w:rPr>
-          <w:rFonts w:ascii="Times New Roman" w:hAnsi="Times New Roman" w:cs="Times New Roman"/>
-        </w:rPr>
-        <w:t>cómo</w:t>
-      </w:r>
-      <w:r>
-        <w:rPr>
-          <w:rFonts w:ascii="Times New Roman" w:hAnsi="Times New Roman" w:cs="Times New Roman"/>
-        </w:rPr>
-        <w:t xml:space="preserve"> está conformada la clase LOGIN la cual está contenida en el paquete Inicio.</w:t>
+        <w:t>Ahora, se explicará cómo está conformada la clase LOGIN la cual está contenida en el paquete Inicio.</w:t>
       </w:r>
     </w:p>
     <w:p>
@@ -16221,19 +16177,7 @@
           <w:rFonts w:ascii="Times New Roman" w:hAnsi="Times New Roman" w:cs="Times New Roman"/>
         </w:rPr>
         <w:lastRenderedPageBreak/>
-        <w:t xml:space="preserve">Ahora, se explicará </w:t>
-      </w:r>
-      <w:r>
-        <w:rPr>
-          <w:rFonts w:ascii="Times New Roman" w:hAnsi="Times New Roman" w:cs="Times New Roman"/>
-        </w:rPr>
-        <w:t>cómo</w:t>
-      </w:r>
-      <w:r>
-        <w:rPr>
-          <w:rFonts w:ascii="Times New Roman" w:hAnsi="Times New Roman" w:cs="Times New Roman"/>
-        </w:rPr>
-        <w:t xml:space="preserve"> está conformada la clase MENU la cual está contenida en el paquete Inicio.</w:t>
+        <w:t>Ahora, se explicará cómo está conformada la clase MENU la cual está contenida en el paquete Inicio.</w:t>
       </w:r>
     </w:p>
     <w:p>
@@ -17761,27 +17705,13 @@
         <w:rPr>
           <w:rFonts w:ascii="Times New Roman" w:hAnsi="Times New Roman" w:cs="Times New Roman"/>
         </w:rPr>
-        <w:t xml:space="preserve"> </w:t>
-      </w:r>
-      <w:proofErr w:type="gramStart"/>
-      <w:r>
-        <w:rPr>
-          <w:rFonts w:ascii="Times New Roman" w:hAnsi="Times New Roman" w:cs="Times New Roman"/>
-        </w:rPr>
-        <w:t xml:space="preserve">7, </w:t>
-      </w:r>
-      <w:r>
-        <w:rPr>
-          <w:rFonts w:ascii="Times New Roman" w:hAnsi="Times New Roman" w:cs="Times New Roman"/>
-        </w:rPr>
-        <w:t xml:space="preserve"> que</w:t>
-      </w:r>
-      <w:proofErr w:type="gramEnd"/>
-      <w:r>
-        <w:rPr>
-          <w:rFonts w:ascii="Times New Roman" w:hAnsi="Times New Roman" w:cs="Times New Roman"/>
-        </w:rPr>
-        <w:t xml:space="preserve"> </w:t>
+        <w:t xml:space="preserve"> 7, </w:t>
+      </w:r>
+      <w:r>
+        <w:rPr>
+          <w:rFonts w:ascii="Times New Roman" w:hAnsi="Times New Roman" w:cs="Times New Roman"/>
+        </w:rPr>
+        <w:t xml:space="preserve"> que </w:t>
       </w:r>
       <w:r>
         <w:rPr>
@@ -18221,18 +18151,10 @@
         <w:t xml:space="preserve"> clase</w:t>
       </w:r>
       <w:r>
-        <w:t xml:space="preserve"> </w:t>
-      </w:r>
-      <w:proofErr w:type="gramStart"/>
-      <w:r>
-        <w:t xml:space="preserve">8, </w:t>
-      </w:r>
-      <w:r>
-        <w:t xml:space="preserve"> también</w:t>
-      </w:r>
-      <w:proofErr w:type="gramEnd"/>
-      <w:r>
-        <w:t xml:space="preserve"> </w:t>
+        <w:t xml:space="preserve"> 8, </w:t>
+      </w:r>
+      <w:r>
+        <w:t xml:space="preserve"> también </w:t>
       </w:r>
       <w:r>
         <w:t>está</w:t>
@@ -18545,21 +18467,7 @@
           <w:lang w:val="es-US"/>
         </w:rPr>
         <w:lastRenderedPageBreak/>
-        <w:t xml:space="preserve">A continuación, se muestra el contenido de la clase </w:t>
-      </w:r>
-      <w:r>
-        <w:rPr>
-          <w:rFonts w:ascii="Times New Roman" w:hAnsi="Times New Roman" w:cs="Times New Roman"/>
-          <w:lang w:val="es-US"/>
-        </w:rPr>
-        <w:t>CAPTURA</w:t>
-      </w:r>
-      <w:r>
-        <w:rPr>
-          <w:rFonts w:ascii="Times New Roman" w:hAnsi="Times New Roman" w:cs="Times New Roman"/>
-          <w:lang w:val="es-US"/>
-        </w:rPr>
-        <w:t>, sus atributos y métodos.</w:t>
+        <w:t>A continuación, se muestra el contenido de la clase CAPTURA, sus atributos y métodos.</w:t>
       </w:r>
     </w:p>
     <w:p>
@@ -21276,21 +21184,7 @@
         <w:rPr>
           <w:rFonts w:ascii="Times New Roman" w:hAnsi="Times New Roman" w:cs="Times New Roman"/>
         </w:rPr>
-        <w:t xml:space="preserve">En </w:t>
-      </w:r>
-      <w:proofErr w:type="gramStart"/>
-      <w:r>
-        <w:rPr>
-          <w:rFonts w:ascii="Times New Roman" w:hAnsi="Times New Roman" w:cs="Times New Roman"/>
-        </w:rPr>
-        <w:t>conclusión</w:t>
-      </w:r>
-      <w:proofErr w:type="gramEnd"/>
-      <w:r>
-        <w:rPr>
-          <w:rFonts w:ascii="Times New Roman" w:hAnsi="Times New Roman" w:cs="Times New Roman"/>
-        </w:rPr>
-        <w:t xml:space="preserve"> se puede decir que la implementación del proyecto fue un éxito, ya que se cumplieron los objetivos planteados en este documento, la reducción de muchos factores los cuales son de impacto negativo para la empresa ha sido parcialmente posible a la implementación de este proyecto y la satisfacción de </w:t>
+        <w:t xml:space="preserve">En conclusión se puede decir que la implementación del proyecto fue un éxito, ya que se cumplieron los objetivos planteados en este documento, la reducción de muchos factores los cuales son de impacto negativo para la empresa ha sido parcialmente posible a la implementación de este proyecto y la satisfacción de </w:t>
       </w:r>
       <w:r>
         <w:rPr>
@@ -26051,6 +25945,12 @@
 </file>
 
 <file path=customXml/item1.xml><?xml version="1.0" encoding="utf-8"?>
+<p:properties xmlns:p="http://schemas.microsoft.com/office/2006/metadata/properties" xmlns:xsi="http://www.w3.org/2001/XMLSchema-instance" xmlns:pc="http://schemas.microsoft.com/office/infopath/2007/PartnerControls">
+  <documentManagement/>
+</p:properties>
+</file>
+
+<file path=customXml/item2.xml><?xml version="1.0" encoding="utf-8"?>
 <?mso-contentType ?>
 <FormTemplates xmlns="http://schemas.microsoft.com/sharepoint/v3/contenttype/forms">
   <Display>DocumentLibraryForm</Display>
@@ -26059,17 +25959,7 @@
 </FormTemplates>
 </file>
 
-<file path=customXml/item2.xml><?xml version="1.0" encoding="utf-8"?>
-<p:properties xmlns:p="http://schemas.microsoft.com/office/2006/metadata/properties" xmlns:xsi="http://www.w3.org/2001/XMLSchema-instance" xmlns:pc="http://schemas.microsoft.com/office/infopath/2007/PartnerControls">
-  <documentManagement/>
-</p:properties>
-</file>
-
 <file path=customXml/item3.xml><?xml version="1.0" encoding="utf-8"?>
-<b:Sources xmlns:b="http://schemas.openxmlformats.org/officeDocument/2006/bibliography" xmlns="http://schemas.openxmlformats.org/officeDocument/2006/bibliography" SelectedStyle="/APA.XSL" StyleName="APA"/>
-</file>
-
-<file path=customXml/item4.xml><?xml version="1.0" encoding="utf-8"?>
 <ct:contentTypeSchema xmlns:ct="http://schemas.microsoft.com/office/2006/metadata/contentType" xmlns:ma="http://schemas.microsoft.com/office/2006/metadata/properties/metaAttributes" ct:_="" ma:_="" ma:contentTypeName="Document" ma:contentTypeID="0x0101001D9FCD2CA8B6DF4698DC90019ABEDDFE" ma:contentTypeVersion="5" ma:contentTypeDescription="Create a new document." ma:contentTypeScope="" ma:versionID="e1ab2557651e0dd9cd1d9c000ecc5047">
   <xsd:schema xmlns:xsd="http://www.w3.org/2001/XMLSchema" xmlns:xs="http://www.w3.org/2001/XMLSchema" xmlns:p="http://schemas.microsoft.com/office/2006/metadata/properties" xmlns:ns2="b6a851d9-8ab2-414a-9f15-adb502767ba9" targetNamespace="http://schemas.microsoft.com/office/2006/metadata/properties" ma:root="true" ma:fieldsID="dcf250c99a86a1340211749fef237eed" ns2:_="">
     <xsd:import namespace="b6a851d9-8ab2-414a-9f15-adb502767ba9"/>
@@ -26219,15 +26109,11 @@
 </ct:contentTypeSchema>
 </file>
 
-<file path=customXml/itemProps1.xml><?xml version="1.0" encoding="utf-8"?>
-<ds:datastoreItem xmlns:ds="http://schemas.openxmlformats.org/officeDocument/2006/customXml" ds:itemID="{A782B023-E498-4EC9-9D76-DA37246C4771}">
-  <ds:schemaRefs>
-    <ds:schemaRef ds:uri="http://schemas.microsoft.com/sharepoint/v3/contenttype/forms"/>
-  </ds:schemaRefs>
-</ds:datastoreItem>
+<file path=customXml/item4.xml><?xml version="1.0" encoding="utf-8"?>
+<b:Sources xmlns:b="http://schemas.openxmlformats.org/officeDocument/2006/bibliography" xmlns="http://schemas.openxmlformats.org/officeDocument/2006/bibliography" SelectedStyle="/APA.XSL" StyleName="APA"/>
 </file>
 
-<file path=customXml/itemProps2.xml><?xml version="1.0" encoding="utf-8"?>
+<file path=customXml/itemProps1.xml><?xml version="1.0" encoding="utf-8"?>
 <ds:datastoreItem xmlns:ds="http://schemas.openxmlformats.org/officeDocument/2006/customXml" ds:itemID="{1CA2AF0D-9D72-47FB-8F10-AC537FC0AA2D}">
   <ds:schemaRefs>
     <ds:schemaRef ds:uri="http://schemas.microsoft.com/office/2006/metadata/properties"/>
@@ -26236,15 +26122,15 @@
 </ds:datastoreItem>
 </file>
 
-<file path=customXml/itemProps3.xml><?xml version="1.0" encoding="utf-8"?>
-<ds:datastoreItem xmlns:ds="http://schemas.openxmlformats.org/officeDocument/2006/customXml" ds:itemID="{6C7A4368-76E2-4856-8EA9-A0C1B2F3B6A5}">
+<file path=customXml/itemProps2.xml><?xml version="1.0" encoding="utf-8"?>
+<ds:datastoreItem xmlns:ds="http://schemas.openxmlformats.org/officeDocument/2006/customXml" ds:itemID="{A782B023-E498-4EC9-9D76-DA37246C4771}">
   <ds:schemaRefs>
-    <ds:schemaRef ds:uri="http://schemas.openxmlformats.org/officeDocument/2006/bibliography"/>
+    <ds:schemaRef ds:uri="http://schemas.microsoft.com/sharepoint/v3/contenttype/forms"/>
   </ds:schemaRefs>
 </ds:datastoreItem>
 </file>
 
-<file path=customXml/itemProps4.xml><?xml version="1.0" encoding="utf-8"?>
+<file path=customXml/itemProps3.xml><?xml version="1.0" encoding="utf-8"?>
 <ds:datastoreItem xmlns:ds="http://schemas.openxmlformats.org/officeDocument/2006/customXml" ds:itemID="{801619C0-09A0-4794-A1D8-DA9560F6E6AD}">
   <ds:schemaRefs>
     <ds:schemaRef ds:uri="http://schemas.microsoft.com/office/2006/metadata/contentType"/>
@@ -26260,4 +26146,12 @@
     <ds:schemaRef ds:uri="http://schemas.microsoft.com/internal/obd"/>
   </ds:schemaRefs>
 </ds:datastoreItem>
+</file>
+
+<file path=customXml/itemProps4.xml><?xml version="1.0" encoding="utf-8"?>
+<ds:datastoreItem xmlns:ds="http://schemas.openxmlformats.org/officeDocument/2006/customXml" ds:itemID="{6C7A4368-76E2-4856-8EA9-A0C1B2F3B6A5}">
+  <ds:schemaRefs>
+    <ds:schemaRef ds:uri="http://schemas.openxmlformats.org/officeDocument/2006/bibliography"/>
+  </ds:schemaRefs>
+</ds:datastoreItem>
 </file>
--- a/DOCUMENTOS/Tesis/MÓDULO DE MANUFACTURA PARA LA PLANIFICACIÓN DE RECURSOS EMPRESARIALES (ERP) PARA LA EMPRESA WSILVER, S. DE R.L. DE C.V.docx
+++ b/DOCUMENTOS/Tesis/MÓDULO DE MANUFACTURA PARA LA PLANIFICACIÓN DE RECURSOS EMPRESARIALES (ERP) PARA LA EMPRESA WSILVER, S. DE R.L. DE C.V.docx
@@ -1152,7 +1152,7 @@
         <w:spacing w:line="360" w:lineRule="auto"/>
       </w:pPr>
       <w:bookmarkStart w:id="1" w:name="_Toc303581839"/>
-      <w:bookmarkStart w:id="2" w:name="_Toc70346255"/>
+      <w:bookmarkStart w:id="2" w:name="_Toc71205271"/>
       <w:r>
         <w:lastRenderedPageBreak/>
         <w:t>Declaración de Originalidad</w:t>
@@ -1288,7 +1288,7 @@
               </wp:anchor>
             </w:drawing>
           </mc:Choice>
-          <mc:Fallback xmlns:a14="http://schemas.microsoft.com/office/drawing/2010/main" xmlns:pic="http://schemas.openxmlformats.org/drawingml/2006/picture" xmlns:a="http://schemas.openxmlformats.org/drawingml/2006/main">
+          <mc:Fallback xmlns:a="http://schemas.openxmlformats.org/drawingml/2006/main" xmlns:pic="http://schemas.openxmlformats.org/drawingml/2006/picture" xmlns:a14="http://schemas.microsoft.com/office/drawing/2010/main">
             <w:pict w14:anchorId="31262EBF">
               <v:line id="Line 5" style="position:absolute;z-index:251664384;visibility:visible;mso-wrap-style:square;mso-width-percent:0;mso-height-percent:0;mso-wrap-distance-left:9pt;mso-wrap-distance-top:0;mso-wrap-distance-right:9pt;mso-wrap-distance-bottom:0;mso-position-horizontal:center;mso-position-horizontal-relative:margin;mso-position-vertical:absolute;mso-position-vertical-relative:text;mso-width-percent:0;mso-height-percent:0;mso-width-relative:page;mso-height-relative:page" o:spid="_x0000_s1026" from="0,8.6pt" to="162pt,8.6pt" w14:anchorId="515D6073" o:gfxdata="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">
                 <w10:wrap anchorx="margin"/>
@@ -1346,7 +1346,7 @@
         <w:pStyle w:val="Ttulo1"/>
         <w:spacing w:line="360" w:lineRule="auto"/>
       </w:pPr>
-      <w:bookmarkStart w:id="3" w:name="_Toc70346256"/>
+      <w:bookmarkStart w:id="3" w:name="_Toc71205272"/>
       <w:r>
         <w:lastRenderedPageBreak/>
         <w:t>Agradecimientos</w:t>
@@ -1361,35 +1361,12 @@
           <w:lang w:val="es-US"/>
         </w:rPr>
       </w:pPr>
-      <w:r>
-        <w:rPr>
-          <w:rFonts w:ascii="Times New Roman" w:hAnsi="Times New Roman" w:cs="Times New Roman"/>
-        </w:rPr>
-        <w:t xml:space="preserve">En primer </w:t>
-      </w:r>
-      <w:r>
-        <w:rPr>
-          <w:rFonts w:ascii="Times New Roman" w:hAnsi="Times New Roman" w:cs="Times New Roman"/>
-        </w:rPr>
-        <w:t>lugar,</w:t>
-      </w:r>
-      <w:r>
-        <w:rPr>
-          <w:rFonts w:ascii="Times New Roman" w:hAnsi="Times New Roman" w:cs="Times New Roman"/>
-        </w:rPr>
-        <w:t xml:space="preserve"> agradezco a Dios por la vida y la salud que me ha prestado durante la elaboración de este proyecto, agradecido porque sigo con vida y salud en medio de una situación mundial (</w:t>
-      </w:r>
-      <w:r>
-        <w:rPr>
-          <w:rFonts w:ascii="Times New Roman" w:hAnsi="Times New Roman" w:cs="Times New Roman"/>
-        </w:rPr>
-        <w:t>COVID</w:t>
-      </w:r>
-      <w:r>
-        <w:rPr>
-          <w:rFonts w:ascii="Times New Roman" w:hAnsi="Times New Roman" w:cs="Times New Roman"/>
-        </w:rPr>
-        <w:t xml:space="preserve"> 19) que ha sido una época diferente y difícil, pero a pesar de todo esto estoy muy contento de poder concluir esta etapa de mi vida y todo por la gracia de Dios manifestada en mi vida.</w:t>
+      <w:bookmarkStart w:id="4" w:name="_Toc71205273"/>
+      <w:r>
+        <w:rPr>
+          <w:rFonts w:ascii="Times New Roman" w:hAnsi="Times New Roman" w:cs="Times New Roman"/>
+        </w:rPr>
+        <w:t>En primer lugar, agradezco a Dios por la vida y la salud que me ha prestado durante la elaboración de este proyecto, agradecido porque sigo con vida y salud en medio de una situación mundial (COVID 19) que ha sido una época diferente y difícil, pero a pesar de todo esto estoy muy contento de poder concluir esta etapa de mi vida y todo por la gracia de Dios manifestada en mi vida.</w:t>
       </w:r>
       <w:r>
         <w:rPr>
@@ -1428,8 +1405,453 @@
           <w:rFonts w:ascii="Times New Roman" w:hAnsi="Times New Roman" w:cs="Times New Roman"/>
           <w:lang w:val="es-US"/>
         </w:rPr>
-        <w:t xml:space="preserve"> Lorena Gonzalez Tello, porque han sido un pilar en todas las áreas de mi vida, porque me han dado todo lo que tengo y mucho de lo que yo soy hoy en día es gracias a ellos, gracias padres por todo el apoyo, amor, comprensión, cuidado y oración cada día de mi vida como hasta ahora lo han hecho.</w:t>
-      </w:r>
+        <w:t xml:space="preserve"> Lorena Gonzalez Tello, porque han sido un pilar en todas las áreas de mi vida, porque me han dado todo lo que tengo y mucho de lo que yo soy hoy en día es gracias a ellos, gracias, padres por todo el apoyo, amor, comprensión, cuidado y oración cada día de mi vida como hasta ahora lo han hecho.</w:t>
+      </w:r>
+    </w:p>
+    <w:p>
+      <w:pPr>
+        <w:jc w:val="both"/>
+        <w:rPr>
+          <w:rFonts w:ascii="Times New Roman" w:hAnsi="Times New Roman" w:cs="Times New Roman"/>
+        </w:rPr>
+      </w:pPr>
+      <w:r>
+        <w:rPr>
+          <w:rFonts w:ascii="Times New Roman" w:hAnsi="Times New Roman" w:cs="Times New Roman"/>
+        </w:rPr>
+        <w:t>Agradezco a mis hermanos Angel Chavira Gonzalez y Yahel Alejandro Angel Chavira Gonzalez por motivarme cada día a ser mejor, a ser su ejemplo y a dejarse aconsejar por mí, gracias porque son parte del desarrollo que he tenido como persona y como profesional.</w:t>
+      </w:r>
+    </w:p>
+    <w:p>
+      <w:pPr>
+        <w:jc w:val="both"/>
+        <w:rPr>
+          <w:rFonts w:ascii="Times New Roman" w:hAnsi="Times New Roman" w:cs="Times New Roman"/>
+        </w:rPr>
+      </w:pPr>
+      <w:r>
+        <w:rPr>
+          <w:rFonts w:ascii="Times New Roman" w:hAnsi="Times New Roman" w:cs="Times New Roman"/>
+        </w:rPr>
+        <w:t xml:space="preserve">Agradezco a mi prometida Ruth Mayra Luisi por apoyarme en estos tiempos la universidad y en el desarrollo de mi proyecto, porque me alentó a desarrollarlo, </w:t>
+      </w:r>
+      <w:proofErr w:type="spellStart"/>
+      <w:r>
+        <w:rPr>
+          <w:rFonts w:ascii="Times New Roman" w:hAnsi="Times New Roman" w:cs="Times New Roman"/>
+        </w:rPr>
+        <w:t>ha</w:t>
+      </w:r>
+      <w:proofErr w:type="spellEnd"/>
+      <w:r>
+        <w:rPr>
+          <w:rFonts w:ascii="Times New Roman" w:hAnsi="Times New Roman" w:cs="Times New Roman"/>
+        </w:rPr>
+        <w:t xml:space="preserve"> terminarlo y porque sé que estoy siempre en sus oraciones para poder concluir de manera exitosa este proyecto de titulación y por los muchos proyectos que tendremos en adelante.</w:t>
+      </w:r>
+    </w:p>
+    <w:p>
+      <w:pPr>
+        <w:jc w:val="both"/>
+        <w:rPr>
+          <w:rFonts w:ascii="Times New Roman" w:hAnsi="Times New Roman" w:cs="Times New Roman"/>
+        </w:rPr>
+      </w:pPr>
+      <w:r>
+        <w:rPr>
+          <w:rFonts w:ascii="Times New Roman" w:hAnsi="Times New Roman" w:cs="Times New Roman"/>
+        </w:rPr>
+        <w:t>Agradezco de manera especial a mi Asesora M.S. Maritza Concepción Varela Álvarez por todo el apoyo, tiempo, dedicación, corrección invertida en mí para el desarrollo de este proyecto, por todo este año de desarrollo, cambios y consejos, porque ha dejado parte de su esencia también en este proyecto.</w:t>
+      </w:r>
+    </w:p>
+    <w:p>
+      <w:pPr>
+        <w:jc w:val="both"/>
+        <w:rPr>
+          <w:rFonts w:ascii="Times New Roman" w:hAnsi="Times New Roman" w:cs="Times New Roman"/>
+        </w:rPr>
+      </w:pPr>
+      <w:r>
+        <w:rPr>
+          <w:rFonts w:ascii="Times New Roman" w:hAnsi="Times New Roman" w:cs="Times New Roman"/>
+        </w:rPr>
+        <w:t xml:space="preserve">Agradezco a mi profesor de Tesis Dr. Gilberto Rivera Zárate, porque siempre tuvo disposición a escucharnos sobre nuestras dudas, dificultades, problemas, y demás retrasos del proyecto, porque siempre nos apoyó en los tiempos de entrega, incitando a no dejar las cosas al final, a darnos ejemplo de </w:t>
+      </w:r>
+      <w:proofErr w:type="spellStart"/>
+      <w:r>
+        <w:rPr>
+          <w:rFonts w:ascii="Times New Roman" w:hAnsi="Times New Roman" w:cs="Times New Roman"/>
+        </w:rPr>
+        <w:t>como</w:t>
+      </w:r>
+      <w:proofErr w:type="spellEnd"/>
+      <w:r>
+        <w:rPr>
+          <w:rFonts w:ascii="Times New Roman" w:hAnsi="Times New Roman" w:cs="Times New Roman"/>
+        </w:rPr>
+        <w:t xml:space="preserve"> se tienen que hacer las cosas, y por todo el apoyo brindado.</w:t>
+      </w:r>
+    </w:p>
+    <w:p>
+      <w:pPr>
+        <w:jc w:val="both"/>
+        <w:rPr>
+          <w:rFonts w:ascii="Times New Roman" w:hAnsi="Times New Roman" w:cs="Times New Roman"/>
+        </w:rPr>
+      </w:pPr>
+      <w:r>
+        <w:rPr>
+          <w:rFonts w:ascii="Times New Roman" w:hAnsi="Times New Roman" w:cs="Times New Roman"/>
+        </w:rPr>
+        <w:t>Además, agradezco a cada uno de los profesores que me impartieron clases a lo largo de cada semestre durante mi instancia de la UACJ, por todo su tiempo y dedicación, muchas gracias.</w:t>
+      </w:r>
+    </w:p>
+    <w:p>
+      <w:pPr>
+        <w:jc w:val="both"/>
+        <w:rPr>
+          <w:rFonts w:ascii="Times New Roman" w:hAnsi="Times New Roman" w:cs="Times New Roman"/>
+          <w:lang w:val="es-US"/>
+        </w:rPr>
+      </w:pPr>
+      <w:r>
+        <w:rPr>
+          <w:rFonts w:ascii="Times New Roman" w:hAnsi="Times New Roman" w:cs="Times New Roman"/>
+        </w:rPr>
+        <w:lastRenderedPageBreak/>
+        <w:t>De igual manera agradezco a mi jefe y hermano en la fe Ing. Oziel Osio por todo el apoyo, enseñanza, dedicación y paciencia la cual me ha ayudado a desenvolverme en mi trabajo para poder realizar este proyecto de titulación.</w:t>
+      </w:r>
+      <w:r>
+        <w:rPr>
+          <w:rFonts w:ascii="Times New Roman" w:hAnsi="Times New Roman" w:cs="Times New Roman"/>
+          <w:lang w:val="es-US"/>
+        </w:rPr>
+        <w:t xml:space="preserve"> </w:t>
+      </w:r>
+    </w:p>
+    <w:p>
+      <w:pPr>
+        <w:jc w:val="both"/>
+        <w:rPr>
+          <w:rFonts w:ascii="Times New Roman" w:hAnsi="Times New Roman" w:cs="Times New Roman"/>
+        </w:rPr>
+      </w:pPr>
+      <w:r>
+        <w:br w:type="page"/>
+      </w:r>
+    </w:p>
+    <w:p>
+      <w:pPr>
+        <w:pStyle w:val="Ttulo1"/>
+        <w:spacing w:line="360" w:lineRule="auto"/>
+      </w:pPr>
+      <w:r>
+        <w:lastRenderedPageBreak/>
+        <w:t>Dedicatoria</w:t>
+      </w:r>
+      <w:bookmarkEnd w:id="4"/>
+    </w:p>
+    <w:p>
+      <w:pPr>
+        <w:jc w:val="both"/>
+        <w:rPr>
+          <w:rFonts w:ascii="Times New Roman" w:hAnsi="Times New Roman" w:cs="Times New Roman"/>
+        </w:rPr>
+      </w:pPr>
+      <w:r>
+        <w:rPr>
+          <w:rFonts w:ascii="Times New Roman" w:hAnsi="Times New Roman" w:cs="Times New Roman"/>
+        </w:rPr>
+        <w:t>El presente trabajo lo dedico a Dios primeramente porque me el es el centro de mi vida, porque sin Él nada tendría, a pesar de que nada merezco todo me lo ha dado</w:t>
+      </w:r>
+    </w:p>
+    <w:p>
+      <w:pPr>
+        <w:jc w:val="both"/>
+        <w:rPr>
+          <w:rFonts w:ascii="Times New Roman" w:hAnsi="Times New Roman" w:cs="Times New Roman"/>
+        </w:rPr>
+      </w:pPr>
+    </w:p>
+    <w:p>
+      <w:pPr>
+        <w:jc w:val="both"/>
+        <w:rPr>
+          <w:rFonts w:ascii="Times New Roman" w:hAnsi="Times New Roman" w:cs="Times New Roman"/>
+        </w:rPr>
+      </w:pPr>
+    </w:p>
+    <w:p>
+      <w:pPr>
+        <w:jc w:val="both"/>
+        <w:rPr>
+          <w:rFonts w:ascii="Times New Roman" w:hAnsi="Times New Roman" w:cs="Times New Roman"/>
+        </w:rPr>
+      </w:pPr>
+    </w:p>
+    <w:p>
+      <w:pPr>
+        <w:jc w:val="both"/>
+        <w:rPr>
+          <w:rFonts w:ascii="Times New Roman" w:hAnsi="Times New Roman" w:cs="Times New Roman"/>
+        </w:rPr>
+      </w:pPr>
+    </w:p>
+    <w:p>
+      <w:pPr>
+        <w:jc w:val="both"/>
+        <w:rPr>
+          <w:rFonts w:ascii="Times New Roman" w:hAnsi="Times New Roman" w:cs="Times New Roman"/>
+        </w:rPr>
+      </w:pPr>
+    </w:p>
+    <w:p>
+      <w:pPr>
+        <w:jc w:val="both"/>
+        <w:rPr>
+          <w:rFonts w:ascii="Times New Roman" w:hAnsi="Times New Roman" w:cs="Times New Roman"/>
+        </w:rPr>
+      </w:pPr>
+    </w:p>
+    <w:p>
+      <w:pPr>
+        <w:jc w:val="both"/>
+        <w:rPr>
+          <w:rFonts w:ascii="Times New Roman" w:hAnsi="Times New Roman" w:cs="Times New Roman"/>
+        </w:rPr>
+      </w:pPr>
+    </w:p>
+    <w:p>
+      <w:pPr>
+        <w:jc w:val="both"/>
+        <w:rPr>
+          <w:rFonts w:ascii="Times New Roman" w:hAnsi="Times New Roman" w:cs="Times New Roman"/>
+        </w:rPr>
+      </w:pPr>
+    </w:p>
+    <w:p>
+      <w:pPr>
+        <w:jc w:val="both"/>
+        <w:rPr>
+          <w:rFonts w:ascii="Times New Roman" w:hAnsi="Times New Roman" w:cs="Times New Roman"/>
+        </w:rPr>
+      </w:pPr>
+    </w:p>
+    <w:p>
+      <w:pPr>
+        <w:jc w:val="both"/>
+        <w:rPr>
+          <w:rFonts w:ascii="Times New Roman" w:hAnsi="Times New Roman" w:cs="Times New Roman"/>
+        </w:rPr>
+      </w:pPr>
+    </w:p>
+    <w:p>
+      <w:pPr>
+        <w:jc w:val="both"/>
+        <w:rPr>
+          <w:rFonts w:ascii="Times New Roman" w:hAnsi="Times New Roman" w:cs="Times New Roman"/>
+        </w:rPr>
+      </w:pPr>
+    </w:p>
+    <w:p>
+      <w:pPr>
+        <w:jc w:val="both"/>
+        <w:rPr>
+          <w:rFonts w:ascii="Times New Roman" w:hAnsi="Times New Roman" w:cs="Times New Roman"/>
+        </w:rPr>
+      </w:pPr>
+    </w:p>
+    <w:p>
+      <w:pPr>
+        <w:jc w:val="both"/>
+        <w:rPr>
+          <w:rFonts w:ascii="Times New Roman" w:hAnsi="Times New Roman" w:cs="Times New Roman"/>
+        </w:rPr>
+      </w:pPr>
+    </w:p>
+    <w:p>
+      <w:pPr>
+        <w:jc w:val="both"/>
+        <w:rPr>
+          <w:rFonts w:ascii="Times New Roman" w:hAnsi="Times New Roman" w:cs="Times New Roman"/>
+        </w:rPr>
+      </w:pPr>
+    </w:p>
+    <w:p>
+      <w:pPr>
+        <w:jc w:val="both"/>
+        <w:rPr>
+          <w:rFonts w:ascii="Times New Roman" w:hAnsi="Times New Roman" w:cs="Times New Roman"/>
+        </w:rPr>
+      </w:pPr>
+    </w:p>
+    <w:p>
+      <w:pPr>
+        <w:jc w:val="both"/>
+        <w:rPr>
+          <w:rFonts w:ascii="Times New Roman" w:hAnsi="Times New Roman" w:cs="Times New Roman"/>
+        </w:rPr>
+      </w:pPr>
+    </w:p>
+    <w:p>
+      <w:pPr>
+        <w:jc w:val="both"/>
+        <w:rPr>
+          <w:rFonts w:ascii="Times New Roman" w:hAnsi="Times New Roman" w:cs="Times New Roman"/>
+        </w:rPr>
+      </w:pPr>
+    </w:p>
+    <w:p>
+      <w:pPr>
+        <w:jc w:val="both"/>
+        <w:rPr>
+          <w:rFonts w:ascii="Times New Roman" w:hAnsi="Times New Roman" w:cs="Times New Roman"/>
+        </w:rPr>
+      </w:pPr>
+    </w:p>
+    <w:p>
+      <w:pPr>
+        <w:jc w:val="both"/>
+        <w:rPr>
+          <w:rFonts w:ascii="Times New Roman" w:hAnsi="Times New Roman" w:cs="Times New Roman"/>
+        </w:rPr>
+      </w:pPr>
+    </w:p>
+    <w:p>
+      <w:pPr>
+        <w:jc w:val="both"/>
+        <w:rPr>
+          <w:rFonts w:ascii="Times New Roman" w:hAnsi="Times New Roman" w:cs="Times New Roman"/>
+        </w:rPr>
+      </w:pPr>
+    </w:p>
+    <w:p>
+      <w:pPr>
+        <w:jc w:val="both"/>
+        <w:rPr>
+          <w:rFonts w:ascii="Times New Roman" w:hAnsi="Times New Roman" w:cs="Times New Roman"/>
+        </w:rPr>
+      </w:pPr>
+    </w:p>
+    <w:p>
+      <w:pPr>
+        <w:jc w:val="both"/>
+        <w:rPr>
+          <w:rFonts w:ascii="Times New Roman" w:hAnsi="Times New Roman" w:cs="Times New Roman"/>
+        </w:rPr>
+      </w:pPr>
+    </w:p>
+    <w:p>
+      <w:pPr>
+        <w:jc w:val="both"/>
+        <w:rPr>
+          <w:rFonts w:ascii="Times New Roman" w:hAnsi="Times New Roman" w:cs="Times New Roman"/>
+        </w:rPr>
+      </w:pPr>
+    </w:p>
+    <w:p>
+      <w:pPr>
+        <w:jc w:val="both"/>
+        <w:rPr>
+          <w:rFonts w:ascii="Times New Roman" w:hAnsi="Times New Roman" w:cs="Times New Roman"/>
+        </w:rPr>
+      </w:pPr>
+    </w:p>
+    <w:p>
+      <w:pPr>
+        <w:jc w:val="both"/>
+        <w:rPr>
+          <w:rFonts w:ascii="Times New Roman" w:hAnsi="Times New Roman" w:cs="Times New Roman"/>
+        </w:rPr>
+      </w:pPr>
+    </w:p>
+    <w:p>
+      <w:pPr>
+        <w:jc w:val="both"/>
+        <w:rPr>
+          <w:rFonts w:ascii="Times New Roman" w:hAnsi="Times New Roman" w:cs="Times New Roman"/>
+        </w:rPr>
+      </w:pPr>
+    </w:p>
+    <w:p>
+      <w:pPr>
+        <w:jc w:val="both"/>
+        <w:rPr>
+          <w:rFonts w:ascii="Times New Roman" w:hAnsi="Times New Roman" w:cs="Times New Roman"/>
+        </w:rPr>
+      </w:pPr>
+    </w:p>
+    <w:p>
+      <w:pPr>
+        <w:jc w:val="both"/>
+        <w:rPr>
+          <w:rFonts w:ascii="Times New Roman" w:hAnsi="Times New Roman" w:cs="Times New Roman"/>
+        </w:rPr>
+      </w:pPr>
+    </w:p>
+    <w:p>
+      <w:pPr>
+        <w:jc w:val="both"/>
+        <w:rPr>
+          <w:rFonts w:ascii="Times New Roman" w:hAnsi="Times New Roman" w:cs="Times New Roman"/>
+        </w:rPr>
+      </w:pPr>
+    </w:p>
+    <w:p>
+      <w:pPr>
+        <w:jc w:val="both"/>
+        <w:rPr>
+          <w:rFonts w:ascii="Times New Roman" w:hAnsi="Times New Roman" w:cs="Times New Roman"/>
+        </w:rPr>
+      </w:pPr>
+    </w:p>
+    <w:p>
+      <w:pPr>
+        <w:jc w:val="both"/>
+        <w:rPr>
+          <w:rFonts w:ascii="Times New Roman" w:hAnsi="Times New Roman" w:cs="Times New Roman"/>
+        </w:rPr>
+      </w:pPr>
+    </w:p>
+    <w:p>
+      <w:pPr>
+        <w:jc w:val="both"/>
+        <w:rPr>
+          <w:rFonts w:ascii="Times New Roman" w:hAnsi="Times New Roman" w:cs="Times New Roman"/>
+        </w:rPr>
+      </w:pPr>
+    </w:p>
+    <w:p>
+      <w:pPr>
+        <w:jc w:val="both"/>
+        <w:rPr>
+          <w:rFonts w:ascii="Times New Roman" w:hAnsi="Times New Roman" w:cs="Times New Roman"/>
+        </w:rPr>
+      </w:pPr>
+    </w:p>
+    <w:p>
+      <w:pPr>
+        <w:jc w:val="both"/>
+        <w:rPr>
+          <w:rFonts w:ascii="Times New Roman" w:hAnsi="Times New Roman" w:cs="Times New Roman"/>
+        </w:rPr>
+      </w:pPr>
+    </w:p>
+    <w:p>
+      <w:pPr>
+        <w:jc w:val="both"/>
+        <w:rPr>
+          <w:rFonts w:ascii="Times New Roman" w:hAnsi="Times New Roman" w:cs="Times New Roman"/>
+        </w:rPr>
+      </w:pPr>
+    </w:p>
+    <w:p>
+      <w:pPr>
+        <w:jc w:val="right"/>
+        <w:rPr>
+          <w:rFonts w:ascii="Times New Roman" w:hAnsi="Times New Roman" w:cs="Times New Roman"/>
+        </w:rPr>
+      </w:pPr>
     </w:p>
     <w:p>
       <w:pPr>
@@ -1442,330 +1864,9 @@
           <w:szCs w:val="28"/>
         </w:rPr>
       </w:pPr>
-      <w:r>
-        <w:rPr>
-          <w:rFonts w:ascii="Times New Roman" w:hAnsi="Times New Roman" w:cs="Times New Roman"/>
-        </w:rPr>
-        <w:br w:type="page"/>
-      </w:r>
-    </w:p>
-    <w:p>
-      <w:pPr>
-        <w:pStyle w:val="Ttulo1"/>
-        <w:spacing w:line="360" w:lineRule="auto"/>
-      </w:pPr>
-      <w:bookmarkStart w:id="4" w:name="_Toc70346257"/>
-      <w:r>
-        <w:lastRenderedPageBreak/>
-        <w:t>Dedicatoria</w:t>
-      </w:r>
-      <w:bookmarkEnd w:id="4"/>
-    </w:p>
-    <w:p>
-      <w:pPr>
-        <w:jc w:val="both"/>
-        <w:rPr>
-          <w:rFonts w:ascii="Times New Roman" w:hAnsi="Times New Roman" w:cs="Times New Roman"/>
-        </w:rPr>
-      </w:pPr>
-      <w:r>
-        <w:rPr>
-          <w:rFonts w:ascii="Times New Roman" w:hAnsi="Times New Roman" w:cs="Times New Roman"/>
-        </w:rPr>
-        <w:t>[Aquí escribe tu dedicatoria]</w:t>
-      </w:r>
-    </w:p>
-    <w:p>
-      <w:pPr>
-        <w:jc w:val="both"/>
-        <w:rPr>
-          <w:rFonts w:ascii="Times New Roman" w:hAnsi="Times New Roman" w:cs="Times New Roman"/>
-        </w:rPr>
-      </w:pPr>
-    </w:p>
-    <w:p>
-      <w:pPr>
-        <w:jc w:val="both"/>
-        <w:rPr>
-          <w:rFonts w:ascii="Times New Roman" w:hAnsi="Times New Roman" w:cs="Times New Roman"/>
-        </w:rPr>
-      </w:pPr>
-    </w:p>
-    <w:p>
-      <w:pPr>
-        <w:jc w:val="both"/>
-        <w:rPr>
-          <w:rFonts w:ascii="Times New Roman" w:hAnsi="Times New Roman" w:cs="Times New Roman"/>
-        </w:rPr>
-      </w:pPr>
-    </w:p>
-    <w:p>
-      <w:pPr>
-        <w:jc w:val="both"/>
-        <w:rPr>
-          <w:rFonts w:ascii="Times New Roman" w:hAnsi="Times New Roman" w:cs="Times New Roman"/>
-        </w:rPr>
-      </w:pPr>
-    </w:p>
-    <w:p>
-      <w:pPr>
-        <w:jc w:val="both"/>
-        <w:rPr>
-          <w:rFonts w:ascii="Times New Roman" w:hAnsi="Times New Roman" w:cs="Times New Roman"/>
-        </w:rPr>
-      </w:pPr>
-    </w:p>
-    <w:p>
-      <w:pPr>
-        <w:jc w:val="both"/>
-        <w:rPr>
-          <w:rFonts w:ascii="Times New Roman" w:hAnsi="Times New Roman" w:cs="Times New Roman"/>
-        </w:rPr>
-      </w:pPr>
-    </w:p>
-    <w:p>
-      <w:pPr>
-        <w:jc w:val="both"/>
-        <w:rPr>
-          <w:rFonts w:ascii="Times New Roman" w:hAnsi="Times New Roman" w:cs="Times New Roman"/>
-        </w:rPr>
-      </w:pPr>
-    </w:p>
-    <w:p>
-      <w:pPr>
-        <w:jc w:val="both"/>
-        <w:rPr>
-          <w:rFonts w:ascii="Times New Roman" w:hAnsi="Times New Roman" w:cs="Times New Roman"/>
-        </w:rPr>
-      </w:pPr>
-    </w:p>
-    <w:p>
-      <w:pPr>
-        <w:jc w:val="both"/>
-        <w:rPr>
-          <w:rFonts w:ascii="Times New Roman" w:hAnsi="Times New Roman" w:cs="Times New Roman"/>
-        </w:rPr>
-      </w:pPr>
-    </w:p>
-    <w:p>
-      <w:pPr>
-        <w:jc w:val="both"/>
-        <w:rPr>
-          <w:rFonts w:ascii="Times New Roman" w:hAnsi="Times New Roman" w:cs="Times New Roman"/>
-        </w:rPr>
-      </w:pPr>
-    </w:p>
-    <w:p>
-      <w:pPr>
-        <w:jc w:val="both"/>
-        <w:rPr>
-          <w:rFonts w:ascii="Times New Roman" w:hAnsi="Times New Roman" w:cs="Times New Roman"/>
-        </w:rPr>
-      </w:pPr>
-    </w:p>
-    <w:p>
-      <w:pPr>
-        <w:jc w:val="both"/>
-        <w:rPr>
-          <w:rFonts w:ascii="Times New Roman" w:hAnsi="Times New Roman" w:cs="Times New Roman"/>
-        </w:rPr>
-      </w:pPr>
-    </w:p>
-    <w:p>
-      <w:pPr>
-        <w:jc w:val="both"/>
-        <w:rPr>
-          <w:rFonts w:ascii="Times New Roman" w:hAnsi="Times New Roman" w:cs="Times New Roman"/>
-        </w:rPr>
-      </w:pPr>
-    </w:p>
-    <w:p>
-      <w:pPr>
-        <w:jc w:val="both"/>
-        <w:rPr>
-          <w:rFonts w:ascii="Times New Roman" w:hAnsi="Times New Roman" w:cs="Times New Roman"/>
-        </w:rPr>
-      </w:pPr>
-    </w:p>
-    <w:p>
-      <w:pPr>
-        <w:jc w:val="both"/>
-        <w:rPr>
-          <w:rFonts w:ascii="Times New Roman" w:hAnsi="Times New Roman" w:cs="Times New Roman"/>
-        </w:rPr>
-      </w:pPr>
-    </w:p>
-    <w:p>
-      <w:pPr>
-        <w:jc w:val="both"/>
-        <w:rPr>
-          <w:rFonts w:ascii="Times New Roman" w:hAnsi="Times New Roman" w:cs="Times New Roman"/>
-        </w:rPr>
-      </w:pPr>
-    </w:p>
-    <w:p>
-      <w:pPr>
-        <w:jc w:val="both"/>
-        <w:rPr>
-          <w:rFonts w:ascii="Times New Roman" w:hAnsi="Times New Roman" w:cs="Times New Roman"/>
-        </w:rPr>
-      </w:pPr>
-    </w:p>
-    <w:p>
-      <w:pPr>
-        <w:jc w:val="both"/>
-        <w:rPr>
-          <w:rFonts w:ascii="Times New Roman" w:hAnsi="Times New Roman" w:cs="Times New Roman"/>
-        </w:rPr>
-      </w:pPr>
-    </w:p>
-    <w:p>
-      <w:pPr>
-        <w:jc w:val="both"/>
-        <w:rPr>
-          <w:rFonts w:ascii="Times New Roman" w:hAnsi="Times New Roman" w:cs="Times New Roman"/>
-        </w:rPr>
-      </w:pPr>
-    </w:p>
-    <w:p>
-      <w:pPr>
-        <w:jc w:val="both"/>
-        <w:rPr>
-          <w:rFonts w:ascii="Times New Roman" w:hAnsi="Times New Roman" w:cs="Times New Roman"/>
-        </w:rPr>
-      </w:pPr>
-    </w:p>
-    <w:p>
-      <w:pPr>
-        <w:jc w:val="both"/>
-        <w:rPr>
-          <w:rFonts w:ascii="Times New Roman" w:hAnsi="Times New Roman" w:cs="Times New Roman"/>
-        </w:rPr>
-      </w:pPr>
-    </w:p>
-    <w:p>
-      <w:pPr>
-        <w:jc w:val="both"/>
-        <w:rPr>
-          <w:rFonts w:ascii="Times New Roman" w:hAnsi="Times New Roman" w:cs="Times New Roman"/>
-        </w:rPr>
-      </w:pPr>
-    </w:p>
-    <w:p>
-      <w:pPr>
-        <w:jc w:val="both"/>
-        <w:rPr>
-          <w:rFonts w:ascii="Times New Roman" w:hAnsi="Times New Roman" w:cs="Times New Roman"/>
-        </w:rPr>
-      </w:pPr>
-    </w:p>
-    <w:p>
-      <w:pPr>
-        <w:jc w:val="both"/>
-        <w:rPr>
-          <w:rFonts w:ascii="Times New Roman" w:hAnsi="Times New Roman" w:cs="Times New Roman"/>
-        </w:rPr>
-      </w:pPr>
-    </w:p>
-    <w:p>
-      <w:pPr>
-        <w:jc w:val="both"/>
-        <w:rPr>
-          <w:rFonts w:ascii="Times New Roman" w:hAnsi="Times New Roman" w:cs="Times New Roman"/>
-        </w:rPr>
-      </w:pPr>
-    </w:p>
-    <w:p>
-      <w:pPr>
-        <w:jc w:val="both"/>
-        <w:rPr>
-          <w:rFonts w:ascii="Times New Roman" w:hAnsi="Times New Roman" w:cs="Times New Roman"/>
-        </w:rPr>
-      </w:pPr>
-    </w:p>
-    <w:p>
-      <w:pPr>
-        <w:jc w:val="both"/>
-        <w:rPr>
-          <w:rFonts w:ascii="Times New Roman" w:hAnsi="Times New Roman" w:cs="Times New Roman"/>
-        </w:rPr>
-      </w:pPr>
-    </w:p>
-    <w:p>
-      <w:pPr>
-        <w:jc w:val="both"/>
-        <w:rPr>
-          <w:rFonts w:ascii="Times New Roman" w:hAnsi="Times New Roman" w:cs="Times New Roman"/>
-        </w:rPr>
-      </w:pPr>
-    </w:p>
-    <w:p>
-      <w:pPr>
-        <w:jc w:val="both"/>
-        <w:rPr>
-          <w:rFonts w:ascii="Times New Roman" w:hAnsi="Times New Roman" w:cs="Times New Roman"/>
-        </w:rPr>
-      </w:pPr>
-    </w:p>
-    <w:p>
-      <w:pPr>
-        <w:jc w:val="both"/>
-        <w:rPr>
-          <w:rFonts w:ascii="Times New Roman" w:hAnsi="Times New Roman" w:cs="Times New Roman"/>
-        </w:rPr>
-      </w:pPr>
-    </w:p>
-    <w:p>
-      <w:pPr>
-        <w:jc w:val="both"/>
-        <w:rPr>
-          <w:rFonts w:ascii="Times New Roman" w:hAnsi="Times New Roman" w:cs="Times New Roman"/>
-        </w:rPr>
-      </w:pPr>
-    </w:p>
-    <w:p>
-      <w:pPr>
-        <w:jc w:val="both"/>
-        <w:rPr>
-          <w:rFonts w:ascii="Times New Roman" w:hAnsi="Times New Roman" w:cs="Times New Roman"/>
-        </w:rPr>
-      </w:pPr>
-    </w:p>
-    <w:p>
-      <w:pPr>
-        <w:jc w:val="both"/>
-        <w:rPr>
-          <w:rFonts w:ascii="Times New Roman" w:hAnsi="Times New Roman" w:cs="Times New Roman"/>
-        </w:rPr>
-      </w:pPr>
-    </w:p>
-    <w:p>
-      <w:pPr>
-        <w:jc w:val="both"/>
-        <w:rPr>
-          <w:rFonts w:ascii="Times New Roman" w:hAnsi="Times New Roman" w:cs="Times New Roman"/>
-        </w:rPr>
-      </w:pPr>
-    </w:p>
-    <w:p>
-      <w:pPr>
-        <w:jc w:val="both"/>
-        <w:rPr>
-          <w:rFonts w:ascii="Times New Roman" w:hAnsi="Times New Roman" w:cs="Times New Roman"/>
-        </w:rPr>
-      </w:pPr>
-    </w:p>
-    <w:p>
-      <w:pPr>
-        <w:jc w:val="right"/>
-        <w:rPr>
-          <w:rFonts w:ascii="Times New Roman" w:hAnsi="Times New Roman" w:cs="Times New Roman"/>
-        </w:rPr>
-      </w:pPr>
-    </w:p>
-    <w:p>
-      <w:pPr>
-        <w:jc w:val="both"/>
+    </w:p>
+    <w:p>
+      <w:pPr>
         <w:rPr>
           <w:rFonts w:ascii="Times New Roman" w:eastAsiaTheme="majorEastAsia" w:hAnsi="Times New Roman" w:cs="Times New Roman"/>
           <w:b/>
@@ -1774,17 +1875,6 @@
           <w:szCs w:val="28"/>
         </w:rPr>
       </w:pPr>
-    </w:p>
-    <w:p>
-      <w:pPr>
-        <w:rPr>
-          <w:rFonts w:ascii="Times New Roman" w:eastAsiaTheme="majorEastAsia" w:hAnsi="Times New Roman" w:cs="Times New Roman"/>
-          <w:b/>
-          <w:bCs/>
-          <w:sz w:val="28"/>
-          <w:szCs w:val="28"/>
-        </w:rPr>
-      </w:pPr>
       <w:r>
         <w:br w:type="page"/>
       </w:r>
@@ -1794,7 +1884,7 @@
         <w:pStyle w:val="Ttulo1"/>
         <w:spacing w:line="360" w:lineRule="auto"/>
       </w:pPr>
-      <w:bookmarkStart w:id="5" w:name="_Toc70346258"/>
+      <w:bookmarkStart w:id="5" w:name="_Toc71205274"/>
       <w:r>
         <w:lastRenderedPageBreak/>
         <w:t xml:space="preserve">Índice de </w:t>
@@ -1806,14 +1896,7 @@
     </w:p>
     <w:sdt>
       <w:sdtPr>
-        <w:rPr>
-          <w:rFonts w:ascii="Arial" w:eastAsiaTheme="minorEastAsia" w:hAnsi="Arial" w:cstheme="minorBidi"/>
-          <w:color w:val="auto"/>
-          <w:sz w:val="24"/>
-          <w:szCs w:val="24"/>
-          <w:lang w:val="es-MX"/>
-        </w:rPr>
-        <w:id w:val="1873806091"/>
+        <w:id w:val="801193422"/>
         <w:docPartObj>
           <w:docPartGallery w:val="Table of Contents"/>
           <w:docPartUnique/>
@@ -1821,16 +1904,23 @@
       </w:sdtPr>
       <w:sdtEndPr>
         <w:rPr>
+          <w:rFonts w:ascii="Arial" w:eastAsiaTheme="minorEastAsia" w:hAnsi="Arial" w:cstheme="minorBidi"/>
           <w:b/>
           <w:bCs/>
           <w:noProof/>
+          <w:color w:val="auto"/>
+          <w:sz w:val="24"/>
+          <w:szCs w:val="24"/>
+          <w:lang w:val="es-MX"/>
         </w:rPr>
       </w:sdtEndPr>
       <w:sdtContent>
         <w:p>
           <w:pPr>
             <w:pStyle w:val="TtuloTDC"/>
-            <w:spacing w:line="360" w:lineRule="auto"/>
+            <w:rPr>
+              <w:lang w:val="es-US"/>
+            </w:rPr>
           </w:pPr>
         </w:p>
         <w:p>
@@ -1844,7 +1934,7 @@
               <w:noProof/>
               <w:sz w:val="22"/>
               <w:szCs w:val="22"/>
-              <w:lang w:eastAsia="es-MX"/>
+              <w:lang w:val="en-US"/>
             </w:rPr>
           </w:pPr>
           <w:r>
@@ -1856,7 +1946,7 @@
           <w:r>
             <w:fldChar w:fldCharType="separate"/>
           </w:r>
-          <w:hyperlink w:anchor="_Toc70346255" w:history="1">
+          <w:hyperlink w:anchor="_Toc71205271" w:history="1">
             <w:r>
               <w:rPr>
                 <w:rStyle w:val="Hipervnculo"/>
@@ -1883,7 +1973,7 @@
                 <w:noProof/>
                 <w:webHidden/>
               </w:rPr>
-              <w:instrText xml:space="preserve"> PAGEREF _Toc70346255 \h </w:instrText>
+              <w:instrText xml:space="preserve"> PAGEREF _Toc71205271 \h </w:instrText>
             </w:r>
             <w:r>
               <w:rPr>
@@ -1925,10 +2015,10 @@
               <w:noProof/>
               <w:sz w:val="22"/>
               <w:szCs w:val="22"/>
-              <w:lang w:eastAsia="es-MX"/>
+              <w:lang w:val="en-US"/>
             </w:rPr>
           </w:pPr>
-          <w:hyperlink w:anchor="_Toc70346256" w:history="1">
+          <w:hyperlink w:anchor="_Toc71205272" w:history="1">
             <w:r>
               <w:rPr>
                 <w:rStyle w:val="Hipervnculo"/>
@@ -1955,7 +2045,7 @@
                 <w:noProof/>
                 <w:webHidden/>
               </w:rPr>
-              <w:instrText xml:space="preserve"> PAGEREF _Toc70346256 \h </w:instrText>
+              <w:instrText xml:space="preserve"> PAGEREF _Toc71205272 \h </w:instrText>
             </w:r>
             <w:r>
               <w:rPr>
@@ -1997,10 +2087,10 @@
               <w:noProof/>
               <w:sz w:val="22"/>
               <w:szCs w:val="22"/>
-              <w:lang w:eastAsia="es-MX"/>
+              <w:lang w:val="en-US"/>
             </w:rPr>
           </w:pPr>
-          <w:hyperlink w:anchor="_Toc70346257" w:history="1">
+          <w:hyperlink w:anchor="_Toc71205273" w:history="1">
             <w:r>
               <w:rPr>
                 <w:rStyle w:val="Hipervnculo"/>
@@ -2027,7 +2117,7 @@
                 <w:noProof/>
                 <w:webHidden/>
               </w:rPr>
-              <w:instrText xml:space="preserve"> PAGEREF _Toc70346257 \h </w:instrText>
+              <w:instrText xml:space="preserve"> PAGEREF _Toc71205273 \h </w:instrText>
             </w:r>
             <w:r>
               <w:rPr>
@@ -2069,10 +2159,10 @@
               <w:noProof/>
               <w:sz w:val="22"/>
               <w:szCs w:val="22"/>
-              <w:lang w:eastAsia="es-MX"/>
+              <w:lang w:val="en-US"/>
             </w:rPr>
           </w:pPr>
-          <w:hyperlink w:anchor="_Toc70346258" w:history="1">
+          <w:hyperlink w:anchor="_Toc71205274" w:history="1">
             <w:r>
               <w:rPr>
                 <w:rStyle w:val="Hipervnculo"/>
@@ -2099,7 +2189,7 @@
                 <w:noProof/>
                 <w:webHidden/>
               </w:rPr>
-              <w:instrText xml:space="preserve"> PAGEREF _Toc70346258 \h </w:instrText>
+              <w:instrText xml:space="preserve"> PAGEREF _Toc71205274 \h </w:instrText>
             </w:r>
             <w:r>
               <w:rPr>
@@ -2119,7 +2209,7 @@
                 <w:noProof/>
                 <w:webHidden/>
               </w:rPr>
-              <w:t>vii</w:t>
+              <w:t>viii</w:t>
             </w:r>
             <w:r>
               <w:rPr>
@@ -2141,10 +2231,10 @@
               <w:noProof/>
               <w:sz w:val="22"/>
               <w:szCs w:val="22"/>
-              <w:lang w:eastAsia="es-MX"/>
+              <w:lang w:val="en-US"/>
             </w:rPr>
           </w:pPr>
-          <w:hyperlink w:anchor="_Toc70346259" w:history="1">
+          <w:hyperlink w:anchor="_Toc71205275" w:history="1">
             <w:r>
               <w:rPr>
                 <w:rStyle w:val="Hipervnculo"/>
@@ -2171,7 +2261,7 @@
                 <w:noProof/>
                 <w:webHidden/>
               </w:rPr>
-              <w:instrText xml:space="preserve"> PAGEREF _Toc70346259 \h </w:instrText>
+              <w:instrText xml:space="preserve"> PAGEREF _Toc71205275 \h </w:instrText>
             </w:r>
             <w:r>
               <w:rPr>
@@ -2191,7 +2281,7 @@
                 <w:noProof/>
                 <w:webHidden/>
               </w:rPr>
-              <w:t>viii</w:t>
+              <w:t>ix</w:t>
             </w:r>
             <w:r>
               <w:rPr>
@@ -2213,10 +2303,10 @@
               <w:noProof/>
               <w:sz w:val="22"/>
               <w:szCs w:val="22"/>
-              <w:lang w:eastAsia="es-MX"/>
+              <w:lang w:val="en-US"/>
             </w:rPr>
           </w:pPr>
-          <w:hyperlink w:anchor="_Toc70346260" w:history="1">
+          <w:hyperlink w:anchor="_Toc71205276" w:history="1">
             <w:r>
               <w:rPr>
                 <w:rStyle w:val="Hipervnculo"/>
@@ -2243,7 +2333,7 @@
                 <w:noProof/>
                 <w:webHidden/>
               </w:rPr>
-              <w:instrText xml:space="preserve"> PAGEREF _Toc70346260 \h </w:instrText>
+              <w:instrText xml:space="preserve"> PAGEREF _Toc71205276 \h </w:instrText>
             </w:r>
             <w:r>
               <w:rPr>
@@ -2285,10 +2375,10 @@
               <w:noProof/>
               <w:sz w:val="22"/>
               <w:szCs w:val="22"/>
-              <w:lang w:eastAsia="es-MX"/>
+              <w:lang w:val="en-US"/>
             </w:rPr>
           </w:pPr>
-          <w:hyperlink w:anchor="_Toc70346261" w:history="1">
+          <w:hyperlink w:anchor="_Toc71205277" w:history="1">
             <w:r>
               <w:rPr>
                 <w:rStyle w:val="Hipervnculo"/>
@@ -2315,7 +2405,7 @@
                 <w:noProof/>
                 <w:webHidden/>
               </w:rPr>
-              <w:instrText xml:space="preserve"> PAGEREF _Toc70346261 \h </w:instrText>
+              <w:instrText xml:space="preserve"> PAGEREF _Toc71205277 \h </w:instrText>
             </w:r>
             <w:r>
               <w:rPr>
@@ -2335,7 +2425,7 @@
                 <w:noProof/>
                 <w:webHidden/>
               </w:rPr>
-              <w:t>x</w:t>
+              <w:t>xi</w:t>
             </w:r>
             <w:r>
               <w:rPr>
@@ -2357,10 +2447,10 @@
               <w:noProof/>
               <w:sz w:val="22"/>
               <w:szCs w:val="22"/>
-              <w:lang w:eastAsia="es-MX"/>
+              <w:lang w:val="en-US"/>
             </w:rPr>
           </w:pPr>
-          <w:hyperlink w:anchor="_Toc70346262" w:history="1">
+          <w:hyperlink w:anchor="_Toc71205278" w:history="1">
             <w:r>
               <w:rPr>
                 <w:rStyle w:val="Hipervnculo"/>
@@ -2387,7 +2477,7 @@
                 <w:noProof/>
                 <w:webHidden/>
               </w:rPr>
-              <w:instrText xml:space="preserve"> PAGEREF _Toc70346262 \h </w:instrText>
+              <w:instrText xml:space="preserve"> PAGEREF _Toc71205278 \h </w:instrText>
             </w:r>
             <w:r>
               <w:rPr>
@@ -2429,10 +2519,10 @@
               <w:noProof/>
               <w:sz w:val="22"/>
               <w:szCs w:val="22"/>
-              <w:lang w:eastAsia="es-MX"/>
+              <w:lang w:val="en-US"/>
             </w:rPr>
           </w:pPr>
-          <w:hyperlink w:anchor="_Toc70346263" w:history="1">
+          <w:hyperlink w:anchor="_Toc71205279" w:history="1">
             <w:r>
               <w:rPr>
                 <w:rStyle w:val="Hipervnculo"/>
@@ -2459,7 +2549,7 @@
                 <w:noProof/>
                 <w:webHidden/>
               </w:rPr>
-              <w:instrText xml:space="preserve"> PAGEREF _Toc70346263 \h </w:instrText>
+              <w:instrText xml:space="preserve"> PAGEREF _Toc71205279 \h </w:instrText>
             </w:r>
             <w:r>
               <w:rPr>
@@ -2501,10 +2591,10 @@
               <w:noProof/>
               <w:sz w:val="22"/>
               <w:szCs w:val="22"/>
-              <w:lang w:eastAsia="es-MX"/>
+              <w:lang w:val="en-US"/>
             </w:rPr>
           </w:pPr>
-          <w:hyperlink w:anchor="_Toc70346264" w:history="1">
+          <w:hyperlink w:anchor="_Toc71205280" w:history="1">
             <w:r>
               <w:rPr>
                 <w:rStyle w:val="Hipervnculo"/>
@@ -2531,7 +2621,7 @@
                 <w:noProof/>
                 <w:webHidden/>
               </w:rPr>
-              <w:instrText xml:space="preserve"> PAGEREF _Toc70346264 \h </w:instrText>
+              <w:instrText xml:space="preserve"> PAGEREF _Toc71205280 \h </w:instrText>
             </w:r>
             <w:r>
               <w:rPr>
@@ -2573,10 +2663,10 @@
               <w:noProof/>
               <w:sz w:val="22"/>
               <w:szCs w:val="22"/>
-              <w:lang w:eastAsia="es-MX"/>
+              <w:lang w:val="en-US"/>
             </w:rPr>
           </w:pPr>
-          <w:hyperlink w:anchor="_Toc70346265" w:history="1">
+          <w:hyperlink w:anchor="_Toc71205281" w:history="1">
             <w:r>
               <w:rPr>
                 <w:rStyle w:val="Hipervnculo"/>
@@ -2603,7 +2693,7 @@
                 <w:noProof/>
                 <w:webHidden/>
               </w:rPr>
-              <w:instrText xml:space="preserve"> PAGEREF _Toc70346265 \h </w:instrText>
+              <w:instrText xml:space="preserve"> PAGEREF _Toc71205281 \h </w:instrText>
             </w:r>
             <w:r>
               <w:rPr>
@@ -2645,10 +2735,10 @@
               <w:noProof/>
               <w:sz w:val="22"/>
               <w:szCs w:val="22"/>
-              <w:lang w:eastAsia="es-MX"/>
+              <w:lang w:val="en-US"/>
             </w:rPr>
           </w:pPr>
-          <w:hyperlink w:anchor="_Toc70346266" w:history="1">
+          <w:hyperlink w:anchor="_Toc71205282" w:history="1">
             <w:r>
               <w:rPr>
                 <w:rStyle w:val="Hipervnculo"/>
@@ -2675,7 +2765,7 @@
                 <w:noProof/>
                 <w:webHidden/>
               </w:rPr>
-              <w:instrText xml:space="preserve"> PAGEREF _Toc70346266 \h </w:instrText>
+              <w:instrText xml:space="preserve"> PAGEREF _Toc71205282 \h </w:instrText>
             </w:r>
             <w:r>
               <w:rPr>
@@ -2717,16 +2807,16 @@
               <w:noProof/>
               <w:sz w:val="22"/>
               <w:szCs w:val="22"/>
-              <w:lang w:eastAsia="es-MX"/>
+              <w:lang w:val="en-US"/>
             </w:rPr>
           </w:pPr>
-          <w:hyperlink w:anchor="_Toc70346267" w:history="1">
+          <w:hyperlink w:anchor="_Toc71205283" w:history="1">
             <w:r>
               <w:rPr>
                 <w:rStyle w:val="Hipervnculo"/>
                 <w:noProof/>
               </w:rPr>
-              <w:t>1.4 Pregunta (s) de Investigación y/o Hipótesis (opcional y depende del tipo de proyecto)</w:t>
+              <w:t>1.4 Preguntas de Investigación</w:t>
             </w:r>
             <w:r>
               <w:rPr>
@@ -2747,7 +2837,7 @@
                 <w:noProof/>
                 <w:webHidden/>
               </w:rPr>
-              <w:instrText xml:space="preserve"> PAGEREF _Toc70346267 \h </w:instrText>
+              <w:instrText xml:space="preserve"> PAGEREF _Toc71205283 \h </w:instrText>
             </w:r>
             <w:r>
               <w:rPr>
@@ -2789,10 +2879,10 @@
               <w:noProof/>
               <w:sz w:val="22"/>
               <w:szCs w:val="22"/>
-              <w:lang w:eastAsia="es-MX"/>
+              <w:lang w:val="en-US"/>
             </w:rPr>
           </w:pPr>
-          <w:hyperlink w:anchor="_Toc70346268" w:history="1">
+          <w:hyperlink w:anchor="_Toc71205284" w:history="1">
             <w:r>
               <w:rPr>
                 <w:rStyle w:val="Hipervnculo"/>
@@ -2819,7 +2909,7 @@
                 <w:noProof/>
                 <w:webHidden/>
               </w:rPr>
-              <w:instrText xml:space="preserve"> PAGEREF _Toc70346268 \h </w:instrText>
+              <w:instrText xml:space="preserve"> PAGEREF _Toc71205284 \h </w:instrText>
             </w:r>
             <w:r>
               <w:rPr>
@@ -2861,10 +2951,10 @@
               <w:noProof/>
               <w:sz w:val="22"/>
               <w:szCs w:val="22"/>
-              <w:lang w:eastAsia="es-MX"/>
+              <w:lang w:val="en-US"/>
             </w:rPr>
           </w:pPr>
-          <w:hyperlink w:anchor="_Toc70346269" w:history="1">
+          <w:hyperlink w:anchor="_Toc71205285" w:history="1">
             <w:r>
               <w:rPr>
                 <w:rStyle w:val="Hipervnculo"/>
@@ -2891,7 +2981,79 @@
                 <w:noProof/>
                 <w:webHidden/>
               </w:rPr>
-              <w:instrText xml:space="preserve"> PAGEREF _Toc70346269 \h </w:instrText>
+              <w:instrText xml:space="preserve"> PAGEREF _Toc71205285 \h </w:instrText>
+            </w:r>
+            <w:r>
+              <w:rPr>
+                <w:noProof/>
+                <w:webHidden/>
+              </w:rPr>
+            </w:r>
+            <w:r>
+              <w:rPr>
+                <w:noProof/>
+                <w:webHidden/>
+              </w:rPr>
+              <w:fldChar w:fldCharType="separate"/>
+            </w:r>
+            <w:r>
+              <w:rPr>
+                <w:noProof/>
+                <w:webHidden/>
+              </w:rPr>
+              <w:t>7</w:t>
+            </w:r>
+            <w:r>
+              <w:rPr>
+                <w:noProof/>
+                <w:webHidden/>
+              </w:rPr>
+              <w:fldChar w:fldCharType="end"/>
+            </w:r>
+          </w:hyperlink>
+        </w:p>
+        <w:p>
+          <w:pPr>
+            <w:pStyle w:val="TDC1"/>
+            <w:tabs>
+              <w:tab w:val="right" w:leader="dot" w:pos="8630"/>
+            </w:tabs>
+            <w:rPr>
+              <w:rFonts w:asciiTheme="minorHAnsi" w:eastAsiaTheme="minorEastAsia" w:hAnsiTheme="minorHAnsi" w:cstheme="minorBidi"/>
+              <w:noProof/>
+              <w:sz w:val="22"/>
+              <w:szCs w:val="22"/>
+              <w:lang w:val="en-US"/>
+            </w:rPr>
+          </w:pPr>
+          <w:hyperlink w:anchor="_Toc71205286" w:history="1">
+            <w:r>
+              <w:rPr>
+                <w:rStyle w:val="Hipervnculo"/>
+                <w:noProof/>
+              </w:rPr>
+              <w:t>2.1 Marco teórico</w:t>
+            </w:r>
+            <w:r>
+              <w:rPr>
+                <w:noProof/>
+                <w:webHidden/>
+              </w:rPr>
+              <w:tab/>
+            </w:r>
+            <w:r>
+              <w:rPr>
+                <w:noProof/>
+                <w:webHidden/>
+              </w:rPr>
+              <w:fldChar w:fldCharType="begin"/>
+            </w:r>
+            <w:r>
+              <w:rPr>
+                <w:noProof/>
+                <w:webHidden/>
+              </w:rPr>
+              <w:instrText xml:space="preserve"> PAGEREF _Toc71205286 \h </w:instrText>
             </w:r>
             <w:r>
               <w:rPr>
@@ -2933,16 +3095,16 @@
               <w:noProof/>
               <w:sz w:val="22"/>
               <w:szCs w:val="22"/>
-              <w:lang w:eastAsia="es-MX"/>
+              <w:lang w:val="en-US"/>
             </w:rPr>
           </w:pPr>
-          <w:hyperlink w:anchor="_Toc70346270" w:history="1">
+          <w:hyperlink w:anchor="_Toc71205287" w:history="1">
             <w:r>
               <w:rPr>
                 <w:rStyle w:val="Hipervnculo"/>
                 <w:noProof/>
               </w:rPr>
-              <w:t>2.1 Marco teórico</w:t>
+              <w:t>2.2 Marco tecnológico</w:t>
             </w:r>
             <w:r>
               <w:rPr>
@@ -2963,7 +3125,7 @@
                 <w:noProof/>
                 <w:webHidden/>
               </w:rPr>
-              <w:instrText xml:space="preserve"> PAGEREF _Toc70346270 \h </w:instrText>
+              <w:instrText xml:space="preserve"> PAGEREF _Toc71205287 \h </w:instrText>
             </w:r>
             <w:r>
               <w:rPr>
@@ -2983,7 +3145,79 @@
                 <w:noProof/>
                 <w:webHidden/>
               </w:rPr>
-              <w:t>7</w:t>
+              <w:t>9</w:t>
+            </w:r>
+            <w:r>
+              <w:rPr>
+                <w:noProof/>
+                <w:webHidden/>
+              </w:rPr>
+              <w:fldChar w:fldCharType="end"/>
+            </w:r>
+          </w:hyperlink>
+        </w:p>
+        <w:p>
+          <w:pPr>
+            <w:pStyle w:val="TDC1"/>
+            <w:tabs>
+              <w:tab w:val="right" w:leader="dot" w:pos="8630"/>
+            </w:tabs>
+            <w:rPr>
+              <w:rFonts w:asciiTheme="minorHAnsi" w:eastAsiaTheme="minorEastAsia" w:hAnsiTheme="minorHAnsi" w:cstheme="minorBidi"/>
+              <w:noProof/>
+              <w:sz w:val="22"/>
+              <w:szCs w:val="22"/>
+              <w:lang w:val="en-US"/>
+            </w:rPr>
+          </w:pPr>
+          <w:hyperlink w:anchor="_Toc71205288" w:history="1">
+            <w:r>
+              <w:rPr>
+                <w:rStyle w:val="Hipervnculo"/>
+                <w:noProof/>
+              </w:rPr>
+              <w:t>III. Desarrollo del proyecto</w:t>
+            </w:r>
+            <w:r>
+              <w:rPr>
+                <w:noProof/>
+                <w:webHidden/>
+              </w:rPr>
+              <w:tab/>
+            </w:r>
+            <w:r>
+              <w:rPr>
+                <w:noProof/>
+                <w:webHidden/>
+              </w:rPr>
+              <w:fldChar w:fldCharType="begin"/>
+            </w:r>
+            <w:r>
+              <w:rPr>
+                <w:noProof/>
+                <w:webHidden/>
+              </w:rPr>
+              <w:instrText xml:space="preserve"> PAGEREF _Toc71205288 \h </w:instrText>
+            </w:r>
+            <w:r>
+              <w:rPr>
+                <w:noProof/>
+                <w:webHidden/>
+              </w:rPr>
+            </w:r>
+            <w:r>
+              <w:rPr>
+                <w:noProof/>
+                <w:webHidden/>
+              </w:rPr>
+              <w:fldChar w:fldCharType="separate"/>
+            </w:r>
+            <w:r>
+              <w:rPr>
+                <w:noProof/>
+                <w:webHidden/>
+              </w:rPr>
+              <w:t>11</w:t>
             </w:r>
             <w:r>
               <w:rPr>
@@ -3005,16 +3239,16 @@
               <w:noProof/>
               <w:sz w:val="22"/>
               <w:szCs w:val="22"/>
-              <w:lang w:eastAsia="es-MX"/>
+              <w:lang w:val="en-US"/>
             </w:rPr>
           </w:pPr>
-          <w:hyperlink w:anchor="_Toc70346271" w:history="1">
+          <w:hyperlink w:anchor="_Toc71205289" w:history="1">
             <w:r>
               <w:rPr>
                 <w:rStyle w:val="Hipervnculo"/>
                 <w:noProof/>
               </w:rPr>
-              <w:t>2.2 Marco tecnológico</w:t>
+              <w:t>3.1 Producto propuesto</w:t>
             </w:r>
             <w:r>
               <w:rPr>
@@ -3035,7 +3269,7 @@
                 <w:noProof/>
                 <w:webHidden/>
               </w:rPr>
-              <w:instrText xml:space="preserve"> PAGEREF _Toc70346271 \h </w:instrText>
+              <w:instrText xml:space="preserve"> PAGEREF _Toc71205289 \h </w:instrText>
             </w:r>
             <w:r>
               <w:rPr>
@@ -3055,7 +3289,7 @@
                 <w:noProof/>
                 <w:webHidden/>
               </w:rPr>
-              <w:t>9</w:t>
+              <w:t>11</w:t>
             </w:r>
             <w:r>
               <w:rPr>
@@ -3077,16 +3311,16 @@
               <w:noProof/>
               <w:sz w:val="22"/>
               <w:szCs w:val="22"/>
-              <w:lang w:eastAsia="es-MX"/>
+              <w:lang w:val="en-US"/>
             </w:rPr>
           </w:pPr>
-          <w:hyperlink w:anchor="_Toc70346272" w:history="1">
+          <w:hyperlink w:anchor="_Toc71205290" w:history="1">
             <w:r>
               <w:rPr>
                 <w:rStyle w:val="Hipervnculo"/>
                 <w:noProof/>
               </w:rPr>
-              <w:t>III. Desarrollo del proyecto</w:t>
+              <w:t>IV. Resultados y Discusiones</w:t>
             </w:r>
             <w:r>
               <w:rPr>
@@ -3107,7 +3341,7 @@
                 <w:noProof/>
                 <w:webHidden/>
               </w:rPr>
-              <w:instrText xml:space="preserve"> PAGEREF _Toc70346272 \h </w:instrText>
+              <w:instrText xml:space="preserve"> PAGEREF _Toc71205290 \h </w:instrText>
             </w:r>
             <w:r>
               <w:rPr>
@@ -3127,7 +3361,7 @@
                 <w:noProof/>
                 <w:webHidden/>
               </w:rPr>
-              <w:t>11</w:t>
+              <w:t>38</w:t>
             </w:r>
             <w:r>
               <w:rPr>
@@ -3149,16 +3383,16 @@
               <w:noProof/>
               <w:sz w:val="22"/>
               <w:szCs w:val="22"/>
-              <w:lang w:eastAsia="es-MX"/>
+              <w:lang w:val="en-US"/>
             </w:rPr>
           </w:pPr>
-          <w:hyperlink w:anchor="_Toc70346273" w:history="1">
+          <w:hyperlink w:anchor="_Toc71205291" w:history="1">
             <w:r>
               <w:rPr>
                 <w:rStyle w:val="Hipervnculo"/>
                 <w:noProof/>
               </w:rPr>
-              <w:t>3.1 Producto propuesto</w:t>
+              <w:t>4.1 Resultados</w:t>
             </w:r>
             <w:r>
               <w:rPr>
@@ -3179,7 +3413,7 @@
                 <w:noProof/>
                 <w:webHidden/>
               </w:rPr>
-              <w:instrText xml:space="preserve"> PAGEREF _Toc70346273 \h </w:instrText>
+              <w:instrText xml:space="preserve"> PAGEREF _Toc71205291 \h </w:instrText>
             </w:r>
             <w:r>
               <w:rPr>
@@ -3199,7 +3433,79 @@
                 <w:noProof/>
                 <w:webHidden/>
               </w:rPr>
-              <w:t>11</w:t>
+              <w:t>38</w:t>
+            </w:r>
+            <w:r>
+              <w:rPr>
+                <w:noProof/>
+                <w:webHidden/>
+              </w:rPr>
+              <w:fldChar w:fldCharType="end"/>
+            </w:r>
+          </w:hyperlink>
+        </w:p>
+        <w:p>
+          <w:pPr>
+            <w:pStyle w:val="TDC2"/>
+            <w:tabs>
+              <w:tab w:val="right" w:leader="dot" w:pos="8630"/>
+            </w:tabs>
+            <w:rPr>
+              <w:rFonts w:asciiTheme="minorHAnsi" w:eastAsiaTheme="minorEastAsia" w:hAnsiTheme="minorHAnsi" w:cstheme="minorBidi"/>
+              <w:noProof/>
+              <w:sz w:val="22"/>
+              <w:szCs w:val="22"/>
+              <w:lang w:val="en-US"/>
+            </w:rPr>
+          </w:pPr>
+          <w:hyperlink w:anchor="_Toc71205292" w:history="1">
+            <w:r>
+              <w:rPr>
+                <w:rStyle w:val="Hipervnculo"/>
+                <w:noProof/>
+              </w:rPr>
+              <w:t>4.2 Discusiones</w:t>
+            </w:r>
+            <w:r>
+              <w:rPr>
+                <w:noProof/>
+                <w:webHidden/>
+              </w:rPr>
+              <w:tab/>
+            </w:r>
+            <w:r>
+              <w:rPr>
+                <w:noProof/>
+                <w:webHidden/>
+              </w:rPr>
+              <w:fldChar w:fldCharType="begin"/>
+            </w:r>
+            <w:r>
+              <w:rPr>
+                <w:noProof/>
+                <w:webHidden/>
+              </w:rPr>
+              <w:instrText xml:space="preserve"> PAGEREF _Toc71205292 \h </w:instrText>
+            </w:r>
+            <w:r>
+              <w:rPr>
+                <w:noProof/>
+                <w:webHidden/>
+              </w:rPr>
+            </w:r>
+            <w:r>
+              <w:rPr>
+                <w:noProof/>
+                <w:webHidden/>
+              </w:rPr>
+              <w:fldChar w:fldCharType="separate"/>
+            </w:r>
+            <w:r>
+              <w:rPr>
+                <w:noProof/>
+                <w:webHidden/>
+              </w:rPr>
+              <w:t>42</w:t>
             </w:r>
             <w:r>
               <w:rPr>
@@ -3221,16 +3527,16 @@
               <w:noProof/>
               <w:sz w:val="22"/>
               <w:szCs w:val="22"/>
-              <w:lang w:eastAsia="es-MX"/>
+              <w:lang w:val="en-US"/>
             </w:rPr>
           </w:pPr>
-          <w:hyperlink w:anchor="_Toc70346274" w:history="1">
+          <w:hyperlink w:anchor="_Toc71205293" w:history="1">
             <w:r>
               <w:rPr>
                 <w:rStyle w:val="Hipervnculo"/>
                 <w:noProof/>
               </w:rPr>
-              <w:t>IV. Resultados y Discusiones</w:t>
+              <w:t>V. Conclusiones</w:t>
             </w:r>
             <w:r>
               <w:rPr>
@@ -3251,7 +3557,7 @@
                 <w:noProof/>
                 <w:webHidden/>
               </w:rPr>
-              <w:instrText xml:space="preserve"> PAGEREF _Toc70346274 \h </w:instrText>
+              <w:instrText xml:space="preserve"> PAGEREF _Toc71205293 \h </w:instrText>
             </w:r>
             <w:r>
               <w:rPr>
@@ -3271,151 +3577,7 @@
                 <w:noProof/>
                 <w:webHidden/>
               </w:rPr>
-              <w:t>28</w:t>
-            </w:r>
-            <w:r>
-              <w:rPr>
-                <w:noProof/>
-                <w:webHidden/>
-              </w:rPr>
-              <w:fldChar w:fldCharType="end"/>
-            </w:r>
-          </w:hyperlink>
-        </w:p>
-        <w:p>
-          <w:pPr>
-            <w:pStyle w:val="TDC2"/>
-            <w:tabs>
-              <w:tab w:val="right" w:leader="dot" w:pos="8630"/>
-            </w:tabs>
-            <w:rPr>
-              <w:rFonts w:asciiTheme="minorHAnsi" w:eastAsiaTheme="minorEastAsia" w:hAnsiTheme="minorHAnsi" w:cstheme="minorBidi"/>
-              <w:noProof/>
-              <w:sz w:val="22"/>
-              <w:szCs w:val="22"/>
-              <w:lang w:eastAsia="es-MX"/>
-            </w:rPr>
-          </w:pPr>
-          <w:hyperlink w:anchor="_Toc70346275" w:history="1">
-            <w:r>
-              <w:rPr>
-                <w:rStyle w:val="Hipervnculo"/>
-                <w:noProof/>
-              </w:rPr>
-              <w:t>4.1 Resultados</w:t>
-            </w:r>
-            <w:r>
-              <w:rPr>
-                <w:noProof/>
-                <w:webHidden/>
-              </w:rPr>
-              <w:tab/>
-            </w:r>
-            <w:r>
-              <w:rPr>
-                <w:noProof/>
-                <w:webHidden/>
-              </w:rPr>
-              <w:fldChar w:fldCharType="begin"/>
-            </w:r>
-            <w:r>
-              <w:rPr>
-                <w:noProof/>
-                <w:webHidden/>
-              </w:rPr>
-              <w:instrText xml:space="preserve"> PAGEREF _Toc70346275 \h </w:instrText>
-            </w:r>
-            <w:r>
-              <w:rPr>
-                <w:noProof/>
-                <w:webHidden/>
-              </w:rPr>
-            </w:r>
-            <w:r>
-              <w:rPr>
-                <w:noProof/>
-                <w:webHidden/>
-              </w:rPr>
-              <w:fldChar w:fldCharType="separate"/>
-            </w:r>
-            <w:r>
-              <w:rPr>
-                <w:noProof/>
-                <w:webHidden/>
-              </w:rPr>
-              <w:t>28</w:t>
-            </w:r>
-            <w:r>
-              <w:rPr>
-                <w:noProof/>
-                <w:webHidden/>
-              </w:rPr>
-              <w:fldChar w:fldCharType="end"/>
-            </w:r>
-          </w:hyperlink>
-        </w:p>
-        <w:p>
-          <w:pPr>
-            <w:pStyle w:val="TDC2"/>
-            <w:tabs>
-              <w:tab w:val="right" w:leader="dot" w:pos="8630"/>
-            </w:tabs>
-            <w:rPr>
-              <w:rFonts w:asciiTheme="minorHAnsi" w:eastAsiaTheme="minorEastAsia" w:hAnsiTheme="minorHAnsi" w:cstheme="minorBidi"/>
-              <w:noProof/>
-              <w:sz w:val="22"/>
-              <w:szCs w:val="22"/>
-              <w:lang w:eastAsia="es-MX"/>
-            </w:rPr>
-          </w:pPr>
-          <w:hyperlink w:anchor="_Toc70346276" w:history="1">
-            <w:r>
-              <w:rPr>
-                <w:rStyle w:val="Hipervnculo"/>
-                <w:noProof/>
-              </w:rPr>
-              <w:t>4.2 Discusiones</w:t>
-            </w:r>
-            <w:r>
-              <w:rPr>
-                <w:noProof/>
-                <w:webHidden/>
-              </w:rPr>
-              <w:tab/>
-            </w:r>
-            <w:r>
-              <w:rPr>
-                <w:noProof/>
-                <w:webHidden/>
-              </w:rPr>
-              <w:fldChar w:fldCharType="begin"/>
-            </w:r>
-            <w:r>
-              <w:rPr>
-                <w:noProof/>
-                <w:webHidden/>
-              </w:rPr>
-              <w:instrText xml:space="preserve"> PAGEREF _Toc70346276 \h </w:instrText>
-            </w:r>
-            <w:r>
-              <w:rPr>
-                <w:noProof/>
-                <w:webHidden/>
-              </w:rPr>
-            </w:r>
-            <w:r>
-              <w:rPr>
-                <w:noProof/>
-                <w:webHidden/>
-              </w:rPr>
-              <w:fldChar w:fldCharType="separate"/>
-            </w:r>
-            <w:r>
-              <w:rPr>
-                <w:noProof/>
-                <w:webHidden/>
-              </w:rPr>
-              <w:t>31</w:t>
+              <w:t>43</w:t>
             </w:r>
             <w:r>
               <w:rPr>
@@ -3437,16 +3599,16 @@
               <w:noProof/>
               <w:sz w:val="22"/>
               <w:szCs w:val="22"/>
-              <w:lang w:eastAsia="es-MX"/>
+              <w:lang w:val="en-US"/>
             </w:rPr>
           </w:pPr>
-          <w:hyperlink w:anchor="_Toc70346277" w:history="1">
+          <w:hyperlink w:anchor="_Toc71205294" w:history="1">
             <w:r>
               <w:rPr>
                 <w:rStyle w:val="Hipervnculo"/>
                 <w:noProof/>
               </w:rPr>
-              <w:t>V. Conclusiones</w:t>
+              <w:t>Bibliografía</w:t>
             </w:r>
             <w:r>
               <w:rPr>
@@ -3467,7 +3629,7 @@
                 <w:noProof/>
                 <w:webHidden/>
               </w:rPr>
-              <w:instrText xml:space="preserve"> PAGEREF _Toc70346277 \h </w:instrText>
+              <w:instrText xml:space="preserve"> PAGEREF _Toc71205294 \h </w:instrText>
             </w:r>
             <w:r>
               <w:rPr>
@@ -3487,7 +3649,7 @@
                 <w:noProof/>
                 <w:webHidden/>
               </w:rPr>
-              <w:t>32</w:t>
+              <w:t>45</w:t>
             </w:r>
             <w:r>
               <w:rPr>
@@ -3509,16 +3671,16 @@
               <w:noProof/>
               <w:sz w:val="22"/>
               <w:szCs w:val="22"/>
-              <w:lang w:eastAsia="es-MX"/>
+              <w:lang w:val="en-US"/>
             </w:rPr>
           </w:pPr>
-          <w:hyperlink w:anchor="_Toc70346278" w:history="1">
+          <w:hyperlink w:anchor="_Toc71205295" w:history="1">
             <w:r>
               <w:rPr>
                 <w:rStyle w:val="Hipervnculo"/>
                 <w:noProof/>
               </w:rPr>
-              <w:t>Bibliografía</w:t>
+              <w:t>Apéndice [Letra] – [Nombre del Apéndice</w:t>
             </w:r>
             <w:r>
               <w:rPr>
@@ -3539,7 +3701,7 @@
                 <w:noProof/>
                 <w:webHidden/>
               </w:rPr>
-              <w:instrText xml:space="preserve"> PAGEREF _Toc70346278 \h </w:instrText>
+              <w:instrText xml:space="preserve"> PAGEREF _Toc71205295 \h </w:instrText>
             </w:r>
             <w:r>
               <w:rPr>
@@ -3559,79 +3721,7 @@
                 <w:noProof/>
                 <w:webHidden/>
               </w:rPr>
-              <w:t>32</w:t>
-            </w:r>
-            <w:r>
-              <w:rPr>
-                <w:noProof/>
-                <w:webHidden/>
-              </w:rPr>
-              <w:fldChar w:fldCharType="end"/>
-            </w:r>
-          </w:hyperlink>
-        </w:p>
-        <w:p>
-          <w:pPr>
-            <w:pStyle w:val="TDC1"/>
-            <w:tabs>
-              <w:tab w:val="right" w:leader="dot" w:pos="8630"/>
-            </w:tabs>
-            <w:rPr>
-              <w:rFonts w:asciiTheme="minorHAnsi" w:eastAsiaTheme="minorEastAsia" w:hAnsiTheme="minorHAnsi" w:cstheme="minorBidi"/>
-              <w:noProof/>
-              <w:sz w:val="22"/>
-              <w:szCs w:val="22"/>
-              <w:lang w:eastAsia="es-MX"/>
-            </w:rPr>
-          </w:pPr>
-          <w:hyperlink w:anchor="_Toc70346279" w:history="1">
-            <w:r>
-              <w:rPr>
-                <w:rStyle w:val="Hipervnculo"/>
-                <w:noProof/>
-              </w:rPr>
-              <w:t>Apéndice [Letra] – [Nombre del Apéndice</w:t>
-            </w:r>
-            <w:r>
-              <w:rPr>
-                <w:noProof/>
-                <w:webHidden/>
-              </w:rPr>
-              <w:tab/>
-            </w:r>
-            <w:r>
-              <w:rPr>
-                <w:noProof/>
-                <w:webHidden/>
-              </w:rPr>
-              <w:fldChar w:fldCharType="begin"/>
-            </w:r>
-            <w:r>
-              <w:rPr>
-                <w:noProof/>
-                <w:webHidden/>
-              </w:rPr>
-              <w:instrText xml:space="preserve"> PAGEREF _Toc70346279 \h </w:instrText>
-            </w:r>
-            <w:r>
-              <w:rPr>
-                <w:noProof/>
-                <w:webHidden/>
-              </w:rPr>
-            </w:r>
-            <w:r>
-              <w:rPr>
-                <w:noProof/>
-                <w:webHidden/>
-              </w:rPr>
-              <w:fldChar w:fldCharType="separate"/>
-            </w:r>
-            <w:r>
-              <w:rPr>
-                <w:noProof/>
-                <w:webHidden/>
-              </w:rPr>
-              <w:t>34</w:t>
+              <w:t>46</w:t>
             </w:r>
             <w:r>
               <w:rPr>
@@ -3675,8 +3765,9 @@
         <w:pStyle w:val="Ttulo1"/>
         <w:spacing w:line="360" w:lineRule="auto"/>
       </w:pPr>
-      <w:bookmarkStart w:id="6" w:name="_Toc70346259"/>
-      <w:r>
+      <w:bookmarkStart w:id="6" w:name="_Toc71205275"/>
+      <w:r>
+        <w:lastRenderedPageBreak/>
         <w:t>Índice de figuras</w:t>
       </w:r>
       <w:bookmarkEnd w:id="6"/>
@@ -3895,7 +3986,7 @@
             <w:noProof/>
             <w:webHidden/>
           </w:rPr>
-          <w:t>22</w:t>
+          <w:t>23</w:t>
         </w:r>
         <w:r>
           <w:rPr>
@@ -3967,7 +4058,7 @@
             <w:noProof/>
             <w:webHidden/>
           </w:rPr>
-          <w:t>23</w:t>
+          <w:t>24</w:t>
         </w:r>
         <w:r>
           <w:rPr>
@@ -4039,7 +4130,7 @@
             <w:noProof/>
             <w:webHidden/>
           </w:rPr>
-          <w:t>24</w:t>
+          <w:t>25</w:t>
         </w:r>
         <w:r>
           <w:rPr>
@@ -4111,7 +4202,7 @@
             <w:noProof/>
             <w:webHidden/>
           </w:rPr>
-          <w:t>25</w:t>
+          <w:t>27</w:t>
         </w:r>
         <w:r>
           <w:rPr>
@@ -4183,7 +4274,7 @@
             <w:noProof/>
             <w:webHidden/>
           </w:rPr>
-          <w:t>26</w:t>
+          <w:t>28</w:t>
         </w:r>
         <w:r>
           <w:rPr>
@@ -4255,7 +4346,7 @@
             <w:noProof/>
             <w:webHidden/>
           </w:rPr>
-          <w:t>27</w:t>
+          <w:t>30</w:t>
         </w:r>
         <w:r>
           <w:rPr>
@@ -4327,7 +4418,7 @@
             <w:noProof/>
             <w:webHidden/>
           </w:rPr>
-          <w:t>30</w:t>
+          <w:t>33</w:t>
         </w:r>
         <w:r>
           <w:rPr>
@@ -4350,7 +4441,11 @@
           <w:tab w:val="right" w:leader="dot" w:pos="8630"/>
         </w:tabs>
         <w:rPr>
+          <w:rFonts w:asciiTheme="minorHAnsi" w:hAnsiTheme="minorHAnsi"/>
           <w:noProof/>
+          <w:sz w:val="22"/>
+          <w:szCs w:val="22"/>
+          <w:lang w:val="en-US"/>
         </w:rPr>
       </w:pPr>
       <w:r>
@@ -4371,7 +4466,7 @@
         </w:rPr>
         <w:fldChar w:fldCharType="separate"/>
       </w:r>
-      <w:hyperlink w:anchor="_Toc70346502" w:history="1">
+      <w:hyperlink w:anchor="_Toc71205096" w:history="1">
         <w:r>
           <w:rPr>
             <w:rStyle w:val="Hipervnculo"/>
@@ -4398,7 +4493,7 @@
             <w:noProof/>
             <w:webHidden/>
           </w:rPr>
-          <w:instrText xml:space="preserve"> PAGEREF _Toc70346502 \h </w:instrText>
+          <w:instrText xml:space="preserve"> PAGEREF _Toc71205096 \h </w:instrText>
         </w:r>
         <w:r>
           <w:rPr>
@@ -4418,7 +4513,7 @@
             <w:noProof/>
             <w:webHidden/>
           </w:rPr>
-          <w:t>26</w:t>
+          <w:t>34</w:t>
         </w:r>
         <w:r>
           <w:rPr>
@@ -4443,7 +4538,6 @@
         <w:fldChar w:fldCharType="end"/>
       </w:r>
     </w:p>
-    <w:bookmarkStart w:id="7" w:name="_Toc70346260"/>
     <w:p>
       <w:pPr>
         <w:pStyle w:val="Tabladeilustraciones"/>
@@ -4514,7 +4608,7 @@
             <w:noProof/>
             <w:webHidden/>
           </w:rPr>
-          <w:t>28</w:t>
+          <w:t>36</w:t>
         </w:r>
         <w:r>
           <w:rPr>
@@ -4526,33 +4620,16 @@
       </w:hyperlink>
     </w:p>
     <w:p>
+      <w:r>
+        <w:fldChar w:fldCharType="end"/>
+      </w:r>
+    </w:p>
+    <w:p>
       <w:pPr>
         <w:rPr>
           <w:noProof/>
         </w:rPr>
       </w:pPr>
-      <w:r>
-        <w:fldChar w:fldCharType="end"/>
-      </w:r>
-      <w:r>
-        <w:fldChar w:fldCharType="begin"/>
-      </w:r>
-      <w:r>
-        <w:instrText xml:space="preserve"> TOC \h \z \c "Tabla de Salarios" </w:instrText>
-      </w:r>
-      <w:r>
-        <w:fldChar w:fldCharType="separate"/>
-      </w:r>
-    </w:p>
-    <w:p>
-      <w:pPr>
-        <w:rPr>
-          <w:noProof/>
-        </w:rPr>
-      </w:pPr>
-      <w:r>
-        <w:fldChar w:fldCharType="end"/>
-      </w:r>
       <w:r>
         <w:fldChar w:fldCharType="begin"/>
       </w:r>
@@ -4632,7 +4709,7 @@
             <w:webHidden/>
             <w:color w:val="000000" w:themeColor="text1"/>
           </w:rPr>
-          <w:t>33</w:t>
+          <w:t>38</w:t>
         </w:r>
         <w:r>
           <w:rPr>
@@ -4713,7 +4790,7 @@
             <w:webHidden/>
             <w:color w:val="000000" w:themeColor="text1"/>
           </w:rPr>
-          <w:t>33</w:t>
+          <w:t>39</w:t>
         </w:r>
         <w:r>
           <w:rPr>
@@ -4794,7 +4871,7 @@
             <w:webHidden/>
             <w:color w:val="000000" w:themeColor="text1"/>
           </w:rPr>
-          <w:t>34</w:t>
+          <w:t>39</w:t>
         </w:r>
         <w:r>
           <w:rPr>
@@ -4875,7 +4952,7 @@
             <w:webHidden/>
             <w:color w:val="000000" w:themeColor="text1"/>
           </w:rPr>
-          <w:t>34</w:t>
+          <w:t>40</w:t>
         </w:r>
         <w:r>
           <w:rPr>
@@ -4956,7 +5033,7 @@
             <w:webHidden/>
             <w:color w:val="000000" w:themeColor="text1"/>
           </w:rPr>
-          <w:t>34</w:t>
+          <w:t>41</w:t>
         </w:r>
         <w:r>
           <w:rPr>
@@ -5008,6 +5085,7 @@
         <w:pStyle w:val="Ttulo1"/>
         <w:spacing w:line="360" w:lineRule="auto"/>
       </w:pPr>
+      <w:bookmarkStart w:id="7" w:name="_Toc71205276"/>
       <w:r>
         <w:t>Índice de tablas</w:t>
       </w:r>
@@ -5088,7 +5166,7 @@
             <w:noProof/>
             <w:webHidden/>
           </w:rPr>
-          <w:t>9</w:t>
+          <w:t>11</w:t>
         </w:r>
         <w:r>
           <w:rPr>
@@ -5156,7 +5234,7 @@
             <w:noProof/>
             <w:webHidden/>
           </w:rPr>
-          <w:t>10</w:t>
+          <w:t>12</w:t>
         </w:r>
         <w:r>
           <w:rPr>
@@ -5224,7 +5302,7 @@
             <w:noProof/>
             <w:webHidden/>
           </w:rPr>
-          <w:t>10</w:t>
+          <w:t>12</w:t>
         </w:r>
         <w:r>
           <w:rPr>
@@ -5292,7 +5370,7 @@
             <w:noProof/>
             <w:webHidden/>
           </w:rPr>
-          <w:t>10</w:t>
+          <w:t>13</w:t>
         </w:r>
         <w:r>
           <w:rPr>
@@ -5360,7 +5438,7 @@
             <w:noProof/>
             <w:webHidden/>
           </w:rPr>
-          <w:t>11</w:t>
+          <w:t>13</w:t>
         </w:r>
         <w:r>
           <w:rPr>
@@ -5428,7 +5506,7 @@
             <w:noProof/>
             <w:webHidden/>
           </w:rPr>
-          <w:t>11</w:t>
+          <w:t>13</w:t>
         </w:r>
         <w:r>
           <w:rPr>
@@ -5496,7 +5574,7 @@
             <w:noProof/>
             <w:webHidden/>
           </w:rPr>
-          <w:t>11</w:t>
+          <w:t>14</w:t>
         </w:r>
         <w:r>
           <w:rPr>
@@ -5564,7 +5642,7 @@
             <w:noProof/>
             <w:webHidden/>
           </w:rPr>
-          <w:t>12</w:t>
+          <w:t>14</w:t>
         </w:r>
         <w:r>
           <w:rPr>
@@ -5632,7 +5710,7 @@
             <w:noProof/>
             <w:webHidden/>
           </w:rPr>
-          <w:t>12</w:t>
+          <w:t>15</w:t>
         </w:r>
         <w:r>
           <w:rPr>
@@ -5700,7 +5778,7 @@
             <w:noProof/>
             <w:webHidden/>
           </w:rPr>
-          <w:t>13</w:t>
+          <w:t>15</w:t>
         </w:r>
         <w:r>
           <w:rPr>
@@ -5768,7 +5846,7 @@
             <w:noProof/>
             <w:webHidden/>
           </w:rPr>
-          <w:t>13</w:t>
+          <w:t>15</w:t>
         </w:r>
         <w:r>
           <w:rPr>
@@ -5836,7 +5914,7 @@
             <w:noProof/>
             <w:webHidden/>
           </w:rPr>
-          <w:t>13</w:t>
+          <w:t>16</w:t>
         </w:r>
         <w:r>
           <w:rPr>
@@ -5904,7 +5982,7 @@
             <w:noProof/>
             <w:webHidden/>
           </w:rPr>
-          <w:t>13</w:t>
+          <w:t>16</w:t>
         </w:r>
         <w:r>
           <w:rPr>
@@ -5972,7 +6050,7 @@
             <w:noProof/>
             <w:webHidden/>
           </w:rPr>
-          <w:t>14</w:t>
+          <w:t>17</w:t>
         </w:r>
         <w:r>
           <w:rPr>
@@ -6040,7 +6118,7 @@
             <w:noProof/>
             <w:webHidden/>
           </w:rPr>
-          <w:t>15</w:t>
+          <w:t>17</w:t>
         </w:r>
         <w:r>
           <w:rPr>
@@ -6108,7 +6186,7 @@
             <w:noProof/>
             <w:webHidden/>
           </w:rPr>
-          <w:t>15</w:t>
+          <w:t>18</w:t>
         </w:r>
         <w:r>
           <w:rPr>
@@ -6176,7 +6254,7 @@
             <w:noProof/>
             <w:webHidden/>
           </w:rPr>
-          <w:t>15</w:t>
+          <w:t>18</w:t>
         </w:r>
         <w:r>
           <w:rPr>
@@ -6244,7 +6322,7 @@
             <w:noProof/>
             <w:webHidden/>
           </w:rPr>
-          <w:t>16</w:t>
+          <w:t>18</w:t>
         </w:r>
         <w:r>
           <w:rPr>
@@ -6312,7 +6390,7 @@
             <w:noProof/>
             <w:webHidden/>
           </w:rPr>
-          <w:t>16</w:t>
+          <w:t>19</w:t>
         </w:r>
         <w:r>
           <w:rPr>
@@ -6380,7 +6458,7 @@
             <w:noProof/>
             <w:webHidden/>
           </w:rPr>
-          <w:t>17</w:t>
+          <w:t>19</w:t>
         </w:r>
         <w:r>
           <w:rPr>
@@ -6436,7 +6514,7 @@
         <w:pStyle w:val="Ttulo1"/>
         <w:spacing w:line="360" w:lineRule="auto"/>
       </w:pPr>
-      <w:bookmarkStart w:id="8" w:name="_Toc70346261"/>
+      <w:bookmarkStart w:id="8" w:name="_Toc71205277"/>
       <w:r>
         <w:lastRenderedPageBreak/>
         <w:t>Resumen</w:t>
@@ -6502,7 +6580,7 @@
           <w:szCs w:val="24"/>
         </w:rPr>
       </w:pPr>
-      <w:bookmarkStart w:id="9" w:name="_Toc70346262"/>
+      <w:bookmarkStart w:id="9" w:name="_Toc71205278"/>
       <w:r>
         <w:rPr>
           <w:sz w:val="24"/>
@@ -6549,7 +6627,7 @@
         <w:pStyle w:val="Ttulo1"/>
         <w:spacing w:line="360" w:lineRule="auto"/>
       </w:pPr>
-      <w:bookmarkStart w:id="10" w:name="_Toc70346263"/>
+      <w:bookmarkStart w:id="10" w:name="_Toc71205279"/>
       <w:r>
         <w:lastRenderedPageBreak/>
         <w:t>I. Planteamiento del problema</w:t>
@@ -6564,7 +6642,7 @@
           <w:rFonts w:ascii="Times New Roman" w:hAnsi="Times New Roman" w:cs="Times New Roman"/>
         </w:rPr>
       </w:pPr>
-      <w:bookmarkStart w:id="11" w:name="_Toc70346264"/>
+      <w:bookmarkStart w:id="11" w:name="_Toc71205280"/>
       <w:r>
         <w:rPr>
           <w:rFonts w:ascii="Times New Roman" w:hAnsi="Times New Roman" w:cs="Times New Roman"/>
@@ -7097,7 +7175,7 @@
           <w:rFonts w:ascii="Times New Roman" w:hAnsi="Times New Roman" w:cs="Times New Roman"/>
         </w:rPr>
       </w:pPr>
-      <w:bookmarkStart w:id="12" w:name="_Toc70346265"/>
+      <w:bookmarkStart w:id="12" w:name="_Toc71205281"/>
       <w:r>
         <w:rPr>
           <w:rFonts w:ascii="Times New Roman" w:hAnsi="Times New Roman" w:cs="Times New Roman"/>
@@ -7271,7 +7349,7 @@
           <w:rFonts w:ascii="Times New Roman" w:hAnsi="Times New Roman" w:cs="Times New Roman"/>
         </w:rPr>
       </w:pPr>
-      <w:bookmarkStart w:id="13" w:name="_Toc70346266"/>
+      <w:bookmarkStart w:id="13" w:name="_Toc71205282"/>
       <w:r>
         <w:rPr>
           <w:rFonts w:ascii="Times New Roman" w:hAnsi="Times New Roman" w:cs="Times New Roman"/>
@@ -7496,7 +7574,7 @@
           <w:rFonts w:ascii="Times New Roman" w:hAnsi="Times New Roman" w:cs="Times New Roman"/>
         </w:rPr>
       </w:pPr>
-      <w:bookmarkStart w:id="14" w:name="_Toc70346267"/>
+      <w:bookmarkStart w:id="14" w:name="_Toc71205283"/>
       <w:r>
         <w:rPr>
           <w:rFonts w:ascii="Times New Roman" w:hAnsi="Times New Roman" w:cs="Times New Roman"/>
@@ -7508,21 +7586,15 @@
         <w:rPr>
           <w:rFonts w:ascii="Times New Roman" w:hAnsi="Times New Roman" w:cs="Times New Roman"/>
         </w:rPr>
-        <w:t>Pregunta (s) de Investigación y/o Hipótesis (</w:t>
-      </w:r>
-      <w:r>
-        <w:rPr>
-          <w:rFonts w:ascii="Times New Roman" w:hAnsi="Times New Roman" w:cs="Times New Roman"/>
-        </w:rPr>
-        <w:t>opcional y depende del tipo de proyecto</w:t>
-      </w:r>
-      <w:r>
-        <w:rPr>
-          <w:rFonts w:ascii="Times New Roman" w:hAnsi="Times New Roman" w:cs="Times New Roman"/>
-        </w:rPr>
-        <w:t>)</w:t>
+        <w:t>Preguntas de Investigación</w:t>
       </w:r>
       <w:bookmarkEnd w:id="14"/>
+      <w:r>
+        <w:rPr>
+          <w:rFonts w:ascii="Times New Roman" w:hAnsi="Times New Roman" w:cs="Times New Roman"/>
+        </w:rPr>
+        <w:t xml:space="preserve"> </w:t>
+      </w:r>
     </w:p>
     <w:p>
       <w:pPr>
@@ -7676,7 +7748,7 @@
           <w:rFonts w:ascii="Times New Roman" w:hAnsi="Times New Roman" w:cs="Times New Roman"/>
         </w:rPr>
       </w:pPr>
-      <w:bookmarkStart w:id="15" w:name="_Toc70346268"/>
+      <w:bookmarkStart w:id="15" w:name="_Toc71205284"/>
       <w:r>
         <w:rPr>
           <w:rFonts w:ascii="Times New Roman" w:hAnsi="Times New Roman" w:cs="Times New Roman"/>
@@ -7855,14 +7927,7 @@
         <w:rPr>
           <w:rStyle w:val="normaltextrun"/>
         </w:rPr>
-        <w:t xml:space="preserve">El desarrollo de este proyecto aporta a la solución de los problemas prácticos para trazar el producto y administrar tiempos en la organización de procesos, aplicando este sistema de </w:t>
-      </w:r>
-      <w:r>
-        <w:rPr>
-          <w:rStyle w:val="normaltextrun"/>
-        </w:rPr>
-        <w:lastRenderedPageBreak/>
-        <w:t>apoyo a los departamentos que lo requieran dentro de la empresa W. Silver, S. de R.L. de C.V. </w:t>
+        <w:t>El desarrollo de este proyecto aporta a la solución de los problemas prácticos para trazar el producto y administrar tiempos en la organización de procesos, aplicando este sistema de apoyo a los departamentos que lo requieran dentro de la empresa W. Silver, S. de R.L. de C.V. </w:t>
       </w:r>
       <w:r>
         <w:rPr>
@@ -8245,12 +8310,11 @@
         <w:pStyle w:val="Ttulo1"/>
         <w:spacing w:line="360" w:lineRule="auto"/>
       </w:pPr>
-      <w:bookmarkStart w:id="16" w:name="_Toc70346269"/>
+      <w:bookmarkStart w:id="16" w:name="_Toc71205285"/>
       <w:r>
         <w:lastRenderedPageBreak/>
         <w:t>II. Marco Referencial</w:t>
       </w:r>
-      <w:bookmarkStart w:id="17" w:name="_Toc70346270"/>
       <w:bookmarkEnd w:id="16"/>
     </w:p>
     <w:p>
@@ -8269,6 +8333,7 @@
         <w:pStyle w:val="Ttulo1"/>
         <w:spacing w:line="360" w:lineRule="auto"/>
       </w:pPr>
+      <w:bookmarkStart w:id="17" w:name="_Toc71205286"/>
       <w:r>
         <w:rPr>
           <w:szCs w:val="24"/>
@@ -8897,7 +8962,7 @@
           <w:szCs w:val="24"/>
         </w:rPr>
       </w:pPr>
-      <w:bookmarkStart w:id="18" w:name="_Toc70346271"/>
+      <w:bookmarkStart w:id="18" w:name="_Toc71205287"/>
       <w:r>
         <w:rPr>
           <w:rFonts w:ascii="Times New Roman" w:hAnsi="Times New Roman" w:cs="Times New Roman"/>
@@ -9311,7 +9376,7 @@
         <w:pStyle w:val="Ttulo1"/>
         <w:spacing w:line="360" w:lineRule="auto"/>
       </w:pPr>
-      <w:bookmarkStart w:id="19" w:name="_Toc70346272"/>
+      <w:bookmarkStart w:id="19" w:name="_Toc71205288"/>
       <w:r>
         <w:lastRenderedPageBreak/>
         <w:t>III. Desarrollo del proyecto</w:t>
@@ -9326,7 +9391,6 @@
           <w:lang w:eastAsia="es-MX"/>
         </w:rPr>
       </w:pPr>
-      <w:bookmarkStart w:id="20" w:name="_Toc70346273"/>
       <w:r>
         <w:rPr>
           <w:rFonts w:ascii="Times New Roman" w:eastAsia="Times New Roman" w:hAnsi="Times New Roman" w:cs="Times New Roman"/>
@@ -9360,6 +9424,7 @@
           <w:szCs w:val="24"/>
         </w:rPr>
       </w:pPr>
+      <w:bookmarkStart w:id="20" w:name="_Toc71205289"/>
       <w:r>
         <w:rPr>
           <w:rFonts w:ascii="Times New Roman" w:hAnsi="Times New Roman" w:cs="Times New Roman"/>
@@ -17705,13 +17770,27 @@
         <w:rPr>
           <w:rFonts w:ascii="Times New Roman" w:hAnsi="Times New Roman" w:cs="Times New Roman"/>
         </w:rPr>
-        <w:t xml:space="preserve"> 7, </w:t>
-      </w:r>
-      <w:r>
-        <w:rPr>
-          <w:rFonts w:ascii="Times New Roman" w:hAnsi="Times New Roman" w:cs="Times New Roman"/>
-        </w:rPr>
-        <w:t xml:space="preserve"> que </w:t>
+        <w:t xml:space="preserve"> </w:t>
+      </w:r>
+      <w:proofErr w:type="gramStart"/>
+      <w:r>
+        <w:rPr>
+          <w:rFonts w:ascii="Times New Roman" w:hAnsi="Times New Roman" w:cs="Times New Roman"/>
+        </w:rPr>
+        <w:t xml:space="preserve">7, </w:t>
+      </w:r>
+      <w:r>
+        <w:rPr>
+          <w:rFonts w:ascii="Times New Roman" w:hAnsi="Times New Roman" w:cs="Times New Roman"/>
+        </w:rPr>
+        <w:t xml:space="preserve"> que</w:t>
+      </w:r>
+      <w:proofErr w:type="gramEnd"/>
+      <w:r>
+        <w:rPr>
+          <w:rFonts w:ascii="Times New Roman" w:hAnsi="Times New Roman" w:cs="Times New Roman"/>
+        </w:rPr>
+        <w:t xml:space="preserve"> </w:t>
       </w:r>
       <w:r>
         <w:rPr>
@@ -18151,10 +18230,18 @@
         <w:t xml:space="preserve"> clase</w:t>
       </w:r>
       <w:r>
-        <w:t xml:space="preserve"> 8, </w:t>
-      </w:r>
-      <w:r>
-        <w:t xml:space="preserve"> también </w:t>
+        <w:t xml:space="preserve"> </w:t>
+      </w:r>
+      <w:proofErr w:type="gramStart"/>
+      <w:r>
+        <w:t xml:space="preserve">8, </w:t>
+      </w:r>
+      <w:r>
+        <w:t xml:space="preserve"> también</w:t>
+      </w:r>
+      <w:proofErr w:type="gramEnd"/>
+      <w:r>
+        <w:t xml:space="preserve"> </w:t>
       </w:r>
       <w:r>
         <w:t>está</w:t>
@@ -19025,7 +19112,7 @@
         <w:spacing w:line="360" w:lineRule="auto"/>
         <w:jc w:val="center"/>
       </w:pPr>
-      <w:bookmarkStart w:id="50" w:name="_Toc70346502"/>
+      <w:bookmarkStart w:id="50" w:name="_Toc71205096"/>
       <w:r>
         <w:t xml:space="preserve">Diagrama de Caso de USO </w:t>
       </w:r>
@@ -19950,7 +20037,6 @@
           <w:szCs w:val="28"/>
         </w:rPr>
       </w:pPr>
-      <w:bookmarkStart w:id="52" w:name="_Toc70346274"/>
       <w:r>
         <w:br w:type="page"/>
       </w:r>
@@ -19960,6 +20046,7 @@
         <w:pStyle w:val="Ttulo1"/>
         <w:spacing w:line="360" w:lineRule="auto"/>
       </w:pPr>
+      <w:bookmarkStart w:id="52" w:name="_Toc71205290"/>
       <w:r>
         <w:lastRenderedPageBreak/>
         <w:t>IV. Resultados y Discusiones</w:t>
@@ -19975,7 +20062,7 @@
           <w:szCs w:val="24"/>
         </w:rPr>
       </w:pPr>
-      <w:bookmarkStart w:id="53" w:name="_Toc70346275"/>
+      <w:bookmarkStart w:id="53" w:name="_Toc71205291"/>
       <w:r>
         <w:rPr>
           <w:rFonts w:ascii="Times New Roman" w:hAnsi="Times New Roman" w:cs="Times New Roman"/>
@@ -20971,7 +21058,7 @@
           <w:szCs w:val="24"/>
         </w:rPr>
       </w:pPr>
-      <w:bookmarkStart w:id="67" w:name="_Toc70346276"/>
+      <w:bookmarkStart w:id="67" w:name="_Toc71205292"/>
       <w:r>
         <w:rPr>
           <w:rFonts w:ascii="Times New Roman" w:hAnsi="Times New Roman" w:cs="Times New Roman"/>
@@ -21166,7 +21253,7 @@
         <w:pStyle w:val="Ttulo1"/>
         <w:spacing w:line="360" w:lineRule="auto"/>
       </w:pPr>
-      <w:bookmarkStart w:id="68" w:name="_Toc70346277"/>
+      <w:bookmarkStart w:id="68" w:name="_Toc71205293"/>
       <w:r>
         <w:lastRenderedPageBreak/>
         <w:t>V. Conclusiones</w:t>
@@ -21184,7 +21271,21 @@
         <w:rPr>
           <w:rFonts w:ascii="Times New Roman" w:hAnsi="Times New Roman" w:cs="Times New Roman"/>
         </w:rPr>
-        <w:t xml:space="preserve">En conclusión se puede decir que la implementación del proyecto fue un éxito, ya que se cumplieron los objetivos planteados en este documento, la reducción de muchos factores los cuales son de impacto negativo para la empresa ha sido parcialmente posible a la implementación de este proyecto y la satisfacción de </w:t>
+        <w:t xml:space="preserve">En </w:t>
+      </w:r>
+      <w:proofErr w:type="gramStart"/>
+      <w:r>
+        <w:rPr>
+          <w:rFonts w:ascii="Times New Roman" w:hAnsi="Times New Roman" w:cs="Times New Roman"/>
+        </w:rPr>
+        <w:t>conclusión</w:t>
+      </w:r>
+      <w:proofErr w:type="gramEnd"/>
+      <w:r>
+        <w:rPr>
+          <w:rFonts w:ascii="Times New Roman" w:hAnsi="Times New Roman" w:cs="Times New Roman"/>
+        </w:rPr>
+        <w:t xml:space="preserve"> se puede decir que la implementación del proyecto fue un éxito, ya que se cumplieron los objetivos planteados en este documento, la reducción de muchos factores los cuales son de impacto negativo para la empresa ha sido parcialmente posible a la implementación de este proyecto y la satisfacción de </w:t>
       </w:r>
       <w:r>
         <w:rPr>
@@ -21609,7 +21710,7 @@
         <w:pStyle w:val="Ttulo1"/>
         <w:spacing w:line="360" w:lineRule="auto"/>
       </w:pPr>
-      <w:bookmarkStart w:id="69" w:name="_Toc70346278"/>
+      <w:bookmarkStart w:id="69" w:name="_Toc71205294"/>
       <w:r>
         <w:t>Bibliografía</w:t>
       </w:r>
@@ -21650,7 +21751,7 @@
         <w:pStyle w:val="Ttulo1"/>
         <w:spacing w:line="360" w:lineRule="auto"/>
       </w:pPr>
-      <w:bookmarkStart w:id="70" w:name="_Toc70346279"/>
+      <w:bookmarkStart w:id="70" w:name="_Toc71205295"/>
       <w:r>
         <w:lastRenderedPageBreak/>
         <w:t>Apéndice</w:t>
@@ -25945,12 +26046,6 @@
 </file>
 
 <file path=customXml/item1.xml><?xml version="1.0" encoding="utf-8"?>
-<p:properties xmlns:p="http://schemas.microsoft.com/office/2006/metadata/properties" xmlns:xsi="http://www.w3.org/2001/XMLSchema-instance" xmlns:pc="http://schemas.microsoft.com/office/infopath/2007/PartnerControls">
-  <documentManagement/>
-</p:properties>
-</file>
-
-<file path=customXml/item2.xml><?xml version="1.0" encoding="utf-8"?>
 <?mso-contentType ?>
 <FormTemplates xmlns="http://schemas.microsoft.com/sharepoint/v3/contenttype/forms">
   <Display>DocumentLibraryForm</Display>
@@ -25959,7 +26054,17 @@
 </FormTemplates>
 </file>
 
+<file path=customXml/item2.xml><?xml version="1.0" encoding="utf-8"?>
+<p:properties xmlns:p="http://schemas.microsoft.com/office/2006/metadata/properties" xmlns:xsi="http://www.w3.org/2001/XMLSchema-instance" xmlns:pc="http://schemas.microsoft.com/office/infopath/2007/PartnerControls">
+  <documentManagement/>
+</p:properties>
+</file>
+
 <file path=customXml/item3.xml><?xml version="1.0" encoding="utf-8"?>
+<b:Sources xmlns:b="http://schemas.openxmlformats.org/officeDocument/2006/bibliography" xmlns="http://schemas.openxmlformats.org/officeDocument/2006/bibliography" SelectedStyle="/APA.XSL" StyleName="APA"/>
+</file>
+
+<file path=customXml/item4.xml><?xml version="1.0" encoding="utf-8"?>
 <ct:contentTypeSchema xmlns:ct="http://schemas.microsoft.com/office/2006/metadata/contentType" xmlns:ma="http://schemas.microsoft.com/office/2006/metadata/properties/metaAttributes" ct:_="" ma:_="" ma:contentTypeName="Document" ma:contentTypeID="0x0101001D9FCD2CA8B6DF4698DC90019ABEDDFE" ma:contentTypeVersion="5" ma:contentTypeDescription="Create a new document." ma:contentTypeScope="" ma:versionID="e1ab2557651e0dd9cd1d9c000ecc5047">
   <xsd:schema xmlns:xsd="http://www.w3.org/2001/XMLSchema" xmlns:xs="http://www.w3.org/2001/XMLSchema" xmlns:p="http://schemas.microsoft.com/office/2006/metadata/properties" xmlns:ns2="b6a851d9-8ab2-414a-9f15-adb502767ba9" targetNamespace="http://schemas.microsoft.com/office/2006/metadata/properties" ma:root="true" ma:fieldsID="dcf250c99a86a1340211749fef237eed" ns2:_="">
     <xsd:import namespace="b6a851d9-8ab2-414a-9f15-adb502767ba9"/>
@@ -26109,11 +26214,15 @@
 </ct:contentTypeSchema>
 </file>
 
-<file path=customXml/item4.xml><?xml version="1.0" encoding="utf-8"?>
-<b:Sources xmlns:b="http://schemas.openxmlformats.org/officeDocument/2006/bibliography" xmlns="http://schemas.openxmlformats.org/officeDocument/2006/bibliography" SelectedStyle="/APA.XSL" StyleName="APA"/>
+<file path=customXml/itemProps1.xml><?xml version="1.0" encoding="utf-8"?>
+<ds:datastoreItem xmlns:ds="http://schemas.openxmlformats.org/officeDocument/2006/customXml" ds:itemID="{A782B023-E498-4EC9-9D76-DA37246C4771}">
+  <ds:schemaRefs>
+    <ds:schemaRef ds:uri="http://schemas.microsoft.com/sharepoint/v3/contenttype/forms"/>
+  </ds:schemaRefs>
+</ds:datastoreItem>
 </file>
 
-<file path=customXml/itemProps1.xml><?xml version="1.0" encoding="utf-8"?>
+<file path=customXml/itemProps2.xml><?xml version="1.0" encoding="utf-8"?>
 <ds:datastoreItem xmlns:ds="http://schemas.openxmlformats.org/officeDocument/2006/customXml" ds:itemID="{1CA2AF0D-9D72-47FB-8F10-AC537FC0AA2D}">
   <ds:schemaRefs>
     <ds:schemaRef ds:uri="http://schemas.microsoft.com/office/2006/metadata/properties"/>
@@ -26122,15 +26231,15 @@
 </ds:datastoreItem>
 </file>
 
-<file path=customXml/itemProps2.xml><?xml version="1.0" encoding="utf-8"?>
-<ds:datastoreItem xmlns:ds="http://schemas.openxmlformats.org/officeDocument/2006/customXml" ds:itemID="{A782B023-E498-4EC9-9D76-DA37246C4771}">
+<file path=customXml/itemProps3.xml><?xml version="1.0" encoding="utf-8"?>
+<ds:datastoreItem xmlns:ds="http://schemas.openxmlformats.org/officeDocument/2006/customXml" ds:itemID="{6C7A4368-76E2-4856-8EA9-A0C1B2F3B6A5}">
   <ds:schemaRefs>
-    <ds:schemaRef ds:uri="http://schemas.microsoft.com/sharepoint/v3/contenttype/forms"/>
+    <ds:schemaRef ds:uri="http://schemas.openxmlformats.org/officeDocument/2006/bibliography"/>
   </ds:schemaRefs>
 </ds:datastoreItem>
 </file>
 
-<file path=customXml/itemProps3.xml><?xml version="1.0" encoding="utf-8"?>
+<file path=customXml/itemProps4.xml><?xml version="1.0" encoding="utf-8"?>
 <ds:datastoreItem xmlns:ds="http://schemas.openxmlformats.org/officeDocument/2006/customXml" ds:itemID="{801619C0-09A0-4794-A1D8-DA9560F6E6AD}">
   <ds:schemaRefs>
     <ds:schemaRef ds:uri="http://schemas.microsoft.com/office/2006/metadata/contentType"/>
@@ -26146,12 +26255,4 @@
     <ds:schemaRef ds:uri="http://schemas.microsoft.com/internal/obd"/>
   </ds:schemaRefs>
 </ds:datastoreItem>
-</file>
-
-<file path=customXml/itemProps4.xml><?xml version="1.0" encoding="utf-8"?>
-<ds:datastoreItem xmlns:ds="http://schemas.openxmlformats.org/officeDocument/2006/customXml" ds:itemID="{6C7A4368-76E2-4856-8EA9-A0C1B2F3B6A5}">
-  <ds:schemaRefs>
-    <ds:schemaRef ds:uri="http://schemas.openxmlformats.org/officeDocument/2006/bibliography"/>
-  </ds:schemaRefs>
-</ds:datastoreItem>
 </file>
--- a/DOCUMENTOS/Tesis/MÓDULO DE MANUFACTURA PARA LA PLANIFICACIÓN DE RECURSOS EMPRESARIALES (ERP) PARA LA EMPRESA WSILVER, S. DE R.L. DE C.V.docx
+++ b/DOCUMENTOS/Tesis/MÓDULO DE MANUFACTURA PARA LA PLANIFICACIÓN DE RECURSOS EMPRESARIALES (ERP) PARA LA EMPRESA WSILVER, S. DE R.L. DE C.V.docx
@@ -1288,7 +1288,7 @@
               </wp:anchor>
             </w:drawing>
           </mc:Choice>
-          <mc:Fallback xmlns:a="http://schemas.openxmlformats.org/drawingml/2006/main" xmlns:pic="http://schemas.openxmlformats.org/drawingml/2006/picture" xmlns:a14="http://schemas.microsoft.com/office/drawing/2010/main">
+          <mc:Fallback xmlns:a14="http://schemas.microsoft.com/office/drawing/2010/main" xmlns:pic="http://schemas.openxmlformats.org/drawingml/2006/picture" xmlns:a="http://schemas.openxmlformats.org/drawingml/2006/main">
             <w:pict w14:anchorId="31262EBF">
               <v:line id="Line 5" style="position:absolute;z-index:251664384;visibility:visible;mso-wrap-style:square;mso-width-percent:0;mso-height-percent:0;mso-wrap-distance-left:9pt;mso-wrap-distance-top:0;mso-wrap-distance-right:9pt;mso-wrap-distance-bottom:0;mso-position-horizontal:center;mso-position-horizontal-relative:margin;mso-position-vertical:absolute;mso-position-vertical-relative:text;mso-width-percent:0;mso-height-percent:0;mso-width-relative:page;mso-height-relative:page" o:spid="_x0000_s1026" from="0,8.6pt" to="162pt,8.6pt" w14:anchorId="515D6073" o:gfxdata="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">
                 <w10:wrap anchorx="margin"/>
@@ -1389,23 +1389,7 @@
           <w:rFonts w:ascii="Times New Roman" w:hAnsi="Times New Roman" w:cs="Times New Roman"/>
           <w:lang w:val="es-US"/>
         </w:rPr>
-        <w:t xml:space="preserve">También doy muchas gracias a mis padres Joaquin Chavira Herrera y </w:t>
-      </w:r>
-      <w:proofErr w:type="spellStart"/>
-      <w:r>
-        <w:rPr>
-          <w:rFonts w:ascii="Times New Roman" w:hAnsi="Times New Roman" w:cs="Times New Roman"/>
-          <w:lang w:val="es-US"/>
-        </w:rPr>
-        <w:t>Fany</w:t>
-      </w:r>
-      <w:proofErr w:type="spellEnd"/>
-      <w:r>
-        <w:rPr>
-          <w:rFonts w:ascii="Times New Roman" w:hAnsi="Times New Roman" w:cs="Times New Roman"/>
-          <w:lang w:val="es-US"/>
-        </w:rPr>
-        <w:t xml:space="preserve"> Lorena Gonzalez Tello, porque han sido un pilar en todas las áreas de mi vida, porque me han dado todo lo que tengo y mucho de lo que yo soy hoy en día es gracias a ellos, gracias, padres por todo el apoyo, amor, comprensión, cuidado y oración cada día de mi vida como hasta ahora lo han hecho.</w:t>
+        <w:t>También doy muchas gracias a mis padres Joaquin Chavira Herrera y Fany Lorena Gonzalez Tello, porque han sido un pilar en todas las áreas de mi vida, porque me han dado todo lo que tengo y mucho de lo que yo soy hoy en día es gracias a ellos, gracias, padres por todo el apoyo, amor, comprensión, cuidado y oración cada día de mi vida como hasta ahora lo han hecho.</w:t>
       </w:r>
     </w:p>
     <w:p>
@@ -1433,21 +1417,7 @@
         <w:rPr>
           <w:rFonts w:ascii="Times New Roman" w:hAnsi="Times New Roman" w:cs="Times New Roman"/>
         </w:rPr>
-        <w:t xml:space="preserve">Agradezco a mi prometida Ruth Mayra Luisi por apoyarme en estos tiempos la universidad y en el desarrollo de mi proyecto, porque me alentó a desarrollarlo, </w:t>
-      </w:r>
-      <w:proofErr w:type="spellStart"/>
-      <w:r>
-        <w:rPr>
-          <w:rFonts w:ascii="Times New Roman" w:hAnsi="Times New Roman" w:cs="Times New Roman"/>
-        </w:rPr>
-        <w:t>ha</w:t>
-      </w:r>
-      <w:proofErr w:type="spellEnd"/>
-      <w:r>
-        <w:rPr>
-          <w:rFonts w:ascii="Times New Roman" w:hAnsi="Times New Roman" w:cs="Times New Roman"/>
-        </w:rPr>
-        <w:t xml:space="preserve"> terminarlo y porque sé que estoy siempre en sus oraciones para poder concluir de manera exitosa este proyecto de titulación y por los muchos proyectos que tendremos en adelante.</w:t>
+        <w:t>Agradezco a mi prometida Ruth Mayra Luisi por apoyarme en estos tiempos la universidad y en el desarrollo de mi proyecto, porque me alentó a desarrollarlo, ha terminarlo y porque sé que estoy siempre en sus oraciones para poder concluir de manera exitosa este proyecto de titulación y por los muchos proyectos que tendremos en adelante.</w:t>
       </w:r>
     </w:p>
     <w:p>
@@ -1475,21 +1445,7 @@
         <w:rPr>
           <w:rFonts w:ascii="Times New Roman" w:hAnsi="Times New Roman" w:cs="Times New Roman"/>
         </w:rPr>
-        <w:t xml:space="preserve">Agradezco a mi profesor de Tesis Dr. Gilberto Rivera Zárate, porque siempre tuvo disposición a escucharnos sobre nuestras dudas, dificultades, problemas, y demás retrasos del proyecto, porque siempre nos apoyó en los tiempos de entrega, incitando a no dejar las cosas al final, a darnos ejemplo de </w:t>
-      </w:r>
-      <w:proofErr w:type="spellStart"/>
-      <w:r>
-        <w:rPr>
-          <w:rFonts w:ascii="Times New Roman" w:hAnsi="Times New Roman" w:cs="Times New Roman"/>
-        </w:rPr>
-        <w:t>como</w:t>
-      </w:r>
-      <w:proofErr w:type="spellEnd"/>
-      <w:r>
-        <w:rPr>
-          <w:rFonts w:ascii="Times New Roman" w:hAnsi="Times New Roman" w:cs="Times New Roman"/>
-        </w:rPr>
-        <w:t xml:space="preserve"> se tienen que hacer las cosas, y por todo el apoyo brindado.</w:t>
+        <w:t>Agradezco a mi profesor de Tesis Dr. Gilberto Rivera Zárate, porque siempre tuvo disposición a escucharnos sobre nuestras dudas, dificultades, problemas, y demás retrasos del proyecto, porque siempre nos apoyó en los tiempos de entrega, incitando a no dejar las cosas al final, a darnos ejemplo de como se tienen que hacer las cosas, y por todo el apoyo brindado.</w:t>
       </w:r>
     </w:p>
     <w:p>
@@ -1562,8 +1518,138 @@
         <w:rPr>
           <w:rFonts w:ascii="Times New Roman" w:hAnsi="Times New Roman" w:cs="Times New Roman"/>
         </w:rPr>
-        <w:t>El presente trabajo lo dedico a Dios primeramente porque me el es el centro de mi vida, porque sin Él nada tendría, a pesar de que nada merezco todo me lo ha dado</w:t>
-      </w:r>
+        <w:t xml:space="preserve">El presente trabajo lo dedico a Dios primeramente porque </w:t>
+      </w:r>
+      <w:r>
+        <w:rPr>
+          <w:rFonts w:ascii="Times New Roman" w:hAnsi="Times New Roman" w:cs="Times New Roman"/>
+        </w:rPr>
+        <w:t>Él</w:t>
+      </w:r>
+      <w:r>
+        <w:rPr>
+          <w:rFonts w:ascii="Times New Roman" w:hAnsi="Times New Roman" w:cs="Times New Roman"/>
+        </w:rPr>
+        <w:t xml:space="preserve"> es el centro de mi vida, porque sin Él nada tendría, a pesar de que nada merezco todo me lo ha dado</w:t>
+      </w:r>
+      <w:r>
+        <w:rPr>
+          <w:rFonts w:ascii="Times New Roman" w:hAnsi="Times New Roman" w:cs="Times New Roman"/>
+        </w:rPr>
+        <w:t>.</w:t>
+      </w:r>
+    </w:p>
+    <w:p>
+      <w:pPr>
+        <w:jc w:val="both"/>
+        <w:rPr>
+          <w:rFonts w:ascii="Times New Roman" w:hAnsi="Times New Roman" w:cs="Times New Roman"/>
+        </w:rPr>
+      </w:pPr>
+      <w:r>
+        <w:rPr>
+          <w:rFonts w:ascii="Times New Roman" w:hAnsi="Times New Roman" w:cs="Times New Roman"/>
+        </w:rPr>
+        <w:t>Dedicado a mis padres por todo el esfuerzo que han dado desde el primer instante que me vieron nacer y que lo seguirán haciendo por muchos largos años.</w:t>
+      </w:r>
+    </w:p>
+    <w:p>
+      <w:pPr>
+        <w:jc w:val="both"/>
+        <w:rPr>
+          <w:rFonts w:ascii="Times New Roman" w:hAnsi="Times New Roman" w:cs="Times New Roman"/>
+        </w:rPr>
+      </w:pPr>
+      <w:r>
+        <w:rPr>
+          <w:rFonts w:ascii="Times New Roman" w:hAnsi="Times New Roman" w:cs="Times New Roman"/>
+        </w:rPr>
+        <w:t xml:space="preserve">A mis hermanos para que sirva como ejemplo que la disciplina, </w:t>
+      </w:r>
+      <w:r>
+        <w:rPr>
+          <w:rFonts w:ascii="Times New Roman" w:hAnsi="Times New Roman" w:cs="Times New Roman"/>
+        </w:rPr>
+        <w:t>esforzarse, tomar iniciativas puedes lograr muchas cosas.</w:t>
+      </w:r>
+    </w:p>
+    <w:p>
+      <w:pPr>
+        <w:jc w:val="both"/>
+        <w:rPr>
+          <w:rFonts w:ascii="Times New Roman" w:hAnsi="Times New Roman" w:cs="Times New Roman"/>
+        </w:rPr>
+      </w:pPr>
+      <w:r>
+        <w:rPr>
+          <w:rFonts w:ascii="Times New Roman" w:hAnsi="Times New Roman" w:cs="Times New Roman"/>
+        </w:rPr>
+        <w:t>A mi novia para que vea mi interés de mejorar como hombre y que vea que me esforzare siempre por conseguir y obtener todo lo que Dios nos tenga preparados y podamos darla la gloria y la honra juntos.</w:t>
+      </w:r>
+    </w:p>
+    <w:p>
+      <w:pPr>
+        <w:jc w:val="both"/>
+        <w:rPr>
+          <w:rFonts w:ascii="Times New Roman" w:hAnsi="Times New Roman" w:cs="Times New Roman"/>
+        </w:rPr>
+      </w:pPr>
+      <w:r>
+        <w:rPr>
+          <w:rFonts w:ascii="Times New Roman" w:hAnsi="Times New Roman" w:cs="Times New Roman"/>
+        </w:rPr>
+        <w:t>A mis abuelos, a cada uno de ellos porque hicieron posible la existencia de mis padres porque hicieron un excelente trabajo criándolos y haciendo buenos padres para mi.</w:t>
+      </w:r>
+    </w:p>
+    <w:p>
+      <w:pPr>
+        <w:jc w:val="both"/>
+        <w:rPr>
+          <w:rFonts w:ascii="Times New Roman" w:hAnsi="Times New Roman" w:cs="Times New Roman"/>
+        </w:rPr>
+      </w:pPr>
+      <w:r>
+        <w:rPr>
+          <w:rFonts w:ascii="Times New Roman" w:hAnsi="Times New Roman" w:cs="Times New Roman"/>
+        </w:rPr>
+        <w:t>A mis tíos, tías, primos, porque se que me tienen en oración y porque tienen buenos deseos para mí.</w:t>
+      </w:r>
+    </w:p>
+    <w:p>
+      <w:pPr>
+        <w:jc w:val="both"/>
+        <w:rPr>
+          <w:rFonts w:ascii="Times New Roman" w:hAnsi="Times New Roman" w:cs="Times New Roman"/>
+        </w:rPr>
+      </w:pPr>
+      <w:r>
+        <w:rPr>
+          <w:rFonts w:ascii="Times New Roman" w:hAnsi="Times New Roman" w:cs="Times New Roman"/>
+        </w:rPr>
+        <w:t>A mis suegros, porque se que constantemente oran por este proyecto y porque oran por el futuro mío y de mi prometida.</w:t>
+      </w:r>
+    </w:p>
+    <w:p>
+      <w:pPr>
+        <w:jc w:val="both"/>
+        <w:rPr>
+          <w:rFonts w:ascii="Times New Roman" w:hAnsi="Times New Roman" w:cs="Times New Roman"/>
+        </w:rPr>
+      </w:pPr>
+      <w:r>
+        <w:rPr>
+          <w:rFonts w:ascii="Times New Roman" w:hAnsi="Times New Roman" w:cs="Times New Roman"/>
+        </w:rPr>
+        <w:t>A mis pastores por el tiempo dedicado en mi vida espiritual y por toda la enseñanza sobre Dios y su carácter.</w:t>
+      </w:r>
+    </w:p>
+    <w:p>
+      <w:pPr>
+        <w:jc w:val="both"/>
+        <w:rPr>
+          <w:rFonts w:ascii="Times New Roman" w:hAnsi="Times New Roman" w:cs="Times New Roman"/>
+        </w:rPr>
+      </w:pPr>
     </w:p>
     <w:p>
       <w:pPr>
@@ -1896,6 +1982,13 @@
     </w:p>
     <w:sdt>
       <w:sdtPr>
+        <w:rPr>
+          <w:rFonts w:ascii="Arial" w:eastAsiaTheme="minorEastAsia" w:hAnsi="Arial" w:cstheme="minorBidi"/>
+          <w:color w:val="auto"/>
+          <w:sz w:val="24"/>
+          <w:szCs w:val="24"/>
+          <w:lang w:val="es-MX"/>
+        </w:rPr>
         <w:id w:val="801193422"/>
         <w:docPartObj>
           <w:docPartGallery w:val="Table of Contents"/>
@@ -1904,14 +1997,9 @@
       </w:sdtPr>
       <w:sdtEndPr>
         <w:rPr>
-          <w:rFonts w:ascii="Arial" w:eastAsiaTheme="minorEastAsia" w:hAnsi="Arial" w:cstheme="minorBidi"/>
           <w:b/>
           <w:bCs/>
           <w:noProof/>
-          <w:color w:val="auto"/>
-          <w:sz w:val="24"/>
-          <w:szCs w:val="24"/>
-          <w:lang w:val="es-MX"/>
         </w:rPr>
       </w:sdtEndPr>
       <w:sdtContent>
@@ -17770,27 +17858,13 @@
         <w:rPr>
           <w:rFonts w:ascii="Times New Roman" w:hAnsi="Times New Roman" w:cs="Times New Roman"/>
         </w:rPr>
-        <w:t xml:space="preserve"> </w:t>
-      </w:r>
-      <w:proofErr w:type="gramStart"/>
-      <w:r>
-        <w:rPr>
-          <w:rFonts w:ascii="Times New Roman" w:hAnsi="Times New Roman" w:cs="Times New Roman"/>
-        </w:rPr>
-        <w:t xml:space="preserve">7, </w:t>
-      </w:r>
-      <w:r>
-        <w:rPr>
-          <w:rFonts w:ascii="Times New Roman" w:hAnsi="Times New Roman" w:cs="Times New Roman"/>
-        </w:rPr>
-        <w:t xml:space="preserve"> que</w:t>
-      </w:r>
-      <w:proofErr w:type="gramEnd"/>
-      <w:r>
-        <w:rPr>
-          <w:rFonts w:ascii="Times New Roman" w:hAnsi="Times New Roman" w:cs="Times New Roman"/>
-        </w:rPr>
-        <w:t xml:space="preserve"> </w:t>
+        <w:t xml:space="preserve"> 7, </w:t>
+      </w:r>
+      <w:r>
+        <w:rPr>
+          <w:rFonts w:ascii="Times New Roman" w:hAnsi="Times New Roman" w:cs="Times New Roman"/>
+        </w:rPr>
+        <w:t xml:space="preserve"> que </w:t>
       </w:r>
       <w:r>
         <w:rPr>
@@ -18230,18 +18304,10 @@
         <w:t xml:space="preserve"> clase</w:t>
       </w:r>
       <w:r>
-        <w:t xml:space="preserve"> </w:t>
-      </w:r>
-      <w:proofErr w:type="gramStart"/>
-      <w:r>
-        <w:t xml:space="preserve">8, </w:t>
-      </w:r>
-      <w:r>
-        <w:t xml:space="preserve"> también</w:t>
-      </w:r>
-      <w:proofErr w:type="gramEnd"/>
-      <w:r>
-        <w:t xml:space="preserve"> </w:t>
+        <w:t xml:space="preserve"> 8, </w:t>
+      </w:r>
+      <w:r>
+        <w:t xml:space="preserve"> también </w:t>
       </w:r>
       <w:r>
         <w:t>está</w:t>
@@ -21271,21 +21337,7 @@
         <w:rPr>
           <w:rFonts w:ascii="Times New Roman" w:hAnsi="Times New Roman" w:cs="Times New Roman"/>
         </w:rPr>
-        <w:t xml:space="preserve">En </w:t>
-      </w:r>
-      <w:proofErr w:type="gramStart"/>
-      <w:r>
-        <w:rPr>
-          <w:rFonts w:ascii="Times New Roman" w:hAnsi="Times New Roman" w:cs="Times New Roman"/>
-        </w:rPr>
-        <w:t>conclusión</w:t>
-      </w:r>
-      <w:proofErr w:type="gramEnd"/>
-      <w:r>
-        <w:rPr>
-          <w:rFonts w:ascii="Times New Roman" w:hAnsi="Times New Roman" w:cs="Times New Roman"/>
-        </w:rPr>
-        <w:t xml:space="preserve"> se puede decir que la implementación del proyecto fue un éxito, ya que se cumplieron los objetivos planteados en este documento, la reducción de muchos factores los cuales son de impacto negativo para la empresa ha sido parcialmente posible a la implementación de este proyecto y la satisfacción de </w:t>
+        <w:t xml:space="preserve">En conclusión se puede decir que la implementación del proyecto fue un éxito, ya que se cumplieron los objetivos planteados en este documento, la reducción de muchos factores los cuales son de impacto negativo para la empresa ha sido parcialmente posible a la implementación de este proyecto y la satisfacción de </w:t>
       </w:r>
       <w:r>
         <w:rPr>
@@ -21299,14 +21351,12 @@
         </w:rPr>
         <w:t xml:space="preserve"> departamentos </w:t>
       </w:r>
-      <w:proofErr w:type="spellStart"/>
       <w:r>
         <w:rPr>
           <w:rFonts w:ascii="Times New Roman" w:hAnsi="Times New Roman" w:cs="Times New Roman"/>
         </w:rPr>
         <w:t>incluyenedo</w:t>
       </w:r>
-      <w:proofErr w:type="spellEnd"/>
       <w:r>
         <w:rPr>
           <w:rFonts w:ascii="Times New Roman" w:hAnsi="Times New Roman" w:cs="Times New Roman"/>
@@ -26046,6 +26096,12 @@
 </file>
 
 <file path=customXml/item1.xml><?xml version="1.0" encoding="utf-8"?>
+<p:properties xmlns:p="http://schemas.microsoft.com/office/2006/metadata/properties" xmlns:xsi="http://www.w3.org/2001/XMLSchema-instance" xmlns:pc="http://schemas.microsoft.com/office/infopath/2007/PartnerControls">
+  <documentManagement/>
+</p:properties>
+</file>
+
+<file path=customXml/item2.xml><?xml version="1.0" encoding="utf-8"?>
 <?mso-contentType ?>
 <FormTemplates xmlns="http://schemas.microsoft.com/sharepoint/v3/contenttype/forms">
   <Display>DocumentLibraryForm</Display>
@@ -26054,17 +26110,7 @@
 </FormTemplates>
 </file>
 
-<file path=customXml/item2.xml><?xml version="1.0" encoding="utf-8"?>
-<p:properties xmlns:p="http://schemas.microsoft.com/office/2006/metadata/properties" xmlns:xsi="http://www.w3.org/2001/XMLSchema-instance" xmlns:pc="http://schemas.microsoft.com/office/infopath/2007/PartnerControls">
-  <documentManagement/>
-</p:properties>
-</file>
-
 <file path=customXml/item3.xml><?xml version="1.0" encoding="utf-8"?>
-<b:Sources xmlns:b="http://schemas.openxmlformats.org/officeDocument/2006/bibliography" xmlns="http://schemas.openxmlformats.org/officeDocument/2006/bibliography" SelectedStyle="/APA.XSL" StyleName="APA"/>
-</file>
-
-<file path=customXml/item4.xml><?xml version="1.0" encoding="utf-8"?>
 <ct:contentTypeSchema xmlns:ct="http://schemas.microsoft.com/office/2006/metadata/contentType" xmlns:ma="http://schemas.microsoft.com/office/2006/metadata/properties/metaAttributes" ct:_="" ma:_="" ma:contentTypeName="Document" ma:contentTypeID="0x0101001D9FCD2CA8B6DF4698DC90019ABEDDFE" ma:contentTypeVersion="5" ma:contentTypeDescription="Create a new document." ma:contentTypeScope="" ma:versionID="e1ab2557651e0dd9cd1d9c000ecc5047">
   <xsd:schema xmlns:xsd="http://www.w3.org/2001/XMLSchema" xmlns:xs="http://www.w3.org/2001/XMLSchema" xmlns:p="http://schemas.microsoft.com/office/2006/metadata/properties" xmlns:ns2="b6a851d9-8ab2-414a-9f15-adb502767ba9" targetNamespace="http://schemas.microsoft.com/office/2006/metadata/properties" ma:root="true" ma:fieldsID="dcf250c99a86a1340211749fef237eed" ns2:_="">
     <xsd:import namespace="b6a851d9-8ab2-414a-9f15-adb502767ba9"/>
@@ -26214,15 +26260,11 @@
 </ct:contentTypeSchema>
 </file>
 
-<file path=customXml/itemProps1.xml><?xml version="1.0" encoding="utf-8"?>
-<ds:datastoreItem xmlns:ds="http://schemas.openxmlformats.org/officeDocument/2006/customXml" ds:itemID="{A782B023-E498-4EC9-9D76-DA37246C4771}">
-  <ds:schemaRefs>
-    <ds:schemaRef ds:uri="http://schemas.microsoft.com/sharepoint/v3/contenttype/forms"/>
-  </ds:schemaRefs>
-</ds:datastoreItem>
+<file path=customXml/item4.xml><?xml version="1.0" encoding="utf-8"?>
+<b:Sources xmlns:b="http://schemas.openxmlformats.org/officeDocument/2006/bibliography" xmlns="http://schemas.openxmlformats.org/officeDocument/2006/bibliography" SelectedStyle="/APA.XSL" StyleName="APA"/>
 </file>
 
-<file path=customXml/itemProps2.xml><?xml version="1.0" encoding="utf-8"?>
+<file path=customXml/itemProps1.xml><?xml version="1.0" encoding="utf-8"?>
 <ds:datastoreItem xmlns:ds="http://schemas.openxmlformats.org/officeDocument/2006/customXml" ds:itemID="{1CA2AF0D-9D72-47FB-8F10-AC537FC0AA2D}">
   <ds:schemaRefs>
     <ds:schemaRef ds:uri="http://schemas.microsoft.com/office/2006/metadata/properties"/>
@@ -26231,15 +26273,15 @@
 </ds:datastoreItem>
 </file>
 
-<file path=customXml/itemProps3.xml><?xml version="1.0" encoding="utf-8"?>
-<ds:datastoreItem xmlns:ds="http://schemas.openxmlformats.org/officeDocument/2006/customXml" ds:itemID="{6C7A4368-76E2-4856-8EA9-A0C1B2F3B6A5}">
+<file path=customXml/itemProps2.xml><?xml version="1.0" encoding="utf-8"?>
+<ds:datastoreItem xmlns:ds="http://schemas.openxmlformats.org/officeDocument/2006/customXml" ds:itemID="{A782B023-E498-4EC9-9D76-DA37246C4771}">
   <ds:schemaRefs>
-    <ds:schemaRef ds:uri="http://schemas.openxmlformats.org/officeDocument/2006/bibliography"/>
+    <ds:schemaRef ds:uri="http://schemas.microsoft.com/sharepoint/v3/contenttype/forms"/>
   </ds:schemaRefs>
 </ds:datastoreItem>
 </file>
 
-<file path=customXml/itemProps4.xml><?xml version="1.0" encoding="utf-8"?>
+<file path=customXml/itemProps3.xml><?xml version="1.0" encoding="utf-8"?>
 <ds:datastoreItem xmlns:ds="http://schemas.openxmlformats.org/officeDocument/2006/customXml" ds:itemID="{801619C0-09A0-4794-A1D8-DA9560F6E6AD}">
   <ds:schemaRefs>
     <ds:schemaRef ds:uri="http://schemas.microsoft.com/office/2006/metadata/contentType"/>
@@ -26255,4 +26297,12 @@
     <ds:schemaRef ds:uri="http://schemas.microsoft.com/internal/obd"/>
   </ds:schemaRefs>
 </ds:datastoreItem>
+</file>
+
+<file path=customXml/itemProps4.xml><?xml version="1.0" encoding="utf-8"?>
+<ds:datastoreItem xmlns:ds="http://schemas.openxmlformats.org/officeDocument/2006/customXml" ds:itemID="{6C7A4368-76E2-4856-8EA9-A0C1B2F3B6A5}">
+  <ds:schemaRefs>
+    <ds:schemaRef ds:uri="http://schemas.openxmlformats.org/officeDocument/2006/bibliography"/>
+  </ds:schemaRefs>
+</ds:datastoreItem>
 </file>
--- a/DOCUMENTOS/Tesis/MÓDULO DE MANUFACTURA PARA LA PLANIFICACIÓN DE RECURSOS EMPRESARIALES (ERP) PARA LA EMPRESA WSILVER, S. DE R.L. DE C.V.docx
+++ b/DOCUMENTOS/Tesis/MÓDULO DE MANUFACTURA PARA LA PLANIFICACIÓN DE RECURSOS EMPRESARIALES (ERP) PARA LA EMPRESA WSILVER, S. DE R.L. DE C.V.docx
@@ -513,7 +513,21 @@
         <w:rPr>
           <w:rFonts w:ascii="Times New Roman" w:eastAsia="Times New Roman" w:hAnsi="Times New Roman" w:cs="Times New Roman"/>
         </w:rPr>
-        <w:t>Por medio de la presente me (nos) permito (imos) comunicarle que</w:t>
+        <w:t>Por medio de la presente me (nos) permito (</w:t>
+      </w:r>
+      <w:proofErr w:type="spellStart"/>
+      <w:r>
+        <w:rPr>
+          <w:rFonts w:ascii="Times New Roman" w:eastAsia="Times New Roman" w:hAnsi="Times New Roman" w:cs="Times New Roman"/>
+        </w:rPr>
+        <w:t>imos</w:t>
+      </w:r>
+      <w:proofErr w:type="spellEnd"/>
+      <w:r>
+        <w:rPr>
+          <w:rFonts w:ascii="Times New Roman" w:eastAsia="Times New Roman" w:hAnsi="Times New Roman" w:cs="Times New Roman"/>
+        </w:rPr>
+        <w:t>) comunicarle que</w:t>
       </w:r>
       <w:r>
         <w:rPr>
@@ -600,7 +614,21 @@
         <w:rPr>
           <w:rFonts w:ascii="Times New Roman" w:eastAsia="Times New Roman" w:hAnsi="Times New Roman" w:cs="Times New Roman"/>
         </w:rPr>
-        <w:t xml:space="preserve"> satisfactoriamente, por lo que pueden continuar con los trámites de titulación intracurricular.</w:t>
+        <w:t xml:space="preserve"> satisfactoriamente, por lo que pueden continuar con los trámites de titulación </w:t>
+      </w:r>
+      <w:proofErr w:type="spellStart"/>
+      <w:r>
+        <w:rPr>
+          <w:rFonts w:ascii="Times New Roman" w:eastAsia="Times New Roman" w:hAnsi="Times New Roman" w:cs="Times New Roman"/>
+        </w:rPr>
+        <w:t>intracurricular</w:t>
+      </w:r>
+      <w:proofErr w:type="spellEnd"/>
+      <w:r>
+        <w:rPr>
+          <w:rFonts w:ascii="Times New Roman" w:eastAsia="Times New Roman" w:hAnsi="Times New Roman" w:cs="Times New Roman"/>
+        </w:rPr>
+        <w:t>.</w:t>
       </w:r>
     </w:p>
     <w:p>
@@ -752,13 +780,23 @@
           <w:szCs w:val="20"/>
         </w:rPr>
       </w:pPr>
+      <w:proofErr w:type="spellStart"/>
       <w:r>
         <w:rPr>
           <w:rFonts w:ascii="Times New Roman" w:eastAsia="Times New Roman" w:hAnsi="Times New Roman" w:cs="Times New Roman"/>
           <w:sz w:val="20"/>
           <w:szCs w:val="20"/>
         </w:rPr>
-        <w:t xml:space="preserve">Ccp. </w:t>
+        <w:t>Ccp</w:t>
+      </w:r>
+      <w:proofErr w:type="spellEnd"/>
+      <w:r>
+        <w:rPr>
+          <w:rFonts w:ascii="Times New Roman" w:eastAsia="Times New Roman" w:hAnsi="Times New Roman" w:cs="Times New Roman"/>
+          <w:sz w:val="20"/>
+          <w:szCs w:val="20"/>
+        </w:rPr>
+        <w:t xml:space="preserve">. </w:t>
       </w:r>
       <w:r>
         <w:rPr>
@@ -1174,9 +1212,6 @@
         <w:t xml:space="preserve"> </w:t>
       </w:r>
       <w:r>
-        <w:rPr>
-          <w:highlight w:val="yellow"/>
-        </w:rPr>
         <w:t>declaro</w:t>
       </w:r>
       <w:r>
@@ -1199,128 +1234,106 @@
           <w:rFonts w:ascii="Times New Roman" w:hAnsi="Times New Roman" w:cs="Times New Roman"/>
         </w:rPr>
       </w:pPr>
-    </w:p>
-    <w:p>
-      <w:pPr>
-        <w:rPr>
-          <w:rFonts w:ascii="Times New Roman" w:hAnsi="Times New Roman" w:cs="Times New Roman"/>
-        </w:rPr>
-      </w:pPr>
-    </w:p>
-    <w:p>
-      <w:pPr>
-        <w:rPr>
-          <w:rFonts w:ascii="Times New Roman" w:hAnsi="Times New Roman" w:cs="Times New Roman"/>
-        </w:rPr>
-      </w:pPr>
-    </w:p>
-    <w:p>
-      <w:pPr>
-        <w:rPr>
-          <w:rFonts w:ascii="Times New Roman" w:hAnsi="Times New Roman" w:cs="Times New Roman"/>
-        </w:rPr>
-      </w:pPr>
-      <w:r>
-        <w:rPr>
-          <w:rFonts w:ascii="Times New Roman" w:hAnsi="Times New Roman" w:cs="Times New Roman"/>
-          <w:noProof/>
-          <w:lang w:eastAsia="es-MX"/>
-        </w:rPr>
-        <mc:AlternateContent>
-          <mc:Choice Requires="wps">
-            <w:drawing>
-              <wp:anchor distT="0" distB="0" distL="114300" distR="114300" simplePos="0" relativeHeight="251664384" behindDoc="0" locked="0" layoutInCell="1" allowOverlap="1" wp14:anchorId="0DDE61DA" wp14:editId="5BE5A98D">
-                <wp:simplePos x="0" y="0"/>
-                <wp:positionH relativeFrom="margin">
-                  <wp:align>center</wp:align>
-                </wp:positionH>
-                <wp:positionV relativeFrom="paragraph">
-                  <wp:posOffset>109220</wp:posOffset>
-                </wp:positionV>
-                <wp:extent cx="2057400" cy="0"/>
-                <wp:effectExtent l="0" t="0" r="19050" b="19050"/>
-                <wp:wrapNone/>
-                <wp:docPr id="5" name="Line 5"/>
-                <wp:cNvGraphicFramePr>
-                  <a:graphicFrameLocks xmlns:a="http://schemas.openxmlformats.org/drawingml/2006/main"/>
-                </wp:cNvGraphicFramePr>
-                <a:graphic xmlns:a="http://schemas.openxmlformats.org/drawingml/2006/main">
-                  <a:graphicData uri="http://schemas.microsoft.com/office/word/2010/wordprocessingShape">
-                    <wps:wsp>
-                      <wps:cNvCnPr>
-                        <a:cxnSpLocks noChangeShapeType="1"/>
-                      </wps:cNvCnPr>
-                      <wps:spPr bwMode="auto">
-                        <a:xfrm>
-                          <a:off x="0" y="0"/>
-                          <a:ext cx="2057400" cy="0"/>
-                        </a:xfrm>
-                        <a:prstGeom prst="line">
-                          <a:avLst/>
-                        </a:prstGeom>
-                        <a:noFill/>
-                        <a:ln w="9525">
-                          <a:solidFill>
-                            <a:srgbClr val="000000"/>
-                          </a:solidFill>
-                          <a:round/>
-                          <a:headEnd/>
-                          <a:tailEnd/>
-                        </a:ln>
-                        <a:extLst>
-                          <a:ext uri="{909E8E84-426E-40DD-AFC4-6F175D3DCCD1}">
-                            <a14:hiddenFill xmlns:a14="http://schemas.microsoft.com/office/drawing/2010/main">
-                              <a:noFill/>
-                            </a14:hiddenFill>
-                          </a:ext>
-                        </a:extLst>
-                      </wps:spPr>
-                      <wps:bodyPr/>
-                    </wps:wsp>
-                  </a:graphicData>
-                </a:graphic>
-                <wp14:sizeRelH relativeFrom="page">
-                  <wp14:pctWidth>0</wp14:pctWidth>
-                </wp14:sizeRelH>
-                <wp14:sizeRelV relativeFrom="page">
-                  <wp14:pctHeight>0</wp14:pctHeight>
-                </wp14:sizeRelV>
-              </wp:anchor>
-            </w:drawing>
-          </mc:Choice>
-          <mc:Fallback xmlns:a14="http://schemas.microsoft.com/office/drawing/2010/main" xmlns:pic="http://schemas.openxmlformats.org/drawingml/2006/picture" xmlns:a="http://schemas.openxmlformats.org/drawingml/2006/main">
-            <w:pict w14:anchorId="31262EBF">
-              <v:line id="Line 5" style="position:absolute;z-index:251664384;visibility:visible;mso-wrap-style:square;mso-width-percent:0;mso-height-percent:0;mso-wrap-distance-left:9pt;mso-wrap-distance-top:0;mso-wrap-distance-right:9pt;mso-wrap-distance-bottom:0;mso-position-horizontal:center;mso-position-horizontal-relative:margin;mso-position-vertical:absolute;mso-position-vertical-relative:text;mso-width-percent:0;mso-height-percent:0;mso-width-relative:page;mso-height-relative:page" o:spid="_x0000_s1026" from="0,8.6pt" to="162pt,8.6pt" w14:anchorId="515D6073" o:gfxdata="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">
-                <w10:wrap anchorx="margin"/>
-              </v:line>
-            </w:pict>
-          </mc:Fallback>
-        </mc:AlternateContent>
-      </w:r>
-    </w:p>
-    <w:p>
-      <w:pPr>
-        <w:jc w:val="center"/>
-        <w:rPr>
-          <w:rFonts w:ascii="Times New Roman" w:hAnsi="Times New Roman" w:cs="Times New Roman"/>
-        </w:rPr>
-      </w:pPr>
-      <w:r>
-        <w:rPr>
-          <w:rFonts w:ascii="Times New Roman" w:hAnsi="Times New Roman" w:cs="Times New Roman"/>
-        </w:rPr>
-        <w:t>Joaquin Kaleb Chavira Gonzalez</w:t>
-      </w:r>
-    </w:p>
-    <w:p>
-      <w:pPr>
+      <w:r>
         <w:rPr>
           <w:rFonts w:ascii="Times New Roman" w:hAnsi="Times New Roman" w:cs="Times New Roman"/>
           <w:color w:val="3366FF"/>
           <w:sz w:val="20"/>
           <w:szCs w:val="20"/>
         </w:rPr>
-      </w:pPr>
+        <w:drawing>
+          <wp:anchor distT="0" distB="0" distL="114300" distR="114300" simplePos="0" relativeHeight="251665408" behindDoc="0" locked="0" layoutInCell="1" allowOverlap="1" wp14:anchorId="71B3893C" wp14:editId="45EB3166">
+            <wp:simplePos x="0" y="0"/>
+            <wp:positionH relativeFrom="margin">
+              <wp:posOffset>1689966</wp:posOffset>
+            </wp:positionH>
+            <wp:positionV relativeFrom="paragraph">
+              <wp:posOffset>4445</wp:posOffset>
+            </wp:positionV>
+            <wp:extent cx="2258175" cy="851131"/>
+            <wp:effectExtent l="0" t="0" r="8890" b="6350"/>
+            <wp:wrapSquare wrapText="bothSides"/>
+            <wp:docPr id="21" name="Imagen 21"/>
+            <wp:cNvGraphicFramePr>
+              <a:graphicFrameLocks xmlns:a="http://schemas.openxmlformats.org/drawingml/2006/main" noChangeAspect="1"/>
+            </wp:cNvGraphicFramePr>
+            <a:graphic xmlns:a="http://schemas.openxmlformats.org/drawingml/2006/main">
+              <a:graphicData uri="http://schemas.openxmlformats.org/drawingml/2006/picture">
+                <pic:pic xmlns:pic="http://schemas.openxmlformats.org/drawingml/2006/picture">
+                  <pic:nvPicPr>
+                    <pic:cNvPr id="1" name=""/>
+                    <pic:cNvPicPr/>
+                  </pic:nvPicPr>
+                  <pic:blipFill rotWithShape="1">
+                    <a:blip r:embed="rId14"/>
+                    <a:srcRect l="22061" t="12192" r="24270" b="40981"/>
+                    <a:stretch/>
+                  </pic:blipFill>
+                  <pic:spPr bwMode="auto">
+                    <a:xfrm>
+                      <a:off x="0" y="0"/>
+                      <a:ext cx="2258175" cy="851131"/>
+                    </a:xfrm>
+                    <a:prstGeom prst="rect">
+                      <a:avLst/>
+                    </a:prstGeom>
+                    <a:ln>
+                      <a:noFill/>
+                    </a:ln>
+                    <a:extLst>
+                      <a:ext uri="{53640926-AAD7-44D8-BBD7-CCE9431645EC}">
+                        <a14:shadowObscured xmlns:a14="http://schemas.microsoft.com/office/drawing/2010/main"/>
+                      </a:ext>
+                    </a:extLst>
+                  </pic:spPr>
+                </pic:pic>
+              </a:graphicData>
+            </a:graphic>
+            <wp14:sizeRelH relativeFrom="margin">
+              <wp14:pctWidth>0</wp14:pctWidth>
+            </wp14:sizeRelH>
+            <wp14:sizeRelV relativeFrom="margin">
+              <wp14:pctHeight>0</wp14:pctHeight>
+            </wp14:sizeRelV>
+          </wp:anchor>
+        </w:drawing>
+      </w:r>
+    </w:p>
+    <w:p>
+      <w:pPr>
+        <w:rPr>
+          <w:rFonts w:ascii="Times New Roman" w:hAnsi="Times New Roman" w:cs="Times New Roman"/>
+        </w:rPr>
+      </w:pPr>
+    </w:p>
+    <w:p>
+      <w:pPr>
+        <w:rPr>
+          <w:rFonts w:ascii="Times New Roman" w:hAnsi="Times New Roman" w:cs="Times New Roman"/>
+        </w:rPr>
+      </w:pPr>
+    </w:p>
+    <w:p>
+      <w:pPr>
+        <w:jc w:val="center"/>
+        <w:rPr>
+          <w:rFonts w:ascii="Times New Roman" w:hAnsi="Times New Roman" w:cs="Times New Roman"/>
+        </w:rPr>
+      </w:pPr>
+    </w:p>
+    <w:p>
+      <w:pPr>
+        <w:jc w:val="center"/>
+        <w:rPr>
+          <w:rFonts w:ascii="Times New Roman" w:hAnsi="Times New Roman" w:cs="Times New Roman"/>
+        </w:rPr>
+      </w:pPr>
+      <w:r>
+        <w:rPr>
+          <w:rFonts w:ascii="Times New Roman" w:hAnsi="Times New Roman" w:cs="Times New Roman"/>
+        </w:rPr>
+        <w:t>Joaquin Kaleb Chavira Gonzalez</w:t>
+      </w:r>
     </w:p>
     <w:p>
       <w:pPr>
@@ -1331,13 +1344,33 @@
           <w:szCs w:val="20"/>
         </w:rPr>
       </w:pPr>
-      <w:r>
+    </w:p>
+    <w:p>
+      <w:pPr>
         <w:rPr>
           <w:rFonts w:ascii="Times New Roman" w:hAnsi="Times New Roman" w:cs="Times New Roman"/>
           <w:color w:val="3366FF"/>
           <w:sz w:val="20"/>
           <w:szCs w:val="20"/>
         </w:rPr>
+      </w:pPr>
+    </w:p>
+    <w:p>
+      <w:pPr>
+        <w:rPr>
+          <w:rFonts w:ascii="Times New Roman" w:hAnsi="Times New Roman" w:cs="Times New Roman"/>
+          <w:color w:val="3366FF"/>
+          <w:sz w:val="20"/>
+          <w:szCs w:val="20"/>
+        </w:rPr>
+      </w:pPr>
+      <w:r>
+        <w:rPr>
+          <w:rFonts w:ascii="Times New Roman" w:hAnsi="Times New Roman" w:cs="Times New Roman"/>
+          <w:color w:val="3366FF"/>
+          <w:sz w:val="20"/>
+          <w:szCs w:val="20"/>
+        </w:rPr>
         <w:br w:type="page"/>
       </w:r>
     </w:p>
@@ -1389,7 +1422,23 @@
           <w:rFonts w:ascii="Times New Roman" w:hAnsi="Times New Roman" w:cs="Times New Roman"/>
           <w:lang w:val="es-US"/>
         </w:rPr>
-        <w:t>También doy muchas gracias a mis padres Joaquin Chavira Herrera y Fany Lorena Gonzalez Tello, porque han sido un pilar en todas las áreas de mi vida, porque me han dado todo lo que tengo y mucho de lo que yo soy hoy en día es gracias a ellos, gracias, padres por todo el apoyo, amor, comprensión, cuidado y oración cada día de mi vida como hasta ahora lo han hecho.</w:t>
+        <w:t xml:space="preserve">También doy muchas gracias a mis padres Joaquin Chavira Herrera y </w:t>
+      </w:r>
+      <w:proofErr w:type="spellStart"/>
+      <w:r>
+        <w:rPr>
+          <w:rFonts w:ascii="Times New Roman" w:hAnsi="Times New Roman" w:cs="Times New Roman"/>
+          <w:lang w:val="es-US"/>
+        </w:rPr>
+        <w:t>Fany</w:t>
+      </w:r>
+      <w:proofErr w:type="spellEnd"/>
+      <w:r>
+        <w:rPr>
+          <w:rFonts w:ascii="Times New Roman" w:hAnsi="Times New Roman" w:cs="Times New Roman"/>
+          <w:lang w:val="es-US"/>
+        </w:rPr>
+        <w:t xml:space="preserve"> Lorena Gonzalez Tello, porque han sido un pilar en todas las áreas de mi vida, porque me han dado todo lo que tengo y mucho de lo que yo soy hoy en día es gracias a ellos, gracias, padres por todo el apoyo, amor, comprensión, cuidado y oración cada día de mi vida como hasta ahora lo han hecho.</w:t>
       </w:r>
     </w:p>
     <w:p>
@@ -1417,7 +1466,21 @@
         <w:rPr>
           <w:rFonts w:ascii="Times New Roman" w:hAnsi="Times New Roman" w:cs="Times New Roman"/>
         </w:rPr>
-        <w:t>Agradezco a mi prometida Ruth Mayra Luisi por apoyarme en estos tiempos la universidad y en el desarrollo de mi proyecto, porque me alentó a desarrollarlo, ha terminarlo y porque sé que estoy siempre en sus oraciones para poder concluir de manera exitosa este proyecto de titulación y por los muchos proyectos que tendremos en adelante.</w:t>
+        <w:t xml:space="preserve">Agradezco a mi prometida Ruth Mayra Luisi por apoyarme en estos tiempos la universidad y en el desarrollo de mi proyecto, porque me alentó a desarrollarlo, </w:t>
+      </w:r>
+      <w:proofErr w:type="spellStart"/>
+      <w:r>
+        <w:rPr>
+          <w:rFonts w:ascii="Times New Roman" w:hAnsi="Times New Roman" w:cs="Times New Roman"/>
+        </w:rPr>
+        <w:t>ha</w:t>
+      </w:r>
+      <w:proofErr w:type="spellEnd"/>
+      <w:r>
+        <w:rPr>
+          <w:rFonts w:ascii="Times New Roman" w:hAnsi="Times New Roman" w:cs="Times New Roman"/>
+        </w:rPr>
+        <w:t xml:space="preserve"> terminarlo y porque sé que estoy siempre en sus oraciones para poder concluir de manera exitosa este proyecto de titulación y por los muchos proyectos que tendremos en adelante.</w:t>
       </w:r>
     </w:p>
     <w:p>
@@ -1445,7 +1508,21 @@
         <w:rPr>
           <w:rFonts w:ascii="Times New Roman" w:hAnsi="Times New Roman" w:cs="Times New Roman"/>
         </w:rPr>
-        <w:t>Agradezco a mi profesor de Tesis Dr. Gilberto Rivera Zárate, porque siempre tuvo disposición a escucharnos sobre nuestras dudas, dificultades, problemas, y demás retrasos del proyecto, porque siempre nos apoyó en los tiempos de entrega, incitando a no dejar las cosas al final, a darnos ejemplo de como se tienen que hacer las cosas, y por todo el apoyo brindado.</w:t>
+        <w:t xml:space="preserve">Agradezco a mi profesor de Tesis Dr. Gilberto Rivera Zárate, porque siempre tuvo disposición a escucharnos sobre nuestras dudas, dificultades, problemas, y demás retrasos del proyecto, porque siempre nos apoyó en los tiempos de entrega, incitando a no dejar las cosas al final, a darnos ejemplo de </w:t>
+      </w:r>
+      <w:proofErr w:type="spellStart"/>
+      <w:r>
+        <w:rPr>
+          <w:rFonts w:ascii="Times New Roman" w:hAnsi="Times New Roman" w:cs="Times New Roman"/>
+        </w:rPr>
+        <w:t>como</w:t>
+      </w:r>
+      <w:proofErr w:type="spellEnd"/>
+      <w:r>
+        <w:rPr>
+          <w:rFonts w:ascii="Times New Roman" w:hAnsi="Times New Roman" w:cs="Times New Roman"/>
+        </w:rPr>
+        <w:t xml:space="preserve"> se tienen que hacer las cosas, y por todo el apoyo brindado.</w:t>
       </w:r>
     </w:p>
     <w:p>
@@ -1598,35 +1675,77 @@
         <w:rPr>
           <w:rFonts w:ascii="Times New Roman" w:hAnsi="Times New Roman" w:cs="Times New Roman"/>
         </w:rPr>
-        <w:t>A mis abuelos, a cada uno de ellos porque hicieron posible la existencia de mis padres porque hicieron un excelente trabajo criándolos y haciendo buenos padres para mi.</w:t>
-      </w:r>
-    </w:p>
-    <w:p>
-      <w:pPr>
-        <w:jc w:val="both"/>
-        <w:rPr>
-          <w:rFonts w:ascii="Times New Roman" w:hAnsi="Times New Roman" w:cs="Times New Roman"/>
-        </w:rPr>
-      </w:pPr>
-      <w:r>
-        <w:rPr>
-          <w:rFonts w:ascii="Times New Roman" w:hAnsi="Times New Roman" w:cs="Times New Roman"/>
-        </w:rPr>
-        <w:t>A mis tíos, tías, primos, porque se que me tienen en oración y porque tienen buenos deseos para mí.</w:t>
-      </w:r>
-    </w:p>
-    <w:p>
-      <w:pPr>
-        <w:jc w:val="both"/>
-        <w:rPr>
-          <w:rFonts w:ascii="Times New Roman" w:hAnsi="Times New Roman" w:cs="Times New Roman"/>
-        </w:rPr>
-      </w:pPr>
-      <w:r>
-        <w:rPr>
-          <w:rFonts w:ascii="Times New Roman" w:hAnsi="Times New Roman" w:cs="Times New Roman"/>
-        </w:rPr>
-        <w:t>A mis suegros, porque se que constantemente oran por este proyecto y porque oran por el futuro mío y de mi prometida.</w:t>
+        <w:t xml:space="preserve">A mis abuelos, a cada uno de ellos porque hicieron posible la existencia de mis padres porque hicieron un excelente trabajo criándolos y haciendo buenos padres para </w:t>
+      </w:r>
+      <w:proofErr w:type="spellStart"/>
+      <w:r>
+        <w:rPr>
+          <w:rFonts w:ascii="Times New Roman" w:hAnsi="Times New Roman" w:cs="Times New Roman"/>
+        </w:rPr>
+        <w:t>mi</w:t>
+      </w:r>
+      <w:proofErr w:type="spellEnd"/>
+      <w:r>
+        <w:rPr>
+          <w:rFonts w:ascii="Times New Roman" w:hAnsi="Times New Roman" w:cs="Times New Roman"/>
+        </w:rPr>
+        <w:t>.</w:t>
+      </w:r>
+    </w:p>
+    <w:p>
+      <w:pPr>
+        <w:jc w:val="both"/>
+        <w:rPr>
+          <w:rFonts w:ascii="Times New Roman" w:hAnsi="Times New Roman" w:cs="Times New Roman"/>
+        </w:rPr>
+      </w:pPr>
+      <w:r>
+        <w:rPr>
+          <w:rFonts w:ascii="Times New Roman" w:hAnsi="Times New Roman" w:cs="Times New Roman"/>
+        </w:rPr>
+        <w:t xml:space="preserve">A mis tíos, tías, primos, porque </w:t>
+      </w:r>
+      <w:proofErr w:type="spellStart"/>
+      <w:r>
+        <w:rPr>
+          <w:rFonts w:ascii="Times New Roman" w:hAnsi="Times New Roman" w:cs="Times New Roman"/>
+        </w:rPr>
+        <w:t>se</w:t>
+      </w:r>
+      <w:proofErr w:type="spellEnd"/>
+      <w:r>
+        <w:rPr>
+          <w:rFonts w:ascii="Times New Roman" w:hAnsi="Times New Roman" w:cs="Times New Roman"/>
+        </w:rPr>
+        <w:t xml:space="preserve"> que me tienen en oración y porque tienen buenos deseos para mí.</w:t>
+      </w:r>
+    </w:p>
+    <w:p>
+      <w:pPr>
+        <w:jc w:val="both"/>
+        <w:rPr>
+          <w:rFonts w:ascii="Times New Roman" w:hAnsi="Times New Roman" w:cs="Times New Roman"/>
+        </w:rPr>
+      </w:pPr>
+      <w:r>
+        <w:rPr>
+          <w:rFonts w:ascii="Times New Roman" w:hAnsi="Times New Roman" w:cs="Times New Roman"/>
+        </w:rPr>
+        <w:t xml:space="preserve">A mis suegros, porque </w:t>
+      </w:r>
+      <w:proofErr w:type="spellStart"/>
+      <w:r>
+        <w:rPr>
+          <w:rFonts w:ascii="Times New Roman" w:hAnsi="Times New Roman" w:cs="Times New Roman"/>
+        </w:rPr>
+        <w:t>se</w:t>
+      </w:r>
+      <w:proofErr w:type="spellEnd"/>
+      <w:r>
+        <w:rPr>
+          <w:rFonts w:ascii="Times New Roman" w:hAnsi="Times New Roman" w:cs="Times New Roman"/>
+        </w:rPr>
+        <w:t xml:space="preserve"> que constantemente oran por este proyecto y porque oran por el futuro mío y de mi prometida.</w:t>
       </w:r>
     </w:p>
     <w:p>
@@ -2225,7 +2344,7 @@
                 <w:noProof/>
                 <w:webHidden/>
               </w:rPr>
-              <w:t>vi</w:t>
+              <w:t>v</w:t>
             </w:r>
             <w:r>
               <w:rPr>
@@ -2297,7 +2416,7 @@
                 <w:noProof/>
                 <w:webHidden/>
               </w:rPr>
-              <w:t>viii</w:t>
+              <w:t>ix</w:t>
             </w:r>
             <w:r>
               <w:rPr>
@@ -2369,7 +2488,7 @@
                 <w:noProof/>
                 <w:webHidden/>
               </w:rPr>
-              <w:t>ix</w:t>
+              <w:t>x</w:t>
             </w:r>
             <w:r>
               <w:rPr>
@@ -2441,7 +2560,7 @@
                 <w:noProof/>
                 <w:webHidden/>
               </w:rPr>
-              <w:t>ix</w:t>
+              <w:t>x</w:t>
             </w:r>
             <w:r>
               <w:rPr>
@@ -2513,7 +2632,7 @@
                 <w:noProof/>
                 <w:webHidden/>
               </w:rPr>
-              <w:t>xi</w:t>
+              <w:t>xii</w:t>
             </w:r>
             <w:r>
               <w:rPr>
@@ -5040,7 +5159,7 @@
             <w:webHidden/>
             <w:color w:val="000000" w:themeColor="text1"/>
           </w:rPr>
-          <w:t>40</w:t>
+          <w:t>39</w:t>
         </w:r>
         <w:r>
           <w:rPr>
@@ -7013,29 +7132,67 @@
         </w:rPr>
         <w:t xml:space="preserve"> (</w:t>
       </w:r>
+      <w:proofErr w:type="spellStart"/>
       <w:r>
         <w:rPr>
           <w:rFonts w:ascii="Arial" w:hAnsi="Arial" w:cs="Arial"/>
           <w:color w:val="202124"/>
           <w:shd w:val="clear" w:color="auto" w:fill="FFFFFF"/>
         </w:rPr>
-        <w:t xml:space="preserve">Systems, Applications, </w:t>
-      </w:r>
+        <w:t>Systems</w:t>
+      </w:r>
+      <w:proofErr w:type="spellEnd"/>
       <w:r>
         <w:rPr>
           <w:rFonts w:ascii="Arial" w:hAnsi="Arial" w:cs="Arial"/>
           <w:color w:val="202124"/>
           <w:shd w:val="clear" w:color="auto" w:fill="FFFFFF"/>
         </w:rPr>
-        <w:t>p</w:t>
-      </w:r>
+        <w:t xml:space="preserve">, </w:t>
+      </w:r>
+      <w:proofErr w:type="spellStart"/>
       <w:r>
         <w:rPr>
           <w:rFonts w:ascii="Arial" w:hAnsi="Arial" w:cs="Arial"/>
           <w:color w:val="202124"/>
           <w:shd w:val="clear" w:color="auto" w:fill="FFFFFF"/>
         </w:rPr>
-        <w:t xml:space="preserve">roducts in </w:t>
+        <w:t>Applications</w:t>
+      </w:r>
+      <w:proofErr w:type="spellEnd"/>
+      <w:r>
+        <w:rPr>
+          <w:rFonts w:ascii="Arial" w:hAnsi="Arial" w:cs="Arial"/>
+          <w:color w:val="202124"/>
+          <w:shd w:val="clear" w:color="auto" w:fill="FFFFFF"/>
+        </w:rPr>
+        <w:t xml:space="preserve">, </w:t>
+      </w:r>
+      <w:proofErr w:type="spellStart"/>
+      <w:r>
+        <w:rPr>
+          <w:rFonts w:ascii="Arial" w:hAnsi="Arial" w:cs="Arial"/>
+          <w:color w:val="202124"/>
+          <w:shd w:val="clear" w:color="auto" w:fill="FFFFFF"/>
+        </w:rPr>
+        <w:t>p</w:t>
+      </w:r>
+      <w:r>
+        <w:rPr>
+          <w:rFonts w:ascii="Arial" w:hAnsi="Arial" w:cs="Arial"/>
+          <w:color w:val="202124"/>
+          <w:shd w:val="clear" w:color="auto" w:fill="FFFFFF"/>
+        </w:rPr>
+        <w:t>roducts</w:t>
+      </w:r>
+      <w:proofErr w:type="spellEnd"/>
+      <w:r>
+        <w:rPr>
+          <w:rFonts w:ascii="Arial" w:hAnsi="Arial" w:cs="Arial"/>
+          <w:color w:val="202124"/>
+          <w:shd w:val="clear" w:color="auto" w:fill="FFFFFF"/>
+        </w:rPr>
+        <w:t xml:space="preserve"> in </w:t>
       </w:r>
       <w:r>
         <w:rPr>
@@ -8334,7 +8491,23 @@
           <w:rStyle w:val="normaltextrun"/>
           <w:shd w:val="clear" w:color="auto" w:fill="FFFFFF"/>
         </w:rPr>
-        <w:t>Virtual Private Network (VPN) otorgado por el departamento de sistemas de la empresa.</w:t>
+        <w:t>Virtual </w:t>
+      </w:r>
+      <w:proofErr w:type="spellStart"/>
+      <w:r>
+        <w:rPr>
+          <w:rStyle w:val="normaltextrun"/>
+          <w:shd w:val="clear" w:color="auto" w:fill="FFFFFF"/>
+        </w:rPr>
+        <w:t>Private</w:t>
+      </w:r>
+      <w:proofErr w:type="spellEnd"/>
+      <w:r>
+        <w:rPr>
+          <w:rStyle w:val="normaltextrun"/>
+          <w:shd w:val="clear" w:color="auto" w:fill="FFFFFF"/>
+        </w:rPr>
+        <w:t> Network (VPN) otorgado por el departamento de sistemas de la empresa.</w:t>
       </w:r>
       <w:r>
         <w:rPr>
@@ -9121,7 +9294,21 @@
         <w:rPr>
           <w:rStyle w:val="normaltextrun"/>
         </w:rPr>
-        <w:t>Java es un lenguaje de programación, que tiene actualmente mucha difusión dentro de aplicaciones en Internet, pues les da interactividad y animación a las páginas del Web. Además, en la versión de Java EE (Enterprise Edition) diseñada para la implementación de Software de manera distribuida es perfecta para el desarrollo de los módulos de ERP [6].</w:t>
+        <w:t>Java es un lenguaje de programación, que tiene actualmente mucha difusión dentro de aplicaciones en Internet, pues les da interactividad y animación a las páginas del Web. Además, en la versión de Java EE (Enterprise </w:t>
+      </w:r>
+      <w:proofErr w:type="spellStart"/>
+      <w:r>
+        <w:rPr>
+          <w:rStyle w:val="normaltextrun"/>
+        </w:rPr>
+        <w:t>Edition</w:t>
+      </w:r>
+      <w:proofErr w:type="spellEnd"/>
+      <w:r>
+        <w:rPr>
+          <w:rStyle w:val="normaltextrun"/>
+        </w:rPr>
+        <w:t>) diseñada para la implementación de Software de manera distribuida es perfecta para el desarrollo de los módulos de ERP [6].</w:t>
       </w:r>
       <w:r>
         <w:rPr>
@@ -9214,7 +9401,35 @@
           <w:rStyle w:val="normaltextrun"/>
         </w:rPr>
         <w:lastRenderedPageBreak/>
-        <w:t>programador ya no se tiene que preocupar por este aspecto; Seguro el sistema Java tiene ciertas políticas que evitan se puedan codificar virus, portable como el código compilado de Java (Conocido como bytecode) es interpretado, un programa compilado de Java puede ser utilizado por cualquier computadora que tenga implementado el intérprete de Java; Independiente a la arquitectura: al compilar un programa en Java, el código resultante es un tipo de código binario conocido como bytecode [6].</w:t>
+        <w:t>programador ya no se tiene que preocupar por este aspecto; Seguro el sistema Java tiene ciertas políticas que evitan se puedan codificar virus, portable como el código compilado de Java (Conocido como </w:t>
+      </w:r>
+      <w:proofErr w:type="spellStart"/>
+      <w:r>
+        <w:rPr>
+          <w:rStyle w:val="normaltextrun"/>
+        </w:rPr>
+        <w:t>bytecode</w:t>
+      </w:r>
+      <w:proofErr w:type="spellEnd"/>
+      <w:r>
+        <w:rPr>
+          <w:rStyle w:val="normaltextrun"/>
+        </w:rPr>
+        <w:t>) es interpretado, un programa compilado de Java puede ser utilizado por cualquier computadora que tenga implementado el intérprete de Java; Independiente a la arquitectura: al compilar un programa en Java, el código resultante es un tipo de código binario conocido como </w:t>
+      </w:r>
+      <w:proofErr w:type="spellStart"/>
+      <w:r>
+        <w:rPr>
+          <w:rStyle w:val="normaltextrun"/>
+        </w:rPr>
+        <w:t>bytecode</w:t>
+      </w:r>
+      <w:proofErr w:type="spellEnd"/>
+      <w:r>
+        <w:rPr>
+          <w:rStyle w:val="normaltextrun"/>
+        </w:rPr>
+        <w:t> [6].</w:t>
       </w:r>
       <w:r>
         <w:rPr>
@@ -9270,14 +9485,30 @@
         <w:rPr>
           <w:rStyle w:val="normaltextrun"/>
         </w:rPr>
-        <w:t>NTFS (New Technology File System) Estructura del sistema de archivos: Cada partición de disco (volumen) de NTFS contiene archivos, directorios, mapa de bits y otras estructuras de datos. Cada partición se organiza en una secuencia de </w:t>
-      </w:r>
+        <w:t>NTFS (New </w:t>
+      </w:r>
+      <w:proofErr w:type="spellStart"/>
       <w:r>
         <w:rPr>
           <w:rStyle w:val="normaltextrun"/>
         </w:rPr>
+        <w:t>Technology</w:t>
+      </w:r>
+      <w:proofErr w:type="spellEnd"/>
+      <w:r>
+        <w:rPr>
+          <w:rStyle w:val="normaltextrun"/>
+        </w:rPr>
+        <w:t> File System) Estructura del sistema de archivos: Cada partición de disco (volumen) de NTFS contiene archivos, directorios, mapa de bits y otras estructuras de datos. Cada partición se organiza en una secuencia de </w:t>
+      </w:r>
+      <w:proofErr w:type="spellStart"/>
+      <w:r>
+        <w:rPr>
+          <w:rStyle w:val="normaltextrun"/>
+        </w:rPr>
         <w:t>clústers</w:t>
       </w:r>
+      <w:proofErr w:type="spellEnd"/>
       <w:r>
         <w:rPr>
           <w:rStyle w:val="normaltextrun"/>
@@ -9317,7 +9548,49 @@
         <w:rPr>
           <w:rStyle w:val="normaltextrun"/>
         </w:rPr>
-        <w:t>“Proporciona dos mecanismos de registro de transacciones, el primero se basa en una operación de E/S llamada ntnotifychangedirectoryfile, que se basa en una llamada callback que recibe un búfer del sistema, este búfer se llena con datos de cambios en directorios y archivos, es decir, con el registro de los cambios de la partición sql Server Express” [7].</w:t>
+        <w:t>“Proporciona dos mecanismos de registro de transacciones, el primero se basa en una operación de E/S llamada </w:t>
+      </w:r>
+      <w:proofErr w:type="spellStart"/>
+      <w:r>
+        <w:rPr>
+          <w:rStyle w:val="normaltextrun"/>
+        </w:rPr>
+        <w:t>ntnotifychangedirectoryfile</w:t>
+      </w:r>
+      <w:proofErr w:type="spellEnd"/>
+      <w:r>
+        <w:rPr>
+          <w:rStyle w:val="normaltextrun"/>
+        </w:rPr>
+        <w:t>, que se basa en una llamada </w:t>
+      </w:r>
+      <w:proofErr w:type="spellStart"/>
+      <w:r>
+        <w:rPr>
+          <w:rStyle w:val="normaltextrun"/>
+        </w:rPr>
+        <w:t>callback</w:t>
+      </w:r>
+      <w:proofErr w:type="spellEnd"/>
+      <w:r>
+        <w:rPr>
+          <w:rStyle w:val="normaltextrun"/>
+        </w:rPr>
+        <w:t> que recibe un búfer del sistema, este búfer se llena con datos de cambios en directorios y archivos, es decir, con el registro de los cambios de la partición </w:t>
+      </w:r>
+      <w:proofErr w:type="spellStart"/>
+      <w:r>
+        <w:rPr>
+          <w:rStyle w:val="normaltextrun"/>
+        </w:rPr>
+        <w:t>sql</w:t>
+      </w:r>
+      <w:proofErr w:type="spellEnd"/>
+      <w:r>
+        <w:rPr>
+          <w:rStyle w:val="normaltextrun"/>
+        </w:rPr>
+        <w:t> Server Express” [7].</w:t>
       </w:r>
       <w:r>
         <w:rPr>
@@ -9386,7 +9659,21 @@
         <w:rPr>
           <w:rStyle w:val="normaltextrun"/>
         </w:rPr>
-        <w:t xml:space="preserve">SQL Server es el sistema de administración de bases de datos relacionales de Microsoft (RDBMS), nos ofrece una plataforma de gestión de datos óptima, a la cual podemos acceder desde cualquier lugar y en cualquier momento. Con SQL Server se puede almacenar datos estructurados, semi-estructurados, no estructurados y documentos, tales como las </w:t>
+        <w:t>SQL Server es el sistema de administración de bases de datos relacionales de Microsoft (RDBMS), nos ofrece una plataforma de gestión de datos óptima, a la cual podemos acceder desde cualquier lugar y en cualquier momento. Con SQL Server se puede almacenar datos estructurados, </w:t>
+      </w:r>
+      <w:proofErr w:type="spellStart"/>
+      <w:r>
+        <w:rPr>
+          <w:rStyle w:val="normaltextrun"/>
+        </w:rPr>
+        <w:t>semi-estructurados</w:t>
+      </w:r>
+      <w:proofErr w:type="spellEnd"/>
+      <w:r>
+        <w:rPr>
+          <w:rStyle w:val="normaltextrun"/>
+        </w:rPr>
+        <w:t xml:space="preserve">, no estructurados y documentos, tales como las </w:t>
       </w:r>
       <w:r>
         <w:rPr>
@@ -15597,7 +15884,21 @@
               <w:rPr>
                 <w:rFonts w:ascii="Times New Roman" w:hAnsi="Times New Roman" w:cs="Times New Roman"/>
               </w:rPr>
-              <w:t>Red Hat distribución de Linux.</w:t>
+              <w:t xml:space="preserve">Red </w:t>
+            </w:r>
+            <w:proofErr w:type="spellStart"/>
+            <w:r>
+              <w:rPr>
+                <w:rFonts w:ascii="Times New Roman" w:hAnsi="Times New Roman" w:cs="Times New Roman"/>
+              </w:rPr>
+              <w:t>Hat</w:t>
+            </w:r>
+            <w:proofErr w:type="spellEnd"/>
+            <w:r>
+              <w:rPr>
+                <w:rFonts w:ascii="Times New Roman" w:hAnsi="Times New Roman" w:cs="Times New Roman"/>
+              </w:rPr>
+              <w:t xml:space="preserve"> distribución de Linux.</w:t>
             </w:r>
           </w:p>
           <w:p>
@@ -15616,7 +15917,21 @@
               <w:rPr>
                 <w:rFonts w:ascii="Times New Roman" w:hAnsi="Times New Roman" w:cs="Times New Roman"/>
               </w:rPr>
-              <w:t>Linux Mint.</w:t>
+              <w:t xml:space="preserve">Linux </w:t>
+            </w:r>
+            <w:proofErr w:type="spellStart"/>
+            <w:r>
+              <w:rPr>
+                <w:rFonts w:ascii="Times New Roman" w:hAnsi="Times New Roman" w:cs="Times New Roman"/>
+              </w:rPr>
+              <w:t>Mint</w:t>
+            </w:r>
+            <w:proofErr w:type="spellEnd"/>
+            <w:r>
+              <w:rPr>
+                <w:rFonts w:ascii="Times New Roman" w:hAnsi="Times New Roman" w:cs="Times New Roman"/>
+              </w:rPr>
+              <w:t>.</w:t>
             </w:r>
           </w:p>
         </w:tc>
@@ -15702,7 +16017,7 @@
                     <pic:cNvPicPr/>
                   </pic:nvPicPr>
                   <pic:blipFill>
-                    <a:blip r:embed="rId14"/>
+                    <a:blip r:embed="rId15"/>
                     <a:stretch>
                       <a:fillRect/>
                     </a:stretch>
@@ -15873,493 +16188,6 @@
             <wp:extent cx="3307080" cy="3829250"/>
             <wp:effectExtent l="0" t="0" r="7620" b="0"/>
             <wp:docPr id="4" name="Imagen 4"/>
-            <wp:cNvGraphicFramePr>
-              <a:graphicFrameLocks xmlns:a="http://schemas.openxmlformats.org/drawingml/2006/main" noChangeAspect="1"/>
-            </wp:cNvGraphicFramePr>
-            <a:graphic xmlns:a="http://schemas.openxmlformats.org/drawingml/2006/main">
-              <a:graphicData uri="http://schemas.openxmlformats.org/drawingml/2006/picture">
-                <pic:pic xmlns:pic="http://schemas.openxmlformats.org/drawingml/2006/picture">
-                  <pic:nvPicPr>
-                    <pic:cNvPr id="1" name=""/>
-                    <pic:cNvPicPr/>
-                  </pic:nvPicPr>
-                  <pic:blipFill>
-                    <a:blip r:embed="rId15"/>
-                    <a:stretch>
-                      <a:fillRect/>
-                    </a:stretch>
-                  </pic:blipFill>
-                  <pic:spPr>
-                    <a:xfrm>
-                      <a:off x="0" y="0"/>
-                      <a:ext cx="3312930" cy="3836023"/>
-                    </a:xfrm>
-                    <a:prstGeom prst="rect">
-                      <a:avLst/>
-                    </a:prstGeom>
-                  </pic:spPr>
-                </pic:pic>
-              </a:graphicData>
-            </a:graphic>
-          </wp:inline>
-        </w:drawing>
-      </w:r>
-    </w:p>
-    <w:p>
-      <w:pPr>
-        <w:pStyle w:val="Descripcin"/>
-        <w:spacing w:line="360" w:lineRule="auto"/>
-        <w:jc w:val="center"/>
-      </w:pPr>
-      <w:bookmarkStart w:id="42" w:name="_Toc70413303"/>
-      <w:r>
-        <w:t xml:space="preserve">Diagrama de clase </w:t>
-      </w:r>
-      <w:r>
-        <w:fldChar w:fldCharType="begin"/>
-      </w:r>
-      <w:r>
-        <w:instrText xml:space="preserve"> SEQ Diagrama_de_clase \* ARABIC </w:instrText>
-      </w:r>
-      <w:r>
-        <w:fldChar w:fldCharType="separate"/>
-      </w:r>
-      <w:r>
-        <w:rPr>
-          <w:noProof/>
-        </w:rPr>
-        <w:t>2</w:t>
-      </w:r>
-      <w:bookmarkEnd w:id="42"/>
-      <w:r>
-        <w:fldChar w:fldCharType="end"/>
-      </w:r>
-    </w:p>
-    <w:p>
-      <w:pPr>
-        <w:jc w:val="both"/>
-        <w:rPr>
-          <w:rFonts w:ascii="Times New Roman" w:hAnsi="Times New Roman" w:cs="Times New Roman"/>
-        </w:rPr>
-      </w:pPr>
-      <w:r>
-        <w:rPr>
-          <w:rFonts w:ascii="Times New Roman" w:hAnsi="Times New Roman" w:cs="Times New Roman"/>
-        </w:rPr>
-        <w:t xml:space="preserve">En </w:t>
-      </w:r>
-      <w:r>
-        <w:rPr>
-          <w:rFonts w:ascii="Times New Roman" w:hAnsi="Times New Roman" w:cs="Times New Roman"/>
-        </w:rPr>
-        <w:t>el diagrama de clase 2 se visualiza el</w:t>
-      </w:r>
-      <w:r>
-        <w:rPr>
-          <w:rFonts w:ascii="Times New Roman" w:hAnsi="Times New Roman" w:cs="Times New Roman"/>
-        </w:rPr>
-        <w:t xml:space="preserve"> paquete de Inicio podemos observar que está contenida la clase Login, esta clase es universal, ya que está conectada con otras funciones de todo el ERP. Esta clase contiene distintos atributos y métodos los cuales contienen diferentes modificadores de acceso.</w:t>
-      </w:r>
-    </w:p>
-    <w:p>
-      <w:pPr>
-        <w:pStyle w:val="Prrafodelista"/>
-        <w:numPr>
-          <w:ilvl w:val="0"/>
-          <w:numId w:val="13"/>
-        </w:numPr>
-        <w:jc w:val="both"/>
-        <w:rPr>
-          <w:rFonts w:ascii="Times New Roman" w:hAnsi="Times New Roman" w:cs="Times New Roman"/>
-        </w:rPr>
-      </w:pPr>
-      <w:r>
-        <w:rPr>
-          <w:rFonts w:ascii="Times New Roman" w:hAnsi="Times New Roman" w:cs="Times New Roman"/>
-        </w:rPr>
-        <w:t>Package (Solo pueden acceder a estos atributos clases que estén contenidas dentro del mismo paquete)</w:t>
-      </w:r>
-    </w:p>
-    <w:p>
-      <w:pPr>
-        <w:pStyle w:val="Prrafodelista"/>
-        <w:numPr>
-          <w:ilvl w:val="1"/>
-          <w:numId w:val="13"/>
-        </w:numPr>
-        <w:jc w:val="both"/>
-        <w:rPr>
-          <w:rFonts w:ascii="Times New Roman" w:hAnsi="Times New Roman" w:cs="Times New Roman"/>
-        </w:rPr>
-      </w:pPr>
-      <w:r>
-        <w:rPr>
-          <w:rFonts w:ascii="Times New Roman" w:hAnsi="Times New Roman" w:cs="Times New Roman"/>
-        </w:rPr>
-        <w:t>La conexión a la Base de Datos</w:t>
-      </w:r>
-    </w:p>
-    <w:p>
-      <w:pPr>
-        <w:pStyle w:val="Prrafodelista"/>
-        <w:numPr>
-          <w:ilvl w:val="1"/>
-          <w:numId w:val="13"/>
-        </w:numPr>
-        <w:jc w:val="both"/>
-        <w:rPr>
-          <w:rFonts w:ascii="Times New Roman" w:hAnsi="Times New Roman" w:cs="Times New Roman"/>
-        </w:rPr>
-      </w:pPr>
-      <w:r>
-        <w:rPr>
-          <w:rFonts w:ascii="Times New Roman" w:hAnsi="Times New Roman" w:cs="Times New Roman"/>
-        </w:rPr>
-        <w:t>Sentencias SQL</w:t>
-      </w:r>
-    </w:p>
-    <w:p>
-      <w:pPr>
-        <w:pStyle w:val="Prrafodelista"/>
-        <w:numPr>
-          <w:ilvl w:val="0"/>
-          <w:numId w:val="13"/>
-        </w:numPr>
-        <w:jc w:val="both"/>
-        <w:rPr>
-          <w:rFonts w:ascii="Times New Roman" w:hAnsi="Times New Roman" w:cs="Times New Roman"/>
-        </w:rPr>
-      </w:pPr>
-      <w:r>
-        <w:rPr>
-          <w:rFonts w:ascii="Times New Roman" w:hAnsi="Times New Roman" w:cs="Times New Roman"/>
-        </w:rPr>
-        <w:t>Privado</w:t>
-      </w:r>
-    </w:p>
-    <w:p>
-      <w:pPr>
-        <w:pStyle w:val="Prrafodelista"/>
-        <w:numPr>
-          <w:ilvl w:val="1"/>
-          <w:numId w:val="13"/>
-        </w:numPr>
-        <w:jc w:val="both"/>
-        <w:rPr>
-          <w:rFonts w:ascii="Times New Roman" w:hAnsi="Times New Roman" w:cs="Times New Roman"/>
-        </w:rPr>
-      </w:pPr>
-      <w:r>
-        <w:rPr>
-          <w:rFonts w:ascii="Times New Roman" w:hAnsi="Times New Roman" w:cs="Times New Roman"/>
-        </w:rPr>
-        <w:t xml:space="preserve"> Objetos para Botones</w:t>
-      </w:r>
-    </w:p>
-    <w:p>
-      <w:pPr>
-        <w:pStyle w:val="Prrafodelista"/>
-        <w:numPr>
-          <w:ilvl w:val="2"/>
-          <w:numId w:val="13"/>
-        </w:numPr>
-        <w:jc w:val="both"/>
-        <w:rPr>
-          <w:rFonts w:ascii="Times New Roman" w:hAnsi="Times New Roman" w:cs="Times New Roman"/>
-        </w:rPr>
-      </w:pPr>
-      <w:r>
-        <w:rPr>
-          <w:rFonts w:ascii="Times New Roman" w:hAnsi="Times New Roman" w:cs="Times New Roman"/>
-        </w:rPr>
-        <w:t>Login (Para iniciar sesión) y su acción.</w:t>
-      </w:r>
-    </w:p>
-    <w:p>
-      <w:pPr>
-        <w:pStyle w:val="Prrafodelista"/>
-        <w:numPr>
-          <w:ilvl w:val="2"/>
-          <w:numId w:val="13"/>
-        </w:numPr>
-        <w:jc w:val="both"/>
-        <w:rPr>
-          <w:rFonts w:ascii="Times New Roman" w:hAnsi="Times New Roman" w:cs="Times New Roman"/>
-        </w:rPr>
-      </w:pPr>
-      <w:r>
-        <w:rPr>
-          <w:rFonts w:ascii="Times New Roman" w:hAnsi="Times New Roman" w:cs="Times New Roman"/>
-        </w:rPr>
-        <w:t>Cancelar (No iniciar sesión y cerrar la aplicación) y su acción.</w:t>
-      </w:r>
-    </w:p>
-    <w:p>
-      <w:pPr>
-        <w:pStyle w:val="Prrafodelista"/>
-        <w:numPr>
-          <w:ilvl w:val="1"/>
-          <w:numId w:val="13"/>
-        </w:numPr>
-        <w:jc w:val="both"/>
-        <w:rPr>
-          <w:rFonts w:ascii="Times New Roman" w:hAnsi="Times New Roman" w:cs="Times New Roman"/>
-        </w:rPr>
-      </w:pPr>
-      <w:r>
-        <w:rPr>
-          <w:rFonts w:ascii="Times New Roman" w:hAnsi="Times New Roman" w:cs="Times New Roman"/>
-        </w:rPr>
-        <w:lastRenderedPageBreak/>
-        <w:t>Objetos para campos de texto</w:t>
-      </w:r>
-    </w:p>
-    <w:p>
-      <w:pPr>
-        <w:pStyle w:val="Prrafodelista"/>
-        <w:numPr>
-          <w:ilvl w:val="2"/>
-          <w:numId w:val="13"/>
-        </w:numPr>
-        <w:jc w:val="both"/>
-        <w:rPr>
-          <w:rFonts w:ascii="Times New Roman" w:hAnsi="Times New Roman" w:cs="Times New Roman"/>
-        </w:rPr>
-      </w:pPr>
-      <w:r>
-        <w:rPr>
-          <w:rFonts w:ascii="Times New Roman" w:hAnsi="Times New Roman" w:cs="Times New Roman"/>
-        </w:rPr>
-        <w:t>Usuario (Para que el empleado escriba su usuario).</w:t>
-      </w:r>
-    </w:p>
-    <w:p>
-      <w:pPr>
-        <w:pStyle w:val="Prrafodelista"/>
-        <w:numPr>
-          <w:ilvl w:val="2"/>
-          <w:numId w:val="13"/>
-        </w:numPr>
-        <w:jc w:val="both"/>
-        <w:rPr>
-          <w:rFonts w:ascii="Times New Roman" w:hAnsi="Times New Roman" w:cs="Times New Roman"/>
-        </w:rPr>
-      </w:pPr>
-      <w:r>
-        <w:rPr>
-          <w:rFonts w:ascii="Times New Roman" w:hAnsi="Times New Roman" w:cs="Times New Roman"/>
-        </w:rPr>
-        <w:t>Contraseña (Para que el usuario escriba su contraseña).</w:t>
-      </w:r>
-    </w:p>
-    <w:p>
-      <w:pPr>
-        <w:pStyle w:val="Prrafodelista"/>
-        <w:numPr>
-          <w:ilvl w:val="1"/>
-          <w:numId w:val="13"/>
-        </w:numPr>
-        <w:jc w:val="both"/>
-        <w:rPr>
-          <w:rFonts w:ascii="Times New Roman" w:hAnsi="Times New Roman" w:cs="Times New Roman"/>
-        </w:rPr>
-      </w:pPr>
-      <w:r>
-        <w:rPr>
-          <w:rFonts w:ascii="Times New Roman" w:hAnsi="Times New Roman" w:cs="Times New Roman"/>
-        </w:rPr>
-        <w:t>Objetos de Visualización</w:t>
-      </w:r>
-    </w:p>
-    <w:p>
-      <w:pPr>
-        <w:pStyle w:val="Prrafodelista"/>
-        <w:numPr>
-          <w:ilvl w:val="2"/>
-          <w:numId w:val="13"/>
-        </w:numPr>
-        <w:jc w:val="both"/>
-        <w:rPr>
-          <w:rFonts w:ascii="Times New Roman" w:hAnsi="Times New Roman" w:cs="Times New Roman"/>
-        </w:rPr>
-      </w:pPr>
-      <w:r>
-        <w:rPr>
-          <w:rFonts w:ascii="Times New Roman" w:hAnsi="Times New Roman" w:cs="Times New Roman"/>
-        </w:rPr>
-        <w:t>Fechas</w:t>
-      </w:r>
-    </w:p>
-    <w:p>
-      <w:pPr>
-        <w:pStyle w:val="Prrafodelista"/>
-        <w:numPr>
-          <w:ilvl w:val="2"/>
-          <w:numId w:val="13"/>
-        </w:numPr>
-        <w:jc w:val="both"/>
-        <w:rPr>
-          <w:rFonts w:ascii="Times New Roman" w:hAnsi="Times New Roman" w:cs="Times New Roman"/>
-        </w:rPr>
-      </w:pPr>
-      <w:r>
-        <w:rPr>
-          <w:rFonts w:ascii="Times New Roman" w:hAnsi="Times New Roman" w:cs="Times New Roman"/>
-        </w:rPr>
-        <w:t>Horas</w:t>
-      </w:r>
-    </w:p>
-    <w:p>
-      <w:pPr>
-        <w:pStyle w:val="Prrafodelista"/>
-        <w:numPr>
-          <w:ilvl w:val="2"/>
-          <w:numId w:val="13"/>
-        </w:numPr>
-        <w:jc w:val="both"/>
-        <w:rPr>
-          <w:rFonts w:ascii="Times New Roman" w:hAnsi="Times New Roman" w:cs="Times New Roman"/>
-        </w:rPr>
-      </w:pPr>
-      <w:r>
-        <w:rPr>
-          <w:rFonts w:ascii="Times New Roman" w:hAnsi="Times New Roman" w:cs="Times New Roman"/>
-        </w:rPr>
-        <w:t>Títulos de la aplicación</w:t>
-      </w:r>
-    </w:p>
-    <w:p>
-      <w:pPr>
-        <w:pStyle w:val="Prrafodelista"/>
-        <w:numPr>
-          <w:ilvl w:val="0"/>
-          <w:numId w:val="13"/>
-        </w:numPr>
-        <w:jc w:val="both"/>
-        <w:rPr>
-          <w:rFonts w:ascii="Times New Roman" w:hAnsi="Times New Roman" w:cs="Times New Roman"/>
-        </w:rPr>
-      </w:pPr>
-      <w:r>
-        <w:rPr>
-          <w:rFonts w:ascii="Times New Roman" w:hAnsi="Times New Roman" w:cs="Times New Roman"/>
-        </w:rPr>
-        <w:t>Public</w:t>
-      </w:r>
-    </w:p>
-    <w:p>
-      <w:pPr>
-        <w:pStyle w:val="Prrafodelista"/>
-        <w:numPr>
-          <w:ilvl w:val="1"/>
-          <w:numId w:val="13"/>
-        </w:numPr>
-        <w:jc w:val="both"/>
-        <w:rPr>
-          <w:rFonts w:ascii="Times New Roman" w:hAnsi="Times New Roman" w:cs="Times New Roman"/>
-        </w:rPr>
-      </w:pPr>
-      <w:r>
-        <w:rPr>
-          <w:rFonts w:ascii="Times New Roman" w:hAnsi="Times New Roman" w:cs="Times New Roman"/>
-        </w:rPr>
-        <w:t>Constructor</w:t>
-      </w:r>
-    </w:p>
-    <w:p>
-      <w:pPr>
-        <w:pStyle w:val="Prrafodelista"/>
-        <w:numPr>
-          <w:ilvl w:val="1"/>
-          <w:numId w:val="13"/>
-        </w:numPr>
-        <w:jc w:val="both"/>
-        <w:rPr>
-          <w:rFonts w:ascii="Times New Roman" w:hAnsi="Times New Roman" w:cs="Times New Roman"/>
-        </w:rPr>
-      </w:pPr>
-      <w:r>
-        <w:rPr>
-          <w:rFonts w:ascii="Times New Roman" w:hAnsi="Times New Roman" w:cs="Times New Roman"/>
-        </w:rPr>
-        <w:t>Getters y Setters</w:t>
-      </w:r>
-    </w:p>
-    <w:p>
-      <w:pPr>
-        <w:pStyle w:val="Prrafodelista"/>
-        <w:numPr>
-          <w:ilvl w:val="1"/>
-          <w:numId w:val="13"/>
-        </w:numPr>
-        <w:jc w:val="both"/>
-        <w:rPr>
-          <w:rFonts w:ascii="Times New Roman" w:hAnsi="Times New Roman" w:cs="Times New Roman"/>
-        </w:rPr>
-      </w:pPr>
-      <w:r>
-        <w:rPr>
-          <w:rFonts w:ascii="Times New Roman" w:hAnsi="Times New Roman" w:cs="Times New Roman"/>
-        </w:rPr>
-        <w:t>Main</w:t>
-      </w:r>
-    </w:p>
-    <w:p>
-      <w:pPr>
-        <w:spacing w:line="240" w:lineRule="auto"/>
-        <w:rPr>
-          <w:rFonts w:ascii="Times New Roman" w:hAnsi="Times New Roman" w:cs="Times New Roman"/>
-        </w:rPr>
-      </w:pPr>
-      <w:r>
-        <w:rPr>
-          <w:rFonts w:ascii="Times New Roman" w:hAnsi="Times New Roman" w:cs="Times New Roman"/>
-        </w:rPr>
-        <w:br w:type="page"/>
-      </w:r>
-    </w:p>
-    <w:p>
-      <w:pPr>
-        <w:jc w:val="both"/>
-        <w:rPr>
-          <w:rFonts w:ascii="Times New Roman" w:hAnsi="Times New Roman" w:cs="Times New Roman"/>
-        </w:rPr>
-      </w:pPr>
-      <w:r>
-        <w:rPr>
-          <w:rFonts w:ascii="Times New Roman" w:hAnsi="Times New Roman" w:cs="Times New Roman"/>
-        </w:rPr>
-        <w:lastRenderedPageBreak/>
-        <w:t>Ahora, se explicará cómo está conformada la clase MENU la cual está contenida en el paquete Inicio.</w:t>
-      </w:r>
-    </w:p>
-    <w:p>
-      <w:pPr>
-        <w:jc w:val="both"/>
-        <w:rPr>
-          <w:rFonts w:ascii="Times New Roman" w:hAnsi="Times New Roman" w:cs="Times New Roman"/>
-        </w:rPr>
-      </w:pPr>
-    </w:p>
-    <w:p>
-      <w:pPr>
-        <w:pStyle w:val="Descripcin"/>
-        <w:spacing w:line="360" w:lineRule="auto"/>
-        <w:jc w:val="center"/>
-        <w:rPr>
-          <w:rFonts w:ascii="Times New Roman" w:hAnsi="Times New Roman" w:cs="Times New Roman"/>
-        </w:rPr>
-      </w:pPr>
-      <w:r>
-        <w:rPr>
-          <w:rFonts w:ascii="Times New Roman" w:hAnsi="Times New Roman" w:cs="Times New Roman"/>
-          <w:noProof/>
-        </w:rPr>
-        <w:drawing>
-          <wp:inline distT="0" distB="0" distL="0" distR="0" wp14:anchorId="4021F300" wp14:editId="6C6F099C">
-            <wp:extent cx="3223260" cy="2893167"/>
-            <wp:effectExtent l="0" t="0" r="0" b="2540"/>
-            <wp:docPr id="13" name="Imagen 13"/>
             <wp:cNvGraphicFramePr>
               <a:graphicFrameLocks xmlns:a="http://schemas.openxmlformats.org/drawingml/2006/main" noChangeAspect="1"/>
             </wp:cNvGraphicFramePr>
@@ -16379,6 +16207,493 @@
                   <pic:spPr>
                     <a:xfrm>
                       <a:off x="0" y="0"/>
+                      <a:ext cx="3312930" cy="3836023"/>
+                    </a:xfrm>
+                    <a:prstGeom prst="rect">
+                      <a:avLst/>
+                    </a:prstGeom>
+                  </pic:spPr>
+                </pic:pic>
+              </a:graphicData>
+            </a:graphic>
+          </wp:inline>
+        </w:drawing>
+      </w:r>
+    </w:p>
+    <w:p>
+      <w:pPr>
+        <w:pStyle w:val="Descripcin"/>
+        <w:spacing w:line="360" w:lineRule="auto"/>
+        <w:jc w:val="center"/>
+      </w:pPr>
+      <w:bookmarkStart w:id="42" w:name="_Toc70413303"/>
+      <w:r>
+        <w:t xml:space="preserve">Diagrama de clase </w:t>
+      </w:r>
+      <w:r>
+        <w:fldChar w:fldCharType="begin"/>
+      </w:r>
+      <w:r>
+        <w:instrText xml:space="preserve"> SEQ Diagrama_de_clase \* ARABIC </w:instrText>
+      </w:r>
+      <w:r>
+        <w:fldChar w:fldCharType="separate"/>
+      </w:r>
+      <w:r>
+        <w:rPr>
+          <w:noProof/>
+        </w:rPr>
+        <w:t>2</w:t>
+      </w:r>
+      <w:bookmarkEnd w:id="42"/>
+      <w:r>
+        <w:fldChar w:fldCharType="end"/>
+      </w:r>
+    </w:p>
+    <w:p>
+      <w:pPr>
+        <w:jc w:val="both"/>
+        <w:rPr>
+          <w:rFonts w:ascii="Times New Roman" w:hAnsi="Times New Roman" w:cs="Times New Roman"/>
+        </w:rPr>
+      </w:pPr>
+      <w:r>
+        <w:rPr>
+          <w:rFonts w:ascii="Times New Roman" w:hAnsi="Times New Roman" w:cs="Times New Roman"/>
+        </w:rPr>
+        <w:t xml:space="preserve">En </w:t>
+      </w:r>
+      <w:r>
+        <w:rPr>
+          <w:rFonts w:ascii="Times New Roman" w:hAnsi="Times New Roman" w:cs="Times New Roman"/>
+        </w:rPr>
+        <w:t>el diagrama de clase 2 se visualiza el</w:t>
+      </w:r>
+      <w:r>
+        <w:rPr>
+          <w:rFonts w:ascii="Times New Roman" w:hAnsi="Times New Roman" w:cs="Times New Roman"/>
+        </w:rPr>
+        <w:t xml:space="preserve"> paquete de Inicio podemos observar que está contenida la clase Login, esta clase es universal, ya que está conectada con otras funciones de todo el ERP. Esta clase contiene distintos atributos y métodos los cuales contienen diferentes modificadores de acceso.</w:t>
+      </w:r>
+    </w:p>
+    <w:p>
+      <w:pPr>
+        <w:pStyle w:val="Prrafodelista"/>
+        <w:numPr>
+          <w:ilvl w:val="0"/>
+          <w:numId w:val="13"/>
+        </w:numPr>
+        <w:jc w:val="both"/>
+        <w:rPr>
+          <w:rFonts w:ascii="Times New Roman" w:hAnsi="Times New Roman" w:cs="Times New Roman"/>
+        </w:rPr>
+      </w:pPr>
+      <w:r>
+        <w:rPr>
+          <w:rFonts w:ascii="Times New Roman" w:hAnsi="Times New Roman" w:cs="Times New Roman"/>
+        </w:rPr>
+        <w:t>Package (Solo pueden acceder a estos atributos clases que estén contenidas dentro del mismo paquete)</w:t>
+      </w:r>
+    </w:p>
+    <w:p>
+      <w:pPr>
+        <w:pStyle w:val="Prrafodelista"/>
+        <w:numPr>
+          <w:ilvl w:val="1"/>
+          <w:numId w:val="13"/>
+        </w:numPr>
+        <w:jc w:val="both"/>
+        <w:rPr>
+          <w:rFonts w:ascii="Times New Roman" w:hAnsi="Times New Roman" w:cs="Times New Roman"/>
+        </w:rPr>
+      </w:pPr>
+      <w:r>
+        <w:rPr>
+          <w:rFonts w:ascii="Times New Roman" w:hAnsi="Times New Roman" w:cs="Times New Roman"/>
+        </w:rPr>
+        <w:t>La conexión a la Base de Datos</w:t>
+      </w:r>
+    </w:p>
+    <w:p>
+      <w:pPr>
+        <w:pStyle w:val="Prrafodelista"/>
+        <w:numPr>
+          <w:ilvl w:val="1"/>
+          <w:numId w:val="13"/>
+        </w:numPr>
+        <w:jc w:val="both"/>
+        <w:rPr>
+          <w:rFonts w:ascii="Times New Roman" w:hAnsi="Times New Roman" w:cs="Times New Roman"/>
+        </w:rPr>
+      </w:pPr>
+      <w:r>
+        <w:rPr>
+          <w:rFonts w:ascii="Times New Roman" w:hAnsi="Times New Roman" w:cs="Times New Roman"/>
+        </w:rPr>
+        <w:t>Sentencias SQL</w:t>
+      </w:r>
+    </w:p>
+    <w:p>
+      <w:pPr>
+        <w:pStyle w:val="Prrafodelista"/>
+        <w:numPr>
+          <w:ilvl w:val="0"/>
+          <w:numId w:val="13"/>
+        </w:numPr>
+        <w:jc w:val="both"/>
+        <w:rPr>
+          <w:rFonts w:ascii="Times New Roman" w:hAnsi="Times New Roman" w:cs="Times New Roman"/>
+        </w:rPr>
+      </w:pPr>
+      <w:r>
+        <w:rPr>
+          <w:rFonts w:ascii="Times New Roman" w:hAnsi="Times New Roman" w:cs="Times New Roman"/>
+        </w:rPr>
+        <w:t>Privado</w:t>
+      </w:r>
+    </w:p>
+    <w:p>
+      <w:pPr>
+        <w:pStyle w:val="Prrafodelista"/>
+        <w:numPr>
+          <w:ilvl w:val="1"/>
+          <w:numId w:val="13"/>
+        </w:numPr>
+        <w:jc w:val="both"/>
+        <w:rPr>
+          <w:rFonts w:ascii="Times New Roman" w:hAnsi="Times New Roman" w:cs="Times New Roman"/>
+        </w:rPr>
+      </w:pPr>
+      <w:r>
+        <w:rPr>
+          <w:rFonts w:ascii="Times New Roman" w:hAnsi="Times New Roman" w:cs="Times New Roman"/>
+        </w:rPr>
+        <w:t xml:space="preserve"> Objetos para Botones</w:t>
+      </w:r>
+    </w:p>
+    <w:p>
+      <w:pPr>
+        <w:pStyle w:val="Prrafodelista"/>
+        <w:numPr>
+          <w:ilvl w:val="2"/>
+          <w:numId w:val="13"/>
+        </w:numPr>
+        <w:jc w:val="both"/>
+        <w:rPr>
+          <w:rFonts w:ascii="Times New Roman" w:hAnsi="Times New Roman" w:cs="Times New Roman"/>
+        </w:rPr>
+      </w:pPr>
+      <w:r>
+        <w:rPr>
+          <w:rFonts w:ascii="Times New Roman" w:hAnsi="Times New Roman" w:cs="Times New Roman"/>
+        </w:rPr>
+        <w:t>Login (Para iniciar sesión) y su acción.</w:t>
+      </w:r>
+    </w:p>
+    <w:p>
+      <w:pPr>
+        <w:pStyle w:val="Prrafodelista"/>
+        <w:numPr>
+          <w:ilvl w:val="2"/>
+          <w:numId w:val="13"/>
+        </w:numPr>
+        <w:jc w:val="both"/>
+        <w:rPr>
+          <w:rFonts w:ascii="Times New Roman" w:hAnsi="Times New Roman" w:cs="Times New Roman"/>
+        </w:rPr>
+      </w:pPr>
+      <w:r>
+        <w:rPr>
+          <w:rFonts w:ascii="Times New Roman" w:hAnsi="Times New Roman" w:cs="Times New Roman"/>
+        </w:rPr>
+        <w:t>Cancelar (No iniciar sesión y cerrar la aplicación) y su acción.</w:t>
+      </w:r>
+    </w:p>
+    <w:p>
+      <w:pPr>
+        <w:pStyle w:val="Prrafodelista"/>
+        <w:numPr>
+          <w:ilvl w:val="1"/>
+          <w:numId w:val="13"/>
+        </w:numPr>
+        <w:jc w:val="both"/>
+        <w:rPr>
+          <w:rFonts w:ascii="Times New Roman" w:hAnsi="Times New Roman" w:cs="Times New Roman"/>
+        </w:rPr>
+      </w:pPr>
+      <w:r>
+        <w:rPr>
+          <w:rFonts w:ascii="Times New Roman" w:hAnsi="Times New Roman" w:cs="Times New Roman"/>
+        </w:rPr>
+        <w:lastRenderedPageBreak/>
+        <w:t>Objetos para campos de texto</w:t>
+      </w:r>
+    </w:p>
+    <w:p>
+      <w:pPr>
+        <w:pStyle w:val="Prrafodelista"/>
+        <w:numPr>
+          <w:ilvl w:val="2"/>
+          <w:numId w:val="13"/>
+        </w:numPr>
+        <w:jc w:val="both"/>
+        <w:rPr>
+          <w:rFonts w:ascii="Times New Roman" w:hAnsi="Times New Roman" w:cs="Times New Roman"/>
+        </w:rPr>
+      </w:pPr>
+      <w:r>
+        <w:rPr>
+          <w:rFonts w:ascii="Times New Roman" w:hAnsi="Times New Roman" w:cs="Times New Roman"/>
+        </w:rPr>
+        <w:t>Usuario (Para que el empleado escriba su usuario).</w:t>
+      </w:r>
+    </w:p>
+    <w:p>
+      <w:pPr>
+        <w:pStyle w:val="Prrafodelista"/>
+        <w:numPr>
+          <w:ilvl w:val="2"/>
+          <w:numId w:val="13"/>
+        </w:numPr>
+        <w:jc w:val="both"/>
+        <w:rPr>
+          <w:rFonts w:ascii="Times New Roman" w:hAnsi="Times New Roman" w:cs="Times New Roman"/>
+        </w:rPr>
+      </w:pPr>
+      <w:r>
+        <w:rPr>
+          <w:rFonts w:ascii="Times New Roman" w:hAnsi="Times New Roman" w:cs="Times New Roman"/>
+        </w:rPr>
+        <w:t>Contraseña (Para que el usuario escriba su contraseña).</w:t>
+      </w:r>
+    </w:p>
+    <w:p>
+      <w:pPr>
+        <w:pStyle w:val="Prrafodelista"/>
+        <w:numPr>
+          <w:ilvl w:val="1"/>
+          <w:numId w:val="13"/>
+        </w:numPr>
+        <w:jc w:val="both"/>
+        <w:rPr>
+          <w:rFonts w:ascii="Times New Roman" w:hAnsi="Times New Roman" w:cs="Times New Roman"/>
+        </w:rPr>
+      </w:pPr>
+      <w:r>
+        <w:rPr>
+          <w:rFonts w:ascii="Times New Roman" w:hAnsi="Times New Roman" w:cs="Times New Roman"/>
+        </w:rPr>
+        <w:t>Objetos de Visualización</w:t>
+      </w:r>
+    </w:p>
+    <w:p>
+      <w:pPr>
+        <w:pStyle w:val="Prrafodelista"/>
+        <w:numPr>
+          <w:ilvl w:val="2"/>
+          <w:numId w:val="13"/>
+        </w:numPr>
+        <w:jc w:val="both"/>
+        <w:rPr>
+          <w:rFonts w:ascii="Times New Roman" w:hAnsi="Times New Roman" w:cs="Times New Roman"/>
+        </w:rPr>
+      </w:pPr>
+      <w:r>
+        <w:rPr>
+          <w:rFonts w:ascii="Times New Roman" w:hAnsi="Times New Roman" w:cs="Times New Roman"/>
+        </w:rPr>
+        <w:t>Fechas</w:t>
+      </w:r>
+    </w:p>
+    <w:p>
+      <w:pPr>
+        <w:pStyle w:val="Prrafodelista"/>
+        <w:numPr>
+          <w:ilvl w:val="2"/>
+          <w:numId w:val="13"/>
+        </w:numPr>
+        <w:jc w:val="both"/>
+        <w:rPr>
+          <w:rFonts w:ascii="Times New Roman" w:hAnsi="Times New Roman" w:cs="Times New Roman"/>
+        </w:rPr>
+      </w:pPr>
+      <w:r>
+        <w:rPr>
+          <w:rFonts w:ascii="Times New Roman" w:hAnsi="Times New Roman" w:cs="Times New Roman"/>
+        </w:rPr>
+        <w:t>Horas</w:t>
+      </w:r>
+    </w:p>
+    <w:p>
+      <w:pPr>
+        <w:pStyle w:val="Prrafodelista"/>
+        <w:numPr>
+          <w:ilvl w:val="2"/>
+          <w:numId w:val="13"/>
+        </w:numPr>
+        <w:jc w:val="both"/>
+        <w:rPr>
+          <w:rFonts w:ascii="Times New Roman" w:hAnsi="Times New Roman" w:cs="Times New Roman"/>
+        </w:rPr>
+      </w:pPr>
+      <w:r>
+        <w:rPr>
+          <w:rFonts w:ascii="Times New Roman" w:hAnsi="Times New Roman" w:cs="Times New Roman"/>
+        </w:rPr>
+        <w:t>Títulos de la aplicación</w:t>
+      </w:r>
+    </w:p>
+    <w:p>
+      <w:pPr>
+        <w:pStyle w:val="Prrafodelista"/>
+        <w:numPr>
+          <w:ilvl w:val="0"/>
+          <w:numId w:val="13"/>
+        </w:numPr>
+        <w:jc w:val="both"/>
+        <w:rPr>
+          <w:rFonts w:ascii="Times New Roman" w:hAnsi="Times New Roman" w:cs="Times New Roman"/>
+        </w:rPr>
+      </w:pPr>
+      <w:r>
+        <w:rPr>
+          <w:rFonts w:ascii="Times New Roman" w:hAnsi="Times New Roman" w:cs="Times New Roman"/>
+        </w:rPr>
+        <w:t>Public</w:t>
+      </w:r>
+    </w:p>
+    <w:p>
+      <w:pPr>
+        <w:pStyle w:val="Prrafodelista"/>
+        <w:numPr>
+          <w:ilvl w:val="1"/>
+          <w:numId w:val="13"/>
+        </w:numPr>
+        <w:jc w:val="both"/>
+        <w:rPr>
+          <w:rFonts w:ascii="Times New Roman" w:hAnsi="Times New Roman" w:cs="Times New Roman"/>
+        </w:rPr>
+      </w:pPr>
+      <w:r>
+        <w:rPr>
+          <w:rFonts w:ascii="Times New Roman" w:hAnsi="Times New Roman" w:cs="Times New Roman"/>
+        </w:rPr>
+        <w:t>Constructor</w:t>
+      </w:r>
+    </w:p>
+    <w:p>
+      <w:pPr>
+        <w:pStyle w:val="Prrafodelista"/>
+        <w:numPr>
+          <w:ilvl w:val="1"/>
+          <w:numId w:val="13"/>
+        </w:numPr>
+        <w:jc w:val="both"/>
+        <w:rPr>
+          <w:rFonts w:ascii="Times New Roman" w:hAnsi="Times New Roman" w:cs="Times New Roman"/>
+        </w:rPr>
+      </w:pPr>
+      <w:r>
+        <w:rPr>
+          <w:rFonts w:ascii="Times New Roman" w:hAnsi="Times New Roman" w:cs="Times New Roman"/>
+        </w:rPr>
+        <w:t>Getters y Setters</w:t>
+      </w:r>
+    </w:p>
+    <w:p>
+      <w:pPr>
+        <w:pStyle w:val="Prrafodelista"/>
+        <w:numPr>
+          <w:ilvl w:val="1"/>
+          <w:numId w:val="13"/>
+        </w:numPr>
+        <w:jc w:val="both"/>
+        <w:rPr>
+          <w:rFonts w:ascii="Times New Roman" w:hAnsi="Times New Roman" w:cs="Times New Roman"/>
+        </w:rPr>
+      </w:pPr>
+      <w:r>
+        <w:rPr>
+          <w:rFonts w:ascii="Times New Roman" w:hAnsi="Times New Roman" w:cs="Times New Roman"/>
+        </w:rPr>
+        <w:t>Main</w:t>
+      </w:r>
+    </w:p>
+    <w:p>
+      <w:pPr>
+        <w:spacing w:line="240" w:lineRule="auto"/>
+        <w:rPr>
+          <w:rFonts w:ascii="Times New Roman" w:hAnsi="Times New Roman" w:cs="Times New Roman"/>
+        </w:rPr>
+      </w:pPr>
+      <w:r>
+        <w:rPr>
+          <w:rFonts w:ascii="Times New Roman" w:hAnsi="Times New Roman" w:cs="Times New Roman"/>
+        </w:rPr>
+        <w:br w:type="page"/>
+      </w:r>
+    </w:p>
+    <w:p>
+      <w:pPr>
+        <w:jc w:val="both"/>
+        <w:rPr>
+          <w:rFonts w:ascii="Times New Roman" w:hAnsi="Times New Roman" w:cs="Times New Roman"/>
+        </w:rPr>
+      </w:pPr>
+      <w:r>
+        <w:rPr>
+          <w:rFonts w:ascii="Times New Roman" w:hAnsi="Times New Roman" w:cs="Times New Roman"/>
+        </w:rPr>
+        <w:lastRenderedPageBreak/>
+        <w:t>Ahora, se explicará cómo está conformada la clase MENU la cual está contenida en el paquete Inicio.</w:t>
+      </w:r>
+    </w:p>
+    <w:p>
+      <w:pPr>
+        <w:jc w:val="both"/>
+        <w:rPr>
+          <w:rFonts w:ascii="Times New Roman" w:hAnsi="Times New Roman" w:cs="Times New Roman"/>
+        </w:rPr>
+      </w:pPr>
+    </w:p>
+    <w:p>
+      <w:pPr>
+        <w:pStyle w:val="Descripcin"/>
+        <w:spacing w:line="360" w:lineRule="auto"/>
+        <w:jc w:val="center"/>
+        <w:rPr>
+          <w:rFonts w:ascii="Times New Roman" w:hAnsi="Times New Roman" w:cs="Times New Roman"/>
+        </w:rPr>
+      </w:pPr>
+      <w:r>
+        <w:rPr>
+          <w:rFonts w:ascii="Times New Roman" w:hAnsi="Times New Roman" w:cs="Times New Roman"/>
+          <w:noProof/>
+        </w:rPr>
+        <w:drawing>
+          <wp:inline distT="0" distB="0" distL="0" distR="0" wp14:anchorId="4021F300" wp14:editId="6C6F099C">
+            <wp:extent cx="3223260" cy="2893167"/>
+            <wp:effectExtent l="0" t="0" r="0" b="2540"/>
+            <wp:docPr id="13" name="Imagen 13"/>
+            <wp:cNvGraphicFramePr>
+              <a:graphicFrameLocks xmlns:a="http://schemas.openxmlformats.org/drawingml/2006/main" noChangeAspect="1"/>
+            </wp:cNvGraphicFramePr>
+            <a:graphic xmlns:a="http://schemas.openxmlformats.org/drawingml/2006/main">
+              <a:graphicData uri="http://schemas.openxmlformats.org/drawingml/2006/picture">
+                <pic:pic xmlns:pic="http://schemas.openxmlformats.org/drawingml/2006/picture">
+                  <pic:nvPicPr>
+                    <pic:cNvPr id="1" name=""/>
+                    <pic:cNvPicPr/>
+                  </pic:nvPicPr>
+                  <pic:blipFill>
+                    <a:blip r:embed="rId17"/>
+                    <a:stretch>
+                      <a:fillRect/>
+                    </a:stretch>
+                  </pic:blipFill>
+                  <pic:spPr>
+                    <a:xfrm>
+                      <a:off x="0" y="0"/>
                       <a:ext cx="3234524" cy="2903277"/>
                     </a:xfrm>
                     <a:prstGeom prst="rect">
@@ -16838,7 +17153,7 @@
                     <pic:cNvPicPr/>
                   </pic:nvPicPr>
                   <pic:blipFill>
-                    <a:blip r:embed="rId17"/>
+                    <a:blip r:embed="rId18"/>
                     <a:stretch>
                       <a:fillRect/>
                     </a:stretch>
@@ -17030,424 +17345,6 @@
             <wp:extent cx="3991532" cy="5430008"/>
             <wp:effectExtent l="0" t="0" r="9525" b="0"/>
             <wp:docPr id="14" name="Imagen 14"/>
-            <wp:cNvGraphicFramePr>
-              <a:graphicFrameLocks xmlns:a="http://schemas.openxmlformats.org/drawingml/2006/main" noChangeAspect="1"/>
-            </wp:cNvGraphicFramePr>
-            <a:graphic xmlns:a="http://schemas.openxmlformats.org/drawingml/2006/main">
-              <a:graphicData uri="http://schemas.openxmlformats.org/drawingml/2006/picture">
-                <pic:pic xmlns:pic="http://schemas.openxmlformats.org/drawingml/2006/picture">
-                  <pic:nvPicPr>
-                    <pic:cNvPr id="1" name=""/>
-                    <pic:cNvPicPr/>
-                  </pic:nvPicPr>
-                  <pic:blipFill>
-                    <a:blip r:embed="rId18"/>
-                    <a:stretch>
-                      <a:fillRect/>
-                    </a:stretch>
-                  </pic:blipFill>
-                  <pic:spPr>
-                    <a:xfrm>
-                      <a:off x="0" y="0"/>
-                      <a:ext cx="3991532" cy="5430008"/>
-                    </a:xfrm>
-                    <a:prstGeom prst="rect">
-                      <a:avLst/>
-                    </a:prstGeom>
-                  </pic:spPr>
-                </pic:pic>
-              </a:graphicData>
-            </a:graphic>
-          </wp:inline>
-        </w:drawing>
-      </w:r>
-    </w:p>
-    <w:p>
-      <w:pPr>
-        <w:pStyle w:val="Descripcin"/>
-        <w:spacing w:line="360" w:lineRule="auto"/>
-        <w:jc w:val="center"/>
-        <w:rPr>
-          <w:rFonts w:ascii="Times New Roman" w:hAnsi="Times New Roman" w:cs="Times New Roman"/>
-        </w:rPr>
-      </w:pPr>
-      <w:bookmarkStart w:id="45" w:name="_Toc70413306"/>
-      <w:r>
-        <w:rPr>
-          <w:rFonts w:ascii="Times New Roman" w:hAnsi="Times New Roman" w:cs="Times New Roman"/>
-        </w:rPr>
-        <w:t xml:space="preserve">Diagrama de clase </w:t>
-      </w:r>
-      <w:r>
-        <w:rPr>
-          <w:rFonts w:ascii="Times New Roman" w:hAnsi="Times New Roman" w:cs="Times New Roman"/>
-        </w:rPr>
-        <w:fldChar w:fldCharType="begin"/>
-      </w:r>
-      <w:r>
-        <w:rPr>
-          <w:rFonts w:ascii="Times New Roman" w:hAnsi="Times New Roman" w:cs="Times New Roman"/>
-        </w:rPr>
-        <w:instrText xml:space="preserve"> SEQ Diagrama_de_clase \* ARABIC </w:instrText>
-      </w:r>
-      <w:r>
-        <w:rPr>
-          <w:rFonts w:ascii="Times New Roman" w:hAnsi="Times New Roman" w:cs="Times New Roman"/>
-        </w:rPr>
-        <w:fldChar w:fldCharType="separate"/>
-      </w:r>
-      <w:r>
-        <w:rPr>
-          <w:rFonts w:ascii="Times New Roman" w:hAnsi="Times New Roman" w:cs="Times New Roman"/>
-          <w:noProof/>
-        </w:rPr>
-        <w:t>5</w:t>
-      </w:r>
-      <w:bookmarkEnd w:id="45"/>
-      <w:r>
-        <w:rPr>
-          <w:rFonts w:ascii="Times New Roman" w:hAnsi="Times New Roman" w:cs="Times New Roman"/>
-        </w:rPr>
-        <w:fldChar w:fldCharType="end"/>
-      </w:r>
-    </w:p>
-    <w:p>
-      <w:pPr>
-        <w:jc w:val="both"/>
-        <w:rPr>
-          <w:rFonts w:ascii="Times New Roman" w:hAnsi="Times New Roman" w:cs="Times New Roman"/>
-        </w:rPr>
-      </w:pPr>
-      <w:r>
-        <w:rPr>
-          <w:rFonts w:ascii="Times New Roman" w:hAnsi="Times New Roman" w:cs="Times New Roman"/>
-        </w:rPr>
-        <w:t>E</w:t>
-      </w:r>
-      <w:r>
-        <w:rPr>
-          <w:rFonts w:ascii="Times New Roman" w:hAnsi="Times New Roman" w:cs="Times New Roman"/>
-        </w:rPr>
-        <w:t>n el diagrama de</w:t>
-      </w:r>
-      <w:r>
-        <w:rPr>
-          <w:rFonts w:ascii="Times New Roman" w:hAnsi="Times New Roman" w:cs="Times New Roman"/>
-        </w:rPr>
-        <w:t xml:space="preserve"> clase</w:t>
-      </w:r>
-      <w:r>
-        <w:rPr>
-          <w:rFonts w:ascii="Times New Roman" w:hAnsi="Times New Roman" w:cs="Times New Roman"/>
-        </w:rPr>
-        <w:t xml:space="preserve"> 5, se encuentra la clase REPORTES la cuál </w:t>
-      </w:r>
-      <w:r>
-        <w:rPr>
-          <w:rFonts w:ascii="Times New Roman" w:hAnsi="Times New Roman" w:cs="Times New Roman"/>
-        </w:rPr>
-        <w:t>fue diseñada con el propósito de generar reportes sobre la información generada por la producción.</w:t>
-      </w:r>
-    </w:p>
-    <w:p>
-      <w:pPr>
-        <w:pStyle w:val="Prrafodelista"/>
-        <w:numPr>
-          <w:ilvl w:val="0"/>
-          <w:numId w:val="14"/>
-        </w:numPr>
-        <w:jc w:val="both"/>
-        <w:rPr>
-          <w:rFonts w:ascii="Times New Roman" w:hAnsi="Times New Roman" w:cs="Times New Roman"/>
-        </w:rPr>
-      </w:pPr>
-      <w:r>
-        <w:rPr>
-          <w:rFonts w:ascii="Times New Roman" w:hAnsi="Times New Roman" w:cs="Times New Roman"/>
-        </w:rPr>
-        <w:t>Package</w:t>
-      </w:r>
-    </w:p>
-    <w:p>
-      <w:pPr>
-        <w:pStyle w:val="Prrafodelista"/>
-        <w:numPr>
-          <w:ilvl w:val="1"/>
-          <w:numId w:val="14"/>
-        </w:numPr>
-        <w:jc w:val="both"/>
-        <w:rPr>
-          <w:rFonts w:ascii="Times New Roman" w:hAnsi="Times New Roman" w:cs="Times New Roman"/>
-        </w:rPr>
-      </w:pPr>
-      <w:r>
-        <w:rPr>
-          <w:rFonts w:ascii="Times New Roman" w:hAnsi="Times New Roman" w:cs="Times New Roman"/>
-        </w:rPr>
-        <w:t>Conexión a la Base de Datos.</w:t>
-      </w:r>
-    </w:p>
-    <w:p>
-      <w:pPr>
-        <w:pStyle w:val="Prrafodelista"/>
-        <w:numPr>
-          <w:ilvl w:val="1"/>
-          <w:numId w:val="14"/>
-        </w:numPr>
-        <w:jc w:val="both"/>
-        <w:rPr>
-          <w:rFonts w:ascii="Times New Roman" w:hAnsi="Times New Roman" w:cs="Times New Roman"/>
-        </w:rPr>
-      </w:pPr>
-      <w:r>
-        <w:rPr>
-          <w:rFonts w:ascii="Times New Roman" w:hAnsi="Times New Roman" w:cs="Times New Roman"/>
-        </w:rPr>
-        <w:t>Sentencias SQL.</w:t>
-      </w:r>
-    </w:p>
-    <w:p>
-      <w:pPr>
-        <w:pStyle w:val="Prrafodelista"/>
-        <w:numPr>
-          <w:ilvl w:val="1"/>
-          <w:numId w:val="14"/>
-        </w:numPr>
-        <w:jc w:val="both"/>
-        <w:rPr>
-          <w:rFonts w:ascii="Times New Roman" w:hAnsi="Times New Roman" w:cs="Times New Roman"/>
-        </w:rPr>
-      </w:pPr>
-      <w:r>
-        <w:rPr>
-          <w:rFonts w:ascii="Times New Roman" w:hAnsi="Times New Roman" w:cs="Times New Roman"/>
-        </w:rPr>
-        <w:t>La tabla de visualización de Datos.</w:t>
-      </w:r>
-    </w:p>
-    <w:p>
-      <w:pPr>
-        <w:pStyle w:val="Prrafodelista"/>
-        <w:numPr>
-          <w:ilvl w:val="0"/>
-          <w:numId w:val="14"/>
-        </w:numPr>
-        <w:jc w:val="both"/>
-        <w:rPr>
-          <w:rFonts w:ascii="Times New Roman" w:hAnsi="Times New Roman" w:cs="Times New Roman"/>
-        </w:rPr>
-      </w:pPr>
-      <w:r>
-        <w:rPr>
-          <w:rFonts w:ascii="Times New Roman" w:hAnsi="Times New Roman" w:cs="Times New Roman"/>
-        </w:rPr>
-        <w:t>Privado</w:t>
-      </w:r>
-    </w:p>
-    <w:p>
-      <w:pPr>
-        <w:pStyle w:val="Prrafodelista"/>
-        <w:numPr>
-          <w:ilvl w:val="1"/>
-          <w:numId w:val="14"/>
-        </w:numPr>
-        <w:jc w:val="both"/>
-        <w:rPr>
-          <w:rFonts w:ascii="Times New Roman" w:hAnsi="Times New Roman" w:cs="Times New Roman"/>
-        </w:rPr>
-      </w:pPr>
-      <w:r>
-        <w:rPr>
-          <w:rFonts w:ascii="Times New Roman" w:hAnsi="Times New Roman" w:cs="Times New Roman"/>
-        </w:rPr>
-        <w:lastRenderedPageBreak/>
-        <w:t>Objetos de búsqueda a través de las fechas</w:t>
-      </w:r>
-    </w:p>
-    <w:p>
-      <w:pPr>
-        <w:pStyle w:val="Prrafodelista"/>
-        <w:numPr>
-          <w:ilvl w:val="1"/>
-          <w:numId w:val="14"/>
-        </w:numPr>
-        <w:jc w:val="both"/>
-        <w:rPr>
-          <w:rFonts w:ascii="Times New Roman" w:hAnsi="Times New Roman" w:cs="Times New Roman"/>
-        </w:rPr>
-      </w:pPr>
-      <w:r>
-        <w:rPr>
-          <w:rFonts w:ascii="Times New Roman" w:hAnsi="Times New Roman" w:cs="Times New Roman"/>
-        </w:rPr>
-        <w:t>Objetos de visualización de los datos en una tabla de previsualización</w:t>
-      </w:r>
-    </w:p>
-    <w:p>
-      <w:pPr>
-        <w:pStyle w:val="Prrafodelista"/>
-        <w:numPr>
-          <w:ilvl w:val="1"/>
-          <w:numId w:val="14"/>
-        </w:numPr>
-        <w:jc w:val="both"/>
-        <w:rPr>
-          <w:rFonts w:ascii="Times New Roman" w:hAnsi="Times New Roman" w:cs="Times New Roman"/>
-        </w:rPr>
-      </w:pPr>
-      <w:r>
-        <w:rPr>
-          <w:rFonts w:ascii="Times New Roman" w:hAnsi="Times New Roman" w:cs="Times New Roman"/>
-        </w:rPr>
-        <w:t>Botones generadores de eventos</w:t>
-      </w:r>
-    </w:p>
-    <w:p>
-      <w:pPr>
-        <w:pStyle w:val="Prrafodelista"/>
-        <w:numPr>
-          <w:ilvl w:val="0"/>
-          <w:numId w:val="14"/>
-        </w:numPr>
-        <w:jc w:val="both"/>
-        <w:rPr>
-          <w:rFonts w:ascii="Times New Roman" w:hAnsi="Times New Roman" w:cs="Times New Roman"/>
-        </w:rPr>
-      </w:pPr>
-      <w:r>
-        <w:rPr>
-          <w:rFonts w:ascii="Times New Roman" w:hAnsi="Times New Roman" w:cs="Times New Roman"/>
-        </w:rPr>
-        <w:t>Public</w:t>
-      </w:r>
-    </w:p>
-    <w:p>
-      <w:pPr>
-        <w:pStyle w:val="Prrafodelista"/>
-        <w:numPr>
-          <w:ilvl w:val="1"/>
-          <w:numId w:val="14"/>
-        </w:numPr>
-        <w:jc w:val="both"/>
-        <w:rPr>
-          <w:rFonts w:ascii="Times New Roman" w:hAnsi="Times New Roman" w:cs="Times New Roman"/>
-        </w:rPr>
-      </w:pPr>
-      <w:r>
-        <w:rPr>
-          <w:rFonts w:ascii="Times New Roman" w:hAnsi="Times New Roman" w:cs="Times New Roman"/>
-        </w:rPr>
-        <w:t xml:space="preserve">Objetos que contienen información dentro de la tabla de </w:t>
-      </w:r>
-      <w:r>
-        <w:rPr>
-          <w:rFonts w:ascii="Times New Roman" w:hAnsi="Times New Roman" w:cs="Times New Roman"/>
-        </w:rPr>
-        <w:t>previsualización</w:t>
-      </w:r>
-      <w:r>
-        <w:rPr>
-          <w:rFonts w:ascii="Times New Roman" w:hAnsi="Times New Roman" w:cs="Times New Roman"/>
-        </w:rPr>
-        <w:t xml:space="preserve"> para exportar esos datos a Excel</w:t>
-      </w:r>
-      <w:r>
-        <w:rPr>
-          <w:rFonts w:ascii="Times New Roman" w:hAnsi="Times New Roman" w:cs="Times New Roman"/>
-        </w:rPr>
-        <w:t>.</w:t>
-      </w:r>
-    </w:p>
-    <w:p>
-      <w:pPr>
-        <w:pStyle w:val="Prrafodelista"/>
-        <w:numPr>
-          <w:ilvl w:val="1"/>
-          <w:numId w:val="14"/>
-        </w:numPr>
-        <w:jc w:val="both"/>
-        <w:rPr>
-          <w:rFonts w:ascii="Times New Roman" w:hAnsi="Times New Roman" w:cs="Times New Roman"/>
-        </w:rPr>
-      </w:pPr>
-      <w:r>
-        <w:rPr>
-          <w:rFonts w:ascii="Times New Roman" w:hAnsi="Times New Roman" w:cs="Times New Roman"/>
-        </w:rPr>
-        <w:t>Constructor</w:t>
-      </w:r>
-    </w:p>
-    <w:p>
-      <w:pPr>
-        <w:jc w:val="both"/>
-        <w:rPr>
-          <w:rFonts w:ascii="Times New Roman" w:hAnsi="Times New Roman" w:cs="Times New Roman"/>
-        </w:rPr>
-      </w:pPr>
-    </w:p>
-    <w:p>
-      <w:pPr>
-        <w:jc w:val="both"/>
-        <w:rPr>
-          <w:rFonts w:ascii="Times New Roman" w:hAnsi="Times New Roman" w:cs="Times New Roman"/>
-        </w:rPr>
-      </w:pPr>
-      <w:r>
-        <w:rPr>
-          <w:rFonts w:ascii="Times New Roman" w:hAnsi="Times New Roman" w:cs="Times New Roman"/>
-        </w:rPr>
-        <w:br w:type="page"/>
-      </w:r>
-    </w:p>
-    <w:p>
-      <w:pPr>
-        <w:spacing w:line="240" w:lineRule="auto"/>
-        <w:rPr>
-          <w:rFonts w:ascii="Times New Roman" w:hAnsi="Times New Roman" w:cs="Times New Roman"/>
-          <w:lang w:val="es-US"/>
-        </w:rPr>
-      </w:pPr>
-      <w:r>
-        <w:rPr>
-          <w:rFonts w:ascii="Times New Roman" w:hAnsi="Times New Roman" w:cs="Times New Roman"/>
-          <w:lang w:val="es-US"/>
-        </w:rPr>
-        <w:lastRenderedPageBreak/>
-        <w:t xml:space="preserve">A continuación, se muestra el contenido de la clase </w:t>
-      </w:r>
-      <w:r>
-        <w:rPr>
-          <w:rFonts w:ascii="Times New Roman" w:hAnsi="Times New Roman" w:cs="Times New Roman"/>
-          <w:lang w:val="es-US"/>
-        </w:rPr>
-        <w:t>Exporter</w:t>
-      </w:r>
-      <w:r>
-        <w:rPr>
-          <w:rFonts w:ascii="Times New Roman" w:hAnsi="Times New Roman" w:cs="Times New Roman"/>
-          <w:lang w:val="es-US"/>
-        </w:rPr>
-        <w:t>, sus atributos y métodos.</w:t>
-      </w:r>
-    </w:p>
-    <w:p>
-      <w:pPr>
-        <w:keepNext/>
-        <w:jc w:val="center"/>
-        <w:rPr>
-          <w:rFonts w:ascii="Times New Roman" w:hAnsi="Times New Roman" w:cs="Times New Roman"/>
-        </w:rPr>
-      </w:pPr>
-      <w:r>
-        <w:rPr>
-          <w:rFonts w:ascii="Times New Roman" w:hAnsi="Times New Roman" w:cs="Times New Roman"/>
-          <w:noProof/>
-        </w:rPr>
-        <w:drawing>
-          <wp:inline distT="0" distB="0" distL="0" distR="0" wp14:anchorId="6A10F76A" wp14:editId="27F08D74">
-            <wp:extent cx="4467849" cy="2086266"/>
-            <wp:effectExtent l="0" t="0" r="9525" b="9525"/>
-            <wp:docPr id="15" name="Imagen 15"/>
             <wp:cNvGraphicFramePr>
               <a:graphicFrameLocks xmlns:a="http://schemas.openxmlformats.org/drawingml/2006/main" noChangeAspect="1"/>
             </wp:cNvGraphicFramePr>
@@ -17467,7 +17364,7 @@
                   <pic:spPr>
                     <a:xfrm>
                       <a:off x="0" y="0"/>
-                      <a:ext cx="4467849" cy="2086266"/>
+                      <a:ext cx="3991532" cy="5430008"/>
                     </a:xfrm>
                     <a:prstGeom prst="rect">
                       <a:avLst/>
@@ -17489,7 +17386,7 @@
           <w:rFonts w:ascii="Times New Roman" w:hAnsi="Times New Roman" w:cs="Times New Roman"/>
         </w:rPr>
       </w:pPr>
-      <w:bookmarkStart w:id="46" w:name="_Toc70413307"/>
+      <w:bookmarkStart w:id="45" w:name="_Toc70413306"/>
       <w:r>
         <w:rPr>
           <w:rFonts w:ascii="Times New Roman" w:hAnsi="Times New Roman" w:cs="Times New Roman"/>
@@ -17519,9 +17416,9 @@
           <w:rFonts w:ascii="Times New Roman" w:hAnsi="Times New Roman" w:cs="Times New Roman"/>
           <w:noProof/>
         </w:rPr>
-        <w:t>6</w:t>
-      </w:r>
-      <w:bookmarkEnd w:id="46"/>
+        <w:t>5</w:t>
+      </w:r>
+      <w:bookmarkEnd w:id="45"/>
       <w:r>
         <w:rPr>
           <w:rFonts w:ascii="Times New Roman" w:hAnsi="Times New Roman" w:cs="Times New Roman"/>
@@ -17552,31 +17449,19 @@
         <w:rPr>
           <w:rFonts w:ascii="Times New Roman" w:hAnsi="Times New Roman" w:cs="Times New Roman"/>
         </w:rPr>
-        <w:t xml:space="preserve"> clase tiene</w:t>
-      </w:r>
-      <w:r>
-        <w:rPr>
-          <w:rFonts w:ascii="Times New Roman" w:hAnsi="Times New Roman" w:cs="Times New Roman"/>
-        </w:rPr>
-        <w:t xml:space="preserve"> 6, se encuentra la clase Exporter con</w:t>
-      </w:r>
-      <w:r>
-        <w:rPr>
-          <w:rFonts w:ascii="Times New Roman" w:hAnsi="Times New Roman" w:cs="Times New Roman"/>
-        </w:rPr>
-        <w:t xml:space="preserve"> un objetivo único, generar un reporte en formato xlsx de Excel, para que posteriormente se le </w:t>
-      </w:r>
-      <w:r>
-        <w:rPr>
-          <w:rFonts w:ascii="Times New Roman" w:hAnsi="Times New Roman" w:cs="Times New Roman"/>
-        </w:rPr>
-        <w:t>dé</w:t>
-      </w:r>
-      <w:r>
-        <w:rPr>
-          <w:rFonts w:ascii="Times New Roman" w:hAnsi="Times New Roman" w:cs="Times New Roman"/>
-        </w:rPr>
-        <w:t xml:space="preserve"> un uso a preferencia de quien lo genero.</w:t>
+        <w:t xml:space="preserve"> clase</w:t>
+      </w:r>
+      <w:r>
+        <w:rPr>
+          <w:rFonts w:ascii="Times New Roman" w:hAnsi="Times New Roman" w:cs="Times New Roman"/>
+        </w:rPr>
+        <w:t xml:space="preserve"> 5, se encuentra la clase REPORTES la cuál </w:t>
+      </w:r>
+      <w:r>
+        <w:rPr>
+          <w:rFonts w:ascii="Times New Roman" w:hAnsi="Times New Roman" w:cs="Times New Roman"/>
+        </w:rPr>
+        <w:t>fue diseñada con el propósito de generar reportes sobre la información generada por la producción.</w:t>
       </w:r>
     </w:p>
     <w:p>
@@ -17595,7 +17480,7 @@
         <w:rPr>
           <w:rFonts w:ascii="Times New Roman" w:hAnsi="Times New Roman" w:cs="Times New Roman"/>
         </w:rPr>
-        <w:t>Privado</w:t>
+        <w:t>Package</w:t>
       </w:r>
     </w:p>
     <w:p>
@@ -17614,7 +17499,7 @@
         <w:rPr>
           <w:rFonts w:ascii="Times New Roman" w:hAnsi="Times New Roman" w:cs="Times New Roman"/>
         </w:rPr>
-        <w:t>Nombre del Archivo de Excel donde se va a exportar</w:t>
+        <w:t>Conexión a la Base de Datos.</w:t>
       </w:r>
     </w:p>
     <w:p>
@@ -17633,7 +17518,26 @@
         <w:rPr>
           <w:rFonts w:ascii="Times New Roman" w:hAnsi="Times New Roman" w:cs="Times New Roman"/>
         </w:rPr>
-        <w:t>Obtención de los objetos a exportar de dicha tabla</w:t>
+        <w:t>Sentencias SQL.</w:t>
+      </w:r>
+    </w:p>
+    <w:p>
+      <w:pPr>
+        <w:pStyle w:val="Prrafodelista"/>
+        <w:numPr>
+          <w:ilvl w:val="1"/>
+          <w:numId w:val="14"/>
+        </w:numPr>
+        <w:jc w:val="both"/>
+        <w:rPr>
+          <w:rFonts w:ascii="Times New Roman" w:hAnsi="Times New Roman" w:cs="Times New Roman"/>
+        </w:rPr>
+      </w:pPr>
+      <w:r>
+        <w:rPr>
+          <w:rFonts w:ascii="Times New Roman" w:hAnsi="Times New Roman" w:cs="Times New Roman"/>
+        </w:rPr>
+        <w:t>La tabla de visualización de Datos.</w:t>
       </w:r>
     </w:p>
     <w:p>
@@ -17652,7 +17556,7 @@
         <w:rPr>
           <w:rFonts w:ascii="Times New Roman" w:hAnsi="Times New Roman" w:cs="Times New Roman"/>
         </w:rPr>
-        <w:t>Public</w:t>
+        <w:t>Privado</w:t>
       </w:r>
     </w:p>
     <w:p>
@@ -17671,21 +17575,141 @@
         <w:rPr>
           <w:rFonts w:ascii="Times New Roman" w:hAnsi="Times New Roman" w:cs="Times New Roman"/>
         </w:rPr>
-        <w:t>La exportación a través de métodos a un archivo Excel</w:t>
-      </w:r>
-    </w:p>
-    <w:p>
-      <w:pPr>
-        <w:spacing w:line="240" w:lineRule="auto"/>
-        <w:rPr>
-          <w:rFonts w:ascii="Times New Roman" w:hAnsi="Times New Roman" w:cs="Times New Roman"/>
-          <w:lang w:val="es-US"/>
-        </w:rPr>
-      </w:pPr>
-      <w:r>
-        <w:rPr>
-          <w:rFonts w:ascii="Times New Roman" w:hAnsi="Times New Roman" w:cs="Times New Roman"/>
-          <w:lang w:val="es-US"/>
+        <w:lastRenderedPageBreak/>
+        <w:t>Objetos de búsqueda a través de las fechas</w:t>
+      </w:r>
+    </w:p>
+    <w:p>
+      <w:pPr>
+        <w:pStyle w:val="Prrafodelista"/>
+        <w:numPr>
+          <w:ilvl w:val="1"/>
+          <w:numId w:val="14"/>
+        </w:numPr>
+        <w:jc w:val="both"/>
+        <w:rPr>
+          <w:rFonts w:ascii="Times New Roman" w:hAnsi="Times New Roman" w:cs="Times New Roman"/>
+        </w:rPr>
+      </w:pPr>
+      <w:r>
+        <w:rPr>
+          <w:rFonts w:ascii="Times New Roman" w:hAnsi="Times New Roman" w:cs="Times New Roman"/>
+        </w:rPr>
+        <w:t>Objetos de visualización de los datos en una tabla de previsualización</w:t>
+      </w:r>
+    </w:p>
+    <w:p>
+      <w:pPr>
+        <w:pStyle w:val="Prrafodelista"/>
+        <w:numPr>
+          <w:ilvl w:val="1"/>
+          <w:numId w:val="14"/>
+        </w:numPr>
+        <w:jc w:val="both"/>
+        <w:rPr>
+          <w:rFonts w:ascii="Times New Roman" w:hAnsi="Times New Roman" w:cs="Times New Roman"/>
+        </w:rPr>
+      </w:pPr>
+      <w:r>
+        <w:rPr>
+          <w:rFonts w:ascii="Times New Roman" w:hAnsi="Times New Roman" w:cs="Times New Roman"/>
+        </w:rPr>
+        <w:t>Botones generadores de eventos</w:t>
+      </w:r>
+    </w:p>
+    <w:p>
+      <w:pPr>
+        <w:pStyle w:val="Prrafodelista"/>
+        <w:numPr>
+          <w:ilvl w:val="0"/>
+          <w:numId w:val="14"/>
+        </w:numPr>
+        <w:jc w:val="both"/>
+        <w:rPr>
+          <w:rFonts w:ascii="Times New Roman" w:hAnsi="Times New Roman" w:cs="Times New Roman"/>
+        </w:rPr>
+      </w:pPr>
+      <w:r>
+        <w:rPr>
+          <w:rFonts w:ascii="Times New Roman" w:hAnsi="Times New Roman" w:cs="Times New Roman"/>
+        </w:rPr>
+        <w:t>Public</w:t>
+      </w:r>
+    </w:p>
+    <w:p>
+      <w:pPr>
+        <w:pStyle w:val="Prrafodelista"/>
+        <w:numPr>
+          <w:ilvl w:val="1"/>
+          <w:numId w:val="14"/>
+        </w:numPr>
+        <w:jc w:val="both"/>
+        <w:rPr>
+          <w:rFonts w:ascii="Times New Roman" w:hAnsi="Times New Roman" w:cs="Times New Roman"/>
+        </w:rPr>
+      </w:pPr>
+      <w:r>
+        <w:rPr>
+          <w:rFonts w:ascii="Times New Roman" w:hAnsi="Times New Roman" w:cs="Times New Roman"/>
+        </w:rPr>
+        <w:t xml:space="preserve">Objetos que contienen información dentro de la tabla de </w:t>
+      </w:r>
+      <w:r>
+        <w:rPr>
+          <w:rFonts w:ascii="Times New Roman" w:hAnsi="Times New Roman" w:cs="Times New Roman"/>
+        </w:rPr>
+        <w:t>previsualización</w:t>
+      </w:r>
+      <w:r>
+        <w:rPr>
+          <w:rFonts w:ascii="Times New Roman" w:hAnsi="Times New Roman" w:cs="Times New Roman"/>
+        </w:rPr>
+        <w:t xml:space="preserve"> para exportar esos datos a Excel</w:t>
+      </w:r>
+      <w:r>
+        <w:rPr>
+          <w:rFonts w:ascii="Times New Roman" w:hAnsi="Times New Roman" w:cs="Times New Roman"/>
+        </w:rPr>
+        <w:t>.</w:t>
+      </w:r>
+    </w:p>
+    <w:p>
+      <w:pPr>
+        <w:pStyle w:val="Prrafodelista"/>
+        <w:numPr>
+          <w:ilvl w:val="1"/>
+          <w:numId w:val="14"/>
+        </w:numPr>
+        <w:jc w:val="both"/>
+        <w:rPr>
+          <w:rFonts w:ascii="Times New Roman" w:hAnsi="Times New Roman" w:cs="Times New Roman"/>
+        </w:rPr>
+      </w:pPr>
+      <w:r>
+        <w:rPr>
+          <w:rFonts w:ascii="Times New Roman" w:hAnsi="Times New Roman" w:cs="Times New Roman"/>
+        </w:rPr>
+        <w:t>Constructor</w:t>
+      </w:r>
+    </w:p>
+    <w:p>
+      <w:pPr>
+        <w:jc w:val="both"/>
+        <w:rPr>
+          <w:rFonts w:ascii="Times New Roman" w:hAnsi="Times New Roman" w:cs="Times New Roman"/>
+        </w:rPr>
+      </w:pPr>
+    </w:p>
+    <w:p>
+      <w:pPr>
+        <w:jc w:val="both"/>
+        <w:rPr>
+          <w:rFonts w:ascii="Times New Roman" w:hAnsi="Times New Roman" w:cs="Times New Roman"/>
+        </w:rPr>
+      </w:pPr>
+      <w:r>
+        <w:rPr>
+          <w:rFonts w:ascii="Times New Roman" w:hAnsi="Times New Roman" w:cs="Times New Roman"/>
         </w:rPr>
         <w:br w:type="page"/>
       </w:r>
@@ -17711,7 +17735,7 @@
           <w:rFonts w:ascii="Times New Roman" w:hAnsi="Times New Roman" w:cs="Times New Roman"/>
           <w:lang w:val="es-US"/>
         </w:rPr>
-        <w:t>MODIFICACIONES</w:t>
+        <w:t>Exporter</w:t>
       </w:r>
       <w:r>
         <w:rPr>
@@ -17720,15 +17744,6 @@
         </w:rPr>
         <w:t>, sus atributos y métodos.</w:t>
       </w:r>
-    </w:p>
-    <w:p>
-      <w:pPr>
-        <w:jc w:val="both"/>
-        <w:rPr>
-          <w:rFonts w:ascii="Times New Roman" w:hAnsi="Times New Roman" w:cs="Times New Roman"/>
-          <w:lang w:val="es-US"/>
-        </w:rPr>
-      </w:pPr>
     </w:p>
     <w:p>
       <w:pPr>
@@ -17744,10 +17759,10 @@
           <w:noProof/>
         </w:rPr>
         <w:drawing>
-          <wp:inline distT="0" distB="0" distL="0" distR="0" wp14:anchorId="15E0AC66" wp14:editId="6CDA0503">
-            <wp:extent cx="3270607" cy="6187440"/>
-            <wp:effectExtent l="0" t="0" r="6350" b="3810"/>
-            <wp:docPr id="16" name="Imagen 16"/>
+          <wp:inline distT="0" distB="0" distL="0" distR="0" wp14:anchorId="6A10F76A" wp14:editId="27F08D74">
+            <wp:extent cx="4467849" cy="2086266"/>
+            <wp:effectExtent l="0" t="0" r="9525" b="9525"/>
+            <wp:docPr id="15" name="Imagen 15"/>
             <wp:cNvGraphicFramePr>
               <a:graphicFrameLocks xmlns:a="http://schemas.openxmlformats.org/drawingml/2006/main" noChangeAspect="1"/>
             </wp:cNvGraphicFramePr>
@@ -17767,7 +17782,7 @@
                   <pic:spPr>
                     <a:xfrm>
                       <a:off x="0" y="0"/>
-                      <a:ext cx="3279131" cy="6203566"/>
+                      <a:ext cx="4467849" cy="2086266"/>
                     </a:xfrm>
                     <a:prstGeom prst="rect">
                       <a:avLst/>
@@ -17789,7 +17804,7 @@
           <w:rFonts w:ascii="Times New Roman" w:hAnsi="Times New Roman" w:cs="Times New Roman"/>
         </w:rPr>
       </w:pPr>
-      <w:bookmarkStart w:id="47" w:name="_Toc70413308"/>
+      <w:bookmarkStart w:id="46" w:name="_Toc70413307"/>
       <w:r>
         <w:rPr>
           <w:rFonts w:ascii="Times New Roman" w:hAnsi="Times New Roman" w:cs="Times New Roman"/>
@@ -17819,9 +17834,9 @@
           <w:rFonts w:ascii="Times New Roman" w:hAnsi="Times New Roman" w:cs="Times New Roman"/>
           <w:noProof/>
         </w:rPr>
-        <w:t>7</w:t>
-      </w:r>
-      <w:bookmarkEnd w:id="47"/>
+        <w:t>6</w:t>
+      </w:r>
+      <w:bookmarkEnd w:id="46"/>
       <w:r>
         <w:rPr>
           <w:rFonts w:ascii="Times New Roman" w:hAnsi="Times New Roman" w:cs="Times New Roman"/>
@@ -17852,43 +17867,31 @@
         <w:rPr>
           <w:rFonts w:ascii="Times New Roman" w:hAnsi="Times New Roman" w:cs="Times New Roman"/>
         </w:rPr>
-        <w:t xml:space="preserve"> clase</w:t>
-      </w:r>
-      <w:r>
-        <w:rPr>
-          <w:rFonts w:ascii="Times New Roman" w:hAnsi="Times New Roman" w:cs="Times New Roman"/>
-        </w:rPr>
-        <w:t xml:space="preserve"> 7, </w:t>
-      </w:r>
-      <w:r>
-        <w:rPr>
-          <w:rFonts w:ascii="Times New Roman" w:hAnsi="Times New Roman" w:cs="Times New Roman"/>
-        </w:rPr>
-        <w:t xml:space="preserve"> que </w:t>
-      </w:r>
-      <w:r>
-        <w:rPr>
-          <w:rFonts w:ascii="Times New Roman" w:hAnsi="Times New Roman" w:cs="Times New Roman"/>
-        </w:rPr>
-        <w:t>está</w:t>
-      </w:r>
-      <w:r>
-        <w:rPr>
-          <w:rFonts w:ascii="Times New Roman" w:hAnsi="Times New Roman" w:cs="Times New Roman"/>
-        </w:rPr>
-        <w:t xml:space="preserve"> contenida en el paquete de información</w:t>
-      </w:r>
-      <w:r>
-        <w:rPr>
-          <w:rFonts w:ascii="Times New Roman" w:hAnsi="Times New Roman" w:cs="Times New Roman"/>
-        </w:rPr>
-        <w:t xml:space="preserve"> la clase MODIFICACIONES</w:t>
-      </w:r>
-      <w:r>
-        <w:rPr>
-          <w:rFonts w:ascii="Times New Roman" w:hAnsi="Times New Roman" w:cs="Times New Roman"/>
-        </w:rPr>
-        <w:t>, esta creada con el fin de modificar la información de la base de datos, de la información que ya fue capturada por el departamento de manufactura.</w:t>
+        <w:t xml:space="preserve"> clase tiene</w:t>
+      </w:r>
+      <w:r>
+        <w:rPr>
+          <w:rFonts w:ascii="Times New Roman" w:hAnsi="Times New Roman" w:cs="Times New Roman"/>
+        </w:rPr>
+        <w:t xml:space="preserve"> 6, se encuentra la clase Exporter con</w:t>
+      </w:r>
+      <w:r>
+        <w:rPr>
+          <w:rFonts w:ascii="Times New Roman" w:hAnsi="Times New Roman" w:cs="Times New Roman"/>
+        </w:rPr>
+        <w:t xml:space="preserve"> un objetivo único, generar un reporte en formato xlsx de Excel, para que posteriormente se le </w:t>
+      </w:r>
+      <w:r>
+        <w:rPr>
+          <w:rFonts w:ascii="Times New Roman" w:hAnsi="Times New Roman" w:cs="Times New Roman"/>
+        </w:rPr>
+        <w:t>dé</w:t>
+      </w:r>
+      <w:r>
+        <w:rPr>
+          <w:rFonts w:ascii="Times New Roman" w:hAnsi="Times New Roman" w:cs="Times New Roman"/>
+        </w:rPr>
+        <w:t xml:space="preserve"> un uso a preferencia de quien lo genero.</w:t>
       </w:r>
     </w:p>
     <w:p>
@@ -17907,7 +17910,7 @@
         <w:rPr>
           <w:rFonts w:ascii="Times New Roman" w:hAnsi="Times New Roman" w:cs="Times New Roman"/>
         </w:rPr>
-        <w:t>Package</w:t>
+        <w:t>Privado</w:t>
       </w:r>
     </w:p>
     <w:p>
@@ -17926,8 +17929,7 @@
         <w:rPr>
           <w:rFonts w:ascii="Times New Roman" w:hAnsi="Times New Roman" w:cs="Times New Roman"/>
         </w:rPr>
-        <w:lastRenderedPageBreak/>
-        <w:t>Conexión a la Base de Datos.</w:t>
+        <w:t>Nombre del Archivo de Excel donde se va a exportar</w:t>
       </w:r>
     </w:p>
     <w:p>
@@ -17946,7 +17948,26 @@
         <w:rPr>
           <w:rFonts w:ascii="Times New Roman" w:hAnsi="Times New Roman" w:cs="Times New Roman"/>
         </w:rPr>
-        <w:t>Sentencias SQL.</w:t>
+        <w:t>Obtención de los objetos a exportar de dicha tabla</w:t>
+      </w:r>
+    </w:p>
+    <w:p>
+      <w:pPr>
+        <w:pStyle w:val="Prrafodelista"/>
+        <w:numPr>
+          <w:ilvl w:val="0"/>
+          <w:numId w:val="14"/>
+        </w:numPr>
+        <w:jc w:val="both"/>
+        <w:rPr>
+          <w:rFonts w:ascii="Times New Roman" w:hAnsi="Times New Roman" w:cs="Times New Roman"/>
+        </w:rPr>
+      </w:pPr>
+      <w:r>
+        <w:rPr>
+          <w:rFonts w:ascii="Times New Roman" w:hAnsi="Times New Roman" w:cs="Times New Roman"/>
+        </w:rPr>
+        <w:t>Public</w:t>
       </w:r>
     </w:p>
     <w:p>
@@ -17965,188 +17986,12 @@
         <w:rPr>
           <w:rFonts w:ascii="Times New Roman" w:hAnsi="Times New Roman" w:cs="Times New Roman"/>
         </w:rPr>
-        <w:t>La tabla de visualización de Datos.</w:t>
-      </w:r>
-    </w:p>
-    <w:p>
-      <w:pPr>
-        <w:pStyle w:val="Prrafodelista"/>
-        <w:numPr>
-          <w:ilvl w:val="0"/>
-          <w:numId w:val="14"/>
-        </w:numPr>
-        <w:jc w:val="both"/>
-        <w:rPr>
-          <w:rFonts w:ascii="Times New Roman" w:hAnsi="Times New Roman" w:cs="Times New Roman"/>
-        </w:rPr>
-      </w:pPr>
-      <w:r>
-        <w:rPr>
-          <w:rFonts w:ascii="Times New Roman" w:hAnsi="Times New Roman" w:cs="Times New Roman"/>
-        </w:rPr>
-        <w:t>Privado</w:t>
-      </w:r>
-    </w:p>
-    <w:p>
-      <w:pPr>
-        <w:pStyle w:val="Prrafodelista"/>
-        <w:numPr>
-          <w:ilvl w:val="1"/>
-          <w:numId w:val="14"/>
-        </w:numPr>
-        <w:jc w:val="both"/>
-        <w:rPr>
-          <w:rFonts w:ascii="Times New Roman" w:hAnsi="Times New Roman" w:cs="Times New Roman"/>
-        </w:rPr>
-      </w:pPr>
-      <w:r>
-        <w:rPr>
-          <w:rFonts w:ascii="Times New Roman" w:hAnsi="Times New Roman" w:cs="Times New Roman"/>
-        </w:rPr>
-        <w:t>Todos los objetos que manipulan la información tales como:</w:t>
-      </w:r>
-    </w:p>
-    <w:p>
-      <w:pPr>
-        <w:pStyle w:val="Prrafodelista"/>
-        <w:numPr>
-          <w:ilvl w:val="2"/>
-          <w:numId w:val="14"/>
-        </w:numPr>
-        <w:jc w:val="both"/>
-        <w:rPr>
-          <w:rFonts w:ascii="Times New Roman" w:hAnsi="Times New Roman" w:cs="Times New Roman"/>
-        </w:rPr>
-      </w:pPr>
-      <w:r>
-        <w:rPr>
-          <w:rFonts w:ascii="Times New Roman" w:hAnsi="Times New Roman" w:cs="Times New Roman"/>
-        </w:rPr>
-        <w:t>Campos de texto</w:t>
-      </w:r>
-    </w:p>
-    <w:p>
-      <w:pPr>
-        <w:pStyle w:val="Prrafodelista"/>
-        <w:numPr>
-          <w:ilvl w:val="2"/>
-          <w:numId w:val="14"/>
-        </w:numPr>
-        <w:jc w:val="both"/>
-        <w:rPr>
-          <w:rFonts w:ascii="Times New Roman" w:hAnsi="Times New Roman" w:cs="Times New Roman"/>
-        </w:rPr>
-      </w:pPr>
-      <w:r>
-        <w:rPr>
-          <w:rFonts w:ascii="Times New Roman" w:hAnsi="Times New Roman" w:cs="Times New Roman"/>
-        </w:rPr>
-        <w:t>Campos de combo box, listas, etc.</w:t>
-      </w:r>
-    </w:p>
-    <w:p>
-      <w:pPr>
-        <w:pStyle w:val="Prrafodelista"/>
-        <w:numPr>
-          <w:ilvl w:val="2"/>
-          <w:numId w:val="14"/>
-        </w:numPr>
-        <w:jc w:val="both"/>
-        <w:rPr>
-          <w:rFonts w:ascii="Times New Roman" w:hAnsi="Times New Roman" w:cs="Times New Roman"/>
-        </w:rPr>
-      </w:pPr>
-      <w:r>
-        <w:rPr>
-          <w:rFonts w:ascii="Times New Roman" w:hAnsi="Times New Roman" w:cs="Times New Roman"/>
-        </w:rPr>
-        <w:t>Tabla de previsualización.</w:t>
-      </w:r>
-    </w:p>
-    <w:p>
-      <w:pPr>
-        <w:pStyle w:val="Prrafodelista"/>
-        <w:numPr>
-          <w:ilvl w:val="2"/>
-          <w:numId w:val="14"/>
-        </w:numPr>
-        <w:jc w:val="both"/>
-        <w:rPr>
-          <w:rFonts w:ascii="Times New Roman" w:hAnsi="Times New Roman" w:cs="Times New Roman"/>
-        </w:rPr>
-      </w:pPr>
-      <w:r>
-        <w:rPr>
-          <w:rFonts w:ascii="Times New Roman" w:hAnsi="Times New Roman" w:cs="Times New Roman"/>
-        </w:rPr>
-        <w:t>Botones generadores de Eventos con Querys SQL</w:t>
-      </w:r>
-    </w:p>
-    <w:p>
-      <w:pPr>
-        <w:pStyle w:val="Prrafodelista"/>
-        <w:numPr>
-          <w:ilvl w:val="0"/>
-          <w:numId w:val="14"/>
-        </w:numPr>
-        <w:jc w:val="both"/>
-        <w:rPr>
-          <w:rFonts w:ascii="Times New Roman" w:hAnsi="Times New Roman" w:cs="Times New Roman"/>
-        </w:rPr>
-      </w:pPr>
-      <w:r>
-        <w:rPr>
-          <w:rFonts w:ascii="Times New Roman" w:hAnsi="Times New Roman" w:cs="Times New Roman"/>
-        </w:rPr>
-        <w:t>Public</w:t>
-      </w:r>
-    </w:p>
-    <w:p>
-      <w:pPr>
-        <w:pStyle w:val="Prrafodelista"/>
-        <w:numPr>
-          <w:ilvl w:val="1"/>
-          <w:numId w:val="14"/>
-        </w:numPr>
-        <w:jc w:val="both"/>
-        <w:rPr>
-          <w:rFonts w:ascii="Times New Roman" w:hAnsi="Times New Roman" w:cs="Times New Roman"/>
-        </w:rPr>
-      </w:pPr>
-      <w:r>
-        <w:rPr>
-          <w:rFonts w:ascii="Times New Roman" w:hAnsi="Times New Roman" w:cs="Times New Roman"/>
-        </w:rPr>
-        <w:t>Main</w:t>
-      </w:r>
-    </w:p>
-    <w:p>
-      <w:pPr>
-        <w:pStyle w:val="Prrafodelista"/>
-        <w:numPr>
-          <w:ilvl w:val="1"/>
-          <w:numId w:val="14"/>
-        </w:numPr>
-        <w:jc w:val="both"/>
-        <w:rPr>
-          <w:rFonts w:ascii="Times New Roman" w:hAnsi="Times New Roman" w:cs="Times New Roman"/>
-        </w:rPr>
-      </w:pPr>
-      <w:r>
-        <w:rPr>
-          <w:rFonts w:ascii="Times New Roman" w:hAnsi="Times New Roman" w:cs="Times New Roman"/>
-        </w:rPr>
-        <w:t>Constructor</w:t>
-      </w:r>
-    </w:p>
-    <w:p>
-      <w:pPr>
-        <w:pStyle w:val="Prrafodelista"/>
-        <w:numPr>
-          <w:ilvl w:val="1"/>
-          <w:numId w:val="14"/>
-        </w:numPr>
-        <w:jc w:val="both"/>
+        <w:t>La exportación a través de métodos a un archivo Excel</w:t>
+      </w:r>
+    </w:p>
+    <w:p>
+      <w:pPr>
+        <w:spacing w:line="240" w:lineRule="auto"/>
         <w:rPr>
           <w:rFonts w:ascii="Times New Roman" w:hAnsi="Times New Roman" w:cs="Times New Roman"/>
           <w:lang w:val="es-US"/>
@@ -18157,7 +18002,7 @@
           <w:rFonts w:ascii="Times New Roman" w:hAnsi="Times New Roman" w:cs="Times New Roman"/>
           <w:lang w:val="es-US"/>
         </w:rPr>
-        <w:t>Getters y Setters de los objetos que manipulan la informacion</w:t>
+        <w:br w:type="page"/>
       </w:r>
     </w:p>
     <w:p>
@@ -18173,25 +18018,32 @@
           <w:rFonts w:ascii="Times New Roman" w:hAnsi="Times New Roman" w:cs="Times New Roman"/>
           <w:lang w:val="es-US"/>
         </w:rPr>
-        <w:br w:type="page"/>
-      </w:r>
-    </w:p>
-    <w:p>
-      <w:pPr>
-        <w:spacing w:line="240" w:lineRule="auto"/>
+        <w:lastRenderedPageBreak/>
+        <w:t xml:space="preserve">A continuación, se muestra el contenido de la clase </w:t>
+      </w:r>
+      <w:r>
         <w:rPr>
           <w:rFonts w:ascii="Times New Roman" w:hAnsi="Times New Roman" w:cs="Times New Roman"/>
           <w:lang w:val="es-US"/>
         </w:rPr>
-      </w:pPr>
+        <w:t>MODIFICACIONES</w:t>
+      </w:r>
       <w:r>
         <w:rPr>
           <w:rFonts w:ascii="Times New Roman" w:hAnsi="Times New Roman" w:cs="Times New Roman"/>
           <w:lang w:val="es-US"/>
         </w:rPr>
-        <w:lastRenderedPageBreak/>
-        <w:t>A continuación, se muestra el contenido de la clase REPORTES, sus atributos y métodos.</w:t>
-      </w:r>
+        <w:t>, sus atributos y métodos.</w:t>
+      </w:r>
+    </w:p>
+    <w:p>
+      <w:pPr>
+        <w:jc w:val="both"/>
+        <w:rPr>
+          <w:rFonts w:ascii="Times New Roman" w:hAnsi="Times New Roman" w:cs="Times New Roman"/>
+          <w:lang w:val="es-US"/>
+        </w:rPr>
+      </w:pPr>
     </w:p>
     <w:p>
       <w:pPr>
@@ -18207,10 +18059,10 @@
           <w:noProof/>
         </w:rPr>
         <w:drawing>
-          <wp:inline distT="0" distB="0" distL="0" distR="0" wp14:anchorId="1FF6304D" wp14:editId="616F9401">
-            <wp:extent cx="2520394" cy="7749540"/>
-            <wp:effectExtent l="0" t="0" r="0" b="3810"/>
-            <wp:docPr id="17" name="Imagen 17"/>
+          <wp:inline distT="0" distB="0" distL="0" distR="0" wp14:anchorId="15E0AC66" wp14:editId="6CDA0503">
+            <wp:extent cx="3270607" cy="6187440"/>
+            <wp:effectExtent l="0" t="0" r="6350" b="3810"/>
+            <wp:docPr id="16" name="Imagen 16"/>
             <wp:cNvGraphicFramePr>
               <a:graphicFrameLocks xmlns:a="http://schemas.openxmlformats.org/drawingml/2006/main" noChangeAspect="1"/>
             </wp:cNvGraphicFramePr>
@@ -18230,7 +18082,7 @@
                   <pic:spPr>
                     <a:xfrm>
                       <a:off x="0" y="0"/>
-                      <a:ext cx="2529562" cy="7777730"/>
+                      <a:ext cx="3279131" cy="6203566"/>
                     </a:xfrm>
                     <a:prstGeom prst="rect">
                       <a:avLst/>
@@ -18252,7 +18104,7 @@
           <w:rFonts w:ascii="Times New Roman" w:hAnsi="Times New Roman" w:cs="Times New Roman"/>
         </w:rPr>
       </w:pPr>
-      <w:bookmarkStart w:id="48" w:name="_Toc70413309"/>
+      <w:bookmarkStart w:id="47" w:name="_Toc70413308"/>
       <w:r>
         <w:rPr>
           <w:rFonts w:ascii="Times New Roman" w:hAnsi="Times New Roman" w:cs="Times New Roman"/>
@@ -18282,9 +18134,9 @@
           <w:rFonts w:ascii="Times New Roman" w:hAnsi="Times New Roman" w:cs="Times New Roman"/>
           <w:noProof/>
         </w:rPr>
-        <w:t>8</w:t>
-      </w:r>
-      <w:bookmarkEnd w:id="48"/>
+        <w:t>7</w:t>
+      </w:r>
+      <w:bookmarkEnd w:id="47"/>
       <w:r>
         <w:rPr>
           <w:rFonts w:ascii="Times New Roman" w:hAnsi="Times New Roman" w:cs="Times New Roman"/>
@@ -18293,33 +18145,79 @@
       </w:r>
     </w:p>
     <w:p>
-      <w:r>
-        <w:lastRenderedPageBreak/>
+      <w:pPr>
+        <w:jc w:val="both"/>
+        <w:rPr>
+          <w:rFonts w:ascii="Times New Roman" w:hAnsi="Times New Roman" w:cs="Times New Roman"/>
+        </w:rPr>
+      </w:pPr>
+      <w:r>
+        <w:rPr>
+          <w:rFonts w:ascii="Times New Roman" w:hAnsi="Times New Roman" w:cs="Times New Roman"/>
+        </w:rPr>
         <w:t>E</w:t>
       </w:r>
       <w:r>
+        <w:rPr>
+          <w:rFonts w:ascii="Times New Roman" w:hAnsi="Times New Roman" w:cs="Times New Roman"/>
+        </w:rPr>
         <w:t>n el diagrama de</w:t>
       </w:r>
       <w:r>
+        <w:rPr>
+          <w:rFonts w:ascii="Times New Roman" w:hAnsi="Times New Roman" w:cs="Times New Roman"/>
+        </w:rPr>
         <w:t xml:space="preserve"> clase</w:t>
       </w:r>
       <w:r>
-        <w:t xml:space="preserve"> 8, </w:t>
-      </w:r>
-      <w:r>
-        <w:t xml:space="preserve"> también </w:t>
-      </w:r>
-      <w:r>
+        <w:rPr>
+          <w:rFonts w:ascii="Times New Roman" w:hAnsi="Times New Roman" w:cs="Times New Roman"/>
+        </w:rPr>
+        <w:t xml:space="preserve"> </w:t>
+      </w:r>
+      <w:proofErr w:type="gramStart"/>
+      <w:r>
+        <w:rPr>
+          <w:rFonts w:ascii="Times New Roman" w:hAnsi="Times New Roman" w:cs="Times New Roman"/>
+        </w:rPr>
+        <w:t xml:space="preserve">7, </w:t>
+      </w:r>
+      <w:r>
+        <w:rPr>
+          <w:rFonts w:ascii="Times New Roman" w:hAnsi="Times New Roman" w:cs="Times New Roman"/>
+        </w:rPr>
+        <w:t xml:space="preserve"> que</w:t>
+      </w:r>
+      <w:proofErr w:type="gramEnd"/>
+      <w:r>
+        <w:rPr>
+          <w:rFonts w:ascii="Times New Roman" w:hAnsi="Times New Roman" w:cs="Times New Roman"/>
+        </w:rPr>
+        <w:t xml:space="preserve"> </w:t>
+      </w:r>
+      <w:r>
+        <w:rPr>
+          <w:rFonts w:ascii="Times New Roman" w:hAnsi="Times New Roman" w:cs="Times New Roman"/>
+        </w:rPr>
         <w:t>está</w:t>
       </w:r>
       <w:r>
-        <w:t xml:space="preserve"> contenida dentro del paquete de información</w:t>
-      </w:r>
-      <w:r>
-        <w:t xml:space="preserve"> la clase BUSQUEDAS</w:t>
-      </w:r>
-      <w:r>
-        <w:t>, esta clase tiene como objetivo las búsquedas de información, esta clase contiene Querys personalizados para hacer búsquedas de información dependiendo del usuario.</w:t>
+        <w:rPr>
+          <w:rFonts w:ascii="Times New Roman" w:hAnsi="Times New Roman" w:cs="Times New Roman"/>
+        </w:rPr>
+        <w:t xml:space="preserve"> contenida en el paquete de información</w:t>
+      </w:r>
+      <w:r>
+        <w:rPr>
+          <w:rFonts w:ascii="Times New Roman" w:hAnsi="Times New Roman" w:cs="Times New Roman"/>
+        </w:rPr>
+        <w:t xml:space="preserve"> la clase MODIFICACIONES</w:t>
+      </w:r>
+      <w:r>
+        <w:rPr>
+          <w:rFonts w:ascii="Times New Roman" w:hAnsi="Times New Roman" w:cs="Times New Roman"/>
+        </w:rPr>
+        <w:t>, esta creada con el fin de modificar la información de la base de datos, de la información que ya fue capturada por el departamento de manufactura.</w:t>
       </w:r>
     </w:p>
     <w:p>
@@ -18357,6 +18255,7 @@
         <w:rPr>
           <w:rFonts w:ascii="Times New Roman" w:hAnsi="Times New Roman" w:cs="Times New Roman"/>
         </w:rPr>
+        <w:lastRenderedPageBreak/>
         <w:t>Conexión a la Base de Datos.</w:t>
       </w:r>
     </w:p>
@@ -18509,7 +18408,7 @@
         <w:rPr>
           <w:rFonts w:ascii="Times New Roman" w:hAnsi="Times New Roman" w:cs="Times New Roman"/>
         </w:rPr>
-        <w:t>Botones generadores de Eventos en con Querys SQL</w:t>
+        <w:t>Botones generadores de Eventos con Querys SQL</w:t>
       </w:r>
     </w:p>
     <w:p>
@@ -18620,29 +18519,27 @@
           <w:lang w:val="es-US"/>
         </w:rPr>
         <w:lastRenderedPageBreak/>
-        <w:t>A continuación, se muestra el contenido de la clase CAPTURA, sus atributos y métodos.</w:t>
-      </w:r>
-    </w:p>
-    <w:p>
-      <w:pPr>
-        <w:pStyle w:val="Descripcin"/>
-        <w:spacing w:line="360" w:lineRule="auto"/>
+        <w:t>A continuación, se muestra el contenido de la clase REPORTES, sus atributos y métodos.</w:t>
+      </w:r>
+    </w:p>
+    <w:p>
+      <w:pPr>
+        <w:keepNext/>
         <w:jc w:val="center"/>
         <w:rPr>
           <w:rFonts w:ascii="Times New Roman" w:hAnsi="Times New Roman" w:cs="Times New Roman"/>
+        </w:rPr>
+      </w:pPr>
+      <w:r>
+        <w:rPr>
+          <w:rFonts w:ascii="Times New Roman" w:hAnsi="Times New Roman" w:cs="Times New Roman"/>
           <w:noProof/>
         </w:rPr>
-      </w:pPr>
-      <w:r>
-        <w:rPr>
-          <w:rFonts w:ascii="Times New Roman" w:hAnsi="Times New Roman" w:cs="Times New Roman"/>
-          <w:noProof/>
-        </w:rPr>
         <w:drawing>
-          <wp:inline distT="0" distB="0" distL="0" distR="0" wp14:anchorId="0EDDD267" wp14:editId="567C0289">
-            <wp:extent cx="2778413" cy="7962900"/>
-            <wp:effectExtent l="0" t="0" r="3175" b="0"/>
-            <wp:docPr id="18" name="Imagen 18"/>
+          <wp:inline distT="0" distB="0" distL="0" distR="0" wp14:anchorId="1FF6304D" wp14:editId="616F9401">
+            <wp:extent cx="2520394" cy="7749540"/>
+            <wp:effectExtent l="0" t="0" r="0" b="3810"/>
+            <wp:docPr id="17" name="Imagen 17"/>
             <wp:cNvGraphicFramePr>
               <a:graphicFrameLocks xmlns:a="http://schemas.openxmlformats.org/drawingml/2006/main" noChangeAspect="1"/>
             </wp:cNvGraphicFramePr>
@@ -18662,6 +18559,446 @@
                   <pic:spPr>
                     <a:xfrm>
                       <a:off x="0" y="0"/>
+                      <a:ext cx="2529562" cy="7777730"/>
+                    </a:xfrm>
+                    <a:prstGeom prst="rect">
+                      <a:avLst/>
+                    </a:prstGeom>
+                  </pic:spPr>
+                </pic:pic>
+              </a:graphicData>
+            </a:graphic>
+          </wp:inline>
+        </w:drawing>
+      </w:r>
+    </w:p>
+    <w:p>
+      <w:pPr>
+        <w:pStyle w:val="Descripcin"/>
+        <w:spacing w:line="360" w:lineRule="auto"/>
+        <w:jc w:val="center"/>
+        <w:rPr>
+          <w:rFonts w:ascii="Times New Roman" w:hAnsi="Times New Roman" w:cs="Times New Roman"/>
+        </w:rPr>
+      </w:pPr>
+      <w:bookmarkStart w:id="48" w:name="_Toc70413309"/>
+      <w:r>
+        <w:rPr>
+          <w:rFonts w:ascii="Times New Roman" w:hAnsi="Times New Roman" w:cs="Times New Roman"/>
+        </w:rPr>
+        <w:t xml:space="preserve">Diagrama de clase </w:t>
+      </w:r>
+      <w:r>
+        <w:rPr>
+          <w:rFonts w:ascii="Times New Roman" w:hAnsi="Times New Roman" w:cs="Times New Roman"/>
+        </w:rPr>
+        <w:fldChar w:fldCharType="begin"/>
+      </w:r>
+      <w:r>
+        <w:rPr>
+          <w:rFonts w:ascii="Times New Roman" w:hAnsi="Times New Roman" w:cs="Times New Roman"/>
+        </w:rPr>
+        <w:instrText xml:space="preserve"> SEQ Diagrama_de_clase \* ARABIC </w:instrText>
+      </w:r>
+      <w:r>
+        <w:rPr>
+          <w:rFonts w:ascii="Times New Roman" w:hAnsi="Times New Roman" w:cs="Times New Roman"/>
+        </w:rPr>
+        <w:fldChar w:fldCharType="separate"/>
+      </w:r>
+      <w:r>
+        <w:rPr>
+          <w:rFonts w:ascii="Times New Roman" w:hAnsi="Times New Roman" w:cs="Times New Roman"/>
+          <w:noProof/>
+        </w:rPr>
+        <w:t>8</w:t>
+      </w:r>
+      <w:bookmarkEnd w:id="48"/>
+      <w:r>
+        <w:rPr>
+          <w:rFonts w:ascii="Times New Roman" w:hAnsi="Times New Roman" w:cs="Times New Roman"/>
+        </w:rPr>
+        <w:fldChar w:fldCharType="end"/>
+      </w:r>
+    </w:p>
+    <w:p>
+      <w:r>
+        <w:lastRenderedPageBreak/>
+        <w:t>E</w:t>
+      </w:r>
+      <w:r>
+        <w:t>n el diagrama de</w:t>
+      </w:r>
+      <w:r>
+        <w:t xml:space="preserve"> clase</w:t>
+      </w:r>
+      <w:r>
+        <w:t xml:space="preserve"> </w:t>
+      </w:r>
+      <w:proofErr w:type="gramStart"/>
+      <w:r>
+        <w:t xml:space="preserve">8, </w:t>
+      </w:r>
+      <w:r>
+        <w:t xml:space="preserve"> también</w:t>
+      </w:r>
+      <w:proofErr w:type="gramEnd"/>
+      <w:r>
+        <w:t xml:space="preserve"> </w:t>
+      </w:r>
+      <w:r>
+        <w:t>está</w:t>
+      </w:r>
+      <w:r>
+        <w:t xml:space="preserve"> contenida dentro del paquete de información</w:t>
+      </w:r>
+      <w:r>
+        <w:t xml:space="preserve"> la clase BUSQUEDAS</w:t>
+      </w:r>
+      <w:r>
+        <w:t>, esta clase tiene como objetivo las búsquedas de información, esta clase contiene Querys personalizados para hacer búsquedas de información dependiendo del usuario.</w:t>
+      </w:r>
+    </w:p>
+    <w:p>
+      <w:pPr>
+        <w:pStyle w:val="Prrafodelista"/>
+        <w:numPr>
+          <w:ilvl w:val="0"/>
+          <w:numId w:val="14"/>
+        </w:numPr>
+        <w:jc w:val="both"/>
+        <w:rPr>
+          <w:rFonts w:ascii="Times New Roman" w:hAnsi="Times New Roman" w:cs="Times New Roman"/>
+        </w:rPr>
+      </w:pPr>
+      <w:r>
+        <w:rPr>
+          <w:rFonts w:ascii="Times New Roman" w:hAnsi="Times New Roman" w:cs="Times New Roman"/>
+        </w:rPr>
+        <w:t>Package</w:t>
+      </w:r>
+    </w:p>
+    <w:p>
+      <w:pPr>
+        <w:pStyle w:val="Prrafodelista"/>
+        <w:numPr>
+          <w:ilvl w:val="1"/>
+          <w:numId w:val="14"/>
+        </w:numPr>
+        <w:jc w:val="both"/>
+        <w:rPr>
+          <w:rFonts w:ascii="Times New Roman" w:hAnsi="Times New Roman" w:cs="Times New Roman"/>
+        </w:rPr>
+      </w:pPr>
+      <w:r>
+        <w:rPr>
+          <w:rFonts w:ascii="Times New Roman" w:hAnsi="Times New Roman" w:cs="Times New Roman"/>
+        </w:rPr>
+        <w:t>Conexión a la Base de Datos.</w:t>
+      </w:r>
+    </w:p>
+    <w:p>
+      <w:pPr>
+        <w:pStyle w:val="Prrafodelista"/>
+        <w:numPr>
+          <w:ilvl w:val="1"/>
+          <w:numId w:val="14"/>
+        </w:numPr>
+        <w:jc w:val="both"/>
+        <w:rPr>
+          <w:rFonts w:ascii="Times New Roman" w:hAnsi="Times New Roman" w:cs="Times New Roman"/>
+        </w:rPr>
+      </w:pPr>
+      <w:r>
+        <w:rPr>
+          <w:rFonts w:ascii="Times New Roman" w:hAnsi="Times New Roman" w:cs="Times New Roman"/>
+        </w:rPr>
+        <w:t>Sentencias SQL.</w:t>
+      </w:r>
+    </w:p>
+    <w:p>
+      <w:pPr>
+        <w:pStyle w:val="Prrafodelista"/>
+        <w:numPr>
+          <w:ilvl w:val="1"/>
+          <w:numId w:val="14"/>
+        </w:numPr>
+        <w:jc w:val="both"/>
+        <w:rPr>
+          <w:rFonts w:ascii="Times New Roman" w:hAnsi="Times New Roman" w:cs="Times New Roman"/>
+        </w:rPr>
+      </w:pPr>
+      <w:r>
+        <w:rPr>
+          <w:rFonts w:ascii="Times New Roman" w:hAnsi="Times New Roman" w:cs="Times New Roman"/>
+        </w:rPr>
+        <w:t>La tabla de visualización de Datos.</w:t>
+      </w:r>
+    </w:p>
+    <w:p>
+      <w:pPr>
+        <w:pStyle w:val="Prrafodelista"/>
+        <w:numPr>
+          <w:ilvl w:val="0"/>
+          <w:numId w:val="14"/>
+        </w:numPr>
+        <w:jc w:val="both"/>
+        <w:rPr>
+          <w:rFonts w:ascii="Times New Roman" w:hAnsi="Times New Roman" w:cs="Times New Roman"/>
+        </w:rPr>
+      </w:pPr>
+      <w:r>
+        <w:rPr>
+          <w:rFonts w:ascii="Times New Roman" w:hAnsi="Times New Roman" w:cs="Times New Roman"/>
+        </w:rPr>
+        <w:t>Privado</w:t>
+      </w:r>
+    </w:p>
+    <w:p>
+      <w:pPr>
+        <w:pStyle w:val="Prrafodelista"/>
+        <w:numPr>
+          <w:ilvl w:val="1"/>
+          <w:numId w:val="14"/>
+        </w:numPr>
+        <w:jc w:val="both"/>
+        <w:rPr>
+          <w:rFonts w:ascii="Times New Roman" w:hAnsi="Times New Roman" w:cs="Times New Roman"/>
+        </w:rPr>
+      </w:pPr>
+      <w:r>
+        <w:rPr>
+          <w:rFonts w:ascii="Times New Roman" w:hAnsi="Times New Roman" w:cs="Times New Roman"/>
+        </w:rPr>
+        <w:t>Todos los objetos que manipulan la información tales como:</w:t>
+      </w:r>
+    </w:p>
+    <w:p>
+      <w:pPr>
+        <w:pStyle w:val="Prrafodelista"/>
+        <w:numPr>
+          <w:ilvl w:val="2"/>
+          <w:numId w:val="14"/>
+        </w:numPr>
+        <w:jc w:val="both"/>
+        <w:rPr>
+          <w:rFonts w:ascii="Times New Roman" w:hAnsi="Times New Roman" w:cs="Times New Roman"/>
+        </w:rPr>
+      </w:pPr>
+      <w:r>
+        <w:rPr>
+          <w:rFonts w:ascii="Times New Roman" w:hAnsi="Times New Roman" w:cs="Times New Roman"/>
+        </w:rPr>
+        <w:t>Campos de texto</w:t>
+      </w:r>
+    </w:p>
+    <w:p>
+      <w:pPr>
+        <w:pStyle w:val="Prrafodelista"/>
+        <w:numPr>
+          <w:ilvl w:val="2"/>
+          <w:numId w:val="14"/>
+        </w:numPr>
+        <w:jc w:val="both"/>
+        <w:rPr>
+          <w:rFonts w:ascii="Times New Roman" w:hAnsi="Times New Roman" w:cs="Times New Roman"/>
+        </w:rPr>
+      </w:pPr>
+      <w:r>
+        <w:rPr>
+          <w:rFonts w:ascii="Times New Roman" w:hAnsi="Times New Roman" w:cs="Times New Roman"/>
+        </w:rPr>
+        <w:t>Campos de combo box, listas, etc.</w:t>
+      </w:r>
+    </w:p>
+    <w:p>
+      <w:pPr>
+        <w:pStyle w:val="Prrafodelista"/>
+        <w:numPr>
+          <w:ilvl w:val="2"/>
+          <w:numId w:val="14"/>
+        </w:numPr>
+        <w:jc w:val="both"/>
+        <w:rPr>
+          <w:rFonts w:ascii="Times New Roman" w:hAnsi="Times New Roman" w:cs="Times New Roman"/>
+        </w:rPr>
+      </w:pPr>
+      <w:r>
+        <w:rPr>
+          <w:rFonts w:ascii="Times New Roman" w:hAnsi="Times New Roman" w:cs="Times New Roman"/>
+        </w:rPr>
+        <w:t>Tabla de previsualización.</w:t>
+      </w:r>
+    </w:p>
+    <w:p>
+      <w:pPr>
+        <w:pStyle w:val="Prrafodelista"/>
+        <w:numPr>
+          <w:ilvl w:val="2"/>
+          <w:numId w:val="14"/>
+        </w:numPr>
+        <w:jc w:val="both"/>
+        <w:rPr>
+          <w:rFonts w:ascii="Times New Roman" w:hAnsi="Times New Roman" w:cs="Times New Roman"/>
+        </w:rPr>
+      </w:pPr>
+      <w:r>
+        <w:rPr>
+          <w:rFonts w:ascii="Times New Roman" w:hAnsi="Times New Roman" w:cs="Times New Roman"/>
+        </w:rPr>
+        <w:t>Botones generadores de Eventos en con Querys SQL</w:t>
+      </w:r>
+    </w:p>
+    <w:p>
+      <w:pPr>
+        <w:pStyle w:val="Prrafodelista"/>
+        <w:numPr>
+          <w:ilvl w:val="0"/>
+          <w:numId w:val="14"/>
+        </w:numPr>
+        <w:jc w:val="both"/>
+        <w:rPr>
+          <w:rFonts w:ascii="Times New Roman" w:hAnsi="Times New Roman" w:cs="Times New Roman"/>
+        </w:rPr>
+      </w:pPr>
+      <w:r>
+        <w:rPr>
+          <w:rFonts w:ascii="Times New Roman" w:hAnsi="Times New Roman" w:cs="Times New Roman"/>
+        </w:rPr>
+        <w:t>Public</w:t>
+      </w:r>
+    </w:p>
+    <w:p>
+      <w:pPr>
+        <w:pStyle w:val="Prrafodelista"/>
+        <w:numPr>
+          <w:ilvl w:val="1"/>
+          <w:numId w:val="14"/>
+        </w:numPr>
+        <w:jc w:val="both"/>
+        <w:rPr>
+          <w:rFonts w:ascii="Times New Roman" w:hAnsi="Times New Roman" w:cs="Times New Roman"/>
+        </w:rPr>
+      </w:pPr>
+      <w:r>
+        <w:rPr>
+          <w:rFonts w:ascii="Times New Roman" w:hAnsi="Times New Roman" w:cs="Times New Roman"/>
+        </w:rPr>
+        <w:t>Main</w:t>
+      </w:r>
+    </w:p>
+    <w:p>
+      <w:pPr>
+        <w:pStyle w:val="Prrafodelista"/>
+        <w:numPr>
+          <w:ilvl w:val="1"/>
+          <w:numId w:val="14"/>
+        </w:numPr>
+        <w:jc w:val="both"/>
+        <w:rPr>
+          <w:rFonts w:ascii="Times New Roman" w:hAnsi="Times New Roman" w:cs="Times New Roman"/>
+        </w:rPr>
+      </w:pPr>
+      <w:r>
+        <w:rPr>
+          <w:rFonts w:ascii="Times New Roman" w:hAnsi="Times New Roman" w:cs="Times New Roman"/>
+        </w:rPr>
+        <w:t>Constructor</w:t>
+      </w:r>
+    </w:p>
+    <w:p>
+      <w:pPr>
+        <w:pStyle w:val="Prrafodelista"/>
+        <w:numPr>
+          <w:ilvl w:val="1"/>
+          <w:numId w:val="14"/>
+        </w:numPr>
+        <w:jc w:val="both"/>
+        <w:rPr>
+          <w:rFonts w:ascii="Times New Roman" w:hAnsi="Times New Roman" w:cs="Times New Roman"/>
+          <w:lang w:val="es-US"/>
+        </w:rPr>
+      </w:pPr>
+      <w:r>
+        <w:rPr>
+          <w:rFonts w:ascii="Times New Roman" w:hAnsi="Times New Roman" w:cs="Times New Roman"/>
+          <w:lang w:val="es-US"/>
+        </w:rPr>
+        <w:t>Getters y Setters de los objetos que manipulan la informacion</w:t>
+      </w:r>
+    </w:p>
+    <w:p>
+      <w:pPr>
+        <w:spacing w:line="240" w:lineRule="auto"/>
+        <w:rPr>
+          <w:rFonts w:ascii="Times New Roman" w:hAnsi="Times New Roman" w:cs="Times New Roman"/>
+          <w:lang w:val="es-US"/>
+        </w:rPr>
+      </w:pPr>
+      <w:r>
+        <w:rPr>
+          <w:rFonts w:ascii="Times New Roman" w:hAnsi="Times New Roman" w:cs="Times New Roman"/>
+          <w:lang w:val="es-US"/>
+        </w:rPr>
+        <w:br w:type="page"/>
+      </w:r>
+    </w:p>
+    <w:p>
+      <w:pPr>
+        <w:spacing w:line="240" w:lineRule="auto"/>
+        <w:rPr>
+          <w:rFonts w:ascii="Times New Roman" w:hAnsi="Times New Roman" w:cs="Times New Roman"/>
+          <w:lang w:val="es-US"/>
+        </w:rPr>
+      </w:pPr>
+      <w:r>
+        <w:rPr>
+          <w:rFonts w:ascii="Times New Roman" w:hAnsi="Times New Roman" w:cs="Times New Roman"/>
+          <w:lang w:val="es-US"/>
+        </w:rPr>
+        <w:lastRenderedPageBreak/>
+        <w:t>A continuación, se muestra el contenido de la clase CAPTURA, sus atributos y métodos.</w:t>
+      </w:r>
+    </w:p>
+    <w:p>
+      <w:pPr>
+        <w:pStyle w:val="Descripcin"/>
+        <w:spacing w:line="360" w:lineRule="auto"/>
+        <w:jc w:val="center"/>
+        <w:rPr>
+          <w:rFonts w:ascii="Times New Roman" w:hAnsi="Times New Roman" w:cs="Times New Roman"/>
+          <w:noProof/>
+        </w:rPr>
+      </w:pPr>
+      <w:r>
+        <w:rPr>
+          <w:rFonts w:ascii="Times New Roman" w:hAnsi="Times New Roman" w:cs="Times New Roman"/>
+          <w:noProof/>
+        </w:rPr>
+        <w:drawing>
+          <wp:inline distT="0" distB="0" distL="0" distR="0" wp14:anchorId="0EDDD267" wp14:editId="567C0289">
+            <wp:extent cx="2778413" cy="7962900"/>
+            <wp:effectExtent l="0" t="0" r="3175" b="0"/>
+            <wp:docPr id="18" name="Imagen 18"/>
+            <wp:cNvGraphicFramePr>
+              <a:graphicFrameLocks xmlns:a="http://schemas.openxmlformats.org/drawingml/2006/main" noChangeAspect="1"/>
+            </wp:cNvGraphicFramePr>
+            <a:graphic xmlns:a="http://schemas.openxmlformats.org/drawingml/2006/main">
+              <a:graphicData uri="http://schemas.openxmlformats.org/drawingml/2006/picture">
+                <pic:pic xmlns:pic="http://schemas.openxmlformats.org/drawingml/2006/picture">
+                  <pic:nvPicPr>
+                    <pic:cNvPr id="1" name=""/>
+                    <pic:cNvPicPr/>
+                  </pic:nvPicPr>
+                  <pic:blipFill>
+                    <a:blip r:embed="rId23"/>
+                    <a:stretch>
+                      <a:fillRect/>
+                    </a:stretch>
+                  </pic:blipFill>
+                  <pic:spPr>
+                    <a:xfrm>
+                      <a:off x="0" y="0"/>
                       <a:ext cx="2778781" cy="7963955"/>
                     </a:xfrm>
                     <a:prstGeom prst="rect">
@@ -19133,7 +19470,7 @@
                     </pic:cNvPicPr>
                   </pic:nvPicPr>
                   <pic:blipFill>
-                    <a:blip r:embed="rId23">
+                    <a:blip r:embed="rId24">
                       <a:duotone>
                         <a:prstClr val="black"/>
                         <a:schemeClr val="tx1">
@@ -19492,7 +19829,7 @@
                     </pic:cNvPicPr>
                   </pic:nvPicPr>
                   <pic:blipFill>
-                    <a:blip r:embed="rId24">
+                    <a:blip r:embed="rId25">
                       <a:extLst>
                         <a:ext uri="{28A0092B-C50C-407E-A947-70E740481C1C}">
                           <a14:useLocalDpi xmlns:a14="http://schemas.microsoft.com/office/drawing/2010/main" val="0"/>
@@ -20311,7 +20648,7 @@
                     <pic:cNvPicPr/>
                   </pic:nvPicPr>
                   <pic:blipFill>
-                    <a:blip r:embed="rId25"/>
+                    <a:blip r:embed="rId26"/>
                     <a:stretch>
                       <a:fillRect/>
                     </a:stretch>
@@ -20435,110 +20772,6 @@
             <wp:extent cx="5486400" cy="2765425"/>
             <wp:effectExtent l="0" t="0" r="0" b="0"/>
             <wp:docPr id="9" name="Imagen 9"/>
-            <wp:cNvGraphicFramePr>
-              <a:graphicFrameLocks xmlns:a="http://schemas.openxmlformats.org/drawingml/2006/main" noChangeAspect="1"/>
-            </wp:cNvGraphicFramePr>
-            <a:graphic xmlns:a="http://schemas.openxmlformats.org/drawingml/2006/main">
-              <a:graphicData uri="http://schemas.openxmlformats.org/drawingml/2006/picture">
-                <pic:pic xmlns:pic="http://schemas.openxmlformats.org/drawingml/2006/picture">
-                  <pic:nvPicPr>
-                    <pic:cNvPr id="1" name=""/>
-                    <pic:cNvPicPr/>
-                  </pic:nvPicPr>
-                  <pic:blipFill>
-                    <a:blip r:embed="rId26"/>
-                    <a:stretch>
-                      <a:fillRect/>
-                    </a:stretch>
-                  </pic:blipFill>
-                  <pic:spPr>
-                    <a:xfrm>
-                      <a:off x="0" y="0"/>
-                      <a:ext cx="5486400" cy="2765425"/>
-                    </a:xfrm>
-                    <a:prstGeom prst="rect">
-                      <a:avLst/>
-                    </a:prstGeom>
-                  </pic:spPr>
-                </pic:pic>
-              </a:graphicData>
-            </a:graphic>
-          </wp:inline>
-        </w:drawing>
-      </w:r>
-      <w:r>
-        <w:t xml:space="preserve">Tabla de Salarios </w:t>
-      </w:r>
-      <w:r>
-        <w:fldChar w:fldCharType="begin"/>
-      </w:r>
-      <w:r>
-        <w:instrText xml:space="preserve"> SEQ Tabla_de_Salarios \* ARABIC </w:instrText>
-      </w:r>
-      <w:r>
-        <w:fldChar w:fldCharType="separate"/>
-      </w:r>
-      <w:r>
-        <w:rPr>
-          <w:noProof/>
-        </w:rPr>
-        <w:t>2</w:t>
-      </w:r>
-      <w:bookmarkEnd w:id="57"/>
-      <w:bookmarkEnd w:id="58"/>
-      <w:bookmarkEnd w:id="59"/>
-      <w:r>
-        <w:fldChar w:fldCharType="end"/>
-      </w:r>
-    </w:p>
-    <w:p>
-      <w:pPr>
-        <w:spacing w:line="240" w:lineRule="auto"/>
-        <w:rPr>
-          <w:rFonts w:ascii="Times New Roman" w:hAnsi="Times New Roman" w:cs="Times New Roman"/>
-          <w:lang w:val="es-US"/>
-        </w:rPr>
-      </w:pPr>
-      <w:bookmarkStart w:id="60" w:name="_Toc70413540"/>
-      <w:bookmarkStart w:id="61" w:name="_Toc70413429"/>
-      <w:bookmarkStart w:id="62" w:name="_Toc70413479"/>
-      <w:r>
-        <w:rPr>
-          <w:rFonts w:ascii="Times New Roman" w:hAnsi="Times New Roman" w:cs="Times New Roman"/>
-          <w:lang w:val="es-US"/>
-        </w:rPr>
-        <w:t>A continuación, se muestra el contenido de la tabla de salarios del mes de enero de los actores involucrados antes de la implementación del sistema </w:t>
-      </w:r>
-      <w:r>
-        <w:rPr>
-          <w:rFonts w:ascii="Times New Roman" w:hAnsi="Times New Roman" w:cs="Times New Roman"/>
-          <w:color w:val="000000"/>
-          <w:sz w:val="28"/>
-          <w:szCs w:val="28"/>
-          <w:lang w:val="es-US"/>
-        </w:rPr>
-        <w:t>MÓDULO DE MANUFACTURA ERP PARA LA EMPRESA W. SILVER, S. DE R.L. DE C.V.</w:t>
-      </w:r>
-    </w:p>
-    <w:p>
-      <w:pPr>
-        <w:pStyle w:val="Descripcin"/>
-        <w:spacing w:line="360" w:lineRule="auto"/>
-        <w:jc w:val="center"/>
-        <w:rPr>
-          <w:noProof/>
-        </w:rPr>
-      </w:pPr>
-      <w:r>
-        <w:rPr>
-          <w:rFonts w:ascii="Times New Roman" w:hAnsi="Times New Roman" w:cs="Times New Roman"/>
-          <w:noProof/>
-        </w:rPr>
-        <w:drawing>
-          <wp:inline distT="0" distB="0" distL="0" distR="0" wp14:anchorId="33CAD642" wp14:editId="06D697EC">
-            <wp:extent cx="5486400" cy="2923540"/>
-            <wp:effectExtent l="0" t="0" r="0" b="0"/>
-            <wp:docPr id="10" name="Imagen 10"/>
             <wp:cNvGraphicFramePr>
               <a:graphicFrameLocks xmlns:a="http://schemas.openxmlformats.org/drawingml/2006/main" noChangeAspect="1"/>
             </wp:cNvGraphicFramePr>
@@ -20558,7 +20791,7 @@
                   <pic:spPr>
                     <a:xfrm>
                       <a:off x="0" y="0"/>
-                      <a:ext cx="5486400" cy="2923540"/>
+                      <a:ext cx="5486400" cy="2765425"/>
                     </a:xfrm>
                     <a:prstGeom prst="rect">
                       <a:avLst/>
@@ -20586,9 +20819,43 @@
         <w:rPr>
           <w:noProof/>
         </w:rPr>
-        <w:t>3</w:t>
-      </w:r>
-      <w:bookmarkEnd w:id="60"/>
+        <w:t>2</w:t>
+      </w:r>
+      <w:bookmarkEnd w:id="57"/>
+      <w:bookmarkEnd w:id="58"/>
+      <w:bookmarkEnd w:id="59"/>
+      <w:r>
+        <w:fldChar w:fldCharType="end"/>
+      </w:r>
+    </w:p>
+    <w:p>
+      <w:pPr>
+        <w:spacing w:line="240" w:lineRule="auto"/>
+        <w:rPr>
+          <w:rFonts w:ascii="Times New Roman" w:hAnsi="Times New Roman" w:cs="Times New Roman"/>
+          <w:lang w:val="es-US"/>
+        </w:rPr>
+      </w:pPr>
+      <w:bookmarkStart w:id="60" w:name="_Toc70413540"/>
+      <w:bookmarkStart w:id="61" w:name="_Toc70413429"/>
+      <w:bookmarkStart w:id="62" w:name="_Toc70413479"/>
+      <w:r>
+        <w:rPr>
+          <w:rFonts w:ascii="Times New Roman" w:hAnsi="Times New Roman" w:cs="Times New Roman"/>
+          <w:lang w:val="es-US"/>
+        </w:rPr>
+        <w:t>A continuación, se muestra el contenido de la tabla de salarios del mes de enero de los actores involucrados antes de la implementación del sistema </w:t>
+      </w:r>
+      <w:r>
+        <w:rPr>
+          <w:rFonts w:ascii="Times New Roman" w:hAnsi="Times New Roman" w:cs="Times New Roman"/>
+          <w:color w:val="000000"/>
+          <w:sz w:val="28"/>
+          <w:szCs w:val="28"/>
+          <w:lang w:val="es-US"/>
+        </w:rPr>
+        <w:t>MÓDULO DE MANUFACTURA ERP PARA LA EMPRESA W. SILVER, S. DE R.L. DE C.V.</w:t>
+      </w:r>
     </w:p>
     <w:p>
       <w:pPr>
@@ -20599,208 +20866,15 @@
         </w:rPr>
       </w:pPr>
       <w:r>
-        <w:lastRenderedPageBreak/>
-        <w:fldChar w:fldCharType="end"/>
-      </w:r>
-      <w:bookmarkStart w:id="63" w:name="_Toc70413541"/>
-      <w:r>
-        <w:rPr>
-          <w:rFonts w:ascii="Times New Roman" w:eastAsia="Times New Roman" w:hAnsi="Times New Roman" w:cs="Times New Roman"/>
-          <w:lang w:val="es-US"/>
-        </w:rPr>
-        <w:t xml:space="preserve"> En la </w:t>
-      </w:r>
-      <w:r>
-        <w:rPr>
-          <w:rFonts w:ascii="Times New Roman" w:hAnsi="Times New Roman" w:cs="Times New Roman"/>
-        </w:rPr>
-        <w:t xml:space="preserve">Tabla de Salarios 1, Tabla de Salarios 2, Tabla de Salarios </w:t>
-      </w:r>
-      <w:r>
-        <w:rPr>
-          <w:rFonts w:ascii="Times New Roman" w:hAnsi="Times New Roman" w:cs="Times New Roman"/>
-        </w:rPr>
-        <w:t>3</w:t>
-      </w:r>
-      <w:r>
-        <w:rPr>
-          <w:rFonts w:ascii="Times New Roman" w:hAnsi="Times New Roman" w:cs="Times New Roman"/>
-        </w:rPr>
-        <w:t xml:space="preserve"> </w:t>
-      </w:r>
-      <w:r>
-        <w:rPr>
-          <w:rFonts w:ascii="Times New Roman" w:eastAsia="Times New Roman" w:hAnsi="Times New Roman" w:cs="Times New Roman"/>
-          <w:lang w:val="es-US"/>
-        </w:rPr>
-        <w:t>podemos</w:t>
-      </w:r>
-      <w:r>
-        <w:rPr>
-          <w:rFonts w:ascii="Times New Roman" w:eastAsia="Times New Roman" w:hAnsi="Times New Roman" w:cs="Times New Roman"/>
-          <w:lang w:val="es-US"/>
-        </w:rPr>
-        <w:t xml:space="preserve"> observar que en los </w:t>
-      </w:r>
-      <w:r>
-        <w:rPr>
-          <w:rFonts w:ascii="Times New Roman" w:eastAsia="Times New Roman" w:hAnsi="Times New Roman" w:cs="Times New Roman"/>
-          <w:lang w:val="es-US"/>
-        </w:rPr>
-        <w:t>tres</w:t>
-      </w:r>
-      <w:r>
-        <w:rPr>
-          <w:rFonts w:ascii="Times New Roman" w:eastAsia="Times New Roman" w:hAnsi="Times New Roman" w:cs="Times New Roman"/>
-          <w:lang w:val="es-US"/>
-        </w:rPr>
-        <w:t xml:space="preserve"> primeros meses del mes de este año 2021 (enero, febrero, marzo) como </w:t>
-      </w:r>
-      <w:r>
-        <w:rPr>
-          <w:rFonts w:ascii="Times New Roman" w:eastAsia="Times New Roman" w:hAnsi="Times New Roman" w:cs="Times New Roman"/>
-          <w:lang w:val="es-US"/>
-        </w:rPr>
-        <w:t>cuatro</w:t>
-      </w:r>
-      <w:r>
-        <w:rPr>
-          <w:rFonts w:ascii="Times New Roman" w:eastAsia="Times New Roman" w:hAnsi="Times New Roman" w:cs="Times New Roman"/>
-          <w:lang w:val="es-US"/>
-        </w:rPr>
-        <w:t xml:space="preserve"> departamentos están involucrados con el uso del sistema los cuales tienen contenidos sus empleados, sus puestos, salarios diarios, salarios por hora, salarios por horas extras, salario a fin de mes incluyendo el tiempo extraordinario la producción de camas los cuales son:</w:t>
-      </w:r>
-    </w:p>
-    <w:p>
-      <w:pPr>
-        <w:pStyle w:val="Prrafodelista"/>
-        <w:numPr>
-          <w:ilvl w:val="0"/>
-          <w:numId w:val="21"/>
-        </w:numPr>
-        <w:jc w:val="both"/>
-        <w:rPr>
-          <w:rFonts w:ascii="Times New Roman" w:hAnsi="Times New Roman" w:cs="Times New Roman"/>
-        </w:rPr>
-      </w:pPr>
-      <w:r>
-        <w:rPr>
-          <w:rFonts w:ascii="Times New Roman" w:hAnsi="Times New Roman" w:cs="Times New Roman"/>
-        </w:rPr>
-        <w:t>Producción</w:t>
-      </w:r>
-    </w:p>
-    <w:p>
-      <w:pPr>
-        <w:pStyle w:val="Prrafodelista"/>
-        <w:numPr>
-          <w:ilvl w:val="0"/>
-          <w:numId w:val="18"/>
-        </w:numPr>
-        <w:jc w:val="both"/>
-        <w:rPr>
-          <w:rFonts w:ascii="Times New Roman" w:hAnsi="Times New Roman" w:cs="Times New Roman"/>
-        </w:rPr>
-      </w:pPr>
-      <w:r>
-        <w:rPr>
-          <w:rFonts w:ascii="Times New Roman" w:hAnsi="Times New Roman" w:cs="Times New Roman"/>
-        </w:rPr>
-        <w:t>Calidad</w:t>
-      </w:r>
-    </w:p>
-    <w:p>
-      <w:pPr>
-        <w:pStyle w:val="Prrafodelista"/>
-        <w:numPr>
-          <w:ilvl w:val="0"/>
-          <w:numId w:val="18"/>
-        </w:numPr>
-        <w:jc w:val="both"/>
-        <w:rPr>
-          <w:rFonts w:ascii="Times New Roman" w:hAnsi="Times New Roman" w:cs="Times New Roman"/>
-        </w:rPr>
-      </w:pPr>
-      <w:r>
-        <w:rPr>
-          <w:rFonts w:ascii="Times New Roman" w:hAnsi="Times New Roman" w:cs="Times New Roman"/>
-        </w:rPr>
-        <w:t>Materiales</w:t>
-      </w:r>
-    </w:p>
-    <w:p>
-      <w:pPr>
-        <w:pStyle w:val="Prrafodelista"/>
-        <w:numPr>
-          <w:ilvl w:val="0"/>
-          <w:numId w:val="18"/>
-        </w:numPr>
-        <w:jc w:val="both"/>
-        <w:rPr>
-          <w:rFonts w:ascii="Times New Roman" w:hAnsi="Times New Roman" w:cs="Times New Roman"/>
-        </w:rPr>
-      </w:pPr>
-      <w:r>
-        <w:rPr>
-          <w:rFonts w:ascii="Times New Roman" w:hAnsi="Times New Roman" w:cs="Times New Roman"/>
-        </w:rPr>
-        <w:t>Almacén</w:t>
-      </w:r>
-    </w:p>
-    <w:p>
-      <w:pPr>
-        <w:jc w:val="both"/>
-        <w:rPr>
-          <w:rFonts w:ascii="Times New Roman" w:hAnsi="Times New Roman" w:cs="Times New Roman"/>
-        </w:rPr>
-      </w:pPr>
-      <w:r>
-        <w:rPr>
-          <w:rFonts w:ascii="Times New Roman" w:hAnsi="Times New Roman" w:cs="Times New Roman"/>
-        </w:rPr>
-        <w:t xml:space="preserve">En la parte de inferior de </w:t>
-      </w:r>
-      <w:r>
-        <w:rPr>
-          <w:rFonts w:ascii="Times New Roman" w:hAnsi="Times New Roman" w:cs="Times New Roman"/>
-        </w:rPr>
-        <w:t>Tabla de Salarios 1, Tabla de Salarios 2, Tabla de Salarios 3</w:t>
-      </w:r>
-      <w:r>
-        <w:rPr>
-          <w:rFonts w:ascii="Times New Roman" w:hAnsi="Times New Roman" w:cs="Times New Roman"/>
-        </w:rPr>
-        <w:t xml:space="preserve"> podemos observar el costo de los salarios fijos (salarios correspondientes al mes de trabajo sin horas extraordinarias), salarios extraordinarios o mencionado salario a falta de sistema el cual es ocasionado y salarios completos del mes contando el salario fijo más el salario en horas extraordinarias.</w:t>
-      </w:r>
-    </w:p>
-    <w:p>
-      <w:pPr>
-        <w:pStyle w:val="Descripcin"/>
-        <w:spacing w:line="360" w:lineRule="auto"/>
-        <w:jc w:val="both"/>
         <w:rPr>
           <w:rFonts w:ascii="Times New Roman" w:hAnsi="Times New Roman" w:cs="Times New Roman"/>
           <w:noProof/>
-          <w:lang w:val="es-US"/>
-        </w:rPr>
-      </w:pPr>
-    </w:p>
-    <w:p>
-      <w:pPr>
-        <w:pStyle w:val="Descripcin"/>
-        <w:spacing w:line="360" w:lineRule="auto"/>
-        <w:jc w:val="center"/>
-      </w:pPr>
-      <w:r>
-        <w:rPr>
-          <w:rFonts w:ascii="Times New Roman" w:hAnsi="Times New Roman" w:cs="Times New Roman"/>
-          <w:noProof/>
         </w:rPr>
         <w:drawing>
-          <wp:inline distT="0" distB="0" distL="0" distR="0" wp14:anchorId="439CF6DC" wp14:editId="526322D0">
-            <wp:extent cx="5486400" cy="1979295"/>
-            <wp:effectExtent l="0" t="0" r="0" b="1905"/>
-            <wp:docPr id="11" name="Imagen 11"/>
+          <wp:inline distT="0" distB="0" distL="0" distR="0" wp14:anchorId="33CAD642" wp14:editId="06D697EC">
+            <wp:extent cx="5486400" cy="2923540"/>
+            <wp:effectExtent l="0" t="0" r="0" b="0"/>
+            <wp:docPr id="10" name="Imagen 10"/>
             <wp:cNvGraphicFramePr>
               <a:graphicFrameLocks xmlns:a="http://schemas.openxmlformats.org/drawingml/2006/main" noChangeAspect="1"/>
             </wp:cNvGraphicFramePr>
@@ -20820,7 +20894,7 @@
                   <pic:spPr>
                     <a:xfrm>
                       <a:off x="0" y="0"/>
-                      <a:ext cx="5486400" cy="1979295"/>
+                      <a:ext cx="5486400" cy="2923540"/>
                     </a:xfrm>
                     <a:prstGeom prst="rect">
                       <a:avLst/>
@@ -20836,55 +20910,113 @@
         <w:t xml:space="preserve">Tabla de Salarios </w:t>
       </w:r>
       <w:r>
+        <w:rPr>
+          <w:i/>
+          <w:iCs/>
+          <w:color w:val="1F497D" w:themeColor="text2"/>
+          <w:sz w:val="18"/>
+          <w:szCs w:val="18"/>
+        </w:rPr>
         <w:fldChar w:fldCharType="begin"/>
       </w:r>
       <w:r>
         <w:instrText xml:space="preserve"> SEQ Tabla_de_Salarios \* ARABIC </w:instrText>
       </w:r>
       <w:r>
+        <w:rPr>
+          <w:i/>
+          <w:iCs/>
+          <w:color w:val="1F497D" w:themeColor="text2"/>
+          <w:sz w:val="18"/>
+          <w:szCs w:val="18"/>
+        </w:rPr>
         <w:fldChar w:fldCharType="separate"/>
       </w:r>
       <w:r>
         <w:rPr>
           <w:noProof/>
         </w:rPr>
-        <w:t>4</w:t>
-      </w:r>
-      <w:bookmarkEnd w:id="61"/>
-      <w:bookmarkEnd w:id="62"/>
-      <w:bookmarkEnd w:id="63"/>
+        <w:t>3</w:t>
+      </w:r>
+      <w:bookmarkEnd w:id="60"/>
       <w:r>
         <w:fldChar w:fldCharType="end"/>
       </w:r>
-    </w:p>
-    <w:p>
-      <w:pPr>
-        <w:jc w:val="both"/>
+      <w:bookmarkStart w:id="63" w:name="_Toc70413541"/>
+      <w:r>
         <w:rPr>
           <w:rFonts w:ascii="Times New Roman" w:eastAsia="Times New Roman" w:hAnsi="Times New Roman" w:cs="Times New Roman"/>
           <w:lang w:val="es-US"/>
         </w:rPr>
-      </w:pPr>
+        <w:t xml:space="preserve"> En la </w:t>
+      </w:r>
+      <w:r>
+        <w:rPr>
+          <w:rFonts w:ascii="Times New Roman" w:hAnsi="Times New Roman" w:cs="Times New Roman"/>
+        </w:rPr>
+        <w:t xml:space="preserve">Tabla de Salarios 1, Tabla de Salarios 2, Tabla de Salarios </w:t>
+      </w:r>
+      <w:r>
+        <w:rPr>
+          <w:rFonts w:ascii="Times New Roman" w:hAnsi="Times New Roman" w:cs="Times New Roman"/>
+        </w:rPr>
+        <w:t>3</w:t>
+      </w:r>
+      <w:r>
+        <w:rPr>
+          <w:rFonts w:ascii="Times New Roman" w:hAnsi="Times New Roman" w:cs="Times New Roman"/>
+        </w:rPr>
+        <w:t xml:space="preserve"> </w:t>
+      </w:r>
       <w:r>
         <w:rPr>
           <w:rFonts w:ascii="Times New Roman" w:eastAsia="Times New Roman" w:hAnsi="Times New Roman" w:cs="Times New Roman"/>
           <w:lang w:val="es-US"/>
         </w:rPr>
-        <w:t xml:space="preserve">En la tabla anterior podemos observar que en el mes de abril o 4.º mes del año 2021 como los </w:t>
+        <w:t>podemos</w:t>
       </w:r>
       <w:r>
         <w:rPr>
           <w:rFonts w:ascii="Times New Roman" w:eastAsia="Times New Roman" w:hAnsi="Times New Roman" w:cs="Times New Roman"/>
           <w:lang w:val="es-US"/>
         </w:rPr>
-        <w:t>cuatro</w:t>
+        <w:t xml:space="preserve"> observar que en los </w:t>
       </w:r>
       <w:r>
         <w:rPr>
           <w:rFonts w:ascii="Times New Roman" w:eastAsia="Times New Roman" w:hAnsi="Times New Roman" w:cs="Times New Roman"/>
           <w:lang w:val="es-US"/>
         </w:rPr>
-        <w:t xml:space="preserve"> departamentos están involucrados con el uso del sistema han reducido distintas variables del entorno de la empresa tales como:</w:t>
+        <w:t>tres</w:t>
+      </w:r>
+      <w:r>
+        <w:rPr>
+          <w:rFonts w:ascii="Times New Roman" w:eastAsia="Times New Roman" w:hAnsi="Times New Roman" w:cs="Times New Roman"/>
+          <w:lang w:val="es-US"/>
+        </w:rPr>
+        <w:t xml:space="preserve"> primeros meses del mes de este año 2021 (enero, febrero, </w:t>
+      </w:r>
+      <w:r>
+        <w:rPr>
+          <w:rFonts w:ascii="Times New Roman" w:eastAsia="Times New Roman" w:hAnsi="Times New Roman" w:cs="Times New Roman"/>
+          <w:lang w:val="es-US"/>
+        </w:rPr>
+        <w:lastRenderedPageBreak/>
+        <w:t xml:space="preserve">marzo) como </w:t>
+      </w:r>
+      <w:r>
+        <w:rPr>
+          <w:rFonts w:ascii="Times New Roman" w:eastAsia="Times New Roman" w:hAnsi="Times New Roman" w:cs="Times New Roman"/>
+          <w:lang w:val="es-US"/>
+        </w:rPr>
+        <w:t>cuatro</w:t>
+      </w:r>
+      <w:r>
+        <w:rPr>
+          <w:rFonts w:ascii="Times New Roman" w:eastAsia="Times New Roman" w:hAnsi="Times New Roman" w:cs="Times New Roman"/>
+          <w:lang w:val="es-US"/>
+        </w:rPr>
+        <w:t xml:space="preserve"> departamentos están involucrados con el uso del sistema los cuales tienen contenidos sus empleados, sus puestos, salarios diarios, salarios por hora, salarios por horas extras, salario a fin de mes incluyendo el tiempo extraordinario la producción de camas los cuales son:</w:t>
       </w:r>
     </w:p>
     <w:p>
@@ -20892,16 +21024,18 @@
         <w:pStyle w:val="Prrafodelista"/>
         <w:numPr>
           <w:ilvl w:val="0"/>
-          <w:numId w:val="22"/>
+          <w:numId w:val="21"/>
         </w:numPr>
         <w:jc w:val="both"/>
-      </w:pPr>
-      <w:r>
-        <w:rPr>
-          <w:rFonts w:ascii="Times New Roman" w:eastAsia="Times New Roman" w:hAnsi="Times New Roman" w:cs="Times New Roman"/>
-          <w:lang w:val="es-US"/>
-        </w:rPr>
-        <w:t>Cantidad de empleados</w:t>
+        <w:rPr>
+          <w:rFonts w:ascii="Times New Roman" w:hAnsi="Times New Roman" w:cs="Times New Roman"/>
+        </w:rPr>
+      </w:pPr>
+      <w:r>
+        <w:rPr>
+          <w:rFonts w:ascii="Times New Roman" w:hAnsi="Times New Roman" w:cs="Times New Roman"/>
+        </w:rPr>
+        <w:t>Producción</w:t>
       </w:r>
     </w:p>
     <w:p>
@@ -20909,16 +21043,18 @@
         <w:pStyle w:val="Prrafodelista"/>
         <w:numPr>
           <w:ilvl w:val="0"/>
-          <w:numId w:val="22"/>
+          <w:numId w:val="18"/>
         </w:numPr>
         <w:jc w:val="both"/>
-      </w:pPr>
-      <w:r>
-        <w:rPr>
-          <w:rFonts w:ascii="Times New Roman" w:eastAsia="Times New Roman" w:hAnsi="Times New Roman" w:cs="Times New Roman"/>
-          <w:lang w:val="es-US"/>
-        </w:rPr>
-        <w:t>Cantidad de horas extraordinarias</w:t>
+        <w:rPr>
+          <w:rFonts w:ascii="Times New Roman" w:hAnsi="Times New Roman" w:cs="Times New Roman"/>
+        </w:rPr>
+      </w:pPr>
+      <w:r>
+        <w:rPr>
+          <w:rFonts w:ascii="Times New Roman" w:hAnsi="Times New Roman" w:cs="Times New Roman"/>
+        </w:rPr>
+        <w:t>Calidad</w:t>
       </w:r>
     </w:p>
     <w:p>
@@ -20926,38 +21062,93 @@
         <w:pStyle w:val="Prrafodelista"/>
         <w:numPr>
           <w:ilvl w:val="0"/>
-          <w:numId w:val="22"/>
+          <w:numId w:val="18"/>
         </w:numPr>
         <w:jc w:val="both"/>
-      </w:pPr>
-      <w:r>
-        <w:rPr>
-          <w:rFonts w:ascii="Times New Roman" w:hAnsi="Times New Roman" w:cs="Times New Roman"/>
-        </w:rPr>
-        <w:t>Costos del pago de salarios</w:t>
-      </w:r>
-    </w:p>
-    <w:p/>
+        <w:rPr>
+          <w:rFonts w:ascii="Times New Roman" w:hAnsi="Times New Roman" w:cs="Times New Roman"/>
+        </w:rPr>
+      </w:pPr>
+      <w:r>
+        <w:rPr>
+          <w:rFonts w:ascii="Times New Roman" w:hAnsi="Times New Roman" w:cs="Times New Roman"/>
+        </w:rPr>
+        <w:t>Materiales</w:t>
+      </w:r>
+    </w:p>
+    <w:p>
+      <w:pPr>
+        <w:pStyle w:val="Prrafodelista"/>
+        <w:numPr>
+          <w:ilvl w:val="0"/>
+          <w:numId w:val="18"/>
+        </w:numPr>
+        <w:jc w:val="both"/>
+        <w:rPr>
+          <w:rFonts w:ascii="Times New Roman" w:hAnsi="Times New Roman" w:cs="Times New Roman"/>
+        </w:rPr>
+      </w:pPr>
+      <w:r>
+        <w:rPr>
+          <w:rFonts w:ascii="Times New Roman" w:hAnsi="Times New Roman" w:cs="Times New Roman"/>
+        </w:rPr>
+        <w:t>Almacén</w:t>
+      </w:r>
+    </w:p>
+    <w:p>
+      <w:pPr>
+        <w:jc w:val="both"/>
+        <w:rPr>
+          <w:rFonts w:ascii="Times New Roman" w:hAnsi="Times New Roman" w:cs="Times New Roman"/>
+        </w:rPr>
+      </w:pPr>
+      <w:r>
+        <w:rPr>
+          <w:rFonts w:ascii="Times New Roman" w:hAnsi="Times New Roman" w:cs="Times New Roman"/>
+        </w:rPr>
+        <w:t xml:space="preserve">En la parte de inferior de </w:t>
+      </w:r>
+      <w:r>
+        <w:rPr>
+          <w:rFonts w:ascii="Times New Roman" w:hAnsi="Times New Roman" w:cs="Times New Roman"/>
+        </w:rPr>
+        <w:t>Tabla de Salarios 1, Tabla de Salarios 2, Tabla de Salarios 3</w:t>
+      </w:r>
+      <w:r>
+        <w:rPr>
+          <w:rFonts w:ascii="Times New Roman" w:hAnsi="Times New Roman" w:cs="Times New Roman"/>
+        </w:rPr>
+        <w:t xml:space="preserve"> podemos observar el costo de los salarios fijos (salarios correspondientes al mes de trabajo sin horas extraordinarias), salarios extraordinarios o mencionado salario a falta de sistema el cual es ocasionado y salarios completos del mes contando el salario fijo más el salario en horas extraordinarias.</w:t>
+      </w:r>
+    </w:p>
+    <w:p>
+      <w:pPr>
+        <w:pStyle w:val="Descripcin"/>
+        <w:spacing w:line="360" w:lineRule="auto"/>
+        <w:jc w:val="both"/>
+        <w:rPr>
+          <w:rFonts w:ascii="Times New Roman" w:hAnsi="Times New Roman" w:cs="Times New Roman"/>
+          <w:noProof/>
+          <w:lang w:val="es-US"/>
+        </w:rPr>
+      </w:pPr>
+    </w:p>
     <w:p>
       <w:pPr>
         <w:pStyle w:val="Descripcin"/>
         <w:spacing w:line="360" w:lineRule="auto"/>
         <w:jc w:val="center"/>
       </w:pPr>
-      <w:bookmarkStart w:id="64" w:name="_Toc70413430"/>
-      <w:bookmarkStart w:id="65" w:name="_Toc70413480"/>
-      <w:bookmarkStart w:id="66" w:name="_Toc70413542"/>
       <w:r>
         <w:rPr>
           <w:rFonts w:ascii="Times New Roman" w:hAnsi="Times New Roman" w:cs="Times New Roman"/>
           <w:noProof/>
         </w:rPr>
-        <w:lastRenderedPageBreak/>
         <w:drawing>
-          <wp:inline distT="0" distB="0" distL="0" distR="0" wp14:anchorId="56247A0D" wp14:editId="00059AF6">
-            <wp:extent cx="5486400" cy="1711960"/>
-            <wp:effectExtent l="0" t="0" r="0" b="2540"/>
-            <wp:docPr id="12" name="Imagen 12"/>
+          <wp:inline distT="0" distB="0" distL="0" distR="0" wp14:anchorId="439CF6DC" wp14:editId="526322D0">
+            <wp:extent cx="5486400" cy="1979295"/>
+            <wp:effectExtent l="0" t="0" r="0" b="1905"/>
+            <wp:docPr id="11" name="Imagen 11"/>
             <wp:cNvGraphicFramePr>
               <a:graphicFrameLocks xmlns:a="http://schemas.openxmlformats.org/drawingml/2006/main" noChangeAspect="1"/>
             </wp:cNvGraphicFramePr>
@@ -20977,6 +21168,163 @@
                   <pic:spPr>
                     <a:xfrm>
                       <a:off x="0" y="0"/>
+                      <a:ext cx="5486400" cy="1979295"/>
+                    </a:xfrm>
+                    <a:prstGeom prst="rect">
+                      <a:avLst/>
+                    </a:prstGeom>
+                  </pic:spPr>
+                </pic:pic>
+              </a:graphicData>
+            </a:graphic>
+          </wp:inline>
+        </w:drawing>
+      </w:r>
+      <w:r>
+        <w:t xml:space="preserve">Tabla de Salarios </w:t>
+      </w:r>
+      <w:r>
+        <w:fldChar w:fldCharType="begin"/>
+      </w:r>
+      <w:r>
+        <w:instrText xml:space="preserve"> SEQ Tabla_de_Salarios \* ARABIC </w:instrText>
+      </w:r>
+      <w:r>
+        <w:fldChar w:fldCharType="separate"/>
+      </w:r>
+      <w:r>
+        <w:rPr>
+          <w:noProof/>
+        </w:rPr>
+        <w:t>4</w:t>
+      </w:r>
+      <w:bookmarkEnd w:id="61"/>
+      <w:bookmarkEnd w:id="62"/>
+      <w:bookmarkEnd w:id="63"/>
+      <w:r>
+        <w:fldChar w:fldCharType="end"/>
+      </w:r>
+    </w:p>
+    <w:p>
+      <w:pPr>
+        <w:jc w:val="both"/>
+        <w:rPr>
+          <w:rFonts w:ascii="Times New Roman" w:eastAsia="Times New Roman" w:hAnsi="Times New Roman" w:cs="Times New Roman"/>
+          <w:lang w:val="es-US"/>
+        </w:rPr>
+      </w:pPr>
+      <w:r>
+        <w:rPr>
+          <w:rFonts w:ascii="Times New Roman" w:eastAsia="Times New Roman" w:hAnsi="Times New Roman" w:cs="Times New Roman"/>
+          <w:lang w:val="es-US"/>
+        </w:rPr>
+        <w:t xml:space="preserve">En la tabla anterior podemos observar que en el mes de abril o 4.º mes del año 2021 como los </w:t>
+      </w:r>
+      <w:r>
+        <w:rPr>
+          <w:rFonts w:ascii="Times New Roman" w:eastAsia="Times New Roman" w:hAnsi="Times New Roman" w:cs="Times New Roman"/>
+          <w:lang w:val="es-US"/>
+        </w:rPr>
+        <w:t>cuatro</w:t>
+      </w:r>
+      <w:r>
+        <w:rPr>
+          <w:rFonts w:ascii="Times New Roman" w:eastAsia="Times New Roman" w:hAnsi="Times New Roman" w:cs="Times New Roman"/>
+          <w:lang w:val="es-US"/>
+        </w:rPr>
+        <w:t xml:space="preserve"> departamentos están involucrados con el uso del sistema han reducido distintas variables del entorno de la empresa tales como:</w:t>
+      </w:r>
+    </w:p>
+    <w:p>
+      <w:pPr>
+        <w:pStyle w:val="Prrafodelista"/>
+        <w:numPr>
+          <w:ilvl w:val="0"/>
+          <w:numId w:val="22"/>
+        </w:numPr>
+        <w:jc w:val="both"/>
+      </w:pPr>
+      <w:r>
+        <w:rPr>
+          <w:rFonts w:ascii="Times New Roman" w:eastAsia="Times New Roman" w:hAnsi="Times New Roman" w:cs="Times New Roman"/>
+          <w:lang w:val="es-US"/>
+        </w:rPr>
+        <w:t>Cantidad de empleados</w:t>
+      </w:r>
+    </w:p>
+    <w:p>
+      <w:pPr>
+        <w:pStyle w:val="Prrafodelista"/>
+        <w:numPr>
+          <w:ilvl w:val="0"/>
+          <w:numId w:val="22"/>
+        </w:numPr>
+        <w:jc w:val="both"/>
+      </w:pPr>
+      <w:r>
+        <w:rPr>
+          <w:rFonts w:ascii="Times New Roman" w:eastAsia="Times New Roman" w:hAnsi="Times New Roman" w:cs="Times New Roman"/>
+          <w:lang w:val="es-US"/>
+        </w:rPr>
+        <w:t>Cantidad de horas extraordinarias</w:t>
+      </w:r>
+    </w:p>
+    <w:p>
+      <w:pPr>
+        <w:pStyle w:val="Prrafodelista"/>
+        <w:numPr>
+          <w:ilvl w:val="0"/>
+          <w:numId w:val="22"/>
+        </w:numPr>
+        <w:jc w:val="both"/>
+      </w:pPr>
+      <w:r>
+        <w:rPr>
+          <w:rFonts w:ascii="Times New Roman" w:hAnsi="Times New Roman" w:cs="Times New Roman"/>
+        </w:rPr>
+        <w:t>Costos del pago de salarios</w:t>
+      </w:r>
+    </w:p>
+    <w:p/>
+    <w:p>
+      <w:pPr>
+        <w:pStyle w:val="Descripcin"/>
+        <w:spacing w:line="360" w:lineRule="auto"/>
+        <w:jc w:val="center"/>
+      </w:pPr>
+      <w:bookmarkStart w:id="64" w:name="_Toc70413430"/>
+      <w:bookmarkStart w:id="65" w:name="_Toc70413480"/>
+      <w:bookmarkStart w:id="66" w:name="_Toc70413542"/>
+      <w:r>
+        <w:rPr>
+          <w:rFonts w:ascii="Times New Roman" w:hAnsi="Times New Roman" w:cs="Times New Roman"/>
+          <w:noProof/>
+        </w:rPr>
+        <w:lastRenderedPageBreak/>
+        <w:drawing>
+          <wp:inline distT="0" distB="0" distL="0" distR="0" wp14:anchorId="56247A0D" wp14:editId="00059AF6">
+            <wp:extent cx="5486400" cy="1711960"/>
+            <wp:effectExtent l="0" t="0" r="0" b="2540"/>
+            <wp:docPr id="12" name="Imagen 12"/>
+            <wp:cNvGraphicFramePr>
+              <a:graphicFrameLocks xmlns:a="http://schemas.openxmlformats.org/drawingml/2006/main" noChangeAspect="1"/>
+            </wp:cNvGraphicFramePr>
+            <a:graphic xmlns:a="http://schemas.openxmlformats.org/drawingml/2006/main">
+              <a:graphicData uri="http://schemas.openxmlformats.org/drawingml/2006/picture">
+                <pic:pic xmlns:pic="http://schemas.openxmlformats.org/drawingml/2006/picture">
+                  <pic:nvPicPr>
+                    <pic:cNvPr id="1" name=""/>
+                    <pic:cNvPicPr/>
+                  </pic:nvPicPr>
+                  <pic:blipFill>
+                    <a:blip r:embed="rId30"/>
+                    <a:stretch>
+                      <a:fillRect/>
+                    </a:stretch>
+                  </pic:blipFill>
+                  <pic:spPr>
+                    <a:xfrm>
+                      <a:off x="0" y="0"/>
                       <a:ext cx="5486400" cy="1711960"/>
                     </a:xfrm>
                     <a:prstGeom prst="rect">
@@ -21337,7 +21685,21 @@
         <w:rPr>
           <w:rFonts w:ascii="Times New Roman" w:hAnsi="Times New Roman" w:cs="Times New Roman"/>
         </w:rPr>
-        <w:t xml:space="preserve">En conclusión se puede decir que la implementación del proyecto fue un éxito, ya que se cumplieron los objetivos planteados en este documento, la reducción de muchos factores los cuales son de impacto negativo para la empresa ha sido parcialmente posible a la implementación de este proyecto y la satisfacción de </w:t>
+        <w:t xml:space="preserve">En </w:t>
+      </w:r>
+      <w:proofErr w:type="gramStart"/>
+      <w:r>
+        <w:rPr>
+          <w:rFonts w:ascii="Times New Roman" w:hAnsi="Times New Roman" w:cs="Times New Roman"/>
+        </w:rPr>
+        <w:t>conclusión</w:t>
+      </w:r>
+      <w:proofErr w:type="gramEnd"/>
+      <w:r>
+        <w:rPr>
+          <w:rFonts w:ascii="Times New Roman" w:hAnsi="Times New Roman" w:cs="Times New Roman"/>
+        </w:rPr>
+        <w:t xml:space="preserve"> se puede decir que la implementación del proyecto fue un éxito, ya que se cumplieron los objetivos planteados en este documento, la reducción de muchos factores los cuales son de impacto negativo para la empresa ha sido parcialmente posible a la implementación de este proyecto y la satisfacción de </w:t>
       </w:r>
       <w:r>
         <w:rPr>
@@ -21351,12 +21713,14 @@
         </w:rPr>
         <w:t xml:space="preserve"> departamentos </w:t>
       </w:r>
+      <w:proofErr w:type="spellStart"/>
       <w:r>
         <w:rPr>
           <w:rFonts w:ascii="Times New Roman" w:hAnsi="Times New Roman" w:cs="Times New Roman"/>
         </w:rPr>
         <w:t>incluyenedo</w:t>
       </w:r>
+      <w:proofErr w:type="spellEnd"/>
       <w:r>
         <w:rPr>
           <w:rFonts w:ascii="Times New Roman" w:hAnsi="Times New Roman" w:cs="Times New Roman"/>
@@ -21849,9 +22213,23 @@
         <w:rPr>
           <w:rFonts w:ascii="Times New Roman" w:eastAsia="Times New Roman" w:hAnsi="Times New Roman" w:cs="Times New Roman"/>
         </w:rPr>
-        <w:t xml:space="preserve">José A. Mari Mut. “Manual de redacción científica.” Edicionesdigitales.info, 2013. iBooks. </w:t>
-      </w:r>
-      <w:hyperlink r:id="rId30">
+        <w:t xml:space="preserve">José A. Mari Mut. “Manual de redacción científica.” Edicionesdigitales.info, 2013. </w:t>
+      </w:r>
+      <w:proofErr w:type="spellStart"/>
+      <w:r>
+        <w:rPr>
+          <w:rFonts w:ascii="Times New Roman" w:eastAsia="Times New Roman" w:hAnsi="Times New Roman" w:cs="Times New Roman"/>
+        </w:rPr>
+        <w:t>iBooks</w:t>
+      </w:r>
+      <w:proofErr w:type="spellEnd"/>
+      <w:r>
+        <w:rPr>
+          <w:rFonts w:ascii="Times New Roman" w:eastAsia="Times New Roman" w:hAnsi="Times New Roman" w:cs="Times New Roman"/>
+        </w:rPr>
+        <w:t xml:space="preserve">. </w:t>
+      </w:r>
+      <w:hyperlink r:id="rId31">
         <w:r>
           <w:rPr>
             <w:rStyle w:val="Hipervnculo"/>
@@ -26096,12 +26474,6 @@
 </file>
 
 <file path=customXml/item1.xml><?xml version="1.0" encoding="utf-8"?>
-<p:properties xmlns:p="http://schemas.microsoft.com/office/2006/metadata/properties" xmlns:xsi="http://www.w3.org/2001/XMLSchema-instance" xmlns:pc="http://schemas.microsoft.com/office/infopath/2007/PartnerControls">
-  <documentManagement/>
-</p:properties>
-</file>
-
-<file path=customXml/item2.xml><?xml version="1.0" encoding="utf-8"?>
 <?mso-contentType ?>
 <FormTemplates xmlns="http://schemas.microsoft.com/sharepoint/v3/contenttype/forms">
   <Display>DocumentLibraryForm</Display>
@@ -26110,7 +26482,17 @@
 </FormTemplates>
 </file>
 
+<file path=customXml/item2.xml><?xml version="1.0" encoding="utf-8"?>
+<p:properties xmlns:p="http://schemas.microsoft.com/office/2006/metadata/properties" xmlns:xsi="http://www.w3.org/2001/XMLSchema-instance" xmlns:pc="http://schemas.microsoft.com/office/infopath/2007/PartnerControls">
+  <documentManagement/>
+</p:properties>
+</file>
+
 <file path=customXml/item3.xml><?xml version="1.0" encoding="utf-8"?>
+<b:Sources xmlns:b="http://schemas.openxmlformats.org/officeDocument/2006/bibliography" xmlns="http://schemas.openxmlformats.org/officeDocument/2006/bibliography" SelectedStyle="/APA.XSL" StyleName="APA"/>
+</file>
+
+<file path=customXml/item4.xml><?xml version="1.0" encoding="utf-8"?>
 <ct:contentTypeSchema xmlns:ct="http://schemas.microsoft.com/office/2006/metadata/contentType" xmlns:ma="http://schemas.microsoft.com/office/2006/metadata/properties/metaAttributes" ct:_="" ma:_="" ma:contentTypeName="Document" ma:contentTypeID="0x0101001D9FCD2CA8B6DF4698DC90019ABEDDFE" ma:contentTypeVersion="5" ma:contentTypeDescription="Create a new document." ma:contentTypeScope="" ma:versionID="e1ab2557651e0dd9cd1d9c000ecc5047">
   <xsd:schema xmlns:xsd="http://www.w3.org/2001/XMLSchema" xmlns:xs="http://www.w3.org/2001/XMLSchema" xmlns:p="http://schemas.microsoft.com/office/2006/metadata/properties" xmlns:ns2="b6a851d9-8ab2-414a-9f15-adb502767ba9" targetNamespace="http://schemas.microsoft.com/office/2006/metadata/properties" ma:root="true" ma:fieldsID="dcf250c99a86a1340211749fef237eed" ns2:_="">
     <xsd:import namespace="b6a851d9-8ab2-414a-9f15-adb502767ba9"/>
@@ -26260,11 +26642,15 @@
 </ct:contentTypeSchema>
 </file>
 
-<file path=customXml/item4.xml><?xml version="1.0" encoding="utf-8"?>
-<b:Sources xmlns:b="http://schemas.openxmlformats.org/officeDocument/2006/bibliography" xmlns="http://schemas.openxmlformats.org/officeDocument/2006/bibliography" SelectedStyle="/APA.XSL" StyleName="APA"/>
+<file path=customXml/itemProps1.xml><?xml version="1.0" encoding="utf-8"?>
+<ds:datastoreItem xmlns:ds="http://schemas.openxmlformats.org/officeDocument/2006/customXml" ds:itemID="{A782B023-E498-4EC9-9D76-DA37246C4771}">
+  <ds:schemaRefs>
+    <ds:schemaRef ds:uri="http://schemas.microsoft.com/sharepoint/v3/contenttype/forms"/>
+  </ds:schemaRefs>
+</ds:datastoreItem>
 </file>
 
-<file path=customXml/itemProps1.xml><?xml version="1.0" encoding="utf-8"?>
+<file path=customXml/itemProps2.xml><?xml version="1.0" encoding="utf-8"?>
 <ds:datastoreItem xmlns:ds="http://schemas.openxmlformats.org/officeDocument/2006/customXml" ds:itemID="{1CA2AF0D-9D72-47FB-8F10-AC537FC0AA2D}">
   <ds:schemaRefs>
     <ds:schemaRef ds:uri="http://schemas.microsoft.com/office/2006/metadata/properties"/>
@@ -26273,15 +26659,15 @@
 </ds:datastoreItem>
 </file>
 
-<file path=customXml/itemProps2.xml><?xml version="1.0" encoding="utf-8"?>
-<ds:datastoreItem xmlns:ds="http://schemas.openxmlformats.org/officeDocument/2006/customXml" ds:itemID="{A782B023-E498-4EC9-9D76-DA37246C4771}">
+<file path=customXml/itemProps3.xml><?xml version="1.0" encoding="utf-8"?>
+<ds:datastoreItem xmlns:ds="http://schemas.openxmlformats.org/officeDocument/2006/customXml" ds:itemID="{6C7A4368-76E2-4856-8EA9-A0C1B2F3B6A5}">
   <ds:schemaRefs>
-    <ds:schemaRef ds:uri="http://schemas.microsoft.com/sharepoint/v3/contenttype/forms"/>
+    <ds:schemaRef ds:uri="http://schemas.openxmlformats.org/officeDocument/2006/bibliography"/>
   </ds:schemaRefs>
 </ds:datastoreItem>
 </file>
 
-<file path=customXml/itemProps3.xml><?xml version="1.0" encoding="utf-8"?>
+<file path=customXml/itemProps4.xml><?xml version="1.0" encoding="utf-8"?>
 <ds:datastoreItem xmlns:ds="http://schemas.openxmlformats.org/officeDocument/2006/customXml" ds:itemID="{801619C0-09A0-4794-A1D8-DA9560F6E6AD}">
   <ds:schemaRefs>
     <ds:schemaRef ds:uri="http://schemas.microsoft.com/office/2006/metadata/contentType"/>
@@ -26297,12 +26683,4 @@
     <ds:schemaRef ds:uri="http://schemas.microsoft.com/internal/obd"/>
   </ds:schemaRefs>
 </ds:datastoreItem>
-</file>
-
-<file path=customXml/itemProps4.xml><?xml version="1.0" encoding="utf-8"?>
-<ds:datastoreItem xmlns:ds="http://schemas.openxmlformats.org/officeDocument/2006/customXml" ds:itemID="{6C7A4368-76E2-4856-8EA9-A0C1B2F3B6A5}">
-  <ds:schemaRefs>
-    <ds:schemaRef ds:uri="http://schemas.openxmlformats.org/officeDocument/2006/bibliography"/>
-  </ds:schemaRefs>
-</ds:datastoreItem>
 </file>
--- a/DOCUMENTOS/Tesis/MÓDULO DE MANUFACTURA PARA LA PLANIFICACIÓN DE RECURSOS EMPRESARIALES (ERP) PARA LA EMPRESA WSILVER, S. DE R.L. DE C.V.docx
+++ b/DOCUMENTOS/Tesis/MÓDULO DE MANUFACTURA PARA LA PLANIFICACIÓN DE RECURSOS EMPRESARIALES (ERP) PARA LA EMPRESA WSILVER, S. DE R.L. DE C.V.docx
@@ -513,21 +513,7 @@
         <w:rPr>
           <w:rFonts w:ascii="Times New Roman" w:eastAsia="Times New Roman" w:hAnsi="Times New Roman" w:cs="Times New Roman"/>
         </w:rPr>
-        <w:t>Por medio de la presente me (nos) permito (</w:t>
-      </w:r>
-      <w:proofErr w:type="spellStart"/>
-      <w:r>
-        <w:rPr>
-          <w:rFonts w:ascii="Times New Roman" w:eastAsia="Times New Roman" w:hAnsi="Times New Roman" w:cs="Times New Roman"/>
-        </w:rPr>
-        <w:t>imos</w:t>
-      </w:r>
-      <w:proofErr w:type="spellEnd"/>
-      <w:r>
-        <w:rPr>
-          <w:rFonts w:ascii="Times New Roman" w:eastAsia="Times New Roman" w:hAnsi="Times New Roman" w:cs="Times New Roman"/>
-        </w:rPr>
-        <w:t>) comunicarle que</w:t>
+        <w:t>Por medio de la presente me (nos) permito (imos) comunicarle que</w:t>
       </w:r>
       <w:r>
         <w:rPr>
@@ -614,21 +600,7 @@
         <w:rPr>
           <w:rFonts w:ascii="Times New Roman" w:eastAsia="Times New Roman" w:hAnsi="Times New Roman" w:cs="Times New Roman"/>
         </w:rPr>
-        <w:t xml:space="preserve"> satisfactoriamente, por lo que pueden continuar con los trámites de titulación </w:t>
-      </w:r>
-      <w:proofErr w:type="spellStart"/>
-      <w:r>
-        <w:rPr>
-          <w:rFonts w:ascii="Times New Roman" w:eastAsia="Times New Roman" w:hAnsi="Times New Roman" w:cs="Times New Roman"/>
-        </w:rPr>
-        <w:t>intracurricular</w:t>
-      </w:r>
-      <w:proofErr w:type="spellEnd"/>
-      <w:r>
-        <w:rPr>
-          <w:rFonts w:ascii="Times New Roman" w:eastAsia="Times New Roman" w:hAnsi="Times New Roman" w:cs="Times New Roman"/>
-        </w:rPr>
-        <w:t>.</w:t>
+        <w:t xml:space="preserve"> satisfactoriamente, por lo que pueden continuar con los trámites de titulación intracurricular.</w:t>
       </w:r>
     </w:p>
     <w:p>
@@ -780,23 +752,13 @@
           <w:szCs w:val="20"/>
         </w:rPr>
       </w:pPr>
-      <w:proofErr w:type="spellStart"/>
       <w:r>
         <w:rPr>
           <w:rFonts w:ascii="Times New Roman" w:eastAsia="Times New Roman" w:hAnsi="Times New Roman" w:cs="Times New Roman"/>
           <w:sz w:val="20"/>
           <w:szCs w:val="20"/>
         </w:rPr>
-        <w:t>Ccp</w:t>
-      </w:r>
-      <w:proofErr w:type="spellEnd"/>
-      <w:r>
-        <w:rPr>
-          <w:rFonts w:ascii="Times New Roman" w:eastAsia="Times New Roman" w:hAnsi="Times New Roman" w:cs="Times New Roman"/>
-          <w:sz w:val="20"/>
-          <w:szCs w:val="20"/>
-        </w:rPr>
-        <w:t xml:space="preserve">. </w:t>
+        <w:t xml:space="preserve">Ccp. </w:t>
       </w:r>
       <w:r>
         <w:rPr>
@@ -1237,6 +1199,7 @@
       <w:r>
         <w:rPr>
           <w:rFonts w:ascii="Times New Roman" w:hAnsi="Times New Roman" w:cs="Times New Roman"/>
+          <w:noProof/>
           <w:color w:val="3366FF"/>
           <w:sz w:val="20"/>
           <w:szCs w:val="20"/>
@@ -1422,23 +1385,7 @@
           <w:rFonts w:ascii="Times New Roman" w:hAnsi="Times New Roman" w:cs="Times New Roman"/>
           <w:lang w:val="es-US"/>
         </w:rPr>
-        <w:t xml:space="preserve">También doy muchas gracias a mis padres Joaquin Chavira Herrera y </w:t>
-      </w:r>
-      <w:proofErr w:type="spellStart"/>
-      <w:r>
-        <w:rPr>
-          <w:rFonts w:ascii="Times New Roman" w:hAnsi="Times New Roman" w:cs="Times New Roman"/>
-          <w:lang w:val="es-US"/>
-        </w:rPr>
-        <w:t>Fany</w:t>
-      </w:r>
-      <w:proofErr w:type="spellEnd"/>
-      <w:r>
-        <w:rPr>
-          <w:rFonts w:ascii="Times New Roman" w:hAnsi="Times New Roman" w:cs="Times New Roman"/>
-          <w:lang w:val="es-US"/>
-        </w:rPr>
-        <w:t xml:space="preserve"> Lorena Gonzalez Tello, porque han sido un pilar en todas las áreas de mi vida, porque me han dado todo lo que tengo y mucho de lo que yo soy hoy en día es gracias a ellos, gracias, padres por todo el apoyo, amor, comprensión, cuidado y oración cada día de mi vida como hasta ahora lo han hecho.</w:t>
+        <w:t>También doy muchas gracias a mis padres Joaquin Chavira Herrera y Fany Lorena Gonzalez Tello, porque han sido un pilar en todas las áreas de mi vida, porque me han dado todo lo que tengo y mucho de lo que yo soy hoy en día es gracias a ellos, gracias, padres por todo el apoyo, amor, comprensión, cuidado y oración cada día de mi vida como hasta ahora lo han hecho.</w:t>
       </w:r>
     </w:p>
     <w:p>
@@ -1468,14 +1415,12 @@
         </w:rPr>
         <w:t xml:space="preserve">Agradezco a mi prometida Ruth Mayra Luisi por apoyarme en estos tiempos la universidad y en el desarrollo de mi proyecto, porque me alentó a desarrollarlo, </w:t>
       </w:r>
-      <w:proofErr w:type="spellStart"/>
-      <w:r>
-        <w:rPr>
-          <w:rFonts w:ascii="Times New Roman" w:hAnsi="Times New Roman" w:cs="Times New Roman"/>
-        </w:rPr>
-        <w:t>ha</w:t>
-      </w:r>
-      <w:proofErr w:type="spellEnd"/>
+      <w:r>
+        <w:rPr>
+          <w:rFonts w:ascii="Times New Roman" w:hAnsi="Times New Roman" w:cs="Times New Roman"/>
+        </w:rPr>
+        <w:t>a</w:t>
+      </w:r>
       <w:r>
         <w:rPr>
           <w:rFonts w:ascii="Times New Roman" w:hAnsi="Times New Roman" w:cs="Times New Roman"/>
@@ -1510,14 +1455,12 @@
         </w:rPr>
         <w:t xml:space="preserve">Agradezco a mi profesor de Tesis Dr. Gilberto Rivera Zárate, porque siempre tuvo disposición a escucharnos sobre nuestras dudas, dificultades, problemas, y demás retrasos del proyecto, porque siempre nos apoyó en los tiempos de entrega, incitando a no dejar las cosas al final, a darnos ejemplo de </w:t>
       </w:r>
-      <w:proofErr w:type="spellStart"/>
-      <w:r>
-        <w:rPr>
-          <w:rFonts w:ascii="Times New Roman" w:hAnsi="Times New Roman" w:cs="Times New Roman"/>
-        </w:rPr>
-        <w:t>como</w:t>
-      </w:r>
-      <w:proofErr w:type="spellEnd"/>
+      <w:r>
+        <w:rPr>
+          <w:rFonts w:ascii="Times New Roman" w:hAnsi="Times New Roman" w:cs="Times New Roman"/>
+        </w:rPr>
+        <w:t>cómo</w:t>
+      </w:r>
       <w:r>
         <w:rPr>
           <w:rFonts w:ascii="Times New Roman" w:hAnsi="Times New Roman" w:cs="Times New Roman"/>
@@ -1677,14 +1620,12 @@
         </w:rPr>
         <w:t xml:space="preserve">A mis abuelos, a cada uno de ellos porque hicieron posible la existencia de mis padres porque hicieron un excelente trabajo criándolos y haciendo buenos padres para </w:t>
       </w:r>
-      <w:proofErr w:type="spellStart"/>
-      <w:r>
-        <w:rPr>
-          <w:rFonts w:ascii="Times New Roman" w:hAnsi="Times New Roman" w:cs="Times New Roman"/>
-        </w:rPr>
-        <w:t>mi</w:t>
-      </w:r>
-      <w:proofErr w:type="spellEnd"/>
+      <w:r>
+        <w:rPr>
+          <w:rFonts w:ascii="Times New Roman" w:hAnsi="Times New Roman" w:cs="Times New Roman"/>
+        </w:rPr>
+        <w:t>mí</w:t>
+      </w:r>
       <w:r>
         <w:rPr>
           <w:rFonts w:ascii="Times New Roman" w:hAnsi="Times New Roman" w:cs="Times New Roman"/>
@@ -1705,14 +1646,12 @@
         </w:rPr>
         <w:t xml:space="preserve">A mis tíos, tías, primos, porque </w:t>
       </w:r>
-      <w:proofErr w:type="spellStart"/>
-      <w:r>
-        <w:rPr>
-          <w:rFonts w:ascii="Times New Roman" w:hAnsi="Times New Roman" w:cs="Times New Roman"/>
-        </w:rPr>
-        <w:t>se</w:t>
-      </w:r>
-      <w:proofErr w:type="spellEnd"/>
+      <w:r>
+        <w:rPr>
+          <w:rFonts w:ascii="Times New Roman" w:hAnsi="Times New Roman" w:cs="Times New Roman"/>
+        </w:rPr>
+        <w:t>sé</w:t>
+      </w:r>
       <w:r>
         <w:rPr>
           <w:rFonts w:ascii="Times New Roman" w:hAnsi="Times New Roman" w:cs="Times New Roman"/>
@@ -1733,14 +1672,12 @@
         </w:rPr>
         <w:t xml:space="preserve">A mis suegros, porque </w:t>
       </w:r>
-      <w:proofErr w:type="spellStart"/>
-      <w:r>
-        <w:rPr>
-          <w:rFonts w:ascii="Times New Roman" w:hAnsi="Times New Roman" w:cs="Times New Roman"/>
-        </w:rPr>
-        <w:t>se</w:t>
-      </w:r>
-      <w:proofErr w:type="spellEnd"/>
+      <w:r>
+        <w:rPr>
+          <w:rFonts w:ascii="Times New Roman" w:hAnsi="Times New Roman" w:cs="Times New Roman"/>
+        </w:rPr>
+        <w:t>sé</w:t>
+      </w:r>
       <w:r>
         <w:rPr>
           <w:rFonts w:ascii="Times New Roman" w:hAnsi="Times New Roman" w:cs="Times New Roman"/>
@@ -1769,320 +1706,106 @@
           <w:rFonts w:ascii="Times New Roman" w:hAnsi="Times New Roman" w:cs="Times New Roman"/>
         </w:rPr>
       </w:pPr>
-    </w:p>
-    <w:p>
-      <w:pPr>
-        <w:jc w:val="both"/>
-        <w:rPr>
-          <w:rFonts w:ascii="Times New Roman" w:hAnsi="Times New Roman" w:cs="Times New Roman"/>
-        </w:rPr>
-      </w:pPr>
-    </w:p>
-    <w:p>
-      <w:pPr>
-        <w:jc w:val="both"/>
-        <w:rPr>
-          <w:rFonts w:ascii="Times New Roman" w:hAnsi="Times New Roman" w:cs="Times New Roman"/>
-        </w:rPr>
-      </w:pPr>
-    </w:p>
-    <w:p>
-      <w:pPr>
-        <w:jc w:val="both"/>
-        <w:rPr>
-          <w:rFonts w:ascii="Times New Roman" w:hAnsi="Times New Roman" w:cs="Times New Roman"/>
-        </w:rPr>
-      </w:pPr>
-    </w:p>
-    <w:p>
-      <w:pPr>
-        <w:jc w:val="both"/>
-        <w:rPr>
-          <w:rFonts w:ascii="Times New Roman" w:hAnsi="Times New Roman" w:cs="Times New Roman"/>
-        </w:rPr>
-      </w:pPr>
-    </w:p>
-    <w:p>
-      <w:pPr>
-        <w:jc w:val="both"/>
-        <w:rPr>
-          <w:rFonts w:ascii="Times New Roman" w:hAnsi="Times New Roman" w:cs="Times New Roman"/>
-        </w:rPr>
-      </w:pPr>
-    </w:p>
-    <w:p>
-      <w:pPr>
-        <w:jc w:val="both"/>
-        <w:rPr>
-          <w:rFonts w:ascii="Times New Roman" w:hAnsi="Times New Roman" w:cs="Times New Roman"/>
-        </w:rPr>
-      </w:pPr>
-    </w:p>
-    <w:p>
-      <w:pPr>
-        <w:jc w:val="both"/>
-        <w:rPr>
-          <w:rFonts w:ascii="Times New Roman" w:hAnsi="Times New Roman" w:cs="Times New Roman"/>
-        </w:rPr>
-      </w:pPr>
-    </w:p>
-    <w:p>
-      <w:pPr>
-        <w:jc w:val="both"/>
-        <w:rPr>
-          <w:rFonts w:ascii="Times New Roman" w:hAnsi="Times New Roman" w:cs="Times New Roman"/>
-        </w:rPr>
-      </w:pPr>
-    </w:p>
-    <w:p>
-      <w:pPr>
-        <w:jc w:val="both"/>
-        <w:rPr>
-          <w:rFonts w:ascii="Times New Roman" w:hAnsi="Times New Roman" w:cs="Times New Roman"/>
-        </w:rPr>
-      </w:pPr>
-    </w:p>
-    <w:p>
-      <w:pPr>
-        <w:jc w:val="both"/>
-        <w:rPr>
-          <w:rFonts w:ascii="Times New Roman" w:hAnsi="Times New Roman" w:cs="Times New Roman"/>
-        </w:rPr>
-      </w:pPr>
-    </w:p>
-    <w:p>
-      <w:pPr>
-        <w:jc w:val="both"/>
-        <w:rPr>
-          <w:rFonts w:ascii="Times New Roman" w:hAnsi="Times New Roman" w:cs="Times New Roman"/>
-        </w:rPr>
-      </w:pPr>
-    </w:p>
-    <w:p>
-      <w:pPr>
-        <w:jc w:val="both"/>
-        <w:rPr>
-          <w:rFonts w:ascii="Times New Roman" w:hAnsi="Times New Roman" w:cs="Times New Roman"/>
-        </w:rPr>
-      </w:pPr>
-    </w:p>
-    <w:p>
-      <w:pPr>
-        <w:jc w:val="both"/>
-        <w:rPr>
-          <w:rFonts w:ascii="Times New Roman" w:hAnsi="Times New Roman" w:cs="Times New Roman"/>
-        </w:rPr>
-      </w:pPr>
-    </w:p>
-    <w:p>
-      <w:pPr>
-        <w:jc w:val="both"/>
-        <w:rPr>
-          <w:rFonts w:ascii="Times New Roman" w:hAnsi="Times New Roman" w:cs="Times New Roman"/>
-        </w:rPr>
-      </w:pPr>
-    </w:p>
-    <w:p>
-      <w:pPr>
-        <w:jc w:val="both"/>
-        <w:rPr>
-          <w:rFonts w:ascii="Times New Roman" w:hAnsi="Times New Roman" w:cs="Times New Roman"/>
-        </w:rPr>
-      </w:pPr>
-    </w:p>
-    <w:p>
-      <w:pPr>
-        <w:jc w:val="both"/>
-        <w:rPr>
-          <w:rFonts w:ascii="Times New Roman" w:hAnsi="Times New Roman" w:cs="Times New Roman"/>
-        </w:rPr>
-      </w:pPr>
-    </w:p>
-    <w:p>
-      <w:pPr>
-        <w:jc w:val="both"/>
-        <w:rPr>
-          <w:rFonts w:ascii="Times New Roman" w:hAnsi="Times New Roman" w:cs="Times New Roman"/>
-        </w:rPr>
-      </w:pPr>
-    </w:p>
-    <w:p>
-      <w:pPr>
-        <w:jc w:val="both"/>
-        <w:rPr>
-          <w:rFonts w:ascii="Times New Roman" w:hAnsi="Times New Roman" w:cs="Times New Roman"/>
-        </w:rPr>
-      </w:pPr>
-    </w:p>
-    <w:p>
-      <w:pPr>
-        <w:jc w:val="both"/>
-        <w:rPr>
-          <w:rFonts w:ascii="Times New Roman" w:hAnsi="Times New Roman" w:cs="Times New Roman"/>
-        </w:rPr>
-      </w:pPr>
-    </w:p>
-    <w:p>
-      <w:pPr>
-        <w:jc w:val="both"/>
-        <w:rPr>
-          <w:rFonts w:ascii="Times New Roman" w:hAnsi="Times New Roman" w:cs="Times New Roman"/>
-        </w:rPr>
-      </w:pPr>
-    </w:p>
-    <w:p>
-      <w:pPr>
-        <w:jc w:val="both"/>
-        <w:rPr>
-          <w:rFonts w:ascii="Times New Roman" w:hAnsi="Times New Roman" w:cs="Times New Roman"/>
-        </w:rPr>
-      </w:pPr>
-    </w:p>
-    <w:p>
-      <w:pPr>
-        <w:jc w:val="both"/>
-        <w:rPr>
-          <w:rFonts w:ascii="Times New Roman" w:hAnsi="Times New Roman" w:cs="Times New Roman"/>
-        </w:rPr>
-      </w:pPr>
-    </w:p>
-    <w:p>
-      <w:pPr>
-        <w:jc w:val="both"/>
-        <w:rPr>
-          <w:rFonts w:ascii="Times New Roman" w:hAnsi="Times New Roman" w:cs="Times New Roman"/>
-        </w:rPr>
-      </w:pPr>
-    </w:p>
-    <w:p>
-      <w:pPr>
-        <w:jc w:val="both"/>
-        <w:rPr>
-          <w:rFonts w:ascii="Times New Roman" w:hAnsi="Times New Roman" w:cs="Times New Roman"/>
-        </w:rPr>
-      </w:pPr>
-    </w:p>
-    <w:p>
-      <w:pPr>
-        <w:jc w:val="both"/>
-        <w:rPr>
-          <w:rFonts w:ascii="Times New Roman" w:hAnsi="Times New Roman" w:cs="Times New Roman"/>
-        </w:rPr>
-      </w:pPr>
-    </w:p>
-    <w:p>
-      <w:pPr>
-        <w:jc w:val="both"/>
-        <w:rPr>
-          <w:rFonts w:ascii="Times New Roman" w:hAnsi="Times New Roman" w:cs="Times New Roman"/>
-        </w:rPr>
-      </w:pPr>
-    </w:p>
-    <w:p>
-      <w:pPr>
-        <w:jc w:val="both"/>
-        <w:rPr>
-          <w:rFonts w:ascii="Times New Roman" w:hAnsi="Times New Roman" w:cs="Times New Roman"/>
-        </w:rPr>
-      </w:pPr>
-    </w:p>
-    <w:p>
-      <w:pPr>
-        <w:jc w:val="both"/>
-        <w:rPr>
-          <w:rFonts w:ascii="Times New Roman" w:hAnsi="Times New Roman" w:cs="Times New Roman"/>
-        </w:rPr>
-      </w:pPr>
-    </w:p>
-    <w:p>
-      <w:pPr>
-        <w:jc w:val="both"/>
-        <w:rPr>
-          <w:rFonts w:ascii="Times New Roman" w:hAnsi="Times New Roman" w:cs="Times New Roman"/>
-        </w:rPr>
-      </w:pPr>
-    </w:p>
-    <w:p>
-      <w:pPr>
-        <w:jc w:val="both"/>
-        <w:rPr>
-          <w:rFonts w:ascii="Times New Roman" w:hAnsi="Times New Roman" w:cs="Times New Roman"/>
-        </w:rPr>
-      </w:pPr>
-    </w:p>
-    <w:p>
-      <w:pPr>
-        <w:jc w:val="both"/>
-        <w:rPr>
-          <w:rFonts w:ascii="Times New Roman" w:hAnsi="Times New Roman" w:cs="Times New Roman"/>
-        </w:rPr>
-      </w:pPr>
-    </w:p>
-    <w:p>
-      <w:pPr>
-        <w:jc w:val="both"/>
-        <w:rPr>
-          <w:rFonts w:ascii="Times New Roman" w:hAnsi="Times New Roman" w:cs="Times New Roman"/>
-        </w:rPr>
-      </w:pPr>
-    </w:p>
-    <w:p>
-      <w:pPr>
-        <w:jc w:val="both"/>
-        <w:rPr>
-          <w:rFonts w:ascii="Times New Roman" w:hAnsi="Times New Roman" w:cs="Times New Roman"/>
-        </w:rPr>
-      </w:pPr>
-    </w:p>
-    <w:p>
-      <w:pPr>
-        <w:jc w:val="both"/>
-        <w:rPr>
-          <w:rFonts w:ascii="Times New Roman" w:hAnsi="Times New Roman" w:cs="Times New Roman"/>
-        </w:rPr>
-      </w:pPr>
-    </w:p>
-    <w:p>
-      <w:pPr>
-        <w:jc w:val="both"/>
-        <w:rPr>
-          <w:rFonts w:ascii="Times New Roman" w:hAnsi="Times New Roman" w:cs="Times New Roman"/>
-        </w:rPr>
-      </w:pPr>
-    </w:p>
-    <w:p>
-      <w:pPr>
-        <w:jc w:val="right"/>
-        <w:rPr>
-          <w:rFonts w:ascii="Times New Roman" w:hAnsi="Times New Roman" w:cs="Times New Roman"/>
-        </w:rPr>
-      </w:pPr>
-    </w:p>
-    <w:p>
-      <w:pPr>
-        <w:jc w:val="both"/>
-        <w:rPr>
-          <w:rFonts w:ascii="Times New Roman" w:eastAsiaTheme="majorEastAsia" w:hAnsi="Times New Roman" w:cs="Times New Roman"/>
-          <w:b/>
-          <w:bCs/>
-          <w:sz w:val="28"/>
-          <w:szCs w:val="28"/>
-        </w:rPr>
-      </w:pPr>
-    </w:p>
-    <w:p>
-      <w:pPr>
-        <w:rPr>
-          <w:rFonts w:ascii="Times New Roman" w:eastAsiaTheme="majorEastAsia" w:hAnsi="Times New Roman" w:cs="Times New Roman"/>
-          <w:b/>
-          <w:bCs/>
-          <w:sz w:val="28"/>
-          <w:szCs w:val="28"/>
-        </w:rPr>
-      </w:pPr>
-      <w:r>
-        <w:br w:type="page"/>
-      </w:r>
+      <w:r>
+        <w:rPr>
+          <w:rFonts w:ascii="Times New Roman" w:hAnsi="Times New Roman" w:cs="Times New Roman"/>
+        </w:rPr>
+        <w:t xml:space="preserve">A cada uno de </w:t>
+      </w:r>
+      <w:proofErr w:type="gramStart"/>
+      <w:r>
+        <w:rPr>
+          <w:rFonts w:ascii="Times New Roman" w:hAnsi="Times New Roman" w:cs="Times New Roman"/>
+        </w:rPr>
+        <w:t>los maestros y maestras</w:t>
+      </w:r>
+      <w:proofErr w:type="gramEnd"/>
+      <w:r>
+        <w:rPr>
+          <w:rFonts w:ascii="Times New Roman" w:hAnsi="Times New Roman" w:cs="Times New Roman"/>
+        </w:rPr>
+        <w:t xml:space="preserve"> que me han dado clases a lo largo de toda mi vida, desde mis inicios en de niño hasta el termino de mi carrera universitaria.</w:t>
+      </w:r>
+    </w:p>
+    <w:p>
+      <w:pPr>
+        <w:jc w:val="both"/>
+        <w:rPr>
+          <w:rFonts w:ascii="Times New Roman" w:hAnsi="Times New Roman" w:cs="Times New Roman"/>
+        </w:rPr>
+      </w:pPr>
+    </w:p>
+    <w:p>
+      <w:pPr>
+        <w:jc w:val="both"/>
+        <w:rPr>
+          <w:rFonts w:ascii="Times New Roman" w:hAnsi="Times New Roman" w:cs="Times New Roman"/>
+        </w:rPr>
+      </w:pPr>
+    </w:p>
+    <w:p>
+      <w:pPr>
+        <w:jc w:val="both"/>
+        <w:rPr>
+          <w:rFonts w:ascii="Times New Roman" w:hAnsi="Times New Roman" w:cs="Times New Roman"/>
+        </w:rPr>
+      </w:pPr>
+    </w:p>
+    <w:p>
+      <w:pPr>
+        <w:jc w:val="both"/>
+        <w:rPr>
+          <w:rFonts w:ascii="Times New Roman" w:hAnsi="Times New Roman" w:cs="Times New Roman"/>
+        </w:rPr>
+      </w:pPr>
+    </w:p>
+    <w:p>
+      <w:pPr>
+        <w:jc w:val="both"/>
+        <w:rPr>
+          <w:rFonts w:ascii="Times New Roman" w:hAnsi="Times New Roman" w:cs="Times New Roman"/>
+        </w:rPr>
+      </w:pPr>
+    </w:p>
+    <w:p>
+      <w:pPr>
+        <w:jc w:val="both"/>
+        <w:rPr>
+          <w:rFonts w:ascii="Times New Roman" w:hAnsi="Times New Roman" w:cs="Times New Roman"/>
+        </w:rPr>
+      </w:pPr>
+    </w:p>
+    <w:p>
+      <w:pPr>
+        <w:jc w:val="both"/>
+        <w:rPr>
+          <w:rFonts w:ascii="Times New Roman" w:hAnsi="Times New Roman" w:cs="Times New Roman"/>
+        </w:rPr>
+      </w:pPr>
+    </w:p>
+    <w:p>
+      <w:pPr>
+        <w:jc w:val="both"/>
+        <w:rPr>
+          <w:rFonts w:ascii="Times New Roman" w:hAnsi="Times New Roman" w:cs="Times New Roman"/>
+        </w:rPr>
+      </w:pPr>
+    </w:p>
+    <w:p>
+      <w:pPr>
+        <w:jc w:val="both"/>
+        <w:rPr>
+          <w:rFonts w:ascii="Times New Roman" w:hAnsi="Times New Roman" w:cs="Times New Roman"/>
+        </w:rPr>
+      </w:pPr>
+    </w:p>
+    <w:p>
+      <w:pPr>
+        <w:jc w:val="both"/>
+        <w:rPr>
+          <w:rFonts w:ascii="Times New Roman" w:hAnsi="Times New Roman" w:cs="Times New Roman"/>
+        </w:rPr>
+      </w:pPr>
     </w:p>
     <w:p>
       <w:pPr>
@@ -7132,83 +6855,63 @@
         </w:rPr>
         <w:t xml:space="preserve"> (</w:t>
       </w:r>
-      <w:proofErr w:type="spellStart"/>
+      <w:r>
+        <w:rPr>
+          <w:rFonts w:ascii="Arial" w:hAnsi="Arial" w:cs="Arial"/>
+          <w:i/>
+          <w:iCs/>
+          <w:color w:val="202124"/>
+          <w:shd w:val="clear" w:color="auto" w:fill="FFFFFF"/>
+        </w:rPr>
+        <w:t xml:space="preserve">Systems, Applications, </w:t>
+      </w:r>
+      <w:r>
+        <w:rPr>
+          <w:rFonts w:ascii="Arial" w:hAnsi="Arial" w:cs="Arial"/>
+          <w:i/>
+          <w:iCs/>
+          <w:color w:val="202124"/>
+          <w:shd w:val="clear" w:color="auto" w:fill="FFFFFF"/>
+        </w:rPr>
+        <w:t>p</w:t>
+      </w:r>
+      <w:r>
+        <w:rPr>
+          <w:rFonts w:ascii="Arial" w:hAnsi="Arial" w:cs="Arial"/>
+          <w:i/>
+          <w:iCs/>
+          <w:color w:val="202124"/>
+          <w:shd w:val="clear" w:color="auto" w:fill="FFFFFF"/>
+        </w:rPr>
+        <w:t xml:space="preserve">roducts in </w:t>
+      </w:r>
+      <w:r>
+        <w:rPr>
+          <w:rFonts w:ascii="Arial" w:hAnsi="Arial" w:cs="Arial"/>
+          <w:i/>
+          <w:iCs/>
+          <w:color w:val="202124"/>
+          <w:shd w:val="clear" w:color="auto" w:fill="FFFFFF"/>
+        </w:rPr>
+        <w:t>d</w:t>
+      </w:r>
+      <w:r>
+        <w:rPr>
+          <w:rFonts w:ascii="Arial" w:hAnsi="Arial" w:cs="Arial"/>
+          <w:i/>
+          <w:iCs/>
+          <w:color w:val="202124"/>
+          <w:shd w:val="clear" w:color="auto" w:fill="FFFFFF"/>
+        </w:rPr>
+        <w:t>ata Processing</w:t>
+      </w:r>
       <w:r>
         <w:rPr>
           <w:rFonts w:ascii="Arial" w:hAnsi="Arial" w:cs="Arial"/>
           <w:color w:val="202124"/>
           <w:shd w:val="clear" w:color="auto" w:fill="FFFFFF"/>
         </w:rPr>
-        <w:t>Systems</w:t>
-      </w:r>
-      <w:proofErr w:type="spellEnd"/>
-      <w:r>
-        <w:rPr>
-          <w:rFonts w:ascii="Arial" w:hAnsi="Arial" w:cs="Arial"/>
-          <w:color w:val="202124"/>
-          <w:shd w:val="clear" w:color="auto" w:fill="FFFFFF"/>
-        </w:rPr>
-        <w:t xml:space="preserve">, </w:t>
-      </w:r>
-      <w:proofErr w:type="spellStart"/>
-      <w:r>
-        <w:rPr>
-          <w:rFonts w:ascii="Arial" w:hAnsi="Arial" w:cs="Arial"/>
-          <w:color w:val="202124"/>
-          <w:shd w:val="clear" w:color="auto" w:fill="FFFFFF"/>
-        </w:rPr>
-        <w:t>Applications</w:t>
-      </w:r>
-      <w:proofErr w:type="spellEnd"/>
-      <w:r>
-        <w:rPr>
-          <w:rFonts w:ascii="Arial" w:hAnsi="Arial" w:cs="Arial"/>
-          <w:color w:val="202124"/>
-          <w:shd w:val="clear" w:color="auto" w:fill="FFFFFF"/>
-        </w:rPr>
-        <w:t xml:space="preserve">, </w:t>
-      </w:r>
-      <w:proofErr w:type="spellStart"/>
-      <w:r>
-        <w:rPr>
-          <w:rFonts w:ascii="Arial" w:hAnsi="Arial" w:cs="Arial"/>
-          <w:color w:val="202124"/>
-          <w:shd w:val="clear" w:color="auto" w:fill="FFFFFF"/>
-        </w:rPr>
-        <w:t>p</w:t>
-      </w:r>
-      <w:r>
-        <w:rPr>
-          <w:rFonts w:ascii="Arial" w:hAnsi="Arial" w:cs="Arial"/>
-          <w:color w:val="202124"/>
-          <w:shd w:val="clear" w:color="auto" w:fill="FFFFFF"/>
-        </w:rPr>
-        <w:t>roducts</w:t>
-      </w:r>
-      <w:proofErr w:type="spellEnd"/>
-      <w:r>
-        <w:rPr>
-          <w:rFonts w:ascii="Arial" w:hAnsi="Arial" w:cs="Arial"/>
-          <w:color w:val="202124"/>
-          <w:shd w:val="clear" w:color="auto" w:fill="FFFFFF"/>
-        </w:rPr>
-        <w:t xml:space="preserve"> in </w:t>
-      </w:r>
-      <w:r>
-        <w:rPr>
-          <w:rFonts w:ascii="Arial" w:hAnsi="Arial" w:cs="Arial"/>
-          <w:color w:val="202124"/>
-          <w:shd w:val="clear" w:color="auto" w:fill="FFFFFF"/>
-        </w:rPr>
-        <w:t>d</w:t>
-      </w:r>
-      <w:r>
-        <w:rPr>
-          <w:rFonts w:ascii="Arial" w:hAnsi="Arial" w:cs="Arial"/>
-          <w:color w:val="202124"/>
-          <w:shd w:val="clear" w:color="auto" w:fill="FFFFFF"/>
-        </w:rPr>
-        <w:t>ata Processing)</w:t>
+        <w:t>)</w:t>
       </w:r>
       <w:r>
         <w:rPr>
@@ -8491,23 +8194,7 @@
           <w:rStyle w:val="normaltextrun"/>
           <w:shd w:val="clear" w:color="auto" w:fill="FFFFFF"/>
         </w:rPr>
-        <w:t>Virtual </w:t>
-      </w:r>
-      <w:proofErr w:type="spellStart"/>
-      <w:r>
-        <w:rPr>
-          <w:rStyle w:val="normaltextrun"/>
-          <w:shd w:val="clear" w:color="auto" w:fill="FFFFFF"/>
-        </w:rPr>
-        <w:t>Private</w:t>
-      </w:r>
-      <w:proofErr w:type="spellEnd"/>
-      <w:r>
-        <w:rPr>
-          <w:rStyle w:val="normaltextrun"/>
-          <w:shd w:val="clear" w:color="auto" w:fill="FFFFFF"/>
-        </w:rPr>
-        <w:t> Network (VPN) otorgado por el departamento de sistemas de la empresa.</w:t>
+        <w:t>Virtual Private Network (VPN) otorgado por el departamento de sistemas de la empresa.</w:t>
       </w:r>
       <w:r>
         <w:rPr>
@@ -9294,21 +8981,7 @@
         <w:rPr>
           <w:rStyle w:val="normaltextrun"/>
         </w:rPr>
-        <w:t>Java es un lenguaje de programación, que tiene actualmente mucha difusión dentro de aplicaciones en Internet, pues les da interactividad y animación a las páginas del Web. Además, en la versión de Java EE (Enterprise </w:t>
-      </w:r>
-      <w:proofErr w:type="spellStart"/>
-      <w:r>
-        <w:rPr>
-          <w:rStyle w:val="normaltextrun"/>
-        </w:rPr>
-        <w:t>Edition</w:t>
-      </w:r>
-      <w:proofErr w:type="spellEnd"/>
-      <w:r>
-        <w:rPr>
-          <w:rStyle w:val="normaltextrun"/>
-        </w:rPr>
-        <w:t>) diseñada para la implementación de Software de manera distribuida es perfecta para el desarrollo de los módulos de ERP [6].</w:t>
+        <w:t>Java es un lenguaje de programación, que tiene actualmente mucha difusión dentro de aplicaciones en Internet, pues les da interactividad y animación a las páginas del Web. Además, en la versión de Java EE (Enterprise Edition) diseñada para la implementación de Software de manera distribuida es perfecta para el desarrollo de los módulos de ERP [6].</w:t>
       </w:r>
       <w:r>
         <w:rPr>
@@ -9401,35 +9074,7 @@
           <w:rStyle w:val="normaltextrun"/>
         </w:rPr>
         <w:lastRenderedPageBreak/>
-        <w:t>programador ya no se tiene que preocupar por este aspecto; Seguro el sistema Java tiene ciertas políticas que evitan se puedan codificar virus, portable como el código compilado de Java (Conocido como </w:t>
-      </w:r>
-      <w:proofErr w:type="spellStart"/>
-      <w:r>
-        <w:rPr>
-          <w:rStyle w:val="normaltextrun"/>
-        </w:rPr>
-        <w:t>bytecode</w:t>
-      </w:r>
-      <w:proofErr w:type="spellEnd"/>
-      <w:r>
-        <w:rPr>
-          <w:rStyle w:val="normaltextrun"/>
-        </w:rPr>
-        <w:t>) es interpretado, un programa compilado de Java puede ser utilizado por cualquier computadora que tenga implementado el intérprete de Java; Independiente a la arquitectura: al compilar un programa en Java, el código resultante es un tipo de código binario conocido como </w:t>
-      </w:r>
-      <w:proofErr w:type="spellStart"/>
-      <w:r>
-        <w:rPr>
-          <w:rStyle w:val="normaltextrun"/>
-        </w:rPr>
-        <w:t>bytecode</w:t>
-      </w:r>
-      <w:proofErr w:type="spellEnd"/>
-      <w:r>
-        <w:rPr>
-          <w:rStyle w:val="normaltextrun"/>
-        </w:rPr>
-        <w:t> [6].</w:t>
+        <w:t>programador ya no se tiene que preocupar por este aspecto; Seguro el sistema Java tiene ciertas políticas que evitan se puedan codificar virus, portable como el código compilado de Java (Conocido como bytecode) es interpretado, un programa compilado de Java puede ser utilizado por cualquier computadora que tenga implementado el intérprete de Java; Independiente a la arquitectura: al compilar un programa en Java, el código resultante es un tipo de código binario conocido como bytecode [6].</w:t>
       </w:r>
       <w:r>
         <w:rPr>
@@ -9485,30 +9130,14 @@
         <w:rPr>
           <w:rStyle w:val="normaltextrun"/>
         </w:rPr>
-        <w:t>NTFS (New </w:t>
-      </w:r>
-      <w:proofErr w:type="spellStart"/>
+        <w:t>NTFS (New Technology File System) Estructura del sistema de archivos: Cada partición de disco (volumen) de NTFS contiene archivos, directorios, mapa de bits y otras estructuras de datos. Cada partición se organiza en una secuencia de </w:t>
+      </w:r>
       <w:r>
         <w:rPr>
           <w:rStyle w:val="normaltextrun"/>
         </w:rPr>
-        <w:t>Technology</w:t>
-      </w:r>
-      <w:proofErr w:type="spellEnd"/>
-      <w:r>
-        <w:rPr>
-          <w:rStyle w:val="normaltextrun"/>
-        </w:rPr>
-        <w:t> File System) Estructura del sistema de archivos: Cada partición de disco (volumen) de NTFS contiene archivos, directorios, mapa de bits y otras estructuras de datos. Cada partición se organiza en una secuencia de </w:t>
-      </w:r>
-      <w:proofErr w:type="spellStart"/>
-      <w:r>
-        <w:rPr>
-          <w:rStyle w:val="normaltextrun"/>
-        </w:rPr>
         <w:t>clústers</w:t>
       </w:r>
-      <w:proofErr w:type="spellEnd"/>
       <w:r>
         <w:rPr>
           <w:rStyle w:val="normaltextrun"/>
@@ -9548,49 +9177,7 @@
         <w:rPr>
           <w:rStyle w:val="normaltextrun"/>
         </w:rPr>
-        <w:t>“Proporciona dos mecanismos de registro de transacciones, el primero se basa en una operación de E/S llamada </w:t>
-      </w:r>
-      <w:proofErr w:type="spellStart"/>
-      <w:r>
-        <w:rPr>
-          <w:rStyle w:val="normaltextrun"/>
-        </w:rPr>
-        <w:t>ntnotifychangedirectoryfile</w:t>
-      </w:r>
-      <w:proofErr w:type="spellEnd"/>
-      <w:r>
-        <w:rPr>
-          <w:rStyle w:val="normaltextrun"/>
-        </w:rPr>
-        <w:t>, que se basa en una llamada </w:t>
-      </w:r>
-      <w:proofErr w:type="spellStart"/>
-      <w:r>
-        <w:rPr>
-          <w:rStyle w:val="normaltextrun"/>
-        </w:rPr>
-        <w:t>callback</w:t>
-      </w:r>
-      <w:proofErr w:type="spellEnd"/>
-      <w:r>
-        <w:rPr>
-          <w:rStyle w:val="normaltextrun"/>
-        </w:rPr>
-        <w:t> que recibe un búfer del sistema, este búfer se llena con datos de cambios en directorios y archivos, es decir, con el registro de los cambios de la partición </w:t>
-      </w:r>
-      <w:proofErr w:type="spellStart"/>
-      <w:r>
-        <w:rPr>
-          <w:rStyle w:val="normaltextrun"/>
-        </w:rPr>
-        <w:t>sql</w:t>
-      </w:r>
-      <w:proofErr w:type="spellEnd"/>
-      <w:r>
-        <w:rPr>
-          <w:rStyle w:val="normaltextrun"/>
-        </w:rPr>
-        <w:t> Server Express” [7].</w:t>
+        <w:t>“Proporciona dos mecanismos de registro de transacciones, el primero se basa en una operación de E/S llamada ntnotifychangedirectoryfile, que se basa en una llamada callback que recibe un búfer del sistema, este búfer se llena con datos de cambios en directorios y archivos, es decir, con el registro de los cambios de la partición sql Server Express” [7].</w:t>
       </w:r>
       <w:r>
         <w:rPr>
@@ -9659,21 +9246,7 @@
         <w:rPr>
           <w:rStyle w:val="normaltextrun"/>
         </w:rPr>
-        <w:t>SQL Server es el sistema de administración de bases de datos relacionales de Microsoft (RDBMS), nos ofrece una plataforma de gestión de datos óptima, a la cual podemos acceder desde cualquier lugar y en cualquier momento. Con SQL Server se puede almacenar datos estructurados, </w:t>
-      </w:r>
-      <w:proofErr w:type="spellStart"/>
-      <w:r>
-        <w:rPr>
-          <w:rStyle w:val="normaltextrun"/>
-        </w:rPr>
-        <w:t>semi-estructurados</w:t>
-      </w:r>
-      <w:proofErr w:type="spellEnd"/>
-      <w:r>
-        <w:rPr>
-          <w:rStyle w:val="normaltextrun"/>
-        </w:rPr>
-        <w:t xml:space="preserve">, no estructurados y documentos, tales como las </w:t>
+        <w:t xml:space="preserve">SQL Server es el sistema de administración de bases de datos relacionales de Microsoft (RDBMS), nos ofrece una plataforma de gestión de datos óptima, a la cual podemos acceder desde cualquier lugar y en cualquier momento. Con SQL Server se puede almacenar datos estructurados, semi-estructurados, no estructurados y documentos, tales como las </w:t>
       </w:r>
       <w:r>
         <w:rPr>
@@ -11230,7 +10803,6 @@
         <w:rPr>
           <w:rFonts w:ascii="Times New Roman" w:hAnsi="Times New Roman" w:cs="Times New Roman"/>
         </w:rPr>
-        <w:lastRenderedPageBreak/>
         <w:t xml:space="preserve">Tabla de Requisito </w:t>
       </w:r>
       <w:r>
@@ -14213,7 +13785,6 @@
         <w:rPr>
           <w:rFonts w:ascii="Times New Roman" w:hAnsi="Times New Roman" w:cs="Times New Roman"/>
         </w:rPr>
-        <w:lastRenderedPageBreak/>
         <w:t xml:space="preserve">Tabla de Requisito </w:t>
       </w:r>
       <w:r>
@@ -15884,21 +15455,7 @@
               <w:rPr>
                 <w:rFonts w:ascii="Times New Roman" w:hAnsi="Times New Roman" w:cs="Times New Roman"/>
               </w:rPr>
-              <w:t xml:space="preserve">Red </w:t>
-            </w:r>
-            <w:proofErr w:type="spellStart"/>
-            <w:r>
-              <w:rPr>
-                <w:rFonts w:ascii="Times New Roman" w:hAnsi="Times New Roman" w:cs="Times New Roman"/>
-              </w:rPr>
-              <w:t>Hat</w:t>
-            </w:r>
-            <w:proofErr w:type="spellEnd"/>
-            <w:r>
-              <w:rPr>
-                <w:rFonts w:ascii="Times New Roman" w:hAnsi="Times New Roman" w:cs="Times New Roman"/>
-              </w:rPr>
-              <w:t xml:space="preserve"> distribución de Linux.</w:t>
+              <w:t>Red Hat distribución de Linux.</w:t>
             </w:r>
           </w:p>
           <w:p>
@@ -15917,21 +15474,7 @@
               <w:rPr>
                 <w:rFonts w:ascii="Times New Roman" w:hAnsi="Times New Roman" w:cs="Times New Roman"/>
               </w:rPr>
-              <w:t xml:space="preserve">Linux </w:t>
-            </w:r>
-            <w:proofErr w:type="spellStart"/>
-            <w:r>
-              <w:rPr>
-                <w:rFonts w:ascii="Times New Roman" w:hAnsi="Times New Roman" w:cs="Times New Roman"/>
-              </w:rPr>
-              <w:t>Mint</w:t>
-            </w:r>
-            <w:proofErr w:type="spellEnd"/>
-            <w:r>
-              <w:rPr>
-                <w:rFonts w:ascii="Times New Roman" w:hAnsi="Times New Roman" w:cs="Times New Roman"/>
-              </w:rPr>
-              <w:t>.</w:t>
+              <w:t>Linux Mint.</w:t>
             </w:r>
           </w:p>
         </w:tc>
@@ -18175,7 +17718,6 @@
         </w:rPr>
         <w:t xml:space="preserve"> </w:t>
       </w:r>
-      <w:proofErr w:type="gramStart"/>
       <w:r>
         <w:rPr>
           <w:rFonts w:ascii="Times New Roman" w:hAnsi="Times New Roman" w:cs="Times New Roman"/>
@@ -18186,9 +17728,8 @@
         <w:rPr>
           <w:rFonts w:ascii="Times New Roman" w:hAnsi="Times New Roman" w:cs="Times New Roman"/>
         </w:rPr>
-        <w:t xml:space="preserve"> que</w:t>
-      </w:r>
-      <w:proofErr w:type="gramEnd"/>
+        <w:t>que</w:t>
+      </w:r>
       <w:r>
         <w:rPr>
           <w:rFonts w:ascii="Times New Roman" w:hAnsi="Times New Roman" w:cs="Times New Roman"/>
@@ -18635,14 +18176,9 @@
       <w:r>
         <w:t xml:space="preserve"> </w:t>
       </w:r>
-      <w:proofErr w:type="gramStart"/>
-      <w:r>
-        <w:t xml:space="preserve">8, </w:t>
-      </w:r>
-      <w:r>
-        <w:t xml:space="preserve"> también</w:t>
-      </w:r>
-      <w:proofErr w:type="gramEnd"/>
+      <w:r>
+        <w:t>8, también</w:t>
+      </w:r>
       <w:r>
         <w:t xml:space="preserve"> </w:t>
       </w:r>
@@ -21687,14 +21223,12 @@
         </w:rPr>
         <w:t xml:space="preserve">En </w:t>
       </w:r>
-      <w:proofErr w:type="gramStart"/>
-      <w:r>
-        <w:rPr>
-          <w:rFonts w:ascii="Times New Roman" w:hAnsi="Times New Roman" w:cs="Times New Roman"/>
-        </w:rPr>
-        <w:t>conclusión</w:t>
-      </w:r>
-      <w:proofErr w:type="gramEnd"/>
+      <w:r>
+        <w:rPr>
+          <w:rFonts w:ascii="Times New Roman" w:hAnsi="Times New Roman" w:cs="Times New Roman"/>
+        </w:rPr>
+        <w:t>conclusión,</w:t>
+      </w:r>
       <w:r>
         <w:rPr>
           <w:rFonts w:ascii="Times New Roman" w:hAnsi="Times New Roman" w:cs="Times New Roman"/>
@@ -21713,14 +21247,12 @@
         </w:rPr>
         <w:t xml:space="preserve"> departamentos </w:t>
       </w:r>
-      <w:proofErr w:type="spellStart"/>
-      <w:r>
-        <w:rPr>
-          <w:rFonts w:ascii="Times New Roman" w:hAnsi="Times New Roman" w:cs="Times New Roman"/>
-        </w:rPr>
-        <w:t>incluyenedo</w:t>
-      </w:r>
-      <w:proofErr w:type="spellEnd"/>
+      <w:r>
+        <w:rPr>
+          <w:rFonts w:ascii="Times New Roman" w:hAnsi="Times New Roman" w:cs="Times New Roman"/>
+        </w:rPr>
+        <w:t>incluyendo</w:t>
+      </w:r>
       <w:r>
         <w:rPr>
           <w:rFonts w:ascii="Times New Roman" w:hAnsi="Times New Roman" w:cs="Times New Roman"/>
@@ -22121,41 +21653,507 @@
     </w:p>
     <w:p>
       <w:pPr>
+        <w:spacing w:line="240" w:lineRule="auto"/>
+        <w:rPr>
+          <w:rFonts w:ascii="Times New Roman" w:eastAsiaTheme="majorEastAsia" w:hAnsi="Times New Roman" w:cs="Times New Roman"/>
+          <w:b/>
+          <w:bCs/>
+          <w:sz w:val="28"/>
+          <w:szCs w:val="28"/>
+        </w:rPr>
+      </w:pPr>
+      <w:bookmarkStart w:id="69" w:name="_Toc71205294"/>
+      <w:r>
+        <w:br w:type="page"/>
+      </w:r>
+    </w:p>
+    <w:p>
+      <w:pPr>
         <w:pStyle w:val="Ttulo1"/>
         <w:spacing w:line="360" w:lineRule="auto"/>
       </w:pPr>
-      <w:bookmarkStart w:id="69" w:name="_Toc71205294"/>
-      <w:r>
+      <w:r>
+        <w:lastRenderedPageBreak/>
         <w:t>Bibliografía</w:t>
       </w:r>
       <w:bookmarkEnd w:id="69"/>
     </w:p>
     <w:p>
       <w:pPr>
-        <w:jc w:val="both"/>
-        <w:rPr>
-          <w:rFonts w:ascii="Times New Roman" w:hAnsi="Times New Roman" w:cs="Times New Roman"/>
-        </w:rPr>
-      </w:pPr>
-    </w:p>
-    <w:p>
-      <w:pPr>
-        <w:jc w:val="both"/>
-        <w:rPr>
-          <w:rFonts w:ascii="Times New Roman" w:hAnsi="Times New Roman" w:cs="Times New Roman"/>
-        </w:rPr>
-      </w:pPr>
-    </w:p>
-    <w:p>
-      <w:pPr>
-        <w:jc w:val="both"/>
-        <w:rPr>
-          <w:rFonts w:ascii="Times New Roman" w:hAnsi="Times New Roman" w:cs="Times New Roman"/>
-        </w:rPr>
-      </w:pPr>
-      <w:r>
-        <w:rPr>
-          <w:rFonts w:ascii="Times New Roman" w:hAnsi="Times New Roman" w:cs="Times New Roman"/>
+        <w:spacing w:line="240" w:lineRule="auto"/>
+        <w:jc w:val="both"/>
+        <w:textAlignment w:val="baseline"/>
+        <w:rPr>
+          <w:rFonts w:ascii="Segoe UI" w:eastAsia="Times New Roman" w:hAnsi="Segoe UI" w:cs="Segoe UI"/>
+          <w:color w:val="000000"/>
+          <w:sz w:val="18"/>
+          <w:szCs w:val="18"/>
+          <w:lang w:val="en-US"/>
+        </w:rPr>
+      </w:pPr>
+      <w:r>
+        <w:rPr>
+          <w:rFonts w:ascii="Calibri" w:eastAsia="Times New Roman" w:hAnsi="Calibri" w:cs="Calibri"/>
+          <w:sz w:val="22"/>
+          <w:szCs w:val="22"/>
+          <w:lang w:val="en-US"/>
+        </w:rPr>
+        <w:t> </w:t>
+      </w:r>
+    </w:p>
+    <w:tbl>
+      <w:tblPr>
+        <w:tblW w:w="8640" w:type="dxa"/>
+        <w:tblBorders>
+          <w:top w:val="outset" w:sz="6" w:space="0" w:color="auto"/>
+          <w:left w:val="outset" w:sz="6" w:space="0" w:color="auto"/>
+          <w:bottom w:val="outset" w:sz="6" w:space="0" w:color="auto"/>
+          <w:right w:val="outset" w:sz="6" w:space="0" w:color="auto"/>
+        </w:tblBorders>
+        <w:tblLayout w:type="fixed"/>
+        <w:tblCellMar>
+          <w:left w:w="0" w:type="dxa"/>
+          <w:right w:w="0" w:type="dxa"/>
+        </w:tblCellMar>
+        <w:tblLook w:val="04A0" w:firstRow="1" w:lastRow="0" w:firstColumn="1" w:lastColumn="0" w:noHBand="0" w:noVBand="1"/>
+      </w:tblPr>
+      <w:tblGrid>
+        <w:gridCol w:w="360"/>
+        <w:gridCol w:w="8280"/>
+      </w:tblGrid>
+      <w:tr>
+        <w:tc>
+          <w:tcPr>
+            <w:tcW w:w="360" w:type="dxa"/>
+            <w:tcBorders>
+              <w:top w:val="nil"/>
+              <w:left w:val="nil"/>
+              <w:bottom w:val="nil"/>
+              <w:right w:val="nil"/>
+            </w:tcBorders>
+            <w:shd w:val="clear" w:color="auto" w:fill="FFFFFF" w:themeFill="background1"/>
+            <w:hideMark/>
+          </w:tcPr>
+          <w:p>
+            <w:pPr>
+              <w:jc w:val="both"/>
+              <w:rPr>
+                <w:rFonts w:ascii="Times New Roman" w:hAnsi="Times New Roman" w:cs="Times New Roman"/>
+              </w:rPr>
+            </w:pPr>
+            <w:r>
+              <w:rPr>
+                <w:rFonts w:ascii="Times New Roman" w:hAnsi="Times New Roman" w:cs="Times New Roman"/>
+              </w:rPr>
+              <w:t>[1]  </w:t>
+            </w:r>
+          </w:p>
+        </w:tc>
+        <w:tc>
+          <w:tcPr>
+            <w:tcW w:w="8280" w:type="dxa"/>
+            <w:tcBorders>
+              <w:top w:val="nil"/>
+              <w:left w:val="nil"/>
+              <w:bottom w:val="nil"/>
+              <w:right w:val="nil"/>
+            </w:tcBorders>
+            <w:shd w:val="clear" w:color="auto" w:fill="FFFFFF" w:themeFill="background1"/>
+            <w:hideMark/>
+          </w:tcPr>
+          <w:p>
+            <w:pPr>
+              <w:jc w:val="both"/>
+              <w:rPr>
+                <w:rFonts w:ascii="Times New Roman" w:hAnsi="Times New Roman" w:cs="Times New Roman"/>
+              </w:rPr>
+            </w:pPr>
+            <w:r>
+              <w:rPr>
+                <w:rFonts w:ascii="Times New Roman" w:hAnsi="Times New Roman" w:cs="Times New Roman"/>
+              </w:rPr>
+              <w:t>A. M. VEGA GARCÍA AMADO MIGUEL y J. M. HERNÁNDEZ GARCÍA, «Ptolomeo,» N/a N/a 2009. [En línea]. Available: http://www.ptolomeo.unam.mx:8080/xmlui/bitstream/handle/132.248.52.100/1136/Tesis.pdf?sequence=1. </w:t>
+            </w:r>
+          </w:p>
+        </w:tc>
+      </w:tr>
+      <w:tr>
+        <w:tc>
+          <w:tcPr>
+            <w:tcW w:w="360" w:type="dxa"/>
+            <w:tcBorders>
+              <w:top w:val="nil"/>
+              <w:left w:val="nil"/>
+              <w:bottom w:val="nil"/>
+              <w:right w:val="nil"/>
+            </w:tcBorders>
+            <w:shd w:val="clear" w:color="auto" w:fill="FFFFFF" w:themeFill="background1"/>
+            <w:hideMark/>
+          </w:tcPr>
+          <w:p>
+            <w:pPr>
+              <w:jc w:val="both"/>
+              <w:rPr>
+                <w:rFonts w:ascii="Times New Roman" w:hAnsi="Times New Roman" w:cs="Times New Roman"/>
+              </w:rPr>
+            </w:pPr>
+            <w:r>
+              <w:rPr>
+                <w:rFonts w:ascii="Times New Roman" w:hAnsi="Times New Roman" w:cs="Times New Roman"/>
+              </w:rPr>
+              <w:t>[2]  </w:t>
+            </w:r>
+          </w:p>
+        </w:tc>
+        <w:tc>
+          <w:tcPr>
+            <w:tcW w:w="8280" w:type="dxa"/>
+            <w:tcBorders>
+              <w:top w:val="nil"/>
+              <w:left w:val="nil"/>
+              <w:bottom w:val="nil"/>
+              <w:right w:val="nil"/>
+            </w:tcBorders>
+            <w:shd w:val="clear" w:color="auto" w:fill="FFFFFF" w:themeFill="background1"/>
+            <w:hideMark/>
+          </w:tcPr>
+          <w:p>
+            <w:pPr>
+              <w:jc w:val="both"/>
+              <w:rPr>
+                <w:rFonts w:ascii="Times New Roman" w:hAnsi="Times New Roman" w:cs="Times New Roman"/>
+              </w:rPr>
+            </w:pPr>
+            <w:r>
+              <w:rPr>
+                <w:rFonts w:ascii="Times New Roman" w:hAnsi="Times New Roman" w:cs="Times New Roman"/>
+              </w:rPr>
+              <w:t>P. LOPÉZ MARTÍNEZ, «Tesis en Red,» 2010. [En línea]. Available: https://www.tesisenred.net/bitstream/handle/10803/10639/TesisPLM.pdf?sequence=1&amp;isAllowed=y. </w:t>
+            </w:r>
+          </w:p>
+        </w:tc>
+      </w:tr>
+      <w:tr>
+        <w:tc>
+          <w:tcPr>
+            <w:tcW w:w="360" w:type="dxa"/>
+            <w:tcBorders>
+              <w:top w:val="nil"/>
+              <w:left w:val="nil"/>
+              <w:bottom w:val="nil"/>
+              <w:right w:val="nil"/>
+            </w:tcBorders>
+            <w:shd w:val="clear" w:color="auto" w:fill="FFFFFF" w:themeFill="background1"/>
+            <w:hideMark/>
+          </w:tcPr>
+          <w:p>
+            <w:pPr>
+              <w:jc w:val="both"/>
+              <w:rPr>
+                <w:rFonts w:ascii="Times New Roman" w:hAnsi="Times New Roman" w:cs="Times New Roman"/>
+              </w:rPr>
+            </w:pPr>
+            <w:r>
+              <w:rPr>
+                <w:rFonts w:ascii="Times New Roman" w:hAnsi="Times New Roman" w:cs="Times New Roman"/>
+              </w:rPr>
+              <w:t>[3]  </w:t>
+            </w:r>
+          </w:p>
+        </w:tc>
+        <w:tc>
+          <w:tcPr>
+            <w:tcW w:w="8280" w:type="dxa"/>
+            <w:tcBorders>
+              <w:top w:val="nil"/>
+              <w:left w:val="nil"/>
+              <w:bottom w:val="nil"/>
+              <w:right w:val="nil"/>
+            </w:tcBorders>
+            <w:shd w:val="clear" w:color="auto" w:fill="FFFFFF" w:themeFill="background1"/>
+            <w:hideMark/>
+          </w:tcPr>
+          <w:p>
+            <w:pPr>
+              <w:jc w:val="both"/>
+              <w:rPr>
+                <w:rFonts w:ascii="Times New Roman" w:hAnsi="Times New Roman" w:cs="Times New Roman"/>
+              </w:rPr>
+            </w:pPr>
+            <w:r>
+              <w:rPr>
+                <w:rFonts w:ascii="Times New Roman" w:hAnsi="Times New Roman" w:cs="Times New Roman"/>
+              </w:rPr>
+              <w:t>W. Agudelo Rosero, «B Digital,» 2016. [En línea]. Available: http://bdigital.unal.edu.co/52554/1/71388424.2016.pdf. </w:t>
+            </w:r>
+          </w:p>
+        </w:tc>
+      </w:tr>
+      <w:tr>
+        <w:tc>
+          <w:tcPr>
+            <w:tcW w:w="360" w:type="dxa"/>
+            <w:tcBorders>
+              <w:top w:val="nil"/>
+              <w:left w:val="nil"/>
+              <w:bottom w:val="nil"/>
+              <w:right w:val="nil"/>
+            </w:tcBorders>
+            <w:shd w:val="clear" w:color="auto" w:fill="FFFFFF" w:themeFill="background1"/>
+            <w:hideMark/>
+          </w:tcPr>
+          <w:p>
+            <w:pPr>
+              <w:jc w:val="both"/>
+              <w:rPr>
+                <w:rFonts w:ascii="Times New Roman" w:hAnsi="Times New Roman" w:cs="Times New Roman"/>
+              </w:rPr>
+            </w:pPr>
+            <w:r>
+              <w:rPr>
+                <w:rFonts w:ascii="Times New Roman" w:hAnsi="Times New Roman" w:cs="Times New Roman"/>
+              </w:rPr>
+              <w:t>[4]  </w:t>
+            </w:r>
+          </w:p>
+        </w:tc>
+        <w:tc>
+          <w:tcPr>
+            <w:tcW w:w="8280" w:type="dxa"/>
+            <w:tcBorders>
+              <w:top w:val="nil"/>
+              <w:left w:val="nil"/>
+              <w:bottom w:val="nil"/>
+              <w:right w:val="nil"/>
+            </w:tcBorders>
+            <w:shd w:val="clear" w:color="auto" w:fill="FFFFFF" w:themeFill="background1"/>
+            <w:hideMark/>
+          </w:tcPr>
+          <w:p>
+            <w:pPr>
+              <w:jc w:val="both"/>
+              <w:rPr>
+                <w:rFonts w:ascii="Times New Roman" w:hAnsi="Times New Roman" w:cs="Times New Roman"/>
+              </w:rPr>
+            </w:pPr>
+            <w:r>
+              <w:rPr>
+                <w:rFonts w:ascii="Times New Roman" w:hAnsi="Times New Roman" w:cs="Times New Roman"/>
+              </w:rPr>
+              <w:t>D. Gómez Garfias, «Tesis IPN,» 2013. [En línea]. Available: https://tesis.ipn.mx/jspui/bitstream/123456789/12760/1/SISTEMA_DE_REPORTES_PARA_APOYO_INFORMATICO_EN_LA_ALDF_DANIEL_GG_FINAL_OK_04_FEBRERO_2014%281%29.pdf. </w:t>
+            </w:r>
+          </w:p>
+        </w:tc>
+      </w:tr>
+      <w:tr>
+        <w:tc>
+          <w:tcPr>
+            <w:tcW w:w="360" w:type="dxa"/>
+            <w:tcBorders>
+              <w:top w:val="nil"/>
+              <w:left w:val="nil"/>
+              <w:bottom w:val="nil"/>
+              <w:right w:val="nil"/>
+            </w:tcBorders>
+            <w:shd w:val="clear" w:color="auto" w:fill="FFFFFF" w:themeFill="background1"/>
+            <w:hideMark/>
+          </w:tcPr>
+          <w:p>
+            <w:pPr>
+              <w:jc w:val="both"/>
+              <w:rPr>
+                <w:rFonts w:ascii="Times New Roman" w:hAnsi="Times New Roman" w:cs="Times New Roman"/>
+              </w:rPr>
+            </w:pPr>
+            <w:r>
+              <w:rPr>
+                <w:rFonts w:ascii="Times New Roman" w:hAnsi="Times New Roman" w:cs="Times New Roman"/>
+              </w:rPr>
+              <w:t>[5]  </w:t>
+            </w:r>
+          </w:p>
+        </w:tc>
+        <w:tc>
+          <w:tcPr>
+            <w:tcW w:w="8280" w:type="dxa"/>
+            <w:tcBorders>
+              <w:top w:val="nil"/>
+              <w:left w:val="nil"/>
+              <w:bottom w:val="nil"/>
+              <w:right w:val="nil"/>
+            </w:tcBorders>
+            <w:shd w:val="clear" w:color="auto" w:fill="FFFFFF" w:themeFill="background1"/>
+            <w:hideMark/>
+          </w:tcPr>
+          <w:p>
+            <w:pPr>
+              <w:jc w:val="both"/>
+              <w:rPr>
+                <w:rFonts w:ascii="Times New Roman" w:hAnsi="Times New Roman" w:cs="Times New Roman"/>
+              </w:rPr>
+            </w:pPr>
+            <w:r>
+              <w:rPr>
+                <w:rFonts w:ascii="Times New Roman" w:hAnsi="Times New Roman" w:cs="Times New Roman"/>
+              </w:rPr>
+              <w:t>H. Ortiz Becerril, El uso del lenguaje Java como un ambiente de trabajo para la simulación de algoritmos distribuidos y desarrollo de sistemas distribuidos, 1999.  </w:t>
+            </w:r>
+          </w:p>
+        </w:tc>
+      </w:tr>
+      <w:tr>
+        <w:tc>
+          <w:tcPr>
+            <w:tcW w:w="360" w:type="dxa"/>
+            <w:tcBorders>
+              <w:top w:val="nil"/>
+              <w:left w:val="nil"/>
+              <w:bottom w:val="nil"/>
+              <w:right w:val="nil"/>
+            </w:tcBorders>
+            <w:shd w:val="clear" w:color="auto" w:fill="FFFFFF" w:themeFill="background1"/>
+            <w:hideMark/>
+          </w:tcPr>
+          <w:p>
+            <w:pPr>
+              <w:jc w:val="both"/>
+              <w:rPr>
+                <w:rFonts w:ascii="Times New Roman" w:hAnsi="Times New Roman" w:cs="Times New Roman"/>
+              </w:rPr>
+            </w:pPr>
+            <w:r>
+              <w:rPr>
+                <w:rFonts w:ascii="Times New Roman" w:hAnsi="Times New Roman" w:cs="Times New Roman"/>
+              </w:rPr>
+              <w:t>[6]  </w:t>
+            </w:r>
+          </w:p>
+        </w:tc>
+        <w:tc>
+          <w:tcPr>
+            <w:tcW w:w="8280" w:type="dxa"/>
+            <w:tcBorders>
+              <w:top w:val="nil"/>
+              <w:left w:val="nil"/>
+              <w:bottom w:val="nil"/>
+              <w:right w:val="nil"/>
+            </w:tcBorders>
+            <w:shd w:val="clear" w:color="auto" w:fill="FFFFFF" w:themeFill="background1"/>
+            <w:hideMark/>
+          </w:tcPr>
+          <w:p>
+            <w:pPr>
+              <w:jc w:val="both"/>
+              <w:rPr>
+                <w:rFonts w:ascii="Times New Roman" w:hAnsi="Times New Roman" w:cs="Times New Roman"/>
+              </w:rPr>
+            </w:pPr>
+            <w:r>
+              <w:rPr>
+                <w:rFonts w:ascii="Times New Roman" w:hAnsi="Times New Roman" w:cs="Times New Roman"/>
+              </w:rPr>
+              <w:t>M. Leguizamo. [En línea]. Available: http://materias.fi.uba.ar/7500/TesisLeguizamo.pdf. </w:t>
+            </w:r>
+          </w:p>
+        </w:tc>
+      </w:tr>
+      <w:tr>
+        <w:trPr>
+          <w:trHeight w:val="99"/>
+        </w:trPr>
+        <w:tc>
+          <w:tcPr>
+            <w:tcW w:w="360" w:type="dxa"/>
+            <w:tcBorders>
+              <w:top w:val="nil"/>
+              <w:left w:val="nil"/>
+              <w:bottom w:val="nil"/>
+              <w:right w:val="nil"/>
+            </w:tcBorders>
+            <w:shd w:val="clear" w:color="auto" w:fill="FFFFFF" w:themeFill="background1"/>
+            <w:hideMark/>
+          </w:tcPr>
+          <w:p>
+            <w:pPr>
+              <w:jc w:val="both"/>
+              <w:rPr>
+                <w:rFonts w:ascii="Times New Roman" w:hAnsi="Times New Roman" w:cs="Times New Roman"/>
+              </w:rPr>
+            </w:pPr>
+            <w:r>
+              <w:rPr>
+                <w:rFonts w:ascii="Times New Roman" w:hAnsi="Times New Roman" w:cs="Times New Roman"/>
+              </w:rPr>
+              <w:t>[7]  </w:t>
+            </w:r>
+          </w:p>
+        </w:tc>
+        <w:tc>
+          <w:tcPr>
+            <w:tcW w:w="8280" w:type="dxa"/>
+            <w:tcBorders>
+              <w:top w:val="nil"/>
+              <w:left w:val="nil"/>
+              <w:bottom w:val="nil"/>
+              <w:right w:val="nil"/>
+            </w:tcBorders>
+            <w:shd w:val="clear" w:color="auto" w:fill="FFFFFF" w:themeFill="background1"/>
+            <w:hideMark/>
+          </w:tcPr>
+          <w:p>
+            <w:pPr>
+              <w:jc w:val="both"/>
+              <w:rPr>
+                <w:rFonts w:ascii="Times New Roman" w:hAnsi="Times New Roman" w:cs="Times New Roman"/>
+              </w:rPr>
+            </w:pPr>
+            <w:r>
+              <w:rPr>
+                <w:rFonts w:ascii="Times New Roman" w:hAnsi="Times New Roman" w:cs="Times New Roman"/>
+              </w:rPr>
+              <w:t>«Modelo de Prototipos,» ECURED, 2020. [En línea]. Available: https://www.ecured.cu/Archivo:Mprototipo.png. </w:t>
+            </w:r>
+          </w:p>
+        </w:tc>
+      </w:tr>
+    </w:tbl>
+    <w:p>
+      <w:pPr>
+        <w:rPr>
+          <w:lang w:val="en-US"/>
+        </w:rPr>
+      </w:pPr>
+    </w:p>
+    <w:p>
+      <w:pPr>
+        <w:jc w:val="both"/>
+        <w:rPr>
+          <w:rFonts w:ascii="Times New Roman" w:hAnsi="Times New Roman" w:cs="Times New Roman"/>
+          <w:lang w:val="en-US"/>
+        </w:rPr>
+      </w:pPr>
+    </w:p>
+    <w:p>
+      <w:pPr>
+        <w:jc w:val="both"/>
+        <w:rPr>
+          <w:rFonts w:ascii="Times New Roman" w:hAnsi="Times New Roman" w:cs="Times New Roman"/>
+          <w:lang w:val="en-US"/>
+        </w:rPr>
+      </w:pPr>
+    </w:p>
+    <w:p>
+      <w:pPr>
+        <w:jc w:val="both"/>
+        <w:rPr>
+          <w:rFonts w:ascii="Times New Roman" w:hAnsi="Times New Roman" w:cs="Times New Roman"/>
+          <w:lang w:val="en-US"/>
+        </w:rPr>
+      </w:pPr>
+      <w:r>
+        <w:rPr>
+          <w:rFonts w:ascii="Times New Roman" w:hAnsi="Times New Roman" w:cs="Times New Roman"/>
+          <w:lang w:val="en-US"/>
         </w:rPr>
         <w:br w:type="page"/>
       </w:r>
@@ -22171,73 +22169,161 @@
         <w:t>Apéndice</w:t>
       </w:r>
       <w:r>
-        <w:t xml:space="preserve"> [Letra] – [Nombre del Apéndice</w:t>
+        <w:t xml:space="preserve"> </w:t>
+      </w:r>
+      <w:r>
+        <w:t>A</w:t>
       </w:r>
       <w:bookmarkEnd w:id="70"/>
-    </w:p>
-    <w:p>
-      <w:pPr>
-        <w:jc w:val="both"/>
-        <w:rPr>
-          <w:rFonts w:ascii="Times New Roman" w:hAnsi="Times New Roman" w:cs="Times New Roman"/>
-        </w:rPr>
-      </w:pPr>
-      <w:r>
-        <w:rPr>
-          <w:rFonts w:ascii="Times New Roman" w:eastAsia="Times New Roman" w:hAnsi="Times New Roman" w:cs="Times New Roman"/>
-        </w:rPr>
-        <w:t xml:space="preserve">En esta sección opcional se incluye información secundaria o material importante que es muy extenso. El apéndice se coloca después de la literatura citada. Ejemplos de información que puede colocarse en el apéndice: una lista de ejemplares y los museos donde están depositados, una lista de localidades visitadas, los datos obtenidos de todas las repeticiones del experimento, derivaciones matemáticas extensas, todos los resultados del análisis estadístico (incluyendo quizás los no significativos) y mapas de distribución para cada especie estudiada. </w:t>
-      </w:r>
-    </w:p>
-    <w:p>
-      <w:pPr>
-        <w:jc w:val="both"/>
-        <w:rPr>
-          <w:rFonts w:ascii="Times New Roman" w:hAnsi="Times New Roman" w:cs="Times New Roman"/>
-        </w:rPr>
-      </w:pPr>
-      <w:r>
-        <w:rPr>
-          <w:rFonts w:ascii="Times New Roman" w:eastAsia="Times New Roman" w:hAnsi="Times New Roman" w:cs="Times New Roman"/>
-        </w:rPr>
-        <w:t>Referencia</w:t>
-      </w:r>
-    </w:p>
-    <w:p>
-      <w:pPr>
-        <w:rPr>
-          <w:rFonts w:ascii="Times New Roman" w:hAnsi="Times New Roman" w:cs="Times New Roman"/>
-        </w:rPr>
-      </w:pPr>
-      <w:r>
-        <w:rPr>
-          <w:rFonts w:ascii="Times New Roman" w:eastAsia="Times New Roman" w:hAnsi="Times New Roman" w:cs="Times New Roman"/>
-        </w:rPr>
-        <w:t xml:space="preserve">José A. Mari Mut. “Manual de redacción científica.” Edicionesdigitales.info, 2013. </w:t>
-      </w:r>
-      <w:proofErr w:type="spellStart"/>
-      <w:r>
-        <w:rPr>
-          <w:rFonts w:ascii="Times New Roman" w:eastAsia="Times New Roman" w:hAnsi="Times New Roman" w:cs="Times New Roman"/>
-        </w:rPr>
-        <w:t>iBooks</w:t>
-      </w:r>
-      <w:proofErr w:type="spellEnd"/>
-      <w:r>
-        <w:rPr>
-          <w:rFonts w:ascii="Times New Roman" w:eastAsia="Times New Roman" w:hAnsi="Times New Roman" w:cs="Times New Roman"/>
-        </w:rPr>
-        <w:t xml:space="preserve">. </w:t>
-      </w:r>
-      <w:hyperlink r:id="rId31">
-        <w:r>
-          <w:rPr>
-            <w:rStyle w:val="Hipervnculo"/>
-            <w:rFonts w:ascii="Times New Roman" w:eastAsia="Times New Roman" w:hAnsi="Times New Roman" w:cs="Times New Roman"/>
-          </w:rPr>
-          <w:t>https://itun.es/mx/v1s3N.n</w:t>
-        </w:r>
-      </w:hyperlink>
+      <w:r>
+        <w:t xml:space="preserve"> – Carta de Satisfacción</w:t>
+      </w:r>
+    </w:p>
+    <w:p/>
+    <w:p/>
+    <w:p>
+      <w:r>
+        <w:drawing>
+          <wp:inline distT="0" distB="0" distL="0" distR="0" wp14:anchorId="75BBC062" wp14:editId="67584844">
+            <wp:extent cx="5486315" cy="1503219"/>
+            <wp:effectExtent l="0" t="0" r="635" b="1905"/>
+            <wp:docPr id="20" name="Imagen 20"/>
+            <wp:cNvGraphicFramePr>
+              <a:graphicFrameLocks xmlns:a="http://schemas.openxmlformats.org/drawingml/2006/main" noChangeAspect="1"/>
+            </wp:cNvGraphicFramePr>
+            <a:graphic xmlns:a="http://schemas.openxmlformats.org/drawingml/2006/main">
+              <a:graphicData uri="http://schemas.openxmlformats.org/drawingml/2006/picture">
+                <pic:pic xmlns:pic="http://schemas.openxmlformats.org/drawingml/2006/picture">
+                  <pic:nvPicPr>
+                    <pic:cNvPr id="1" name=""/>
+                    <pic:cNvPicPr/>
+                  </pic:nvPicPr>
+                  <pic:blipFill rotWithShape="1">
+                    <a:blip r:embed="rId31"/>
+                    <a:srcRect b="79308"/>
+                    <a:stretch/>
+                  </pic:blipFill>
+                  <pic:spPr bwMode="auto">
+                    <a:xfrm>
+                      <a:off x="0" y="0"/>
+                      <a:ext cx="5486400" cy="1503242"/>
+                    </a:xfrm>
+                    <a:prstGeom prst="rect">
+                      <a:avLst/>
+                    </a:prstGeom>
+                    <a:ln>
+                      <a:noFill/>
+                    </a:ln>
+                    <a:extLst>
+                      <a:ext uri="{53640926-AAD7-44D8-BBD7-CCE9431645EC}">
+                        <a14:shadowObscured xmlns:a14="http://schemas.microsoft.com/office/drawing/2010/main"/>
+                      </a:ext>
+                    </a:extLst>
+                  </pic:spPr>
+                </pic:pic>
+              </a:graphicData>
+            </a:graphic>
+          </wp:inline>
+        </w:drawing>
+      </w:r>
+    </w:p>
+    <w:p>
+      <w:pPr>
+        <w:jc w:val="both"/>
+      </w:pPr>
+      <w:r>
+        <w:rPr>
+          <w:rFonts w:ascii="Times New Roman" w:hAnsi="Times New Roman" w:cs="Times New Roman"/>
+        </w:rPr>
+        <w:t>En nombre del departamento de Producción y Manufactura de la Empresa W. Silver S. De R.L. de C.V., mostramos nuestra conformidad, satisfacción y gratitud por el desarrollo e implementación del Proyecto (</w:t>
+      </w:r>
+      <w:r>
+        <w:rPr>
+          <w:rStyle w:val="normaltextrun"/>
+          <w:rFonts w:ascii="Times New Roman" w:hAnsi="Times New Roman" w:cs="Times New Roman"/>
+          <w:color w:val="000000"/>
+          <w:shd w:val="clear" w:color="auto" w:fill="FFFFFF"/>
+        </w:rPr>
+        <w:t>MÓDULO DE MANUFACTURA ERP PARA LA EMPRESA W. SILVER, S. DE R.L. DE C.V.</w:t>
+      </w:r>
+      <w:r>
+        <w:rPr>
+          <w:rStyle w:val="normaltextrun"/>
+          <w:rFonts w:ascii="Times New Roman" w:hAnsi="Times New Roman" w:cs="Times New Roman"/>
+          <w:color w:val="000000"/>
+          <w:shd w:val="clear" w:color="auto" w:fill="FFFFFF"/>
+        </w:rPr>
+        <w:t>)</w:t>
+      </w:r>
+      <w:r>
+        <w:rPr>
+          <w:rStyle w:val="normaltextrun"/>
+          <w:rFonts w:ascii="Times New Roman" w:hAnsi="Times New Roman" w:cs="Times New Roman"/>
+          <w:color w:val="000000"/>
+          <w:shd w:val="clear" w:color="auto" w:fill="FFFFFF"/>
+        </w:rPr>
+        <w:t xml:space="preserve"> de acuerdo a los requisitos presentados del dep</w:t>
+      </w:r>
+      <w:r>
+        <w:rPr>
+          <w:rStyle w:val="normaltextrun"/>
+          <w:rFonts w:ascii="Times New Roman" w:hAnsi="Times New Roman" w:cs="Times New Roman"/>
+          <w:color w:val="000000"/>
+          <w:shd w:val="clear" w:color="auto" w:fill="FFFFFF"/>
+        </w:rPr>
+        <w:t>artamento ante la necesidad de implementación de sistemas computacionales o de Software dentro del curso de Enero – Mayo del año 2021 por el estudiante y empleado Joaquin Kaleb Chavira Gonzalez de la carrera de Ingeniera de Software impartida por la Universidad Autónoma de Ciudad Juárez (UACJ).</w:t>
+      </w:r>
+      <w:r>
+        <w:drawing>
+          <wp:inline distT="0" distB="0" distL="0" distR="0" wp14:anchorId="0E24EB47" wp14:editId="0F0BD5C5">
+            <wp:extent cx="5485700" cy="3357534"/>
+            <wp:effectExtent l="0" t="0" r="1270" b="0"/>
+            <wp:docPr id="19" name="Imagen 19"/>
+            <wp:cNvGraphicFramePr>
+              <a:graphicFrameLocks xmlns:a="http://schemas.openxmlformats.org/drawingml/2006/main" noChangeAspect="1"/>
+            </wp:cNvGraphicFramePr>
+            <a:graphic xmlns:a="http://schemas.openxmlformats.org/drawingml/2006/main">
+              <a:graphicData uri="http://schemas.openxmlformats.org/drawingml/2006/picture">
+                <pic:pic xmlns:pic="http://schemas.openxmlformats.org/drawingml/2006/picture">
+                  <pic:nvPicPr>
+                    <pic:cNvPr id="1" name=""/>
+                    <pic:cNvPicPr/>
+                  </pic:nvPicPr>
+                  <pic:blipFill rotWithShape="1">
+                    <a:blip r:embed="rId31"/>
+                    <a:srcRect t="53779"/>
+                    <a:stretch/>
+                  </pic:blipFill>
+                  <pic:spPr bwMode="auto">
+                    <a:xfrm>
+                      <a:off x="0" y="0"/>
+                      <a:ext cx="5486400" cy="3357962"/>
+                    </a:xfrm>
+                    <a:prstGeom prst="rect">
+                      <a:avLst/>
+                    </a:prstGeom>
+                    <a:ln>
+                      <a:noFill/>
+                    </a:ln>
+                    <a:extLst>
+                      <a:ext uri="{53640926-AAD7-44D8-BBD7-CCE9431645EC}">
+                        <a14:shadowObscured xmlns:a14="http://schemas.microsoft.com/office/drawing/2010/main"/>
+                      </a:ext>
+                    </a:extLst>
+                  </pic:spPr>
+                </pic:pic>
+              </a:graphicData>
+            </a:graphic>
+          </wp:inline>
+        </w:drawing>
+      </w:r>
+    </w:p>
+    <w:p>
+      <w:pPr>
+        <w:rPr>
+          <w:rFonts w:ascii="Times New Roman" w:hAnsi="Times New Roman" w:cs="Times New Roman"/>
+        </w:rPr>
+      </w:pPr>
     </w:p>
     <w:sectPr>
       <w:pgSz w:w="12240" w:h="15840"/>
@@ -26474,6 +26560,12 @@
 </file>
 
 <file path=customXml/item1.xml><?xml version="1.0" encoding="utf-8"?>
+<p:properties xmlns:p="http://schemas.microsoft.com/office/2006/metadata/properties" xmlns:xsi="http://www.w3.org/2001/XMLSchema-instance" xmlns:pc="http://schemas.microsoft.com/office/infopath/2007/PartnerControls">
+  <documentManagement/>
+</p:properties>
+</file>
+
+<file path=customXml/item2.xml><?xml version="1.0" encoding="utf-8"?>
 <?mso-contentType ?>
 <FormTemplates xmlns="http://schemas.microsoft.com/sharepoint/v3/contenttype/forms">
   <Display>DocumentLibraryForm</Display>
@@ -26482,17 +26574,7 @@
 </FormTemplates>
 </file>
 
-<file path=customXml/item2.xml><?xml version="1.0" encoding="utf-8"?>
-<p:properties xmlns:p="http://schemas.microsoft.com/office/2006/metadata/properties" xmlns:xsi="http://www.w3.org/2001/XMLSchema-instance" xmlns:pc="http://schemas.microsoft.com/office/infopath/2007/PartnerControls">
-  <documentManagement/>
-</p:properties>
-</file>
-
 <file path=customXml/item3.xml><?xml version="1.0" encoding="utf-8"?>
-<b:Sources xmlns:b="http://schemas.openxmlformats.org/officeDocument/2006/bibliography" xmlns="http://schemas.openxmlformats.org/officeDocument/2006/bibliography" SelectedStyle="/APA.XSL" StyleName="APA"/>
-</file>
-
-<file path=customXml/item4.xml><?xml version="1.0" encoding="utf-8"?>
 <ct:contentTypeSchema xmlns:ct="http://schemas.microsoft.com/office/2006/metadata/contentType" xmlns:ma="http://schemas.microsoft.com/office/2006/metadata/properties/metaAttributes" ct:_="" ma:_="" ma:contentTypeName="Document" ma:contentTypeID="0x0101001D9FCD2CA8B6DF4698DC90019ABEDDFE" ma:contentTypeVersion="5" ma:contentTypeDescription="Create a new document." ma:contentTypeScope="" ma:versionID="e1ab2557651e0dd9cd1d9c000ecc5047">
   <xsd:schema xmlns:xsd="http://www.w3.org/2001/XMLSchema" xmlns:xs="http://www.w3.org/2001/XMLSchema" xmlns:p="http://schemas.microsoft.com/office/2006/metadata/properties" xmlns:ns2="b6a851d9-8ab2-414a-9f15-adb502767ba9" targetNamespace="http://schemas.microsoft.com/office/2006/metadata/properties" ma:root="true" ma:fieldsID="dcf250c99a86a1340211749fef237eed" ns2:_="">
     <xsd:import namespace="b6a851d9-8ab2-414a-9f15-adb502767ba9"/>
@@ -26642,15 +26724,11 @@
 </ct:contentTypeSchema>
 </file>
 
-<file path=customXml/itemProps1.xml><?xml version="1.0" encoding="utf-8"?>
-<ds:datastoreItem xmlns:ds="http://schemas.openxmlformats.org/officeDocument/2006/customXml" ds:itemID="{A782B023-E498-4EC9-9D76-DA37246C4771}">
-  <ds:schemaRefs>
-    <ds:schemaRef ds:uri="http://schemas.microsoft.com/sharepoint/v3/contenttype/forms"/>
-  </ds:schemaRefs>
-</ds:datastoreItem>
+<file path=customXml/item4.xml><?xml version="1.0" encoding="utf-8"?>
+<b:Sources xmlns:b="http://schemas.openxmlformats.org/officeDocument/2006/bibliography" xmlns="http://schemas.openxmlformats.org/officeDocument/2006/bibliography" SelectedStyle="/APA.XSL" StyleName="APA"/>
 </file>
 
-<file path=customXml/itemProps2.xml><?xml version="1.0" encoding="utf-8"?>
+<file path=customXml/itemProps1.xml><?xml version="1.0" encoding="utf-8"?>
 <ds:datastoreItem xmlns:ds="http://schemas.openxmlformats.org/officeDocument/2006/customXml" ds:itemID="{1CA2AF0D-9D72-47FB-8F10-AC537FC0AA2D}">
   <ds:schemaRefs>
     <ds:schemaRef ds:uri="http://schemas.microsoft.com/office/2006/metadata/properties"/>
@@ -26659,15 +26737,15 @@
 </ds:datastoreItem>
 </file>
 
-<file path=customXml/itemProps3.xml><?xml version="1.0" encoding="utf-8"?>
-<ds:datastoreItem xmlns:ds="http://schemas.openxmlformats.org/officeDocument/2006/customXml" ds:itemID="{6C7A4368-76E2-4856-8EA9-A0C1B2F3B6A5}">
+<file path=customXml/itemProps2.xml><?xml version="1.0" encoding="utf-8"?>
+<ds:datastoreItem xmlns:ds="http://schemas.openxmlformats.org/officeDocument/2006/customXml" ds:itemID="{A782B023-E498-4EC9-9D76-DA37246C4771}">
   <ds:schemaRefs>
-    <ds:schemaRef ds:uri="http://schemas.openxmlformats.org/officeDocument/2006/bibliography"/>
+    <ds:schemaRef ds:uri="http://schemas.microsoft.com/sharepoint/v3/contenttype/forms"/>
   </ds:schemaRefs>
 </ds:datastoreItem>
 </file>
 
-<file path=customXml/itemProps4.xml><?xml version="1.0" encoding="utf-8"?>
+<file path=customXml/itemProps3.xml><?xml version="1.0" encoding="utf-8"?>
 <ds:datastoreItem xmlns:ds="http://schemas.openxmlformats.org/officeDocument/2006/customXml" ds:itemID="{801619C0-09A0-4794-A1D8-DA9560F6E6AD}">
   <ds:schemaRefs>
     <ds:schemaRef ds:uri="http://schemas.microsoft.com/office/2006/metadata/contentType"/>
@@ -26683,4 +26761,12 @@
     <ds:schemaRef ds:uri="http://schemas.microsoft.com/internal/obd"/>
   </ds:schemaRefs>
 </ds:datastoreItem>
+</file>
+
+<file path=customXml/itemProps4.xml><?xml version="1.0" encoding="utf-8"?>
+<ds:datastoreItem xmlns:ds="http://schemas.openxmlformats.org/officeDocument/2006/customXml" ds:itemID="{6C7A4368-76E2-4856-8EA9-A0C1B2F3B6A5}">
+  <ds:schemaRefs>
+    <ds:schemaRef ds:uri="http://schemas.openxmlformats.org/officeDocument/2006/bibliography"/>
+  </ds:schemaRefs>
+</ds:datastoreItem>
 </file>
--- a/DOCUMENTOS/Tesis/MÓDULO DE MANUFACTURA PARA LA PLANIFICACIÓN DE RECURSOS EMPRESARIALES (ERP) PARA LA EMPRESA WSILVER, S. DE R.L. DE C.V.docx
+++ b/DOCUMENTOS/Tesis/MÓDULO DE MANUFACTURA PARA LA PLANIFICACIÓN DE RECURSOS EMPRESARIALES (ERP) PARA LA EMPRESA WSILVER, S. DE R.L. DE C.V.docx
@@ -513,7 +513,21 @@
         <w:rPr>
           <w:rFonts w:ascii="Times New Roman" w:eastAsia="Times New Roman" w:hAnsi="Times New Roman" w:cs="Times New Roman"/>
         </w:rPr>
-        <w:t>Por medio de la presente me (nos) permito (imos) comunicarle que</w:t>
+        <w:t>Por medio de la presente me (nos) permito (</w:t>
+      </w:r>
+      <w:proofErr w:type="spellStart"/>
+      <w:r>
+        <w:rPr>
+          <w:rFonts w:ascii="Times New Roman" w:eastAsia="Times New Roman" w:hAnsi="Times New Roman" w:cs="Times New Roman"/>
+        </w:rPr>
+        <w:t>imos</w:t>
+      </w:r>
+      <w:proofErr w:type="spellEnd"/>
+      <w:r>
+        <w:rPr>
+          <w:rFonts w:ascii="Times New Roman" w:eastAsia="Times New Roman" w:hAnsi="Times New Roman" w:cs="Times New Roman"/>
+        </w:rPr>
+        <w:t>) comunicarle que</w:t>
       </w:r>
       <w:r>
         <w:rPr>
@@ -600,7 +614,21 @@
         <w:rPr>
           <w:rFonts w:ascii="Times New Roman" w:eastAsia="Times New Roman" w:hAnsi="Times New Roman" w:cs="Times New Roman"/>
         </w:rPr>
-        <w:t xml:space="preserve"> satisfactoriamente, por lo que pueden continuar con los trámites de titulación intracurricular.</w:t>
+        <w:t xml:space="preserve"> satisfactoriamente, por lo que pueden continuar con los trámites de titulación </w:t>
+      </w:r>
+      <w:proofErr w:type="spellStart"/>
+      <w:r>
+        <w:rPr>
+          <w:rFonts w:ascii="Times New Roman" w:eastAsia="Times New Roman" w:hAnsi="Times New Roman" w:cs="Times New Roman"/>
+        </w:rPr>
+        <w:t>intracurricular</w:t>
+      </w:r>
+      <w:proofErr w:type="spellEnd"/>
+      <w:r>
+        <w:rPr>
+          <w:rFonts w:ascii="Times New Roman" w:eastAsia="Times New Roman" w:hAnsi="Times New Roman" w:cs="Times New Roman"/>
+        </w:rPr>
+        <w:t>.</w:t>
       </w:r>
     </w:p>
     <w:p>
@@ -752,13 +780,23 @@
           <w:szCs w:val="20"/>
         </w:rPr>
       </w:pPr>
+      <w:proofErr w:type="spellStart"/>
       <w:r>
         <w:rPr>
           <w:rFonts w:ascii="Times New Roman" w:eastAsia="Times New Roman" w:hAnsi="Times New Roman" w:cs="Times New Roman"/>
           <w:sz w:val="20"/>
           <w:szCs w:val="20"/>
         </w:rPr>
-        <w:t xml:space="preserve">Ccp. </w:t>
+        <w:t>Ccp</w:t>
+      </w:r>
+      <w:proofErr w:type="spellEnd"/>
+      <w:r>
+        <w:rPr>
+          <w:rFonts w:ascii="Times New Roman" w:eastAsia="Times New Roman" w:hAnsi="Times New Roman" w:cs="Times New Roman"/>
+          <w:sz w:val="20"/>
+          <w:szCs w:val="20"/>
+        </w:rPr>
+        <w:t xml:space="preserve">. </w:t>
       </w:r>
       <w:r>
         <w:rPr>
@@ -1152,7 +1190,7 @@
         <w:spacing w:line="360" w:lineRule="auto"/>
       </w:pPr>
       <w:bookmarkStart w:id="1" w:name="_Toc303581839"/>
-      <w:bookmarkStart w:id="2" w:name="_Toc71205271"/>
+      <w:bookmarkStart w:id="2" w:name="_Toc71277259"/>
       <w:r>
         <w:lastRenderedPageBreak/>
         <w:t>Declaración de Originalidad</w:t>
@@ -1342,7 +1380,7 @@
         <w:pStyle w:val="Ttulo1"/>
         <w:spacing w:line="360" w:lineRule="auto"/>
       </w:pPr>
-      <w:bookmarkStart w:id="3" w:name="_Toc71205272"/>
+      <w:bookmarkStart w:id="3" w:name="_Toc71277260"/>
       <w:r>
         <w:lastRenderedPageBreak/>
         <w:t>Agradecimientos</w:t>
@@ -1357,7 +1395,6 @@
           <w:lang w:val="es-US"/>
         </w:rPr>
       </w:pPr>
-      <w:bookmarkStart w:id="4" w:name="_Toc71205273"/>
       <w:r>
         <w:rPr>
           <w:rFonts w:ascii="Times New Roman" w:hAnsi="Times New Roman" w:cs="Times New Roman"/>
@@ -1521,6 +1558,7 @@
         <w:pStyle w:val="Ttulo1"/>
         <w:spacing w:line="360" w:lineRule="auto"/>
       </w:pPr>
+      <w:bookmarkStart w:id="4" w:name="_Toc71277261"/>
       <w:r>
         <w:lastRenderedPageBreak/>
         <w:t>Dedicatoria</w:t>
@@ -1812,7 +1850,7 @@
         <w:pStyle w:val="Ttulo1"/>
         <w:spacing w:line="360" w:lineRule="auto"/>
       </w:pPr>
-      <w:bookmarkStart w:id="5" w:name="_Toc71205274"/>
+      <w:bookmarkStart w:id="5" w:name="_Toc71277262"/>
       <w:r>
         <w:lastRenderedPageBreak/>
         <w:t xml:space="preserve">Índice de </w:t>
@@ -1876,7 +1914,7 @@
           <w:r>
             <w:fldChar w:fldCharType="separate"/>
           </w:r>
-          <w:hyperlink w:anchor="_Toc71205271" w:history="1">
+          <w:hyperlink w:anchor="_Toc71277259" w:history="1">
             <w:r>
               <w:rPr>
                 <w:rStyle w:val="Hipervnculo"/>
@@ -1903,7 +1941,7 @@
                 <w:noProof/>
                 <w:webHidden/>
               </w:rPr>
-              <w:instrText xml:space="preserve"> PAGEREF _Toc71205271 \h </w:instrText>
+              <w:instrText xml:space="preserve"> PAGEREF _Toc71277259 \h </w:instrText>
             </w:r>
             <w:r>
               <w:rPr>
@@ -1948,7 +1986,7 @@
               <w:lang w:val="en-US"/>
             </w:rPr>
           </w:pPr>
-          <w:hyperlink w:anchor="_Toc71205272" w:history="1">
+          <w:hyperlink w:anchor="_Toc71277260" w:history="1">
             <w:r>
               <w:rPr>
                 <w:rStyle w:val="Hipervnculo"/>
@@ -1975,7 +2013,7 @@
                 <w:noProof/>
                 <w:webHidden/>
               </w:rPr>
-              <w:instrText xml:space="preserve"> PAGEREF _Toc71205272 \h </w:instrText>
+              <w:instrText xml:space="preserve"> PAGEREF _Toc71277260 \h </w:instrText>
             </w:r>
             <w:r>
               <w:rPr>
@@ -2020,7 +2058,7 @@
               <w:lang w:val="en-US"/>
             </w:rPr>
           </w:pPr>
-          <w:hyperlink w:anchor="_Toc71205273" w:history="1">
+          <w:hyperlink w:anchor="_Toc71277261" w:history="1">
             <w:r>
               <w:rPr>
                 <w:rStyle w:val="Hipervnculo"/>
@@ -2047,7 +2085,7 @@
                 <w:noProof/>
                 <w:webHidden/>
               </w:rPr>
-              <w:instrText xml:space="preserve"> PAGEREF _Toc71205273 \h </w:instrText>
+              <w:instrText xml:space="preserve"> PAGEREF _Toc71277261 \h </w:instrText>
             </w:r>
             <w:r>
               <w:rPr>
@@ -2067,7 +2105,7 @@
                 <w:noProof/>
                 <w:webHidden/>
               </w:rPr>
-              <w:t>v</w:t>
+              <w:t>vii</w:t>
             </w:r>
             <w:r>
               <w:rPr>
@@ -2092,7 +2130,7 @@
               <w:lang w:val="en-US"/>
             </w:rPr>
           </w:pPr>
-          <w:hyperlink w:anchor="_Toc71205274" w:history="1">
+          <w:hyperlink w:anchor="_Toc71277262" w:history="1">
             <w:r>
               <w:rPr>
                 <w:rStyle w:val="Hipervnculo"/>
@@ -2119,7 +2157,7 @@
                 <w:noProof/>
                 <w:webHidden/>
               </w:rPr>
-              <w:instrText xml:space="preserve"> PAGEREF _Toc71205274 \h </w:instrText>
+              <w:instrText xml:space="preserve"> PAGEREF _Toc71277262 \h </w:instrText>
             </w:r>
             <w:r>
               <w:rPr>
@@ -2139,7 +2177,7 @@
                 <w:noProof/>
                 <w:webHidden/>
               </w:rPr>
-              <w:t>ix</w:t>
+              <w:t>viii</w:t>
             </w:r>
             <w:r>
               <w:rPr>
@@ -2164,7 +2202,7 @@
               <w:lang w:val="en-US"/>
             </w:rPr>
           </w:pPr>
-          <w:hyperlink w:anchor="_Toc71205275" w:history="1">
+          <w:hyperlink w:anchor="_Toc71277263" w:history="1">
             <w:r>
               <w:rPr>
                 <w:rStyle w:val="Hipervnculo"/>
@@ -2191,7 +2229,7 @@
                 <w:noProof/>
                 <w:webHidden/>
               </w:rPr>
-              <w:instrText xml:space="preserve"> PAGEREF _Toc71205275 \h </w:instrText>
+              <w:instrText xml:space="preserve"> PAGEREF _Toc71277263 \h </w:instrText>
             </w:r>
             <w:r>
               <w:rPr>
@@ -2211,7 +2249,7 @@
                 <w:noProof/>
                 <w:webHidden/>
               </w:rPr>
-              <w:t>x</w:t>
+              <w:t>ix</w:t>
             </w:r>
             <w:r>
               <w:rPr>
@@ -2236,7 +2274,7 @@
               <w:lang w:val="en-US"/>
             </w:rPr>
           </w:pPr>
-          <w:hyperlink w:anchor="_Toc71205276" w:history="1">
+          <w:hyperlink w:anchor="_Toc71277264" w:history="1">
             <w:r>
               <w:rPr>
                 <w:rStyle w:val="Hipervnculo"/>
@@ -2263,7 +2301,7 @@
                 <w:noProof/>
                 <w:webHidden/>
               </w:rPr>
-              <w:instrText xml:space="preserve"> PAGEREF _Toc71205276 \h </w:instrText>
+              <w:instrText xml:space="preserve"> PAGEREF _Toc71277264 \h </w:instrText>
             </w:r>
             <w:r>
               <w:rPr>
@@ -2308,7 +2346,7 @@
               <w:lang w:val="en-US"/>
             </w:rPr>
           </w:pPr>
-          <w:hyperlink w:anchor="_Toc71205277" w:history="1">
+          <w:hyperlink w:anchor="_Toc71277265" w:history="1">
             <w:r>
               <w:rPr>
                 <w:rStyle w:val="Hipervnculo"/>
@@ -2335,7 +2373,7 @@
                 <w:noProof/>
                 <w:webHidden/>
               </w:rPr>
-              <w:instrText xml:space="preserve"> PAGEREF _Toc71205277 \h </w:instrText>
+              <w:instrText xml:space="preserve"> PAGEREF _Toc71277265 \h </w:instrText>
             </w:r>
             <w:r>
               <w:rPr>
@@ -2355,7 +2393,7 @@
                 <w:noProof/>
                 <w:webHidden/>
               </w:rPr>
-              <w:t>xii</w:t>
+              <w:t>xi</w:t>
             </w:r>
             <w:r>
               <w:rPr>
@@ -2380,7 +2418,7 @@
               <w:lang w:val="en-US"/>
             </w:rPr>
           </w:pPr>
-          <w:hyperlink w:anchor="_Toc71205278" w:history="1">
+          <w:hyperlink w:anchor="_Toc71277266" w:history="1">
             <w:r>
               <w:rPr>
                 <w:rStyle w:val="Hipervnculo"/>
@@ -2407,7 +2445,7 @@
                 <w:noProof/>
                 <w:webHidden/>
               </w:rPr>
-              <w:instrText xml:space="preserve"> PAGEREF _Toc71205278 \h </w:instrText>
+              <w:instrText xml:space="preserve"> PAGEREF _Toc71277266 \h </w:instrText>
             </w:r>
             <w:r>
               <w:rPr>
@@ -2452,7 +2490,7 @@
               <w:lang w:val="en-US"/>
             </w:rPr>
           </w:pPr>
-          <w:hyperlink w:anchor="_Toc71205279" w:history="1">
+          <w:hyperlink w:anchor="_Toc71277267" w:history="1">
             <w:r>
               <w:rPr>
                 <w:rStyle w:val="Hipervnculo"/>
@@ -2479,7 +2517,7 @@
                 <w:noProof/>
                 <w:webHidden/>
               </w:rPr>
-              <w:instrText xml:space="preserve"> PAGEREF _Toc71205279 \h </w:instrText>
+              <w:instrText xml:space="preserve"> PAGEREF _Toc71277267 \h </w:instrText>
             </w:r>
             <w:r>
               <w:rPr>
@@ -2524,7 +2562,7 @@
               <w:lang w:val="en-US"/>
             </w:rPr>
           </w:pPr>
-          <w:hyperlink w:anchor="_Toc71205280" w:history="1">
+          <w:hyperlink w:anchor="_Toc71277268" w:history="1">
             <w:r>
               <w:rPr>
                 <w:rStyle w:val="Hipervnculo"/>
@@ -2551,7 +2589,7 @@
                 <w:noProof/>
                 <w:webHidden/>
               </w:rPr>
-              <w:instrText xml:space="preserve"> PAGEREF _Toc71205280 \h </w:instrText>
+              <w:instrText xml:space="preserve"> PAGEREF _Toc71277268 \h </w:instrText>
             </w:r>
             <w:r>
               <w:rPr>
@@ -2596,7 +2634,7 @@
               <w:lang w:val="en-US"/>
             </w:rPr>
           </w:pPr>
-          <w:hyperlink w:anchor="_Toc71205281" w:history="1">
+          <w:hyperlink w:anchor="_Toc71277269" w:history="1">
             <w:r>
               <w:rPr>
                 <w:rStyle w:val="Hipervnculo"/>
@@ -2623,7 +2661,7 @@
                 <w:noProof/>
                 <w:webHidden/>
               </w:rPr>
-              <w:instrText xml:space="preserve"> PAGEREF _Toc71205281 \h </w:instrText>
+              <w:instrText xml:space="preserve"> PAGEREF _Toc71277269 \h </w:instrText>
             </w:r>
             <w:r>
               <w:rPr>
@@ -2668,7 +2706,7 @@
               <w:lang w:val="en-US"/>
             </w:rPr>
           </w:pPr>
-          <w:hyperlink w:anchor="_Toc71205282" w:history="1">
+          <w:hyperlink w:anchor="_Toc71277270" w:history="1">
             <w:r>
               <w:rPr>
                 <w:rStyle w:val="Hipervnculo"/>
@@ -2695,7 +2733,7 @@
                 <w:noProof/>
                 <w:webHidden/>
               </w:rPr>
-              <w:instrText xml:space="preserve"> PAGEREF _Toc71205282 \h </w:instrText>
+              <w:instrText xml:space="preserve"> PAGEREF _Toc71277270 \h </w:instrText>
             </w:r>
             <w:r>
               <w:rPr>
@@ -2740,7 +2778,7 @@
               <w:lang w:val="en-US"/>
             </w:rPr>
           </w:pPr>
-          <w:hyperlink w:anchor="_Toc71205283" w:history="1">
+          <w:hyperlink w:anchor="_Toc71277271" w:history="1">
             <w:r>
               <w:rPr>
                 <w:rStyle w:val="Hipervnculo"/>
@@ -2767,7 +2805,7 @@
                 <w:noProof/>
                 <w:webHidden/>
               </w:rPr>
-              <w:instrText xml:space="preserve"> PAGEREF _Toc71205283 \h </w:instrText>
+              <w:instrText xml:space="preserve"> PAGEREF _Toc71277271 \h </w:instrText>
             </w:r>
             <w:r>
               <w:rPr>
@@ -2812,7 +2850,7 @@
               <w:lang w:val="en-US"/>
             </w:rPr>
           </w:pPr>
-          <w:hyperlink w:anchor="_Toc71205284" w:history="1">
+          <w:hyperlink w:anchor="_Toc71277272" w:history="1">
             <w:r>
               <w:rPr>
                 <w:rStyle w:val="Hipervnculo"/>
@@ -2839,7 +2877,7 @@
                 <w:noProof/>
                 <w:webHidden/>
               </w:rPr>
-              <w:instrText xml:space="preserve"> PAGEREF _Toc71205284 \h </w:instrText>
+              <w:instrText xml:space="preserve"> PAGEREF _Toc71277272 \h </w:instrText>
             </w:r>
             <w:r>
               <w:rPr>
@@ -2884,7 +2922,7 @@
               <w:lang w:val="en-US"/>
             </w:rPr>
           </w:pPr>
-          <w:hyperlink w:anchor="_Toc71205285" w:history="1">
+          <w:hyperlink w:anchor="_Toc71277273" w:history="1">
             <w:r>
               <w:rPr>
                 <w:rStyle w:val="Hipervnculo"/>
@@ -2911,7 +2949,7 @@
                 <w:noProof/>
                 <w:webHidden/>
               </w:rPr>
-              <w:instrText xml:space="preserve"> PAGEREF _Toc71205285 \h </w:instrText>
+              <w:instrText xml:space="preserve"> PAGEREF _Toc71277273 \h </w:instrText>
             </w:r>
             <w:r>
               <w:rPr>
@@ -2956,7 +2994,7 @@
               <w:lang w:val="en-US"/>
             </w:rPr>
           </w:pPr>
-          <w:hyperlink w:anchor="_Toc71205286" w:history="1">
+          <w:hyperlink w:anchor="_Toc71277274" w:history="1">
             <w:r>
               <w:rPr>
                 <w:rStyle w:val="Hipervnculo"/>
@@ -2983,7 +3021,7 @@
                 <w:noProof/>
                 <w:webHidden/>
               </w:rPr>
-              <w:instrText xml:space="preserve"> PAGEREF _Toc71205286 \h </w:instrText>
+              <w:instrText xml:space="preserve"> PAGEREF _Toc71277274 \h </w:instrText>
             </w:r>
             <w:r>
               <w:rPr>
@@ -3028,7 +3066,7 @@
               <w:lang w:val="en-US"/>
             </w:rPr>
           </w:pPr>
-          <w:hyperlink w:anchor="_Toc71205287" w:history="1">
+          <w:hyperlink w:anchor="_Toc71277275" w:history="1">
             <w:r>
               <w:rPr>
                 <w:rStyle w:val="Hipervnculo"/>
@@ -3055,7 +3093,7 @@
                 <w:noProof/>
                 <w:webHidden/>
               </w:rPr>
-              <w:instrText xml:space="preserve"> PAGEREF _Toc71205287 \h </w:instrText>
+              <w:instrText xml:space="preserve"> PAGEREF _Toc71277275 \h </w:instrText>
             </w:r>
             <w:r>
               <w:rPr>
@@ -3100,7 +3138,7 @@
               <w:lang w:val="en-US"/>
             </w:rPr>
           </w:pPr>
-          <w:hyperlink w:anchor="_Toc71205288" w:history="1">
+          <w:hyperlink w:anchor="_Toc71277276" w:history="1">
             <w:r>
               <w:rPr>
                 <w:rStyle w:val="Hipervnculo"/>
@@ -3127,7 +3165,7 @@
                 <w:noProof/>
                 <w:webHidden/>
               </w:rPr>
-              <w:instrText xml:space="preserve"> PAGEREF _Toc71205288 \h </w:instrText>
+              <w:instrText xml:space="preserve"> PAGEREF _Toc71277276 \h </w:instrText>
             </w:r>
             <w:r>
               <w:rPr>
@@ -3172,7 +3210,7 @@
               <w:lang w:val="en-US"/>
             </w:rPr>
           </w:pPr>
-          <w:hyperlink w:anchor="_Toc71205289" w:history="1">
+          <w:hyperlink w:anchor="_Toc71277277" w:history="1">
             <w:r>
               <w:rPr>
                 <w:rStyle w:val="Hipervnculo"/>
@@ -3199,7 +3237,7 @@
                 <w:noProof/>
                 <w:webHidden/>
               </w:rPr>
-              <w:instrText xml:space="preserve"> PAGEREF _Toc71205289 \h </w:instrText>
+              <w:instrText xml:space="preserve"> PAGEREF _Toc71277277 \h </w:instrText>
             </w:r>
             <w:r>
               <w:rPr>
@@ -3244,7 +3282,7 @@
               <w:lang w:val="en-US"/>
             </w:rPr>
           </w:pPr>
-          <w:hyperlink w:anchor="_Toc71205290" w:history="1">
+          <w:hyperlink w:anchor="_Toc71277278" w:history="1">
             <w:r>
               <w:rPr>
                 <w:rStyle w:val="Hipervnculo"/>
@@ -3271,7 +3309,7 @@
                 <w:noProof/>
                 <w:webHidden/>
               </w:rPr>
-              <w:instrText xml:space="preserve"> PAGEREF _Toc71205290 \h </w:instrText>
+              <w:instrText xml:space="preserve"> PAGEREF _Toc71277278 \h </w:instrText>
             </w:r>
             <w:r>
               <w:rPr>
@@ -3316,7 +3354,7 @@
               <w:lang w:val="en-US"/>
             </w:rPr>
           </w:pPr>
-          <w:hyperlink w:anchor="_Toc71205291" w:history="1">
+          <w:hyperlink w:anchor="_Toc71277279" w:history="1">
             <w:r>
               <w:rPr>
                 <w:rStyle w:val="Hipervnculo"/>
@@ -3343,7 +3381,7 @@
                 <w:noProof/>
                 <w:webHidden/>
               </w:rPr>
-              <w:instrText xml:space="preserve"> PAGEREF _Toc71205291 \h </w:instrText>
+              <w:instrText xml:space="preserve"> PAGEREF _Toc71277279 \h </w:instrText>
             </w:r>
             <w:r>
               <w:rPr>
@@ -3388,7 +3426,7 @@
               <w:lang w:val="en-US"/>
             </w:rPr>
           </w:pPr>
-          <w:hyperlink w:anchor="_Toc71205292" w:history="1">
+          <w:hyperlink w:anchor="_Toc71277280" w:history="1">
             <w:r>
               <w:rPr>
                 <w:rStyle w:val="Hipervnculo"/>
@@ -3415,7 +3453,7 @@
                 <w:noProof/>
                 <w:webHidden/>
               </w:rPr>
-              <w:instrText xml:space="preserve"> PAGEREF _Toc71205292 \h </w:instrText>
+              <w:instrText xml:space="preserve"> PAGEREF _Toc71277280 \h </w:instrText>
             </w:r>
             <w:r>
               <w:rPr>
@@ -3460,7 +3498,7 @@
               <w:lang w:val="en-US"/>
             </w:rPr>
           </w:pPr>
-          <w:hyperlink w:anchor="_Toc71205293" w:history="1">
+          <w:hyperlink w:anchor="_Toc71277281" w:history="1">
             <w:r>
               <w:rPr>
                 <w:rStyle w:val="Hipervnculo"/>
@@ -3487,7 +3525,7 @@
                 <w:noProof/>
                 <w:webHidden/>
               </w:rPr>
-              <w:instrText xml:space="preserve"> PAGEREF _Toc71205293 \h </w:instrText>
+              <w:instrText xml:space="preserve"> PAGEREF _Toc71277281 \h </w:instrText>
             </w:r>
             <w:r>
               <w:rPr>
@@ -3532,7 +3570,7 @@
               <w:lang w:val="en-US"/>
             </w:rPr>
           </w:pPr>
-          <w:hyperlink w:anchor="_Toc71205294" w:history="1">
+          <w:hyperlink w:anchor="_Toc71277282" w:history="1">
             <w:r>
               <w:rPr>
                 <w:rStyle w:val="Hipervnculo"/>
@@ -3559,7 +3597,7 @@
                 <w:noProof/>
                 <w:webHidden/>
               </w:rPr>
-              <w:instrText xml:space="preserve"> PAGEREF _Toc71205294 \h </w:instrText>
+              <w:instrText xml:space="preserve"> PAGEREF _Toc71277282 \h </w:instrText>
             </w:r>
             <w:r>
               <w:rPr>
@@ -3579,7 +3617,7 @@
                 <w:noProof/>
                 <w:webHidden/>
               </w:rPr>
-              <w:t>45</w:t>
+              <w:t>46</w:t>
             </w:r>
             <w:r>
               <w:rPr>
@@ -3604,13 +3642,13 @@
               <w:lang w:val="en-US"/>
             </w:rPr>
           </w:pPr>
-          <w:hyperlink w:anchor="_Toc71205295" w:history="1">
+          <w:hyperlink w:anchor="_Toc71277283" w:history="1">
             <w:r>
               <w:rPr>
                 <w:rStyle w:val="Hipervnculo"/>
                 <w:noProof/>
               </w:rPr>
-              <w:t>Apéndice [Letra] – [Nombre del Apéndice</w:t>
+              <w:t>Apéndice A – Carta de Satisfacción</w:t>
             </w:r>
             <w:r>
               <w:rPr>
@@ -3631,7 +3669,7 @@
                 <w:noProof/>
                 <w:webHidden/>
               </w:rPr>
-              <w:instrText xml:space="preserve"> PAGEREF _Toc71205295 \h </w:instrText>
+              <w:instrText xml:space="preserve"> PAGEREF _Toc71277283 \h </w:instrText>
             </w:r>
             <w:r>
               <w:rPr>
@@ -3651,7 +3689,7 @@
                 <w:noProof/>
                 <w:webHidden/>
               </w:rPr>
-              <w:t>46</w:t>
+              <w:t>47</w:t>
             </w:r>
             <w:r>
               <w:rPr>
@@ -3695,7 +3733,7 @@
         <w:pStyle w:val="Ttulo1"/>
         <w:spacing w:line="360" w:lineRule="auto"/>
       </w:pPr>
-      <w:bookmarkStart w:id="6" w:name="_Toc71205275"/>
+      <w:bookmarkStart w:id="6" w:name="_Toc71277263"/>
       <w:r>
         <w:lastRenderedPageBreak/>
         <w:t>Índice de figuras</w:t>
@@ -4556,18 +4594,1421 @@
     </w:p>
     <w:p>
       <w:pPr>
+        <w:spacing w:line="240" w:lineRule="auto"/>
+        <w:rPr>
+          <w:rFonts w:ascii="Times New Roman" w:eastAsiaTheme="majorEastAsia" w:hAnsi="Times New Roman" w:cs="Times New Roman"/>
+          <w:b/>
+          <w:bCs/>
+          <w:sz w:val="28"/>
+          <w:szCs w:val="28"/>
+        </w:rPr>
+      </w:pPr>
+      <w:bookmarkStart w:id="7" w:name="_Toc71277264"/>
+      <w:r>
+        <w:br w:type="page"/>
+      </w:r>
+    </w:p>
+    <w:p>
+      <w:pPr>
+        <w:pStyle w:val="Ttulo1"/>
+        <w:spacing w:line="360" w:lineRule="auto"/>
+      </w:pPr>
+      <w:r>
+        <w:lastRenderedPageBreak/>
+        <w:t>Índice de tablas</w:t>
+      </w:r>
+      <w:bookmarkEnd w:id="7"/>
+    </w:p>
+    <w:p>
+      <w:pPr>
+        <w:pStyle w:val="Tabladeilustraciones"/>
+        <w:tabs>
+          <w:tab w:val="right" w:leader="dot" w:pos="8630"/>
+        </w:tabs>
         <w:rPr>
           <w:noProof/>
         </w:rPr>
       </w:pPr>
       <w:r>
+        <w:rPr>
+          <w:rFonts w:ascii="Times New Roman" w:hAnsi="Times New Roman" w:cs="Times New Roman"/>
+        </w:rPr>
         <w:fldChar w:fldCharType="begin"/>
       </w:r>
       <w:r>
-        <w:instrText xml:space="preserve"> TOC \h \z \c "Tabla de Salarios" </w:instrText>
-      </w:r>
-      <w:r>
+        <w:rPr>
+          <w:rFonts w:ascii="Times New Roman" w:hAnsi="Times New Roman" w:cs="Times New Roman"/>
+        </w:rPr>
+        <w:instrText xml:space="preserve"> TOC \h \z \c "Tabla de Requisito" </w:instrText>
+      </w:r>
+      <w:r>
+        <w:rPr>
+          <w:rFonts w:ascii="Times New Roman" w:hAnsi="Times New Roman" w:cs="Times New Roman"/>
+        </w:rPr>
         <w:fldChar w:fldCharType="separate"/>
+      </w:r>
+      <w:hyperlink w:anchor="_Toc64878523" w:history="1">
+        <w:r>
+          <w:rPr>
+            <w:rStyle w:val="Hipervnculo"/>
+            <w:noProof/>
+          </w:rPr>
+          <w:t>Tabla de Requisito 1</w:t>
+        </w:r>
+        <w:r>
+          <w:rPr>
+            <w:noProof/>
+            <w:webHidden/>
+          </w:rPr>
+          <w:tab/>
+        </w:r>
+        <w:r>
+          <w:rPr>
+            <w:noProof/>
+            <w:webHidden/>
+          </w:rPr>
+          <w:fldChar w:fldCharType="begin"/>
+        </w:r>
+        <w:r>
+          <w:rPr>
+            <w:noProof/>
+            <w:webHidden/>
+          </w:rPr>
+          <w:instrText xml:space="preserve"> PAGEREF _Toc64878523 \h </w:instrText>
+        </w:r>
+        <w:r>
+          <w:rPr>
+            <w:noProof/>
+            <w:webHidden/>
+          </w:rPr>
+        </w:r>
+        <w:r>
+          <w:rPr>
+            <w:noProof/>
+            <w:webHidden/>
+          </w:rPr>
+          <w:fldChar w:fldCharType="separate"/>
+        </w:r>
+        <w:r>
+          <w:rPr>
+            <w:noProof/>
+            <w:webHidden/>
+          </w:rPr>
+          <w:t>11</w:t>
+        </w:r>
+        <w:r>
+          <w:rPr>
+            <w:noProof/>
+            <w:webHidden/>
+          </w:rPr>
+          <w:fldChar w:fldCharType="end"/>
+        </w:r>
+      </w:hyperlink>
+    </w:p>
+    <w:p>
+      <w:pPr>
+        <w:pStyle w:val="Tabladeilustraciones"/>
+        <w:tabs>
+          <w:tab w:val="right" w:leader="dot" w:pos="8630"/>
+        </w:tabs>
+        <w:rPr>
+          <w:noProof/>
+        </w:rPr>
+      </w:pPr>
+      <w:hyperlink w:anchor="_Toc64878524" w:history="1">
+        <w:r>
+          <w:rPr>
+            <w:rStyle w:val="Hipervnculo"/>
+            <w:noProof/>
+          </w:rPr>
+          <w:t>Tabla de Requisito 2</w:t>
+        </w:r>
+        <w:r>
+          <w:rPr>
+            <w:noProof/>
+            <w:webHidden/>
+          </w:rPr>
+          <w:tab/>
+        </w:r>
+        <w:r>
+          <w:rPr>
+            <w:noProof/>
+            <w:webHidden/>
+          </w:rPr>
+          <w:fldChar w:fldCharType="begin"/>
+        </w:r>
+        <w:r>
+          <w:rPr>
+            <w:noProof/>
+            <w:webHidden/>
+          </w:rPr>
+          <w:instrText xml:space="preserve"> PAGEREF _Toc64878524 \h </w:instrText>
+        </w:r>
+        <w:r>
+          <w:rPr>
+            <w:noProof/>
+            <w:webHidden/>
+          </w:rPr>
+        </w:r>
+        <w:r>
+          <w:rPr>
+            <w:noProof/>
+            <w:webHidden/>
+          </w:rPr>
+          <w:fldChar w:fldCharType="separate"/>
+        </w:r>
+        <w:r>
+          <w:rPr>
+            <w:noProof/>
+            <w:webHidden/>
+          </w:rPr>
+          <w:t>12</w:t>
+        </w:r>
+        <w:r>
+          <w:rPr>
+            <w:noProof/>
+            <w:webHidden/>
+          </w:rPr>
+          <w:fldChar w:fldCharType="end"/>
+        </w:r>
+      </w:hyperlink>
+    </w:p>
+    <w:p>
+      <w:pPr>
+        <w:pStyle w:val="Tabladeilustraciones"/>
+        <w:tabs>
+          <w:tab w:val="right" w:leader="dot" w:pos="8630"/>
+        </w:tabs>
+        <w:rPr>
+          <w:noProof/>
+        </w:rPr>
+      </w:pPr>
+      <w:hyperlink w:anchor="_Toc64878525" w:history="1">
+        <w:r>
+          <w:rPr>
+            <w:rStyle w:val="Hipervnculo"/>
+            <w:noProof/>
+          </w:rPr>
+          <w:t>Tabla de Requisito 3</w:t>
+        </w:r>
+        <w:r>
+          <w:rPr>
+            <w:noProof/>
+            <w:webHidden/>
+          </w:rPr>
+          <w:tab/>
+        </w:r>
+        <w:r>
+          <w:rPr>
+            <w:noProof/>
+            <w:webHidden/>
+          </w:rPr>
+          <w:fldChar w:fldCharType="begin"/>
+        </w:r>
+        <w:r>
+          <w:rPr>
+            <w:noProof/>
+            <w:webHidden/>
+          </w:rPr>
+          <w:instrText xml:space="preserve"> PAGEREF _Toc64878525 \h </w:instrText>
+        </w:r>
+        <w:r>
+          <w:rPr>
+            <w:noProof/>
+            <w:webHidden/>
+          </w:rPr>
+        </w:r>
+        <w:r>
+          <w:rPr>
+            <w:noProof/>
+            <w:webHidden/>
+          </w:rPr>
+          <w:fldChar w:fldCharType="separate"/>
+        </w:r>
+        <w:r>
+          <w:rPr>
+            <w:noProof/>
+            <w:webHidden/>
+          </w:rPr>
+          <w:t>12</w:t>
+        </w:r>
+        <w:r>
+          <w:rPr>
+            <w:noProof/>
+            <w:webHidden/>
+          </w:rPr>
+          <w:fldChar w:fldCharType="end"/>
+        </w:r>
+      </w:hyperlink>
+    </w:p>
+    <w:p>
+      <w:pPr>
+        <w:pStyle w:val="Tabladeilustraciones"/>
+        <w:tabs>
+          <w:tab w:val="right" w:leader="dot" w:pos="8630"/>
+        </w:tabs>
+        <w:rPr>
+          <w:noProof/>
+        </w:rPr>
+      </w:pPr>
+      <w:hyperlink w:anchor="_Toc64878526" w:history="1">
+        <w:r>
+          <w:rPr>
+            <w:rStyle w:val="Hipervnculo"/>
+            <w:noProof/>
+          </w:rPr>
+          <w:t>Tabla de Requisito 4</w:t>
+        </w:r>
+        <w:r>
+          <w:rPr>
+            <w:noProof/>
+            <w:webHidden/>
+          </w:rPr>
+          <w:tab/>
+        </w:r>
+        <w:r>
+          <w:rPr>
+            <w:noProof/>
+            <w:webHidden/>
+          </w:rPr>
+          <w:fldChar w:fldCharType="begin"/>
+        </w:r>
+        <w:r>
+          <w:rPr>
+            <w:noProof/>
+            <w:webHidden/>
+          </w:rPr>
+          <w:instrText xml:space="preserve"> PAGEREF _Toc64878526 \h </w:instrText>
+        </w:r>
+        <w:r>
+          <w:rPr>
+            <w:noProof/>
+            <w:webHidden/>
+          </w:rPr>
+        </w:r>
+        <w:r>
+          <w:rPr>
+            <w:noProof/>
+            <w:webHidden/>
+          </w:rPr>
+          <w:fldChar w:fldCharType="separate"/>
+        </w:r>
+        <w:r>
+          <w:rPr>
+            <w:noProof/>
+            <w:webHidden/>
+          </w:rPr>
+          <w:t>13</w:t>
+        </w:r>
+        <w:r>
+          <w:rPr>
+            <w:noProof/>
+            <w:webHidden/>
+          </w:rPr>
+          <w:fldChar w:fldCharType="end"/>
+        </w:r>
+      </w:hyperlink>
+    </w:p>
+    <w:p>
+      <w:pPr>
+        <w:pStyle w:val="Tabladeilustraciones"/>
+        <w:tabs>
+          <w:tab w:val="right" w:leader="dot" w:pos="8630"/>
+        </w:tabs>
+        <w:rPr>
+          <w:noProof/>
+        </w:rPr>
+      </w:pPr>
+      <w:hyperlink w:anchor="_Toc64878527" w:history="1">
+        <w:r>
+          <w:rPr>
+            <w:rStyle w:val="Hipervnculo"/>
+            <w:noProof/>
+          </w:rPr>
+          <w:t>Tabla de Requisito 5</w:t>
+        </w:r>
+        <w:r>
+          <w:rPr>
+            <w:noProof/>
+            <w:webHidden/>
+          </w:rPr>
+          <w:tab/>
+        </w:r>
+        <w:r>
+          <w:rPr>
+            <w:noProof/>
+            <w:webHidden/>
+          </w:rPr>
+          <w:fldChar w:fldCharType="begin"/>
+        </w:r>
+        <w:r>
+          <w:rPr>
+            <w:noProof/>
+            <w:webHidden/>
+          </w:rPr>
+          <w:instrText xml:space="preserve"> PAGEREF _Toc64878527 \h </w:instrText>
+        </w:r>
+        <w:r>
+          <w:rPr>
+            <w:noProof/>
+            <w:webHidden/>
+          </w:rPr>
+        </w:r>
+        <w:r>
+          <w:rPr>
+            <w:noProof/>
+            <w:webHidden/>
+          </w:rPr>
+          <w:fldChar w:fldCharType="separate"/>
+        </w:r>
+        <w:r>
+          <w:rPr>
+            <w:noProof/>
+            <w:webHidden/>
+          </w:rPr>
+          <w:t>13</w:t>
+        </w:r>
+        <w:r>
+          <w:rPr>
+            <w:noProof/>
+            <w:webHidden/>
+          </w:rPr>
+          <w:fldChar w:fldCharType="end"/>
+        </w:r>
+      </w:hyperlink>
+    </w:p>
+    <w:p>
+      <w:pPr>
+        <w:pStyle w:val="Tabladeilustraciones"/>
+        <w:tabs>
+          <w:tab w:val="right" w:leader="dot" w:pos="8630"/>
+        </w:tabs>
+        <w:rPr>
+          <w:noProof/>
+        </w:rPr>
+      </w:pPr>
+      <w:hyperlink w:anchor="_Toc64878528" w:history="1">
+        <w:r>
+          <w:rPr>
+            <w:rStyle w:val="Hipervnculo"/>
+            <w:noProof/>
+          </w:rPr>
+          <w:t>Tabla de Requisito 6</w:t>
+        </w:r>
+        <w:r>
+          <w:rPr>
+            <w:noProof/>
+            <w:webHidden/>
+          </w:rPr>
+          <w:tab/>
+        </w:r>
+        <w:r>
+          <w:rPr>
+            <w:noProof/>
+            <w:webHidden/>
+          </w:rPr>
+          <w:fldChar w:fldCharType="begin"/>
+        </w:r>
+        <w:r>
+          <w:rPr>
+            <w:noProof/>
+            <w:webHidden/>
+          </w:rPr>
+          <w:instrText xml:space="preserve"> PAGEREF _Toc64878528 \h </w:instrText>
+        </w:r>
+        <w:r>
+          <w:rPr>
+            <w:noProof/>
+            <w:webHidden/>
+          </w:rPr>
+        </w:r>
+        <w:r>
+          <w:rPr>
+            <w:noProof/>
+            <w:webHidden/>
+          </w:rPr>
+          <w:fldChar w:fldCharType="separate"/>
+        </w:r>
+        <w:r>
+          <w:rPr>
+            <w:noProof/>
+            <w:webHidden/>
+          </w:rPr>
+          <w:t>13</w:t>
+        </w:r>
+        <w:r>
+          <w:rPr>
+            <w:noProof/>
+            <w:webHidden/>
+          </w:rPr>
+          <w:fldChar w:fldCharType="end"/>
+        </w:r>
+      </w:hyperlink>
+    </w:p>
+    <w:p>
+      <w:pPr>
+        <w:pStyle w:val="Tabladeilustraciones"/>
+        <w:tabs>
+          <w:tab w:val="right" w:leader="dot" w:pos="8630"/>
+        </w:tabs>
+        <w:rPr>
+          <w:noProof/>
+        </w:rPr>
+      </w:pPr>
+      <w:hyperlink w:anchor="_Toc64878529" w:history="1">
+        <w:r>
+          <w:rPr>
+            <w:rStyle w:val="Hipervnculo"/>
+            <w:noProof/>
+          </w:rPr>
+          <w:t>Tabla de Requisito 7</w:t>
+        </w:r>
+        <w:r>
+          <w:rPr>
+            <w:noProof/>
+            <w:webHidden/>
+          </w:rPr>
+          <w:tab/>
+        </w:r>
+        <w:r>
+          <w:rPr>
+            <w:noProof/>
+            <w:webHidden/>
+          </w:rPr>
+          <w:fldChar w:fldCharType="begin"/>
+        </w:r>
+        <w:r>
+          <w:rPr>
+            <w:noProof/>
+            <w:webHidden/>
+          </w:rPr>
+          <w:instrText xml:space="preserve"> PAGEREF _Toc64878529 \h </w:instrText>
+        </w:r>
+        <w:r>
+          <w:rPr>
+            <w:noProof/>
+            <w:webHidden/>
+          </w:rPr>
+        </w:r>
+        <w:r>
+          <w:rPr>
+            <w:noProof/>
+            <w:webHidden/>
+          </w:rPr>
+          <w:fldChar w:fldCharType="separate"/>
+        </w:r>
+        <w:r>
+          <w:rPr>
+            <w:noProof/>
+            <w:webHidden/>
+          </w:rPr>
+          <w:t>14</w:t>
+        </w:r>
+        <w:r>
+          <w:rPr>
+            <w:noProof/>
+            <w:webHidden/>
+          </w:rPr>
+          <w:fldChar w:fldCharType="end"/>
+        </w:r>
+      </w:hyperlink>
+    </w:p>
+    <w:p>
+      <w:pPr>
+        <w:pStyle w:val="Tabladeilustraciones"/>
+        <w:tabs>
+          <w:tab w:val="right" w:leader="dot" w:pos="8630"/>
+        </w:tabs>
+        <w:rPr>
+          <w:noProof/>
+        </w:rPr>
+      </w:pPr>
+      <w:hyperlink w:anchor="_Toc64878530" w:history="1">
+        <w:r>
+          <w:rPr>
+            <w:rStyle w:val="Hipervnculo"/>
+            <w:noProof/>
+          </w:rPr>
+          <w:t>Tabla de Requisito 8</w:t>
+        </w:r>
+        <w:r>
+          <w:rPr>
+            <w:noProof/>
+            <w:webHidden/>
+          </w:rPr>
+          <w:tab/>
+        </w:r>
+        <w:r>
+          <w:rPr>
+            <w:noProof/>
+            <w:webHidden/>
+          </w:rPr>
+          <w:fldChar w:fldCharType="begin"/>
+        </w:r>
+        <w:r>
+          <w:rPr>
+            <w:noProof/>
+            <w:webHidden/>
+          </w:rPr>
+          <w:instrText xml:space="preserve"> PAGEREF _Toc64878530 \h </w:instrText>
+        </w:r>
+        <w:r>
+          <w:rPr>
+            <w:noProof/>
+            <w:webHidden/>
+          </w:rPr>
+        </w:r>
+        <w:r>
+          <w:rPr>
+            <w:noProof/>
+            <w:webHidden/>
+          </w:rPr>
+          <w:fldChar w:fldCharType="separate"/>
+        </w:r>
+        <w:r>
+          <w:rPr>
+            <w:noProof/>
+            <w:webHidden/>
+          </w:rPr>
+          <w:t>14</w:t>
+        </w:r>
+        <w:r>
+          <w:rPr>
+            <w:noProof/>
+            <w:webHidden/>
+          </w:rPr>
+          <w:fldChar w:fldCharType="end"/>
+        </w:r>
+      </w:hyperlink>
+    </w:p>
+    <w:p>
+      <w:pPr>
+        <w:pStyle w:val="Tabladeilustraciones"/>
+        <w:tabs>
+          <w:tab w:val="right" w:leader="dot" w:pos="8630"/>
+        </w:tabs>
+        <w:rPr>
+          <w:noProof/>
+        </w:rPr>
+      </w:pPr>
+      <w:hyperlink w:anchor="_Toc64878531" w:history="1">
+        <w:r>
+          <w:rPr>
+            <w:rStyle w:val="Hipervnculo"/>
+            <w:noProof/>
+          </w:rPr>
+          <w:t>Tabla de Requisito 9</w:t>
+        </w:r>
+        <w:r>
+          <w:rPr>
+            <w:noProof/>
+            <w:webHidden/>
+          </w:rPr>
+          <w:tab/>
+        </w:r>
+        <w:r>
+          <w:rPr>
+            <w:noProof/>
+            <w:webHidden/>
+          </w:rPr>
+          <w:fldChar w:fldCharType="begin"/>
+        </w:r>
+        <w:r>
+          <w:rPr>
+            <w:noProof/>
+            <w:webHidden/>
+          </w:rPr>
+          <w:instrText xml:space="preserve"> PAGEREF _Toc64878531 \h </w:instrText>
+        </w:r>
+        <w:r>
+          <w:rPr>
+            <w:noProof/>
+            <w:webHidden/>
+          </w:rPr>
+        </w:r>
+        <w:r>
+          <w:rPr>
+            <w:noProof/>
+            <w:webHidden/>
+          </w:rPr>
+          <w:fldChar w:fldCharType="separate"/>
+        </w:r>
+        <w:r>
+          <w:rPr>
+            <w:noProof/>
+            <w:webHidden/>
+          </w:rPr>
+          <w:t>15</w:t>
+        </w:r>
+        <w:r>
+          <w:rPr>
+            <w:noProof/>
+            <w:webHidden/>
+          </w:rPr>
+          <w:fldChar w:fldCharType="end"/>
+        </w:r>
+      </w:hyperlink>
+    </w:p>
+    <w:p>
+      <w:pPr>
+        <w:pStyle w:val="Tabladeilustraciones"/>
+        <w:tabs>
+          <w:tab w:val="right" w:leader="dot" w:pos="8630"/>
+        </w:tabs>
+        <w:rPr>
+          <w:noProof/>
+        </w:rPr>
+      </w:pPr>
+      <w:hyperlink w:anchor="_Toc64878532" w:history="1">
+        <w:r>
+          <w:rPr>
+            <w:rStyle w:val="Hipervnculo"/>
+            <w:noProof/>
+          </w:rPr>
+          <w:t>Tabla de Requisito 10</w:t>
+        </w:r>
+        <w:r>
+          <w:rPr>
+            <w:noProof/>
+            <w:webHidden/>
+          </w:rPr>
+          <w:tab/>
+        </w:r>
+        <w:r>
+          <w:rPr>
+            <w:noProof/>
+            <w:webHidden/>
+          </w:rPr>
+          <w:fldChar w:fldCharType="begin"/>
+        </w:r>
+        <w:r>
+          <w:rPr>
+            <w:noProof/>
+            <w:webHidden/>
+          </w:rPr>
+          <w:instrText xml:space="preserve"> PAGEREF _Toc64878532 \h </w:instrText>
+        </w:r>
+        <w:r>
+          <w:rPr>
+            <w:noProof/>
+            <w:webHidden/>
+          </w:rPr>
+        </w:r>
+        <w:r>
+          <w:rPr>
+            <w:noProof/>
+            <w:webHidden/>
+          </w:rPr>
+          <w:fldChar w:fldCharType="separate"/>
+        </w:r>
+        <w:r>
+          <w:rPr>
+            <w:noProof/>
+            <w:webHidden/>
+          </w:rPr>
+          <w:t>15</w:t>
+        </w:r>
+        <w:r>
+          <w:rPr>
+            <w:noProof/>
+            <w:webHidden/>
+          </w:rPr>
+          <w:fldChar w:fldCharType="end"/>
+        </w:r>
+      </w:hyperlink>
+    </w:p>
+    <w:p>
+      <w:pPr>
+        <w:pStyle w:val="Tabladeilustraciones"/>
+        <w:tabs>
+          <w:tab w:val="right" w:leader="dot" w:pos="8630"/>
+        </w:tabs>
+        <w:rPr>
+          <w:noProof/>
+        </w:rPr>
+      </w:pPr>
+      <w:hyperlink w:anchor="_Toc64878533" w:history="1">
+        <w:r>
+          <w:rPr>
+            <w:rStyle w:val="Hipervnculo"/>
+            <w:noProof/>
+          </w:rPr>
+          <w:t>Tabla de Requisito 11</w:t>
+        </w:r>
+        <w:r>
+          <w:rPr>
+            <w:noProof/>
+            <w:webHidden/>
+          </w:rPr>
+          <w:tab/>
+        </w:r>
+        <w:r>
+          <w:rPr>
+            <w:noProof/>
+            <w:webHidden/>
+          </w:rPr>
+          <w:fldChar w:fldCharType="begin"/>
+        </w:r>
+        <w:r>
+          <w:rPr>
+            <w:noProof/>
+            <w:webHidden/>
+          </w:rPr>
+          <w:instrText xml:space="preserve"> PAGEREF _Toc64878533 \h </w:instrText>
+        </w:r>
+        <w:r>
+          <w:rPr>
+            <w:noProof/>
+            <w:webHidden/>
+          </w:rPr>
+        </w:r>
+        <w:r>
+          <w:rPr>
+            <w:noProof/>
+            <w:webHidden/>
+          </w:rPr>
+          <w:fldChar w:fldCharType="separate"/>
+        </w:r>
+        <w:r>
+          <w:rPr>
+            <w:noProof/>
+            <w:webHidden/>
+          </w:rPr>
+          <w:t>15</w:t>
+        </w:r>
+        <w:r>
+          <w:rPr>
+            <w:noProof/>
+            <w:webHidden/>
+          </w:rPr>
+          <w:fldChar w:fldCharType="end"/>
+        </w:r>
+      </w:hyperlink>
+    </w:p>
+    <w:p>
+      <w:pPr>
+        <w:pStyle w:val="Tabladeilustraciones"/>
+        <w:tabs>
+          <w:tab w:val="right" w:leader="dot" w:pos="8630"/>
+        </w:tabs>
+        <w:rPr>
+          <w:noProof/>
+        </w:rPr>
+      </w:pPr>
+      <w:hyperlink w:anchor="_Toc64878534" w:history="1">
+        <w:r>
+          <w:rPr>
+            <w:rStyle w:val="Hipervnculo"/>
+            <w:noProof/>
+          </w:rPr>
+          <w:t>Tabla de Requisito 12</w:t>
+        </w:r>
+        <w:r>
+          <w:rPr>
+            <w:noProof/>
+            <w:webHidden/>
+          </w:rPr>
+          <w:tab/>
+        </w:r>
+        <w:r>
+          <w:rPr>
+            <w:noProof/>
+            <w:webHidden/>
+          </w:rPr>
+          <w:fldChar w:fldCharType="begin"/>
+        </w:r>
+        <w:r>
+          <w:rPr>
+            <w:noProof/>
+            <w:webHidden/>
+          </w:rPr>
+          <w:instrText xml:space="preserve"> PAGEREF _Toc64878534 \h </w:instrText>
+        </w:r>
+        <w:r>
+          <w:rPr>
+            <w:noProof/>
+            <w:webHidden/>
+          </w:rPr>
+        </w:r>
+        <w:r>
+          <w:rPr>
+            <w:noProof/>
+            <w:webHidden/>
+          </w:rPr>
+          <w:fldChar w:fldCharType="separate"/>
+        </w:r>
+        <w:r>
+          <w:rPr>
+            <w:noProof/>
+            <w:webHidden/>
+          </w:rPr>
+          <w:t>16</w:t>
+        </w:r>
+        <w:r>
+          <w:rPr>
+            <w:noProof/>
+            <w:webHidden/>
+          </w:rPr>
+          <w:fldChar w:fldCharType="end"/>
+        </w:r>
+      </w:hyperlink>
+    </w:p>
+    <w:p>
+      <w:pPr>
+        <w:pStyle w:val="Tabladeilustraciones"/>
+        <w:tabs>
+          <w:tab w:val="right" w:leader="dot" w:pos="8630"/>
+        </w:tabs>
+        <w:rPr>
+          <w:noProof/>
+        </w:rPr>
+      </w:pPr>
+      <w:hyperlink w:anchor="_Toc64878535" w:history="1">
+        <w:r>
+          <w:rPr>
+            <w:rStyle w:val="Hipervnculo"/>
+            <w:noProof/>
+          </w:rPr>
+          <w:t>Tabla de Requisito 13</w:t>
+        </w:r>
+        <w:r>
+          <w:rPr>
+            <w:noProof/>
+            <w:webHidden/>
+          </w:rPr>
+          <w:tab/>
+        </w:r>
+        <w:r>
+          <w:rPr>
+            <w:noProof/>
+            <w:webHidden/>
+          </w:rPr>
+          <w:fldChar w:fldCharType="begin"/>
+        </w:r>
+        <w:r>
+          <w:rPr>
+            <w:noProof/>
+            <w:webHidden/>
+          </w:rPr>
+          <w:instrText xml:space="preserve"> PAGEREF _Toc64878535 \h </w:instrText>
+        </w:r>
+        <w:r>
+          <w:rPr>
+            <w:noProof/>
+            <w:webHidden/>
+          </w:rPr>
+        </w:r>
+        <w:r>
+          <w:rPr>
+            <w:noProof/>
+            <w:webHidden/>
+          </w:rPr>
+          <w:fldChar w:fldCharType="separate"/>
+        </w:r>
+        <w:r>
+          <w:rPr>
+            <w:noProof/>
+            <w:webHidden/>
+          </w:rPr>
+          <w:t>16</w:t>
+        </w:r>
+        <w:r>
+          <w:rPr>
+            <w:noProof/>
+            <w:webHidden/>
+          </w:rPr>
+          <w:fldChar w:fldCharType="end"/>
+        </w:r>
+      </w:hyperlink>
+    </w:p>
+    <w:p>
+      <w:pPr>
+        <w:pStyle w:val="Tabladeilustraciones"/>
+        <w:tabs>
+          <w:tab w:val="right" w:leader="dot" w:pos="8630"/>
+        </w:tabs>
+        <w:rPr>
+          <w:noProof/>
+        </w:rPr>
+      </w:pPr>
+      <w:hyperlink w:anchor="_Toc64878536" w:history="1">
+        <w:r>
+          <w:rPr>
+            <w:rStyle w:val="Hipervnculo"/>
+            <w:noProof/>
+          </w:rPr>
+          <w:t>Tabla de Requisito 14</w:t>
+        </w:r>
+        <w:r>
+          <w:rPr>
+            <w:noProof/>
+            <w:webHidden/>
+          </w:rPr>
+          <w:tab/>
+        </w:r>
+        <w:r>
+          <w:rPr>
+            <w:noProof/>
+            <w:webHidden/>
+          </w:rPr>
+          <w:fldChar w:fldCharType="begin"/>
+        </w:r>
+        <w:r>
+          <w:rPr>
+            <w:noProof/>
+            <w:webHidden/>
+          </w:rPr>
+          <w:instrText xml:space="preserve"> PAGEREF _Toc64878536 \h </w:instrText>
+        </w:r>
+        <w:r>
+          <w:rPr>
+            <w:noProof/>
+            <w:webHidden/>
+          </w:rPr>
+        </w:r>
+        <w:r>
+          <w:rPr>
+            <w:noProof/>
+            <w:webHidden/>
+          </w:rPr>
+          <w:fldChar w:fldCharType="separate"/>
+        </w:r>
+        <w:r>
+          <w:rPr>
+            <w:noProof/>
+            <w:webHidden/>
+          </w:rPr>
+          <w:t>17</w:t>
+        </w:r>
+        <w:r>
+          <w:rPr>
+            <w:noProof/>
+            <w:webHidden/>
+          </w:rPr>
+          <w:fldChar w:fldCharType="end"/>
+        </w:r>
+      </w:hyperlink>
+    </w:p>
+    <w:p>
+      <w:pPr>
+        <w:pStyle w:val="Tabladeilustraciones"/>
+        <w:tabs>
+          <w:tab w:val="right" w:leader="dot" w:pos="8630"/>
+        </w:tabs>
+        <w:rPr>
+          <w:noProof/>
+        </w:rPr>
+      </w:pPr>
+      <w:hyperlink w:anchor="_Toc64878537" w:history="1">
+        <w:r>
+          <w:rPr>
+            <w:rStyle w:val="Hipervnculo"/>
+            <w:noProof/>
+          </w:rPr>
+          <w:t>Tabla de Requisito 15</w:t>
+        </w:r>
+        <w:r>
+          <w:rPr>
+            <w:noProof/>
+            <w:webHidden/>
+          </w:rPr>
+          <w:tab/>
+        </w:r>
+        <w:r>
+          <w:rPr>
+            <w:noProof/>
+            <w:webHidden/>
+          </w:rPr>
+          <w:fldChar w:fldCharType="begin"/>
+        </w:r>
+        <w:r>
+          <w:rPr>
+            <w:noProof/>
+            <w:webHidden/>
+          </w:rPr>
+          <w:instrText xml:space="preserve"> PAGEREF _Toc64878537 \h </w:instrText>
+        </w:r>
+        <w:r>
+          <w:rPr>
+            <w:noProof/>
+            <w:webHidden/>
+          </w:rPr>
+        </w:r>
+        <w:r>
+          <w:rPr>
+            <w:noProof/>
+            <w:webHidden/>
+          </w:rPr>
+          <w:fldChar w:fldCharType="separate"/>
+        </w:r>
+        <w:r>
+          <w:rPr>
+            <w:noProof/>
+            <w:webHidden/>
+          </w:rPr>
+          <w:t>17</w:t>
+        </w:r>
+        <w:r>
+          <w:rPr>
+            <w:noProof/>
+            <w:webHidden/>
+          </w:rPr>
+          <w:fldChar w:fldCharType="end"/>
+        </w:r>
+      </w:hyperlink>
+    </w:p>
+    <w:p>
+      <w:pPr>
+        <w:pStyle w:val="Tabladeilustraciones"/>
+        <w:tabs>
+          <w:tab w:val="right" w:leader="dot" w:pos="8630"/>
+        </w:tabs>
+        <w:rPr>
+          <w:noProof/>
+        </w:rPr>
+      </w:pPr>
+      <w:hyperlink w:anchor="_Toc64878538" w:history="1">
+        <w:r>
+          <w:rPr>
+            <w:rStyle w:val="Hipervnculo"/>
+            <w:noProof/>
+          </w:rPr>
+          <w:t>Tabla de Requisito 16</w:t>
+        </w:r>
+        <w:r>
+          <w:rPr>
+            <w:noProof/>
+            <w:webHidden/>
+          </w:rPr>
+          <w:tab/>
+        </w:r>
+        <w:r>
+          <w:rPr>
+            <w:noProof/>
+            <w:webHidden/>
+          </w:rPr>
+          <w:fldChar w:fldCharType="begin"/>
+        </w:r>
+        <w:r>
+          <w:rPr>
+            <w:noProof/>
+            <w:webHidden/>
+          </w:rPr>
+          <w:instrText xml:space="preserve"> PAGEREF _Toc64878538 \h </w:instrText>
+        </w:r>
+        <w:r>
+          <w:rPr>
+            <w:noProof/>
+            <w:webHidden/>
+          </w:rPr>
+        </w:r>
+        <w:r>
+          <w:rPr>
+            <w:noProof/>
+            <w:webHidden/>
+          </w:rPr>
+          <w:fldChar w:fldCharType="separate"/>
+        </w:r>
+        <w:r>
+          <w:rPr>
+            <w:noProof/>
+            <w:webHidden/>
+          </w:rPr>
+          <w:t>18</w:t>
+        </w:r>
+        <w:r>
+          <w:rPr>
+            <w:noProof/>
+            <w:webHidden/>
+          </w:rPr>
+          <w:fldChar w:fldCharType="end"/>
+        </w:r>
+      </w:hyperlink>
+    </w:p>
+    <w:p>
+      <w:pPr>
+        <w:pStyle w:val="Tabladeilustraciones"/>
+        <w:tabs>
+          <w:tab w:val="right" w:leader="dot" w:pos="8630"/>
+        </w:tabs>
+        <w:rPr>
+          <w:noProof/>
+        </w:rPr>
+      </w:pPr>
+      <w:hyperlink w:anchor="_Toc64878539" w:history="1">
+        <w:r>
+          <w:rPr>
+            <w:rStyle w:val="Hipervnculo"/>
+            <w:noProof/>
+          </w:rPr>
+          <w:t>Tabla de Requisito 17</w:t>
+        </w:r>
+        <w:r>
+          <w:rPr>
+            <w:noProof/>
+            <w:webHidden/>
+          </w:rPr>
+          <w:tab/>
+        </w:r>
+        <w:r>
+          <w:rPr>
+            <w:noProof/>
+            <w:webHidden/>
+          </w:rPr>
+          <w:fldChar w:fldCharType="begin"/>
+        </w:r>
+        <w:r>
+          <w:rPr>
+            <w:noProof/>
+            <w:webHidden/>
+          </w:rPr>
+          <w:instrText xml:space="preserve"> PAGEREF _Toc64878539 \h </w:instrText>
+        </w:r>
+        <w:r>
+          <w:rPr>
+            <w:noProof/>
+            <w:webHidden/>
+          </w:rPr>
+        </w:r>
+        <w:r>
+          <w:rPr>
+            <w:noProof/>
+            <w:webHidden/>
+          </w:rPr>
+          <w:fldChar w:fldCharType="separate"/>
+        </w:r>
+        <w:r>
+          <w:rPr>
+            <w:noProof/>
+            <w:webHidden/>
+          </w:rPr>
+          <w:t>18</w:t>
+        </w:r>
+        <w:r>
+          <w:rPr>
+            <w:noProof/>
+            <w:webHidden/>
+          </w:rPr>
+          <w:fldChar w:fldCharType="end"/>
+        </w:r>
+      </w:hyperlink>
+    </w:p>
+    <w:p>
+      <w:pPr>
+        <w:pStyle w:val="Tabladeilustraciones"/>
+        <w:tabs>
+          <w:tab w:val="right" w:leader="dot" w:pos="8630"/>
+        </w:tabs>
+        <w:rPr>
+          <w:noProof/>
+        </w:rPr>
+      </w:pPr>
+      <w:hyperlink w:anchor="_Toc64878540" w:history="1">
+        <w:r>
+          <w:rPr>
+            <w:rStyle w:val="Hipervnculo"/>
+            <w:noProof/>
+          </w:rPr>
+          <w:t>Tabla de Requisito 18</w:t>
+        </w:r>
+        <w:r>
+          <w:rPr>
+            <w:noProof/>
+            <w:webHidden/>
+          </w:rPr>
+          <w:tab/>
+        </w:r>
+        <w:r>
+          <w:rPr>
+            <w:noProof/>
+            <w:webHidden/>
+          </w:rPr>
+          <w:fldChar w:fldCharType="begin"/>
+        </w:r>
+        <w:r>
+          <w:rPr>
+            <w:noProof/>
+            <w:webHidden/>
+          </w:rPr>
+          <w:instrText xml:space="preserve"> PAGEREF _Toc64878540 \h </w:instrText>
+        </w:r>
+        <w:r>
+          <w:rPr>
+            <w:noProof/>
+            <w:webHidden/>
+          </w:rPr>
+        </w:r>
+        <w:r>
+          <w:rPr>
+            <w:noProof/>
+            <w:webHidden/>
+          </w:rPr>
+          <w:fldChar w:fldCharType="separate"/>
+        </w:r>
+        <w:r>
+          <w:rPr>
+            <w:noProof/>
+            <w:webHidden/>
+          </w:rPr>
+          <w:t>18</w:t>
+        </w:r>
+        <w:r>
+          <w:rPr>
+            <w:noProof/>
+            <w:webHidden/>
+          </w:rPr>
+          <w:fldChar w:fldCharType="end"/>
+        </w:r>
+      </w:hyperlink>
+    </w:p>
+    <w:p>
+      <w:pPr>
+        <w:pStyle w:val="Tabladeilustraciones"/>
+        <w:tabs>
+          <w:tab w:val="right" w:leader="dot" w:pos="8630"/>
+        </w:tabs>
+        <w:rPr>
+          <w:noProof/>
+        </w:rPr>
+      </w:pPr>
+      <w:hyperlink w:anchor="_Toc64878541" w:history="1">
+        <w:r>
+          <w:rPr>
+            <w:rStyle w:val="Hipervnculo"/>
+            <w:noProof/>
+          </w:rPr>
+          <w:t>Tabla de Requisito 19</w:t>
+        </w:r>
+        <w:r>
+          <w:rPr>
+            <w:noProof/>
+            <w:webHidden/>
+          </w:rPr>
+          <w:tab/>
+        </w:r>
+        <w:r>
+          <w:rPr>
+            <w:noProof/>
+            <w:webHidden/>
+          </w:rPr>
+          <w:fldChar w:fldCharType="begin"/>
+        </w:r>
+        <w:r>
+          <w:rPr>
+            <w:noProof/>
+            <w:webHidden/>
+          </w:rPr>
+          <w:instrText xml:space="preserve"> PAGEREF _Toc64878541 \h </w:instrText>
+        </w:r>
+        <w:r>
+          <w:rPr>
+            <w:noProof/>
+            <w:webHidden/>
+          </w:rPr>
+        </w:r>
+        <w:r>
+          <w:rPr>
+            <w:noProof/>
+            <w:webHidden/>
+          </w:rPr>
+          <w:fldChar w:fldCharType="separate"/>
+        </w:r>
+        <w:r>
+          <w:rPr>
+            <w:noProof/>
+            <w:webHidden/>
+          </w:rPr>
+          <w:t>19</w:t>
+        </w:r>
+        <w:r>
+          <w:rPr>
+            <w:noProof/>
+            <w:webHidden/>
+          </w:rPr>
+          <w:fldChar w:fldCharType="end"/>
+        </w:r>
+      </w:hyperlink>
+    </w:p>
+    <w:p>
+      <w:pPr>
+        <w:pStyle w:val="Tabladeilustraciones"/>
+        <w:tabs>
+          <w:tab w:val="right" w:leader="dot" w:pos="8630"/>
+        </w:tabs>
+        <w:rPr>
+          <w:noProof/>
+        </w:rPr>
+      </w:pPr>
+      <w:hyperlink w:anchor="_Toc64878542" w:history="1">
+        <w:r>
+          <w:rPr>
+            <w:rStyle w:val="Hipervnculo"/>
+            <w:noProof/>
+          </w:rPr>
+          <w:t>Tabla de Requisito 20</w:t>
+        </w:r>
+        <w:r>
+          <w:rPr>
+            <w:noProof/>
+            <w:webHidden/>
+          </w:rPr>
+          <w:tab/>
+        </w:r>
+        <w:r>
+          <w:rPr>
+            <w:noProof/>
+            <w:webHidden/>
+          </w:rPr>
+          <w:fldChar w:fldCharType="begin"/>
+        </w:r>
+        <w:r>
+          <w:rPr>
+            <w:noProof/>
+            <w:webHidden/>
+          </w:rPr>
+          <w:instrText xml:space="preserve"> PAGEREF _Toc64878542 \h </w:instrText>
+        </w:r>
+        <w:r>
+          <w:rPr>
+            <w:noProof/>
+            <w:webHidden/>
+          </w:rPr>
+        </w:r>
+        <w:r>
+          <w:rPr>
+            <w:noProof/>
+            <w:webHidden/>
+          </w:rPr>
+          <w:fldChar w:fldCharType="separate"/>
+        </w:r>
+        <w:r>
+          <w:rPr>
+            <w:noProof/>
+            <w:webHidden/>
+          </w:rPr>
+          <w:t>19</w:t>
+        </w:r>
+        <w:r>
+          <w:rPr>
+            <w:noProof/>
+            <w:webHidden/>
+          </w:rPr>
+          <w:fldChar w:fldCharType="end"/>
+        </w:r>
+      </w:hyperlink>
+    </w:p>
+    <w:p>
+      <w:pPr>
+        <w:jc w:val="both"/>
+        <w:rPr>
+          <w:rFonts w:ascii="Times New Roman" w:hAnsi="Times New Roman" w:cs="Times New Roman"/>
+        </w:rPr>
+      </w:pPr>
+      <w:r>
+        <w:rPr>
+          <w:rFonts w:ascii="Times New Roman" w:hAnsi="Times New Roman" w:cs="Times New Roman"/>
+        </w:rPr>
+        <w:fldChar w:fldCharType="end"/>
       </w:r>
     </w:p>
     <w:p>
@@ -4977,6 +6418,7 @@
     </w:p>
     <w:p>
       <w:pPr>
+        <w:jc w:val="both"/>
         <w:rPr>
           <w:rFonts w:ascii="Times New Roman" w:eastAsiaTheme="majorEastAsia" w:hAnsi="Times New Roman" w:cs="Times New Roman"/>
           <w:b/>
@@ -4986,1465 +6428,18 @@
         </w:rPr>
       </w:pPr>
       <w:r>
-        <w:fldChar w:fldCharType="end"/>
-      </w:r>
-      <w:r>
-        <w:rPr>
-          <w:rFonts w:ascii="Times New Roman" w:eastAsiaTheme="majorEastAsia" w:hAnsi="Times New Roman" w:cs="Times New Roman"/>
-          <w:b/>
-          <w:bCs/>
-          <w:sz w:val="28"/>
-          <w:szCs w:val="28"/>
-        </w:rPr>
-        <w:t xml:space="preserve"> </w:t>
-      </w:r>
-    </w:p>
-    <w:p>
-      <w:pPr>
-        <w:rPr>
-          <w:rFonts w:ascii="Times New Roman" w:eastAsiaTheme="majorEastAsia" w:hAnsi="Times New Roman" w:cs="Times New Roman"/>
-          <w:b/>
-          <w:bCs/>
-          <w:sz w:val="28"/>
-          <w:szCs w:val="28"/>
-        </w:rPr>
-      </w:pPr>
+        <w:rPr>
+          <w:rFonts w:ascii="Times New Roman" w:hAnsi="Times New Roman" w:cs="Times New Roman"/>
+        </w:rPr>
+        <w:br w:type="page"/>
+      </w:r>
     </w:p>
     <w:p>
       <w:pPr>
         <w:pStyle w:val="Ttulo1"/>
         <w:spacing w:line="360" w:lineRule="auto"/>
       </w:pPr>
-      <w:bookmarkStart w:id="7" w:name="_Toc71205276"/>
-      <w:r>
-        <w:t>Índice de tablas</w:t>
-      </w:r>
-      <w:bookmarkEnd w:id="7"/>
-    </w:p>
-    <w:p>
-      <w:pPr>
-        <w:pStyle w:val="Tabladeilustraciones"/>
-        <w:tabs>
-          <w:tab w:val="right" w:leader="dot" w:pos="8630"/>
-        </w:tabs>
-        <w:rPr>
-          <w:noProof/>
-        </w:rPr>
-      </w:pPr>
-      <w:r>
-        <w:rPr>
-          <w:rFonts w:ascii="Times New Roman" w:hAnsi="Times New Roman" w:cs="Times New Roman"/>
-        </w:rPr>
-        <w:fldChar w:fldCharType="begin"/>
-      </w:r>
-      <w:r>
-        <w:rPr>
-          <w:rFonts w:ascii="Times New Roman" w:hAnsi="Times New Roman" w:cs="Times New Roman"/>
-        </w:rPr>
-        <w:instrText xml:space="preserve"> TOC \h \z \c "Tabla de Requisito" </w:instrText>
-      </w:r>
-      <w:r>
-        <w:rPr>
-          <w:rFonts w:ascii="Times New Roman" w:hAnsi="Times New Roman" w:cs="Times New Roman"/>
-        </w:rPr>
-        <w:fldChar w:fldCharType="separate"/>
-      </w:r>
-      <w:hyperlink w:anchor="_Toc64878523" w:history="1">
-        <w:r>
-          <w:rPr>
-            <w:rStyle w:val="Hipervnculo"/>
-            <w:noProof/>
-          </w:rPr>
-          <w:t>Tabla de Requisito 1</w:t>
-        </w:r>
-        <w:r>
-          <w:rPr>
-            <w:noProof/>
-            <w:webHidden/>
-          </w:rPr>
-          <w:tab/>
-        </w:r>
-        <w:r>
-          <w:rPr>
-            <w:noProof/>
-            <w:webHidden/>
-          </w:rPr>
-          <w:fldChar w:fldCharType="begin"/>
-        </w:r>
-        <w:r>
-          <w:rPr>
-            <w:noProof/>
-            <w:webHidden/>
-          </w:rPr>
-          <w:instrText xml:space="preserve"> PAGEREF _Toc64878523 \h </w:instrText>
-        </w:r>
-        <w:r>
-          <w:rPr>
-            <w:noProof/>
-            <w:webHidden/>
-          </w:rPr>
-        </w:r>
-        <w:r>
-          <w:rPr>
-            <w:noProof/>
-            <w:webHidden/>
-          </w:rPr>
-          <w:fldChar w:fldCharType="separate"/>
-        </w:r>
-        <w:r>
-          <w:rPr>
-            <w:noProof/>
-            <w:webHidden/>
-          </w:rPr>
-          <w:t>11</w:t>
-        </w:r>
-        <w:r>
-          <w:rPr>
-            <w:noProof/>
-            <w:webHidden/>
-          </w:rPr>
-          <w:fldChar w:fldCharType="end"/>
-        </w:r>
-      </w:hyperlink>
-    </w:p>
-    <w:p>
-      <w:pPr>
-        <w:pStyle w:val="Tabladeilustraciones"/>
-        <w:tabs>
-          <w:tab w:val="right" w:leader="dot" w:pos="8630"/>
-        </w:tabs>
-        <w:rPr>
-          <w:noProof/>
-        </w:rPr>
-      </w:pPr>
-      <w:hyperlink w:anchor="_Toc64878524" w:history="1">
-        <w:r>
-          <w:rPr>
-            <w:rStyle w:val="Hipervnculo"/>
-            <w:noProof/>
-          </w:rPr>
-          <w:t>Tabla de Requisito 2</w:t>
-        </w:r>
-        <w:r>
-          <w:rPr>
-            <w:noProof/>
-            <w:webHidden/>
-          </w:rPr>
-          <w:tab/>
-        </w:r>
-        <w:r>
-          <w:rPr>
-            <w:noProof/>
-            <w:webHidden/>
-          </w:rPr>
-          <w:fldChar w:fldCharType="begin"/>
-        </w:r>
-        <w:r>
-          <w:rPr>
-            <w:noProof/>
-            <w:webHidden/>
-          </w:rPr>
-          <w:instrText xml:space="preserve"> PAGEREF _Toc64878524 \h </w:instrText>
-        </w:r>
-        <w:r>
-          <w:rPr>
-            <w:noProof/>
-            <w:webHidden/>
-          </w:rPr>
-        </w:r>
-        <w:r>
-          <w:rPr>
-            <w:noProof/>
-            <w:webHidden/>
-          </w:rPr>
-          <w:fldChar w:fldCharType="separate"/>
-        </w:r>
-        <w:r>
-          <w:rPr>
-            <w:noProof/>
-            <w:webHidden/>
-          </w:rPr>
-          <w:t>12</w:t>
-        </w:r>
-        <w:r>
-          <w:rPr>
-            <w:noProof/>
-            <w:webHidden/>
-          </w:rPr>
-          <w:fldChar w:fldCharType="end"/>
-        </w:r>
-      </w:hyperlink>
-    </w:p>
-    <w:p>
-      <w:pPr>
-        <w:pStyle w:val="Tabladeilustraciones"/>
-        <w:tabs>
-          <w:tab w:val="right" w:leader="dot" w:pos="8630"/>
-        </w:tabs>
-        <w:rPr>
-          <w:noProof/>
-        </w:rPr>
-      </w:pPr>
-      <w:hyperlink w:anchor="_Toc64878525" w:history="1">
-        <w:r>
-          <w:rPr>
-            <w:rStyle w:val="Hipervnculo"/>
-            <w:noProof/>
-          </w:rPr>
-          <w:t>Tabla de Requisito 3</w:t>
-        </w:r>
-        <w:r>
-          <w:rPr>
-            <w:noProof/>
-            <w:webHidden/>
-          </w:rPr>
-          <w:tab/>
-        </w:r>
-        <w:r>
-          <w:rPr>
-            <w:noProof/>
-            <w:webHidden/>
-          </w:rPr>
-          <w:fldChar w:fldCharType="begin"/>
-        </w:r>
-        <w:r>
-          <w:rPr>
-            <w:noProof/>
-            <w:webHidden/>
-          </w:rPr>
-          <w:instrText xml:space="preserve"> PAGEREF _Toc64878525 \h </w:instrText>
-        </w:r>
-        <w:r>
-          <w:rPr>
-            <w:noProof/>
-            <w:webHidden/>
-          </w:rPr>
-        </w:r>
-        <w:r>
-          <w:rPr>
-            <w:noProof/>
-            <w:webHidden/>
-          </w:rPr>
-          <w:fldChar w:fldCharType="separate"/>
-        </w:r>
-        <w:r>
-          <w:rPr>
-            <w:noProof/>
-            <w:webHidden/>
-          </w:rPr>
-          <w:t>12</w:t>
-        </w:r>
-        <w:r>
-          <w:rPr>
-            <w:noProof/>
-            <w:webHidden/>
-          </w:rPr>
-          <w:fldChar w:fldCharType="end"/>
-        </w:r>
-      </w:hyperlink>
-    </w:p>
-    <w:p>
-      <w:pPr>
-        <w:pStyle w:val="Tabladeilustraciones"/>
-        <w:tabs>
-          <w:tab w:val="right" w:leader="dot" w:pos="8630"/>
-        </w:tabs>
-        <w:rPr>
-          <w:noProof/>
-        </w:rPr>
-      </w:pPr>
-      <w:hyperlink w:anchor="_Toc64878526" w:history="1">
-        <w:r>
-          <w:rPr>
-            <w:rStyle w:val="Hipervnculo"/>
-            <w:noProof/>
-          </w:rPr>
-          <w:t>Tabla de Requisito 4</w:t>
-        </w:r>
-        <w:r>
-          <w:rPr>
-            <w:noProof/>
-            <w:webHidden/>
-          </w:rPr>
-          <w:tab/>
-        </w:r>
-        <w:r>
-          <w:rPr>
-            <w:noProof/>
-            <w:webHidden/>
-          </w:rPr>
-          <w:fldChar w:fldCharType="begin"/>
-        </w:r>
-        <w:r>
-          <w:rPr>
-            <w:noProof/>
-            <w:webHidden/>
-          </w:rPr>
-          <w:instrText xml:space="preserve"> PAGEREF _Toc64878526 \h </w:instrText>
-        </w:r>
-        <w:r>
-          <w:rPr>
-            <w:noProof/>
-            <w:webHidden/>
-          </w:rPr>
-        </w:r>
-        <w:r>
-          <w:rPr>
-            <w:noProof/>
-            <w:webHidden/>
-          </w:rPr>
-          <w:fldChar w:fldCharType="separate"/>
-        </w:r>
-        <w:r>
-          <w:rPr>
-            <w:noProof/>
-            <w:webHidden/>
-          </w:rPr>
-          <w:t>13</w:t>
-        </w:r>
-        <w:r>
-          <w:rPr>
-            <w:noProof/>
-            <w:webHidden/>
-          </w:rPr>
-          <w:fldChar w:fldCharType="end"/>
-        </w:r>
-      </w:hyperlink>
-    </w:p>
-    <w:p>
-      <w:pPr>
-        <w:pStyle w:val="Tabladeilustraciones"/>
-        <w:tabs>
-          <w:tab w:val="right" w:leader="dot" w:pos="8630"/>
-        </w:tabs>
-        <w:rPr>
-          <w:noProof/>
-        </w:rPr>
-      </w:pPr>
-      <w:hyperlink w:anchor="_Toc64878527" w:history="1">
-        <w:r>
-          <w:rPr>
-            <w:rStyle w:val="Hipervnculo"/>
-            <w:noProof/>
-          </w:rPr>
-          <w:t>Tabla de Requisito 5</w:t>
-        </w:r>
-        <w:r>
-          <w:rPr>
-            <w:noProof/>
-            <w:webHidden/>
-          </w:rPr>
-          <w:tab/>
-        </w:r>
-        <w:r>
-          <w:rPr>
-            <w:noProof/>
-            <w:webHidden/>
-          </w:rPr>
-          <w:fldChar w:fldCharType="begin"/>
-        </w:r>
-        <w:r>
-          <w:rPr>
-            <w:noProof/>
-            <w:webHidden/>
-          </w:rPr>
-          <w:instrText xml:space="preserve"> PAGEREF _Toc64878527 \h </w:instrText>
-        </w:r>
-        <w:r>
-          <w:rPr>
-            <w:noProof/>
-            <w:webHidden/>
-          </w:rPr>
-        </w:r>
-        <w:r>
-          <w:rPr>
-            <w:noProof/>
-            <w:webHidden/>
-          </w:rPr>
-          <w:fldChar w:fldCharType="separate"/>
-        </w:r>
-        <w:r>
-          <w:rPr>
-            <w:noProof/>
-            <w:webHidden/>
-          </w:rPr>
-          <w:t>13</w:t>
-        </w:r>
-        <w:r>
-          <w:rPr>
-            <w:noProof/>
-            <w:webHidden/>
-          </w:rPr>
-          <w:fldChar w:fldCharType="end"/>
-        </w:r>
-      </w:hyperlink>
-    </w:p>
-    <w:p>
-      <w:pPr>
-        <w:pStyle w:val="Tabladeilustraciones"/>
-        <w:tabs>
-          <w:tab w:val="right" w:leader="dot" w:pos="8630"/>
-        </w:tabs>
-        <w:rPr>
-          <w:noProof/>
-        </w:rPr>
-      </w:pPr>
-      <w:hyperlink w:anchor="_Toc64878528" w:history="1">
-        <w:r>
-          <w:rPr>
-            <w:rStyle w:val="Hipervnculo"/>
-            <w:noProof/>
-          </w:rPr>
-          <w:t>Tabla de Requisito 6</w:t>
-        </w:r>
-        <w:r>
-          <w:rPr>
-            <w:noProof/>
-            <w:webHidden/>
-          </w:rPr>
-          <w:tab/>
-        </w:r>
-        <w:r>
-          <w:rPr>
-            <w:noProof/>
-            <w:webHidden/>
-          </w:rPr>
-          <w:fldChar w:fldCharType="begin"/>
-        </w:r>
-        <w:r>
-          <w:rPr>
-            <w:noProof/>
-            <w:webHidden/>
-          </w:rPr>
-          <w:instrText xml:space="preserve"> PAGEREF _Toc64878528 \h </w:instrText>
-        </w:r>
-        <w:r>
-          <w:rPr>
-            <w:noProof/>
-            <w:webHidden/>
-          </w:rPr>
-        </w:r>
-        <w:r>
-          <w:rPr>
-            <w:noProof/>
-            <w:webHidden/>
-          </w:rPr>
-          <w:fldChar w:fldCharType="separate"/>
-        </w:r>
-        <w:r>
-          <w:rPr>
-            <w:noProof/>
-            <w:webHidden/>
-          </w:rPr>
-          <w:t>13</w:t>
-        </w:r>
-        <w:r>
-          <w:rPr>
-            <w:noProof/>
-            <w:webHidden/>
-          </w:rPr>
-          <w:fldChar w:fldCharType="end"/>
-        </w:r>
-      </w:hyperlink>
-    </w:p>
-    <w:p>
-      <w:pPr>
-        <w:pStyle w:val="Tabladeilustraciones"/>
-        <w:tabs>
-          <w:tab w:val="right" w:leader="dot" w:pos="8630"/>
-        </w:tabs>
-        <w:rPr>
-          <w:noProof/>
-        </w:rPr>
-      </w:pPr>
-      <w:hyperlink w:anchor="_Toc64878529" w:history="1">
-        <w:r>
-          <w:rPr>
-            <w:rStyle w:val="Hipervnculo"/>
-            <w:noProof/>
-          </w:rPr>
-          <w:t>Tabla de Requisito 7</w:t>
-        </w:r>
-        <w:r>
-          <w:rPr>
-            <w:noProof/>
-            <w:webHidden/>
-          </w:rPr>
-          <w:tab/>
-        </w:r>
-        <w:r>
-          <w:rPr>
-            <w:noProof/>
-            <w:webHidden/>
-          </w:rPr>
-          <w:fldChar w:fldCharType="begin"/>
-        </w:r>
-        <w:r>
-          <w:rPr>
-            <w:noProof/>
-            <w:webHidden/>
-          </w:rPr>
-          <w:instrText xml:space="preserve"> PAGEREF _Toc64878529 \h </w:instrText>
-        </w:r>
-        <w:r>
-          <w:rPr>
-            <w:noProof/>
-            <w:webHidden/>
-          </w:rPr>
-        </w:r>
-        <w:r>
-          <w:rPr>
-            <w:noProof/>
-            <w:webHidden/>
-          </w:rPr>
-          <w:fldChar w:fldCharType="separate"/>
-        </w:r>
-        <w:r>
-          <w:rPr>
-            <w:noProof/>
-            <w:webHidden/>
-          </w:rPr>
-          <w:t>14</w:t>
-        </w:r>
-        <w:r>
-          <w:rPr>
-            <w:noProof/>
-            <w:webHidden/>
-          </w:rPr>
-          <w:fldChar w:fldCharType="end"/>
-        </w:r>
-      </w:hyperlink>
-    </w:p>
-    <w:p>
-      <w:pPr>
-        <w:pStyle w:val="Tabladeilustraciones"/>
-        <w:tabs>
-          <w:tab w:val="right" w:leader="dot" w:pos="8630"/>
-        </w:tabs>
-        <w:rPr>
-          <w:noProof/>
-        </w:rPr>
-      </w:pPr>
-      <w:hyperlink w:anchor="_Toc64878530" w:history="1">
-        <w:r>
-          <w:rPr>
-            <w:rStyle w:val="Hipervnculo"/>
-            <w:noProof/>
-          </w:rPr>
-          <w:t>Tabla de Requisito 8</w:t>
-        </w:r>
-        <w:r>
-          <w:rPr>
-            <w:noProof/>
-            <w:webHidden/>
-          </w:rPr>
-          <w:tab/>
-        </w:r>
-        <w:r>
-          <w:rPr>
-            <w:noProof/>
-            <w:webHidden/>
-          </w:rPr>
-          <w:fldChar w:fldCharType="begin"/>
-        </w:r>
-        <w:r>
-          <w:rPr>
-            <w:noProof/>
-            <w:webHidden/>
-          </w:rPr>
-          <w:instrText xml:space="preserve"> PAGEREF _Toc64878530 \h </w:instrText>
-        </w:r>
-        <w:r>
-          <w:rPr>
-            <w:noProof/>
-            <w:webHidden/>
-          </w:rPr>
-        </w:r>
-        <w:r>
-          <w:rPr>
-            <w:noProof/>
-            <w:webHidden/>
-          </w:rPr>
-          <w:fldChar w:fldCharType="separate"/>
-        </w:r>
-        <w:r>
-          <w:rPr>
-            <w:noProof/>
-            <w:webHidden/>
-          </w:rPr>
-          <w:t>14</w:t>
-        </w:r>
-        <w:r>
-          <w:rPr>
-            <w:noProof/>
-            <w:webHidden/>
-          </w:rPr>
-          <w:fldChar w:fldCharType="end"/>
-        </w:r>
-      </w:hyperlink>
-    </w:p>
-    <w:p>
-      <w:pPr>
-        <w:pStyle w:val="Tabladeilustraciones"/>
-        <w:tabs>
-          <w:tab w:val="right" w:leader="dot" w:pos="8630"/>
-        </w:tabs>
-        <w:rPr>
-          <w:noProof/>
-        </w:rPr>
-      </w:pPr>
-      <w:hyperlink w:anchor="_Toc64878531" w:history="1">
-        <w:r>
-          <w:rPr>
-            <w:rStyle w:val="Hipervnculo"/>
-            <w:noProof/>
-          </w:rPr>
-          <w:t>Tabla de Requisito 9</w:t>
-        </w:r>
-        <w:r>
-          <w:rPr>
-            <w:noProof/>
-            <w:webHidden/>
-          </w:rPr>
-          <w:tab/>
-        </w:r>
-        <w:r>
-          <w:rPr>
-            <w:noProof/>
-            <w:webHidden/>
-          </w:rPr>
-          <w:fldChar w:fldCharType="begin"/>
-        </w:r>
-        <w:r>
-          <w:rPr>
-            <w:noProof/>
-            <w:webHidden/>
-          </w:rPr>
-          <w:instrText xml:space="preserve"> PAGEREF _Toc64878531 \h </w:instrText>
-        </w:r>
-        <w:r>
-          <w:rPr>
-            <w:noProof/>
-            <w:webHidden/>
-          </w:rPr>
-        </w:r>
-        <w:r>
-          <w:rPr>
-            <w:noProof/>
-            <w:webHidden/>
-          </w:rPr>
-          <w:fldChar w:fldCharType="separate"/>
-        </w:r>
-        <w:r>
-          <w:rPr>
-            <w:noProof/>
-            <w:webHidden/>
-          </w:rPr>
-          <w:t>15</w:t>
-        </w:r>
-        <w:r>
-          <w:rPr>
-            <w:noProof/>
-            <w:webHidden/>
-          </w:rPr>
-          <w:fldChar w:fldCharType="end"/>
-        </w:r>
-      </w:hyperlink>
-    </w:p>
-    <w:p>
-      <w:pPr>
-        <w:pStyle w:val="Tabladeilustraciones"/>
-        <w:tabs>
-          <w:tab w:val="right" w:leader="dot" w:pos="8630"/>
-        </w:tabs>
-        <w:rPr>
-          <w:noProof/>
-        </w:rPr>
-      </w:pPr>
-      <w:hyperlink w:anchor="_Toc64878532" w:history="1">
-        <w:r>
-          <w:rPr>
-            <w:rStyle w:val="Hipervnculo"/>
-            <w:noProof/>
-          </w:rPr>
-          <w:t>Tabla de Requisito 10</w:t>
-        </w:r>
-        <w:r>
-          <w:rPr>
-            <w:noProof/>
-            <w:webHidden/>
-          </w:rPr>
-          <w:tab/>
-        </w:r>
-        <w:r>
-          <w:rPr>
-            <w:noProof/>
-            <w:webHidden/>
-          </w:rPr>
-          <w:fldChar w:fldCharType="begin"/>
-        </w:r>
-        <w:r>
-          <w:rPr>
-            <w:noProof/>
-            <w:webHidden/>
-          </w:rPr>
-          <w:instrText xml:space="preserve"> PAGEREF _Toc64878532 \h </w:instrText>
-        </w:r>
-        <w:r>
-          <w:rPr>
-            <w:noProof/>
-            <w:webHidden/>
-          </w:rPr>
-        </w:r>
-        <w:r>
-          <w:rPr>
-            <w:noProof/>
-            <w:webHidden/>
-          </w:rPr>
-          <w:fldChar w:fldCharType="separate"/>
-        </w:r>
-        <w:r>
-          <w:rPr>
-            <w:noProof/>
-            <w:webHidden/>
-          </w:rPr>
-          <w:t>15</w:t>
-        </w:r>
-        <w:r>
-          <w:rPr>
-            <w:noProof/>
-            <w:webHidden/>
-          </w:rPr>
-          <w:fldChar w:fldCharType="end"/>
-        </w:r>
-      </w:hyperlink>
-    </w:p>
-    <w:p>
-      <w:pPr>
-        <w:pStyle w:val="Tabladeilustraciones"/>
-        <w:tabs>
-          <w:tab w:val="right" w:leader="dot" w:pos="8630"/>
-        </w:tabs>
-        <w:rPr>
-          <w:noProof/>
-        </w:rPr>
-      </w:pPr>
-      <w:hyperlink w:anchor="_Toc64878533" w:history="1">
-        <w:r>
-          <w:rPr>
-            <w:rStyle w:val="Hipervnculo"/>
-            <w:noProof/>
-          </w:rPr>
-          <w:t>Tabla de Requisito 11</w:t>
-        </w:r>
-        <w:r>
-          <w:rPr>
-            <w:noProof/>
-            <w:webHidden/>
-          </w:rPr>
-          <w:tab/>
-        </w:r>
-        <w:r>
-          <w:rPr>
-            <w:noProof/>
-            <w:webHidden/>
-          </w:rPr>
-          <w:fldChar w:fldCharType="begin"/>
-        </w:r>
-        <w:r>
-          <w:rPr>
-            <w:noProof/>
-            <w:webHidden/>
-          </w:rPr>
-          <w:instrText xml:space="preserve"> PAGEREF _Toc64878533 \h </w:instrText>
-        </w:r>
-        <w:r>
-          <w:rPr>
-            <w:noProof/>
-            <w:webHidden/>
-          </w:rPr>
-        </w:r>
-        <w:r>
-          <w:rPr>
-            <w:noProof/>
-            <w:webHidden/>
-          </w:rPr>
-          <w:fldChar w:fldCharType="separate"/>
-        </w:r>
-        <w:r>
-          <w:rPr>
-            <w:noProof/>
-            <w:webHidden/>
-          </w:rPr>
-          <w:t>15</w:t>
-        </w:r>
-        <w:r>
-          <w:rPr>
-            <w:noProof/>
-            <w:webHidden/>
-          </w:rPr>
-          <w:fldChar w:fldCharType="end"/>
-        </w:r>
-      </w:hyperlink>
-    </w:p>
-    <w:p>
-      <w:pPr>
-        <w:pStyle w:val="Tabladeilustraciones"/>
-        <w:tabs>
-          <w:tab w:val="right" w:leader="dot" w:pos="8630"/>
-        </w:tabs>
-        <w:rPr>
-          <w:noProof/>
-        </w:rPr>
-      </w:pPr>
-      <w:hyperlink w:anchor="_Toc64878534" w:history="1">
-        <w:r>
-          <w:rPr>
-            <w:rStyle w:val="Hipervnculo"/>
-            <w:noProof/>
-          </w:rPr>
-          <w:t>Tabla de Requisito 12</w:t>
-        </w:r>
-        <w:r>
-          <w:rPr>
-            <w:noProof/>
-            <w:webHidden/>
-          </w:rPr>
-          <w:tab/>
-        </w:r>
-        <w:r>
-          <w:rPr>
-            <w:noProof/>
-            <w:webHidden/>
-          </w:rPr>
-          <w:fldChar w:fldCharType="begin"/>
-        </w:r>
-        <w:r>
-          <w:rPr>
-            <w:noProof/>
-            <w:webHidden/>
-          </w:rPr>
-          <w:instrText xml:space="preserve"> PAGEREF _Toc64878534 \h </w:instrText>
-        </w:r>
-        <w:r>
-          <w:rPr>
-            <w:noProof/>
-            <w:webHidden/>
-          </w:rPr>
-        </w:r>
-        <w:r>
-          <w:rPr>
-            <w:noProof/>
-            <w:webHidden/>
-          </w:rPr>
-          <w:fldChar w:fldCharType="separate"/>
-        </w:r>
-        <w:r>
-          <w:rPr>
-            <w:noProof/>
-            <w:webHidden/>
-          </w:rPr>
-          <w:t>16</w:t>
-        </w:r>
-        <w:r>
-          <w:rPr>
-            <w:noProof/>
-            <w:webHidden/>
-          </w:rPr>
-          <w:fldChar w:fldCharType="end"/>
-        </w:r>
-      </w:hyperlink>
-    </w:p>
-    <w:p>
-      <w:pPr>
-        <w:pStyle w:val="Tabladeilustraciones"/>
-        <w:tabs>
-          <w:tab w:val="right" w:leader="dot" w:pos="8630"/>
-        </w:tabs>
-        <w:rPr>
-          <w:noProof/>
-        </w:rPr>
-      </w:pPr>
-      <w:hyperlink w:anchor="_Toc64878535" w:history="1">
-        <w:r>
-          <w:rPr>
-            <w:rStyle w:val="Hipervnculo"/>
-            <w:noProof/>
-          </w:rPr>
-          <w:t>Tabla de Requisito 13</w:t>
-        </w:r>
-        <w:r>
-          <w:rPr>
-            <w:noProof/>
-            <w:webHidden/>
-          </w:rPr>
-          <w:tab/>
-        </w:r>
-        <w:r>
-          <w:rPr>
-            <w:noProof/>
-            <w:webHidden/>
-          </w:rPr>
-          <w:fldChar w:fldCharType="begin"/>
-        </w:r>
-        <w:r>
-          <w:rPr>
-            <w:noProof/>
-            <w:webHidden/>
-          </w:rPr>
-          <w:instrText xml:space="preserve"> PAGEREF _Toc64878535 \h </w:instrText>
-        </w:r>
-        <w:r>
-          <w:rPr>
-            <w:noProof/>
-            <w:webHidden/>
-          </w:rPr>
-        </w:r>
-        <w:r>
-          <w:rPr>
-            <w:noProof/>
-            <w:webHidden/>
-          </w:rPr>
-          <w:fldChar w:fldCharType="separate"/>
-        </w:r>
-        <w:r>
-          <w:rPr>
-            <w:noProof/>
-            <w:webHidden/>
-          </w:rPr>
-          <w:t>16</w:t>
-        </w:r>
-        <w:r>
-          <w:rPr>
-            <w:noProof/>
-            <w:webHidden/>
-          </w:rPr>
-          <w:fldChar w:fldCharType="end"/>
-        </w:r>
-      </w:hyperlink>
-    </w:p>
-    <w:p>
-      <w:pPr>
-        <w:pStyle w:val="Tabladeilustraciones"/>
-        <w:tabs>
-          <w:tab w:val="right" w:leader="dot" w:pos="8630"/>
-        </w:tabs>
-        <w:rPr>
-          <w:noProof/>
-        </w:rPr>
-      </w:pPr>
-      <w:hyperlink w:anchor="_Toc64878536" w:history="1">
-        <w:r>
-          <w:rPr>
-            <w:rStyle w:val="Hipervnculo"/>
-            <w:noProof/>
-          </w:rPr>
-          <w:t>Tabla de Requisito 14</w:t>
-        </w:r>
-        <w:r>
-          <w:rPr>
-            <w:noProof/>
-            <w:webHidden/>
-          </w:rPr>
-          <w:tab/>
-        </w:r>
-        <w:r>
-          <w:rPr>
-            <w:noProof/>
-            <w:webHidden/>
-          </w:rPr>
-          <w:fldChar w:fldCharType="begin"/>
-        </w:r>
-        <w:r>
-          <w:rPr>
-            <w:noProof/>
-            <w:webHidden/>
-          </w:rPr>
-          <w:instrText xml:space="preserve"> PAGEREF _Toc64878536 \h </w:instrText>
-        </w:r>
-        <w:r>
-          <w:rPr>
-            <w:noProof/>
-            <w:webHidden/>
-          </w:rPr>
-        </w:r>
-        <w:r>
-          <w:rPr>
-            <w:noProof/>
-            <w:webHidden/>
-          </w:rPr>
-          <w:fldChar w:fldCharType="separate"/>
-        </w:r>
-        <w:r>
-          <w:rPr>
-            <w:noProof/>
-            <w:webHidden/>
-          </w:rPr>
-          <w:t>17</w:t>
-        </w:r>
-        <w:r>
-          <w:rPr>
-            <w:noProof/>
-            <w:webHidden/>
-          </w:rPr>
-          <w:fldChar w:fldCharType="end"/>
-        </w:r>
-      </w:hyperlink>
-    </w:p>
-    <w:p>
-      <w:pPr>
-        <w:pStyle w:val="Tabladeilustraciones"/>
-        <w:tabs>
-          <w:tab w:val="right" w:leader="dot" w:pos="8630"/>
-        </w:tabs>
-        <w:rPr>
-          <w:noProof/>
-        </w:rPr>
-      </w:pPr>
-      <w:hyperlink w:anchor="_Toc64878537" w:history="1">
-        <w:r>
-          <w:rPr>
-            <w:rStyle w:val="Hipervnculo"/>
-            <w:noProof/>
-          </w:rPr>
-          <w:t>Tabla de Requisito 15</w:t>
-        </w:r>
-        <w:r>
-          <w:rPr>
-            <w:noProof/>
-            <w:webHidden/>
-          </w:rPr>
-          <w:tab/>
-        </w:r>
-        <w:r>
-          <w:rPr>
-            <w:noProof/>
-            <w:webHidden/>
-          </w:rPr>
-          <w:fldChar w:fldCharType="begin"/>
-        </w:r>
-        <w:r>
-          <w:rPr>
-            <w:noProof/>
-            <w:webHidden/>
-          </w:rPr>
-          <w:instrText xml:space="preserve"> PAGEREF _Toc64878537 \h </w:instrText>
-        </w:r>
-        <w:r>
-          <w:rPr>
-            <w:noProof/>
-            <w:webHidden/>
-          </w:rPr>
-        </w:r>
-        <w:r>
-          <w:rPr>
-            <w:noProof/>
-            <w:webHidden/>
-          </w:rPr>
-          <w:fldChar w:fldCharType="separate"/>
-        </w:r>
-        <w:r>
-          <w:rPr>
-            <w:noProof/>
-            <w:webHidden/>
-          </w:rPr>
-          <w:t>17</w:t>
-        </w:r>
-        <w:r>
-          <w:rPr>
-            <w:noProof/>
-            <w:webHidden/>
-          </w:rPr>
-          <w:fldChar w:fldCharType="end"/>
-        </w:r>
-      </w:hyperlink>
-    </w:p>
-    <w:p>
-      <w:pPr>
-        <w:pStyle w:val="Tabladeilustraciones"/>
-        <w:tabs>
-          <w:tab w:val="right" w:leader="dot" w:pos="8630"/>
-        </w:tabs>
-        <w:rPr>
-          <w:noProof/>
-        </w:rPr>
-      </w:pPr>
-      <w:hyperlink w:anchor="_Toc64878538" w:history="1">
-        <w:r>
-          <w:rPr>
-            <w:rStyle w:val="Hipervnculo"/>
-            <w:noProof/>
-          </w:rPr>
-          <w:t>Tabla de Requisito 16</w:t>
-        </w:r>
-        <w:r>
-          <w:rPr>
-            <w:noProof/>
-            <w:webHidden/>
-          </w:rPr>
-          <w:tab/>
-        </w:r>
-        <w:r>
-          <w:rPr>
-            <w:noProof/>
-            <w:webHidden/>
-          </w:rPr>
-          <w:fldChar w:fldCharType="begin"/>
-        </w:r>
-        <w:r>
-          <w:rPr>
-            <w:noProof/>
-            <w:webHidden/>
-          </w:rPr>
-          <w:instrText xml:space="preserve"> PAGEREF _Toc64878538 \h </w:instrText>
-        </w:r>
-        <w:r>
-          <w:rPr>
-            <w:noProof/>
-            <w:webHidden/>
-          </w:rPr>
-        </w:r>
-        <w:r>
-          <w:rPr>
-            <w:noProof/>
-            <w:webHidden/>
-          </w:rPr>
-          <w:fldChar w:fldCharType="separate"/>
-        </w:r>
-        <w:r>
-          <w:rPr>
-            <w:noProof/>
-            <w:webHidden/>
-          </w:rPr>
-          <w:t>18</w:t>
-        </w:r>
-        <w:r>
-          <w:rPr>
-            <w:noProof/>
-            <w:webHidden/>
-          </w:rPr>
-          <w:fldChar w:fldCharType="end"/>
-        </w:r>
-      </w:hyperlink>
-    </w:p>
-    <w:p>
-      <w:pPr>
-        <w:pStyle w:val="Tabladeilustraciones"/>
-        <w:tabs>
-          <w:tab w:val="right" w:leader="dot" w:pos="8630"/>
-        </w:tabs>
-        <w:rPr>
-          <w:noProof/>
-        </w:rPr>
-      </w:pPr>
-      <w:hyperlink w:anchor="_Toc64878539" w:history="1">
-        <w:r>
-          <w:rPr>
-            <w:rStyle w:val="Hipervnculo"/>
-            <w:noProof/>
-          </w:rPr>
-          <w:t>Tabla de Requisito 17</w:t>
-        </w:r>
-        <w:r>
-          <w:rPr>
-            <w:noProof/>
-            <w:webHidden/>
-          </w:rPr>
-          <w:tab/>
-        </w:r>
-        <w:r>
-          <w:rPr>
-            <w:noProof/>
-            <w:webHidden/>
-          </w:rPr>
-          <w:fldChar w:fldCharType="begin"/>
-        </w:r>
-        <w:r>
-          <w:rPr>
-            <w:noProof/>
-            <w:webHidden/>
-          </w:rPr>
-          <w:instrText xml:space="preserve"> PAGEREF _Toc64878539 \h </w:instrText>
-        </w:r>
-        <w:r>
-          <w:rPr>
-            <w:noProof/>
-            <w:webHidden/>
-          </w:rPr>
-        </w:r>
-        <w:r>
-          <w:rPr>
-            <w:noProof/>
-            <w:webHidden/>
-          </w:rPr>
-          <w:fldChar w:fldCharType="separate"/>
-        </w:r>
-        <w:r>
-          <w:rPr>
-            <w:noProof/>
-            <w:webHidden/>
-          </w:rPr>
-          <w:t>18</w:t>
-        </w:r>
-        <w:r>
-          <w:rPr>
-            <w:noProof/>
-            <w:webHidden/>
-          </w:rPr>
-          <w:fldChar w:fldCharType="end"/>
-        </w:r>
-      </w:hyperlink>
-    </w:p>
-    <w:p>
-      <w:pPr>
-        <w:pStyle w:val="Tabladeilustraciones"/>
-        <w:tabs>
-          <w:tab w:val="right" w:leader="dot" w:pos="8630"/>
-        </w:tabs>
-        <w:rPr>
-          <w:noProof/>
-        </w:rPr>
-      </w:pPr>
-      <w:hyperlink w:anchor="_Toc64878540" w:history="1">
-        <w:r>
-          <w:rPr>
-            <w:rStyle w:val="Hipervnculo"/>
-            <w:noProof/>
-          </w:rPr>
-          <w:t>Tabla de Requisito 18</w:t>
-        </w:r>
-        <w:r>
-          <w:rPr>
-            <w:noProof/>
-            <w:webHidden/>
-          </w:rPr>
-          <w:tab/>
-        </w:r>
-        <w:r>
-          <w:rPr>
-            <w:noProof/>
-            <w:webHidden/>
-          </w:rPr>
-          <w:fldChar w:fldCharType="begin"/>
-        </w:r>
-        <w:r>
-          <w:rPr>
-            <w:noProof/>
-            <w:webHidden/>
-          </w:rPr>
-          <w:instrText xml:space="preserve"> PAGEREF _Toc64878540 \h </w:instrText>
-        </w:r>
-        <w:r>
-          <w:rPr>
-            <w:noProof/>
-            <w:webHidden/>
-          </w:rPr>
-        </w:r>
-        <w:r>
-          <w:rPr>
-            <w:noProof/>
-            <w:webHidden/>
-          </w:rPr>
-          <w:fldChar w:fldCharType="separate"/>
-        </w:r>
-        <w:r>
-          <w:rPr>
-            <w:noProof/>
-            <w:webHidden/>
-          </w:rPr>
-          <w:t>18</w:t>
-        </w:r>
-        <w:r>
-          <w:rPr>
-            <w:noProof/>
-            <w:webHidden/>
-          </w:rPr>
-          <w:fldChar w:fldCharType="end"/>
-        </w:r>
-      </w:hyperlink>
-    </w:p>
-    <w:p>
-      <w:pPr>
-        <w:pStyle w:val="Tabladeilustraciones"/>
-        <w:tabs>
-          <w:tab w:val="right" w:leader="dot" w:pos="8630"/>
-        </w:tabs>
-        <w:rPr>
-          <w:noProof/>
-        </w:rPr>
-      </w:pPr>
-      <w:hyperlink w:anchor="_Toc64878541" w:history="1">
-        <w:r>
-          <w:rPr>
-            <w:rStyle w:val="Hipervnculo"/>
-            <w:noProof/>
-          </w:rPr>
-          <w:t>Tabla de Requisito 19</w:t>
-        </w:r>
-        <w:r>
-          <w:rPr>
-            <w:noProof/>
-            <w:webHidden/>
-          </w:rPr>
-          <w:tab/>
-        </w:r>
-        <w:r>
-          <w:rPr>
-            <w:noProof/>
-            <w:webHidden/>
-          </w:rPr>
-          <w:fldChar w:fldCharType="begin"/>
-        </w:r>
-        <w:r>
-          <w:rPr>
-            <w:noProof/>
-            <w:webHidden/>
-          </w:rPr>
-          <w:instrText xml:space="preserve"> PAGEREF _Toc64878541 \h </w:instrText>
-        </w:r>
-        <w:r>
-          <w:rPr>
-            <w:noProof/>
-            <w:webHidden/>
-          </w:rPr>
-        </w:r>
-        <w:r>
-          <w:rPr>
-            <w:noProof/>
-            <w:webHidden/>
-          </w:rPr>
-          <w:fldChar w:fldCharType="separate"/>
-        </w:r>
-        <w:r>
-          <w:rPr>
-            <w:noProof/>
-            <w:webHidden/>
-          </w:rPr>
-          <w:t>19</w:t>
-        </w:r>
-        <w:r>
-          <w:rPr>
-            <w:noProof/>
-            <w:webHidden/>
-          </w:rPr>
-          <w:fldChar w:fldCharType="end"/>
-        </w:r>
-      </w:hyperlink>
-    </w:p>
-    <w:p>
-      <w:pPr>
-        <w:pStyle w:val="Tabladeilustraciones"/>
-        <w:tabs>
-          <w:tab w:val="right" w:leader="dot" w:pos="8630"/>
-        </w:tabs>
-        <w:rPr>
-          <w:noProof/>
-        </w:rPr>
-      </w:pPr>
-      <w:hyperlink w:anchor="_Toc64878542" w:history="1">
-        <w:r>
-          <w:rPr>
-            <w:rStyle w:val="Hipervnculo"/>
-            <w:noProof/>
-          </w:rPr>
-          <w:t>Tabla de Requisito 20</w:t>
-        </w:r>
-        <w:r>
-          <w:rPr>
-            <w:noProof/>
-            <w:webHidden/>
-          </w:rPr>
-          <w:tab/>
-        </w:r>
-        <w:r>
-          <w:rPr>
-            <w:noProof/>
-            <w:webHidden/>
-          </w:rPr>
-          <w:fldChar w:fldCharType="begin"/>
-        </w:r>
-        <w:r>
-          <w:rPr>
-            <w:noProof/>
-            <w:webHidden/>
-          </w:rPr>
-          <w:instrText xml:space="preserve"> PAGEREF _Toc64878542 \h </w:instrText>
-        </w:r>
-        <w:r>
-          <w:rPr>
-            <w:noProof/>
-            <w:webHidden/>
-          </w:rPr>
-        </w:r>
-        <w:r>
-          <w:rPr>
-            <w:noProof/>
-            <w:webHidden/>
-          </w:rPr>
-          <w:fldChar w:fldCharType="separate"/>
-        </w:r>
-        <w:r>
-          <w:rPr>
-            <w:noProof/>
-            <w:webHidden/>
-          </w:rPr>
-          <w:t>19</w:t>
-        </w:r>
-        <w:r>
-          <w:rPr>
-            <w:noProof/>
-            <w:webHidden/>
-          </w:rPr>
-          <w:fldChar w:fldCharType="end"/>
-        </w:r>
-      </w:hyperlink>
-    </w:p>
-    <w:p>
-      <w:pPr>
-        <w:jc w:val="both"/>
-        <w:rPr>
-          <w:rFonts w:ascii="Times New Roman" w:hAnsi="Times New Roman" w:cs="Times New Roman"/>
-        </w:rPr>
-      </w:pPr>
-      <w:r>
-        <w:rPr>
-          <w:rFonts w:ascii="Times New Roman" w:hAnsi="Times New Roman" w:cs="Times New Roman"/>
-        </w:rPr>
-        <w:fldChar w:fldCharType="end"/>
-      </w:r>
-    </w:p>
-    <w:p>
-      <w:pPr>
-        <w:jc w:val="both"/>
-        <w:rPr>
-          <w:rFonts w:ascii="Times New Roman" w:hAnsi="Times New Roman" w:cs="Times New Roman"/>
-        </w:rPr>
-      </w:pPr>
-    </w:p>
-    <w:p>
-      <w:pPr>
-        <w:jc w:val="both"/>
-        <w:rPr>
-          <w:rFonts w:ascii="Times New Roman" w:eastAsiaTheme="majorEastAsia" w:hAnsi="Times New Roman" w:cs="Times New Roman"/>
-          <w:b/>
-          <w:bCs/>
-          <w:sz w:val="28"/>
-          <w:szCs w:val="28"/>
-        </w:rPr>
-      </w:pPr>
-      <w:r>
-        <w:rPr>
-          <w:rFonts w:ascii="Times New Roman" w:hAnsi="Times New Roman" w:cs="Times New Roman"/>
-        </w:rPr>
-        <w:br w:type="page"/>
-      </w:r>
-    </w:p>
-    <w:p>
-      <w:pPr>
-        <w:pStyle w:val="Ttulo1"/>
-        <w:spacing w:line="360" w:lineRule="auto"/>
-      </w:pPr>
-      <w:bookmarkStart w:id="8" w:name="_Toc71205277"/>
+      <w:bookmarkStart w:id="8" w:name="_Toc71277265"/>
       <w:r>
         <w:lastRenderedPageBreak/>
         <w:t>Resumen</w:t>
@@ -6455,29 +6450,9 @@
       <w:pPr>
         <w:jc w:val="both"/>
         <w:rPr>
-          <w:rFonts w:ascii="Times New Roman" w:hAnsi="Times New Roman" w:cs="Times New Roman"/>
-        </w:rPr>
-      </w:pPr>
-      <w:r>
-        <w:rPr>
           <w:rFonts w:ascii="Times New Roman" w:eastAsia="Times New Roman" w:hAnsi="Times New Roman" w:cs="Times New Roman"/>
         </w:rPr>
-        <w:t>[Sustituye este texto escribiendo tu sinopsis o resumen. Es un panorama general de todo lo que el lector encontrará en tu documento, en no más de una página. Recuerda que este, junto con el título son la parte más leída de tu documento cuando alguien más lo busca en las bases de datos, “el punto de venta”]</w:t>
-      </w:r>
-    </w:p>
-    <w:p>
-      <w:pPr>
-        <w:jc w:val="both"/>
-        <w:rPr>
-          <w:rFonts w:ascii="Times New Roman" w:hAnsi="Times New Roman" w:cs="Times New Roman"/>
-        </w:rPr>
-      </w:pPr>
-      <w:r>
-        <w:rPr>
-          <w:rFonts w:ascii="Times New Roman" w:eastAsia="Times New Roman" w:hAnsi="Times New Roman" w:cs="Times New Roman"/>
-        </w:rPr>
-        <w:t>Palabras clave: escribir de 3 a 5 palabras que describan al trabajo.</w:t>
-      </w:r>
+      </w:pPr>
     </w:p>
     <w:p>
       <w:pPr>
@@ -6495,9 +6470,9 @@
       </w:pPr>
       <w:r>
         <w:rPr>
-          <w:rFonts w:ascii="Times New Roman" w:eastAsia="Times New Roman" w:hAnsi="Times New Roman" w:cs="Times New Roman"/>
-        </w:rPr>
-        <w:t xml:space="preserve">Nota: Se podría hacer el resumen en inglés. </w:t>
+          <w:rFonts w:ascii="Times New Roman" w:hAnsi="Times New Roman" w:cs="Times New Roman"/>
+        </w:rPr>
+        <w:t>En el presente trabajo encontrarás todo lo necesario para ver el desarrollo e implementación, resultados y demás puntos del proyecto de MÓDULO DE MANUFACTURA ERP PARA LA EMPRESA W. SILVER, S. DE R.L. DE C.V. realizado por el estudiante Joaquin Kaleb Chavira Gonzalez de la Universidad Autónoma de Ciudad Juárez (UACJ)</w:t>
       </w:r>
     </w:p>
     <w:p>
@@ -6510,7 +6485,7 @@
           <w:szCs w:val="24"/>
         </w:rPr>
       </w:pPr>
-      <w:bookmarkStart w:id="9" w:name="_Toc71205278"/>
+      <w:bookmarkStart w:id="9" w:name="_Toc71277266"/>
       <w:r>
         <w:rPr>
           <w:sz w:val="24"/>
@@ -6557,7 +6532,7 @@
         <w:pStyle w:val="Ttulo1"/>
         <w:spacing w:line="360" w:lineRule="auto"/>
       </w:pPr>
-      <w:bookmarkStart w:id="10" w:name="_Toc71205279"/>
+      <w:bookmarkStart w:id="10" w:name="_Toc71277267"/>
       <w:r>
         <w:lastRenderedPageBreak/>
         <w:t>I. Planteamiento del problema</w:t>
@@ -6572,7 +6547,7 @@
           <w:rFonts w:ascii="Times New Roman" w:hAnsi="Times New Roman" w:cs="Times New Roman"/>
         </w:rPr>
       </w:pPr>
-      <w:bookmarkStart w:id="11" w:name="_Toc71205280"/>
+      <w:bookmarkStart w:id="11" w:name="_Toc71277268"/>
       <w:r>
         <w:rPr>
           <w:rFonts w:ascii="Times New Roman" w:hAnsi="Times New Roman" w:cs="Times New Roman"/>
@@ -6855,6 +6830,7 @@
         </w:rPr>
         <w:t xml:space="preserve"> (</w:t>
       </w:r>
+      <w:proofErr w:type="spellStart"/>
       <w:r>
         <w:rPr>
           <w:rFonts w:ascii="Arial" w:hAnsi="Arial" w:cs="Arial"/>
@@ -6863,8 +6839,9 @@
           <w:color w:val="202124"/>
           <w:shd w:val="clear" w:color="auto" w:fill="FFFFFF"/>
         </w:rPr>
-        <w:t xml:space="preserve">Systems, Applications, </w:t>
-      </w:r>
+        <w:t>Systems</w:t>
+      </w:r>
+      <w:proofErr w:type="spellEnd"/>
       <w:r>
         <w:rPr>
           <w:rFonts w:ascii="Arial" w:hAnsi="Arial" w:cs="Arial"/>
@@ -6873,8 +6850,9 @@
           <w:color w:val="202124"/>
           <w:shd w:val="clear" w:color="auto" w:fill="FFFFFF"/>
         </w:rPr>
-        <w:t>p</w:t>
-      </w:r>
+        <w:t xml:space="preserve">, </w:t>
+      </w:r>
+      <w:proofErr w:type="spellStart"/>
       <w:r>
         <w:rPr>
           <w:rFonts w:ascii="Arial" w:hAnsi="Arial" w:cs="Arial"/>
@@ -6883,8 +6861,9 @@
           <w:color w:val="202124"/>
           <w:shd w:val="clear" w:color="auto" w:fill="FFFFFF"/>
         </w:rPr>
-        <w:t xml:space="preserve">roducts in </w:t>
-      </w:r>
+        <w:t>Applications</w:t>
+      </w:r>
+      <w:proofErr w:type="spellEnd"/>
       <w:r>
         <w:rPr>
           <w:rFonts w:ascii="Arial" w:hAnsi="Arial" w:cs="Arial"/>
@@ -6893,8 +6872,9 @@
           <w:color w:val="202124"/>
           <w:shd w:val="clear" w:color="auto" w:fill="FFFFFF"/>
         </w:rPr>
-        <w:t>d</w:t>
-      </w:r>
+        <w:t xml:space="preserve">, </w:t>
+      </w:r>
+      <w:proofErr w:type="spellStart"/>
       <w:r>
         <w:rPr>
           <w:rFonts w:ascii="Arial" w:hAnsi="Arial" w:cs="Arial"/>
@@ -6903,6 +6883,47 @@
           <w:color w:val="202124"/>
           <w:shd w:val="clear" w:color="auto" w:fill="FFFFFF"/>
         </w:rPr>
+        <w:t>p</w:t>
+      </w:r>
+      <w:r>
+        <w:rPr>
+          <w:rFonts w:ascii="Arial" w:hAnsi="Arial" w:cs="Arial"/>
+          <w:i/>
+          <w:iCs/>
+          <w:color w:val="202124"/>
+          <w:shd w:val="clear" w:color="auto" w:fill="FFFFFF"/>
+        </w:rPr>
+        <w:t>roducts</w:t>
+      </w:r>
+      <w:proofErr w:type="spellEnd"/>
+      <w:r>
+        <w:rPr>
+          <w:rFonts w:ascii="Arial" w:hAnsi="Arial" w:cs="Arial"/>
+          <w:i/>
+          <w:iCs/>
+          <w:color w:val="202124"/>
+          <w:shd w:val="clear" w:color="auto" w:fill="FFFFFF"/>
+        </w:rPr>
+        <w:t xml:space="preserve"> in </w:t>
+      </w:r>
+      <w:r>
+        <w:rPr>
+          <w:rFonts w:ascii="Arial" w:hAnsi="Arial" w:cs="Arial"/>
+          <w:i/>
+          <w:iCs/>
+          <w:color w:val="202124"/>
+          <w:shd w:val="clear" w:color="auto" w:fill="FFFFFF"/>
+        </w:rPr>
+        <w:t>d</w:t>
+      </w:r>
+      <w:r>
+        <w:rPr>
+          <w:rFonts w:ascii="Arial" w:hAnsi="Arial" w:cs="Arial"/>
+          <w:i/>
+          <w:iCs/>
+          <w:color w:val="202124"/>
+          <w:shd w:val="clear" w:color="auto" w:fill="FFFFFF"/>
+        </w:rPr>
         <w:t>ata Processing</w:t>
       </w:r>
       <w:r>
@@ -7123,7 +7144,7 @@
           <w:rFonts w:ascii="Times New Roman" w:hAnsi="Times New Roman" w:cs="Times New Roman"/>
         </w:rPr>
       </w:pPr>
-      <w:bookmarkStart w:id="12" w:name="_Toc71205281"/>
+      <w:bookmarkStart w:id="12" w:name="_Toc71277269"/>
       <w:r>
         <w:rPr>
           <w:rFonts w:ascii="Times New Roman" w:hAnsi="Times New Roman" w:cs="Times New Roman"/>
@@ -7297,7 +7318,7 @@
           <w:rFonts w:ascii="Times New Roman" w:hAnsi="Times New Roman" w:cs="Times New Roman"/>
         </w:rPr>
       </w:pPr>
-      <w:bookmarkStart w:id="13" w:name="_Toc71205282"/>
+      <w:bookmarkStart w:id="13" w:name="_Toc71277270"/>
       <w:r>
         <w:rPr>
           <w:rFonts w:ascii="Times New Roman" w:hAnsi="Times New Roman" w:cs="Times New Roman"/>
@@ -7522,7 +7543,7 @@
           <w:rFonts w:ascii="Times New Roman" w:hAnsi="Times New Roman" w:cs="Times New Roman"/>
         </w:rPr>
       </w:pPr>
-      <w:bookmarkStart w:id="14" w:name="_Toc71205283"/>
+      <w:bookmarkStart w:id="14" w:name="_Toc71277271"/>
       <w:r>
         <w:rPr>
           <w:rFonts w:ascii="Times New Roman" w:hAnsi="Times New Roman" w:cs="Times New Roman"/>
@@ -7696,7 +7717,7 @@
           <w:rFonts w:ascii="Times New Roman" w:hAnsi="Times New Roman" w:cs="Times New Roman"/>
         </w:rPr>
       </w:pPr>
-      <w:bookmarkStart w:id="15" w:name="_Toc71205284"/>
+      <w:bookmarkStart w:id="15" w:name="_Toc71277272"/>
       <w:r>
         <w:rPr>
           <w:rFonts w:ascii="Times New Roman" w:hAnsi="Times New Roman" w:cs="Times New Roman"/>
@@ -8194,7 +8215,23 @@
           <w:rStyle w:val="normaltextrun"/>
           <w:shd w:val="clear" w:color="auto" w:fill="FFFFFF"/>
         </w:rPr>
-        <w:t>Virtual Private Network (VPN) otorgado por el departamento de sistemas de la empresa.</w:t>
+        <w:t>Virtual </w:t>
+      </w:r>
+      <w:proofErr w:type="spellStart"/>
+      <w:r>
+        <w:rPr>
+          <w:rStyle w:val="normaltextrun"/>
+          <w:shd w:val="clear" w:color="auto" w:fill="FFFFFF"/>
+        </w:rPr>
+        <w:t>Private</w:t>
+      </w:r>
+      <w:proofErr w:type="spellEnd"/>
+      <w:r>
+        <w:rPr>
+          <w:rStyle w:val="normaltextrun"/>
+          <w:shd w:val="clear" w:color="auto" w:fill="FFFFFF"/>
+        </w:rPr>
+        <w:t> Network (VPN) otorgado por el departamento de sistemas de la empresa.</w:t>
       </w:r>
       <w:r>
         <w:rPr>
@@ -8258,7 +8295,7 @@
         <w:pStyle w:val="Ttulo1"/>
         <w:spacing w:line="360" w:lineRule="auto"/>
       </w:pPr>
-      <w:bookmarkStart w:id="16" w:name="_Toc71205285"/>
+      <w:bookmarkStart w:id="16" w:name="_Toc71277273"/>
       <w:r>
         <w:lastRenderedPageBreak/>
         <w:t>II. Marco Referencial</w:t>
@@ -8281,7 +8318,7 @@
         <w:pStyle w:val="Ttulo1"/>
         <w:spacing w:line="360" w:lineRule="auto"/>
       </w:pPr>
-      <w:bookmarkStart w:id="17" w:name="_Toc71205286"/>
+      <w:bookmarkStart w:id="17" w:name="_Toc71277274"/>
       <w:r>
         <w:rPr>
           <w:szCs w:val="24"/>
@@ -8910,7 +8947,7 @@
           <w:szCs w:val="24"/>
         </w:rPr>
       </w:pPr>
-      <w:bookmarkStart w:id="18" w:name="_Toc71205287"/>
+      <w:bookmarkStart w:id="18" w:name="_Toc71277275"/>
       <w:r>
         <w:rPr>
           <w:rFonts w:ascii="Times New Roman" w:hAnsi="Times New Roman" w:cs="Times New Roman"/>
@@ -8981,7 +9018,21 @@
         <w:rPr>
           <w:rStyle w:val="normaltextrun"/>
         </w:rPr>
-        <w:t>Java es un lenguaje de programación, que tiene actualmente mucha difusión dentro de aplicaciones en Internet, pues les da interactividad y animación a las páginas del Web. Además, en la versión de Java EE (Enterprise Edition) diseñada para la implementación de Software de manera distribuida es perfecta para el desarrollo de los módulos de ERP [6].</w:t>
+        <w:t>Java es un lenguaje de programación, que tiene actualmente mucha difusión dentro de aplicaciones en Internet, pues les da interactividad y animación a las páginas del Web. Además, en la versión de Java EE (Enterprise </w:t>
+      </w:r>
+      <w:proofErr w:type="spellStart"/>
+      <w:r>
+        <w:rPr>
+          <w:rStyle w:val="normaltextrun"/>
+        </w:rPr>
+        <w:t>Edition</w:t>
+      </w:r>
+      <w:proofErr w:type="spellEnd"/>
+      <w:r>
+        <w:rPr>
+          <w:rStyle w:val="normaltextrun"/>
+        </w:rPr>
+        <w:t>) diseñada para la implementación de Software de manera distribuida es perfecta para el desarrollo de los módulos de ERP [6].</w:t>
       </w:r>
       <w:r>
         <w:rPr>
@@ -9074,7 +9125,35 @@
           <w:rStyle w:val="normaltextrun"/>
         </w:rPr>
         <w:lastRenderedPageBreak/>
-        <w:t>programador ya no se tiene que preocupar por este aspecto; Seguro el sistema Java tiene ciertas políticas que evitan se puedan codificar virus, portable como el código compilado de Java (Conocido como bytecode) es interpretado, un programa compilado de Java puede ser utilizado por cualquier computadora que tenga implementado el intérprete de Java; Independiente a la arquitectura: al compilar un programa en Java, el código resultante es un tipo de código binario conocido como bytecode [6].</w:t>
+        <w:t>programador ya no se tiene que preocupar por este aspecto; Seguro el sistema Java tiene ciertas políticas que evitan se puedan codificar virus, portable como el código compilado de Java (Conocido como </w:t>
+      </w:r>
+      <w:proofErr w:type="spellStart"/>
+      <w:r>
+        <w:rPr>
+          <w:rStyle w:val="normaltextrun"/>
+        </w:rPr>
+        <w:t>bytecode</w:t>
+      </w:r>
+      <w:proofErr w:type="spellEnd"/>
+      <w:r>
+        <w:rPr>
+          <w:rStyle w:val="normaltextrun"/>
+        </w:rPr>
+        <w:t>) es interpretado, un programa compilado de Java puede ser utilizado por cualquier computadora que tenga implementado el intérprete de Java; Independiente a la arquitectura: al compilar un programa en Java, el código resultante es un tipo de código binario conocido como </w:t>
+      </w:r>
+      <w:proofErr w:type="spellStart"/>
+      <w:r>
+        <w:rPr>
+          <w:rStyle w:val="normaltextrun"/>
+        </w:rPr>
+        <w:t>bytecode</w:t>
+      </w:r>
+      <w:proofErr w:type="spellEnd"/>
+      <w:r>
+        <w:rPr>
+          <w:rStyle w:val="normaltextrun"/>
+        </w:rPr>
+        <w:t> [6].</w:t>
       </w:r>
       <w:r>
         <w:rPr>
@@ -9130,14 +9209,30 @@
         <w:rPr>
           <w:rStyle w:val="normaltextrun"/>
         </w:rPr>
-        <w:t>NTFS (New Technology File System) Estructura del sistema de archivos: Cada partición de disco (volumen) de NTFS contiene archivos, directorios, mapa de bits y otras estructuras de datos. Cada partición se organiza en una secuencia de </w:t>
-      </w:r>
+        <w:t>NTFS (New </w:t>
+      </w:r>
+      <w:proofErr w:type="spellStart"/>
       <w:r>
         <w:rPr>
           <w:rStyle w:val="normaltextrun"/>
         </w:rPr>
+        <w:t>Technology</w:t>
+      </w:r>
+      <w:proofErr w:type="spellEnd"/>
+      <w:r>
+        <w:rPr>
+          <w:rStyle w:val="normaltextrun"/>
+        </w:rPr>
+        <w:t> File System) Estructura del sistema de archivos: Cada partición de disco (volumen) de NTFS contiene archivos, directorios, mapa de bits y otras estructuras de datos. Cada partición se organiza en una secuencia de </w:t>
+      </w:r>
+      <w:proofErr w:type="spellStart"/>
+      <w:r>
+        <w:rPr>
+          <w:rStyle w:val="normaltextrun"/>
+        </w:rPr>
         <w:t>clústers</w:t>
       </w:r>
+      <w:proofErr w:type="spellEnd"/>
       <w:r>
         <w:rPr>
           <w:rStyle w:val="normaltextrun"/>
@@ -9177,7 +9272,49 @@
         <w:rPr>
           <w:rStyle w:val="normaltextrun"/>
         </w:rPr>
-        <w:t>“Proporciona dos mecanismos de registro de transacciones, el primero se basa en una operación de E/S llamada ntnotifychangedirectoryfile, que se basa en una llamada callback que recibe un búfer del sistema, este búfer se llena con datos de cambios en directorios y archivos, es decir, con el registro de los cambios de la partición sql Server Express” [7].</w:t>
+        <w:t>“Proporciona dos mecanismos de registro de transacciones, el primero se basa en una operación de E/S llamada </w:t>
+      </w:r>
+      <w:proofErr w:type="spellStart"/>
+      <w:r>
+        <w:rPr>
+          <w:rStyle w:val="normaltextrun"/>
+        </w:rPr>
+        <w:t>ntnotifychangedirectoryfile</w:t>
+      </w:r>
+      <w:proofErr w:type="spellEnd"/>
+      <w:r>
+        <w:rPr>
+          <w:rStyle w:val="normaltextrun"/>
+        </w:rPr>
+        <w:t>, que se basa en una llamada </w:t>
+      </w:r>
+      <w:proofErr w:type="spellStart"/>
+      <w:r>
+        <w:rPr>
+          <w:rStyle w:val="normaltextrun"/>
+        </w:rPr>
+        <w:t>callback</w:t>
+      </w:r>
+      <w:proofErr w:type="spellEnd"/>
+      <w:r>
+        <w:rPr>
+          <w:rStyle w:val="normaltextrun"/>
+        </w:rPr>
+        <w:t> que recibe un búfer del sistema, este búfer se llena con datos de cambios en directorios y archivos, es decir, con el registro de los cambios de la partición </w:t>
+      </w:r>
+      <w:proofErr w:type="spellStart"/>
+      <w:r>
+        <w:rPr>
+          <w:rStyle w:val="normaltextrun"/>
+        </w:rPr>
+        <w:t>sql</w:t>
+      </w:r>
+      <w:proofErr w:type="spellEnd"/>
+      <w:r>
+        <w:rPr>
+          <w:rStyle w:val="normaltextrun"/>
+        </w:rPr>
+        <w:t> Server Express” [7].</w:t>
       </w:r>
       <w:r>
         <w:rPr>
@@ -9246,7 +9383,21 @@
         <w:rPr>
           <w:rStyle w:val="normaltextrun"/>
         </w:rPr>
-        <w:t xml:space="preserve">SQL Server es el sistema de administración de bases de datos relacionales de Microsoft (RDBMS), nos ofrece una plataforma de gestión de datos óptima, a la cual podemos acceder desde cualquier lugar y en cualquier momento. Con SQL Server se puede almacenar datos estructurados, semi-estructurados, no estructurados y documentos, tales como las </w:t>
+        <w:t>SQL Server es el sistema de administración de bases de datos relacionales de Microsoft (RDBMS), nos ofrece una plataforma de gestión de datos óptima, a la cual podemos acceder desde cualquier lugar y en cualquier momento. Con SQL Server se puede almacenar datos estructurados, </w:t>
+      </w:r>
+      <w:proofErr w:type="spellStart"/>
+      <w:r>
+        <w:rPr>
+          <w:rStyle w:val="normaltextrun"/>
+        </w:rPr>
+        <w:t>semi-estructurados</w:t>
+      </w:r>
+      <w:proofErr w:type="spellEnd"/>
+      <w:r>
+        <w:rPr>
+          <w:rStyle w:val="normaltextrun"/>
+        </w:rPr>
+        <w:t xml:space="preserve">, no estructurados y documentos, tales como las </w:t>
       </w:r>
       <w:r>
         <w:rPr>
@@ -9324,7 +9475,7 @@
         <w:pStyle w:val="Ttulo1"/>
         <w:spacing w:line="360" w:lineRule="auto"/>
       </w:pPr>
-      <w:bookmarkStart w:id="19" w:name="_Toc71205288"/>
+      <w:bookmarkStart w:id="19" w:name="_Toc71277276"/>
       <w:r>
         <w:lastRenderedPageBreak/>
         <w:t>III. Desarrollo del proyecto</w:t>
@@ -9372,7 +9523,7 @@
           <w:szCs w:val="24"/>
         </w:rPr>
       </w:pPr>
-      <w:bookmarkStart w:id="20" w:name="_Toc71205289"/>
+      <w:bookmarkStart w:id="20" w:name="_Toc71277277"/>
       <w:r>
         <w:rPr>
           <w:rFonts w:ascii="Times New Roman" w:hAnsi="Times New Roman" w:cs="Times New Roman"/>
@@ -10803,6 +10954,7 @@
         <w:rPr>
           <w:rFonts w:ascii="Times New Roman" w:hAnsi="Times New Roman" w:cs="Times New Roman"/>
         </w:rPr>
+        <w:lastRenderedPageBreak/>
         <w:t xml:space="preserve">Tabla de Requisito </w:t>
       </w:r>
       <w:r>
@@ -13785,6 +13937,7 @@
         <w:rPr>
           <w:rFonts w:ascii="Times New Roman" w:hAnsi="Times New Roman" w:cs="Times New Roman"/>
         </w:rPr>
+        <w:lastRenderedPageBreak/>
         <w:t xml:space="preserve">Tabla de Requisito </w:t>
       </w:r>
       <w:r>
@@ -15455,7 +15608,21 @@
               <w:rPr>
                 <w:rFonts w:ascii="Times New Roman" w:hAnsi="Times New Roman" w:cs="Times New Roman"/>
               </w:rPr>
-              <w:t>Red Hat distribución de Linux.</w:t>
+              <w:t xml:space="preserve">Red </w:t>
+            </w:r>
+            <w:proofErr w:type="spellStart"/>
+            <w:r>
+              <w:rPr>
+                <w:rFonts w:ascii="Times New Roman" w:hAnsi="Times New Roman" w:cs="Times New Roman"/>
+              </w:rPr>
+              <w:t>Hat</w:t>
+            </w:r>
+            <w:proofErr w:type="spellEnd"/>
+            <w:r>
+              <w:rPr>
+                <w:rFonts w:ascii="Times New Roman" w:hAnsi="Times New Roman" w:cs="Times New Roman"/>
+              </w:rPr>
+              <w:t xml:space="preserve"> distribución de Linux.</w:t>
             </w:r>
           </w:p>
           <w:p>
@@ -15474,7 +15641,21 @@
               <w:rPr>
                 <w:rFonts w:ascii="Times New Roman" w:hAnsi="Times New Roman" w:cs="Times New Roman"/>
               </w:rPr>
-              <w:t>Linux Mint.</w:t>
+              <w:t xml:space="preserve">Linux </w:t>
+            </w:r>
+            <w:proofErr w:type="spellStart"/>
+            <w:r>
+              <w:rPr>
+                <w:rFonts w:ascii="Times New Roman" w:hAnsi="Times New Roman" w:cs="Times New Roman"/>
+              </w:rPr>
+              <w:t>Mint</w:t>
+            </w:r>
+            <w:proofErr w:type="spellEnd"/>
+            <w:r>
+              <w:rPr>
+                <w:rFonts w:ascii="Times New Roman" w:hAnsi="Times New Roman" w:cs="Times New Roman"/>
+              </w:rPr>
+              <w:t>.</w:t>
             </w:r>
           </w:p>
         </w:tc>
@@ -19985,7 +20166,7 @@
         <w:pStyle w:val="Ttulo1"/>
         <w:spacing w:line="360" w:lineRule="auto"/>
       </w:pPr>
-      <w:bookmarkStart w:id="52" w:name="_Toc71205290"/>
+      <w:bookmarkStart w:id="52" w:name="_Toc71277278"/>
       <w:r>
         <w:lastRenderedPageBreak/>
         <w:t>IV. Resultados y Discusiones</w:t>
@@ -20001,7 +20182,7 @@
           <w:szCs w:val="24"/>
         </w:rPr>
       </w:pPr>
-      <w:bookmarkStart w:id="53" w:name="_Toc71205291"/>
+      <w:bookmarkStart w:id="53" w:name="_Toc71277279"/>
       <w:r>
         <w:rPr>
           <w:rFonts w:ascii="Times New Roman" w:hAnsi="Times New Roman" w:cs="Times New Roman"/>
@@ -21008,7 +21189,7 @@
           <w:szCs w:val="24"/>
         </w:rPr>
       </w:pPr>
-      <w:bookmarkStart w:id="67" w:name="_Toc71205292"/>
+      <w:bookmarkStart w:id="67" w:name="_Toc71277280"/>
       <w:r>
         <w:rPr>
           <w:rFonts w:ascii="Times New Roman" w:hAnsi="Times New Roman" w:cs="Times New Roman"/>
@@ -21203,7 +21384,7 @@
         <w:pStyle w:val="Ttulo1"/>
         <w:spacing w:line="360" w:lineRule="auto"/>
       </w:pPr>
-      <w:bookmarkStart w:id="68" w:name="_Toc71205293"/>
+      <w:bookmarkStart w:id="68" w:name="_Toc71277281"/>
       <w:r>
         <w:lastRenderedPageBreak/>
         <w:t>V. Conclusiones</w:t>
@@ -21662,7 +21843,6 @@
           <w:szCs w:val="28"/>
         </w:rPr>
       </w:pPr>
-      <w:bookmarkStart w:id="69" w:name="_Toc71205294"/>
       <w:r>
         <w:br w:type="page"/>
       </w:r>
@@ -21672,6 +21852,7 @@
         <w:pStyle w:val="Ttulo1"/>
         <w:spacing w:line="360" w:lineRule="auto"/>
       </w:pPr>
+      <w:bookmarkStart w:id="69" w:name="_Toc71277282"/>
       <w:r>
         <w:lastRenderedPageBreak/>
         <w:t>Bibliografía</w:t>
@@ -21772,7 +21953,21 @@
               <w:rPr>
                 <w:rFonts w:ascii="Times New Roman" w:hAnsi="Times New Roman" w:cs="Times New Roman"/>
               </w:rPr>
-              <w:t>A. M. VEGA GARCÍA AMADO MIGUEL y J. M. HERNÁNDEZ GARCÍA, «Ptolomeo,» N/a N/a 2009. [En línea]. Available: http://www.ptolomeo.unam.mx:8080/xmlui/bitstream/handle/132.248.52.100/1136/Tesis.pdf?sequence=1. </w:t>
+              <w:t xml:space="preserve">A. M. VEGA GARCÍA AMADO MIGUEL y J. M. HERNÁNDEZ GARCÍA, «Ptolomeo,» N/a N/a 2009. [En línea]. </w:t>
+            </w:r>
+            <w:proofErr w:type="spellStart"/>
+            <w:r>
+              <w:rPr>
+                <w:rFonts w:ascii="Times New Roman" w:hAnsi="Times New Roman" w:cs="Times New Roman"/>
+              </w:rPr>
+              <w:t>Available</w:t>
+            </w:r>
+            <w:proofErr w:type="spellEnd"/>
+            <w:r>
+              <w:rPr>
+                <w:rFonts w:ascii="Times New Roman" w:hAnsi="Times New Roman" w:cs="Times New Roman"/>
+              </w:rPr>
+              <w:t>: http://www.ptolomeo.unam.mx:8080/xmlui/bitstream/handle/132.248.52.100/1136/Tesis.pdf?sequence=1. </w:t>
             </w:r>
           </w:p>
         </w:tc>
@@ -21828,7 +22023,21 @@
               <w:rPr>
                 <w:rFonts w:ascii="Times New Roman" w:hAnsi="Times New Roman" w:cs="Times New Roman"/>
               </w:rPr>
-              <w:t>P. LOPÉZ MARTÍNEZ, «Tesis en Red,» 2010. [En línea]. Available: https://www.tesisenred.net/bitstream/handle/10803/10639/TesisPLM.pdf?sequence=1&amp;isAllowed=y. </w:t>
+              <w:t xml:space="preserve">P. LOPÉZ MARTÍNEZ, «Tesis en Red,» 2010. [En línea]. </w:t>
+            </w:r>
+            <w:proofErr w:type="spellStart"/>
+            <w:r>
+              <w:rPr>
+                <w:rFonts w:ascii="Times New Roman" w:hAnsi="Times New Roman" w:cs="Times New Roman"/>
+              </w:rPr>
+              <w:t>Available</w:t>
+            </w:r>
+            <w:proofErr w:type="spellEnd"/>
+            <w:r>
+              <w:rPr>
+                <w:rFonts w:ascii="Times New Roman" w:hAnsi="Times New Roman" w:cs="Times New Roman"/>
+              </w:rPr>
+              <w:t>: https://www.tesisenred.net/bitstream/handle/10803/10639/TesisPLM.pdf?sequence=1&amp;isAllowed=y. </w:t>
             </w:r>
           </w:p>
         </w:tc>
@@ -21884,7 +22093,21 @@
               <w:rPr>
                 <w:rFonts w:ascii="Times New Roman" w:hAnsi="Times New Roman" w:cs="Times New Roman"/>
               </w:rPr>
-              <w:t>W. Agudelo Rosero, «B Digital,» 2016. [En línea]. Available: http://bdigital.unal.edu.co/52554/1/71388424.2016.pdf. </w:t>
+              <w:t xml:space="preserve">W. Agudelo Rosero, «B Digital,» 2016. [En línea]. </w:t>
+            </w:r>
+            <w:proofErr w:type="spellStart"/>
+            <w:r>
+              <w:rPr>
+                <w:rFonts w:ascii="Times New Roman" w:hAnsi="Times New Roman" w:cs="Times New Roman"/>
+              </w:rPr>
+              <w:t>Available</w:t>
+            </w:r>
+            <w:proofErr w:type="spellEnd"/>
+            <w:r>
+              <w:rPr>
+                <w:rFonts w:ascii="Times New Roman" w:hAnsi="Times New Roman" w:cs="Times New Roman"/>
+              </w:rPr>
+              <w:t>: http://bdigital.unal.edu.co/52554/1/71388424.2016.pdf. </w:t>
             </w:r>
           </w:p>
         </w:tc>
@@ -21940,7 +22163,21 @@
               <w:rPr>
                 <w:rFonts w:ascii="Times New Roman" w:hAnsi="Times New Roman" w:cs="Times New Roman"/>
               </w:rPr>
-              <w:t>D. Gómez Garfias, «Tesis IPN,» 2013. [En línea]. Available: https://tesis.ipn.mx/jspui/bitstream/123456789/12760/1/SISTEMA_DE_REPORTES_PARA_APOYO_INFORMATICO_EN_LA_ALDF_DANIEL_GG_FINAL_OK_04_FEBRERO_2014%281%29.pdf. </w:t>
+              <w:t xml:space="preserve">D. Gómez Garfias, «Tesis IPN,» 2013. [En línea]. </w:t>
+            </w:r>
+            <w:proofErr w:type="spellStart"/>
+            <w:r>
+              <w:rPr>
+                <w:rFonts w:ascii="Times New Roman" w:hAnsi="Times New Roman" w:cs="Times New Roman"/>
+              </w:rPr>
+              <w:t>Available</w:t>
+            </w:r>
+            <w:proofErr w:type="spellEnd"/>
+            <w:r>
+              <w:rPr>
+                <w:rFonts w:ascii="Times New Roman" w:hAnsi="Times New Roman" w:cs="Times New Roman"/>
+              </w:rPr>
+              <w:t>: https://tesis.ipn.mx/jspui/bitstream/123456789/12760/1/SISTEMA_DE_REPORTES_PARA_APOYO_INFORMATICO_EN_LA_ALDF_DANIEL_GG_FINAL_OK_04_FEBRERO_2014%281%29.pdf. </w:t>
             </w:r>
           </w:p>
         </w:tc>
@@ -22052,7 +22289,21 @@
               <w:rPr>
                 <w:rFonts w:ascii="Times New Roman" w:hAnsi="Times New Roman" w:cs="Times New Roman"/>
               </w:rPr>
-              <w:t>M. Leguizamo. [En línea]. Available: http://materias.fi.uba.ar/7500/TesisLeguizamo.pdf. </w:t>
+              <w:t xml:space="preserve">M. Leguizamo. [En línea]. </w:t>
+            </w:r>
+            <w:proofErr w:type="spellStart"/>
+            <w:r>
+              <w:rPr>
+                <w:rFonts w:ascii="Times New Roman" w:hAnsi="Times New Roman" w:cs="Times New Roman"/>
+              </w:rPr>
+              <w:t>Available</w:t>
+            </w:r>
+            <w:proofErr w:type="spellEnd"/>
+            <w:r>
+              <w:rPr>
+                <w:rFonts w:ascii="Times New Roman" w:hAnsi="Times New Roman" w:cs="Times New Roman"/>
+              </w:rPr>
+              <w:t>: http://materias.fi.uba.ar/7500/TesisLeguizamo.pdf. </w:t>
             </w:r>
           </w:p>
         </w:tc>
@@ -22105,13 +22356,21 @@
               <w:jc w:val="both"/>
               <w:rPr>
                 <w:rFonts w:ascii="Times New Roman" w:hAnsi="Times New Roman" w:cs="Times New Roman"/>
+                <w:lang w:val="en-US"/>
               </w:rPr>
             </w:pPr>
             <w:r>
               <w:rPr>
                 <w:rFonts w:ascii="Times New Roman" w:hAnsi="Times New Roman" w:cs="Times New Roman"/>
               </w:rPr>
-              <w:t>«Modelo de Prototipos,» ECURED, 2020. [En línea]. Available: https://www.ecured.cu/Archivo:Mprototipo.png. </w:t>
+              <w:t>«Modelo de Prototipos,» ECURED, 2020. [En línea]. </w:t>
+            </w:r>
+            <w:r>
+              <w:rPr>
+                <w:rFonts w:ascii="Times New Roman" w:hAnsi="Times New Roman" w:cs="Times New Roman"/>
+                <w:lang w:val="en-US"/>
+              </w:rPr>
+              <w:t>Available: https://www.ecured.cu/Archivo:Mprototipo.png. </w:t>
             </w:r>
           </w:p>
         </w:tc>
@@ -22163,7 +22422,7 @@
         <w:pStyle w:val="Ttulo1"/>
         <w:spacing w:line="360" w:lineRule="auto"/>
       </w:pPr>
-      <w:bookmarkStart w:id="70" w:name="_Toc71205295"/>
+      <w:bookmarkStart w:id="70" w:name="_Toc71277283"/>
       <w:r>
         <w:lastRenderedPageBreak/>
         <w:t>Apéndice</w:t>
@@ -22172,17 +22431,17 @@
         <w:t xml:space="preserve"> </w:t>
       </w:r>
       <w:r>
-        <w:t>A</w:t>
+        <w:t>A – Carta de Satisfacción</w:t>
       </w:r>
       <w:bookmarkEnd w:id="70"/>
-      <w:r>
-        <w:t xml:space="preserve"> – Carta de Satisfacción</w:t>
-      </w:r>
     </w:p>
     <w:p/>
     <w:p/>
     <w:p>
       <w:r>
+        <w:rPr>
+          <w:noProof/>
+        </w:rPr>
         <w:drawing>
           <wp:inline distT="0" distB="0" distL="0" distR="0" wp14:anchorId="75BBC062" wp14:editId="67584844">
             <wp:extent cx="5486315" cy="1503219"/>
@@ -22244,7 +22503,7 @@
           <w:color w:val="000000"/>
           <w:shd w:val="clear" w:color="auto" w:fill="FFFFFF"/>
         </w:rPr>
-        <w:t>MÓDULO DE MANUFACTURA ERP PARA LA EMPRESA W. SILVER, S. DE R.L. DE C.V.</w:t>
+        <w:t>MÓDULO DE MANUFACTURA ERP PARA LA EMPRESA W. SILVER, S. DE R.L. DE C.V.)</w:t>
       </w:r>
       <w:r>
         <w:rPr>
@@ -22253,7 +22512,7 @@
           <w:color w:val="000000"/>
           <w:shd w:val="clear" w:color="auto" w:fill="FFFFFF"/>
         </w:rPr>
-        <w:t>)</w:t>
+        <w:t xml:space="preserve"> de acuerdo a los requisitos presentados del dep</w:t>
       </w:r>
       <w:r>
         <w:rPr>
@@ -22262,18 +22521,12 @@
           <w:color w:val="000000"/>
           <w:shd w:val="clear" w:color="auto" w:fill="FFFFFF"/>
         </w:rPr>
-        <w:t xml:space="preserve"> de acuerdo a los requisitos presentados del dep</w:t>
-      </w:r>
-      <w:r>
-        <w:rPr>
-          <w:rStyle w:val="normaltextrun"/>
-          <w:rFonts w:ascii="Times New Roman" w:hAnsi="Times New Roman" w:cs="Times New Roman"/>
-          <w:color w:val="000000"/>
-          <w:shd w:val="clear" w:color="auto" w:fill="FFFFFF"/>
-        </w:rPr>
         <w:t>artamento ante la necesidad de implementación de sistemas computacionales o de Software dentro del curso de Enero – Mayo del año 2021 por el estudiante y empleado Joaquin Kaleb Chavira Gonzalez de la carrera de Ingeniera de Software impartida por la Universidad Autónoma de Ciudad Juárez (UACJ).</w:t>
       </w:r>
       <w:r>
+        <w:rPr>
+          <w:noProof/>
+        </w:rPr>
         <w:drawing>
           <wp:inline distT="0" distB="0" distL="0" distR="0" wp14:anchorId="0E24EB47" wp14:editId="0F0BD5C5">
             <wp:extent cx="5485700" cy="3357534"/>
@@ -26560,12 +26813,6 @@
 </file>
 
 <file path=customXml/item1.xml><?xml version="1.0" encoding="utf-8"?>
-<p:properties xmlns:p="http://schemas.microsoft.com/office/2006/metadata/properties" xmlns:xsi="http://www.w3.org/2001/XMLSchema-instance" xmlns:pc="http://schemas.microsoft.com/office/infopath/2007/PartnerControls">
-  <documentManagement/>
-</p:properties>
-</file>
-
-<file path=customXml/item2.xml><?xml version="1.0" encoding="utf-8"?>
 <?mso-contentType ?>
 <FormTemplates xmlns="http://schemas.microsoft.com/sharepoint/v3/contenttype/forms">
   <Display>DocumentLibraryForm</Display>
@@ -26574,7 +26821,17 @@
 </FormTemplates>
 </file>
 
+<file path=customXml/item2.xml><?xml version="1.0" encoding="utf-8"?>
+<p:properties xmlns:p="http://schemas.microsoft.com/office/2006/metadata/properties" xmlns:xsi="http://www.w3.org/2001/XMLSchema-instance" xmlns:pc="http://schemas.microsoft.com/office/infopath/2007/PartnerControls">
+  <documentManagement/>
+</p:properties>
+</file>
+
 <file path=customXml/item3.xml><?xml version="1.0" encoding="utf-8"?>
+<b:Sources xmlns:b="http://schemas.openxmlformats.org/officeDocument/2006/bibliography" xmlns="http://schemas.openxmlformats.org/officeDocument/2006/bibliography" SelectedStyle="/APA.XSL" StyleName="APA"/>
+</file>
+
+<file path=customXml/item4.xml><?xml version="1.0" encoding="utf-8"?>
 <ct:contentTypeSchema xmlns:ct="http://schemas.microsoft.com/office/2006/metadata/contentType" xmlns:ma="http://schemas.microsoft.com/office/2006/metadata/properties/metaAttributes" ct:_="" ma:_="" ma:contentTypeName="Document" ma:contentTypeID="0x0101001D9FCD2CA8B6DF4698DC90019ABEDDFE" ma:contentTypeVersion="5" ma:contentTypeDescription="Create a new document." ma:contentTypeScope="" ma:versionID="e1ab2557651e0dd9cd1d9c000ecc5047">
   <xsd:schema xmlns:xsd="http://www.w3.org/2001/XMLSchema" xmlns:xs="http://www.w3.org/2001/XMLSchema" xmlns:p="http://schemas.microsoft.com/office/2006/metadata/properties" xmlns:ns2="b6a851d9-8ab2-414a-9f15-adb502767ba9" targetNamespace="http://schemas.microsoft.com/office/2006/metadata/properties" ma:root="true" ma:fieldsID="dcf250c99a86a1340211749fef237eed" ns2:_="">
     <xsd:import namespace="b6a851d9-8ab2-414a-9f15-adb502767ba9"/>
@@ -26724,11 +26981,15 @@
 </ct:contentTypeSchema>
 </file>
 
-<file path=customXml/item4.xml><?xml version="1.0" encoding="utf-8"?>
-<b:Sources xmlns:b="http://schemas.openxmlformats.org/officeDocument/2006/bibliography" xmlns="http://schemas.openxmlformats.org/officeDocument/2006/bibliography" SelectedStyle="/APA.XSL" StyleName="APA"/>
+<file path=customXml/itemProps1.xml><?xml version="1.0" encoding="utf-8"?>
+<ds:datastoreItem xmlns:ds="http://schemas.openxmlformats.org/officeDocument/2006/customXml" ds:itemID="{A782B023-E498-4EC9-9D76-DA37246C4771}">
+  <ds:schemaRefs>
+    <ds:schemaRef ds:uri="http://schemas.microsoft.com/sharepoint/v3/contenttype/forms"/>
+  </ds:schemaRefs>
+</ds:datastoreItem>
 </file>
 
-<file path=customXml/itemProps1.xml><?xml version="1.0" encoding="utf-8"?>
+<file path=customXml/itemProps2.xml><?xml version="1.0" encoding="utf-8"?>
 <ds:datastoreItem xmlns:ds="http://schemas.openxmlformats.org/officeDocument/2006/customXml" ds:itemID="{1CA2AF0D-9D72-47FB-8F10-AC537FC0AA2D}">
   <ds:schemaRefs>
     <ds:schemaRef ds:uri="http://schemas.microsoft.com/office/2006/metadata/properties"/>
@@ -26737,15 +26998,15 @@
 </ds:datastoreItem>
 </file>
 
-<file path=customXml/itemProps2.xml><?xml version="1.0" encoding="utf-8"?>
-<ds:datastoreItem xmlns:ds="http://schemas.openxmlformats.org/officeDocument/2006/customXml" ds:itemID="{A782B023-E498-4EC9-9D76-DA37246C4771}">
+<file path=customXml/itemProps3.xml><?xml version="1.0" encoding="utf-8"?>
+<ds:datastoreItem xmlns:ds="http://schemas.openxmlformats.org/officeDocument/2006/customXml" ds:itemID="{6C7A4368-76E2-4856-8EA9-A0C1B2F3B6A5}">
   <ds:schemaRefs>
-    <ds:schemaRef ds:uri="http://schemas.microsoft.com/sharepoint/v3/contenttype/forms"/>
+    <ds:schemaRef ds:uri="http://schemas.openxmlformats.org/officeDocument/2006/bibliography"/>
   </ds:schemaRefs>
 </ds:datastoreItem>
 </file>
 
-<file path=customXml/itemProps3.xml><?xml version="1.0" encoding="utf-8"?>
+<file path=customXml/itemProps4.xml><?xml version="1.0" encoding="utf-8"?>
 <ds:datastoreItem xmlns:ds="http://schemas.openxmlformats.org/officeDocument/2006/customXml" ds:itemID="{801619C0-09A0-4794-A1D8-DA9560F6E6AD}">
   <ds:schemaRefs>
     <ds:schemaRef ds:uri="http://schemas.microsoft.com/office/2006/metadata/contentType"/>
@@ -26761,12 +27022,4 @@
     <ds:schemaRef ds:uri="http://schemas.microsoft.com/internal/obd"/>
   </ds:schemaRefs>
 </ds:datastoreItem>
-</file>
-
-<file path=customXml/itemProps4.xml><?xml version="1.0" encoding="utf-8"?>
-<ds:datastoreItem xmlns:ds="http://schemas.openxmlformats.org/officeDocument/2006/customXml" ds:itemID="{6C7A4368-76E2-4856-8EA9-A0C1B2F3B6A5}">
-  <ds:schemaRefs>
-    <ds:schemaRef ds:uri="http://schemas.openxmlformats.org/officeDocument/2006/bibliography"/>
-  </ds:schemaRefs>
-</ds:datastoreItem>
 </file>
--- a/DOCUMENTOS/Tesis/MÓDULO DE MANUFACTURA PARA LA PLANIFICACIÓN DE RECURSOS EMPRESARIALES (ERP) PARA LA EMPRESA WSILVER, S. DE R.L. DE C.V.docx
+++ b/DOCUMENTOS/Tesis/MÓDULO DE MANUFACTURA PARA LA PLANIFICACIÓN DE RECURSOS EMPRESARIALES (ERP) PARA LA EMPRESA WSILVER, S. DE R.L. DE C.V.docx
@@ -3763,13 +3763,13 @@
       <w:r>
         <w:fldChar w:fldCharType="separate"/>
       </w:r>
-      <w:hyperlink w:anchor="_Toc70413302" w:history="1">
+      <w:hyperlink w:anchor="_Toc71282971" w:history="1">
         <w:r>
           <w:rPr>
             <w:rStyle w:val="Hipervnculo"/>
             <w:noProof/>
           </w:rPr>
-          <w:t>Diagrama de clase 1</w:t>
+          <w:t>Diagrama de clase 1 – Paquete Inicio</w:t>
         </w:r>
         <w:r>
           <w:rPr>
@@ -3790,7 +3790,7 @@
             <w:noProof/>
             <w:webHidden/>
           </w:rPr>
-          <w:instrText xml:space="preserve"> PAGEREF _Toc70413302 \h </w:instrText>
+          <w:instrText xml:space="preserve"> PAGEREF _Toc71282971 \h </w:instrText>
         </w:r>
         <w:r>
           <w:rPr>
@@ -3835,13 +3835,13 @@
           <w:lang w:val="en-US"/>
         </w:rPr>
       </w:pPr>
-      <w:hyperlink w:anchor="_Toc70413303" w:history="1">
+      <w:hyperlink w:anchor="_Toc71282972" w:history="1">
         <w:r>
           <w:rPr>
             <w:rStyle w:val="Hipervnculo"/>
             <w:noProof/>
           </w:rPr>
-          <w:t>Diagrama de clase 2</w:t>
+          <w:t>Diagrama de clase 2 – Clase LOGIN</w:t>
         </w:r>
         <w:r>
           <w:rPr>
@@ -3862,7 +3862,7 @@
             <w:noProof/>
             <w:webHidden/>
           </w:rPr>
-          <w:instrText xml:space="preserve"> PAGEREF _Toc70413303 \h </w:instrText>
+          <w:instrText xml:space="preserve"> PAGEREF _Toc71282972 \h </w:instrText>
         </w:r>
         <w:r>
           <w:rPr>
@@ -3907,13 +3907,14 @@
           <w:lang w:val="en-US"/>
         </w:rPr>
       </w:pPr>
-      <w:hyperlink w:anchor="_Toc70413304" w:history="1">
+      <w:hyperlink w:anchor="_Toc71282973" w:history="1">
         <w:r>
           <w:rPr>
             <w:rStyle w:val="Hipervnculo"/>
-            <w:noProof/>
-          </w:rPr>
-          <w:t>Diagrama de clase 3</w:t>
+            <w:rFonts w:ascii="Times New Roman" w:hAnsi="Times New Roman" w:cs="Times New Roman"/>
+            <w:noProof/>
+          </w:rPr>
+          <w:t>Diagrama de clase 3 – Clase MENU</w:t>
         </w:r>
         <w:r>
           <w:rPr>
@@ -3934,7 +3935,7 @@
             <w:noProof/>
             <w:webHidden/>
           </w:rPr>
-          <w:instrText xml:space="preserve"> PAGEREF _Toc70413304 \h </w:instrText>
+          <w:instrText xml:space="preserve"> PAGEREF _Toc71282973 \h </w:instrText>
         </w:r>
         <w:r>
           <w:rPr>
@@ -3979,13 +3980,14 @@
           <w:lang w:val="en-US"/>
         </w:rPr>
       </w:pPr>
-      <w:hyperlink w:anchor="_Toc70413305" w:history="1">
+      <w:hyperlink w:anchor="_Toc71282974" w:history="1">
         <w:r>
           <w:rPr>
             <w:rStyle w:val="Hipervnculo"/>
-            <w:noProof/>
-          </w:rPr>
-          <w:t>Diagrama de clase 4</w:t>
+            <w:rFonts w:ascii="Times New Roman" w:hAnsi="Times New Roman" w:cs="Times New Roman"/>
+            <w:noProof/>
+          </w:rPr>
+          <w:t>Diagrama de clase 4 – Paquete Información</w:t>
         </w:r>
         <w:r>
           <w:rPr>
@@ -4006,7 +4008,7 @@
             <w:noProof/>
             <w:webHidden/>
           </w:rPr>
-          <w:instrText xml:space="preserve"> PAGEREF _Toc70413305 \h </w:instrText>
+          <w:instrText xml:space="preserve"> PAGEREF _Toc71282974 \h </w:instrText>
         </w:r>
         <w:r>
           <w:rPr>
@@ -4051,13 +4053,14 @@
           <w:lang w:val="en-US"/>
         </w:rPr>
       </w:pPr>
-      <w:hyperlink w:anchor="_Toc70413306" w:history="1">
+      <w:hyperlink w:anchor="_Toc71282975" w:history="1">
         <w:r>
           <w:rPr>
             <w:rStyle w:val="Hipervnculo"/>
-            <w:noProof/>
-          </w:rPr>
-          <w:t>Diagrama de clase 5</w:t>
+            <w:rFonts w:ascii="Times New Roman" w:hAnsi="Times New Roman" w:cs="Times New Roman"/>
+            <w:noProof/>
+          </w:rPr>
+          <w:t>Diagrama de clase 5 – Clase Reportes</w:t>
         </w:r>
         <w:r>
           <w:rPr>
@@ -4078,7 +4081,7 @@
             <w:noProof/>
             <w:webHidden/>
           </w:rPr>
-          <w:instrText xml:space="preserve"> PAGEREF _Toc70413306 \h </w:instrText>
+          <w:instrText xml:space="preserve"> PAGEREF _Toc71282975 \h </w:instrText>
         </w:r>
         <w:r>
           <w:rPr>
@@ -4123,13 +4126,14 @@
           <w:lang w:val="en-US"/>
         </w:rPr>
       </w:pPr>
-      <w:hyperlink w:anchor="_Toc70413307" w:history="1">
+      <w:hyperlink w:anchor="_Toc71282976" w:history="1">
         <w:r>
           <w:rPr>
             <w:rStyle w:val="Hipervnculo"/>
-            <w:noProof/>
-          </w:rPr>
-          <w:t>Diagrama de clase 6</w:t>
+            <w:rFonts w:ascii="Times New Roman" w:hAnsi="Times New Roman" w:cs="Times New Roman"/>
+            <w:noProof/>
+          </w:rPr>
+          <w:t>Diagrama de clase 6 – Clase Exporter</w:t>
         </w:r>
         <w:r>
           <w:rPr>
@@ -4150,7 +4154,7 @@
             <w:noProof/>
             <w:webHidden/>
           </w:rPr>
-          <w:instrText xml:space="preserve"> PAGEREF _Toc70413307 \h </w:instrText>
+          <w:instrText xml:space="preserve"> PAGEREF _Toc71282976 \h </w:instrText>
         </w:r>
         <w:r>
           <w:rPr>
@@ -4195,13 +4199,14 @@
           <w:lang w:val="en-US"/>
         </w:rPr>
       </w:pPr>
-      <w:hyperlink w:anchor="_Toc70413308" w:history="1">
+      <w:hyperlink w:anchor="_Toc71282977" w:history="1">
         <w:r>
           <w:rPr>
             <w:rStyle w:val="Hipervnculo"/>
-            <w:noProof/>
-          </w:rPr>
-          <w:t>Diagrama de clase 7</w:t>
+            <w:rFonts w:ascii="Times New Roman" w:hAnsi="Times New Roman" w:cs="Times New Roman"/>
+            <w:noProof/>
+          </w:rPr>
+          <w:t>Diagrama de clase 7 – Clase MODIFICACIONES</w:t>
         </w:r>
         <w:r>
           <w:rPr>
@@ -4222,7 +4227,7 @@
             <w:noProof/>
             <w:webHidden/>
           </w:rPr>
-          <w:instrText xml:space="preserve"> PAGEREF _Toc70413308 \h </w:instrText>
+          <w:instrText xml:space="preserve"> PAGEREF _Toc71282977 \h </w:instrText>
         </w:r>
         <w:r>
           <w:rPr>
@@ -4267,13 +4272,14 @@
           <w:lang w:val="en-US"/>
         </w:rPr>
       </w:pPr>
-      <w:hyperlink w:anchor="_Toc70413309" w:history="1">
+      <w:hyperlink w:anchor="_Toc71282978" w:history="1">
         <w:r>
           <w:rPr>
             <w:rStyle w:val="Hipervnculo"/>
-            <w:noProof/>
-          </w:rPr>
-          <w:t>Diagrama de clase 8</w:t>
+            <w:rFonts w:ascii="Times New Roman" w:hAnsi="Times New Roman" w:cs="Times New Roman"/>
+            <w:noProof/>
+          </w:rPr>
+          <w:t>Diagrama de clase 8 – Clase BUSQUEDAS</w:t>
         </w:r>
         <w:r>
           <w:rPr>
@@ -4294,7 +4300,7 @@
             <w:noProof/>
             <w:webHidden/>
           </w:rPr>
-          <w:instrText xml:space="preserve"> PAGEREF _Toc70413309 \h </w:instrText>
+          <w:instrText xml:space="preserve"> PAGEREF _Toc71282978 \h </w:instrText>
         </w:r>
         <w:r>
           <w:rPr>
@@ -4339,13 +4345,14 @@
           <w:lang w:val="en-US"/>
         </w:rPr>
       </w:pPr>
-      <w:hyperlink w:anchor="_Toc70413310" w:history="1">
+      <w:hyperlink w:anchor="_Toc71282979" w:history="1">
         <w:r>
           <w:rPr>
             <w:rStyle w:val="Hipervnculo"/>
-            <w:noProof/>
-          </w:rPr>
-          <w:t>Diagrama de clase 9</w:t>
+            <w:rFonts w:ascii="Times New Roman" w:hAnsi="Times New Roman" w:cs="Times New Roman"/>
+            <w:noProof/>
+          </w:rPr>
+          <w:t>Diagrama de clase 9 – Clase CAPTURA</w:t>
         </w:r>
         <w:r>
           <w:rPr>
@@ -4366,7 +4373,7 @@
             <w:noProof/>
             <w:webHidden/>
           </w:rPr>
-          <w:instrText xml:space="preserve"> PAGEREF _Toc70413310 \h </w:instrText>
+          <w:instrText xml:space="preserve"> PAGEREF _Toc71282979 \h </w:instrText>
         </w:r>
         <w:r>
           <w:rPr>
@@ -4386,7 +4393,7 @@
             <w:noProof/>
             <w:webHidden/>
           </w:rPr>
-          <w:t>33</w:t>
+          <w:t>32</w:t>
         </w:r>
         <w:r>
           <w:rPr>
@@ -4434,13 +4441,13 @@
         </w:rPr>
         <w:fldChar w:fldCharType="separate"/>
       </w:r>
-      <w:hyperlink w:anchor="_Toc71205096" w:history="1">
+      <w:hyperlink w:anchor="_Toc71282980" w:history="1">
         <w:r>
           <w:rPr>
             <w:rStyle w:val="Hipervnculo"/>
             <w:noProof/>
           </w:rPr>
-          <w:t>Diagrama de Caso de USO 1</w:t>
+          <w:t>Diagrama de Caso de USO 1 – Nivel de Acceso</w:t>
         </w:r>
         <w:r>
           <w:rPr>
@@ -4461,7 +4468,7 @@
             <w:noProof/>
             <w:webHidden/>
           </w:rPr>
-          <w:instrText xml:space="preserve"> PAGEREF _Toc71205096 \h </w:instrText>
+          <w:instrText xml:space="preserve"> PAGEREF _Toc71282980 \h </w:instrText>
         </w:r>
         <w:r>
           <w:rPr>
@@ -4517,7 +4524,7 @@
           <w:noProof/>
           <w:sz w:val="22"/>
           <w:szCs w:val="22"/>
-          <w:lang w:eastAsia="es-MX"/>
+          <w:lang w:val="en-US"/>
         </w:rPr>
       </w:pPr>
       <w:r>
@@ -4529,13 +4536,13 @@
       <w:r>
         <w:fldChar w:fldCharType="separate"/>
       </w:r>
-      <w:hyperlink w:anchor="_Toc70355507" w:history="1">
+      <w:hyperlink w:anchor="_Toc71282981" w:history="1">
         <w:r>
           <w:rPr>
             <w:rStyle w:val="Hipervnculo"/>
             <w:noProof/>
           </w:rPr>
-          <w:t>Metodologia de Software 1</w:t>
+          <w:t>Metodología de Software 1</w:t>
         </w:r>
         <w:r>
           <w:rPr>
@@ -4556,7 +4563,7 @@
             <w:noProof/>
             <w:webHidden/>
           </w:rPr>
-          <w:instrText xml:space="preserve"> PAGEREF _Toc70355507 \h </w:instrText>
+          <w:instrText xml:space="preserve"> PAGEREF _Toc71282981 \h </w:instrText>
         </w:r>
         <w:r>
           <w:rPr>
@@ -6023,7 +6030,7 @@
           <w:color w:val="000000" w:themeColor="text1"/>
           <w:sz w:val="22"/>
           <w:szCs w:val="22"/>
-          <w:lang w:val="en-US"/>
+          <w:lang w:val="es-US"/>
         </w:rPr>
       </w:pPr>
       <w:hyperlink w:anchor="_Toc70413538" w:history="1">
@@ -6104,7 +6111,7 @@
           <w:color w:val="000000" w:themeColor="text1"/>
           <w:sz w:val="22"/>
           <w:szCs w:val="22"/>
-          <w:lang w:val="en-US"/>
+          <w:lang w:val="es-US"/>
         </w:rPr>
       </w:pPr>
       <w:hyperlink w:anchor="_Toc70413539" w:history="1">
@@ -6185,7 +6192,7 @@
           <w:color w:val="000000" w:themeColor="text1"/>
           <w:sz w:val="22"/>
           <w:szCs w:val="22"/>
-          <w:lang w:val="en-US"/>
+          <w:lang w:val="es-US"/>
         </w:rPr>
       </w:pPr>
       <w:hyperlink w:anchor="_Toc70413540" w:history="1">
@@ -6266,7 +6273,7 @@
           <w:color w:val="000000" w:themeColor="text1"/>
           <w:sz w:val="22"/>
           <w:szCs w:val="22"/>
-          <w:lang w:val="en-US"/>
+          <w:lang w:val="es-US"/>
         </w:rPr>
       </w:pPr>
       <w:hyperlink w:anchor="_Toc70413541" w:history="1">
@@ -6347,7 +6354,7 @@
           <w:color w:val="000000" w:themeColor="text1"/>
           <w:sz w:val="22"/>
           <w:szCs w:val="22"/>
-          <w:lang w:val="en-US"/>
+          <w:lang w:val="es-US"/>
         </w:rPr>
       </w:pPr>
       <w:hyperlink w:anchor="_Toc70413542" w:history="1">
@@ -9959,6 +9966,12 @@
         </w:rPr>
         <w:fldChar w:fldCharType="end"/>
       </w:r>
+      <w:r>
+        <w:rPr>
+          <w:rFonts w:ascii="Times New Roman" w:hAnsi="Times New Roman" w:cs="Times New Roman"/>
+        </w:rPr>
+        <w:t xml:space="preserve"> – Modulo de Inicio de Sesión </w:t>
+      </w:r>
     </w:p>
     <w:tbl>
       <w:tblPr>
@@ -10302,6 +10315,12 @@
         </w:rPr>
         <w:fldChar w:fldCharType="end"/>
       </w:r>
+      <w:r>
+        <w:rPr>
+          <w:rFonts w:ascii="Times New Roman" w:hAnsi="Times New Roman" w:cs="Times New Roman"/>
+        </w:rPr>
+        <w:t xml:space="preserve"> – Modulo de Captura para Operador</w:t>
+      </w:r>
     </w:p>
     <w:tbl>
       <w:tblPr>
@@ -10612,6 +10631,12 @@
         </w:rPr>
         <w:fldChar w:fldCharType="end"/>
       </w:r>
+      <w:r>
+        <w:rPr>
+          <w:rFonts w:ascii="Times New Roman" w:hAnsi="Times New Roman" w:cs="Times New Roman"/>
+        </w:rPr>
+        <w:t xml:space="preserve"> – Botones para Eventos de Captura</w:t>
+      </w:r>
     </w:p>
     <w:tbl>
       <w:tblPr>
@@ -10944,7 +10969,7 @@
       <w:pPr>
         <w:pStyle w:val="Descripcin"/>
         <w:spacing w:line="360" w:lineRule="auto"/>
-        <w:jc w:val="both"/>
+        <w:jc w:val="center"/>
         <w:rPr>
           <w:rFonts w:ascii="Times New Roman" w:hAnsi="Times New Roman" w:cs="Times New Roman"/>
         </w:rPr>
@@ -10988,6 +11013,12 @@
           <w:rFonts w:ascii="Times New Roman" w:hAnsi="Times New Roman" w:cs="Times New Roman"/>
         </w:rPr>
         <w:fldChar w:fldCharType="end"/>
+      </w:r>
+      <w:r>
+        <w:rPr>
+          <w:rFonts w:ascii="Times New Roman" w:hAnsi="Times New Roman" w:cs="Times New Roman"/>
+        </w:rPr>
+        <w:t xml:space="preserve"> – Campos para la introducción de información</w:t>
       </w:r>
     </w:p>
     <w:tbl>
@@ -11280,6 +11311,20 @@
         </w:rPr>
         <w:fldChar w:fldCharType="end"/>
       </w:r>
+      <w:r>
+        <w:rPr>
+          <w:rFonts w:ascii="Times New Roman" w:hAnsi="Times New Roman" w:cs="Times New Roman"/>
+        </w:rPr>
+        <w:t xml:space="preserve"> – Visualizar meta de </w:t>
+      </w:r>
+      <w:proofErr w:type="spellStart"/>
+      <w:r>
+        <w:rPr>
+          <w:rFonts w:ascii="Times New Roman" w:hAnsi="Times New Roman" w:cs="Times New Roman"/>
+        </w:rPr>
+        <w:t>produccion</w:t>
+      </w:r>
+      <w:proofErr w:type="spellEnd"/>
     </w:p>
     <w:tbl>
       <w:tblPr>
@@ -11641,6 +11686,26 @@
         </w:rPr>
         <w:fldChar w:fldCharType="end"/>
       </w:r>
+      <w:r>
+        <w:rPr>
+          <w:rFonts w:ascii="Times New Roman" w:hAnsi="Times New Roman" w:cs="Times New Roman"/>
+        </w:rPr>
+        <w:t xml:space="preserve"> – Modulo </w:t>
+      </w:r>
+      <w:proofErr w:type="spellStart"/>
+      <w:r>
+        <w:rPr>
+          <w:rFonts w:ascii="Times New Roman" w:hAnsi="Times New Roman" w:cs="Times New Roman"/>
+        </w:rPr>
+        <w:t>Menu</w:t>
+      </w:r>
+      <w:proofErr w:type="spellEnd"/>
+      <w:r>
+        <w:rPr>
+          <w:rFonts w:ascii="Times New Roman" w:hAnsi="Times New Roman" w:cs="Times New Roman"/>
+        </w:rPr>
+        <w:t xml:space="preserve"> de Navegación </w:t>
+      </w:r>
     </w:p>
     <w:tbl>
       <w:tblPr>
@@ -11883,6 +11948,12 @@
         </w:rPr>
         <w:fldChar w:fldCharType="end"/>
       </w:r>
+      <w:r>
+        <w:rPr>
+          <w:rFonts w:ascii="Times New Roman" w:hAnsi="Times New Roman" w:cs="Times New Roman"/>
+        </w:rPr>
+        <w:t xml:space="preserve"> – Modulo de Búsqueda de Información </w:t>
+      </w:r>
     </w:p>
     <w:tbl>
       <w:tblPr>
@@ -12144,6 +12215,20 @@
         </w:rPr>
         <w:fldChar w:fldCharType="end"/>
       </w:r>
+      <w:r>
+        <w:rPr>
+          <w:rFonts w:ascii="Times New Roman" w:hAnsi="Times New Roman" w:cs="Times New Roman"/>
+        </w:rPr>
+        <w:t xml:space="preserve"> – Botones de </w:t>
+      </w:r>
+      <w:proofErr w:type="spellStart"/>
+      <w:r>
+        <w:rPr>
+          <w:rFonts w:ascii="Times New Roman" w:hAnsi="Times New Roman" w:cs="Times New Roman"/>
+        </w:rPr>
+        <w:t>Busqueda</w:t>
+      </w:r>
+      <w:proofErr w:type="spellEnd"/>
     </w:p>
     <w:tbl>
       <w:tblPr>
@@ -12420,6 +12505,12 @@
         </w:rPr>
         <w:fldChar w:fldCharType="end"/>
       </w:r>
+      <w:r>
+        <w:rPr>
+          <w:rFonts w:ascii="Times New Roman" w:hAnsi="Times New Roman" w:cs="Times New Roman"/>
+        </w:rPr>
+        <w:t xml:space="preserve"> – Botones de Navegación </w:t>
+      </w:r>
     </w:p>
     <w:tbl>
       <w:tblPr>
@@ -12782,6 +12873,12 @@
         </w:rPr>
         <w:fldChar w:fldCharType="end"/>
       </w:r>
+      <w:r>
+        <w:rPr>
+          <w:rFonts w:ascii="Times New Roman" w:hAnsi="Times New Roman" w:cs="Times New Roman"/>
+        </w:rPr>
+        <w:t xml:space="preserve"> – Campos de Escritura</w:t>
+      </w:r>
     </w:p>
     <w:p>
       <w:pPr>
@@ -13025,6 +13122,12 @@
         </w:rPr>
         <w:fldChar w:fldCharType="end"/>
       </w:r>
+      <w:r>
+        <w:rPr>
+          <w:rFonts w:ascii="Times New Roman" w:hAnsi="Times New Roman" w:cs="Times New Roman"/>
+        </w:rPr>
+        <w:t xml:space="preserve"> – Generar Reportes</w:t>
+      </w:r>
     </w:p>
     <w:tbl>
       <w:tblPr>
@@ -13309,6 +13412,12 @@
         </w:rPr>
         <w:fldChar w:fldCharType="end"/>
       </w:r>
+      <w:r>
+        <w:rPr>
+          <w:rFonts w:ascii="Times New Roman" w:hAnsi="Times New Roman" w:cs="Times New Roman"/>
+        </w:rPr>
+        <w:t xml:space="preserve"> – Modulo de modificaciones o Eliminación de Datos</w:t>
+      </w:r>
     </w:p>
     <w:tbl>
       <w:tblPr>
@@ -13556,6 +13665,12 @@
         </w:rPr>
         <w:fldChar w:fldCharType="end"/>
       </w:r>
+      <w:r>
+        <w:rPr>
+          <w:rFonts w:ascii="Times New Roman" w:hAnsi="Times New Roman" w:cs="Times New Roman"/>
+        </w:rPr>
+        <w:t xml:space="preserve"> – Tabla de Datos</w:t>
+      </w:r>
     </w:p>
     <w:tbl>
       <w:tblPr>
@@ -13972,6 +14087,12 @@
         </w:rPr>
         <w:fldChar w:fldCharType="end"/>
       </w:r>
+      <w:r>
+        <w:rPr>
+          <w:rFonts w:ascii="Times New Roman" w:hAnsi="Times New Roman" w:cs="Times New Roman"/>
+        </w:rPr>
+        <w:t xml:space="preserve"> – Botones para Eventos</w:t>
+      </w:r>
     </w:p>
     <w:tbl>
       <w:tblPr>
@@ -14335,6 +14456,12 @@
         </w:rPr>
         <w:fldChar w:fldCharType="end"/>
       </w:r>
+      <w:r>
+        <w:rPr>
+          <w:rFonts w:ascii="Times New Roman" w:hAnsi="Times New Roman" w:cs="Times New Roman"/>
+        </w:rPr>
+        <w:t xml:space="preserve"> – Campos de modificación de la información </w:t>
+      </w:r>
     </w:p>
     <w:p>
       <w:pPr>
@@ -14585,6 +14712,12 @@
         </w:rPr>
         <w:fldChar w:fldCharType="end"/>
       </w:r>
+      <w:r>
+        <w:rPr>
+          <w:rFonts w:ascii="Times New Roman" w:hAnsi="Times New Roman" w:cs="Times New Roman"/>
+        </w:rPr>
+        <w:t xml:space="preserve"> – Conexión a la red</w:t>
+      </w:r>
     </w:p>
     <w:tbl>
       <w:tblPr>
@@ -14826,6 +14959,12 @@
         </w:rPr>
         <w:fldChar w:fldCharType="end"/>
       </w:r>
+      <w:r>
+        <w:rPr>
+          <w:rFonts w:ascii="Times New Roman" w:hAnsi="Times New Roman" w:cs="Times New Roman"/>
+        </w:rPr>
+        <w:t xml:space="preserve"> – Conexión a la Base de Datos</w:t>
+      </w:r>
     </w:p>
     <w:tbl>
       <w:tblPr>
@@ -14912,7 +15051,19 @@
               <w:rPr>
                 <w:rFonts w:ascii="Times New Roman" w:hAnsi="Times New Roman" w:cs="Times New Roman"/>
               </w:rPr>
-              <w:t>Conexión en red y Base de Segura</w:t>
+              <w:t xml:space="preserve">Conexión en red y Base de </w:t>
+            </w:r>
+            <w:r>
+              <w:rPr>
+                <w:rFonts w:ascii="Times New Roman" w:hAnsi="Times New Roman" w:cs="Times New Roman"/>
+              </w:rPr>
+              <w:t xml:space="preserve">Datos de forma </w:t>
+            </w:r>
+            <w:r>
+              <w:rPr>
+                <w:rFonts w:ascii="Times New Roman" w:hAnsi="Times New Roman" w:cs="Times New Roman"/>
+              </w:rPr>
+              <w:t>Segura</w:t>
             </w:r>
           </w:p>
         </w:tc>
@@ -15088,6 +15239,12 @@
           <w:rFonts w:ascii="Times New Roman" w:hAnsi="Times New Roman" w:cs="Times New Roman"/>
         </w:rPr>
         <w:fldChar w:fldCharType="end"/>
+      </w:r>
+      <w:r>
+        <w:rPr>
+          <w:rFonts w:ascii="Times New Roman" w:hAnsi="Times New Roman" w:cs="Times New Roman"/>
+        </w:rPr>
+        <w:t xml:space="preserve"> – Conexión a la red y a la Base de Datos de forma segura</w:t>
       </w:r>
     </w:p>
     <w:tbl>
@@ -15319,6 +15476,12 @@
         </w:rPr>
         <w:fldChar w:fldCharType="end"/>
       </w:r>
+      <w:r>
+        <w:rPr>
+          <w:rFonts w:ascii="Times New Roman" w:hAnsi="Times New Roman" w:cs="Times New Roman"/>
+        </w:rPr>
+        <w:t xml:space="preserve"> – Librerías </w:t>
+      </w:r>
     </w:p>
     <w:tbl>
       <w:tblPr>
@@ -15689,6 +15852,9 @@
       <w:bookmarkEnd w:id="40"/>
       <w:r>
         <w:fldChar w:fldCharType="end"/>
+      </w:r>
+      <w:r>
+        <w:t xml:space="preserve"> – OS adecuado</w:t>
       </w:r>
     </w:p>
     <w:p>
@@ -15768,7 +15934,7 @@
         <w:spacing w:line="360" w:lineRule="auto"/>
         <w:jc w:val="center"/>
       </w:pPr>
-      <w:bookmarkStart w:id="41" w:name="_Toc70413302"/>
+      <w:bookmarkStart w:id="41" w:name="_Toc71282971"/>
       <w:r>
         <w:t xml:space="preserve">Diagrama de clase </w:t>
       </w:r>
@@ -15787,10 +15953,13 @@
         </w:rPr>
         <w:t>1</w:t>
       </w:r>
+      <w:r>
+        <w:fldChar w:fldCharType="end"/>
+      </w:r>
+      <w:r>
+        <w:t xml:space="preserve"> – Paquete Inicio</w:t>
+      </w:r>
       <w:bookmarkEnd w:id="41"/>
-      <w:r>
-        <w:fldChar w:fldCharType="end"/>
-      </w:r>
     </w:p>
     <w:p>
       <w:pPr>
@@ -15810,6 +15979,12 @@
           <w:rFonts w:ascii="Times New Roman" w:hAnsi="Times New Roman" w:cs="Times New Roman"/>
         </w:rPr>
         <w:t>e primer diagrama de clase</w:t>
+      </w:r>
+      <w:r>
+        <w:rPr>
+          <w:rFonts w:ascii="Times New Roman" w:hAnsi="Times New Roman" w:cs="Times New Roman"/>
+        </w:rPr>
+        <w:t xml:space="preserve"> 1 – Paquete de Inicio</w:t>
       </w:r>
       <w:r>
         <w:rPr>
@@ -15950,7 +16125,7 @@
         <w:spacing w:line="360" w:lineRule="auto"/>
         <w:jc w:val="center"/>
       </w:pPr>
-      <w:bookmarkStart w:id="42" w:name="_Toc70413303"/>
+      <w:bookmarkStart w:id="42" w:name="_Toc71282972"/>
       <w:r>
         <w:t xml:space="preserve">Diagrama de clase </w:t>
       </w:r>
@@ -15969,10 +16144,13 @@
         </w:rPr>
         <w:t>2</w:t>
       </w:r>
+      <w:r>
+        <w:fldChar w:fldCharType="end"/>
+      </w:r>
+      <w:r>
+        <w:t xml:space="preserve"> – Clase LOGIN</w:t>
+      </w:r>
       <w:bookmarkEnd w:id="42"/>
-      <w:r>
-        <w:fldChar w:fldCharType="end"/>
-      </w:r>
     </w:p>
     <w:p>
       <w:pPr>
@@ -16440,7 +16618,7 @@
           <w:rFonts w:ascii="Times New Roman" w:hAnsi="Times New Roman" w:cs="Times New Roman"/>
         </w:rPr>
       </w:pPr>
-      <w:bookmarkStart w:id="43" w:name="_Toc70413304"/>
+      <w:bookmarkStart w:id="43" w:name="_Toc71282973"/>
       <w:r>
         <w:rPr>
           <w:rFonts w:ascii="Times New Roman" w:hAnsi="Times New Roman" w:cs="Times New Roman"/>
@@ -16472,13 +16650,19 @@
         </w:rPr>
         <w:t>3</w:t>
       </w:r>
+      <w:r>
+        <w:rPr>
+          <w:rFonts w:ascii="Times New Roman" w:hAnsi="Times New Roman" w:cs="Times New Roman"/>
+        </w:rPr>
+        <w:fldChar w:fldCharType="end"/>
+      </w:r>
+      <w:r>
+        <w:rPr>
+          <w:rFonts w:ascii="Times New Roman" w:hAnsi="Times New Roman" w:cs="Times New Roman"/>
+        </w:rPr>
+        <w:t xml:space="preserve"> – Clase MENU</w:t>
+      </w:r>
       <w:bookmarkEnd w:id="43"/>
-      <w:r>
-        <w:rPr>
-          <w:rFonts w:ascii="Times New Roman" w:hAnsi="Times New Roman" w:cs="Times New Roman"/>
-        </w:rPr>
-        <w:fldChar w:fldCharType="end"/>
-      </w:r>
     </w:p>
     <w:p>
       <w:pPr>
@@ -16907,7 +17091,7 @@
           <w:rFonts w:ascii="Times New Roman" w:hAnsi="Times New Roman" w:cs="Times New Roman"/>
         </w:rPr>
       </w:pPr>
-      <w:bookmarkStart w:id="44" w:name="_Toc70413305"/>
+      <w:bookmarkStart w:id="44" w:name="_Toc71282974"/>
       <w:r>
         <w:rPr>
           <w:rFonts w:ascii="Times New Roman" w:hAnsi="Times New Roman" w:cs="Times New Roman"/>
@@ -16939,12 +17123,24 @@
         </w:rPr>
         <w:t>4</w:t>
       </w:r>
+      <w:r>
+        <w:rPr>
+          <w:rFonts w:ascii="Times New Roman" w:hAnsi="Times New Roman" w:cs="Times New Roman"/>
+        </w:rPr>
+        <w:fldChar w:fldCharType="end"/>
+      </w:r>
+      <w:r>
+        <w:rPr>
+          <w:rFonts w:ascii="Times New Roman" w:hAnsi="Times New Roman" w:cs="Times New Roman"/>
+        </w:rPr>
+        <w:t xml:space="preserve"> – Paquete Información</w:t>
+      </w:r>
       <w:bookmarkEnd w:id="44"/>
       <w:r>
         <w:rPr>
           <w:rFonts w:ascii="Times New Roman" w:hAnsi="Times New Roman" w:cs="Times New Roman"/>
         </w:rPr>
-        <w:fldChar w:fldCharType="end"/>
+        <w:t xml:space="preserve"> </w:t>
       </w:r>
     </w:p>
     <w:p>
@@ -17110,7 +17306,7 @@
           <w:rFonts w:ascii="Times New Roman" w:hAnsi="Times New Roman" w:cs="Times New Roman"/>
         </w:rPr>
       </w:pPr>
-      <w:bookmarkStart w:id="45" w:name="_Toc70413306"/>
+      <w:bookmarkStart w:id="45" w:name="_Toc71282975"/>
       <w:r>
         <w:rPr>
           <w:rFonts w:ascii="Times New Roman" w:hAnsi="Times New Roman" w:cs="Times New Roman"/>
@@ -17142,13 +17338,19 @@
         </w:rPr>
         <w:t>5</w:t>
       </w:r>
+      <w:r>
+        <w:rPr>
+          <w:rFonts w:ascii="Times New Roman" w:hAnsi="Times New Roman" w:cs="Times New Roman"/>
+        </w:rPr>
+        <w:fldChar w:fldCharType="end"/>
+      </w:r>
+      <w:r>
+        <w:rPr>
+          <w:rFonts w:ascii="Times New Roman" w:hAnsi="Times New Roman" w:cs="Times New Roman"/>
+        </w:rPr>
+        <w:t xml:space="preserve"> – Clase Reportes</w:t>
+      </w:r>
       <w:bookmarkEnd w:id="45"/>
-      <w:r>
-        <w:rPr>
-          <w:rFonts w:ascii="Times New Roman" w:hAnsi="Times New Roman" w:cs="Times New Roman"/>
-        </w:rPr>
-        <w:fldChar w:fldCharType="end"/>
-      </w:r>
     </w:p>
     <w:p>
       <w:pPr>
@@ -17528,7 +17730,7 @@
           <w:rFonts w:ascii="Times New Roman" w:hAnsi="Times New Roman" w:cs="Times New Roman"/>
         </w:rPr>
       </w:pPr>
-      <w:bookmarkStart w:id="46" w:name="_Toc70413307"/>
+      <w:bookmarkStart w:id="46" w:name="_Toc71282976"/>
       <w:r>
         <w:rPr>
           <w:rFonts w:ascii="Times New Roman" w:hAnsi="Times New Roman" w:cs="Times New Roman"/>
@@ -17560,13 +17762,19 @@
         </w:rPr>
         <w:t>6</w:t>
       </w:r>
+      <w:r>
+        <w:rPr>
+          <w:rFonts w:ascii="Times New Roman" w:hAnsi="Times New Roman" w:cs="Times New Roman"/>
+        </w:rPr>
+        <w:fldChar w:fldCharType="end"/>
+      </w:r>
+      <w:r>
+        <w:rPr>
+          <w:rFonts w:ascii="Times New Roman" w:hAnsi="Times New Roman" w:cs="Times New Roman"/>
+        </w:rPr>
+        <w:t xml:space="preserve"> – Clase Exporter</w:t>
+      </w:r>
       <w:bookmarkEnd w:id="46"/>
-      <w:r>
-        <w:rPr>
-          <w:rFonts w:ascii="Times New Roman" w:hAnsi="Times New Roman" w:cs="Times New Roman"/>
-        </w:rPr>
-        <w:fldChar w:fldCharType="end"/>
-      </w:r>
     </w:p>
     <w:p>
       <w:pPr>
@@ -17828,7 +18036,7 @@
           <w:rFonts w:ascii="Times New Roman" w:hAnsi="Times New Roman" w:cs="Times New Roman"/>
         </w:rPr>
       </w:pPr>
-      <w:bookmarkStart w:id="47" w:name="_Toc70413308"/>
+      <w:bookmarkStart w:id="47" w:name="_Toc71282977"/>
       <w:r>
         <w:rPr>
           <w:rFonts w:ascii="Times New Roman" w:hAnsi="Times New Roman" w:cs="Times New Roman"/>
@@ -17860,13 +18068,19 @@
         </w:rPr>
         <w:t>7</w:t>
       </w:r>
+      <w:r>
+        <w:rPr>
+          <w:rFonts w:ascii="Times New Roman" w:hAnsi="Times New Roman" w:cs="Times New Roman"/>
+        </w:rPr>
+        <w:fldChar w:fldCharType="end"/>
+      </w:r>
+      <w:r>
+        <w:rPr>
+          <w:rFonts w:ascii="Times New Roman" w:hAnsi="Times New Roman" w:cs="Times New Roman"/>
+        </w:rPr>
+        <w:t xml:space="preserve"> – Clase MODIFICACIONES</w:t>
+      </w:r>
       <w:bookmarkEnd w:id="47"/>
-      <w:r>
-        <w:rPr>
-          <w:rFonts w:ascii="Times New Roman" w:hAnsi="Times New Roman" w:cs="Times New Roman"/>
-        </w:rPr>
-        <w:fldChar w:fldCharType="end"/>
-      </w:r>
     </w:p>
     <w:p>
       <w:pPr>
@@ -18303,7 +18517,7 @@
           <w:rFonts w:ascii="Times New Roman" w:hAnsi="Times New Roman" w:cs="Times New Roman"/>
         </w:rPr>
       </w:pPr>
-      <w:bookmarkStart w:id="48" w:name="_Toc70413309"/>
+      <w:bookmarkStart w:id="48" w:name="_Toc71282978"/>
       <w:r>
         <w:rPr>
           <w:rFonts w:ascii="Times New Roman" w:hAnsi="Times New Roman" w:cs="Times New Roman"/>
@@ -18335,13 +18549,19 @@
         </w:rPr>
         <w:t>8</w:t>
       </w:r>
+      <w:r>
+        <w:rPr>
+          <w:rFonts w:ascii="Times New Roman" w:hAnsi="Times New Roman" w:cs="Times New Roman"/>
+        </w:rPr>
+        <w:fldChar w:fldCharType="end"/>
+      </w:r>
+      <w:r>
+        <w:rPr>
+          <w:rFonts w:ascii="Times New Roman" w:hAnsi="Times New Roman" w:cs="Times New Roman"/>
+        </w:rPr>
+        <w:t xml:space="preserve"> – Clase BUSQUEDAS</w:t>
+      </w:r>
       <w:bookmarkEnd w:id="48"/>
-      <w:r>
-        <w:rPr>
-          <w:rFonts w:ascii="Times New Roman" w:hAnsi="Times New Roman" w:cs="Times New Roman"/>
-        </w:rPr>
-        <w:fldChar w:fldCharType="end"/>
-      </w:r>
     </w:p>
     <w:p>
       <w:r>
@@ -18693,9 +18913,9 @@
           <w:noProof/>
         </w:rPr>
         <w:drawing>
-          <wp:inline distT="0" distB="0" distL="0" distR="0" wp14:anchorId="0EDDD267" wp14:editId="567C0289">
-            <wp:extent cx="2778413" cy="7962900"/>
-            <wp:effectExtent l="0" t="0" r="3175" b="0"/>
+          <wp:inline distT="0" distB="0" distL="0" distR="0" wp14:anchorId="0EDDD267" wp14:editId="5914263D">
+            <wp:extent cx="2778125" cy="7648575"/>
+            <wp:effectExtent l="0" t="0" r="3175" b="9525"/>
             <wp:docPr id="18" name="Imagen 18"/>
             <wp:cNvGraphicFramePr>
               <a:graphicFrameLocks xmlns:a="http://schemas.openxmlformats.org/drawingml/2006/main" noChangeAspect="1"/>
@@ -18716,7 +18936,7 @@
                   <pic:spPr>
                     <a:xfrm>
                       <a:off x="0" y="0"/>
-                      <a:ext cx="2778781" cy="7963955"/>
+                      <a:ext cx="2778781" cy="7650381"/>
                     </a:xfrm>
                     <a:prstGeom prst="rect">
                       <a:avLst/>
@@ -18738,58 +18958,64 @@
           <w:rFonts w:ascii="Times New Roman" w:hAnsi="Times New Roman" w:cs="Times New Roman"/>
         </w:rPr>
       </w:pPr>
-      <w:bookmarkStart w:id="49" w:name="_Toc70413310"/>
+      <w:bookmarkStart w:id="49" w:name="_Toc71282979"/>
+      <w:r>
+        <w:rPr>
+          <w:rFonts w:ascii="Times New Roman" w:hAnsi="Times New Roman" w:cs="Times New Roman"/>
+        </w:rPr>
+        <w:t xml:space="preserve">Diagrama de clase </w:t>
+      </w:r>
+      <w:r>
+        <w:rPr>
+          <w:rFonts w:ascii="Times New Roman" w:hAnsi="Times New Roman" w:cs="Times New Roman"/>
+        </w:rPr>
+        <w:fldChar w:fldCharType="begin"/>
+      </w:r>
+      <w:r>
+        <w:rPr>
+          <w:rFonts w:ascii="Times New Roman" w:hAnsi="Times New Roman" w:cs="Times New Roman"/>
+        </w:rPr>
+        <w:instrText xml:space="preserve"> SEQ Diagrama_de_clase \* ARABIC </w:instrText>
+      </w:r>
+      <w:r>
+        <w:rPr>
+          <w:rFonts w:ascii="Times New Roman" w:hAnsi="Times New Roman" w:cs="Times New Roman"/>
+        </w:rPr>
+        <w:fldChar w:fldCharType="separate"/>
+      </w:r>
+      <w:r>
+        <w:rPr>
+          <w:rFonts w:ascii="Times New Roman" w:hAnsi="Times New Roman" w:cs="Times New Roman"/>
+          <w:noProof/>
+        </w:rPr>
+        <w:t>9</w:t>
+      </w:r>
+      <w:r>
+        <w:rPr>
+          <w:rFonts w:ascii="Times New Roman" w:hAnsi="Times New Roman" w:cs="Times New Roman"/>
+        </w:rPr>
+        <w:fldChar w:fldCharType="end"/>
+      </w:r>
+      <w:r>
+        <w:rPr>
+          <w:rFonts w:ascii="Times New Roman" w:hAnsi="Times New Roman" w:cs="Times New Roman"/>
+        </w:rPr>
+        <w:t xml:space="preserve"> – Clase CAPTURA</w:t>
+      </w:r>
+      <w:bookmarkEnd w:id="49"/>
+    </w:p>
+    <w:p>
+      <w:pPr>
+        <w:jc w:val="both"/>
+        <w:rPr>
+          <w:rFonts w:ascii="Times New Roman" w:hAnsi="Times New Roman" w:cs="Times New Roman"/>
+        </w:rPr>
+      </w:pPr>
       <w:r>
         <w:rPr>
           <w:rFonts w:ascii="Times New Roman" w:hAnsi="Times New Roman" w:cs="Times New Roman"/>
         </w:rPr>
         <w:lastRenderedPageBreak/>
-        <w:t xml:space="preserve">Diagrama de clase </w:t>
-      </w:r>
-      <w:r>
-        <w:rPr>
-          <w:rFonts w:ascii="Times New Roman" w:hAnsi="Times New Roman" w:cs="Times New Roman"/>
-        </w:rPr>
-        <w:fldChar w:fldCharType="begin"/>
-      </w:r>
-      <w:r>
-        <w:rPr>
-          <w:rFonts w:ascii="Times New Roman" w:hAnsi="Times New Roman" w:cs="Times New Roman"/>
-        </w:rPr>
-        <w:instrText xml:space="preserve"> SEQ Diagrama_de_clase \* ARABIC </w:instrText>
-      </w:r>
-      <w:r>
-        <w:rPr>
-          <w:rFonts w:ascii="Times New Roman" w:hAnsi="Times New Roman" w:cs="Times New Roman"/>
-        </w:rPr>
-        <w:fldChar w:fldCharType="separate"/>
-      </w:r>
-      <w:r>
-        <w:rPr>
-          <w:rFonts w:ascii="Times New Roman" w:hAnsi="Times New Roman" w:cs="Times New Roman"/>
-          <w:noProof/>
-        </w:rPr>
-        <w:t>9</w:t>
-      </w:r>
-      <w:bookmarkEnd w:id="49"/>
-      <w:r>
-        <w:rPr>
-          <w:rFonts w:ascii="Times New Roman" w:hAnsi="Times New Roman" w:cs="Times New Roman"/>
-        </w:rPr>
-        <w:fldChar w:fldCharType="end"/>
-      </w:r>
-    </w:p>
-    <w:p>
-      <w:pPr>
-        <w:jc w:val="both"/>
-        <w:rPr>
-          <w:rFonts w:ascii="Times New Roman" w:hAnsi="Times New Roman" w:cs="Times New Roman"/>
-        </w:rPr>
-      </w:pPr>
-      <w:r>
-        <w:rPr>
-          <w:rFonts w:ascii="Times New Roman" w:hAnsi="Times New Roman" w:cs="Times New Roman"/>
-        </w:rPr>
         <w:t>E</w:t>
       </w:r>
       <w:r>
@@ -19232,7 +19458,7 @@
         <w:spacing w:line="360" w:lineRule="auto"/>
         <w:jc w:val="center"/>
       </w:pPr>
-      <w:bookmarkStart w:id="50" w:name="_Toc71205096"/>
+      <w:bookmarkStart w:id="50" w:name="_Toc71282980"/>
       <w:r>
         <w:t xml:space="preserve">Diagrama de Caso de USO </w:t>
       </w:r>
@@ -19251,17 +19477,26 @@
         </w:rPr>
         <w:t>1</w:t>
       </w:r>
+      <w:r>
+        <w:fldChar w:fldCharType="end"/>
+      </w:r>
+      <w:r>
+        <w:t xml:space="preserve"> – Nivel de Acceso</w:t>
+      </w:r>
       <w:bookmarkEnd w:id="50"/>
-      <w:r>
-        <w:fldChar w:fldCharType="end"/>
-      </w:r>
-    </w:p>
-    <w:p>
-      <w:pPr>
-        <w:jc w:val="both"/>
-      </w:pPr>
-      <w:r>
-        <w:t xml:space="preserve">Diagrama de caso de Uso, aquí podemos ver </w:t>
+    </w:p>
+    <w:p>
+      <w:pPr>
+        <w:jc w:val="both"/>
+      </w:pPr>
+      <w:r>
+        <w:t>Diagrama de caso de Uso</w:t>
+      </w:r>
+      <w:r>
+        <w:t xml:space="preserve"> – Nivel de Acceso</w:t>
+      </w:r>
+      <w:r>
+        <w:t xml:space="preserve">, aquí podemos ver </w:t>
       </w:r>
       <w:r>
         <w:t>cómo</w:t>
@@ -19602,7 +19837,7 @@
         <w:spacing w:line="360" w:lineRule="auto"/>
         <w:jc w:val="center"/>
       </w:pPr>
-      <w:bookmarkStart w:id="51" w:name="_Toc70355507"/>
+      <w:bookmarkStart w:id="51" w:name="_Toc71282981"/>
       <w:r>
         <w:t>Metodología</w:t>
       </w:r>

--- a/DOCUMENTOS/Tesis/MÓDULO DE MANUFACTURA PARA LA PLANIFICACIÓN DE RECURSOS EMPRESARIALES (ERP) PARA LA EMPRESA WSILVER, S. DE R.L. DE C.V.docx
+++ b/DOCUMENTOS/Tesis/MÓDULO DE MANUFACTURA PARA LA PLANIFICACIÓN DE RECURSOS EMPRESARIALES (ERP) PARA LA EMPRESA WSILVER, S. DE R.L. DE C.V.docx
@@ -513,21 +513,7 @@
         <w:rPr>
           <w:rFonts w:ascii="Times New Roman" w:eastAsia="Times New Roman" w:hAnsi="Times New Roman" w:cs="Times New Roman"/>
         </w:rPr>
-        <w:t>Por medio de la presente me (nos) permito (</w:t>
-      </w:r>
-      <w:proofErr w:type="spellStart"/>
-      <w:r>
-        <w:rPr>
-          <w:rFonts w:ascii="Times New Roman" w:eastAsia="Times New Roman" w:hAnsi="Times New Roman" w:cs="Times New Roman"/>
-        </w:rPr>
-        <w:t>imos</w:t>
-      </w:r>
-      <w:proofErr w:type="spellEnd"/>
-      <w:r>
-        <w:rPr>
-          <w:rFonts w:ascii="Times New Roman" w:eastAsia="Times New Roman" w:hAnsi="Times New Roman" w:cs="Times New Roman"/>
-        </w:rPr>
-        <w:t>) comunicarle que</w:t>
+        <w:t>Por medio de la presente me (nos) permito (imos) comunicarle que</w:t>
       </w:r>
       <w:r>
         <w:rPr>
@@ -614,21 +600,7 @@
         <w:rPr>
           <w:rFonts w:ascii="Times New Roman" w:eastAsia="Times New Roman" w:hAnsi="Times New Roman" w:cs="Times New Roman"/>
         </w:rPr>
-        <w:t xml:space="preserve"> satisfactoriamente, por lo que pueden continuar con los trámites de titulación </w:t>
-      </w:r>
-      <w:proofErr w:type="spellStart"/>
-      <w:r>
-        <w:rPr>
-          <w:rFonts w:ascii="Times New Roman" w:eastAsia="Times New Roman" w:hAnsi="Times New Roman" w:cs="Times New Roman"/>
-        </w:rPr>
-        <w:t>intracurricular</w:t>
-      </w:r>
-      <w:proofErr w:type="spellEnd"/>
-      <w:r>
-        <w:rPr>
-          <w:rFonts w:ascii="Times New Roman" w:eastAsia="Times New Roman" w:hAnsi="Times New Roman" w:cs="Times New Roman"/>
-        </w:rPr>
-        <w:t>.</w:t>
+        <w:t xml:space="preserve"> satisfactoriamente, por lo que pueden continuar con los trámites de titulación intracurricular.</w:t>
       </w:r>
     </w:p>
     <w:p>
@@ -780,23 +752,13 @@
           <w:szCs w:val="20"/>
         </w:rPr>
       </w:pPr>
-      <w:proofErr w:type="spellStart"/>
       <w:r>
         <w:rPr>
           <w:rFonts w:ascii="Times New Roman" w:eastAsia="Times New Roman" w:hAnsi="Times New Roman" w:cs="Times New Roman"/>
           <w:sz w:val="20"/>
           <w:szCs w:val="20"/>
         </w:rPr>
-        <w:t>Ccp</w:t>
-      </w:r>
-      <w:proofErr w:type="spellEnd"/>
-      <w:r>
-        <w:rPr>
-          <w:rFonts w:ascii="Times New Roman" w:eastAsia="Times New Roman" w:hAnsi="Times New Roman" w:cs="Times New Roman"/>
-          <w:sz w:val="20"/>
-          <w:szCs w:val="20"/>
-        </w:rPr>
-        <w:t xml:space="preserve">. </w:t>
+        <w:t xml:space="preserve">Ccp. </w:t>
       </w:r>
       <w:r>
         <w:rPr>
@@ -1750,14 +1712,12 @@
         </w:rPr>
         <w:t xml:space="preserve">A cada uno de </w:t>
       </w:r>
-      <w:proofErr w:type="gramStart"/>
-      <w:r>
-        <w:rPr>
-          <w:rFonts w:ascii="Times New Roman" w:hAnsi="Times New Roman" w:cs="Times New Roman"/>
-        </w:rPr>
-        <w:t>los maestros y maestras</w:t>
-      </w:r>
-      <w:proofErr w:type="gramEnd"/>
+      <w:r>
+        <w:rPr>
+          <w:rFonts w:ascii="Times New Roman" w:hAnsi="Times New Roman" w:cs="Times New Roman"/>
+        </w:rPr>
+        <w:t>los maestros</w:t>
+      </w:r>
       <w:r>
         <w:rPr>
           <w:rFonts w:ascii="Times New Roman" w:hAnsi="Times New Roman" w:cs="Times New Roman"/>
@@ -6467,20 +6427,175 @@
         <w:rPr>
           <w:rFonts w:ascii="Times New Roman" w:hAnsi="Times New Roman" w:cs="Times New Roman"/>
         </w:rPr>
+      </w:pPr>
+      <w:bookmarkStart w:id="9" w:name="_Toc71277266"/>
+      <w:r>
+        <w:rPr>
+          <w:rFonts w:ascii="Times New Roman" w:hAnsi="Times New Roman" w:cs="Times New Roman"/>
+        </w:rPr>
+        <w:t xml:space="preserve">En </w:t>
+      </w:r>
+      <w:r>
+        <w:rPr>
+          <w:rFonts w:ascii="Times New Roman" w:hAnsi="Times New Roman" w:cs="Times New Roman"/>
+        </w:rPr>
+        <w:t>es</w:t>
+      </w:r>
+      <w:r>
+        <w:rPr>
+          <w:rFonts w:ascii="Times New Roman" w:hAnsi="Times New Roman" w:cs="Times New Roman"/>
+        </w:rPr>
+        <w:t>te trabajo encontrarás todo lo referente al desarrollo e implementación, resultados y demás puntos del proyecto de MÓDULO DE MANUFACTURA ERP PARA LA EMPRESA W. SILVER, S. DE R.L. DE C.V. realizado por el estudiante Joaquin Kaleb Chavira Gonzalez de la Universidad Autónoma de Ciudad Juárez (UACJ).</w:t>
+      </w:r>
+    </w:p>
+    <w:p>
+      <w:pPr>
+        <w:jc w:val="both"/>
+        <w:rPr>
+          <w:rFonts w:ascii="Times New Roman" w:hAnsi="Times New Roman" w:cs="Times New Roman"/>
+        </w:rPr>
+      </w:pPr>
+    </w:p>
+    <w:p>
+      <w:pPr>
+        <w:jc w:val="both"/>
+      </w:pPr>
+      <w:r>
+        <w:rPr>
+          <w:rFonts w:ascii="Times New Roman" w:hAnsi="Times New Roman" w:cs="Times New Roman"/>
+        </w:rPr>
+        <w:t>Se encontrará de manera adicional los fundamentos de los problemas que la empresa y el departamento de manufactura presenta, algunos antecedentes sobre cuáles sistemas podrían presentar soluciones implementadas en otras empresas, o los sistemas más populares a nivel mundial.</w:t>
+      </w:r>
+    </w:p>
+    <w:p>
+      <w:pPr>
+        <w:jc w:val="both"/>
+      </w:pPr>
+      <w:r>
+        <w:rPr>
+          <w:rFonts w:ascii="Times New Roman" w:hAnsi="Times New Roman" w:cs="Times New Roman"/>
+        </w:rPr>
+        <w:t>Así mismo encontrarás los objetivos del proyecto, algunas preguntas que el tesista presenta, y las metas esperadas en la terminación del proyecto</w:t>
+      </w:r>
+    </w:p>
+    <w:p>
+      <w:pPr>
+        <w:jc w:val="both"/>
+      </w:pPr>
+    </w:p>
+    <w:p>
+      <w:pPr>
+        <w:jc w:val="both"/>
+        <w:rPr>
+          <w:rFonts w:ascii="Times New Roman" w:hAnsi="Times New Roman" w:cs="Times New Roman"/>
+        </w:rPr>
+      </w:pPr>
+      <w:r>
+        <w:rPr>
+          <w:rFonts w:ascii="Times New Roman" w:hAnsi="Times New Roman" w:cs="Times New Roman"/>
+        </w:rPr>
+        <w:t>También, se encontrará el desarrollo de los requisitos que están basados en las necesidades del departamento de producción, junto con las peticiones de actores de la empresa, viendo que la mayoría de los sistemas no son en tiempo real, la falta de sistemas informáticos, la falta de sistemas distribuidos, sistemas que se comuniquen entre los departamentos, etc.</w:t>
+      </w:r>
+    </w:p>
+    <w:p>
+      <w:pPr>
+        <w:jc w:val="both"/>
+        <w:rPr>
+          <w:rFonts w:ascii="Times New Roman" w:hAnsi="Times New Roman" w:cs="Times New Roman"/>
+        </w:rPr>
+      </w:pPr>
+    </w:p>
+    <w:p>
+      <w:pPr>
+        <w:jc w:val="both"/>
+      </w:pPr>
+      <w:r>
+        <w:rPr>
+          <w:rFonts w:ascii="Times New Roman" w:hAnsi="Times New Roman" w:cs="Times New Roman"/>
+        </w:rPr>
+        <w:t>Juntamente,</w:t>
+      </w:r>
+      <w:r>
+        <w:rPr>
+          <w:rFonts w:ascii="Times New Roman" w:hAnsi="Times New Roman" w:cs="Times New Roman"/>
+        </w:rPr>
+        <w:t xml:space="preserve"> se podrá observar </w:t>
+      </w:r>
+      <w:r>
+        <w:rPr>
+          <w:rFonts w:ascii="Times New Roman" w:hAnsi="Times New Roman" w:cs="Times New Roman"/>
+        </w:rPr>
+        <w:t>cómo</w:t>
+      </w:r>
+      <w:r>
+        <w:rPr>
+          <w:rFonts w:ascii="Times New Roman" w:hAnsi="Times New Roman" w:cs="Times New Roman"/>
+        </w:rPr>
+        <w:t xml:space="preserve"> estos requisitos puede tomar forma a través de diagramas para que haya una facilidad de entendimiento del comportamiento del sistema desarrollado, una interpretación al tiempo de desarrollar el proyecto en código de programación.</w:t>
+      </w:r>
+    </w:p>
+    <w:p>
+      <w:pPr>
+        <w:jc w:val="both"/>
+      </w:pPr>
+    </w:p>
+    <w:p>
+      <w:pPr>
+        <w:jc w:val="both"/>
+      </w:pPr>
+      <w:r>
+        <w:rPr>
+          <w:rFonts w:ascii="Times New Roman" w:hAnsi="Times New Roman" w:cs="Times New Roman"/>
+        </w:rPr>
+        <w:t>Casi al final encontrará los resultados en la implementación del sistema, la explicación de cada uno de ellos y los impactos que tiene el sistema tiempo después de ser implementado.</w:t>
+      </w:r>
+    </w:p>
+    <w:p>
+      <w:pPr>
+        <w:jc w:val="both"/>
+      </w:pPr>
+      <w:r>
+        <w:rPr>
+          <w:rFonts w:ascii="Times New Roman" w:hAnsi="Times New Roman" w:cs="Times New Roman"/>
+        </w:rPr>
+        <w:t>Además,</w:t>
+      </w:r>
+      <w:r>
+        <w:rPr>
+          <w:rFonts w:ascii="Times New Roman" w:hAnsi="Times New Roman" w:cs="Times New Roman"/>
+        </w:rPr>
+        <w:t xml:space="preserve"> una explicación de como el sistema ha cumplido los objetivos y las metas esperadas desde antes empezar con el proyecto en función de los requisitos del sistema.</w:t>
+      </w:r>
+    </w:p>
+    <w:p>
+      <w:pPr>
+        <w:jc w:val="both"/>
+      </w:pPr>
+    </w:p>
+    <w:p>
+      <w:pPr>
+        <w:jc w:val="both"/>
+      </w:pPr>
+      <w:r>
+        <w:rPr>
+          <w:rFonts w:ascii="Times New Roman" w:hAnsi="Times New Roman" w:cs="Times New Roman"/>
+        </w:rPr>
+        <w:t>Al final encontrarás un apéndice del departamento de producción explicando su satisfacción con el sistema y con el estudiante que elaboro el sistema.</w:t>
+      </w:r>
+    </w:p>
+    <w:p>
+      <w:pPr>
+        <w:jc w:val="both"/>
+        <w:rPr>
+          <w:rFonts w:ascii="Times New Roman" w:hAnsi="Times New Roman" w:cs="Times New Roman"/>
+        </w:rPr>
         <w:sectPr>
           <w:pgSz w:w="12240" w:h="15840"/>
           <w:pgMar w:top="1440" w:right="1800" w:bottom="1440" w:left="1800" w:header="720" w:footer="720" w:gutter="0"/>
           <w:pgNumType w:fmt="lowerRoman" w:start="2"/>
           <w:cols w:space="720"/>
-          <w:docGrid w:linePitch="360"/>
         </w:sectPr>
       </w:pPr>
-      <w:r>
-        <w:rPr>
-          <w:rFonts w:ascii="Times New Roman" w:hAnsi="Times New Roman" w:cs="Times New Roman"/>
-        </w:rPr>
-        <w:t>En el presente trabajo encontrarás todo lo necesario para ver el desarrollo e implementación, resultados y demás puntos del proyecto de MÓDULO DE MANUFACTURA ERP PARA LA EMPRESA W. SILVER, S. DE R.L. DE C.V. realizado por el estudiante Joaquin Kaleb Chavira Gonzalez de la Universidad Autónoma de Ciudad Juárez (UACJ)</w:t>
-      </w:r>
     </w:p>
     <w:p>
       <w:pPr>
@@ -6492,7 +6607,6 @@
           <w:szCs w:val="24"/>
         </w:rPr>
       </w:pPr>
-      <w:bookmarkStart w:id="9" w:name="_Toc71277266"/>
       <w:r>
         <w:rPr>
           <w:sz w:val="24"/>
@@ -6510,21 +6624,441 @@
           <w:rFonts w:ascii="Times New Roman" w:hAnsi="Times New Roman" w:cs="Times New Roman"/>
         </w:rPr>
       </w:pPr>
-      <w:r>
-        <w:rPr>
-          <w:rFonts w:ascii="Times New Roman" w:hAnsi="Times New Roman" w:cs="Times New Roman"/>
-        </w:rPr>
-        <w:t>[Redacta de manera coherente en una cuartilla, cuál es la nueva contribución, su importancia y por qué es adecuado para sistemas computacionales/software. Se sugiere para su redacción seguir los 5 pasos siguientes: 1) Establezca el campo de investigación al que pertenece el proyecto, 2) describa los aspectos del problema que ya han sido estudiados por otros investigadores, 3) explique el área de oportunidad que pretende cubrir el proyecto propuesto, 4) describa el producto obtenido y 5) proporcione el valor positivo de proyecto]</w:t>
-      </w:r>
-    </w:p>
-    <w:p>
-      <w:pPr>
-        <w:rPr>
-          <w:rFonts w:ascii="Times New Roman" w:eastAsiaTheme="majorEastAsia" w:hAnsi="Times New Roman" w:cs="Times New Roman"/>
-          <w:b/>
-          <w:bCs/>
-          <w:sz w:val="28"/>
-          <w:szCs w:val="28"/>
+      <w:bookmarkStart w:id="10" w:name="_Toc71277267"/>
+      <w:r>
+        <w:rPr>
+          <w:rFonts w:ascii="Times New Roman" w:hAnsi="Times New Roman" w:cs="Times New Roman"/>
+        </w:rPr>
+        <w:t xml:space="preserve">No podemos decir que </w:t>
+      </w:r>
+      <w:r>
+        <w:rPr>
+          <w:rFonts w:ascii="Times New Roman" w:hAnsi="Times New Roman" w:cs="Times New Roman"/>
+        </w:rPr>
+        <w:t xml:space="preserve">el proyecto aquí expuesto explore un campo de desarrollo específico, ya que abarca diferentes áreas como: </w:t>
+      </w:r>
+      <w:r>
+        <w:rPr>
+          <w:rFonts w:ascii="Times New Roman" w:hAnsi="Times New Roman" w:cs="Times New Roman"/>
+        </w:rPr>
+        <w:t>C</w:t>
+      </w:r>
+      <w:r>
+        <w:rPr>
+          <w:rFonts w:ascii="Times New Roman" w:hAnsi="Times New Roman" w:cs="Times New Roman"/>
+        </w:rPr>
+        <w:t xml:space="preserve">omputación en la </w:t>
+      </w:r>
+      <w:r>
+        <w:rPr>
+          <w:rFonts w:ascii="Times New Roman" w:hAnsi="Times New Roman" w:cs="Times New Roman"/>
+        </w:rPr>
+        <w:t>N</w:t>
+      </w:r>
+      <w:r>
+        <w:rPr>
+          <w:rFonts w:ascii="Times New Roman" w:hAnsi="Times New Roman" w:cs="Times New Roman"/>
+        </w:rPr>
+        <w:t>ube (</w:t>
+      </w:r>
+      <w:r>
+        <w:rPr>
+          <w:rFonts w:ascii="Times New Roman" w:hAnsi="Times New Roman" w:cs="Times New Roman"/>
+          <w:i/>
+          <w:iCs/>
+        </w:rPr>
+        <w:t xml:space="preserve">Cloud </w:t>
+      </w:r>
+      <w:r>
+        <w:rPr>
+          <w:rFonts w:ascii="Times New Roman" w:hAnsi="Times New Roman" w:cs="Times New Roman"/>
+          <w:i/>
+          <w:iCs/>
+        </w:rPr>
+        <w:t>C</w:t>
+      </w:r>
+      <w:r>
+        <w:rPr>
+          <w:rFonts w:ascii="Times New Roman" w:hAnsi="Times New Roman" w:cs="Times New Roman"/>
+          <w:i/>
+          <w:iCs/>
+        </w:rPr>
+        <w:t>ompu</w:t>
+      </w:r>
+      <w:r>
+        <w:rPr>
+          <w:rFonts w:ascii="Times New Roman" w:hAnsi="Times New Roman" w:cs="Times New Roman"/>
+          <w:i/>
+          <w:iCs/>
+        </w:rPr>
+        <w:t>t</w:t>
+      </w:r>
+      <w:r>
+        <w:rPr>
+          <w:rFonts w:ascii="Times New Roman" w:hAnsi="Times New Roman" w:cs="Times New Roman"/>
+          <w:i/>
+          <w:iCs/>
+        </w:rPr>
+        <w:t>ing)</w:t>
+      </w:r>
+      <w:r>
+        <w:rPr>
+          <w:rFonts w:ascii="Times New Roman" w:hAnsi="Times New Roman" w:cs="Times New Roman"/>
+        </w:rPr>
+        <w:t>, de forma más específica S</w:t>
+      </w:r>
+      <w:r>
+        <w:rPr>
+          <w:rFonts w:ascii="Times New Roman" w:hAnsi="Times New Roman" w:cs="Times New Roman"/>
+        </w:rPr>
+        <w:t>aa</w:t>
+      </w:r>
+      <w:r>
+        <w:rPr>
+          <w:rFonts w:ascii="Times New Roman" w:hAnsi="Times New Roman" w:cs="Times New Roman"/>
+        </w:rPr>
+        <w:t>S (</w:t>
+      </w:r>
+      <w:r>
+        <w:rPr>
+          <w:rFonts w:ascii="Times New Roman" w:hAnsi="Times New Roman" w:cs="Times New Roman"/>
+          <w:i/>
+          <w:iCs/>
+        </w:rPr>
+        <w:t xml:space="preserve">Software as a </w:t>
+      </w:r>
+      <w:r>
+        <w:rPr>
+          <w:rFonts w:ascii="Times New Roman" w:hAnsi="Times New Roman" w:cs="Times New Roman"/>
+          <w:i/>
+          <w:iCs/>
+        </w:rPr>
+        <w:t>S</w:t>
+      </w:r>
+      <w:r>
+        <w:rPr>
+          <w:rFonts w:ascii="Times New Roman" w:hAnsi="Times New Roman" w:cs="Times New Roman"/>
+          <w:i/>
+          <w:iCs/>
+        </w:rPr>
+        <w:t>ervice</w:t>
+      </w:r>
+      <w:r>
+        <w:rPr>
+          <w:rFonts w:ascii="Times New Roman" w:hAnsi="Times New Roman" w:cs="Times New Roman"/>
+        </w:rPr>
+        <w:t xml:space="preserve">) </w:t>
+      </w:r>
+      <w:r>
+        <w:rPr>
+          <w:rFonts w:ascii="Times New Roman" w:hAnsi="Times New Roman" w:cs="Times New Roman"/>
+        </w:rPr>
+        <w:t>S</w:t>
+      </w:r>
+      <w:r>
+        <w:rPr>
+          <w:rFonts w:ascii="Times New Roman" w:hAnsi="Times New Roman" w:cs="Times New Roman"/>
+        </w:rPr>
+        <w:t xml:space="preserve">oftware como un </w:t>
+      </w:r>
+      <w:r>
+        <w:rPr>
+          <w:rFonts w:ascii="Times New Roman" w:hAnsi="Times New Roman" w:cs="Times New Roman"/>
+        </w:rPr>
+        <w:t>S</w:t>
+      </w:r>
+      <w:r>
+        <w:rPr>
+          <w:rFonts w:ascii="Times New Roman" w:hAnsi="Times New Roman" w:cs="Times New Roman"/>
+        </w:rPr>
+        <w:t xml:space="preserve">ervicio, </w:t>
+      </w:r>
+      <w:r>
+        <w:rPr>
+          <w:rFonts w:ascii="Times New Roman" w:hAnsi="Times New Roman" w:cs="Times New Roman"/>
+        </w:rPr>
+        <w:t xml:space="preserve">el </w:t>
+      </w:r>
+      <w:r>
+        <w:rPr>
+          <w:rFonts w:ascii="Times New Roman" w:hAnsi="Times New Roman" w:cs="Times New Roman"/>
+        </w:rPr>
+        <w:t>d</w:t>
+      </w:r>
+      <w:r>
+        <w:rPr>
+          <w:rFonts w:ascii="Times New Roman" w:hAnsi="Times New Roman" w:cs="Times New Roman"/>
+        </w:rPr>
+        <w:t>esarrollo de aplicaciones empresariales</w:t>
+      </w:r>
+      <w:r>
+        <w:rPr>
+          <w:rFonts w:ascii="Times New Roman" w:hAnsi="Times New Roman" w:cs="Times New Roman"/>
+        </w:rPr>
+        <w:t>,</w:t>
+      </w:r>
+      <w:r>
+        <w:rPr>
+          <w:rFonts w:ascii="Times New Roman" w:hAnsi="Times New Roman" w:cs="Times New Roman"/>
+        </w:rPr>
+        <w:t xml:space="preserve"> reducción de tiempos</w:t>
+      </w:r>
+      <w:r>
+        <w:rPr>
+          <w:rFonts w:ascii="Times New Roman" w:hAnsi="Times New Roman" w:cs="Times New Roman"/>
+        </w:rPr>
+        <w:t xml:space="preserve"> y costos</w:t>
+      </w:r>
+      <w:r>
+        <w:rPr>
+          <w:rFonts w:ascii="Times New Roman" w:hAnsi="Times New Roman" w:cs="Times New Roman"/>
+        </w:rPr>
+        <w:t xml:space="preserve">. </w:t>
+      </w:r>
+    </w:p>
+    <w:p>
+      <w:pPr>
+        <w:jc w:val="both"/>
+        <w:rPr>
+          <w:rFonts w:ascii="Times New Roman" w:hAnsi="Times New Roman" w:cs="Times New Roman"/>
+        </w:rPr>
+      </w:pPr>
+    </w:p>
+    <w:p>
+      <w:pPr>
+        <w:jc w:val="both"/>
+        <w:rPr>
+          <w:rFonts w:ascii="Times New Roman" w:hAnsi="Times New Roman" w:cs="Times New Roman"/>
+        </w:rPr>
+      </w:pPr>
+      <w:r>
+        <w:rPr>
+          <w:rFonts w:ascii="Times New Roman" w:hAnsi="Times New Roman" w:cs="Times New Roman"/>
+        </w:rPr>
+        <w:t xml:space="preserve">Los problemas presentados por la </w:t>
+      </w:r>
+      <w:r>
+        <w:rPr>
+          <w:rFonts w:ascii="Times New Roman" w:hAnsi="Times New Roman" w:cs="Times New Roman"/>
+        </w:rPr>
+        <w:t>empresa</w:t>
+      </w:r>
+      <w:r>
+        <w:rPr>
+          <w:rFonts w:ascii="Times New Roman" w:hAnsi="Times New Roman" w:cs="Times New Roman"/>
+        </w:rPr>
+        <w:t xml:space="preserve"> </w:t>
+      </w:r>
+      <w:r>
+        <w:rPr>
+          <w:rFonts w:ascii="Times New Roman" w:hAnsi="Times New Roman" w:cs="Times New Roman"/>
+        </w:rPr>
+        <w:t>son</w:t>
+      </w:r>
+      <w:r>
+        <w:rPr>
+          <w:rFonts w:ascii="Times New Roman" w:hAnsi="Times New Roman" w:cs="Times New Roman"/>
+        </w:rPr>
+        <w:t xml:space="preserve"> la necesidad de sistemas de ayuda para el control de la información y los datos generados por ella misma, falta de control del material y ante todo el error humano ante sus limitaciones naturales, mentales al almacenar información y de calculo de todas las anteriores.</w:t>
+      </w:r>
+    </w:p>
+    <w:p>
+      <w:pPr>
+        <w:jc w:val="both"/>
+        <w:rPr>
+          <w:rFonts w:ascii="Times New Roman" w:hAnsi="Times New Roman" w:cs="Times New Roman"/>
+        </w:rPr>
+      </w:pPr>
+    </w:p>
+    <w:p>
+      <w:pPr>
+        <w:jc w:val="both"/>
+        <w:rPr>
+          <w:rFonts w:ascii="Times New Roman" w:hAnsi="Times New Roman" w:cs="Times New Roman"/>
+        </w:rPr>
+      </w:pPr>
+      <w:r>
+        <w:rPr>
+          <w:rFonts w:ascii="Times New Roman" w:hAnsi="Times New Roman" w:cs="Times New Roman"/>
+        </w:rPr>
+        <w:t>El sof</w:t>
+      </w:r>
+      <w:r>
+        <w:rPr>
+          <w:rFonts w:ascii="Times New Roman" w:hAnsi="Times New Roman" w:cs="Times New Roman"/>
+        </w:rPr>
+        <w:t>t</w:t>
+      </w:r>
+      <w:r>
+        <w:rPr>
+          <w:rFonts w:ascii="Times New Roman" w:hAnsi="Times New Roman" w:cs="Times New Roman"/>
+        </w:rPr>
+        <w:t>ware al que nos referimos en este documento fue diseñado de forma específica para la empresa W Silver.</w:t>
+      </w:r>
+      <w:r>
+        <w:rPr>
+          <w:rFonts w:ascii="Times New Roman" w:hAnsi="Times New Roman" w:cs="Times New Roman"/>
+        </w:rPr>
+        <w:t xml:space="preserve"> E</w:t>
+      </w:r>
+      <w:r>
+        <w:rPr>
+          <w:rFonts w:ascii="Times New Roman" w:hAnsi="Times New Roman" w:cs="Times New Roman"/>
+        </w:rPr>
+        <w:t xml:space="preserve">l departamento de sistemas de esta empresa </w:t>
+      </w:r>
+      <w:r>
+        <w:rPr>
+          <w:rFonts w:ascii="Times New Roman" w:hAnsi="Times New Roman" w:cs="Times New Roman"/>
+        </w:rPr>
+        <w:t>tiene la</w:t>
+      </w:r>
+      <w:r>
+        <w:rPr>
+          <w:rFonts w:ascii="Times New Roman" w:hAnsi="Times New Roman" w:cs="Times New Roman"/>
+        </w:rPr>
+        <w:t xml:space="preserve"> oportunidad de poder </w:t>
+      </w:r>
+      <w:r>
+        <w:rPr>
+          <w:rFonts w:ascii="Times New Roman" w:hAnsi="Times New Roman" w:cs="Times New Roman"/>
+        </w:rPr>
+        <w:t>diseñar</w:t>
+      </w:r>
+      <w:r>
+        <w:rPr>
+          <w:rFonts w:ascii="Times New Roman" w:hAnsi="Times New Roman" w:cs="Times New Roman"/>
+        </w:rPr>
+        <w:t xml:space="preserve"> y </w:t>
+      </w:r>
+      <w:r>
+        <w:rPr>
+          <w:rFonts w:ascii="Times New Roman" w:hAnsi="Times New Roman" w:cs="Times New Roman"/>
+        </w:rPr>
+        <w:t>desarrollar</w:t>
+      </w:r>
+      <w:r>
+        <w:rPr>
+          <w:rFonts w:ascii="Times New Roman" w:hAnsi="Times New Roman" w:cs="Times New Roman"/>
+        </w:rPr>
+        <w:t xml:space="preserve"> sof</w:t>
+      </w:r>
+      <w:r>
+        <w:rPr>
+          <w:rFonts w:ascii="Times New Roman" w:hAnsi="Times New Roman" w:cs="Times New Roman"/>
+        </w:rPr>
+        <w:t>t</w:t>
+      </w:r>
+      <w:r>
+        <w:rPr>
+          <w:rFonts w:ascii="Times New Roman" w:hAnsi="Times New Roman" w:cs="Times New Roman"/>
+        </w:rPr>
+        <w:t xml:space="preserve">ware para sus diferentes </w:t>
+      </w:r>
+      <w:r>
+        <w:rPr>
+          <w:rFonts w:ascii="Times New Roman" w:hAnsi="Times New Roman" w:cs="Times New Roman"/>
+        </w:rPr>
+        <w:t xml:space="preserve">departamentos </w:t>
+      </w:r>
+      <w:r>
+        <w:rPr>
+          <w:rFonts w:ascii="Times New Roman" w:hAnsi="Times New Roman" w:cs="Times New Roman"/>
+        </w:rPr>
+        <w:t xml:space="preserve">de la misma empresa, </w:t>
+      </w:r>
+      <w:r>
+        <w:rPr>
+          <w:rFonts w:ascii="Times New Roman" w:hAnsi="Times New Roman" w:cs="Times New Roman"/>
+        </w:rPr>
+        <w:t xml:space="preserve">buscando cubrir las necesidades y resolver las diversas problemáticas de </w:t>
+      </w:r>
+      <w:r>
+        <w:rPr>
+          <w:rFonts w:ascii="Times New Roman" w:hAnsi="Times New Roman" w:cs="Times New Roman"/>
+        </w:rPr>
+        <w:t>estos</w:t>
+      </w:r>
+      <w:r>
+        <w:rPr>
+          <w:rFonts w:ascii="Times New Roman" w:hAnsi="Times New Roman" w:cs="Times New Roman"/>
+        </w:rPr>
+        <w:t>.</w:t>
+      </w:r>
+    </w:p>
+    <w:p>
+      <w:pPr>
+        <w:jc w:val="both"/>
+        <w:rPr>
+          <w:rFonts w:ascii="Times New Roman" w:hAnsi="Times New Roman" w:cs="Times New Roman"/>
+        </w:rPr>
+      </w:pPr>
+    </w:p>
+    <w:p>
+      <w:pPr>
+        <w:jc w:val="both"/>
+        <w:rPr>
+          <w:rFonts w:ascii="Times New Roman" w:hAnsi="Times New Roman" w:cs="Times New Roman"/>
+        </w:rPr>
+      </w:pPr>
+      <w:r>
+        <w:rPr>
+          <w:rFonts w:ascii="Times New Roman" w:hAnsi="Times New Roman" w:cs="Times New Roman"/>
+        </w:rPr>
+        <w:t>El producto obtenido está adaptado a las necesidades de la recolección y manipulación de la información producidas por sus productos, este tiene como objetivo facilitar todo lo anterior.</w:t>
+      </w:r>
+    </w:p>
+    <w:p>
+      <w:pPr>
+        <w:jc w:val="both"/>
+        <w:rPr>
+          <w:rFonts w:ascii="Times New Roman" w:hAnsi="Times New Roman" w:cs="Times New Roman"/>
+        </w:rPr>
+      </w:pPr>
+    </w:p>
+    <w:p>
+      <w:pPr>
+        <w:jc w:val="both"/>
+        <w:rPr>
+          <w:rFonts w:ascii="Times New Roman" w:hAnsi="Times New Roman" w:cs="Times New Roman"/>
+        </w:rPr>
+      </w:pPr>
+      <w:r>
+        <w:rPr>
+          <w:rFonts w:ascii="Times New Roman" w:hAnsi="Times New Roman" w:cs="Times New Roman"/>
+        </w:rPr>
+        <w:t>El proyecto logra cumplir con lo</w:t>
+      </w:r>
+      <w:r>
+        <w:rPr>
+          <w:rFonts w:ascii="Times New Roman" w:hAnsi="Times New Roman" w:cs="Times New Roman"/>
+        </w:rPr>
+        <w:t>s</w:t>
+      </w:r>
+      <w:r>
+        <w:rPr>
+          <w:rFonts w:ascii="Times New Roman" w:hAnsi="Times New Roman" w:cs="Times New Roman"/>
+        </w:rPr>
+        <w:t xml:space="preserve"> objetivo</w:t>
+      </w:r>
+      <w:r>
+        <w:rPr>
+          <w:rFonts w:ascii="Times New Roman" w:hAnsi="Times New Roman" w:cs="Times New Roman"/>
+        </w:rPr>
+        <w:t>s</w:t>
+      </w:r>
+      <w:r>
+        <w:rPr>
+          <w:rFonts w:ascii="Times New Roman" w:hAnsi="Times New Roman" w:cs="Times New Roman"/>
+        </w:rPr>
+        <w:t xml:space="preserve"> planteados, estos objetivos son mejoras en cuanto tiempos y costos de la empresa misma, haciendo ahorros y potenciando algunos aspectos a futuros de más producción y mejores ganancias.</w:t>
+      </w:r>
+    </w:p>
+    <w:p>
+      <w:pPr>
+        <w:jc w:val="both"/>
+        <w:rPr>
+          <w:rFonts w:ascii="Times New Roman" w:hAnsi="Times New Roman" w:cs="Times New Roman"/>
         </w:rPr>
       </w:pPr>
       <w:r>
@@ -6539,7 +7073,6 @@
         <w:pStyle w:val="Ttulo1"/>
         <w:spacing w:line="360" w:lineRule="auto"/>
       </w:pPr>
-      <w:bookmarkStart w:id="10" w:name="_Toc71277267"/>
       <w:r>
         <w:lastRenderedPageBreak/>
         <w:t>I. Planteamiento del problema</w:t>
@@ -6837,7 +7370,6 @@
         </w:rPr>
         <w:t xml:space="preserve"> (</w:t>
       </w:r>
-      <w:proofErr w:type="spellStart"/>
       <w:r>
         <w:rPr>
           <w:rFonts w:ascii="Arial" w:hAnsi="Arial" w:cs="Arial"/>
@@ -6846,9 +7378,8 @@
           <w:color w:val="202124"/>
           <w:shd w:val="clear" w:color="auto" w:fill="FFFFFF"/>
         </w:rPr>
-        <w:t>Systems</w:t>
-      </w:r>
-      <w:proofErr w:type="spellEnd"/>
+        <w:t xml:space="preserve">Systems, Applications, </w:t>
+      </w:r>
       <w:r>
         <w:rPr>
           <w:rFonts w:ascii="Arial" w:hAnsi="Arial" w:cs="Arial"/>
@@ -6857,9 +7388,8 @@
           <w:color w:val="202124"/>
           <w:shd w:val="clear" w:color="auto" w:fill="FFFFFF"/>
         </w:rPr>
-        <w:t xml:space="preserve">, </w:t>
-      </w:r>
-      <w:proofErr w:type="spellStart"/>
+        <w:t>p</w:t>
+      </w:r>
       <w:r>
         <w:rPr>
           <w:rFonts w:ascii="Arial" w:hAnsi="Arial" w:cs="Arial"/>
@@ -6868,9 +7398,8 @@
           <w:color w:val="202124"/>
           <w:shd w:val="clear" w:color="auto" w:fill="FFFFFF"/>
         </w:rPr>
-        <w:t>Applications</w:t>
-      </w:r>
-      <w:proofErr w:type="spellEnd"/>
+        <w:t xml:space="preserve">roducts in </w:t>
+      </w:r>
       <w:r>
         <w:rPr>
           <w:rFonts w:ascii="Arial" w:hAnsi="Arial" w:cs="Arial"/>
@@ -6879,9 +7408,8 @@
           <w:color w:val="202124"/>
           <w:shd w:val="clear" w:color="auto" w:fill="FFFFFF"/>
         </w:rPr>
-        <w:t xml:space="preserve">, </w:t>
-      </w:r>
-      <w:proofErr w:type="spellStart"/>
+        <w:t>d</w:t>
+      </w:r>
       <w:r>
         <w:rPr>
           <w:rFonts w:ascii="Arial" w:hAnsi="Arial" w:cs="Arial"/>
@@ -6890,47 +7418,6 @@
           <w:color w:val="202124"/>
           <w:shd w:val="clear" w:color="auto" w:fill="FFFFFF"/>
         </w:rPr>
-        <w:t>p</w:t>
-      </w:r>
-      <w:r>
-        <w:rPr>
-          <w:rFonts w:ascii="Arial" w:hAnsi="Arial" w:cs="Arial"/>
-          <w:i/>
-          <w:iCs/>
-          <w:color w:val="202124"/>
-          <w:shd w:val="clear" w:color="auto" w:fill="FFFFFF"/>
-        </w:rPr>
-        <w:t>roducts</w:t>
-      </w:r>
-      <w:proofErr w:type="spellEnd"/>
-      <w:r>
-        <w:rPr>
-          <w:rFonts w:ascii="Arial" w:hAnsi="Arial" w:cs="Arial"/>
-          <w:i/>
-          <w:iCs/>
-          <w:color w:val="202124"/>
-          <w:shd w:val="clear" w:color="auto" w:fill="FFFFFF"/>
-        </w:rPr>
-        <w:t xml:space="preserve"> in </w:t>
-      </w:r>
-      <w:r>
-        <w:rPr>
-          <w:rFonts w:ascii="Arial" w:hAnsi="Arial" w:cs="Arial"/>
-          <w:i/>
-          <w:iCs/>
-          <w:color w:val="202124"/>
-          <w:shd w:val="clear" w:color="auto" w:fill="FFFFFF"/>
-        </w:rPr>
-        <w:t>d</w:t>
-      </w:r>
-      <w:r>
-        <w:rPr>
-          <w:rFonts w:ascii="Arial" w:hAnsi="Arial" w:cs="Arial"/>
-          <w:i/>
-          <w:iCs/>
-          <w:color w:val="202124"/>
-          <w:shd w:val="clear" w:color="auto" w:fill="FFFFFF"/>
-        </w:rPr>
         <w:t>ata Processing</w:t>
       </w:r>
       <w:r>
@@ -8222,23 +8709,7 @@
           <w:rStyle w:val="normaltextrun"/>
           <w:shd w:val="clear" w:color="auto" w:fill="FFFFFF"/>
         </w:rPr>
-        <w:t>Virtual </w:t>
-      </w:r>
-      <w:proofErr w:type="spellStart"/>
-      <w:r>
-        <w:rPr>
-          <w:rStyle w:val="normaltextrun"/>
-          <w:shd w:val="clear" w:color="auto" w:fill="FFFFFF"/>
-        </w:rPr>
-        <w:t>Private</w:t>
-      </w:r>
-      <w:proofErr w:type="spellEnd"/>
-      <w:r>
-        <w:rPr>
-          <w:rStyle w:val="normaltextrun"/>
-          <w:shd w:val="clear" w:color="auto" w:fill="FFFFFF"/>
-        </w:rPr>
-        <w:t> Network (VPN) otorgado por el departamento de sistemas de la empresa.</w:t>
+        <w:t>Virtual Private Network (VPN) otorgado por el departamento de sistemas de la empresa.</w:t>
       </w:r>
       <w:r>
         <w:rPr>
@@ -9025,21 +9496,7 @@
         <w:rPr>
           <w:rStyle w:val="normaltextrun"/>
         </w:rPr>
-        <w:t>Java es un lenguaje de programación, que tiene actualmente mucha difusión dentro de aplicaciones en Internet, pues les da interactividad y animación a las páginas del Web. Además, en la versión de Java EE (Enterprise </w:t>
-      </w:r>
-      <w:proofErr w:type="spellStart"/>
-      <w:r>
-        <w:rPr>
-          <w:rStyle w:val="normaltextrun"/>
-        </w:rPr>
-        <w:t>Edition</w:t>
-      </w:r>
-      <w:proofErr w:type="spellEnd"/>
-      <w:r>
-        <w:rPr>
-          <w:rStyle w:val="normaltextrun"/>
-        </w:rPr>
-        <w:t>) diseñada para la implementación de Software de manera distribuida es perfecta para el desarrollo de los módulos de ERP [6].</w:t>
+        <w:t>Java es un lenguaje de programación, que tiene actualmente mucha difusión dentro de aplicaciones en Internet, pues les da interactividad y animación a las páginas del Web. Además, en la versión de Java EE (Enterprise Edition) diseñada para la implementación de Software de manera distribuida es perfecta para el desarrollo de los módulos de ERP [6].</w:t>
       </w:r>
       <w:r>
         <w:rPr>
@@ -9132,35 +9589,7 @@
           <w:rStyle w:val="normaltextrun"/>
         </w:rPr>
         <w:lastRenderedPageBreak/>
-        <w:t>programador ya no se tiene que preocupar por este aspecto; Seguro el sistema Java tiene ciertas políticas que evitan se puedan codificar virus, portable como el código compilado de Java (Conocido como </w:t>
-      </w:r>
-      <w:proofErr w:type="spellStart"/>
-      <w:r>
-        <w:rPr>
-          <w:rStyle w:val="normaltextrun"/>
-        </w:rPr>
-        <w:t>bytecode</w:t>
-      </w:r>
-      <w:proofErr w:type="spellEnd"/>
-      <w:r>
-        <w:rPr>
-          <w:rStyle w:val="normaltextrun"/>
-        </w:rPr>
-        <w:t>) es interpretado, un programa compilado de Java puede ser utilizado por cualquier computadora que tenga implementado el intérprete de Java; Independiente a la arquitectura: al compilar un programa en Java, el código resultante es un tipo de código binario conocido como </w:t>
-      </w:r>
-      <w:proofErr w:type="spellStart"/>
-      <w:r>
-        <w:rPr>
-          <w:rStyle w:val="normaltextrun"/>
-        </w:rPr>
-        <w:t>bytecode</w:t>
-      </w:r>
-      <w:proofErr w:type="spellEnd"/>
-      <w:r>
-        <w:rPr>
-          <w:rStyle w:val="normaltextrun"/>
-        </w:rPr>
-        <w:t> [6].</w:t>
+        <w:t>programador ya no se tiene que preocupar por este aspecto; Seguro el sistema Java tiene ciertas políticas que evitan se puedan codificar virus, portable como el código compilado de Java (Conocido como bytecode) es interpretado, un programa compilado de Java puede ser utilizado por cualquier computadora que tenga implementado el intérprete de Java; Independiente a la arquitectura: al compilar un programa en Java, el código resultante es un tipo de código binario conocido como bytecode [6].</w:t>
       </w:r>
       <w:r>
         <w:rPr>
@@ -9216,30 +9645,14 @@
         <w:rPr>
           <w:rStyle w:val="normaltextrun"/>
         </w:rPr>
-        <w:t>NTFS (New </w:t>
-      </w:r>
-      <w:proofErr w:type="spellStart"/>
+        <w:t>NTFS (New Technology File System) Estructura del sistema de archivos: Cada partición de disco (volumen) de NTFS contiene archivos, directorios, mapa de bits y otras estructuras de datos. Cada partición se organiza en una secuencia de </w:t>
+      </w:r>
       <w:r>
         <w:rPr>
           <w:rStyle w:val="normaltextrun"/>
         </w:rPr>
-        <w:t>Technology</w:t>
-      </w:r>
-      <w:proofErr w:type="spellEnd"/>
-      <w:r>
-        <w:rPr>
-          <w:rStyle w:val="normaltextrun"/>
-        </w:rPr>
-        <w:t> File System) Estructura del sistema de archivos: Cada partición de disco (volumen) de NTFS contiene archivos, directorios, mapa de bits y otras estructuras de datos. Cada partición se organiza en una secuencia de </w:t>
-      </w:r>
-      <w:proofErr w:type="spellStart"/>
-      <w:r>
-        <w:rPr>
-          <w:rStyle w:val="normaltextrun"/>
-        </w:rPr>
         <w:t>clústers</w:t>
       </w:r>
-      <w:proofErr w:type="spellEnd"/>
       <w:r>
         <w:rPr>
           <w:rStyle w:val="normaltextrun"/>
@@ -9279,49 +9692,7 @@
         <w:rPr>
           <w:rStyle w:val="normaltextrun"/>
         </w:rPr>
-        <w:t>“Proporciona dos mecanismos de registro de transacciones, el primero se basa en una operación de E/S llamada </w:t>
-      </w:r>
-      <w:proofErr w:type="spellStart"/>
-      <w:r>
-        <w:rPr>
-          <w:rStyle w:val="normaltextrun"/>
-        </w:rPr>
-        <w:t>ntnotifychangedirectoryfile</w:t>
-      </w:r>
-      <w:proofErr w:type="spellEnd"/>
-      <w:r>
-        <w:rPr>
-          <w:rStyle w:val="normaltextrun"/>
-        </w:rPr>
-        <w:t>, que se basa en una llamada </w:t>
-      </w:r>
-      <w:proofErr w:type="spellStart"/>
-      <w:r>
-        <w:rPr>
-          <w:rStyle w:val="normaltextrun"/>
-        </w:rPr>
-        <w:t>callback</w:t>
-      </w:r>
-      <w:proofErr w:type="spellEnd"/>
-      <w:r>
-        <w:rPr>
-          <w:rStyle w:val="normaltextrun"/>
-        </w:rPr>
-        <w:t> que recibe un búfer del sistema, este búfer se llena con datos de cambios en directorios y archivos, es decir, con el registro de los cambios de la partición </w:t>
-      </w:r>
-      <w:proofErr w:type="spellStart"/>
-      <w:r>
-        <w:rPr>
-          <w:rStyle w:val="normaltextrun"/>
-        </w:rPr>
-        <w:t>sql</w:t>
-      </w:r>
-      <w:proofErr w:type="spellEnd"/>
-      <w:r>
-        <w:rPr>
-          <w:rStyle w:val="normaltextrun"/>
-        </w:rPr>
-        <w:t> Server Express” [7].</w:t>
+        <w:t>“Proporciona dos mecanismos de registro de transacciones, el primero se basa en una operación de E/S llamada ntnotifychangedirectoryfile, que se basa en una llamada callback que recibe un búfer del sistema, este búfer se llena con datos de cambios en directorios y archivos, es decir, con el registro de los cambios de la partición sql Server Express” [7].</w:t>
       </w:r>
       <w:r>
         <w:rPr>
@@ -9390,21 +9761,7 @@
         <w:rPr>
           <w:rStyle w:val="normaltextrun"/>
         </w:rPr>
-        <w:t>SQL Server es el sistema de administración de bases de datos relacionales de Microsoft (RDBMS), nos ofrece una plataforma de gestión de datos óptima, a la cual podemos acceder desde cualquier lugar y en cualquier momento. Con SQL Server se puede almacenar datos estructurados, </w:t>
-      </w:r>
-      <w:proofErr w:type="spellStart"/>
-      <w:r>
-        <w:rPr>
-          <w:rStyle w:val="normaltextrun"/>
-        </w:rPr>
-        <w:t>semi-estructurados</w:t>
-      </w:r>
-      <w:proofErr w:type="spellEnd"/>
-      <w:r>
-        <w:rPr>
-          <w:rStyle w:val="normaltextrun"/>
-        </w:rPr>
-        <w:t xml:space="preserve">, no estructurados y documentos, tales como las </w:t>
+        <w:t xml:space="preserve">SQL Server es el sistema de administración de bases de datos relacionales de Microsoft (RDBMS), nos ofrece una plataforma de gestión de datos óptima, a la cual podemos acceder desde cualquier lugar y en cualquier momento. Con SQL Server se puede almacenar datos estructurados, semi-estructurados, no estructurados y documentos, tales como las </w:t>
       </w:r>
       <w:r>
         <w:rPr>
@@ -10979,7 +11336,6 @@
         <w:rPr>
           <w:rFonts w:ascii="Times New Roman" w:hAnsi="Times New Roman" w:cs="Times New Roman"/>
         </w:rPr>
-        <w:lastRenderedPageBreak/>
         <w:t xml:space="preserve">Tabla de Requisito </w:t>
       </w:r>
       <w:r>
@@ -11315,16 +11671,8 @@
         <w:rPr>
           <w:rFonts w:ascii="Times New Roman" w:hAnsi="Times New Roman" w:cs="Times New Roman"/>
         </w:rPr>
-        <w:t xml:space="preserve"> – Visualizar meta de </w:t>
-      </w:r>
-      <w:proofErr w:type="spellStart"/>
-      <w:r>
-        <w:rPr>
-          <w:rFonts w:ascii="Times New Roman" w:hAnsi="Times New Roman" w:cs="Times New Roman"/>
-        </w:rPr>
-        <w:t>produccion</w:t>
-      </w:r>
-      <w:proofErr w:type="spellEnd"/>
+        <w:t xml:space="preserve"> – Visualizar meta de produccion</w:t>
+      </w:r>
     </w:p>
     <w:tbl>
       <w:tblPr>
@@ -11690,21 +12038,7 @@
         <w:rPr>
           <w:rFonts w:ascii="Times New Roman" w:hAnsi="Times New Roman" w:cs="Times New Roman"/>
         </w:rPr>
-        <w:t xml:space="preserve"> – Modulo </w:t>
-      </w:r>
-      <w:proofErr w:type="spellStart"/>
-      <w:r>
-        <w:rPr>
-          <w:rFonts w:ascii="Times New Roman" w:hAnsi="Times New Roman" w:cs="Times New Roman"/>
-        </w:rPr>
-        <w:t>Menu</w:t>
-      </w:r>
-      <w:proofErr w:type="spellEnd"/>
-      <w:r>
-        <w:rPr>
-          <w:rFonts w:ascii="Times New Roman" w:hAnsi="Times New Roman" w:cs="Times New Roman"/>
-        </w:rPr>
-        <w:t xml:space="preserve"> de Navegación </w:t>
+        <w:t xml:space="preserve"> – Modulo Menu de Navegación </w:t>
       </w:r>
     </w:p>
     <w:tbl>
@@ -12219,16 +12553,8 @@
         <w:rPr>
           <w:rFonts w:ascii="Times New Roman" w:hAnsi="Times New Roman" w:cs="Times New Roman"/>
         </w:rPr>
-        <w:t xml:space="preserve"> – Botones de </w:t>
-      </w:r>
-      <w:proofErr w:type="spellStart"/>
-      <w:r>
-        <w:rPr>
-          <w:rFonts w:ascii="Times New Roman" w:hAnsi="Times New Roman" w:cs="Times New Roman"/>
-        </w:rPr>
-        <w:t>Busqueda</w:t>
-      </w:r>
-      <w:proofErr w:type="spellEnd"/>
+        <w:t xml:space="preserve"> – Botones de Busqueda</w:t>
+      </w:r>
     </w:p>
     <w:tbl>
       <w:tblPr>
@@ -14052,7 +14378,6 @@
         <w:rPr>
           <w:rFonts w:ascii="Times New Roman" w:hAnsi="Times New Roman" w:cs="Times New Roman"/>
         </w:rPr>
-        <w:lastRenderedPageBreak/>
         <w:t xml:space="preserve">Tabla de Requisito </w:t>
       </w:r>
       <w:r>
@@ -15771,21 +16096,7 @@
               <w:rPr>
                 <w:rFonts w:ascii="Times New Roman" w:hAnsi="Times New Roman" w:cs="Times New Roman"/>
               </w:rPr>
-              <w:t xml:space="preserve">Red </w:t>
-            </w:r>
-            <w:proofErr w:type="spellStart"/>
-            <w:r>
-              <w:rPr>
-                <w:rFonts w:ascii="Times New Roman" w:hAnsi="Times New Roman" w:cs="Times New Roman"/>
-              </w:rPr>
-              <w:t>Hat</w:t>
-            </w:r>
-            <w:proofErr w:type="spellEnd"/>
-            <w:r>
-              <w:rPr>
-                <w:rFonts w:ascii="Times New Roman" w:hAnsi="Times New Roman" w:cs="Times New Roman"/>
-              </w:rPr>
-              <w:t xml:space="preserve"> distribución de Linux.</w:t>
+              <w:t>Red Hat distribución de Linux.</w:t>
             </w:r>
           </w:p>
           <w:p>
@@ -15804,21 +16115,7 @@
               <w:rPr>
                 <w:rFonts w:ascii="Times New Roman" w:hAnsi="Times New Roman" w:cs="Times New Roman"/>
               </w:rPr>
-              <w:t xml:space="preserve">Linux </w:t>
-            </w:r>
-            <w:proofErr w:type="spellStart"/>
-            <w:r>
-              <w:rPr>
-                <w:rFonts w:ascii="Times New Roman" w:hAnsi="Times New Roman" w:cs="Times New Roman"/>
-              </w:rPr>
-              <w:t>Mint</w:t>
-            </w:r>
-            <w:proofErr w:type="spellEnd"/>
-            <w:r>
-              <w:rPr>
-                <w:rFonts w:ascii="Times New Roman" w:hAnsi="Times New Roman" w:cs="Times New Roman"/>
-              </w:rPr>
-              <w:t>.</w:t>
+              <w:t>Linux Mint.</w:t>
             </w:r>
           </w:p>
         </w:tc>
@@ -22188,21 +22485,7 @@
               <w:rPr>
                 <w:rFonts w:ascii="Times New Roman" w:hAnsi="Times New Roman" w:cs="Times New Roman"/>
               </w:rPr>
-              <w:t xml:space="preserve">A. M. VEGA GARCÍA AMADO MIGUEL y J. M. HERNÁNDEZ GARCÍA, «Ptolomeo,» N/a N/a 2009. [En línea]. </w:t>
-            </w:r>
-            <w:proofErr w:type="spellStart"/>
-            <w:r>
-              <w:rPr>
-                <w:rFonts w:ascii="Times New Roman" w:hAnsi="Times New Roman" w:cs="Times New Roman"/>
-              </w:rPr>
-              <w:t>Available</w:t>
-            </w:r>
-            <w:proofErr w:type="spellEnd"/>
-            <w:r>
-              <w:rPr>
-                <w:rFonts w:ascii="Times New Roman" w:hAnsi="Times New Roman" w:cs="Times New Roman"/>
-              </w:rPr>
-              <w:t>: http://www.ptolomeo.unam.mx:8080/xmlui/bitstream/handle/132.248.52.100/1136/Tesis.pdf?sequence=1. </w:t>
+              <w:t>A. M. VEGA GARCÍA AMADO MIGUEL y J. M. HERNÁNDEZ GARCÍA, «Ptolomeo,» N/a N/a 2009. [En línea]. Available: http://www.ptolomeo.unam.mx:8080/xmlui/bitstream/handle/132.248.52.100/1136/Tesis.pdf?sequence=1. </w:t>
             </w:r>
           </w:p>
         </w:tc>
@@ -22258,21 +22541,7 @@
               <w:rPr>
                 <w:rFonts w:ascii="Times New Roman" w:hAnsi="Times New Roman" w:cs="Times New Roman"/>
               </w:rPr>
-              <w:t xml:space="preserve">P. LOPÉZ MARTÍNEZ, «Tesis en Red,» 2010. [En línea]. </w:t>
-            </w:r>
-            <w:proofErr w:type="spellStart"/>
-            <w:r>
-              <w:rPr>
-                <w:rFonts w:ascii="Times New Roman" w:hAnsi="Times New Roman" w:cs="Times New Roman"/>
-              </w:rPr>
-              <w:t>Available</w:t>
-            </w:r>
-            <w:proofErr w:type="spellEnd"/>
-            <w:r>
-              <w:rPr>
-                <w:rFonts w:ascii="Times New Roman" w:hAnsi="Times New Roman" w:cs="Times New Roman"/>
-              </w:rPr>
-              <w:t>: https://www.tesisenred.net/bitstream/handle/10803/10639/TesisPLM.pdf?sequence=1&amp;isAllowed=y. </w:t>
+              <w:t>P. LOPÉZ MARTÍNEZ, «Tesis en Red,» 2010. [En línea]. Available: https://www.tesisenred.net/bitstream/handle/10803/10639/TesisPLM.pdf?sequence=1&amp;isAllowed=y. </w:t>
             </w:r>
           </w:p>
         </w:tc>
@@ -22328,21 +22597,7 @@
               <w:rPr>
                 <w:rFonts w:ascii="Times New Roman" w:hAnsi="Times New Roman" w:cs="Times New Roman"/>
               </w:rPr>
-              <w:t xml:space="preserve">W. Agudelo Rosero, «B Digital,» 2016. [En línea]. </w:t>
-            </w:r>
-            <w:proofErr w:type="spellStart"/>
-            <w:r>
-              <w:rPr>
-                <w:rFonts w:ascii="Times New Roman" w:hAnsi="Times New Roman" w:cs="Times New Roman"/>
-              </w:rPr>
-              <w:t>Available</w:t>
-            </w:r>
-            <w:proofErr w:type="spellEnd"/>
-            <w:r>
-              <w:rPr>
-                <w:rFonts w:ascii="Times New Roman" w:hAnsi="Times New Roman" w:cs="Times New Roman"/>
-              </w:rPr>
-              <w:t>: http://bdigital.unal.edu.co/52554/1/71388424.2016.pdf. </w:t>
+              <w:t>W. Agudelo Rosero, «B Digital,» 2016. [En línea]. Available: http://bdigital.unal.edu.co/52554/1/71388424.2016.pdf. </w:t>
             </w:r>
           </w:p>
         </w:tc>
@@ -22398,21 +22653,7 @@
               <w:rPr>
                 <w:rFonts w:ascii="Times New Roman" w:hAnsi="Times New Roman" w:cs="Times New Roman"/>
               </w:rPr>
-              <w:t xml:space="preserve">D. Gómez Garfias, «Tesis IPN,» 2013. [En línea]. </w:t>
-            </w:r>
-            <w:proofErr w:type="spellStart"/>
-            <w:r>
-              <w:rPr>
-                <w:rFonts w:ascii="Times New Roman" w:hAnsi="Times New Roman" w:cs="Times New Roman"/>
-              </w:rPr>
-              <w:t>Available</w:t>
-            </w:r>
-            <w:proofErr w:type="spellEnd"/>
-            <w:r>
-              <w:rPr>
-                <w:rFonts w:ascii="Times New Roman" w:hAnsi="Times New Roman" w:cs="Times New Roman"/>
-              </w:rPr>
-              <w:t>: https://tesis.ipn.mx/jspui/bitstream/123456789/12760/1/SISTEMA_DE_REPORTES_PARA_APOYO_INFORMATICO_EN_LA_ALDF_DANIEL_GG_FINAL_OK_04_FEBRERO_2014%281%29.pdf. </w:t>
+              <w:t>D. Gómez Garfias, «Tesis IPN,» 2013. [En línea]. Available: https://tesis.ipn.mx/jspui/bitstream/123456789/12760/1/SISTEMA_DE_REPORTES_PARA_APOYO_INFORMATICO_EN_LA_ALDF_DANIEL_GG_FINAL_OK_04_FEBRERO_2014%281%29.pdf. </w:t>
             </w:r>
           </w:p>
         </w:tc>
@@ -22524,21 +22765,7 @@
               <w:rPr>
                 <w:rFonts w:ascii="Times New Roman" w:hAnsi="Times New Roman" w:cs="Times New Roman"/>
               </w:rPr>
-              <w:t xml:space="preserve">M. Leguizamo. [En línea]. </w:t>
-            </w:r>
-            <w:proofErr w:type="spellStart"/>
-            <w:r>
-              <w:rPr>
-                <w:rFonts w:ascii="Times New Roman" w:hAnsi="Times New Roman" w:cs="Times New Roman"/>
-              </w:rPr>
-              <w:t>Available</w:t>
-            </w:r>
-            <w:proofErr w:type="spellEnd"/>
-            <w:r>
-              <w:rPr>
-                <w:rFonts w:ascii="Times New Roman" w:hAnsi="Times New Roman" w:cs="Times New Roman"/>
-              </w:rPr>
-              <w:t>: http://materias.fi.uba.ar/7500/TesisLeguizamo.pdf. </w:t>
+              <w:t>M. Leguizamo. [En línea]. Available: http://materias.fi.uba.ar/7500/TesisLeguizamo.pdf. </w:t>
             </w:r>
           </w:p>
         </w:tc>
@@ -27048,6 +27275,12 @@
 </file>
 
 <file path=customXml/item1.xml><?xml version="1.0" encoding="utf-8"?>
+<p:properties xmlns:p="http://schemas.microsoft.com/office/2006/metadata/properties" xmlns:xsi="http://www.w3.org/2001/XMLSchema-instance" xmlns:pc="http://schemas.microsoft.com/office/infopath/2007/PartnerControls">
+  <documentManagement/>
+</p:properties>
+</file>
+
+<file path=customXml/item2.xml><?xml version="1.0" encoding="utf-8"?>
 <?mso-contentType ?>
 <FormTemplates xmlns="http://schemas.microsoft.com/sharepoint/v3/contenttype/forms">
   <Display>DocumentLibraryForm</Display>
@@ -27056,17 +27289,7 @@
 </FormTemplates>
 </file>
 
-<file path=customXml/item2.xml><?xml version="1.0" encoding="utf-8"?>
-<p:properties xmlns:p="http://schemas.microsoft.com/office/2006/metadata/properties" xmlns:xsi="http://www.w3.org/2001/XMLSchema-instance" xmlns:pc="http://schemas.microsoft.com/office/infopath/2007/PartnerControls">
-  <documentManagement/>
-</p:properties>
-</file>
-
 <file path=customXml/item3.xml><?xml version="1.0" encoding="utf-8"?>
-<b:Sources xmlns:b="http://schemas.openxmlformats.org/officeDocument/2006/bibliography" xmlns="http://schemas.openxmlformats.org/officeDocument/2006/bibliography" SelectedStyle="/APA.XSL" StyleName="APA"/>
-</file>
-
-<file path=customXml/item4.xml><?xml version="1.0" encoding="utf-8"?>
 <ct:contentTypeSchema xmlns:ct="http://schemas.microsoft.com/office/2006/metadata/contentType" xmlns:ma="http://schemas.microsoft.com/office/2006/metadata/properties/metaAttributes" ct:_="" ma:_="" ma:contentTypeName="Document" ma:contentTypeID="0x0101001D9FCD2CA8B6DF4698DC90019ABEDDFE" ma:contentTypeVersion="5" ma:contentTypeDescription="Create a new document." ma:contentTypeScope="" ma:versionID="e1ab2557651e0dd9cd1d9c000ecc5047">
   <xsd:schema xmlns:xsd="http://www.w3.org/2001/XMLSchema" xmlns:xs="http://www.w3.org/2001/XMLSchema" xmlns:p="http://schemas.microsoft.com/office/2006/metadata/properties" xmlns:ns2="b6a851d9-8ab2-414a-9f15-adb502767ba9" targetNamespace="http://schemas.microsoft.com/office/2006/metadata/properties" ma:root="true" ma:fieldsID="dcf250c99a86a1340211749fef237eed" ns2:_="">
     <xsd:import namespace="b6a851d9-8ab2-414a-9f15-adb502767ba9"/>
@@ -27216,15 +27439,11 @@
 </ct:contentTypeSchema>
 </file>
 
-<file path=customXml/itemProps1.xml><?xml version="1.0" encoding="utf-8"?>
-<ds:datastoreItem xmlns:ds="http://schemas.openxmlformats.org/officeDocument/2006/customXml" ds:itemID="{A782B023-E498-4EC9-9D76-DA37246C4771}">
-  <ds:schemaRefs>
-    <ds:schemaRef ds:uri="http://schemas.microsoft.com/sharepoint/v3/contenttype/forms"/>
-  </ds:schemaRefs>
-</ds:datastoreItem>
+<file path=customXml/item4.xml><?xml version="1.0" encoding="utf-8"?>
+<b:Sources xmlns:b="http://schemas.openxmlformats.org/officeDocument/2006/bibliography" xmlns="http://schemas.openxmlformats.org/officeDocument/2006/bibliography" SelectedStyle="/APA.XSL" StyleName="APA"/>
 </file>
 
-<file path=customXml/itemProps2.xml><?xml version="1.0" encoding="utf-8"?>
+<file path=customXml/itemProps1.xml><?xml version="1.0" encoding="utf-8"?>
 <ds:datastoreItem xmlns:ds="http://schemas.openxmlformats.org/officeDocument/2006/customXml" ds:itemID="{1CA2AF0D-9D72-47FB-8F10-AC537FC0AA2D}">
   <ds:schemaRefs>
     <ds:schemaRef ds:uri="http://schemas.microsoft.com/office/2006/metadata/properties"/>
@@ -27233,15 +27452,15 @@
 </ds:datastoreItem>
 </file>
 
-<file path=customXml/itemProps3.xml><?xml version="1.0" encoding="utf-8"?>
-<ds:datastoreItem xmlns:ds="http://schemas.openxmlformats.org/officeDocument/2006/customXml" ds:itemID="{6C7A4368-76E2-4856-8EA9-A0C1B2F3B6A5}">
+<file path=customXml/itemProps2.xml><?xml version="1.0" encoding="utf-8"?>
+<ds:datastoreItem xmlns:ds="http://schemas.openxmlformats.org/officeDocument/2006/customXml" ds:itemID="{A782B023-E498-4EC9-9D76-DA37246C4771}">
   <ds:schemaRefs>
-    <ds:schemaRef ds:uri="http://schemas.openxmlformats.org/officeDocument/2006/bibliography"/>
+    <ds:schemaRef ds:uri="http://schemas.microsoft.com/sharepoint/v3/contenttype/forms"/>
   </ds:schemaRefs>
 </ds:datastoreItem>
 </file>
 
-<file path=customXml/itemProps4.xml><?xml version="1.0" encoding="utf-8"?>
+<file path=customXml/itemProps3.xml><?xml version="1.0" encoding="utf-8"?>
 <ds:datastoreItem xmlns:ds="http://schemas.openxmlformats.org/officeDocument/2006/customXml" ds:itemID="{801619C0-09A0-4794-A1D8-DA9560F6E6AD}">
   <ds:schemaRefs>
     <ds:schemaRef ds:uri="http://schemas.microsoft.com/office/2006/metadata/contentType"/>
@@ -27257,4 +27476,12 @@
     <ds:schemaRef ds:uri="http://schemas.microsoft.com/internal/obd"/>
   </ds:schemaRefs>
 </ds:datastoreItem>
+</file>
+
+<file path=customXml/itemProps4.xml><?xml version="1.0" encoding="utf-8"?>
+<ds:datastoreItem xmlns:ds="http://schemas.openxmlformats.org/officeDocument/2006/customXml" ds:itemID="{6C7A4368-76E2-4856-8EA9-A0C1B2F3B6A5}">
+  <ds:schemaRefs>
+    <ds:schemaRef ds:uri="http://schemas.openxmlformats.org/officeDocument/2006/bibliography"/>
+  </ds:schemaRefs>
+</ds:datastoreItem>
 </file>
--- a/DOCUMENTOS/Tesis/MÓDULO DE MANUFACTURA PARA LA PLANIFICACIÓN DE RECURSOS EMPRESARIALES (ERP) PARA LA EMPRESA WSILVER, S. DE R.L. DE C.V.docx
+++ b/DOCUMENTOS/Tesis/MÓDULO DE MANUFACTURA PARA LA PLANIFICACIÓN DE RECURSOS EMPRESARIALES (ERP) PARA LA EMPRESA WSILVER, S. DE R.L. DE C.V.docx
@@ -212,7 +212,7 @@
         <w:jc w:val="center"/>
         <w:rPr>
           <w:rStyle w:val="normaltextrun"/>
-          <w:rFonts w:cs="Arial"/>
+          <w:rFonts w:ascii="Times New Roman" w:hAnsi="Times New Roman" w:cs="Times New Roman"/>
           <w:color w:val="000000"/>
           <w:sz w:val="28"/>
           <w:szCs w:val="28"/>
@@ -222,7 +222,7 @@
       <w:r>
         <w:rPr>
           <w:rStyle w:val="normaltextrun"/>
-          <w:rFonts w:cs="Arial"/>
+          <w:rFonts w:ascii="Times New Roman" w:hAnsi="Times New Roman" w:cs="Times New Roman"/>
           <w:color w:val="000000"/>
           <w:sz w:val="28"/>
           <w:szCs w:val="28"/>
@@ -233,7 +233,7 @@
       <w:r>
         <w:rPr>
           <w:rStyle w:val="normaltextrun"/>
-          <w:rFonts w:cs="Arial"/>
+          <w:rFonts w:ascii="Times New Roman" w:hAnsi="Times New Roman" w:cs="Times New Roman"/>
           <w:color w:val="000000"/>
           <w:sz w:val="28"/>
           <w:szCs w:val="28"/>
@@ -247,7 +247,7 @@
         <w:jc w:val="center"/>
         <w:rPr>
           <w:rStyle w:val="normaltextrun"/>
-          <w:rFonts w:cs="Arial"/>
+          <w:rFonts w:ascii="Times New Roman" w:hAnsi="Times New Roman" w:cs="Times New Roman"/>
           <w:color w:val="000000"/>
           <w:sz w:val="28"/>
           <w:szCs w:val="28"/>
@@ -316,7 +316,13 @@
         <w:jc w:val="center"/>
       </w:pPr>
       <w:r>
-        <w:t xml:space="preserve">M.S. Maritza Concepción Varela Álvarez </w:t>
+        <w:t>M.S.</w:t>
+      </w:r>
+      <w:r>
+        <w:t>L.</w:t>
+      </w:r>
+      <w:r>
+        <w:t xml:space="preserve"> Maritza Concepción Varela Álvarez </w:t>
       </w:r>
     </w:p>
     <w:p>
@@ -507,40 +513,36 @@
         <w:jc w:val="both"/>
         <w:rPr>
           <w:rFonts w:ascii="Times New Roman" w:hAnsi="Times New Roman" w:cs="Times New Roman"/>
-        </w:rPr>
-      </w:pPr>
-      <w:r>
-        <w:rPr>
-          <w:rFonts w:ascii="Times New Roman" w:eastAsia="Times New Roman" w:hAnsi="Times New Roman" w:cs="Times New Roman"/>
-        </w:rPr>
-        <w:t>Por medio de la presente me (nos) permito (imos) comunicarle que</w:t>
-      </w:r>
-      <w:r>
-        <w:rPr>
-          <w:rFonts w:ascii="Times New Roman" w:eastAsia="Times New Roman" w:hAnsi="Times New Roman" w:cs="Times New Roman"/>
-        </w:rPr>
-        <w:t>,</w:t>
-      </w:r>
-      <w:r>
-        <w:rPr>
-          <w:rFonts w:ascii="Times New Roman" w:eastAsia="Times New Roman" w:hAnsi="Times New Roman" w:cs="Times New Roman"/>
-        </w:rPr>
-        <w:t xml:space="preserve"> después de haber realizado las asesorías correspondientes al reporte técnico </w:t>
-      </w:r>
-      <w:r>
-        <w:rPr>
-          <w:rFonts w:ascii="Times New Roman" w:eastAsia="Times New Roman" w:hAnsi="Times New Roman" w:cs="Times New Roman"/>
-        </w:rPr>
-        <w:t>M</w:t>
-      </w:r>
-      <w:r>
-        <w:rPr>
-          <w:rStyle w:val="normaltextrun"/>
-          <w:rFonts w:ascii="Times New Roman" w:hAnsi="Times New Roman" w:cs="Times New Roman"/>
           <w:color w:val="000000"/>
           <w:shd w:val="clear" w:color="auto" w:fill="FFFFFF"/>
         </w:rPr>
-        <w:t>ódulo De Manufactura Para La Planificación De Recursos Empresariales (Erp) Para La Empresa W. Silver, S. De R.L. De C.V.</w:t>
+      </w:pPr>
+      <w:r>
+        <w:rPr>
+          <w:rFonts w:ascii="Times New Roman" w:eastAsia="Times New Roman" w:hAnsi="Times New Roman" w:cs="Times New Roman"/>
+        </w:rPr>
+        <w:t>Por medio de la presente me (nos) permito (imos) comunicarle que</w:t>
+      </w:r>
+      <w:r>
+        <w:rPr>
+          <w:rFonts w:ascii="Times New Roman" w:eastAsia="Times New Roman" w:hAnsi="Times New Roman" w:cs="Times New Roman"/>
+        </w:rPr>
+        <w:t>,</w:t>
+      </w:r>
+      <w:r>
+        <w:rPr>
+          <w:rFonts w:ascii="Times New Roman" w:eastAsia="Times New Roman" w:hAnsi="Times New Roman" w:cs="Times New Roman"/>
+        </w:rPr>
+        <w:t xml:space="preserve"> después de haber realizado las asesorías correspondientes al reporte técnico </w:t>
+      </w:r>
+      <w:r>
+        <w:rPr>
+          <w:rStyle w:val="normaltextrun"/>
+          <w:rFonts w:ascii="Times New Roman" w:hAnsi="Times New Roman" w:cs="Times New Roman"/>
+          <w:color w:val="000000"/>
+          <w:shd w:val="clear" w:color="auto" w:fill="FFFFFF"/>
+        </w:rPr>
+        <w:t>MÓDULO DE MANUFACTURA ERP PARA LA EMPRESA W. SILVER, S. DE R.L. DE C.V.</w:t>
       </w:r>
       <w:r>
         <w:rPr>
@@ -971,7 +973,7 @@
           <w:color w:val="000000"/>
           <w:shd w:val="clear" w:color="auto" w:fill="FFFFFF"/>
         </w:rPr>
-        <w:t xml:space="preserve">ódulo De </w:t>
+        <w:t>ódulo De Manufactura Para La Planificación De Recursos Empresariales (E</w:t>
       </w:r>
       <w:r>
         <w:rPr>
@@ -980,7 +982,7 @@
           <w:color w:val="000000"/>
           <w:shd w:val="clear" w:color="auto" w:fill="FFFFFF"/>
         </w:rPr>
-        <w:t>M</w:t>
+        <w:t>rp</w:t>
       </w:r>
       <w:r>
         <w:rPr>
@@ -989,7 +991,7 @@
           <w:color w:val="000000"/>
           <w:shd w:val="clear" w:color="auto" w:fill="FFFFFF"/>
         </w:rPr>
-        <w:t>anufactura Para La Planificación De Recursos Empresariales (Erp) Para La Empresa W. Silver, S. De R.L. De C.V.</w:t>
+        <w:t>) Para La Empresa W. Silver, S. De R.L. De C.V.</w:t>
       </w:r>
       <w:r>
         <w:rPr>
@@ -1174,10 +1176,7 @@
         <w:t xml:space="preserve"> </w:t>
       </w:r>
       <w:r>
-        <w:t>declaro</w:t>
-      </w:r>
-      <w:r>
-        <w:t xml:space="preserve"> </w:t>
+        <w:t xml:space="preserve">declaro </w:t>
       </w:r>
       <w:r>
         <w:t>que el material contenido en esta publicación fue generado con la revisión de los documentos que se mencionan en la sección de referencias y que la solución desarrollada es original y no ha sido copiada de ninguna otra fuente, ni ha sido usada para obtener otro título o reconocimiento en otra Institución de Educación Superior.</w:t>
@@ -1379,11 +1378,20 @@
           <w:lang w:val="es-US"/>
         </w:rPr>
       </w:pPr>
-      <w:r>
+    </w:p>
+    <w:p>
+      <w:pPr>
+        <w:jc w:val="both"/>
         <w:rPr>
           <w:rFonts w:ascii="Times New Roman" w:hAnsi="Times New Roman" w:cs="Times New Roman"/>
           <w:lang w:val="es-US"/>
         </w:rPr>
+      </w:pPr>
+      <w:r>
+        <w:rPr>
+          <w:rFonts w:ascii="Times New Roman" w:hAnsi="Times New Roman" w:cs="Times New Roman"/>
+          <w:lang w:val="es-US"/>
+        </w:rPr>
         <w:t>También doy muchas gracias a mis padres Joaquin Chavira Herrera y Fany Lorena Gonzalez Tello, porque han sido un pilar en todas las áreas de mi vida, porque me han dado todo lo que tengo y mucho de lo que yo soy hoy en día es gracias a ellos, gracias, padres por todo el apoyo, amor, comprensión, cuidado y oración cada día de mi vida como hasta ahora lo han hecho.</w:t>
       </w:r>
     </w:p>
@@ -1392,6 +1400,15 @@
         <w:jc w:val="both"/>
         <w:rPr>
           <w:rFonts w:ascii="Times New Roman" w:hAnsi="Times New Roman" w:cs="Times New Roman"/>
+          <w:lang w:val="es-US"/>
+        </w:rPr>
+      </w:pPr>
+    </w:p>
+    <w:p>
+      <w:pPr>
+        <w:jc w:val="both"/>
+        <w:rPr>
+          <w:rFonts w:ascii="Times New Roman" w:hAnsi="Times New Roman" w:cs="Times New Roman"/>
         </w:rPr>
       </w:pPr>
       <w:r>
@@ -1434,6 +1451,14 @@
           <w:rFonts w:ascii="Times New Roman" w:hAnsi="Times New Roman" w:cs="Times New Roman"/>
         </w:rPr>
       </w:pPr>
+    </w:p>
+    <w:p>
+      <w:pPr>
+        <w:jc w:val="both"/>
+        <w:rPr>
+          <w:rFonts w:ascii="Times New Roman" w:hAnsi="Times New Roman" w:cs="Times New Roman"/>
+        </w:rPr>
+      </w:pPr>
       <w:r>
         <w:rPr>
           <w:rFonts w:ascii="Times New Roman" w:hAnsi="Times New Roman" w:cs="Times New Roman"/>
@@ -1448,6 +1473,14 @@
           <w:rFonts w:ascii="Times New Roman" w:hAnsi="Times New Roman" w:cs="Times New Roman"/>
         </w:rPr>
       </w:pPr>
+    </w:p>
+    <w:p>
+      <w:pPr>
+        <w:jc w:val="both"/>
+        <w:rPr>
+          <w:rFonts w:ascii="Times New Roman" w:hAnsi="Times New Roman" w:cs="Times New Roman"/>
+        </w:rPr>
+      </w:pPr>
       <w:r>
         <w:rPr>
           <w:rFonts w:ascii="Times New Roman" w:hAnsi="Times New Roman" w:cs="Times New Roman"/>
@@ -1478,6 +1511,7 @@
         <w:rPr>
           <w:rFonts w:ascii="Times New Roman" w:hAnsi="Times New Roman" w:cs="Times New Roman"/>
         </w:rPr>
+        <w:lastRenderedPageBreak/>
         <w:t>Además, agradezco a cada uno de los profesores que me impartieron clases a lo largo de cada semestre durante mi instancia de la UACJ, por todo su tiempo y dedicación, muchas gracias.</w:t>
       </w:r>
     </w:p>
@@ -1486,6 +1520,14 @@
         <w:jc w:val="both"/>
         <w:rPr>
           <w:rFonts w:ascii="Times New Roman" w:hAnsi="Times New Roman" w:cs="Times New Roman"/>
+        </w:rPr>
+      </w:pPr>
+    </w:p>
+    <w:p>
+      <w:pPr>
+        <w:jc w:val="both"/>
+        <w:rPr>
+          <w:rFonts w:ascii="Times New Roman" w:hAnsi="Times New Roman" w:cs="Times New Roman"/>
           <w:lang w:val="es-US"/>
         </w:rPr>
       </w:pPr>
@@ -1493,7 +1535,6 @@
         <w:rPr>
           <w:rFonts w:ascii="Times New Roman" w:hAnsi="Times New Roman" w:cs="Times New Roman"/>
         </w:rPr>
-        <w:lastRenderedPageBreak/>
         <w:t>De igual manera agradezco a mi jefe y hermano en la fe Ing. Oziel Osio por todo el apoyo, enseñanza, dedicación y paciencia la cual me ha ayudado a desenvolverme en mi trabajo para poder realizar este proyecto de titulación.</w:t>
       </w:r>
       <w:r>
@@ -1512,6 +1553,9 @@
         </w:rPr>
       </w:pPr>
       <w:r>
+        <w:rPr>
+          <w:rFonts w:ascii="Times New Roman" w:hAnsi="Times New Roman" w:cs="Times New Roman"/>
+        </w:rPr>
         <w:br w:type="page"/>
       </w:r>
     </w:p>
@@ -1566,6 +1610,14 @@
           <w:rFonts w:ascii="Times New Roman" w:hAnsi="Times New Roman" w:cs="Times New Roman"/>
         </w:rPr>
       </w:pPr>
+    </w:p>
+    <w:p>
+      <w:pPr>
+        <w:jc w:val="both"/>
+        <w:rPr>
+          <w:rFonts w:ascii="Times New Roman" w:hAnsi="Times New Roman" w:cs="Times New Roman"/>
+        </w:rPr>
+      </w:pPr>
       <w:r>
         <w:rPr>
           <w:rFonts w:ascii="Times New Roman" w:hAnsi="Times New Roman" w:cs="Times New Roman"/>
@@ -1580,6 +1632,14 @@
           <w:rFonts w:ascii="Times New Roman" w:hAnsi="Times New Roman" w:cs="Times New Roman"/>
         </w:rPr>
       </w:pPr>
+    </w:p>
+    <w:p>
+      <w:pPr>
+        <w:jc w:val="both"/>
+        <w:rPr>
+          <w:rFonts w:ascii="Times New Roman" w:hAnsi="Times New Roman" w:cs="Times New Roman"/>
+        </w:rPr>
+      </w:pPr>
       <w:r>
         <w:rPr>
           <w:rFonts w:ascii="Times New Roman" w:hAnsi="Times New Roman" w:cs="Times New Roman"/>
@@ -1600,6 +1660,14 @@
           <w:rFonts w:ascii="Times New Roman" w:hAnsi="Times New Roman" w:cs="Times New Roman"/>
         </w:rPr>
       </w:pPr>
+    </w:p>
+    <w:p>
+      <w:pPr>
+        <w:jc w:val="both"/>
+        <w:rPr>
+          <w:rFonts w:ascii="Times New Roman" w:hAnsi="Times New Roman" w:cs="Times New Roman"/>
+        </w:rPr>
+      </w:pPr>
       <w:r>
         <w:rPr>
           <w:rFonts w:ascii="Times New Roman" w:hAnsi="Times New Roman" w:cs="Times New Roman"/>
@@ -1614,6 +1682,14 @@
           <w:rFonts w:ascii="Times New Roman" w:hAnsi="Times New Roman" w:cs="Times New Roman"/>
         </w:rPr>
       </w:pPr>
+    </w:p>
+    <w:p>
+      <w:pPr>
+        <w:jc w:val="both"/>
+        <w:rPr>
+          <w:rFonts w:ascii="Times New Roman" w:hAnsi="Times New Roman" w:cs="Times New Roman"/>
+        </w:rPr>
+      </w:pPr>
       <w:r>
         <w:rPr>
           <w:rFonts w:ascii="Times New Roman" w:hAnsi="Times New Roman" w:cs="Times New Roman"/>
@@ -1640,6 +1716,14 @@
           <w:rFonts w:ascii="Times New Roman" w:hAnsi="Times New Roman" w:cs="Times New Roman"/>
         </w:rPr>
       </w:pPr>
+    </w:p>
+    <w:p>
+      <w:pPr>
+        <w:jc w:val="both"/>
+        <w:rPr>
+          <w:rFonts w:ascii="Times New Roman" w:hAnsi="Times New Roman" w:cs="Times New Roman"/>
+        </w:rPr>
+      </w:pPr>
       <w:r>
         <w:rPr>
           <w:rFonts w:ascii="Times New Roman" w:hAnsi="Times New Roman" w:cs="Times New Roman"/>
@@ -1666,6 +1750,14 @@
           <w:rFonts w:ascii="Times New Roman" w:hAnsi="Times New Roman" w:cs="Times New Roman"/>
         </w:rPr>
       </w:pPr>
+    </w:p>
+    <w:p>
+      <w:pPr>
+        <w:jc w:val="both"/>
+        <w:rPr>
+          <w:rFonts w:ascii="Times New Roman" w:hAnsi="Times New Roman" w:cs="Times New Roman"/>
+        </w:rPr>
+      </w:pPr>
       <w:r>
         <w:rPr>
           <w:rFonts w:ascii="Times New Roman" w:hAnsi="Times New Roman" w:cs="Times New Roman"/>
@@ -1692,6 +1784,14 @@
           <w:rFonts w:ascii="Times New Roman" w:hAnsi="Times New Roman" w:cs="Times New Roman"/>
         </w:rPr>
       </w:pPr>
+    </w:p>
+    <w:p>
+      <w:pPr>
+        <w:jc w:val="both"/>
+        <w:rPr>
+          <w:rFonts w:ascii="Times New Roman" w:hAnsi="Times New Roman" w:cs="Times New Roman"/>
+        </w:rPr>
+      </w:pPr>
       <w:r>
         <w:rPr>
           <w:rFonts w:ascii="Times New Roman" w:hAnsi="Times New Roman" w:cs="Times New Roman"/>
@@ -1706,6 +1806,14 @@
           <w:rFonts w:ascii="Times New Roman" w:hAnsi="Times New Roman" w:cs="Times New Roman"/>
         </w:rPr>
       </w:pPr>
+    </w:p>
+    <w:p>
+      <w:pPr>
+        <w:jc w:val="both"/>
+        <w:rPr>
+          <w:rFonts w:ascii="Times New Roman" w:hAnsi="Times New Roman" w:cs="Times New Roman"/>
+        </w:rPr>
+      </w:pPr>
       <w:r>
         <w:rPr>
           <w:rFonts w:ascii="Times New Roman" w:hAnsi="Times New Roman" w:cs="Times New Roman"/>
@@ -1724,78 +1832,6 @@
         </w:rPr>
         <w:t xml:space="preserve"> que me han dado clases a lo largo de toda mi vida, desde mis inicios en de niño hasta el termino de mi carrera universitaria.</w:t>
       </w:r>
-    </w:p>
-    <w:p>
-      <w:pPr>
-        <w:jc w:val="both"/>
-        <w:rPr>
-          <w:rFonts w:ascii="Times New Roman" w:hAnsi="Times New Roman" w:cs="Times New Roman"/>
-        </w:rPr>
-      </w:pPr>
-    </w:p>
-    <w:p>
-      <w:pPr>
-        <w:jc w:val="both"/>
-        <w:rPr>
-          <w:rFonts w:ascii="Times New Roman" w:hAnsi="Times New Roman" w:cs="Times New Roman"/>
-        </w:rPr>
-      </w:pPr>
-    </w:p>
-    <w:p>
-      <w:pPr>
-        <w:jc w:val="both"/>
-        <w:rPr>
-          <w:rFonts w:ascii="Times New Roman" w:hAnsi="Times New Roman" w:cs="Times New Roman"/>
-        </w:rPr>
-      </w:pPr>
-    </w:p>
-    <w:p>
-      <w:pPr>
-        <w:jc w:val="both"/>
-        <w:rPr>
-          <w:rFonts w:ascii="Times New Roman" w:hAnsi="Times New Roman" w:cs="Times New Roman"/>
-        </w:rPr>
-      </w:pPr>
-    </w:p>
-    <w:p>
-      <w:pPr>
-        <w:jc w:val="both"/>
-        <w:rPr>
-          <w:rFonts w:ascii="Times New Roman" w:hAnsi="Times New Roman" w:cs="Times New Roman"/>
-        </w:rPr>
-      </w:pPr>
-    </w:p>
-    <w:p>
-      <w:pPr>
-        <w:jc w:val="both"/>
-        <w:rPr>
-          <w:rFonts w:ascii="Times New Roman" w:hAnsi="Times New Roman" w:cs="Times New Roman"/>
-        </w:rPr>
-      </w:pPr>
-    </w:p>
-    <w:p>
-      <w:pPr>
-        <w:jc w:val="both"/>
-        <w:rPr>
-          <w:rFonts w:ascii="Times New Roman" w:hAnsi="Times New Roman" w:cs="Times New Roman"/>
-        </w:rPr>
-      </w:pPr>
-    </w:p>
-    <w:p>
-      <w:pPr>
-        <w:jc w:val="both"/>
-        <w:rPr>
-          <w:rFonts w:ascii="Times New Roman" w:hAnsi="Times New Roman" w:cs="Times New Roman"/>
-        </w:rPr>
-      </w:pPr>
-    </w:p>
-    <w:p>
-      <w:pPr>
-        <w:jc w:val="both"/>
-        <w:rPr>
-          <w:rFonts w:ascii="Times New Roman" w:hAnsi="Times New Roman" w:cs="Times New Roman"/>
-        </w:rPr>
-      </w:pPr>
     </w:p>
     <w:p>
       <w:pPr>
@@ -1823,7 +1859,7 @@
     <w:sdt>
       <w:sdtPr>
         <w:rPr>
-          <w:rFonts w:ascii="Arial" w:eastAsiaTheme="minorEastAsia" w:hAnsi="Arial" w:cstheme="minorBidi"/>
+          <w:rFonts w:ascii="Times New Roman" w:eastAsiaTheme="minorEastAsia" w:hAnsi="Times New Roman" w:cs="Times New Roman"/>
           <w:color w:val="auto"/>
           <w:sz w:val="24"/>
           <w:szCs w:val="24"/>
@@ -1847,6 +1883,7 @@
           <w:pPr>
             <w:pStyle w:val="TtuloTDC"/>
             <w:rPr>
+              <w:rFonts w:ascii="Times New Roman" w:hAnsi="Times New Roman" w:cs="Times New Roman"/>
               <w:lang w:val="es-US"/>
             </w:rPr>
           </w:pPr>
@@ -1858,7 +1895,7 @@
               <w:tab w:val="right" w:leader="dot" w:pos="8630"/>
             </w:tabs>
             <w:rPr>
-              <w:rFonts w:asciiTheme="minorHAnsi" w:eastAsiaTheme="minorEastAsia" w:hAnsiTheme="minorHAnsi" w:cstheme="minorBidi"/>
+              <w:rFonts w:eastAsiaTheme="minorEastAsia"/>
               <w:noProof/>
               <w:sz w:val="22"/>
               <w:szCs w:val="22"/>
@@ -1939,7 +1976,7 @@
               <w:tab w:val="right" w:leader="dot" w:pos="8630"/>
             </w:tabs>
             <w:rPr>
-              <w:rFonts w:asciiTheme="minorHAnsi" w:eastAsiaTheme="minorEastAsia" w:hAnsiTheme="minorHAnsi" w:cstheme="minorBidi"/>
+              <w:rFonts w:eastAsiaTheme="minorEastAsia"/>
               <w:noProof/>
               <w:sz w:val="22"/>
               <w:szCs w:val="22"/>
@@ -2011,7 +2048,7 @@
               <w:tab w:val="right" w:leader="dot" w:pos="8630"/>
             </w:tabs>
             <w:rPr>
-              <w:rFonts w:asciiTheme="minorHAnsi" w:eastAsiaTheme="minorEastAsia" w:hAnsiTheme="minorHAnsi" w:cstheme="minorBidi"/>
+              <w:rFonts w:eastAsiaTheme="minorEastAsia"/>
               <w:noProof/>
               <w:sz w:val="22"/>
               <w:szCs w:val="22"/>
@@ -2083,7 +2120,7 @@
               <w:tab w:val="right" w:leader="dot" w:pos="8630"/>
             </w:tabs>
             <w:rPr>
-              <w:rFonts w:asciiTheme="minorHAnsi" w:eastAsiaTheme="minorEastAsia" w:hAnsiTheme="minorHAnsi" w:cstheme="minorBidi"/>
+              <w:rFonts w:eastAsiaTheme="minorEastAsia"/>
               <w:noProof/>
               <w:sz w:val="22"/>
               <w:szCs w:val="22"/>
@@ -2155,7 +2192,7 @@
               <w:tab w:val="right" w:leader="dot" w:pos="8630"/>
             </w:tabs>
             <w:rPr>
-              <w:rFonts w:asciiTheme="minorHAnsi" w:eastAsiaTheme="minorEastAsia" w:hAnsiTheme="minorHAnsi" w:cstheme="minorBidi"/>
+              <w:rFonts w:eastAsiaTheme="minorEastAsia"/>
               <w:noProof/>
               <w:sz w:val="22"/>
               <w:szCs w:val="22"/>
@@ -2227,7 +2264,7 @@
               <w:tab w:val="right" w:leader="dot" w:pos="8630"/>
             </w:tabs>
             <w:rPr>
-              <w:rFonts w:asciiTheme="minorHAnsi" w:eastAsiaTheme="minorEastAsia" w:hAnsiTheme="minorHAnsi" w:cstheme="minorBidi"/>
+              <w:rFonts w:eastAsiaTheme="minorEastAsia"/>
               <w:noProof/>
               <w:sz w:val="22"/>
               <w:szCs w:val="22"/>
@@ -2299,7 +2336,7 @@
               <w:tab w:val="right" w:leader="dot" w:pos="8630"/>
             </w:tabs>
             <w:rPr>
-              <w:rFonts w:asciiTheme="minorHAnsi" w:eastAsiaTheme="minorEastAsia" w:hAnsiTheme="minorHAnsi" w:cstheme="minorBidi"/>
+              <w:rFonts w:eastAsiaTheme="minorEastAsia"/>
               <w:noProof/>
               <w:sz w:val="22"/>
               <w:szCs w:val="22"/>
@@ -2371,7 +2408,7 @@
               <w:tab w:val="right" w:leader="dot" w:pos="8630"/>
             </w:tabs>
             <w:rPr>
-              <w:rFonts w:asciiTheme="minorHAnsi" w:eastAsiaTheme="minorEastAsia" w:hAnsiTheme="minorHAnsi" w:cstheme="minorBidi"/>
+              <w:rFonts w:eastAsiaTheme="minorEastAsia"/>
               <w:noProof/>
               <w:sz w:val="22"/>
               <w:szCs w:val="22"/>
@@ -2443,7 +2480,7 @@
               <w:tab w:val="right" w:leader="dot" w:pos="8630"/>
             </w:tabs>
             <w:rPr>
-              <w:rFonts w:asciiTheme="minorHAnsi" w:eastAsiaTheme="minorEastAsia" w:hAnsiTheme="minorHAnsi" w:cstheme="minorBidi"/>
+              <w:rFonts w:eastAsiaTheme="minorEastAsia"/>
               <w:noProof/>
               <w:sz w:val="22"/>
               <w:szCs w:val="22"/>
@@ -2515,7 +2552,7 @@
               <w:tab w:val="right" w:leader="dot" w:pos="8630"/>
             </w:tabs>
             <w:rPr>
-              <w:rFonts w:asciiTheme="minorHAnsi" w:eastAsiaTheme="minorEastAsia" w:hAnsiTheme="minorHAnsi" w:cstheme="minorBidi"/>
+              <w:rFonts w:eastAsiaTheme="minorEastAsia"/>
               <w:noProof/>
               <w:sz w:val="22"/>
               <w:szCs w:val="22"/>
@@ -2587,7 +2624,7 @@
               <w:tab w:val="right" w:leader="dot" w:pos="8630"/>
             </w:tabs>
             <w:rPr>
-              <w:rFonts w:asciiTheme="minorHAnsi" w:eastAsiaTheme="minorEastAsia" w:hAnsiTheme="minorHAnsi" w:cstheme="minorBidi"/>
+              <w:rFonts w:eastAsiaTheme="minorEastAsia"/>
               <w:noProof/>
               <w:sz w:val="22"/>
               <w:szCs w:val="22"/>
@@ -2659,7 +2696,7 @@
               <w:tab w:val="right" w:leader="dot" w:pos="8630"/>
             </w:tabs>
             <w:rPr>
-              <w:rFonts w:asciiTheme="minorHAnsi" w:eastAsiaTheme="minorEastAsia" w:hAnsiTheme="minorHAnsi" w:cstheme="minorBidi"/>
+              <w:rFonts w:eastAsiaTheme="minorEastAsia"/>
               <w:noProof/>
               <w:sz w:val="22"/>
               <w:szCs w:val="22"/>
@@ -2731,7 +2768,7 @@
               <w:tab w:val="right" w:leader="dot" w:pos="8630"/>
             </w:tabs>
             <w:rPr>
-              <w:rFonts w:asciiTheme="minorHAnsi" w:eastAsiaTheme="minorEastAsia" w:hAnsiTheme="minorHAnsi" w:cstheme="minorBidi"/>
+              <w:rFonts w:eastAsiaTheme="minorEastAsia"/>
               <w:noProof/>
               <w:sz w:val="22"/>
               <w:szCs w:val="22"/>
@@ -2803,7 +2840,7 @@
               <w:tab w:val="right" w:leader="dot" w:pos="8630"/>
             </w:tabs>
             <w:rPr>
-              <w:rFonts w:asciiTheme="minorHAnsi" w:eastAsiaTheme="minorEastAsia" w:hAnsiTheme="minorHAnsi" w:cstheme="minorBidi"/>
+              <w:rFonts w:eastAsiaTheme="minorEastAsia"/>
               <w:noProof/>
               <w:sz w:val="22"/>
               <w:szCs w:val="22"/>
@@ -2875,7 +2912,7 @@
               <w:tab w:val="right" w:leader="dot" w:pos="8630"/>
             </w:tabs>
             <w:rPr>
-              <w:rFonts w:asciiTheme="minorHAnsi" w:eastAsiaTheme="minorEastAsia" w:hAnsiTheme="minorHAnsi" w:cstheme="minorBidi"/>
+              <w:rFonts w:eastAsiaTheme="minorEastAsia"/>
               <w:noProof/>
               <w:sz w:val="22"/>
               <w:szCs w:val="22"/>
@@ -2947,7 +2984,7 @@
               <w:tab w:val="right" w:leader="dot" w:pos="8630"/>
             </w:tabs>
             <w:rPr>
-              <w:rFonts w:asciiTheme="minorHAnsi" w:eastAsiaTheme="minorEastAsia" w:hAnsiTheme="minorHAnsi" w:cstheme="minorBidi"/>
+              <w:rFonts w:eastAsiaTheme="minorEastAsia"/>
               <w:noProof/>
               <w:sz w:val="22"/>
               <w:szCs w:val="22"/>
@@ -3019,7 +3056,7 @@
               <w:tab w:val="right" w:leader="dot" w:pos="8630"/>
             </w:tabs>
             <w:rPr>
-              <w:rFonts w:asciiTheme="minorHAnsi" w:eastAsiaTheme="minorEastAsia" w:hAnsiTheme="minorHAnsi" w:cstheme="minorBidi"/>
+              <w:rFonts w:eastAsiaTheme="minorEastAsia"/>
               <w:noProof/>
               <w:sz w:val="22"/>
               <w:szCs w:val="22"/>
@@ -3091,7 +3128,7 @@
               <w:tab w:val="right" w:leader="dot" w:pos="8630"/>
             </w:tabs>
             <w:rPr>
-              <w:rFonts w:asciiTheme="minorHAnsi" w:eastAsiaTheme="minorEastAsia" w:hAnsiTheme="minorHAnsi" w:cstheme="minorBidi"/>
+              <w:rFonts w:eastAsiaTheme="minorEastAsia"/>
               <w:noProof/>
               <w:sz w:val="22"/>
               <w:szCs w:val="22"/>
@@ -3163,7 +3200,7 @@
               <w:tab w:val="right" w:leader="dot" w:pos="8630"/>
             </w:tabs>
             <w:rPr>
-              <w:rFonts w:asciiTheme="minorHAnsi" w:eastAsiaTheme="minorEastAsia" w:hAnsiTheme="minorHAnsi" w:cstheme="minorBidi"/>
+              <w:rFonts w:eastAsiaTheme="minorEastAsia"/>
               <w:noProof/>
               <w:sz w:val="22"/>
               <w:szCs w:val="22"/>
@@ -3235,7 +3272,7 @@
               <w:tab w:val="right" w:leader="dot" w:pos="8630"/>
             </w:tabs>
             <w:rPr>
-              <w:rFonts w:asciiTheme="minorHAnsi" w:eastAsiaTheme="minorEastAsia" w:hAnsiTheme="minorHAnsi" w:cstheme="minorBidi"/>
+              <w:rFonts w:eastAsiaTheme="minorEastAsia"/>
               <w:noProof/>
               <w:sz w:val="22"/>
               <w:szCs w:val="22"/>
@@ -3307,7 +3344,7 @@
               <w:tab w:val="right" w:leader="dot" w:pos="8630"/>
             </w:tabs>
             <w:rPr>
-              <w:rFonts w:asciiTheme="minorHAnsi" w:eastAsiaTheme="minorEastAsia" w:hAnsiTheme="minorHAnsi" w:cstheme="minorBidi"/>
+              <w:rFonts w:eastAsiaTheme="minorEastAsia"/>
               <w:noProof/>
               <w:sz w:val="22"/>
               <w:szCs w:val="22"/>
@@ -3379,7 +3416,7 @@
               <w:tab w:val="right" w:leader="dot" w:pos="8630"/>
             </w:tabs>
             <w:rPr>
-              <w:rFonts w:asciiTheme="minorHAnsi" w:eastAsiaTheme="minorEastAsia" w:hAnsiTheme="minorHAnsi" w:cstheme="minorBidi"/>
+              <w:rFonts w:eastAsiaTheme="minorEastAsia"/>
               <w:noProof/>
               <w:sz w:val="22"/>
               <w:szCs w:val="22"/>
@@ -3451,7 +3488,7 @@
               <w:tab w:val="right" w:leader="dot" w:pos="8630"/>
             </w:tabs>
             <w:rPr>
-              <w:rFonts w:asciiTheme="minorHAnsi" w:eastAsiaTheme="minorEastAsia" w:hAnsiTheme="minorHAnsi" w:cstheme="minorBidi"/>
+              <w:rFonts w:eastAsiaTheme="minorEastAsia"/>
               <w:noProof/>
               <w:sz w:val="22"/>
               <w:szCs w:val="22"/>
@@ -3523,7 +3560,7 @@
               <w:tab w:val="right" w:leader="dot" w:pos="8630"/>
             </w:tabs>
             <w:rPr>
-              <w:rFonts w:asciiTheme="minorHAnsi" w:eastAsiaTheme="minorEastAsia" w:hAnsiTheme="minorHAnsi" w:cstheme="minorBidi"/>
+              <w:rFonts w:eastAsiaTheme="minorEastAsia"/>
               <w:noProof/>
               <w:sz w:val="22"/>
               <w:szCs w:val="22"/>
@@ -3595,7 +3632,7 @@
               <w:tab w:val="right" w:leader="dot" w:pos="8630"/>
             </w:tabs>
             <w:rPr>
-              <w:rFonts w:asciiTheme="minorHAnsi" w:eastAsiaTheme="minorEastAsia" w:hAnsiTheme="minorHAnsi" w:cstheme="minorBidi"/>
+              <w:rFonts w:eastAsiaTheme="minorEastAsia"/>
               <w:noProof/>
               <w:sz w:val="22"/>
               <w:szCs w:val="22"/>
@@ -3661,8 +3698,14 @@
           </w:hyperlink>
         </w:p>
         <w:p>
+          <w:pPr>
+            <w:rPr>
+              <w:rFonts w:ascii="Times New Roman" w:hAnsi="Times New Roman" w:cs="Times New Roman"/>
+            </w:rPr>
+          </w:pPr>
           <w:r>
             <w:rPr>
+              <w:rFonts w:ascii="Times New Roman" w:hAnsi="Times New Roman" w:cs="Times New Roman"/>
               <w:b/>
               <w:bCs/>
               <w:noProof/>
@@ -3707,7 +3750,7 @@
           <w:tab w:val="right" w:leader="dot" w:pos="8630"/>
         </w:tabs>
         <w:rPr>
-          <w:rFonts w:asciiTheme="minorHAnsi" w:hAnsiTheme="minorHAnsi"/>
+          <w:rFonts w:ascii="Times New Roman" w:hAnsi="Times New Roman" w:cs="Times New Roman"/>
           <w:noProof/>
           <w:sz w:val="22"/>
           <w:szCs w:val="22"/>
@@ -3715,24 +3758,35 @@
         </w:rPr>
       </w:pPr>
       <w:r>
+        <w:rPr>
+          <w:rFonts w:ascii="Times New Roman" w:hAnsi="Times New Roman" w:cs="Times New Roman"/>
+        </w:rPr>
         <w:fldChar w:fldCharType="begin"/>
       </w:r>
       <w:r>
+        <w:rPr>
+          <w:rFonts w:ascii="Times New Roman" w:hAnsi="Times New Roman" w:cs="Times New Roman"/>
+        </w:rPr>
         <w:instrText xml:space="preserve"> TOC \h \z \c "Diagrama de clase" </w:instrText>
       </w:r>
       <w:r>
+        <w:rPr>
+          <w:rFonts w:ascii="Times New Roman" w:hAnsi="Times New Roman" w:cs="Times New Roman"/>
+        </w:rPr>
         <w:fldChar w:fldCharType="separate"/>
       </w:r>
       <w:hyperlink w:anchor="_Toc71282971" w:history="1">
         <w:r>
           <w:rPr>
             <w:rStyle w:val="Hipervnculo"/>
+            <w:rFonts w:ascii="Times New Roman" w:hAnsi="Times New Roman" w:cs="Times New Roman"/>
             <w:noProof/>
           </w:rPr>
           <w:t>Diagrama de clase 1 – Paquete Inicio</w:t>
         </w:r>
         <w:r>
           <w:rPr>
+            <w:rFonts w:ascii="Times New Roman" w:hAnsi="Times New Roman" w:cs="Times New Roman"/>
             <w:noProof/>
             <w:webHidden/>
           </w:rPr>
@@ -3740,6 +3794,7 @@
         </w:r>
         <w:r>
           <w:rPr>
+            <w:rFonts w:ascii="Times New Roman" w:hAnsi="Times New Roman" w:cs="Times New Roman"/>
             <w:noProof/>
             <w:webHidden/>
           </w:rPr>
@@ -3747,6 +3802,7 @@
         </w:r>
         <w:r>
           <w:rPr>
+            <w:rFonts w:ascii="Times New Roman" w:hAnsi="Times New Roman" w:cs="Times New Roman"/>
             <w:noProof/>
             <w:webHidden/>
           </w:rPr>
@@ -3754,12 +3810,14 @@
         </w:r>
         <w:r>
           <w:rPr>
+            <w:rFonts w:ascii="Times New Roman" w:hAnsi="Times New Roman" w:cs="Times New Roman"/>
             <w:noProof/>
             <w:webHidden/>
           </w:rPr>
         </w:r>
         <w:r>
           <w:rPr>
+            <w:rFonts w:ascii="Times New Roman" w:hAnsi="Times New Roman" w:cs="Times New Roman"/>
             <w:noProof/>
             <w:webHidden/>
           </w:rPr>
@@ -3767,6 +3825,7 @@
         </w:r>
         <w:r>
           <w:rPr>
+            <w:rFonts w:ascii="Times New Roman" w:hAnsi="Times New Roman" w:cs="Times New Roman"/>
             <w:noProof/>
             <w:webHidden/>
           </w:rPr>
@@ -3774,6 +3833,7 @@
         </w:r>
         <w:r>
           <w:rPr>
+            <w:rFonts w:ascii="Times New Roman" w:hAnsi="Times New Roman" w:cs="Times New Roman"/>
             <w:noProof/>
             <w:webHidden/>
           </w:rPr>
@@ -3788,7 +3848,7 @@
           <w:tab w:val="right" w:leader="dot" w:pos="8630"/>
         </w:tabs>
         <w:rPr>
-          <w:rFonts w:asciiTheme="minorHAnsi" w:hAnsiTheme="minorHAnsi"/>
+          <w:rFonts w:ascii="Times New Roman" w:hAnsi="Times New Roman" w:cs="Times New Roman"/>
           <w:noProof/>
           <w:sz w:val="22"/>
           <w:szCs w:val="22"/>
@@ -3799,12 +3859,14 @@
         <w:r>
           <w:rPr>
             <w:rStyle w:val="Hipervnculo"/>
+            <w:rFonts w:ascii="Times New Roman" w:hAnsi="Times New Roman" w:cs="Times New Roman"/>
             <w:noProof/>
           </w:rPr>
           <w:t>Diagrama de clase 2 – Clase LOGIN</w:t>
         </w:r>
         <w:r>
           <w:rPr>
+            <w:rFonts w:ascii="Times New Roman" w:hAnsi="Times New Roman" w:cs="Times New Roman"/>
             <w:noProof/>
             <w:webHidden/>
           </w:rPr>
@@ -3812,6 +3874,7 @@
         </w:r>
         <w:r>
           <w:rPr>
+            <w:rFonts w:ascii="Times New Roman" w:hAnsi="Times New Roman" w:cs="Times New Roman"/>
             <w:noProof/>
             <w:webHidden/>
           </w:rPr>
@@ -3819,6 +3882,7 @@
         </w:r>
         <w:r>
           <w:rPr>
+            <w:rFonts w:ascii="Times New Roman" w:hAnsi="Times New Roman" w:cs="Times New Roman"/>
             <w:noProof/>
             <w:webHidden/>
           </w:rPr>
@@ -3826,12 +3890,14 @@
         </w:r>
         <w:r>
           <w:rPr>
+            <w:rFonts w:ascii="Times New Roman" w:hAnsi="Times New Roman" w:cs="Times New Roman"/>
             <w:noProof/>
             <w:webHidden/>
           </w:rPr>
         </w:r>
         <w:r>
           <w:rPr>
+            <w:rFonts w:ascii="Times New Roman" w:hAnsi="Times New Roman" w:cs="Times New Roman"/>
             <w:noProof/>
             <w:webHidden/>
           </w:rPr>
@@ -3839,6 +3905,7 @@
         </w:r>
         <w:r>
           <w:rPr>
+            <w:rFonts w:ascii="Times New Roman" w:hAnsi="Times New Roman" w:cs="Times New Roman"/>
             <w:noProof/>
             <w:webHidden/>
           </w:rPr>
@@ -3846,6 +3913,7 @@
         </w:r>
         <w:r>
           <w:rPr>
+            <w:rFonts w:ascii="Times New Roman" w:hAnsi="Times New Roman" w:cs="Times New Roman"/>
             <w:noProof/>
             <w:webHidden/>
           </w:rPr>
@@ -3860,7 +3928,7 @@
           <w:tab w:val="right" w:leader="dot" w:pos="8630"/>
         </w:tabs>
         <w:rPr>
-          <w:rFonts w:asciiTheme="minorHAnsi" w:hAnsiTheme="minorHAnsi"/>
+          <w:rFonts w:ascii="Times New Roman" w:hAnsi="Times New Roman" w:cs="Times New Roman"/>
           <w:noProof/>
           <w:sz w:val="22"/>
           <w:szCs w:val="22"/>
@@ -3878,6 +3946,7 @@
         </w:r>
         <w:r>
           <w:rPr>
+            <w:rFonts w:ascii="Times New Roman" w:hAnsi="Times New Roman" w:cs="Times New Roman"/>
             <w:noProof/>
             <w:webHidden/>
           </w:rPr>
@@ -3885,6 +3954,7 @@
         </w:r>
         <w:r>
           <w:rPr>
+            <w:rFonts w:ascii="Times New Roman" w:hAnsi="Times New Roman" w:cs="Times New Roman"/>
             <w:noProof/>
             <w:webHidden/>
           </w:rPr>
@@ -3892,6 +3962,7 @@
         </w:r>
         <w:r>
           <w:rPr>
+            <w:rFonts w:ascii="Times New Roman" w:hAnsi="Times New Roman" w:cs="Times New Roman"/>
             <w:noProof/>
             <w:webHidden/>
           </w:rPr>
@@ -3899,12 +3970,14 @@
         </w:r>
         <w:r>
           <w:rPr>
+            <w:rFonts w:ascii="Times New Roman" w:hAnsi="Times New Roman" w:cs="Times New Roman"/>
             <w:noProof/>
             <w:webHidden/>
           </w:rPr>
         </w:r>
         <w:r>
           <w:rPr>
+            <w:rFonts w:ascii="Times New Roman" w:hAnsi="Times New Roman" w:cs="Times New Roman"/>
             <w:noProof/>
             <w:webHidden/>
           </w:rPr>
@@ -3912,6 +3985,7 @@
         </w:r>
         <w:r>
           <w:rPr>
+            <w:rFonts w:ascii="Times New Roman" w:hAnsi="Times New Roman" w:cs="Times New Roman"/>
             <w:noProof/>
             <w:webHidden/>
           </w:rPr>
@@ -3919,6 +3993,7 @@
         </w:r>
         <w:r>
           <w:rPr>
+            <w:rFonts w:ascii="Times New Roman" w:hAnsi="Times New Roman" w:cs="Times New Roman"/>
             <w:noProof/>
             <w:webHidden/>
           </w:rPr>
@@ -3933,7 +4008,7 @@
           <w:tab w:val="right" w:leader="dot" w:pos="8630"/>
         </w:tabs>
         <w:rPr>
-          <w:rFonts w:asciiTheme="minorHAnsi" w:hAnsiTheme="minorHAnsi"/>
+          <w:rFonts w:ascii="Times New Roman" w:hAnsi="Times New Roman" w:cs="Times New Roman"/>
           <w:noProof/>
           <w:sz w:val="22"/>
           <w:szCs w:val="22"/>
@@ -3951,6 +4026,7 @@
         </w:r>
         <w:r>
           <w:rPr>
+            <w:rFonts w:ascii="Times New Roman" w:hAnsi="Times New Roman" w:cs="Times New Roman"/>
             <w:noProof/>
             <w:webHidden/>
           </w:rPr>
@@ -3958,6 +4034,7 @@
         </w:r>
         <w:r>
           <w:rPr>
+            <w:rFonts w:ascii="Times New Roman" w:hAnsi="Times New Roman" w:cs="Times New Roman"/>
             <w:noProof/>
             <w:webHidden/>
           </w:rPr>
@@ -3965,6 +4042,7 @@
         </w:r>
         <w:r>
           <w:rPr>
+            <w:rFonts w:ascii="Times New Roman" w:hAnsi="Times New Roman" w:cs="Times New Roman"/>
             <w:noProof/>
             <w:webHidden/>
           </w:rPr>
@@ -3972,12 +4050,14 @@
         </w:r>
         <w:r>
           <w:rPr>
+            <w:rFonts w:ascii="Times New Roman" w:hAnsi="Times New Roman" w:cs="Times New Roman"/>
             <w:noProof/>
             <w:webHidden/>
           </w:rPr>
         </w:r>
         <w:r>
           <w:rPr>
+            <w:rFonts w:ascii="Times New Roman" w:hAnsi="Times New Roman" w:cs="Times New Roman"/>
             <w:noProof/>
             <w:webHidden/>
           </w:rPr>
@@ -3985,6 +4065,7 @@
         </w:r>
         <w:r>
           <w:rPr>
+            <w:rFonts w:ascii="Times New Roman" w:hAnsi="Times New Roman" w:cs="Times New Roman"/>
             <w:noProof/>
             <w:webHidden/>
           </w:rPr>
@@ -3992,6 +4073,7 @@
         </w:r>
         <w:r>
           <w:rPr>
+            <w:rFonts w:ascii="Times New Roman" w:hAnsi="Times New Roman" w:cs="Times New Roman"/>
             <w:noProof/>
             <w:webHidden/>
           </w:rPr>
@@ -4006,7 +4088,7 @@
           <w:tab w:val="right" w:leader="dot" w:pos="8630"/>
         </w:tabs>
         <w:rPr>
-          <w:rFonts w:asciiTheme="minorHAnsi" w:hAnsiTheme="minorHAnsi"/>
+          <w:rFonts w:ascii="Times New Roman" w:hAnsi="Times New Roman" w:cs="Times New Roman"/>
           <w:noProof/>
           <w:sz w:val="22"/>
           <w:szCs w:val="22"/>
@@ -4024,6 +4106,7 @@
         </w:r>
         <w:r>
           <w:rPr>
+            <w:rFonts w:ascii="Times New Roman" w:hAnsi="Times New Roman" w:cs="Times New Roman"/>
             <w:noProof/>
             <w:webHidden/>
           </w:rPr>
@@ -4031,6 +4114,7 @@
         </w:r>
         <w:r>
           <w:rPr>
+            <w:rFonts w:ascii="Times New Roman" w:hAnsi="Times New Roman" w:cs="Times New Roman"/>
             <w:noProof/>
             <w:webHidden/>
           </w:rPr>
@@ -4038,6 +4122,7 @@
         </w:r>
         <w:r>
           <w:rPr>
+            <w:rFonts w:ascii="Times New Roman" w:hAnsi="Times New Roman" w:cs="Times New Roman"/>
             <w:noProof/>
             <w:webHidden/>
           </w:rPr>
@@ -4045,12 +4130,14 @@
         </w:r>
         <w:r>
           <w:rPr>
+            <w:rFonts w:ascii="Times New Roman" w:hAnsi="Times New Roman" w:cs="Times New Roman"/>
             <w:noProof/>
             <w:webHidden/>
           </w:rPr>
         </w:r>
         <w:r>
           <w:rPr>
+            <w:rFonts w:ascii="Times New Roman" w:hAnsi="Times New Roman" w:cs="Times New Roman"/>
             <w:noProof/>
             <w:webHidden/>
           </w:rPr>
@@ -4058,6 +4145,7 @@
         </w:r>
         <w:r>
           <w:rPr>
+            <w:rFonts w:ascii="Times New Roman" w:hAnsi="Times New Roman" w:cs="Times New Roman"/>
             <w:noProof/>
             <w:webHidden/>
           </w:rPr>
@@ -4065,6 +4153,7 @@
         </w:r>
         <w:r>
           <w:rPr>
+            <w:rFonts w:ascii="Times New Roman" w:hAnsi="Times New Roman" w:cs="Times New Roman"/>
             <w:noProof/>
             <w:webHidden/>
           </w:rPr>
@@ -4079,7 +4168,7 @@
           <w:tab w:val="right" w:leader="dot" w:pos="8630"/>
         </w:tabs>
         <w:rPr>
-          <w:rFonts w:asciiTheme="minorHAnsi" w:hAnsiTheme="minorHAnsi"/>
+          <w:rFonts w:ascii="Times New Roman" w:hAnsi="Times New Roman" w:cs="Times New Roman"/>
           <w:noProof/>
           <w:sz w:val="22"/>
           <w:szCs w:val="22"/>
@@ -4097,6 +4186,7 @@
         </w:r>
         <w:r>
           <w:rPr>
+            <w:rFonts w:ascii="Times New Roman" w:hAnsi="Times New Roman" w:cs="Times New Roman"/>
             <w:noProof/>
             <w:webHidden/>
           </w:rPr>
@@ -4104,6 +4194,7 @@
         </w:r>
         <w:r>
           <w:rPr>
+            <w:rFonts w:ascii="Times New Roman" w:hAnsi="Times New Roman" w:cs="Times New Roman"/>
             <w:noProof/>
             <w:webHidden/>
           </w:rPr>
@@ -4111,6 +4202,7 @@
         </w:r>
         <w:r>
           <w:rPr>
+            <w:rFonts w:ascii="Times New Roman" w:hAnsi="Times New Roman" w:cs="Times New Roman"/>
             <w:noProof/>
             <w:webHidden/>
           </w:rPr>
@@ -4118,12 +4210,14 @@
         </w:r>
         <w:r>
           <w:rPr>
+            <w:rFonts w:ascii="Times New Roman" w:hAnsi="Times New Roman" w:cs="Times New Roman"/>
             <w:noProof/>
             <w:webHidden/>
           </w:rPr>
         </w:r>
         <w:r>
           <w:rPr>
+            <w:rFonts w:ascii="Times New Roman" w:hAnsi="Times New Roman" w:cs="Times New Roman"/>
             <w:noProof/>
             <w:webHidden/>
           </w:rPr>
@@ -4131,6 +4225,7 @@
         </w:r>
         <w:r>
           <w:rPr>
+            <w:rFonts w:ascii="Times New Roman" w:hAnsi="Times New Roman" w:cs="Times New Roman"/>
             <w:noProof/>
             <w:webHidden/>
           </w:rPr>
@@ -4138,6 +4233,7 @@
         </w:r>
         <w:r>
           <w:rPr>
+            <w:rFonts w:ascii="Times New Roman" w:hAnsi="Times New Roman" w:cs="Times New Roman"/>
             <w:noProof/>
             <w:webHidden/>
           </w:rPr>
@@ -4152,7 +4248,7 @@
           <w:tab w:val="right" w:leader="dot" w:pos="8630"/>
         </w:tabs>
         <w:rPr>
-          <w:rFonts w:asciiTheme="minorHAnsi" w:hAnsiTheme="minorHAnsi"/>
+          <w:rFonts w:ascii="Times New Roman" w:hAnsi="Times New Roman" w:cs="Times New Roman"/>
           <w:noProof/>
           <w:sz w:val="22"/>
           <w:szCs w:val="22"/>
@@ -4170,6 +4266,7 @@
         </w:r>
         <w:r>
           <w:rPr>
+            <w:rFonts w:ascii="Times New Roman" w:hAnsi="Times New Roman" w:cs="Times New Roman"/>
             <w:noProof/>
             <w:webHidden/>
           </w:rPr>
@@ -4177,6 +4274,7 @@
         </w:r>
         <w:r>
           <w:rPr>
+            <w:rFonts w:ascii="Times New Roman" w:hAnsi="Times New Roman" w:cs="Times New Roman"/>
             <w:noProof/>
             <w:webHidden/>
           </w:rPr>
@@ -4184,6 +4282,7 @@
         </w:r>
         <w:r>
           <w:rPr>
+            <w:rFonts w:ascii="Times New Roman" w:hAnsi="Times New Roman" w:cs="Times New Roman"/>
             <w:noProof/>
             <w:webHidden/>
           </w:rPr>
@@ -4191,12 +4290,14 @@
         </w:r>
         <w:r>
           <w:rPr>
+            <w:rFonts w:ascii="Times New Roman" w:hAnsi="Times New Roman" w:cs="Times New Roman"/>
             <w:noProof/>
             <w:webHidden/>
           </w:rPr>
         </w:r>
         <w:r>
           <w:rPr>
+            <w:rFonts w:ascii="Times New Roman" w:hAnsi="Times New Roman" w:cs="Times New Roman"/>
             <w:noProof/>
             <w:webHidden/>
           </w:rPr>
@@ -4204,6 +4305,7 @@
         </w:r>
         <w:r>
           <w:rPr>
+            <w:rFonts w:ascii="Times New Roman" w:hAnsi="Times New Roman" w:cs="Times New Roman"/>
             <w:noProof/>
             <w:webHidden/>
           </w:rPr>
@@ -4211,6 +4313,7 @@
         </w:r>
         <w:r>
           <w:rPr>
+            <w:rFonts w:ascii="Times New Roman" w:hAnsi="Times New Roman" w:cs="Times New Roman"/>
             <w:noProof/>
             <w:webHidden/>
           </w:rPr>
@@ -4225,7 +4328,7 @@
           <w:tab w:val="right" w:leader="dot" w:pos="8630"/>
         </w:tabs>
         <w:rPr>
-          <w:rFonts w:asciiTheme="minorHAnsi" w:hAnsiTheme="minorHAnsi"/>
+          <w:rFonts w:ascii="Times New Roman" w:hAnsi="Times New Roman" w:cs="Times New Roman"/>
           <w:noProof/>
           <w:sz w:val="22"/>
           <w:szCs w:val="22"/>
@@ -4243,6 +4346,7 @@
         </w:r>
         <w:r>
           <w:rPr>
+            <w:rFonts w:ascii="Times New Roman" w:hAnsi="Times New Roman" w:cs="Times New Roman"/>
             <w:noProof/>
             <w:webHidden/>
           </w:rPr>
@@ -4250,6 +4354,7 @@
         </w:r>
         <w:r>
           <w:rPr>
+            <w:rFonts w:ascii="Times New Roman" w:hAnsi="Times New Roman" w:cs="Times New Roman"/>
             <w:noProof/>
             <w:webHidden/>
           </w:rPr>
@@ -4257,6 +4362,7 @@
         </w:r>
         <w:r>
           <w:rPr>
+            <w:rFonts w:ascii="Times New Roman" w:hAnsi="Times New Roman" w:cs="Times New Roman"/>
             <w:noProof/>
             <w:webHidden/>
           </w:rPr>
@@ -4264,12 +4370,14 @@
         </w:r>
         <w:r>
           <w:rPr>
+            <w:rFonts w:ascii="Times New Roman" w:hAnsi="Times New Roman" w:cs="Times New Roman"/>
             <w:noProof/>
             <w:webHidden/>
           </w:rPr>
         </w:r>
         <w:r>
           <w:rPr>
+            <w:rFonts w:ascii="Times New Roman" w:hAnsi="Times New Roman" w:cs="Times New Roman"/>
             <w:noProof/>
             <w:webHidden/>
           </w:rPr>
@@ -4277,6 +4385,7 @@
         </w:r>
         <w:r>
           <w:rPr>
+            <w:rFonts w:ascii="Times New Roman" w:hAnsi="Times New Roman" w:cs="Times New Roman"/>
             <w:noProof/>
             <w:webHidden/>
           </w:rPr>
@@ -4284,6 +4393,7 @@
         </w:r>
         <w:r>
           <w:rPr>
+            <w:rFonts w:ascii="Times New Roman" w:hAnsi="Times New Roman" w:cs="Times New Roman"/>
             <w:noProof/>
             <w:webHidden/>
           </w:rPr>
@@ -4298,7 +4408,7 @@
           <w:tab w:val="right" w:leader="dot" w:pos="8630"/>
         </w:tabs>
         <w:rPr>
-          <w:rFonts w:asciiTheme="minorHAnsi" w:hAnsiTheme="minorHAnsi"/>
+          <w:rFonts w:ascii="Times New Roman" w:hAnsi="Times New Roman" w:cs="Times New Roman"/>
           <w:noProof/>
           <w:sz w:val="22"/>
           <w:szCs w:val="22"/>
@@ -4316,6 +4426,7 @@
         </w:r>
         <w:r>
           <w:rPr>
+            <w:rFonts w:ascii="Times New Roman" w:hAnsi="Times New Roman" w:cs="Times New Roman"/>
             <w:noProof/>
             <w:webHidden/>
           </w:rPr>
@@ -4323,6 +4434,7 @@
         </w:r>
         <w:r>
           <w:rPr>
+            <w:rFonts w:ascii="Times New Roman" w:hAnsi="Times New Roman" w:cs="Times New Roman"/>
             <w:noProof/>
             <w:webHidden/>
           </w:rPr>
@@ -4330,6 +4442,7 @@
         </w:r>
         <w:r>
           <w:rPr>
+            <w:rFonts w:ascii="Times New Roman" w:hAnsi="Times New Roman" w:cs="Times New Roman"/>
             <w:noProof/>
             <w:webHidden/>
           </w:rPr>
@@ -4337,12 +4450,14 @@
         </w:r>
         <w:r>
           <w:rPr>
+            <w:rFonts w:ascii="Times New Roman" w:hAnsi="Times New Roman" w:cs="Times New Roman"/>
             <w:noProof/>
             <w:webHidden/>
           </w:rPr>
         </w:r>
         <w:r>
           <w:rPr>
+            <w:rFonts w:ascii="Times New Roman" w:hAnsi="Times New Roman" w:cs="Times New Roman"/>
             <w:noProof/>
             <w:webHidden/>
           </w:rPr>
@@ -4350,6 +4465,7 @@
         </w:r>
         <w:r>
           <w:rPr>
+            <w:rFonts w:ascii="Times New Roman" w:hAnsi="Times New Roman" w:cs="Times New Roman"/>
             <w:noProof/>
             <w:webHidden/>
           </w:rPr>
@@ -4357,6 +4473,7 @@
         </w:r>
         <w:r>
           <w:rPr>
+            <w:rFonts w:ascii="Times New Roman" w:hAnsi="Times New Roman" w:cs="Times New Roman"/>
             <w:noProof/>
             <w:webHidden/>
           </w:rPr>
@@ -4365,7 +4482,15 @@
       </w:hyperlink>
     </w:p>
     <w:p>
-      <w:r>
+      <w:pPr>
+        <w:rPr>
+          <w:rFonts w:ascii="Times New Roman" w:hAnsi="Times New Roman" w:cs="Times New Roman"/>
+        </w:rPr>
+      </w:pPr>
+      <w:r>
+        <w:rPr>
+          <w:rFonts w:ascii="Times New Roman" w:hAnsi="Times New Roman" w:cs="Times New Roman"/>
+        </w:rPr>
         <w:fldChar w:fldCharType="end"/>
       </w:r>
     </w:p>
@@ -4376,7 +4501,7 @@
           <w:tab w:val="right" w:leader="dot" w:pos="8630"/>
         </w:tabs>
         <w:rPr>
-          <w:rFonts w:asciiTheme="minorHAnsi" w:hAnsiTheme="minorHAnsi"/>
+          <w:rFonts w:ascii="Times New Roman" w:hAnsi="Times New Roman" w:cs="Times New Roman"/>
           <w:noProof/>
           <w:sz w:val="22"/>
           <w:szCs w:val="22"/>
@@ -4405,12 +4530,14 @@
         <w:r>
           <w:rPr>
             <w:rStyle w:val="Hipervnculo"/>
+            <w:rFonts w:ascii="Times New Roman" w:hAnsi="Times New Roman" w:cs="Times New Roman"/>
             <w:noProof/>
           </w:rPr>
           <w:t>Diagrama de Caso de USO 1 – Nivel de Acceso</w:t>
         </w:r>
         <w:r>
           <w:rPr>
+            <w:rFonts w:ascii="Times New Roman" w:hAnsi="Times New Roman" w:cs="Times New Roman"/>
             <w:noProof/>
             <w:webHidden/>
           </w:rPr>
@@ -4418,6 +4545,7 @@
         </w:r>
         <w:r>
           <w:rPr>
+            <w:rFonts w:ascii="Times New Roman" w:hAnsi="Times New Roman" w:cs="Times New Roman"/>
             <w:noProof/>
             <w:webHidden/>
           </w:rPr>
@@ -4425,6 +4553,7 @@
         </w:r>
         <w:r>
           <w:rPr>
+            <w:rFonts w:ascii="Times New Roman" w:hAnsi="Times New Roman" w:cs="Times New Roman"/>
             <w:noProof/>
             <w:webHidden/>
           </w:rPr>
@@ -4432,12 +4561,14 @@
         </w:r>
         <w:r>
           <w:rPr>
+            <w:rFonts w:ascii="Times New Roman" w:hAnsi="Times New Roman" w:cs="Times New Roman"/>
             <w:noProof/>
             <w:webHidden/>
           </w:rPr>
         </w:r>
         <w:r>
           <w:rPr>
+            <w:rFonts w:ascii="Times New Roman" w:hAnsi="Times New Roman" w:cs="Times New Roman"/>
             <w:noProof/>
             <w:webHidden/>
           </w:rPr>
@@ -4445,6 +4576,7 @@
         </w:r>
         <w:r>
           <w:rPr>
+            <w:rFonts w:ascii="Times New Roman" w:hAnsi="Times New Roman" w:cs="Times New Roman"/>
             <w:noProof/>
             <w:webHidden/>
           </w:rPr>
@@ -4452,6 +4584,7 @@
         </w:r>
         <w:r>
           <w:rPr>
+            <w:rFonts w:ascii="Times New Roman" w:hAnsi="Times New Roman" w:cs="Times New Roman"/>
             <w:noProof/>
             <w:webHidden/>
           </w:rPr>
@@ -4480,7 +4613,7 @@
           <w:tab w:val="right" w:leader="dot" w:pos="8630"/>
         </w:tabs>
         <w:rPr>
-          <w:rFonts w:asciiTheme="minorHAnsi" w:hAnsiTheme="minorHAnsi"/>
+          <w:rFonts w:ascii="Times New Roman" w:hAnsi="Times New Roman" w:cs="Times New Roman"/>
           <w:noProof/>
           <w:sz w:val="22"/>
           <w:szCs w:val="22"/>
@@ -4488,24 +4621,35 @@
         </w:rPr>
       </w:pPr>
       <w:r>
+        <w:rPr>
+          <w:rFonts w:ascii="Times New Roman" w:hAnsi="Times New Roman" w:cs="Times New Roman"/>
+        </w:rPr>
         <w:fldChar w:fldCharType="begin"/>
       </w:r>
       <w:r>
+        <w:rPr>
+          <w:rFonts w:ascii="Times New Roman" w:hAnsi="Times New Roman" w:cs="Times New Roman"/>
+        </w:rPr>
         <w:instrText xml:space="preserve"> TOC \h \z \c "Metodologia de Software" </w:instrText>
       </w:r>
       <w:r>
+        <w:rPr>
+          <w:rFonts w:ascii="Times New Roman" w:hAnsi="Times New Roman" w:cs="Times New Roman"/>
+        </w:rPr>
         <w:fldChar w:fldCharType="separate"/>
       </w:r>
       <w:hyperlink w:anchor="_Toc71282981" w:history="1">
         <w:r>
           <w:rPr>
             <w:rStyle w:val="Hipervnculo"/>
+            <w:rFonts w:ascii="Times New Roman" w:hAnsi="Times New Roman" w:cs="Times New Roman"/>
             <w:noProof/>
           </w:rPr>
           <w:t>Metodología de Software 1</w:t>
         </w:r>
         <w:r>
           <w:rPr>
+            <w:rFonts w:ascii="Times New Roman" w:hAnsi="Times New Roman" w:cs="Times New Roman"/>
             <w:noProof/>
             <w:webHidden/>
           </w:rPr>
@@ -4513,6 +4657,7 @@
         </w:r>
         <w:r>
           <w:rPr>
+            <w:rFonts w:ascii="Times New Roman" w:hAnsi="Times New Roman" w:cs="Times New Roman"/>
             <w:noProof/>
             <w:webHidden/>
           </w:rPr>
@@ -4520,6 +4665,7 @@
         </w:r>
         <w:r>
           <w:rPr>
+            <w:rFonts w:ascii="Times New Roman" w:hAnsi="Times New Roman" w:cs="Times New Roman"/>
             <w:noProof/>
             <w:webHidden/>
           </w:rPr>
@@ -4527,12 +4673,14 @@
         </w:r>
         <w:r>
           <w:rPr>
+            <w:rFonts w:ascii="Times New Roman" w:hAnsi="Times New Roman" w:cs="Times New Roman"/>
             <w:noProof/>
             <w:webHidden/>
           </w:rPr>
         </w:r>
         <w:r>
           <w:rPr>
+            <w:rFonts w:ascii="Times New Roman" w:hAnsi="Times New Roman" w:cs="Times New Roman"/>
             <w:noProof/>
             <w:webHidden/>
           </w:rPr>
@@ -4540,6 +4688,7 @@
         </w:r>
         <w:r>
           <w:rPr>
+            <w:rFonts w:ascii="Times New Roman" w:hAnsi="Times New Roman" w:cs="Times New Roman"/>
             <w:noProof/>
             <w:webHidden/>
           </w:rPr>
@@ -4547,6 +4696,7 @@
         </w:r>
         <w:r>
           <w:rPr>
+            <w:rFonts w:ascii="Times New Roman" w:hAnsi="Times New Roman" w:cs="Times New Roman"/>
             <w:noProof/>
             <w:webHidden/>
           </w:rPr>
@@ -4555,7 +4705,15 @@
       </w:hyperlink>
     </w:p>
     <w:p>
-      <w:r>
+      <w:pPr>
+        <w:rPr>
+          <w:rFonts w:ascii="Times New Roman" w:hAnsi="Times New Roman" w:cs="Times New Roman"/>
+        </w:rPr>
+      </w:pPr>
+      <w:r>
+        <w:rPr>
+          <w:rFonts w:ascii="Times New Roman" w:hAnsi="Times New Roman" w:cs="Times New Roman"/>
+        </w:rPr>
         <w:fldChar w:fldCharType="end"/>
       </w:r>
     </w:p>
@@ -4572,6 +4730,9 @@
       </w:pPr>
       <w:bookmarkStart w:id="7" w:name="_Toc71277264"/>
       <w:r>
+        <w:rPr>
+          <w:rFonts w:ascii="Times New Roman" w:hAnsi="Times New Roman" w:cs="Times New Roman"/>
+        </w:rPr>
         <w:br w:type="page"/>
       </w:r>
     </w:p>
@@ -4593,6 +4754,7 @@
           <w:tab w:val="right" w:leader="dot" w:pos="8630"/>
         </w:tabs>
         <w:rPr>
+          <w:rFonts w:ascii="Times New Roman" w:hAnsi="Times New Roman" w:cs="Times New Roman"/>
           <w:noProof/>
         </w:rPr>
       </w:pPr>
@@ -4618,12 +4780,14 @@
         <w:r>
           <w:rPr>
             <w:rStyle w:val="Hipervnculo"/>
+            <w:rFonts w:ascii="Times New Roman" w:hAnsi="Times New Roman" w:cs="Times New Roman"/>
             <w:noProof/>
           </w:rPr>
           <w:t>Tabla de Requisito 1</w:t>
         </w:r>
         <w:r>
           <w:rPr>
+            <w:rFonts w:ascii="Times New Roman" w:hAnsi="Times New Roman" w:cs="Times New Roman"/>
             <w:noProof/>
             <w:webHidden/>
           </w:rPr>
@@ -4631,6 +4795,7 @@
         </w:r>
         <w:r>
           <w:rPr>
+            <w:rFonts w:ascii="Times New Roman" w:hAnsi="Times New Roman" w:cs="Times New Roman"/>
             <w:noProof/>
             <w:webHidden/>
           </w:rPr>
@@ -4638,6 +4803,7 @@
         </w:r>
         <w:r>
           <w:rPr>
+            <w:rFonts w:ascii="Times New Roman" w:hAnsi="Times New Roman" w:cs="Times New Roman"/>
             <w:noProof/>
             <w:webHidden/>
           </w:rPr>
@@ -4645,12 +4811,14 @@
         </w:r>
         <w:r>
           <w:rPr>
+            <w:rFonts w:ascii="Times New Roman" w:hAnsi="Times New Roman" w:cs="Times New Roman"/>
             <w:noProof/>
             <w:webHidden/>
           </w:rPr>
         </w:r>
         <w:r>
           <w:rPr>
+            <w:rFonts w:ascii="Times New Roman" w:hAnsi="Times New Roman" w:cs="Times New Roman"/>
             <w:noProof/>
             <w:webHidden/>
           </w:rPr>
@@ -4658,6 +4826,7 @@
         </w:r>
         <w:r>
           <w:rPr>
+            <w:rFonts w:ascii="Times New Roman" w:hAnsi="Times New Roman" w:cs="Times New Roman"/>
             <w:noProof/>
             <w:webHidden/>
           </w:rPr>
@@ -4665,6 +4834,7 @@
         </w:r>
         <w:r>
           <w:rPr>
+            <w:rFonts w:ascii="Times New Roman" w:hAnsi="Times New Roman" w:cs="Times New Roman"/>
             <w:noProof/>
             <w:webHidden/>
           </w:rPr>
@@ -4679,6 +4849,7 @@
           <w:tab w:val="right" w:leader="dot" w:pos="8630"/>
         </w:tabs>
         <w:rPr>
+          <w:rFonts w:ascii="Times New Roman" w:hAnsi="Times New Roman" w:cs="Times New Roman"/>
           <w:noProof/>
         </w:rPr>
       </w:pPr>
@@ -4686,12 +4857,14 @@
         <w:r>
           <w:rPr>
             <w:rStyle w:val="Hipervnculo"/>
+            <w:rFonts w:ascii="Times New Roman" w:hAnsi="Times New Roman" w:cs="Times New Roman"/>
             <w:noProof/>
           </w:rPr>
           <w:t>Tabla de Requisito 2</w:t>
         </w:r>
         <w:r>
           <w:rPr>
+            <w:rFonts w:ascii="Times New Roman" w:hAnsi="Times New Roman" w:cs="Times New Roman"/>
             <w:noProof/>
             <w:webHidden/>
           </w:rPr>
@@ -4699,6 +4872,7 @@
         </w:r>
         <w:r>
           <w:rPr>
+            <w:rFonts w:ascii="Times New Roman" w:hAnsi="Times New Roman" w:cs="Times New Roman"/>
             <w:noProof/>
             <w:webHidden/>
           </w:rPr>
@@ -4706,6 +4880,7 @@
         </w:r>
         <w:r>
           <w:rPr>
+            <w:rFonts w:ascii="Times New Roman" w:hAnsi="Times New Roman" w:cs="Times New Roman"/>
             <w:noProof/>
             <w:webHidden/>
           </w:rPr>
@@ -4713,12 +4888,14 @@
         </w:r>
         <w:r>
           <w:rPr>
+            <w:rFonts w:ascii="Times New Roman" w:hAnsi="Times New Roman" w:cs="Times New Roman"/>
             <w:noProof/>
             <w:webHidden/>
           </w:rPr>
         </w:r>
         <w:r>
           <w:rPr>
+            <w:rFonts w:ascii="Times New Roman" w:hAnsi="Times New Roman" w:cs="Times New Roman"/>
             <w:noProof/>
             <w:webHidden/>
           </w:rPr>
@@ -4726,6 +4903,7 @@
         </w:r>
         <w:r>
           <w:rPr>
+            <w:rFonts w:ascii="Times New Roman" w:hAnsi="Times New Roman" w:cs="Times New Roman"/>
             <w:noProof/>
             <w:webHidden/>
           </w:rPr>
@@ -4733,6 +4911,7 @@
         </w:r>
         <w:r>
           <w:rPr>
+            <w:rFonts w:ascii="Times New Roman" w:hAnsi="Times New Roman" w:cs="Times New Roman"/>
             <w:noProof/>
             <w:webHidden/>
           </w:rPr>
@@ -4747,6 +4926,7 @@
           <w:tab w:val="right" w:leader="dot" w:pos="8630"/>
         </w:tabs>
         <w:rPr>
+          <w:rFonts w:ascii="Times New Roman" w:hAnsi="Times New Roman" w:cs="Times New Roman"/>
           <w:noProof/>
         </w:rPr>
       </w:pPr>
@@ -4754,12 +4934,14 @@
         <w:r>
           <w:rPr>
             <w:rStyle w:val="Hipervnculo"/>
+            <w:rFonts w:ascii="Times New Roman" w:hAnsi="Times New Roman" w:cs="Times New Roman"/>
             <w:noProof/>
           </w:rPr>
           <w:t>Tabla de Requisito 3</w:t>
         </w:r>
         <w:r>
           <w:rPr>
+            <w:rFonts w:ascii="Times New Roman" w:hAnsi="Times New Roman" w:cs="Times New Roman"/>
             <w:noProof/>
             <w:webHidden/>
           </w:rPr>
@@ -4767,6 +4949,7 @@
         </w:r>
         <w:r>
           <w:rPr>
+            <w:rFonts w:ascii="Times New Roman" w:hAnsi="Times New Roman" w:cs="Times New Roman"/>
             <w:noProof/>
             <w:webHidden/>
           </w:rPr>
@@ -4774,6 +4957,7 @@
         </w:r>
         <w:r>
           <w:rPr>
+            <w:rFonts w:ascii="Times New Roman" w:hAnsi="Times New Roman" w:cs="Times New Roman"/>
             <w:noProof/>
             <w:webHidden/>
           </w:rPr>
@@ -4781,12 +4965,14 @@
         </w:r>
         <w:r>
           <w:rPr>
+            <w:rFonts w:ascii="Times New Roman" w:hAnsi="Times New Roman" w:cs="Times New Roman"/>
             <w:noProof/>
             <w:webHidden/>
           </w:rPr>
         </w:r>
         <w:r>
           <w:rPr>
+            <w:rFonts w:ascii="Times New Roman" w:hAnsi="Times New Roman" w:cs="Times New Roman"/>
             <w:noProof/>
             <w:webHidden/>
           </w:rPr>
@@ -4794,6 +4980,7 @@
         </w:r>
         <w:r>
           <w:rPr>
+            <w:rFonts w:ascii="Times New Roman" w:hAnsi="Times New Roman" w:cs="Times New Roman"/>
             <w:noProof/>
             <w:webHidden/>
           </w:rPr>
@@ -4801,6 +4988,7 @@
         </w:r>
         <w:r>
           <w:rPr>
+            <w:rFonts w:ascii="Times New Roman" w:hAnsi="Times New Roman" w:cs="Times New Roman"/>
             <w:noProof/>
             <w:webHidden/>
           </w:rPr>
@@ -4815,6 +5003,7 @@
           <w:tab w:val="right" w:leader="dot" w:pos="8630"/>
         </w:tabs>
         <w:rPr>
+          <w:rFonts w:ascii="Times New Roman" w:hAnsi="Times New Roman" w:cs="Times New Roman"/>
           <w:noProof/>
         </w:rPr>
       </w:pPr>
@@ -4822,12 +5011,14 @@
         <w:r>
           <w:rPr>
             <w:rStyle w:val="Hipervnculo"/>
+            <w:rFonts w:ascii="Times New Roman" w:hAnsi="Times New Roman" w:cs="Times New Roman"/>
             <w:noProof/>
           </w:rPr>
           <w:t>Tabla de Requisito 4</w:t>
         </w:r>
         <w:r>
           <w:rPr>
+            <w:rFonts w:ascii="Times New Roman" w:hAnsi="Times New Roman" w:cs="Times New Roman"/>
             <w:noProof/>
             <w:webHidden/>
           </w:rPr>
@@ -4835,6 +5026,7 @@
         </w:r>
         <w:r>
           <w:rPr>
+            <w:rFonts w:ascii="Times New Roman" w:hAnsi="Times New Roman" w:cs="Times New Roman"/>
             <w:noProof/>
             <w:webHidden/>
           </w:rPr>
@@ -4842,6 +5034,7 @@
         </w:r>
         <w:r>
           <w:rPr>
+            <w:rFonts w:ascii="Times New Roman" w:hAnsi="Times New Roman" w:cs="Times New Roman"/>
             <w:noProof/>
             <w:webHidden/>
           </w:rPr>
@@ -4849,12 +5042,14 @@
         </w:r>
         <w:r>
           <w:rPr>
+            <w:rFonts w:ascii="Times New Roman" w:hAnsi="Times New Roman" w:cs="Times New Roman"/>
             <w:noProof/>
             <w:webHidden/>
           </w:rPr>
         </w:r>
         <w:r>
           <w:rPr>
+            <w:rFonts w:ascii="Times New Roman" w:hAnsi="Times New Roman" w:cs="Times New Roman"/>
             <w:noProof/>
             <w:webHidden/>
           </w:rPr>
@@ -4862,6 +5057,7 @@
         </w:r>
         <w:r>
           <w:rPr>
+            <w:rFonts w:ascii="Times New Roman" w:hAnsi="Times New Roman" w:cs="Times New Roman"/>
             <w:noProof/>
             <w:webHidden/>
           </w:rPr>
@@ -4869,6 +5065,7 @@
         </w:r>
         <w:r>
           <w:rPr>
+            <w:rFonts w:ascii="Times New Roman" w:hAnsi="Times New Roman" w:cs="Times New Roman"/>
             <w:noProof/>
             <w:webHidden/>
           </w:rPr>
@@ -4883,6 +5080,7 @@
           <w:tab w:val="right" w:leader="dot" w:pos="8630"/>
         </w:tabs>
         <w:rPr>
+          <w:rFonts w:ascii="Times New Roman" w:hAnsi="Times New Roman" w:cs="Times New Roman"/>
           <w:noProof/>
         </w:rPr>
       </w:pPr>
@@ -4890,12 +5088,14 @@
         <w:r>
           <w:rPr>
             <w:rStyle w:val="Hipervnculo"/>
+            <w:rFonts w:ascii="Times New Roman" w:hAnsi="Times New Roman" w:cs="Times New Roman"/>
             <w:noProof/>
           </w:rPr>
           <w:t>Tabla de Requisito 5</w:t>
         </w:r>
         <w:r>
           <w:rPr>
+            <w:rFonts w:ascii="Times New Roman" w:hAnsi="Times New Roman" w:cs="Times New Roman"/>
             <w:noProof/>
             <w:webHidden/>
           </w:rPr>
@@ -4903,6 +5103,7 @@
         </w:r>
         <w:r>
           <w:rPr>
+            <w:rFonts w:ascii="Times New Roman" w:hAnsi="Times New Roman" w:cs="Times New Roman"/>
             <w:noProof/>
             <w:webHidden/>
           </w:rPr>
@@ -4910,6 +5111,7 @@
         </w:r>
         <w:r>
           <w:rPr>
+            <w:rFonts w:ascii="Times New Roman" w:hAnsi="Times New Roman" w:cs="Times New Roman"/>
             <w:noProof/>
             <w:webHidden/>
           </w:rPr>
@@ -4917,12 +5119,14 @@
         </w:r>
         <w:r>
           <w:rPr>
+            <w:rFonts w:ascii="Times New Roman" w:hAnsi="Times New Roman" w:cs="Times New Roman"/>
             <w:noProof/>
             <w:webHidden/>
           </w:rPr>
         </w:r>
         <w:r>
           <w:rPr>
+            <w:rFonts w:ascii="Times New Roman" w:hAnsi="Times New Roman" w:cs="Times New Roman"/>
             <w:noProof/>
             <w:webHidden/>
           </w:rPr>
@@ -4930,6 +5134,7 @@
         </w:r>
         <w:r>
           <w:rPr>
+            <w:rFonts w:ascii="Times New Roman" w:hAnsi="Times New Roman" w:cs="Times New Roman"/>
             <w:noProof/>
             <w:webHidden/>
           </w:rPr>
@@ -4937,6 +5142,7 @@
         </w:r>
         <w:r>
           <w:rPr>
+            <w:rFonts w:ascii="Times New Roman" w:hAnsi="Times New Roman" w:cs="Times New Roman"/>
             <w:noProof/>
             <w:webHidden/>
           </w:rPr>
@@ -4951,6 +5157,7 @@
           <w:tab w:val="right" w:leader="dot" w:pos="8630"/>
         </w:tabs>
         <w:rPr>
+          <w:rFonts w:ascii="Times New Roman" w:hAnsi="Times New Roman" w:cs="Times New Roman"/>
           <w:noProof/>
         </w:rPr>
       </w:pPr>
@@ -4958,12 +5165,14 @@
         <w:r>
           <w:rPr>
             <w:rStyle w:val="Hipervnculo"/>
+            <w:rFonts w:ascii="Times New Roman" w:hAnsi="Times New Roman" w:cs="Times New Roman"/>
             <w:noProof/>
           </w:rPr>
           <w:t>Tabla de Requisito 6</w:t>
         </w:r>
         <w:r>
           <w:rPr>
+            <w:rFonts w:ascii="Times New Roman" w:hAnsi="Times New Roman" w:cs="Times New Roman"/>
             <w:noProof/>
             <w:webHidden/>
           </w:rPr>
@@ -4971,6 +5180,7 @@
         </w:r>
         <w:r>
           <w:rPr>
+            <w:rFonts w:ascii="Times New Roman" w:hAnsi="Times New Roman" w:cs="Times New Roman"/>
             <w:noProof/>
             <w:webHidden/>
           </w:rPr>
@@ -4978,6 +5188,7 @@
         </w:r>
         <w:r>
           <w:rPr>
+            <w:rFonts w:ascii="Times New Roman" w:hAnsi="Times New Roman" w:cs="Times New Roman"/>
             <w:noProof/>
             <w:webHidden/>
           </w:rPr>
@@ -4985,12 +5196,14 @@
         </w:r>
         <w:r>
           <w:rPr>
+            <w:rFonts w:ascii="Times New Roman" w:hAnsi="Times New Roman" w:cs="Times New Roman"/>
             <w:noProof/>
             <w:webHidden/>
           </w:rPr>
         </w:r>
         <w:r>
           <w:rPr>
+            <w:rFonts w:ascii="Times New Roman" w:hAnsi="Times New Roman" w:cs="Times New Roman"/>
             <w:noProof/>
             <w:webHidden/>
           </w:rPr>
@@ -4998,6 +5211,7 @@
         </w:r>
         <w:r>
           <w:rPr>
+            <w:rFonts w:ascii="Times New Roman" w:hAnsi="Times New Roman" w:cs="Times New Roman"/>
             <w:noProof/>
             <w:webHidden/>
           </w:rPr>
@@ -5005,6 +5219,7 @@
         </w:r>
         <w:r>
           <w:rPr>
+            <w:rFonts w:ascii="Times New Roman" w:hAnsi="Times New Roman" w:cs="Times New Roman"/>
             <w:noProof/>
             <w:webHidden/>
           </w:rPr>
@@ -5019,6 +5234,7 @@
           <w:tab w:val="right" w:leader="dot" w:pos="8630"/>
         </w:tabs>
         <w:rPr>
+          <w:rFonts w:ascii="Times New Roman" w:hAnsi="Times New Roman" w:cs="Times New Roman"/>
           <w:noProof/>
         </w:rPr>
       </w:pPr>
@@ -5026,12 +5242,14 @@
         <w:r>
           <w:rPr>
             <w:rStyle w:val="Hipervnculo"/>
+            <w:rFonts w:ascii="Times New Roman" w:hAnsi="Times New Roman" w:cs="Times New Roman"/>
             <w:noProof/>
           </w:rPr>
           <w:t>Tabla de Requisito 7</w:t>
         </w:r>
         <w:r>
           <w:rPr>
+            <w:rFonts w:ascii="Times New Roman" w:hAnsi="Times New Roman" w:cs="Times New Roman"/>
             <w:noProof/>
             <w:webHidden/>
           </w:rPr>
@@ -5039,6 +5257,7 @@
         </w:r>
         <w:r>
           <w:rPr>
+            <w:rFonts w:ascii="Times New Roman" w:hAnsi="Times New Roman" w:cs="Times New Roman"/>
             <w:noProof/>
             <w:webHidden/>
           </w:rPr>
@@ -5046,6 +5265,7 @@
         </w:r>
         <w:r>
           <w:rPr>
+            <w:rFonts w:ascii="Times New Roman" w:hAnsi="Times New Roman" w:cs="Times New Roman"/>
             <w:noProof/>
             <w:webHidden/>
           </w:rPr>
@@ -5053,12 +5273,14 @@
         </w:r>
         <w:r>
           <w:rPr>
+            <w:rFonts w:ascii="Times New Roman" w:hAnsi="Times New Roman" w:cs="Times New Roman"/>
             <w:noProof/>
             <w:webHidden/>
           </w:rPr>
         </w:r>
         <w:r>
           <w:rPr>
+            <w:rFonts w:ascii="Times New Roman" w:hAnsi="Times New Roman" w:cs="Times New Roman"/>
             <w:noProof/>
             <w:webHidden/>
           </w:rPr>
@@ -5066,6 +5288,7 @@
         </w:r>
         <w:r>
           <w:rPr>
+            <w:rFonts w:ascii="Times New Roman" w:hAnsi="Times New Roman" w:cs="Times New Roman"/>
             <w:noProof/>
             <w:webHidden/>
           </w:rPr>
@@ -5073,6 +5296,7 @@
         </w:r>
         <w:r>
           <w:rPr>
+            <w:rFonts w:ascii="Times New Roman" w:hAnsi="Times New Roman" w:cs="Times New Roman"/>
             <w:noProof/>
             <w:webHidden/>
           </w:rPr>
@@ -5087,6 +5311,7 @@
           <w:tab w:val="right" w:leader="dot" w:pos="8630"/>
         </w:tabs>
         <w:rPr>
+          <w:rFonts w:ascii="Times New Roman" w:hAnsi="Times New Roman" w:cs="Times New Roman"/>
           <w:noProof/>
         </w:rPr>
       </w:pPr>
@@ -5094,12 +5319,14 @@
         <w:r>
           <w:rPr>
             <w:rStyle w:val="Hipervnculo"/>
+            <w:rFonts w:ascii="Times New Roman" w:hAnsi="Times New Roman" w:cs="Times New Roman"/>
             <w:noProof/>
           </w:rPr>
           <w:t>Tabla de Requisito 8</w:t>
         </w:r>
         <w:r>
           <w:rPr>
+            <w:rFonts w:ascii="Times New Roman" w:hAnsi="Times New Roman" w:cs="Times New Roman"/>
             <w:noProof/>
             <w:webHidden/>
           </w:rPr>
@@ -5107,6 +5334,7 @@
         </w:r>
         <w:r>
           <w:rPr>
+            <w:rFonts w:ascii="Times New Roman" w:hAnsi="Times New Roman" w:cs="Times New Roman"/>
             <w:noProof/>
             <w:webHidden/>
           </w:rPr>
@@ -5114,6 +5342,7 @@
         </w:r>
         <w:r>
           <w:rPr>
+            <w:rFonts w:ascii="Times New Roman" w:hAnsi="Times New Roman" w:cs="Times New Roman"/>
             <w:noProof/>
             <w:webHidden/>
           </w:rPr>
@@ -5121,12 +5350,14 @@
         </w:r>
         <w:r>
           <w:rPr>
+            <w:rFonts w:ascii="Times New Roman" w:hAnsi="Times New Roman" w:cs="Times New Roman"/>
             <w:noProof/>
             <w:webHidden/>
           </w:rPr>
         </w:r>
         <w:r>
           <w:rPr>
+            <w:rFonts w:ascii="Times New Roman" w:hAnsi="Times New Roman" w:cs="Times New Roman"/>
             <w:noProof/>
             <w:webHidden/>
           </w:rPr>
@@ -5134,6 +5365,7 @@
         </w:r>
         <w:r>
           <w:rPr>
+            <w:rFonts w:ascii="Times New Roman" w:hAnsi="Times New Roman" w:cs="Times New Roman"/>
             <w:noProof/>
             <w:webHidden/>
           </w:rPr>
@@ -5141,6 +5373,7 @@
         </w:r>
         <w:r>
           <w:rPr>
+            <w:rFonts w:ascii="Times New Roman" w:hAnsi="Times New Roman" w:cs="Times New Roman"/>
             <w:noProof/>
             <w:webHidden/>
           </w:rPr>
@@ -5155,6 +5388,7 @@
           <w:tab w:val="right" w:leader="dot" w:pos="8630"/>
         </w:tabs>
         <w:rPr>
+          <w:rFonts w:ascii="Times New Roman" w:hAnsi="Times New Roman" w:cs="Times New Roman"/>
           <w:noProof/>
         </w:rPr>
       </w:pPr>
@@ -5162,12 +5396,14 @@
         <w:r>
           <w:rPr>
             <w:rStyle w:val="Hipervnculo"/>
+            <w:rFonts w:ascii="Times New Roman" w:hAnsi="Times New Roman" w:cs="Times New Roman"/>
             <w:noProof/>
           </w:rPr>
           <w:t>Tabla de Requisito 9</w:t>
         </w:r>
         <w:r>
           <w:rPr>
+            <w:rFonts w:ascii="Times New Roman" w:hAnsi="Times New Roman" w:cs="Times New Roman"/>
             <w:noProof/>
             <w:webHidden/>
           </w:rPr>
@@ -5175,6 +5411,7 @@
         </w:r>
         <w:r>
           <w:rPr>
+            <w:rFonts w:ascii="Times New Roman" w:hAnsi="Times New Roman" w:cs="Times New Roman"/>
             <w:noProof/>
             <w:webHidden/>
           </w:rPr>
@@ -5182,6 +5419,7 @@
         </w:r>
         <w:r>
           <w:rPr>
+            <w:rFonts w:ascii="Times New Roman" w:hAnsi="Times New Roman" w:cs="Times New Roman"/>
             <w:noProof/>
             <w:webHidden/>
           </w:rPr>
@@ -5189,12 +5427,14 @@
         </w:r>
         <w:r>
           <w:rPr>
+            <w:rFonts w:ascii="Times New Roman" w:hAnsi="Times New Roman" w:cs="Times New Roman"/>
             <w:noProof/>
             <w:webHidden/>
           </w:rPr>
         </w:r>
         <w:r>
           <w:rPr>
+            <w:rFonts w:ascii="Times New Roman" w:hAnsi="Times New Roman" w:cs="Times New Roman"/>
             <w:noProof/>
             <w:webHidden/>
           </w:rPr>
@@ -5202,6 +5442,7 @@
         </w:r>
         <w:r>
           <w:rPr>
+            <w:rFonts w:ascii="Times New Roman" w:hAnsi="Times New Roman" w:cs="Times New Roman"/>
             <w:noProof/>
             <w:webHidden/>
           </w:rPr>
@@ -5209,6 +5450,7 @@
         </w:r>
         <w:r>
           <w:rPr>
+            <w:rFonts w:ascii="Times New Roman" w:hAnsi="Times New Roman" w:cs="Times New Roman"/>
             <w:noProof/>
             <w:webHidden/>
           </w:rPr>
@@ -5223,6 +5465,7 @@
           <w:tab w:val="right" w:leader="dot" w:pos="8630"/>
         </w:tabs>
         <w:rPr>
+          <w:rFonts w:ascii="Times New Roman" w:hAnsi="Times New Roman" w:cs="Times New Roman"/>
           <w:noProof/>
         </w:rPr>
       </w:pPr>
@@ -5230,12 +5473,14 @@
         <w:r>
           <w:rPr>
             <w:rStyle w:val="Hipervnculo"/>
+            <w:rFonts w:ascii="Times New Roman" w:hAnsi="Times New Roman" w:cs="Times New Roman"/>
             <w:noProof/>
           </w:rPr>
           <w:t>Tabla de Requisito 10</w:t>
         </w:r>
         <w:r>
           <w:rPr>
+            <w:rFonts w:ascii="Times New Roman" w:hAnsi="Times New Roman" w:cs="Times New Roman"/>
             <w:noProof/>
             <w:webHidden/>
           </w:rPr>
@@ -5243,6 +5488,7 @@
         </w:r>
         <w:r>
           <w:rPr>
+            <w:rFonts w:ascii="Times New Roman" w:hAnsi="Times New Roman" w:cs="Times New Roman"/>
             <w:noProof/>
             <w:webHidden/>
           </w:rPr>
@@ -5250,6 +5496,7 @@
         </w:r>
         <w:r>
           <w:rPr>
+            <w:rFonts w:ascii="Times New Roman" w:hAnsi="Times New Roman" w:cs="Times New Roman"/>
             <w:noProof/>
             <w:webHidden/>
           </w:rPr>
@@ -5257,12 +5504,14 @@
         </w:r>
         <w:r>
           <w:rPr>
+            <w:rFonts w:ascii="Times New Roman" w:hAnsi="Times New Roman" w:cs="Times New Roman"/>
             <w:noProof/>
             <w:webHidden/>
           </w:rPr>
         </w:r>
         <w:r>
           <w:rPr>
+            <w:rFonts w:ascii="Times New Roman" w:hAnsi="Times New Roman" w:cs="Times New Roman"/>
             <w:noProof/>
             <w:webHidden/>
           </w:rPr>
@@ -5270,6 +5519,7 @@
         </w:r>
         <w:r>
           <w:rPr>
+            <w:rFonts w:ascii="Times New Roman" w:hAnsi="Times New Roman" w:cs="Times New Roman"/>
             <w:noProof/>
             <w:webHidden/>
           </w:rPr>
@@ -5277,6 +5527,7 @@
         </w:r>
         <w:r>
           <w:rPr>
+            <w:rFonts w:ascii="Times New Roman" w:hAnsi="Times New Roman" w:cs="Times New Roman"/>
             <w:noProof/>
             <w:webHidden/>
           </w:rPr>
@@ -5291,6 +5542,7 @@
           <w:tab w:val="right" w:leader="dot" w:pos="8630"/>
         </w:tabs>
         <w:rPr>
+          <w:rFonts w:ascii="Times New Roman" w:hAnsi="Times New Roman" w:cs="Times New Roman"/>
           <w:noProof/>
         </w:rPr>
       </w:pPr>
@@ -5298,12 +5550,14 @@
         <w:r>
           <w:rPr>
             <w:rStyle w:val="Hipervnculo"/>
+            <w:rFonts w:ascii="Times New Roman" w:hAnsi="Times New Roman" w:cs="Times New Roman"/>
             <w:noProof/>
           </w:rPr>
           <w:t>Tabla de Requisito 11</w:t>
         </w:r>
         <w:r>
           <w:rPr>
+            <w:rFonts w:ascii="Times New Roman" w:hAnsi="Times New Roman" w:cs="Times New Roman"/>
             <w:noProof/>
             <w:webHidden/>
           </w:rPr>
@@ -5311,6 +5565,7 @@
         </w:r>
         <w:r>
           <w:rPr>
+            <w:rFonts w:ascii="Times New Roman" w:hAnsi="Times New Roman" w:cs="Times New Roman"/>
             <w:noProof/>
             <w:webHidden/>
           </w:rPr>
@@ -5318,6 +5573,7 @@
         </w:r>
         <w:r>
           <w:rPr>
+            <w:rFonts w:ascii="Times New Roman" w:hAnsi="Times New Roman" w:cs="Times New Roman"/>
             <w:noProof/>
             <w:webHidden/>
           </w:rPr>
@@ -5325,12 +5581,14 @@
         </w:r>
         <w:r>
           <w:rPr>
+            <w:rFonts w:ascii="Times New Roman" w:hAnsi="Times New Roman" w:cs="Times New Roman"/>
             <w:noProof/>
             <w:webHidden/>
           </w:rPr>
         </w:r>
         <w:r>
           <w:rPr>
+            <w:rFonts w:ascii="Times New Roman" w:hAnsi="Times New Roman" w:cs="Times New Roman"/>
             <w:noProof/>
             <w:webHidden/>
           </w:rPr>
@@ -5338,6 +5596,7 @@
         </w:r>
         <w:r>
           <w:rPr>
+            <w:rFonts w:ascii="Times New Roman" w:hAnsi="Times New Roman" w:cs="Times New Roman"/>
             <w:noProof/>
             <w:webHidden/>
           </w:rPr>
@@ -5345,6 +5604,7 @@
         </w:r>
         <w:r>
           <w:rPr>
+            <w:rFonts w:ascii="Times New Roman" w:hAnsi="Times New Roman" w:cs="Times New Roman"/>
             <w:noProof/>
             <w:webHidden/>
           </w:rPr>
@@ -5359,6 +5619,7 @@
           <w:tab w:val="right" w:leader="dot" w:pos="8630"/>
         </w:tabs>
         <w:rPr>
+          <w:rFonts w:ascii="Times New Roman" w:hAnsi="Times New Roman" w:cs="Times New Roman"/>
           <w:noProof/>
         </w:rPr>
       </w:pPr>
@@ -5366,12 +5627,14 @@
         <w:r>
           <w:rPr>
             <w:rStyle w:val="Hipervnculo"/>
+            <w:rFonts w:ascii="Times New Roman" w:hAnsi="Times New Roman" w:cs="Times New Roman"/>
             <w:noProof/>
           </w:rPr>
           <w:t>Tabla de Requisito 12</w:t>
         </w:r>
         <w:r>
           <w:rPr>
+            <w:rFonts w:ascii="Times New Roman" w:hAnsi="Times New Roman" w:cs="Times New Roman"/>
             <w:noProof/>
             <w:webHidden/>
           </w:rPr>
@@ -5379,6 +5642,7 @@
         </w:r>
         <w:r>
           <w:rPr>
+            <w:rFonts w:ascii="Times New Roman" w:hAnsi="Times New Roman" w:cs="Times New Roman"/>
             <w:noProof/>
             <w:webHidden/>
           </w:rPr>
@@ -5386,6 +5650,7 @@
         </w:r>
         <w:r>
           <w:rPr>
+            <w:rFonts w:ascii="Times New Roman" w:hAnsi="Times New Roman" w:cs="Times New Roman"/>
             <w:noProof/>
             <w:webHidden/>
           </w:rPr>
@@ -5393,12 +5658,14 @@
         </w:r>
         <w:r>
           <w:rPr>
+            <w:rFonts w:ascii="Times New Roman" w:hAnsi="Times New Roman" w:cs="Times New Roman"/>
             <w:noProof/>
             <w:webHidden/>
           </w:rPr>
         </w:r>
         <w:r>
           <w:rPr>
+            <w:rFonts w:ascii="Times New Roman" w:hAnsi="Times New Roman" w:cs="Times New Roman"/>
             <w:noProof/>
             <w:webHidden/>
           </w:rPr>
@@ -5406,6 +5673,7 @@
         </w:r>
         <w:r>
           <w:rPr>
+            <w:rFonts w:ascii="Times New Roman" w:hAnsi="Times New Roman" w:cs="Times New Roman"/>
             <w:noProof/>
             <w:webHidden/>
           </w:rPr>
@@ -5413,6 +5681,7 @@
         </w:r>
         <w:r>
           <w:rPr>
+            <w:rFonts w:ascii="Times New Roman" w:hAnsi="Times New Roman" w:cs="Times New Roman"/>
             <w:noProof/>
             <w:webHidden/>
           </w:rPr>
@@ -5427,6 +5696,7 @@
           <w:tab w:val="right" w:leader="dot" w:pos="8630"/>
         </w:tabs>
         <w:rPr>
+          <w:rFonts w:ascii="Times New Roman" w:hAnsi="Times New Roman" w:cs="Times New Roman"/>
           <w:noProof/>
         </w:rPr>
       </w:pPr>
@@ -5434,12 +5704,14 @@
         <w:r>
           <w:rPr>
             <w:rStyle w:val="Hipervnculo"/>
+            <w:rFonts w:ascii="Times New Roman" w:hAnsi="Times New Roman" w:cs="Times New Roman"/>
             <w:noProof/>
           </w:rPr>
           <w:t>Tabla de Requisito 13</w:t>
         </w:r>
         <w:r>
           <w:rPr>
+            <w:rFonts w:ascii="Times New Roman" w:hAnsi="Times New Roman" w:cs="Times New Roman"/>
             <w:noProof/>
             <w:webHidden/>
           </w:rPr>
@@ -5447,6 +5719,7 @@
         </w:r>
         <w:r>
           <w:rPr>
+            <w:rFonts w:ascii="Times New Roman" w:hAnsi="Times New Roman" w:cs="Times New Roman"/>
             <w:noProof/>
             <w:webHidden/>
           </w:rPr>
@@ -5454,6 +5727,7 @@
         </w:r>
         <w:r>
           <w:rPr>
+            <w:rFonts w:ascii="Times New Roman" w:hAnsi="Times New Roman" w:cs="Times New Roman"/>
             <w:noProof/>
             <w:webHidden/>
           </w:rPr>
@@ -5461,12 +5735,14 @@
         </w:r>
         <w:r>
           <w:rPr>
+            <w:rFonts w:ascii="Times New Roman" w:hAnsi="Times New Roman" w:cs="Times New Roman"/>
             <w:noProof/>
             <w:webHidden/>
           </w:rPr>
         </w:r>
         <w:r>
           <w:rPr>
+            <w:rFonts w:ascii="Times New Roman" w:hAnsi="Times New Roman" w:cs="Times New Roman"/>
             <w:noProof/>
             <w:webHidden/>
           </w:rPr>
@@ -5474,6 +5750,7 @@
         </w:r>
         <w:r>
           <w:rPr>
+            <w:rFonts w:ascii="Times New Roman" w:hAnsi="Times New Roman" w:cs="Times New Roman"/>
             <w:noProof/>
             <w:webHidden/>
           </w:rPr>
@@ -5481,6 +5758,7 @@
         </w:r>
         <w:r>
           <w:rPr>
+            <w:rFonts w:ascii="Times New Roman" w:hAnsi="Times New Roman" w:cs="Times New Roman"/>
             <w:noProof/>
             <w:webHidden/>
           </w:rPr>
@@ -5495,6 +5773,7 @@
           <w:tab w:val="right" w:leader="dot" w:pos="8630"/>
         </w:tabs>
         <w:rPr>
+          <w:rFonts w:ascii="Times New Roman" w:hAnsi="Times New Roman" w:cs="Times New Roman"/>
           <w:noProof/>
         </w:rPr>
       </w:pPr>
@@ -5502,12 +5781,14 @@
         <w:r>
           <w:rPr>
             <w:rStyle w:val="Hipervnculo"/>
+            <w:rFonts w:ascii="Times New Roman" w:hAnsi="Times New Roman" w:cs="Times New Roman"/>
             <w:noProof/>
           </w:rPr>
           <w:t>Tabla de Requisito 14</w:t>
         </w:r>
         <w:r>
           <w:rPr>
+            <w:rFonts w:ascii="Times New Roman" w:hAnsi="Times New Roman" w:cs="Times New Roman"/>
             <w:noProof/>
             <w:webHidden/>
           </w:rPr>
@@ -5515,6 +5796,7 @@
         </w:r>
         <w:r>
           <w:rPr>
+            <w:rFonts w:ascii="Times New Roman" w:hAnsi="Times New Roman" w:cs="Times New Roman"/>
             <w:noProof/>
             <w:webHidden/>
           </w:rPr>
@@ -5522,6 +5804,7 @@
         </w:r>
         <w:r>
           <w:rPr>
+            <w:rFonts w:ascii="Times New Roman" w:hAnsi="Times New Roman" w:cs="Times New Roman"/>
             <w:noProof/>
             <w:webHidden/>
           </w:rPr>
@@ -5529,12 +5812,14 @@
         </w:r>
         <w:r>
           <w:rPr>
+            <w:rFonts w:ascii="Times New Roman" w:hAnsi="Times New Roman" w:cs="Times New Roman"/>
             <w:noProof/>
             <w:webHidden/>
           </w:rPr>
         </w:r>
         <w:r>
           <w:rPr>
+            <w:rFonts w:ascii="Times New Roman" w:hAnsi="Times New Roman" w:cs="Times New Roman"/>
             <w:noProof/>
             <w:webHidden/>
           </w:rPr>
@@ -5542,6 +5827,7 @@
         </w:r>
         <w:r>
           <w:rPr>
+            <w:rFonts w:ascii="Times New Roman" w:hAnsi="Times New Roman" w:cs="Times New Roman"/>
             <w:noProof/>
             <w:webHidden/>
           </w:rPr>
@@ -5549,6 +5835,7 @@
         </w:r>
         <w:r>
           <w:rPr>
+            <w:rFonts w:ascii="Times New Roman" w:hAnsi="Times New Roman" w:cs="Times New Roman"/>
             <w:noProof/>
             <w:webHidden/>
           </w:rPr>
@@ -5563,6 +5850,7 @@
           <w:tab w:val="right" w:leader="dot" w:pos="8630"/>
         </w:tabs>
         <w:rPr>
+          <w:rFonts w:ascii="Times New Roman" w:hAnsi="Times New Roman" w:cs="Times New Roman"/>
           <w:noProof/>
         </w:rPr>
       </w:pPr>
@@ -5570,12 +5858,14 @@
         <w:r>
           <w:rPr>
             <w:rStyle w:val="Hipervnculo"/>
+            <w:rFonts w:ascii="Times New Roman" w:hAnsi="Times New Roman" w:cs="Times New Roman"/>
             <w:noProof/>
           </w:rPr>
           <w:t>Tabla de Requisito 15</w:t>
         </w:r>
         <w:r>
           <w:rPr>
+            <w:rFonts w:ascii="Times New Roman" w:hAnsi="Times New Roman" w:cs="Times New Roman"/>
             <w:noProof/>
             <w:webHidden/>
           </w:rPr>
@@ -5583,6 +5873,7 @@
         </w:r>
         <w:r>
           <w:rPr>
+            <w:rFonts w:ascii="Times New Roman" w:hAnsi="Times New Roman" w:cs="Times New Roman"/>
             <w:noProof/>
             <w:webHidden/>
           </w:rPr>
@@ -5590,6 +5881,7 @@
         </w:r>
         <w:r>
           <w:rPr>
+            <w:rFonts w:ascii="Times New Roman" w:hAnsi="Times New Roman" w:cs="Times New Roman"/>
             <w:noProof/>
             <w:webHidden/>
           </w:rPr>
@@ -5597,12 +5889,14 @@
         </w:r>
         <w:r>
           <w:rPr>
+            <w:rFonts w:ascii="Times New Roman" w:hAnsi="Times New Roman" w:cs="Times New Roman"/>
             <w:noProof/>
             <w:webHidden/>
           </w:rPr>
         </w:r>
         <w:r>
           <w:rPr>
+            <w:rFonts w:ascii="Times New Roman" w:hAnsi="Times New Roman" w:cs="Times New Roman"/>
             <w:noProof/>
             <w:webHidden/>
           </w:rPr>
@@ -5610,6 +5904,7 @@
         </w:r>
         <w:r>
           <w:rPr>
+            <w:rFonts w:ascii="Times New Roman" w:hAnsi="Times New Roman" w:cs="Times New Roman"/>
             <w:noProof/>
             <w:webHidden/>
           </w:rPr>
@@ -5617,6 +5912,7 @@
         </w:r>
         <w:r>
           <w:rPr>
+            <w:rFonts w:ascii="Times New Roman" w:hAnsi="Times New Roman" w:cs="Times New Roman"/>
             <w:noProof/>
             <w:webHidden/>
           </w:rPr>
@@ -5631,6 +5927,7 @@
           <w:tab w:val="right" w:leader="dot" w:pos="8630"/>
         </w:tabs>
         <w:rPr>
+          <w:rFonts w:ascii="Times New Roman" w:hAnsi="Times New Roman" w:cs="Times New Roman"/>
           <w:noProof/>
         </w:rPr>
       </w:pPr>
@@ -5638,12 +5935,14 @@
         <w:r>
           <w:rPr>
             <w:rStyle w:val="Hipervnculo"/>
+            <w:rFonts w:ascii="Times New Roman" w:hAnsi="Times New Roman" w:cs="Times New Roman"/>
             <w:noProof/>
           </w:rPr>
           <w:t>Tabla de Requisito 16</w:t>
         </w:r>
         <w:r>
           <w:rPr>
+            <w:rFonts w:ascii="Times New Roman" w:hAnsi="Times New Roman" w:cs="Times New Roman"/>
             <w:noProof/>
             <w:webHidden/>
           </w:rPr>
@@ -5651,6 +5950,7 @@
         </w:r>
         <w:r>
           <w:rPr>
+            <w:rFonts w:ascii="Times New Roman" w:hAnsi="Times New Roman" w:cs="Times New Roman"/>
             <w:noProof/>
             <w:webHidden/>
           </w:rPr>
@@ -5658,6 +5958,7 @@
         </w:r>
         <w:r>
           <w:rPr>
+            <w:rFonts w:ascii="Times New Roman" w:hAnsi="Times New Roman" w:cs="Times New Roman"/>
             <w:noProof/>
             <w:webHidden/>
           </w:rPr>
@@ -5665,12 +5966,14 @@
         </w:r>
         <w:r>
           <w:rPr>
+            <w:rFonts w:ascii="Times New Roman" w:hAnsi="Times New Roman" w:cs="Times New Roman"/>
             <w:noProof/>
             <w:webHidden/>
           </w:rPr>
         </w:r>
         <w:r>
           <w:rPr>
+            <w:rFonts w:ascii="Times New Roman" w:hAnsi="Times New Roman" w:cs="Times New Roman"/>
             <w:noProof/>
             <w:webHidden/>
           </w:rPr>
@@ -5678,6 +5981,7 @@
         </w:r>
         <w:r>
           <w:rPr>
+            <w:rFonts w:ascii="Times New Roman" w:hAnsi="Times New Roman" w:cs="Times New Roman"/>
             <w:noProof/>
             <w:webHidden/>
           </w:rPr>
@@ -5685,6 +5989,7 @@
         </w:r>
         <w:r>
           <w:rPr>
+            <w:rFonts w:ascii="Times New Roman" w:hAnsi="Times New Roman" w:cs="Times New Roman"/>
             <w:noProof/>
             <w:webHidden/>
           </w:rPr>
@@ -5699,6 +6004,7 @@
           <w:tab w:val="right" w:leader="dot" w:pos="8630"/>
         </w:tabs>
         <w:rPr>
+          <w:rFonts w:ascii="Times New Roman" w:hAnsi="Times New Roman" w:cs="Times New Roman"/>
           <w:noProof/>
         </w:rPr>
       </w:pPr>
@@ -5706,12 +6012,14 @@
         <w:r>
           <w:rPr>
             <w:rStyle w:val="Hipervnculo"/>
+            <w:rFonts w:ascii="Times New Roman" w:hAnsi="Times New Roman" w:cs="Times New Roman"/>
             <w:noProof/>
           </w:rPr>
           <w:t>Tabla de Requisito 17</w:t>
         </w:r>
         <w:r>
           <w:rPr>
+            <w:rFonts w:ascii="Times New Roman" w:hAnsi="Times New Roman" w:cs="Times New Roman"/>
             <w:noProof/>
             <w:webHidden/>
           </w:rPr>
@@ -5719,6 +6027,7 @@
         </w:r>
         <w:r>
           <w:rPr>
+            <w:rFonts w:ascii="Times New Roman" w:hAnsi="Times New Roman" w:cs="Times New Roman"/>
             <w:noProof/>
             <w:webHidden/>
           </w:rPr>
@@ -5726,6 +6035,7 @@
         </w:r>
         <w:r>
           <w:rPr>
+            <w:rFonts w:ascii="Times New Roman" w:hAnsi="Times New Roman" w:cs="Times New Roman"/>
             <w:noProof/>
             <w:webHidden/>
           </w:rPr>
@@ -5733,12 +6043,14 @@
         </w:r>
         <w:r>
           <w:rPr>
+            <w:rFonts w:ascii="Times New Roman" w:hAnsi="Times New Roman" w:cs="Times New Roman"/>
             <w:noProof/>
             <w:webHidden/>
           </w:rPr>
         </w:r>
         <w:r>
           <w:rPr>
+            <w:rFonts w:ascii="Times New Roman" w:hAnsi="Times New Roman" w:cs="Times New Roman"/>
             <w:noProof/>
             <w:webHidden/>
           </w:rPr>
@@ -5746,6 +6058,7 @@
         </w:r>
         <w:r>
           <w:rPr>
+            <w:rFonts w:ascii="Times New Roman" w:hAnsi="Times New Roman" w:cs="Times New Roman"/>
             <w:noProof/>
             <w:webHidden/>
           </w:rPr>
@@ -5753,6 +6066,7 @@
         </w:r>
         <w:r>
           <w:rPr>
+            <w:rFonts w:ascii="Times New Roman" w:hAnsi="Times New Roman" w:cs="Times New Roman"/>
             <w:noProof/>
             <w:webHidden/>
           </w:rPr>
@@ -5767,6 +6081,7 @@
           <w:tab w:val="right" w:leader="dot" w:pos="8630"/>
         </w:tabs>
         <w:rPr>
+          <w:rFonts w:ascii="Times New Roman" w:hAnsi="Times New Roman" w:cs="Times New Roman"/>
           <w:noProof/>
         </w:rPr>
       </w:pPr>
@@ -5774,12 +6089,14 @@
         <w:r>
           <w:rPr>
             <w:rStyle w:val="Hipervnculo"/>
+            <w:rFonts w:ascii="Times New Roman" w:hAnsi="Times New Roman" w:cs="Times New Roman"/>
             <w:noProof/>
           </w:rPr>
           <w:t>Tabla de Requisito 18</w:t>
         </w:r>
         <w:r>
           <w:rPr>
+            <w:rFonts w:ascii="Times New Roman" w:hAnsi="Times New Roman" w:cs="Times New Roman"/>
             <w:noProof/>
             <w:webHidden/>
           </w:rPr>
@@ -5787,6 +6104,7 @@
         </w:r>
         <w:r>
           <w:rPr>
+            <w:rFonts w:ascii="Times New Roman" w:hAnsi="Times New Roman" w:cs="Times New Roman"/>
             <w:noProof/>
             <w:webHidden/>
           </w:rPr>
@@ -5794,6 +6112,7 @@
         </w:r>
         <w:r>
           <w:rPr>
+            <w:rFonts w:ascii="Times New Roman" w:hAnsi="Times New Roman" w:cs="Times New Roman"/>
             <w:noProof/>
             <w:webHidden/>
           </w:rPr>
@@ -5801,12 +6120,14 @@
         </w:r>
         <w:r>
           <w:rPr>
+            <w:rFonts w:ascii="Times New Roman" w:hAnsi="Times New Roman" w:cs="Times New Roman"/>
             <w:noProof/>
             <w:webHidden/>
           </w:rPr>
         </w:r>
         <w:r>
           <w:rPr>
+            <w:rFonts w:ascii="Times New Roman" w:hAnsi="Times New Roman" w:cs="Times New Roman"/>
             <w:noProof/>
             <w:webHidden/>
           </w:rPr>
@@ -5814,6 +6135,7 @@
         </w:r>
         <w:r>
           <w:rPr>
+            <w:rFonts w:ascii="Times New Roman" w:hAnsi="Times New Roman" w:cs="Times New Roman"/>
             <w:noProof/>
             <w:webHidden/>
           </w:rPr>
@@ -5821,6 +6143,7 @@
         </w:r>
         <w:r>
           <w:rPr>
+            <w:rFonts w:ascii="Times New Roman" w:hAnsi="Times New Roman" w:cs="Times New Roman"/>
             <w:noProof/>
             <w:webHidden/>
           </w:rPr>
@@ -5835,6 +6158,7 @@
           <w:tab w:val="right" w:leader="dot" w:pos="8630"/>
         </w:tabs>
         <w:rPr>
+          <w:rFonts w:ascii="Times New Roman" w:hAnsi="Times New Roman" w:cs="Times New Roman"/>
           <w:noProof/>
         </w:rPr>
       </w:pPr>
@@ -5842,12 +6166,14 @@
         <w:r>
           <w:rPr>
             <w:rStyle w:val="Hipervnculo"/>
+            <w:rFonts w:ascii="Times New Roman" w:hAnsi="Times New Roman" w:cs="Times New Roman"/>
             <w:noProof/>
           </w:rPr>
           <w:t>Tabla de Requisito 19</w:t>
         </w:r>
         <w:r>
           <w:rPr>
+            <w:rFonts w:ascii="Times New Roman" w:hAnsi="Times New Roman" w:cs="Times New Roman"/>
             <w:noProof/>
             <w:webHidden/>
           </w:rPr>
@@ -5855,6 +6181,7 @@
         </w:r>
         <w:r>
           <w:rPr>
+            <w:rFonts w:ascii="Times New Roman" w:hAnsi="Times New Roman" w:cs="Times New Roman"/>
             <w:noProof/>
             <w:webHidden/>
           </w:rPr>
@@ -5862,6 +6189,7 @@
         </w:r>
         <w:r>
           <w:rPr>
+            <w:rFonts w:ascii="Times New Roman" w:hAnsi="Times New Roman" w:cs="Times New Roman"/>
             <w:noProof/>
             <w:webHidden/>
           </w:rPr>
@@ -5869,12 +6197,14 @@
         </w:r>
         <w:r>
           <w:rPr>
+            <w:rFonts w:ascii="Times New Roman" w:hAnsi="Times New Roman" w:cs="Times New Roman"/>
             <w:noProof/>
             <w:webHidden/>
           </w:rPr>
         </w:r>
         <w:r>
           <w:rPr>
+            <w:rFonts w:ascii="Times New Roman" w:hAnsi="Times New Roman" w:cs="Times New Roman"/>
             <w:noProof/>
             <w:webHidden/>
           </w:rPr>
@@ -5882,6 +6212,7 @@
         </w:r>
         <w:r>
           <w:rPr>
+            <w:rFonts w:ascii="Times New Roman" w:hAnsi="Times New Roman" w:cs="Times New Roman"/>
             <w:noProof/>
             <w:webHidden/>
           </w:rPr>
@@ -5889,6 +6220,7 @@
         </w:r>
         <w:r>
           <w:rPr>
+            <w:rFonts w:ascii="Times New Roman" w:hAnsi="Times New Roman" w:cs="Times New Roman"/>
             <w:noProof/>
             <w:webHidden/>
           </w:rPr>
@@ -5903,6 +6235,7 @@
           <w:tab w:val="right" w:leader="dot" w:pos="8630"/>
         </w:tabs>
         <w:rPr>
+          <w:rFonts w:ascii="Times New Roman" w:hAnsi="Times New Roman" w:cs="Times New Roman"/>
           <w:noProof/>
         </w:rPr>
       </w:pPr>
@@ -5910,12 +6243,14 @@
         <w:r>
           <w:rPr>
             <w:rStyle w:val="Hipervnculo"/>
+            <w:rFonts w:ascii="Times New Roman" w:hAnsi="Times New Roman" w:cs="Times New Roman"/>
             <w:noProof/>
           </w:rPr>
           <w:t>Tabla de Requisito 20</w:t>
         </w:r>
         <w:r>
           <w:rPr>
+            <w:rFonts w:ascii="Times New Roman" w:hAnsi="Times New Roman" w:cs="Times New Roman"/>
             <w:noProof/>
             <w:webHidden/>
           </w:rPr>
@@ -5923,6 +6258,7 @@
         </w:r>
         <w:r>
           <w:rPr>
+            <w:rFonts w:ascii="Times New Roman" w:hAnsi="Times New Roman" w:cs="Times New Roman"/>
             <w:noProof/>
             <w:webHidden/>
           </w:rPr>
@@ -5930,6 +6266,7 @@
         </w:r>
         <w:r>
           <w:rPr>
+            <w:rFonts w:ascii="Times New Roman" w:hAnsi="Times New Roman" w:cs="Times New Roman"/>
             <w:noProof/>
             <w:webHidden/>
           </w:rPr>
@@ -5937,12 +6274,14 @@
         </w:r>
         <w:r>
           <w:rPr>
+            <w:rFonts w:ascii="Times New Roman" w:hAnsi="Times New Roman" w:cs="Times New Roman"/>
             <w:noProof/>
             <w:webHidden/>
           </w:rPr>
         </w:r>
         <w:r>
           <w:rPr>
+            <w:rFonts w:ascii="Times New Roman" w:hAnsi="Times New Roman" w:cs="Times New Roman"/>
             <w:noProof/>
             <w:webHidden/>
           </w:rPr>
@@ -5950,6 +6289,7 @@
         </w:r>
         <w:r>
           <w:rPr>
+            <w:rFonts w:ascii="Times New Roman" w:hAnsi="Times New Roman" w:cs="Times New Roman"/>
             <w:noProof/>
             <w:webHidden/>
           </w:rPr>
@@ -5957,6 +6297,7 @@
         </w:r>
         <w:r>
           <w:rPr>
+            <w:rFonts w:ascii="Times New Roman" w:hAnsi="Times New Roman" w:cs="Times New Roman"/>
             <w:noProof/>
             <w:webHidden/>
           </w:rPr>
@@ -5985,7 +6326,7 @@
           <w:tab w:val="right" w:leader="dot" w:pos="8630"/>
         </w:tabs>
         <w:rPr>
-          <w:rFonts w:asciiTheme="minorHAnsi" w:hAnsiTheme="minorHAnsi"/>
+          <w:rFonts w:ascii="Times New Roman" w:hAnsi="Times New Roman" w:cs="Times New Roman"/>
           <w:noProof/>
           <w:color w:val="000000" w:themeColor="text1"/>
           <w:sz w:val="22"/>
@@ -5997,6 +6338,7 @@
         <w:r>
           <w:rPr>
             <w:rStyle w:val="Hipervnculo"/>
+            <w:rFonts w:ascii="Times New Roman" w:hAnsi="Times New Roman" w:cs="Times New Roman"/>
             <w:noProof/>
             <w:color w:val="000000" w:themeColor="text1"/>
           </w:rPr>
@@ -6004,6 +6346,7 @@
         </w:r>
         <w:r>
           <w:rPr>
+            <w:rFonts w:ascii="Times New Roman" w:hAnsi="Times New Roman" w:cs="Times New Roman"/>
             <w:noProof/>
             <w:webHidden/>
             <w:color w:val="000000" w:themeColor="text1"/>
@@ -6012,6 +6355,7 @@
         </w:r>
         <w:r>
           <w:rPr>
+            <w:rFonts w:ascii="Times New Roman" w:hAnsi="Times New Roman" w:cs="Times New Roman"/>
             <w:noProof/>
             <w:webHidden/>
             <w:color w:val="000000" w:themeColor="text1"/>
@@ -6020,6 +6364,7 @@
         </w:r>
         <w:r>
           <w:rPr>
+            <w:rFonts w:ascii="Times New Roman" w:hAnsi="Times New Roman" w:cs="Times New Roman"/>
             <w:noProof/>
             <w:webHidden/>
             <w:color w:val="000000" w:themeColor="text1"/>
@@ -6028,6 +6373,7 @@
         </w:r>
         <w:r>
           <w:rPr>
+            <w:rFonts w:ascii="Times New Roman" w:hAnsi="Times New Roman" w:cs="Times New Roman"/>
             <w:noProof/>
             <w:webHidden/>
             <w:color w:val="000000" w:themeColor="text1"/>
@@ -6035,6 +6381,7 @@
         </w:r>
         <w:r>
           <w:rPr>
+            <w:rFonts w:ascii="Times New Roman" w:hAnsi="Times New Roman" w:cs="Times New Roman"/>
             <w:noProof/>
             <w:webHidden/>
             <w:color w:val="000000" w:themeColor="text1"/>
@@ -6043,6 +6390,7 @@
         </w:r>
         <w:r>
           <w:rPr>
+            <w:rFonts w:ascii="Times New Roman" w:hAnsi="Times New Roman" w:cs="Times New Roman"/>
             <w:noProof/>
             <w:webHidden/>
             <w:color w:val="000000" w:themeColor="text1"/>
@@ -6051,6 +6399,7 @@
         </w:r>
         <w:r>
           <w:rPr>
+            <w:rFonts w:ascii="Times New Roman" w:hAnsi="Times New Roman" w:cs="Times New Roman"/>
             <w:noProof/>
             <w:webHidden/>
             <w:color w:val="000000" w:themeColor="text1"/>
@@ -6066,7 +6415,7 @@
           <w:tab w:val="right" w:leader="dot" w:pos="8630"/>
         </w:tabs>
         <w:rPr>
-          <w:rFonts w:asciiTheme="minorHAnsi" w:hAnsiTheme="minorHAnsi"/>
+          <w:rFonts w:ascii="Times New Roman" w:hAnsi="Times New Roman" w:cs="Times New Roman"/>
           <w:noProof/>
           <w:color w:val="000000" w:themeColor="text1"/>
           <w:sz w:val="22"/>
@@ -6078,6 +6427,7 @@
         <w:r>
           <w:rPr>
             <w:rStyle w:val="Hipervnculo"/>
+            <w:rFonts w:ascii="Times New Roman" w:hAnsi="Times New Roman" w:cs="Times New Roman"/>
             <w:noProof/>
             <w:color w:val="000000" w:themeColor="text1"/>
           </w:rPr>
@@ -6085,6 +6435,7 @@
         </w:r>
         <w:r>
           <w:rPr>
+            <w:rFonts w:ascii="Times New Roman" w:hAnsi="Times New Roman" w:cs="Times New Roman"/>
             <w:noProof/>
             <w:webHidden/>
             <w:color w:val="000000" w:themeColor="text1"/>
@@ -6093,6 +6444,7 @@
         </w:r>
         <w:r>
           <w:rPr>
+            <w:rFonts w:ascii="Times New Roman" w:hAnsi="Times New Roman" w:cs="Times New Roman"/>
             <w:noProof/>
             <w:webHidden/>
             <w:color w:val="000000" w:themeColor="text1"/>
@@ -6101,6 +6453,7 @@
         </w:r>
         <w:r>
           <w:rPr>
+            <w:rFonts w:ascii="Times New Roman" w:hAnsi="Times New Roman" w:cs="Times New Roman"/>
             <w:noProof/>
             <w:webHidden/>
             <w:color w:val="000000" w:themeColor="text1"/>
@@ -6109,6 +6462,7 @@
         </w:r>
         <w:r>
           <w:rPr>
+            <w:rFonts w:ascii="Times New Roman" w:hAnsi="Times New Roman" w:cs="Times New Roman"/>
             <w:noProof/>
             <w:webHidden/>
             <w:color w:val="000000" w:themeColor="text1"/>
@@ -6116,6 +6470,7 @@
         </w:r>
         <w:r>
           <w:rPr>
+            <w:rFonts w:ascii="Times New Roman" w:hAnsi="Times New Roman" w:cs="Times New Roman"/>
             <w:noProof/>
             <w:webHidden/>
             <w:color w:val="000000" w:themeColor="text1"/>
@@ -6124,6 +6479,7 @@
         </w:r>
         <w:r>
           <w:rPr>
+            <w:rFonts w:ascii="Times New Roman" w:hAnsi="Times New Roman" w:cs="Times New Roman"/>
             <w:noProof/>
             <w:webHidden/>
             <w:color w:val="000000" w:themeColor="text1"/>
@@ -6132,6 +6488,7 @@
         </w:r>
         <w:r>
           <w:rPr>
+            <w:rFonts w:ascii="Times New Roman" w:hAnsi="Times New Roman" w:cs="Times New Roman"/>
             <w:noProof/>
             <w:webHidden/>
             <w:color w:val="000000" w:themeColor="text1"/>
@@ -6147,7 +6504,7 @@
           <w:tab w:val="right" w:leader="dot" w:pos="8630"/>
         </w:tabs>
         <w:rPr>
-          <w:rFonts w:asciiTheme="minorHAnsi" w:hAnsiTheme="minorHAnsi"/>
+          <w:rFonts w:ascii="Times New Roman" w:hAnsi="Times New Roman" w:cs="Times New Roman"/>
           <w:noProof/>
           <w:color w:val="000000" w:themeColor="text1"/>
           <w:sz w:val="22"/>
@@ -6159,6 +6516,7 @@
         <w:r>
           <w:rPr>
             <w:rStyle w:val="Hipervnculo"/>
+            <w:rFonts w:ascii="Times New Roman" w:hAnsi="Times New Roman" w:cs="Times New Roman"/>
             <w:noProof/>
             <w:color w:val="000000" w:themeColor="text1"/>
           </w:rPr>
@@ -6166,6 +6524,7 @@
         </w:r>
         <w:r>
           <w:rPr>
+            <w:rFonts w:ascii="Times New Roman" w:hAnsi="Times New Roman" w:cs="Times New Roman"/>
             <w:noProof/>
             <w:webHidden/>
             <w:color w:val="000000" w:themeColor="text1"/>
@@ -6174,6 +6533,7 @@
         </w:r>
         <w:r>
           <w:rPr>
+            <w:rFonts w:ascii="Times New Roman" w:hAnsi="Times New Roman" w:cs="Times New Roman"/>
             <w:noProof/>
             <w:webHidden/>
             <w:color w:val="000000" w:themeColor="text1"/>
@@ -6182,6 +6542,7 @@
         </w:r>
         <w:r>
           <w:rPr>
+            <w:rFonts w:ascii="Times New Roman" w:hAnsi="Times New Roman" w:cs="Times New Roman"/>
             <w:noProof/>
             <w:webHidden/>
             <w:color w:val="000000" w:themeColor="text1"/>
@@ -6190,6 +6551,7 @@
         </w:r>
         <w:r>
           <w:rPr>
+            <w:rFonts w:ascii="Times New Roman" w:hAnsi="Times New Roman" w:cs="Times New Roman"/>
             <w:noProof/>
             <w:webHidden/>
             <w:color w:val="000000" w:themeColor="text1"/>
@@ -6197,6 +6559,7 @@
         </w:r>
         <w:r>
           <w:rPr>
+            <w:rFonts w:ascii="Times New Roman" w:hAnsi="Times New Roman" w:cs="Times New Roman"/>
             <w:noProof/>
             <w:webHidden/>
             <w:color w:val="000000" w:themeColor="text1"/>
@@ -6205,6 +6568,7 @@
         </w:r>
         <w:r>
           <w:rPr>
+            <w:rFonts w:ascii="Times New Roman" w:hAnsi="Times New Roman" w:cs="Times New Roman"/>
             <w:noProof/>
             <w:webHidden/>
             <w:color w:val="000000" w:themeColor="text1"/>
@@ -6213,6 +6577,7 @@
         </w:r>
         <w:r>
           <w:rPr>
+            <w:rFonts w:ascii="Times New Roman" w:hAnsi="Times New Roman" w:cs="Times New Roman"/>
             <w:noProof/>
             <w:webHidden/>
             <w:color w:val="000000" w:themeColor="text1"/>
@@ -6228,7 +6593,7 @@
           <w:tab w:val="right" w:leader="dot" w:pos="8630"/>
         </w:tabs>
         <w:rPr>
-          <w:rFonts w:asciiTheme="minorHAnsi" w:hAnsiTheme="minorHAnsi"/>
+          <w:rFonts w:ascii="Times New Roman" w:hAnsi="Times New Roman" w:cs="Times New Roman"/>
           <w:noProof/>
           <w:color w:val="000000" w:themeColor="text1"/>
           <w:sz w:val="22"/>
@@ -6240,6 +6605,7 @@
         <w:r>
           <w:rPr>
             <w:rStyle w:val="Hipervnculo"/>
+            <w:rFonts w:ascii="Times New Roman" w:hAnsi="Times New Roman" w:cs="Times New Roman"/>
             <w:noProof/>
             <w:color w:val="000000" w:themeColor="text1"/>
           </w:rPr>
@@ -6247,6 +6613,7 @@
         </w:r>
         <w:r>
           <w:rPr>
+            <w:rFonts w:ascii="Times New Roman" w:hAnsi="Times New Roman" w:cs="Times New Roman"/>
             <w:noProof/>
             <w:webHidden/>
             <w:color w:val="000000" w:themeColor="text1"/>
@@ -6255,6 +6622,7 @@
         </w:r>
         <w:r>
           <w:rPr>
+            <w:rFonts w:ascii="Times New Roman" w:hAnsi="Times New Roman" w:cs="Times New Roman"/>
             <w:noProof/>
             <w:webHidden/>
             <w:color w:val="000000" w:themeColor="text1"/>
@@ -6263,6 +6631,7 @@
         </w:r>
         <w:r>
           <w:rPr>
+            <w:rFonts w:ascii="Times New Roman" w:hAnsi="Times New Roman" w:cs="Times New Roman"/>
             <w:noProof/>
             <w:webHidden/>
             <w:color w:val="000000" w:themeColor="text1"/>
@@ -6271,6 +6640,7 @@
         </w:r>
         <w:r>
           <w:rPr>
+            <w:rFonts w:ascii="Times New Roman" w:hAnsi="Times New Roman" w:cs="Times New Roman"/>
             <w:noProof/>
             <w:webHidden/>
             <w:color w:val="000000" w:themeColor="text1"/>
@@ -6278,6 +6648,7 @@
         </w:r>
         <w:r>
           <w:rPr>
+            <w:rFonts w:ascii="Times New Roman" w:hAnsi="Times New Roman" w:cs="Times New Roman"/>
             <w:noProof/>
             <w:webHidden/>
             <w:color w:val="000000" w:themeColor="text1"/>
@@ -6286,6 +6657,7 @@
         </w:r>
         <w:r>
           <w:rPr>
+            <w:rFonts w:ascii="Times New Roman" w:hAnsi="Times New Roman" w:cs="Times New Roman"/>
             <w:noProof/>
             <w:webHidden/>
             <w:color w:val="000000" w:themeColor="text1"/>
@@ -6294,6 +6666,7 @@
         </w:r>
         <w:r>
           <w:rPr>
+            <w:rFonts w:ascii="Times New Roman" w:hAnsi="Times New Roman" w:cs="Times New Roman"/>
             <w:noProof/>
             <w:webHidden/>
             <w:color w:val="000000" w:themeColor="text1"/>
@@ -6309,7 +6682,7 @@
           <w:tab w:val="right" w:leader="dot" w:pos="8630"/>
         </w:tabs>
         <w:rPr>
-          <w:rFonts w:asciiTheme="minorHAnsi" w:hAnsiTheme="minorHAnsi"/>
+          <w:rFonts w:ascii="Times New Roman" w:hAnsi="Times New Roman" w:cs="Times New Roman"/>
           <w:noProof/>
           <w:color w:val="000000" w:themeColor="text1"/>
           <w:sz w:val="22"/>
@@ -6321,6 +6694,7 @@
         <w:r>
           <w:rPr>
             <w:rStyle w:val="Hipervnculo"/>
+            <w:rFonts w:ascii="Times New Roman" w:hAnsi="Times New Roman" w:cs="Times New Roman"/>
             <w:noProof/>
             <w:color w:val="000000" w:themeColor="text1"/>
           </w:rPr>
@@ -6328,6 +6702,7 @@
         </w:r>
         <w:r>
           <w:rPr>
+            <w:rFonts w:ascii="Times New Roman" w:hAnsi="Times New Roman" w:cs="Times New Roman"/>
             <w:noProof/>
             <w:webHidden/>
             <w:color w:val="000000" w:themeColor="text1"/>
@@ -6336,6 +6711,7 @@
         </w:r>
         <w:r>
           <w:rPr>
+            <w:rFonts w:ascii="Times New Roman" w:hAnsi="Times New Roman" w:cs="Times New Roman"/>
             <w:noProof/>
             <w:webHidden/>
             <w:color w:val="000000" w:themeColor="text1"/>
@@ -6344,6 +6720,7 @@
         </w:r>
         <w:r>
           <w:rPr>
+            <w:rFonts w:ascii="Times New Roman" w:hAnsi="Times New Roman" w:cs="Times New Roman"/>
             <w:noProof/>
             <w:webHidden/>
             <w:color w:val="000000" w:themeColor="text1"/>
@@ -6352,6 +6729,7 @@
         </w:r>
         <w:r>
           <w:rPr>
+            <w:rFonts w:ascii="Times New Roman" w:hAnsi="Times New Roman" w:cs="Times New Roman"/>
             <w:noProof/>
             <w:webHidden/>
             <w:color w:val="000000" w:themeColor="text1"/>
@@ -6359,6 +6737,7 @@
         </w:r>
         <w:r>
           <w:rPr>
+            <w:rFonts w:ascii="Times New Roman" w:hAnsi="Times New Roman" w:cs="Times New Roman"/>
             <w:noProof/>
             <w:webHidden/>
             <w:color w:val="000000" w:themeColor="text1"/>
@@ -6367,6 +6746,7 @@
         </w:r>
         <w:r>
           <w:rPr>
+            <w:rFonts w:ascii="Times New Roman" w:hAnsi="Times New Roman" w:cs="Times New Roman"/>
             <w:noProof/>
             <w:webHidden/>
             <w:color w:val="000000" w:themeColor="text1"/>
@@ -6375,6 +6755,7 @@
         </w:r>
         <w:r>
           <w:rPr>
+            <w:rFonts w:ascii="Times New Roman" w:hAnsi="Times New Roman" w:cs="Times New Roman"/>
             <w:noProof/>
             <w:webHidden/>
             <w:color w:val="000000" w:themeColor="text1"/>
@@ -6459,6 +6840,9 @@
     <w:p>
       <w:pPr>
         <w:jc w:val="both"/>
+        <w:rPr>
+          <w:rFonts w:ascii="Times New Roman" w:hAnsi="Times New Roman" w:cs="Times New Roman"/>
+        </w:rPr>
       </w:pPr>
       <w:r>
         <w:rPr>
@@ -6470,6 +6854,9 @@
     <w:p>
       <w:pPr>
         <w:jc w:val="both"/>
+        <w:rPr>
+          <w:rFonts w:ascii="Times New Roman" w:hAnsi="Times New Roman" w:cs="Times New Roman"/>
+        </w:rPr>
       </w:pPr>
       <w:r>
         <w:rPr>
@@ -6481,6 +6868,9 @@
     <w:p>
       <w:pPr>
         <w:jc w:val="both"/>
+        <w:rPr>
+          <w:rFonts w:ascii="Times New Roman" w:hAnsi="Times New Roman" w:cs="Times New Roman"/>
+        </w:rPr>
       </w:pPr>
     </w:p>
     <w:p>
@@ -6508,6 +6898,9 @@
     <w:p>
       <w:pPr>
         <w:jc w:val="both"/>
+        <w:rPr>
+          <w:rFonts w:ascii="Times New Roman" w:hAnsi="Times New Roman" w:cs="Times New Roman"/>
+        </w:rPr>
       </w:pPr>
       <w:r>
         <w:rPr>
@@ -6531,17 +6924,35 @@
         <w:rPr>
           <w:rFonts w:ascii="Times New Roman" w:hAnsi="Times New Roman" w:cs="Times New Roman"/>
         </w:rPr>
-        <w:t xml:space="preserve"> estos requisitos puede tomar forma a través de diagramas para que haya una facilidad de entendimiento del comportamiento del sistema desarrollado, una interpretación al tiempo de desarrollar el proyecto en código de programación.</w:t>
-      </w:r>
-    </w:p>
-    <w:p>
-      <w:pPr>
-        <w:jc w:val="both"/>
-      </w:pPr>
-    </w:p>
-    <w:p>
-      <w:pPr>
-        <w:jc w:val="both"/>
+        <w:t xml:space="preserve"> </w:t>
+      </w:r>
+      <w:r>
+        <w:rPr>
+          <w:rFonts w:ascii="Times New Roman" w:hAnsi="Times New Roman" w:cs="Times New Roman"/>
+        </w:rPr>
+        <w:t>estos requisitos pueden</w:t>
+      </w:r>
+      <w:r>
+        <w:rPr>
+          <w:rFonts w:ascii="Times New Roman" w:hAnsi="Times New Roman" w:cs="Times New Roman"/>
+        </w:rPr>
+        <w:t xml:space="preserve"> tomar forma a través de diagramas para que haya una facilidad de entendimiento del comportamiento del sistema desarrollado, una interpretación al tiempo de desarrollar el proyecto en código de programación.</w:t>
+      </w:r>
+    </w:p>
+    <w:p>
+      <w:pPr>
+        <w:jc w:val="both"/>
+        <w:rPr>
+          <w:rFonts w:ascii="Times New Roman" w:hAnsi="Times New Roman" w:cs="Times New Roman"/>
+        </w:rPr>
+      </w:pPr>
+    </w:p>
+    <w:p>
+      <w:pPr>
+        <w:jc w:val="both"/>
+        <w:rPr>
+          <w:rFonts w:ascii="Times New Roman" w:hAnsi="Times New Roman" w:cs="Times New Roman"/>
+        </w:rPr>
       </w:pPr>
       <w:r>
         <w:rPr>
@@ -6553,6 +6964,9 @@
     <w:p>
       <w:pPr>
         <w:jc w:val="both"/>
+        <w:rPr>
+          <w:rFonts w:ascii="Times New Roman" w:hAnsi="Times New Roman" w:cs="Times New Roman"/>
+        </w:rPr>
       </w:pPr>
       <w:r>
         <w:rPr>
@@ -6570,11 +6984,17 @@
     <w:p>
       <w:pPr>
         <w:jc w:val="both"/>
-      </w:pPr>
-    </w:p>
-    <w:p>
-      <w:pPr>
-        <w:jc w:val="both"/>
+        <w:rPr>
+          <w:rFonts w:ascii="Times New Roman" w:hAnsi="Times New Roman" w:cs="Times New Roman"/>
+        </w:rPr>
+      </w:pPr>
+    </w:p>
+    <w:p>
+      <w:pPr>
+        <w:jc w:val="both"/>
+        <w:rPr>
+          <w:rFonts w:ascii="Times New Roman" w:hAnsi="Times New Roman" w:cs="Times New Roman"/>
+        </w:rPr>
       </w:pPr>
       <w:r>
         <w:rPr>
@@ -6859,7 +7279,19 @@
         <w:rPr>
           <w:rFonts w:ascii="Times New Roman" w:hAnsi="Times New Roman" w:cs="Times New Roman"/>
         </w:rPr>
-        <w:t xml:space="preserve"> la necesidad de sistemas de ayuda para el control de la información y los datos generados por ella misma, falta de control del material y ante todo el error humano ante sus limitaciones naturales, mentales al almacenar información y de calculo de todas las anteriores.</w:t>
+        <w:t xml:space="preserve"> la necesidad de sistemas de ayuda para el control de la información y los datos generados por ella misma, falta de control del material y ante todo el error humano ante sus limitaciones naturales, mentales al almacenar información y de </w:t>
+      </w:r>
+      <w:r>
+        <w:rPr>
+          <w:rFonts w:ascii="Times New Roman" w:hAnsi="Times New Roman" w:cs="Times New Roman"/>
+        </w:rPr>
+        <w:t>cálculo</w:t>
+      </w:r>
+      <w:r>
+        <w:rPr>
+          <w:rFonts w:ascii="Times New Roman" w:hAnsi="Times New Roman" w:cs="Times New Roman"/>
+        </w:rPr>
+        <w:t xml:space="preserve"> de todas las anteriores.</w:t>
       </w:r>
     </w:p>
     <w:p>
@@ -7104,7 +7536,6 @@
         <w:jc w:val="both"/>
         <w:textAlignment w:val="baseline"/>
         <w:rPr>
-          <w:rFonts w:ascii="Segoe UI" w:hAnsi="Segoe UI" w:cs="Segoe UI"/>
           <w:sz w:val="18"/>
           <w:szCs w:val="18"/>
         </w:rPr>
@@ -7118,9 +7549,18 @@
       <w:r>
         <w:rPr>
           <w:rStyle w:val="normaltextrun"/>
+          <w:i/>
+          <w:iCs/>
           <w:lang w:val="es-ES"/>
         </w:rPr>
-        <w:t>Ross ERP (</w:t>
+        <w:t>Ross ERP</w:t>
+      </w:r>
+      <w:r>
+        <w:rPr>
+          <w:rStyle w:val="normaltextrun"/>
+          <w:lang w:val="es-ES"/>
+        </w:rPr>
+        <w:t xml:space="preserve"> (</w:t>
       </w:r>
       <w:r>
         <w:rPr>
@@ -7156,14 +7596,7 @@
           <w:rStyle w:val="normaltextrun"/>
           <w:shd w:val="clear" w:color="auto" w:fill="FFFFFF"/>
         </w:rPr>
-        <w:t xml:space="preserve">. Sus capacidades </w:t>
-      </w:r>
-      <w:r>
-        <w:rPr>
-          <w:rStyle w:val="normaltextrun"/>
-          <w:shd w:val="clear" w:color="auto" w:fill="FFFFFF"/>
-        </w:rPr>
-        <w:t>especializadas pueden reducir costos, aumentar la eficiencia y brindar cumplimiento de la industria. Este sistema ha sido diseñado con las mejores prácticas comerciales para respaldar sus requisitos y procesos comerciales únicos.</w:t>
+        <w:t>. Sus capacidades especializadas pueden reducir costos, aumentar la eficiencia y brindar cumplimiento de la industria. Este sistema ha sido diseñado con las mejores prácticas comerciales para respaldar sus requisitos y procesos comerciales únicos.</w:t>
       </w:r>
       <w:r>
         <w:rPr>
@@ -7180,7 +7613,6 @@
         <w:jc w:val="both"/>
         <w:textAlignment w:val="baseline"/>
         <w:rPr>
-          <w:rFonts w:ascii="Segoe UI" w:hAnsi="Segoe UI" w:cs="Segoe UI"/>
           <w:sz w:val="18"/>
           <w:szCs w:val="18"/>
         </w:rPr>
@@ -7200,7 +7632,6 @@
         <w:jc w:val="both"/>
         <w:textAlignment w:val="baseline"/>
         <w:rPr>
-          <w:rFonts w:ascii="Segoe UI" w:hAnsi="Segoe UI" w:cs="Segoe UI"/>
           <w:sz w:val="18"/>
           <w:szCs w:val="18"/>
         </w:rPr>
@@ -7240,21 +7671,25 @@
       <w:r>
         <w:rPr>
           <w:rStyle w:val="scxw122047549"/>
-          <w:rFonts w:ascii="Arial" w:hAnsi="Arial" w:cs="Arial"/>
         </w:rPr>
         <w:t> </w:t>
       </w:r>
       <w:r>
-        <w:rPr>
-          <w:rFonts w:ascii="Arial" w:hAnsi="Arial" w:cs="Arial"/>
-        </w:rPr>
         <w:br/>
       </w:r>
       <w:r>
         <w:rPr>
           <w:rStyle w:val="normaltextrun"/>
         </w:rPr>
-        <w:t>Por otro lado, Oracle Enterprise Resource Planning Cloud</w:t>
+        <w:t xml:space="preserve">Por otro lado, </w:t>
+      </w:r>
+      <w:r>
+        <w:rPr>
+          <w:rStyle w:val="normaltextrun"/>
+          <w:i/>
+          <w:iCs/>
+        </w:rPr>
+        <w:t>Oracle Enterprise Resource Planning Cloud</w:t>
       </w:r>
       <w:r>
         <w:rPr>
@@ -7331,7 +7766,6 @@
         <w:jc w:val="both"/>
         <w:textAlignment w:val="baseline"/>
         <w:rPr>
-          <w:rFonts w:ascii="Segoe UI" w:hAnsi="Segoe UI" w:cs="Segoe UI"/>
           <w:sz w:val="18"/>
           <w:szCs w:val="18"/>
         </w:rPr>
@@ -7351,7 +7785,6 @@
         <w:jc w:val="both"/>
         <w:textAlignment w:val="baseline"/>
         <w:rPr>
-          <w:rFonts w:ascii="Segoe UI" w:hAnsi="Segoe UI" w:cs="Segoe UI"/>
           <w:sz w:val="18"/>
           <w:szCs w:val="18"/>
         </w:rPr>
@@ -7372,7 +7805,6 @@
       </w:r>
       <w:r>
         <w:rPr>
-          <w:rFonts w:ascii="Arial" w:hAnsi="Arial" w:cs="Arial"/>
           <w:i/>
           <w:iCs/>
           <w:color w:val="202124"/>
@@ -7382,7 +7814,6 @@
       </w:r>
       <w:r>
         <w:rPr>
-          <w:rFonts w:ascii="Arial" w:hAnsi="Arial" w:cs="Arial"/>
           <w:i/>
           <w:iCs/>
           <w:color w:val="202124"/>
@@ -7392,7 +7823,6 @@
       </w:r>
       <w:r>
         <w:rPr>
-          <w:rFonts w:ascii="Arial" w:hAnsi="Arial" w:cs="Arial"/>
           <w:i/>
           <w:iCs/>
           <w:color w:val="202124"/>
@@ -7402,7 +7832,6 @@
       </w:r>
       <w:r>
         <w:rPr>
-          <w:rFonts w:ascii="Arial" w:hAnsi="Arial" w:cs="Arial"/>
           <w:i/>
           <w:iCs/>
           <w:color w:val="202124"/>
@@ -7412,7 +7841,6 @@
       </w:r>
       <w:r>
         <w:rPr>
-          <w:rFonts w:ascii="Arial" w:hAnsi="Arial" w:cs="Arial"/>
           <w:i/>
           <w:iCs/>
           <w:color w:val="202124"/>
@@ -7422,7 +7850,6 @@
       </w:r>
       <w:r>
         <w:rPr>
-          <w:rFonts w:ascii="Arial" w:hAnsi="Arial" w:cs="Arial"/>
           <w:color w:val="202124"/>
           <w:shd w:val="clear" w:color="auto" w:fill="FFFFFF"/>
         </w:rPr>
@@ -7454,7 +7881,23 @@
           <w:rStyle w:val="normaltextrun"/>
           <w:lang w:val="es-ES"/>
         </w:rPr>
-        <w:t xml:space="preserve"> (Software de Europa)</w:t>
+        <w:t xml:space="preserve"> (</w:t>
+      </w:r>
+      <w:r>
+        <w:rPr>
+          <w:rStyle w:val="normaltextrun"/>
+          <w:b/>
+          <w:bCs/>
+          <w:lang w:val="es-ES"/>
+        </w:rPr>
+        <w:t>Software de Europa</w:t>
+      </w:r>
+      <w:r>
+        <w:rPr>
+          <w:rStyle w:val="normaltextrun"/>
+          <w:lang w:val="es-ES"/>
+        </w:rPr>
+        <w:t>)</w:t>
       </w:r>
       <w:r>
         <w:rPr>
@@ -7479,7 +7922,6 @@
         <w:jc w:val="both"/>
         <w:textAlignment w:val="baseline"/>
         <w:rPr>
-          <w:rFonts w:ascii="Segoe UI" w:hAnsi="Segoe UI" w:cs="Segoe UI"/>
           <w:sz w:val="18"/>
           <w:szCs w:val="18"/>
         </w:rPr>
@@ -7500,7 +7942,6 @@
         <w:jc w:val="both"/>
         <w:textAlignment w:val="baseline"/>
         <w:rPr>
-          <w:rFonts w:ascii="Segoe UI" w:hAnsi="Segoe UI" w:cs="Segoe UI"/>
           <w:sz w:val="18"/>
           <w:szCs w:val="18"/>
         </w:rPr>
@@ -7533,7 +7974,6 @@
         <w:jc w:val="both"/>
         <w:textAlignment w:val="baseline"/>
         <w:rPr>
-          <w:rFonts w:ascii="Segoe UI" w:hAnsi="Segoe UI" w:cs="Segoe UI"/>
           <w:sz w:val="18"/>
           <w:szCs w:val="18"/>
         </w:rPr>
@@ -7553,7 +7993,6 @@
         <w:jc w:val="both"/>
         <w:textAlignment w:val="baseline"/>
         <w:rPr>
-          <w:rFonts w:ascii="Segoe UI" w:hAnsi="Segoe UI" w:cs="Segoe UI"/>
           <w:sz w:val="18"/>
           <w:szCs w:val="18"/>
         </w:rPr>
@@ -7562,13 +8001,7 @@
         <w:rPr>
           <w:rStyle w:val="normaltextrun"/>
         </w:rPr>
-        <w:t>En este documento se propone un módulo de captura de manufactura ERP adaptable para</w:t>
-      </w:r>
-      <w:r>
-        <w:rPr>
-          <w:rStyle w:val="normaltextrun"/>
-        </w:rPr>
-        <w:t xml:space="preserve"> la empresa, el cual será más viable para la adopción dentro de la misma, ya que será desarrollado internamente por el departamento de sistemas y software, el cual tendrá mayor capacidad de entender, desarrollar y satisfacer los requisitos del mismo, este departamento incluirá el costo del sistema dentro de las horas del trabajo del personal encargado y buscará la adaptabilidad de la compañía por lo que los requisitos del sistema y de usuario serán satisfechos los cuales serán tomados como métricas de calidad del software.</w:t>
+        <w:t>En este documento se propone un módulo de captura de manufactura ERP adaptable para la empresa, el cual será más viable para la adopción dentro de la misma, ya que será desarrollado internamente por el departamento de sistemas y software, el cual tendrá mayor capacidad de entender, desarrollar y satisfacer los requisitos del mismo, este departamento incluirá el costo del sistema dentro de las horas del trabajo del personal encargado y buscará la adaptabilidad de la compañía por lo que los requisitos del sistema y de usuario serán satisfechos los cuales serán tomados como métricas de calidad del software.</w:t>
       </w:r>
       <w:r>
         <w:rPr>
@@ -7584,7 +8017,6 @@
         <w:jc w:val="both"/>
         <w:textAlignment w:val="baseline"/>
         <w:rPr>
-          <w:rFonts w:ascii="Segoe UI" w:hAnsi="Segoe UI" w:cs="Segoe UI"/>
           <w:sz w:val="18"/>
           <w:szCs w:val="18"/>
         </w:rPr>
@@ -7604,7 +8036,6 @@
         <w:jc w:val="both"/>
         <w:textAlignment w:val="baseline"/>
         <w:rPr>
-          <w:rFonts w:ascii="Segoe UI" w:hAnsi="Segoe UI" w:cs="Segoe UI"/>
           <w:sz w:val="18"/>
           <w:szCs w:val="18"/>
         </w:rPr>
@@ -7655,7 +8086,6 @@
         <w:jc w:val="both"/>
         <w:textAlignment w:val="baseline"/>
         <w:rPr>
-          <w:rFonts w:ascii="Segoe UI" w:hAnsi="Segoe UI" w:cs="Segoe UI"/>
           <w:sz w:val="18"/>
           <w:szCs w:val="18"/>
         </w:rPr>
@@ -7681,7 +8111,6 @@
         <w:jc w:val="both"/>
         <w:textAlignment w:val="baseline"/>
         <w:rPr>
-          <w:rFonts w:ascii="Segoe UI" w:hAnsi="Segoe UI" w:cs="Segoe UI"/>
           <w:sz w:val="18"/>
           <w:szCs w:val="18"/>
         </w:rPr>
@@ -7701,7 +8130,6 @@
         <w:jc w:val="both"/>
         <w:textAlignment w:val="baseline"/>
         <w:rPr>
-          <w:rFonts w:ascii="Segoe UI" w:hAnsi="Segoe UI" w:cs="Segoe UI"/>
           <w:sz w:val="18"/>
           <w:szCs w:val="18"/>
         </w:rPr>
@@ -7728,7 +8156,6 @@
         <w:jc w:val="both"/>
         <w:textAlignment w:val="baseline"/>
         <w:rPr>
-          <w:rFonts w:ascii="Segoe UI" w:hAnsi="Segoe UI" w:cs="Segoe UI"/>
           <w:sz w:val="18"/>
           <w:szCs w:val="18"/>
         </w:rPr>
@@ -7748,16 +8175,28 @@
         <w:jc w:val="both"/>
         <w:textAlignment w:val="baseline"/>
         <w:rPr>
-          <w:rFonts w:ascii="Segoe UI" w:hAnsi="Segoe UI" w:cs="Segoe UI"/>
-          <w:sz w:val="18"/>
-          <w:szCs w:val="18"/>
+          <w:rStyle w:val="eop"/>
         </w:rPr>
       </w:pPr>
       <w:r>
         <w:rPr>
           <w:rStyle w:val="normaltextrun"/>
         </w:rPr>
-        <w:t>A estas problemáticas se le suma la existencia de cuellos de botella en los tiempos de captura de la producción y en el registro de Jobs, en las bases de datos, al final de cada jornada, día, semana o mes correspondiente. </w:t>
+        <w:t xml:space="preserve">A estas problemáticas se le suma la existencia de cuellos de botella en los tiempos de captura de la producción y en el registro de </w:t>
+      </w:r>
+      <w:r>
+        <w:rPr>
+          <w:rStyle w:val="normaltextrun"/>
+          <w:i/>
+          <w:iCs/>
+        </w:rPr>
+        <w:t>Jobs</w:t>
+      </w:r>
+      <w:r>
+        <w:rPr>
+          <w:rStyle w:val="normaltextrun"/>
+        </w:rPr>
+        <w:t>, en las bases de datos, al final de cada jornada, día, semana o mes correspondiente. </w:t>
       </w:r>
       <w:r>
         <w:rPr>
@@ -7774,67 +8213,19 @@
         <w:jc w:val="both"/>
         <w:textAlignment w:val="baseline"/>
         <w:rPr>
-          <w:rFonts w:ascii="Segoe UI" w:hAnsi="Segoe UI" w:cs="Segoe UI"/>
           <w:sz w:val="18"/>
           <w:szCs w:val="18"/>
         </w:rPr>
       </w:pPr>
-      <w:r>
-        <w:rPr>
-          <w:rStyle w:val="normaltextrun"/>
-        </w:rPr>
-        <w:t>La escasez de un sistema que le dé seguimiento al proceso de manufactura desde la materia prima hasta el producto terminado, añadido a la falta de números exactos de los mismos, provoca que la producción baje al no conocer el </w:t>
-      </w:r>
-      <w:r>
-        <w:rPr>
-          <w:rStyle w:val="normaltextrun"/>
-        </w:rPr>
-        <w:t>estatus</w:t>
-      </w:r>
-      <w:r>
-        <w:rPr>
-          <w:rStyle w:val="normaltextrun"/>
-        </w:rPr>
-        <w:t> del producto.</w:t>
-      </w:r>
-      <w:r>
-        <w:rPr>
-          <w:rStyle w:val="eop"/>
-        </w:rPr>
-        <w:t> </w:t>
-      </w:r>
-    </w:p>
-    <w:p>
-      <w:pPr>
-        <w:pStyle w:val="Ttulo2"/>
-        <w:jc w:val="both"/>
-        <w:rPr>
-          <w:rFonts w:ascii="Times New Roman" w:hAnsi="Times New Roman" w:cs="Times New Roman"/>
-        </w:rPr>
-      </w:pPr>
-      <w:bookmarkStart w:id="13" w:name="_Toc71277270"/>
-      <w:r>
-        <w:rPr>
-          <w:rFonts w:ascii="Times New Roman" w:hAnsi="Times New Roman" w:cs="Times New Roman"/>
-        </w:rPr>
-        <w:t>1.3 Objetivo</w:t>
-      </w:r>
-      <w:r>
-        <w:rPr>
-          <w:rFonts w:ascii="Times New Roman" w:hAnsi="Times New Roman" w:cs="Times New Roman"/>
-        </w:rPr>
-        <w:t xml:space="preserve"> General</w:t>
-      </w:r>
-      <w:bookmarkEnd w:id="13"/>
     </w:p>
     <w:p>
       <w:pPr>
         <w:pStyle w:val="paragraph"/>
         <w:spacing w:before="0" w:beforeAutospacing="0" w:after="0" w:afterAutospacing="0" w:line="360" w:lineRule="auto"/>
+        <w:ind w:left="-15"/>
         <w:jc w:val="both"/>
         <w:textAlignment w:val="baseline"/>
         <w:rPr>
-          <w:rFonts w:ascii="Segoe UI" w:hAnsi="Segoe UI" w:cs="Segoe UI"/>
           <w:sz w:val="18"/>
           <w:szCs w:val="18"/>
         </w:rPr>
@@ -7843,7 +8234,19 @@
         <w:rPr>
           <w:rStyle w:val="normaltextrun"/>
         </w:rPr>
-        <w:t>Desarrollar un módulo de ERP para la captura en tiempo real de la producción de Bases para Camas Ajustables y Bases metálicas en el departamento de manufactura y producción de la empresa W. Silver, S. de R.L. de C.V.</w:t>
+        <w:t>La escasez de un sistema que le dé seguimiento al proceso de manufactura desde la materia prima hasta el producto terminado, añadido a la falta de números exactos de los mismos, provoca que la producción baje al no conocer el </w:t>
+      </w:r>
+      <w:r>
+        <w:rPr>
+          <w:rStyle w:val="normaltextrun"/>
+        </w:rPr>
+        <w:t>estatus</w:t>
+      </w:r>
+      <w:r>
+        <w:rPr>
+          <w:rStyle w:val="normaltextrun"/>
+        </w:rPr>
+        <w:t> del producto.</w:t>
       </w:r>
       <w:r>
         <w:rPr>
@@ -7851,6 +8254,29 @@
         </w:rPr>
         <w:t> </w:t>
       </w:r>
+    </w:p>
+    <w:p>
+      <w:pPr>
+        <w:pStyle w:val="Ttulo2"/>
+        <w:jc w:val="both"/>
+        <w:rPr>
+          <w:rFonts w:ascii="Times New Roman" w:hAnsi="Times New Roman" w:cs="Times New Roman"/>
+        </w:rPr>
+      </w:pPr>
+      <w:bookmarkStart w:id="13" w:name="_Toc71277270"/>
+      <w:r>
+        <w:rPr>
+          <w:rFonts w:ascii="Times New Roman" w:hAnsi="Times New Roman" w:cs="Times New Roman"/>
+        </w:rPr>
+        <w:t>1.3 Objetivo</w:t>
+      </w:r>
+      <w:r>
+        <w:rPr>
+          <w:rFonts w:ascii="Times New Roman" w:hAnsi="Times New Roman" w:cs="Times New Roman"/>
+        </w:rPr>
+        <w:t xml:space="preserve"> General</w:t>
+      </w:r>
+      <w:bookmarkEnd w:id="13"/>
     </w:p>
     <w:p>
       <w:pPr>
@@ -7859,13 +8285,18 @@
         <w:jc w:val="both"/>
         <w:textAlignment w:val="baseline"/>
         <w:rPr>
-          <w:rFonts w:ascii="Segoe UI" w:hAnsi="Segoe UI" w:cs="Segoe UI"/>
           <w:sz w:val="18"/>
           <w:szCs w:val="18"/>
         </w:rPr>
       </w:pPr>
       <w:r>
         <w:rPr>
+          <w:rStyle w:val="normaltextrun"/>
+        </w:rPr>
+        <w:t>Desarrollar un módulo de ERP para la captura en tiempo real de la producción de Bases para Camas Ajustables y Bases metálicas en el departamento de manufactura y producción de la empresa W. Silver, S. de R.L. de C.V.</w:t>
+      </w:r>
+      <w:r>
+        <w:rPr>
           <w:rStyle w:val="eop"/>
         </w:rPr>
         <w:t> </w:t>
@@ -7878,7 +8309,24 @@
         <w:jc w:val="both"/>
         <w:textAlignment w:val="baseline"/>
         <w:rPr>
-          <w:rFonts w:ascii="Segoe UI" w:hAnsi="Segoe UI" w:cs="Segoe UI"/>
+          <w:sz w:val="18"/>
+          <w:szCs w:val="18"/>
+        </w:rPr>
+      </w:pPr>
+      <w:r>
+        <w:rPr>
+          <w:rStyle w:val="eop"/>
+        </w:rPr>
+        <w:t> </w:t>
+      </w:r>
+    </w:p>
+    <w:p>
+      <w:pPr>
+        <w:pStyle w:val="paragraph"/>
+        <w:spacing w:before="0" w:beforeAutospacing="0" w:after="0" w:afterAutospacing="0" w:line="360" w:lineRule="auto"/>
+        <w:jc w:val="both"/>
+        <w:textAlignment w:val="baseline"/>
+        <w:rPr>
           <w:sz w:val="18"/>
           <w:szCs w:val="18"/>
         </w:rPr>
@@ -7905,7 +8353,6 @@
         <w:jc w:val="both"/>
         <w:textAlignment w:val="baseline"/>
         <w:rPr>
-          <w:rFonts w:ascii="Segoe UI" w:hAnsi="Segoe UI" w:cs="Segoe UI"/>
           <w:sz w:val="18"/>
           <w:szCs w:val="18"/>
         </w:rPr>
@@ -7930,7 +8377,6 @@
         <w:jc w:val="both"/>
         <w:textAlignment w:val="baseline"/>
         <w:rPr>
-          <w:rFonts w:ascii="Segoe UI" w:hAnsi="Segoe UI" w:cs="Segoe UI"/>
           <w:sz w:val="18"/>
           <w:szCs w:val="18"/>
         </w:rPr>
@@ -7949,7 +8395,6 @@
         <w:jc w:val="both"/>
         <w:textAlignment w:val="baseline"/>
         <w:rPr>
-          <w:rFonts w:ascii="Segoe UI" w:hAnsi="Segoe UI" w:cs="Segoe UI"/>
           <w:sz w:val="18"/>
           <w:szCs w:val="18"/>
         </w:rPr>
@@ -7974,7 +8419,6 @@
         <w:jc w:val="both"/>
         <w:textAlignment w:val="baseline"/>
         <w:rPr>
-          <w:rFonts w:ascii="Segoe UI" w:hAnsi="Segoe UI" w:cs="Segoe UI"/>
           <w:sz w:val="18"/>
           <w:szCs w:val="18"/>
         </w:rPr>
@@ -7993,7 +8437,6 @@
         <w:jc w:val="both"/>
         <w:textAlignment w:val="baseline"/>
         <w:rPr>
-          <w:rFonts w:ascii="Segoe UI" w:hAnsi="Segoe UI" w:cs="Segoe UI"/>
           <w:sz w:val="18"/>
           <w:szCs w:val="18"/>
         </w:rPr>
@@ -8014,7 +8457,7 @@
     <w:p>
       <w:pPr>
         <w:rPr>
-          <w:rFonts w:ascii="Segoe UI" w:eastAsia="Times New Roman" w:hAnsi="Segoe UI" w:cs="Segoe UI"/>
+          <w:rFonts w:ascii="Times New Roman" w:eastAsia="Times New Roman" w:hAnsi="Times New Roman" w:cs="Times New Roman"/>
           <w:sz w:val="18"/>
           <w:szCs w:val="18"/>
           <w:lang w:eastAsia="es-MX"/>
@@ -8022,7 +8465,7 @@
       </w:pPr>
       <w:r>
         <w:rPr>
-          <w:rFonts w:ascii="Segoe UI" w:hAnsi="Segoe UI" w:cs="Segoe UI"/>
+          <w:rFonts w:ascii="Times New Roman" w:hAnsi="Times New Roman" w:cs="Times New Roman"/>
           <w:sz w:val="18"/>
           <w:szCs w:val="18"/>
         </w:rPr>
@@ -8043,13 +8486,7 @@
           <w:rFonts w:ascii="Times New Roman" w:hAnsi="Times New Roman" w:cs="Times New Roman"/>
         </w:rPr>
         <w:lastRenderedPageBreak/>
-        <w:t xml:space="preserve">1.4 </w:t>
-      </w:r>
-      <w:r>
-        <w:rPr>
-          <w:rFonts w:ascii="Times New Roman" w:hAnsi="Times New Roman" w:cs="Times New Roman"/>
-        </w:rPr>
-        <w:t>Preguntas de Investigación</w:t>
+        <w:t>1.4 Preguntas de Investigación</w:t>
       </w:r>
       <w:bookmarkEnd w:id="14"/>
       <w:r>
@@ -8066,7 +8503,6 @@
         <w:jc w:val="both"/>
         <w:textAlignment w:val="baseline"/>
         <w:rPr>
-          <w:rFonts w:ascii="Segoe UI" w:hAnsi="Segoe UI" w:cs="Segoe UI"/>
           <w:sz w:val="18"/>
           <w:szCs w:val="18"/>
         </w:rPr>
@@ -8103,7 +8539,6 @@
         <w:jc w:val="both"/>
         <w:textAlignment w:val="baseline"/>
         <w:rPr>
-          <w:rFonts w:ascii="Segoe UI" w:hAnsi="Segoe UI" w:cs="Segoe UI"/>
           <w:sz w:val="18"/>
           <w:szCs w:val="18"/>
         </w:rPr>
@@ -8122,7 +8557,6 @@
         <w:jc w:val="both"/>
         <w:textAlignment w:val="baseline"/>
         <w:rPr>
-          <w:rFonts w:ascii="Segoe UI" w:hAnsi="Segoe UI" w:cs="Segoe UI"/>
           <w:sz w:val="18"/>
           <w:szCs w:val="18"/>
         </w:rPr>
@@ -8153,7 +8587,6 @@
         <w:jc w:val="both"/>
         <w:textAlignment w:val="baseline"/>
         <w:rPr>
-          <w:rFonts w:ascii="Segoe UI" w:hAnsi="Segoe UI" w:cs="Segoe UI"/>
           <w:sz w:val="18"/>
           <w:szCs w:val="18"/>
         </w:rPr>
@@ -8172,7 +8605,6 @@
         <w:jc w:val="both"/>
         <w:textAlignment w:val="baseline"/>
         <w:rPr>
-          <w:rFonts w:ascii="Segoe UI" w:hAnsi="Segoe UI" w:cs="Segoe UI"/>
           <w:sz w:val="18"/>
           <w:szCs w:val="18"/>
         </w:rPr>
@@ -8202,7 +8634,13 @@
         <w:t> </w:t>
       </w:r>
     </w:p>
-    <w:p/>
+    <w:p>
+      <w:pPr>
+        <w:rPr>
+          <w:rFonts w:ascii="Times New Roman" w:hAnsi="Times New Roman" w:cs="Times New Roman"/>
+        </w:rPr>
+      </w:pPr>
+    </w:p>
     <w:p>
       <w:pPr>
         <w:pStyle w:val="Ttulo2"/>
@@ -8228,7 +8666,6 @@
         <w:jc w:val="both"/>
         <w:textAlignment w:val="baseline"/>
         <w:rPr>
-          <w:rFonts w:ascii="Segoe UI" w:hAnsi="Segoe UI" w:cs="Segoe UI"/>
           <w:sz w:val="18"/>
           <w:szCs w:val="18"/>
         </w:rPr>
@@ -8253,7 +8690,6 @@
         <w:jc w:val="both"/>
         <w:textAlignment w:val="baseline"/>
         <w:rPr>
-          <w:rFonts w:ascii="Segoe UI" w:hAnsi="Segoe UI" w:cs="Segoe UI"/>
           <w:sz w:val="18"/>
           <w:szCs w:val="18"/>
         </w:rPr>
@@ -8279,7 +8715,6 @@
         <w:jc w:val="both"/>
         <w:textAlignment w:val="baseline"/>
         <w:rPr>
-          <w:rFonts w:ascii="Segoe UI" w:hAnsi="Segoe UI" w:cs="Segoe UI"/>
           <w:sz w:val="18"/>
           <w:szCs w:val="18"/>
         </w:rPr>
@@ -8304,7 +8739,6 @@
         <w:jc w:val="both"/>
         <w:textAlignment w:val="baseline"/>
         <w:rPr>
-          <w:rFonts w:ascii="Segoe UI" w:hAnsi="Segoe UI" w:cs="Segoe UI"/>
           <w:sz w:val="18"/>
           <w:szCs w:val="18"/>
         </w:rPr>
@@ -8330,7 +8764,6 @@
         <w:jc w:val="both"/>
         <w:textAlignment w:val="baseline"/>
         <w:rPr>
-          <w:rFonts w:ascii="Segoe UI" w:hAnsi="Segoe UI" w:cs="Segoe UI"/>
           <w:sz w:val="18"/>
           <w:szCs w:val="18"/>
         </w:rPr>
@@ -8355,7 +8788,6 @@
         <w:jc w:val="both"/>
         <w:textAlignment w:val="baseline"/>
         <w:rPr>
-          <w:rFonts w:ascii="Segoe UI" w:hAnsi="Segoe UI" w:cs="Segoe UI"/>
           <w:sz w:val="18"/>
           <w:szCs w:val="18"/>
         </w:rPr>
@@ -8381,7 +8813,6 @@
         <w:jc w:val="both"/>
         <w:textAlignment w:val="baseline"/>
         <w:rPr>
-          <w:rFonts w:ascii="Segoe UI" w:hAnsi="Segoe UI" w:cs="Segoe UI"/>
           <w:sz w:val="18"/>
           <w:szCs w:val="18"/>
         </w:rPr>
@@ -8399,7 +8830,13 @@
         <w:t> </w:t>
       </w:r>
     </w:p>
-    <w:p/>
+    <w:p>
+      <w:pPr>
+        <w:rPr>
+          <w:rFonts w:ascii="Times New Roman" w:hAnsi="Times New Roman" w:cs="Times New Roman"/>
+        </w:rPr>
+      </w:pPr>
+    </w:p>
     <w:p>
       <w:pPr>
         <w:rPr>
@@ -8424,7 +8861,6 @@
         <w:jc w:val="both"/>
         <w:textAlignment w:val="baseline"/>
         <w:rPr>
-          <w:rFonts w:ascii="Segoe UI" w:hAnsi="Segoe UI" w:cs="Segoe UI"/>
           <w:b/>
           <w:bCs/>
           <w:sz w:val="18"/>
@@ -8478,7 +8914,6 @@
         <w:jc w:val="both"/>
         <w:textAlignment w:val="baseline"/>
         <w:rPr>
-          <w:rFonts w:ascii="Segoe UI" w:hAnsi="Segoe UI" w:cs="Segoe UI"/>
           <w:sz w:val="18"/>
           <w:szCs w:val="18"/>
         </w:rPr>
@@ -8491,7 +8926,6 @@
         <w:jc w:val="both"/>
         <w:textAlignment w:val="baseline"/>
         <w:rPr>
-          <w:rFonts w:ascii="Segoe UI" w:hAnsi="Segoe UI" w:cs="Segoe UI"/>
           <w:sz w:val="18"/>
           <w:szCs w:val="18"/>
         </w:rPr>
@@ -8516,7 +8950,6 @@
         <w:jc w:val="both"/>
         <w:textAlignment w:val="baseline"/>
         <w:rPr>
-          <w:rFonts w:ascii="Segoe UI" w:hAnsi="Segoe UI" w:cs="Segoe UI"/>
           <w:sz w:val="18"/>
           <w:szCs w:val="18"/>
         </w:rPr>
@@ -8541,7 +8974,6 @@
         <w:jc w:val="both"/>
         <w:textAlignment w:val="baseline"/>
         <w:rPr>
-          <w:rFonts w:ascii="Segoe UI" w:hAnsi="Segoe UI" w:cs="Segoe UI"/>
           <w:sz w:val="18"/>
           <w:szCs w:val="18"/>
         </w:rPr>
@@ -8560,7 +8992,6 @@
         <w:jc w:val="both"/>
         <w:textAlignment w:val="baseline"/>
         <w:rPr>
-          <w:rFonts w:ascii="Segoe UI" w:hAnsi="Segoe UI" w:cs="Segoe UI"/>
           <w:sz w:val="18"/>
           <w:szCs w:val="18"/>
         </w:rPr>
@@ -8585,7 +9016,6 @@
         <w:jc w:val="both"/>
         <w:textAlignment w:val="baseline"/>
         <w:rPr>
-          <w:rFonts w:ascii="Segoe UI" w:hAnsi="Segoe UI" w:cs="Segoe UI"/>
           <w:sz w:val="18"/>
           <w:szCs w:val="18"/>
         </w:rPr>
@@ -8604,7 +9034,6 @@
         <w:jc w:val="both"/>
         <w:textAlignment w:val="baseline"/>
         <w:rPr>
-          <w:rFonts w:ascii="Segoe UI" w:hAnsi="Segoe UI" w:cs="Segoe UI"/>
           <w:b/>
           <w:bCs/>
           <w:sz w:val="18"/>
@@ -8642,7 +9071,21 @@
         <w:rPr>
           <w:rStyle w:val="normaltextrun"/>
         </w:rPr>
-        <w:t>El sistema estará montado en el servidor, no obstante, los ejecutables del sistema se encontrarán ubicados en carpetas ocultas a través de New Tecnología File System (NTFS), la cual está compartida en la intranet de la empresa.</w:t>
+        <w:t xml:space="preserve">El sistema estará montado en el servidor, no obstante, los ejecutables del sistema se encontrarán ubicados en carpetas ocultas a través de </w:t>
+      </w:r>
+      <w:r>
+        <w:rPr>
+          <w:rStyle w:val="normaltextrun"/>
+          <w:i/>
+          <w:iCs/>
+        </w:rPr>
+        <w:t>New Tecnología File System</w:t>
+      </w:r>
+      <w:r>
+        <w:rPr>
+          <w:rStyle w:val="normaltextrun"/>
+        </w:rPr>
+        <w:t> (NTFS), la cual está compartida en la intranet de la empresa.</w:t>
       </w:r>
       <w:r>
         <w:rPr>
@@ -8658,7 +9101,6 @@
         <w:jc w:val="both"/>
         <w:textAlignment w:val="baseline"/>
         <w:rPr>
-          <w:rFonts w:ascii="Segoe UI" w:hAnsi="Segoe UI" w:cs="Segoe UI"/>
           <w:sz w:val="18"/>
           <w:szCs w:val="18"/>
         </w:rPr>
@@ -8707,9 +9149,18 @@
       <w:r>
         <w:rPr>
           <w:rStyle w:val="normaltextrun"/>
+          <w:i/>
+          <w:iCs/>
           <w:shd w:val="clear" w:color="auto" w:fill="FFFFFF"/>
         </w:rPr>
-        <w:t>Virtual Private Network (VPN) otorgado por el departamento de sistemas de la empresa.</w:t>
+        <w:t>Virtual Private Network</w:t>
+      </w:r>
+      <w:r>
+        <w:rPr>
+          <w:rStyle w:val="normaltextrun"/>
+          <w:shd w:val="clear" w:color="auto" w:fill="FFFFFF"/>
+        </w:rPr>
+        <w:t xml:space="preserve"> (VPN) otorgado por el departamento de sistemas de la empresa.</w:t>
       </w:r>
       <w:r>
         <w:rPr>
@@ -8725,7 +9176,6 @@
         <w:jc w:val="both"/>
         <w:textAlignment w:val="baseline"/>
         <w:rPr>
-          <w:rFonts w:ascii="Segoe UI" w:hAnsi="Segoe UI" w:cs="Segoe UI"/>
           <w:sz w:val="18"/>
           <w:szCs w:val="18"/>
         </w:rPr>
@@ -8738,7 +9188,6 @@
         <w:jc w:val="both"/>
         <w:textAlignment w:val="baseline"/>
         <w:rPr>
-          <w:rFonts w:ascii="Segoe UI" w:hAnsi="Segoe UI" w:cs="Segoe UI"/>
           <w:sz w:val="18"/>
           <w:szCs w:val="18"/>
         </w:rPr>
@@ -8783,6 +9232,9 @@
     <w:p>
       <w:pPr>
         <w:jc w:val="both"/>
+        <w:rPr>
+          <w:rFonts w:ascii="Times New Roman" w:hAnsi="Times New Roman" w:cs="Times New Roman"/>
+        </w:rPr>
       </w:pPr>
       <w:r>
         <w:rPr>
@@ -8830,7 +9282,6 @@
         <w:jc w:val="both"/>
         <w:textAlignment w:val="baseline"/>
         <w:rPr>
-          <w:rFonts w:ascii="Segoe UI" w:hAnsi="Segoe UI" w:cs="Segoe UI"/>
           <w:b/>
           <w:bCs/>
           <w:sz w:val="18"/>
@@ -8861,59 +9312,141 @@
         <w:jc w:val="both"/>
         <w:textAlignment w:val="baseline"/>
         <w:rPr>
-          <w:rFonts w:ascii="Segoe UI" w:hAnsi="Segoe UI" w:cs="Segoe UI"/>
+          <w:rStyle w:val="normaltextrun"/>
+        </w:rPr>
+      </w:pPr>
+      <w:r>
+        <w:rPr>
+          <w:rStyle w:val="normaltextrun"/>
+        </w:rPr>
+        <w:t>Los sistemas de Planeación de Recursos Empresariales (ERP) son sistemas de gestión y control de la información correspondiente a las áreas que conforman la mayoría de los departamentos de una empresa relacionado con aspectos operativos o productivos de la misma.</w:t>
+      </w:r>
+    </w:p>
+    <w:p>
+      <w:pPr>
+        <w:pStyle w:val="paragraph"/>
+        <w:spacing w:before="0" w:beforeAutospacing="0" w:after="0" w:afterAutospacing="0" w:line="360" w:lineRule="auto"/>
+        <w:jc w:val="both"/>
+        <w:textAlignment w:val="baseline"/>
+        <w:rPr>
+          <w:rStyle w:val="normaltextrun"/>
+        </w:rPr>
+      </w:pPr>
+    </w:p>
+    <w:p>
+      <w:pPr>
+        <w:pStyle w:val="paragraph"/>
+        <w:spacing w:before="0" w:beforeAutospacing="0" w:after="0" w:afterAutospacing="0" w:line="360" w:lineRule="auto"/>
+        <w:jc w:val="both"/>
+        <w:textAlignment w:val="baseline"/>
+        <w:rPr>
+          <w:rStyle w:val="normaltextrun"/>
+        </w:rPr>
+      </w:pPr>
+      <w:r>
+        <w:rPr>
+          <w:rStyle w:val="normaltextrun"/>
+        </w:rPr>
+        <w:t xml:space="preserve"> Estos se conforman de software desarrollado directamente en las necesidades de la empresa para el correcto funcionamiento de su sistema de negocio. </w:t>
+      </w:r>
+    </w:p>
+    <w:p>
+      <w:pPr>
+        <w:pStyle w:val="paragraph"/>
+        <w:spacing w:before="0" w:beforeAutospacing="0" w:after="0" w:afterAutospacing="0" w:line="360" w:lineRule="auto"/>
+        <w:jc w:val="both"/>
+        <w:textAlignment w:val="baseline"/>
+        <w:rPr>
+          <w:rStyle w:val="normaltextrun"/>
+        </w:rPr>
+      </w:pPr>
+    </w:p>
+    <w:p>
+      <w:pPr>
+        <w:pStyle w:val="paragraph"/>
+        <w:spacing w:before="0" w:beforeAutospacing="0" w:after="0" w:afterAutospacing="0" w:line="360" w:lineRule="auto"/>
+        <w:jc w:val="both"/>
+        <w:textAlignment w:val="baseline"/>
+        <w:rPr>
+          <w:rStyle w:val="normaltextrun"/>
+        </w:rPr>
+      </w:pPr>
+      <w:r>
+        <w:rPr>
+          <w:rStyle w:val="normaltextrun"/>
+        </w:rPr>
+        <w:t>Estos </w:t>
+      </w:r>
+      <w:r>
+        <w:rPr>
+          <w:rStyle w:val="normaltextrun"/>
+        </w:rPr>
+        <w:t>deben tener</w:t>
+      </w:r>
+      <w:r>
+        <w:rPr>
+          <w:rStyle w:val="normaltextrun"/>
+        </w:rPr>
+        <w:t xml:space="preserve"> la información disponible para todo aquel que desee manipular los sistemas a los cuales se le haya delegado permisos. Los ERP mantienen todas las operaciones y procesos de la empresa bajo una misma base de datos compartida. Estos </w:t>
+      </w:r>
+      <w:r>
+        <w:rPr>
+          <w:rStyle w:val="normaltextrun"/>
+        </w:rPr>
+        <w:t>mismos</w:t>
+      </w:r>
+      <w:r>
+        <w:rPr>
+          <w:rStyle w:val="normaltextrun"/>
+        </w:rPr>
+        <w:t xml:space="preserve"> permiten controlar y gestionar su negocio en todos los ámbitos y en cada uno de los departamentos. A su vez, permiten llevar trabajos y actividades dinámicas en las diferentes áreas de trabajo de cada usuario, llevando a cabo una reducción en tiempo real de los conjuntos de actividades repetitivas y permitiendo el aumento de la intercomunicación entre todas las áreas que conforma a la empresa.</w:t>
+      </w:r>
+    </w:p>
+    <w:p>
+      <w:pPr>
+        <w:pStyle w:val="paragraph"/>
+        <w:spacing w:before="0" w:beforeAutospacing="0" w:after="0" w:afterAutospacing="0" w:line="360" w:lineRule="auto"/>
+        <w:jc w:val="both"/>
+        <w:textAlignment w:val="baseline"/>
+        <w:rPr>
+          <w:rStyle w:val="normaltextrun"/>
+        </w:rPr>
+      </w:pPr>
+    </w:p>
+    <w:p>
+      <w:pPr>
+        <w:pStyle w:val="paragraph"/>
+        <w:spacing w:before="0" w:beforeAutospacing="0" w:after="0" w:afterAutospacing="0" w:line="360" w:lineRule="auto"/>
+        <w:jc w:val="both"/>
+        <w:textAlignment w:val="baseline"/>
+        <w:rPr>
+          <w:rStyle w:val="eop"/>
+        </w:rPr>
+      </w:pPr>
+      <w:r>
+        <w:rPr>
+          <w:rStyle w:val="normaltextrun"/>
+        </w:rPr>
+        <w:t>Los ERP tienen como objetivo principal satisfacer las diferentes necesidades de la empresa de manera automatizada y digitalizada para que los usuarios dispongan de los servicios para controlar el cumplimiento de objetivos [1].</w:t>
+      </w:r>
+      <w:r>
+        <w:rPr>
+          <w:rStyle w:val="eop"/>
+        </w:rPr>
+        <w:t> </w:t>
+      </w:r>
+    </w:p>
+    <w:p>
+      <w:pPr>
+        <w:pStyle w:val="paragraph"/>
+        <w:spacing w:before="0" w:beforeAutospacing="0" w:after="0" w:afterAutospacing="0" w:line="360" w:lineRule="auto"/>
+        <w:jc w:val="both"/>
+        <w:textAlignment w:val="baseline"/>
+        <w:rPr>
           <w:sz w:val="18"/>
           <w:szCs w:val="18"/>
         </w:rPr>
       </w:pPr>
-      <w:r>
-        <w:rPr>
-          <w:rStyle w:val="normaltextrun"/>
-        </w:rPr>
-        <w:t xml:space="preserve">Los sistemas de Planeación de Recursos Empresariales (ERP) son sistemas de gestión y control de la información correspondiente a las áreas que conforman la mayoría de los departamentos de una empresa relacionado con aspectos operativos o productivos de la misma. Estos se conforman de </w:t>
-      </w:r>
-      <w:r>
-        <w:rPr>
-          <w:rStyle w:val="normaltextrun"/>
-        </w:rPr>
-        <w:t>software desarrollado directamente en las necesidades de la empresa para el correcto funcionamiento de su sistema de negocio. Estos </w:t>
-      </w:r>
-      <w:r>
-        <w:rPr>
-          <w:rStyle w:val="normaltextrun"/>
-        </w:rPr>
-        <w:t>deben tener</w:t>
-      </w:r>
-      <w:r>
-        <w:rPr>
-          <w:rStyle w:val="normaltextrun"/>
-        </w:rPr>
-        <w:t> la información disponible para todo aquel que desee manipular los sistemas a</w:t>
-      </w:r>
-      <w:r>
-        <w:rPr>
-          <w:rStyle w:val="normaltextrun"/>
-        </w:rPr>
-        <w:t xml:space="preserve"> los cuales se le haya delegado permisos. Los ERP mantienen todas las operaciones y procesos de la empresa bajo una misma base de datos compartida. Estos </w:t>
-      </w:r>
-      <w:r>
-        <w:rPr>
-          <w:rStyle w:val="normaltextrun"/>
-        </w:rPr>
-        <w:t>mismos</w:t>
-      </w:r>
-      <w:r>
-        <w:rPr>
-          <w:rStyle w:val="normaltextrun"/>
-        </w:rPr>
-        <w:t xml:space="preserve"> permiten controlar y gestionar su negocio en todos los ámbitos y en cada uno de los departamentos. A su vez, permiten llevar trabajos y actividades dinámicas en las diferentes áreas de trabajo de cada usuario, llevando a cabo una reducción en tiempo real de los conjuntos de actividades repetitivas y permitiendo el aumento de la intercomunicación entre todas las áreas que conforma a la empresa. Los ERP tienen como objetivo principal satisfacer las diferentes necesidades de la empresa de manera automatizada y digitalizada para que los usuarios dispongan de los servicios para controlar el cumplimiento de objetivos [1].</w:t>
-      </w:r>
-      <w:r>
-        <w:rPr>
-          <w:rStyle w:val="eop"/>
-        </w:rPr>
-        <w:t> </w:t>
-      </w:r>
     </w:p>
     <w:p>
       <w:pPr>
@@ -8922,23 +9455,33 @@
         <w:jc w:val="both"/>
         <w:textAlignment w:val="baseline"/>
         <w:rPr>
-          <w:rFonts w:ascii="Segoe UI" w:hAnsi="Segoe UI" w:cs="Segoe UI"/>
+          <w:rStyle w:val="eop"/>
+        </w:rPr>
+      </w:pPr>
+      <w:r>
+        <w:rPr>
+          <w:rStyle w:val="normaltextrun"/>
+        </w:rPr>
+        <w:t>Los sistemas ERP son aquellos que administran y manipulan los datos de cada departamento en las empresas, teniendo como objetivo automatizar la mayoría de los procesos asociados con los aspectos operativos y productivos [1].</w:t>
+      </w:r>
+      <w:r>
+        <w:rPr>
+          <w:rStyle w:val="eop"/>
+        </w:rPr>
+        <w:t> </w:t>
+      </w:r>
+    </w:p>
+    <w:p>
+      <w:pPr>
+        <w:pStyle w:val="paragraph"/>
+        <w:spacing w:before="0" w:beforeAutospacing="0" w:after="0" w:afterAutospacing="0" w:line="360" w:lineRule="auto"/>
+        <w:jc w:val="both"/>
+        <w:textAlignment w:val="baseline"/>
+        <w:rPr>
           <w:sz w:val="18"/>
           <w:szCs w:val="18"/>
         </w:rPr>
       </w:pPr>
-      <w:r>
-        <w:rPr>
-          <w:rStyle w:val="normaltextrun"/>
-        </w:rPr>
-        <w:t>Los sistemas ERP son aquellos que administran y manipulan los datos de cada departamento en las empresas, teniendo como objetivo automatizar la mayoría de los procesos asociados con los aspectos operativos y productivos [1].</w:t>
-      </w:r>
-      <w:r>
-        <w:rPr>
-          <w:rStyle w:val="eop"/>
-        </w:rPr>
-        <w:t> </w:t>
-      </w:r>
     </w:p>
     <w:p>
       <w:pPr>
@@ -8970,7 +9513,6 @@
         <w:jc w:val="both"/>
         <w:textAlignment w:val="baseline"/>
         <w:rPr>
-          <w:rFonts w:ascii="Segoe UI" w:hAnsi="Segoe UI" w:cs="Segoe UI"/>
           <w:sz w:val="18"/>
           <w:szCs w:val="18"/>
         </w:rPr>
@@ -8983,7 +9525,6 @@
         <w:jc w:val="both"/>
         <w:textAlignment w:val="baseline"/>
         <w:rPr>
-          <w:rFonts w:ascii="Segoe UI" w:hAnsi="Segoe UI" w:cs="Segoe UI"/>
           <w:b/>
           <w:bCs/>
           <w:sz w:val="18"/>
@@ -9014,23 +9555,33 @@
         <w:jc w:val="both"/>
         <w:textAlignment w:val="baseline"/>
         <w:rPr>
-          <w:rFonts w:ascii="Segoe UI" w:hAnsi="Segoe UI" w:cs="Segoe UI"/>
+          <w:rStyle w:val="eop"/>
+        </w:rPr>
+      </w:pPr>
+      <w:r>
+        <w:rPr>
+          <w:rStyle w:val="normaltextrun"/>
+        </w:rPr>
+        <w:t>Los sistemas en tiempo real son aquellas aplicaciones informáticas cuya funcionalidad interactúan continuamente con un entorno externo que lleva a cabo un proceso de forma y tiempo físico. Sistemas que generan restricciones temporales, eventos que son generados por el entorno físico durante el tiempo que lleva a cabo uno o varios procesos [2].</w:t>
+      </w:r>
+      <w:r>
+        <w:rPr>
+          <w:rStyle w:val="eop"/>
+        </w:rPr>
+        <w:t> </w:t>
+      </w:r>
+    </w:p>
+    <w:p>
+      <w:pPr>
+        <w:pStyle w:val="paragraph"/>
+        <w:spacing w:before="0" w:beforeAutospacing="0" w:after="0" w:afterAutospacing="0" w:line="360" w:lineRule="auto"/>
+        <w:jc w:val="both"/>
+        <w:textAlignment w:val="baseline"/>
+        <w:rPr>
           <w:sz w:val="18"/>
           <w:szCs w:val="18"/>
         </w:rPr>
       </w:pPr>
-      <w:r>
-        <w:rPr>
-          <w:rStyle w:val="normaltextrun"/>
-        </w:rPr>
-        <w:t>Los sistemas en tiempo real son aquellas aplicaciones informáticas cuya funcionalidad interactúan continuamente con un entorno externo que lleva a cabo un proceso de forma y tiempo físico. Sistemas que generan restricciones temporales, eventos que son generados por el entorno físico durante el tiempo que lleva a cabo uno o varios procesos [2].</w:t>
-      </w:r>
-      <w:r>
-        <w:rPr>
-          <w:rStyle w:val="eop"/>
-        </w:rPr>
-        <w:t> </w:t>
-      </w:r>
     </w:p>
     <w:p>
       <w:pPr>
@@ -9062,7 +9613,6 @@
         <w:jc w:val="both"/>
         <w:textAlignment w:val="baseline"/>
         <w:rPr>
-          <w:rFonts w:ascii="Segoe UI" w:hAnsi="Segoe UI" w:cs="Segoe UI"/>
           <w:sz w:val="18"/>
           <w:szCs w:val="18"/>
         </w:rPr>
@@ -9075,7 +9625,6 @@
         <w:jc w:val="both"/>
         <w:textAlignment w:val="baseline"/>
         <w:rPr>
-          <w:rFonts w:ascii="Segoe UI" w:hAnsi="Segoe UI" w:cs="Segoe UI"/>
           <w:sz w:val="18"/>
           <w:szCs w:val="18"/>
         </w:rPr>
@@ -9127,7 +9676,6 @@
         <w:jc w:val="both"/>
         <w:textAlignment w:val="baseline"/>
         <w:rPr>
-          <w:rFonts w:ascii="Segoe UI" w:hAnsi="Segoe UI" w:cs="Segoe UI"/>
           <w:sz w:val="18"/>
           <w:szCs w:val="18"/>
         </w:rPr>
@@ -9140,7 +9688,6 @@
         <w:jc w:val="both"/>
         <w:textAlignment w:val="baseline"/>
         <w:rPr>
-          <w:rFonts w:ascii="Segoe UI" w:hAnsi="Segoe UI" w:cs="Segoe UI"/>
           <w:b/>
           <w:bCs/>
           <w:sz w:val="18"/>
@@ -9178,7 +9725,14 @@
         <w:rPr>
           <w:rStyle w:val="normaltextrun"/>
         </w:rPr>
-        <w:t>Protección de la información contra la robo o extravió de la información contenida en un sistema, creando copias o réplicas de los documentos, de la información o de los datos que estos se encuentran almacenados en un dispositivo, estas pueden ser copias completas, es decir, copias de cada uno de los archivos en existencia; o también copias diferenciales, lo cual quiere decir que son copias de los archivos o datos que han sido únicamente modificados por un sistema, dispositivo, entidad o persona [4].</w:t>
+        <w:t xml:space="preserve">Protección de la información contra la robo o extravió de la información contenida en un sistema, creando copias o réplicas de los documentos, de la información o de los datos que estos se encuentran almacenados en un dispositivo, estas pueden ser copias completas, es decir, copias de cada uno de los archivos en existencia; o también copias diferenciales, lo </w:t>
+      </w:r>
+      <w:r>
+        <w:rPr>
+          <w:rStyle w:val="normaltextrun"/>
+        </w:rPr>
+        <w:lastRenderedPageBreak/>
+        <w:t>cual quiere decir que son copias de los archivos o datos que han sido únicamente modificados por un sistema, dispositivo, entidad o persona [4].</w:t>
       </w:r>
       <w:r>
         <w:rPr>
@@ -9194,7 +9748,6 @@
         <w:jc w:val="both"/>
         <w:textAlignment w:val="baseline"/>
         <w:rPr>
-          <w:rFonts w:ascii="Segoe UI" w:hAnsi="Segoe UI" w:cs="Segoe UI"/>
           <w:sz w:val="18"/>
           <w:szCs w:val="18"/>
         </w:rPr>
@@ -9207,7 +9760,6 @@
         <w:jc w:val="both"/>
         <w:textAlignment w:val="baseline"/>
         <w:rPr>
-          <w:rFonts w:ascii="Segoe UI" w:hAnsi="Segoe UI" w:cs="Segoe UI"/>
           <w:b/>
           <w:bCs/>
           <w:sz w:val="18"/>
@@ -9238,7 +9790,6 @@
         <w:jc w:val="both"/>
         <w:textAlignment w:val="baseline"/>
         <w:rPr>
-          <w:rFonts w:ascii="Segoe UI" w:hAnsi="Segoe UI" w:cs="Segoe UI"/>
           <w:sz w:val="18"/>
           <w:szCs w:val="18"/>
         </w:rPr>
@@ -9252,6 +9803,8 @@
       <w:r>
         <w:rPr>
           <w:rStyle w:val="normaltextrun"/>
+          <w:i/>
+          <w:iCs/>
         </w:rPr>
         <w:t>IOT</w:t>
       </w:r>
@@ -9259,7 +9812,25 @@
         <w:rPr>
           <w:rStyle w:val="normaltextrun"/>
         </w:rPr>
-        <w:t> conectados por una red; cada </w:t>
+        <w:t> </w:t>
+      </w:r>
+      <w:r>
+        <w:rPr>
+          <w:rStyle w:val="normaltextrun"/>
+        </w:rPr>
+        <w:t xml:space="preserve">(Internet de las </w:t>
+      </w:r>
+      <w:r>
+        <w:rPr>
+          <w:rStyle w:val="normaltextrun"/>
+        </w:rPr>
+        <w:t>Cosas) conectados</w:t>
+      </w:r>
+      <w:r>
+        <w:rPr>
+          <w:rStyle w:val="normaltextrun"/>
+        </w:rPr>
+        <w:t xml:space="preserve"> por una red; cada </w:t>
       </w:r>
       <w:r>
         <w:rPr>
@@ -9294,7 +9865,6 @@
         <w:rPr>
           <w:rStyle w:val="normaltextrun"/>
         </w:rPr>
-        <w:lastRenderedPageBreak/>
         <w:t>Hoy en día no se puede negar el éxito que hay en el desarrollo de las redes de computadoras, de las intranet o redes privadas, y muy en particular de aquéllas que contemplan los sistemas distribuidos, sistemas compartidos que se encuentran dentro de las empresas otorgados por ser parte de un dominio en específico [5].</w:t>
       </w:r>
       <w:r>
@@ -9368,6 +9938,10 @@
     <w:p>
       <w:pPr>
         <w:pStyle w:val="paragraph"/>
+        <w:numPr>
+          <w:ilvl w:val="0"/>
+          <w:numId w:val="26"/>
+        </w:numPr>
         <w:spacing w:before="0" w:beforeAutospacing="0" w:after="0" w:afterAutospacing="0" w:line="360" w:lineRule="auto"/>
         <w:jc w:val="both"/>
         <w:textAlignment w:val="baseline"/>
@@ -9381,6 +9955,81 @@
         </w:rPr>
         <w:t>Cambios en la elaboración de un producto a otro.</w:t>
       </w:r>
+    </w:p>
+    <w:p>
+      <w:pPr>
+        <w:pStyle w:val="paragraph"/>
+        <w:numPr>
+          <w:ilvl w:val="0"/>
+          <w:numId w:val="26"/>
+        </w:numPr>
+        <w:spacing w:before="0" w:beforeAutospacing="0" w:after="0" w:afterAutospacing="0" w:line="360" w:lineRule="auto"/>
+        <w:jc w:val="both"/>
+        <w:textAlignment w:val="baseline"/>
+        <w:rPr>
+          <w:rStyle w:val="eop"/>
+        </w:rPr>
+      </w:pPr>
+      <w:r>
+        <w:rPr>
+          <w:rStyle w:val="eop"/>
+        </w:rPr>
+        <w:t>Productos no terminados por fin de la jornada laboral.</w:t>
+      </w:r>
+    </w:p>
+    <w:p>
+      <w:pPr>
+        <w:pStyle w:val="paragraph"/>
+        <w:numPr>
+          <w:ilvl w:val="0"/>
+          <w:numId w:val="26"/>
+        </w:numPr>
+        <w:spacing w:before="0" w:beforeAutospacing="0" w:after="0" w:afterAutospacing="0" w:line="360" w:lineRule="auto"/>
+        <w:jc w:val="both"/>
+        <w:textAlignment w:val="baseline"/>
+        <w:rPr>
+          <w:rStyle w:val="eop"/>
+        </w:rPr>
+      </w:pPr>
+      <w:r>
+        <w:rPr>
+          <w:rStyle w:val="eop"/>
+        </w:rPr>
+        <w:t>Productos con defectos que tienen que ser retrabajados.</w:t>
+      </w:r>
+    </w:p>
+    <w:p>
+      <w:pPr>
+        <w:pStyle w:val="Ttulo2"/>
+        <w:jc w:val="both"/>
+        <w:rPr>
+          <w:rFonts w:ascii="Times New Roman" w:hAnsi="Times New Roman" w:cs="Times New Roman"/>
+          <w:szCs w:val="24"/>
+        </w:rPr>
+      </w:pPr>
+      <w:bookmarkStart w:id="18" w:name="_Toc71277275"/>
+      <w:r>
+        <w:rPr>
+          <w:rFonts w:ascii="Times New Roman" w:hAnsi="Times New Roman" w:cs="Times New Roman"/>
+          <w:szCs w:val="24"/>
+        </w:rPr>
+        <w:t>2.</w:t>
+      </w:r>
+      <w:r>
+        <w:rPr>
+          <w:rFonts w:ascii="Times New Roman" w:hAnsi="Times New Roman" w:cs="Times New Roman"/>
+          <w:szCs w:val="24"/>
+        </w:rPr>
+        <w:t>2</w:t>
+      </w:r>
+      <w:r>
+        <w:rPr>
+          <w:rFonts w:ascii="Times New Roman" w:hAnsi="Times New Roman" w:cs="Times New Roman"/>
+          <w:szCs w:val="24"/>
+        </w:rPr>
+        <w:t xml:space="preserve"> Marco tecnológico</w:t>
+      </w:r>
+      <w:bookmarkEnd w:id="18"/>
     </w:p>
     <w:p>
       <w:pPr>
@@ -9389,74 +10038,6 @@
         <w:jc w:val="both"/>
         <w:textAlignment w:val="baseline"/>
         <w:rPr>
-          <w:rStyle w:val="eop"/>
-        </w:rPr>
-      </w:pPr>
-      <w:r>
-        <w:rPr>
-          <w:rStyle w:val="eop"/>
-        </w:rPr>
-        <w:t>Productos no terminados por fin de la jornada laboral.</w:t>
-      </w:r>
-    </w:p>
-    <w:p>
-      <w:pPr>
-        <w:pStyle w:val="paragraph"/>
-        <w:spacing w:before="0" w:beforeAutospacing="0" w:after="0" w:afterAutospacing="0" w:line="360" w:lineRule="auto"/>
-        <w:jc w:val="both"/>
-        <w:textAlignment w:val="baseline"/>
-        <w:rPr>
-          <w:rStyle w:val="eop"/>
-        </w:rPr>
-      </w:pPr>
-      <w:r>
-        <w:rPr>
-          <w:rStyle w:val="eop"/>
-        </w:rPr>
-        <w:t>Productos con defectos que tienen que ser retrabajados.</w:t>
-      </w:r>
-    </w:p>
-    <w:p>
-      <w:pPr>
-        <w:pStyle w:val="Ttulo2"/>
-        <w:jc w:val="both"/>
-        <w:rPr>
-          <w:rFonts w:ascii="Times New Roman" w:hAnsi="Times New Roman" w:cs="Times New Roman"/>
-          <w:szCs w:val="24"/>
-        </w:rPr>
-      </w:pPr>
-      <w:bookmarkStart w:id="18" w:name="_Toc71277275"/>
-      <w:r>
-        <w:rPr>
-          <w:rFonts w:ascii="Times New Roman" w:hAnsi="Times New Roman" w:cs="Times New Roman"/>
-          <w:szCs w:val="24"/>
-        </w:rPr>
-        <w:t>2.</w:t>
-      </w:r>
-      <w:r>
-        <w:rPr>
-          <w:rFonts w:ascii="Times New Roman" w:hAnsi="Times New Roman" w:cs="Times New Roman"/>
-          <w:szCs w:val="24"/>
-        </w:rPr>
-        <w:t>2</w:t>
-      </w:r>
-      <w:r>
-        <w:rPr>
-          <w:rFonts w:ascii="Times New Roman" w:hAnsi="Times New Roman" w:cs="Times New Roman"/>
-          <w:szCs w:val="24"/>
-        </w:rPr>
-        <w:t xml:space="preserve"> Marco tecnológico</w:t>
-      </w:r>
-      <w:bookmarkEnd w:id="18"/>
-    </w:p>
-    <w:p>
-      <w:pPr>
-        <w:pStyle w:val="paragraph"/>
-        <w:spacing w:before="0" w:beforeAutospacing="0" w:after="0" w:afterAutospacing="0" w:line="360" w:lineRule="auto"/>
-        <w:jc w:val="both"/>
-        <w:textAlignment w:val="baseline"/>
-        <w:rPr>
-          <w:rFonts w:ascii="Segoe UI" w:hAnsi="Segoe UI" w:cs="Segoe UI"/>
           <w:b/>
           <w:bCs/>
           <w:sz w:val="18"/>
@@ -9487,23 +10068,47 @@
         <w:jc w:val="both"/>
         <w:textAlignment w:val="baseline"/>
         <w:rPr>
-          <w:rFonts w:ascii="Segoe UI" w:hAnsi="Segoe UI" w:cs="Segoe UI"/>
+          <w:rStyle w:val="eop"/>
+        </w:rPr>
+      </w:pPr>
+      <w:r>
+        <w:rPr>
+          <w:rStyle w:val="normaltextrun"/>
+        </w:rPr>
+        <w:t xml:space="preserve">Java es un lenguaje de programación, que tiene actualmente mucha difusión dentro de aplicaciones en Internet, pues les da interactividad y animación a las páginas del Web. Además, en la versión de Java EE </w:t>
+      </w:r>
+      <w:r>
+        <w:rPr>
+          <w:rStyle w:val="normaltextrun"/>
+          <w:i/>
+          <w:iCs/>
+        </w:rPr>
+        <w:t>(Enterprise Edition)</w:t>
+      </w:r>
+      <w:r>
+        <w:rPr>
+          <w:rStyle w:val="normaltextrun"/>
+        </w:rPr>
+        <w:t xml:space="preserve"> diseñada para la implementación de Software de manera distribuida es perfecta para el desarrollo de los módulos de ERP [6].</w:t>
+      </w:r>
+      <w:r>
+        <w:rPr>
+          <w:rStyle w:val="eop"/>
+        </w:rPr>
+        <w:t> </w:t>
+      </w:r>
+    </w:p>
+    <w:p>
+      <w:pPr>
+        <w:pStyle w:val="paragraph"/>
+        <w:spacing w:before="0" w:beforeAutospacing="0" w:after="0" w:afterAutospacing="0" w:line="360" w:lineRule="auto"/>
+        <w:jc w:val="both"/>
+        <w:textAlignment w:val="baseline"/>
+        <w:rPr>
           <w:sz w:val="18"/>
           <w:szCs w:val="18"/>
         </w:rPr>
       </w:pPr>
-      <w:r>
-        <w:rPr>
-          <w:rStyle w:val="normaltextrun"/>
-        </w:rPr>
-        <w:t>Java es un lenguaje de programación, que tiene actualmente mucha difusión dentro de aplicaciones en Internet, pues les da interactividad y animación a las páginas del Web. Además, en la versión de Java EE (Enterprise Edition) diseñada para la implementación de Software de manera distribuida es perfecta para el desarrollo de los módulos de ERP [6].</w:t>
-      </w:r>
-      <w:r>
-        <w:rPr>
-          <w:rStyle w:val="eop"/>
-        </w:rPr>
-        <w:t> </w:t>
-      </w:r>
     </w:p>
     <w:p>
       <w:pPr>
@@ -9512,35 +10117,52 @@
         <w:jc w:val="both"/>
         <w:textAlignment w:val="baseline"/>
         <w:rPr>
-          <w:rFonts w:ascii="Segoe UI" w:hAnsi="Segoe UI" w:cs="Segoe UI"/>
+          <w:rStyle w:val="eop"/>
+        </w:rPr>
+      </w:pPr>
+      <w:r>
+        <w:rPr>
+          <w:rStyle w:val="normaltextrun"/>
+        </w:rPr>
+        <w:t xml:space="preserve">Datos estadísticos prueban la creciente adopción de Java para el desarrollo de software serio por parte de las empresas convencidas de que Java es lo suficientemente poderoso </w:t>
+      </w:r>
+      <w:r>
+        <w:rPr>
+          <w:rStyle w:val="normaltextrun"/>
+        </w:rPr>
+        <w:lastRenderedPageBreak/>
+        <w:t>para poder cargar las cantidades de tan densas de información y la manipulación de </w:t>
+      </w:r>
+      <w:r>
+        <w:rPr>
+          <w:rStyle w:val="normaltextrun"/>
+        </w:rPr>
+        <w:t>esta</w:t>
+      </w:r>
+      <w:r>
+        <w:rPr>
+          <w:rStyle w:val="normaltextrun"/>
+        </w:rPr>
+        <w:t>, así también como la estabilidad de los sistemas [6].</w:t>
+      </w:r>
+      <w:r>
+        <w:rPr>
+          <w:rStyle w:val="eop"/>
+        </w:rPr>
+        <w:t> </w:t>
+      </w:r>
+    </w:p>
+    <w:p>
+      <w:pPr>
+        <w:pStyle w:val="paragraph"/>
+        <w:spacing w:before="0" w:beforeAutospacing="0" w:after="0" w:afterAutospacing="0" w:line="360" w:lineRule="auto"/>
+        <w:jc w:val="both"/>
+        <w:textAlignment w:val="baseline"/>
+        <w:rPr>
           <w:sz w:val="18"/>
           <w:szCs w:val="18"/>
         </w:rPr>
       </w:pPr>
-      <w:r>
-        <w:rPr>
-          <w:rStyle w:val="normaltextrun"/>
-        </w:rPr>
-        <w:t>Datos estadísticos prueban la creciente adopción de Java para el desarrollo de software serio por parte de las empresas convencidas de que Java es lo suficientemente poderoso para poder cargar las cantidades de tan densas de información y la manipulación de </w:t>
-      </w:r>
-      <w:r>
-        <w:rPr>
-          <w:rStyle w:val="normaltextrun"/>
-        </w:rPr>
-        <w:t>esta</w:t>
-      </w:r>
-      <w:r>
-        <w:rPr>
-          <w:rStyle w:val="normaltextrun"/>
-        </w:rPr>
-        <w:t>, así también como la estabilidad de los sistemas [6].</w:t>
-      </w:r>
-      <w:r>
-        <w:rPr>
-          <w:rStyle w:val="eop"/>
-        </w:rPr>
-        <w:t> </w:t>
-      </w:r>
     </w:p>
     <w:p>
       <w:pPr>
@@ -9549,54 +10171,73 @@
         <w:jc w:val="both"/>
         <w:textAlignment w:val="baseline"/>
         <w:rPr>
-          <w:rFonts w:ascii="Segoe UI" w:hAnsi="Segoe UI" w:cs="Segoe UI"/>
+          <w:rStyle w:val="eop"/>
+        </w:rPr>
+      </w:pPr>
+      <w:r>
+        <w:rPr>
+          <w:rStyle w:val="normaltextrun"/>
+        </w:rPr>
+        <w:t>Orientado a Objetos: La programación orientada a objetos es una forma de organizar programas, y puede ser realizada usando cualquier lenguaje. Pero trabajando con lenguajes</w:t>
+      </w:r>
+      <w:r>
+        <w:rPr>
+          <w:rStyle w:val="normaltextrun"/>
+        </w:rPr>
+        <w:t xml:space="preserve"> </w:t>
+      </w:r>
+      <w:r>
+        <w:rPr>
+          <w:rStyle w:val="normaltextrun"/>
+        </w:rPr>
+        <w:t>y ambientes totalmente orientado a objetos, permiten tomar completamente todas las ventajas de esta metodología y sus capacidades de crear programas flexibles, modulares y con código reusable, mantiene un equilibrio entre el modelo purista (todas las cosas son objetos) y el modelo pragmático (quédate fuera de mi camino). El modelo de objetos de Java es simple y fácil de ampliar, mientras que los tipos primitivos se mantienen como no objetos de alto rendimiento; Robusto Java maneja la memoria de la computadora, el programador ya no se tiene que preocupar por este aspecto; Seguro el sistema Java tiene ciertas políticas que evitan se puedan codificar virus, portable como el código compilado de Java (Conocido como </w:t>
+      </w:r>
+      <w:r>
+        <w:rPr>
+          <w:rStyle w:val="normaltextrun"/>
+          <w:i/>
+          <w:iCs/>
+        </w:rPr>
+        <w:t>bytecode</w:t>
+      </w:r>
+      <w:r>
+        <w:rPr>
+          <w:rStyle w:val="normaltextrun"/>
+        </w:rPr>
+        <w:t>) es interpretado, un programa compilado de Java puede ser utilizado por cualquier computadora que tenga implementado el intérprete de Java; Independiente a la arquitectura: al compilar un programa en Java, el código resultante es un tipo de código binario conocido como </w:t>
+      </w:r>
+      <w:r>
+        <w:rPr>
+          <w:rStyle w:val="normaltextrun"/>
+          <w:i/>
+          <w:iCs/>
+        </w:rPr>
+        <w:t>bytecode</w:t>
+      </w:r>
+      <w:r>
+        <w:rPr>
+          <w:rStyle w:val="normaltextrun"/>
+        </w:rPr>
+        <w:t> [6].</w:t>
+      </w:r>
+      <w:r>
+        <w:rPr>
+          <w:rStyle w:val="eop"/>
+        </w:rPr>
+        <w:t> </w:t>
+      </w:r>
+    </w:p>
+    <w:p>
+      <w:pPr>
+        <w:pStyle w:val="paragraph"/>
+        <w:spacing w:before="0" w:beforeAutospacing="0" w:after="0" w:afterAutospacing="0" w:line="360" w:lineRule="auto"/>
+        <w:jc w:val="both"/>
+        <w:textAlignment w:val="baseline"/>
+        <w:rPr>
           <w:sz w:val="18"/>
           <w:szCs w:val="18"/>
         </w:rPr>
       </w:pPr>
-      <w:r>
-        <w:rPr>
-          <w:rStyle w:val="normaltextrun"/>
-        </w:rPr>
-        <w:t>Orientado a Objetos: La programación orientada a objetos es una forma de organizar programas, y puede ser realizada usando cualquier lenguaje. Pero trabajando con lenguajes</w:t>
-      </w:r>
-      <w:r>
-        <w:rPr>
-          <w:rStyle w:val="normaltextrun"/>
-        </w:rPr>
-        <w:t xml:space="preserve"> </w:t>
-      </w:r>
-      <w:r>
-        <w:rPr>
-          <w:rStyle w:val="normaltextrun"/>
-        </w:rPr>
-        <w:t xml:space="preserve">y ambientes totalmente </w:t>
-      </w:r>
-      <w:r>
-        <w:rPr>
-          <w:rStyle w:val="normaltextrun"/>
-        </w:rPr>
-        <w:t>orientado a objetos,</w:t>
-      </w:r>
-      <w:r>
-        <w:rPr>
-          <w:rStyle w:val="normaltextrun"/>
-        </w:rPr>
-        <w:t xml:space="preserve"> permiten tomar completamente todas las ventajas de esta metodología y sus capacidades de crear programas flexibles, modulares y con código reusable, mantiene un equilibrio entre el modelo purista (todas las cosas son objetos) y el modelo pragmático (quédate fuera de mi camino). El modelo de objetos de Java es simple y fácil de ampliar, mientras que los tipos primitivos se mantienen como no objetos de alto rendimiento; Robusto Java maneja la memoria de la computadora, el </w:t>
-      </w:r>
-      <w:r>
-        <w:rPr>
-          <w:rStyle w:val="normaltextrun"/>
-        </w:rPr>
-        <w:lastRenderedPageBreak/>
-        <w:t>programador ya no se tiene que preocupar por este aspecto; Seguro el sistema Java tiene ciertas políticas que evitan se puedan codificar virus, portable como el código compilado de Java (Conocido como bytecode) es interpretado, un programa compilado de Java puede ser utilizado por cualquier computadora que tenga implementado el intérprete de Java; Independiente a la arquitectura: al compilar un programa en Java, el código resultante es un tipo de código binario conocido como bytecode [6].</w:t>
-      </w:r>
-      <w:r>
-        <w:rPr>
-          <w:rStyle w:val="eop"/>
-        </w:rPr>
-        <w:t> </w:t>
-      </w:r>
     </w:p>
     <w:p>
       <w:pPr>
@@ -9605,7 +10246,6 @@
         <w:jc w:val="both"/>
         <w:textAlignment w:val="baseline"/>
         <w:rPr>
-          <w:rFonts w:ascii="Segoe UI" w:hAnsi="Segoe UI" w:cs="Segoe UI"/>
           <w:b/>
           <w:bCs/>
           <w:sz w:val="18"/>
@@ -9636,7 +10276,6 @@
         <w:jc w:val="both"/>
         <w:textAlignment w:val="baseline"/>
         <w:rPr>
-          <w:rFonts w:ascii="Segoe UI" w:hAnsi="Segoe UI" w:cs="Segoe UI"/>
           <w:sz w:val="18"/>
           <w:szCs w:val="18"/>
         </w:rPr>
@@ -9645,11 +10284,27 @@
         <w:rPr>
           <w:rStyle w:val="normaltextrun"/>
         </w:rPr>
-        <w:t>NTFS (New Technology File System) Estructura del sistema de archivos: Cada partición de disco (volumen) de NTFS contiene archivos, directorios, mapa de bits y otras estructuras de datos. Cada partición se organiza en una secuencia de </w:t>
+        <w:t>NTFS (</w:t>
       </w:r>
       <w:r>
         <w:rPr>
           <w:rStyle w:val="normaltextrun"/>
+          <w:i/>
+          <w:iCs/>
+        </w:rPr>
+        <w:t>New Technology File System</w:t>
+      </w:r>
+      <w:r>
+        <w:rPr>
+          <w:rStyle w:val="normaltextrun"/>
+        </w:rPr>
+        <w:t>) Estructura del sistema de archivos: Cada partición de disco (volumen) de NTFS contiene archivos, directorios, mapa de bits y otras estructuras de datos. Cada partición se organiza en una secuencia de </w:t>
+      </w:r>
+      <w:r>
+        <w:rPr>
+          <w:rStyle w:val="normaltextrun"/>
+          <w:i/>
+          <w:iCs/>
         </w:rPr>
         <w:t>clústers</w:t>
       </w:r>
@@ -9692,7 +10347,43 @@
         <w:rPr>
           <w:rStyle w:val="normaltextrun"/>
         </w:rPr>
-        <w:t>“Proporciona dos mecanismos de registro de transacciones, el primero se basa en una operación de E/S llamada ntnotifychangedirectoryfile, que se basa en una llamada callback que recibe un búfer del sistema, este búfer se llena con datos de cambios en directorios y archivos, es decir, con el registro de los cambios de la partición sql Server Express” [7].</w:t>
+        <w:t>“Proporciona dos mecanismos de registro de transacciones, el primero se basa en una operación de E/S llamada </w:t>
+      </w:r>
+      <w:r>
+        <w:rPr>
+          <w:rStyle w:val="normaltextrun"/>
+          <w:i/>
+          <w:iCs/>
+        </w:rPr>
+        <w:t>ntnotifychangedirectoryfile</w:t>
+      </w:r>
+      <w:r>
+        <w:rPr>
+          <w:rStyle w:val="normaltextrun"/>
+        </w:rPr>
+        <w:t>, que se basa en una llamada callback que recibe un búfer del sistema, este búfer se llena con datos de cambios en directorios y archivos, es decir, con el registro de los cambios de la partición </w:t>
+      </w:r>
+      <w:r>
+        <w:rPr>
+          <w:rStyle w:val="normaltextrun"/>
+          <w:i/>
+          <w:iCs/>
+        </w:rPr>
+        <w:t>SQL</w:t>
+      </w:r>
+      <w:r>
+        <w:rPr>
+          <w:rStyle w:val="normaltextrun"/>
+          <w:i/>
+          <w:iCs/>
+        </w:rPr>
+        <w:t> Server Express</w:t>
+      </w:r>
+      <w:r>
+        <w:rPr>
+          <w:rStyle w:val="normaltextrun"/>
+        </w:rPr>
+        <w:t>” [7].</w:t>
       </w:r>
       <w:r>
         <w:rPr>
@@ -9708,7 +10399,6 @@
         <w:jc w:val="both"/>
         <w:textAlignment w:val="baseline"/>
         <w:rPr>
-          <w:rFonts w:ascii="Segoe UI" w:hAnsi="Segoe UI" w:cs="Segoe UI"/>
           <w:sz w:val="18"/>
           <w:szCs w:val="18"/>
         </w:rPr>
@@ -9721,7 +10411,6 @@
         <w:jc w:val="both"/>
         <w:textAlignment w:val="baseline"/>
         <w:rPr>
-          <w:rFonts w:ascii="Segoe UI" w:hAnsi="Segoe UI" w:cs="Segoe UI"/>
           <w:b/>
           <w:bCs/>
           <w:sz w:val="18"/>
@@ -9752,7 +10441,6 @@
         <w:jc w:val="both"/>
         <w:textAlignment w:val="baseline"/>
         <w:rPr>
-          <w:rFonts w:ascii="Segoe UI" w:hAnsi="Segoe UI" w:cs="Segoe UI"/>
           <w:sz w:val="18"/>
           <w:szCs w:val="18"/>
         </w:rPr>
@@ -9761,13 +10449,14 @@
         <w:rPr>
           <w:rStyle w:val="normaltextrun"/>
         </w:rPr>
-        <w:t xml:space="preserve">SQL Server es el sistema de administración de bases de datos relacionales de Microsoft (RDBMS), nos ofrece una plataforma de gestión de datos óptima, a la cual podemos acceder desde cualquier lugar y en cualquier momento. Con SQL Server se puede almacenar datos estructurados, semi-estructurados, no estructurados y documentos, tales como las </w:t>
+        <w:t xml:space="preserve">SQL Server es el sistema de administración de bases de datos relacionales de Microsoft (RDBMS), nos ofrece una plataforma de gestión de datos óptima, a la cual podemos </w:t>
       </w:r>
       <w:r>
         <w:rPr>
           <w:rStyle w:val="normaltextrun"/>
         </w:rPr>
-        <w:t xml:space="preserve">imágenes y más; de forma </w:t>
+        <w:lastRenderedPageBreak/>
+        <w:t xml:space="preserve">acceder desde cualquier lugar y en cualquier momento. Con SQL Server se puede almacenar datos estructurados, semi-estructurados, no estructurados y documentos, tales como las imágenes y más; de forma </w:t>
       </w:r>
       <w:r>
         <w:rPr>
@@ -9791,13 +10480,7 @@
         <w:rPr>
           <w:rStyle w:val="normaltextrun"/>
         </w:rPr>
-        <w:t xml:space="preserve"> base de datos. Recupera</w:t>
-      </w:r>
-      <w:r>
-        <w:rPr>
-          <w:rStyle w:val="normaltextrun"/>
-        </w:rPr>
-        <w:t xml:space="preserve"> toda la información en un punto conocido en caso de que el sistema falle [8].</w:t>
+        <w:t xml:space="preserve"> base de datos. Recupera toda la información en un punto conocido en caso de que el sistema falle [8].</w:t>
       </w:r>
       <w:r>
         <w:rPr>
@@ -9861,6 +10544,15 @@
         </w:rPr>
         <w:t>En este proyecto se esperaba poder satisfacer las necesidades del departamento de manufactura, primeramente, eliminar los errores que estos tenían, observar si hay reducción de gastos y de tiempos.</w:t>
       </w:r>
+    </w:p>
+    <w:p>
+      <w:pPr>
+        <w:jc w:val="both"/>
+        <w:rPr>
+          <w:rFonts w:ascii="Times New Roman" w:eastAsia="Times New Roman" w:hAnsi="Times New Roman" w:cs="Times New Roman"/>
+          <w:lang w:eastAsia="es-MX"/>
+        </w:rPr>
+      </w:pPr>
     </w:p>
     <w:p>
       <w:pPr>
@@ -10250,6 +10942,7 @@
               <w:rPr>
                 <w:rFonts w:ascii="Times New Roman" w:hAnsi="Times New Roman" w:cs="Times New Roman"/>
               </w:rPr>
+              <w:lastRenderedPageBreak/>
               <w:t>Descripción</w:t>
             </w:r>
           </w:p>
@@ -10356,7 +11049,6 @@
               <w:rPr>
                 <w:rFonts w:ascii="Times New Roman" w:hAnsi="Times New Roman" w:cs="Times New Roman"/>
               </w:rPr>
-              <w:lastRenderedPageBreak/>
               <w:t>ID Requisito</w:t>
             </w:r>
           </w:p>
@@ -11061,6 +11753,7 @@
               <w:rPr>
                 <w:rFonts w:ascii="Times New Roman" w:hAnsi="Times New Roman" w:cs="Times New Roman"/>
               </w:rPr>
+              <w:lastRenderedPageBreak/>
               <w:t>Nombre Requisito</w:t>
             </w:r>
           </w:p>
@@ -11233,7 +11926,6 @@
               <w:rPr>
                 <w:rFonts w:ascii="Times New Roman" w:hAnsi="Times New Roman" w:cs="Times New Roman"/>
               </w:rPr>
-              <w:lastRenderedPageBreak/>
               <w:t>Cantidad del producto</w:t>
             </w:r>
             <w:r>
@@ -11671,7 +12363,13 @@
         <w:rPr>
           <w:rFonts w:ascii="Times New Roman" w:hAnsi="Times New Roman" w:cs="Times New Roman"/>
         </w:rPr>
-        <w:t xml:space="preserve"> – Visualizar meta de produccion</w:t>
+        <w:t xml:space="preserve"> – Visualizar meta de </w:t>
+      </w:r>
+      <w:r>
+        <w:rPr>
+          <w:rFonts w:ascii="Times New Roman" w:hAnsi="Times New Roman" w:cs="Times New Roman"/>
+        </w:rPr>
+        <w:t>producción</w:t>
       </w:r>
     </w:p>
     <w:tbl>
@@ -11911,6 +12609,7 @@
               <w:rPr>
                 <w:rFonts w:ascii="Times New Roman" w:hAnsi="Times New Roman" w:cs="Times New Roman"/>
               </w:rPr>
+              <w:lastRenderedPageBreak/>
               <w:t>Módulo de Reportes</w:t>
             </w:r>
           </w:p>
@@ -12000,6 +12699,7 @@
         <w:rPr>
           <w:rFonts w:ascii="Times New Roman" w:hAnsi="Times New Roman" w:cs="Times New Roman"/>
         </w:rPr>
+        <w:lastRenderedPageBreak/>
         <w:t xml:space="preserve">Tabla de Requisito </w:t>
       </w:r>
       <w:r>
@@ -12038,7 +12738,19 @@
         <w:rPr>
           <w:rFonts w:ascii="Times New Roman" w:hAnsi="Times New Roman" w:cs="Times New Roman"/>
         </w:rPr>
-        <w:t xml:space="preserve"> – Modulo Menu de Navegación </w:t>
+        <w:t xml:space="preserve"> – Modulo </w:t>
+      </w:r>
+      <w:r>
+        <w:rPr>
+          <w:rFonts w:ascii="Times New Roman" w:hAnsi="Times New Roman" w:cs="Times New Roman"/>
+        </w:rPr>
+        <w:t>Menú</w:t>
+      </w:r>
+      <w:r>
+        <w:rPr>
+          <w:rFonts w:ascii="Times New Roman" w:hAnsi="Times New Roman" w:cs="Times New Roman"/>
+        </w:rPr>
+        <w:t xml:space="preserve"> de Navegación </w:t>
       </w:r>
     </w:p>
     <w:tbl>
@@ -12067,7 +12779,6 @@
               <w:rPr>
                 <w:rFonts w:ascii="Times New Roman" w:hAnsi="Times New Roman" w:cs="Times New Roman"/>
               </w:rPr>
-              <w:lastRenderedPageBreak/>
               <w:t>ID Requisito</w:t>
             </w:r>
           </w:p>
@@ -12553,7 +13264,13 @@
         <w:rPr>
           <w:rFonts w:ascii="Times New Roman" w:hAnsi="Times New Roman" w:cs="Times New Roman"/>
         </w:rPr>
-        <w:t xml:space="preserve"> – Botones de Busqueda</w:t>
+        <w:t xml:space="preserve"> – Botones de </w:t>
+      </w:r>
+      <w:r>
+        <w:rPr>
+          <w:rFonts w:ascii="Times New Roman" w:hAnsi="Times New Roman" w:cs="Times New Roman"/>
+        </w:rPr>
+        <w:t>Búsqueda</w:t>
       </w:r>
     </w:p>
     <w:tbl>
@@ -12705,6 +13422,7 @@
               <w:rPr>
                 <w:rFonts w:ascii="Times New Roman" w:hAnsi="Times New Roman" w:cs="Times New Roman"/>
               </w:rPr>
+              <w:lastRenderedPageBreak/>
               <w:t>Descripción</w:t>
             </w:r>
           </w:p>
@@ -12796,7 +13514,6 @@
         <w:rPr>
           <w:rFonts w:ascii="Times New Roman" w:hAnsi="Times New Roman" w:cs="Times New Roman"/>
         </w:rPr>
-        <w:lastRenderedPageBreak/>
         <w:t xml:space="preserve">Tabla de Requisito </w:t>
       </w:r>
       <w:r>
@@ -13363,6 +14080,7 @@
               <w:rPr>
                 <w:rFonts w:ascii="Times New Roman" w:hAnsi="Times New Roman" w:cs="Times New Roman"/>
               </w:rPr>
+              <w:lastRenderedPageBreak/>
               <w:t>Descripción</w:t>
             </w:r>
           </w:p>
@@ -13610,7 +14328,6 @@
               <w:rPr>
                 <w:rFonts w:ascii="Times New Roman" w:hAnsi="Times New Roman" w:cs="Times New Roman"/>
               </w:rPr>
-              <w:lastRenderedPageBreak/>
               <w:t>Descripción</w:t>
             </w:r>
           </w:p>
@@ -14223,6 +14940,7 @@
               <w:rPr>
                 <w:rFonts w:ascii="Times New Roman" w:hAnsi="Times New Roman" w:cs="Times New Roman"/>
               </w:rPr>
+              <w:lastRenderedPageBreak/>
               <w:t>Buscar:</w:t>
             </w:r>
             <w:r>
@@ -14273,14 +14991,7 @@
                 <w:rFonts w:ascii="Times New Roman" w:hAnsi="Times New Roman" w:cs="Times New Roman"/>
               </w:rPr>
               <w:br/>
-              <w:t xml:space="preserve">Este botón hará la modificación o la actualización de los cambios de los datos que ya se encuentran guardados en </w:t>
-            </w:r>
-            <w:r>
-              <w:rPr>
-                <w:rFonts w:ascii="Times New Roman" w:hAnsi="Times New Roman" w:cs="Times New Roman"/>
-              </w:rPr>
-              <w:lastRenderedPageBreak/>
-              <w:t>la BD según se haya buscado o seleccionado con anterioridad dicha información.</w:t>
+              <w:t>Este botón hará la modificación o la actualización de los cambios de los datos que ya se encuentran guardados en la BD según se haya buscado o seleccionado con anterioridad dicha información.</w:t>
             </w:r>
           </w:p>
           <w:p>
@@ -14378,6 +15089,7 @@
         <w:rPr>
           <w:rFonts w:ascii="Times New Roman" w:hAnsi="Times New Roman" w:cs="Times New Roman"/>
         </w:rPr>
+        <w:lastRenderedPageBreak/>
         <w:t xml:space="preserve">Tabla de Requisito </w:t>
       </w:r>
       <w:r>
@@ -14670,6 +15382,7 @@
               <w:rPr>
                 <w:rFonts w:ascii="Times New Roman" w:hAnsi="Times New Roman" w:cs="Times New Roman"/>
               </w:rPr>
+              <w:lastRenderedPageBreak/>
               <w:t>Bultos por pallet.</w:t>
             </w:r>
           </w:p>
@@ -14747,6 +15460,7 @@
         <w:rPr>
           <w:rFonts w:ascii="Times New Roman" w:hAnsi="Times New Roman" w:cs="Times New Roman"/>
         </w:rPr>
+        <w:lastRenderedPageBreak/>
         <w:t xml:space="preserve">Tabla de Requisito </w:t>
       </w:r>
       <w:r>
@@ -14908,7 +15622,6 @@
               <w:rPr>
                 <w:rFonts w:ascii="Times New Roman" w:hAnsi="Times New Roman" w:cs="Times New Roman"/>
               </w:rPr>
-              <w:lastRenderedPageBreak/>
               <w:t>Tipo de Requisito</w:t>
             </w:r>
           </w:p>
@@ -15531,6 +16244,7 @@
         <w:rPr>
           <w:rFonts w:ascii="Times New Roman" w:hAnsi="Times New Roman" w:cs="Times New Roman"/>
         </w:rPr>
+        <w:lastRenderedPageBreak/>
         <w:t xml:space="preserve">Tabla de Requisito </w:t>
       </w:r>
       <w:r>
@@ -15727,7 +16441,6 @@
               <w:rPr>
                 <w:rFonts w:ascii="Times New Roman" w:hAnsi="Times New Roman" w:cs="Times New Roman"/>
               </w:rPr>
-              <w:lastRenderedPageBreak/>
               <w:t>Descripción</w:t>
             </w:r>
           </w:p>
@@ -16126,31 +16839,53 @@
         <w:pStyle w:val="Descripcin"/>
         <w:spacing w:line="360" w:lineRule="auto"/>
         <w:jc w:val="center"/>
+        <w:rPr>
+          <w:rFonts w:ascii="Times New Roman" w:hAnsi="Times New Roman" w:cs="Times New Roman"/>
+        </w:rPr>
       </w:pPr>
       <w:bookmarkStart w:id="40" w:name="_Toc64878542"/>
       <w:r>
+        <w:rPr>
+          <w:rFonts w:ascii="Times New Roman" w:hAnsi="Times New Roman" w:cs="Times New Roman"/>
+        </w:rPr>
         <w:t xml:space="preserve">Tabla de Requisito </w:t>
       </w:r>
       <w:r>
+        <w:rPr>
+          <w:rFonts w:ascii="Times New Roman" w:hAnsi="Times New Roman" w:cs="Times New Roman"/>
+        </w:rPr>
         <w:fldChar w:fldCharType="begin"/>
       </w:r>
       <w:r>
+        <w:rPr>
+          <w:rFonts w:ascii="Times New Roman" w:hAnsi="Times New Roman" w:cs="Times New Roman"/>
+        </w:rPr>
         <w:instrText xml:space="preserve"> SEQ Tabla_de_Requisito \* ARABIC </w:instrText>
       </w:r>
       <w:r>
+        <w:rPr>
+          <w:rFonts w:ascii="Times New Roman" w:hAnsi="Times New Roman" w:cs="Times New Roman"/>
+        </w:rPr>
         <w:fldChar w:fldCharType="separate"/>
       </w:r>
       <w:r>
         <w:rPr>
+          <w:rFonts w:ascii="Times New Roman" w:hAnsi="Times New Roman" w:cs="Times New Roman"/>
           <w:noProof/>
         </w:rPr>
         <w:t>20</w:t>
       </w:r>
       <w:bookmarkEnd w:id="40"/>
       <w:r>
+        <w:rPr>
+          <w:rFonts w:ascii="Times New Roman" w:hAnsi="Times New Roman" w:cs="Times New Roman"/>
+        </w:rPr>
         <w:fldChar w:fldCharType="end"/>
       </w:r>
       <w:r>
+        <w:rPr>
+          <w:rFonts w:ascii="Times New Roman" w:hAnsi="Times New Roman" w:cs="Times New Roman"/>
+        </w:rPr>
         <w:t xml:space="preserve"> – OS adecuado</w:t>
       </w:r>
     </w:p>
@@ -16184,8 +16919,14 @@
       </w:r>
     </w:p>
     <w:p>
-      <w:r>
-        <w:rPr>
+      <w:pPr>
+        <w:rPr>
+          <w:rFonts w:ascii="Times New Roman" w:hAnsi="Times New Roman" w:cs="Times New Roman"/>
+        </w:rPr>
+      </w:pPr>
+      <w:r>
+        <w:rPr>
+          <w:rFonts w:ascii="Times New Roman" w:hAnsi="Times New Roman" w:cs="Times New Roman"/>
           <w:noProof/>
         </w:rPr>
         <w:drawing>
@@ -16230,30 +16971,52 @@
         <w:pStyle w:val="Descripcin"/>
         <w:spacing w:line="360" w:lineRule="auto"/>
         <w:jc w:val="center"/>
+        <w:rPr>
+          <w:rFonts w:ascii="Times New Roman" w:hAnsi="Times New Roman" w:cs="Times New Roman"/>
+        </w:rPr>
       </w:pPr>
       <w:bookmarkStart w:id="41" w:name="_Toc71282971"/>
       <w:r>
+        <w:rPr>
+          <w:rFonts w:ascii="Times New Roman" w:hAnsi="Times New Roman" w:cs="Times New Roman"/>
+        </w:rPr>
         <w:t xml:space="preserve">Diagrama de clase </w:t>
       </w:r>
       <w:r>
+        <w:rPr>
+          <w:rFonts w:ascii="Times New Roman" w:hAnsi="Times New Roman" w:cs="Times New Roman"/>
+        </w:rPr>
         <w:fldChar w:fldCharType="begin"/>
       </w:r>
       <w:r>
+        <w:rPr>
+          <w:rFonts w:ascii="Times New Roman" w:hAnsi="Times New Roman" w:cs="Times New Roman"/>
+        </w:rPr>
         <w:instrText xml:space="preserve"> SEQ Diagrama_de_clase \* ARABIC </w:instrText>
       </w:r>
       <w:r>
+        <w:rPr>
+          <w:rFonts w:ascii="Times New Roman" w:hAnsi="Times New Roman" w:cs="Times New Roman"/>
+        </w:rPr>
         <w:fldChar w:fldCharType="separate"/>
       </w:r>
       <w:r>
         <w:rPr>
+          <w:rFonts w:ascii="Times New Roman" w:hAnsi="Times New Roman" w:cs="Times New Roman"/>
           <w:noProof/>
         </w:rPr>
         <w:t>1</w:t>
       </w:r>
       <w:r>
+        <w:rPr>
+          <w:rFonts w:ascii="Times New Roman" w:hAnsi="Times New Roman" w:cs="Times New Roman"/>
+        </w:rPr>
         <w:fldChar w:fldCharType="end"/>
       </w:r>
       <w:r>
+        <w:rPr>
+          <w:rFonts w:ascii="Times New Roman" w:hAnsi="Times New Roman" w:cs="Times New Roman"/>
+        </w:rPr>
         <w:t xml:space="preserve"> – Paquete Inicio</w:t>
       </w:r>
       <w:bookmarkEnd w:id="41"/>
@@ -16299,14 +17062,16 @@
         <w:rPr>
           <w:rFonts w:ascii="Times New Roman" w:hAnsi="Times New Roman" w:cs="Times New Roman"/>
         </w:rPr>
-        <w:t xml:space="preserve"> está conformado el paquete de Inicio, el </w:t>
-      </w:r>
-      <w:r>
-        <w:rPr>
-          <w:rFonts w:ascii="Times New Roman" w:hAnsi="Times New Roman" w:cs="Times New Roman"/>
-        </w:rPr>
-        <w:t>cual se desarrolló conforme a los primeros pasos al usar y entrar a la aplicación.</w:t>
-      </w:r>
+        <w:t xml:space="preserve"> está conformado el paquete de Inicio, el cual se desarrolló conforme a los primeros pasos al usar y entrar a la aplicación.</w:t>
+      </w:r>
+    </w:p>
+    <w:p>
+      <w:pPr>
+        <w:jc w:val="both"/>
+        <w:rPr>
+          <w:rFonts w:ascii="Times New Roman" w:hAnsi="Times New Roman" w:cs="Times New Roman"/>
+        </w:rPr>
+      </w:pPr>
     </w:p>
     <w:p>
       <w:pPr>
@@ -16359,7 +17124,7 @@
       <w:pPr>
         <w:jc w:val="both"/>
         <w:rPr>
-          <w:rFonts w:ascii="Segoe UI" w:hAnsi="Segoe UI" w:cs="Segoe UI"/>
+          <w:rFonts w:ascii="Times New Roman" w:hAnsi="Times New Roman" w:cs="Times New Roman"/>
           <w:color w:val="333333"/>
           <w:sz w:val="18"/>
           <w:szCs w:val="18"/>
@@ -16421,30 +17186,52 @@
         <w:pStyle w:val="Descripcin"/>
         <w:spacing w:line="360" w:lineRule="auto"/>
         <w:jc w:val="center"/>
+        <w:rPr>
+          <w:rFonts w:ascii="Times New Roman" w:hAnsi="Times New Roman" w:cs="Times New Roman"/>
+        </w:rPr>
       </w:pPr>
       <w:bookmarkStart w:id="42" w:name="_Toc71282972"/>
       <w:r>
+        <w:rPr>
+          <w:rFonts w:ascii="Times New Roman" w:hAnsi="Times New Roman" w:cs="Times New Roman"/>
+        </w:rPr>
         <w:t xml:space="preserve">Diagrama de clase </w:t>
       </w:r>
       <w:r>
+        <w:rPr>
+          <w:rFonts w:ascii="Times New Roman" w:hAnsi="Times New Roman" w:cs="Times New Roman"/>
+        </w:rPr>
         <w:fldChar w:fldCharType="begin"/>
       </w:r>
       <w:r>
+        <w:rPr>
+          <w:rFonts w:ascii="Times New Roman" w:hAnsi="Times New Roman" w:cs="Times New Roman"/>
+        </w:rPr>
         <w:instrText xml:space="preserve"> SEQ Diagrama_de_clase \* ARABIC </w:instrText>
       </w:r>
       <w:r>
+        <w:rPr>
+          <w:rFonts w:ascii="Times New Roman" w:hAnsi="Times New Roman" w:cs="Times New Roman"/>
+        </w:rPr>
         <w:fldChar w:fldCharType="separate"/>
       </w:r>
       <w:r>
         <w:rPr>
+          <w:rFonts w:ascii="Times New Roman" w:hAnsi="Times New Roman" w:cs="Times New Roman"/>
           <w:noProof/>
         </w:rPr>
         <w:t>2</w:t>
       </w:r>
       <w:r>
+        <w:rPr>
+          <w:rFonts w:ascii="Times New Roman" w:hAnsi="Times New Roman" w:cs="Times New Roman"/>
+        </w:rPr>
         <w:fldChar w:fldCharType="end"/>
       </w:r>
       <w:r>
+        <w:rPr>
+          <w:rFonts w:ascii="Times New Roman" w:hAnsi="Times New Roman" w:cs="Times New Roman"/>
+        </w:rPr>
         <w:t xml:space="preserve"> – Clase LOGIN</w:t>
       </w:r>
       <w:bookmarkEnd w:id="42"/>
@@ -17208,7 +17995,13 @@
           <w:rFonts w:ascii="Times New Roman" w:hAnsi="Times New Roman" w:cs="Times New Roman"/>
         </w:rPr>
         <w:lastRenderedPageBreak/>
-        <w:t>A continuación, se muestra como está conformado el paquete de Información y como está conformado por las siguientes clases:</w:t>
+        <w:t>Además</w:t>
+      </w:r>
+      <w:r>
+        <w:rPr>
+          <w:rFonts w:ascii="Times New Roman" w:hAnsi="Times New Roman" w:cs="Times New Roman"/>
+        </w:rPr>
+        <w:t>, se muestra como está conformado el paquete de Información y como está conformado por las siguientes clases:</w:t>
       </w:r>
     </w:p>
     <w:p>
@@ -17219,6 +18012,9 @@
           <w:numId w:val="14"/>
         </w:numPr>
         <w:jc w:val="both"/>
+        <w:rPr>
+          <w:rFonts w:ascii="Times New Roman" w:hAnsi="Times New Roman" w:cs="Times New Roman"/>
+        </w:rPr>
       </w:pPr>
       <w:r>
         <w:rPr>
@@ -17241,6 +18037,9 @@
           <w:numId w:val="14"/>
         </w:numPr>
         <w:jc w:val="both"/>
+        <w:rPr>
+          <w:rFonts w:ascii="Times New Roman" w:hAnsi="Times New Roman" w:cs="Times New Roman"/>
+        </w:rPr>
       </w:pPr>
       <w:r>
         <w:rPr>
@@ -17263,6 +18062,9 @@
           <w:numId w:val="14"/>
         </w:numPr>
         <w:jc w:val="both"/>
+        <w:rPr>
+          <w:rFonts w:ascii="Times New Roman" w:hAnsi="Times New Roman" w:cs="Times New Roman"/>
+        </w:rPr>
       </w:pPr>
       <w:r>
         <w:rPr>
@@ -17285,6 +18087,9 @@
           <w:numId w:val="14"/>
         </w:numPr>
         <w:jc w:val="both"/>
+        <w:rPr>
+          <w:rFonts w:ascii="Times New Roman" w:hAnsi="Times New Roman" w:cs="Times New Roman"/>
+        </w:rPr>
       </w:pPr>
       <w:r>
         <w:rPr>
@@ -17307,6 +18112,9 @@
           <w:numId w:val="14"/>
         </w:numPr>
         <w:jc w:val="both"/>
+        <w:rPr>
+          <w:rFonts w:ascii="Times New Roman" w:hAnsi="Times New Roman" w:cs="Times New Roman"/>
+        </w:rPr>
       </w:pPr>
       <w:r>
         <w:rPr>
@@ -17532,7 +18340,14 @@
           <w:lang w:val="es-US"/>
         </w:rPr>
         <w:lastRenderedPageBreak/>
-        <w:t>A continuación, se muestra el contenido de la clase REPORTES, sus atributos y métodos.</w:t>
+        <w:t>En siguiente diagrama</w:t>
+      </w:r>
+      <w:r>
+        <w:rPr>
+          <w:rFonts w:ascii="Times New Roman" w:hAnsi="Times New Roman" w:cs="Times New Roman"/>
+          <w:lang w:val="es-US"/>
+        </w:rPr>
+        <w:t>, se muestra el contenido de la clase REPORTES, sus atributos y métodos.</w:t>
       </w:r>
     </w:p>
     <w:p>
@@ -17660,25 +18475,7 @@
         <w:rPr>
           <w:rFonts w:ascii="Times New Roman" w:hAnsi="Times New Roman" w:cs="Times New Roman"/>
         </w:rPr>
-        <w:t>E</w:t>
-      </w:r>
-      <w:r>
-        <w:rPr>
-          <w:rFonts w:ascii="Times New Roman" w:hAnsi="Times New Roman" w:cs="Times New Roman"/>
-        </w:rPr>
-        <w:t>n el diagrama de</w:t>
-      </w:r>
-      <w:r>
-        <w:rPr>
-          <w:rFonts w:ascii="Times New Roman" w:hAnsi="Times New Roman" w:cs="Times New Roman"/>
-        </w:rPr>
-        <w:t xml:space="preserve"> clase</w:t>
-      </w:r>
-      <w:r>
-        <w:rPr>
-          <w:rFonts w:ascii="Times New Roman" w:hAnsi="Times New Roman" w:cs="Times New Roman"/>
-        </w:rPr>
-        <w:t xml:space="preserve"> 5, se encuentra la clase REPORTES la cuál </w:t>
+        <w:t xml:space="preserve">En el diagrama de clase 5, se encuentra la clase REPORTES la cuál </w:t>
       </w:r>
       <w:r>
         <w:rPr>
@@ -17948,24 +18745,16 @@
       <w:r>
         <w:rPr>
           <w:rFonts w:ascii="Times New Roman" w:hAnsi="Times New Roman" w:cs="Times New Roman"/>
+        </w:rPr>
+        <w:lastRenderedPageBreak/>
+        <w:t>De la misma manera</w:t>
+      </w:r>
+      <w:r>
+        <w:rPr>
+          <w:rFonts w:ascii="Times New Roman" w:hAnsi="Times New Roman" w:cs="Times New Roman"/>
           <w:lang w:val="es-US"/>
         </w:rPr>
-        <w:lastRenderedPageBreak/>
-        <w:t xml:space="preserve">A continuación, se muestra el contenido de la clase </w:t>
-      </w:r>
-      <w:r>
-        <w:rPr>
-          <w:rFonts w:ascii="Times New Roman" w:hAnsi="Times New Roman" w:cs="Times New Roman"/>
-          <w:lang w:val="es-US"/>
-        </w:rPr>
-        <w:t>Exporter</w:t>
-      </w:r>
-      <w:r>
-        <w:rPr>
-          <w:rFonts w:ascii="Times New Roman" w:hAnsi="Times New Roman" w:cs="Times New Roman"/>
-          <w:lang w:val="es-US"/>
-        </w:rPr>
-        <w:t>, sus atributos y métodos.</w:t>
+        <w:t>, se muestra el contenido de la clase Exporter, sus atributos y métodos.</w:t>
       </w:r>
     </w:p>
     <w:p>
@@ -18248,21 +19037,14 @@
           <w:lang w:val="es-US"/>
         </w:rPr>
         <w:lastRenderedPageBreak/>
-        <w:t xml:space="preserve">A continuación, se muestra el contenido de la clase </w:t>
+        <w:t>Como la manera anterior</w:t>
       </w:r>
       <w:r>
         <w:rPr>
           <w:rFonts w:ascii="Times New Roman" w:hAnsi="Times New Roman" w:cs="Times New Roman"/>
           <w:lang w:val="es-US"/>
         </w:rPr>
-        <w:t>MODIFICACIONES</w:t>
-      </w:r>
-      <w:r>
-        <w:rPr>
-          <w:rFonts w:ascii="Times New Roman" w:hAnsi="Times New Roman" w:cs="Times New Roman"/>
-          <w:lang w:val="es-US"/>
-        </w:rPr>
-        <w:t>, sus atributos y métodos.</w:t>
+        <w:t>, se muestra el contenido de la clase MODIFICACIONES, sus atributos y métodos.</w:t>
       </w:r>
     </w:p>
     <w:p>
@@ -18414,13 +19196,7 @@
         <w:rPr>
           <w:rFonts w:ascii="Times New Roman" w:hAnsi="Times New Roman" w:cs="Times New Roman"/>
         </w:rPr>
-        <w:t xml:space="preserve">7, </w:t>
-      </w:r>
-      <w:r>
-        <w:rPr>
-          <w:rFonts w:ascii="Times New Roman" w:hAnsi="Times New Roman" w:cs="Times New Roman"/>
-        </w:rPr>
-        <w:t>que</w:t>
+        <w:t>7, que</w:t>
       </w:r>
       <w:r>
         <w:rPr>
@@ -18861,35 +19637,71 @@
       <w:bookmarkEnd w:id="48"/>
     </w:p>
     <w:p>
-      <w:r>
+      <w:pPr>
+        <w:jc w:val="both"/>
+        <w:rPr>
+          <w:rFonts w:ascii="Times New Roman" w:hAnsi="Times New Roman" w:cs="Times New Roman"/>
+        </w:rPr>
+      </w:pPr>
+      <w:r>
+        <w:rPr>
+          <w:rFonts w:ascii="Times New Roman" w:hAnsi="Times New Roman" w:cs="Times New Roman"/>
+        </w:rPr>
         <w:lastRenderedPageBreak/>
         <w:t>E</w:t>
       </w:r>
       <w:r>
+        <w:rPr>
+          <w:rFonts w:ascii="Times New Roman" w:hAnsi="Times New Roman" w:cs="Times New Roman"/>
+        </w:rPr>
         <w:t>n el diagrama de</w:t>
       </w:r>
       <w:r>
+        <w:rPr>
+          <w:rFonts w:ascii="Times New Roman" w:hAnsi="Times New Roman" w:cs="Times New Roman"/>
+        </w:rPr>
         <w:t xml:space="preserve"> clase</w:t>
       </w:r>
       <w:r>
+        <w:rPr>
+          <w:rFonts w:ascii="Times New Roman" w:hAnsi="Times New Roman" w:cs="Times New Roman"/>
+        </w:rPr>
         <w:t xml:space="preserve"> </w:t>
       </w:r>
       <w:r>
+        <w:rPr>
+          <w:rFonts w:ascii="Times New Roman" w:hAnsi="Times New Roman" w:cs="Times New Roman"/>
+        </w:rPr>
         <w:t>8, también</w:t>
       </w:r>
       <w:r>
+        <w:rPr>
+          <w:rFonts w:ascii="Times New Roman" w:hAnsi="Times New Roman" w:cs="Times New Roman"/>
+        </w:rPr>
         <w:t xml:space="preserve"> </w:t>
       </w:r>
       <w:r>
+        <w:rPr>
+          <w:rFonts w:ascii="Times New Roman" w:hAnsi="Times New Roman" w:cs="Times New Roman"/>
+        </w:rPr>
         <w:t>está</w:t>
       </w:r>
       <w:r>
+        <w:rPr>
+          <w:rFonts w:ascii="Times New Roman" w:hAnsi="Times New Roman" w:cs="Times New Roman"/>
+        </w:rPr>
         <w:t xml:space="preserve"> contenida dentro del paquete de información</w:t>
       </w:r>
       <w:r>
+        <w:rPr>
+          <w:rFonts w:ascii="Times New Roman" w:hAnsi="Times New Roman" w:cs="Times New Roman"/>
+        </w:rPr>
         <w:t xml:space="preserve"> la clase BUSQUEDAS</w:t>
       </w:r>
       <w:r>
+        <w:rPr>
+          <w:rFonts w:ascii="Times New Roman" w:hAnsi="Times New Roman" w:cs="Times New Roman"/>
+        </w:rPr>
         <w:t>, esta clase tiene como objetivo las búsquedas de información, esta clase contiene Querys personalizados para hacer búsquedas de información dependiendo del usuario.</w:t>
       </w:r>
     </w:p>
@@ -19191,7 +20003,14 @@
           <w:lang w:val="es-US"/>
         </w:rPr>
         <w:lastRenderedPageBreak/>
-        <w:t>A continuación, se muestra el contenido de la clase CAPTURA, sus atributos y métodos.</w:t>
+        <w:t>Ahora s</w:t>
+      </w:r>
+      <w:r>
+        <w:rPr>
+          <w:rFonts w:ascii="Times New Roman" w:hAnsi="Times New Roman" w:cs="Times New Roman"/>
+          <w:lang w:val="es-US"/>
+        </w:rPr>
+        <w:t>e muestra el contenido de la clase CAPTURA, sus atributos y métodos.</w:t>
       </w:r>
     </w:p>
     <w:p>
@@ -19664,6 +20483,7 @@
       <w:pPr>
         <w:spacing w:line="240" w:lineRule="auto"/>
         <w:rPr>
+          <w:rFonts w:ascii="Times New Roman" w:hAnsi="Times New Roman" w:cs="Times New Roman"/>
           <w:lang w:val="es-US"/>
         </w:rPr>
       </w:pPr>
@@ -19673,23 +20493,20 @@
           <w:lang w:val="es-US"/>
         </w:rPr>
         <w:lastRenderedPageBreak/>
-        <w:t>A continuación, se muestra el contenido de</w:t>
-      </w:r>
-      <w:r>
-        <w:rPr>
-          <w:rFonts w:ascii="Times New Roman" w:hAnsi="Times New Roman" w:cs="Times New Roman"/>
-          <w:lang w:val="es-US"/>
-        </w:rPr>
-        <w:t xml:space="preserve"> un diagrama de caso de uso y mostrar el comportamiento del sistema y la interacción con los actores.</w:t>
+        <w:t>A continuación, se muestra el contenido de un diagrama de caso de uso y mostrar el comportamiento del sistema y la interacción con los actores.</w:t>
       </w:r>
     </w:p>
     <w:p>
       <w:pPr>
         <w:keepNext/>
         <w:jc w:val="center"/>
-      </w:pPr>
-      <w:r>
-        <w:rPr>
+        <w:rPr>
+          <w:rFonts w:ascii="Times New Roman" w:hAnsi="Times New Roman" w:cs="Times New Roman"/>
+        </w:rPr>
+      </w:pPr>
+      <w:r>
+        <w:rPr>
+          <w:rFonts w:ascii="Times New Roman" w:hAnsi="Times New Roman" w:cs="Times New Roman"/>
           <w:noProof/>
         </w:rPr>
         <w:drawing>
@@ -19754,30 +20571,52 @@
         <w:pStyle w:val="Descripcin"/>
         <w:spacing w:line="360" w:lineRule="auto"/>
         <w:jc w:val="center"/>
+        <w:rPr>
+          <w:rFonts w:ascii="Times New Roman" w:hAnsi="Times New Roman" w:cs="Times New Roman"/>
+        </w:rPr>
       </w:pPr>
       <w:bookmarkStart w:id="50" w:name="_Toc71282980"/>
       <w:r>
+        <w:rPr>
+          <w:rFonts w:ascii="Times New Roman" w:hAnsi="Times New Roman" w:cs="Times New Roman"/>
+        </w:rPr>
         <w:t xml:space="preserve">Diagrama de Caso de USO </w:t>
       </w:r>
       <w:r>
+        <w:rPr>
+          <w:rFonts w:ascii="Times New Roman" w:hAnsi="Times New Roman" w:cs="Times New Roman"/>
+        </w:rPr>
         <w:fldChar w:fldCharType="begin"/>
       </w:r>
       <w:r>
+        <w:rPr>
+          <w:rFonts w:ascii="Times New Roman" w:hAnsi="Times New Roman" w:cs="Times New Roman"/>
+        </w:rPr>
         <w:instrText xml:space="preserve"> SEQ Diagrama_de_Caso_de_USO \* ARABIC </w:instrText>
       </w:r>
       <w:r>
+        <w:rPr>
+          <w:rFonts w:ascii="Times New Roman" w:hAnsi="Times New Roman" w:cs="Times New Roman"/>
+        </w:rPr>
         <w:fldChar w:fldCharType="separate"/>
       </w:r>
       <w:r>
         <w:rPr>
+          <w:rFonts w:ascii="Times New Roman" w:hAnsi="Times New Roman" w:cs="Times New Roman"/>
           <w:noProof/>
         </w:rPr>
         <w:t>1</w:t>
       </w:r>
       <w:r>
+        <w:rPr>
+          <w:rFonts w:ascii="Times New Roman" w:hAnsi="Times New Roman" w:cs="Times New Roman"/>
+        </w:rPr>
         <w:fldChar w:fldCharType="end"/>
       </w:r>
       <w:r>
+        <w:rPr>
+          <w:rFonts w:ascii="Times New Roman" w:hAnsi="Times New Roman" w:cs="Times New Roman"/>
+        </w:rPr>
         <w:t xml:space="preserve"> – Nivel de Acceso</w:t>
       </w:r>
       <w:bookmarkEnd w:id="50"/>
@@ -19785,26 +20624,50 @@
     <w:p>
       <w:pPr>
         <w:jc w:val="both"/>
-      </w:pPr>
-      <w:r>
+        <w:rPr>
+          <w:rFonts w:ascii="Times New Roman" w:hAnsi="Times New Roman" w:cs="Times New Roman"/>
+        </w:rPr>
+      </w:pPr>
+      <w:r>
+        <w:rPr>
+          <w:rFonts w:ascii="Times New Roman" w:hAnsi="Times New Roman" w:cs="Times New Roman"/>
+        </w:rPr>
         <w:t>Diagrama de caso de Uso</w:t>
       </w:r>
       <w:r>
+        <w:rPr>
+          <w:rFonts w:ascii="Times New Roman" w:hAnsi="Times New Roman" w:cs="Times New Roman"/>
+        </w:rPr>
         <w:t xml:space="preserve"> – Nivel de Acceso</w:t>
       </w:r>
       <w:r>
+        <w:rPr>
+          <w:rFonts w:ascii="Times New Roman" w:hAnsi="Times New Roman" w:cs="Times New Roman"/>
+        </w:rPr>
         <w:t xml:space="preserve">, aquí podemos ver </w:t>
       </w:r>
       <w:r>
+        <w:rPr>
+          <w:rFonts w:ascii="Times New Roman" w:hAnsi="Times New Roman" w:cs="Times New Roman"/>
+        </w:rPr>
         <w:t>cómo</w:t>
       </w:r>
       <w:r>
+        <w:rPr>
+          <w:rFonts w:ascii="Times New Roman" w:hAnsi="Times New Roman" w:cs="Times New Roman"/>
+        </w:rPr>
         <w:t xml:space="preserve"> </w:t>
       </w:r>
       <w:r>
+        <w:rPr>
+          <w:rFonts w:ascii="Times New Roman" w:hAnsi="Times New Roman" w:cs="Times New Roman"/>
+        </w:rPr>
         <w:t>está</w:t>
       </w:r>
       <w:r>
+        <w:rPr>
+          <w:rFonts w:ascii="Times New Roman" w:hAnsi="Times New Roman" w:cs="Times New Roman"/>
+        </w:rPr>
         <w:t xml:space="preserve"> conformado el nivel de acceso de los usuarios.</w:t>
       </w:r>
     </w:p>
@@ -19816,8 +20679,14 @@
           <w:numId w:val="15"/>
         </w:numPr>
         <w:jc w:val="both"/>
-      </w:pPr>
-      <w:r>
+        <w:rPr>
+          <w:rFonts w:ascii="Times New Roman" w:hAnsi="Times New Roman" w:cs="Times New Roman"/>
+        </w:rPr>
+      </w:pPr>
+      <w:r>
+        <w:rPr>
+          <w:rFonts w:ascii="Times New Roman" w:hAnsi="Times New Roman" w:cs="Times New Roman"/>
+        </w:rPr>
         <w:t>Clerk</w:t>
       </w:r>
     </w:p>
@@ -19829,8 +20698,14 @@
           <w:numId w:val="15"/>
         </w:numPr>
         <w:jc w:val="both"/>
-      </w:pPr>
-      <w:r>
+        <w:rPr>
+          <w:rFonts w:ascii="Times New Roman" w:hAnsi="Times New Roman" w:cs="Times New Roman"/>
+        </w:rPr>
+      </w:pPr>
+      <w:r>
+        <w:rPr>
+          <w:rFonts w:ascii="Times New Roman" w:hAnsi="Times New Roman" w:cs="Times New Roman"/>
+        </w:rPr>
         <w:t>Solo los usuarios dedicados a la captura de la información del producto.</w:t>
       </w:r>
     </w:p>
@@ -19842,8 +20717,14 @@
           <w:numId w:val="15"/>
         </w:numPr>
         <w:jc w:val="both"/>
-      </w:pPr>
-      <w:r>
+        <w:rPr>
+          <w:rFonts w:ascii="Times New Roman" w:hAnsi="Times New Roman" w:cs="Times New Roman"/>
+        </w:rPr>
+      </w:pPr>
+      <w:r>
+        <w:rPr>
+          <w:rFonts w:ascii="Times New Roman" w:hAnsi="Times New Roman" w:cs="Times New Roman"/>
+        </w:rPr>
         <w:t>Supervisor</w:t>
       </w:r>
     </w:p>
@@ -19855,15 +20736,26 @@
           <w:numId w:val="15"/>
         </w:numPr>
         <w:jc w:val="both"/>
-      </w:pPr>
-      <w:r>
-        <w:lastRenderedPageBreak/>
+        <w:rPr>
+          <w:rFonts w:ascii="Times New Roman" w:hAnsi="Times New Roman" w:cs="Times New Roman"/>
+        </w:rPr>
+      </w:pPr>
+      <w:r>
+        <w:rPr>
+          <w:rFonts w:ascii="Times New Roman" w:hAnsi="Times New Roman" w:cs="Times New Roman"/>
+        </w:rPr>
         <w:t xml:space="preserve">Este tiene acceso al menú de opciones, </w:t>
       </w:r>
       <w:r>
+        <w:rPr>
+          <w:rFonts w:ascii="Times New Roman" w:hAnsi="Times New Roman" w:cs="Times New Roman"/>
+        </w:rPr>
         <w:t>él</w:t>
       </w:r>
       <w:r>
+        <w:rPr>
+          <w:rFonts w:ascii="Times New Roman" w:hAnsi="Times New Roman" w:cs="Times New Roman"/>
+        </w:rPr>
         <w:t xml:space="preserve"> puede navegar y usar las pantallas de búsqueda, modificaciones y reportes de la información del departamento.</w:t>
       </w:r>
     </w:p>
@@ -19875,8 +20767,15 @@
           <w:numId w:val="15"/>
         </w:numPr>
         <w:jc w:val="both"/>
-      </w:pPr>
-      <w:r>
+        <w:rPr>
+          <w:rFonts w:ascii="Times New Roman" w:hAnsi="Times New Roman" w:cs="Times New Roman"/>
+        </w:rPr>
+      </w:pPr>
+      <w:r>
+        <w:rPr>
+          <w:rFonts w:ascii="Times New Roman" w:hAnsi="Times New Roman" w:cs="Times New Roman"/>
+        </w:rPr>
+        <w:lastRenderedPageBreak/>
         <w:t>Ingeniero en Sistemas o Administrador de Sistemas</w:t>
       </w:r>
     </w:p>
@@ -19888,14 +20787,21 @@
           <w:numId w:val="15"/>
         </w:numPr>
         <w:jc w:val="both"/>
-      </w:pPr>
-      <w:r>
+        <w:rPr>
+          <w:rFonts w:ascii="Times New Roman" w:hAnsi="Times New Roman" w:cs="Times New Roman"/>
+        </w:rPr>
+      </w:pPr>
+      <w:r>
+        <w:rPr>
+          <w:rFonts w:ascii="Times New Roman" w:hAnsi="Times New Roman" w:cs="Times New Roman"/>
+        </w:rPr>
         <w:t>Este tiene todos los accesos incluso a la parte interna del sistema, tal como el código, las conexiones, los usuarios, etc.</w:t>
       </w:r>
     </w:p>
     <w:p>
       <w:pPr>
         <w:rPr>
+          <w:rFonts w:ascii="Times New Roman" w:hAnsi="Times New Roman" w:cs="Times New Roman"/>
           <w:i/>
           <w:iCs/>
           <w:color w:val="1F497D" w:themeColor="text2"/>
@@ -19904,6 +20810,9 @@
         </w:rPr>
       </w:pPr>
       <w:r>
+        <w:rPr>
+          <w:rFonts w:ascii="Times New Roman" w:hAnsi="Times New Roman" w:cs="Times New Roman"/>
+        </w:rPr>
         <w:br w:type="page"/>
       </w:r>
     </w:p>
@@ -19930,7 +20839,7 @@
         <w:jc w:val="both"/>
         <w:textAlignment w:val="baseline"/>
         <w:rPr>
-          <w:rFonts w:ascii="Segoe UI" w:eastAsia="Times New Roman" w:hAnsi="Segoe UI" w:cs="Segoe UI"/>
+          <w:rFonts w:ascii="Times New Roman" w:eastAsia="Times New Roman" w:hAnsi="Times New Roman" w:cs="Times New Roman"/>
           <w:color w:val="000000"/>
           <w:sz w:val="18"/>
           <w:szCs w:val="18"/>
@@ -19941,22 +20850,15 @@
           <w:rFonts w:ascii="Times New Roman" w:eastAsia="Times New Roman" w:hAnsi="Times New Roman" w:cs="Times New Roman"/>
           <w:color w:val="000000"/>
         </w:rPr>
-        <w:t>M</w:t>
-      </w:r>
-      <w:r>
+        <w:t>Metodología de Prototipos </w:t>
+      </w:r>
+    </w:p>
+    <w:p>
+      <w:pPr>
+        <w:jc w:val="both"/>
+        <w:textAlignment w:val="baseline"/>
         <w:rPr>
           <w:rFonts w:ascii="Times New Roman" w:eastAsia="Times New Roman" w:hAnsi="Times New Roman" w:cs="Times New Roman"/>
-          <w:color w:val="000000"/>
-        </w:rPr>
-        <w:t>etodología de Prototipos </w:t>
-      </w:r>
-    </w:p>
-    <w:p>
-      <w:pPr>
-        <w:jc w:val="both"/>
-        <w:textAlignment w:val="baseline"/>
-        <w:rPr>
-          <w:rFonts w:ascii="Segoe UI" w:eastAsia="Times New Roman" w:hAnsi="Segoe UI" w:cs="Segoe UI"/>
           <w:color w:val="000000"/>
           <w:sz w:val="18"/>
           <w:szCs w:val="18"/>
@@ -19968,15 +20870,7 @@
           <w:sz w:val="20"/>
           <w:szCs w:val="20"/>
         </w:rPr>
-        <w:t> </w:t>
-      </w:r>
-      <w:r>
-        <w:rPr>
-          <w:rFonts w:ascii="Calibri" w:eastAsia="Times New Roman" w:hAnsi="Calibri" w:cs="Calibri"/>
-          <w:sz w:val="20"/>
-          <w:szCs w:val="20"/>
-        </w:rPr>
-        <w:t xml:space="preserve"> </w:t>
+        <w:t xml:space="preserve">  </w:t>
       </w:r>
       <w:r>
         <w:rPr>
@@ -20014,13 +20908,7 @@
         <w:rPr>
           <w:rFonts w:ascii="Times New Roman" w:eastAsia="Times New Roman" w:hAnsi="Times New Roman" w:cs="Times New Roman"/>
         </w:rPr>
-        <w:t>implement</w:t>
-      </w:r>
-      <w:r>
-        <w:rPr>
-          <w:rFonts w:ascii="Times New Roman" w:eastAsia="Times New Roman" w:hAnsi="Times New Roman" w:cs="Times New Roman"/>
-        </w:rPr>
-        <w:t>ó</w:t>
+        <w:t>implementó</w:t>
       </w:r>
       <w:r>
         <w:rPr>
@@ -20046,7 +20934,7 @@
         <w:jc w:val="center"/>
         <w:textAlignment w:val="baseline"/>
         <w:rPr>
-          <w:rFonts w:ascii="Segoe UI" w:eastAsia="Times New Roman" w:hAnsi="Segoe UI" w:cs="Segoe UI"/>
+          <w:rFonts w:ascii="Times New Roman" w:eastAsia="Times New Roman" w:hAnsi="Times New Roman" w:cs="Times New Roman"/>
           <w:color w:val="000000"/>
           <w:sz w:val="18"/>
           <w:szCs w:val="18"/>
@@ -20054,7 +20942,7 @@
       </w:pPr>
       <w:r>
         <w:rPr>
-          <w:rFonts w:ascii="Segoe UI" w:hAnsi="Segoe UI" w:cs="Segoe UI"/>
+          <w:rFonts w:ascii="Times New Roman" w:hAnsi="Times New Roman" w:cs="Times New Roman"/>
           <w:noProof/>
           <w:color w:val="000000"/>
           <w:sz w:val="18"/>
@@ -20112,6 +21000,7 @@
       <w:r>
         <w:rPr>
           <w:rStyle w:val="normaltextrun"/>
+          <w:rFonts w:ascii="Times New Roman" w:hAnsi="Times New Roman" w:cs="Times New Roman"/>
           <w:i/>
           <w:iCs/>
           <w:sz w:val="18"/>
@@ -20126,6 +21015,9 @@
         <w:keepNext/>
         <w:jc w:val="center"/>
         <w:textAlignment w:val="baseline"/>
+        <w:rPr>
+          <w:rFonts w:ascii="Times New Roman" w:hAnsi="Times New Roman" w:cs="Times New Roman"/>
+        </w:rPr>
       </w:pPr>
     </w:p>
     <w:p>
@@ -20133,31 +21025,53 @@
         <w:pStyle w:val="Descripcin"/>
         <w:spacing w:line="360" w:lineRule="auto"/>
         <w:jc w:val="center"/>
+        <w:rPr>
+          <w:rFonts w:ascii="Times New Roman" w:hAnsi="Times New Roman" w:cs="Times New Roman"/>
+        </w:rPr>
       </w:pPr>
       <w:bookmarkStart w:id="51" w:name="_Toc71282981"/>
       <w:r>
+        <w:rPr>
+          <w:rFonts w:ascii="Times New Roman" w:hAnsi="Times New Roman" w:cs="Times New Roman"/>
+        </w:rPr>
         <w:t>Metodología</w:t>
       </w:r>
       <w:r>
+        <w:rPr>
+          <w:rFonts w:ascii="Times New Roman" w:hAnsi="Times New Roman" w:cs="Times New Roman"/>
+        </w:rPr>
         <w:t xml:space="preserve"> de Software </w:t>
       </w:r>
       <w:r>
+        <w:rPr>
+          <w:rFonts w:ascii="Times New Roman" w:hAnsi="Times New Roman" w:cs="Times New Roman"/>
+        </w:rPr>
         <w:fldChar w:fldCharType="begin"/>
       </w:r>
       <w:r>
+        <w:rPr>
+          <w:rFonts w:ascii="Times New Roman" w:hAnsi="Times New Roman" w:cs="Times New Roman"/>
+        </w:rPr>
         <w:instrText xml:space="preserve"> SEQ Metodologia_de_Software \* ARABIC </w:instrText>
       </w:r>
       <w:r>
+        <w:rPr>
+          <w:rFonts w:ascii="Times New Roman" w:hAnsi="Times New Roman" w:cs="Times New Roman"/>
+        </w:rPr>
         <w:fldChar w:fldCharType="separate"/>
       </w:r>
       <w:r>
         <w:rPr>
+          <w:rFonts w:ascii="Times New Roman" w:hAnsi="Times New Roman" w:cs="Times New Roman"/>
           <w:noProof/>
         </w:rPr>
         <w:t>1</w:t>
       </w:r>
       <w:bookmarkEnd w:id="51"/>
       <w:r>
+        <w:rPr>
+          <w:rFonts w:ascii="Times New Roman" w:hAnsi="Times New Roman" w:cs="Times New Roman"/>
+        </w:rPr>
         <w:fldChar w:fldCharType="end"/>
       </w:r>
     </w:p>
@@ -20166,7 +21080,7 @@
         <w:jc w:val="both"/>
         <w:textAlignment w:val="baseline"/>
         <w:rPr>
-          <w:rFonts w:ascii="Segoe UI" w:eastAsia="Times New Roman" w:hAnsi="Segoe UI" w:cs="Segoe UI"/>
+          <w:rFonts w:ascii="Times New Roman" w:eastAsia="Times New Roman" w:hAnsi="Times New Roman" w:cs="Times New Roman"/>
           <w:color w:val="000000"/>
           <w:sz w:val="18"/>
           <w:szCs w:val="18"/>
@@ -20220,7 +21134,7 @@
         <w:jc w:val="both"/>
         <w:textAlignment w:val="baseline"/>
         <w:rPr>
-          <w:rFonts w:ascii="Segoe UI" w:eastAsia="Times New Roman" w:hAnsi="Segoe UI" w:cs="Segoe UI"/>
+          <w:rFonts w:ascii="Times New Roman" w:eastAsia="Times New Roman" w:hAnsi="Times New Roman" w:cs="Times New Roman"/>
           <w:color w:val="000000"/>
           <w:sz w:val="18"/>
           <w:szCs w:val="18"/>
@@ -20238,7 +21152,7 @@
         <w:jc w:val="both"/>
         <w:textAlignment w:val="baseline"/>
         <w:rPr>
-          <w:rFonts w:ascii="Segoe UI" w:eastAsia="Times New Roman" w:hAnsi="Segoe UI" w:cs="Segoe UI"/>
+          <w:rFonts w:ascii="Times New Roman" w:eastAsia="Times New Roman" w:hAnsi="Times New Roman" w:cs="Times New Roman"/>
           <w:color w:val="000000"/>
           <w:sz w:val="18"/>
           <w:szCs w:val="18"/>
@@ -20563,7 +21477,7 @@
         <w:jc w:val="both"/>
         <w:textAlignment w:val="baseline"/>
         <w:rPr>
-          <w:rFonts w:ascii="Segoe UI" w:eastAsia="Times New Roman" w:hAnsi="Segoe UI" w:cs="Segoe UI"/>
+          <w:rFonts w:ascii="Times New Roman" w:eastAsia="Times New Roman" w:hAnsi="Times New Roman" w:cs="Times New Roman"/>
           <w:color w:val="000000"/>
           <w:sz w:val="18"/>
           <w:szCs w:val="18"/>
@@ -20581,7 +21495,7 @@
         <w:jc w:val="both"/>
         <w:textAlignment w:val="baseline"/>
         <w:rPr>
-          <w:rFonts w:ascii="Segoe UI" w:eastAsia="Times New Roman" w:hAnsi="Segoe UI" w:cs="Segoe UI"/>
+          <w:rFonts w:ascii="Times New Roman" w:eastAsia="Times New Roman" w:hAnsi="Times New Roman" w:cs="Times New Roman"/>
           <w:color w:val="000000"/>
           <w:sz w:val="18"/>
           <w:szCs w:val="18"/>
@@ -20611,7 +21525,7 @@
         <w:jc w:val="both"/>
         <w:textAlignment w:val="baseline"/>
         <w:rPr>
-          <w:rFonts w:ascii="Segoe UI" w:eastAsia="Times New Roman" w:hAnsi="Segoe UI" w:cs="Segoe UI"/>
+          <w:rFonts w:ascii="Times New Roman" w:eastAsia="Times New Roman" w:hAnsi="Times New Roman" w:cs="Times New Roman"/>
           <w:color w:val="000000"/>
           <w:sz w:val="18"/>
           <w:szCs w:val="18"/>
@@ -20653,7 +21567,7 @@
         <w:jc w:val="both"/>
         <w:textAlignment w:val="baseline"/>
         <w:rPr>
-          <w:rFonts w:ascii="Segoe UI" w:eastAsia="Times New Roman" w:hAnsi="Segoe UI" w:cs="Segoe UI"/>
+          <w:rFonts w:ascii="Times New Roman" w:eastAsia="Times New Roman" w:hAnsi="Times New Roman" w:cs="Times New Roman"/>
           <w:color w:val="000000"/>
           <w:sz w:val="18"/>
           <w:szCs w:val="18"/>
@@ -20690,6 +21604,9 @@
         </w:rPr>
       </w:pPr>
       <w:r>
+        <w:rPr>
+          <w:rFonts w:ascii="Times New Roman" w:hAnsi="Times New Roman" w:cs="Times New Roman"/>
+        </w:rPr>
         <w:br w:type="page"/>
       </w:r>
     </w:p>
@@ -20764,6 +21681,14 @@
           <w:rFonts w:ascii="Times New Roman" w:hAnsi="Times New Roman" w:cs="Times New Roman"/>
         </w:rPr>
       </w:pPr>
+    </w:p>
+    <w:p>
+      <w:pPr>
+        <w:jc w:val="both"/>
+        <w:rPr>
+          <w:rFonts w:ascii="Times New Roman" w:hAnsi="Times New Roman" w:cs="Times New Roman"/>
+        </w:rPr>
+      </w:pPr>
       <w:r>
         <w:rPr>
           <w:rFonts w:ascii="Times New Roman" w:hAnsi="Times New Roman" w:cs="Times New Roman"/>
@@ -20832,6 +21757,7 @@
     <w:p>
       <w:pPr>
         <w:rPr>
+          <w:rFonts w:ascii="Times New Roman" w:hAnsi="Times New Roman" w:cs="Times New Roman"/>
           <w:lang w:val="es-US"/>
         </w:rPr>
       </w:pPr>
@@ -20863,6 +21789,7 @@
     <w:p>
       <w:pPr>
         <w:rPr>
+          <w:rFonts w:ascii="Times New Roman" w:hAnsi="Times New Roman" w:cs="Times New Roman"/>
           <w:lang w:val="es-US"/>
         </w:rPr>
       </w:pPr>
@@ -20872,6 +21799,9 @@
         <w:pStyle w:val="Descripcin"/>
         <w:spacing w:line="360" w:lineRule="auto"/>
         <w:jc w:val="center"/>
+        <w:rPr>
+          <w:rFonts w:ascii="Times New Roman" w:hAnsi="Times New Roman" w:cs="Times New Roman"/>
+        </w:rPr>
       </w:pPr>
       <w:bookmarkStart w:id="54" w:name="_Toc70413427"/>
       <w:bookmarkStart w:id="55" w:name="_Toc70413477"/>
@@ -20918,19 +21848,32 @@
         </w:drawing>
       </w:r>
       <w:r>
+        <w:rPr>
+          <w:rFonts w:ascii="Times New Roman" w:hAnsi="Times New Roman" w:cs="Times New Roman"/>
+        </w:rPr>
         <w:t xml:space="preserve">Tabla de Salarios </w:t>
       </w:r>
       <w:r>
+        <w:rPr>
+          <w:rFonts w:ascii="Times New Roman" w:hAnsi="Times New Roman" w:cs="Times New Roman"/>
+        </w:rPr>
         <w:fldChar w:fldCharType="begin"/>
       </w:r>
       <w:r>
+        <w:rPr>
+          <w:rFonts w:ascii="Times New Roman" w:hAnsi="Times New Roman" w:cs="Times New Roman"/>
+        </w:rPr>
         <w:instrText xml:space="preserve"> SEQ Tabla_de_Salarios \* ARABIC </w:instrText>
       </w:r>
       <w:r>
+        <w:rPr>
+          <w:rFonts w:ascii="Times New Roman" w:hAnsi="Times New Roman" w:cs="Times New Roman"/>
+        </w:rPr>
         <w:fldChar w:fldCharType="separate"/>
       </w:r>
       <w:r>
         <w:rPr>
+          <w:rFonts w:ascii="Times New Roman" w:hAnsi="Times New Roman" w:cs="Times New Roman"/>
           <w:noProof/>
         </w:rPr>
         <w:t>1</w:t>
@@ -20939,6 +21882,9 @@
       <w:bookmarkEnd w:id="55"/>
       <w:bookmarkEnd w:id="56"/>
       <w:r>
+        <w:rPr>
+          <w:rFonts w:ascii="Times New Roman" w:hAnsi="Times New Roman" w:cs="Times New Roman"/>
+        </w:rPr>
         <w:fldChar w:fldCharType="end"/>
       </w:r>
       <w:bookmarkStart w:id="57" w:name="_Toc70413428"/>
@@ -20964,6 +21910,7 @@
     <w:p>
       <w:pPr>
         <w:spacing w:line="240" w:lineRule="auto"/>
+        <w:jc w:val="both"/>
         <w:rPr>
           <w:rFonts w:ascii="Times New Roman" w:hAnsi="Times New Roman" w:cs="Times New Roman"/>
           <w:lang w:val="es-US"/>
@@ -20975,28 +21922,12 @@
           <w:lang w:val="es-US"/>
         </w:rPr>
         <w:lastRenderedPageBreak/>
-        <w:t xml:space="preserve">A continuación, se muestra el contenido de la tabla de salarios del mes de </w:t>
-      </w:r>
-      <w:r>
-        <w:rPr>
-          <w:rFonts w:ascii="Times New Roman" w:hAnsi="Times New Roman" w:cs="Times New Roman"/>
-          <w:lang w:val="es-US"/>
-        </w:rPr>
-        <w:t>febrero</w:t>
-      </w:r>
-      <w:r>
-        <w:rPr>
-          <w:rFonts w:ascii="Times New Roman" w:hAnsi="Times New Roman" w:cs="Times New Roman"/>
-          <w:lang w:val="es-US"/>
-        </w:rPr>
-        <w:t xml:space="preserve"> de los actores involucrados antes de la implementación del sistema </w:t>
+        <w:t>A continuación, se muestra el contenido de la tabla de salarios del mes de febrero de los actores involucrados antes de la implementación del sistema </w:t>
       </w:r>
       <w:r>
         <w:rPr>
           <w:rFonts w:ascii="Times New Roman" w:hAnsi="Times New Roman" w:cs="Times New Roman"/>
           <w:color w:val="000000"/>
-          <w:sz w:val="28"/>
-          <w:szCs w:val="28"/>
           <w:lang w:val="es-US"/>
         </w:rPr>
         <w:t>MÓDULO DE MANUFACTURA ERP PARA LA EMPRESA W. SILVER, S. DE R.L. DE C.V.</w:t>
@@ -21053,19 +21984,32 @@
         </w:drawing>
       </w:r>
       <w:r>
+        <w:rPr>
+          <w:rFonts w:ascii="Times New Roman" w:hAnsi="Times New Roman" w:cs="Times New Roman"/>
+        </w:rPr>
         <w:t xml:space="preserve">Tabla de Salarios </w:t>
       </w:r>
       <w:r>
+        <w:rPr>
+          <w:rFonts w:ascii="Times New Roman" w:hAnsi="Times New Roman" w:cs="Times New Roman"/>
+        </w:rPr>
         <w:fldChar w:fldCharType="begin"/>
       </w:r>
       <w:r>
+        <w:rPr>
+          <w:rFonts w:ascii="Times New Roman" w:hAnsi="Times New Roman" w:cs="Times New Roman"/>
+        </w:rPr>
         <w:instrText xml:space="preserve"> SEQ Tabla_de_Salarios \* ARABIC </w:instrText>
       </w:r>
       <w:r>
+        <w:rPr>
+          <w:rFonts w:ascii="Times New Roman" w:hAnsi="Times New Roman" w:cs="Times New Roman"/>
+        </w:rPr>
         <w:fldChar w:fldCharType="separate"/>
       </w:r>
       <w:r>
         <w:rPr>
+          <w:rFonts w:ascii="Times New Roman" w:hAnsi="Times New Roman" w:cs="Times New Roman"/>
           <w:noProof/>
         </w:rPr>
         <w:t>2</w:t>
@@ -21074,12 +22018,16 @@
       <w:bookmarkEnd w:id="58"/>
       <w:bookmarkEnd w:id="59"/>
       <w:r>
+        <w:rPr>
+          <w:rFonts w:ascii="Times New Roman" w:hAnsi="Times New Roman" w:cs="Times New Roman"/>
+        </w:rPr>
         <w:fldChar w:fldCharType="end"/>
       </w:r>
     </w:p>
     <w:p>
       <w:pPr>
         <w:spacing w:line="240" w:lineRule="auto"/>
+        <w:jc w:val="both"/>
         <w:rPr>
           <w:rFonts w:ascii="Times New Roman" w:hAnsi="Times New Roman" w:cs="Times New Roman"/>
           <w:lang w:val="es-US"/>
@@ -21099,8 +22047,6 @@
         <w:rPr>
           <w:rFonts w:ascii="Times New Roman" w:hAnsi="Times New Roman" w:cs="Times New Roman"/>
           <w:color w:val="000000"/>
-          <w:sz w:val="28"/>
-          <w:szCs w:val="28"/>
           <w:lang w:val="es-US"/>
         </w:rPr>
         <w:t>MÓDULO DE MANUFACTURA ERP PARA LA EMPRESA W. SILVER, S. DE R.L. DE C.V.</w:t>
@@ -21108,10 +22054,9 @@
     </w:p>
     <w:p>
       <w:pPr>
-        <w:jc w:val="both"/>
-        <w:rPr>
-          <w:rFonts w:ascii="Times New Roman" w:eastAsia="Times New Roman" w:hAnsi="Times New Roman" w:cs="Times New Roman"/>
-          <w:lang w:val="es-US"/>
+        <w:jc w:val="center"/>
+        <w:rPr>
+          <w:rFonts w:ascii="Times New Roman" w:hAnsi="Times New Roman" w:cs="Times New Roman"/>
         </w:rPr>
       </w:pPr>
       <w:r>
@@ -21156,102 +22101,104 @@
         </w:drawing>
       </w:r>
       <w:r>
+        <w:rPr>
+          <w:rStyle w:val="Ttulo3Car"/>
+          <w:rFonts w:ascii="Times New Roman" w:hAnsi="Times New Roman" w:cs="Times New Roman"/>
+        </w:rPr>
         <w:t xml:space="preserve">Tabla de Salarios </w:t>
       </w:r>
       <w:r>
         <w:rPr>
-          <w:i/>
-          <w:iCs/>
-          <w:color w:val="1F497D" w:themeColor="text2"/>
-          <w:sz w:val="18"/>
-          <w:szCs w:val="18"/>
+          <w:rStyle w:val="Ttulo3Car"/>
+          <w:rFonts w:ascii="Times New Roman" w:hAnsi="Times New Roman" w:cs="Times New Roman"/>
         </w:rPr>
         <w:fldChar w:fldCharType="begin"/>
       </w:r>
       <w:r>
+        <w:rPr>
+          <w:rStyle w:val="Ttulo3Car"/>
+          <w:rFonts w:ascii="Times New Roman" w:hAnsi="Times New Roman" w:cs="Times New Roman"/>
+        </w:rPr>
         <w:instrText xml:space="preserve"> SEQ Tabla_de_Salarios \* ARABIC </w:instrText>
       </w:r>
       <w:r>
         <w:rPr>
-          <w:i/>
-          <w:iCs/>
-          <w:color w:val="1F497D" w:themeColor="text2"/>
-          <w:sz w:val="18"/>
-          <w:szCs w:val="18"/>
+          <w:rStyle w:val="Ttulo3Car"/>
+          <w:rFonts w:ascii="Times New Roman" w:hAnsi="Times New Roman" w:cs="Times New Roman"/>
         </w:rPr>
         <w:fldChar w:fldCharType="separate"/>
       </w:r>
       <w:r>
         <w:rPr>
-          <w:noProof/>
+          <w:rStyle w:val="Ttulo3Car"/>
+          <w:rFonts w:ascii="Times New Roman" w:hAnsi="Times New Roman" w:cs="Times New Roman"/>
         </w:rPr>
         <w:t>3</w:t>
       </w:r>
       <w:bookmarkEnd w:id="60"/>
       <w:r>
+        <w:rPr>
+          <w:rStyle w:val="Ttulo3Car"/>
+          <w:rFonts w:ascii="Times New Roman" w:hAnsi="Times New Roman" w:cs="Times New Roman"/>
+        </w:rPr>
         <w:fldChar w:fldCharType="end"/>
       </w:r>
       <w:bookmarkStart w:id="63" w:name="_Toc70413541"/>
-      <w:r>
+    </w:p>
+    <w:p>
+      <w:pPr>
+        <w:jc w:val="both"/>
         <w:rPr>
           <w:rFonts w:ascii="Times New Roman" w:eastAsia="Times New Roman" w:hAnsi="Times New Roman" w:cs="Times New Roman"/>
           <w:lang w:val="es-US"/>
         </w:rPr>
-        <w:t xml:space="preserve"> En la </w:t>
-      </w:r>
-      <w:r>
-        <w:rPr>
-          <w:rFonts w:ascii="Times New Roman" w:hAnsi="Times New Roman" w:cs="Times New Roman"/>
-        </w:rPr>
-        <w:t xml:space="preserve">Tabla de Salarios 1, Tabla de Salarios 2, Tabla de Salarios </w:t>
-      </w:r>
-      <w:r>
-        <w:rPr>
-          <w:rFonts w:ascii="Times New Roman" w:hAnsi="Times New Roman" w:cs="Times New Roman"/>
-        </w:rPr>
-        <w:t>3</w:t>
-      </w:r>
-      <w:r>
-        <w:rPr>
-          <w:rFonts w:ascii="Times New Roman" w:hAnsi="Times New Roman" w:cs="Times New Roman"/>
-        </w:rPr>
-        <w:t xml:space="preserve"> </w:t>
-      </w:r>
+      </w:pPr>
       <w:r>
         <w:rPr>
           <w:rFonts w:ascii="Times New Roman" w:eastAsia="Times New Roman" w:hAnsi="Times New Roman" w:cs="Times New Roman"/>
           <w:lang w:val="es-US"/>
         </w:rPr>
-        <w:t>podemos</w:t>
+        <w:t xml:space="preserve"> En la </w:t>
+      </w:r>
+      <w:r>
+        <w:rPr>
+          <w:rFonts w:ascii="Times New Roman" w:hAnsi="Times New Roman" w:cs="Times New Roman"/>
+        </w:rPr>
+        <w:t xml:space="preserve">Tabla de Salarios 1, Tabla de Salarios 2, Tabla de Salarios </w:t>
+      </w:r>
+      <w:r>
+        <w:rPr>
+          <w:rFonts w:ascii="Times New Roman" w:hAnsi="Times New Roman" w:cs="Times New Roman"/>
+        </w:rPr>
+        <w:t xml:space="preserve">3 </w:t>
       </w:r>
       <w:r>
         <w:rPr>
           <w:rFonts w:ascii="Times New Roman" w:eastAsia="Times New Roman" w:hAnsi="Times New Roman" w:cs="Times New Roman"/>
           <w:lang w:val="es-US"/>
         </w:rPr>
-        <w:t xml:space="preserve"> observar que en los </w:t>
+        <w:t>podemos</w:t>
       </w:r>
       <w:r>
         <w:rPr>
           <w:rFonts w:ascii="Times New Roman" w:eastAsia="Times New Roman" w:hAnsi="Times New Roman" w:cs="Times New Roman"/>
           <w:lang w:val="es-US"/>
         </w:rPr>
-        <w:t>tres</w:t>
+        <w:t xml:space="preserve"> observar que en los </w:t>
       </w:r>
       <w:r>
         <w:rPr>
           <w:rFonts w:ascii="Times New Roman" w:eastAsia="Times New Roman" w:hAnsi="Times New Roman" w:cs="Times New Roman"/>
           <w:lang w:val="es-US"/>
         </w:rPr>
-        <w:t xml:space="preserve"> primeros meses del mes de este año 2021 (enero, febrero, </w:t>
+        <w:t>tres</w:t>
       </w:r>
       <w:r>
         <w:rPr>
           <w:rFonts w:ascii="Times New Roman" w:eastAsia="Times New Roman" w:hAnsi="Times New Roman" w:cs="Times New Roman"/>
           <w:lang w:val="es-US"/>
         </w:rPr>
-        <w:lastRenderedPageBreak/>
-        <w:t xml:space="preserve">marzo) como </w:t>
+        <w:t xml:space="preserve"> primeros meses del mes de este año 2021 (enero, febrero, marzo) como </w:t>
       </w:r>
       <w:r>
         <w:rPr>
@@ -21265,7 +22212,15 @@
           <w:rFonts w:ascii="Times New Roman" w:eastAsia="Times New Roman" w:hAnsi="Times New Roman" w:cs="Times New Roman"/>
           <w:lang w:val="es-US"/>
         </w:rPr>
-        <w:t xml:space="preserve"> departamentos están involucrados con el uso del sistema los cuales tienen contenidos sus empleados, sus puestos, salarios diarios, salarios por hora, salarios por horas extras, salario a fin de mes incluyendo el tiempo extraordinario la producción de camas los cuales son:</w:t>
+        <w:t xml:space="preserve"> departamentos están involucrados con el uso del sistema los cuales tienen contenidos sus </w:t>
+      </w:r>
+      <w:r>
+        <w:rPr>
+          <w:rFonts w:ascii="Times New Roman" w:eastAsia="Times New Roman" w:hAnsi="Times New Roman" w:cs="Times New Roman"/>
+          <w:lang w:val="es-US"/>
+        </w:rPr>
+        <w:lastRenderedPageBreak/>
+        <w:t>empleados, sus puestos, salarios diarios, salarios por hora, salarios por horas extras, salario a fin de mes incluyendo el tiempo extraordinario la producción de camas los cuales son:</w:t>
       </w:r>
     </w:p>
     <w:p>
@@ -21387,6 +22342,9 @@
         <w:pStyle w:val="Descripcin"/>
         <w:spacing w:line="360" w:lineRule="auto"/>
         <w:jc w:val="center"/>
+        <w:rPr>
+          <w:rFonts w:ascii="Times New Roman" w:hAnsi="Times New Roman" w:cs="Times New Roman"/>
+        </w:rPr>
       </w:pPr>
       <w:r>
         <w:rPr>
@@ -21430,19 +22388,32 @@
         </w:drawing>
       </w:r>
       <w:r>
+        <w:rPr>
+          <w:rFonts w:ascii="Times New Roman" w:hAnsi="Times New Roman" w:cs="Times New Roman"/>
+        </w:rPr>
         <w:t xml:space="preserve">Tabla de Salarios </w:t>
       </w:r>
       <w:r>
+        <w:rPr>
+          <w:rFonts w:ascii="Times New Roman" w:hAnsi="Times New Roman" w:cs="Times New Roman"/>
+        </w:rPr>
         <w:fldChar w:fldCharType="begin"/>
       </w:r>
       <w:r>
+        <w:rPr>
+          <w:rFonts w:ascii="Times New Roman" w:hAnsi="Times New Roman" w:cs="Times New Roman"/>
+        </w:rPr>
         <w:instrText xml:space="preserve"> SEQ Tabla_de_Salarios \* ARABIC </w:instrText>
       </w:r>
       <w:r>
+        <w:rPr>
+          <w:rFonts w:ascii="Times New Roman" w:hAnsi="Times New Roman" w:cs="Times New Roman"/>
+        </w:rPr>
         <w:fldChar w:fldCharType="separate"/>
       </w:r>
       <w:r>
         <w:rPr>
+          <w:rFonts w:ascii="Times New Roman" w:hAnsi="Times New Roman" w:cs="Times New Roman"/>
           <w:noProof/>
         </w:rPr>
         <w:t>4</w:t>
@@ -21451,6 +22422,9 @@
       <w:bookmarkEnd w:id="62"/>
       <w:bookmarkEnd w:id="63"/>
       <w:r>
+        <w:rPr>
+          <w:rFonts w:ascii="Times New Roman" w:hAnsi="Times New Roman" w:cs="Times New Roman"/>
+        </w:rPr>
         <w:fldChar w:fldCharType="end"/>
       </w:r>
     </w:p>
@@ -21492,6 +22466,9 @@
           <w:numId w:val="22"/>
         </w:numPr>
         <w:jc w:val="both"/>
+        <w:rPr>
+          <w:rFonts w:ascii="Times New Roman" w:hAnsi="Times New Roman" w:cs="Times New Roman"/>
+        </w:rPr>
       </w:pPr>
       <w:r>
         <w:rPr>
@@ -21509,6 +22486,9 @@
           <w:numId w:val="22"/>
         </w:numPr>
         <w:jc w:val="both"/>
+        <w:rPr>
+          <w:rFonts w:ascii="Times New Roman" w:hAnsi="Times New Roman" w:cs="Times New Roman"/>
+        </w:rPr>
       </w:pPr>
       <w:r>
         <w:rPr>
@@ -21526,6 +22506,9 @@
           <w:numId w:val="22"/>
         </w:numPr>
         <w:jc w:val="both"/>
+        <w:rPr>
+          <w:rFonts w:ascii="Times New Roman" w:hAnsi="Times New Roman" w:cs="Times New Roman"/>
+        </w:rPr>
       </w:pPr>
       <w:r>
         <w:rPr>
@@ -21534,12 +22517,21 @@
         <w:t>Costos del pago de salarios</w:t>
       </w:r>
     </w:p>
-    <w:p/>
+    <w:p>
+      <w:pPr>
+        <w:rPr>
+          <w:rFonts w:ascii="Times New Roman" w:hAnsi="Times New Roman" w:cs="Times New Roman"/>
+        </w:rPr>
+      </w:pPr>
+    </w:p>
     <w:p>
       <w:pPr>
         <w:pStyle w:val="Descripcin"/>
         <w:spacing w:line="360" w:lineRule="auto"/>
         <w:jc w:val="center"/>
+        <w:rPr>
+          <w:rFonts w:ascii="Times New Roman" w:hAnsi="Times New Roman" w:cs="Times New Roman"/>
+        </w:rPr>
       </w:pPr>
       <w:bookmarkStart w:id="64" w:name="_Toc70413430"/>
       <w:bookmarkStart w:id="65" w:name="_Toc70413480"/>
@@ -21587,19 +22579,32 @@
         </w:drawing>
       </w:r>
       <w:r>
+        <w:rPr>
+          <w:rFonts w:ascii="Times New Roman" w:hAnsi="Times New Roman" w:cs="Times New Roman"/>
+        </w:rPr>
         <w:t xml:space="preserve">Tabla de Salarios </w:t>
       </w:r>
       <w:r>
+        <w:rPr>
+          <w:rFonts w:ascii="Times New Roman" w:hAnsi="Times New Roman" w:cs="Times New Roman"/>
+        </w:rPr>
         <w:fldChar w:fldCharType="begin"/>
       </w:r>
       <w:r>
+        <w:rPr>
+          <w:rFonts w:ascii="Times New Roman" w:hAnsi="Times New Roman" w:cs="Times New Roman"/>
+        </w:rPr>
         <w:instrText xml:space="preserve"> SEQ Tabla_de_Salarios \* ARABIC </w:instrText>
       </w:r>
       <w:r>
+        <w:rPr>
+          <w:rFonts w:ascii="Times New Roman" w:hAnsi="Times New Roman" w:cs="Times New Roman"/>
+        </w:rPr>
         <w:fldChar w:fldCharType="separate"/>
       </w:r>
       <w:r>
         <w:rPr>
+          <w:rFonts w:ascii="Times New Roman" w:hAnsi="Times New Roman" w:cs="Times New Roman"/>
           <w:noProof/>
         </w:rPr>
         <w:t>5</w:t>
@@ -21608,6 +22613,9 @@
       <w:bookmarkEnd w:id="65"/>
       <w:bookmarkEnd w:id="66"/>
       <w:r>
+        <w:rPr>
+          <w:rFonts w:ascii="Times New Roman" w:hAnsi="Times New Roman" w:cs="Times New Roman"/>
+        </w:rPr>
         <w:fldChar w:fldCharType="end"/>
       </w:r>
     </w:p>
@@ -21624,42 +22632,78 @@
           <w:rFonts w:ascii="Times New Roman" w:eastAsia="Times New Roman" w:hAnsi="Times New Roman" w:cs="Times New Roman"/>
           <w:lang w:val="es-US"/>
         </w:rPr>
-        <w:t xml:space="preserve">En esta tabla podemos observar los cambios que sucedieron durante estos 4 meses, se esperaba una tendencia a el alta, ya que en los meses de enero, febrero y marzo no hubo cambios significativos en cuanto a los costos, así como ya lo observamos en los tiempos, estos 3 meses tuvieron en promedio de salarios fijos de $266,725.00 pesos MXN, por otro </w:t>
+        <w:t xml:space="preserve">En esta tabla podemos observar los cambios que sucedieron durante estos </w:t>
       </w:r>
       <w:r>
         <w:rPr>
           <w:rFonts w:ascii="Times New Roman" w:eastAsia="Times New Roman" w:hAnsi="Times New Roman" w:cs="Times New Roman"/>
           <w:lang w:val="es-US"/>
         </w:rPr>
-        <w:t>lado,</w:t>
+        <w:t>cuatro</w:t>
       </w:r>
       <w:r>
         <w:rPr>
           <w:rFonts w:ascii="Times New Roman" w:eastAsia="Times New Roman" w:hAnsi="Times New Roman" w:cs="Times New Roman"/>
           <w:lang w:val="es-US"/>
         </w:rPr>
-        <w:t xml:space="preserve"> también fue regular el pago de tiempos extras con $52,820.00 pesos MXN y en salarios totales de $319,545.00 pesos MXN.</w:t>
-      </w:r>
-    </w:p>
-    <w:p>
-      <w:pPr>
-        <w:jc w:val="both"/>
+        <w:t xml:space="preserve"> meses, se esperaba una tendencia a el alta, ya que en los meses de enero, febrero y marzo no hubo cambios significativos en cuanto a los costos, así como ya lo observamos en los tiempos, estos </w:t>
+      </w:r>
+      <w:r>
         <w:rPr>
           <w:rFonts w:ascii="Times New Roman" w:eastAsia="Times New Roman" w:hAnsi="Times New Roman" w:cs="Times New Roman"/>
           <w:lang w:val="es-US"/>
         </w:rPr>
-      </w:pPr>
+        <w:t>tres</w:t>
+      </w:r>
       <w:r>
         <w:rPr>
           <w:rFonts w:ascii="Times New Roman" w:eastAsia="Times New Roman" w:hAnsi="Times New Roman" w:cs="Times New Roman"/>
           <w:lang w:val="es-US"/>
         </w:rPr>
+        <w:t xml:space="preserve"> meses tuvieron en promedio de salarios fijos de $266,725.00 pesos MXN, por otro </w:t>
+      </w:r>
+      <w:r>
+        <w:rPr>
+          <w:rFonts w:ascii="Times New Roman" w:eastAsia="Times New Roman" w:hAnsi="Times New Roman" w:cs="Times New Roman"/>
+          <w:lang w:val="es-US"/>
+        </w:rPr>
+        <w:t>lado,</w:t>
+      </w:r>
+      <w:r>
+        <w:rPr>
+          <w:rFonts w:ascii="Times New Roman" w:eastAsia="Times New Roman" w:hAnsi="Times New Roman" w:cs="Times New Roman"/>
+          <w:lang w:val="es-US"/>
+        </w:rPr>
+        <w:t xml:space="preserve"> también fue regular el pago de tiempos extras con $52,820.00 pesos MXN y en salarios totales de $319,545.00 pesos MXN.</w:t>
+      </w:r>
+    </w:p>
+    <w:p>
+      <w:pPr>
+        <w:jc w:val="both"/>
+        <w:rPr>
+          <w:rFonts w:ascii="Times New Roman" w:eastAsia="Times New Roman" w:hAnsi="Times New Roman" w:cs="Times New Roman"/>
+          <w:lang w:val="es-US"/>
+        </w:rPr>
+      </w:pPr>
+    </w:p>
+    <w:p>
+      <w:pPr>
+        <w:jc w:val="both"/>
+        <w:rPr>
+          <w:rFonts w:ascii="Times New Roman" w:hAnsi="Times New Roman" w:cs="Times New Roman"/>
+        </w:rPr>
+      </w:pPr>
+      <w:r>
+        <w:rPr>
+          <w:rFonts w:ascii="Times New Roman" w:eastAsia="Times New Roman" w:hAnsi="Times New Roman" w:cs="Times New Roman"/>
+          <w:lang w:val="es-US"/>
+        </w:rPr>
         <w:t>Durante los días finales de marzo se terminó la implementación del sistema de</w:t>
       </w:r>
       <w:r>
         <w:rPr>
           <w:rStyle w:val="normaltextrun"/>
-          <w:rFonts w:cs="Arial"/>
+          <w:rFonts w:ascii="Times New Roman" w:hAnsi="Times New Roman" w:cs="Times New Roman"/>
           <w:color w:val="000000"/>
           <w:sz w:val="28"/>
           <w:szCs w:val="28"/>
@@ -21704,12 +22748,35 @@
           <w:lang w:val="es-US"/>
         </w:rPr>
       </w:pPr>
-      <w:r>
+    </w:p>
+    <w:p>
+      <w:pPr>
+        <w:jc w:val="both"/>
         <w:rPr>
           <w:rFonts w:ascii="Times New Roman" w:eastAsia="Times New Roman" w:hAnsi="Times New Roman" w:cs="Times New Roman"/>
           <w:lang w:val="es-US"/>
         </w:rPr>
-        <w:t>Como podemos observar en los salarios fijos no hubo mucho cambio en contra del promedio de los meses anteriores con una reducción del 2% del salario, ya que la reducción de salarios del promedio de los 3 meses anteriores fue de $266,725.00 pesos MXN en contra de los salarios del mes de abril que fueron $261,450.00 pesos MXN el cual es una diferencia de $5,275.00 pesos MXN, en los salarios de tiempo extraordinario podemos notar un cambio significante en cuanto al pago de estas horas, con una reducción del 76% de estos gastos, esto se puede ver en el cambio radical de en la reducción de pagos con un promedio de los primeros tres meses del año con $52,820.00 pesos MXN contra el pago de tiempos extras de $12,826.00 pesos MXN reduciendo en total $27,167.50 pesos MXN, y además con un ahorro positivo del 14% de los pagos de salarios de estos departamentos involucrados con la producción de frames o camas ajustables.</w:t>
+      </w:pPr>
+      <w:r>
+        <w:rPr>
+          <w:rFonts w:ascii="Times New Roman" w:eastAsia="Times New Roman" w:hAnsi="Times New Roman" w:cs="Times New Roman"/>
+          <w:lang w:val="es-US"/>
+        </w:rPr>
+        <w:t xml:space="preserve">Como podemos observar en los salarios fijos no hubo mucho cambio en contra del promedio de los meses anteriores con una reducción del 2% del salario, ya que la reducción de salarios del promedio de los </w:t>
+      </w:r>
+      <w:r>
+        <w:rPr>
+          <w:rFonts w:ascii="Times New Roman" w:eastAsia="Times New Roman" w:hAnsi="Times New Roman" w:cs="Times New Roman"/>
+          <w:lang w:val="es-US"/>
+        </w:rPr>
+        <w:t>3</w:t>
+      </w:r>
+      <w:r>
+        <w:rPr>
+          <w:rFonts w:ascii="Times New Roman" w:eastAsia="Times New Roman" w:hAnsi="Times New Roman" w:cs="Times New Roman"/>
+          <w:lang w:val="es-US"/>
+        </w:rPr>
+        <w:t xml:space="preserve"> meses anteriores fue de $266,725.00 pesos MXN en contra de los salarios del mes de abril que fueron $261,450.00 pesos MXN el cual es una diferencia de $5,275.00 pesos MXN, en los salarios de tiempo extraordinario podemos notar un cambio significante en cuanto al pago de estas horas, con una reducción del 76% de estos gastos, esto se puede ver en el cambio radical de en la reducción de pagos con un promedio de los primeros tres meses del año con $52,820.00 pesos MXN contra el pago de tiempos extras de $12,826.00 pesos MXN reduciendo en total $27,167.50 pesos MXN, y además con un ahorro positivo del 14% de los pagos de salarios de estos departamentos involucrados con la producción de frames o camas ajustables.</w:t>
       </w:r>
     </w:p>
     <w:p>
@@ -21752,6 +22819,14 @@
         </w:rPr>
         <w:t>La implementación de este sistema tiene una reducción de salarios de 14%, es buen porcentaje en cuanto ahorros de salarios, honestamente la empresa maquiladora tiene muchos números negativos en cuanto a gastos y los sueldos son uno de ellos, lo que hay que destacar sobre este proyecto es el acortamiento de tiempos extraordinarios, el cual es uno de los objetivos del sistema, ya que se ha reducido un 76% de las horas extras del trabajo de las personas de dichos departamentos.</w:t>
       </w:r>
+    </w:p>
+    <w:p>
+      <w:pPr>
+        <w:jc w:val="both"/>
+        <w:rPr>
+          <w:rFonts w:ascii="Times New Roman" w:hAnsi="Times New Roman" w:cs="Times New Roman"/>
+        </w:rPr>
+      </w:pPr>
     </w:p>
     <w:p>
       <w:pPr>
@@ -21844,7 +22919,13 @@
         <w:rPr>
           <w:rFonts w:ascii="Times New Roman" w:hAnsi="Times New Roman" w:cs="Times New Roman"/>
         </w:rPr>
-        <w:t xml:space="preserve"> de material, el error en mal entendimiento de los reportes redactados a mano y en0</w:t>
+        <w:t xml:space="preserve"> de material, el error en mal entendimiento de los reportes redactados a mano y en</w:t>
+      </w:r>
+      <w:r>
+        <w:rPr>
+          <w:rFonts w:ascii="Times New Roman" w:hAnsi="Times New Roman" w:cs="Times New Roman"/>
+        </w:rPr>
+        <w:t xml:space="preserve"> </w:t>
       </w:r>
       <w:r>
         <w:rPr>
@@ -21861,6 +22942,11 @@
     </w:p>
     <w:p>
       <w:pPr>
+        <w:pStyle w:val="Prrafodelista"/>
+        <w:numPr>
+          <w:ilvl w:val="0"/>
+          <w:numId w:val="25"/>
+        </w:numPr>
         <w:jc w:val="both"/>
         <w:rPr>
           <w:rFonts w:ascii="Times New Roman" w:hAnsi="Times New Roman" w:cs="Times New Roman"/>
@@ -21991,198 +23077,138 @@
       <w:pPr>
         <w:jc w:val="both"/>
         <w:rPr>
+          <w:rFonts w:ascii="Times New Roman" w:hAnsi="Times New Roman" w:cs="Times New Roman"/>
+        </w:rPr>
+      </w:pPr>
+      <w:r>
+        <w:rPr>
+          <w:rFonts w:ascii="Times New Roman" w:hAnsi="Times New Roman" w:cs="Times New Roman"/>
+        </w:rPr>
+        <w:t>L</w:t>
+      </w:r>
+      <w:r>
+        <w:rPr>
+          <w:rFonts w:ascii="Times New Roman" w:hAnsi="Times New Roman" w:cs="Times New Roman"/>
+        </w:rPr>
+        <w:t xml:space="preserve">a satisfacción del departamento también quedo registrada bajo la siguiente carta anexada en los apéndices de este documento, gracias al sistema el departamento de producción se encuentra bajo una regularidad de sus números de manufactura y una afección en los departamentos que comparte procesos, ya que no se ven afectados en cuanto a retardos, malos conteos, y </w:t>
+      </w:r>
+      <w:r>
+        <w:rPr>
+          <w:rFonts w:ascii="Times New Roman" w:hAnsi="Times New Roman" w:cs="Times New Roman"/>
+        </w:rPr>
+        <w:t>pérdida</w:t>
+      </w:r>
+      <w:r>
+        <w:rPr>
+          <w:rFonts w:ascii="Times New Roman" w:hAnsi="Times New Roman" w:cs="Times New Roman"/>
+        </w:rPr>
+        <w:t xml:space="preserve"> de tiempo o la necesidad de tener tiempos extras, desde un punto de vista directivo no solo se redujeron costos, si no se abrieron la posibilidad de crear nuevos tiempos para más producción o un posible turno especial, ya que los tiempos extraordinarios que ocupaban ese espacio y tiempo ahora pueden ser ocupados en otras actividades o por más personal de trabajo.</w:t>
+      </w:r>
+    </w:p>
+    <w:p>
+      <w:pPr>
+        <w:jc w:val="both"/>
+        <w:rPr>
           <w:rStyle w:val="Hipervnculo"/>
           <w:rFonts w:ascii="Times New Roman" w:hAnsi="Times New Roman" w:cs="Times New Roman"/>
           <w:color w:val="auto"/>
           <w:u w:val="none"/>
         </w:rPr>
       </w:pPr>
-      <w:r>
-        <w:rPr>
-          <w:rFonts w:ascii="Times New Roman" w:hAnsi="Times New Roman" w:cs="Times New Roman"/>
-        </w:rPr>
-        <w:t>L</w:t>
-      </w:r>
-      <w:r>
-        <w:rPr>
-          <w:rFonts w:ascii="Times New Roman" w:hAnsi="Times New Roman" w:cs="Times New Roman"/>
-        </w:rPr>
-        <w:t xml:space="preserve">a satisfacción del departamento también quedo registrada bajo la siguiente carta anexada en los apéndices de este documento, gracias al sistema el departamento de producción se encuentra bajo una regularidad de sus números de manufactura y una afección en los departamentos que comparte procesos, ya que no se ven afectados en cuanto a retardos, malos conteos, y </w:t>
-      </w:r>
-      <w:r>
-        <w:rPr>
-          <w:rFonts w:ascii="Times New Roman" w:hAnsi="Times New Roman" w:cs="Times New Roman"/>
-        </w:rPr>
-        <w:t>pérdida</w:t>
-      </w:r>
-      <w:r>
-        <w:rPr>
-          <w:rFonts w:ascii="Times New Roman" w:hAnsi="Times New Roman" w:cs="Times New Roman"/>
-        </w:rPr>
-        <w:t xml:space="preserve"> de tiempo o la necesidad de tener tiempos extras, desde un punto de vista directivo no solo se redujeron costos, si no se abrieron la posibilidad de crear nuevos tiempos para más producción o un posible turno especial, ya que los tiempos extraordinarios que ocupaban ese espacio y tiempo ahora pueden ser ocupados en otras actividades o por más personal de trabajo.</w:t>
-      </w:r>
-    </w:p>
-    <w:p>
-      <w:pPr>
-        <w:spacing w:line="240" w:lineRule="auto"/>
-        <w:rPr>
-          <w:rStyle w:val="Hipervnculo"/>
+    </w:p>
+    <w:p>
+      <w:pPr>
+        <w:jc w:val="both"/>
+        <w:rPr>
+          <w:rFonts w:ascii="Times New Roman" w:hAnsi="Times New Roman" w:cs="Times New Roman"/>
+        </w:rPr>
+      </w:pPr>
+      <w:r>
+        <w:rPr>
+          <w:rFonts w:ascii="Times New Roman" w:hAnsi="Times New Roman" w:cs="Times New Roman"/>
+        </w:rPr>
+        <w:t>Este documento es la muestra de esto mismo, primeramente en desarrollador del proyecto o del sistema tiene que darse a la tarea de inmiscuirse muy a fondo del proceso que lleva dicha empresa, para esto hay que llevar una adecuada recolección de requisitos, entender el proceso, saber cada una de las actividades de paso que se da en la producción para poder entender claramente cada una de las necesidades, pero esto se logra</w:t>
+      </w:r>
+      <w:r>
+        <w:rPr>
+          <w:rFonts w:ascii="Times New Roman" w:hAnsi="Times New Roman" w:cs="Times New Roman"/>
+        </w:rPr>
+        <w:t xml:space="preserve">r </w:t>
+      </w:r>
+      <w:r>
+        <w:rPr>
+          <w:rFonts w:ascii="Times New Roman" w:hAnsi="Times New Roman" w:cs="Times New Roman"/>
+        </w:rPr>
+        <w:t xml:space="preserve">siendo muy observador, estar y pasar por distintos escenarios y </w:t>
+      </w:r>
+      <w:r>
+        <w:rPr>
+          <w:rFonts w:ascii="Times New Roman" w:hAnsi="Times New Roman" w:cs="Times New Roman"/>
+        </w:rPr>
+        <w:t>además</w:t>
+      </w:r>
+      <w:r>
+        <w:rPr>
+          <w:rFonts w:ascii="Times New Roman" w:hAnsi="Times New Roman" w:cs="Times New Roman"/>
+        </w:rPr>
+        <w:t xml:space="preserve"> por medio de entrevistas claras, concisas con el cliente o en este caso con el departamento de producción.</w:t>
+      </w:r>
+    </w:p>
+    <w:p>
+      <w:pPr>
+        <w:jc w:val="both"/>
+        <w:rPr>
           <w:rFonts w:ascii="Times New Roman" w:eastAsia="Times New Roman" w:hAnsi="Times New Roman" w:cs="Times New Roman"/>
           <w:b/>
           <w:bCs/>
-          <w:color w:val="auto"/>
-          <w:u w:val="none"/>
-        </w:rPr>
-      </w:pPr>
-      <w:r>
-        <w:rPr>
-          <w:rStyle w:val="Hipervnculo"/>
+        </w:rPr>
+      </w:pPr>
+    </w:p>
+    <w:p>
+      <w:pPr>
+        <w:jc w:val="both"/>
+        <w:rPr>
+          <w:rFonts w:ascii="Times New Roman" w:hAnsi="Times New Roman" w:cs="Times New Roman"/>
+        </w:rPr>
+      </w:pPr>
+      <w:r>
+        <w:rPr>
+          <w:rFonts w:ascii="Times New Roman" w:hAnsi="Times New Roman" w:cs="Times New Roman"/>
+        </w:rPr>
+        <w:t xml:space="preserve">Bajo el estudio de las funcionalidades de la empresa y de los procesos, hay que adaptar el tiempo perdido que causa el desplazamiento de la jornada laboral, obteniendo como resultado el causante de la </w:t>
+      </w:r>
+      <w:r>
+        <w:rPr>
+          <w:rFonts w:ascii="Times New Roman" w:hAnsi="Times New Roman" w:cs="Times New Roman"/>
+        </w:rPr>
+        <w:t>pérdida</w:t>
+      </w:r>
+      <w:r>
+        <w:rPr>
+          <w:rFonts w:ascii="Times New Roman" w:hAnsi="Times New Roman" w:cs="Times New Roman"/>
+        </w:rPr>
+        <w:t xml:space="preserve"> de tiempo y como es que llega a estar fuera de las horas de trabajo, una vez entendido esto se adapta el sistema para que no haya o no genere </w:t>
+      </w:r>
+      <w:r>
+        <w:rPr>
+          <w:rFonts w:ascii="Times New Roman" w:hAnsi="Times New Roman" w:cs="Times New Roman"/>
+        </w:rPr>
+        <w:lastRenderedPageBreak/>
+        <w:t>tiempos perdidos, ni tiempos detenidos, sino que los trabajadores mantengan su tiempo solamente en trabajar y evitar sus propios retrasos.</w:t>
+      </w:r>
+    </w:p>
+    <w:p>
+      <w:pPr>
+        <w:jc w:val="both"/>
+        <w:rPr>
           <w:rFonts w:ascii="Times New Roman" w:eastAsia="Times New Roman" w:hAnsi="Times New Roman" w:cs="Times New Roman"/>
           <w:b/>
           <w:bCs/>
-          <w:color w:val="auto"/>
-          <w:u w:val="none"/>
-        </w:rPr>
-        <w:br w:type="page"/>
-      </w:r>
-    </w:p>
-    <w:p>
-      <w:pPr>
-        <w:pStyle w:val="Prrafodelista"/>
-        <w:numPr>
-          <w:ilvl w:val="1"/>
-          <w:numId w:val="11"/>
-        </w:numPr>
-        <w:jc w:val="both"/>
-        <w:rPr>
-          <w:rStyle w:val="Hipervnculo"/>
-          <w:rFonts w:ascii="Times New Rom